--- a/Studienarbeit_remake_final.docx
+++ b/Studienarbeit_remake_final.docx
@@ -10,6 +10,7 @@
           <w:docPartUnique/>
         </w:docPartObj>
       </w:sdtPr>
+      <w:sdtEndPr/>
       <w:sdtContent>
         <w:tbl>
           <w:tblPr>
@@ -7241,7 +7242,15 @@
         <w:pStyle w:val="KeinLeerraum"/>
       </w:pPr>
       <w:r>
-        <w:t>Bei der Amplitudenumtastung handelt es sich um eine Amplitudenmodulation, wobei das zu modulierende Signal digital und das Trägersignal sinusförmig ist. Die Trägeramplitude wird geändert während die Trägerfrequenz konstant bleibt. Die eine Amplitude entspricht dann einer binären 0 und die andere Amplitude entspricht einer binären 1. Am einfachsten umzusetzen ist die Amplitudenumtastung mittels „On-Off-</w:t>
+        <w:t xml:space="preserve">Bei der Amplitudenumtastung handelt es sich um eine Amplitudenmodulation, wobei das zu modulierende Signal digital und das Trägersignal sinusförmig ist. Die Trägeramplitude wird geändert während die Trägerfrequenz konstant bleibt. Die eine Amplitude entspricht dann einer binären 0 und die andere Amplitude entspricht einer binären 1. Am einfachsten umzusetzen ist die </w:t>
+      </w:r>
+      <w:proofErr w:type="spellStart"/>
+      <w:r>
+        <w:t>Amplitudenumtastung</w:t>
+      </w:r>
+      <w:proofErr w:type="spellEnd"/>
+      <w:r>
+        <w:t xml:space="preserve"> mittels „On-Off-</w:t>
       </w:r>
       <w:proofErr w:type="spellStart"/>
       <w:r>
@@ -12562,12 +12571,7 @@
         <w:t xml:space="preserve"> (Faktor 500)</w:t>
       </w:r>
       <w:r>
-        <w:t xml:space="preserve">. Auch die Absorption durch die Luft beträgt nicht unwesentliche 15 </w:t>
-      </w:r>
-      <w:bookmarkStart w:id="141" w:name="_GoBack"/>
-      <w:bookmarkEnd w:id="141"/>
-      <w:r>
-        <w:t xml:space="preserve">dB pro Kilometer was zu der Schlussfolgerung führt, dass 802.11ad nur auf kurze Strecken ausgelegt ist. Die erzielbare Reichweite ist durch die eben genannten Einflüsse stark eingeschränkt und beträgt selbst bei Sichtverbindung nur etwa 10 bis maximal 20 Meter </w:t>
+        <w:t xml:space="preserve">. Auch die Absorption durch die Luft beträgt nicht unwesentliche 15 dB pro Kilometer was zu der Schlussfolgerung führt, dass 802.11ad nur auf kurze Strecken ausgelegt ist. Die erzielbare Reichweite ist durch die eben genannten Einflüsse stark eingeschränkt und beträgt selbst bei Sichtverbindung nur etwa 10 bis maximal 20 Meter </w:t>
       </w:r>
       <w:r>
         <w:t>(</w:t>
@@ -12874,25 +12878,30 @@
           <w:numId w:val="3"/>
         </w:numPr>
       </w:pPr>
-      <w:bookmarkStart w:id="142" w:name="_Toc409448635"/>
+      <w:bookmarkStart w:id="141" w:name="_Toc409448635"/>
       <w:r>
         <w:lastRenderedPageBreak/>
         <w:t>Praktische Umsetzung</w:t>
       </w:r>
+      <w:bookmarkEnd w:id="141"/>
+    </w:p>
+    <w:p>
+      <w:r>
+        <w:t>bla</w:t>
+      </w:r>
+      <w:bookmarkStart w:id="142" w:name="_GoBack"/>
       <w:bookmarkEnd w:id="142"/>
-    </w:p>
-    <w:p>
       <w:r>
         <w:br w:type="page"/>
       </w:r>
     </w:p>
+    <w:p/>
     <w:p>
       <w:pPr>
         <w:pStyle w:val="berschrift1"/>
       </w:pPr>
       <w:bookmarkStart w:id="143" w:name="_Toc409448636"/>
       <w:r>
-        <w:lastRenderedPageBreak/>
         <w:t>Quellenverzeichnis</w:t>
       </w:r>
       <w:bookmarkEnd w:id="143"/>
@@ -13516,6 +13525,7 @@
         <w:rPr>
           <w:rFonts w:cs="Times New Roman"/>
         </w:rPr>
+        <w:lastRenderedPageBreak/>
         <w:t>[8]</w:t>
       </w:r>
       <w:r>
@@ -13604,7 +13614,6 @@
           <w:color w:val="000000" w:themeColor="text1"/>
           <w:u w:val="none"/>
         </w:rPr>
-        <w:lastRenderedPageBreak/>
         <w:t>[9]</w:t>
       </w:r>
       <w:r>
@@ -13916,6 +13925,7 @@
         <w:docPartUnique/>
       </w:docPartObj>
     </w:sdtPr>
+    <w:sdtEndPr/>
     <w:sdtContent>
       <w:p>
         <w:pPr>
@@ -13935,7 +13945,7 @@
           <w:rPr>
             <w:noProof/>
           </w:rPr>
-          <w:t>22</w:t>
+          <w:t>38</w:t>
         </w:r>
         <w:r>
           <w:fldChar w:fldCharType="end"/>
@@ -14041,7 +14051,7 @@
         <w:color w:val="000000" w:themeColor="text1"/>
         <w:sz w:val="22"/>
       </w:rPr>
-      <w:t>WLAN - Technische Umsetzung</w:t>
+      <w:t>Praktische Umsetzung</w:t>
     </w:r>
     <w:r>
       <w:rPr>
@@ -16642,7 +16652,7 @@
 </file>
 
 <file path=customXml/itemProps1.xml><?xml version="1.0" encoding="utf-8"?>
-<ds:datastoreItem xmlns:ds="http://schemas.openxmlformats.org/officeDocument/2006/customXml" ds:itemID="{C32E199E-0A9E-46B1-B112-11EFC1375CA1}">
+<ds:datastoreItem xmlns:ds="http://schemas.openxmlformats.org/officeDocument/2006/customXml" ds:itemID="{F40D1B6C-8A8C-4027-9EBD-C402A0D5EB7C}">
   <ds:schemaRefs>
     <ds:schemaRef ds:uri="http://schemas.openxmlformats.org/officeDocument/2006/bibliography"/>
   </ds:schemaRefs>

--- a/Studienarbeit_remake_final.docx
+++ b/Studienarbeit_remake_final.docx
@@ -10,7 +10,6 @@
           <w:docPartUnique/>
         </w:docPartObj>
       </w:sdtPr>
-      <w:sdtEndPr/>
       <w:sdtContent>
         <w:tbl>
           <w:tblPr>
@@ -12885,22 +12884,836 @@
       </w:r>
       <w:bookmarkEnd w:id="141"/>
     </w:p>
-    <w:p>
-      <w:r>
-        <w:t>bla</w:t>
-      </w:r>
+    <w:p/>
+    <w:p/>
+    <w:p>
+      <w:r>
+        <w:object w:dxaOrig="10650" w:dyaOrig="2085">
+          <v:shapetype id="_x0000_t75" coordsize="21600,21600" o:spt="75" o:preferrelative="t" path="m@4@5l@4@11@9@11@9@5xe" filled="f" stroked="f">
+            <v:stroke joinstyle="miter"/>
+            <v:formulas>
+              <v:f eqn="if lineDrawn pixelLineWidth 0"/>
+              <v:f eqn="sum @0 1 0"/>
+              <v:f eqn="sum 0 0 @1"/>
+              <v:f eqn="prod @2 1 2"/>
+              <v:f eqn="prod @3 21600 pixelWidth"/>
+              <v:f eqn="prod @3 21600 pixelHeight"/>
+              <v:f eqn="sum @0 0 1"/>
+              <v:f eqn="prod @6 1 2"/>
+              <v:f eqn="prod @7 21600 pixelWidth"/>
+              <v:f eqn="sum @8 21600 0"/>
+              <v:f eqn="prod @7 21600 pixelHeight"/>
+              <v:f eqn="sum @10 21600 0"/>
+            </v:formulas>
+            <v:path o:extrusionok="f" gradientshapeok="t" o:connecttype="rect"/>
+            <o:lock v:ext="edit" aspectratio="t"/>
+          </v:shapetype>
+          <v:shape id="_x0000_i1025" type="#_x0000_t75" style="width:453.5pt;height:88.85pt" o:ole="">
+            <v:imagedata r:id="rId18" o:title=""/>
+          </v:shape>
+          <o:OLEObject Type="Embed" ProgID="Visio.Drawing.15" ShapeID="_x0000_i1025" DrawAspect="Content" ObjectID="_1492628333" r:id="rId19"/>
+        </w:object>
+      </w:r>
+    </w:p>
+    <w:p>
       <w:bookmarkStart w:id="142" w:name="_GoBack"/>
       <w:bookmarkEnd w:id="142"/>
+    </w:p>
+    <w:p/>
+    <w:p>
+      <w:r>
+        <w:t xml:space="preserve">Einstellung der TCP </w:t>
+      </w:r>
+      <w:proofErr w:type="spellStart"/>
+      <w:r>
+        <w:t>WindowSize</w:t>
+      </w:r>
+      <w:proofErr w:type="spellEnd"/>
+    </w:p>
+    <w:p>
+      <w:pPr>
+        <w:pStyle w:val="Listenabsatz"/>
+        <w:rPr>
+          <w:lang w:val="en-US"/>
+        </w:rPr>
+      </w:pPr>
+    </w:p>
+    <w:p>
+      <w:r>
+        <w:rPr>
+          <w:noProof/>
+          <w:lang w:eastAsia="de-DE"/>
+        </w:rPr>
+        <w:drawing>
+          <wp:inline distT="0" distB="0" distL="0" distR="0" wp14:anchorId="43245DFB" wp14:editId="65364C9C">
+            <wp:extent cx="5760720" cy="3045815"/>
+            <wp:effectExtent l="0" t="0" r="11430" b="21590"/>
+            <wp:docPr id="7" name="Diagramm 7"/>
+            <wp:cNvGraphicFramePr/>
+            <a:graphic xmlns:a="http://schemas.openxmlformats.org/drawingml/2006/main">
+              <a:graphicData uri="http://schemas.openxmlformats.org/drawingml/2006/chart">
+                <c:chart xmlns:c="http://schemas.openxmlformats.org/drawingml/2006/chart" xmlns:r="http://schemas.openxmlformats.org/officeDocument/2006/relationships" r:id="rId20"/>
+              </a:graphicData>
+            </a:graphic>
+          </wp:inline>
+        </w:drawing>
+      </w:r>
+    </w:p>
+    <w:tbl>
+      <w:tblPr>
+        <w:tblStyle w:val="Tabellenraster"/>
+        <w:tblW w:w="9380" w:type="dxa"/>
+        <w:tblLook w:val="04A0" w:firstRow="1" w:lastRow="0" w:firstColumn="1" w:lastColumn="0" w:noHBand="0" w:noVBand="1"/>
+      </w:tblPr>
+      <w:tblGrid>
+        <w:gridCol w:w="3180"/>
+        <w:gridCol w:w="1040"/>
+        <w:gridCol w:w="1040"/>
+        <w:gridCol w:w="1040"/>
+        <w:gridCol w:w="1040"/>
+        <w:gridCol w:w="1040"/>
+        <w:gridCol w:w="1000"/>
+      </w:tblGrid>
+      <w:tr>
+        <w:trPr>
+          <w:trHeight w:val="373"/>
+        </w:trPr>
+        <w:tc>
+          <w:tcPr>
+            <w:tcW w:w="3180" w:type="dxa"/>
+            <w:shd w:val="clear" w:color="auto" w:fill="F2F2F2" w:themeFill="background1" w:themeFillShade="F2"/>
+            <w:noWrap/>
+            <w:hideMark/>
+          </w:tcPr>
+          <w:p>
+            <w:pPr>
+              <w:rPr>
+                <w:rFonts w:ascii="Calibri" w:eastAsia="Times New Roman" w:hAnsi="Calibri" w:cs="Times New Roman"/>
+                <w:b/>
+                <w:bCs/>
+                <w:color w:val="000000"/>
+                <w:sz w:val="22"/>
+                <w:lang w:eastAsia="de-DE"/>
+              </w:rPr>
+            </w:pPr>
+            <w:proofErr w:type="spellStart"/>
+            <w:r>
+              <w:rPr>
+                <w:rFonts w:ascii="Calibri" w:eastAsia="Times New Roman" w:hAnsi="Calibri" w:cs="Times New Roman"/>
+                <w:b/>
+                <w:bCs/>
+                <w:color w:val="000000"/>
+                <w:sz w:val="22"/>
+                <w:lang w:eastAsia="de-DE"/>
+              </w:rPr>
+              <w:t>WindowSize</w:t>
+            </w:r>
+            <w:proofErr w:type="spellEnd"/>
+            <w:r>
+              <w:rPr>
+                <w:rFonts w:ascii="Calibri" w:eastAsia="Times New Roman" w:hAnsi="Calibri" w:cs="Times New Roman"/>
+                <w:b/>
+                <w:bCs/>
+                <w:color w:val="000000"/>
+                <w:sz w:val="22"/>
+                <w:lang w:eastAsia="de-DE"/>
+              </w:rPr>
+              <w:t xml:space="preserve"> [KB]</w:t>
+            </w:r>
+          </w:p>
+        </w:tc>
+        <w:tc>
+          <w:tcPr>
+            <w:tcW w:w="1040" w:type="dxa"/>
+            <w:shd w:val="clear" w:color="auto" w:fill="F2F2F2" w:themeFill="background1" w:themeFillShade="F2"/>
+            <w:noWrap/>
+            <w:hideMark/>
+          </w:tcPr>
+          <w:p>
+            <w:pPr>
+              <w:jc w:val="right"/>
+              <w:rPr>
+                <w:rFonts w:ascii="Calibri" w:eastAsia="Times New Roman" w:hAnsi="Calibri" w:cs="Times New Roman"/>
+                <w:color w:val="000000"/>
+                <w:sz w:val="22"/>
+                <w:lang w:eastAsia="de-DE"/>
+              </w:rPr>
+            </w:pPr>
+            <w:r>
+              <w:rPr>
+                <w:rFonts w:ascii="Calibri" w:eastAsia="Times New Roman" w:hAnsi="Calibri" w:cs="Times New Roman"/>
+                <w:color w:val="000000"/>
+                <w:sz w:val="22"/>
+                <w:lang w:eastAsia="de-DE"/>
+              </w:rPr>
+              <w:t>8</w:t>
+            </w:r>
+          </w:p>
+        </w:tc>
+        <w:tc>
+          <w:tcPr>
+            <w:tcW w:w="1040" w:type="dxa"/>
+            <w:shd w:val="clear" w:color="auto" w:fill="F2F2F2" w:themeFill="background1" w:themeFillShade="F2"/>
+            <w:noWrap/>
+            <w:hideMark/>
+          </w:tcPr>
+          <w:p>
+            <w:pPr>
+              <w:jc w:val="right"/>
+              <w:rPr>
+                <w:rFonts w:ascii="Calibri" w:eastAsia="Times New Roman" w:hAnsi="Calibri" w:cs="Times New Roman"/>
+                <w:color w:val="000000"/>
+                <w:sz w:val="22"/>
+                <w:lang w:eastAsia="de-DE"/>
+              </w:rPr>
+            </w:pPr>
+            <w:r>
+              <w:rPr>
+                <w:rFonts w:ascii="Calibri" w:eastAsia="Times New Roman" w:hAnsi="Calibri" w:cs="Times New Roman"/>
+                <w:color w:val="000000"/>
+                <w:sz w:val="22"/>
+                <w:lang w:eastAsia="de-DE"/>
+              </w:rPr>
+              <w:t>64</w:t>
+            </w:r>
+          </w:p>
+        </w:tc>
+        <w:tc>
+          <w:tcPr>
+            <w:tcW w:w="1040" w:type="dxa"/>
+            <w:shd w:val="clear" w:color="auto" w:fill="F2F2F2" w:themeFill="background1" w:themeFillShade="F2"/>
+            <w:noWrap/>
+            <w:hideMark/>
+          </w:tcPr>
+          <w:p>
+            <w:pPr>
+              <w:jc w:val="right"/>
+              <w:rPr>
+                <w:rFonts w:ascii="Calibri" w:eastAsia="Times New Roman" w:hAnsi="Calibri" w:cs="Times New Roman"/>
+                <w:color w:val="000000"/>
+                <w:sz w:val="22"/>
+                <w:lang w:eastAsia="de-DE"/>
+              </w:rPr>
+            </w:pPr>
+            <w:r>
+              <w:rPr>
+                <w:rFonts w:ascii="Calibri" w:eastAsia="Times New Roman" w:hAnsi="Calibri" w:cs="Times New Roman"/>
+                <w:color w:val="000000"/>
+                <w:sz w:val="22"/>
+                <w:lang w:eastAsia="de-DE"/>
+              </w:rPr>
+              <w:t>128</w:t>
+            </w:r>
+          </w:p>
+        </w:tc>
+        <w:tc>
+          <w:tcPr>
+            <w:tcW w:w="1040" w:type="dxa"/>
+            <w:shd w:val="clear" w:color="auto" w:fill="F2F2F2" w:themeFill="background1" w:themeFillShade="F2"/>
+            <w:noWrap/>
+            <w:hideMark/>
+          </w:tcPr>
+          <w:p>
+            <w:pPr>
+              <w:jc w:val="right"/>
+              <w:rPr>
+                <w:rFonts w:ascii="Calibri" w:eastAsia="Times New Roman" w:hAnsi="Calibri" w:cs="Times New Roman"/>
+                <w:color w:val="000000"/>
+                <w:sz w:val="22"/>
+                <w:lang w:eastAsia="de-DE"/>
+              </w:rPr>
+            </w:pPr>
+            <w:r>
+              <w:rPr>
+                <w:rFonts w:ascii="Calibri" w:eastAsia="Times New Roman" w:hAnsi="Calibri" w:cs="Times New Roman"/>
+                <w:color w:val="000000"/>
+                <w:sz w:val="22"/>
+                <w:lang w:eastAsia="de-DE"/>
+              </w:rPr>
+              <w:t>256</w:t>
+            </w:r>
+          </w:p>
+        </w:tc>
+        <w:tc>
+          <w:tcPr>
+            <w:tcW w:w="1040" w:type="dxa"/>
+            <w:shd w:val="clear" w:color="auto" w:fill="F2F2F2" w:themeFill="background1" w:themeFillShade="F2"/>
+            <w:noWrap/>
+            <w:hideMark/>
+          </w:tcPr>
+          <w:p>
+            <w:pPr>
+              <w:jc w:val="right"/>
+              <w:rPr>
+                <w:rFonts w:ascii="Calibri" w:eastAsia="Times New Roman" w:hAnsi="Calibri" w:cs="Times New Roman"/>
+                <w:color w:val="000000"/>
+                <w:sz w:val="22"/>
+                <w:lang w:eastAsia="de-DE"/>
+              </w:rPr>
+            </w:pPr>
+            <w:r>
+              <w:rPr>
+                <w:rFonts w:ascii="Calibri" w:eastAsia="Times New Roman" w:hAnsi="Calibri" w:cs="Times New Roman"/>
+                <w:color w:val="000000"/>
+                <w:sz w:val="22"/>
+                <w:lang w:eastAsia="de-DE"/>
+              </w:rPr>
+              <w:t>512</w:t>
+            </w:r>
+          </w:p>
+        </w:tc>
+        <w:tc>
+          <w:tcPr>
+            <w:tcW w:w="1000" w:type="dxa"/>
+            <w:shd w:val="clear" w:color="auto" w:fill="F2F2F2" w:themeFill="background1" w:themeFillShade="F2"/>
+            <w:noWrap/>
+            <w:hideMark/>
+          </w:tcPr>
+          <w:p>
+            <w:pPr>
+              <w:jc w:val="right"/>
+              <w:rPr>
+                <w:rFonts w:ascii="Calibri" w:eastAsia="Times New Roman" w:hAnsi="Calibri" w:cs="Times New Roman"/>
+                <w:color w:val="000000"/>
+                <w:sz w:val="22"/>
+                <w:lang w:eastAsia="de-DE"/>
+              </w:rPr>
+            </w:pPr>
+            <w:r>
+              <w:rPr>
+                <w:rFonts w:ascii="Calibri" w:eastAsia="Times New Roman" w:hAnsi="Calibri" w:cs="Times New Roman"/>
+                <w:color w:val="000000"/>
+                <w:sz w:val="22"/>
+                <w:lang w:eastAsia="de-DE"/>
+              </w:rPr>
+              <w:t>1024</w:t>
+            </w:r>
+          </w:p>
+        </w:tc>
+      </w:tr>
+      <w:tr>
+        <w:trPr>
+          <w:trHeight w:val="373"/>
+        </w:trPr>
+        <w:tc>
+          <w:tcPr>
+            <w:tcW w:w="3180" w:type="dxa"/>
+            <w:noWrap/>
+            <w:hideMark/>
+          </w:tcPr>
+          <w:p>
+            <w:pPr>
+              <w:rPr>
+                <w:rFonts w:ascii="Calibri" w:eastAsia="Times New Roman" w:hAnsi="Calibri" w:cs="Times New Roman"/>
+                <w:b/>
+                <w:bCs/>
+                <w:color w:val="000000"/>
+                <w:sz w:val="22"/>
+                <w:lang w:eastAsia="de-DE"/>
+              </w:rPr>
+            </w:pPr>
+            <w:r>
+              <w:rPr>
+                <w:rFonts w:ascii="Calibri" w:eastAsia="Times New Roman" w:hAnsi="Calibri" w:cs="Times New Roman"/>
+                <w:b/>
+                <w:bCs/>
+                <w:color w:val="000000"/>
+                <w:sz w:val="22"/>
+                <w:lang w:eastAsia="de-DE"/>
+              </w:rPr>
+              <w:t>Client Messung [Kbit/s]</w:t>
+            </w:r>
+          </w:p>
+        </w:tc>
+        <w:tc>
+          <w:tcPr>
+            <w:tcW w:w="1040" w:type="dxa"/>
+            <w:noWrap/>
+            <w:hideMark/>
+          </w:tcPr>
+          <w:p>
+            <w:pPr>
+              <w:jc w:val="right"/>
+              <w:rPr>
+                <w:rFonts w:ascii="Calibri" w:eastAsia="Times New Roman" w:hAnsi="Calibri" w:cs="Times New Roman"/>
+                <w:color w:val="000000"/>
+                <w:sz w:val="22"/>
+                <w:lang w:eastAsia="de-DE"/>
+              </w:rPr>
+            </w:pPr>
+            <w:r>
+              <w:rPr>
+                <w:rFonts w:ascii="Calibri" w:eastAsia="Times New Roman" w:hAnsi="Calibri" w:cs="Times New Roman"/>
+                <w:color w:val="000000"/>
+                <w:sz w:val="22"/>
+                <w:lang w:eastAsia="de-DE"/>
+              </w:rPr>
+              <w:t>98825</w:t>
+            </w:r>
+          </w:p>
+        </w:tc>
+        <w:tc>
+          <w:tcPr>
+            <w:tcW w:w="1040" w:type="dxa"/>
+            <w:noWrap/>
+            <w:hideMark/>
+          </w:tcPr>
+          <w:p>
+            <w:pPr>
+              <w:jc w:val="right"/>
+              <w:rPr>
+                <w:rFonts w:ascii="Calibri" w:eastAsia="Times New Roman" w:hAnsi="Calibri" w:cs="Times New Roman"/>
+                <w:color w:val="000000"/>
+                <w:sz w:val="22"/>
+                <w:lang w:eastAsia="de-DE"/>
+              </w:rPr>
+            </w:pPr>
+            <w:r>
+              <w:rPr>
+                <w:rFonts w:ascii="Calibri" w:eastAsia="Times New Roman" w:hAnsi="Calibri" w:cs="Times New Roman"/>
+                <w:color w:val="000000"/>
+                <w:sz w:val="22"/>
+                <w:lang w:eastAsia="de-DE"/>
+              </w:rPr>
+              <w:t>273135</w:t>
+            </w:r>
+          </w:p>
+        </w:tc>
+        <w:tc>
+          <w:tcPr>
+            <w:tcW w:w="1040" w:type="dxa"/>
+            <w:noWrap/>
+            <w:hideMark/>
+          </w:tcPr>
+          <w:p>
+            <w:pPr>
+              <w:jc w:val="right"/>
+              <w:rPr>
+                <w:rFonts w:ascii="Calibri" w:eastAsia="Times New Roman" w:hAnsi="Calibri" w:cs="Times New Roman"/>
+                <w:color w:val="000000"/>
+                <w:sz w:val="22"/>
+                <w:lang w:eastAsia="de-DE"/>
+              </w:rPr>
+            </w:pPr>
+            <w:r>
+              <w:rPr>
+                <w:rFonts w:ascii="Calibri" w:eastAsia="Times New Roman" w:hAnsi="Calibri" w:cs="Times New Roman"/>
+                <w:color w:val="000000"/>
+                <w:sz w:val="22"/>
+                <w:lang w:eastAsia="de-DE"/>
+              </w:rPr>
+              <w:t>372836</w:t>
+            </w:r>
+          </w:p>
+        </w:tc>
+        <w:tc>
+          <w:tcPr>
+            <w:tcW w:w="1040" w:type="dxa"/>
+            <w:noWrap/>
+            <w:hideMark/>
+          </w:tcPr>
+          <w:p>
+            <w:pPr>
+              <w:jc w:val="right"/>
+              <w:rPr>
+                <w:rFonts w:ascii="Calibri" w:eastAsia="Times New Roman" w:hAnsi="Calibri" w:cs="Times New Roman"/>
+                <w:color w:val="000000"/>
+                <w:sz w:val="22"/>
+                <w:lang w:eastAsia="de-DE"/>
+              </w:rPr>
+            </w:pPr>
+            <w:r>
+              <w:rPr>
+                <w:rFonts w:ascii="Calibri" w:eastAsia="Times New Roman" w:hAnsi="Calibri" w:cs="Times New Roman"/>
+                <w:color w:val="000000"/>
+                <w:sz w:val="22"/>
+                <w:lang w:eastAsia="de-DE"/>
+              </w:rPr>
+              <w:t>455679</w:t>
+            </w:r>
+          </w:p>
+        </w:tc>
+        <w:tc>
+          <w:tcPr>
+            <w:tcW w:w="1040" w:type="dxa"/>
+            <w:noWrap/>
+            <w:hideMark/>
+          </w:tcPr>
+          <w:p>
+            <w:pPr>
+              <w:jc w:val="right"/>
+              <w:rPr>
+                <w:rFonts w:ascii="Calibri" w:eastAsia="Times New Roman" w:hAnsi="Calibri" w:cs="Times New Roman"/>
+                <w:color w:val="000000"/>
+                <w:sz w:val="22"/>
+                <w:lang w:eastAsia="de-DE"/>
+              </w:rPr>
+            </w:pPr>
+            <w:r>
+              <w:rPr>
+                <w:rFonts w:ascii="Calibri" w:eastAsia="Times New Roman" w:hAnsi="Calibri" w:cs="Times New Roman"/>
+                <w:color w:val="000000"/>
+                <w:sz w:val="22"/>
+                <w:lang w:eastAsia="de-DE"/>
+              </w:rPr>
+              <w:t>476774</w:t>
+            </w:r>
+          </w:p>
+        </w:tc>
+        <w:tc>
+          <w:tcPr>
+            <w:tcW w:w="1000" w:type="dxa"/>
+            <w:noWrap/>
+            <w:hideMark/>
+          </w:tcPr>
+          <w:p>
+            <w:pPr>
+              <w:jc w:val="right"/>
+              <w:rPr>
+                <w:rFonts w:ascii="Calibri" w:eastAsia="Times New Roman" w:hAnsi="Calibri" w:cs="Times New Roman"/>
+                <w:color w:val="000000"/>
+                <w:sz w:val="22"/>
+                <w:lang w:eastAsia="de-DE"/>
+              </w:rPr>
+            </w:pPr>
+            <w:r>
+              <w:rPr>
+                <w:rFonts w:ascii="Calibri" w:eastAsia="Times New Roman" w:hAnsi="Calibri" w:cs="Times New Roman"/>
+                <w:color w:val="000000"/>
+                <w:sz w:val="22"/>
+                <w:lang w:eastAsia="de-DE"/>
+              </w:rPr>
+              <w:t>501428</w:t>
+            </w:r>
+          </w:p>
+        </w:tc>
+      </w:tr>
+    </w:tbl>
+    <w:p/>
+    <w:p/>
+    <w:p/>
+    <w:p>
+      <w:r>
+        <w:lastRenderedPageBreak/>
+        <w:t>Kanalbreite</w:t>
+      </w:r>
+    </w:p>
+    <w:p>
+      <w:r>
+        <w:rPr>
+          <w:noProof/>
+          <w:lang w:eastAsia="de-DE"/>
+        </w:rPr>
+        <w:drawing>
+          <wp:inline distT="0" distB="0" distL="0" distR="0" wp14:anchorId="37FC5B9C" wp14:editId="67533BCC">
+            <wp:extent cx="5760720" cy="3676547"/>
+            <wp:effectExtent l="0" t="0" r="11430" b="19685"/>
+            <wp:docPr id="10" name="Diagramm 10"/>
+            <wp:cNvGraphicFramePr/>
+            <a:graphic xmlns:a="http://schemas.openxmlformats.org/drawingml/2006/main">
+              <a:graphicData uri="http://schemas.openxmlformats.org/drawingml/2006/chart">
+                <c:chart xmlns:c="http://schemas.openxmlformats.org/drawingml/2006/chart" xmlns:r="http://schemas.openxmlformats.org/officeDocument/2006/relationships" r:id="rId21"/>
+              </a:graphicData>
+            </a:graphic>
+          </wp:inline>
+        </w:drawing>
+      </w:r>
+    </w:p>
+    <w:tbl>
+      <w:tblPr>
+        <w:tblStyle w:val="Tabellenraster"/>
+        <w:tblW w:w="9600" w:type="dxa"/>
+        <w:tblLook w:val="04A0" w:firstRow="1" w:lastRow="0" w:firstColumn="1" w:lastColumn="0" w:noHBand="0" w:noVBand="1"/>
+      </w:tblPr>
+      <w:tblGrid>
+        <w:gridCol w:w="3085"/>
+        <w:gridCol w:w="2410"/>
+        <w:gridCol w:w="2268"/>
+        <w:gridCol w:w="1837"/>
+      </w:tblGrid>
+      <w:tr>
+        <w:trPr>
+          <w:trHeight w:val="373"/>
+        </w:trPr>
+        <w:tc>
+          <w:tcPr>
+            <w:tcW w:w="3085" w:type="dxa"/>
+            <w:shd w:val="clear" w:color="auto" w:fill="F2F2F2" w:themeFill="background1" w:themeFillShade="F2"/>
+            <w:noWrap/>
+            <w:hideMark/>
+          </w:tcPr>
+          <w:p>
+            <w:pPr>
+              <w:rPr>
+                <w:rFonts w:ascii="Calibri" w:eastAsia="Times New Roman" w:hAnsi="Calibri" w:cs="Times New Roman"/>
+                <w:b/>
+                <w:bCs/>
+                <w:color w:val="000000"/>
+                <w:sz w:val="22"/>
+                <w:lang w:eastAsia="de-DE"/>
+              </w:rPr>
+            </w:pPr>
+            <w:r>
+              <w:rPr>
+                <w:rFonts w:ascii="Calibri" w:eastAsia="Times New Roman" w:hAnsi="Calibri" w:cs="Times New Roman"/>
+                <w:b/>
+                <w:bCs/>
+                <w:color w:val="000000"/>
+                <w:sz w:val="22"/>
+                <w:lang w:eastAsia="de-DE"/>
+              </w:rPr>
+              <w:t>Kanalbreite [</w:t>
+            </w:r>
+            <w:proofErr w:type="spellStart"/>
+            <w:r>
+              <w:rPr>
+                <w:rFonts w:ascii="Calibri" w:eastAsia="Times New Roman" w:hAnsi="Calibri" w:cs="Times New Roman"/>
+                <w:b/>
+                <w:bCs/>
+                <w:color w:val="000000"/>
+                <w:sz w:val="22"/>
+                <w:lang w:eastAsia="de-DE"/>
+              </w:rPr>
+              <w:t>Mhz</w:t>
+            </w:r>
+            <w:proofErr w:type="spellEnd"/>
+            <w:r>
+              <w:rPr>
+                <w:rFonts w:ascii="Calibri" w:eastAsia="Times New Roman" w:hAnsi="Calibri" w:cs="Times New Roman"/>
+                <w:b/>
+                <w:bCs/>
+                <w:color w:val="000000"/>
+                <w:sz w:val="22"/>
+                <w:lang w:eastAsia="de-DE"/>
+              </w:rPr>
+              <w:t>]</w:t>
+            </w:r>
+          </w:p>
+        </w:tc>
+        <w:tc>
+          <w:tcPr>
+            <w:tcW w:w="2410" w:type="dxa"/>
+            <w:shd w:val="clear" w:color="auto" w:fill="F2F2F2" w:themeFill="background1" w:themeFillShade="F2"/>
+            <w:noWrap/>
+            <w:hideMark/>
+          </w:tcPr>
+          <w:p>
+            <w:pPr>
+              <w:jc w:val="right"/>
+              <w:rPr>
+                <w:rFonts w:ascii="Calibri" w:eastAsia="Times New Roman" w:hAnsi="Calibri" w:cs="Times New Roman"/>
+                <w:color w:val="000000"/>
+                <w:sz w:val="22"/>
+                <w:lang w:eastAsia="de-DE"/>
+              </w:rPr>
+            </w:pPr>
+            <w:r>
+              <w:rPr>
+                <w:rFonts w:ascii="Calibri" w:eastAsia="Times New Roman" w:hAnsi="Calibri" w:cs="Times New Roman"/>
+                <w:color w:val="000000"/>
+                <w:sz w:val="22"/>
+                <w:lang w:eastAsia="de-DE"/>
+              </w:rPr>
+              <w:t>20</w:t>
+            </w:r>
+          </w:p>
+        </w:tc>
+        <w:tc>
+          <w:tcPr>
+            <w:tcW w:w="2268" w:type="dxa"/>
+            <w:shd w:val="clear" w:color="auto" w:fill="F2F2F2" w:themeFill="background1" w:themeFillShade="F2"/>
+            <w:noWrap/>
+            <w:hideMark/>
+          </w:tcPr>
+          <w:p>
+            <w:pPr>
+              <w:jc w:val="right"/>
+              <w:rPr>
+                <w:rFonts w:ascii="Calibri" w:eastAsia="Times New Roman" w:hAnsi="Calibri" w:cs="Times New Roman"/>
+                <w:color w:val="000000"/>
+                <w:sz w:val="22"/>
+                <w:lang w:eastAsia="de-DE"/>
+              </w:rPr>
+            </w:pPr>
+            <w:r>
+              <w:rPr>
+                <w:rFonts w:ascii="Calibri" w:eastAsia="Times New Roman" w:hAnsi="Calibri" w:cs="Times New Roman"/>
+                <w:color w:val="000000"/>
+                <w:sz w:val="22"/>
+                <w:lang w:eastAsia="de-DE"/>
+              </w:rPr>
+              <w:t>40</w:t>
+            </w:r>
+          </w:p>
+        </w:tc>
+        <w:tc>
+          <w:tcPr>
+            <w:tcW w:w="1837" w:type="dxa"/>
+            <w:shd w:val="clear" w:color="auto" w:fill="F2F2F2" w:themeFill="background1" w:themeFillShade="F2"/>
+            <w:noWrap/>
+            <w:hideMark/>
+          </w:tcPr>
+          <w:p>
+            <w:pPr>
+              <w:jc w:val="right"/>
+              <w:rPr>
+                <w:rFonts w:ascii="Calibri" w:eastAsia="Times New Roman" w:hAnsi="Calibri" w:cs="Times New Roman"/>
+                <w:color w:val="000000"/>
+                <w:sz w:val="22"/>
+                <w:lang w:eastAsia="de-DE"/>
+              </w:rPr>
+            </w:pPr>
+            <w:r>
+              <w:rPr>
+                <w:rFonts w:ascii="Calibri" w:eastAsia="Times New Roman" w:hAnsi="Calibri" w:cs="Times New Roman"/>
+                <w:color w:val="000000"/>
+                <w:sz w:val="22"/>
+                <w:lang w:eastAsia="de-DE"/>
+              </w:rPr>
+              <w:t>80</w:t>
+            </w:r>
+          </w:p>
+        </w:tc>
+      </w:tr>
+      <w:tr>
+        <w:trPr>
+          <w:trHeight w:val="373"/>
+        </w:trPr>
+        <w:tc>
+          <w:tcPr>
+            <w:tcW w:w="3085" w:type="dxa"/>
+            <w:noWrap/>
+            <w:hideMark/>
+          </w:tcPr>
+          <w:p>
+            <w:pPr>
+              <w:rPr>
+                <w:rFonts w:ascii="Calibri" w:eastAsia="Times New Roman" w:hAnsi="Calibri" w:cs="Times New Roman"/>
+                <w:b/>
+                <w:bCs/>
+                <w:color w:val="000000"/>
+                <w:sz w:val="22"/>
+                <w:lang w:eastAsia="de-DE"/>
+              </w:rPr>
+            </w:pPr>
+            <w:r>
+              <w:rPr>
+                <w:rFonts w:ascii="Calibri" w:eastAsia="Times New Roman" w:hAnsi="Calibri" w:cs="Times New Roman"/>
+                <w:b/>
+                <w:bCs/>
+                <w:color w:val="000000"/>
+                <w:sz w:val="22"/>
+                <w:lang w:eastAsia="de-DE"/>
+              </w:rPr>
+              <w:t>Client Messung [Kbit/s]</w:t>
+            </w:r>
+          </w:p>
+        </w:tc>
+        <w:tc>
+          <w:tcPr>
+            <w:tcW w:w="2410" w:type="dxa"/>
+            <w:noWrap/>
+            <w:hideMark/>
+          </w:tcPr>
+          <w:p>
+            <w:pPr>
+              <w:jc w:val="right"/>
+              <w:rPr>
+                <w:rFonts w:ascii="Calibri" w:eastAsia="Times New Roman" w:hAnsi="Calibri" w:cs="Times New Roman"/>
+                <w:color w:val="000000"/>
+                <w:sz w:val="22"/>
+                <w:lang w:eastAsia="de-DE"/>
+              </w:rPr>
+            </w:pPr>
+            <w:r>
+              <w:rPr>
+                <w:rFonts w:ascii="Calibri" w:eastAsia="Times New Roman" w:hAnsi="Calibri" w:cs="Times New Roman"/>
+                <w:color w:val="000000"/>
+                <w:sz w:val="22"/>
+                <w:lang w:eastAsia="de-DE"/>
+              </w:rPr>
+              <w:t>113486</w:t>
+            </w:r>
+          </w:p>
+        </w:tc>
+        <w:tc>
+          <w:tcPr>
+            <w:tcW w:w="2268" w:type="dxa"/>
+            <w:noWrap/>
+            <w:hideMark/>
+          </w:tcPr>
+          <w:p>
+            <w:pPr>
+              <w:jc w:val="right"/>
+              <w:rPr>
+                <w:rFonts w:ascii="Calibri" w:eastAsia="Times New Roman" w:hAnsi="Calibri" w:cs="Times New Roman"/>
+                <w:color w:val="000000"/>
+                <w:sz w:val="22"/>
+                <w:lang w:eastAsia="de-DE"/>
+              </w:rPr>
+            </w:pPr>
+            <w:r>
+              <w:rPr>
+                <w:rFonts w:ascii="Calibri" w:eastAsia="Times New Roman" w:hAnsi="Calibri" w:cs="Times New Roman"/>
+                <w:color w:val="000000"/>
+                <w:sz w:val="22"/>
+                <w:lang w:eastAsia="de-DE"/>
+              </w:rPr>
+              <w:t>270486</w:t>
+            </w:r>
+          </w:p>
+        </w:tc>
+        <w:tc>
+          <w:tcPr>
+            <w:tcW w:w="1837" w:type="dxa"/>
+            <w:noWrap/>
+            <w:hideMark/>
+          </w:tcPr>
+          <w:p>
+            <w:pPr>
+              <w:jc w:val="right"/>
+              <w:rPr>
+                <w:rFonts w:ascii="Calibri" w:eastAsia="Times New Roman" w:hAnsi="Calibri" w:cs="Times New Roman"/>
+                <w:color w:val="000000"/>
+                <w:sz w:val="22"/>
+                <w:lang w:eastAsia="de-DE"/>
+              </w:rPr>
+            </w:pPr>
+            <w:r>
+              <w:rPr>
+                <w:rFonts w:ascii="Calibri" w:eastAsia="Times New Roman" w:hAnsi="Calibri" w:cs="Times New Roman"/>
+                <w:color w:val="000000"/>
+                <w:sz w:val="22"/>
+                <w:lang w:eastAsia="de-DE"/>
+              </w:rPr>
+              <w:t>455679</w:t>
+            </w:r>
+          </w:p>
+        </w:tc>
+      </w:tr>
+    </w:tbl>
+    <w:p>
       <w:r>
         <w:br w:type="page"/>
       </w:r>
     </w:p>
     <w:p/>
+    <w:p/>
     <w:p>
       <w:pPr>
         <w:pStyle w:val="berschrift1"/>
       </w:pPr>
       <w:bookmarkStart w:id="143" w:name="_Toc409448636"/>
+    </w:p>
+    <w:p>
+      <w:pPr>
+        <w:pStyle w:val="berschrift1"/>
+      </w:pPr>
+    </w:p>
+    <w:p>
+      <w:pPr>
+        <w:pStyle w:val="berschrift1"/>
+      </w:pPr>
       <w:r>
         <w:t>Quellenverzeichnis</w:t>
       </w:r>
@@ -13414,6 +14227,7 @@
         <w:rPr>
           <w:rFonts w:cs="Times New Roman"/>
         </w:rPr>
+        <w:lastRenderedPageBreak/>
         <w:t>[7]</w:t>
       </w:r>
       <w:r>
@@ -13525,7 +14339,6 @@
         <w:rPr>
           <w:rFonts w:cs="Times New Roman"/>
         </w:rPr>
-        <w:lastRenderedPageBreak/>
         <w:t>[8]</w:t>
       </w:r>
       <w:r>
@@ -13625,7 +14438,7 @@
         </w:rPr>
         <w:tab/>
       </w:r>
-      <w:hyperlink r:id="rId18" w:history="1">
+      <w:hyperlink r:id="rId22" w:history="1">
         <w:r>
           <w:rPr>
             <w:rStyle w:val="Hyperlink"/>
@@ -13875,8 +14688,8 @@
       </w:pPr>
     </w:p>
     <w:sectPr>
-      <w:headerReference w:type="default" r:id="rId19"/>
-      <w:footerReference w:type="default" r:id="rId20"/>
+      <w:headerReference w:type="default" r:id="rId23"/>
+      <w:footerReference w:type="default" r:id="rId24"/>
       <w:pgSz w:w="11906" w:h="16838"/>
       <w:pgMar w:top="1417" w:right="1417" w:bottom="1134" w:left="1417" w:header="737" w:footer="737" w:gutter="0"/>
       <w:pgNumType w:start="0"/>
@@ -13925,7 +14738,6 @@
         <w:docPartUnique/>
       </w:docPartObj>
     </w:sdtPr>
-    <w:sdtEndPr/>
     <w:sdtContent>
       <w:p>
         <w:pPr>
@@ -13945,7 +14757,7 @@
           <w:rPr>
             <w:noProof/>
           </w:rPr>
-          <w:t>38</w:t>
+          <w:t>41</w:t>
         </w:r>
         <w:r>
           <w:fldChar w:fldCharType="end"/>
@@ -14051,7 +14863,7 @@
         <w:color w:val="000000" w:themeColor="text1"/>
         <w:sz w:val="22"/>
       </w:rPr>
-      <w:t>Praktische Umsetzung</w:t>
+      <w:t>Quellenverzeichnis</w:t>
     </w:r>
     <w:r>
       <w:rPr>
@@ -16362,6 +17174,426 @@
 </w:styles>
 </file>
 
+<file path=word/charts/chart1.xml><?xml version="1.0" encoding="utf-8"?>
+<c:chartSpace xmlns:c="http://schemas.openxmlformats.org/drawingml/2006/chart" xmlns:a="http://schemas.openxmlformats.org/drawingml/2006/main" xmlns:r="http://schemas.openxmlformats.org/officeDocument/2006/relationships">
+  <c:date1904 val="0"/>
+  <c:lang val="de-DE"/>
+  <c:roundedCorners val="0"/>
+  <mc:AlternateContent xmlns:mc="http://schemas.openxmlformats.org/markup-compatibility/2006">
+    <mc:Choice xmlns:c14="http://schemas.microsoft.com/office/drawing/2007/8/2/chart" Requires="c14">
+      <c14:style val="126"/>
+    </mc:Choice>
+    <mc:Fallback>
+      <c:style val="26"/>
+    </mc:Fallback>
+  </mc:AlternateContent>
+  <c:chart>
+    <c:title>
+      <c:tx>
+        <c:rich>
+          <a:bodyPr/>
+          <a:lstStyle/>
+          <a:p>
+            <a:pPr>
+              <a:defRPr/>
+            </a:pPr>
+            <a:r>
+              <a:rPr lang="en-US"/>
+              <a:t>TCP Window Size</a:t>
+            </a:r>
+          </a:p>
+        </c:rich>
+      </c:tx>
+      <c:overlay val="0"/>
+    </c:title>
+    <c:autoTitleDeleted val="0"/>
+    <c:plotArea>
+      <c:layout>
+        <c:manualLayout>
+          <c:layoutTarget val="inner"/>
+          <c:xMode val="edge"/>
+          <c:yMode val="edge"/>
+          <c:x val="0.15437981822520119"/>
+          <c:y val="0.1460301127439122"/>
+          <c:w val="0.71094023990802802"/>
+          <c:h val="0.70139490352541922"/>
+        </c:manualLayout>
+      </c:layout>
+      <c:barChart>
+        <c:barDir val="col"/>
+        <c:grouping val="clustered"/>
+        <c:varyColors val="0"/>
+        <c:ser>
+          <c:idx val="0"/>
+          <c:order val="0"/>
+          <c:tx>
+            <c:strRef>
+              <c:f>Tabelle1!$C$1</c:f>
+              <c:strCache>
+                <c:ptCount val="1"/>
+                <c:pt idx="0">
+                  <c:v>Client Messung [Kbit/s]</c:v>
+                </c:pt>
+              </c:strCache>
+            </c:strRef>
+          </c:tx>
+          <c:invertIfNegative val="0"/>
+          <c:cat>
+            <c:strRef>
+              <c:f>(Tabelle1!$B$2,Tabelle1!$B$4,Tabelle1!$B$6,Tabelle1!$B$8,Tabelle1!$B$10,Tabelle1!$B$12)</c:f>
+              <c:strCache>
+                <c:ptCount val="6"/>
+                <c:pt idx="0">
+                  <c:v>8 KB</c:v>
+                </c:pt>
+                <c:pt idx="1">
+                  <c:v>64 KB</c:v>
+                </c:pt>
+                <c:pt idx="2">
+                  <c:v>128 KB</c:v>
+                </c:pt>
+                <c:pt idx="3">
+                  <c:v>256 KB</c:v>
+                </c:pt>
+                <c:pt idx="4">
+                  <c:v>512 KB</c:v>
+                </c:pt>
+                <c:pt idx="5">
+                  <c:v>1024 KB</c:v>
+                </c:pt>
+              </c:strCache>
+            </c:strRef>
+          </c:cat>
+          <c:val>
+            <c:numRef>
+              <c:f>(Tabelle1!$C$2,Tabelle1!$C$4,Tabelle1!$C$6,Tabelle1!$C$8,Tabelle1!$C$10,Tabelle1!$C$12)</c:f>
+              <c:numCache>
+                <c:formatCode>General</c:formatCode>
+                <c:ptCount val="6"/>
+                <c:pt idx="0">
+                  <c:v>98825</c:v>
+                </c:pt>
+                <c:pt idx="1">
+                  <c:v>273135</c:v>
+                </c:pt>
+                <c:pt idx="2">
+                  <c:v>372836</c:v>
+                </c:pt>
+                <c:pt idx="3">
+                  <c:v>455679</c:v>
+                </c:pt>
+                <c:pt idx="4">
+                  <c:v>476774</c:v>
+                </c:pt>
+                <c:pt idx="5">
+                  <c:v>501428</c:v>
+                </c:pt>
+              </c:numCache>
+            </c:numRef>
+          </c:val>
+        </c:ser>
+        <c:dLbls>
+          <c:showLegendKey val="0"/>
+          <c:showVal val="0"/>
+          <c:showCatName val="0"/>
+          <c:showSerName val="0"/>
+          <c:showPercent val="0"/>
+          <c:showBubbleSize val="0"/>
+        </c:dLbls>
+        <c:gapWidth val="150"/>
+        <c:axId val="157016832"/>
+        <c:axId val="157019136"/>
+      </c:barChart>
+      <c:catAx>
+        <c:axId val="157016832"/>
+        <c:scaling>
+          <c:orientation val="minMax"/>
+        </c:scaling>
+        <c:delete val="0"/>
+        <c:axPos val="b"/>
+        <c:title>
+          <c:tx>
+            <c:rich>
+              <a:bodyPr/>
+              <a:lstStyle/>
+              <a:p>
+                <a:pPr>
+                  <a:defRPr/>
+                </a:pPr>
+                <a:r>
+                  <a:rPr lang="de-DE" b="0"/>
+                  <a:t>Window Size</a:t>
+                </a:r>
+              </a:p>
+            </c:rich>
+          </c:tx>
+          <c:overlay val="0"/>
+        </c:title>
+        <c:numFmt formatCode="General" sourceLinked="1"/>
+        <c:majorTickMark val="none"/>
+        <c:minorTickMark val="none"/>
+        <c:tickLblPos val="nextTo"/>
+        <c:crossAx val="157019136"/>
+        <c:crosses val="autoZero"/>
+        <c:auto val="1"/>
+        <c:lblAlgn val="ctr"/>
+        <c:lblOffset val="100"/>
+        <c:noMultiLvlLbl val="0"/>
+      </c:catAx>
+      <c:valAx>
+        <c:axId val="157019136"/>
+        <c:scaling>
+          <c:orientation val="minMax"/>
+        </c:scaling>
+        <c:delete val="0"/>
+        <c:axPos val="l"/>
+        <c:majorGridlines/>
+        <c:title>
+          <c:tx>
+            <c:rich>
+              <a:bodyPr/>
+              <a:lstStyle/>
+              <a:p>
+                <a:pPr>
+                  <a:defRPr/>
+                </a:pPr>
+                <a:r>
+                  <a:rPr lang="de-DE" b="0"/>
+                  <a:t>Client throughput Kbit/s</a:t>
+                </a:r>
+              </a:p>
+            </c:rich>
+          </c:tx>
+          <c:layout>
+            <c:manualLayout>
+              <c:xMode val="edge"/>
+              <c:yMode val="edge"/>
+              <c:x val="3.3063988363224293E-2"/>
+              <c:y val="0.29178967560292685"/>
+            </c:manualLayout>
+          </c:layout>
+          <c:overlay val="0"/>
+        </c:title>
+        <c:numFmt formatCode="General" sourceLinked="1"/>
+        <c:majorTickMark val="none"/>
+        <c:minorTickMark val="none"/>
+        <c:tickLblPos val="nextTo"/>
+        <c:crossAx val="157016832"/>
+        <c:crosses val="autoZero"/>
+        <c:crossBetween val="between"/>
+      </c:valAx>
+    </c:plotArea>
+    <c:plotVisOnly val="1"/>
+    <c:dispBlanksAs val="gap"/>
+    <c:showDLblsOverMax val="0"/>
+  </c:chart>
+  <c:externalData r:id="rId1">
+    <c:autoUpdate val="0"/>
+  </c:externalData>
+</c:chartSpace>
+</file>
+
+<file path=word/charts/chart2.xml><?xml version="1.0" encoding="utf-8"?>
+<c:chartSpace xmlns:c="http://schemas.openxmlformats.org/drawingml/2006/chart" xmlns:a="http://schemas.openxmlformats.org/drawingml/2006/main" xmlns:r="http://schemas.openxmlformats.org/officeDocument/2006/relationships">
+  <c:date1904 val="0"/>
+  <c:lang val="de-DE"/>
+  <c:roundedCorners val="0"/>
+  <mc:AlternateContent xmlns:mc="http://schemas.openxmlformats.org/markup-compatibility/2006">
+    <mc:Choice xmlns:c14="http://schemas.microsoft.com/office/drawing/2007/8/2/chart" Requires="c14">
+      <c14:style val="127"/>
+    </mc:Choice>
+    <mc:Fallback>
+      <c:style val="27"/>
+    </mc:Fallback>
+  </mc:AlternateContent>
+  <c:chart>
+    <c:title>
+      <c:tx>
+        <c:rich>
+          <a:bodyPr/>
+          <a:lstStyle/>
+          <a:p>
+            <a:pPr>
+              <a:defRPr/>
+            </a:pPr>
+            <a:r>
+              <a:rPr lang="en-US"/>
+              <a:t>Kanalbreite</a:t>
+            </a:r>
+          </a:p>
+        </c:rich>
+      </c:tx>
+      <c:overlay val="0"/>
+    </c:title>
+    <c:autoTitleDeleted val="0"/>
+    <c:plotArea>
+      <c:layout>
+        <c:manualLayout>
+          <c:layoutTarget val="inner"/>
+          <c:xMode val="edge"/>
+          <c:yMode val="edge"/>
+          <c:x val="0.16551821659331667"/>
+          <c:y val="0.12353807715876548"/>
+          <c:w val="0.68219057652348303"/>
+          <c:h val="0.7640598859954395"/>
+        </c:manualLayout>
+      </c:layout>
+      <c:barChart>
+        <c:barDir val="col"/>
+        <c:grouping val="clustered"/>
+        <c:varyColors val="0"/>
+        <c:ser>
+          <c:idx val="0"/>
+          <c:order val="0"/>
+          <c:tx>
+            <c:strRef>
+              <c:f>Tabelle1!$C$13</c:f>
+              <c:strCache>
+                <c:ptCount val="1"/>
+                <c:pt idx="0">
+                  <c:v>Client Messung [Kbit/s]</c:v>
+                </c:pt>
+              </c:strCache>
+            </c:strRef>
+          </c:tx>
+          <c:invertIfNegative val="0"/>
+          <c:cat>
+            <c:strRef>
+              <c:f>(Tabelle1!$B$14;Tabelle1!$B$16;Tabelle1!$B$18)</c:f>
+              <c:strCache>
+                <c:ptCount val="3"/>
+                <c:pt idx="0">
+                  <c:v>20MHz</c:v>
+                </c:pt>
+                <c:pt idx="1">
+                  <c:v>40MHz</c:v>
+                </c:pt>
+                <c:pt idx="2">
+                  <c:v>80MHz</c:v>
+                </c:pt>
+              </c:strCache>
+            </c:strRef>
+          </c:cat>
+          <c:val>
+            <c:numRef>
+              <c:f>(Tabelle1!$C$14;Tabelle1!$C$16;Tabelle1!$C$18)</c:f>
+              <c:numCache>
+                <c:formatCode>General</c:formatCode>
+                <c:ptCount val="3"/>
+                <c:pt idx="0">
+                  <c:v>113468</c:v>
+                </c:pt>
+                <c:pt idx="1">
+                  <c:v>270486</c:v>
+                </c:pt>
+                <c:pt idx="2">
+                  <c:v>455679</c:v>
+                </c:pt>
+              </c:numCache>
+            </c:numRef>
+          </c:val>
+        </c:ser>
+        <c:dLbls>
+          <c:showLegendKey val="0"/>
+          <c:showVal val="0"/>
+          <c:showCatName val="0"/>
+          <c:showSerName val="0"/>
+          <c:showPercent val="0"/>
+          <c:showBubbleSize val="0"/>
+        </c:dLbls>
+        <c:gapWidth val="150"/>
+        <c:axId val="232878080"/>
+        <c:axId val="233499264"/>
+      </c:barChart>
+      <c:catAx>
+        <c:axId val="232878080"/>
+        <c:scaling>
+          <c:orientation val="minMax"/>
+        </c:scaling>
+        <c:delete val="0"/>
+        <c:axPos val="b"/>
+        <c:title>
+          <c:tx>
+            <c:rich>
+              <a:bodyPr/>
+              <a:lstStyle/>
+              <a:p>
+                <a:pPr>
+                  <a:defRPr/>
+                </a:pPr>
+                <a:r>
+                  <a:rPr lang="de-DE" b="0"/>
+                  <a:t>Kanalbreite</a:t>
+                </a:r>
+              </a:p>
+            </c:rich>
+          </c:tx>
+          <c:overlay val="0"/>
+        </c:title>
+        <c:numFmt formatCode="General" sourceLinked="1"/>
+        <c:majorTickMark val="none"/>
+        <c:minorTickMark val="none"/>
+        <c:tickLblPos val="nextTo"/>
+        <c:crossAx val="233499264"/>
+        <c:crosses val="autoZero"/>
+        <c:auto val="1"/>
+        <c:lblAlgn val="ctr"/>
+        <c:lblOffset val="100"/>
+        <c:noMultiLvlLbl val="0"/>
+      </c:catAx>
+      <c:valAx>
+        <c:axId val="233499264"/>
+        <c:scaling>
+          <c:orientation val="minMax"/>
+        </c:scaling>
+        <c:delete val="0"/>
+        <c:axPos val="l"/>
+        <c:majorGridlines/>
+        <c:title>
+          <c:tx>
+            <c:rich>
+              <a:bodyPr/>
+              <a:lstStyle/>
+              <a:p>
+                <a:pPr>
+                  <a:defRPr sz="1000" b="1" i="0"/>
+                </a:pPr>
+                <a:r>
+                  <a:rPr lang="de-DE" sz="1000" b="1" i="0"/>
+                  <a:t>Client throughput Kbit/s</a:t>
+                </a:r>
+              </a:p>
+            </c:rich>
+          </c:tx>
+          <c:layout>
+            <c:manualLayout>
+              <c:xMode val="edge"/>
+              <c:yMode val="edge"/>
+              <c:x val="4.9442528130643371E-2"/>
+              <c:y val="0.33667541480852747"/>
+            </c:manualLayout>
+          </c:layout>
+          <c:overlay val="0"/>
+        </c:title>
+        <c:numFmt formatCode="General" sourceLinked="1"/>
+        <c:majorTickMark val="none"/>
+        <c:minorTickMark val="none"/>
+        <c:tickLblPos val="nextTo"/>
+        <c:crossAx val="232878080"/>
+        <c:crosses val="autoZero"/>
+        <c:crossBetween val="between"/>
+      </c:valAx>
+    </c:plotArea>
+    <c:plotVisOnly val="1"/>
+    <c:dispBlanksAs val="gap"/>
+    <c:showDLblsOverMax val="0"/>
+  </c:chart>
+  <c:externalData r:id="rId1">
+    <c:autoUpdate val="0"/>
+  </c:externalData>
+</c:chartSpace>
+</file>
+
 <file path=word/theme/theme1.xml><?xml version="1.0" encoding="utf-8"?>
 <a:theme xmlns:a="http://schemas.openxmlformats.org/drawingml/2006/main" name="Larissa">
   <a:themeElements>
@@ -16652,7 +17884,7 @@
 </file>
 
 <file path=customXml/itemProps1.xml><?xml version="1.0" encoding="utf-8"?>
-<ds:datastoreItem xmlns:ds="http://schemas.openxmlformats.org/officeDocument/2006/customXml" ds:itemID="{F40D1B6C-8A8C-4027-9EBD-C402A0D5EB7C}">
+<ds:datastoreItem xmlns:ds="http://schemas.openxmlformats.org/officeDocument/2006/customXml" ds:itemID="{A5E0CD3D-DA10-4B9A-BEE4-C03AC8E18F88}">
   <ds:schemaRefs>
     <ds:schemaRef ds:uri="http://schemas.openxmlformats.org/officeDocument/2006/bibliography"/>
   </ds:schemaRefs>

--- a/Studienarbeit_remake_final.docx
+++ b/Studienarbeit_remake_final.docx
@@ -10,6 +10,7 @@
           <w:docPartUnique/>
         </w:docPartObj>
       </w:sdtPr>
+      <w:sdtEndPr/>
       <w:sdtContent>
         <w:tbl>
           <w:tblPr>
@@ -7241,15 +7242,7 @@
         <w:pStyle w:val="KeinLeerraum"/>
       </w:pPr>
       <w:r>
-        <w:t xml:space="preserve">Bei der Amplitudenumtastung handelt es sich um eine Amplitudenmodulation, wobei das zu modulierende Signal digital und das Trägersignal sinusförmig ist. Die Trägeramplitude wird geändert während die Trägerfrequenz konstant bleibt. Die eine Amplitude entspricht dann einer binären 0 und die andere Amplitude entspricht einer binären 1. Am einfachsten umzusetzen ist die </w:t>
-      </w:r>
-      <w:proofErr w:type="spellStart"/>
-      <w:r>
-        <w:t>Amplitudenumtastung</w:t>
-      </w:r>
-      <w:proofErr w:type="spellEnd"/>
-      <w:r>
-        <w:t xml:space="preserve"> mittels „On-Off-</w:t>
+        <w:t>Bei der Amplitudenumtastung handelt es sich um eine Amplitudenmodulation, wobei das zu modulierende Signal digital und das Trägersignal sinusförmig ist. Die Trägeramplitude wird geändert während die Trägerfrequenz konstant bleibt. Die eine Amplitude entspricht dann einer binären 0 und die andere Amplitude entspricht einer binären 1. Am einfachsten umzusetzen ist die Amplitudenumtastung mittels „On-Off-</w:t>
       </w:r>
       <w:proofErr w:type="spellStart"/>
       <w:r>
@@ -12463,7 +12456,11 @@
         <w:t>Codierungsrate</w:t>
       </w:r>
     </w:p>
-    <w:p/>
+    <w:p>
+      <w:r>
+        <w:br w:type="page"/>
+      </w:r>
+    </w:p>
     <w:p>
       <w:pPr>
         <w:pStyle w:val="berschrift2"/>
@@ -12473,6 +12470,7 @@
         </w:numPr>
       </w:pPr>
       <w:r>
+        <w:lastRenderedPageBreak/>
         <w:t xml:space="preserve">  </w:t>
       </w:r>
       <w:bookmarkStart w:id="139" w:name="_Toc409448633"/>
@@ -12519,7 +12517,1447 @@
         <w:t>…..</w:t>
       </w:r>
     </w:p>
-    <w:p/>
+    <w:p>
+      <w:pPr>
+        <w:jc w:val="both"/>
+      </w:pPr>
+      <w:r>
+        <w:t>Verbesserungen bei 802.11ac im Gegensatz zu 802.11n</w:t>
+      </w:r>
+    </w:p>
+    <w:p>
+      <w:pPr>
+        <w:jc w:val="both"/>
+      </w:pPr>
+    </w:p>
+    <w:p>
+      <w:pPr>
+        <w:jc w:val="both"/>
+      </w:pPr>
+      <w:r>
+        <w:t xml:space="preserve">Die Datenrate von 802.11ac soll zwischen 433 MBit/s und 6,9333 </w:t>
+      </w:r>
+      <w:proofErr w:type="spellStart"/>
+      <w:r>
+        <w:t>GBit</w:t>
+      </w:r>
+      <w:proofErr w:type="spellEnd"/>
+      <w:r>
+        <w:t xml:space="preserve">/s liegen, was im Vergleich zu den n-Lösungen einer 3- bis 10-fachen Steigerung der Datenrate entspricht. Da bereits verschiedene Technologien (z.B. Bluetooth, Mikrowelle) das 2,4-GHz-Frequenzband nutzen und zudem nur wenige überlappungsfreie Kanäle zur Verfügung stehen, sollte dieser Problematik mit dem neuen 802.11ac-Standard abgeholfen werden. Hier wird nämlich ausschließlich das 5-GHz-Frequenzband verwendet, welches mehrere überlappungsfreie Kanäle gewährleistet und sich die Datenrate durch Bündelung dieser Kanäle steigern lässt. </w:t>
+      </w:r>
+    </w:p>
+    <w:p>
+      <w:pPr>
+        <w:jc w:val="both"/>
+      </w:pPr>
+    </w:p>
+    <w:p>
+      <w:pPr>
+        <w:jc w:val="both"/>
+      </w:pPr>
+      <w:r>
+        <w:t>größere Bandbreite</w:t>
+      </w:r>
+    </w:p>
+    <w:p>
+      <w:pPr>
+        <w:jc w:val="both"/>
+      </w:pPr>
+      <w:r>
+        <w:t>Bei 802.11n stehen Kanalbreiten von 20MHz und optional auch 40MHz zur Verfügung, wobei aufgrund der geringen Anzahl an überlappungsfreien Kanälen die beste Performance bei 20MHz erzielt wird, solange auch noch andere Netzwerke in Reichweite dazwischenfunken. Der neue WLAN-Standard 802.11ac benutzt zusätzlich die Bandbreiten 80MHz und optional sogar 160MHz und kann so die Datenrate bereits um einen beträchtlichen Faktor steigern.</w:t>
+      </w:r>
+    </w:p>
+    <w:p>
+      <w:pPr>
+        <w:jc w:val="both"/>
+      </w:pPr>
+    </w:p>
+    <w:p>
+      <w:pPr>
+        <w:jc w:val="both"/>
+      </w:pPr>
+      <w:r>
+        <w:t>mehr parallele Streams</w:t>
+      </w:r>
+    </w:p>
+    <w:p>
+      <w:pPr>
+        <w:jc w:val="both"/>
+      </w:pPr>
+      <w:r>
+        <w:t xml:space="preserve">Die maximale Anzahl der Antennen wird auf 8 verdoppelt, sodass auch die Anzahl der möglichen </w:t>
+      </w:r>
+      <w:proofErr w:type="spellStart"/>
+      <w:r>
+        <w:t>Spatial</w:t>
+      </w:r>
+      <w:proofErr w:type="spellEnd"/>
+      <w:r>
+        <w:t xml:space="preserve"> Streams auf 8 erhöht wird. Dabei muss beachtet werden, dass nur bei Single-User MIMO 8 Streams möglich sind, bei Multi-User MIMO sind dann 4 Streams pro Gerät zur Verfügung stehen, insgesamt aber auch maximal 8 </w:t>
+      </w:r>
+      <w:r>
+        <w:t>(Gast 2013, S.</w:t>
+      </w:r>
+      <w:r>
+        <w:t>5</w:t>
+      </w:r>
+      <w:r>
+        <w:t>)</w:t>
+      </w:r>
+      <w:r>
+        <w:t>.</w:t>
+      </w:r>
+    </w:p>
+    <w:p>
+      <w:pPr>
+        <w:jc w:val="both"/>
+      </w:pPr>
+    </w:p>
+    <w:p>
+      <w:pPr>
+        <w:jc w:val="both"/>
+      </w:pPr>
+      <w:r>
+        <w:t>höherwertige Modulation</w:t>
+      </w:r>
+    </w:p>
+    <w:p>
+      <w:pPr>
+        <w:jc w:val="both"/>
+      </w:pPr>
+      <w:r>
+        <w:lastRenderedPageBreak/>
+        <w:t xml:space="preserve">Die Quadratur-Amplituden-Modulation wird nochmal einen Schritt verbessert und anstatt wie bei QAM64, wo 6 </w:t>
+      </w:r>
+      <w:proofErr w:type="spellStart"/>
+      <w:r>
+        <w:t>bit</w:t>
+      </w:r>
+      <w:proofErr w:type="spellEnd"/>
+      <w:r>
+        <w:t xml:space="preserve"> pro Symbol übertragen werden können, können nun bei QAM256 sogar 8 </w:t>
+      </w:r>
+      <w:proofErr w:type="spellStart"/>
+      <w:r>
+        <w:t>bit</w:t>
+      </w:r>
+      <w:proofErr w:type="spellEnd"/>
+      <w:r>
+        <w:t xml:space="preserve"> pro Symbol übertragen werden, was eine Steigerung der Datenrate um 33% bedeutet. Hierbei ist ein höheres Signal-Rausch-Verhältnis vonnöten um die Bit-Error-Rate niedrig zu halten. </w:t>
+      </w:r>
+      <w:proofErr w:type="spellStart"/>
+      <w:r>
+        <w:t>Coderate</w:t>
+      </w:r>
+      <w:proofErr w:type="spellEnd"/>
+      <w:r>
+        <w:t xml:space="preserve"> bis zu 5/6 (83,3%) möglich.</w:t>
+      </w:r>
+    </w:p>
+    <w:p>
+      <w:pPr>
+        <w:jc w:val="both"/>
+      </w:pPr>
+    </w:p>
+    <w:p>
+      <w:pPr>
+        <w:jc w:val="both"/>
+      </w:pPr>
+      <w:r>
+        <w:t>neuer Übertragungsmodus</w:t>
+      </w:r>
+    </w:p>
+    <w:p>
+      <w:pPr>
+        <w:jc w:val="both"/>
+      </w:pPr>
+      <w:r>
+        <w:t>Während bei 802.11n schon MIMO (Multiple Input Multiple Output) zum Einsatz kam um zwischen zwei Geräten mit einer oder mehreren Antennen Signale hin und her zu senden, kommt bei 802.11ac hinzu, dass die Streams auf mehrere Benutzer verteilt werden können und somit ein Multi-User MIMO möglich ist. Es können nun bis maximal insgesamt 8 parallele Streams an mehrere Geräte gesendet werden.</w:t>
+      </w:r>
+    </w:p>
+    <w:p>
+      <w:pPr>
+        <w:jc w:val="both"/>
+      </w:pPr>
+      <w:r>
+        <w:rPr>
+          <w:noProof/>
+          <w:lang w:eastAsia="de-DE"/>
+        </w:rPr>
+        <w:drawing>
+          <wp:inline distT="0" distB="0" distL="0" distR="0" wp14:anchorId="1B66764F" wp14:editId="44D56A46">
+            <wp:extent cx="3698240" cy="2900479"/>
+            <wp:effectExtent l="0" t="0" r="0" b="0"/>
+            <wp:docPr id="4" name="Grafik 4"/>
+            <wp:cNvGraphicFramePr>
+              <a:graphicFrameLocks xmlns:a="http://schemas.openxmlformats.org/drawingml/2006/main" noChangeAspect="1"/>
+            </wp:cNvGraphicFramePr>
+            <a:graphic xmlns:a="http://schemas.openxmlformats.org/drawingml/2006/main">
+              <a:graphicData uri="http://schemas.openxmlformats.org/drawingml/2006/picture">
+                <pic:pic xmlns:pic="http://schemas.openxmlformats.org/drawingml/2006/picture">
+                  <pic:nvPicPr>
+                    <pic:cNvPr id="0" name=""/>
+                    <pic:cNvPicPr/>
+                  </pic:nvPicPr>
+                  <pic:blipFill>
+                    <a:blip r:embed="rId18"/>
+                    <a:stretch>
+                      <a:fillRect/>
+                    </a:stretch>
+                  </pic:blipFill>
+                  <pic:spPr>
+                    <a:xfrm>
+                      <a:off x="0" y="0"/>
+                      <a:ext cx="3703242" cy="2904402"/>
+                    </a:xfrm>
+                    <a:prstGeom prst="rect">
+                      <a:avLst/>
+                    </a:prstGeom>
+                  </pic:spPr>
+                </pic:pic>
+              </a:graphicData>
+            </a:graphic>
+          </wp:inline>
+        </w:drawing>
+      </w:r>
+    </w:p>
+    <w:p>
+      <w:pPr>
+        <w:jc w:val="both"/>
+      </w:pPr>
+    </w:p>
+    <w:p>
+      <w:pPr>
+        <w:jc w:val="both"/>
+      </w:pPr>
+      <w:r>
+        <w:t xml:space="preserve">Die Abbildung </w:t>
+      </w:r>
+      <w:r>
+        <w:t>(Gast 2013, S.</w:t>
+      </w:r>
+      <w:r>
+        <w:t>7</w:t>
+      </w:r>
+      <w:r>
+        <w:t>)</w:t>
+      </w:r>
+      <w:r>
+        <w:t xml:space="preserve"> </w:t>
+      </w:r>
+      <w:r>
+        <w:t xml:space="preserve">zeigt die Aufteilung der parallelen </w:t>
+      </w:r>
+      <w:proofErr w:type="spellStart"/>
+      <w:r>
+        <w:t>Spatial</w:t>
+      </w:r>
+      <w:proofErr w:type="spellEnd"/>
+      <w:r>
+        <w:t xml:space="preserve"> Streams beim Multi-User MIMO im Gegensatz zum Single-User MIMO, wo jeweils nur ein Gerät Daten empfangen kann. Man kann bei 802.11ac nun selbst entscheiden wann welches Gerät wie viele Streams empfangen soll.</w:t>
+      </w:r>
+      <w:r>
+        <w:t xml:space="preserve"> Dabei spielt natürlich auch die Anzahl der verbauten Antennen in den Endgeräten eine Rolle, je mehr zur Verfügung stehen, desto höher die Anzahl der möglichen </w:t>
+      </w:r>
+      <w:proofErr w:type="spellStart"/>
+      <w:r>
+        <w:t>Spatial</w:t>
+      </w:r>
+      <w:proofErr w:type="spellEnd"/>
+      <w:r>
+        <w:t xml:space="preserve"> Streams und somit auch die Performance.</w:t>
+      </w:r>
+    </w:p>
+    <w:p>
+      <w:pPr>
+        <w:jc w:val="both"/>
+      </w:pPr>
+    </w:p>
+    <w:p>
+      <w:pPr>
+        <w:jc w:val="both"/>
+      </w:pPr>
+      <w:proofErr w:type="spellStart"/>
+      <w:r>
+        <w:t>Beamforming</w:t>
+      </w:r>
+      <w:proofErr w:type="spellEnd"/>
+    </w:p>
+    <w:p>
+      <w:pPr>
+        <w:jc w:val="both"/>
+      </w:pPr>
+      <w:r>
+        <w:lastRenderedPageBreak/>
+        <w:t xml:space="preserve">Anstatt das Signal kugelförmig in alle Richtungen zu versenden wird beim </w:t>
+      </w:r>
+      <w:proofErr w:type="spellStart"/>
+      <w:r>
+        <w:t>Beamforming</w:t>
+      </w:r>
+      <w:proofErr w:type="spellEnd"/>
+      <w:r>
+        <w:t xml:space="preserve"> anhand von der Empfangscharakteristik der Clients deren Standort ermittelt und das Signal daraufhin gezielt in diese Richtung gesendet. Dieses Verfahren erhöht die Reichweite, da kaum Energie in falsche Richtungen gesendet wird.</w:t>
+      </w:r>
+    </w:p>
+    <w:p>
+      <w:pPr>
+        <w:jc w:val="both"/>
+      </w:pPr>
+      <w:r>
+        <w:rPr>
+          <w:noProof/>
+          <w:lang w:eastAsia="de-DE"/>
+        </w:rPr>
+        <w:drawing>
+          <wp:inline distT="0" distB="0" distL="0" distR="0" wp14:anchorId="4A5AD466" wp14:editId="19932626">
+            <wp:extent cx="4119880" cy="2076584"/>
+            <wp:effectExtent l="0" t="0" r="0" b="0"/>
+            <wp:docPr id="11" name="Grafik 11"/>
+            <wp:cNvGraphicFramePr>
+              <a:graphicFrameLocks xmlns:a="http://schemas.openxmlformats.org/drawingml/2006/main" noChangeAspect="1"/>
+            </wp:cNvGraphicFramePr>
+            <a:graphic xmlns:a="http://schemas.openxmlformats.org/drawingml/2006/main">
+              <a:graphicData uri="http://schemas.openxmlformats.org/drawingml/2006/picture">
+                <pic:pic xmlns:pic="http://schemas.openxmlformats.org/drawingml/2006/picture">
+                  <pic:nvPicPr>
+                    <pic:cNvPr id="0" name=""/>
+                    <pic:cNvPicPr/>
+                  </pic:nvPicPr>
+                  <pic:blipFill>
+                    <a:blip r:embed="rId19"/>
+                    <a:stretch>
+                      <a:fillRect/>
+                    </a:stretch>
+                  </pic:blipFill>
+                  <pic:spPr>
+                    <a:xfrm>
+                      <a:off x="0" y="0"/>
+                      <a:ext cx="4119880" cy="2076584"/>
+                    </a:xfrm>
+                    <a:prstGeom prst="rect">
+                      <a:avLst/>
+                    </a:prstGeom>
+                  </pic:spPr>
+                </pic:pic>
+              </a:graphicData>
+            </a:graphic>
+          </wp:inline>
+        </w:drawing>
+      </w:r>
+    </w:p>
+    <w:p>
+      <w:pPr>
+        <w:jc w:val="both"/>
+      </w:pPr>
+    </w:p>
+    <w:p>
+      <w:pPr>
+        <w:jc w:val="both"/>
+      </w:pPr>
+    </w:p>
+    <w:p>
+      <w:pPr>
+        <w:jc w:val="both"/>
+      </w:pPr>
+    </w:p>
+    <w:p>
+      <w:pPr>
+        <w:jc w:val="both"/>
+      </w:pPr>
+      <w:r>
+        <w:t>Kanalbündelung</w:t>
+      </w:r>
+    </w:p>
+    <w:p>
+      <w:pPr>
+        <w:jc w:val="both"/>
+      </w:pPr>
+      <w:r>
+        <w:t>Die höhere Anzahl der Unterträger, die für die Datenübertragung verwendet werden können sorgt für eine Steigerung der Datenrate. Es werden wie bei der Vorgängerversion 802.11n benachbarte 20MHz Kanäle zu breiteren Kanälen gebündelt, die übergangslos genutzt werden können.</w:t>
+      </w:r>
+    </w:p>
+    <w:p>
+      <w:pPr>
+        <w:jc w:val="both"/>
+      </w:pPr>
+    </w:p>
+    <w:p>
+      <w:pPr>
+        <w:jc w:val="both"/>
+      </w:pPr>
+      <w:r>
+        <w:t>Frequenzband</w:t>
+      </w:r>
+      <w:r>
+        <w:t xml:space="preserve"> (fällt weg, siehe Einleitung)</w:t>
+      </w:r>
+    </w:p>
+    <w:p>
+      <w:pPr>
+        <w:jc w:val="both"/>
+      </w:pPr>
+      <w:r>
+        <w:t>Bei 802.11ac kommt nur noch ausschließlich das 5GHz Frequenzband zum Einsatz, was zum einen den Vorteil hat, dass es nun 19 statt 4 überlappungsfreie Kanäle gibt. Zum anderen ist das 5GHz Frequenzband bei weitem nicht so viel genutzt wie das 2,4GHz Frequenzband und bietet bessere Möglichkeiten bezüglich der Kanalbündelung.</w:t>
+      </w:r>
+    </w:p>
+    <w:p>
+      <w:pPr>
+        <w:jc w:val="both"/>
+      </w:pPr>
+    </w:p>
+    <w:p>
+      <w:r>
+        <w:br w:type="page"/>
+      </w:r>
+    </w:p>
+    <w:p>
+      <w:pPr>
+        <w:jc w:val="both"/>
+        <w:rPr>
+          <w:lang w:val="en-US"/>
+        </w:rPr>
+      </w:pPr>
+      <w:r>
+        <w:rPr>
+          <w:lang w:val="en-US"/>
+        </w:rPr>
+        <w:lastRenderedPageBreak/>
+        <w:t>MCS (Modulation and Coding Scheme)</w:t>
+      </w:r>
+    </w:p>
+    <w:p>
+      <w:pPr>
+        <w:jc w:val="both"/>
+      </w:pPr>
+      <w:r>
+        <w:t xml:space="preserve">Übersicht der </w:t>
+      </w:r>
+      <w:r>
+        <w:t xml:space="preserve">theoretisch </w:t>
+      </w:r>
+      <w:r>
+        <w:t>erreichbaren Datenraten in Abhängigkeit von dem Modulationsverfahren, der Code-Rate</w:t>
+      </w:r>
+      <w:r>
+        <w:t xml:space="preserve"> (Verhältnis der Nutzdaten zu Gesamtdaten)</w:t>
+      </w:r>
+      <w:r>
+        <w:t xml:space="preserve">, des </w:t>
+      </w:r>
+      <w:proofErr w:type="spellStart"/>
+      <w:r>
+        <w:t>Guard-Intervalles</w:t>
+      </w:r>
+      <w:proofErr w:type="spellEnd"/>
+      <w:r>
+        <w:t xml:space="preserve"> (SGI = 400ns, sonst 800ns)</w:t>
+      </w:r>
+      <w:r>
+        <w:t xml:space="preserve">, der Bandbreite und der </w:t>
+      </w:r>
+      <w:r>
+        <w:t xml:space="preserve">Anzahl der </w:t>
+      </w:r>
+      <w:proofErr w:type="spellStart"/>
+      <w:r>
+        <w:t>Spatial</w:t>
+      </w:r>
+      <w:proofErr w:type="spellEnd"/>
+      <w:r>
+        <w:t xml:space="preserve"> Streams.</w:t>
+      </w:r>
+    </w:p>
+    <w:p>
+      <w:pPr>
+        <w:jc w:val="both"/>
+      </w:pPr>
+      <w:r>
+        <w:t>Je besser das Modulationsverfahren, also je mehr Bits pro Symbol übertragen werden können, desto höher wird die Datenrate.</w:t>
+      </w:r>
+    </w:p>
+    <w:p>
+      <w:pPr>
+        <w:jc w:val="both"/>
+      </w:pPr>
+      <w:r>
+        <w:t>Je besser die Code-Rate, also je größer der Anteil an verwertbaren Nutzdaten, desto höher ist die Datenrate.</w:t>
+      </w:r>
+    </w:p>
+    <w:p>
+      <w:pPr>
+        <w:jc w:val="both"/>
+      </w:pPr>
+      <w:r>
+        <w:t xml:space="preserve">Je kürzer das </w:t>
+      </w:r>
+      <w:proofErr w:type="spellStart"/>
+      <w:r>
+        <w:t>Guard</w:t>
+      </w:r>
+      <w:proofErr w:type="spellEnd"/>
+      <w:r>
+        <w:t>-Intervall, also die kleine Wartezeit zwischen dem Versenden von Frames, desto mehr Zeit bleibt um Daten zu verschicken und damit die Daten-Rate zu steigern.</w:t>
+      </w:r>
+    </w:p>
+    <w:p>
+      <w:pPr>
+        <w:jc w:val="both"/>
+      </w:pPr>
+      <w:r>
+        <w:t>Je größer die Bandbreite, also die Anzahl der Unterträger auf denen Daten versendet werden können, desto größer und zwar auch etwa in diesem Verhältnis (doppelte Bandbreite = doppelte Geschwindigkeit) wird die Daten-Rate.</w:t>
+      </w:r>
+    </w:p>
+    <w:p>
+      <w:pPr>
+        <w:jc w:val="both"/>
+      </w:pPr>
+      <w:r>
+        <w:t xml:space="preserve">Je mehr </w:t>
+      </w:r>
+      <w:proofErr w:type="spellStart"/>
+      <w:r>
+        <w:t>Spatial</w:t>
+      </w:r>
+      <w:proofErr w:type="spellEnd"/>
+      <w:r>
+        <w:t xml:space="preserve"> Streams, also Antennen die parallel Daten versenden können, desto höher wird die Daten-Rate und auch hier gilt in etwa, das eine Verdoppelung der Streams eine Verdoppelung der Daten-Rate entspricht.</w:t>
+      </w:r>
+    </w:p>
+    <w:p>
+      <w:pPr>
+        <w:jc w:val="both"/>
+      </w:pPr>
+      <w:r>
+        <w:rPr>
+          <w:noProof/>
+          <w:lang w:eastAsia="de-DE"/>
+        </w:rPr>
+        <w:drawing>
+          <wp:inline distT="0" distB="0" distL="0" distR="0" wp14:anchorId="3D2B3228" wp14:editId="3D3004C5">
+            <wp:extent cx="3997960" cy="3320866"/>
+            <wp:effectExtent l="0" t="0" r="2540" b="0"/>
+            <wp:docPr id="12" name="Grafik 12"/>
+            <wp:cNvGraphicFramePr>
+              <a:graphicFrameLocks xmlns:a="http://schemas.openxmlformats.org/drawingml/2006/main" noChangeAspect="1"/>
+            </wp:cNvGraphicFramePr>
+            <a:graphic xmlns:a="http://schemas.openxmlformats.org/drawingml/2006/main">
+              <a:graphicData uri="http://schemas.openxmlformats.org/drawingml/2006/picture">
+                <pic:pic xmlns:pic="http://schemas.openxmlformats.org/drawingml/2006/picture">
+                  <pic:nvPicPr>
+                    <pic:cNvPr id="0" name=""/>
+                    <pic:cNvPicPr/>
+                  </pic:nvPicPr>
+                  <pic:blipFill>
+                    <a:blip r:embed="rId20"/>
+                    <a:stretch>
+                      <a:fillRect/>
+                    </a:stretch>
+                  </pic:blipFill>
+                  <pic:spPr>
+                    <a:xfrm>
+                      <a:off x="0" y="0"/>
+                      <a:ext cx="3997960" cy="3320866"/>
+                    </a:xfrm>
+                    <a:prstGeom prst="rect">
+                      <a:avLst/>
+                    </a:prstGeom>
+                  </pic:spPr>
+                </pic:pic>
+              </a:graphicData>
+            </a:graphic>
+          </wp:inline>
+        </w:drawing>
+      </w:r>
+    </w:p>
+    <w:p>
+      <w:pPr>
+        <w:jc w:val="both"/>
+      </w:pPr>
+      <w:hyperlink r:id="rId21" w:history="1">
+        <w:r>
+          <w:rPr>
+            <w:rStyle w:val="Hyperlink"/>
+          </w:rPr>
+          <w:t>http://www.wlanpros.com/mcs-index-802-11n-802-11ac-chart/</w:t>
+        </w:r>
+      </w:hyperlink>
+    </w:p>
+    <w:p>
+      <w:pPr>
+        <w:jc w:val="both"/>
+      </w:pPr>
+    </w:p>
+    <w:p>
+      <w:pPr>
+        <w:jc w:val="both"/>
+      </w:pPr>
+    </w:p>
+    <w:p>
+      <w:pPr>
+        <w:jc w:val="both"/>
+      </w:pPr>
+    </w:p>
+    <w:p>
+      <w:pPr>
+        <w:jc w:val="both"/>
+      </w:pPr>
+      <w:r>
+        <w:t>Frame Aggregation (Gast 2013, S.38)</w:t>
+      </w:r>
+    </w:p>
+    <w:p>
+      <w:pPr>
+        <w:jc w:val="both"/>
+      </w:pPr>
+      <w:r>
+        <w:t xml:space="preserve">Die maximale Framegröße wird von </w:t>
+      </w:r>
+      <w:r>
+        <w:t xml:space="preserve">fast </w:t>
+      </w:r>
+      <w:r>
+        <w:t xml:space="preserve">8000 auf </w:t>
+      </w:r>
+      <w:r>
+        <w:t xml:space="preserve">über </w:t>
+      </w:r>
+      <w:r>
+        <w:t>11000 Bytes erhöht.</w:t>
+      </w:r>
+      <w:r>
+        <w:t xml:space="preserve"> Zum Verringern des Overhead durch Daten, die keine Nutzlast darstellen (insb. Header), werden mehrere Frames nacheinander verschickt insofern dies möglich ist </w:t>
+      </w:r>
+      <w:r>
+        <w:t>(Gast 2013, S.38)</w:t>
+      </w:r>
+      <w:r>
+        <w:t xml:space="preserve">. Der Zugriff auf den Funkkanal bleibt während dieser Zeit erhalten. Um die Frame Aggregation zu gewährleisten muss der Sender in seine Sendewarteschlange schauen und prüfen, welche Frames er zu einem größeren Gesamtframe zusammenfassen kann. Dieses Verfahren ist seit 802.11n bekannt und wird seitdem auch verwendet, jedoch kommt beim neuen Standard 802.11ac ein neuer Aspekt hinzu. </w:t>
+      </w:r>
+      <w:r>
+        <w:t>Jeder Frame wird als A-MPDU (</w:t>
+      </w:r>
+      <w:proofErr w:type="spellStart"/>
+      <w:r>
+        <w:t>Aggregated</w:t>
+      </w:r>
+      <w:proofErr w:type="spellEnd"/>
+      <w:r>
+        <w:t xml:space="preserve"> MAC Protocol Data Unit) versendet, selbst wenn </w:t>
+      </w:r>
+      <w:r>
+        <w:t>nu</w:t>
+      </w:r>
+      <w:r>
+        <w:t>r</w:t>
+      </w:r>
+      <w:r>
+        <w:t xml:space="preserve"> </w:t>
+      </w:r>
+      <w:r>
+        <w:t>ein einzelner Frame zu übertragen ist</w:t>
+      </w:r>
+      <w:r>
+        <w:t xml:space="preserve"> </w:t>
+      </w:r>
+      <w:r>
+        <w:t>(Gast 2013, S.38)</w:t>
+      </w:r>
+      <w:r>
+        <w:t>.</w:t>
+      </w:r>
+      <w:r>
+        <w:t xml:space="preserve"> Was auf den ersten Blick noch ziemlich ineffizient klingt, nämlich jeden einzelnen Frame als A-MPDU zu versenden, macht aber Sinn wenn man sich vor Augen führt, wie lange es dauert in einem PLCP-Header (</w:t>
+      </w:r>
+      <w:proofErr w:type="spellStart"/>
+      <w:r>
+        <w:t>Physical</w:t>
+      </w:r>
+      <w:proofErr w:type="spellEnd"/>
+      <w:r>
+        <w:t xml:space="preserve"> Layer </w:t>
+      </w:r>
+      <w:proofErr w:type="spellStart"/>
+      <w:r>
+        <w:t>Convergence</w:t>
+      </w:r>
+      <w:proofErr w:type="spellEnd"/>
+      <w:r>
+        <w:t xml:space="preserve"> Protocol) allein die Größe eines Frames zu beschreiben. Da die maximale Übertragungszeit durch etwa 5,5 Mikrosekunden vorgegeben ist, kann während dieser Zeit mit den hohen Übertragungsgeschwindigkeiten von 802.11ac ein </w:t>
+      </w:r>
+      <w:proofErr w:type="spellStart"/>
+      <w:r>
+        <w:t>aggregated</w:t>
+      </w:r>
+      <w:proofErr w:type="spellEnd"/>
+      <w:r>
+        <w:t xml:space="preserve"> Frame mit bis zu 4,5 Megabyte an Daten versendet werden. Würde man diese Information im PLCP-Header übertragen, der mit geringstmöglicher Datenrate übertragen wird, würde bereits einiges an Zeit verschwendet, also verschiebt man diese Information bei 802.11ac in die A-MPDU, die mit der hohen Datenrate übertragen wird </w:t>
+      </w:r>
+      <w:r>
+        <w:t>(Gast 2013, S.3</w:t>
+      </w:r>
+      <w:r>
+        <w:t>9</w:t>
+      </w:r>
+      <w:r>
+        <w:t>)</w:t>
+      </w:r>
+      <w:r>
+        <w:t>.</w:t>
+      </w:r>
+    </w:p>
+    <w:p>
+      <w:pPr>
+        <w:jc w:val="both"/>
+      </w:pPr>
+      <w:r>
+        <w:rPr>
+          <w:noProof/>
+          <w:lang w:eastAsia="de-DE"/>
+        </w:rPr>
+        <w:drawing>
+          <wp:inline distT="0" distB="0" distL="0" distR="0" wp14:anchorId="7633C40B" wp14:editId="3AF4C8F7">
+            <wp:extent cx="4736123" cy="1977329"/>
+            <wp:effectExtent l="0" t="0" r="7620" b="4445"/>
+            <wp:docPr id="13" name="Grafik 13"/>
+            <wp:cNvGraphicFramePr>
+              <a:graphicFrameLocks xmlns:a="http://schemas.openxmlformats.org/drawingml/2006/main" noChangeAspect="1"/>
+            </wp:cNvGraphicFramePr>
+            <a:graphic xmlns:a="http://schemas.openxmlformats.org/drawingml/2006/main">
+              <a:graphicData uri="http://schemas.openxmlformats.org/drawingml/2006/picture">
+                <pic:pic xmlns:pic="http://schemas.openxmlformats.org/drawingml/2006/picture">
+                  <pic:nvPicPr>
+                    <pic:cNvPr id="0" name=""/>
+                    <pic:cNvPicPr/>
+                  </pic:nvPicPr>
+                  <pic:blipFill>
+                    <a:blip r:embed="rId22"/>
+                    <a:stretch>
+                      <a:fillRect/>
+                    </a:stretch>
+                  </pic:blipFill>
+                  <pic:spPr>
+                    <a:xfrm>
+                      <a:off x="0" y="0"/>
+                      <a:ext cx="4739802" cy="1978865"/>
+                    </a:xfrm>
+                    <a:prstGeom prst="rect">
+                      <a:avLst/>
+                    </a:prstGeom>
+                  </pic:spPr>
+                </pic:pic>
+              </a:graphicData>
+            </a:graphic>
+          </wp:inline>
+        </w:drawing>
+      </w:r>
+    </w:p>
+    <w:p>
+      <w:pPr>
+        <w:jc w:val="both"/>
+      </w:pPr>
+      <w:r>
+        <w:t>Die Abbildung zeigt das Format eines A-MPDU Frames mit der Unterteilung der Daten in mehrere Frames, die jeweils aus Trennzeichen (</w:t>
+      </w:r>
+      <w:proofErr w:type="spellStart"/>
+      <w:r>
+        <w:t>delimiter</w:t>
+      </w:r>
+      <w:proofErr w:type="spellEnd"/>
+      <w:r>
+        <w:t>), MAC Header und den eigentlichen Nutzdaten bestehen. Die Größe der einzelnen Frames wird in den Trennzeichen codiert.</w:t>
+      </w:r>
+    </w:p>
+    <w:p>
+      <w:pPr>
+        <w:jc w:val="both"/>
+      </w:pPr>
+    </w:p>
+    <w:p>
+      <w:pPr>
+        <w:jc w:val="both"/>
+      </w:pPr>
+    </w:p>
+    <w:p>
+      <w:pPr>
+        <w:jc w:val="both"/>
+      </w:pPr>
+    </w:p>
+    <w:p>
+      <w:pPr>
+        <w:jc w:val="both"/>
+      </w:pPr>
+      <w:proofErr w:type="spellStart"/>
+      <w:r>
+        <w:lastRenderedPageBreak/>
+        <w:t>Guard</w:t>
+      </w:r>
+      <w:proofErr w:type="spellEnd"/>
+      <w:r>
+        <w:t xml:space="preserve"> Intervall</w:t>
+      </w:r>
+    </w:p>
+    <w:p>
+      <w:pPr>
+        <w:jc w:val="both"/>
+      </w:pPr>
+      <w:r>
+        <w:t xml:space="preserve">Die Verkürzung des </w:t>
+      </w:r>
+      <w:proofErr w:type="spellStart"/>
+      <w:r>
+        <w:t>Guard</w:t>
+      </w:r>
+      <w:proofErr w:type="spellEnd"/>
+      <w:r>
+        <w:t xml:space="preserve"> Intervalls im OFDM Übertragungsverfahren von 800ns auf 400ns bringt eine Steigerung der Durchsatzrate um ca. 10% </w:t>
+      </w:r>
+      <w:r>
+        <w:t>(Gast 2013, S.</w:t>
+      </w:r>
+      <w:r>
+        <w:t>20</w:t>
+      </w:r>
+      <w:r>
+        <w:t>)</w:t>
+      </w:r>
+      <w:r>
+        <w:t>.</w:t>
+      </w:r>
+    </w:p>
+    <w:p>
+      <w:pPr>
+        <w:jc w:val="both"/>
+      </w:pPr>
+      <w:proofErr w:type="spellStart"/>
+      <w:r>
+        <w:t>Beamforming</w:t>
+      </w:r>
+      <w:proofErr w:type="spellEnd"/>
+      <w:r>
+        <w:t xml:space="preserve"> allgemein</w:t>
+      </w:r>
+    </w:p>
+    <w:p>
+      <w:pPr>
+        <w:jc w:val="both"/>
+      </w:pPr>
+      <w:r>
+        <w:t xml:space="preserve">Normalerweise sind Access Points mit omnidirektionalen Antennen ausgestattet, das heißt sie senden Energie in alle Richtungen und erreichen jeden Client in der abgedeckten Umgebung. Die Neuerung bei 802.11ac ist das sogenannte </w:t>
+      </w:r>
+      <w:proofErr w:type="spellStart"/>
+      <w:r>
+        <w:t>Beamforming</w:t>
+      </w:r>
+      <w:proofErr w:type="spellEnd"/>
+      <w:r>
+        <w:t xml:space="preserve"> wobei anstatt die Energie gleichermaßen in alle Richtungen zu senden, gezielt in Richtung eines Gerätes abzustrahlen. Durch die Bündelung der Energie ist es auch möglich Geräte in weiterer Entfernung zu erreichen und mit Daten zu versorgen. Dieses Verfahren erhöht speziell die Performance von Netzwerken mit mittleren Abständen, denn auf kurzen Wegen ist die Signalstärke groß genug um eine hohe Datenrate zu gewährleisten und bei sehr großen Abständen ist kein signifikanter Vorteil gegenüber omnidirektionalen Antennen mehr messbar </w:t>
+      </w:r>
+      <w:r>
+        <w:t>(Gast 2013, S.</w:t>
+      </w:r>
+      <w:r>
+        <w:t>60</w:t>
+      </w:r>
+      <w:r>
+        <w:t>)</w:t>
+      </w:r>
+      <w:r>
+        <w:t>.</w:t>
+      </w:r>
+    </w:p>
+    <w:p>
+      <w:pPr>
+        <w:jc w:val="both"/>
+      </w:pPr>
+      <w:r>
+        <w:rPr>
+          <w:noProof/>
+          <w:lang w:eastAsia="de-DE"/>
+        </w:rPr>
+        <w:drawing>
+          <wp:inline distT="0" distB="0" distL="0" distR="0" wp14:anchorId="5BCE8605" wp14:editId="1CF842F0">
+            <wp:extent cx="3774831" cy="2021858"/>
+            <wp:effectExtent l="0" t="0" r="0" b="0"/>
+            <wp:docPr id="15" name="Grafik 15"/>
+            <wp:cNvGraphicFramePr>
+              <a:graphicFrameLocks xmlns:a="http://schemas.openxmlformats.org/drawingml/2006/main" noChangeAspect="1"/>
+            </wp:cNvGraphicFramePr>
+            <a:graphic xmlns:a="http://schemas.openxmlformats.org/drawingml/2006/main">
+              <a:graphicData uri="http://schemas.openxmlformats.org/drawingml/2006/picture">
+                <pic:pic xmlns:pic="http://schemas.openxmlformats.org/drawingml/2006/picture">
+                  <pic:nvPicPr>
+                    <pic:cNvPr id="0" name=""/>
+                    <pic:cNvPicPr/>
+                  </pic:nvPicPr>
+                  <pic:blipFill>
+                    <a:blip r:embed="rId23"/>
+                    <a:stretch>
+                      <a:fillRect/>
+                    </a:stretch>
+                  </pic:blipFill>
+                  <pic:spPr>
+                    <a:xfrm>
+                      <a:off x="0" y="0"/>
+                      <a:ext cx="3774063" cy="2021447"/>
+                    </a:xfrm>
+                    <a:prstGeom prst="rect">
+                      <a:avLst/>
+                    </a:prstGeom>
+                  </pic:spPr>
+                </pic:pic>
+              </a:graphicData>
+            </a:graphic>
+          </wp:inline>
+        </w:drawing>
+      </w:r>
+    </w:p>
+    <w:p>
+      <w:pPr>
+        <w:jc w:val="both"/>
+      </w:pPr>
+      <w:r>
+        <w:t xml:space="preserve">Die Abbildung zeigt die Reichweite einer omnidirektionalen Antenne (großer blauer Kreis) im Gegensatz zu der Abdeckung beim </w:t>
+      </w:r>
+      <w:proofErr w:type="spellStart"/>
+      <w:r>
+        <w:t>Beamforming</w:t>
+      </w:r>
+      <w:proofErr w:type="spellEnd"/>
+      <w:r>
+        <w:t>. Da viele Bereiche bei der gezielten Abstrahlung kaum bzw. gar keine Energie erhalten ist dies im Bereich der Endgeräte deutlich verstärkt und somit effizienter, also eine höhere Datenrate möglich.</w:t>
+      </w:r>
+    </w:p>
+    <w:p>
+      <w:r>
+        <w:br w:type="page"/>
+      </w:r>
+    </w:p>
+    <w:p>
+      <w:pPr>
+        <w:jc w:val="both"/>
+      </w:pPr>
+      <w:r>
+        <w:lastRenderedPageBreak/>
+        <w:t>QAM allgemein</w:t>
+      </w:r>
+    </w:p>
+    <w:p>
+      <w:pPr>
+        <w:jc w:val="both"/>
+      </w:pPr>
+      <w:r>
+        <w:t xml:space="preserve">Das Modulationsverfahren der Wahl bei 802.11ac ist die Quadratur-Amplituden-Modulation, die in verschiedenen Ausprägungen zum Einsatz kommt. Prinzipiell funktioniert dieses Verfahren so, dass das Signal in unterschiedlichen Phasenlagen und mit unterschiedlichen Amplituden übertragen werden kann. Bei 16-QAM zum Beispiel können 4 Bits pro Symbol übertragen werden und zwar werden 2 Bits zur Unterscheidung der Phasenlage (4 verschiedene) und 2 Bits zur Unterscheidung der Amplitude (4 verschiedene) codiert </w:t>
+      </w:r>
+      <w:r>
+        <w:t>(</w:t>
+      </w:r>
+      <w:r>
+        <w:t>Rech</w:t>
+      </w:r>
+      <w:r>
+        <w:t xml:space="preserve"> 201</w:t>
+      </w:r>
+      <w:r>
+        <w:t>2</w:t>
+      </w:r>
+      <w:r>
+        <w:t>, S.</w:t>
+      </w:r>
+      <w:r>
+        <w:t>138</w:t>
+      </w:r>
+      <w:r>
+        <w:t>)</w:t>
+      </w:r>
+      <w:r>
+        <w:t>.</w:t>
+      </w:r>
+    </w:p>
+    <w:p>
+      <w:pPr>
+        <w:jc w:val="both"/>
+      </w:pPr>
+      <w:r>
+        <w:rPr>
+          <w:noProof/>
+          <w:lang w:eastAsia="de-DE"/>
+        </w:rPr>
+        <w:drawing>
+          <wp:inline distT="0" distB="0" distL="0" distR="0" wp14:anchorId="7B2CB1D9" wp14:editId="7CAFC8AA">
+            <wp:extent cx="2723382" cy="1781908"/>
+            <wp:effectExtent l="0" t="0" r="1270" b="8890"/>
+            <wp:docPr id="16" name="Grafik 16"/>
+            <wp:cNvGraphicFramePr>
+              <a:graphicFrameLocks xmlns:a="http://schemas.openxmlformats.org/drawingml/2006/main" noChangeAspect="1"/>
+            </wp:cNvGraphicFramePr>
+            <a:graphic xmlns:a="http://schemas.openxmlformats.org/drawingml/2006/main">
+              <a:graphicData uri="http://schemas.openxmlformats.org/drawingml/2006/picture">
+                <pic:pic xmlns:pic="http://schemas.openxmlformats.org/drawingml/2006/picture">
+                  <pic:nvPicPr>
+                    <pic:cNvPr id="0" name=""/>
+                    <pic:cNvPicPr/>
+                  </pic:nvPicPr>
+                  <pic:blipFill>
+                    <a:blip r:embed="rId24"/>
+                    <a:stretch>
+                      <a:fillRect/>
+                    </a:stretch>
+                  </pic:blipFill>
+                  <pic:spPr>
+                    <a:xfrm>
+                      <a:off x="0" y="0"/>
+                      <a:ext cx="2727039" cy="1784301"/>
+                    </a:xfrm>
+                    <a:prstGeom prst="rect">
+                      <a:avLst/>
+                    </a:prstGeom>
+                  </pic:spPr>
+                </pic:pic>
+              </a:graphicData>
+            </a:graphic>
+          </wp:inline>
+        </w:drawing>
+      </w:r>
+    </w:p>
+    <w:p>
+      <w:pPr>
+        <w:jc w:val="both"/>
+      </w:pPr>
+      <w:hyperlink r:id="rId25" w:history="1">
+        <w:r>
+          <w:rPr>
+            <w:rStyle w:val="Hyperlink"/>
+          </w:rPr>
+          <w:t>http://www.gaussianwaves.com/2012/10/simulation-of-symbol-error-rate-vs-snr-performance-curve-for-16-qam-in-awgn/</w:t>
+        </w:r>
+      </w:hyperlink>
+    </w:p>
+    <w:p>
+      <w:pPr>
+        <w:jc w:val="both"/>
+      </w:pPr>
+      <w:r>
+        <w:t xml:space="preserve">In der Abbildung sind die 2 niederwertigen Bits stellvertretend für die Höhe der Amplitude (y-Achse) und die 2 höherwertigen Bits geben die Phasenlage an (x-Achse). </w:t>
+      </w:r>
+    </w:p>
+    <w:p>
+      <w:pPr>
+        <w:jc w:val="both"/>
+      </w:pPr>
+      <w:r>
+        <w:t xml:space="preserve">Für eine höherwertige Modulation verwendet man noch mehr unterschiedliche Phasenlagen und Amplituden, erhöht also die Anzahl der Symbole pro Quadrant im Koordinatensystem. Bei 64-QAM zum Beispiel werden dann jeweils 3 Bits für die Codierung von Phasenlage und Amplitude verwendet, was jeweils 8 unterschiedliche Werte bedeutet. In jedem Quadranten vervierfacht sich so die Anzahl der Symbole auf 16. Aus diesem Grund können pro Symbol nun bereits 6 Bits übertragen werden </w:t>
+      </w:r>
+      <w:r>
+        <w:t>(</w:t>
+      </w:r>
+      <w:r>
+        <w:t>Rech</w:t>
+      </w:r>
+      <w:r>
+        <w:t xml:space="preserve"> 201</w:t>
+      </w:r>
+      <w:r>
+        <w:t>2</w:t>
+      </w:r>
+      <w:r>
+        <w:t>, S.</w:t>
+      </w:r>
+      <w:r>
+        <w:t>139</w:t>
+      </w:r>
+      <w:r>
+        <w:t>)</w:t>
+      </w:r>
+      <w:r>
+        <w:t>.</w:t>
+      </w:r>
+    </w:p>
+    <w:p>
+      <w:pPr>
+        <w:jc w:val="both"/>
+      </w:pPr>
+      <w:r>
+        <w:t>Bei 802.11ac kommt nun 256-QAM zum Einsatz, wobei bei der Codierung der Phasenlage und der Amplitude nochmal jeweils ein Bit mehr, also jetzt 4, zum Einsatz kommen. Dies führt logischerweise zu einer weiteren Vervierfachung der Anzahl an Symbolen pro Quadrant und somit zu einer höherwertigen Modulation, bei der 8 Bits pro Symbol übertragen werden können. Da sich die unterschiedlichen Phasenlagen und Amplituden bei höherwertigen Modulationen immer weniger unterscheiden ist es zwingend notwendig das Signal-Rausch-Verhältnis zu steigern um eine eindeutige Decodierung zu gewährleisten.</w:t>
+      </w:r>
+    </w:p>
+    <w:p>
+      <w:r>
+        <w:br w:type="page"/>
+      </w:r>
+    </w:p>
+    <w:p>
+      <w:pPr>
+        <w:jc w:val="both"/>
+      </w:pPr>
+      <w:hyperlink r:id="rId26" w:history="1">
+        <w:r>
+          <w:rPr>
+            <w:rStyle w:val="Hyperlink"/>
+          </w:rPr>
+          <w:t>http://www.dsprelated.com/blogimages/MarkusNentwig/sn_QAM/BER2.png</w:t>
+        </w:r>
+      </w:hyperlink>
+    </w:p>
+    <w:p>
+      <w:pPr>
+        <w:jc w:val="both"/>
+      </w:pPr>
+      <w:r>
+        <w:rPr>
+          <w:noProof/>
+          <w:lang w:eastAsia="de-DE"/>
+        </w:rPr>
+        <w:drawing>
+          <wp:inline distT="0" distB="0" distL="0" distR="0" wp14:anchorId="7EB2251B" wp14:editId="134666AF">
+            <wp:extent cx="3399692" cy="2940838"/>
+            <wp:effectExtent l="0" t="0" r="0" b="0"/>
+            <wp:docPr id="17" name="Grafik 17"/>
+            <wp:cNvGraphicFramePr>
+              <a:graphicFrameLocks xmlns:a="http://schemas.openxmlformats.org/drawingml/2006/main" noChangeAspect="1"/>
+            </wp:cNvGraphicFramePr>
+            <a:graphic xmlns:a="http://schemas.openxmlformats.org/drawingml/2006/main">
+              <a:graphicData uri="http://schemas.openxmlformats.org/drawingml/2006/picture">
+                <pic:pic xmlns:pic="http://schemas.openxmlformats.org/drawingml/2006/picture">
+                  <pic:nvPicPr>
+                    <pic:cNvPr id="0" name=""/>
+                    <pic:cNvPicPr/>
+                  </pic:nvPicPr>
+                  <pic:blipFill>
+                    <a:blip r:embed="rId27"/>
+                    <a:stretch>
+                      <a:fillRect/>
+                    </a:stretch>
+                  </pic:blipFill>
+                  <pic:spPr>
+                    <a:xfrm>
+                      <a:off x="0" y="0"/>
+                      <a:ext cx="3402369" cy="2943153"/>
+                    </a:xfrm>
+                    <a:prstGeom prst="rect">
+                      <a:avLst/>
+                    </a:prstGeom>
+                  </pic:spPr>
+                </pic:pic>
+              </a:graphicData>
+            </a:graphic>
+          </wp:inline>
+        </w:drawing>
+      </w:r>
+    </w:p>
+    <w:p>
+      <w:pPr>
+        <w:jc w:val="both"/>
+      </w:pPr>
+      <w:r>
+        <w:t xml:space="preserve">Die Abbildung zeigt das Signal-Rausch-Verhältnis pro </w:t>
+      </w:r>
+      <w:proofErr w:type="gramStart"/>
+      <w:r>
+        <w:t>übertragenem</w:t>
+      </w:r>
+      <w:proofErr w:type="gramEnd"/>
+      <w:r>
+        <w:t xml:space="preserve"> Symbol in dB für eine gewünschte Fehlerrate pro Symbol.</w:t>
+      </w:r>
+    </w:p>
+    <w:p>
+      <w:pPr>
+        <w:jc w:val="both"/>
+      </w:pPr>
+    </w:p>
+    <w:p>
+      <w:pPr>
+        <w:jc w:val="both"/>
+      </w:pPr>
+    </w:p>
+    <w:p>
+      <w:pPr>
+        <w:jc w:val="both"/>
+      </w:pPr>
+      <w:r>
+        <w:br w:type="page"/>
+      </w:r>
+    </w:p>
+    <w:p>
+      <w:pPr>
+        <w:jc w:val="both"/>
+      </w:pPr>
+      <w:r>
+        <w:lastRenderedPageBreak/>
+        <w:t>RTS/CTS</w:t>
+      </w:r>
+    </w:p>
+    <w:p>
+      <w:pPr>
+        <w:jc w:val="both"/>
+      </w:pPr>
+      <w:r>
+        <w:t>Um den Zugang zum Netzwerkmedium zu steuern werden sogenannte RTS (Request-</w:t>
+      </w:r>
+      <w:proofErr w:type="spellStart"/>
+      <w:r>
+        <w:t>To</w:t>
+      </w:r>
+      <w:proofErr w:type="spellEnd"/>
+      <w:r>
+        <w:t>-Send) und CTS (Clear-</w:t>
+      </w:r>
+      <w:proofErr w:type="spellStart"/>
+      <w:r>
+        <w:t>To</w:t>
+      </w:r>
+      <w:proofErr w:type="spellEnd"/>
+      <w:r>
+        <w:t xml:space="preserve">-Send) Frames verschickt. Der Sender schickt zunächst ein RTS um deutlich zu machen, dass er etwas senden möchte. Er kann diesen Frame auch duplizieren und so mehrere der 20MHz-Kanäle um die Erlaubnis bitten auf ihnen senden zu dürfen. Auf den freien und somit verfügbaren Kanälen wird der Empfänger dann ein CTS zurücksenden und der Sender weiß auf welchen Kanälen er nun seine Daten  verschicken kann. Nachdem er pro freien Kanal ein Datenpaket geschickt hat, bekommt er für die fehlerfrei erhaltenen Pakete jeweils ein ACK vom Empfänger und der Ablauf startet erneut von vorne </w:t>
+      </w:r>
+      <w:r>
+        <w:t>(Gast 2013, S.</w:t>
+      </w:r>
+      <w:r>
+        <w:t>50ff</w:t>
+      </w:r>
+      <w:r>
+        <w:t>)</w:t>
+      </w:r>
+      <w:r>
+        <w:t>.</w:t>
+      </w:r>
+    </w:p>
+    <w:p>
+      <w:pPr>
+        <w:jc w:val="both"/>
+      </w:pPr>
+      <w:r>
+        <w:rPr>
+          <w:noProof/>
+          <w:lang w:eastAsia="de-DE"/>
+        </w:rPr>
+        <w:drawing>
+          <wp:inline distT="0" distB="0" distL="0" distR="0" wp14:anchorId="0EDE1461" wp14:editId="78C087AE">
+            <wp:extent cx="3195320" cy="3965417"/>
+            <wp:effectExtent l="0" t="0" r="5080" b="0"/>
+            <wp:docPr id="18" name="Grafik 18"/>
+            <wp:cNvGraphicFramePr>
+              <a:graphicFrameLocks xmlns:a="http://schemas.openxmlformats.org/drawingml/2006/main" noChangeAspect="1"/>
+            </wp:cNvGraphicFramePr>
+            <a:graphic xmlns:a="http://schemas.openxmlformats.org/drawingml/2006/main">
+              <a:graphicData uri="http://schemas.openxmlformats.org/drawingml/2006/picture">
+                <pic:pic xmlns:pic="http://schemas.openxmlformats.org/drawingml/2006/picture">
+                  <pic:nvPicPr>
+                    <pic:cNvPr id="0" name=""/>
+                    <pic:cNvPicPr/>
+                  </pic:nvPicPr>
+                  <pic:blipFill>
+                    <a:blip r:embed="rId28"/>
+                    <a:stretch>
+                      <a:fillRect/>
+                    </a:stretch>
+                  </pic:blipFill>
+                  <pic:spPr>
+                    <a:xfrm>
+                      <a:off x="0" y="0"/>
+                      <a:ext cx="3196554" cy="3966948"/>
+                    </a:xfrm>
+                    <a:prstGeom prst="rect">
+                      <a:avLst/>
+                    </a:prstGeom>
+                  </pic:spPr>
+                </pic:pic>
+              </a:graphicData>
+            </a:graphic>
+          </wp:inline>
+        </w:drawing>
+      </w:r>
+    </w:p>
+    <w:p>
+      <w:pPr>
+        <w:jc w:val="both"/>
+      </w:pPr>
+      <w:r>
+        <w:t xml:space="preserve">Die kurzen Wartezeiten zwischen den einzelnen Frames sind die sogenannten SIFS, was für „Short Interframe Space“ steht und dem Zeitraum entspricht, den es benötigt um einen Frame zu verarbeiten und darauf zu antworten. Bei 802.11n im 2,4-GHz-Frequenzband </w:t>
+      </w:r>
+      <w:proofErr w:type="gramStart"/>
+      <w:r>
+        <w:t>sind</w:t>
+      </w:r>
+      <w:proofErr w:type="gramEnd"/>
+      <w:r>
+        <w:t xml:space="preserve"> das 10µs und im 5-GHz-Frequenzband, also auch bei 802.11ac, sind es 16µs.</w:t>
+      </w:r>
+    </w:p>
+    <w:p>
+      <w:r>
+        <w:br w:type="page"/>
+      </w:r>
+    </w:p>
+    <w:p>
+      <w:pPr>
+        <w:jc w:val="both"/>
+      </w:pPr>
+      <w:r>
+        <w:lastRenderedPageBreak/>
+        <w:t>802.11ad</w:t>
+      </w:r>
+    </w:p>
+    <w:p>
+      <w:pPr>
+        <w:jc w:val="both"/>
+      </w:pPr>
+      <w:r>
+        <w:t>in Bearbeitung …</w:t>
+      </w:r>
+    </w:p>
+    <w:p>
+      <w:pPr>
+        <w:jc w:val="both"/>
+      </w:pPr>
+    </w:p>
+    <w:p>
+      <w:pPr>
+        <w:jc w:val="both"/>
+      </w:pPr>
+    </w:p>
+    <w:p>
+      <w:pPr>
+        <w:jc w:val="both"/>
+      </w:pPr>
+    </w:p>
+    <w:p>
+      <w:pPr>
+        <w:jc w:val="both"/>
+      </w:pPr>
+    </w:p>
+    <w:p>
+      <w:pPr>
+        <w:jc w:val="both"/>
+      </w:pPr>
+    </w:p>
+    <w:p>
+      <w:pPr>
+        <w:jc w:val="both"/>
+      </w:pPr>
+    </w:p>
+    <w:p>
+      <w:pPr>
+        <w:jc w:val="both"/>
+      </w:pPr>
+    </w:p>
+    <w:p>
+      <w:pPr>
+        <w:jc w:val="both"/>
+      </w:pPr>
+    </w:p>
+    <w:p>
+      <w:pPr>
+        <w:jc w:val="both"/>
+      </w:pPr>
+    </w:p>
+    <w:p>
+      <w:pPr>
+        <w:jc w:val="both"/>
+      </w:pPr>
+    </w:p>
+    <w:p>
+      <w:pPr>
+        <w:jc w:val="both"/>
+      </w:pPr>
+    </w:p>
+    <w:p>
+      <w:pPr>
+        <w:jc w:val="both"/>
+      </w:pPr>
+    </w:p>
+    <w:p>
+      <w:pPr>
+        <w:jc w:val="both"/>
+      </w:pPr>
+    </w:p>
+    <w:p>
+      <w:pPr>
+        <w:jc w:val="both"/>
+      </w:pPr>
+    </w:p>
+    <w:p>
+      <w:pPr>
+        <w:jc w:val="both"/>
+      </w:pPr>
+    </w:p>
+    <w:p>
+      <w:pPr>
+        <w:jc w:val="both"/>
+      </w:pPr>
+    </w:p>
+    <w:p>
+      <w:pPr>
+        <w:jc w:val="both"/>
+      </w:pPr>
+    </w:p>
+    <w:p>
+      <w:pPr>
+        <w:jc w:val="both"/>
+      </w:pPr>
+    </w:p>
+    <w:p>
+      <w:pPr>
+        <w:jc w:val="both"/>
+      </w:pPr>
+    </w:p>
+    <w:p>
+      <w:pPr>
+        <w:jc w:val="both"/>
+      </w:pPr>
+    </w:p>
+    <w:p>
+      <w:pPr>
+        <w:jc w:val="both"/>
+      </w:pPr>
+    </w:p>
+    <w:p>
+      <w:pPr>
+        <w:jc w:val="both"/>
+      </w:pPr>
+    </w:p>
+    <w:p>
+      <w:pPr>
+        <w:jc w:val="both"/>
+      </w:pPr>
+    </w:p>
+    <w:p>
+      <w:pPr>
+        <w:jc w:val="both"/>
+      </w:pPr>
+      <w:r>
+        <w:t>Literaturverzeichnis:</w:t>
+      </w:r>
+    </w:p>
+    <w:p>
+      <w:pPr>
+        <w:jc w:val="both"/>
+      </w:pPr>
+      <w:r>
+        <w:lastRenderedPageBreak/>
+        <w:t>Matthew S. Gast, 802.11ac - A Survival Guide, 1. Auflage, Sebastopol 2013</w:t>
+      </w:r>
+    </w:p>
+    <w:p>
+      <w:pPr>
+        <w:jc w:val="both"/>
+      </w:pPr>
+      <w:r>
+        <w:t xml:space="preserve">Jörg Rech, Wireless LANs, 4. aktualisierte und erweiterte Auflage, </w:t>
+      </w:r>
+      <w:r>
+        <w:t>Hannover 2012</w:t>
+      </w:r>
+    </w:p>
+    <w:p>
+      <w:bookmarkStart w:id="140" w:name="_GoBack"/>
+      <w:bookmarkEnd w:id="140"/>
+      <w:r>
+        <w:br w:type="page"/>
+      </w:r>
+    </w:p>
     <w:p>
       <w:pPr>
         <w:pStyle w:val="berschrift2"/>
@@ -12529,13 +13967,14 @@
         </w:numPr>
       </w:pPr>
       <w:r>
+        <w:lastRenderedPageBreak/>
         <w:t xml:space="preserve">  </w:t>
       </w:r>
-      <w:bookmarkStart w:id="140" w:name="_Toc409448634"/>
+      <w:bookmarkStart w:id="141" w:name="_Toc409448634"/>
       <w:r>
         <w:t>802.11ad</w:t>
       </w:r>
-      <w:bookmarkEnd w:id="140"/>
+      <w:bookmarkEnd w:id="141"/>
     </w:p>
     <w:p>
       <w:pPr>
@@ -12602,7 +14041,6 @@
         <w:jc w:val="both"/>
       </w:pPr>
       <w:r>
-        <w:lastRenderedPageBreak/>
         <w:t>Nomenklatur:</w:t>
       </w:r>
     </w:p>
@@ -12787,6 +14225,7 @@
         <w:jc w:val="both"/>
       </w:pPr>
       <w:r>
+        <w:lastRenderedPageBreak/>
         <w:t>Multi-Band-Operation</w:t>
       </w:r>
     </w:p>
@@ -12877,12 +14316,12 @@
           <w:numId w:val="3"/>
         </w:numPr>
       </w:pPr>
-      <w:bookmarkStart w:id="141" w:name="_Toc409448635"/>
+      <w:bookmarkStart w:id="142" w:name="_Toc409448635"/>
       <w:r>
         <w:lastRenderedPageBreak/>
         <w:t>Praktische Umsetzung</w:t>
       </w:r>
-      <w:bookmarkEnd w:id="141"/>
+      <w:bookmarkEnd w:id="142"/>
     </w:p>
     <w:p/>
     <w:p/>
@@ -12909,16 +14348,13 @@
             <o:lock v:ext="edit" aspectratio="t"/>
           </v:shapetype>
           <v:shape id="_x0000_i1025" type="#_x0000_t75" style="width:453.5pt;height:88.85pt" o:ole="">
-            <v:imagedata r:id="rId18" o:title=""/>
+            <v:imagedata r:id="rId29" o:title=""/>
           </v:shape>
-          <o:OLEObject Type="Embed" ProgID="Visio.Drawing.15" ShapeID="_x0000_i1025" DrawAspect="Content" ObjectID="_1492628333" r:id="rId19"/>
+          <o:OLEObject Type="Embed" ProgID="Visio.Drawing.15" ShapeID="_x0000_i1025" DrawAspect="Content" ObjectID="_1492630072" r:id="rId30"/>
         </w:object>
       </w:r>
     </w:p>
-    <w:p>
-      <w:bookmarkStart w:id="142" w:name="_GoBack"/>
-      <w:bookmarkEnd w:id="142"/>
-    </w:p>
+    <w:p/>
     <w:p/>
     <w:p>
       <w:r>
@@ -12952,7 +14388,7 @@
             <wp:cNvGraphicFramePr/>
             <a:graphic xmlns:a="http://schemas.openxmlformats.org/drawingml/2006/main">
               <a:graphicData uri="http://schemas.openxmlformats.org/drawingml/2006/chart">
-                <c:chart xmlns:c="http://schemas.openxmlformats.org/drawingml/2006/chart" xmlns:r="http://schemas.openxmlformats.org/officeDocument/2006/relationships" r:id="rId20"/>
+                <c:chart xmlns:c="http://schemas.openxmlformats.org/drawingml/2006/chart" xmlns:r="http://schemas.openxmlformats.org/officeDocument/2006/relationships" r:id="rId31"/>
               </a:graphicData>
             </a:graphic>
           </wp:inline>
@@ -13412,7 +14848,7 @@
             <wp:cNvGraphicFramePr/>
             <a:graphic xmlns:a="http://schemas.openxmlformats.org/drawingml/2006/main">
               <a:graphicData uri="http://schemas.openxmlformats.org/drawingml/2006/chart">
-                <c:chart xmlns:c="http://schemas.openxmlformats.org/drawingml/2006/chart" xmlns:r="http://schemas.openxmlformats.org/officeDocument/2006/relationships" r:id="rId21"/>
+                <c:chart xmlns:c="http://schemas.openxmlformats.org/drawingml/2006/chart" xmlns:r="http://schemas.openxmlformats.org/officeDocument/2006/relationships" r:id="rId32"/>
               </a:graphicData>
             </a:graphic>
           </wp:inline>
@@ -14438,7 +15874,7 @@
         </w:rPr>
         <w:tab/>
       </w:r>
-      <w:hyperlink r:id="rId22" w:history="1">
+      <w:hyperlink r:id="rId33" w:history="1">
         <w:r>
           <w:rPr>
             <w:rStyle w:val="Hyperlink"/>
@@ -14688,8 +16124,8 @@
       </w:pPr>
     </w:p>
     <w:sectPr>
-      <w:headerReference w:type="default" r:id="rId23"/>
-      <w:footerReference w:type="default" r:id="rId24"/>
+      <w:headerReference w:type="default" r:id="rId34"/>
+      <w:footerReference w:type="default" r:id="rId35"/>
       <w:pgSz w:w="11906" w:h="16838"/>
       <w:pgMar w:top="1417" w:right="1417" w:bottom="1134" w:left="1417" w:header="737" w:footer="737" w:gutter="0"/>
       <w:pgNumType w:start="0"/>
@@ -14738,6 +16174,7 @@
         <w:docPartUnique/>
       </w:docPartObj>
     </w:sdtPr>
+    <w:sdtEndPr/>
     <w:sdtContent>
       <w:p>
         <w:pPr>
@@ -14757,7 +16194,7 @@
           <w:rPr>
             <w:noProof/>
           </w:rPr>
-          <w:t>41</w:t>
+          <w:t>35</w:t>
         </w:r>
         <w:r>
           <w:fldChar w:fldCharType="end"/>
@@ -14863,7 +16300,7 @@
         <w:color w:val="000000" w:themeColor="text1"/>
         <w:sz w:val="22"/>
       </w:rPr>
-      <w:t>Quellenverzeichnis</w:t>
+      <w:t>Problematik der Drahtlosübertragung</w:t>
     </w:r>
     <w:r>
       <w:rPr>
@@ -17301,11 +18738,11 @@
           <c:showBubbleSize val="0"/>
         </c:dLbls>
         <c:gapWidth val="150"/>
-        <c:axId val="157016832"/>
-        <c:axId val="157019136"/>
+        <c:axId val="280996096"/>
+        <c:axId val="280998272"/>
       </c:barChart>
       <c:catAx>
-        <c:axId val="157016832"/>
+        <c:axId val="280996096"/>
         <c:scaling>
           <c:orientation val="minMax"/>
         </c:scaling>
@@ -17333,7 +18770,7 @@
         <c:majorTickMark val="none"/>
         <c:minorTickMark val="none"/>
         <c:tickLblPos val="nextTo"/>
-        <c:crossAx val="157019136"/>
+        <c:crossAx val="280998272"/>
         <c:crosses val="autoZero"/>
         <c:auto val="1"/>
         <c:lblAlgn val="ctr"/>
@@ -17341,7 +18778,7 @@
         <c:noMultiLvlLbl val="0"/>
       </c:catAx>
       <c:valAx>
-        <c:axId val="157019136"/>
+        <c:axId val="280998272"/>
         <c:scaling>
           <c:orientation val="minMax"/>
         </c:scaling>
@@ -17378,7 +18815,7 @@
         <c:majorTickMark val="none"/>
         <c:minorTickMark val="none"/>
         <c:tickLblPos val="nextTo"/>
-        <c:crossAx val="157016832"/>
+        <c:crossAx val="280996096"/>
         <c:crosses val="autoZero"/>
         <c:crossBetween val="between"/>
       </c:valAx>
@@ -17502,11 +18939,11 @@
           <c:showBubbleSize val="0"/>
         </c:dLbls>
         <c:gapWidth val="150"/>
-        <c:axId val="232878080"/>
-        <c:axId val="233499264"/>
+        <c:axId val="282067712"/>
+        <c:axId val="282069632"/>
       </c:barChart>
       <c:catAx>
-        <c:axId val="232878080"/>
+        <c:axId val="282067712"/>
         <c:scaling>
           <c:orientation val="minMax"/>
         </c:scaling>
@@ -17534,7 +18971,7 @@
         <c:majorTickMark val="none"/>
         <c:minorTickMark val="none"/>
         <c:tickLblPos val="nextTo"/>
-        <c:crossAx val="233499264"/>
+        <c:crossAx val="282069632"/>
         <c:crosses val="autoZero"/>
         <c:auto val="1"/>
         <c:lblAlgn val="ctr"/>
@@ -17542,7 +18979,7 @@
         <c:noMultiLvlLbl val="0"/>
       </c:catAx>
       <c:valAx>
-        <c:axId val="233499264"/>
+        <c:axId val="282069632"/>
         <c:scaling>
           <c:orientation val="minMax"/>
         </c:scaling>
@@ -17579,7 +19016,7 @@
         <c:majorTickMark val="none"/>
         <c:minorTickMark val="none"/>
         <c:tickLblPos val="nextTo"/>
-        <c:crossAx val="232878080"/>
+        <c:crossAx val="282067712"/>
         <c:crosses val="autoZero"/>
         <c:crossBetween val="between"/>
       </c:valAx>
@@ -17884,7 +19321,7 @@
 </file>
 
 <file path=customXml/itemProps1.xml><?xml version="1.0" encoding="utf-8"?>
-<ds:datastoreItem xmlns:ds="http://schemas.openxmlformats.org/officeDocument/2006/customXml" ds:itemID="{A5E0CD3D-DA10-4B9A-BEE4-C03AC8E18F88}">
+<ds:datastoreItem xmlns:ds="http://schemas.openxmlformats.org/officeDocument/2006/customXml" ds:itemID="{5D607BE0-99FF-4469-AD1F-A0F4591247DB}">
   <ds:schemaRefs>
     <ds:schemaRef ds:uri="http://schemas.openxmlformats.org/officeDocument/2006/bibliography"/>
   </ds:schemaRefs>

--- a/Studienarbeit_remake_final.docx
+++ b/Studienarbeit_remake_final.docx
@@ -10,7 +10,6 @@
           <w:docPartUnique/>
         </w:docPartObj>
       </w:sdtPr>
-      <w:sdtEndPr/>
       <w:sdtContent>
         <w:tbl>
           <w:tblPr>
@@ -13952,8 +13951,6 @@
       </w:r>
     </w:p>
     <w:p>
-      <w:bookmarkStart w:id="140" w:name="_GoBack"/>
-      <w:bookmarkEnd w:id="140"/>
       <w:r>
         <w:br w:type="page"/>
       </w:r>
@@ -13970,11 +13967,11 @@
         <w:lastRenderedPageBreak/>
         <w:t xml:space="preserve">  </w:t>
       </w:r>
-      <w:bookmarkStart w:id="141" w:name="_Toc409448634"/>
+      <w:bookmarkStart w:id="140" w:name="_Toc409448634"/>
       <w:r>
         <w:t>802.11ad</w:t>
       </w:r>
-      <w:bookmarkEnd w:id="141"/>
+      <w:bookmarkEnd w:id="140"/>
     </w:p>
     <w:p>
       <w:pPr>
@@ -14316,12 +14313,12 @@
           <w:numId w:val="3"/>
         </w:numPr>
       </w:pPr>
-      <w:bookmarkStart w:id="142" w:name="_Toc409448635"/>
+      <w:bookmarkStart w:id="141" w:name="_Toc409448635"/>
       <w:r>
         <w:lastRenderedPageBreak/>
         <w:t>Praktische Umsetzung</w:t>
       </w:r>
-      <w:bookmarkEnd w:id="142"/>
+      <w:bookmarkEnd w:id="141"/>
     </w:p>
     <w:p/>
     <w:p/>
@@ -14350,7 +14347,7 @@
           <v:shape id="_x0000_i1025" type="#_x0000_t75" style="width:453.5pt;height:88.85pt" o:ole="">
             <v:imagedata r:id="rId29" o:title=""/>
           </v:shape>
-          <o:OLEObject Type="Embed" ProgID="Visio.Drawing.15" ShapeID="_x0000_i1025" DrawAspect="Content" ObjectID="_1492630072" r:id="rId30"/>
+          <o:OLEObject Type="Embed" ProgID="Visio.Drawing.15" ShapeID="_x0000_i1025" DrawAspect="Content" ObjectID="_1492635491" r:id="rId30"/>
         </w:object>
       </w:r>
     </w:p>
@@ -15133,999 +15130,432 @@
         <w:br w:type="page"/>
       </w:r>
     </w:p>
+    <w:p>
+      <w:pPr>
+        <w:pStyle w:val="berschrift1"/>
+      </w:pPr>
+      <w:bookmarkStart w:id="142" w:name="_Toc409448636"/>
+      <w:r>
+        <w:lastRenderedPageBreak/>
+        <w:t>Quellenverzeichnis</w:t>
+      </w:r>
+      <w:bookmarkEnd w:id="142"/>
+    </w:p>
+    <w:p>
+      <w:pPr>
+        <w:rPr>
+          <w:rFonts w:cs="Times New Roman"/>
+        </w:rPr>
+      </w:pPr>
+      <w:r>
+        <w:t>ADACOM e.V. Fachverband für Amateurfunk Datenfunk 2011, abgerufen am 12.01.2015, &lt;</w:t>
+      </w:r>
+      <w:r>
+        <w:rPr>
+          <w:rFonts w:cs="Times New Roman"/>
+        </w:rPr>
+        <w:t>h</w:t>
+      </w:r>
+      <w:r>
+        <w:rPr>
+          <w:rFonts w:cs="Times New Roman"/>
+        </w:rPr>
+        <w:t>ttp://www.amateurfunk-wiki.de/index.php/Resonanz_einer_Antenne</w:t>
+      </w:r>
+      <w:r>
+        <w:rPr>
+          <w:rFonts w:cs="Times New Roman"/>
+        </w:rPr>
+        <w:t>&gt;</w:t>
+      </w:r>
+    </w:p>
+    <w:p>
+      <w:pPr>
+        <w:rPr>
+          <w:rFonts w:cs="Times New Roman"/>
+        </w:rPr>
+      </w:pPr>
+    </w:p>
+    <w:p>
+      <w:pPr>
+        <w:rPr>
+          <w:rFonts w:cs="Times New Roman"/>
+        </w:rPr>
+      </w:pPr>
+      <w:r>
+        <w:t xml:space="preserve">Bergmann Antje 2013, abgerufen am 12.012015, </w:t>
+      </w:r>
+      <w:r>
+        <w:tab/>
+      </w:r>
+      <w:r>
+        <w:tab/>
+        <w:t xml:space="preserve">   &lt;</w:t>
+      </w:r>
+      <w:r>
+        <w:rPr>
+          <w:rFonts w:cs="Times New Roman"/>
+        </w:rPr>
+        <w:t xml:space="preserve">http://psi.physik.kit.edu/334.php </w:t>
+      </w:r>
+      <w:r>
+        <w:rPr>
+          <w:rFonts w:cs="Times New Roman"/>
+        </w:rPr>
+        <w:t>&gt;</w:t>
+      </w:r>
+    </w:p>
+    <w:p>
+      <w:pPr>
+        <w:rPr>
+          <w:rFonts w:cs="Times New Roman"/>
+        </w:rPr>
+      </w:pPr>
+    </w:p>
+    <w:p>
+      <w:pPr>
+        <w:jc w:val="both"/>
+      </w:pPr>
+      <w:proofErr w:type="spellStart"/>
+      <w:r>
+        <w:rPr>
+          <w:lang w:val="en-US"/>
+        </w:rPr>
+        <w:t>Gast</w:t>
+      </w:r>
+      <w:proofErr w:type="spellEnd"/>
+      <w:r>
+        <w:rPr>
+          <w:lang w:val="en-US"/>
+        </w:rPr>
+        <w:t xml:space="preserve"> Matthew S., 802.11ac - A Survival Guide, 1. </w:t>
+      </w:r>
+      <w:r>
+        <w:t xml:space="preserve">Auflage, </w:t>
+      </w:r>
+      <w:proofErr w:type="spellStart"/>
+      <w:r>
+        <w:t>Sebastopol</w:t>
+      </w:r>
+      <w:proofErr w:type="spellEnd"/>
+      <w:r>
+        <w:t xml:space="preserve"> 2013</w:t>
+      </w:r>
+    </w:p>
+    <w:p>
+      <w:pPr>
+        <w:jc w:val="both"/>
+      </w:pPr>
+    </w:p>
+    <w:p>
+      <w:pPr>
+        <w:rPr>
+          <w:rFonts w:cs="Times New Roman"/>
+        </w:rPr>
+      </w:pPr>
+      <w:proofErr w:type="spellStart"/>
+      <w:r>
+        <w:t>Gütter</w:t>
+      </w:r>
+      <w:proofErr w:type="spellEnd"/>
+      <w:r>
+        <w:t xml:space="preserve"> Dr. </w:t>
+      </w:r>
+      <w:proofErr w:type="spellStart"/>
+      <w:r>
+        <w:t>rer</w:t>
+      </w:r>
+      <w:proofErr w:type="spellEnd"/>
+      <w:r>
+        <w:t xml:space="preserve">. </w:t>
+      </w:r>
+      <w:proofErr w:type="spellStart"/>
+      <w:r>
+        <w:t>nat</w:t>
+      </w:r>
+      <w:proofErr w:type="spellEnd"/>
+      <w:r>
+        <w:t xml:space="preserve"> Dietbert 2014, abgerufen am 12.01.15, </w:t>
+      </w:r>
+      <w:r>
+        <w:tab/>
+      </w:r>
+      <w:r>
+        <w:tab/>
+        <w:t xml:space="preserve">                      &lt;</w:t>
+      </w:r>
+      <w:r>
+        <w:rPr>
+          <w:rFonts w:cs="Times New Roman"/>
+        </w:rPr>
+        <w:t>http://www.guetter-web.de/education/rnp/rnp_4.pdf</w:t>
+      </w:r>
+      <w:r>
+        <w:rPr>
+          <w:rFonts w:cs="Times New Roman"/>
+        </w:rPr>
+        <w:t>&gt;</w:t>
+      </w:r>
+    </w:p>
+    <w:p>
+      <w:pPr>
+        <w:rPr>
+          <w:rFonts w:cs="Times New Roman"/>
+        </w:rPr>
+      </w:pPr>
+    </w:p>
+    <w:p>
+      <w:pPr>
+        <w:rPr>
+          <w:rFonts w:cs="Times New Roman"/>
+        </w:rPr>
+      </w:pPr>
+      <w:r>
+        <w:t xml:space="preserve">Haberland Stefan 2011, abgerufen am 08.01.2015, </w:t>
+      </w:r>
+      <w:r>
+        <w:rPr>
+          <w:rFonts w:cs="Times New Roman"/>
+        </w:rPr>
+        <w:t>&lt;http://www.itadministrator.de/themen/kommunikation/fachartikel/93140.html&gt;</w:t>
+      </w:r>
+    </w:p>
+    <w:p>
+      <w:pPr>
+        <w:rPr>
+          <w:rFonts w:cs="Times New Roman"/>
+        </w:rPr>
+      </w:pPr>
+    </w:p>
+    <w:p>
+      <w:pPr>
+        <w:rPr>
+          <w:rFonts w:cs="Times New Roman"/>
+        </w:rPr>
+      </w:pPr>
+      <w:proofErr w:type="spellStart"/>
+      <w:r>
+        <w:t>Hakusui</w:t>
+      </w:r>
+      <w:proofErr w:type="spellEnd"/>
+      <w:r>
+        <w:t xml:space="preserve"> </w:t>
+      </w:r>
+      <w:proofErr w:type="spellStart"/>
+      <w:r>
+        <w:t>Shigeaki</w:t>
+      </w:r>
+      <w:proofErr w:type="spellEnd"/>
+      <w:r>
+        <w:t xml:space="preserve"> 2001, abgerufen am 12.01.2015, </w:t>
+      </w:r>
+      <w:r>
+        <w:tab/>
+        <w:t xml:space="preserve">          &lt;</w:t>
+      </w:r>
+      <w:r>
+        <w:rPr>
+          <w:rFonts w:cs="Times New Roman"/>
+        </w:rPr>
+        <w:t>http://www.rfglobalnet.com/doc/fixed-wireless-com</w:t>
+      </w:r>
+      <w:r>
+        <w:rPr>
+          <w:rFonts w:cs="Times New Roman"/>
+        </w:rPr>
+        <w:t>munications-at-60ghz-unique-0001&gt;</w:t>
+      </w:r>
+    </w:p>
+    <w:p>
+      <w:pPr>
+        <w:jc w:val="both"/>
+      </w:pPr>
+    </w:p>
+    <w:p>
+      <w:r>
+        <w:t>IT Wissen DATACOM Buchverlag XXX, abgerufen am 14.01.2015, &lt;</w:t>
+      </w:r>
+      <w:r>
+        <w:t>http://www.itwissen.info/definition/lexikon/amplitude-shift-keying-ASK-Amplitudenumtastung.html</w:t>
+      </w:r>
+      <w:r>
+        <w:t>&gt;</w:t>
+      </w:r>
+    </w:p>
+    <w:p/>
+    <w:p>
+      <w:r>
+        <w:t>IT Wissen DATACOM Buchverlag XXX, abgerufen am 14.01.2015, &lt;</w:t>
+      </w:r>
+      <w:r>
+        <w:t>http://www.itwissen.info/definition/lexikon/Frequenzumtastung-FSK-frequency-shift-keying.html</w:t>
+      </w:r>
+      <w:r>
+        <w:t xml:space="preserve"> &gt;</w:t>
+      </w:r>
+    </w:p>
+    <w:p>
+      <w:pPr>
+        <w:jc w:val="both"/>
+      </w:pPr>
+    </w:p>
+    <w:p>
+      <w:pPr>
+        <w:rPr>
+          <w:rFonts w:cs="Times New Roman"/>
+        </w:rPr>
+      </w:pPr>
+      <w:r>
+        <w:t xml:space="preserve">Lipinski Klaus 2012, abgerufen am 08.01.2015, </w:t>
+      </w:r>
+      <w:r>
+        <w:rPr>
+          <w:rFonts w:cs="Times New Roman"/>
+        </w:rPr>
+        <w:t>&lt;http://www.itwissen.info/fileadmin/user_upload/EBOOKS/2012_11_60-GHz-Technik.pmd.pdf&gt;</w:t>
+      </w:r>
+    </w:p>
+    <w:p>
+      <w:pPr>
+        <w:jc w:val="both"/>
+      </w:pPr>
+    </w:p>
+    <w:p>
+      <w:pPr>
+        <w:jc w:val="both"/>
+      </w:pPr>
+      <w:r>
+        <w:lastRenderedPageBreak/>
+        <w:t>Rech Jörg</w:t>
+      </w:r>
+      <w:r>
+        <w:t xml:space="preserve">, Wireless LANs, 4. aktualisierte und erweiterte Auflage, </w:t>
+      </w:r>
+      <w:r>
+        <w:t>Hannover 2012</w:t>
+      </w:r>
+    </w:p>
+    <w:p>
+      <w:pPr>
+        <w:jc w:val="both"/>
+      </w:pPr>
+    </w:p>
+    <w:p>
+      <w:pPr>
+        <w:rPr>
+          <w:rFonts w:cs="Times New Roman"/>
+        </w:rPr>
+      </w:pPr>
+      <w:r>
+        <w:t>Schnabel Patrick 2014, abgerufen am 08.01.2015,</w:t>
+      </w:r>
+      <w:r>
+        <w:tab/>
+      </w:r>
+      <w:r>
+        <w:tab/>
+      </w:r>
+      <w:r>
+        <w:tab/>
+      </w:r>
+      <w:r>
+        <w:tab/>
+      </w:r>
+      <w:r>
+        <w:tab/>
+      </w:r>
+      <w:r>
+        <w:tab/>
+        <w:t xml:space="preserve">        </w:t>
+      </w:r>
+      <w:r>
+        <w:rPr>
+          <w:rFonts w:cs="Times New Roman"/>
+        </w:rPr>
+        <w:t>&lt;http://www.elektronik-kompendium.de/sites/net/1602101.htm&gt;</w:t>
+      </w:r>
+      <w:bookmarkStart w:id="143" w:name="_GoBack"/>
+      <w:bookmarkEnd w:id="143"/>
+    </w:p>
+    <w:p>
+      <w:pPr>
+        <w:rPr>
+          <w:rFonts w:cs="Times New Roman"/>
+        </w:rPr>
+      </w:pPr>
+    </w:p>
+    <w:p>
+      <w:pPr>
+        <w:rPr>
+          <w:color w:val="FF0000"/>
+        </w:rPr>
+      </w:pPr>
+      <w:r>
+        <w:rPr>
+          <w:color w:val="FF0000"/>
+        </w:rPr>
+        <w:t>Wikipedia 2015, abgerufen am 09.01.2015, &lt;http://de.wikipedia.org/wiki/Interferenz_(Physik)</w:t>
+      </w:r>
+      <w:r>
+        <w:rPr>
+          <w:color w:val="FF0000"/>
+        </w:rPr>
+        <w:t xml:space="preserve">   </w:t>
+      </w:r>
+      <w:r>
+        <w:rPr>
+          <w:color w:val="FF0000"/>
+        </w:rPr>
+        <w:sym w:font="Wingdings" w:char="F0E0"/>
+      </w:r>
+      <w:r>
+        <w:rPr>
+          <w:color w:val="FF0000"/>
+        </w:rPr>
+        <w:t xml:space="preserve"> noch alternative Quelle suchen</w:t>
+      </w:r>
+    </w:p>
+    <w:p>
+      <w:pPr>
+        <w:rPr>
+          <w:color w:val="FF0000"/>
+        </w:rPr>
+      </w:pPr>
+    </w:p>
+    <w:p>
+      <w:r>
+        <w:t>Wolff Dipl.-Ing. Christian XXXX, abgerufen am 19.01.2015, &lt;</w:t>
+      </w:r>
+      <w:r>
+        <w:t>http://www.radartutorial.eu/01.basics/Freiraumdämpfung.de.html</w:t>
+      </w:r>
+      <w:r>
+        <w:t>&gt;</w:t>
+      </w:r>
+    </w:p>
     <w:p/>
     <w:p/>
     <w:p>
       <w:pPr>
-        <w:pStyle w:val="berschrift1"/>
-      </w:pPr>
-      <w:bookmarkStart w:id="143" w:name="_Toc409448636"/>
-    </w:p>
-    <w:p>
-      <w:pPr>
-        <w:pStyle w:val="berschrift1"/>
-      </w:pPr>
-    </w:p>
-    <w:p>
-      <w:pPr>
-        <w:pStyle w:val="berschrift1"/>
-      </w:pPr>
-      <w:r>
-        <w:t>Quellenverzeichnis</w:t>
-      </w:r>
-      <w:bookmarkEnd w:id="143"/>
-    </w:p>
-    <w:p>
-      <w:pPr>
-        <w:ind w:left="705" w:hanging="705"/>
-      </w:pPr>
-      <w:r>
-        <w:rPr>
-          <w:rFonts w:cs="Times New Roman"/>
-        </w:rPr>
-        <w:t>[1]</w:t>
-      </w:r>
-      <w:r>
-        <w:rPr>
-          <w:rFonts w:cs="Times New Roman"/>
-        </w:rPr>
-        <w:tab/>
-        <w:t>JÖRG RECH</w:t>
-      </w:r>
-      <w:r>
-        <w:rPr>
-          <w:rFonts w:cs="Times New Roman"/>
-        </w:rPr>
-        <w:t xml:space="preserve"> </w:t>
-      </w:r>
-      <w:r>
-        <w:rPr>
-          <w:rFonts w:cs="Times New Roman"/>
-        </w:rPr>
-        <w:t>(2012</w:t>
-      </w:r>
-      <w:r>
-        <w:rPr>
-          <w:rFonts w:cs="Times New Roman"/>
-        </w:rPr>
-        <w:t>):</w:t>
-      </w:r>
-      <w:r>
-        <w:t xml:space="preserve"> </w:t>
-      </w:r>
-      <w:r>
-        <w:rPr>
-          <w:i/>
-        </w:rPr>
-        <w:t>Wireless LANs – 802.11-WLAN-Technologie und praktische Umsetzung im Detail</w:t>
-      </w:r>
-      <w:r>
-        <w:t xml:space="preserve">, </w:t>
-      </w:r>
-      <w:r>
-        <w:t>HEISE ZEITSCHRIFTEN VERLAG</w:t>
-      </w:r>
-      <w:r>
-        <w:t xml:space="preserve">, </w:t>
-      </w:r>
-      <w:r>
-        <w:t>4</w:t>
-      </w:r>
-      <w:r>
-        <w:t>. Auflage, ISBN:978-3-</w:t>
-      </w:r>
-      <w:r>
-        <w:t>936931</w:t>
-      </w:r>
-      <w:r>
-        <w:t>-</w:t>
-      </w:r>
-      <w:r>
-        <w:t>75</w:t>
-      </w:r>
-      <w:r>
-        <w:t>-</w:t>
-      </w:r>
-      <w:r>
-        <w:t>4</w:t>
-      </w:r>
-      <w:r>
-        <w:t>,</w:t>
-      </w:r>
-      <w:r>
-        <w:t xml:space="preserve"> Hannover</w:t>
-      </w:r>
-    </w:p>
-    <w:p>
-      <w:pPr>
-        <w:ind w:left="705" w:hanging="705"/>
-      </w:pPr>
-    </w:p>
-    <w:p>
-      <w:pPr>
-        <w:ind w:left="705" w:hanging="705"/>
-        <w:rPr>
-          <w:rFonts w:cs="Times New Roman"/>
-        </w:rPr>
-      </w:pPr>
-      <w:r>
-        <w:rPr>
-          <w:rFonts w:cs="Times New Roman"/>
-        </w:rPr>
-        <w:t>[2]</w:t>
-      </w:r>
-      <w:r>
-        <w:rPr>
-          <w:rFonts w:cs="Times New Roman"/>
-        </w:rPr>
-        <w:tab/>
-        <w:t xml:space="preserve">PATRICK SCHNABEL: </w:t>
-      </w:r>
-      <w:r>
-        <w:rPr>
-          <w:rFonts w:cs="Times New Roman"/>
-          <w:i/>
-        </w:rPr>
-        <w:t>IEEE 802.11ac / Gigabit-WLAN</w:t>
-      </w:r>
-      <w:r>
-        <w:rPr>
-          <w:rFonts w:cs="Times New Roman"/>
-        </w:rPr>
-        <w:t>, URL:</w:t>
-      </w:r>
-      <w:r>
-        <w:t xml:space="preserve"> </w:t>
-      </w:r>
-      <w:r>
-        <w:rPr>
-          <w:rFonts w:cs="Times New Roman"/>
-        </w:rPr>
-        <w:t>http://www.elektronik-kompendium.de/sites/net/1602101.htm</w:t>
-      </w:r>
-      <w:r>
-        <w:rPr>
-          <w:rFonts w:cs="Times New Roman"/>
-        </w:rPr>
-        <w:t>,</w:t>
-      </w:r>
-      <w:r>
-        <w:t xml:space="preserve"> (Einsichtnahme: 08.01.15</w:t>
-      </w:r>
-      <w:r>
-        <w:rPr>
-          <w:rFonts w:cs="Times New Roman"/>
-        </w:rPr>
-        <w:t>)</w:t>
-      </w:r>
-    </w:p>
-    <w:p>
-      <w:pPr>
-        <w:ind w:left="705" w:hanging="705"/>
-        <w:rPr>
-          <w:rFonts w:cs="Times New Roman"/>
-        </w:rPr>
-      </w:pPr>
-    </w:p>
-    <w:p>
-      <w:pPr>
-        <w:ind w:left="705" w:hanging="705"/>
-        <w:rPr>
-          <w:rFonts w:cs="Times New Roman"/>
-        </w:rPr>
-      </w:pPr>
-      <w:r>
-        <w:rPr>
-          <w:rFonts w:cs="Times New Roman"/>
-        </w:rPr>
-        <w:t>[3]</w:t>
-      </w:r>
-      <w:r>
-        <w:rPr>
-          <w:rFonts w:cs="Times New Roman"/>
-        </w:rPr>
-        <w:tab/>
-      </w:r>
-      <w:r>
-        <w:rPr>
-          <w:rFonts w:cs="Times New Roman"/>
-        </w:rPr>
-        <w:t>IT-ADMINISTR</w:t>
-      </w:r>
-      <w:r>
-        <w:rPr>
-          <w:rFonts w:cs="Times New Roman"/>
-        </w:rPr>
-        <w:t>ATOR</w:t>
-      </w:r>
-      <w:r>
-        <w:rPr>
-          <w:rFonts w:cs="Times New Roman"/>
-        </w:rPr>
-        <w:t xml:space="preserve"> FACHARTIKEL</w:t>
-      </w:r>
-      <w:r>
-        <w:rPr>
-          <w:rFonts w:cs="Times New Roman"/>
-        </w:rPr>
-        <w:t xml:space="preserve">: </w:t>
-      </w:r>
-      <w:r>
-        <w:rPr>
-          <w:rFonts w:cs="Times New Roman"/>
-          <w:i/>
-        </w:rPr>
-        <w:t>5GHz als Treiber für zukünftige WLAN-Netze</w:t>
-      </w:r>
-      <w:r>
-        <w:rPr>
-          <w:rFonts w:cs="Times New Roman"/>
-        </w:rPr>
-        <w:t xml:space="preserve">, URL: </w:t>
-      </w:r>
-      <w:r>
-        <w:rPr>
-          <w:rFonts w:cs="Times New Roman"/>
-        </w:rPr>
-        <w:t>http://www.it-administrator.de</w:t>
-      </w:r>
-      <w:r>
-        <w:rPr>
-          <w:rFonts w:cs="Times New Roman"/>
-        </w:rPr>
-        <w:t>/</w:t>
-      </w:r>
-      <w:r>
-        <w:rPr>
-          <w:rFonts w:cs="Times New Roman"/>
-        </w:rPr>
-        <w:t>themen/kommunikation/fachartikel</w:t>
-      </w:r>
-      <w:r>
-        <w:rPr>
-          <w:rFonts w:cs="Times New Roman"/>
-        </w:rPr>
-        <w:t xml:space="preserve"> </w:t>
-      </w:r>
-      <w:r>
-        <w:rPr>
-          <w:rFonts w:cs="Times New Roman"/>
-        </w:rPr>
-        <w:t>/93140.html, Heinemann</w:t>
-      </w:r>
-      <w:r>
-        <w:rPr>
-          <w:rFonts w:cs="Times New Roman"/>
-        </w:rPr>
-        <w:t xml:space="preserve"> Verlag GmbH</w:t>
-      </w:r>
-      <w:r>
-        <w:rPr>
-          <w:rFonts w:ascii="Arial" w:hAnsi="Arial" w:cs="Arial"/>
-          <w:sz w:val="18"/>
-          <w:szCs w:val="18"/>
-          <w:shd w:val="clear" w:color="auto" w:fill="FFFFFF"/>
-        </w:rPr>
-        <w:t>,</w:t>
-      </w:r>
-      <w:r>
-        <w:rPr>
-          <w:rFonts w:cs="Times New Roman"/>
-        </w:rPr>
-        <w:t xml:space="preserve"> (Einsichtnahme 08.01.15)</w:t>
-      </w:r>
-    </w:p>
-    <w:p>
-      <w:pPr>
-        <w:ind w:left="705" w:hanging="705"/>
-        <w:rPr>
-          <w:rFonts w:cs="Times New Roman"/>
-        </w:rPr>
-      </w:pPr>
-    </w:p>
-    <w:p>
-      <w:pPr>
-        <w:ind w:left="705" w:hanging="705"/>
-        <w:rPr>
-          <w:rFonts w:cs="Times New Roman"/>
-        </w:rPr>
-      </w:pPr>
-      <w:r>
-        <w:rPr>
-          <w:rFonts w:cs="Times New Roman"/>
-        </w:rPr>
-        <w:t>[4]</w:t>
-      </w:r>
-      <w:r>
-        <w:rPr>
-          <w:rFonts w:cs="Times New Roman"/>
-        </w:rPr>
-        <w:tab/>
-        <w:t xml:space="preserve">KLAUS LEPINSKI: </w:t>
-      </w:r>
-      <w:r>
-        <w:rPr>
-          <w:rFonts w:cs="Times New Roman"/>
-          <w:i/>
-        </w:rPr>
-        <w:t>60 GHz Technik Glossar</w:t>
-      </w:r>
-      <w:r>
-        <w:rPr>
-          <w:rFonts w:cs="Times New Roman"/>
-        </w:rPr>
-        <w:t>,</w:t>
-      </w:r>
-      <w:r>
-        <w:t xml:space="preserve"> </w:t>
-      </w:r>
-      <w:r>
-        <w:t xml:space="preserve">DATACOM-BUCHVERLAG, </w:t>
-      </w:r>
-      <w:r>
-        <w:rPr>
-          <w:rFonts w:cs="Times New Roman"/>
-        </w:rPr>
-        <w:t>ISBN: 978-3-89238-249-2</w:t>
-      </w:r>
-      <w:r>
-        <w:rPr>
-          <w:rFonts w:cs="Times New Roman"/>
-        </w:rPr>
-        <w:t xml:space="preserve">, URL: </w:t>
-      </w:r>
-      <w:r>
-        <w:rPr>
-          <w:rFonts w:cs="Times New Roman"/>
-        </w:rPr>
-        <w:t>http://www.itwissen.info/fileadmin/user_upload/EBOOKS/ 2012_11_60-GHz-Technik.pmd.pdf</w:t>
-      </w:r>
-      <w:r>
-        <w:rPr>
-          <w:rFonts w:cs="Times New Roman"/>
-        </w:rPr>
-        <w:t>, (Einsichtnahme 08.01.15)</w:t>
-      </w:r>
-    </w:p>
-    <w:p>
-      <w:pPr>
-        <w:ind w:left="705" w:hanging="705"/>
-        <w:rPr>
-          <w:rFonts w:cs="Times New Roman"/>
-        </w:rPr>
-      </w:pPr>
-    </w:p>
-    <w:p>
-      <w:pPr>
-        <w:ind w:left="705" w:hanging="705"/>
-        <w:rPr>
-          <w:rFonts w:cs="Times New Roman"/>
-        </w:rPr>
-      </w:pPr>
-      <w:r>
-        <w:rPr>
-          <w:rFonts w:cs="Times New Roman"/>
-        </w:rPr>
-        <w:t>[5]</w:t>
-      </w:r>
-      <w:r>
-        <w:rPr>
-          <w:rFonts w:cs="Times New Roman"/>
-        </w:rPr>
-        <w:tab/>
-      </w:r>
-      <w:proofErr w:type="spellStart"/>
-      <w:r>
-        <w:rPr>
-          <w:rFonts w:cs="Times New Roman"/>
-        </w:rPr>
-        <w:t>Dr.rer.nat</w:t>
-      </w:r>
-      <w:proofErr w:type="spellEnd"/>
-      <w:r>
-        <w:rPr>
-          <w:rFonts w:cs="Times New Roman"/>
-        </w:rPr>
-        <w:t xml:space="preserve">. D. GÜTTER: </w:t>
-      </w:r>
-      <w:r>
-        <w:rPr>
-          <w:rFonts w:cs="Times New Roman"/>
-          <w:i/>
-        </w:rPr>
-        <w:t>Ausbreitung elektromagnetischer Wellen,</w:t>
-      </w:r>
-      <w:r>
-        <w:rPr>
-          <w:rFonts w:cs="Times New Roman"/>
-          <w:i/>
-        </w:rPr>
-        <w:t xml:space="preserve"> </w:t>
-      </w:r>
-      <w:r>
-        <w:rPr>
-          <w:rFonts w:cs="Times New Roman"/>
-        </w:rPr>
-        <w:t>URL:</w:t>
-      </w:r>
-      <w:r>
-        <w:t xml:space="preserve"> </w:t>
-      </w:r>
-      <w:r>
-        <w:rPr>
-          <w:rFonts w:cs="Times New Roman"/>
-        </w:rPr>
-        <w:t>http://www.guetter-web.de/education/rnp/rnp_4.pdf</w:t>
-      </w:r>
-      <w:r>
-        <w:rPr>
-          <w:rFonts w:cs="Times New Roman"/>
-        </w:rPr>
-        <w:t>, (Einsichtnahme 12.01.15)</w:t>
-      </w:r>
-    </w:p>
-    <w:p>
-      <w:pPr>
-        <w:ind w:left="705" w:hanging="705"/>
-        <w:rPr>
-          <w:rFonts w:cs="Times New Roman"/>
-        </w:rPr>
-      </w:pPr>
-    </w:p>
-    <w:p>
-      <w:pPr>
-        <w:ind w:left="705" w:hanging="705"/>
-        <w:rPr>
-          <w:rFonts w:cs="Times New Roman"/>
-          <w:lang w:val="en-US"/>
-        </w:rPr>
-      </w:pPr>
-      <w:r>
-        <w:rPr>
-          <w:rFonts w:cs="Times New Roman"/>
-          <w:lang w:val="en-US"/>
-        </w:rPr>
-        <w:t>[6]</w:t>
-      </w:r>
-      <w:r>
-        <w:rPr>
-          <w:rFonts w:cs="Times New Roman"/>
-          <w:lang w:val="en-US"/>
-        </w:rPr>
-        <w:tab/>
-        <w:t>RF GLOBALNET</w:t>
-      </w:r>
-      <w:r>
-        <w:rPr>
-          <w:rFonts w:cs="Times New Roman"/>
-          <w:i/>
-          <w:lang w:val="en-US"/>
-        </w:rPr>
-        <w:t>:</w:t>
-      </w:r>
-      <w:r>
-        <w:rPr>
-          <w:rFonts w:cs="Times New Roman"/>
-          <w:i/>
-          <w:lang w:val="en-US"/>
-        </w:rPr>
-        <w:t xml:space="preserve"> </w:t>
-      </w:r>
-      <w:r>
-        <w:rPr>
-          <w:rFonts w:cs="Times New Roman"/>
-          <w:i/>
-          <w:lang w:val="en-US"/>
-        </w:rPr>
-        <w:t>Fixed Wireless Communications at 60GHz Unique Oxygen Absorption Properties</w:t>
-      </w:r>
-      <w:r>
-        <w:rPr>
-          <w:rFonts w:cs="Times New Roman"/>
-          <w:lang w:val="en-US"/>
-        </w:rPr>
-        <w:t>, URL: http://www.rfglobalnet.com/doc/fixed-wireless-communications-at-60ghz-unique-0001, (</w:t>
-      </w:r>
-      <w:proofErr w:type="spellStart"/>
-      <w:r>
-        <w:rPr>
-          <w:rFonts w:cs="Times New Roman"/>
-          <w:lang w:val="en-US"/>
-        </w:rPr>
-        <w:t>Einsichtnahme</w:t>
-      </w:r>
-      <w:proofErr w:type="spellEnd"/>
-      <w:r>
-        <w:rPr>
-          <w:rFonts w:cs="Times New Roman"/>
-          <w:lang w:val="en-US"/>
-        </w:rPr>
-        <w:t xml:space="preserve"> 12.01.15)</w:t>
-      </w:r>
-    </w:p>
-    <w:p>
-      <w:pPr>
-        <w:ind w:left="705" w:hanging="705"/>
-        <w:rPr>
-          <w:rFonts w:cs="Times New Roman"/>
-          <w:lang w:val="en-US"/>
-        </w:rPr>
-      </w:pPr>
-    </w:p>
-    <w:p>
-      <w:pPr>
-        <w:ind w:left="705" w:hanging="705"/>
-        <w:rPr>
-          <w:rFonts w:cs="Times New Roman"/>
-        </w:rPr>
-      </w:pPr>
-      <w:r>
-        <w:rPr>
-          <w:rFonts w:cs="Times New Roman"/>
-        </w:rPr>
-        <w:lastRenderedPageBreak/>
-        <w:t>[7]</w:t>
-      </w:r>
-      <w:r>
-        <w:rPr>
-          <w:rFonts w:cs="Times New Roman"/>
-        </w:rPr>
-        <w:tab/>
-      </w:r>
-      <w:r>
-        <w:rPr>
-          <w:rFonts w:cs="Times New Roman"/>
-          <w:bCs/>
-          <w:color w:val="000000"/>
-          <w:szCs w:val="24"/>
-          <w:shd w:val="clear" w:color="auto" w:fill="FFFFFF"/>
-        </w:rPr>
-        <w:t xml:space="preserve">ADACOM </w:t>
-      </w:r>
-      <w:r>
-        <w:rPr>
-          <w:rFonts w:cs="Times New Roman"/>
-          <w:bCs/>
-          <w:color w:val="000000"/>
-          <w:szCs w:val="24"/>
-          <w:shd w:val="clear" w:color="auto" w:fill="FFFFFF"/>
-        </w:rPr>
-        <w:t xml:space="preserve">e.V. </w:t>
-      </w:r>
-      <w:r>
-        <w:rPr>
-          <w:rFonts w:cs="Times New Roman"/>
-          <w:bCs/>
-          <w:color w:val="000000"/>
-          <w:szCs w:val="24"/>
-          <w:shd w:val="clear" w:color="auto" w:fill="FFFFFF"/>
-        </w:rPr>
-        <w:t>FACHVERBA</w:t>
-      </w:r>
-      <w:r>
-        <w:rPr>
-          <w:rFonts w:cs="Times New Roman"/>
-          <w:bCs/>
-          <w:color w:val="000000"/>
-          <w:szCs w:val="24"/>
-          <w:shd w:val="clear" w:color="auto" w:fill="FFFFFF"/>
-        </w:rPr>
-        <w:t>ND FÜR AMATEURFUNK DATENFUNK</w:t>
-      </w:r>
-      <w:r>
-        <w:rPr>
-          <w:rFonts w:cs="Times New Roman"/>
-        </w:rPr>
-        <w:t xml:space="preserve">: </w:t>
-      </w:r>
-      <w:r>
-        <w:rPr>
-          <w:rFonts w:cs="Times New Roman"/>
-          <w:i/>
-        </w:rPr>
-        <w:t>Resonanz einer Antenne</w:t>
-      </w:r>
-      <w:r>
-        <w:rPr>
-          <w:rFonts w:cs="Times New Roman"/>
-        </w:rPr>
-        <w:t xml:space="preserve">, </w:t>
-      </w:r>
-      <w:r>
-        <w:rPr>
-          <w:rFonts w:cs="Times New Roman"/>
-        </w:rPr>
-        <w:t xml:space="preserve">URL: </w:t>
-      </w:r>
-      <w:r>
-        <w:rPr>
-          <w:rFonts w:cs="Times New Roman"/>
-        </w:rPr>
-        <w:t>http://www.amateurfunk-wiki.de/index.php/Resonanz_einer_Antenne</w:t>
-      </w:r>
-      <w:r>
-        <w:rPr>
-          <w:rFonts w:cs="Times New Roman"/>
-        </w:rPr>
-        <w:t xml:space="preserve">, </w:t>
-      </w:r>
-      <w:r>
-        <w:rPr>
-          <w:rFonts w:cs="Times New Roman"/>
-        </w:rPr>
-        <w:t>(Einsichtnahme 12.01.15)</w:t>
-      </w:r>
-    </w:p>
-    <w:p>
-      <w:pPr>
-        <w:ind w:left="705" w:hanging="705"/>
-        <w:rPr>
-          <w:rFonts w:cs="Times New Roman"/>
-        </w:rPr>
-      </w:pPr>
-    </w:p>
-    <w:p>
-      <w:pPr>
-        <w:ind w:left="705" w:hanging="705"/>
-        <w:rPr>
-          <w:rFonts w:cs="Times New Roman"/>
-        </w:rPr>
-      </w:pPr>
-      <w:r>
-        <w:rPr>
-          <w:rFonts w:cs="Times New Roman"/>
-        </w:rPr>
-        <w:t>[8]</w:t>
-      </w:r>
-      <w:r>
-        <w:rPr>
-          <w:rFonts w:cs="Times New Roman"/>
-        </w:rPr>
-        <w:tab/>
-      </w:r>
-      <w:r>
-        <w:rPr>
-          <w:rFonts w:cs="Times New Roman"/>
-        </w:rPr>
-        <w:t>KARLSRUHER INSTITUT FÜR TEC</w:t>
-      </w:r>
-      <w:r>
-        <w:rPr>
-          <w:rFonts w:cs="Times New Roman"/>
-        </w:rPr>
-        <w:t xml:space="preserve">HNOLOGIE: </w:t>
-      </w:r>
-      <w:r>
-        <w:rPr>
-          <w:rFonts w:cs="Times New Roman"/>
-          <w:i/>
-        </w:rPr>
-        <w:t>Zirkulare Polarisation</w:t>
-      </w:r>
-      <w:r>
-        <w:rPr>
-          <w:rFonts w:cs="Times New Roman"/>
-        </w:rPr>
-        <w:t>,</w:t>
-      </w:r>
-      <w:r>
-        <w:rPr>
-          <w:rFonts w:cs="Times New Roman"/>
-        </w:rPr>
-        <w:t xml:space="preserve"> </w:t>
-      </w:r>
-      <w:r>
-        <w:rPr>
-          <w:rFonts w:cs="Times New Roman"/>
-        </w:rPr>
-        <w:t xml:space="preserve">URL: </w:t>
-      </w:r>
-      <w:r>
-        <w:rPr>
-          <w:rFonts w:cs="Times New Roman"/>
-        </w:rPr>
-        <w:t>http://psi.physik.kit.edu/img/Verz_Plaettchen.jpg</w:t>
-      </w:r>
-      <w:r>
-        <w:rPr>
-          <w:rFonts w:cs="Times New Roman"/>
-        </w:rPr>
-        <w:t xml:space="preserve">, </w:t>
-      </w:r>
-      <w:r>
-        <w:rPr>
-          <w:rFonts w:cs="Times New Roman"/>
-        </w:rPr>
-        <w:t>(Einsichtnahme 12.01.15)</w:t>
-      </w:r>
-    </w:p>
-    <w:p>
-      <w:pPr>
-        <w:ind w:left="705" w:hanging="705"/>
-        <w:rPr>
-          <w:rStyle w:val="Hyperlink"/>
-          <w:rFonts w:cs="Times New Roman"/>
-        </w:rPr>
-      </w:pPr>
-    </w:p>
-    <w:p>
-      <w:pPr>
-        <w:pStyle w:val="KeinLeerraum"/>
-        <w:rPr>
-          <w:sz w:val="20"/>
-          <w:szCs w:val="20"/>
-        </w:rPr>
-      </w:pPr>
-      <w:r>
-        <w:rPr>
-          <w:rStyle w:val="Hyperlink"/>
-          <w:rFonts w:cs="Times New Roman"/>
-          <w:color w:val="000000" w:themeColor="text1"/>
-          <w:u w:val="none"/>
-        </w:rPr>
-        <w:t>[9]</w:t>
-      </w:r>
-      <w:r>
-        <w:rPr>
-          <w:rStyle w:val="Hyperlink"/>
-          <w:rFonts w:cs="Times New Roman"/>
-          <w:color w:val="000000" w:themeColor="text1"/>
-          <w:u w:val="none"/>
-        </w:rPr>
-        <w:tab/>
-      </w:r>
-      <w:hyperlink r:id="rId33" w:history="1">
-        <w:r>
-          <w:rPr>
-            <w:rStyle w:val="Hyperlink"/>
-            <w:rFonts w:cs="Times New Roman"/>
-          </w:rPr>
-          <w:t>URL:</w:t>
-        </w:r>
-        <w:r>
-          <w:rPr>
-            <w:rStyle w:val="Hyperlink"/>
-            <w:sz w:val="20"/>
-            <w:szCs w:val="20"/>
-          </w:rPr>
-          <w:t>http://upload.</w:t>
-        </w:r>
-        <w:r>
-          <w:rPr>
-            <w:rStyle w:val="Hyperlink"/>
-            <w:szCs w:val="24"/>
-          </w:rPr>
-          <w:t>wikimedia</w:t>
-        </w:r>
-        <w:r>
-          <w:rPr>
-            <w:rStyle w:val="Hyperlink"/>
-            <w:sz w:val="20"/>
-            <w:szCs w:val="20"/>
-          </w:rPr>
-          <w:t>.org/wikipedia/de/archive/5/54/20070305203157!Interferenz_sinus.png</w:t>
-        </w:r>
-      </w:hyperlink>
-    </w:p>
-    <w:p>
-      <w:pPr>
-        <w:pStyle w:val="KeinLeerraum"/>
-        <w:rPr>
-          <w:rFonts w:cs="Times New Roman"/>
-          <w:color w:val="000000" w:themeColor="text1"/>
-        </w:rPr>
-      </w:pPr>
-    </w:p>
-    <w:p>
-      <w:pPr>
         <w:pStyle w:val="KeinLeerraum"/>
         <w:ind w:left="705" w:hanging="705"/>
-        <w:jc w:val="left"/>
-      </w:pPr>
-      <w:r>
-        <w:rPr>
-          <w:szCs w:val="24"/>
-        </w:rPr>
-        <w:t>[10]</w:t>
-      </w:r>
-      <w:r>
-        <w:rPr>
-          <w:sz w:val="20"/>
-        </w:rPr>
-        <w:tab/>
-      </w:r>
-      <w:r>
-        <w:rPr>
-          <w:sz w:val="20"/>
-        </w:rPr>
-        <w:t xml:space="preserve">CHRISTIAN WOLFF: </w:t>
-      </w:r>
-      <w:r>
-        <w:rPr>
-          <w:i/>
-        </w:rPr>
-        <w:t>Grundlagen der Radartechnik,</w:t>
-      </w:r>
-      <w:r>
-        <w:t xml:space="preserve"> URL: </w:t>
-      </w:r>
-      <w:r>
-        <w:t>http://www.radartutorial.eu/01.basics/Freiraumdämpfung.de.html, (Einsichtnahme</w:t>
-      </w:r>
-      <w:r>
-        <w:rPr>
-          <w:rStyle w:val="Hyperlink"/>
-        </w:rPr>
-        <w:t xml:space="preserve"> </w:t>
-      </w:r>
-      <w:r>
-        <w:rPr>
-          <w:rStyle w:val="Hyperlink"/>
-          <w:color w:val="000000" w:themeColor="text1"/>
-          <w:u w:val="none"/>
-        </w:rPr>
-        <w:t>19.01.2015)</w:t>
-      </w:r>
-      <w:r>
-        <w:rPr>
-          <w:rStyle w:val="Hyperlink"/>
-          <w:color w:val="000000" w:themeColor="text1"/>
-        </w:rPr>
-        <w:t xml:space="preserve"> </w:t>
-      </w:r>
+        <w:rPr>
+          <w:b/>
+        </w:rPr>
+      </w:pPr>
     </w:p>
     <w:p>
       <w:pPr>
         <w:pStyle w:val="KeinLeerraum"/>
-        <w:rPr>
-          <w:sz w:val="20"/>
-        </w:rPr>
-      </w:pPr>
-    </w:p>
-    <w:p>
-      <w:pPr>
-        <w:pStyle w:val="KeinLeerraum"/>
-        <w:ind w:left="705" w:hanging="705"/>
-        <w:jc w:val="left"/>
-      </w:pPr>
-      <w:r>
-        <w:t>[1</w:t>
-      </w:r>
-      <w:r>
-        <w:t>1</w:t>
-      </w:r>
-      <w:r>
-        <w:t>]</w:t>
-      </w:r>
-      <w:r>
-        <w:rPr>
-          <w:b/>
-        </w:rPr>
-        <w:tab/>
-      </w:r>
-      <w:r>
-        <w:rPr>
-          <w:rFonts w:cs="Times New Roman"/>
-        </w:rPr>
-        <w:t xml:space="preserve">ITWISSEN: </w:t>
-      </w:r>
-      <w:r>
-        <w:rPr>
-          <w:rFonts w:cs="Times New Roman"/>
-          <w:i/>
-        </w:rPr>
-        <w:t>Amplitudenumtastung</w:t>
-      </w:r>
-      <w:r>
-        <w:rPr>
-          <w:rFonts w:cs="Times New Roman"/>
-        </w:rPr>
-        <w:t>,</w:t>
-      </w:r>
-      <w:r>
-        <w:t xml:space="preserve"> DATACOM-BUCHVERLAG, </w:t>
-      </w:r>
-      <w:r>
-        <w:t>URL:http://www.itwissen.info/definition/lexikon/amplitude-shift-keying-ASK-Amplitudenumtastung.html</w:t>
-      </w:r>
-      <w:r>
-        <w:t>, (Einsichtnahme 16.01.2015)</w:t>
-      </w:r>
-    </w:p>
-    <w:p>
-      <w:pPr>
-        <w:pStyle w:val="KeinLeerraum"/>
-        <w:ind w:left="705" w:hanging="705"/>
-      </w:pPr>
-    </w:p>
-    <w:p>
-      <w:pPr>
-        <w:pStyle w:val="KeinLeerraum"/>
-        <w:ind w:left="705" w:hanging="705"/>
-        <w:jc w:val="left"/>
-      </w:pPr>
-      <w:r>
-        <w:t>[13]</w:t>
-      </w:r>
-      <w:r>
-        <w:rPr>
-          <w:b/>
-        </w:rPr>
-        <w:tab/>
-      </w:r>
-      <w:r>
-        <w:rPr>
-          <w:rFonts w:cs="Times New Roman"/>
-        </w:rPr>
-        <w:t xml:space="preserve">ITWISSEN: </w:t>
-      </w:r>
-      <w:r>
-        <w:rPr>
-          <w:rFonts w:cs="Times New Roman"/>
-          <w:i/>
-        </w:rPr>
-        <w:t>Frequenzumtastung</w:t>
-      </w:r>
-      <w:r>
-        <w:rPr>
-          <w:rFonts w:cs="Times New Roman"/>
-        </w:rPr>
-        <w:t>,</w:t>
-      </w:r>
-      <w:r>
-        <w:t xml:space="preserve"> DATACOM-BUCHVERLAG</w:t>
-      </w:r>
-      <w:r>
-        <w:t>, URL:</w:t>
-      </w:r>
-      <w:r>
-        <w:t xml:space="preserve"> </w:t>
-      </w:r>
-      <w:r>
-        <w:t>http://www.itwissen.info/definition/lexikon/Frequenzumtastung-FSK-frequency-shift-keying.html</w:t>
-      </w:r>
-      <w:r>
-        <w:rPr>
-          <w:rStyle w:val="Hyperlink"/>
-          <w:color w:val="000000" w:themeColor="text1"/>
-          <w:u w:val="none"/>
-        </w:rPr>
-        <w:t xml:space="preserve">, </w:t>
-      </w:r>
-      <w:r>
-        <w:rPr>
-          <w:rStyle w:val="Hyperlink"/>
-          <w:color w:val="000000" w:themeColor="text1"/>
-          <w:u w:val="none"/>
-        </w:rPr>
-        <w:t>(</w:t>
-      </w:r>
-      <w:r>
-        <w:rPr>
-          <w:rStyle w:val="Hyperlink"/>
-          <w:color w:val="000000" w:themeColor="text1"/>
-          <w:u w:val="none"/>
-        </w:rPr>
-        <w:t>Einsichtnahme 16.01.2015)</w:t>
-      </w:r>
-    </w:p>
-    <w:p>
-      <w:pPr>
-        <w:pStyle w:val="KeinLeerraum"/>
-        <w:ind w:left="705" w:hanging="705"/>
-        <w:rPr>
-          <w:b/>
-        </w:rPr>
-      </w:pPr>
-    </w:p>
-    <w:p>
-      <w:pPr>
-        <w:pStyle w:val="KeinLeerraum"/>
       </w:pPr>
     </w:p>
     <w:sectPr>
+      <w:headerReference w:type="even" r:id="rId33"/>
       <w:headerReference w:type="default" r:id="rId34"/>
-      <w:footerReference w:type="default" r:id="rId35"/>
+      <w:footerReference w:type="even" r:id="rId35"/>
+      <w:footerReference w:type="default" r:id="rId36"/>
+      <w:headerReference w:type="first" r:id="rId37"/>
+      <w:footerReference w:type="first" r:id="rId38"/>
       <w:pgSz w:w="11906" w:h="16838"/>
       <w:pgMar w:top="1417" w:right="1417" w:bottom="1134" w:left="1417" w:header="737" w:footer="737" w:gutter="0"/>
       <w:pgNumType w:start="0"/>
@@ -16166,6 +15596,16 @@
 
 <file path=word/footer1.xml><?xml version="1.0" encoding="utf-8"?>
 <w:ftr xmlns:wpc="http://schemas.microsoft.com/office/word/2010/wordprocessingCanvas" xmlns:mc="http://schemas.openxmlformats.org/markup-compatibility/2006" xmlns:o="urn:schemas-microsoft-com:office:office" xmlns:r="http://schemas.openxmlformats.org/officeDocument/2006/relationships" xmlns:m="http://schemas.openxmlformats.org/officeDocument/2006/math" xmlns:v="urn:schemas-microsoft-com:vml" xmlns:wp14="http://schemas.microsoft.com/office/word/2010/wordprocessingDrawing" xmlns:wp="http://schemas.openxmlformats.org/drawingml/2006/wordprocessingDrawing" xmlns:w10="urn:schemas-microsoft-com:office:word" xmlns:w="http://schemas.openxmlformats.org/wordprocessingml/2006/main" xmlns:w14="http://schemas.microsoft.com/office/word/2010/wordml" xmlns:wpg="http://schemas.microsoft.com/office/word/2010/wordprocessingGroup" xmlns:wpi="http://schemas.microsoft.com/office/word/2010/wordprocessingInk" xmlns:wne="http://schemas.microsoft.com/office/word/2006/wordml" xmlns:wps="http://schemas.microsoft.com/office/word/2010/wordprocessingShape" mc:Ignorable="w14 wp14">
+  <w:p>
+    <w:pPr>
+      <w:pStyle w:val="Fuzeile"/>
+    </w:pPr>
+  </w:p>
+</w:ftr>
+</file>
+
+<file path=word/footer2.xml><?xml version="1.0" encoding="utf-8"?>
+<w:ftr xmlns:wpc="http://schemas.microsoft.com/office/word/2010/wordprocessingCanvas" xmlns:mc="http://schemas.openxmlformats.org/markup-compatibility/2006" xmlns:o="urn:schemas-microsoft-com:office:office" xmlns:r="http://schemas.openxmlformats.org/officeDocument/2006/relationships" xmlns:m="http://schemas.openxmlformats.org/officeDocument/2006/math" xmlns:v="urn:schemas-microsoft-com:vml" xmlns:wp14="http://schemas.microsoft.com/office/word/2010/wordprocessingDrawing" xmlns:wp="http://schemas.openxmlformats.org/drawingml/2006/wordprocessingDrawing" xmlns:w10="urn:schemas-microsoft-com:office:word" xmlns:w="http://schemas.openxmlformats.org/wordprocessingml/2006/main" xmlns:w14="http://schemas.microsoft.com/office/word/2010/wordml" xmlns:wpg="http://schemas.microsoft.com/office/word/2010/wordprocessingGroup" xmlns:wpi="http://schemas.microsoft.com/office/word/2010/wordprocessingInk" xmlns:wne="http://schemas.microsoft.com/office/word/2006/wordml" xmlns:wps="http://schemas.microsoft.com/office/word/2010/wordprocessingShape" mc:Ignorable="w14 wp14">
   <w:sdt>
     <w:sdtPr>
       <w:id w:val="-2141636690"/>
@@ -16174,7 +15614,6 @@
         <w:docPartUnique/>
       </w:docPartObj>
     </w:sdtPr>
-    <w:sdtEndPr/>
     <w:sdtContent>
       <w:p>
         <w:pPr>
@@ -16194,7 +15633,7 @@
           <w:rPr>
             <w:noProof/>
           </w:rPr>
-          <w:t>35</w:t>
+          <w:t>53</w:t>
         </w:r>
         <w:r>
           <w:fldChar w:fldCharType="end"/>
@@ -16205,6 +15644,16 @@
 </w:ftr>
 </file>
 
+<file path=word/footer3.xml><?xml version="1.0" encoding="utf-8"?>
+<w:ftr xmlns:wpc="http://schemas.microsoft.com/office/word/2010/wordprocessingCanvas" xmlns:mc="http://schemas.openxmlformats.org/markup-compatibility/2006" xmlns:o="urn:schemas-microsoft-com:office:office" xmlns:r="http://schemas.openxmlformats.org/officeDocument/2006/relationships" xmlns:m="http://schemas.openxmlformats.org/officeDocument/2006/math" xmlns:v="urn:schemas-microsoft-com:vml" xmlns:wp14="http://schemas.microsoft.com/office/word/2010/wordprocessingDrawing" xmlns:wp="http://schemas.openxmlformats.org/drawingml/2006/wordprocessingDrawing" xmlns:w10="urn:schemas-microsoft-com:office:word" xmlns:w="http://schemas.openxmlformats.org/wordprocessingml/2006/main" xmlns:w14="http://schemas.microsoft.com/office/word/2010/wordml" xmlns:wpg="http://schemas.microsoft.com/office/word/2010/wordprocessingGroup" xmlns:wpi="http://schemas.microsoft.com/office/word/2010/wordprocessingInk" xmlns:wne="http://schemas.microsoft.com/office/word/2006/wordml" xmlns:wps="http://schemas.microsoft.com/office/word/2010/wordprocessingShape" mc:Ignorable="w14 wp14">
+  <w:p>
+    <w:pPr>
+      <w:pStyle w:val="Fuzeile"/>
+    </w:pPr>
+  </w:p>
+</w:ftr>
+</file>
+
 <file path=word/footnotes.xml><?xml version="1.0" encoding="utf-8"?>
 <w:footnotes xmlns:wpc="http://schemas.microsoft.com/office/word/2010/wordprocessingCanvas" xmlns:mc="http://schemas.openxmlformats.org/markup-compatibility/2006" xmlns:o="urn:schemas-microsoft-com:office:office" xmlns:r="http://schemas.openxmlformats.org/officeDocument/2006/relationships" xmlns:m="http://schemas.openxmlformats.org/officeDocument/2006/math" xmlns:v="urn:schemas-microsoft-com:vml" xmlns:wp14="http://schemas.microsoft.com/office/word/2010/wordprocessingDrawing" xmlns:wp="http://schemas.openxmlformats.org/drawingml/2006/wordprocessingDrawing" xmlns:w10="urn:schemas-microsoft-com:office:word" xmlns:w="http://schemas.openxmlformats.org/wordprocessingml/2006/main" xmlns:w14="http://schemas.microsoft.com/office/word/2010/wordml" xmlns:wpg="http://schemas.microsoft.com/office/word/2010/wordprocessingGroup" xmlns:wpi="http://schemas.microsoft.com/office/word/2010/wordprocessingInk" xmlns:wne="http://schemas.microsoft.com/office/word/2006/wordml" xmlns:wps="http://schemas.microsoft.com/office/word/2010/wordprocessingShape" mc:Ignorable="w14 wp14">
   <w:footnote w:type="separator" w:id="-1">
@@ -16233,6 +15682,16 @@
 </file>
 
 <file path=word/header1.xml><?xml version="1.0" encoding="utf-8"?>
+<w:hdr xmlns:wpc="http://schemas.microsoft.com/office/word/2010/wordprocessingCanvas" xmlns:mc="http://schemas.openxmlformats.org/markup-compatibility/2006" xmlns:o="urn:schemas-microsoft-com:office:office" xmlns:r="http://schemas.openxmlformats.org/officeDocument/2006/relationships" xmlns:m="http://schemas.openxmlformats.org/officeDocument/2006/math" xmlns:v="urn:schemas-microsoft-com:vml" xmlns:wp14="http://schemas.microsoft.com/office/word/2010/wordprocessingDrawing" xmlns:wp="http://schemas.openxmlformats.org/drawingml/2006/wordprocessingDrawing" xmlns:w10="urn:schemas-microsoft-com:office:word" xmlns:w="http://schemas.openxmlformats.org/wordprocessingml/2006/main" xmlns:w14="http://schemas.microsoft.com/office/word/2010/wordml" xmlns:wpg="http://schemas.microsoft.com/office/word/2010/wordprocessingGroup" xmlns:wpi="http://schemas.microsoft.com/office/word/2010/wordprocessingInk" xmlns:wne="http://schemas.microsoft.com/office/word/2006/wordml" xmlns:wps="http://schemas.microsoft.com/office/word/2010/wordprocessingShape" mc:Ignorable="w14 wp14">
+  <w:p>
+    <w:pPr>
+      <w:pStyle w:val="Kopfzeile"/>
+    </w:pPr>
+  </w:p>
+</w:hdr>
+</file>
+
+<file path=word/header2.xml><?xml version="1.0" encoding="utf-8"?>
 <w:hdr xmlns:wpc="http://schemas.microsoft.com/office/word/2010/wordprocessingCanvas" xmlns:mc="http://schemas.openxmlformats.org/markup-compatibility/2006" xmlns:o="urn:schemas-microsoft-com:office:office" xmlns:r="http://schemas.openxmlformats.org/officeDocument/2006/relationships" xmlns:m="http://schemas.openxmlformats.org/officeDocument/2006/math" xmlns:v="urn:schemas-microsoft-com:vml" xmlns:wp14="http://schemas.microsoft.com/office/word/2010/wordprocessingDrawing" xmlns:wp="http://schemas.openxmlformats.org/drawingml/2006/wordprocessingDrawing" xmlns:w10="urn:schemas-microsoft-com:office:word" xmlns:w="http://schemas.openxmlformats.org/wordprocessingml/2006/main" xmlns:w14="http://schemas.microsoft.com/office/word/2010/wordml" xmlns:wpg="http://schemas.microsoft.com/office/word/2010/wordprocessingGroup" xmlns:wpi="http://schemas.microsoft.com/office/word/2010/wordprocessingInk" xmlns:wne="http://schemas.microsoft.com/office/word/2006/wordml" xmlns:wps="http://schemas.microsoft.com/office/word/2010/wordprocessingShape" mc:Ignorable="w14 wp14">
   <w:p>
     <w:pPr>
@@ -16300,7 +15759,7 @@
         <w:color w:val="000000" w:themeColor="text1"/>
         <w:sz w:val="22"/>
       </w:rPr>
-      <w:t>Problematik der Drahtlosübertragung</w:t>
+      <w:t>Quellenverzeichnis</w:t>
     </w:r>
     <w:r>
       <w:rPr>
@@ -16336,6 +15795,16 @@
       <w:pStyle w:val="Kopfzeile"/>
     </w:pPr>
   </w:p>
+  <w:p>
+    <w:pPr>
+      <w:pStyle w:val="Kopfzeile"/>
+    </w:pPr>
+  </w:p>
+</w:hdr>
+</file>
+
+<file path=word/header3.xml><?xml version="1.0" encoding="utf-8"?>
+<w:hdr xmlns:wpc="http://schemas.microsoft.com/office/word/2010/wordprocessingCanvas" xmlns:mc="http://schemas.openxmlformats.org/markup-compatibility/2006" xmlns:o="urn:schemas-microsoft-com:office:office" xmlns:r="http://schemas.openxmlformats.org/officeDocument/2006/relationships" xmlns:m="http://schemas.openxmlformats.org/officeDocument/2006/math" xmlns:v="urn:schemas-microsoft-com:vml" xmlns:wp14="http://schemas.microsoft.com/office/word/2010/wordprocessingDrawing" xmlns:wp="http://schemas.openxmlformats.org/drawingml/2006/wordprocessingDrawing" xmlns:w10="urn:schemas-microsoft-com:office:word" xmlns:w="http://schemas.openxmlformats.org/wordprocessingml/2006/main" xmlns:w14="http://schemas.microsoft.com/office/word/2010/wordml" xmlns:wpg="http://schemas.microsoft.com/office/word/2010/wordprocessingGroup" xmlns:wpi="http://schemas.microsoft.com/office/word/2010/wordprocessingInk" xmlns:wne="http://schemas.microsoft.com/office/word/2006/wordml" xmlns:wps="http://schemas.microsoft.com/office/word/2010/wordprocessingShape" mc:Ignorable="w14 wp14">
   <w:p>
     <w:pPr>
       <w:pStyle w:val="Kopfzeile"/>
@@ -17887,6 +17356,18 @@
       <w:color w:val="808080"/>
     </w:rPr>
   </w:style>
+  <w:style w:type="character" w:styleId="BesuchterHyperlink">
+    <w:name w:val="FollowedHyperlink"/>
+    <w:basedOn w:val="Absatz-Standardschriftart"/>
+    <w:uiPriority w:val="99"/>
+    <w:semiHidden/>
+    <w:unhideWhenUsed/>
+    <w:rsid w:val="006E714F"/>
+    <w:rPr>
+      <w:color w:val="800080" w:themeColor="followedHyperlink"/>
+      <w:u w:val="single"/>
+    </w:rPr>
+  </w:style>
 </w:styles>
 </file>
 
@@ -18608,6 +18089,18 @@
       <w:color w:val="808080"/>
     </w:rPr>
   </w:style>
+  <w:style w:type="character" w:styleId="BesuchterHyperlink">
+    <w:name w:val="FollowedHyperlink"/>
+    <w:basedOn w:val="Absatz-Standardschriftart"/>
+    <w:uiPriority w:val="99"/>
+    <w:semiHidden/>
+    <w:unhideWhenUsed/>
+    <w:rsid w:val="006E714F"/>
+    <w:rPr>
+      <w:color w:val="800080" w:themeColor="followedHyperlink"/>
+      <w:u w:val="single"/>
+    </w:rPr>
+  </w:style>
 </w:styles>
 </file>
 
@@ -18738,11 +18231,11 @@
           <c:showBubbleSize val="0"/>
         </c:dLbls>
         <c:gapWidth val="150"/>
-        <c:axId val="280996096"/>
-        <c:axId val="280998272"/>
+        <c:axId val="327621632"/>
+        <c:axId val="336352768"/>
       </c:barChart>
       <c:catAx>
-        <c:axId val="280996096"/>
+        <c:axId val="327621632"/>
         <c:scaling>
           <c:orientation val="minMax"/>
         </c:scaling>
@@ -18770,7 +18263,7 @@
         <c:majorTickMark val="none"/>
         <c:minorTickMark val="none"/>
         <c:tickLblPos val="nextTo"/>
-        <c:crossAx val="280998272"/>
+        <c:crossAx val="336352768"/>
         <c:crosses val="autoZero"/>
         <c:auto val="1"/>
         <c:lblAlgn val="ctr"/>
@@ -18778,7 +18271,7 @@
         <c:noMultiLvlLbl val="0"/>
       </c:catAx>
       <c:valAx>
-        <c:axId val="280998272"/>
+        <c:axId val="336352768"/>
         <c:scaling>
           <c:orientation val="minMax"/>
         </c:scaling>
@@ -18815,7 +18308,7 @@
         <c:majorTickMark val="none"/>
         <c:minorTickMark val="none"/>
         <c:tickLblPos val="nextTo"/>
-        <c:crossAx val="280996096"/>
+        <c:crossAx val="327621632"/>
         <c:crosses val="autoZero"/>
         <c:crossBetween val="between"/>
       </c:valAx>
@@ -18939,11 +18432,11 @@
           <c:showBubbleSize val="0"/>
         </c:dLbls>
         <c:gapWidth val="150"/>
-        <c:axId val="282067712"/>
-        <c:axId val="282069632"/>
+        <c:axId val="336336768"/>
+        <c:axId val="336338944"/>
       </c:barChart>
       <c:catAx>
-        <c:axId val="282067712"/>
+        <c:axId val="336336768"/>
         <c:scaling>
           <c:orientation val="minMax"/>
         </c:scaling>
@@ -18971,7 +18464,7 @@
         <c:majorTickMark val="none"/>
         <c:minorTickMark val="none"/>
         <c:tickLblPos val="nextTo"/>
-        <c:crossAx val="282069632"/>
+        <c:crossAx val="336338944"/>
         <c:crosses val="autoZero"/>
         <c:auto val="1"/>
         <c:lblAlgn val="ctr"/>
@@ -18979,7 +18472,7 @@
         <c:noMultiLvlLbl val="0"/>
       </c:catAx>
       <c:valAx>
-        <c:axId val="282069632"/>
+        <c:axId val="336338944"/>
         <c:scaling>
           <c:orientation val="minMax"/>
         </c:scaling>
@@ -19016,7 +18509,7 @@
         <c:majorTickMark val="none"/>
         <c:minorTickMark val="none"/>
         <c:tickLblPos val="nextTo"/>
-        <c:crossAx val="282067712"/>
+        <c:crossAx val="336336768"/>
         <c:crosses val="autoZero"/>
         <c:crossBetween val="between"/>
       </c:valAx>
@@ -19321,7 +18814,7 @@
 </file>
 
 <file path=customXml/itemProps1.xml><?xml version="1.0" encoding="utf-8"?>
-<ds:datastoreItem xmlns:ds="http://schemas.openxmlformats.org/officeDocument/2006/customXml" ds:itemID="{5D607BE0-99FF-4469-AD1F-A0F4591247DB}">
+<ds:datastoreItem xmlns:ds="http://schemas.openxmlformats.org/officeDocument/2006/customXml" ds:itemID="{DE8C4605-F301-4A08-8AA4-E5C2BA9C0F85}">
   <ds:schemaRefs>
     <ds:schemaRef ds:uri="http://schemas.openxmlformats.org/officeDocument/2006/bibliography"/>
   </ds:schemaRefs>

--- a/Studienarbeit_remake_final.docx
+++ b/Studienarbeit_remake_final.docx
@@ -6480,7 +6480,10 @@
         <w:t xml:space="preserve"> </w:t>
       </w:r>
       <w:r>
-        <w:t>([1] S.4ff)</w:t>
+        <w:t>(Rech 2012, S.4ff</w:t>
+      </w:r>
+      <w:r>
+        <w:t>)</w:t>
       </w:r>
     </w:p>
     <w:p>
@@ -6506,19 +6509,62 @@
         <w:t>t. Mit der 802.11b Erweiterung</w:t>
       </w:r>
       <w:r>
-        <w:t xml:space="preserve"> konnten mit der drahtlosen Datenübertragung Datenraten von 5,5 und 11Mbit/s erreicht werden.</w:t>
+        <w:t xml:space="preserve"> konnten mit der drahtlosen Datenübertragung Datenraten von 5,5 und 11Mbit/s erreicht werden</w:t>
       </w:r>
       <w:r>
         <w:t xml:space="preserve"> </w:t>
       </w:r>
       <w:r>
-        <w:t>([1] S.95ff)</w:t>
+        <w:t>(Rech 2012, S.95ff</w:t>
+      </w:r>
+      <w:r>
+        <w:t>)</w:t>
+      </w:r>
+      <w:r>
+        <w:t>.</w:t>
+      </w:r>
+    </w:p>
+    <w:p>
+      <w:pPr>
+        <w:pStyle w:val="KeinLeerraum"/>
+      </w:pPr>
+      <w:r>
+        <w:t xml:space="preserve">Mit der Spezifikation der 802.11a Standarderweiterung wurden sogar Datenraten von  </w:t>
+      </w:r>
+      <w:r>
+        <w:rPr>
+          <w:szCs w:val="24"/>
+        </w:rPr>
+        <w:t>6, 9, 12, 18, 24, 36 und 54 Mbit/s</w:t>
+      </w:r>
+      <w:r>
+        <w:rPr>
+          <w:szCs w:val="24"/>
+        </w:rPr>
+        <w:t xml:space="preserve"> ermöglicht. Der Standard arbeitete nicht mehr mit dem DSSS Übertragungsverfahren, sondern führte das „Orthogonal </w:t>
+      </w:r>
+      <w:proofErr w:type="spellStart"/>
+      <w:r>
+        <w:rPr>
+          <w:szCs w:val="24"/>
+        </w:rPr>
+        <w:t>Frequency</w:t>
+      </w:r>
+      <w:proofErr w:type="spellEnd"/>
+      <w:r>
+        <w:rPr>
+          <w:szCs w:val="24"/>
+        </w:rPr>
+        <w:t>-Division Multiplexing“ (OFDM) Übertragungsverfahren ein und wurde im 5GHz Bereich angesetzt. Die Verbreitung von 802.11a stellte sich allerdings aufgrund vieler Einschränkungen in der Nutzung des 5GHz Bandes sowie notwendiger Anpassungen im Bereich der WLAN Hardware als schwierig heraus.</w:t>
       </w:r>
       <w:r>
         <w:t xml:space="preserve"> </w:t>
       </w:r>
       <w:r>
-        <w:t>([1] S.4ff)</w:t>
+        <w:t>(Rech 2012, S.4ff</w:t>
+      </w:r>
+      <w:r>
+        <w:t>)</w:t>
       </w:r>
     </w:p>
     <w:p>
@@ -6526,53 +6572,22 @@
         <w:pStyle w:val="KeinLeerraum"/>
       </w:pPr>
       <w:r>
-        <w:t xml:space="preserve">Mit der Spezifikation der 802.11a Standarderweiterung wurden sogar Datenraten von  </w:t>
-      </w:r>
-      <w:r>
         <w:rPr>
           <w:szCs w:val="24"/>
         </w:rPr>
-        <w:t>6, 9, 12, 18, 24, 36 und 54 Mbit/s</w:t>
+        <w:t xml:space="preserve">Aufgrund der schleppenden Verbreitung des 802.11a wurde im Jahre 2003 der 802.11g Standard verabschiedet. Dieser Standard spezifizierte das OFDM Übertragungsverfahren auf dem 2,4GHz Band und ermöglichte somit die Datenrate von bis zu 54Mbit/s ohne die Einschränkungen und notwendigen Anpassungen die zum Betrieb auf dem 5GHz Band notwendig sind.  </w:t>
       </w:r>
       <w:r>
         <w:rPr>
           <w:szCs w:val="24"/>
         </w:rPr>
-        <w:t xml:space="preserve"> ermöglicht. Der Standard arbeitete nicht mehr mit dem DSSS Übertragungsverfahren, sondern führte das „Orthogonal </w:t>
-      </w:r>
-      <w:proofErr w:type="spellStart"/>
-      <w:r>
-        <w:rPr>
-          <w:szCs w:val="24"/>
-        </w:rPr>
-        <w:t>Frequency</w:t>
-      </w:r>
-      <w:proofErr w:type="spellEnd"/>
-      <w:r>
-        <w:rPr>
-          <w:szCs w:val="24"/>
-        </w:rPr>
-        <w:t>-Division Multiplexing“ (OFDM) Übertragungsverfahren ein und wurde im 5GHz Bereich angesetzt. Die Verbreitung von 802.11a stellte sich allerdings aufgrund vieler Einschränkungen in der Nutzung des 5GHz Bandes sowie notwendiger Anpassungen im Bereich der WLAN Hardware als schwierig heraus.</w:t>
-      </w:r>
-      <w:r>
-        <w:t xml:space="preserve"> </w:t>
-      </w:r>
-      <w:r>
-        <w:t>([1] S.4ff)</w:t>
-      </w:r>
-    </w:p>
-    <w:p>
-      <w:pPr>
-        <w:pStyle w:val="KeinLeerraum"/>
-      </w:pPr>
-      <w:r>
-        <w:rPr>
-          <w:szCs w:val="24"/>
-        </w:rPr>
-        <w:t xml:space="preserve">Aufgrund der schleppenden Verbreitung des 802.11a wurde im Jahre 2003 der 802.11g Standard verabschiedet. Dieser Standard spezifizierte das OFDM Übertragungsverfahren auf dem 2,4GHz Band und ermöglichte somit die Datenrate von bis zu 54Mbit/s ohne die Einschränkungen und notwendigen Anpassungen die zum Betrieb auf dem 5GHz Band notwendig sind.  </w:t>
-      </w:r>
-      <w:r>
-        <w:t>([1] S.4ff)</w:t>
+        <w:t>(</w:t>
+      </w:r>
+      <w:r>
+        <w:t>Rech 2012, S.4ff</w:t>
+      </w:r>
+      <w:r>
+        <w:t>)</w:t>
       </w:r>
     </w:p>
     <w:p>
@@ -6628,17 +6643,8 @@
           <w:color w:val="002060"/>
           <w:highlight w:val="yellow"/>
         </w:rPr>
-        <w:t>WLAN gewinnt immer mehr Bedeutung…</w:t>
-      </w:r>
-      <w:proofErr w:type="gramStart"/>
-      <w:r>
-        <w:rPr>
-          <w:color w:val="002060"/>
-          <w:highlight w:val="yellow"/>
-        </w:rPr>
-        <w:t>..</w:t>
-      </w:r>
-      <w:proofErr w:type="gramEnd"/>
+        <w:t>WLAN gewinnt immer mehr Bedeutung…..</w:t>
+      </w:r>
     </w:p>
     <w:p>
       <w:pPr>
@@ -7003,7 +7009,19 @@
         <w:t xml:space="preserve"> die erheblichen Einfluss auf die Übertragungsraten haben.</w:t>
       </w:r>
       <w:r>
-        <w:t xml:space="preserve"> ([1] S.323ff)</w:t>
+        <w:t xml:space="preserve"> (</w:t>
+      </w:r>
+      <w:r>
+        <w:t>Rech 2012, S.</w:t>
+      </w:r>
+      <w:r>
+        <w:t>323</w:t>
+      </w:r>
+      <w:r>
+        <w:t>ff</w:t>
+      </w:r>
+      <w:r>
+        <w:t>)</w:t>
       </w:r>
     </w:p>
     <w:p>
@@ -7033,7 +7051,16 @@
         <w:t xml:space="preserve">Um die Nutzsignale über weite Strecken hinweg übertragen zu können, müssen diese erst auf eine höhere Frequenz gebracht werden. Dabei werden die Nutzdaten beim Sender auf eine sogenannte Trägerfrequenz aufgeprägt und anschließend an den Empfänger übertragen. Dieser Vorgang wird als Modulation bezeichnet. Der Empfänger kann durch eine Demodulation des empfangenen Signals die Informationen auswerten. Die Modulation eines Signals kann über die Änderung der Amplitude, der Frequenz oder der Phase des Trägersignals erfolgen. </w:t>
       </w:r>
       <w:r>
-        <w:t>([1] S.27)</w:t>
+        <w:t>(</w:t>
+      </w:r>
+      <w:r>
+        <w:t>Rech 2012, S.</w:t>
+      </w:r>
+      <w:r>
+        <w:t>27</w:t>
+      </w:r>
+      <w:r>
+        <w:t>)</w:t>
       </w:r>
     </w:p>
     <w:p>
@@ -7078,7 +7105,13 @@
         <w:t xml:space="preserve"> </w:t>
       </w:r>
       <w:r>
-        <w:t>([1] S.27)</w:t>
+        <w:t>(</w:t>
+      </w:r>
+      <w:r>
+        <w:t>Rech 2012, S.27</w:t>
+      </w:r>
+      <w:r>
+        <w:t>)</w:t>
       </w:r>
     </w:p>
     <w:p>
@@ -7113,7 +7146,13 @@
         <w:t xml:space="preserve"> </w:t>
       </w:r>
       <w:r>
-        <w:t>([1] S.27)</w:t>
+        <w:t>(</w:t>
+      </w:r>
+      <w:r>
+        <w:t>Rech 2012, S.27</w:t>
+      </w:r>
+      <w:r>
+        <w:t>)</w:t>
       </w:r>
     </w:p>
     <w:p>
@@ -7142,7 +7181,16 @@
         <w:pStyle w:val="KeinLeerraum"/>
       </w:pPr>
       <w:r>
-        <w:t>Eine weitere relativ Störungsunempfindliche Modulationsart ist die Phasenmodulation. Bei diesem Verfahren wird die Phase der Trägerfrequenz um einen festgelegten Bereich verschoben. ([1] S.27)</w:t>
+        <w:t>Eine weitere relativ Störungsunempfindliche Modulationsart ist die Phasenmodulation. Bei diesem Verfahren wird die Phase der Trägerfrequenz um einen fes</w:t>
+      </w:r>
+      <w:r>
+        <w:t>tgelegten Bereich verschoben. (</w:t>
+      </w:r>
+      <w:r>
+        <w:t>Rech 2012, S.27</w:t>
+      </w:r>
+      <w:r>
+        <w:t>)</w:t>
       </w:r>
     </w:p>
     <w:p>
@@ -7249,15 +7297,10 @@
       </w:r>
       <w:proofErr w:type="spellEnd"/>
       <w:r>
-        <w:t>“ (OOK), was bedeutet, dass das Trägersignal den Digitalwert „1“ verkörpert und für den Digitalwert „0“ die Trägerfrequenz abgeschaltet wird. Problem dabei ist logischerweise, dass man eine „0“ nicht von einem Störfall unterscheiden kann. Des Weiteren ist die Amplitudenmodulation relativ störanfällig, da Störungen, die auf der Übertragungsleitung auftreten, die Amplitude des modulierten Signals beeinflussen. Um diesen Effekt so gering wie möglich zu halten ist es deshalb erforderlich, dass eine relativ große Trägeramplitude verwendet wird</w:t>
-      </w:r>
-      <w:proofErr w:type="gramStart"/>
-      <w:r>
-        <w:t>.[</w:t>
-      </w:r>
-      <w:proofErr w:type="gramEnd"/>
-      <w:r>
-        <w:t>12]</w:t>
+        <w:t xml:space="preserve">“ (OOK), was bedeutet, dass das Trägersignal den Digitalwert „1“ verkörpert und für den Digitalwert „0“ die Trägerfrequenz abgeschaltet wird. Problem dabei ist logischerweise, dass man eine „0“ nicht von einem Störfall unterscheiden kann. Des Weiteren ist die Amplitudenmodulation relativ störanfällig, da Störungen, die auf der Übertragungsleitung auftreten, die Amplitude des modulierten Signals beeinflussen. Um diesen Effekt so gering wie möglich zu halten ist es deshalb erforderlich, dass eine relativ große </w:t>
+      </w:r>
+      <w:r>
+        <w:t>Trägeramplitude verwendet wird. (IT Wissen n.d.)</w:t>
       </w:r>
     </w:p>
     <w:p>
@@ -7377,16 +7420,16 @@
           <w:b w:val="0"/>
           <w:color w:val="000000" w:themeColor="text1"/>
         </w:rPr>
-        <w:t>tudenumtastung [12</w:t>
-      </w:r>
+        <w:t xml:space="preserve">tudenumtastung </w:t>
+      </w:r>
+      <w:bookmarkEnd w:id="97"/>
       <w:r>
         <w:rPr>
           <w:b w:val="0"/>
           <w:color w:val="000000" w:themeColor="text1"/>
         </w:rPr>
-        <w:t>]</w:t>
-      </w:r>
-      <w:bookmarkEnd w:id="97"/>
+        <w:t>(IT Wissen n.d.)</w:t>
+      </w:r>
     </w:p>
     <w:p>
       <w:r>
@@ -7425,16 +7468,14 @@
       <w:r>
         <w:t xml:space="preserve"> „00“, „01“, „10“ und „11“ zugeordnet werden</w:t>
       </w:r>
-      <w:proofErr w:type="gramStart"/>
       <w:r>
         <w:t>.</w:t>
       </w:r>
       <w:r>
-        <w:t>[</w:t>
-      </w:r>
-      <w:proofErr w:type="gramEnd"/>
-      <w:r>
-        <w:t>13]</w:t>
+        <w:t xml:space="preserve"> </w:t>
+      </w:r>
+      <w:r>
+        <w:t>(IT Wissen n.d.)</w:t>
       </w:r>
     </w:p>
     <w:p>
@@ -7542,16 +7583,16 @@
           <w:b w:val="0"/>
           <w:color w:val="000000" w:themeColor="text1"/>
         </w:rPr>
-        <w:t xml:space="preserve"> - Frequenzumtastung [13</w:t>
-      </w:r>
+        <w:t xml:space="preserve"> - Frequenzumtastung </w:t>
+      </w:r>
+      <w:bookmarkEnd w:id="98"/>
       <w:r>
         <w:rPr>
           <w:b w:val="0"/>
           <w:color w:val="000000" w:themeColor="text1"/>
         </w:rPr>
-        <w:t>]</w:t>
-      </w:r>
-      <w:bookmarkEnd w:id="98"/>
+        <w:t>(IT Wissen n.d.)</w:t>
+      </w:r>
     </w:p>
     <w:p>
       <w:pPr>
@@ -7654,15 +7695,13 @@
       </w:r>
       <w:proofErr w:type="spellEnd"/>
       <w:r>
-        <w:t>(QPSK)</w:t>
-      </w:r>
-      <w:proofErr w:type="gramStart"/>
-      <w:r>
-        <w:t>.[</w:t>
-      </w:r>
-      <w:proofErr w:type="gramEnd"/>
-      <w:r>
-        <w:t>14]</w:t>
+        <w:t>(QPSK).</w:t>
+      </w:r>
+      <w:r>
+        <w:t xml:space="preserve"> </w:t>
+      </w:r>
+      <w:r>
+        <w:t>(IT Wissen n.d.)</w:t>
       </w:r>
     </w:p>
     <w:p>
@@ -7866,7 +7905,10 @@
         <w:t xml:space="preserve"> konnten mit der DSSS-Technologie Datenraten von 1Mbit/s und 2 Mbit/s umgesetzt werden. </w:t>
       </w:r>
       <w:r>
-        <w:t>([1] S.88ff)</w:t>
+        <w:t>(Rech 2012,</w:t>
+      </w:r>
+      <w:r>
+        <w:t xml:space="preserve"> S.88ff)</w:t>
       </w:r>
     </w:p>
     <w:p>
@@ -8118,24 +8160,16 @@
         <w:rPr>
           <w:highlight w:val="yellow"/>
         </w:rPr>
-        <w:t>zur Technischen Kommunikation verwendeten Wellen. Ein zusammenhängender Frequenzbereich zeichnet sich durch gleiche Übertragungseigenschaften aus. Für die drahtlose Kommunikation relevanten Frequenzbereiche existieren jeweils Einschränkungen in der Sendeleistung und Frequenzbereichsauswahl</w:t>
-      </w:r>
-      <w:proofErr w:type="gramStart"/>
+        <w:t>zur Technischen Kommunikation verwendeten Wellen. Ein zusammenhängender Frequenzbereich zeichnet sich durch gleiche Übertragungseigenschaften aus. Für die drahtlose Kommunikation relevanten Frequenzbereiche existieren jeweils Einschränkungen in der Sendeleistung und Frequenzbereichsauswahl……</w:t>
+      </w:r>
+      <w:proofErr w:type="spellStart"/>
       <w:r>
         <w:rPr>
           <w:highlight w:val="yellow"/>
         </w:rPr>
-        <w:t>……</w:t>
-      </w:r>
-      <w:proofErr w:type="spellStart"/>
-      <w:r>
-        <w:rPr>
-          <w:highlight w:val="yellow"/>
-        </w:rPr>
         <w:t>pipapo</w:t>
       </w:r>
       <w:proofErr w:type="spellEnd"/>
-      <w:proofErr w:type="gramEnd"/>
       <w:r>
         <w:rPr>
           <w:highlight w:val="yellow"/>
@@ -8220,7 +8254,31 @@
           <w:highlight w:val="yellow"/>
         </w:rPr>
         <w:tab/>
-        <w:t>57 – 66 GHz (in EU nur 59,4 -64GHz) ([1] S299</w:t>
+        <w:t>57 – 66 GHz (in EU n</w:t>
+      </w:r>
+      <w:r>
+        <w:rPr>
+          <w:highlight w:val="yellow"/>
+        </w:rPr>
+        <w:t>ur 59,4 -64GHz) (Rech 2012,</w:t>
+      </w:r>
+      <w:r>
+        <w:rPr>
+          <w:highlight w:val="yellow"/>
+        </w:rPr>
+        <w:t xml:space="preserve"> S</w:t>
+      </w:r>
+      <w:r>
+        <w:rPr>
+          <w:highlight w:val="yellow"/>
+        </w:rPr>
+        <w:t>.</w:t>
+      </w:r>
+      <w:r>
+        <w:rPr>
+          <w:highlight w:val="yellow"/>
+        </w:rPr>
+        <w:t>299</w:t>
       </w:r>
       <w:r>
         <w:t>)</w:t>
@@ -8282,7 +8340,10 @@
         <w:t xml:space="preserve"> Die Abstände zwischen den Center-Frequenzen betragen nur 5MHz. Somit ergeben sich aus den insgesamt 13 nur 3 überlappungsfreie Kanäle. </w:t>
       </w:r>
       <w:r>
-        <w:t>([1] S.103ff)</w:t>
+        <w:t>(Rech 2012,</w:t>
+      </w:r>
+      <w:r>
+        <w:t xml:space="preserve"> S.103ff)</w:t>
       </w:r>
     </w:p>
     <w:p>
@@ -8404,14 +8465,21 @@
         </w:rPr>
         <w:t>DSSS</w:t>
       </w:r>
+      <w:bookmarkEnd w:id="104"/>
       <w:r>
         <w:rPr>
           <w:b w:val="0"/>
           <w:color w:val="000000" w:themeColor="text1"/>
         </w:rPr>
-        <w:t>[3]</w:t>
-      </w:r>
-      <w:bookmarkEnd w:id="104"/>
+        <w:t xml:space="preserve"> (Haberland 2011</w:t>
+      </w:r>
+      <w:r>
+        <w:rPr>
+          <w:b w:val="0"/>
+          <w:color w:val="000000" w:themeColor="text1"/>
+        </w:rPr>
+        <w:t>)</w:t>
+      </w:r>
     </w:p>
     <w:p>
       <w:r>
@@ -8498,7 +8566,13 @@
         <w:t xml:space="preserve"> </w:t>
       </w:r>
       <w:r>
-        <w:t>([1] S.143ff) [2]</w:t>
+        <w:t>(Rech 2012,</w:t>
+      </w:r>
+      <w:r>
+        <w:t xml:space="preserve"> S.143ff) </w:t>
+      </w:r>
+      <w:r>
+        <w:t>(Schnabel 2014)</w:t>
       </w:r>
     </w:p>
     <w:p>
@@ -8555,7 +8629,13 @@
       </w:r>
       <w:proofErr w:type="spellEnd"/>
       <w:r>
-        <w:t>) genutzt werden.  Um eine Beeinflussung von benachbarten Systemen auszuschließen, dürfen die beiden Frequenzbänder nur in geschlossenen Räumen betrieben werden. ([1] S.143ff)</w:t>
+        <w:t>) genutzt werden.  Um eine Beeinflussung von benachbarten Systemen auszuschließen, dürfen die beiden Frequenzbänder nur in geschloss</w:t>
+      </w:r>
+      <w:r>
+        <w:t xml:space="preserve">enen Räumen betrieben werden. (Rech 2012, </w:t>
+      </w:r>
+      <w:r>
+        <w:t>S.143ff)</w:t>
       </w:r>
     </w:p>
     <w:p>
@@ -8575,7 +8655,10 @@
         <w:t xml:space="preserve"> </w:t>
       </w:r>
       <w:r>
-        <w:t>([1] S.143ff)</w:t>
+        <w:t>(Rech 2012,</w:t>
+      </w:r>
+      <w:r>
+        <w:t xml:space="preserve"> S.143ff)</w:t>
       </w:r>
     </w:p>
     <w:p>
@@ -8601,7 +8684,10 @@
         <w:t xml:space="preserve">späteren </w:t>
       </w:r>
       <w:r>
-        <w:t>Teil-Standards beibehalten. ([1]S.143ff)</w:t>
+        <w:t xml:space="preserve">Teil-Standards beibehalten. (Rech 2012, </w:t>
+      </w:r>
+      <w:r>
+        <w:t>S.143ff)</w:t>
       </w:r>
     </w:p>
     <w:p>
@@ -9020,23 +9106,44 @@
           <w:b w:val="0"/>
           <w:color w:val="000000" w:themeColor="text1"/>
         </w:rPr>
-        <w:t xml:space="preserve"> im 5GHz Bereich für den europäischen Raum [1 S.</w:t>
+        <w:t xml:space="preserve"> im 5GHz Bere</w:t>
       </w:r>
       <w:r>
         <w:rPr>
           <w:b w:val="0"/>
           <w:color w:val="000000" w:themeColor="text1"/>
         </w:rPr>
-        <w:t>1</w:t>
+        <w:t>ich für den europäischen Raum (Rech 2012,</w:t>
       </w:r>
       <w:r>
         <w:rPr>
           <w:b w:val="0"/>
           <w:color w:val="000000" w:themeColor="text1"/>
         </w:rPr>
-        <w:t>45]</w:t>
+        <w:t xml:space="preserve"> S.</w:t>
+      </w:r>
+      <w:r>
+        <w:rPr>
+          <w:b w:val="0"/>
+          <w:color w:val="000000" w:themeColor="text1"/>
+        </w:rPr>
+        <w:t>1</w:t>
+      </w:r>
+      <w:r>
+        <w:rPr>
+          <w:b w:val="0"/>
+          <w:color w:val="000000" w:themeColor="text1"/>
+        </w:rPr>
+        <w:t>45</w:t>
       </w:r>
       <w:bookmarkEnd w:id="106"/>
+      <w:r>
+        <w:rPr>
+          <w:b w:val="0"/>
+          <w:color w:val="000000" w:themeColor="text1"/>
+        </w:rPr>
+        <w:t>)</w:t>
+      </w:r>
     </w:p>
     <w:p>
       <w:r>
@@ -9092,7 +9199,13 @@
         <w:pStyle w:val="KeinLeerraum"/>
       </w:pPr>
       <w:r>
-        <w:t>Aufgrund dieser physikalischen Eigenschaften ist die Reichweite in diesem Bereich auf 10 – 20 Meter Sichtverbindung eingeschränkt. [4] ([1] S.298ff)</w:t>
+        <w:t>Aufgrund dieser physikalischen Eigenschaften ist die Reichweite in diesem Bereich auf 10 – 20 Meter Sichtve</w:t>
+      </w:r>
+      <w:r>
+        <w:t>rbindung eingeschränkt. (Lipinski 2012) (Rech 2012,</w:t>
+      </w:r>
+      <w:r>
+        <w:t xml:space="preserve"> S.298ff)</w:t>
       </w:r>
     </w:p>
     <w:p>
@@ -9371,9 +9484,16 @@
           <w:b w:val="0"/>
           <w:color w:val="000000" w:themeColor="text1"/>
         </w:rPr>
-        <w:t xml:space="preserve"> - Kanalaufteilung im Ultra-Band Bereich [4]</w:t>
+        <w:t xml:space="preserve"> - Kanalaufteilung im Ultra-Band Bereich </w:t>
       </w:r>
       <w:bookmarkEnd w:id="108"/>
+      <w:r>
+        <w:rPr>
+          <w:b w:val="0"/>
+          <w:color w:val="000000" w:themeColor="text1"/>
+        </w:rPr>
+        <w:t>(Lipinski 2012)</w:t>
+      </w:r>
     </w:p>
     <w:p>
       <w:pPr>
@@ -9398,22 +9518,44 @@
         <w:rPr>
           <w:highlight w:val="yellow"/>
         </w:rPr>
-        <w:t>Vorteile/ Nachteile 5GHz gegenüber 2,4 GHz ([1] S152)</w:t>
+        <w:t>Vorteile/ Nac</w:t>
       </w:r>
       <w:r>
         <w:rPr>
           <w:highlight w:val="yellow"/>
         </w:rPr>
-        <w:t xml:space="preserve"> / 60GHz </w:t>
-      </w:r>
-      <w:proofErr w:type="spellStart"/>
+        <w:t>hteile 5GHz gegenüber 2,4 GHz (Rech 2012,</w:t>
+      </w:r>
       <w:r>
         <w:rPr>
           <w:highlight w:val="yellow"/>
         </w:rPr>
-        <w:t>usw</w:t>
-      </w:r>
-      <w:proofErr w:type="spellEnd"/>
+        <w:t xml:space="preserve"> S</w:t>
+      </w:r>
+      <w:r>
+        <w:rPr>
+          <w:highlight w:val="yellow"/>
+        </w:rPr>
+        <w:t>.</w:t>
+      </w:r>
+      <w:r>
+        <w:rPr>
+          <w:highlight w:val="yellow"/>
+        </w:rPr>
+        <w:t>152)</w:t>
+      </w:r>
+      <w:r>
+        <w:rPr>
+          <w:highlight w:val="yellow"/>
+        </w:rPr>
+        <w:t xml:space="preserve"> / 60GHz usw</w:t>
+      </w:r>
+      <w:r>
+        <w:rPr>
+          <w:highlight w:val="yellow"/>
+        </w:rPr>
+        <w:t>.</w:t>
+      </w:r>
     </w:p>
     <w:p>
       <w:pPr>
@@ -9454,21 +9596,19 @@
         <w:rPr>
           <w:highlight w:val="yellow"/>
         </w:rPr>
-        <w:t>-</w:t>
-      </w:r>
-      <w:proofErr w:type="spellStart"/>
+        <w:t>-Grö</w:t>
+      </w:r>
       <w:r>
         <w:rPr>
           <w:highlight w:val="yellow"/>
         </w:rPr>
-        <w:t>Grössere</w:t>
-      </w:r>
-      <w:proofErr w:type="spellEnd"/>
+        <w:t>ß</w:t>
+      </w:r>
       <w:r>
         <w:rPr>
           <w:highlight w:val="yellow"/>
         </w:rPr>
-        <w:t xml:space="preserve"> Dämpfung -&gt; kleinere Reichweite</w:t>
+        <w:t>ere Dämpfung -&gt; kleinere Reichweite</w:t>
       </w:r>
     </w:p>
     <w:p>
@@ -9704,7 +9844,19 @@
         <w:rPr>
           <w:highlight w:val="yellow"/>
         </w:rPr>
-        <w:t>Für den einfachen Datenaustauschs zwischen zwei Rechnern benötigt man lediglich 2 Wireless-Netzwerkkarten. In den meisten neuen Modellen ist eine solche WLAN-Netzwerkkarte bereits standardmäßig verbaut. WLANs benötigen im Gegensatz zum Drahtgebundenen  Netzwerk  für  den  Austausch  von  Daten  keinen  Hub.  Jeder Rechner mit  einer  WLAN  Karte  bildet  eine  Funkzelle,  solange  die  Computer  sich innerhalb derselben Funkzelle aufhalten, können sie miteinander kommunizieren. Die Reichweite  eines  Ad-Hoc  Netzwerkes  innerhalb  eines  Gebäudes  beträgt  ca.30-50 Meter ([1] S. 43ff)</w:t>
+        <w:t>Für den einfachen Datenaustauschs zwischen zwei Rechnern benötigt man lediglich 2 Wireless-Netzwerkkarten. In den meisten neuen Modellen ist eine solche WLAN-Netzwerkkarte bereits standardmäßig verbaut. WLANs benötigen im Gegensatz zum Drahtgebundenen  Netzwerk  für  den  Austausch  von  Daten  keinen  Hub.  Jeder Rechner mit  einer  WLAN  Karte  bildet  eine  Funkzelle,  solange  die  Computer  sich innerhalb derselben Funkzelle aufhalten, können sie miteinander kommunizieren. Die Reichweite  eines  Ad-Hoc  Netzwerkes  innerhalb  eines  Gebäudes  beträgt  ca.30-50 M</w:t>
+      </w:r>
+      <w:r>
+        <w:rPr>
+          <w:highlight w:val="yellow"/>
+        </w:rPr>
+        <w:t>eter (Rech 2012, S.</w:t>
+      </w:r>
+      <w:r>
+        <w:rPr>
+          <w:highlight w:val="yellow"/>
+        </w:rPr>
+        <w:t>43ff)</w:t>
       </w:r>
       <w:r>
         <w:t xml:space="preserve">  </w:t>
@@ -9867,15 +10019,19 @@
       </w:r>
       <w:proofErr w:type="spellEnd"/>
       <w:r>
-        <w:t>-WLAN kann sich auf diese Art und Weise dynamisch selbst aufbauen und verwalten, sprich bei Ausfall einer Station werden die nötigen Verbindungen hergestellt und wenn die Station wieder erreichbar ist, werden diese Verbindungen wieder getrennt und der Ursprungszustand hergestellt</w:t>
-      </w:r>
-      <w:proofErr w:type="gramStart"/>
-      <w:r>
-        <w:t>.(</w:t>
-      </w:r>
-      <w:proofErr w:type="gramEnd"/>
-      <w:r>
-        <w:t>[1] S56ff)</w:t>
+        <w:t>-WLAN kann sich auf diese Art und Weise dynamisch selbst aufbauen und verwalten, sprich bei Ausfall einer Station werden die nötigen Verbindungen hergestellt und wenn die Station wieder erreichbar ist, werden diese Verbindungen wieder getrennt und der U</w:t>
+      </w:r>
+      <w:r>
+        <w:t>rsprungszustand hergestellt.(Rech 2012</w:t>
+      </w:r>
+      <w:r>
+        <w:t xml:space="preserve"> S</w:t>
+      </w:r>
+      <w:r>
+        <w:t>.</w:t>
+      </w:r>
+      <w:r>
+        <w:t>56ff)</w:t>
       </w:r>
     </w:p>
     <w:p/>
@@ -9966,7 +10122,13 @@
         <w:pStyle w:val="KeinLeerraum"/>
       </w:pPr>
       <w:r>
-        <w:t>Unter Dämpfung versteht man einen Energieverlust von elektromagnetischen Wellen aufgrund deren Ausbreitung im freien Raum. Die Hauptursachen für diesen Verlust sind zunächst einmal die sogenannte Freiraumdämpfung, und weiterhin natürlich Hindernisse jeglicher Art, die sich auf der Funkstrecke befinden ([1] S.337ff).</w:t>
+        <w:t>Unter Dämpfung versteht man einen Energieverlust von elektromagnetischen Wellen aufgrund deren Ausbreitung im freien Raum. Die Hauptursachen für diesen Verlust sind zunächst einmal die sogenannte Freiraumdämpfung, und weiterhin natürlich Hindernisse jeglicher Art, die sich a</w:t>
+      </w:r>
+      <w:r>
+        <w:t>uf der Funkstrecke befinden (Rech 2012,</w:t>
+      </w:r>
+      <w:r>
+        <w:t xml:space="preserve"> S.337ff).</w:t>
       </w:r>
     </w:p>
     <w:p>
@@ -9980,7 +10142,16 @@
         <w:rPr>
           <w:color w:val="000000" w:themeColor="text1"/>
         </w:rPr>
-        <w:t>[10]</w:t>
+        <w:t>(</w:t>
+      </w:r>
+      <w:r>
+        <w:t>Wolff</w:t>
+      </w:r>
+      <w:r>
+        <w:t xml:space="preserve"> n.d.</w:t>
+      </w:r>
+      <w:r>
+        <w:t>)</w:t>
       </w:r>
     </w:p>
     <w:p>
@@ -10154,7 +10325,14 @@
           <w:b w:val="0"/>
           <w:color w:val="000000" w:themeColor="text1"/>
         </w:rPr>
-        <w:t xml:space="preserve"> [10]</w:t>
+        <w:t xml:space="preserve"> </w:t>
+      </w:r>
+      <w:r>
+        <w:rPr>
+          <w:b w:val="0"/>
+          <w:color w:val="000000" w:themeColor="text1"/>
+        </w:rPr>
+        <w:t>(Wolff n.d.)</w:t>
       </w:r>
     </w:p>
     <w:p>
@@ -10913,7 +11091,21 @@
           <w:b w:val="0"/>
           <w:color w:val="000000" w:themeColor="text1"/>
         </w:rPr>
-        <w:t xml:space="preserve"> - Übersicht Dämpfungswerte Materialien ([1] S4.19)</w:t>
+        <w:t xml:space="preserve"> - Übersicht Dä</w:t>
+      </w:r>
+      <w:r>
+        <w:rPr>
+          <w:b w:val="0"/>
+          <w:color w:val="000000" w:themeColor="text1"/>
+        </w:rPr>
+        <w:t>mpfungswerte Materialien (Rech 2012, S.4</w:t>
+      </w:r>
+      <w:r>
+        <w:rPr>
+          <w:b w:val="0"/>
+          <w:color w:val="000000" w:themeColor="text1"/>
+        </w:rPr>
+        <w:t>19)</w:t>
       </w:r>
       <w:bookmarkEnd w:id="119"/>
     </w:p>
@@ -11072,7 +11264,53 @@
           <w:b w:val="0"/>
           <w:color w:val="000000" w:themeColor="text1"/>
         </w:rPr>
-        <w:t xml:space="preserve"> - Effekte der Funkausbreitung (Vgl.[5] S.5)</w:t>
+        <w:t xml:space="preserve"> - Effekte der Funkausbreitun</w:t>
+      </w:r>
+      <w:r>
+        <w:rPr>
+          <w:b w:val="0"/>
+          <w:color w:val="000000" w:themeColor="text1"/>
+        </w:rPr>
+        <w:t xml:space="preserve">g (Dr. </w:t>
+      </w:r>
+      <w:proofErr w:type="spellStart"/>
+      <w:r>
+        <w:rPr>
+          <w:b w:val="0"/>
+          <w:color w:val="000000" w:themeColor="text1"/>
+        </w:rPr>
+        <w:t>rer</w:t>
+      </w:r>
+      <w:proofErr w:type="spellEnd"/>
+      <w:r>
+        <w:rPr>
+          <w:b w:val="0"/>
+          <w:color w:val="000000" w:themeColor="text1"/>
+        </w:rPr>
+        <w:t xml:space="preserve">. nat. </w:t>
+      </w:r>
+      <w:proofErr w:type="spellStart"/>
+      <w:r>
+        <w:rPr>
+          <w:b w:val="0"/>
+          <w:color w:val="000000" w:themeColor="text1"/>
+        </w:rPr>
+        <w:t>Gütter</w:t>
+      </w:r>
+      <w:proofErr w:type="spellEnd"/>
+      <w:r>
+        <w:rPr>
+          <w:b w:val="0"/>
+          <w:color w:val="000000" w:themeColor="text1"/>
+        </w:rPr>
+        <w:t xml:space="preserve"> 2014,</w:t>
+      </w:r>
+      <w:r>
+        <w:rPr>
+          <w:b w:val="0"/>
+          <w:color w:val="000000" w:themeColor="text1"/>
+        </w:rPr>
+        <w:t xml:space="preserve"> S.5)</w:t>
       </w:r>
       <w:bookmarkEnd w:id="121"/>
     </w:p>
@@ -11148,7 +11386,13 @@
         <w:pStyle w:val="KeinLeerraum"/>
       </w:pPr>
       <w:r>
-        <w:t xml:space="preserve">Die Welle wird bei der Reflexion, wie bereits erwähnt, nur teilweise reflektiert, der andere Teil der Energie kann von einem Stoff bzw. Körper aufgenommen (absorbiert) werden. Dadurch wird die Transmission, also der Grad an Durchlässigkeit einer Welle, in entsprechender Weise abgeschwächt ([1] S.298) </w:t>
+        <w:t>Die Welle wird bei der Reflexion, wie bereits erwähnt, nur teilweise reflektiert, der andere Teil der Energie kann von einem Stoff bzw. Körper aufgenommen (absorbiert) werden. Dadurch wird die Transmission, also der Grad an Durchlässigkeit einer Welle, in entsprechender Weise ab</w:t>
+      </w:r>
+      <w:r>
+        <w:t>geschwächt (Rech 2012,</w:t>
+      </w:r>
+      <w:r>
+        <w:t xml:space="preserve"> S.298) </w:t>
       </w:r>
       <w:r>
         <w:rPr>
@@ -11177,7 +11421,18 @@
         <w:pStyle w:val="KeinLeerraum"/>
       </w:pPr>
       <w:r>
-        <w:t>Ein großes Problem bei dem neuen WLAN-Standard 802.11ad im 60GHz Frequenzband ist die Luftabsorption des Sauerstoffs bei dieser Frequenz. Bis zu 98% der Energie wird vom Sauerstoff in der Luft absorbiert und die Reichweite somit stark beschränkt. [6]</w:t>
+        <w:t>Ein großes Problem bei dem neuen WLAN-Standard 802.11ad im 60GHz Frequenzband ist die Luftabsorption des Sauerstoffs bei dieser Frequenz. Bis zu 98% der Energie wird vom Sauerstoff in der Luft absorbiert und die Reichwei</w:t>
+      </w:r>
+      <w:r>
+        <w:t>te somit stark beschränkt. (</w:t>
+      </w:r>
+      <w:proofErr w:type="spellStart"/>
+      <w:r>
+        <w:t>Hakusui</w:t>
+      </w:r>
+      <w:proofErr w:type="spellEnd"/>
+      <w:r>
+        <w:t xml:space="preserve"> 2001)</w:t>
       </w:r>
     </w:p>
     <w:p>
@@ -11319,9 +11574,32 @@
           <w:b w:val="0"/>
           <w:color w:val="000000" w:themeColor="text1"/>
         </w:rPr>
-        <w:t xml:space="preserve"> [6]</w:t>
+        <w:t xml:space="preserve"> </w:t>
       </w:r>
       <w:bookmarkEnd w:id="124"/>
+      <w:r>
+        <w:rPr>
+          <w:b w:val="0"/>
+          <w:color w:val="000000" w:themeColor="text1"/>
+        </w:rPr>
+        <w:t>(</w:t>
+      </w:r>
+      <w:proofErr w:type="spellStart"/>
+      <w:r>
+        <w:rPr>
+          <w:b w:val="0"/>
+          <w:color w:val="000000" w:themeColor="text1"/>
+        </w:rPr>
+        <w:t>Hakusui</w:t>
+      </w:r>
+      <w:proofErr w:type="spellEnd"/>
+      <w:r>
+        <w:rPr>
+          <w:b w:val="0"/>
+          <w:color w:val="000000" w:themeColor="text1"/>
+        </w:rPr>
+        <w:t xml:space="preserve"> 2001)</w:t>
+      </w:r>
     </w:p>
     <w:p>
       <w:pPr>
@@ -11528,7 +11806,13 @@
         <w:pStyle w:val="KeinLeerraum"/>
       </w:pPr>
       <w:r>
-        <w:t>Bei der vertikalen Polarisation verlaufen die elektrischen Feldlinien lotrecht zur Erdoberfläche und das Magnetfeld baut sich horizontal auf (siehe Abbildung) ([1] S. 328ff).</w:t>
+        <w:t>Bei der vertikalen Polarisation verlaufen die elektrischen Feldlinien lotrecht zur Erdoberfläche und das Magnetfeld baut sich horiz</w:t>
+      </w:r>
+      <w:r>
+        <w:t>ontal auf (siehe Abbildung) (Rech 2012,</w:t>
+      </w:r>
+      <w:r>
+        <w:t xml:space="preserve"> S. 328ff).</w:t>
       </w:r>
     </w:p>
     <w:p>
@@ -11536,7 +11820,13 @@
         <w:pStyle w:val="KeinLeerraum"/>
       </w:pPr>
       <w:r>
-        <w:t>Analog dazu verlaufen die elektrischen Feldlinien bei horizontaler Polarisation parallel zur Erdoberfläche und das entsprechende Magnetfeld baut sich vertikal auf ([1] S. 328ff).</w:t>
+        <w:t>Analog dazu verlaufen die elektrischen Feldlinien bei horizontaler Polarisation parallel zur Erdoberfläche und das entsprechende Magnet</w:t>
+      </w:r>
+      <w:r>
+        <w:t>feld baut sich vertikal auf (Rech 2012,</w:t>
+      </w:r>
+      <w:r>
+        <w:t xml:space="preserve"> S. 328ff).</w:t>
       </w:r>
     </w:p>
     <w:p>
@@ -11555,6 +11845,7 @@
           <w:noProof/>
           <w:lang w:eastAsia="de-DE"/>
         </w:rPr>
+        <w:lastRenderedPageBreak/>
         <w:drawing>
           <wp:inline distT="0" distB="0" distL="0" distR="0" wp14:anchorId="6459B74A" wp14:editId="60D97ADB">
             <wp:extent cx="3698543" cy="2610204"/>
@@ -11663,9 +11954,16 @@
           <w:b w:val="0"/>
           <w:color w:val="000000" w:themeColor="text1"/>
         </w:rPr>
-        <w:t xml:space="preserve"> - Lineare Polarisation [7]</w:t>
+        <w:t xml:space="preserve"> - Lineare Polarisation </w:t>
       </w:r>
       <w:bookmarkEnd w:id="130"/>
+      <w:r>
+        <w:rPr>
+          <w:b w:val="0"/>
+          <w:color w:val="000000" w:themeColor="text1"/>
+        </w:rPr>
+        <w:t>(ADACOM e.V. 2011)</w:t>
+      </w:r>
     </w:p>
     <w:p>
       <w:pPr>
@@ -11677,7 +11975,6 @@
       </w:pPr>
       <w:bookmarkStart w:id="131" w:name="_Toc409448627"/>
       <w:r>
-        <w:lastRenderedPageBreak/>
         <w:t>Zirkulare Polarisation</w:t>
       </w:r>
       <w:bookmarkEnd w:id="131"/>
@@ -11687,7 +11984,13 @@
         <w:pStyle w:val="KeinLeerraum"/>
       </w:pPr>
       <w:r>
-        <w:t>Bei der zirkularen Polarisation ist die Richtung der elektrischen und damit auch der magnetischen Feldlinien nicht fixiert, sondern rotieren mit konstanter Geschwindigkeit entweder nach links oder nach rechts (siehe Abbildung). Dies erreicht man beispielsweise durch zwei linear polarisierte Antennen, die zum einen um 90° versetzt sein müssen und zum anderen um 90° phasenverschoben gespeist werden. Bei der zirkularen Polarisation ist die Richtung der Feldlinien nicht fixiert. Häufig kommt es bei der Reflexion an Hindernissen zu einer Umkehrung der Drehrichtung, was wiederum zu Dämpfungserscheinungen und somit zu Energieverlusten führen kann ([1] S. 328ff).</w:t>
+        <w:t>Bei der zirkularen Polarisation ist die Richtung der elektrischen und damit auch der magnetischen Feldlinien nicht fixiert, sondern rotieren mit konstanter Geschwindigkeit entweder nach links oder nach rechts (siehe Abbildung). Dies erreicht man beispielsweise durch zwei linear polarisierte Antennen, die zum einen um 90° versetzt sein müssen und zum anderen um 90° phasenverschoben gespeist werden. Bei der zirkularen Polarisation ist die Richtung der Feldlinien nicht fixiert. Häufig kommt es bei der Reflexion an Hindernissen zu einer Umkehrung der Drehrichtung, was wiederum zu Dämpfungserscheinungen und somit zu E</w:t>
+      </w:r>
+      <w:r>
+        <w:t>nergieverlusten führen kann (Rech 2012,</w:t>
+      </w:r>
+      <w:r>
+        <w:t xml:space="preserve"> S. 328ff).</w:t>
       </w:r>
     </w:p>
     <w:p>
@@ -11729,6 +12032,7 @@
           <w:noProof/>
           <w:lang w:eastAsia="de-DE"/>
         </w:rPr>
+        <w:lastRenderedPageBreak/>
         <w:drawing>
           <wp:inline distT="0" distB="0" distL="0" distR="0" wp14:anchorId="124B0FC2" wp14:editId="64A8440A">
             <wp:extent cx="4027706" cy="2470245"/>
@@ -11846,9 +12150,16 @@
           <w:b w:val="0"/>
           <w:color w:val="000000" w:themeColor="text1"/>
         </w:rPr>
-        <w:t xml:space="preserve"> - Zirkulare Polarisation [8]</w:t>
+        <w:t xml:space="preserve"> - Zirkulare Polarisation (Bergmann 2013</w:t>
       </w:r>
       <w:bookmarkEnd w:id="132"/>
+      <w:r>
+        <w:rPr>
+          <w:b w:val="0"/>
+          <w:color w:val="000000" w:themeColor="text1"/>
+        </w:rPr>
+        <w:t>)</w:t>
+      </w:r>
     </w:p>
     <w:p>
       <w:pPr>
@@ -11991,16 +12302,24 @@
           <w:b w:val="0"/>
           <w:color w:val="000000" w:themeColor="text1"/>
         </w:rPr>
-        <w:t xml:space="preserve"> - Interferenz bei Wellen [9]</w:t>
+        <w:t xml:space="preserve"> - Interferenz bei Wellen (</w:t>
       </w:r>
       <w:r>
         <w:rPr>
           <w:b w:val="0"/>
           <w:color w:val="000000" w:themeColor="text1"/>
-        </w:rPr>
-        <w:t xml:space="preserve"> Wikipedia</w:t>
+          <w:highlight w:val="yellow"/>
+        </w:rPr>
+        <w:t>Wikipedia</w:t>
       </w:r>
       <w:bookmarkEnd w:id="134"/>
+      <w:r>
+        <w:rPr>
+          <w:b w:val="0"/>
+          <w:color w:val="000000" w:themeColor="text1"/>
+        </w:rPr>
+        <w:t>)</w:t>
+      </w:r>
     </w:p>
     <w:p>
       <w:pPr>
@@ -12055,7 +12374,19 @@
         <w:rPr>
           <w:highlight w:val="yellow"/>
         </w:rPr>
-        <w:t xml:space="preserve"> bezeichnet und da die reflektierten Wellen zu unterschiedlichen Zeitpunkten beim Empfänger ankommen, kommt es zur Überlappung der Signale und damit zu Interferenz ([1] S. 421ff).</w:t>
+        <w:t xml:space="preserve"> bezeichnet und da die reflektierten Wellen zu unterschiedlichen Zeitpunkten beim Empfänger ankommen, kommt es zur Überlappung der Signa</w:t>
+      </w:r>
+      <w:r>
+        <w:rPr>
+          <w:highlight w:val="yellow"/>
+        </w:rPr>
+        <w:t>le und damit zu Interferenz (Rech 2012,</w:t>
+      </w:r>
+      <w:r>
+        <w:rPr>
+          <w:highlight w:val="yellow"/>
+        </w:rPr>
+        <w:t xml:space="preserve"> S.421ff).</w:t>
       </w:r>
     </w:p>
     <w:p>
@@ -12151,7 +12482,13 @@
         <w:t xml:space="preserve">Hierbei handelt es sich um ein Zeitmultiplexverfahren, wonach jeder Benutzer </w:t>
       </w:r>
       <w:r>
-        <w:t>für eine bestimmte Zeitdauer das Übertragungsmedium zur Datenübertragung verwenden darf. Die Zeitdauer entspricht einer vorher festgelegten Zeitscheibe, die pro Benutzer in der Regel gleich groß ist. ([1] S. 25)</w:t>
+        <w:t>für eine bestimmte Zeitdauer das Übertragungsmedium zur Datenübertragung verwenden darf. Die Zeitdauer entspricht einer vorher festgelegten Zeitscheibe, die pro Benutzer in</w:t>
+      </w:r>
+      <w:r>
+        <w:t xml:space="preserve"> der Regel gleich groß ist. (Rech 2012, S.</w:t>
+      </w:r>
+      <w:r>
+        <w:t>25)</w:t>
       </w:r>
     </w:p>
     <w:p>
@@ -12199,7 +12536,13 @@
         <w:t>Die verfügbare Bandbreite des verwendeten Frequenzbandes wird in mehrere disjunkte (</w:t>
       </w:r>
       <w:r>
-        <w:t>getrennt, kein Überlappung) Kanäle unterteilt und jedem Benutzer wird ein eigener Kanal zugeteilt, den er dauerhaft zur Datenübertragung verwenden kann. ([1] S. 25)</w:t>
+        <w:t>getrennt, kein Überlappung) Kanäle unterteilt und jedem Benutzer wird ein eigener Kanal zugeteilt, den er dauerhaft zur Datenüber</w:t>
+      </w:r>
+      <w:r>
+        <w:t>tragung verwenden kann. (Rech 2012, S.</w:t>
+      </w:r>
+      <w:r>
+        <w:t>25)</w:t>
       </w:r>
     </w:p>
     <w:p>
@@ -12237,7 +12580,13 @@
         <w:t xml:space="preserve"> </w:t>
       </w:r>
       <w:r>
-        <w:t>nur noch von einem Empfänger mit demselben Code wieder entschlüsselt werden können. Diese Verschlüsselung ist allerdings nicht im Sinne einer kryptografischen Verschlüsselung zu sehen, sondern dient nur dazu dem Mehrfachzugriff entgegenzuwirken. ([1] S. 25)</w:t>
+        <w:t>nur noch von einem Empfänger mit demselben Code wieder entschlüsselt werden können. Diese Verschlüsselung ist allerdings nicht im Sinne einer kryptografischen Verschlüsselung zu sehen, sondern dient nur dazu dem Mehrfachzu</w:t>
+      </w:r>
+      <w:r>
+        <w:t>griff entgegenzuwirken. (Rech 2012, S.</w:t>
+      </w:r>
+      <w:r>
+        <w:t>25)</w:t>
       </w:r>
     </w:p>
     <w:p>
@@ -12276,7 +12625,13 @@
         <w:t>eichweite die Grundlage bildet.</w:t>
       </w:r>
       <w:r>
-        <w:t xml:space="preserve"> Ab einer bestimmten Reichweite wird dann das Signal der elektromagnetischen Welle derart abgeschwächt, dass parallel dazu ein weiteres System auf demselben Kanal betrieben werden kann ohne eklatanten Störungen zu unterliegen. ([1] S. 25)</w:t>
+        <w:t xml:space="preserve"> Ab einer bestimmten Reichweite wird dann das Signal der elektromagnetischen Welle derart abgeschwächt, dass parallel dazu ein weiteres System auf demselben Kanal betrieben werden kann ohne eklatanten St</w:t>
+      </w:r>
+      <w:r>
+        <w:t>örungen zu unterliegen. (Rech 2012, S.</w:t>
+      </w:r>
+      <w:r>
+        <w:t>25)</w:t>
       </w:r>
     </w:p>
     <w:p>
@@ -12322,7 +12677,13 @@
       </w:r>
       <w:proofErr w:type="spellEnd"/>
       <w:r>
-        <w:t xml:space="preserve">-Privacy-Algorithmus (WEP) zu nennen, der den Datenstrom mit einem 40 Bit bzw. 104 Bit großen Schlüssel codiert. Ein Unbefugter Eindringling sieht dann nur den verschlüsselten Datenstrom und kann ohne den entsprechenden Schlüssel die ursprüngliche Nachricht nicht entschlüsseln. Da dieses Verfahren mittlerweile deutlich veraltet ist und als leicht zu knacken gilt wurden weitere Verfahren mit höherer Sicherheit entwickelt ([1] S. 223ff). </w:t>
+        <w:t>-Privacy-Algorithmus (WEP) zu nennen, der den Datenstrom mit einem 40 Bit bzw. 104 Bit großen Schlüssel codiert. Ein Unbefugter Eindringling sieht dann nur den verschlüsselten Datenstrom und kann ohne den entsprechenden Schlüssel die ursprüngliche Nachricht nicht entschlüsseln. Da dieses Verfahren mittlerweile deutlich veraltet ist und als leicht zu knacken gilt wurden weitere Verfahren mit hö</w:t>
+      </w:r>
+      <w:r>
+        <w:t>herer Sicherheit entwickelt (Rech 2012,</w:t>
+      </w:r>
+      <w:r>
+        <w:t xml:space="preserve"> S.223ff). </w:t>
       </w:r>
     </w:p>
     <w:p>
@@ -12360,7 +12721,10 @@
         <w:t xml:space="preserve"> </w:t>
       </w:r>
       <w:r>
-        <w:t>([1] S. 223ff).</w:t>
+        <w:t>(Rech 2012, S.</w:t>
+      </w:r>
+      <w:r>
+        <w:t>223ff).</w:t>
       </w:r>
     </w:p>
     <w:p>
@@ -12412,6 +12776,7 @@
           <w:b/>
           <w:highlight w:val="yellow"/>
         </w:rPr>
+        <w:lastRenderedPageBreak/>
         <w:t>Sendeleistung Antenne</w:t>
       </w:r>
     </w:p>
@@ -12425,7 +12790,6 @@
       </w:pPr>
       <w:bookmarkStart w:id="137" w:name="_Toc409448631"/>
       <w:r>
-        <w:lastRenderedPageBreak/>
         <w:t>Aktuelle WLAN Standards</w:t>
       </w:r>
       <w:bookmarkEnd w:id="137"/>
@@ -13924,54 +14288,23 @@
     </w:p>
     <w:p>
       <w:pPr>
-        <w:jc w:val="both"/>
-      </w:pPr>
-      <w:r>
-        <w:t>Literaturverzeichnis:</w:t>
-      </w:r>
-    </w:p>
-    <w:p>
-      <w:pPr>
-        <w:jc w:val="both"/>
-      </w:pPr>
-      <w:r>
-        <w:lastRenderedPageBreak/>
-        <w:t>Matthew S. Gast, 802.11ac - A Survival Guide, 1. Auflage, Sebastopol 2013</w:t>
-      </w:r>
-    </w:p>
-    <w:p>
-      <w:pPr>
-        <w:jc w:val="both"/>
-      </w:pPr>
-      <w:r>
-        <w:t xml:space="preserve">Jörg Rech, Wireless LANs, 4. aktualisierte und erweiterte Auflage, </w:t>
-      </w:r>
-      <w:r>
-        <w:t>Hannover 2012</w:t>
-      </w:r>
-    </w:p>
-    <w:p>
-      <w:r>
-        <w:br w:type="page"/>
-      </w:r>
-    </w:p>
-    <w:p>
-      <w:pPr>
         <w:pStyle w:val="berschrift2"/>
         <w:numPr>
           <w:ilvl w:val="1"/>
           <w:numId w:val="3"/>
         </w:numPr>
       </w:pPr>
+      <w:bookmarkStart w:id="140" w:name="_GoBack"/>
+      <w:bookmarkEnd w:id="140"/>
       <w:r>
         <w:lastRenderedPageBreak/>
         <w:t xml:space="preserve">  </w:t>
       </w:r>
-      <w:bookmarkStart w:id="140" w:name="_Toc409448634"/>
+      <w:bookmarkStart w:id="141" w:name="_Toc409448634"/>
       <w:r>
         <w:t>802.11ad</w:t>
       </w:r>
-      <w:bookmarkEnd w:id="140"/>
+      <w:bookmarkEnd w:id="141"/>
     </w:p>
     <w:p>
       <w:pPr>
@@ -14313,12 +14646,12 @@
           <w:numId w:val="3"/>
         </w:numPr>
       </w:pPr>
-      <w:bookmarkStart w:id="141" w:name="_Toc409448635"/>
+      <w:bookmarkStart w:id="142" w:name="_Toc409448635"/>
       <w:r>
         <w:lastRenderedPageBreak/>
         <w:t>Praktische Umsetzung</w:t>
       </w:r>
-      <w:bookmarkEnd w:id="141"/>
+      <w:bookmarkEnd w:id="142"/>
     </w:p>
     <w:p/>
     <w:p/>
@@ -14344,10 +14677,10 @@
             <v:path o:extrusionok="f" gradientshapeok="t" o:connecttype="rect"/>
             <o:lock v:ext="edit" aspectratio="t"/>
           </v:shapetype>
-          <v:shape id="_x0000_i1025" type="#_x0000_t75" style="width:453.5pt;height:88.85pt" o:ole="">
+          <v:shape id="_x0000_i1025" type="#_x0000_t75" style="width:453.75pt;height:89pt" o:ole="">
             <v:imagedata r:id="rId29" o:title=""/>
           </v:shape>
-          <o:OLEObject Type="Embed" ProgID="Visio.Drawing.15" ShapeID="_x0000_i1025" DrawAspect="Content" ObjectID="_1492635491" r:id="rId30"/>
+          <o:OLEObject Type="Embed" ProgID="Visio.Drawing.15" ShapeID="_x0000_i1025" DrawAspect="Content" ObjectID="_1492639843" r:id="rId30"/>
         </w:object>
       </w:r>
     </w:p>
@@ -15134,12 +15467,12 @@
       <w:pPr>
         <w:pStyle w:val="berschrift1"/>
       </w:pPr>
-      <w:bookmarkStart w:id="142" w:name="_Toc409448636"/>
+      <w:bookmarkStart w:id="143" w:name="_Toc409448636"/>
       <w:r>
         <w:lastRenderedPageBreak/>
         <w:t>Quellenverzeichnis</w:t>
       </w:r>
-      <w:bookmarkEnd w:id="142"/>
+      <w:bookmarkEnd w:id="143"/>
     </w:p>
     <w:p>
       <w:pPr>
@@ -15373,7 +15706,13 @@
     </w:p>
     <w:p>
       <w:r>
-        <w:t>IT Wissen DATACOM Buchverlag XXX, abgerufen am 14.01.2015, &lt;</w:t>
+        <w:t xml:space="preserve">IT Wissen DATACOM Buchverlag </w:t>
+      </w:r>
+      <w:r>
+        <w:t>n.d.,</w:t>
+      </w:r>
+      <w:r>
+        <w:t xml:space="preserve"> abgerufen am 14.01.2015, &lt;</w:t>
       </w:r>
       <w:r>
         <w:t>http://www.itwissen.info/definition/lexikon/amplitude-shift-keying-ASK-Amplitudenumtastung.html</w:t>
@@ -15385,7 +15724,13 @@
     <w:p/>
     <w:p>
       <w:r>
-        <w:t>IT Wissen DATACOM Buchverlag XXX, abgerufen am 14.01.2015, &lt;</w:t>
+        <w:t xml:space="preserve">IT Wissen DATACOM Buchverlag </w:t>
+      </w:r>
+      <w:r>
+        <w:t>n.d.</w:t>
+      </w:r>
+      <w:r>
+        <w:t>, abgerufen am 14.01.2015, &lt;</w:t>
       </w:r>
       <w:r>
         <w:t>http://www.itwissen.info/definition/lexikon/Frequenzumtastung-FSK-frequency-shift-keying.html</w:t>
@@ -15474,8 +15819,6 @@
         </w:rPr>
         <w:t>&lt;http://www.elektronik-kompendium.de/sites/net/1602101.htm&gt;</w:t>
       </w:r>
-      <w:bookmarkStart w:id="143" w:name="_GoBack"/>
-      <w:bookmarkEnd w:id="143"/>
     </w:p>
     <w:p>
       <w:pPr>
@@ -15524,7 +15867,13 @@
     </w:p>
     <w:p>
       <w:r>
-        <w:t>Wolff Dipl.-Ing. Christian XXXX, abgerufen am 19.01.2015, &lt;</w:t>
+        <w:t xml:space="preserve">Wolff Dipl.-Ing. Christian </w:t>
+      </w:r>
+      <w:r>
+        <w:t>n.d.</w:t>
+      </w:r>
+      <w:r>
+        <w:t>, abgerufen am 19.01.2015, &lt;</w:t>
       </w:r>
       <w:r>
         <w:t>http://www.radartutorial.eu/01.basics/Freiraumdämpfung.de.html</w:t>
@@ -15633,7 +15982,7 @@
           <w:rPr>
             <w:noProof/>
           </w:rPr>
-          <w:t>53</w:t>
+          <w:t>51</w:t>
         </w:r>
         <w:r>
           <w:fldChar w:fldCharType="end"/>
@@ -15759,7 +16108,7 @@
         <w:color w:val="000000" w:themeColor="text1"/>
         <w:sz w:val="22"/>
       </w:rPr>
-      <w:t>Quellenverzeichnis</w:t>
+      <w:t>Praktische Umsetzung</w:t>
     </w:r>
     <w:r>
       <w:rPr>
@@ -16879,7 +17228,6 @@
   <w:style w:type="character" w:default="1" w:styleId="Absatz-Standardschriftart">
     <w:name w:val="Default Paragraph Font"/>
     <w:uiPriority w:val="1"/>
-    <w:semiHidden/>
     <w:unhideWhenUsed/>
   </w:style>
   <w:style w:type="table" w:default="1" w:styleId="NormaleTabelle">
@@ -17612,7 +17960,6 @@
   <w:style w:type="character" w:default="1" w:styleId="Absatz-Standardschriftart">
     <w:name w:val="Default Paragraph Font"/>
     <w:uiPriority w:val="1"/>
-    <w:semiHidden/>
     <w:unhideWhenUsed/>
   </w:style>
   <w:style w:type="table" w:default="1" w:styleId="NormaleTabelle">
@@ -18231,11 +18578,11 @@
           <c:showBubbleSize val="0"/>
         </c:dLbls>
         <c:gapWidth val="150"/>
-        <c:axId val="327621632"/>
-        <c:axId val="336352768"/>
+        <c:axId val="258792832"/>
+        <c:axId val="344913408"/>
       </c:barChart>
       <c:catAx>
-        <c:axId val="327621632"/>
+        <c:axId val="258792832"/>
         <c:scaling>
           <c:orientation val="minMax"/>
         </c:scaling>
@@ -18263,7 +18610,7 @@
         <c:majorTickMark val="none"/>
         <c:minorTickMark val="none"/>
         <c:tickLblPos val="nextTo"/>
-        <c:crossAx val="336352768"/>
+        <c:crossAx val="344913408"/>
         <c:crosses val="autoZero"/>
         <c:auto val="1"/>
         <c:lblAlgn val="ctr"/>
@@ -18271,7 +18618,7 @@
         <c:noMultiLvlLbl val="0"/>
       </c:catAx>
       <c:valAx>
-        <c:axId val="336352768"/>
+        <c:axId val="344913408"/>
         <c:scaling>
           <c:orientation val="minMax"/>
         </c:scaling>
@@ -18308,7 +18655,7 @@
         <c:majorTickMark val="none"/>
         <c:minorTickMark val="none"/>
         <c:tickLblPos val="nextTo"/>
-        <c:crossAx val="327621632"/>
+        <c:crossAx val="258792832"/>
         <c:crosses val="autoZero"/>
         <c:crossBetween val="between"/>
       </c:valAx>
@@ -18432,11 +18779,11 @@
           <c:showBubbleSize val="0"/>
         </c:dLbls>
         <c:gapWidth val="150"/>
-        <c:axId val="336336768"/>
-        <c:axId val="336338944"/>
+        <c:axId val="345622016"/>
+        <c:axId val="345623936"/>
       </c:barChart>
       <c:catAx>
-        <c:axId val="336336768"/>
+        <c:axId val="345622016"/>
         <c:scaling>
           <c:orientation val="minMax"/>
         </c:scaling>
@@ -18464,7 +18811,7 @@
         <c:majorTickMark val="none"/>
         <c:minorTickMark val="none"/>
         <c:tickLblPos val="nextTo"/>
-        <c:crossAx val="336338944"/>
+        <c:crossAx val="345623936"/>
         <c:crosses val="autoZero"/>
         <c:auto val="1"/>
         <c:lblAlgn val="ctr"/>
@@ -18472,7 +18819,7 @@
         <c:noMultiLvlLbl val="0"/>
       </c:catAx>
       <c:valAx>
-        <c:axId val="336338944"/>
+        <c:axId val="345623936"/>
         <c:scaling>
           <c:orientation val="minMax"/>
         </c:scaling>
@@ -18509,7 +18856,7 @@
         <c:majorTickMark val="none"/>
         <c:minorTickMark val="none"/>
         <c:tickLblPos val="nextTo"/>
-        <c:crossAx val="336336768"/>
+        <c:crossAx val="345622016"/>
         <c:crosses val="autoZero"/>
         <c:crossBetween val="between"/>
       </c:valAx>
@@ -18814,7 +19161,7 @@
 </file>
 
 <file path=customXml/itemProps1.xml><?xml version="1.0" encoding="utf-8"?>
-<ds:datastoreItem xmlns:ds="http://schemas.openxmlformats.org/officeDocument/2006/customXml" ds:itemID="{DE8C4605-F301-4A08-8AA4-E5C2BA9C0F85}">
+<ds:datastoreItem xmlns:ds="http://schemas.openxmlformats.org/officeDocument/2006/customXml" ds:itemID="{F7A130D1-A2F6-480B-98C5-B074CAAC11F8}">
   <ds:schemaRefs>
     <ds:schemaRef ds:uri="http://schemas.openxmlformats.org/officeDocument/2006/bibliography"/>
   </ds:schemaRefs>

--- a/Studienarbeit_remake_final.docx
+++ b/Studienarbeit_remake_final.docx
@@ -10,6 +10,7 @@
           <w:docPartUnique/>
         </w:docPartObj>
       </w:sdtPr>
+      <w:sdtEndPr/>
       <w:sdtContent>
         <w:tbl>
           <w:tblPr>
@@ -203,21 +204,7 @@
                   <w:rPr>
                     <w:szCs w:val="24"/>
                   </w:rPr>
-                  <w:t xml:space="preserve">Bachelor </w:t>
-                </w:r>
-                <w:proofErr w:type="spellStart"/>
-                <w:r>
-                  <w:rPr>
-                    <w:szCs w:val="24"/>
-                  </w:rPr>
-                  <w:t>of</w:t>
-                </w:r>
-                <w:proofErr w:type="spellEnd"/>
-                <w:r>
-                  <w:rPr>
-                    <w:szCs w:val="24"/>
-                  </w:rPr>
-                  <w:t xml:space="preserve"> Engineering </w:t>
+                  <w:t xml:space="preserve">Bachelor of Engineering </w:t>
                 </w:r>
               </w:p>
               <w:p>
@@ -384,13 +371,27 @@
                   <w:rPr>
                     <w:szCs w:val="24"/>
                   </w:rPr>
-                  <w:t xml:space="preserve">15. </w:t>
+                  <w:t>11</w:t>
                 </w:r>
                 <w:r>
                   <w:rPr>
                     <w:szCs w:val="24"/>
                   </w:rPr>
-                  <w:t xml:space="preserve">Juni </w:t>
+                  <w:t xml:space="preserve">. </w:t>
+                </w:r>
+                <w:r>
+                  <w:rPr>
+                    <w:szCs w:val="24"/>
+                  </w:rPr>
+                  <w:t>Ma</w:t>
+                </w:r>
+                <w:bookmarkStart w:id="0" w:name="_GoBack"/>
+                <w:bookmarkEnd w:id="0"/>
+                <w:r>
+                  <w:rPr>
+                    <w:szCs w:val="24"/>
+                  </w:rPr>
+                  <w:t xml:space="preserve">i </w:t>
                 </w:r>
                 <w:r>
                   <w:rPr>
@@ -538,24 +539,24 @@
                     <w:rFonts w:cs="Times New Roman"/>
                   </w:rPr>
                 </w:pPr>
-                <w:bookmarkStart w:id="0" w:name="_Toc382985386"/>
-                <w:bookmarkStart w:id="1" w:name="_Toc382985407"/>
-                <w:bookmarkStart w:id="2" w:name="_Toc383786124"/>
-                <w:bookmarkStart w:id="3" w:name="_Toc383789317"/>
-                <w:bookmarkStart w:id="4" w:name="_Toc383789591"/>
-                <w:bookmarkStart w:id="5" w:name="_Toc393884657"/>
-                <w:bookmarkStart w:id="6" w:name="_Toc393888180"/>
-                <w:bookmarkStart w:id="7" w:name="_Toc393889053"/>
-                <w:bookmarkStart w:id="8" w:name="_Toc398120382"/>
-                <w:bookmarkStart w:id="9" w:name="_Toc398200576"/>
-                <w:bookmarkStart w:id="10" w:name="_Toc398239341"/>
-                <w:bookmarkStart w:id="11" w:name="_Toc405461613"/>
-                <w:bookmarkStart w:id="12" w:name="_Toc409097261"/>
-                <w:bookmarkStart w:id="13" w:name="_Toc409442373"/>
-                <w:bookmarkStart w:id="14" w:name="_Toc409442684"/>
-                <w:bookmarkStart w:id="15" w:name="_Toc409442756"/>
-                <w:bookmarkStart w:id="16" w:name="_Toc409442862"/>
-                <w:bookmarkStart w:id="17" w:name="_Toc409448585"/>
+                <w:bookmarkStart w:id="1" w:name="_Toc382985386"/>
+                <w:bookmarkStart w:id="2" w:name="_Toc382985407"/>
+                <w:bookmarkStart w:id="3" w:name="_Toc383786124"/>
+                <w:bookmarkStart w:id="4" w:name="_Toc383789317"/>
+                <w:bookmarkStart w:id="5" w:name="_Toc383789591"/>
+                <w:bookmarkStart w:id="6" w:name="_Toc393884657"/>
+                <w:bookmarkStart w:id="7" w:name="_Toc393888180"/>
+                <w:bookmarkStart w:id="8" w:name="_Toc393889053"/>
+                <w:bookmarkStart w:id="9" w:name="_Toc398120382"/>
+                <w:bookmarkStart w:id="10" w:name="_Toc398200576"/>
+                <w:bookmarkStart w:id="11" w:name="_Toc398239341"/>
+                <w:bookmarkStart w:id="12" w:name="_Toc405461613"/>
+                <w:bookmarkStart w:id="13" w:name="_Toc409097261"/>
+                <w:bookmarkStart w:id="14" w:name="_Toc409442373"/>
+                <w:bookmarkStart w:id="15" w:name="_Toc409442684"/>
+                <w:bookmarkStart w:id="16" w:name="_Toc409442756"/>
+                <w:bookmarkStart w:id="17" w:name="_Toc409442862"/>
+                <w:bookmarkStart w:id="18" w:name="_Toc409448585"/>
                 <w:r>
                   <w:rPr>
                     <w:rFonts w:cs="Times New Roman"/>
@@ -569,7 +570,6 @@
                   </w:rPr>
                   <w:t>Erklärung</w:t>
                 </w:r>
-                <w:bookmarkEnd w:id="0"/>
                 <w:bookmarkEnd w:id="1"/>
                 <w:bookmarkEnd w:id="2"/>
                 <w:bookmarkEnd w:id="3"/>
@@ -587,6 +587,7 @@
                 <w:bookmarkEnd w:id="15"/>
                 <w:bookmarkEnd w:id="16"/>
                 <w:bookmarkEnd w:id="17"/>
+                <w:bookmarkEnd w:id="18"/>
               </w:p>
               <w:p>
                 <w:r>
@@ -666,24 +667,24 @@
         <w:pStyle w:val="berschrift1"/>
         <w:jc w:val="center"/>
       </w:pPr>
-      <w:bookmarkStart w:id="18" w:name="_Toc382985387"/>
-      <w:bookmarkStart w:id="19" w:name="_Toc382985408"/>
-      <w:bookmarkStart w:id="20" w:name="_Toc383786125"/>
-      <w:bookmarkStart w:id="21" w:name="_Toc383789318"/>
-      <w:bookmarkStart w:id="22" w:name="_Toc383789592"/>
-      <w:bookmarkStart w:id="23" w:name="_Toc393884658"/>
-      <w:bookmarkStart w:id="24" w:name="_Toc393888181"/>
-      <w:bookmarkStart w:id="25" w:name="_Toc393889054"/>
-      <w:bookmarkStart w:id="26" w:name="_Toc398120383"/>
-      <w:bookmarkStart w:id="27" w:name="_Toc398200577"/>
-      <w:bookmarkStart w:id="28" w:name="_Toc398239342"/>
-      <w:bookmarkStart w:id="29" w:name="_Toc405461614"/>
-      <w:bookmarkStart w:id="30" w:name="_Toc409097262"/>
-      <w:bookmarkStart w:id="31" w:name="_Toc409442374"/>
-      <w:bookmarkStart w:id="32" w:name="_Toc409442685"/>
-      <w:bookmarkStart w:id="33" w:name="_Toc409442757"/>
-      <w:bookmarkStart w:id="34" w:name="_Toc409442863"/>
-      <w:bookmarkStart w:id="35" w:name="_Toc409448586"/>
+      <w:bookmarkStart w:id="19" w:name="_Toc382985387"/>
+      <w:bookmarkStart w:id="20" w:name="_Toc382985408"/>
+      <w:bookmarkStart w:id="21" w:name="_Toc383786125"/>
+      <w:bookmarkStart w:id="22" w:name="_Toc383789318"/>
+      <w:bookmarkStart w:id="23" w:name="_Toc383789592"/>
+      <w:bookmarkStart w:id="24" w:name="_Toc393884658"/>
+      <w:bookmarkStart w:id="25" w:name="_Toc393888181"/>
+      <w:bookmarkStart w:id="26" w:name="_Toc393889054"/>
+      <w:bookmarkStart w:id="27" w:name="_Toc398120383"/>
+      <w:bookmarkStart w:id="28" w:name="_Toc398200577"/>
+      <w:bookmarkStart w:id="29" w:name="_Toc398239342"/>
+      <w:bookmarkStart w:id="30" w:name="_Toc405461614"/>
+      <w:bookmarkStart w:id="31" w:name="_Toc409097262"/>
+      <w:bookmarkStart w:id="32" w:name="_Toc409442374"/>
+      <w:bookmarkStart w:id="33" w:name="_Toc409442685"/>
+      <w:bookmarkStart w:id="34" w:name="_Toc409442757"/>
+      <w:bookmarkStart w:id="35" w:name="_Toc409442863"/>
+      <w:bookmarkStart w:id="36" w:name="_Toc409448586"/>
       <w:r>
         <w:lastRenderedPageBreak/>
         <w:t>S</w:t>
@@ -691,7 +692,6 @@
       <w:r>
         <w:t>perrvermerk</w:t>
       </w:r>
-      <w:bookmarkEnd w:id="18"/>
       <w:bookmarkEnd w:id="19"/>
       <w:bookmarkEnd w:id="20"/>
       <w:bookmarkEnd w:id="21"/>
@@ -709,6 +709,7 @@
       <w:bookmarkEnd w:id="33"/>
       <w:bookmarkEnd w:id="34"/>
       <w:bookmarkEnd w:id="35"/>
+      <w:bookmarkEnd w:id="36"/>
     </w:p>
     <w:p>
       <w:pPr>
@@ -872,29 +873,28 @@
       <w:pPr>
         <w:pStyle w:val="berschrift1"/>
       </w:pPr>
-      <w:bookmarkStart w:id="36" w:name="_Toc382985388"/>
-      <w:bookmarkStart w:id="37" w:name="_Toc382985409"/>
-      <w:bookmarkStart w:id="38" w:name="_Toc383786126"/>
-      <w:bookmarkStart w:id="39" w:name="_Toc383789319"/>
-      <w:bookmarkStart w:id="40" w:name="_Toc383789593"/>
-      <w:bookmarkStart w:id="41" w:name="_Toc393884659"/>
-      <w:bookmarkStart w:id="42" w:name="_Toc393888182"/>
-      <w:bookmarkStart w:id="43" w:name="_Toc393889055"/>
-      <w:bookmarkStart w:id="44" w:name="_Toc398120384"/>
-      <w:bookmarkStart w:id="45" w:name="_Toc398200578"/>
-      <w:bookmarkStart w:id="46" w:name="_Toc398239343"/>
-      <w:bookmarkStart w:id="47" w:name="_Toc405461615"/>
-      <w:bookmarkStart w:id="48" w:name="_Toc409097263"/>
-      <w:bookmarkStart w:id="49" w:name="_Toc409442375"/>
-      <w:bookmarkStart w:id="50" w:name="_Toc409442686"/>
-      <w:bookmarkStart w:id="51" w:name="_Toc409442758"/>
-      <w:bookmarkStart w:id="52" w:name="_Toc409442864"/>
-      <w:bookmarkStart w:id="53" w:name="_Toc409448587"/>
+      <w:bookmarkStart w:id="37" w:name="_Toc382985388"/>
+      <w:bookmarkStart w:id="38" w:name="_Toc382985409"/>
+      <w:bookmarkStart w:id="39" w:name="_Toc383786126"/>
+      <w:bookmarkStart w:id="40" w:name="_Toc383789319"/>
+      <w:bookmarkStart w:id="41" w:name="_Toc383789593"/>
+      <w:bookmarkStart w:id="42" w:name="_Toc393884659"/>
+      <w:bookmarkStart w:id="43" w:name="_Toc393888182"/>
+      <w:bookmarkStart w:id="44" w:name="_Toc393889055"/>
+      <w:bookmarkStart w:id="45" w:name="_Toc398120384"/>
+      <w:bookmarkStart w:id="46" w:name="_Toc398200578"/>
+      <w:bookmarkStart w:id="47" w:name="_Toc398239343"/>
+      <w:bookmarkStart w:id="48" w:name="_Toc405461615"/>
+      <w:bookmarkStart w:id="49" w:name="_Toc409097263"/>
+      <w:bookmarkStart w:id="50" w:name="_Toc409442375"/>
+      <w:bookmarkStart w:id="51" w:name="_Toc409442686"/>
+      <w:bookmarkStart w:id="52" w:name="_Toc409442758"/>
+      <w:bookmarkStart w:id="53" w:name="_Toc409442864"/>
+      <w:bookmarkStart w:id="54" w:name="_Toc409448587"/>
       <w:r>
         <w:lastRenderedPageBreak/>
         <w:t>Abbildungsverzeichnis</w:t>
       </w:r>
-      <w:bookmarkEnd w:id="36"/>
       <w:bookmarkEnd w:id="37"/>
       <w:bookmarkEnd w:id="38"/>
       <w:bookmarkEnd w:id="39"/>
@@ -912,6 +912,7 @@
       <w:bookmarkEnd w:id="51"/>
       <w:bookmarkEnd w:id="52"/>
       <w:bookmarkEnd w:id="53"/>
+      <w:bookmarkEnd w:id="54"/>
     </w:p>
     <w:p>
       <w:pPr>
@@ -1552,29 +1553,28 @@
       <w:pPr>
         <w:pStyle w:val="berschrift1"/>
       </w:pPr>
-      <w:bookmarkStart w:id="54" w:name="_Toc382985389"/>
-      <w:bookmarkStart w:id="55" w:name="_Toc382985410"/>
-      <w:bookmarkStart w:id="56" w:name="_Toc383786127"/>
-      <w:bookmarkStart w:id="57" w:name="_Toc383789320"/>
-      <w:bookmarkStart w:id="58" w:name="_Toc383789594"/>
-      <w:bookmarkStart w:id="59" w:name="_Toc393884661"/>
-      <w:bookmarkStart w:id="60" w:name="_Toc393888184"/>
-      <w:bookmarkStart w:id="61" w:name="_Toc393889057"/>
-      <w:bookmarkStart w:id="62" w:name="_Toc398120385"/>
-      <w:bookmarkStart w:id="63" w:name="_Toc398200579"/>
-      <w:bookmarkStart w:id="64" w:name="_Toc398239344"/>
-      <w:bookmarkStart w:id="65" w:name="_Toc405461617"/>
-      <w:bookmarkStart w:id="66" w:name="_Toc409097264"/>
-      <w:bookmarkStart w:id="67" w:name="_Toc409442376"/>
-      <w:bookmarkStart w:id="68" w:name="_Toc409442687"/>
-      <w:bookmarkStart w:id="69" w:name="_Toc409442759"/>
-      <w:bookmarkStart w:id="70" w:name="_Toc409442865"/>
-      <w:bookmarkStart w:id="71" w:name="_Toc409448588"/>
+      <w:bookmarkStart w:id="55" w:name="_Toc382985389"/>
+      <w:bookmarkStart w:id="56" w:name="_Toc382985410"/>
+      <w:bookmarkStart w:id="57" w:name="_Toc383786127"/>
+      <w:bookmarkStart w:id="58" w:name="_Toc383789320"/>
+      <w:bookmarkStart w:id="59" w:name="_Toc383789594"/>
+      <w:bookmarkStart w:id="60" w:name="_Toc393884661"/>
+      <w:bookmarkStart w:id="61" w:name="_Toc393888184"/>
+      <w:bookmarkStart w:id="62" w:name="_Toc393889057"/>
+      <w:bookmarkStart w:id="63" w:name="_Toc398120385"/>
+      <w:bookmarkStart w:id="64" w:name="_Toc398200579"/>
+      <w:bookmarkStart w:id="65" w:name="_Toc398239344"/>
+      <w:bookmarkStart w:id="66" w:name="_Toc405461617"/>
+      <w:bookmarkStart w:id="67" w:name="_Toc409097264"/>
+      <w:bookmarkStart w:id="68" w:name="_Toc409442376"/>
+      <w:bookmarkStart w:id="69" w:name="_Toc409442687"/>
+      <w:bookmarkStart w:id="70" w:name="_Toc409442759"/>
+      <w:bookmarkStart w:id="71" w:name="_Toc409442865"/>
+      <w:bookmarkStart w:id="72" w:name="_Toc409448588"/>
       <w:r>
         <w:lastRenderedPageBreak/>
         <w:t>Tabellenverzeichnis</w:t>
       </w:r>
-      <w:bookmarkEnd w:id="54"/>
       <w:bookmarkEnd w:id="55"/>
       <w:bookmarkEnd w:id="56"/>
       <w:bookmarkEnd w:id="57"/>
@@ -1592,6 +1592,7 @@
       <w:bookmarkEnd w:id="69"/>
       <w:bookmarkEnd w:id="70"/>
       <w:bookmarkEnd w:id="71"/>
+      <w:bookmarkEnd w:id="72"/>
     </w:p>
     <w:p>
       <w:pPr>
@@ -1867,18 +1868,18 @@
       <w:pPr>
         <w:pStyle w:val="berschrift1"/>
       </w:pPr>
-      <w:bookmarkStart w:id="72" w:name="_Toc409442688"/>
-      <w:bookmarkStart w:id="73" w:name="_Toc409442760"/>
-      <w:bookmarkStart w:id="74" w:name="_Toc409442866"/>
-      <w:bookmarkStart w:id="75" w:name="_Toc409448589"/>
+      <w:bookmarkStart w:id="73" w:name="_Toc409442688"/>
+      <w:bookmarkStart w:id="74" w:name="_Toc409442760"/>
+      <w:bookmarkStart w:id="75" w:name="_Toc409442866"/>
+      <w:bookmarkStart w:id="76" w:name="_Toc409448589"/>
       <w:r>
         <w:lastRenderedPageBreak/>
         <w:t>Glossar</w:t>
       </w:r>
-      <w:bookmarkEnd w:id="72"/>
       <w:bookmarkEnd w:id="73"/>
       <w:bookmarkEnd w:id="74"/>
       <w:bookmarkEnd w:id="75"/>
+      <w:bookmarkEnd w:id="76"/>
     </w:p>
     <w:p>
       <w:pPr>
@@ -1903,16 +1904,16 @@
           <w:sz w:val="22"/>
         </w:rPr>
       </w:pPr>
-      <w:bookmarkStart w:id="76" w:name="_Toc383786129"/>
-      <w:bookmarkStart w:id="77" w:name="_Toc383789322"/>
-      <w:bookmarkStart w:id="78" w:name="_Toc383789596"/>
-      <w:bookmarkStart w:id="79" w:name="_Toc398239345"/>
-      <w:bookmarkStart w:id="80" w:name="_Toc405461619"/>
-      <w:bookmarkStart w:id="81" w:name="_Toc409097265"/>
-      <w:bookmarkStart w:id="82" w:name="_Toc409442689"/>
-      <w:bookmarkStart w:id="83" w:name="_Toc409442761"/>
-      <w:bookmarkStart w:id="84" w:name="_Toc409442867"/>
-      <w:bookmarkStart w:id="85" w:name="_Toc409448590"/>
+      <w:bookmarkStart w:id="77" w:name="_Toc383786129"/>
+      <w:bookmarkStart w:id="78" w:name="_Toc383789322"/>
+      <w:bookmarkStart w:id="79" w:name="_Toc383789596"/>
+      <w:bookmarkStart w:id="80" w:name="_Toc398239345"/>
+      <w:bookmarkStart w:id="81" w:name="_Toc405461619"/>
+      <w:bookmarkStart w:id="82" w:name="_Toc409097265"/>
+      <w:bookmarkStart w:id="83" w:name="_Toc409442689"/>
+      <w:bookmarkStart w:id="84" w:name="_Toc409442761"/>
+      <w:bookmarkStart w:id="85" w:name="_Toc409442867"/>
+      <w:bookmarkStart w:id="86" w:name="_Toc409448590"/>
       <w:r>
         <w:lastRenderedPageBreak/>
         <w:t>In</w:t>
@@ -1923,7 +1924,6 @@
       <w:r>
         <w:t>ltsverzeichnis</w:t>
       </w:r>
-      <w:bookmarkEnd w:id="76"/>
       <w:bookmarkEnd w:id="77"/>
       <w:bookmarkEnd w:id="78"/>
       <w:bookmarkEnd w:id="79"/>
@@ -1933,6 +1933,7 @@
       <w:bookmarkEnd w:id="83"/>
       <w:bookmarkEnd w:id="84"/>
       <w:bookmarkEnd w:id="85"/>
+      <w:bookmarkEnd w:id="86"/>
     </w:p>
     <w:sdt>
       <w:sdtPr>
@@ -6053,12 +6054,12 @@
           <w:numId w:val="3"/>
         </w:numPr>
       </w:pPr>
-      <w:bookmarkStart w:id="86" w:name="_Toc409448591"/>
+      <w:bookmarkStart w:id="87" w:name="_Toc409448591"/>
       <w:r>
         <w:lastRenderedPageBreak/>
         <w:t>Einleitung</w:t>
       </w:r>
-      <w:bookmarkEnd w:id="86"/>
+      <w:bookmarkEnd w:id="87"/>
       <w:r>
         <w:t xml:space="preserve"> </w:t>
       </w:r>
@@ -6074,11 +6075,11 @@
       <w:r>
         <w:t xml:space="preserve">  </w:t>
       </w:r>
-      <w:bookmarkStart w:id="87" w:name="_Toc409448592"/>
+      <w:bookmarkStart w:id="88" w:name="_Toc409448592"/>
       <w:r>
         <w:t>Abgrenzung</w:t>
       </w:r>
-      <w:bookmarkEnd w:id="87"/>
+      <w:bookmarkEnd w:id="88"/>
       <w:r>
         <w:t xml:space="preserve"> </w:t>
       </w:r>
@@ -6126,11 +6127,11 @@
       <w:r>
         <w:t xml:space="preserve">  </w:t>
       </w:r>
-      <w:bookmarkStart w:id="88" w:name="_Toc409448593"/>
+      <w:bookmarkStart w:id="89" w:name="_Toc409448593"/>
       <w:r>
         <w:t>Veranlassung</w:t>
       </w:r>
-      <w:bookmarkEnd w:id="88"/>
+      <w:bookmarkEnd w:id="89"/>
     </w:p>
     <w:p>
       <w:pPr>
@@ -6143,11 +6144,11 @@
       <w:r>
         <w:t xml:space="preserve">  </w:t>
       </w:r>
-      <w:bookmarkStart w:id="89" w:name="_Toc409448594"/>
+      <w:bookmarkStart w:id="90" w:name="_Toc409448594"/>
       <w:r>
         <w:t>Aufbau</w:t>
       </w:r>
-      <w:bookmarkEnd w:id="89"/>
+      <w:bookmarkEnd w:id="90"/>
     </w:p>
     <w:p>
       <w:pPr>
@@ -6169,21 +6170,7 @@
         <w:rPr>
           <w:highlight w:val="yellow"/>
         </w:rPr>
-        <w:t xml:space="preserve">/ drahtlosen Datenübertragung vorgestellt. Vom </w:t>
-      </w:r>
-      <w:proofErr w:type="spellStart"/>
-      <w:r>
-        <w:rPr>
-          <w:highlight w:val="yellow"/>
-        </w:rPr>
-        <w:t>AlohaNet</w:t>
-      </w:r>
-      <w:proofErr w:type="spellEnd"/>
-      <w:r>
-        <w:rPr>
-          <w:highlight w:val="yellow"/>
-        </w:rPr>
-        <w:t xml:space="preserve"> zu den aktuellen Gigabit WLAN Lösungen 802.11ac </w:t>
+        <w:t xml:space="preserve">/ drahtlosen Datenübertragung vorgestellt. Vom AlohaNet zu den aktuellen Gigabit WLAN Lösungen 802.11ac </w:t>
       </w:r>
       <w:r>
         <w:rPr>
@@ -6214,12 +6201,12 @@
           <w:numId w:val="3"/>
         </w:numPr>
       </w:pPr>
-      <w:bookmarkStart w:id="90" w:name="_Toc409448595"/>
+      <w:bookmarkStart w:id="91" w:name="_Toc409448595"/>
       <w:r>
         <w:lastRenderedPageBreak/>
         <w:t>Drahtlose Funknetzwerke</w:t>
       </w:r>
-      <w:bookmarkEnd w:id="90"/>
+      <w:bookmarkEnd w:id="91"/>
     </w:p>
     <w:p>
       <w:pPr>
@@ -6235,8 +6222,7 @@
       <w:r>
         <w:t xml:space="preserve"> </w:t>
       </w:r>
-      <w:bookmarkStart w:id="91" w:name="_Toc409448596"/>
-      <w:proofErr w:type="spellStart"/>
+      <w:bookmarkStart w:id="92" w:name="_Toc409448596"/>
       <w:r>
         <w:t>ALOHA</w:t>
       </w:r>
@@ -6246,8 +6232,7 @@
       <w:r>
         <w:t>et</w:t>
       </w:r>
-      <w:bookmarkEnd w:id="91"/>
-      <w:proofErr w:type="spellEnd"/>
+      <w:bookmarkEnd w:id="92"/>
     </w:p>
     <w:p>
       <w:pPr>
@@ -6274,23 +6259,7 @@
         <w:pStyle w:val="KeinLeerraum"/>
       </w:pPr>
       <w:r>
-        <w:t xml:space="preserve">Der Lösung dieser Problematik widmete sich das „Institute </w:t>
-      </w:r>
-      <w:proofErr w:type="spellStart"/>
-      <w:r>
-        <w:t>of</w:t>
-      </w:r>
-      <w:proofErr w:type="spellEnd"/>
-      <w:r>
-        <w:t xml:space="preserve"> </w:t>
-      </w:r>
-      <w:proofErr w:type="spellStart"/>
-      <w:r>
-        <w:t>Electrical</w:t>
-      </w:r>
-      <w:proofErr w:type="spellEnd"/>
-      <w:r>
-        <w:t xml:space="preserve"> Engineers“ und entwickelte mit der IEEE 802.11 Norm einen weltweit anerkannten Standard zur drahtlosen Datenübertragung.</w:t>
+        <w:t>Der Lösung dieser Problematik widmete sich das „Institute of Electrical Engineers“ und entwickelte mit der IEEE 802.11 Norm einen weltweit anerkannten Standard zur drahtlosen Datenübertragung.</w:t>
       </w:r>
     </w:p>
     <w:p>
@@ -6323,26 +6292,18 @@
       <w:r>
         <w:t xml:space="preserve"> </w:t>
       </w:r>
-      <w:bookmarkStart w:id="92" w:name="_Toc409448597"/>
+      <w:bookmarkStart w:id="93" w:name="_Toc409448597"/>
       <w:r>
         <w:t>IEEE 802.11</w:t>
       </w:r>
-      <w:bookmarkEnd w:id="92"/>
+      <w:bookmarkEnd w:id="93"/>
     </w:p>
     <w:p>
       <w:pPr>
         <w:pStyle w:val="KeinLeerraum"/>
       </w:pPr>
       <w:r>
-        <w:t xml:space="preserve">1997 wurde die erste Ausarbeitung </w:t>
-      </w:r>
-      <w:proofErr w:type="gramStart"/>
-      <w:r>
-        <w:t>des</w:t>
-      </w:r>
-      <w:proofErr w:type="gramEnd"/>
-      <w:r>
-        <w:t xml:space="preserve"> 802.11 Standards veröffentlicht. Wie alle von der IEEE entwickelten Standards setzt auch der 802.11 Standard auf den unteren zwei Schichten des OSI Modells auf.  In der Bitübertragungsschicht, auch als PHY bezeichnet, wird das Übertragungsverfahren definiert. Die Sicherungsschicht wird in zwei Teilschichten aufgeteilt, die Logical Link Control (LLC) und Media Access Control (MAC) genannt werden. Diese Schichten definieren den Medienzugriff im Netzwerk.</w:t>
+        <w:t>1997 wurde die erste Ausarbeitung des 802.11 Standards veröffentlicht. Wie alle von der IEEE entwickelten Standards setzt auch der 802.11 Standard auf den unteren zwei Schichten des OSI Modells auf.  In der Bitübertragungsschicht, auch als PHY bezeichnet, wird das Übertragungsverfahren definiert. Die Sicherungsschicht wird in zwei Teilschichten aufgeteilt, die Logical Link Control (LLC) und Media Access Control (MAC) genannt werden. Diese Schichten definieren den Medienzugriff im Netzwerk.</w:t>
       </w:r>
     </w:p>
     <w:p>
@@ -6356,71 +6317,7 @@
         <w:t>en</w:t>
       </w:r>
       <w:r>
-        <w:t xml:space="preserve"> definieren die Übertragungsverfahren „</w:t>
-      </w:r>
-      <w:proofErr w:type="spellStart"/>
-      <w:r>
-        <w:t>Frequency</w:t>
-      </w:r>
-      <w:proofErr w:type="spellEnd"/>
-      <w:r>
-        <w:t xml:space="preserve"> </w:t>
-      </w:r>
-      <w:proofErr w:type="spellStart"/>
-      <w:r>
-        <w:t>Hopping</w:t>
-      </w:r>
-      <w:proofErr w:type="spellEnd"/>
-      <w:r>
-        <w:t xml:space="preserve"> </w:t>
-      </w:r>
-      <w:proofErr w:type="spellStart"/>
-      <w:r>
-        <w:t>Spread</w:t>
-      </w:r>
-      <w:proofErr w:type="spellEnd"/>
-      <w:r>
-        <w:t xml:space="preserve"> </w:t>
-      </w:r>
-      <w:proofErr w:type="spellStart"/>
-      <w:r>
-        <w:t>Spectrum</w:t>
-      </w:r>
-      <w:proofErr w:type="spellEnd"/>
-      <w:r>
-        <w:t xml:space="preserve"> (FHSS)“ und „</w:t>
-      </w:r>
-      <w:proofErr w:type="spellStart"/>
-      <w:r>
-        <w:t>Direct</w:t>
-      </w:r>
-      <w:proofErr w:type="spellEnd"/>
-      <w:r>
-        <w:t xml:space="preserve"> </w:t>
-      </w:r>
-      <w:proofErr w:type="spellStart"/>
-      <w:r>
-        <w:t>Sequence</w:t>
-      </w:r>
-      <w:proofErr w:type="spellEnd"/>
-      <w:r>
-        <w:t xml:space="preserve"> </w:t>
-      </w:r>
-      <w:proofErr w:type="spellStart"/>
-      <w:r>
-        <w:t>Spread</w:t>
-      </w:r>
-      <w:proofErr w:type="spellEnd"/>
-      <w:r>
-        <w:t xml:space="preserve"> </w:t>
-      </w:r>
-      <w:proofErr w:type="spellStart"/>
-      <w:r>
-        <w:t>Spectrum</w:t>
-      </w:r>
-      <w:proofErr w:type="spellEnd"/>
-      <w:r>
-        <w:t xml:space="preserve"> (DSSS)“ sowie ein weiteres Übertragungsverfahren über Infrarot. Mit FHSS und DSSS konnten  Datenraten</w:t>
+        <w:t xml:space="preserve"> definieren die Übertragungsverfahren „Frequency Hopping Spread Spectrum (FHSS)“ und „Direct Sequence Spread Spectrum (DSSS)“ sowie ein weiteres Übertragungsverfahren über Infrarot. Mit FHSS und DSSS konnten  Datenraten</w:t>
       </w:r>
       <w:r>
         <w:t xml:space="preserve"> von 1 und 2</w:t>
@@ -6443,13 +6340,8 @@
       <w:r>
         <w:t xml:space="preserve"> </w:t>
       </w:r>
-      <w:proofErr w:type="gramStart"/>
-      <w:r>
-        <w:t>im</w:t>
-      </w:r>
-      <w:proofErr w:type="gramEnd"/>
-      <w:r>
-        <w:t xml:space="preserve"> 2,4 GHz Frequenzbereich. Bei diesem Frequenzbereich handelt es sich um das Industrial, Scientific, Medical Band (ISM-Band). Das ISM Band </w:t>
+      <w:r>
+        <w:t xml:space="preserve">im 2,4 GHz Frequenzbereich. Bei diesem Frequenzbereich handelt es sich um das Industrial, Scientific, Medical Band (ISM-Band). Das ISM Band </w:t>
       </w:r>
       <w:r>
         <w:t>kann</w:t>
@@ -6466,15 +6358,7 @@
         <w:pStyle w:val="KeinLeerraum"/>
       </w:pPr>
       <w:r>
-        <w:t xml:space="preserve">Im Laufe der Zeit wurden von weiteren IEEE Arbeitsgruppen Erweiterungen </w:t>
-      </w:r>
-      <w:proofErr w:type="gramStart"/>
-      <w:r>
-        <w:t>des</w:t>
-      </w:r>
-      <w:proofErr w:type="gramEnd"/>
-      <w:r>
-        <w:t xml:space="preserve"> 802.11 Standards entwickelt, welche z.B. größere Datenraten und Verbesserung der Datensicherheit zum Ziel hatten. Die ersten Erweiterungen kamen im Jahr 1999 mit der 802.11a und der 802.11b Standarderweiterung.</w:t>
+        <w:t>Im Laufe der Zeit wurden von weiteren IEEE Arbeitsgruppen Erweiterungen des 802.11 Standards entwickelt, welche z.B. größere Datenraten und Verbesserung der Datensicherheit zum Ziel hatten. Die ersten Erweiterungen kamen im Jahr 1999 mit der 802.11a und der 802.11b Standarderweiterung.</w:t>
       </w:r>
       <w:r>
         <w:t xml:space="preserve"> </w:t>
@@ -6541,21 +6425,7 @@
         <w:rPr>
           <w:szCs w:val="24"/>
         </w:rPr>
-        <w:t xml:space="preserve"> ermöglicht. Der Standard arbeitete nicht mehr mit dem DSSS Übertragungsverfahren, sondern führte das „Orthogonal </w:t>
-      </w:r>
-      <w:proofErr w:type="spellStart"/>
-      <w:r>
-        <w:rPr>
-          <w:szCs w:val="24"/>
-        </w:rPr>
-        <w:t>Frequency</w:t>
-      </w:r>
-      <w:proofErr w:type="spellEnd"/>
-      <w:r>
-        <w:rPr>
-          <w:szCs w:val="24"/>
-        </w:rPr>
-        <w:t>-Division Multiplexing“ (OFDM) Übertragungsverfahren ein und wurde im 5GHz Bereich angesetzt. Die Verbreitung von 802.11a stellte sich allerdings aufgrund vieler Einschränkungen in der Nutzung des 5GHz Bandes sowie notwendiger Anpassungen im Bereich der WLAN Hardware als schwierig heraus.</w:t>
+        <w:t xml:space="preserve"> ermöglicht. Der Standard arbeitete nicht mehr mit dem DSSS Übertragungsverfahren, sondern führte das „Orthogonal Frequency-Division Multiplexing“ (OFDM) Übertragungsverfahren ein und wurde im 5GHz Bereich angesetzt. Die Verbreitung von 802.11a stellte sich allerdings aufgrund vieler Einschränkungen in der Nutzung des 5GHz Bandes sowie notwendiger Anpassungen im Bereich der WLAN Hardware als schwierig heraus.</w:t>
       </w:r>
       <w:r>
         <w:t xml:space="preserve"> </w:t>
@@ -6789,7 +6659,7 @@
           <w:numId w:val="3"/>
         </w:numPr>
       </w:pPr>
-      <w:bookmarkStart w:id="93" w:name="_Toc409448598"/>
+      <w:bookmarkStart w:id="94" w:name="_Toc409448598"/>
       <w:r>
         <w:lastRenderedPageBreak/>
         <w:t xml:space="preserve">WLAN - </w:t>
@@ -6797,7 +6667,7 @@
       <w:r>
         <w:t>Technische Umsetzung</w:t>
       </w:r>
-      <w:bookmarkEnd w:id="93"/>
+      <w:bookmarkEnd w:id="94"/>
       <w:r>
         <w:t xml:space="preserve">  </w:t>
       </w:r>
@@ -6823,16 +6693,8 @@
         <w:rPr>
           <w:highlight w:val="yellow"/>
         </w:rPr>
-        <w:t xml:space="preserve"> Datenrate, Bandbreite , </w:t>
-      </w:r>
-      <w:proofErr w:type="spellStart"/>
-      <w:r>
-        <w:rPr>
-          <w:highlight w:val="yellow"/>
-        </w:rPr>
-        <w:t>Throughput</w:t>
-      </w:r>
-      <w:proofErr w:type="spellEnd"/>
+        <w:t xml:space="preserve"> Datenrate, Bandbreite , Throughput</w:t>
+      </w:r>
       <w:r>
         <w:rPr>
           <w:highlight w:val="yellow"/>
@@ -6851,19 +6713,11 @@
           <w:highlight w:val="yellow"/>
         </w:rPr>
       </w:pPr>
-      <w:proofErr w:type="spellStart"/>
       <w:r>
         <w:rPr>
           <w:highlight w:val="yellow"/>
         </w:rPr>
-        <w:t>Beurteilungskrieterien</w:t>
-      </w:r>
-      <w:proofErr w:type="spellEnd"/>
-      <w:r>
-        <w:rPr>
-          <w:highlight w:val="yellow"/>
-        </w:rPr>
-        <w:t xml:space="preserve"> für WLAN Netzwerke?</w:t>
+        <w:t>Beurteilungskrieterien für WLAN Netzwerke?</w:t>
       </w:r>
     </w:p>
     <w:p>
@@ -6920,11 +6774,11 @@
       <w:r>
         <w:t xml:space="preserve">  </w:t>
       </w:r>
-      <w:bookmarkStart w:id="94" w:name="_Toc409448599"/>
+      <w:bookmarkStart w:id="95" w:name="_Toc409448599"/>
       <w:r>
         <w:t>Drahtlose Kommunikation</w:t>
       </w:r>
-      <w:bookmarkEnd w:id="94"/>
+      <w:bookmarkEnd w:id="95"/>
     </w:p>
     <w:p>
       <w:pPr>
@@ -7009,16 +6863,7 @@
         <w:t xml:space="preserve"> die erheblichen Einfluss auf die Übertragungsraten haben.</w:t>
       </w:r>
       <w:r>
-        <w:t xml:space="preserve"> (</w:t>
-      </w:r>
-      <w:r>
-        <w:t>Rech 2012, S.</w:t>
-      </w:r>
-      <w:r>
-        <w:t>323</w:t>
-      </w:r>
-      <w:r>
-        <w:t>ff</w:t>
+        <w:t xml:space="preserve"> (Rech 2012, S.323ff</w:t>
       </w:r>
       <w:r>
         <w:t>)</w:t>
@@ -7037,11 +6882,11 @@
           <w:numId w:val="3"/>
         </w:numPr>
       </w:pPr>
-      <w:bookmarkStart w:id="95" w:name="_Toc409448600"/>
+      <w:bookmarkStart w:id="96" w:name="_Toc409448600"/>
       <w:r>
         <w:t>Modulation</w:t>
       </w:r>
-      <w:bookmarkEnd w:id="95"/>
+      <w:bookmarkEnd w:id="96"/>
     </w:p>
     <w:p>
       <w:pPr>
@@ -7051,13 +6896,7 @@
         <w:t xml:space="preserve">Um die Nutzsignale über weite Strecken hinweg übertragen zu können, müssen diese erst auf eine höhere Frequenz gebracht werden. Dabei werden die Nutzdaten beim Sender auf eine sogenannte Trägerfrequenz aufgeprägt und anschließend an den Empfänger übertragen. Dieser Vorgang wird als Modulation bezeichnet. Der Empfänger kann durch eine Demodulation des empfangenen Signals die Informationen auswerten. Die Modulation eines Signals kann über die Änderung der Amplitude, der Frequenz oder der Phase des Trägersignals erfolgen. </w:t>
       </w:r>
       <w:r>
-        <w:t>(</w:t>
-      </w:r>
-      <w:r>
-        <w:t>Rech 2012, S.</w:t>
-      </w:r>
-      <w:r>
-        <w:t>27</w:t>
+        <w:t>(Rech 2012, S.27</w:t>
       </w:r>
       <w:r>
         <w:t>)</w:t>
@@ -7091,24 +6930,13 @@
         <w:pStyle w:val="KeinLeerraum"/>
       </w:pPr>
       <w:r>
-        <w:t xml:space="preserve">Bei diesem Modulationsverfahren wird die Nutzinformation als Amplitudenänderung auf die Trägerfrequenz </w:t>
-      </w:r>
-      <w:proofErr w:type="spellStart"/>
-      <w:r>
-        <w:t>aufmoduliert</w:t>
-      </w:r>
-      <w:proofErr w:type="spellEnd"/>
-      <w:r>
-        <w:t xml:space="preserve"> und gesendet. Die Frequenz bleibt fest und unverändert.  Da bei Störungen in erster Linie die Amplitude eines Signals verändert wird, ist dieses Modulationsverfahren sehr anfällig gegenüber Verfälschungen.</w:t>
+        <w:t>Bei diesem Modulationsverfahren wird die Nutzinformation als Amplitudenänderung auf die Trägerfrequenz aufmoduliert und gesendet. Die Frequenz bleibt fest und unverändert.  Da bei Störungen in erster Linie die Amplitude eines Signals verändert wird, ist dieses Modulationsverfahren sehr anfällig gegenüber Verfälschungen.</w:t>
       </w:r>
       <w:r>
         <w:t xml:space="preserve"> </w:t>
       </w:r>
       <w:r>
-        <w:t>(</w:t>
-      </w:r>
-      <w:r>
-        <w:t>Rech 2012, S.27</w:t>
+        <w:t>(Rech 2012, S.27</w:t>
       </w:r>
       <w:r>
         <w:t>)</w:t>
@@ -7146,10 +6974,7 @@
         <w:t xml:space="preserve"> </w:t>
       </w:r>
       <w:r>
-        <w:t>(</w:t>
-      </w:r>
-      <w:r>
-        <w:t>Rech 2012, S.27</w:t>
+        <w:t>(Rech 2012, S.27</w:t>
       </w:r>
       <w:r>
         <w:t>)</w:t>
@@ -7184,10 +7009,7 @@
         <w:t>Eine weitere relativ Störungsunempfindliche Modulationsart ist die Phasenmodulation. Bei diesem Verfahren wird die Phase der Trägerfrequenz um einen fes</w:t>
       </w:r>
       <w:r>
-        <w:t>tgelegten Bereich verschoben. (</w:t>
-      </w:r>
-      <w:r>
-        <w:t>Rech 2012, S.27</w:t>
+        <w:t>tgelegten Bereich verschoben. (Rech 2012, S.27</w:t>
       </w:r>
       <w:r>
         <w:t>)</w:t>
@@ -7206,60 +7028,21 @@
           <w:numId w:val="3"/>
         </w:numPr>
       </w:pPr>
-      <w:bookmarkStart w:id="96" w:name="_Toc409448601"/>
-      <w:proofErr w:type="spellStart"/>
+      <w:bookmarkStart w:id="97" w:name="_Toc409448601"/>
       <w:r>
         <w:t>Shift</w:t>
       </w:r>
-      <w:proofErr w:type="spellEnd"/>
-      <w:r>
-        <w:t xml:space="preserve"> </w:t>
-      </w:r>
-      <w:proofErr w:type="spellStart"/>
-      <w:r>
-        <w:t>Keying</w:t>
-      </w:r>
-      <w:bookmarkEnd w:id="96"/>
-      <w:proofErr w:type="spellEnd"/>
+      <w:r>
+        <w:t xml:space="preserve"> Keying</w:t>
+      </w:r>
+      <w:bookmarkEnd w:id="97"/>
     </w:p>
     <w:p>
       <w:pPr>
         <w:pStyle w:val="KeinLeerraum"/>
       </w:pPr>
       <w:r>
-        <w:t xml:space="preserve">Bei Übertragung von digitalen Signalen wird die sogenannte </w:t>
-      </w:r>
-      <w:proofErr w:type="spellStart"/>
-      <w:r>
-        <w:t>Umtastung</w:t>
-      </w:r>
-      <w:proofErr w:type="spellEnd"/>
-      <w:r>
-        <w:t xml:space="preserve">, oder auch </w:t>
-      </w:r>
-      <w:proofErr w:type="spellStart"/>
-      <w:r>
-        <w:t>shift</w:t>
-      </w:r>
-      <w:proofErr w:type="spellEnd"/>
-      <w:r>
-        <w:t xml:space="preserve"> </w:t>
-      </w:r>
-      <w:proofErr w:type="spellStart"/>
-      <w:r>
-        <w:t>keying</w:t>
-      </w:r>
-      <w:proofErr w:type="spellEnd"/>
-      <w:r>
-        <w:t xml:space="preserve"> genannt, angewendet. Da digitale Signale nicht wertkontinuierlich sind, ist die Anzahl der unterschiedlichen Zustände beschränkt. Die </w:t>
-      </w:r>
-      <w:proofErr w:type="spellStart"/>
-      <w:r>
-        <w:t>Umtastung</w:t>
-      </w:r>
-      <w:proofErr w:type="spellEnd"/>
-      <w:r>
-        <w:t xml:space="preserve"> basiert auf den drei Modulationsverfahren Amplituden-, Frequenz- und Phasenmodulation:</w:t>
+        <w:t>Bei Übertragung von digitalen Signalen wird die sogenannte Umtastung, oder auch shift keying genannt, angewendet. Da digitale Signale nicht wertkontinuierlich sind, ist die Anzahl der unterschiedlichen Zustände beschränkt. Die Umtastung basiert auf den drei Modulationsverfahren Amplituden-, Frequenz- und Phasenmodulation:</w:t>
       </w:r>
     </w:p>
     <w:p>
@@ -7289,15 +7072,7 @@
         <w:pStyle w:val="KeinLeerraum"/>
       </w:pPr>
       <w:r>
-        <w:t>Bei der Amplitudenumtastung handelt es sich um eine Amplitudenmodulation, wobei das zu modulierende Signal digital und das Trägersignal sinusförmig ist. Die Trägeramplitude wird geändert während die Trägerfrequenz konstant bleibt. Die eine Amplitude entspricht dann einer binären 0 und die andere Amplitude entspricht einer binären 1. Am einfachsten umzusetzen ist die Amplitudenumtastung mittels „On-Off-</w:t>
-      </w:r>
-      <w:proofErr w:type="spellStart"/>
-      <w:r>
-        <w:t>Keying</w:t>
-      </w:r>
-      <w:proofErr w:type="spellEnd"/>
-      <w:r>
-        <w:t xml:space="preserve">“ (OOK), was bedeutet, dass das Trägersignal den Digitalwert „1“ verkörpert und für den Digitalwert „0“ die Trägerfrequenz abgeschaltet wird. Problem dabei ist logischerweise, dass man eine „0“ nicht von einem Störfall unterscheiden kann. Des Weiteren ist die Amplitudenmodulation relativ störanfällig, da Störungen, die auf der Übertragungsleitung auftreten, die Amplitude des modulierten Signals beeinflussen. Um diesen Effekt so gering wie möglich zu halten ist es deshalb erforderlich, dass eine relativ große </w:t>
+        <w:t xml:space="preserve">Bei der Amplitudenumtastung handelt es sich um eine Amplitudenmodulation, wobei das zu modulierende Signal digital und das Trägersignal sinusförmig ist. Die Trägeramplitude wird geändert während die Trägerfrequenz konstant bleibt. Die eine Amplitude entspricht dann einer binären 0 und die andere Amplitude entspricht einer binären 1. Am einfachsten umzusetzen ist die Amplitudenumtastung mittels „On-Off-Keying“ (OOK), was bedeutet, dass das Trägersignal den Digitalwert „1“ verkörpert und für den Digitalwert „0“ die Trägerfrequenz abgeschaltet wird. Problem dabei ist logischerweise, dass man eine „0“ nicht von einem Störfall unterscheiden kann. Des Weiteren ist die Amplitudenmodulation relativ störanfällig, da Störungen, die auf der Übertragungsleitung auftreten, die Amplitude des modulierten Signals beeinflussen. Um diesen Effekt so gering wie möglich zu halten ist es deshalb erforderlich, dass eine relativ große </w:t>
       </w:r>
       <w:r>
         <w:t>Trägeramplitude verwendet wird. (IT Wissen n.d.)</w:t>
@@ -7364,7 +7139,7 @@
           <w:color w:val="000000" w:themeColor="text1"/>
         </w:rPr>
       </w:pPr>
-      <w:bookmarkStart w:id="97" w:name="_Toc409447638"/>
+      <w:bookmarkStart w:id="98" w:name="_Toc409447638"/>
       <w:r>
         <w:rPr>
           <w:b w:val="0"/>
@@ -7422,7 +7197,7 @@
         </w:rPr>
         <w:t xml:space="preserve">tudenumtastung </w:t>
       </w:r>
-      <w:bookmarkEnd w:id="97"/>
+      <w:bookmarkEnd w:id="98"/>
       <w:r>
         <w:rPr>
           <w:b w:val="0"/>
@@ -7458,24 +7233,13 @@
         <w:pStyle w:val="KeinLeerraum"/>
       </w:pPr>
       <w:r>
-        <w:t xml:space="preserve">Bei der Frequenzumtastung handelt es sich um eine Frequenzmodulation, wobei das zu modulierende Signal digital und das Trägersignal sinusförmig ist. Die Trägerfrequenz wird geändert während die Trägeramplitude konstant bleibt. Der Digitalwert „0“ kann dann mit der Trägerfrequenz f1 abgetastet werden und der Digitalwert „1“ kann mit einer anderen Frequenz f2 abgetastet werden. Entsprechend dem Nutzsignal wird bei diesem Verfahren jeweils eine andere Frequenz gesendet. Bei Änderung des Nutzsignals wird dann auf die andere Frequenz umgeschaltet. Normalerweise werden zwei verschiedene Frequenzen verwendet, es ist allerdings auch möglich mit mehreren Frequenzen zu arbeiten. So zum Beispiel bei 4-FSK, wo vier verschiedene Frequenzen zum Einsatz kommen und dann entsprechend den vier </w:t>
-      </w:r>
-      <w:proofErr w:type="spellStart"/>
-      <w:r>
-        <w:t>Dibits</w:t>
-      </w:r>
-      <w:proofErr w:type="spellEnd"/>
-      <w:r>
-        <w:t xml:space="preserve"> „00“, „01“, „10“ und „11“ zugeordnet werden</w:t>
+        <w:t>Bei der Frequenzumtastung handelt es sich um eine Frequenzmodulation, wobei das zu modulierende Signal digital und das Trägersignal sinusförmig ist. Die Trägerfrequenz wird geändert während die Trägeramplitude konstant bleibt. Der Digitalwert „0“ kann dann mit der Trägerfrequenz f1 abgetastet werden und der Digitalwert „1“ kann mit einer anderen Frequenz f2 abgetastet werden. Entsprechend dem Nutzsignal wird bei diesem Verfahren jeweils eine andere Frequenz gesendet. Bei Änderung des Nutzsignals wird dann auf die andere Frequenz umgeschaltet. Normalerweise werden zwei verschiedene Frequenzen verwendet, es ist allerdings auch möglich mit mehreren Frequenzen zu arbeiten. So zum Beispiel bei 4-FSK, wo vier verschiedene Frequenzen zum Einsatz kommen und dann entsprechend den vier Dibits „00“, „01“, „10“ und „11“ zugeordnet werden</w:t>
       </w:r>
       <w:r>
         <w:t>.</w:t>
       </w:r>
       <w:r>
-        <w:t xml:space="preserve"> </w:t>
-      </w:r>
-      <w:r>
-        <w:t>(IT Wissen n.d.)</w:t>
+        <w:t xml:space="preserve"> (IT Wissen n.d.)</w:t>
       </w:r>
     </w:p>
     <w:p>
@@ -7534,7 +7298,7 @@
           <w:color w:val="000000" w:themeColor="text1"/>
         </w:rPr>
       </w:pPr>
-      <w:bookmarkStart w:id="98" w:name="_Toc409447639"/>
+      <w:bookmarkStart w:id="99" w:name="_Toc409447639"/>
       <w:r>
         <w:rPr>
           <w:b w:val="0"/>
@@ -7585,7 +7349,7 @@
         </w:rPr>
         <w:t xml:space="preserve"> - Frequenzumtastung </w:t>
       </w:r>
-      <w:bookmarkEnd w:id="98"/>
+      <w:bookmarkEnd w:id="99"/>
       <w:r>
         <w:rPr>
           <w:b w:val="0"/>
@@ -7664,15 +7428,7 @@
         <w:t xml:space="preserve">nur diese 2 Zustandsänderungen </w:t>
       </w:r>
       <w:r>
-        <w:t xml:space="preserve">spricht man von </w:t>
-      </w:r>
-      <w:proofErr w:type="spellStart"/>
-      <w:r>
-        <w:t>Zweiphasenumtastung</w:t>
-      </w:r>
-      <w:proofErr w:type="spellEnd"/>
-      <w:r>
-        <w:t xml:space="preserve"> (BPSK), verwendet </w:t>
+        <w:t xml:space="preserve">spricht man von Zweiphasenumtastung (BPSK), verwendet </w:t>
       </w:r>
       <w:r>
         <w:t xml:space="preserve">man jedoch zusätzlich auch die </w:t>
@@ -7689,13 +7445,8 @@
       <w:r>
         <w:t xml:space="preserve">richt dann von der sogenannten </w:t>
       </w:r>
-      <w:proofErr w:type="spellStart"/>
-      <w:r>
-        <w:t>Quadraturphasenumtastung</w:t>
-      </w:r>
-      <w:proofErr w:type="spellEnd"/>
-      <w:r>
-        <w:t>(QPSK).</w:t>
+      <w:r>
+        <w:t>Quadraturphasenumtastung(QPSK).</w:t>
       </w:r>
       <w:r>
         <w:t xml:space="preserve"> </w:t>
@@ -7721,11 +7472,11 @@
         <w:lastRenderedPageBreak/>
         <w:t xml:space="preserve">  </w:t>
       </w:r>
-      <w:bookmarkStart w:id="99" w:name="_Toc409448602"/>
+      <w:bookmarkStart w:id="100" w:name="_Toc409448602"/>
       <w:r>
         <w:t>Übertragungsverfahren</w:t>
       </w:r>
-      <w:bookmarkEnd w:id="99"/>
+      <w:bookmarkEnd w:id="100"/>
     </w:p>
     <w:p>
       <w:r>
@@ -7743,14 +7494,14 @@
           <w:numId w:val="3"/>
         </w:numPr>
       </w:pPr>
-      <w:bookmarkStart w:id="100" w:name="_Toc409448603"/>
+      <w:bookmarkStart w:id="101" w:name="_Toc409448603"/>
       <w:r>
         <w:t>Signalspreiz</w:t>
       </w:r>
       <w:r>
         <w:t>verfahren</w:t>
       </w:r>
-      <w:bookmarkEnd w:id="100"/>
+      <w:bookmarkEnd w:id="101"/>
     </w:p>
     <w:p>
       <w:pPr>
@@ -7787,116 +7538,35 @@
           <w:b/>
           <w:i/>
         </w:rPr>
-        <w:t xml:space="preserve">DSSS – </w:t>
-      </w:r>
-      <w:proofErr w:type="spellStart"/>
-      <w:r>
-        <w:rPr>
-          <w:b/>
-          <w:i/>
-        </w:rPr>
-        <w:t>Direct</w:t>
-      </w:r>
-      <w:proofErr w:type="spellEnd"/>
-      <w:r>
-        <w:rPr>
-          <w:b/>
-          <w:i/>
-        </w:rPr>
+        <w:t>DSSS – Direct Sequence Spread Spectrum</w:t>
+      </w:r>
+    </w:p>
+    <w:p>
+      <w:pPr>
+        <w:pStyle w:val="KeinLeerraum"/>
+      </w:pPr>
+      <w:r>
+        <w:t>Bei dem DSSS Signalspreizverfahren wird die vorhandene Bandbreite in Kanäle unterteilt. Jeder Sender sendet dabei auf einem eigenen Kanal. Die Nutzdaten</w:t>
+      </w:r>
+      <w:r>
+        <w:t xml:space="preserve"> werden durch einen Spreiz-Code</w:t>
+      </w:r>
+      <w:r>
+        <w:t xml:space="preserve"> über die Kanalbandbreite gespreizt. Der Code wird dabei einfach Exclusiv-ODER zum Nutzsignal hinzuaddiert. </w:t>
+      </w:r>
+      <w:r>
+        <w:t xml:space="preserve">Das Verfahren hat den Vorteil, dass über einen größeren Frequenzbereich mit einer kleineren Sendeleistung gesendet werden kann, wobei die Energie unverändert bleibt. Bei einer Störung wird somit nur ein Teil der Information gestört und nicht das komplette Signal. </w:t>
+      </w:r>
+    </w:p>
+    <w:p>
+      <w:pPr>
+        <w:pStyle w:val="KeinLeerraum"/>
+      </w:pPr>
+      <w:r>
         <w:t xml:space="preserve"> </w:t>
       </w:r>
-      <w:proofErr w:type="spellStart"/>
-      <w:r>
-        <w:rPr>
-          <w:b/>
-          <w:i/>
-        </w:rPr>
-        <w:t>Sequence</w:t>
-      </w:r>
-      <w:proofErr w:type="spellEnd"/>
-      <w:r>
-        <w:rPr>
-          <w:b/>
-          <w:i/>
-        </w:rPr>
-        <w:t xml:space="preserve"> </w:t>
-      </w:r>
-      <w:proofErr w:type="spellStart"/>
-      <w:r>
-        <w:rPr>
-          <w:b/>
-          <w:i/>
-        </w:rPr>
-        <w:t>Spread</w:t>
-      </w:r>
-      <w:proofErr w:type="spellEnd"/>
-      <w:r>
-        <w:rPr>
-          <w:b/>
-          <w:i/>
-        </w:rPr>
-        <w:t xml:space="preserve"> </w:t>
-      </w:r>
-      <w:proofErr w:type="spellStart"/>
-      <w:r>
-        <w:rPr>
-          <w:b/>
-          <w:i/>
-        </w:rPr>
-        <w:t>Spectrum</w:t>
-      </w:r>
-      <w:proofErr w:type="spellEnd"/>
-    </w:p>
-    <w:p>
-      <w:pPr>
-        <w:pStyle w:val="KeinLeerraum"/>
-      </w:pPr>
-      <w:r>
-        <w:t>Bei dem DSSS Signalspreizverfahren wird die vorhandene Bandbreite in Kanäle unterteilt. Jeder Sender sendet dabei auf einem eigenen Kanal. Die Nutzdaten</w:t>
-      </w:r>
-      <w:r>
-        <w:t xml:space="preserve"> werden durch einen Spreiz-Code</w:t>
-      </w:r>
-      <w:r>
-        <w:t xml:space="preserve"> über die Kanalbandbreite gespreizt. Der Code wird dabei einfach </w:t>
-      </w:r>
-      <w:proofErr w:type="spellStart"/>
-      <w:r>
-        <w:t>Exclusiv</w:t>
-      </w:r>
-      <w:proofErr w:type="spellEnd"/>
-      <w:r>
-        <w:t xml:space="preserve">-ODER zum Nutzsignal hinzuaddiert. </w:t>
-      </w:r>
-      <w:r>
-        <w:t xml:space="preserve">Das Verfahren hat den Vorteil, dass über einen größeren Frequenzbereich mit einer kleineren Sendeleistung gesendet werden kann, wobei die Energie unverändert bleibt. Bei einer Störung wird somit nur ein Teil der Information gestört und nicht das komplette Signal. </w:t>
-      </w:r>
-    </w:p>
-    <w:p>
-      <w:pPr>
-        <w:pStyle w:val="KeinLeerraum"/>
-      </w:pPr>
-      <w:r>
-        <w:t xml:space="preserve"> </w:t>
-      </w:r>
-      <w:r>
-        <w:t xml:space="preserve">Nach 802.11 </w:t>
-      </w:r>
-      <w:proofErr w:type="gramStart"/>
-      <w:r>
-        <w:t>Definition</w:t>
-      </w:r>
-      <w:proofErr w:type="gramEnd"/>
-      <w:r>
-        <w:t xml:space="preserve"> wurde bei DSSS-System das Phase-Key-</w:t>
-      </w:r>
-      <w:proofErr w:type="spellStart"/>
-      <w:r>
-        <w:t>Shifting</w:t>
-      </w:r>
-      <w:proofErr w:type="spellEnd"/>
-      <w:r>
-        <w:t xml:space="preserve"> als Modulationsverfahren eingesetzt. Durch eine Kombination von den unterschiedlichen PSK-Varianten und verschiede</w:t>
+      <w:r>
+        <w:t>Nach 802.11 Definition wurde bei DSSS-System das Phase-Key-Shifting als Modulationsverfahren eingesetzt. Durch eine Kombination von den unterschiedlichen PSK-Varianten und verschiede</w:t>
       </w:r>
       <w:r>
         <w:t>nen Spreiz-Codes</w:t>
@@ -7957,49 +7627,25 @@
           <w:lang w:val="en-US"/>
         </w:rPr>
       </w:pPr>
-      <w:proofErr w:type="spellStart"/>
       <w:r>
         <w:rPr>
           <w:lang w:val="en-US"/>
         </w:rPr>
-        <w:t>Vorteile</w:t>
-      </w:r>
-      <w:proofErr w:type="spellEnd"/>
-      <w:r>
+        <w:t>Vorteile Signalspreizverfahren</w:t>
+      </w:r>
+    </w:p>
+    <w:p>
+      <w:pPr>
+        <w:pStyle w:val="KeinLeerraum"/>
         <w:rPr>
           <w:lang w:val="en-US"/>
         </w:rPr>
-        <w:t xml:space="preserve"> </w:t>
-      </w:r>
-      <w:proofErr w:type="spellStart"/>
+      </w:pPr>
       <w:r>
         <w:rPr>
           <w:lang w:val="en-US"/>
         </w:rPr>
-        <w:t>Signalspreizverfahren</w:t>
-      </w:r>
-      <w:proofErr w:type="spellEnd"/>
-    </w:p>
-    <w:p>
-      <w:pPr>
-        <w:pStyle w:val="KeinLeerraum"/>
-        <w:rPr>
-          <w:lang w:val="en-US"/>
-        </w:rPr>
-      </w:pPr>
-      <w:proofErr w:type="spellStart"/>
-      <w:r>
-        <w:rPr>
-          <w:lang w:val="en-US"/>
-        </w:rPr>
-        <w:t>Nachteile</w:t>
-      </w:r>
-      <w:proofErr w:type="spellEnd"/>
-      <w:r>
-        <w:rPr>
-          <w:lang w:val="en-US"/>
-        </w:rPr>
-        <w:t xml:space="preserve"> Signal</w:t>
+        <w:t>Nachteile Signal</w:t>
       </w:r>
     </w:p>
     <w:p>
@@ -8021,16 +7667,14 @@
           <w:lang w:val="en-US"/>
         </w:rPr>
       </w:pPr>
-      <w:bookmarkStart w:id="101" w:name="_Toc409448604"/>
-      <w:proofErr w:type="spellStart"/>
+      <w:bookmarkStart w:id="102" w:name="_Toc409448604"/>
       <w:r>
         <w:rPr>
           <w:lang w:val="en-US"/>
         </w:rPr>
         <w:t>Multiplexverfahren</w:t>
       </w:r>
-      <w:bookmarkEnd w:id="101"/>
-      <w:proofErr w:type="spellEnd"/>
+      <w:bookmarkEnd w:id="102"/>
     </w:p>
     <w:p>
       <w:pPr>
@@ -8129,11 +7773,11 @@
       <w:r>
         <w:t xml:space="preserve">  </w:t>
       </w:r>
-      <w:bookmarkStart w:id="102" w:name="_Toc409448605"/>
+      <w:bookmarkStart w:id="103" w:name="_Toc409448605"/>
       <w:r>
         <w:t>Frequenzbänder</w:t>
       </w:r>
-      <w:bookmarkEnd w:id="102"/>
+      <w:bookmarkEnd w:id="103"/>
     </w:p>
     <w:p>
       <w:pPr>
@@ -8160,21 +7804,7 @@
         <w:rPr>
           <w:highlight w:val="yellow"/>
         </w:rPr>
-        <w:t>zur Technischen Kommunikation verwendeten Wellen. Ein zusammenhängender Frequenzbereich zeichnet sich durch gleiche Übertragungseigenschaften aus. Für die drahtlose Kommunikation relevanten Frequenzbereiche existieren jeweils Einschränkungen in der Sendeleistung und Frequenzbereichsauswahl……</w:t>
-      </w:r>
-      <w:proofErr w:type="spellStart"/>
-      <w:r>
-        <w:rPr>
-          <w:highlight w:val="yellow"/>
-        </w:rPr>
-        <w:t>pipapo</w:t>
-      </w:r>
-      <w:proofErr w:type="spellEnd"/>
-      <w:r>
-        <w:rPr>
-          <w:highlight w:val="yellow"/>
-        </w:rPr>
-        <w:t xml:space="preserve"> Weltweit werden die für WLAN genutzten Frequenzbereiche in 3 Bänder aufgeteilt:</w:t>
+        <w:t>zur Technischen Kommunikation verwendeten Wellen. Ein zusammenhängender Frequenzbereich zeichnet sich durch gleiche Übertragungseigenschaften aus. Für die drahtlose Kommunikation relevanten Frequenzbereiche existieren jeweils Einschränkungen in der Sendeleistung und Frequenzbereichsauswahl……pipapo Weltweit werden die für WLAN genutzten Frequenzbereiche in 3 Bänder aufgeteilt:</w:t>
       </w:r>
     </w:p>
     <w:p>
@@ -8217,16 +7847,8 @@
         <w:rPr>
           <w:highlight w:val="yellow"/>
         </w:rPr>
-        <w:t xml:space="preserve">High-Band </w:t>
-      </w:r>
-      <w:proofErr w:type="spellStart"/>
-      <w:r>
-        <w:rPr>
-          <w:highlight w:val="yellow"/>
-        </w:rPr>
-        <w:t>bereich</w:t>
-      </w:r>
-      <w:proofErr w:type="spellEnd"/>
+        <w:t>High-Band bereich</w:t>
+      </w:r>
       <w:r>
         <w:rPr>
           <w:highlight w:val="yellow"/>
@@ -8293,11 +7915,11 @@
           <w:numId w:val="3"/>
         </w:numPr>
       </w:pPr>
-      <w:bookmarkStart w:id="103" w:name="_Toc409448606"/>
+      <w:bookmarkStart w:id="104" w:name="_Toc409448606"/>
       <w:r>
         <w:t>Low-Band</w:t>
       </w:r>
-      <w:bookmarkEnd w:id="103"/>
+      <w:bookmarkEnd w:id="104"/>
     </w:p>
     <w:p>
       <w:pPr>
@@ -8407,7 +8029,7 @@
           <w:color w:val="000000" w:themeColor="text1"/>
         </w:rPr>
       </w:pPr>
-      <w:bookmarkStart w:id="104" w:name="_Toc409447640"/>
+      <w:bookmarkStart w:id="105" w:name="_Toc409447640"/>
       <w:r>
         <w:rPr>
           <w:b w:val="0"/>
@@ -8465,7 +8087,7 @@
         </w:rPr>
         <w:t>DSSS</w:t>
       </w:r>
-      <w:bookmarkEnd w:id="104"/>
+      <w:bookmarkEnd w:id="105"/>
       <w:r>
         <w:rPr>
           <w:b w:val="0"/>
@@ -8494,12 +8116,12 @@
           <w:numId w:val="3"/>
         </w:numPr>
       </w:pPr>
-      <w:bookmarkStart w:id="105" w:name="_Toc409448607"/>
+      <w:bookmarkStart w:id="106" w:name="_Toc409448607"/>
       <w:r>
         <w:lastRenderedPageBreak/>
         <w:t>High-Band</w:t>
       </w:r>
-      <w:bookmarkEnd w:id="105"/>
+      <w:bookmarkEnd w:id="106"/>
     </w:p>
     <w:p>
       <w:pPr>
@@ -8512,98 +8134,74 @@
         <w:t>tterdienst, militärisches Radar</w:t>
       </w:r>
       <w:r>
-        <w:t xml:space="preserve"> und verschiedene Funkanwendungen reserviert und dürfen durch die drahtlose Datenübertragung nicht gestört werden. Um das zu gewährleisten, wird eine automatische Leistungsregelung „</w:t>
-      </w:r>
-      <w:proofErr w:type="spellStart"/>
-      <w:r>
-        <w:t>Transmit</w:t>
-      </w:r>
-      <w:proofErr w:type="spellEnd"/>
-      <w:r>
-        <w:t xml:space="preserve"> Power Control“ (TPC) und ein dynamisches Frequenzwahlverfahren „Dynamic </w:t>
-      </w:r>
-      <w:proofErr w:type="spellStart"/>
-      <w:r>
-        <w:t>Frequency</w:t>
-      </w:r>
-      <w:proofErr w:type="spellEnd"/>
+        <w:t xml:space="preserve"> und verschiedene Funkanwendungen reserviert und dürfen durch die drahtlose Datenübertragung nicht gestört werden. Um das zu gewährleisten, wird eine automatische Leistungsregelung „Transmit Power Control“ (TPC) und ein dynamisches Frequenzwahlverfahren „Dynamic Frequency Selection“ (DFS) eingesetzt. TPC ermöglicht dem </w:t>
+      </w:r>
+      <w:r>
+        <w:rPr>
+          <w:highlight w:val="green"/>
+        </w:rPr>
+        <w:t>AP</w:t>
+      </w:r>
+      <w:r>
+        <w:t xml:space="preserve"> die Sendeleistung dynamisch an die Funkverbindung anzupassen. Somit </w:t>
+      </w:r>
+      <w:r>
+        <w:t>können bei guter Funkverbindung</w:t>
+      </w:r>
+      <w:r>
+        <w:t xml:space="preserve"> die Daten mit einer geringeren Sendeleistung gesendet werden. In der EU ist eine Leistungsregelung von mind. 6dB für </w:t>
+      </w:r>
+      <w:r>
+        <w:rPr>
+          <w:highlight w:val="green"/>
+        </w:rPr>
+        <w:t>TPC</w:t>
+      </w:r>
+      <w:r>
+        <w:t xml:space="preserve"> vorgeschrieben. Wird ein Kanal oder ein bestimmter Frequenzbereich von einer anderen Anwendung wie z.B. dem militärischen Radarsystem benötigt, kann mittels implementierten  DFS ein automatischer Frequenzwechsel sichergestellt werden.</w:t>
+      </w:r>
       <w:r>
         <w:t xml:space="preserve"> </w:t>
       </w:r>
-      <w:proofErr w:type="spellStart"/>
-      <w:r>
-        <w:t>Selection</w:t>
-      </w:r>
-      <w:proofErr w:type="spellEnd"/>
-      <w:r>
-        <w:t xml:space="preserve">“ (DFS) eingesetzt. TPC ermöglicht dem </w:t>
+      <w:r>
+        <w:t>(Rech 2012,</w:t>
+      </w:r>
+      <w:r>
+        <w:t xml:space="preserve"> S.143ff) </w:t>
+      </w:r>
+      <w:r>
+        <w:t>(Schnabel 2014)</w:t>
+      </w:r>
+    </w:p>
+    <w:p>
+      <w:pPr>
+        <w:pStyle w:val="KeinLeerraum"/>
+      </w:pPr>
+      <w:r>
+        <w:t>Für die drahtlose Datenübertragung wird das</w:t>
+      </w:r>
+      <w:r>
+        <w:t xml:space="preserve"> 5GHz Frequenzband in </w:t>
+      </w:r>
+      <w:r>
+        <w:t xml:space="preserve">weitere </w:t>
+      </w:r>
+      <w:r>
+        <w:t>3 Unterbänder aufgeteilt</w:t>
+      </w:r>
+      <w:r>
+        <w:t>. Die ersten beiden Bänder liegen im Bereich von 5,15 – 5,25GHz und 5,25-5,35GHz und sind jeweils in vier 20MHz Kanäle aufgeteilt. Die S</w:t>
+      </w:r>
+      <w:r>
+        <w:t>ende</w:t>
+      </w:r>
+      <w:r>
+        <w:t xml:space="preserve">leistung auf den ersten zwei Unterbändern ist auf 200 mW (23dBm) begrenzt. Sofern nur TPC und kein </w:t>
       </w:r>
       <w:r>
         <w:rPr>
           <w:highlight w:val="green"/>
         </w:rPr>
-        <w:t>AP</w:t>
-      </w:r>
-      <w:r>
-        <w:t xml:space="preserve"> die Sendeleistung dynamisch an die Funkverbindung anzupassen. Somit </w:t>
-      </w:r>
-      <w:r>
-        <w:t>können bei guter Funkverbindung</w:t>
-      </w:r>
-      <w:r>
-        <w:t xml:space="preserve"> die Daten mit einer geringeren Sendeleistung gesendet werden. In der EU ist eine Leistungsregelung von mind. 6dB für </w:t>
-      </w:r>
-      <w:r>
-        <w:rPr>
-          <w:highlight w:val="green"/>
-        </w:rPr>
-        <w:t>TPC</w:t>
-      </w:r>
-      <w:r>
-        <w:t xml:space="preserve"> vorgeschrieben. Wird ein Kanal oder ein bestimmter Frequenzbereich von einer anderen Anwendung wie z.B. dem militärischen Radarsystem benötigt, kann mittels implementierten  DFS ein automatischer Frequenzwechsel sichergestellt werden.</w:t>
-      </w:r>
-      <w:r>
-        <w:t xml:space="preserve"> </w:t>
-      </w:r>
-      <w:r>
-        <w:t>(Rech 2012,</w:t>
-      </w:r>
-      <w:r>
-        <w:t xml:space="preserve"> S.143ff) </w:t>
-      </w:r>
-      <w:r>
-        <w:t>(Schnabel 2014)</w:t>
-      </w:r>
-    </w:p>
-    <w:p>
-      <w:pPr>
-        <w:pStyle w:val="KeinLeerraum"/>
-      </w:pPr>
-      <w:r>
-        <w:t>Für die drahtlose Datenübertragung wird das</w:t>
-      </w:r>
-      <w:r>
-        <w:t xml:space="preserve"> 5GHz Frequenzband in </w:t>
-      </w:r>
-      <w:r>
-        <w:t xml:space="preserve">weitere </w:t>
-      </w:r>
-      <w:r>
-        <w:t>3 Unterbänder aufgeteilt</w:t>
-      </w:r>
-      <w:r>
-        <w:t>. Die ersten beiden Bänder liegen im Bereich von 5,15 – 5,25GHz und 5,25-5,35GHz und sind jeweils in vier 20MHz Kanäle aufgeteilt. Die S</w:t>
-      </w:r>
-      <w:r>
-        <w:t>ende</w:t>
-      </w:r>
-      <w:r>
-        <w:t xml:space="preserve">leistung auf den ersten zwei Unterbändern ist auf 200 mW (23dBm) begrenzt. Sofern nur TPC und kein </w:t>
-      </w:r>
-      <w:r>
-        <w:rPr>
-          <w:highlight w:val="green"/>
-        </w:rPr>
         <w:t>DFS</w:t>
       </w:r>
       <w:r>
@@ -8613,23 +8211,7 @@
         <w:t>i der Nutzung implementiert ist</w:t>
       </w:r>
       <w:r>
-        <w:t xml:space="preserve"> darf nur der untere Kanal mit einer Sendeleistung von max. 60 mW (17,8 </w:t>
-      </w:r>
-      <w:proofErr w:type="spellStart"/>
-      <w:r>
-        <w:t>DBm</w:t>
-      </w:r>
-      <w:proofErr w:type="spellEnd"/>
-      <w:r>
-        <w:t xml:space="preserve">) verwendet werden. Ist weder TPC noch DFS implementiert darf ebenfalls nur das untere Band mit einer maximalen Sendleistung von 30mW (14,8 </w:t>
-      </w:r>
-      <w:proofErr w:type="spellStart"/>
-      <w:r>
-        <w:t>dBm</w:t>
-      </w:r>
-      <w:proofErr w:type="spellEnd"/>
-      <w:r>
-        <w:t>) genutzt werden.  Um eine Beeinflussung von benachbarten Systemen auszuschließen, dürfen die beiden Frequenzbänder nur in geschloss</w:t>
+        <w:t xml:space="preserve"> darf nur der untere Kanal mit einer Sendeleistung von max. 60 mW (17,8 DBm) verwendet werden. Ist weder TPC noch DFS implementiert darf ebenfalls nur das untere Band mit einer maximalen Sendleistung von 30mW (14,8 dBm) genutzt werden.  Um eine Beeinflussung von benachbarten Systemen auszuschließen, dürfen die beiden Frequenzbänder nur in geschloss</w:t>
       </w:r>
       <w:r>
         <w:t xml:space="preserve">enen Räumen betrieben werden. (Rech 2012, </w:t>
@@ -9041,7 +8623,7 @@
           <w:color w:val="000000" w:themeColor="text1"/>
         </w:rPr>
       </w:pPr>
-      <w:bookmarkStart w:id="106" w:name="_Toc409447655"/>
+      <w:bookmarkStart w:id="107" w:name="_Toc409447655"/>
       <w:r>
         <w:rPr>
           <w:b w:val="0"/>
@@ -9090,53 +8672,37 @@
           <w:b w:val="0"/>
           <w:color w:val="000000" w:themeColor="text1"/>
         </w:rPr>
-        <w:t xml:space="preserve"> - </w:t>
-      </w:r>
-      <w:proofErr w:type="spellStart"/>
+        <w:t xml:space="preserve"> - Kanalauteilung im 5GHz Bere</w:t>
+      </w:r>
       <w:r>
         <w:rPr>
           <w:b w:val="0"/>
           <w:color w:val="000000" w:themeColor="text1"/>
         </w:rPr>
-        <w:t>Kanalauteilung</w:t>
-      </w:r>
-      <w:proofErr w:type="spellEnd"/>
+        <w:t>ich für den europäischen Raum (Rech 2012,</w:t>
+      </w:r>
       <w:r>
         <w:rPr>
           <w:b w:val="0"/>
           <w:color w:val="000000" w:themeColor="text1"/>
         </w:rPr>
-        <w:t xml:space="preserve"> im 5GHz Bere</w:t>
+        <w:t xml:space="preserve"> S.</w:t>
       </w:r>
       <w:r>
         <w:rPr>
           <w:b w:val="0"/>
           <w:color w:val="000000" w:themeColor="text1"/>
         </w:rPr>
-        <w:t>ich für den europäischen Raum (Rech 2012,</w:t>
+        <w:t>1</w:t>
       </w:r>
       <w:r>
         <w:rPr>
           <w:b w:val="0"/>
           <w:color w:val="000000" w:themeColor="text1"/>
         </w:rPr>
-        <w:t xml:space="preserve"> S.</w:t>
-      </w:r>
-      <w:r>
-        <w:rPr>
-          <w:b w:val="0"/>
-          <w:color w:val="000000" w:themeColor="text1"/>
-        </w:rPr>
-        <w:t>1</w:t>
-      </w:r>
-      <w:r>
-        <w:rPr>
-          <w:b w:val="0"/>
-          <w:color w:val="000000" w:themeColor="text1"/>
-        </w:rPr>
         <w:t>45</w:t>
       </w:r>
-      <w:bookmarkEnd w:id="106"/>
+      <w:bookmarkEnd w:id="107"/>
       <w:r>
         <w:rPr>
           <w:b w:val="0"/>
@@ -9158,12 +8724,12 @@
           <w:numId w:val="3"/>
         </w:numPr>
       </w:pPr>
-      <w:bookmarkStart w:id="107" w:name="_Toc409448608"/>
+      <w:bookmarkStart w:id="108" w:name="_Toc409448608"/>
       <w:r>
         <w:lastRenderedPageBreak/>
         <w:t>Ultra-Band Bereich</w:t>
       </w:r>
-      <w:bookmarkEnd w:id="107"/>
+      <w:bookmarkEnd w:id="108"/>
       <w:r>
         <w:t xml:space="preserve"> </w:t>
       </w:r>
@@ -9435,7 +9001,7 @@
           <w:szCs w:val="22"/>
         </w:rPr>
       </w:pPr>
-      <w:bookmarkStart w:id="108" w:name="_Toc409447656"/>
+      <w:bookmarkStart w:id="109" w:name="_Toc409447656"/>
       <w:r>
         <w:rPr>
           <w:b w:val="0"/>
@@ -9486,7 +9052,7 @@
         </w:rPr>
         <w:t xml:space="preserve"> - Kanalaufteilung im Ultra-Band Bereich </w:t>
       </w:r>
-      <w:bookmarkEnd w:id="108"/>
+      <w:bookmarkEnd w:id="109"/>
       <w:r>
         <w:rPr>
           <w:b w:val="0"/>
@@ -9661,11 +9227,11 @@
         <w:lastRenderedPageBreak/>
         <w:t xml:space="preserve">  </w:t>
       </w:r>
-      <w:bookmarkStart w:id="109" w:name="_Toc409448609"/>
+      <w:bookmarkStart w:id="110" w:name="_Toc409448609"/>
       <w:r>
         <w:t>Funkverbindung</w:t>
       </w:r>
-      <w:bookmarkEnd w:id="109"/>
+      <w:bookmarkEnd w:id="110"/>
     </w:p>
     <w:p>
       <w:pPr>
@@ -9678,14 +9244,14 @@
           <w:lang w:val="en-US"/>
         </w:rPr>
       </w:pPr>
-      <w:bookmarkStart w:id="110" w:name="_Toc409448610"/>
+      <w:bookmarkStart w:id="111" w:name="_Toc409448610"/>
       <w:r>
         <w:rPr>
           <w:lang w:val="en-US"/>
         </w:rPr>
         <w:t>SISO</w:t>
       </w:r>
-      <w:bookmarkEnd w:id="110"/>
+      <w:bookmarkEnd w:id="111"/>
     </w:p>
     <w:p>
       <w:pPr>
@@ -9698,16 +9264,14 @@
           <w:lang w:val="en-US"/>
         </w:rPr>
       </w:pPr>
-      <w:bookmarkStart w:id="111" w:name="_Toc409448611"/>
-      <w:proofErr w:type="spellStart"/>
+      <w:bookmarkStart w:id="112" w:name="_Toc409448611"/>
       <w:r>
         <w:rPr>
           <w:lang w:val="en-US"/>
         </w:rPr>
         <w:t>Mischformen</w:t>
       </w:r>
-      <w:bookmarkEnd w:id="111"/>
-      <w:proofErr w:type="spellEnd"/>
+      <w:bookmarkEnd w:id="112"/>
     </w:p>
     <w:p>
       <w:pPr>
@@ -9756,14 +9320,14 @@
           <w:lang w:val="en-US"/>
         </w:rPr>
       </w:pPr>
-      <w:bookmarkStart w:id="112" w:name="_Toc409448612"/>
+      <w:bookmarkStart w:id="113" w:name="_Toc409448612"/>
       <w:r>
         <w:rPr>
           <w:lang w:val="en-US"/>
         </w:rPr>
         <w:t>MIMO</w:t>
       </w:r>
-      <w:bookmarkEnd w:id="112"/>
+      <w:bookmarkEnd w:id="113"/>
     </w:p>
     <w:p>
       <w:pPr>
@@ -9798,22 +9362,20 @@
         </w:rPr>
         <w:t xml:space="preserve">  </w:t>
       </w:r>
-      <w:bookmarkStart w:id="113" w:name="_Toc409448613"/>
+      <w:bookmarkStart w:id="114" w:name="_Toc409448613"/>
       <w:r>
         <w:rPr>
           <w:lang w:val="en-US"/>
         </w:rPr>
         <w:t xml:space="preserve">WLAN - </w:t>
       </w:r>
-      <w:proofErr w:type="spellStart"/>
       <w:r>
         <w:rPr>
           <w:lang w:val="en-US"/>
         </w:rPr>
         <w:t>Netzwerkformen</w:t>
       </w:r>
-      <w:bookmarkEnd w:id="113"/>
-      <w:proofErr w:type="spellEnd"/>
+      <w:bookmarkEnd w:id="114"/>
     </w:p>
     <w:p>
       <w:pPr>
@@ -9830,11 +9392,11 @@
           <w:numId w:val="3"/>
         </w:numPr>
       </w:pPr>
-      <w:bookmarkStart w:id="114" w:name="_Toc409448614"/>
+      <w:bookmarkStart w:id="115" w:name="_Toc409448614"/>
       <w:r>
         <w:t>Ad-hoc</w:t>
       </w:r>
-      <w:bookmarkEnd w:id="114"/>
+      <w:bookmarkEnd w:id="115"/>
     </w:p>
     <w:p>
       <w:pPr>
@@ -9875,11 +9437,11 @@
           <w:numId w:val="3"/>
         </w:numPr>
       </w:pPr>
-      <w:bookmarkStart w:id="115" w:name="_Toc409448615"/>
+      <w:bookmarkStart w:id="116" w:name="_Toc409448615"/>
       <w:r>
         <w:t>Infrastruktur</w:t>
       </w:r>
-      <w:bookmarkEnd w:id="115"/>
+      <w:bookmarkEnd w:id="116"/>
     </w:p>
     <w:p>
       <w:pPr>
@@ -9908,20 +9470,18 @@
           <w:numId w:val="3"/>
         </w:numPr>
       </w:pPr>
-      <w:bookmarkStart w:id="116" w:name="_Toc409448616"/>
-      <w:proofErr w:type="spellStart"/>
+      <w:bookmarkStart w:id="117" w:name="_Toc409448616"/>
       <w:r>
         <w:lastRenderedPageBreak/>
         <w:t>Mesh</w:t>
       </w:r>
-      <w:proofErr w:type="spellEnd"/>
       <w:r>
         <w:t>-</w:t>
       </w:r>
       <w:r>
         <w:t>Netzwerke</w:t>
       </w:r>
-      <w:bookmarkEnd w:id="116"/>
+      <w:bookmarkEnd w:id="117"/>
     </w:p>
     <w:p>
       <w:pPr>
@@ -9931,95 +9491,7 @@
         </w:rPr>
       </w:pPr>
       <w:r>
-        <w:t xml:space="preserve">Bei einem sogenannten </w:t>
-      </w:r>
-      <w:proofErr w:type="spellStart"/>
-      <w:r>
-        <w:t>Mesh</w:t>
-      </w:r>
-      <w:proofErr w:type="spellEnd"/>
-      <w:r>
-        <w:t xml:space="preserve">-WLAN handelt es sich um eine komplexe Vernetzung von Access Points, die dazu dienen soll mehrere Gebäude drahtlos zu vernetzen. Die Access Points werden dabei nicht mehr per Ethernet, also drahtgebunden, verkabelt, sondern stattdessen kommen 3 neue Stationsformen zum Einsatz. Zuerst sind die </w:t>
-      </w:r>
-      <w:proofErr w:type="spellStart"/>
-      <w:r>
-        <w:t>Mesh</w:t>
-      </w:r>
-      <w:proofErr w:type="spellEnd"/>
-      <w:r>
-        <w:t xml:space="preserve"> Access Points (MAP) zu nennen, die im Prinzip nichts anderes als normale Access Points sind, also einen Zugangspunkt zum aufgebauten Netzwerk darstellen. </w:t>
-      </w:r>
-      <w:proofErr w:type="spellStart"/>
-      <w:r>
-        <w:t>Mesh</w:t>
-      </w:r>
-      <w:proofErr w:type="spellEnd"/>
-      <w:r>
-        <w:t xml:space="preserve"> Points (MP) sind für den Datenaustausch zu anderen </w:t>
-      </w:r>
-      <w:proofErr w:type="spellStart"/>
-      <w:r>
-        <w:t>Mesh</w:t>
-      </w:r>
-      <w:proofErr w:type="spellEnd"/>
-      <w:r>
-        <w:t xml:space="preserve"> Access Points, </w:t>
-      </w:r>
-      <w:proofErr w:type="spellStart"/>
-      <w:r>
-        <w:t>Mesh</w:t>
-      </w:r>
-      <w:proofErr w:type="spellEnd"/>
-      <w:r>
-        <w:t xml:space="preserve"> Points und </w:t>
-      </w:r>
-      <w:proofErr w:type="spellStart"/>
-      <w:r>
-        <w:t>Mesh</w:t>
-      </w:r>
-      <w:proofErr w:type="spellEnd"/>
-      <w:r>
-        <w:t xml:space="preserve"> Portals ausgelegt. </w:t>
-      </w:r>
-      <w:proofErr w:type="spellStart"/>
-      <w:r>
-        <w:t>Mesh</w:t>
-      </w:r>
-      <w:proofErr w:type="spellEnd"/>
-      <w:r>
-        <w:t xml:space="preserve"> Portals (MPP) funktionieren vom Prinzip her wie ein Gateway, können also Verbindungen zu anderen </w:t>
-      </w:r>
-      <w:proofErr w:type="spellStart"/>
-      <w:r>
-        <w:t>Mesh</w:t>
-      </w:r>
-      <w:proofErr w:type="spellEnd"/>
-      <w:r>
-        <w:t xml:space="preserve">-WLAN-Netzen oder sogar zu Netzwerken herstellen, die nicht dem 802.11-Standard entsprechen. In einem </w:t>
-      </w:r>
-      <w:proofErr w:type="spellStart"/>
-      <w:r>
-        <w:t>Mesh</w:t>
-      </w:r>
-      <w:proofErr w:type="spellEnd"/>
-      <w:r>
-        <w:t xml:space="preserve">-WLAN sind dann eine Vielzahl solcher Stationen im Einsatz und miteinander verbunden und zwar in der Regel über das 5GHz-Frequenzband, da es hier mehr unabhängige Kanäle zur Verfügung hat. Über einen Routing-Algorithmus soll dann sichergestellt werden, dass immer die günstigste Verbindungsstrecke gewählt wird und somit wenig Übertragungsfehler, kurze Verzögerungszeiten und eine hohe Übertragungsrate gewährleistet werden. Alle </w:t>
-      </w:r>
-      <w:proofErr w:type="spellStart"/>
-      <w:r>
-        <w:t>Mesh</w:t>
-      </w:r>
-      <w:proofErr w:type="spellEnd"/>
-      <w:r>
-        <w:t xml:space="preserve">-Stationen senden in regelmäßigen zeitlichen Abständen ein Signal aus, dass andere Stationen informieren soll, welche Knoten sie als direkten Nachbarn haben. Das </w:t>
-      </w:r>
-      <w:proofErr w:type="spellStart"/>
-      <w:r>
-        <w:t>Mesh</w:t>
-      </w:r>
-      <w:proofErr w:type="spellEnd"/>
-      <w:r>
-        <w:t>-WLAN kann sich auf diese Art und Weise dynamisch selbst aufbauen und verwalten, sprich bei Ausfall einer Station werden die nötigen Verbindungen hergestellt und wenn die Station wieder erreichbar ist, werden diese Verbindungen wieder getrennt und der U</w:t>
+        <w:t>Bei einem sogenannten Mesh-WLAN handelt es sich um eine komplexe Vernetzung von Access Points, die dazu dienen soll mehrere Gebäude drahtlos zu vernetzen. Die Access Points werden dabei nicht mehr per Ethernet, also drahtgebunden, verkabelt, sondern stattdessen kommen 3 neue Stationsformen zum Einsatz. Zuerst sind die Mesh Access Points (MAP) zu nennen, die im Prinzip nichts anderes als normale Access Points sind, also einen Zugangspunkt zum aufgebauten Netzwerk darstellen. Mesh Points (MP) sind für den Datenaustausch zu anderen Mesh Access Points, Mesh Points und Mesh Portals ausgelegt. Mesh Portals (MPP) funktionieren vom Prinzip her wie ein Gateway, können also Verbindungen zu anderen Mesh-WLAN-Netzen oder sogar zu Netzwerken herstellen, die nicht dem 802.11-Standard entsprechen. In einem Mesh-WLAN sind dann eine Vielzahl solcher Stationen im Einsatz und miteinander verbunden und zwar in der Regel über das 5GHz-Frequenzband, da es hier mehr unabhängige Kanäle zur Verfügung hat. Über einen Routing-Algorithmus soll dann sichergestellt werden, dass immer die günstigste Verbindungsstrecke gewählt wird und somit wenig Übertragungsfehler, kurze Verzögerungszeiten und eine hohe Übertragungsrate gewährleistet werden. Alle Mesh-Stationen senden in regelmäßigen zeitlichen Abständen ein Signal aus, dass andere Stationen informieren soll, welche Knoten sie als direkten Nachbarn haben. Das Mesh-WLAN kann sich auf diese Art und Weise dynamisch selbst aufbauen und verwalten, sprich bei Ausfall einer Station werden die nötigen Verbindungen hergestellt und wenn die Station wieder erreichbar ist, werden diese Verbindungen wieder getrennt und der U</w:t>
       </w:r>
       <w:r>
         <w:t>rsprungszustand hergestellt.(Rech 2012</w:t>
@@ -10048,12 +9520,12 @@
           <w:numId w:val="3"/>
         </w:numPr>
       </w:pPr>
-      <w:bookmarkStart w:id="117" w:name="_Toc409448617"/>
+      <w:bookmarkStart w:id="118" w:name="_Toc409448617"/>
       <w:r>
         <w:lastRenderedPageBreak/>
         <w:t>Problematik der Drahtlosübertragung</w:t>
       </w:r>
-      <w:bookmarkEnd w:id="117"/>
+      <w:bookmarkEnd w:id="118"/>
     </w:p>
     <w:p>
       <w:pPr>
@@ -10074,23 +9546,7 @@
           <w:color w:val="000000" w:themeColor="text1"/>
           <w:highlight w:val="yellow"/>
         </w:rPr>
-        <w:t xml:space="preserve">Signalpegel </w:t>
-      </w:r>
-      <w:proofErr w:type="spellStart"/>
-      <w:r>
-        <w:rPr>
-          <w:color w:val="000000" w:themeColor="text1"/>
-          <w:highlight w:val="yellow"/>
-        </w:rPr>
-        <w:t>usw</w:t>
-      </w:r>
-      <w:proofErr w:type="spellEnd"/>
-      <w:r>
-        <w:rPr>
-          <w:color w:val="000000" w:themeColor="text1"/>
-          <w:highlight w:val="yellow"/>
-        </w:rPr>
-        <w:t xml:space="preserve"> hat Einfluss auf die Datenraten …………-&gt;(Überleitung, Bezug zum</w:t>
+        <w:t>Signalpegel usw hat Einfluss auf die Datenraten …………-&gt;(Überleitung, Bezug zum</w:t>
       </w:r>
       <w:r>
         <w:rPr>
@@ -10111,11 +9567,11 @@
       <w:r>
         <w:t xml:space="preserve">  </w:t>
       </w:r>
-      <w:bookmarkStart w:id="118" w:name="_Toc409448618"/>
+      <w:bookmarkStart w:id="119" w:name="_Toc409448618"/>
       <w:r>
         <w:t>Dämpfung</w:t>
       </w:r>
-      <w:bookmarkEnd w:id="118"/>
+      <w:bookmarkEnd w:id="119"/>
     </w:p>
     <w:p>
       <w:pPr>
@@ -11042,7 +10498,7 @@
           <w:color w:val="000000" w:themeColor="text1"/>
         </w:rPr>
       </w:pPr>
-      <w:bookmarkStart w:id="119" w:name="_Toc409447657"/>
+      <w:bookmarkStart w:id="120" w:name="_Toc409447657"/>
       <w:r>
         <w:rPr>
           <w:b w:val="0"/>
@@ -11107,7 +10563,7 @@
         </w:rPr>
         <w:t>19)</w:t>
       </w:r>
-      <w:bookmarkEnd w:id="119"/>
+      <w:bookmarkEnd w:id="120"/>
     </w:p>
     <w:p>
       <w:pPr>
@@ -11135,14 +10591,14 @@
         <w:lastRenderedPageBreak/>
         <w:t xml:space="preserve">  </w:t>
       </w:r>
-      <w:bookmarkStart w:id="120" w:name="_Toc409448619"/>
+      <w:bookmarkStart w:id="121" w:name="_Toc409448619"/>
       <w:r>
         <w:t xml:space="preserve">Physikalische </w:t>
       </w:r>
       <w:r>
         <w:t>Einflüsse</w:t>
       </w:r>
-      <w:bookmarkEnd w:id="120"/>
+      <w:bookmarkEnd w:id="121"/>
     </w:p>
     <w:p>
       <w:pPr>
@@ -11215,7 +10671,7 @@
           <w:color w:val="000000" w:themeColor="text1"/>
         </w:rPr>
       </w:pPr>
-      <w:bookmarkStart w:id="121" w:name="_Toc409447641"/>
+      <w:bookmarkStart w:id="122" w:name="_Toc409447641"/>
       <w:r>
         <w:rPr>
           <w:b w:val="0"/>
@@ -11271,48 +10727,16 @@
           <w:b w:val="0"/>
           <w:color w:val="000000" w:themeColor="text1"/>
         </w:rPr>
-        <w:t xml:space="preserve">g (Dr. </w:t>
-      </w:r>
-      <w:proofErr w:type="spellStart"/>
+        <w:t>g (Dr. rer. nat. Gütter 2014,</w:t>
+      </w:r>
       <w:r>
         <w:rPr>
           <w:b w:val="0"/>
           <w:color w:val="000000" w:themeColor="text1"/>
         </w:rPr>
-        <w:t>rer</w:t>
-      </w:r>
-      <w:proofErr w:type="spellEnd"/>
-      <w:r>
-        <w:rPr>
-          <w:b w:val="0"/>
-          <w:color w:val="000000" w:themeColor="text1"/>
-        </w:rPr>
-        <w:t xml:space="preserve">. nat. </w:t>
-      </w:r>
-      <w:proofErr w:type="spellStart"/>
-      <w:r>
-        <w:rPr>
-          <w:b w:val="0"/>
-          <w:color w:val="000000" w:themeColor="text1"/>
-        </w:rPr>
-        <w:t>Gütter</w:t>
-      </w:r>
-      <w:proofErr w:type="spellEnd"/>
-      <w:r>
-        <w:rPr>
-          <w:b w:val="0"/>
-          <w:color w:val="000000" w:themeColor="text1"/>
-        </w:rPr>
-        <w:t xml:space="preserve"> 2014,</w:t>
-      </w:r>
-      <w:r>
-        <w:rPr>
-          <w:b w:val="0"/>
-          <w:color w:val="000000" w:themeColor="text1"/>
-        </w:rPr>
         <w:t xml:space="preserve"> S.5)</w:t>
       </w:r>
-      <w:bookmarkEnd w:id="121"/>
+      <w:bookmarkEnd w:id="122"/>
     </w:p>
     <w:p>
       <w:r>
@@ -11327,12 +10751,12 @@
           <w:numId w:val="3"/>
         </w:numPr>
       </w:pPr>
-      <w:bookmarkStart w:id="122" w:name="_Toc409448620"/>
+      <w:bookmarkStart w:id="123" w:name="_Toc409448620"/>
       <w:r>
         <w:lastRenderedPageBreak/>
         <w:t>Reflexion</w:t>
       </w:r>
-      <w:bookmarkEnd w:id="122"/>
+      <w:bookmarkEnd w:id="123"/>
     </w:p>
     <w:p>
       <w:pPr>
@@ -11370,7 +10794,7 @@
           <w:i/>
         </w:rPr>
       </w:pPr>
-      <w:bookmarkStart w:id="123" w:name="_Toc409448621"/>
+      <w:bookmarkStart w:id="124" w:name="_Toc409448621"/>
       <w:r>
         <w:rPr>
           <w:rStyle w:val="berschrift3Zchn"/>
@@ -11379,7 +10803,7 @@
         </w:rPr>
         <w:t>Absorption</w:t>
       </w:r>
-      <w:bookmarkEnd w:id="123"/>
+      <w:bookmarkEnd w:id="124"/>
     </w:p>
     <w:p>
       <w:pPr>
@@ -11424,15 +10848,7 @@
         <w:t>Ein großes Problem bei dem neuen WLAN-Standard 802.11ad im 60GHz Frequenzband ist die Luftabsorption des Sauerstoffs bei dieser Frequenz. Bis zu 98% der Energie wird vom Sauerstoff in der Luft absorbiert und die Reichwei</w:t>
       </w:r>
       <w:r>
-        <w:t>te somit stark beschränkt. (</w:t>
-      </w:r>
-      <w:proofErr w:type="spellStart"/>
-      <w:r>
-        <w:t>Hakusui</w:t>
-      </w:r>
-      <w:proofErr w:type="spellEnd"/>
-      <w:r>
-        <w:t xml:space="preserve"> 2001)</w:t>
+        <w:t>te somit stark beschränkt. (Hakusui 2001)</w:t>
       </w:r>
     </w:p>
     <w:p>
@@ -11518,7 +10934,7 @@
         </w:rPr>
         <w:t xml:space="preserve">     </w:t>
       </w:r>
-      <w:bookmarkStart w:id="124" w:name="_Toc409447642"/>
+      <w:bookmarkStart w:id="125" w:name="_Toc409447642"/>
       <w:r>
         <w:rPr>
           <w:b w:val="0"/>
@@ -11576,29 +10992,13 @@
         </w:rPr>
         <w:t xml:space="preserve"> </w:t>
       </w:r>
-      <w:bookmarkEnd w:id="124"/>
+      <w:bookmarkEnd w:id="125"/>
       <w:r>
         <w:rPr>
           <w:b w:val="0"/>
           <w:color w:val="000000" w:themeColor="text1"/>
         </w:rPr>
-        <w:t>(</w:t>
-      </w:r>
-      <w:proofErr w:type="spellStart"/>
-      <w:r>
-        <w:rPr>
-          <w:b w:val="0"/>
-          <w:color w:val="000000" w:themeColor="text1"/>
-        </w:rPr>
-        <w:t>Hakusui</w:t>
-      </w:r>
-      <w:proofErr w:type="spellEnd"/>
-      <w:r>
-        <w:rPr>
-          <w:b w:val="0"/>
-          <w:color w:val="000000" w:themeColor="text1"/>
-        </w:rPr>
-        <w:t xml:space="preserve"> 2001)</w:t>
+        <w:t>(Hakusui 2001)</w:t>
       </w:r>
     </w:p>
     <w:p>
@@ -11609,12 +11009,12 @@
           <w:numId w:val="3"/>
         </w:numPr>
       </w:pPr>
-      <w:bookmarkStart w:id="125" w:name="_Toc409448622"/>
+      <w:bookmarkStart w:id="126" w:name="_Toc409448622"/>
       <w:r>
         <w:lastRenderedPageBreak/>
         <w:t>Streuung</w:t>
       </w:r>
-      <w:bookmarkEnd w:id="125"/>
+      <w:bookmarkEnd w:id="126"/>
     </w:p>
     <w:p>
       <w:pPr>
@@ -11649,26 +11049,18 @@
           <w:numId w:val="3"/>
         </w:numPr>
       </w:pPr>
-      <w:bookmarkStart w:id="126" w:name="_Toc409448623"/>
+      <w:bookmarkStart w:id="127" w:name="_Toc409448623"/>
       <w:r>
         <w:t>Beugung</w:t>
       </w:r>
-      <w:bookmarkEnd w:id="126"/>
+      <w:bookmarkEnd w:id="127"/>
     </w:p>
     <w:p>
       <w:pPr>
         <w:pStyle w:val="KeinLeerraum"/>
       </w:pPr>
       <w:r>
-        <w:t xml:space="preserve">Die Welle trifft auf ein Hindernis und wird dort abgelenkt. Dadurch kann sich eine Welle in Bereichen ausbreiten, die nicht durch direkte Sichtverbindung erreichbar wären. Ursache für die Beugung ist die Entstehung neuer Wellen entlang der Wellenfront und somit auch Interferenz (Überlagerung). Dies geschieht nach dem </w:t>
-      </w:r>
-      <w:proofErr w:type="spellStart"/>
-      <w:r>
-        <w:t>huygens-fresnelschen</w:t>
-      </w:r>
-      <w:proofErr w:type="spellEnd"/>
-      <w:r>
-        <w:t xml:space="preserve"> Prinzip, welches besagt, dass jeder Punkt einer Wellenfront als Ausgangspunkt einer neuen Welle, der sogenannten Elementarwelle, betrachtet werden kann. Überlagert man dann sämtliche Elementarwellen erhält man die neue Lage der Wellenfront. Durch die Interferenz entstehen entlang der Welle immer wieder Maxima, an denen die Amplitude maximal wird und Minima, an denen die Amplitude minimal wird. </w:t>
+        <w:t xml:space="preserve">Die Welle trifft auf ein Hindernis und wird dort abgelenkt. Dadurch kann sich eine Welle in Bereichen ausbreiten, die nicht durch direkte Sichtverbindung erreichbar wären. Ursache für die Beugung ist die Entstehung neuer Wellen entlang der Wellenfront und somit auch Interferenz (Überlagerung). Dies geschieht nach dem huygens-fresnelschen Prinzip, welches besagt, dass jeder Punkt einer Wellenfront als Ausgangspunkt einer neuen Welle, der sogenannten Elementarwelle, betrachtet werden kann. Überlagert man dann sämtliche Elementarwellen erhält man die neue Lage der Wellenfront. Durch die Interferenz entstehen entlang der Welle immer wieder Maxima, an denen die Amplitude maximal wird und Minima, an denen die Amplitude minimal wird. </w:t>
       </w:r>
       <w:r>
         <w:rPr>
@@ -11702,11 +11094,11 @@
           <w:numId w:val="3"/>
         </w:numPr>
       </w:pPr>
-      <w:bookmarkStart w:id="127" w:name="_Toc409448624"/>
+      <w:bookmarkStart w:id="128" w:name="_Toc409448624"/>
       <w:r>
         <w:t>Wellenführung</w:t>
       </w:r>
-      <w:bookmarkEnd w:id="127"/>
+      <w:bookmarkEnd w:id="128"/>
     </w:p>
     <w:p>
       <w:pPr>
@@ -11741,12 +11133,12 @@
           <w:numId w:val="3"/>
         </w:numPr>
       </w:pPr>
-      <w:bookmarkStart w:id="128" w:name="_Toc409448625"/>
+      <w:bookmarkStart w:id="129" w:name="_Toc409448625"/>
       <w:r>
         <w:lastRenderedPageBreak/>
         <w:t>Polarisationsdämpfung</w:t>
       </w:r>
-      <w:bookmarkEnd w:id="128"/>
+      <w:bookmarkEnd w:id="129"/>
     </w:p>
     <w:p>
       <w:pPr>
@@ -11787,11 +11179,11 @@
           <w:numId w:val="3"/>
         </w:numPr>
       </w:pPr>
-      <w:bookmarkStart w:id="129" w:name="_Toc409448626"/>
+      <w:bookmarkStart w:id="130" w:name="_Toc409448626"/>
       <w:r>
         <w:t>Lineare Polarisation</w:t>
       </w:r>
-      <w:bookmarkEnd w:id="129"/>
+      <w:bookmarkEnd w:id="130"/>
     </w:p>
     <w:p>
       <w:pPr>
@@ -11905,7 +11297,7 @@
           <w:color w:val="000000" w:themeColor="text1"/>
         </w:rPr>
       </w:pPr>
-      <w:bookmarkStart w:id="130" w:name="_Toc409447643"/>
+      <w:bookmarkStart w:id="131" w:name="_Toc409447643"/>
       <w:r>
         <w:rPr>
           <w:b w:val="0"/>
@@ -11956,7 +11348,7 @@
         </w:rPr>
         <w:t xml:space="preserve"> - Lineare Polarisation </w:t>
       </w:r>
-      <w:bookmarkEnd w:id="130"/>
+      <w:bookmarkEnd w:id="131"/>
       <w:r>
         <w:rPr>
           <w:b w:val="0"/>
@@ -11973,11 +11365,11 @@
           <w:numId w:val="3"/>
         </w:numPr>
       </w:pPr>
-      <w:bookmarkStart w:id="131" w:name="_Toc409448627"/>
+      <w:bookmarkStart w:id="132" w:name="_Toc409448627"/>
       <w:r>
         <w:t>Zirkulare Polarisation</w:t>
       </w:r>
-      <w:bookmarkEnd w:id="131"/>
+      <w:bookmarkEnd w:id="132"/>
     </w:p>
     <w:p>
       <w:pPr>
@@ -12101,7 +11493,7 @@
         </w:rPr>
         <w:t xml:space="preserve">        </w:t>
       </w:r>
-      <w:bookmarkStart w:id="132" w:name="_Toc409447644"/>
+      <w:bookmarkStart w:id="133" w:name="_Toc409447644"/>
       <w:r>
         <w:rPr>
           <w:b w:val="0"/>
@@ -12152,7 +11544,7 @@
         </w:rPr>
         <w:t xml:space="preserve"> - Zirkulare Polarisation (Bergmann 2013</w:t>
       </w:r>
-      <w:bookmarkEnd w:id="132"/>
+      <w:bookmarkEnd w:id="133"/>
       <w:r>
         <w:rPr>
           <w:b w:val="0"/>
@@ -12177,12 +11569,12 @@
           <w:numId w:val="3"/>
         </w:numPr>
       </w:pPr>
-      <w:bookmarkStart w:id="133" w:name="_Toc409448628"/>
+      <w:bookmarkStart w:id="134" w:name="_Toc409448628"/>
       <w:r>
         <w:lastRenderedPageBreak/>
         <w:t>Interferenz</w:t>
       </w:r>
-      <w:bookmarkEnd w:id="133"/>
+      <w:bookmarkEnd w:id="134"/>
     </w:p>
     <w:p>
       <w:pPr>
@@ -12253,7 +11645,7 @@
           <w:color w:val="000000" w:themeColor="text1"/>
         </w:rPr>
       </w:pPr>
-      <w:bookmarkStart w:id="134" w:name="_Toc409447645"/>
+      <w:bookmarkStart w:id="135" w:name="_Toc409447645"/>
       <w:r>
         <w:rPr>
           <w:b w:val="0"/>
@@ -12312,7 +11704,7 @@
         </w:rPr>
         <w:t>Wikipedia</w:t>
       </w:r>
-      <w:bookmarkEnd w:id="134"/>
+      <w:bookmarkEnd w:id="135"/>
       <w:r>
         <w:rPr>
           <w:b w:val="0"/>
@@ -12350,7 +11742,6 @@
         </w:rPr>
         <w:t xml:space="preserve">Welle kann diese auf mehreren verschiedenen Wegen den Access Point erreichen. Dieses Phänomen wird als </w:t>
       </w:r>
-      <w:proofErr w:type="spellStart"/>
       <w:r>
         <w:rPr>
           <w:b/>
@@ -12358,17 +11749,7 @@
           <w:szCs w:val="28"/>
           <w:highlight w:val="yellow"/>
         </w:rPr>
-        <w:t>Multipath</w:t>
-      </w:r>
-      <w:proofErr w:type="spellEnd"/>
-      <w:r>
-        <w:rPr>
-          <w:b/>
-          <w:sz w:val="28"/>
-          <w:szCs w:val="28"/>
-          <w:highlight w:val="yellow"/>
-        </w:rPr>
-        <w:t>-Problem</w:t>
+        <w:t>Multipath-Problem</w:t>
       </w:r>
       <w:r>
         <w:rPr>
@@ -12429,26 +11810,18 @@
         <w:lastRenderedPageBreak/>
         <w:t xml:space="preserve">  </w:t>
       </w:r>
-      <w:bookmarkStart w:id="135" w:name="_Toc409448629"/>
+      <w:bookmarkStart w:id="136" w:name="_Toc409448629"/>
       <w:r>
         <w:t>Mehrfachzugriff</w:t>
       </w:r>
-      <w:bookmarkEnd w:id="135"/>
+      <w:bookmarkEnd w:id="136"/>
     </w:p>
     <w:p>
       <w:pPr>
         <w:pStyle w:val="KeinLeerraum"/>
       </w:pPr>
       <w:r>
-        <w:t xml:space="preserve">Im Unterschied zu drahtgebundenen Netzwerken, wo nur per </w:t>
-      </w:r>
-      <w:proofErr w:type="gramStart"/>
-      <w:r>
-        <w:t>direkter</w:t>
-      </w:r>
-      <w:proofErr w:type="gramEnd"/>
-      <w:r>
-        <w:t xml:space="preserve"> Verbindung mit dem Medium darauf zugegriffen werden kann, ist es bei drahtlosen Netzwerken so, dass jeder Teilnehmer innerhalb eines Empfangsbereiches auf das Funkmedium zugreifen könnte. Um diesem rein theoretisch unendlichen Mehrfachzugriff Einhalt zu gebieten wurden 4 grundsätzliche Verfahren entwickelt, die nachfolgend kurz erläutert werden.</w:t>
+        <w:t>Im Unterschied zu drahtgebundenen Netzwerken, wo nur per direkter Verbindung mit dem Medium darauf zugegriffen werden kann, ist es bei drahtlosen Netzwerken so, dass jeder Teilnehmer innerhalb eines Empfangsbereiches auf das Funkmedium zugreifen könnte. Um diesem rein theoretisch unendlichen Mehrfachzugriff Einhalt zu gebieten wurden 4 grundsätzliche Verfahren entwickelt, die nachfolgend kurz erläutert werden.</w:t>
       </w:r>
     </w:p>
     <w:p>
@@ -12509,23 +11882,7 @@
           <w:b/>
           <w:i/>
         </w:rPr>
-        <w:t>FDMA (</w:t>
-      </w:r>
-      <w:proofErr w:type="spellStart"/>
-      <w:r>
-        <w:rPr>
-          <w:b/>
-          <w:i/>
-        </w:rPr>
-        <w:t>Frequency</w:t>
-      </w:r>
-      <w:proofErr w:type="spellEnd"/>
-      <w:r>
-        <w:rPr>
-          <w:b/>
-          <w:i/>
-        </w:rPr>
-        <w:t xml:space="preserve"> Division Multiple Access)</w:t>
+        <w:t>FDMA (Frequency Division Multiple Access)</w:t>
       </w:r>
     </w:p>
     <w:p>
@@ -12650,11 +12007,11 @@
       <w:r>
         <w:t xml:space="preserve">  </w:t>
       </w:r>
-      <w:bookmarkStart w:id="136" w:name="_Toc409448630"/>
+      <w:bookmarkStart w:id="137" w:name="_Toc409448630"/>
       <w:r>
         <w:t>Fremdzugriff</w:t>
       </w:r>
-      <w:bookmarkEnd w:id="136"/>
+      <w:bookmarkEnd w:id="137"/>
     </w:p>
     <w:p>
       <w:pPr>
@@ -12669,15 +12026,7 @@
         <w:pStyle w:val="KeinLeerraum"/>
       </w:pPr>
       <w:r>
-        <w:t>Im Sinne der historischen Reihenfolge wäre zunächst der Wired-</w:t>
-      </w:r>
-      <w:proofErr w:type="spellStart"/>
-      <w:r>
-        <w:t>Equivalent</w:t>
-      </w:r>
-      <w:proofErr w:type="spellEnd"/>
-      <w:r>
-        <w:t>-Privacy-Algorithmus (WEP) zu nennen, der den Datenstrom mit einem 40 Bit bzw. 104 Bit großen Schlüssel codiert. Ein Unbefugter Eindringling sieht dann nur den verschlüsselten Datenstrom und kann ohne den entsprechenden Schlüssel die ursprüngliche Nachricht nicht entschlüsseln. Da dieses Verfahren mittlerweile deutlich veraltet ist und als leicht zu knacken gilt wurden weitere Verfahren mit hö</w:t>
+        <w:t>Im Sinne der historischen Reihenfolge wäre zunächst der Wired-Equivalent-Privacy-Algorithmus (WEP) zu nennen, der den Datenstrom mit einem 40 Bit bzw. 104 Bit großen Schlüssel codiert. Ein Unbefugter Eindringling sieht dann nur den verschlüsselten Datenstrom und kann ohne den entsprechenden Schlüssel die ursprüngliche Nachricht nicht entschlüsseln. Da dieses Verfahren mittlerweile deutlich veraltet ist und als leicht zu knacken gilt wurden weitere Verfahren mit hö</w:t>
       </w:r>
       <w:r>
         <w:t>herer Sicherheit entwickelt (Rech 2012,</w:t>
@@ -12691,15 +12040,7 @@
         <w:pStyle w:val="KeinLeerraum"/>
       </w:pPr>
       <w:r>
-        <w:t xml:space="preserve">Die erste Weiterentwicklung war der Wi-Fi </w:t>
-      </w:r>
-      <w:proofErr w:type="spellStart"/>
-      <w:r>
-        <w:t>Protected</w:t>
-      </w:r>
-      <w:proofErr w:type="spellEnd"/>
-      <w:r>
-        <w:t xml:space="preserve"> Access (WPA). Dieses Verschlüsselungsverfahren enthält die Architektur von WEP, durch dynamische Schlüssel und Authentifizierungsmethoden wird jedoch ein zusätzlicher Schutz erreicht. </w:t>
+        <w:t xml:space="preserve">Die erste Weiterentwicklung war der Wi-Fi Protected Access (WPA). Dieses Verschlüsselungsverfahren enthält die Architektur von WEP, durch dynamische Schlüssel und Authentifizierungsmethoden wird jedoch ein zusätzlicher Schutz erreicht. </w:t>
       </w:r>
     </w:p>
     <w:p>
@@ -12707,15 +12048,7 @@
         <w:pStyle w:val="KeinLeerraum"/>
       </w:pPr>
       <w:r>
-        <w:t xml:space="preserve">Nachfolger des WPA war dann schließlich der Wi-Fi </w:t>
-      </w:r>
-      <w:proofErr w:type="spellStart"/>
-      <w:r>
-        <w:t>Protected</w:t>
-      </w:r>
-      <w:proofErr w:type="spellEnd"/>
-      <w:r>
-        <w:t xml:space="preserve"> Access 2 (WPA2) welcher noch heute große Anwendung findet. WPA2 implementierte die grundlegenden Funktionen des neuen Sicherheitsstandards IEEE 802.11i (Erweiterung um die Sicherheitsprotokolle TKIP und CTR).</w:t>
+        <w:t>Nachfolger des WPA war dann schließlich der Wi-Fi Protected Access 2 (WPA2) welcher noch heute große Anwendung findet. WPA2 implementierte die grundlegenden Funktionen des neuen Sicherheitsstandards IEEE 802.11i (Erweiterung um die Sicherheitsprotokolle TKIP und CTR).</w:t>
       </w:r>
       <w:r>
         <w:t xml:space="preserve"> </w:t>
@@ -12788,11 +12121,11 @@
           <w:numId w:val="3"/>
         </w:numPr>
       </w:pPr>
-      <w:bookmarkStart w:id="137" w:name="_Toc409448631"/>
+      <w:bookmarkStart w:id="138" w:name="_Toc409448631"/>
       <w:r>
         <w:t>Aktuelle WLAN Standards</w:t>
       </w:r>
-      <w:bookmarkEnd w:id="137"/>
+      <w:bookmarkEnd w:id="138"/>
       <w:r>
         <w:t xml:space="preserve"> </w:t>
       </w:r>
@@ -12808,11 +12141,11 @@
       <w:r>
         <w:t xml:space="preserve">  </w:t>
       </w:r>
-      <w:bookmarkStart w:id="138" w:name="_Toc409448632"/>
+      <w:bookmarkStart w:id="139" w:name="_Toc409448632"/>
       <w:r>
         <w:t>802.11n</w:t>
       </w:r>
-      <w:bookmarkEnd w:id="138"/>
+      <w:bookmarkEnd w:id="139"/>
     </w:p>
     <w:p>
       <w:r>
@@ -12836,11 +12169,11 @@
         <w:lastRenderedPageBreak/>
         <w:t xml:space="preserve">  </w:t>
       </w:r>
-      <w:bookmarkStart w:id="139" w:name="_Toc409448633"/>
+      <w:bookmarkStart w:id="140" w:name="_Toc409448633"/>
       <w:r>
         <w:t>802.11ac</w:t>
       </w:r>
-      <w:bookmarkEnd w:id="139"/>
+      <w:bookmarkEnd w:id="140"/>
     </w:p>
     <w:p>
       <w:r>
@@ -12849,25 +12182,12 @@
     </w:p>
     <w:p>
       <w:r>
-        <w:t xml:space="preserve">Reichweitenbegrenzungen </w:t>
-      </w:r>
-      <w:proofErr w:type="spellStart"/>
-      <w:r>
-        <w:t>etc</w:t>
-      </w:r>
-      <w:proofErr w:type="spellEnd"/>
-    </w:p>
-    <w:p>
-      <w:r>
-        <w:t xml:space="preserve">MU-MIMO - </w:t>
-      </w:r>
-      <w:proofErr w:type="spellStart"/>
-      <w:r>
-        <w:t>Beanforming</w:t>
-      </w:r>
-      <w:proofErr w:type="spellEnd"/>
-      <w:r>
-        <w:t xml:space="preserve"> bei 802.11ac</w:t>
+        <w:t>Reichweitenbegrenzungen etc</w:t>
+      </w:r>
+    </w:p>
+    <w:p>
+      <w:r>
+        <w:t>MU-MIMO - Beanforming bei 802.11ac</w:t>
       </w:r>
     </w:p>
     <w:p>
@@ -12898,15 +12218,7 @@
         <w:jc w:val="both"/>
       </w:pPr>
       <w:r>
-        <w:t xml:space="preserve">Die Datenrate von 802.11ac soll zwischen 433 MBit/s und 6,9333 </w:t>
-      </w:r>
-      <w:proofErr w:type="spellStart"/>
-      <w:r>
-        <w:t>GBit</w:t>
-      </w:r>
-      <w:proofErr w:type="spellEnd"/>
-      <w:r>
-        <w:t xml:space="preserve">/s liegen, was im Vergleich zu den n-Lösungen einer 3- bis 10-fachen Steigerung der Datenrate entspricht. Da bereits verschiedene Technologien (z.B. Bluetooth, Mikrowelle) das 2,4-GHz-Frequenzband nutzen und zudem nur wenige überlappungsfreie Kanäle zur Verfügung stehen, sollte dieser Problematik mit dem neuen 802.11ac-Standard abgeholfen werden. Hier wird nämlich ausschließlich das 5-GHz-Frequenzband verwendet, welches mehrere überlappungsfreie Kanäle gewährleistet und sich die Datenrate durch Bündelung dieser Kanäle steigern lässt. </w:t>
+        <w:t xml:space="preserve">Die Datenrate von 802.11ac soll zwischen 433 MBit/s und 6,9333 GBit/s liegen, was im Vergleich zu den n-Lösungen einer 3- bis 10-fachen Steigerung der Datenrate entspricht. Da bereits verschiedene Technologien (z.B. Bluetooth, Mikrowelle) das 2,4-GHz-Frequenzband nutzen und zudem nur wenige überlappungsfreie Kanäle zur Verfügung stehen, sollte dieser Problematik mit dem neuen 802.11ac-Standard abgeholfen werden. Hier wird nämlich ausschließlich das 5-GHz-Frequenzband verwendet, welches mehrere überlappungsfreie Kanäle gewährleistet und sich die Datenrate durch Bündelung dieser Kanäle steigern lässt. </w:t>
       </w:r>
     </w:p>
     <w:p>
@@ -12948,15 +12260,7 @@
         <w:jc w:val="both"/>
       </w:pPr>
       <w:r>
-        <w:t xml:space="preserve">Die maximale Anzahl der Antennen wird auf 8 verdoppelt, sodass auch die Anzahl der möglichen </w:t>
-      </w:r>
-      <w:proofErr w:type="spellStart"/>
-      <w:r>
-        <w:t>Spatial</w:t>
-      </w:r>
-      <w:proofErr w:type="spellEnd"/>
-      <w:r>
-        <w:t xml:space="preserve"> Streams auf 8 erhöht wird. Dabei muss beachtet werden, dass nur bei Single-User MIMO 8 Streams möglich sind, bei Multi-User MIMO sind dann 4 Streams pro Gerät zur Verfügung stehen, insgesamt aber auch maximal 8 </w:t>
+        <w:t xml:space="preserve">Die maximale Anzahl der Antennen wird auf 8 verdoppelt, sodass auch die Anzahl der möglichen Spatial Streams auf 8 erhöht wird. Dabei muss beachtet werden, dass nur bei Single-User MIMO 8 Streams möglich sind, bei Multi-User MIMO sind dann 4 Streams pro Gerät zur Verfügung stehen, insgesamt aber auch maximal 8 </w:t>
       </w:r>
       <w:r>
         <w:t>(Gast 2013, S.</w:t>
@@ -12990,31 +12294,7 @@
       </w:pPr>
       <w:r>
         <w:lastRenderedPageBreak/>
-        <w:t xml:space="preserve">Die Quadratur-Amplituden-Modulation wird nochmal einen Schritt verbessert und anstatt wie bei QAM64, wo 6 </w:t>
-      </w:r>
-      <w:proofErr w:type="spellStart"/>
-      <w:r>
-        <w:t>bit</w:t>
-      </w:r>
-      <w:proofErr w:type="spellEnd"/>
-      <w:r>
-        <w:t xml:space="preserve"> pro Symbol übertragen werden können, können nun bei QAM256 sogar 8 </w:t>
-      </w:r>
-      <w:proofErr w:type="spellStart"/>
-      <w:r>
-        <w:t>bit</w:t>
-      </w:r>
-      <w:proofErr w:type="spellEnd"/>
-      <w:r>
-        <w:t xml:space="preserve"> pro Symbol übertragen werden, was eine Steigerung der Datenrate um 33% bedeutet. Hierbei ist ein höheres Signal-Rausch-Verhältnis vonnöten um die Bit-Error-Rate niedrig zu halten. </w:t>
-      </w:r>
-      <w:proofErr w:type="spellStart"/>
-      <w:r>
-        <w:t>Coderate</w:t>
-      </w:r>
-      <w:proofErr w:type="spellEnd"/>
-      <w:r>
-        <w:t xml:space="preserve"> bis zu 5/6 (83,3%) möglich.</w:t>
+        <w:t>Die Quadratur-Amplituden-Modulation wird nochmal einen Schritt verbessert und anstatt wie bei QAM64, wo 6 bit pro Symbol übertragen werden können, können nun bei QAM256 sogar 8 bit pro Symbol übertragen werden, was eine Steigerung der Datenrate um 33% bedeutet. Hierbei ist ein höheres Signal-Rausch-Verhältnis vonnöten um die Bit-Error-Rate niedrig zu halten. Coderate bis zu 5/6 (83,3%) möglich.</w:t>
       </w:r>
     </w:p>
     <w:p>
@@ -13109,26 +12389,10 @@
         <w:t xml:space="preserve"> </w:t>
       </w:r>
       <w:r>
-        <w:t xml:space="preserve">zeigt die Aufteilung der parallelen </w:t>
-      </w:r>
-      <w:proofErr w:type="spellStart"/>
-      <w:r>
-        <w:t>Spatial</w:t>
-      </w:r>
-      <w:proofErr w:type="spellEnd"/>
-      <w:r>
-        <w:t xml:space="preserve"> Streams beim Multi-User MIMO im Gegensatz zum Single-User MIMO, wo jeweils nur ein Gerät Daten empfangen kann. Man kann bei 802.11ac nun selbst entscheiden wann welches Gerät wie viele Streams empfangen soll.</w:t>
-      </w:r>
-      <w:r>
-        <w:t xml:space="preserve"> Dabei spielt natürlich auch die Anzahl der verbauten Antennen in den Endgeräten eine Rolle, je mehr zur Verfügung stehen, desto höher die Anzahl der möglichen </w:t>
-      </w:r>
-      <w:proofErr w:type="spellStart"/>
-      <w:r>
-        <w:t>Spatial</w:t>
-      </w:r>
-      <w:proofErr w:type="spellEnd"/>
-      <w:r>
-        <w:t xml:space="preserve"> Streams und somit auch die Performance.</w:t>
+        <w:t>zeigt die Aufteilung der parallelen Spatial Streams beim Multi-User MIMO im Gegensatz zum Single-User MIMO, wo jeweils nur ein Gerät Daten empfangen kann. Man kann bei 802.11ac nun selbst entscheiden wann welches Gerät wie viele Streams empfangen soll.</w:t>
+      </w:r>
+      <w:r>
+        <w:t xml:space="preserve"> Dabei spielt natürlich auch die Anzahl der verbauten Antennen in den Endgeräten eine Rolle, je mehr zur Verfügung stehen, desto höher die Anzahl der möglichen Spatial Streams und somit auch die Performance.</w:t>
       </w:r>
     </w:p>
     <w:p>
@@ -13140,11 +12404,9 @@
       <w:pPr>
         <w:jc w:val="both"/>
       </w:pPr>
-      <w:proofErr w:type="spellStart"/>
       <w:r>
         <w:t>Beamforming</w:t>
       </w:r>
-      <w:proofErr w:type="spellEnd"/>
     </w:p>
     <w:p>
       <w:pPr>
@@ -13152,15 +12414,7 @@
       </w:pPr>
       <w:r>
         <w:lastRenderedPageBreak/>
-        <w:t xml:space="preserve">Anstatt das Signal kugelförmig in alle Richtungen zu versenden wird beim </w:t>
-      </w:r>
-      <w:proofErr w:type="spellStart"/>
-      <w:r>
-        <w:t>Beamforming</w:t>
-      </w:r>
-      <w:proofErr w:type="spellEnd"/>
-      <w:r>
-        <w:t xml:space="preserve"> anhand von der Empfangscharakteristik der Clients deren Standort ermittelt und das Signal daraufhin gezielt in diese Richtung gesendet. Dieses Verfahren erhöht die Reichweite, da kaum Energie in falsche Richtungen gesendet wird.</w:t>
+        <w:t>Anstatt das Signal kugelförmig in alle Richtungen zu versenden wird beim Beamforming anhand von der Empfangscharakteristik der Clients deren Standort ermittelt und das Signal daraufhin gezielt in diese Richtung gesendet. Dieses Verfahren erhöht die Reichweite, da kaum Energie in falsche Richtungen gesendet wird.</w:t>
       </w:r>
     </w:p>
     <w:p>
@@ -13306,13 +12560,8 @@
         <w:t xml:space="preserve"> (Verhältnis der Nutzdaten zu Gesamtdaten)</w:t>
       </w:r>
       <w:r>
-        <w:t xml:space="preserve">, des </w:t>
-      </w:r>
-      <w:proofErr w:type="spellStart"/>
-      <w:r>
-        <w:t>Guard-Intervalles</w:t>
-      </w:r>
-      <w:proofErr w:type="spellEnd"/>
+        <w:t>, des Guard-Intervalles</w:t>
+      </w:r>
       <w:r>
         <w:t xml:space="preserve"> (SGI = 400ns, sonst 800ns)</w:t>
       </w:r>
@@ -13322,13 +12571,8 @@
       <w:r>
         <w:t xml:space="preserve">Anzahl der </w:t>
       </w:r>
-      <w:proofErr w:type="spellStart"/>
-      <w:r>
-        <w:t>Spatial</w:t>
-      </w:r>
-      <w:proofErr w:type="spellEnd"/>
-      <w:r>
-        <w:t xml:space="preserve"> Streams.</w:t>
+      <w:r>
+        <w:t>Spatial Streams.</w:t>
       </w:r>
     </w:p>
     <w:p>
@@ -13352,15 +12596,7 @@
         <w:jc w:val="both"/>
       </w:pPr>
       <w:r>
-        <w:t xml:space="preserve">Je kürzer das </w:t>
-      </w:r>
-      <w:proofErr w:type="spellStart"/>
-      <w:r>
-        <w:t>Guard</w:t>
-      </w:r>
-      <w:proofErr w:type="spellEnd"/>
-      <w:r>
-        <w:t>-Intervall, also die kleine Wartezeit zwischen dem Versenden von Frames, desto mehr Zeit bleibt um Daten zu verschicken und damit die Daten-Rate zu steigern.</w:t>
+        <w:t>Je kürzer das Guard-Intervall, also die kleine Wartezeit zwischen dem Versenden von Frames, desto mehr Zeit bleibt um Daten zu verschicken und damit die Daten-Rate zu steigern.</w:t>
       </w:r>
     </w:p>
     <w:p>
@@ -13376,15 +12612,7 @@
         <w:jc w:val="both"/>
       </w:pPr>
       <w:r>
-        <w:t xml:space="preserve">Je mehr </w:t>
-      </w:r>
-      <w:proofErr w:type="spellStart"/>
-      <w:r>
-        <w:t>Spatial</w:t>
-      </w:r>
-      <w:proofErr w:type="spellEnd"/>
-      <w:r>
-        <w:t xml:space="preserve"> Streams, also Antennen die parallel Daten versenden können, desto höher wird die Daten-Rate und auch hier gilt in etwa, das eine Verdoppelung der Streams eine Verdoppelung der Daten-Rate entspricht.</w:t>
+        <w:t>Je mehr Spatial Streams, also Antennen die parallel Daten versenden können, desto höher wird die Daten-Rate und auch hier gilt in etwa, das eine Verdoppelung der Streams eine Verdoppelung der Daten-Rate entspricht.</w:t>
       </w:r>
     </w:p>
     <w:p>
@@ -13498,15 +12726,7 @@
         <w:t xml:space="preserve">. Der Zugriff auf den Funkkanal bleibt während dieser Zeit erhalten. Um die Frame Aggregation zu gewährleisten muss der Sender in seine Sendewarteschlange schauen und prüfen, welche Frames er zu einem größeren Gesamtframe zusammenfassen kann. Dieses Verfahren ist seit 802.11n bekannt und wird seitdem auch verwendet, jedoch kommt beim neuen Standard 802.11ac ein neuer Aspekt hinzu. </w:t>
       </w:r>
       <w:r>
-        <w:t>Jeder Frame wird als A-MPDU (</w:t>
-      </w:r>
-      <w:proofErr w:type="spellStart"/>
-      <w:r>
-        <w:t>Aggregated</w:t>
-      </w:r>
-      <w:proofErr w:type="spellEnd"/>
-      <w:r>
-        <w:t xml:space="preserve"> MAC Protocol Data Unit) versendet, selbst wenn </w:t>
+        <w:t xml:space="preserve">Jeder Frame wird als A-MPDU (Aggregated MAC Protocol Data Unit) versendet, selbst wenn </w:t>
       </w:r>
       <w:r>
         <w:t>nu</w:t>
@@ -13530,31 +12750,7 @@
         <w:t>.</w:t>
       </w:r>
       <w:r>
-        <w:t xml:space="preserve"> Was auf den ersten Blick noch ziemlich ineffizient klingt, nämlich jeden einzelnen Frame als A-MPDU zu versenden, macht aber Sinn wenn man sich vor Augen führt, wie lange es dauert in einem PLCP-Header (</w:t>
-      </w:r>
-      <w:proofErr w:type="spellStart"/>
-      <w:r>
-        <w:t>Physical</w:t>
-      </w:r>
-      <w:proofErr w:type="spellEnd"/>
-      <w:r>
-        <w:t xml:space="preserve"> Layer </w:t>
-      </w:r>
-      <w:proofErr w:type="spellStart"/>
-      <w:r>
-        <w:t>Convergence</w:t>
-      </w:r>
-      <w:proofErr w:type="spellEnd"/>
-      <w:r>
-        <w:t xml:space="preserve"> Protocol) allein die Größe eines Frames zu beschreiben. Da die maximale Übertragungszeit durch etwa 5,5 Mikrosekunden vorgegeben ist, kann während dieser Zeit mit den hohen Übertragungsgeschwindigkeiten von 802.11ac ein </w:t>
-      </w:r>
-      <w:proofErr w:type="spellStart"/>
-      <w:r>
-        <w:t>aggregated</w:t>
-      </w:r>
-      <w:proofErr w:type="spellEnd"/>
-      <w:r>
-        <w:t xml:space="preserve"> Frame mit bis zu 4,5 Megabyte an Daten versendet werden. Würde man diese Information im PLCP-Header übertragen, der mit geringstmöglicher Datenrate übertragen wird, würde bereits einiges an Zeit verschwendet, also verschiebt man diese Information bei 802.11ac in die A-MPDU, die mit der hohen Datenrate übertragen wird </w:t>
+        <w:t xml:space="preserve"> Was auf den ersten Blick noch ziemlich ineffizient klingt, nämlich jeden einzelnen Frame als A-MPDU zu versenden, macht aber Sinn wenn man sich vor Augen führt, wie lange es dauert in einem PLCP-Header (Physical Layer Convergence Protocol) allein die Größe eines Frames zu beschreiben. Da die maximale Übertragungszeit durch etwa 5,5 Mikrosekunden vorgegeben ist, kann während dieser Zeit mit den hohen Übertragungsgeschwindigkeiten von 802.11ac ein aggregated Frame mit bis zu 4,5 Megabyte an Daten versendet werden. Würde man diese Information im PLCP-Header übertragen, der mit geringstmöglicher Datenrate übertragen wird, würde bereits einiges an Zeit verschwendet, also verschiebt man diese Information bei 802.11ac in die A-MPDU, die mit der hohen Datenrate übertragen wird </w:t>
       </w:r>
       <w:r>
         <w:t>(Gast 2013, S.3</w:t>
@@ -13620,15 +12816,7 @@
         <w:jc w:val="both"/>
       </w:pPr>
       <w:r>
-        <w:t>Die Abbildung zeigt das Format eines A-MPDU Frames mit der Unterteilung der Daten in mehrere Frames, die jeweils aus Trennzeichen (</w:t>
-      </w:r>
-      <w:proofErr w:type="spellStart"/>
-      <w:r>
-        <w:t>delimiter</w:t>
-      </w:r>
-      <w:proofErr w:type="spellEnd"/>
-      <w:r>
-        <w:t>), MAC Header und den eigentlichen Nutzdaten bestehen. Die Größe der einzelnen Frames wird in den Trennzeichen codiert.</w:t>
+        <w:t>Die Abbildung zeigt das Format eines A-MPDU Frames mit der Unterteilung der Daten in mehrere Frames, die jeweils aus Trennzeichen (delimiter), MAC Header und den eigentlichen Nutzdaten bestehen. Die Größe der einzelnen Frames wird in den Trennzeichen codiert.</w:t>
       </w:r>
     </w:p>
     <w:p>
@@ -13650,14 +12838,9 @@
       <w:pPr>
         <w:jc w:val="both"/>
       </w:pPr>
-      <w:proofErr w:type="spellStart"/>
       <w:r>
         <w:lastRenderedPageBreak/>
-        <w:t>Guard</w:t>
-      </w:r>
-      <w:proofErr w:type="spellEnd"/>
-      <w:r>
-        <w:t xml:space="preserve"> Intervall</w:t>
+        <w:t>Guard Intervall</w:t>
       </w:r>
     </w:p>
     <w:p>
@@ -13665,15 +12848,7 @@
         <w:jc w:val="both"/>
       </w:pPr>
       <w:r>
-        <w:t xml:space="preserve">Die Verkürzung des </w:t>
-      </w:r>
-      <w:proofErr w:type="spellStart"/>
-      <w:r>
-        <w:t>Guard</w:t>
-      </w:r>
-      <w:proofErr w:type="spellEnd"/>
-      <w:r>
-        <w:t xml:space="preserve"> Intervalls im OFDM Übertragungsverfahren von 800ns auf 400ns bringt eine Steigerung der Durchsatzrate um ca. 10% </w:t>
+        <w:t xml:space="preserve">Die Verkürzung des Guard Intervalls im OFDM Übertragungsverfahren von 800ns auf 400ns bringt eine Steigerung der Durchsatzrate um ca. 10% </w:t>
       </w:r>
       <w:r>
         <w:t>(Gast 2013, S.</w:t>
@@ -13692,13 +12867,8 @@
       <w:pPr>
         <w:jc w:val="both"/>
       </w:pPr>
-      <w:proofErr w:type="spellStart"/>
-      <w:r>
-        <w:t>Beamforming</w:t>
-      </w:r>
-      <w:proofErr w:type="spellEnd"/>
-      <w:r>
-        <w:t xml:space="preserve"> allgemein</w:t>
+      <w:r>
+        <w:t>Beamforming allgemein</w:t>
       </w:r>
     </w:p>
     <w:p>
@@ -13706,15 +12876,7 @@
         <w:jc w:val="both"/>
       </w:pPr>
       <w:r>
-        <w:t xml:space="preserve">Normalerweise sind Access Points mit omnidirektionalen Antennen ausgestattet, das heißt sie senden Energie in alle Richtungen und erreichen jeden Client in der abgedeckten Umgebung. Die Neuerung bei 802.11ac ist das sogenannte </w:t>
-      </w:r>
-      <w:proofErr w:type="spellStart"/>
-      <w:r>
-        <w:t>Beamforming</w:t>
-      </w:r>
-      <w:proofErr w:type="spellEnd"/>
-      <w:r>
-        <w:t xml:space="preserve"> wobei anstatt die Energie gleichermaßen in alle Richtungen zu senden, gezielt in Richtung eines Gerätes abzustrahlen. Durch die Bündelung der Energie ist es auch möglich Geräte in weiterer Entfernung zu erreichen und mit Daten zu versorgen. Dieses Verfahren erhöht speziell die Performance von Netzwerken mit mittleren Abständen, denn auf kurzen Wegen ist die Signalstärke groß genug um eine hohe Datenrate zu gewährleisten und bei sehr großen Abständen ist kein signifikanter Vorteil gegenüber omnidirektionalen Antennen mehr messbar </w:t>
+        <w:t xml:space="preserve">Normalerweise sind Access Points mit omnidirektionalen Antennen ausgestattet, das heißt sie senden Energie in alle Richtungen und erreichen jeden Client in der abgedeckten Umgebung. Die Neuerung bei 802.11ac ist das sogenannte Beamforming wobei anstatt die Energie gleichermaßen in alle Richtungen zu senden, gezielt in Richtung eines Gerätes abzustrahlen. Durch die Bündelung der Energie ist es auch möglich Geräte in weiterer Entfernung zu erreichen und mit Daten zu versorgen. Dieses Verfahren erhöht speziell die Performance von Netzwerken mit mittleren Abständen, denn auf kurzen Wegen ist die Signalstärke groß genug um eine hohe Datenrate zu gewährleisten und bei sehr großen Abständen ist kein signifikanter Vorteil gegenüber omnidirektionalen Antennen mehr messbar </w:t>
       </w:r>
       <w:r>
         <w:t>(Gast 2013, S.</w:t>
@@ -13780,15 +12942,7 @@
         <w:jc w:val="both"/>
       </w:pPr>
       <w:r>
-        <w:t xml:space="preserve">Die Abbildung zeigt die Reichweite einer omnidirektionalen Antenne (großer blauer Kreis) im Gegensatz zu der Abdeckung beim </w:t>
-      </w:r>
-      <w:proofErr w:type="spellStart"/>
-      <w:r>
-        <w:t>Beamforming</w:t>
-      </w:r>
-      <w:proofErr w:type="spellEnd"/>
-      <w:r>
-        <w:t>. Da viele Bereiche bei der gezielten Abstrahlung kaum bzw. gar keine Energie erhalten ist dies im Bereich der Endgeräte deutlich verstärkt und somit effizienter, also eine höhere Datenrate möglich.</w:t>
+        <w:t>Die Abbildung zeigt die Reichweite einer omnidirektionalen Antenne (großer blauer Kreis) im Gegensatz zu der Abdeckung beim Beamforming. Da viele Bereiche bei der gezielten Abstrahlung kaum bzw. gar keine Energie erhalten ist dies im Bereich der Endgeräte deutlich verstärkt und somit effizienter, also eine höhere Datenrate möglich.</w:t>
       </w:r>
     </w:p>
     <w:p>
@@ -14013,15 +13167,7 @@
         <w:jc w:val="both"/>
       </w:pPr>
       <w:r>
-        <w:t xml:space="preserve">Die Abbildung zeigt das Signal-Rausch-Verhältnis pro </w:t>
-      </w:r>
-      <w:proofErr w:type="gramStart"/>
-      <w:r>
-        <w:t>übertragenem</w:t>
-      </w:r>
-      <w:proofErr w:type="gramEnd"/>
-      <w:r>
-        <w:t xml:space="preserve"> Symbol in dB für eine gewünschte Fehlerrate pro Symbol.</w:t>
+        <w:t>Die Abbildung zeigt das Signal-Rausch-Verhältnis pro übertragenem Symbol in dB für eine gewünschte Fehlerrate pro Symbol.</w:t>
       </w:r>
     </w:p>
     <w:p>
@@ -14056,23 +13202,7 @@
         <w:jc w:val="both"/>
       </w:pPr>
       <w:r>
-        <w:t>Um den Zugang zum Netzwerkmedium zu steuern werden sogenannte RTS (Request-</w:t>
-      </w:r>
-      <w:proofErr w:type="spellStart"/>
-      <w:r>
-        <w:t>To</w:t>
-      </w:r>
-      <w:proofErr w:type="spellEnd"/>
-      <w:r>
-        <w:t>-Send) und CTS (Clear-</w:t>
-      </w:r>
-      <w:proofErr w:type="spellStart"/>
-      <w:r>
-        <w:t>To</w:t>
-      </w:r>
-      <w:proofErr w:type="spellEnd"/>
-      <w:r>
-        <w:t xml:space="preserve">-Send) Frames verschickt. Der Sender schickt zunächst ein RTS um deutlich zu machen, dass er etwas senden möchte. Er kann diesen Frame auch duplizieren und so mehrere der 20MHz-Kanäle um die Erlaubnis bitten auf ihnen senden zu dürfen. Auf den freien und somit verfügbaren Kanälen wird der Empfänger dann ein CTS zurücksenden und der Sender weiß auf welchen Kanälen er nun seine Daten  verschicken kann. Nachdem er pro freien Kanal ein Datenpaket geschickt hat, bekommt er für die fehlerfrei erhaltenen Pakete jeweils ein ACK vom Empfänger und der Ablauf startet erneut von vorne </w:t>
+        <w:t xml:space="preserve">Um den Zugang zum Netzwerkmedium zu steuern werden sogenannte RTS (Request-To-Send) und CTS (Clear-To-Send) Frames verschickt. Der Sender schickt zunächst ein RTS um deutlich zu machen, dass er etwas senden möchte. Er kann diesen Frame auch duplizieren und so mehrere der 20MHz-Kanäle um die Erlaubnis bitten auf ihnen senden zu dürfen. Auf den freien und somit verfügbaren Kanälen wird der Empfänger dann ein CTS zurücksenden und der Sender weiß auf welchen Kanälen er nun seine Daten  verschicken kann. Nachdem er pro freien Kanal ein Datenpaket geschickt hat, bekommt er für die fehlerfrei erhaltenen Pakete jeweils ein ACK vom Empfänger und der Ablauf startet erneut von vorne </w:t>
       </w:r>
       <w:r>
         <w:t>(Gast 2013, S.</w:t>
@@ -14138,15 +13268,7 @@
         <w:jc w:val="both"/>
       </w:pPr>
       <w:r>
-        <w:t xml:space="preserve">Die kurzen Wartezeiten zwischen den einzelnen Frames sind die sogenannten SIFS, was für „Short Interframe Space“ steht und dem Zeitraum entspricht, den es benötigt um einen Frame zu verarbeiten und darauf zu antworten. Bei 802.11n im 2,4-GHz-Frequenzband </w:t>
-      </w:r>
-      <w:proofErr w:type="gramStart"/>
-      <w:r>
-        <w:t>sind</w:t>
-      </w:r>
-      <w:proofErr w:type="gramEnd"/>
-      <w:r>
-        <w:t xml:space="preserve"> das 10µs und im 5-GHz-Frequenzband, also auch bei 802.11ac, sind es 16µs.</w:t>
+        <w:t>Die kurzen Wartezeiten zwischen den einzelnen Frames sind die sogenannten SIFS, was für „Short Interframe Space“ steht und dem Zeitraum entspricht, den es benötigt um einen Frame zu verarbeiten und darauf zu antworten. Bei 802.11n im 2,4-GHz-Frequenzband sind das 10µs und im 5-GHz-Frequenzband, also auch bei 802.11ac, sind es 16µs.</w:t>
       </w:r>
     </w:p>
     <w:p>
@@ -14294,8 +13416,6 @@
           <w:numId w:val="3"/>
         </w:numPr>
       </w:pPr>
-      <w:bookmarkStart w:id="140" w:name="_GoBack"/>
-      <w:bookmarkEnd w:id="140"/>
       <w:r>
         <w:lastRenderedPageBreak/>
         <w:t xml:space="preserve">  </w:t>
@@ -14319,15 +13439,7 @@
         <w:jc w:val="both"/>
       </w:pPr>
       <w:r>
-        <w:t xml:space="preserve">Eine weitere Entwicklung der IEEE ist der Standard 802.11ad der im 60-GHz-Frequenzband angesiedelt wird und eine maximale Datenrate von über 6 </w:t>
-      </w:r>
-      <w:proofErr w:type="spellStart"/>
-      <w:r>
-        <w:t>GBit</w:t>
-      </w:r>
-      <w:proofErr w:type="spellEnd"/>
-      <w:r>
-        <w:t>/s verspricht. Die hohe Frequenz entspricht einer Wellenlänge von 50 Millimetern und das führt zu hohen Verlusten durch Freiraumdämpfung. Im Vergleich mit dem 5-GHz-Frequenzband ist diese um 20 dB (entspricht Faktor 1</w:t>
+        <w:t>Eine weitere Entwicklung der IEEE ist der Standard 802.11ad der im 60-GHz-Frequenzband angesiedelt wird und eine maximale Datenrate von über 6 GBit/s verspricht. Die hohe Frequenz entspricht einer Wellenlänge von 50 Millimetern und das führt zu hohen Verlusten durch Freiraumdämpfung. Im Vergleich mit dem 5-GHz-Frequenzband ist diese um 20 dB (entspricht Faktor 1</w:t>
       </w:r>
       <w:r>
         <w:t>0</w:t>
@@ -14378,13 +13490,8 @@
       <w:pPr>
         <w:jc w:val="both"/>
       </w:pPr>
-      <w:proofErr w:type="spellStart"/>
-      <w:r>
-        <w:t>mmWave</w:t>
-      </w:r>
-      <w:proofErr w:type="spellEnd"/>
-      <w:r>
-        <w:t>-Station: Stationen mit Interface im Millimeter-Wellenlängenbereich</w:t>
+      <w:r>
+        <w:t>mmWave-Station: Stationen mit Interface im Millimeter-Wellenlängenbereich</w:t>
       </w:r>
     </w:p>
     <w:p>
@@ -14566,38 +13673,20 @@
           <w:lang w:val="en-US"/>
         </w:rPr>
       </w:pPr>
-      <w:proofErr w:type="spellStart"/>
-      <w:proofErr w:type="gramStart"/>
       <w:r>
         <w:rPr>
           <w:lang w:val="en-US"/>
         </w:rPr>
-        <w:t>mmWave</w:t>
-      </w:r>
-      <w:proofErr w:type="spellEnd"/>
-      <w:r>
-        <w:rPr>
-          <w:lang w:val="en-US"/>
-        </w:rPr>
-        <w:t>-Relay</w:t>
-      </w:r>
-      <w:proofErr w:type="gramEnd"/>
-      <w:r>
-        <w:rPr>
-          <w:lang w:val="en-US"/>
-        </w:rPr>
-        <w:t xml:space="preserve"> Operation (Link Switching)</w:t>
+        <w:t>mmWave-Relay Operation (Link Switching)</w:t>
       </w:r>
     </w:p>
     <w:p>
       <w:pPr>
         <w:jc w:val="both"/>
       </w:pPr>
-      <w:proofErr w:type="spellStart"/>
       <w:r>
         <w:t>Beamforming</w:t>
       </w:r>
-      <w:proofErr w:type="spellEnd"/>
     </w:p>
     <w:p/>
     <w:p>
@@ -14607,13 +13696,8 @@
     </w:p>
     <w:p>
       <w:r>
-        <w:t xml:space="preserve">Reichweitenbegrenzungen </w:t>
-      </w:r>
-      <w:proofErr w:type="spellStart"/>
-      <w:r>
-        <w:t>etc</w:t>
-      </w:r>
-      <w:proofErr w:type="spellEnd"/>
+        <w:t>Reichweitenbegrenzungen etc</w:t>
+      </w:r>
     </w:p>
     <w:p>
       <w:r>
@@ -14680,7 +13764,7 @@
           <v:shape id="_x0000_i1025" type="#_x0000_t75" style="width:453.75pt;height:89pt" o:ole="">
             <v:imagedata r:id="rId29" o:title=""/>
           </v:shape>
-          <o:OLEObject Type="Embed" ProgID="Visio.Drawing.15" ShapeID="_x0000_i1025" DrawAspect="Content" ObjectID="_1492639843" r:id="rId30"/>
+          <o:OLEObject Type="Embed" ProgID="Visio.Drawing.15" ShapeID="_x0000_i1025" DrawAspect="Content" ObjectID="_1492668948" r:id="rId30"/>
         </w:object>
       </w:r>
     </w:p>
@@ -14688,13 +13772,8 @@
     <w:p/>
     <w:p>
       <w:r>
-        <w:t xml:space="preserve">Einstellung der TCP </w:t>
-      </w:r>
-      <w:proofErr w:type="spellStart"/>
-      <w:r>
-        <w:t>WindowSize</w:t>
-      </w:r>
-      <w:proofErr w:type="spellEnd"/>
+        <w:t>Einstellung der TCP WindowSize</w:t>
+      </w:r>
     </w:p>
     <w:p>
       <w:pPr>
@@ -14762,7 +13841,6 @@
                 <w:lang w:eastAsia="de-DE"/>
               </w:rPr>
             </w:pPr>
-            <w:proofErr w:type="spellStart"/>
             <w:r>
               <w:rPr>
                 <w:rFonts w:ascii="Calibri" w:eastAsia="Times New Roman" w:hAnsi="Calibri" w:cs="Times New Roman"/>
@@ -14772,19 +13850,7 @@
                 <w:sz w:val="22"/>
                 <w:lang w:eastAsia="de-DE"/>
               </w:rPr>
-              <w:t>WindowSize</w:t>
-            </w:r>
-            <w:proofErr w:type="spellEnd"/>
-            <w:r>
-              <w:rPr>
-                <w:rFonts w:ascii="Calibri" w:eastAsia="Times New Roman" w:hAnsi="Calibri" w:cs="Times New Roman"/>
-                <w:b/>
-                <w:bCs/>
-                <w:color w:val="000000"/>
-                <w:sz w:val="22"/>
-                <w:lang w:eastAsia="de-DE"/>
-              </w:rPr>
-              <w:t xml:space="preserve"> [KB]</w:t>
+              <w:t>WindowSize [KB]</w:t>
             </w:r>
           </w:p>
         </w:tc>
@@ -15228,31 +14294,7 @@
                 <w:sz w:val="22"/>
                 <w:lang w:eastAsia="de-DE"/>
               </w:rPr>
-              <w:t>Kanalbreite [</w:t>
-            </w:r>
-            <w:proofErr w:type="spellStart"/>
-            <w:r>
-              <w:rPr>
-                <w:rFonts w:ascii="Calibri" w:eastAsia="Times New Roman" w:hAnsi="Calibri" w:cs="Times New Roman"/>
-                <w:b/>
-                <w:bCs/>
-                <w:color w:val="000000"/>
-                <w:sz w:val="22"/>
-                <w:lang w:eastAsia="de-DE"/>
-              </w:rPr>
-              <w:t>Mhz</w:t>
-            </w:r>
-            <w:proofErr w:type="spellEnd"/>
-            <w:r>
-              <w:rPr>
-                <w:rFonts w:ascii="Calibri" w:eastAsia="Times New Roman" w:hAnsi="Calibri" w:cs="Times New Roman"/>
-                <w:b/>
-                <w:bCs/>
-                <w:color w:val="000000"/>
-                <w:sz w:val="22"/>
-                <w:lang w:eastAsia="de-DE"/>
-              </w:rPr>
-              <w:t>]</w:t>
+              <w:t>Kanalbreite [Mhz]</w:t>
             </w:r>
           </w:p>
         </w:tc>
@@ -15549,30 +14591,14 @@
       <w:pPr>
         <w:jc w:val="both"/>
       </w:pPr>
-      <w:proofErr w:type="spellStart"/>
       <w:r>
         <w:rPr>
           <w:lang w:val="en-US"/>
         </w:rPr>
-        <w:t>Gast</w:t>
-      </w:r>
-      <w:proofErr w:type="spellEnd"/>
-      <w:r>
-        <w:rPr>
-          <w:lang w:val="en-US"/>
-        </w:rPr>
-        <w:t xml:space="preserve"> Matthew S., 802.11ac - A Survival Guide, 1. </w:t>
-      </w:r>
-      <w:r>
-        <w:t xml:space="preserve">Auflage, </w:t>
-      </w:r>
-      <w:proofErr w:type="spellStart"/>
-      <w:r>
-        <w:t>Sebastopol</w:t>
-      </w:r>
-      <w:proofErr w:type="spellEnd"/>
-      <w:r>
-        <w:t xml:space="preserve"> 2013</w:t>
+        <w:t xml:space="preserve">Gast Matthew S., 802.11ac - A Survival Guide, 1. </w:t>
+      </w:r>
+      <w:r>
+        <w:t>Auflage, Sebastopol 2013</w:t>
       </w:r>
     </w:p>
     <w:p>
@@ -15586,29 +14612,8 @@
           <w:rFonts w:cs="Times New Roman"/>
         </w:rPr>
       </w:pPr>
-      <w:proofErr w:type="spellStart"/>
-      <w:r>
-        <w:t>Gütter</w:t>
-      </w:r>
-      <w:proofErr w:type="spellEnd"/>
-      <w:r>
-        <w:t xml:space="preserve"> Dr. </w:t>
-      </w:r>
-      <w:proofErr w:type="spellStart"/>
-      <w:r>
-        <w:t>rer</w:t>
-      </w:r>
-      <w:proofErr w:type="spellEnd"/>
-      <w:r>
-        <w:t xml:space="preserve">. </w:t>
-      </w:r>
-      <w:proofErr w:type="spellStart"/>
-      <w:r>
-        <w:t>nat</w:t>
-      </w:r>
-      <w:proofErr w:type="spellEnd"/>
-      <w:r>
-        <w:t xml:space="preserve"> Dietbert 2014, abgerufen am 12.01.15, </w:t>
+      <w:r>
+        <w:t xml:space="preserve">Gütter Dr. rer. nat Dietbert 2014, abgerufen am 12.01.15, </w:t>
       </w:r>
       <w:r>
         <w:tab/>
@@ -15666,21 +14671,8 @@
           <w:rFonts w:cs="Times New Roman"/>
         </w:rPr>
       </w:pPr>
-      <w:proofErr w:type="spellStart"/>
-      <w:r>
-        <w:t>Hakusui</w:t>
-      </w:r>
-      <w:proofErr w:type="spellEnd"/>
-      <w:r>
-        <w:t xml:space="preserve"> </w:t>
-      </w:r>
-      <w:proofErr w:type="spellStart"/>
-      <w:r>
-        <w:t>Shigeaki</w:t>
-      </w:r>
-      <w:proofErr w:type="spellEnd"/>
-      <w:r>
-        <w:t xml:space="preserve"> 2001, abgerufen am 12.01.2015, </w:t>
+      <w:r>
+        <w:t xml:space="preserve">Hakusui Shigeaki 2001, abgerufen am 12.01.2015, </w:t>
       </w:r>
       <w:r>
         <w:tab/>
@@ -15963,6 +14955,7 @@
         <w:docPartUnique/>
       </w:docPartObj>
     </w:sdtPr>
+    <w:sdtEndPr/>
     <w:sdtContent>
       <w:p>
         <w:pPr>
@@ -15982,7 +14975,7 @@
           <w:rPr>
             <w:noProof/>
           </w:rPr>
-          <w:t>51</w:t>
+          <w:t>1</w:t>
         </w:r>
         <w:r>
           <w:fldChar w:fldCharType="end"/>
@@ -16108,7 +15101,7 @@
         <w:color w:val="000000" w:themeColor="text1"/>
         <w:sz w:val="22"/>
       </w:rPr>
-      <w:t>Praktische Umsetzung</w:t>
+      <w:t>Eidesstattliche Erklärung</w:t>
     </w:r>
     <w:r>
       <w:rPr>
@@ -17228,6 +16221,7 @@
   <w:style w:type="character" w:default="1" w:styleId="Absatz-Standardschriftart">
     <w:name w:val="Default Paragraph Font"/>
     <w:uiPriority w:val="1"/>
+    <w:semiHidden/>
     <w:unhideWhenUsed/>
   </w:style>
   <w:style w:type="table" w:default="1" w:styleId="NormaleTabelle">
@@ -17960,6 +16954,7 @@
   <w:style w:type="character" w:default="1" w:styleId="Absatz-Standardschriftart">
     <w:name w:val="Default Paragraph Font"/>
     <w:uiPriority w:val="1"/>
+    <w:semiHidden/>
     <w:unhideWhenUsed/>
   </w:style>
   <w:style w:type="table" w:default="1" w:styleId="NormaleTabelle">
@@ -18578,11 +17573,11 @@
           <c:showBubbleSize val="0"/>
         </c:dLbls>
         <c:gapWidth val="150"/>
-        <c:axId val="258792832"/>
-        <c:axId val="344913408"/>
+        <c:axId val="79704448"/>
+        <c:axId val="79706368"/>
       </c:barChart>
       <c:catAx>
-        <c:axId val="258792832"/>
+        <c:axId val="79704448"/>
         <c:scaling>
           <c:orientation val="minMax"/>
         </c:scaling>
@@ -18610,7 +17605,7 @@
         <c:majorTickMark val="none"/>
         <c:minorTickMark val="none"/>
         <c:tickLblPos val="nextTo"/>
-        <c:crossAx val="344913408"/>
+        <c:crossAx val="79706368"/>
         <c:crosses val="autoZero"/>
         <c:auto val="1"/>
         <c:lblAlgn val="ctr"/>
@@ -18618,7 +17613,7 @@
         <c:noMultiLvlLbl val="0"/>
       </c:catAx>
       <c:valAx>
-        <c:axId val="344913408"/>
+        <c:axId val="79706368"/>
         <c:scaling>
           <c:orientation val="minMax"/>
         </c:scaling>
@@ -18655,7 +17650,7 @@
         <c:majorTickMark val="none"/>
         <c:minorTickMark val="none"/>
         <c:tickLblPos val="nextTo"/>
-        <c:crossAx val="258792832"/>
+        <c:crossAx val="79704448"/>
         <c:crosses val="autoZero"/>
         <c:crossBetween val="between"/>
       </c:valAx>
@@ -18779,11 +17774,11 @@
           <c:showBubbleSize val="0"/>
         </c:dLbls>
         <c:gapWidth val="150"/>
-        <c:axId val="345622016"/>
-        <c:axId val="345623936"/>
+        <c:axId val="79722752"/>
+        <c:axId val="246284672"/>
       </c:barChart>
       <c:catAx>
-        <c:axId val="345622016"/>
+        <c:axId val="79722752"/>
         <c:scaling>
           <c:orientation val="minMax"/>
         </c:scaling>
@@ -18811,7 +17806,7 @@
         <c:majorTickMark val="none"/>
         <c:minorTickMark val="none"/>
         <c:tickLblPos val="nextTo"/>
-        <c:crossAx val="345623936"/>
+        <c:crossAx val="246284672"/>
         <c:crosses val="autoZero"/>
         <c:auto val="1"/>
         <c:lblAlgn val="ctr"/>
@@ -18819,7 +17814,7 @@
         <c:noMultiLvlLbl val="0"/>
       </c:catAx>
       <c:valAx>
-        <c:axId val="345623936"/>
+        <c:axId val="246284672"/>
         <c:scaling>
           <c:orientation val="minMax"/>
         </c:scaling>
@@ -18856,7 +17851,7 @@
         <c:majorTickMark val="none"/>
         <c:minorTickMark val="none"/>
         <c:tickLblPos val="nextTo"/>
-        <c:crossAx val="345622016"/>
+        <c:crossAx val="79722752"/>
         <c:crosses val="autoZero"/>
         <c:crossBetween val="between"/>
       </c:valAx>
@@ -19161,7 +18156,7 @@
 </file>
 
 <file path=customXml/itemProps1.xml><?xml version="1.0" encoding="utf-8"?>
-<ds:datastoreItem xmlns:ds="http://schemas.openxmlformats.org/officeDocument/2006/customXml" ds:itemID="{F7A130D1-A2F6-480B-98C5-B074CAAC11F8}">
+<ds:datastoreItem xmlns:ds="http://schemas.openxmlformats.org/officeDocument/2006/customXml" ds:itemID="{487D7196-8E0C-4010-9D21-DECFCE0C3344}">
   <ds:schemaRefs>
     <ds:schemaRef ds:uri="http://schemas.openxmlformats.org/officeDocument/2006/bibliography"/>
   </ds:schemaRefs>

--- a/Studienarbeit_remake_final.docx
+++ b/Studienarbeit_remake_final.docx
@@ -10,7 +10,6 @@
           <w:docPartUnique/>
         </w:docPartObj>
       </w:sdtPr>
-      <w:sdtEndPr/>
       <w:sdtContent>
         <w:tbl>
           <w:tblPr>
@@ -53,7 +52,7 @@
                     <w:lang w:eastAsia="de-DE"/>
                   </w:rPr>
                   <w:drawing>
-                    <wp:inline distT="0" distB="0" distL="0" distR="0" wp14:anchorId="79A9026D" wp14:editId="63CF157E">
+                    <wp:inline distT="0" distB="0" distL="0" distR="0" wp14:anchorId="66F2254D" wp14:editId="728DEB23">
                       <wp:extent cx="1765300" cy="850900"/>
                       <wp:effectExtent l="0" t="0" r="6350" b="6350"/>
                       <wp:docPr id="48" name="Grafik 48" descr="Beschreibung: DHBW_d_KA_46mm_RGB_300dpi-rand-normal"/>
@@ -204,7 +203,21 @@
                   <w:rPr>
                     <w:szCs w:val="24"/>
                   </w:rPr>
-                  <w:t xml:space="preserve">Bachelor of Engineering </w:t>
+                  <w:t xml:space="preserve">Bachelor </w:t>
+                </w:r>
+                <w:proofErr w:type="spellStart"/>
+                <w:r>
+                  <w:rPr>
+                    <w:szCs w:val="24"/>
+                  </w:rPr>
+                  <w:t>of</w:t>
+                </w:r>
+                <w:proofErr w:type="spellEnd"/>
+                <w:r>
+                  <w:rPr>
+                    <w:szCs w:val="24"/>
+                  </w:rPr>
+                  <w:t xml:space="preserve"> Engineering </w:t>
                 </w:r>
               </w:p>
               <w:p>
@@ -385,8 +398,6 @@
                   </w:rPr>
                   <w:t>Ma</w:t>
                 </w:r>
-                <w:bookmarkStart w:id="0" w:name="_GoBack"/>
-                <w:bookmarkEnd w:id="0"/>
                 <w:r>
                   <w:rPr>
                     <w:szCs w:val="24"/>
@@ -539,24 +550,24 @@
                     <w:rFonts w:cs="Times New Roman"/>
                   </w:rPr>
                 </w:pPr>
-                <w:bookmarkStart w:id="1" w:name="_Toc382985386"/>
-                <w:bookmarkStart w:id="2" w:name="_Toc382985407"/>
-                <w:bookmarkStart w:id="3" w:name="_Toc383786124"/>
-                <w:bookmarkStart w:id="4" w:name="_Toc383789317"/>
-                <w:bookmarkStart w:id="5" w:name="_Toc383789591"/>
-                <w:bookmarkStart w:id="6" w:name="_Toc393884657"/>
-                <w:bookmarkStart w:id="7" w:name="_Toc393888180"/>
-                <w:bookmarkStart w:id="8" w:name="_Toc393889053"/>
-                <w:bookmarkStart w:id="9" w:name="_Toc398120382"/>
-                <w:bookmarkStart w:id="10" w:name="_Toc398200576"/>
-                <w:bookmarkStart w:id="11" w:name="_Toc398239341"/>
-                <w:bookmarkStart w:id="12" w:name="_Toc405461613"/>
-                <w:bookmarkStart w:id="13" w:name="_Toc409097261"/>
-                <w:bookmarkStart w:id="14" w:name="_Toc409442373"/>
-                <w:bookmarkStart w:id="15" w:name="_Toc409442684"/>
-                <w:bookmarkStart w:id="16" w:name="_Toc409442756"/>
-                <w:bookmarkStart w:id="17" w:name="_Toc409442862"/>
-                <w:bookmarkStart w:id="18" w:name="_Toc409448585"/>
+                <w:bookmarkStart w:id="0" w:name="_Toc382985386"/>
+                <w:bookmarkStart w:id="1" w:name="_Toc382985407"/>
+                <w:bookmarkStart w:id="2" w:name="_Toc383786124"/>
+                <w:bookmarkStart w:id="3" w:name="_Toc383789317"/>
+                <w:bookmarkStart w:id="4" w:name="_Toc383789591"/>
+                <w:bookmarkStart w:id="5" w:name="_Toc393884657"/>
+                <w:bookmarkStart w:id="6" w:name="_Toc393888180"/>
+                <w:bookmarkStart w:id="7" w:name="_Toc393889053"/>
+                <w:bookmarkStart w:id="8" w:name="_Toc398120382"/>
+                <w:bookmarkStart w:id="9" w:name="_Toc398200576"/>
+                <w:bookmarkStart w:id="10" w:name="_Toc398239341"/>
+                <w:bookmarkStart w:id="11" w:name="_Toc405461613"/>
+                <w:bookmarkStart w:id="12" w:name="_Toc409097261"/>
+                <w:bookmarkStart w:id="13" w:name="_Toc409442373"/>
+                <w:bookmarkStart w:id="14" w:name="_Toc409442684"/>
+                <w:bookmarkStart w:id="15" w:name="_Toc409442756"/>
+                <w:bookmarkStart w:id="16" w:name="_Toc409442862"/>
+                <w:bookmarkStart w:id="17" w:name="_Toc409448585"/>
                 <w:r>
                   <w:rPr>
                     <w:rFonts w:cs="Times New Roman"/>
@@ -570,6 +581,7 @@
                   </w:rPr>
                   <w:t>Erklärung</w:t>
                 </w:r>
+                <w:bookmarkEnd w:id="0"/>
                 <w:bookmarkEnd w:id="1"/>
                 <w:bookmarkEnd w:id="2"/>
                 <w:bookmarkEnd w:id="3"/>
@@ -587,7 +599,6 @@
                 <w:bookmarkEnd w:id="15"/>
                 <w:bookmarkEnd w:id="16"/>
                 <w:bookmarkEnd w:id="17"/>
-                <w:bookmarkEnd w:id="18"/>
               </w:p>
               <w:p>
                 <w:r>
@@ -667,24 +678,24 @@
         <w:pStyle w:val="berschrift1"/>
         <w:jc w:val="center"/>
       </w:pPr>
-      <w:bookmarkStart w:id="19" w:name="_Toc382985387"/>
-      <w:bookmarkStart w:id="20" w:name="_Toc382985408"/>
-      <w:bookmarkStart w:id="21" w:name="_Toc383786125"/>
-      <w:bookmarkStart w:id="22" w:name="_Toc383789318"/>
-      <w:bookmarkStart w:id="23" w:name="_Toc383789592"/>
-      <w:bookmarkStart w:id="24" w:name="_Toc393884658"/>
-      <w:bookmarkStart w:id="25" w:name="_Toc393888181"/>
-      <w:bookmarkStart w:id="26" w:name="_Toc393889054"/>
-      <w:bookmarkStart w:id="27" w:name="_Toc398120383"/>
-      <w:bookmarkStart w:id="28" w:name="_Toc398200577"/>
-      <w:bookmarkStart w:id="29" w:name="_Toc398239342"/>
-      <w:bookmarkStart w:id="30" w:name="_Toc405461614"/>
-      <w:bookmarkStart w:id="31" w:name="_Toc409097262"/>
-      <w:bookmarkStart w:id="32" w:name="_Toc409442374"/>
-      <w:bookmarkStart w:id="33" w:name="_Toc409442685"/>
-      <w:bookmarkStart w:id="34" w:name="_Toc409442757"/>
-      <w:bookmarkStart w:id="35" w:name="_Toc409442863"/>
-      <w:bookmarkStart w:id="36" w:name="_Toc409448586"/>
+      <w:bookmarkStart w:id="18" w:name="_Toc382985387"/>
+      <w:bookmarkStart w:id="19" w:name="_Toc382985408"/>
+      <w:bookmarkStart w:id="20" w:name="_Toc383786125"/>
+      <w:bookmarkStart w:id="21" w:name="_Toc383789318"/>
+      <w:bookmarkStart w:id="22" w:name="_Toc383789592"/>
+      <w:bookmarkStart w:id="23" w:name="_Toc393884658"/>
+      <w:bookmarkStart w:id="24" w:name="_Toc393888181"/>
+      <w:bookmarkStart w:id="25" w:name="_Toc393889054"/>
+      <w:bookmarkStart w:id="26" w:name="_Toc398120383"/>
+      <w:bookmarkStart w:id="27" w:name="_Toc398200577"/>
+      <w:bookmarkStart w:id="28" w:name="_Toc398239342"/>
+      <w:bookmarkStart w:id="29" w:name="_Toc405461614"/>
+      <w:bookmarkStart w:id="30" w:name="_Toc409097262"/>
+      <w:bookmarkStart w:id="31" w:name="_Toc409442374"/>
+      <w:bookmarkStart w:id="32" w:name="_Toc409442685"/>
+      <w:bookmarkStart w:id="33" w:name="_Toc409442757"/>
+      <w:bookmarkStart w:id="34" w:name="_Toc409442863"/>
+      <w:bookmarkStart w:id="35" w:name="_Toc409448586"/>
       <w:r>
         <w:lastRenderedPageBreak/>
         <w:t>S</w:t>
@@ -692,6 +703,7 @@
       <w:r>
         <w:t>perrvermerk</w:t>
       </w:r>
+      <w:bookmarkEnd w:id="18"/>
       <w:bookmarkEnd w:id="19"/>
       <w:bookmarkEnd w:id="20"/>
       <w:bookmarkEnd w:id="21"/>
@@ -709,7 +721,6 @@
       <w:bookmarkEnd w:id="33"/>
       <w:bookmarkEnd w:id="34"/>
       <w:bookmarkEnd w:id="35"/>
-      <w:bookmarkEnd w:id="36"/>
     </w:p>
     <w:p>
       <w:pPr>
@@ -873,28 +884,29 @@
       <w:pPr>
         <w:pStyle w:val="berschrift1"/>
       </w:pPr>
-      <w:bookmarkStart w:id="37" w:name="_Toc382985388"/>
-      <w:bookmarkStart w:id="38" w:name="_Toc382985409"/>
-      <w:bookmarkStart w:id="39" w:name="_Toc383786126"/>
-      <w:bookmarkStart w:id="40" w:name="_Toc383789319"/>
-      <w:bookmarkStart w:id="41" w:name="_Toc383789593"/>
-      <w:bookmarkStart w:id="42" w:name="_Toc393884659"/>
-      <w:bookmarkStart w:id="43" w:name="_Toc393888182"/>
-      <w:bookmarkStart w:id="44" w:name="_Toc393889055"/>
-      <w:bookmarkStart w:id="45" w:name="_Toc398120384"/>
-      <w:bookmarkStart w:id="46" w:name="_Toc398200578"/>
-      <w:bookmarkStart w:id="47" w:name="_Toc398239343"/>
-      <w:bookmarkStart w:id="48" w:name="_Toc405461615"/>
-      <w:bookmarkStart w:id="49" w:name="_Toc409097263"/>
-      <w:bookmarkStart w:id="50" w:name="_Toc409442375"/>
-      <w:bookmarkStart w:id="51" w:name="_Toc409442686"/>
-      <w:bookmarkStart w:id="52" w:name="_Toc409442758"/>
-      <w:bookmarkStart w:id="53" w:name="_Toc409442864"/>
-      <w:bookmarkStart w:id="54" w:name="_Toc409448587"/>
+      <w:bookmarkStart w:id="36" w:name="_Toc382985388"/>
+      <w:bookmarkStart w:id="37" w:name="_Toc382985409"/>
+      <w:bookmarkStart w:id="38" w:name="_Toc383786126"/>
+      <w:bookmarkStart w:id="39" w:name="_Toc383789319"/>
+      <w:bookmarkStart w:id="40" w:name="_Toc383789593"/>
+      <w:bookmarkStart w:id="41" w:name="_Toc393884659"/>
+      <w:bookmarkStart w:id="42" w:name="_Toc393888182"/>
+      <w:bookmarkStart w:id="43" w:name="_Toc393889055"/>
+      <w:bookmarkStart w:id="44" w:name="_Toc398120384"/>
+      <w:bookmarkStart w:id="45" w:name="_Toc398200578"/>
+      <w:bookmarkStart w:id="46" w:name="_Toc398239343"/>
+      <w:bookmarkStart w:id="47" w:name="_Toc405461615"/>
+      <w:bookmarkStart w:id="48" w:name="_Toc409097263"/>
+      <w:bookmarkStart w:id="49" w:name="_Toc409442375"/>
+      <w:bookmarkStart w:id="50" w:name="_Toc409442686"/>
+      <w:bookmarkStart w:id="51" w:name="_Toc409442758"/>
+      <w:bookmarkStart w:id="52" w:name="_Toc409442864"/>
+      <w:bookmarkStart w:id="53" w:name="_Toc409448587"/>
       <w:r>
         <w:lastRenderedPageBreak/>
         <w:t>Abbildungsverzeichnis</w:t>
       </w:r>
+      <w:bookmarkEnd w:id="36"/>
       <w:bookmarkEnd w:id="37"/>
       <w:bookmarkEnd w:id="38"/>
       <w:bookmarkEnd w:id="39"/>
@@ -912,7 +924,6 @@
       <w:bookmarkEnd w:id="51"/>
       <w:bookmarkEnd w:id="52"/>
       <w:bookmarkEnd w:id="53"/>
-      <w:bookmarkEnd w:id="54"/>
     </w:p>
     <w:p>
       <w:pPr>
@@ -939,13 +950,13 @@
       <w:r>
         <w:fldChar w:fldCharType="separate"/>
       </w:r>
-      <w:hyperlink w:anchor="_Toc409447638" w:history="1">
+      <w:hyperlink w:anchor="_Toc418927413" w:history="1">
         <w:r>
           <w:rPr>
             <w:rStyle w:val="Hyperlink"/>
             <w:noProof/>
           </w:rPr>
-          <w:t>Abbildung 1 - Amplitudenumtastung [12]</w:t>
+          <w:t>Abbildung 1 - Amplitudenumtastung (IT Wissen n.d.)</w:t>
         </w:r>
         <w:r>
           <w:rPr>
@@ -966,81 +977,7 @@
             <w:noProof/>
             <w:webHidden/>
           </w:rPr>
-          <w:instrText xml:space="preserve"> PAGEREF _Toc409447638 \h </w:instrText>
-        </w:r>
-        <w:r>
-          <w:rPr>
-            <w:noProof/>
-            <w:webHidden/>
-          </w:rPr>
-        </w:r>
-        <w:r>
-          <w:rPr>
-            <w:noProof/>
-            <w:webHidden/>
-          </w:rPr>
-          <w:fldChar w:fldCharType="separate"/>
-        </w:r>
-        <w:r>
-          <w:rPr>
-            <w:noProof/>
-            <w:webHidden/>
-          </w:rPr>
-          <w:t>14</w:t>
-        </w:r>
-        <w:r>
-          <w:rPr>
-            <w:noProof/>
-            <w:webHidden/>
-          </w:rPr>
-          <w:fldChar w:fldCharType="end"/>
-        </w:r>
-      </w:hyperlink>
-    </w:p>
-    <w:p>
-      <w:pPr>
-        <w:pStyle w:val="Abbildungsverzeichnis"/>
-        <w:tabs>
-          <w:tab w:val="right" w:leader="dot" w:pos="9062"/>
-        </w:tabs>
-        <w:rPr>
-          <w:rFonts w:eastAsiaTheme="minorEastAsia"/>
-          <w:i w:val="0"/>
-          <w:iCs w:val="0"/>
-          <w:noProof/>
-          <w:sz w:val="22"/>
-          <w:szCs w:val="22"/>
-          <w:lang w:eastAsia="de-DE"/>
-        </w:rPr>
-      </w:pPr>
-      <w:hyperlink w:anchor="_Toc409447639" w:history="1">
-        <w:r>
-          <w:rPr>
-            <w:rStyle w:val="Hyperlink"/>
-            <w:noProof/>
-          </w:rPr>
-          <w:t>Abbildung 2 - Frequenzumtastung [13]</w:t>
-        </w:r>
-        <w:r>
-          <w:rPr>
-            <w:noProof/>
-            <w:webHidden/>
-          </w:rPr>
-          <w:tab/>
-        </w:r>
-        <w:r>
-          <w:rPr>
-            <w:noProof/>
-            <w:webHidden/>
-          </w:rPr>
-          <w:fldChar w:fldCharType="begin"/>
-        </w:r>
-        <w:r>
-          <w:rPr>
-            <w:noProof/>
-            <w:webHidden/>
-          </w:rPr>
-          <w:instrText xml:space="preserve"> PAGEREF _Toc409447639 \h </w:instrText>
+          <w:instrText xml:space="preserve"> PAGEREF _Toc418927413 \h </w:instrText>
         </w:r>
         <w:r>
           <w:rPr>
@@ -1087,13 +1024,13 @@
           <w:lang w:eastAsia="de-DE"/>
         </w:rPr>
       </w:pPr>
-      <w:hyperlink w:anchor="_Toc409447640" w:history="1">
+      <w:hyperlink w:anchor="_Toc418927414" w:history="1">
         <w:r>
           <w:rPr>
             <w:rStyle w:val="Hyperlink"/>
             <w:noProof/>
           </w:rPr>
-          <w:t>Abbildung 3 - Kanalaufteilung im 2,4 GHz Frequenzband DSSS[3]</w:t>
+          <w:t>Abbildung 2 - Frequenzumtastung (IT Wissen n.d.)</w:t>
         </w:r>
         <w:r>
           <w:rPr>
@@ -1114,7 +1051,7 @@
             <w:noProof/>
             <w:webHidden/>
           </w:rPr>
-          <w:instrText xml:space="preserve"> PAGEREF _Toc409447640 \h </w:instrText>
+          <w:instrText xml:space="preserve"> PAGEREF _Toc418927414 \h </w:instrText>
         </w:r>
         <w:r>
           <w:rPr>
@@ -1134,7 +1071,7 @@
             <w:noProof/>
             <w:webHidden/>
           </w:rPr>
-          <w:t>18</w:t>
+          <w:t>16</w:t>
         </w:r>
         <w:r>
           <w:rPr>
@@ -1161,13 +1098,13 @@
           <w:lang w:eastAsia="de-DE"/>
         </w:rPr>
       </w:pPr>
-      <w:hyperlink w:anchor="_Toc409447641" w:history="1">
+      <w:hyperlink w:anchor="_Toc418927415" w:history="1">
         <w:r>
           <w:rPr>
             <w:rStyle w:val="Hyperlink"/>
             <w:noProof/>
           </w:rPr>
-          <w:t>Abbildung 4 - Effekte der Funkausbreitung (Vgl.[5] S.5)</w:t>
+          <w:t>Abbildung 3 - Kanalaufteilung im 2,4 GHz Frequenzband DSSS (Haberland 2011)</w:t>
         </w:r>
         <w:r>
           <w:rPr>
@@ -1188,7 +1125,7 @@
             <w:noProof/>
             <w:webHidden/>
           </w:rPr>
-          <w:instrText xml:space="preserve"> PAGEREF _Toc409447641 \h </w:instrText>
+          <w:instrText xml:space="preserve"> PAGEREF _Toc418927415 \h </w:instrText>
         </w:r>
         <w:r>
           <w:rPr>
@@ -1208,7 +1145,7 @@
             <w:noProof/>
             <w:webHidden/>
           </w:rPr>
-          <w:t>26</w:t>
+          <w:t>20</w:t>
         </w:r>
         <w:r>
           <w:rPr>
@@ -1235,13 +1172,13 @@
           <w:lang w:eastAsia="de-DE"/>
         </w:rPr>
       </w:pPr>
-      <w:hyperlink w:anchor="_Toc409447642" w:history="1">
+      <w:hyperlink w:anchor="_Toc418927416" w:history="1">
         <w:r>
           <w:rPr>
             <w:rStyle w:val="Hyperlink"/>
             <w:noProof/>
           </w:rPr>
-          <w:t>Abbildung 5 - Luftabsorption abhängig von der Frequenz [6]</w:t>
+          <w:t>Abbildung 4 - Effekte der Funkausbreitung (Dr. rer. nat. Gütter 2014, S.5)</w:t>
         </w:r>
         <w:r>
           <w:rPr>
@@ -1262,7 +1199,628 @@
             <w:noProof/>
             <w:webHidden/>
           </w:rPr>
-          <w:instrText xml:space="preserve"> PAGEREF _Toc409447642 \h </w:instrText>
+          <w:instrText xml:space="preserve"> PAGEREF _Toc418927416 \h </w:instrText>
+        </w:r>
+        <w:r>
+          <w:rPr>
+            <w:noProof/>
+            <w:webHidden/>
+          </w:rPr>
+        </w:r>
+        <w:r>
+          <w:rPr>
+            <w:noProof/>
+            <w:webHidden/>
+          </w:rPr>
+          <w:fldChar w:fldCharType="separate"/>
+        </w:r>
+        <w:r>
+          <w:rPr>
+            <w:noProof/>
+            <w:webHidden/>
+          </w:rPr>
+          <w:t>28</w:t>
+        </w:r>
+        <w:r>
+          <w:rPr>
+            <w:noProof/>
+            <w:webHidden/>
+          </w:rPr>
+          <w:fldChar w:fldCharType="end"/>
+        </w:r>
+      </w:hyperlink>
+    </w:p>
+    <w:p>
+      <w:pPr>
+        <w:pStyle w:val="Abbildungsverzeichnis"/>
+        <w:tabs>
+          <w:tab w:val="right" w:leader="dot" w:pos="9062"/>
+        </w:tabs>
+        <w:rPr>
+          <w:rFonts w:eastAsiaTheme="minorEastAsia"/>
+          <w:i w:val="0"/>
+          <w:iCs w:val="0"/>
+          <w:noProof/>
+          <w:sz w:val="22"/>
+          <w:szCs w:val="22"/>
+          <w:lang w:eastAsia="de-DE"/>
+        </w:rPr>
+      </w:pPr>
+      <w:hyperlink w:anchor="_Toc418927417" w:history="1">
+        <w:r>
+          <w:rPr>
+            <w:rStyle w:val="Hyperlink"/>
+            <w:noProof/>
+          </w:rPr>
+          <w:t>Abbildung 5 - Luftabsorption abhängig von der Frequenz (Hakusui 2001)</w:t>
+        </w:r>
+        <w:r>
+          <w:rPr>
+            <w:noProof/>
+            <w:webHidden/>
+          </w:rPr>
+          <w:tab/>
+        </w:r>
+        <w:r>
+          <w:rPr>
+            <w:noProof/>
+            <w:webHidden/>
+          </w:rPr>
+          <w:fldChar w:fldCharType="begin"/>
+        </w:r>
+        <w:r>
+          <w:rPr>
+            <w:noProof/>
+            <w:webHidden/>
+          </w:rPr>
+          <w:instrText xml:space="preserve"> PAGEREF _Toc418927417 \h </w:instrText>
+        </w:r>
+        <w:r>
+          <w:rPr>
+            <w:noProof/>
+            <w:webHidden/>
+          </w:rPr>
+        </w:r>
+        <w:r>
+          <w:rPr>
+            <w:noProof/>
+            <w:webHidden/>
+          </w:rPr>
+          <w:fldChar w:fldCharType="separate"/>
+        </w:r>
+        <w:r>
+          <w:rPr>
+            <w:noProof/>
+            <w:webHidden/>
+          </w:rPr>
+          <w:t>29</w:t>
+        </w:r>
+        <w:r>
+          <w:rPr>
+            <w:noProof/>
+            <w:webHidden/>
+          </w:rPr>
+          <w:fldChar w:fldCharType="end"/>
+        </w:r>
+      </w:hyperlink>
+    </w:p>
+    <w:p>
+      <w:pPr>
+        <w:pStyle w:val="Abbildungsverzeichnis"/>
+        <w:tabs>
+          <w:tab w:val="right" w:leader="dot" w:pos="9062"/>
+        </w:tabs>
+        <w:rPr>
+          <w:rFonts w:eastAsiaTheme="minorEastAsia"/>
+          <w:i w:val="0"/>
+          <w:iCs w:val="0"/>
+          <w:noProof/>
+          <w:sz w:val="22"/>
+          <w:szCs w:val="22"/>
+          <w:lang w:eastAsia="de-DE"/>
+        </w:rPr>
+      </w:pPr>
+      <w:hyperlink w:anchor="_Toc418927418" w:history="1">
+        <w:r>
+          <w:rPr>
+            <w:rStyle w:val="Hyperlink"/>
+            <w:noProof/>
+          </w:rPr>
+          <w:t>Abbildung 6 - Lineare Polarisation (ADACOM e.V. 2011)</w:t>
+        </w:r>
+        <w:r>
+          <w:rPr>
+            <w:noProof/>
+            <w:webHidden/>
+          </w:rPr>
+          <w:tab/>
+        </w:r>
+        <w:r>
+          <w:rPr>
+            <w:noProof/>
+            <w:webHidden/>
+          </w:rPr>
+          <w:fldChar w:fldCharType="begin"/>
+        </w:r>
+        <w:r>
+          <w:rPr>
+            <w:noProof/>
+            <w:webHidden/>
+          </w:rPr>
+          <w:instrText xml:space="preserve"> PAGEREF _Toc418927418 \h </w:instrText>
+        </w:r>
+        <w:r>
+          <w:rPr>
+            <w:noProof/>
+            <w:webHidden/>
+          </w:rPr>
+        </w:r>
+        <w:r>
+          <w:rPr>
+            <w:noProof/>
+            <w:webHidden/>
+          </w:rPr>
+          <w:fldChar w:fldCharType="separate"/>
+        </w:r>
+        <w:r>
+          <w:rPr>
+            <w:noProof/>
+            <w:webHidden/>
+          </w:rPr>
+          <w:t>32</w:t>
+        </w:r>
+        <w:r>
+          <w:rPr>
+            <w:noProof/>
+            <w:webHidden/>
+          </w:rPr>
+          <w:fldChar w:fldCharType="end"/>
+        </w:r>
+      </w:hyperlink>
+    </w:p>
+    <w:p>
+      <w:pPr>
+        <w:pStyle w:val="Abbildungsverzeichnis"/>
+        <w:tabs>
+          <w:tab w:val="right" w:leader="dot" w:pos="9062"/>
+        </w:tabs>
+        <w:rPr>
+          <w:rFonts w:eastAsiaTheme="minorEastAsia"/>
+          <w:i w:val="0"/>
+          <w:iCs w:val="0"/>
+          <w:noProof/>
+          <w:sz w:val="22"/>
+          <w:szCs w:val="22"/>
+          <w:lang w:eastAsia="de-DE"/>
+        </w:rPr>
+      </w:pPr>
+      <w:hyperlink w:anchor="_Toc418927419" w:history="1">
+        <w:r>
+          <w:rPr>
+            <w:rStyle w:val="Hyperlink"/>
+            <w:noProof/>
+          </w:rPr>
+          <w:t>Abbildung 7 - Zirkulare Polarisation (Bergmann 2013)</w:t>
+        </w:r>
+        <w:r>
+          <w:rPr>
+            <w:noProof/>
+            <w:webHidden/>
+          </w:rPr>
+          <w:tab/>
+        </w:r>
+        <w:r>
+          <w:rPr>
+            <w:noProof/>
+            <w:webHidden/>
+          </w:rPr>
+          <w:fldChar w:fldCharType="begin"/>
+        </w:r>
+        <w:r>
+          <w:rPr>
+            <w:noProof/>
+            <w:webHidden/>
+          </w:rPr>
+          <w:instrText xml:space="preserve"> PAGEREF _Toc418927419 \h </w:instrText>
+        </w:r>
+        <w:r>
+          <w:rPr>
+            <w:noProof/>
+            <w:webHidden/>
+          </w:rPr>
+        </w:r>
+        <w:r>
+          <w:rPr>
+            <w:noProof/>
+            <w:webHidden/>
+          </w:rPr>
+          <w:fldChar w:fldCharType="separate"/>
+        </w:r>
+        <w:r>
+          <w:rPr>
+            <w:noProof/>
+            <w:webHidden/>
+          </w:rPr>
+          <w:t>33</w:t>
+        </w:r>
+        <w:r>
+          <w:rPr>
+            <w:noProof/>
+            <w:webHidden/>
+          </w:rPr>
+          <w:fldChar w:fldCharType="end"/>
+        </w:r>
+      </w:hyperlink>
+    </w:p>
+    <w:p>
+      <w:pPr>
+        <w:pStyle w:val="Abbildungsverzeichnis"/>
+        <w:tabs>
+          <w:tab w:val="right" w:leader="dot" w:pos="9062"/>
+        </w:tabs>
+        <w:rPr>
+          <w:rFonts w:eastAsiaTheme="minorEastAsia"/>
+          <w:i w:val="0"/>
+          <w:iCs w:val="0"/>
+          <w:noProof/>
+          <w:sz w:val="22"/>
+          <w:szCs w:val="22"/>
+          <w:lang w:eastAsia="de-DE"/>
+        </w:rPr>
+      </w:pPr>
+      <w:hyperlink w:anchor="_Toc418927420" w:history="1">
+        <w:r>
+          <w:rPr>
+            <w:rStyle w:val="Hyperlink"/>
+            <w:noProof/>
+          </w:rPr>
+          <w:t>Abbildung 8 - Interferenz bei Wellen (</w:t>
+        </w:r>
+        <w:r>
+          <w:rPr>
+            <w:rStyle w:val="Hyperlink"/>
+            <w:noProof/>
+            <w:highlight w:val="yellow"/>
+          </w:rPr>
+          <w:t>Wikipedia</w:t>
+        </w:r>
+        <w:r>
+          <w:rPr>
+            <w:rStyle w:val="Hyperlink"/>
+            <w:noProof/>
+          </w:rPr>
+          <w:t>)</w:t>
+        </w:r>
+        <w:r>
+          <w:rPr>
+            <w:noProof/>
+            <w:webHidden/>
+          </w:rPr>
+          <w:tab/>
+        </w:r>
+        <w:r>
+          <w:rPr>
+            <w:noProof/>
+            <w:webHidden/>
+          </w:rPr>
+          <w:fldChar w:fldCharType="begin"/>
+        </w:r>
+        <w:r>
+          <w:rPr>
+            <w:noProof/>
+            <w:webHidden/>
+          </w:rPr>
+          <w:instrText xml:space="preserve"> PAGEREF _Toc418927420 \h </w:instrText>
+        </w:r>
+        <w:r>
+          <w:rPr>
+            <w:noProof/>
+            <w:webHidden/>
+          </w:rPr>
+        </w:r>
+        <w:r>
+          <w:rPr>
+            <w:noProof/>
+            <w:webHidden/>
+          </w:rPr>
+          <w:fldChar w:fldCharType="separate"/>
+        </w:r>
+        <w:r>
+          <w:rPr>
+            <w:noProof/>
+            <w:webHidden/>
+          </w:rPr>
+          <w:t>34</w:t>
+        </w:r>
+        <w:r>
+          <w:rPr>
+            <w:noProof/>
+            <w:webHidden/>
+          </w:rPr>
+          <w:fldChar w:fldCharType="end"/>
+        </w:r>
+      </w:hyperlink>
+    </w:p>
+    <w:p>
+      <w:pPr>
+        <w:pStyle w:val="berschrift1"/>
+      </w:pPr>
+      <w:r>
+        <w:rPr>
+          <w:rFonts w:asciiTheme="minorHAnsi" w:eastAsiaTheme="minorHAnsi" w:hAnsiTheme="minorHAnsi" w:cstheme="minorBidi"/>
+          <w:b w:val="0"/>
+          <w:bCs w:val="0"/>
+          <w:i/>
+          <w:iCs/>
+          <w:noProof/>
+          <w:color w:val="auto"/>
+          <w:sz w:val="20"/>
+          <w:szCs w:val="20"/>
+        </w:rPr>
+        <w:fldChar w:fldCharType="end"/>
+      </w:r>
+    </w:p>
+    <w:p>
+      <w:pPr>
+        <w:rPr>
+          <w:rFonts w:eastAsiaTheme="majorEastAsia" w:cstheme="majorBidi"/>
+          <w:b/>
+          <w:bCs/>
+          <w:color w:val="000000" w:themeColor="text1"/>
+          <w:sz w:val="32"/>
+          <w:szCs w:val="28"/>
+        </w:rPr>
+      </w:pPr>
+      <w:r>
+        <w:br w:type="page"/>
+      </w:r>
+    </w:p>
+    <w:p>
+      <w:pPr>
+        <w:pStyle w:val="berschrift1"/>
+      </w:pPr>
+      <w:bookmarkStart w:id="54" w:name="_Toc382985389"/>
+      <w:bookmarkStart w:id="55" w:name="_Toc382985410"/>
+      <w:bookmarkStart w:id="56" w:name="_Toc383786127"/>
+      <w:bookmarkStart w:id="57" w:name="_Toc383789320"/>
+      <w:bookmarkStart w:id="58" w:name="_Toc383789594"/>
+      <w:bookmarkStart w:id="59" w:name="_Toc393884661"/>
+      <w:bookmarkStart w:id="60" w:name="_Toc393888184"/>
+      <w:bookmarkStart w:id="61" w:name="_Toc393889057"/>
+      <w:bookmarkStart w:id="62" w:name="_Toc398120385"/>
+      <w:bookmarkStart w:id="63" w:name="_Toc398200579"/>
+      <w:bookmarkStart w:id="64" w:name="_Toc398239344"/>
+      <w:bookmarkStart w:id="65" w:name="_Toc405461617"/>
+      <w:bookmarkStart w:id="66" w:name="_Toc409097264"/>
+      <w:bookmarkStart w:id="67" w:name="_Toc409442376"/>
+      <w:bookmarkStart w:id="68" w:name="_Toc409442687"/>
+      <w:bookmarkStart w:id="69" w:name="_Toc409442759"/>
+      <w:bookmarkStart w:id="70" w:name="_Toc409442865"/>
+      <w:bookmarkStart w:id="71" w:name="_Toc409448588"/>
+      <w:r>
+        <w:lastRenderedPageBreak/>
+        <w:t>Tabellenverzeichnis</w:t>
+      </w:r>
+      <w:bookmarkEnd w:id="54"/>
+      <w:bookmarkEnd w:id="55"/>
+      <w:bookmarkEnd w:id="56"/>
+      <w:bookmarkEnd w:id="57"/>
+      <w:bookmarkEnd w:id="58"/>
+      <w:bookmarkEnd w:id="59"/>
+      <w:bookmarkEnd w:id="60"/>
+      <w:bookmarkEnd w:id="61"/>
+      <w:bookmarkEnd w:id="62"/>
+      <w:bookmarkEnd w:id="63"/>
+      <w:bookmarkEnd w:id="64"/>
+      <w:bookmarkEnd w:id="65"/>
+      <w:bookmarkEnd w:id="66"/>
+      <w:bookmarkEnd w:id="67"/>
+      <w:bookmarkEnd w:id="68"/>
+      <w:bookmarkEnd w:id="69"/>
+      <w:bookmarkEnd w:id="70"/>
+      <w:bookmarkEnd w:id="71"/>
+    </w:p>
+    <w:p>
+      <w:pPr>
+        <w:pStyle w:val="Abbildungsverzeichnis"/>
+        <w:tabs>
+          <w:tab w:val="right" w:leader="dot" w:pos="9062"/>
+        </w:tabs>
+        <w:rPr>
+          <w:rFonts w:eastAsiaTheme="minorEastAsia"/>
+          <w:i w:val="0"/>
+          <w:iCs w:val="0"/>
+          <w:noProof/>
+          <w:sz w:val="22"/>
+          <w:szCs w:val="22"/>
+          <w:lang w:eastAsia="de-DE"/>
+        </w:rPr>
+      </w:pPr>
+      <w:r>
+        <w:fldChar w:fldCharType="begin"/>
+      </w:r>
+      <w:r>
+        <w:instrText xml:space="preserve"> TOC \h \z \c "Tabelle" </w:instrText>
+      </w:r>
+      <w:r>
+        <w:fldChar w:fldCharType="separate"/>
+      </w:r>
+      <w:hyperlink w:anchor="_Toc418927425" w:history="1">
+        <w:r>
+          <w:rPr>
+            <w:rStyle w:val="Hyperlink"/>
+            <w:noProof/>
+          </w:rPr>
+          <w:t>Tabelle 1 - Kanalauteilung im 5GHz Bereich für den europäischen Raum (Rech 2012, S.145)</w:t>
+        </w:r>
+        <w:r>
+          <w:rPr>
+            <w:noProof/>
+            <w:webHidden/>
+          </w:rPr>
+          <w:tab/>
+        </w:r>
+        <w:r>
+          <w:rPr>
+            <w:noProof/>
+            <w:webHidden/>
+          </w:rPr>
+          <w:fldChar w:fldCharType="begin"/>
+        </w:r>
+        <w:r>
+          <w:rPr>
+            <w:noProof/>
+            <w:webHidden/>
+          </w:rPr>
+          <w:instrText xml:space="preserve"> PAGEREF _Toc418927425 \h </w:instrText>
+        </w:r>
+        <w:r>
+          <w:rPr>
+            <w:noProof/>
+            <w:webHidden/>
+          </w:rPr>
+        </w:r>
+        <w:r>
+          <w:rPr>
+            <w:noProof/>
+            <w:webHidden/>
+          </w:rPr>
+          <w:fldChar w:fldCharType="separate"/>
+        </w:r>
+        <w:r>
+          <w:rPr>
+            <w:noProof/>
+            <w:webHidden/>
+          </w:rPr>
+          <w:t>22</w:t>
+        </w:r>
+        <w:r>
+          <w:rPr>
+            <w:noProof/>
+            <w:webHidden/>
+          </w:rPr>
+          <w:fldChar w:fldCharType="end"/>
+        </w:r>
+      </w:hyperlink>
+    </w:p>
+    <w:p>
+      <w:pPr>
+        <w:pStyle w:val="Abbildungsverzeichnis"/>
+        <w:tabs>
+          <w:tab w:val="right" w:leader="dot" w:pos="9062"/>
+        </w:tabs>
+        <w:rPr>
+          <w:rFonts w:eastAsiaTheme="minorEastAsia"/>
+          <w:i w:val="0"/>
+          <w:iCs w:val="0"/>
+          <w:noProof/>
+          <w:sz w:val="22"/>
+          <w:szCs w:val="22"/>
+          <w:lang w:eastAsia="de-DE"/>
+        </w:rPr>
+      </w:pPr>
+      <w:hyperlink w:anchor="_Toc418927426" w:history="1">
+        <w:r>
+          <w:rPr>
+            <w:rStyle w:val="Hyperlink"/>
+            <w:noProof/>
+          </w:rPr>
+          <w:t>Tabelle 2 - Kanalaufteilung im Ultra-Band Bereich (Lipinski 2012)</w:t>
+        </w:r>
+        <w:r>
+          <w:rPr>
+            <w:noProof/>
+            <w:webHidden/>
+          </w:rPr>
+          <w:tab/>
+        </w:r>
+        <w:r>
+          <w:rPr>
+            <w:noProof/>
+            <w:webHidden/>
+          </w:rPr>
+          <w:fldChar w:fldCharType="begin"/>
+        </w:r>
+        <w:r>
+          <w:rPr>
+            <w:noProof/>
+            <w:webHidden/>
+          </w:rPr>
+          <w:instrText xml:space="preserve"> PAGEREF _Toc418927426 \h </w:instrText>
+        </w:r>
+        <w:r>
+          <w:rPr>
+            <w:noProof/>
+            <w:webHidden/>
+          </w:rPr>
+        </w:r>
+        <w:r>
+          <w:rPr>
+            <w:noProof/>
+            <w:webHidden/>
+          </w:rPr>
+          <w:fldChar w:fldCharType="separate"/>
+        </w:r>
+        <w:r>
+          <w:rPr>
+            <w:noProof/>
+            <w:webHidden/>
+          </w:rPr>
+          <w:t>23</w:t>
+        </w:r>
+        <w:r>
+          <w:rPr>
+            <w:noProof/>
+            <w:webHidden/>
+          </w:rPr>
+          <w:fldChar w:fldCharType="end"/>
+        </w:r>
+      </w:hyperlink>
+    </w:p>
+    <w:p>
+      <w:pPr>
+        <w:pStyle w:val="Abbildungsverzeichnis"/>
+        <w:tabs>
+          <w:tab w:val="right" w:leader="dot" w:pos="9062"/>
+        </w:tabs>
+        <w:rPr>
+          <w:rFonts w:eastAsiaTheme="minorEastAsia"/>
+          <w:i w:val="0"/>
+          <w:iCs w:val="0"/>
+          <w:noProof/>
+          <w:sz w:val="22"/>
+          <w:szCs w:val="22"/>
+          <w:lang w:eastAsia="de-DE"/>
+        </w:rPr>
+      </w:pPr>
+      <w:hyperlink w:anchor="_Toc418927427" w:history="1">
+        <w:r>
+          <w:rPr>
+            <w:rStyle w:val="Hyperlink"/>
+            <w:noProof/>
+          </w:rPr>
+          <w:t>Tabelle 3 - Übersicht Dämpfungswerte Materialien (Rech 2012, S.419)</w:t>
+        </w:r>
+        <w:r>
+          <w:rPr>
+            <w:noProof/>
+            <w:webHidden/>
+          </w:rPr>
+          <w:tab/>
+        </w:r>
+        <w:r>
+          <w:rPr>
+            <w:noProof/>
+            <w:webHidden/>
+          </w:rPr>
+          <w:fldChar w:fldCharType="begin"/>
+        </w:r>
+        <w:r>
+          <w:rPr>
+            <w:noProof/>
+            <w:webHidden/>
+          </w:rPr>
+          <w:instrText xml:space="preserve"> PAGEREF _Toc418927427 \h </w:instrText>
         </w:r>
         <w:r>
           <w:rPr>
@@ -1295,538 +1853,6 @@
     </w:p>
     <w:p>
       <w:pPr>
-        <w:pStyle w:val="Abbildungsverzeichnis"/>
-        <w:tabs>
-          <w:tab w:val="right" w:leader="dot" w:pos="9062"/>
-        </w:tabs>
-        <w:rPr>
-          <w:rFonts w:eastAsiaTheme="minorEastAsia"/>
-          <w:i w:val="0"/>
-          <w:iCs w:val="0"/>
-          <w:noProof/>
-          <w:sz w:val="22"/>
-          <w:szCs w:val="22"/>
-          <w:lang w:eastAsia="de-DE"/>
-        </w:rPr>
-      </w:pPr>
-      <w:hyperlink w:anchor="_Toc409447643" w:history="1">
-        <w:r>
-          <w:rPr>
-            <w:rStyle w:val="Hyperlink"/>
-            <w:noProof/>
-          </w:rPr>
-          <w:t>Abbildung 6 - Lineare Polarisation [7]</w:t>
-        </w:r>
-        <w:r>
-          <w:rPr>
-            <w:noProof/>
-            <w:webHidden/>
-          </w:rPr>
-          <w:tab/>
-        </w:r>
-        <w:r>
-          <w:rPr>
-            <w:noProof/>
-            <w:webHidden/>
-          </w:rPr>
-          <w:fldChar w:fldCharType="begin"/>
-        </w:r>
-        <w:r>
-          <w:rPr>
-            <w:noProof/>
-            <w:webHidden/>
-          </w:rPr>
-          <w:instrText xml:space="preserve"> PAGEREF _Toc409447643 \h </w:instrText>
-        </w:r>
-        <w:r>
-          <w:rPr>
-            <w:noProof/>
-            <w:webHidden/>
-          </w:rPr>
-        </w:r>
-        <w:r>
-          <w:rPr>
-            <w:noProof/>
-            <w:webHidden/>
-          </w:rPr>
-          <w:fldChar w:fldCharType="separate"/>
-        </w:r>
-        <w:r>
-          <w:rPr>
-            <w:noProof/>
-            <w:webHidden/>
-          </w:rPr>
-          <w:t>29</w:t>
-        </w:r>
-        <w:r>
-          <w:rPr>
-            <w:noProof/>
-            <w:webHidden/>
-          </w:rPr>
-          <w:fldChar w:fldCharType="end"/>
-        </w:r>
-      </w:hyperlink>
-    </w:p>
-    <w:p>
-      <w:pPr>
-        <w:pStyle w:val="Abbildungsverzeichnis"/>
-        <w:tabs>
-          <w:tab w:val="right" w:leader="dot" w:pos="9062"/>
-        </w:tabs>
-        <w:rPr>
-          <w:rFonts w:eastAsiaTheme="minorEastAsia"/>
-          <w:i w:val="0"/>
-          <w:iCs w:val="0"/>
-          <w:noProof/>
-          <w:sz w:val="22"/>
-          <w:szCs w:val="22"/>
-          <w:lang w:eastAsia="de-DE"/>
-        </w:rPr>
-      </w:pPr>
-      <w:hyperlink w:anchor="_Toc409447644" w:history="1">
-        <w:r>
-          <w:rPr>
-            <w:rStyle w:val="Hyperlink"/>
-            <w:noProof/>
-          </w:rPr>
-          <w:t>Abbildung 7 - Zirkulare Polarisation [8]</w:t>
-        </w:r>
-        <w:r>
-          <w:rPr>
-            <w:noProof/>
-            <w:webHidden/>
-          </w:rPr>
-          <w:tab/>
-        </w:r>
-        <w:r>
-          <w:rPr>
-            <w:noProof/>
-            <w:webHidden/>
-          </w:rPr>
-          <w:fldChar w:fldCharType="begin"/>
-        </w:r>
-        <w:r>
-          <w:rPr>
-            <w:noProof/>
-            <w:webHidden/>
-          </w:rPr>
-          <w:instrText xml:space="preserve"> PAGEREF _Toc409447644 \h </w:instrText>
-        </w:r>
-        <w:r>
-          <w:rPr>
-            <w:noProof/>
-            <w:webHidden/>
-          </w:rPr>
-        </w:r>
-        <w:r>
-          <w:rPr>
-            <w:noProof/>
-            <w:webHidden/>
-          </w:rPr>
-          <w:fldChar w:fldCharType="separate"/>
-        </w:r>
-        <w:r>
-          <w:rPr>
-            <w:noProof/>
-            <w:webHidden/>
-          </w:rPr>
-          <w:t>30</w:t>
-        </w:r>
-        <w:r>
-          <w:rPr>
-            <w:noProof/>
-            <w:webHidden/>
-          </w:rPr>
-          <w:fldChar w:fldCharType="end"/>
-        </w:r>
-      </w:hyperlink>
-    </w:p>
-    <w:p>
-      <w:pPr>
-        <w:pStyle w:val="Abbildungsverzeichnis"/>
-        <w:tabs>
-          <w:tab w:val="right" w:leader="dot" w:pos="9062"/>
-        </w:tabs>
-        <w:rPr>
-          <w:rFonts w:eastAsiaTheme="minorEastAsia"/>
-          <w:i w:val="0"/>
-          <w:iCs w:val="0"/>
-          <w:noProof/>
-          <w:sz w:val="22"/>
-          <w:szCs w:val="22"/>
-          <w:lang w:eastAsia="de-DE"/>
-        </w:rPr>
-      </w:pPr>
-      <w:hyperlink w:anchor="_Toc409447645" w:history="1">
-        <w:r>
-          <w:rPr>
-            <w:rStyle w:val="Hyperlink"/>
-            <w:noProof/>
-          </w:rPr>
-          <w:t>Abbildung 8 - Interferenz bei Wellen [9] Wikipedia</w:t>
-        </w:r>
-        <w:r>
-          <w:rPr>
-            <w:noProof/>
-            <w:webHidden/>
-          </w:rPr>
-          <w:tab/>
-        </w:r>
-        <w:r>
-          <w:rPr>
-            <w:noProof/>
-            <w:webHidden/>
-          </w:rPr>
-          <w:fldChar w:fldCharType="begin"/>
-        </w:r>
-        <w:r>
-          <w:rPr>
-            <w:noProof/>
-            <w:webHidden/>
-          </w:rPr>
-          <w:instrText xml:space="preserve"> PAGEREF _Toc409447645 \h </w:instrText>
-        </w:r>
-        <w:r>
-          <w:rPr>
-            <w:noProof/>
-            <w:webHidden/>
-          </w:rPr>
-        </w:r>
-        <w:r>
-          <w:rPr>
-            <w:noProof/>
-            <w:webHidden/>
-          </w:rPr>
-          <w:fldChar w:fldCharType="separate"/>
-        </w:r>
-        <w:r>
-          <w:rPr>
-            <w:noProof/>
-            <w:webHidden/>
-          </w:rPr>
-          <w:t>31</w:t>
-        </w:r>
-        <w:r>
-          <w:rPr>
-            <w:noProof/>
-            <w:webHidden/>
-          </w:rPr>
-          <w:fldChar w:fldCharType="end"/>
-        </w:r>
-      </w:hyperlink>
-    </w:p>
-    <w:p>
-      <w:pPr>
-        <w:pStyle w:val="berschrift1"/>
-      </w:pPr>
-      <w:r>
-        <w:rPr>
-          <w:rFonts w:asciiTheme="minorHAnsi" w:eastAsiaTheme="minorHAnsi" w:hAnsiTheme="minorHAnsi" w:cstheme="minorBidi"/>
-          <w:b w:val="0"/>
-          <w:bCs w:val="0"/>
-          <w:i/>
-          <w:iCs/>
-          <w:noProof/>
-          <w:color w:val="auto"/>
-          <w:sz w:val="20"/>
-          <w:szCs w:val="20"/>
-        </w:rPr>
-        <w:fldChar w:fldCharType="end"/>
-      </w:r>
-    </w:p>
-    <w:p>
-      <w:pPr>
-        <w:rPr>
-          <w:rFonts w:eastAsiaTheme="majorEastAsia" w:cstheme="majorBidi"/>
-          <w:b/>
-          <w:bCs/>
-          <w:color w:val="000000" w:themeColor="text1"/>
-          <w:sz w:val="32"/>
-          <w:szCs w:val="28"/>
-        </w:rPr>
-      </w:pPr>
-      <w:r>
-        <w:br w:type="page"/>
-      </w:r>
-    </w:p>
-    <w:p>
-      <w:pPr>
-        <w:pStyle w:val="berschrift1"/>
-      </w:pPr>
-      <w:bookmarkStart w:id="55" w:name="_Toc382985389"/>
-      <w:bookmarkStart w:id="56" w:name="_Toc382985410"/>
-      <w:bookmarkStart w:id="57" w:name="_Toc383786127"/>
-      <w:bookmarkStart w:id="58" w:name="_Toc383789320"/>
-      <w:bookmarkStart w:id="59" w:name="_Toc383789594"/>
-      <w:bookmarkStart w:id="60" w:name="_Toc393884661"/>
-      <w:bookmarkStart w:id="61" w:name="_Toc393888184"/>
-      <w:bookmarkStart w:id="62" w:name="_Toc393889057"/>
-      <w:bookmarkStart w:id="63" w:name="_Toc398120385"/>
-      <w:bookmarkStart w:id="64" w:name="_Toc398200579"/>
-      <w:bookmarkStart w:id="65" w:name="_Toc398239344"/>
-      <w:bookmarkStart w:id="66" w:name="_Toc405461617"/>
-      <w:bookmarkStart w:id="67" w:name="_Toc409097264"/>
-      <w:bookmarkStart w:id="68" w:name="_Toc409442376"/>
-      <w:bookmarkStart w:id="69" w:name="_Toc409442687"/>
-      <w:bookmarkStart w:id="70" w:name="_Toc409442759"/>
-      <w:bookmarkStart w:id="71" w:name="_Toc409442865"/>
-      <w:bookmarkStart w:id="72" w:name="_Toc409448588"/>
-      <w:r>
-        <w:lastRenderedPageBreak/>
-        <w:t>Tabellenverzeichnis</w:t>
-      </w:r>
-      <w:bookmarkEnd w:id="55"/>
-      <w:bookmarkEnd w:id="56"/>
-      <w:bookmarkEnd w:id="57"/>
-      <w:bookmarkEnd w:id="58"/>
-      <w:bookmarkEnd w:id="59"/>
-      <w:bookmarkEnd w:id="60"/>
-      <w:bookmarkEnd w:id="61"/>
-      <w:bookmarkEnd w:id="62"/>
-      <w:bookmarkEnd w:id="63"/>
-      <w:bookmarkEnd w:id="64"/>
-      <w:bookmarkEnd w:id="65"/>
-      <w:bookmarkEnd w:id="66"/>
-      <w:bookmarkEnd w:id="67"/>
-      <w:bookmarkEnd w:id="68"/>
-      <w:bookmarkEnd w:id="69"/>
-      <w:bookmarkEnd w:id="70"/>
-      <w:bookmarkEnd w:id="71"/>
-      <w:bookmarkEnd w:id="72"/>
-    </w:p>
-    <w:p>
-      <w:pPr>
-        <w:pStyle w:val="Abbildungsverzeichnis"/>
-        <w:tabs>
-          <w:tab w:val="right" w:leader="dot" w:pos="9062"/>
-        </w:tabs>
-        <w:rPr>
-          <w:rFonts w:eastAsiaTheme="minorEastAsia"/>
-          <w:i w:val="0"/>
-          <w:iCs w:val="0"/>
-          <w:noProof/>
-          <w:sz w:val="22"/>
-          <w:szCs w:val="22"/>
-          <w:lang w:eastAsia="de-DE"/>
-        </w:rPr>
-      </w:pPr>
-      <w:r>
-        <w:fldChar w:fldCharType="begin"/>
-      </w:r>
-      <w:r>
-        <w:instrText xml:space="preserve"> TOC \h \z \c "Tabelle" </w:instrText>
-      </w:r>
-      <w:r>
-        <w:fldChar w:fldCharType="separate"/>
-      </w:r>
-      <w:hyperlink w:anchor="_Toc409447655" w:history="1">
-        <w:r>
-          <w:rPr>
-            <w:rStyle w:val="Hyperlink"/>
-            <w:noProof/>
-          </w:rPr>
-          <w:t>Tabelle 1 - Kanalauteilung im 5GHz Bereich für den europäischen Raum [1 S.145]</w:t>
-        </w:r>
-        <w:r>
-          <w:rPr>
-            <w:noProof/>
-            <w:webHidden/>
-          </w:rPr>
-          <w:tab/>
-        </w:r>
-        <w:r>
-          <w:rPr>
-            <w:noProof/>
-            <w:webHidden/>
-          </w:rPr>
-          <w:fldChar w:fldCharType="begin"/>
-        </w:r>
-        <w:r>
-          <w:rPr>
-            <w:noProof/>
-            <w:webHidden/>
-          </w:rPr>
-          <w:instrText xml:space="preserve"> PAGEREF _Toc409447655 \h </w:instrText>
-        </w:r>
-        <w:r>
-          <w:rPr>
-            <w:noProof/>
-            <w:webHidden/>
-          </w:rPr>
-        </w:r>
-        <w:r>
-          <w:rPr>
-            <w:noProof/>
-            <w:webHidden/>
-          </w:rPr>
-          <w:fldChar w:fldCharType="separate"/>
-        </w:r>
-        <w:r>
-          <w:rPr>
-            <w:noProof/>
-            <w:webHidden/>
-          </w:rPr>
-          <w:t>20</w:t>
-        </w:r>
-        <w:r>
-          <w:rPr>
-            <w:noProof/>
-            <w:webHidden/>
-          </w:rPr>
-          <w:fldChar w:fldCharType="end"/>
-        </w:r>
-      </w:hyperlink>
-    </w:p>
-    <w:p>
-      <w:pPr>
-        <w:pStyle w:val="Abbildungsverzeichnis"/>
-        <w:tabs>
-          <w:tab w:val="right" w:leader="dot" w:pos="9062"/>
-        </w:tabs>
-        <w:rPr>
-          <w:rFonts w:eastAsiaTheme="minorEastAsia"/>
-          <w:i w:val="0"/>
-          <w:iCs w:val="0"/>
-          <w:noProof/>
-          <w:sz w:val="22"/>
-          <w:szCs w:val="22"/>
-          <w:lang w:eastAsia="de-DE"/>
-        </w:rPr>
-      </w:pPr>
-      <w:hyperlink w:anchor="_Toc409447656" w:history="1">
-        <w:r>
-          <w:rPr>
-            <w:rStyle w:val="Hyperlink"/>
-            <w:noProof/>
-          </w:rPr>
-          <w:t>Tabelle 2 - Kanalaufteilung im Ultra-Band Bereich [4]</w:t>
-        </w:r>
-        <w:r>
-          <w:rPr>
-            <w:noProof/>
-            <w:webHidden/>
-          </w:rPr>
-          <w:tab/>
-        </w:r>
-        <w:r>
-          <w:rPr>
-            <w:noProof/>
-            <w:webHidden/>
-          </w:rPr>
-          <w:fldChar w:fldCharType="begin"/>
-        </w:r>
-        <w:r>
-          <w:rPr>
-            <w:noProof/>
-            <w:webHidden/>
-          </w:rPr>
-          <w:instrText xml:space="preserve"> PAGEREF _Toc409447656 \h </w:instrText>
-        </w:r>
-        <w:r>
-          <w:rPr>
-            <w:noProof/>
-            <w:webHidden/>
-          </w:rPr>
-        </w:r>
-        <w:r>
-          <w:rPr>
-            <w:noProof/>
-            <w:webHidden/>
-          </w:rPr>
-          <w:fldChar w:fldCharType="separate"/>
-        </w:r>
-        <w:r>
-          <w:rPr>
-            <w:noProof/>
-            <w:webHidden/>
-          </w:rPr>
-          <w:t>21</w:t>
-        </w:r>
-        <w:r>
-          <w:rPr>
-            <w:noProof/>
-            <w:webHidden/>
-          </w:rPr>
-          <w:fldChar w:fldCharType="end"/>
-        </w:r>
-      </w:hyperlink>
-    </w:p>
-    <w:p>
-      <w:pPr>
-        <w:pStyle w:val="Abbildungsverzeichnis"/>
-        <w:tabs>
-          <w:tab w:val="right" w:leader="dot" w:pos="9062"/>
-        </w:tabs>
-        <w:rPr>
-          <w:rFonts w:eastAsiaTheme="minorEastAsia"/>
-          <w:i w:val="0"/>
-          <w:iCs w:val="0"/>
-          <w:noProof/>
-          <w:sz w:val="22"/>
-          <w:szCs w:val="22"/>
-          <w:lang w:eastAsia="de-DE"/>
-        </w:rPr>
-      </w:pPr>
-      <w:hyperlink w:anchor="_Toc409447657" w:history="1">
-        <w:r>
-          <w:rPr>
-            <w:rStyle w:val="Hyperlink"/>
-            <w:noProof/>
-          </w:rPr>
-          <w:t>Tabelle 3 - Übersicht Dämpfungswerte Materialien ([1] S4.19)</w:t>
-        </w:r>
-        <w:r>
-          <w:rPr>
-            <w:noProof/>
-            <w:webHidden/>
-          </w:rPr>
-          <w:tab/>
-        </w:r>
-        <w:r>
-          <w:rPr>
-            <w:noProof/>
-            <w:webHidden/>
-          </w:rPr>
-          <w:fldChar w:fldCharType="begin"/>
-        </w:r>
-        <w:r>
-          <w:rPr>
-            <w:noProof/>
-            <w:webHidden/>
-          </w:rPr>
-          <w:instrText xml:space="preserve"> PAGEREF _Toc409447657 \h </w:instrText>
-        </w:r>
-        <w:r>
-          <w:rPr>
-            <w:noProof/>
-            <w:webHidden/>
-          </w:rPr>
-        </w:r>
-        <w:r>
-          <w:rPr>
-            <w:noProof/>
-            <w:webHidden/>
-          </w:rPr>
-          <w:fldChar w:fldCharType="separate"/>
-        </w:r>
-        <w:r>
-          <w:rPr>
-            <w:noProof/>
-            <w:webHidden/>
-          </w:rPr>
-          <w:t>25</w:t>
-        </w:r>
-        <w:r>
-          <w:rPr>
-            <w:noProof/>
-            <w:webHidden/>
-          </w:rPr>
-          <w:fldChar w:fldCharType="end"/>
-        </w:r>
-      </w:hyperlink>
-    </w:p>
-    <w:p>
-      <w:pPr>
         <w:pStyle w:val="berschrift1"/>
         <w:rPr>
           <w:rFonts w:asciiTheme="minorHAnsi" w:eastAsiaTheme="minorHAnsi" w:hAnsiTheme="minorHAnsi" w:cstheme="minorBidi"/>
@@ -1868,18 +1894,18 @@
       <w:pPr>
         <w:pStyle w:val="berschrift1"/>
       </w:pPr>
-      <w:bookmarkStart w:id="73" w:name="_Toc409442688"/>
-      <w:bookmarkStart w:id="74" w:name="_Toc409442760"/>
-      <w:bookmarkStart w:id="75" w:name="_Toc409442866"/>
-      <w:bookmarkStart w:id="76" w:name="_Toc409448589"/>
+      <w:bookmarkStart w:id="72" w:name="_Toc409442688"/>
+      <w:bookmarkStart w:id="73" w:name="_Toc409442760"/>
+      <w:bookmarkStart w:id="74" w:name="_Toc409442866"/>
+      <w:bookmarkStart w:id="75" w:name="_Toc409448589"/>
       <w:r>
         <w:lastRenderedPageBreak/>
         <w:t>Glossar</w:t>
       </w:r>
+      <w:bookmarkEnd w:id="72"/>
       <w:bookmarkEnd w:id="73"/>
       <w:bookmarkEnd w:id="74"/>
       <w:bookmarkEnd w:id="75"/>
-      <w:bookmarkEnd w:id="76"/>
     </w:p>
     <w:p>
       <w:pPr>
@@ -1904,16 +1930,16 @@
           <w:sz w:val="22"/>
         </w:rPr>
       </w:pPr>
-      <w:bookmarkStart w:id="77" w:name="_Toc383786129"/>
-      <w:bookmarkStart w:id="78" w:name="_Toc383789322"/>
-      <w:bookmarkStart w:id="79" w:name="_Toc383789596"/>
-      <w:bookmarkStart w:id="80" w:name="_Toc398239345"/>
-      <w:bookmarkStart w:id="81" w:name="_Toc405461619"/>
-      <w:bookmarkStart w:id="82" w:name="_Toc409097265"/>
-      <w:bookmarkStart w:id="83" w:name="_Toc409442689"/>
-      <w:bookmarkStart w:id="84" w:name="_Toc409442761"/>
-      <w:bookmarkStart w:id="85" w:name="_Toc409442867"/>
-      <w:bookmarkStart w:id="86" w:name="_Toc409448590"/>
+      <w:bookmarkStart w:id="76" w:name="_Toc383786129"/>
+      <w:bookmarkStart w:id="77" w:name="_Toc383789322"/>
+      <w:bookmarkStart w:id="78" w:name="_Toc383789596"/>
+      <w:bookmarkStart w:id="79" w:name="_Toc398239345"/>
+      <w:bookmarkStart w:id="80" w:name="_Toc405461619"/>
+      <w:bookmarkStart w:id="81" w:name="_Toc409097265"/>
+      <w:bookmarkStart w:id="82" w:name="_Toc409442689"/>
+      <w:bookmarkStart w:id="83" w:name="_Toc409442761"/>
+      <w:bookmarkStart w:id="84" w:name="_Toc409442867"/>
+      <w:bookmarkStart w:id="85" w:name="_Toc409448590"/>
       <w:r>
         <w:lastRenderedPageBreak/>
         <w:t>In</w:t>
@@ -1924,6 +1950,7 @@
       <w:r>
         <w:t>ltsverzeichnis</w:t>
       </w:r>
+      <w:bookmarkEnd w:id="76"/>
       <w:bookmarkEnd w:id="77"/>
       <w:bookmarkEnd w:id="78"/>
       <w:bookmarkEnd w:id="79"/>
@@ -1933,7 +1960,6 @@
       <w:bookmarkEnd w:id="83"/>
       <w:bookmarkEnd w:id="84"/>
       <w:bookmarkEnd w:id="85"/>
-      <w:bookmarkEnd w:id="86"/>
     </w:p>
     <w:sdt>
       <w:sdtPr>
@@ -2942,7 +2968,7 @@
                 <w:noProof/>
                 <w:webHidden/>
               </w:rPr>
-              <w:t>13</w:t>
+              <w:t>14</w:t>
             </w:r>
             <w:r>
               <w:rPr>
@@ -3030,7 +3056,7 @@
                 <w:noProof/>
                 <w:webHidden/>
               </w:rPr>
-              <w:t>17</w:t>
+              <w:t>18</w:t>
             </w:r>
             <w:r>
               <w:rPr>
@@ -3118,7 +3144,7 @@
                 <w:noProof/>
                 <w:webHidden/>
               </w:rPr>
-              <w:t>17</w:t>
+              <w:t>18</w:t>
             </w:r>
             <w:r>
               <w:rPr>
@@ -3208,7 +3234,7 @@
                 <w:noProof/>
                 <w:webHidden/>
               </w:rPr>
-              <w:t>17</w:t>
+              <w:t>18</w:t>
             </w:r>
             <w:r>
               <w:rPr>
@@ -3296,7 +3322,7 @@
                 <w:noProof/>
                 <w:webHidden/>
               </w:rPr>
-              <w:t>18</w:t>
+              <w:t>19</w:t>
             </w:r>
             <w:r>
               <w:rPr>
@@ -3384,7 +3410,7 @@
                 <w:noProof/>
                 <w:webHidden/>
               </w:rPr>
-              <w:t>18</w:t>
+              <w:t>19</w:t>
             </w:r>
             <w:r>
               <w:rPr>
@@ -3472,7 +3498,7 @@
                 <w:noProof/>
                 <w:webHidden/>
               </w:rPr>
-              <w:t>19</w:t>
+              <w:t>21</w:t>
             </w:r>
             <w:r>
               <w:rPr>
@@ -3560,7 +3586,7 @@
                 <w:noProof/>
                 <w:webHidden/>
               </w:rPr>
-              <w:t>21</w:t>
+              <w:t>23</w:t>
             </w:r>
             <w:r>
               <w:rPr>
@@ -3648,7 +3674,7 @@
                 <w:noProof/>
                 <w:webHidden/>
               </w:rPr>
-              <w:t>22</w:t>
+              <w:t>24</w:t>
             </w:r>
             <w:r>
               <w:rPr>
@@ -3738,7 +3764,7 @@
                 <w:noProof/>
                 <w:webHidden/>
               </w:rPr>
-              <w:t>22</w:t>
+              <w:t>24</w:t>
             </w:r>
             <w:r>
               <w:rPr>
@@ -3828,7 +3854,7 @@
                 <w:noProof/>
                 <w:webHidden/>
               </w:rPr>
-              <w:t>22</w:t>
+              <w:t>24</w:t>
             </w:r>
             <w:r>
               <w:rPr>
@@ -3918,7 +3944,7 @@
                 <w:noProof/>
                 <w:webHidden/>
               </w:rPr>
-              <w:t>22</w:t>
+              <w:t>24</w:t>
             </w:r>
             <w:r>
               <w:rPr>
@@ -4008,7 +4034,7 @@
                 <w:noProof/>
                 <w:webHidden/>
               </w:rPr>
-              <w:t>22</w:t>
+              <w:t>24</w:t>
             </w:r>
             <w:r>
               <w:rPr>
@@ -4096,7 +4122,7 @@
                 <w:noProof/>
                 <w:webHidden/>
               </w:rPr>
-              <w:t>22</w:t>
+              <w:t>24</w:t>
             </w:r>
             <w:r>
               <w:rPr>
@@ -4184,7 +4210,7 @@
                 <w:noProof/>
                 <w:webHidden/>
               </w:rPr>
-              <w:t>22</w:t>
+              <w:t>24</w:t>
             </w:r>
             <w:r>
               <w:rPr>
@@ -4272,7 +4298,7 @@
                 <w:noProof/>
                 <w:webHidden/>
               </w:rPr>
-              <w:t>23</w:t>
+              <w:t>25</w:t>
             </w:r>
             <w:r>
               <w:rPr>
@@ -4360,7 +4386,7 @@
                 <w:noProof/>
                 <w:webHidden/>
               </w:rPr>
-              <w:t>24</w:t>
+              <w:t>26</w:t>
             </w:r>
             <w:r>
               <w:rPr>
@@ -4448,7 +4474,7 @@
                 <w:noProof/>
                 <w:webHidden/>
               </w:rPr>
-              <w:t>24</w:t>
+              <w:t>26</w:t>
             </w:r>
             <w:r>
               <w:rPr>
@@ -4536,7 +4562,7 @@
                 <w:noProof/>
                 <w:webHidden/>
               </w:rPr>
-              <w:t>26</w:t>
+              <w:t>28</w:t>
             </w:r>
             <w:r>
               <w:rPr>
@@ -4624,7 +4650,7 @@
                 <w:noProof/>
                 <w:webHidden/>
               </w:rPr>
-              <w:t>27</w:t>
+              <w:t>29</w:t>
             </w:r>
             <w:r>
               <w:rPr>
@@ -4712,7 +4738,7 @@
                 <w:noProof/>
                 <w:webHidden/>
               </w:rPr>
-              <w:t>27</w:t>
+              <w:t>29</w:t>
             </w:r>
             <w:r>
               <w:rPr>
@@ -4800,7 +4826,7 @@
                 <w:noProof/>
                 <w:webHidden/>
               </w:rPr>
-              <w:t>28</w:t>
+              <w:t>30</w:t>
             </w:r>
             <w:r>
               <w:rPr>
@@ -4888,7 +4914,7 @@
                 <w:noProof/>
                 <w:webHidden/>
               </w:rPr>
-              <w:t>28</w:t>
+              <w:t>30</w:t>
             </w:r>
             <w:r>
               <w:rPr>
@@ -4976,7 +5002,7 @@
                 <w:noProof/>
                 <w:webHidden/>
               </w:rPr>
-              <w:t>28</w:t>
+              <w:t>30</w:t>
             </w:r>
             <w:r>
               <w:rPr>
@@ -5064,7 +5090,7 @@
                 <w:noProof/>
                 <w:webHidden/>
               </w:rPr>
-              <w:t>29</w:t>
+              <w:t>31</w:t>
             </w:r>
             <w:r>
               <w:rPr>
@@ -5152,7 +5178,7 @@
                 <w:noProof/>
                 <w:webHidden/>
               </w:rPr>
-              <w:t>29</w:t>
+              <w:t>31</w:t>
             </w:r>
             <w:r>
               <w:rPr>
@@ -5240,7 +5266,7 @@
                 <w:noProof/>
                 <w:webHidden/>
               </w:rPr>
-              <w:t>30</w:t>
+              <w:t>32</w:t>
             </w:r>
             <w:r>
               <w:rPr>
@@ -5328,7 +5354,7 @@
                 <w:noProof/>
                 <w:webHidden/>
               </w:rPr>
-              <w:t>31</w:t>
+              <w:t>34</w:t>
             </w:r>
             <w:r>
               <w:rPr>
@@ -5416,7 +5442,7 @@
                 <w:noProof/>
                 <w:webHidden/>
               </w:rPr>
-              <w:t>32</w:t>
+              <w:t>35</w:t>
             </w:r>
             <w:r>
               <w:rPr>
@@ -5504,7 +5530,7 @@
                 <w:noProof/>
                 <w:webHidden/>
               </w:rPr>
-              <w:t>33</w:t>
+              <w:t>36</w:t>
             </w:r>
             <w:r>
               <w:rPr>
@@ -5592,7 +5618,7 @@
                 <w:noProof/>
                 <w:webHidden/>
               </w:rPr>
-              <w:t>34</w:t>
+              <w:t>37</w:t>
             </w:r>
             <w:r>
               <w:rPr>
@@ -5680,7 +5706,7 @@
                 <w:noProof/>
                 <w:webHidden/>
               </w:rPr>
-              <w:t>34</w:t>
+              <w:t>37</w:t>
             </w:r>
             <w:r>
               <w:rPr>
@@ -5768,7 +5794,7 @@
                 <w:noProof/>
                 <w:webHidden/>
               </w:rPr>
-              <w:t>34</w:t>
+              <w:t>38</w:t>
             </w:r>
             <w:r>
               <w:rPr>
@@ -5856,7 +5882,7 @@
                 <w:noProof/>
                 <w:webHidden/>
               </w:rPr>
-              <w:t>34</w:t>
+              <w:t>48</w:t>
             </w:r>
             <w:r>
               <w:rPr>
@@ -5944,7 +5970,7 @@
                 <w:noProof/>
                 <w:webHidden/>
               </w:rPr>
-              <w:t>35</w:t>
+              <w:t>50</w:t>
             </w:r>
             <w:r>
               <w:rPr>
@@ -6015,7 +6041,7 @@
                 <w:noProof/>
                 <w:webHidden/>
               </w:rPr>
-              <w:t>36</w:t>
+              <w:t>52</w:t>
             </w:r>
             <w:r>
               <w:rPr>
@@ -6045,6 +6071,8 @@
       <w:r>
         <w:br w:type="page"/>
       </w:r>
+      <w:bookmarkStart w:id="86" w:name="_GoBack"/>
+      <w:bookmarkEnd w:id="86"/>
     </w:p>
     <w:p>
       <w:pPr>
@@ -6170,7 +6198,21 @@
         <w:rPr>
           <w:highlight w:val="yellow"/>
         </w:rPr>
-        <w:t xml:space="preserve">/ drahtlosen Datenübertragung vorgestellt. Vom AlohaNet zu den aktuellen Gigabit WLAN Lösungen 802.11ac </w:t>
+        <w:t xml:space="preserve">/ drahtlosen Datenübertragung vorgestellt. Vom </w:t>
+      </w:r>
+      <w:proofErr w:type="spellStart"/>
+      <w:r>
+        <w:rPr>
+          <w:highlight w:val="yellow"/>
+        </w:rPr>
+        <w:t>AlohaNet</w:t>
+      </w:r>
+      <w:proofErr w:type="spellEnd"/>
+      <w:r>
+        <w:rPr>
+          <w:highlight w:val="yellow"/>
+        </w:rPr>
+        <w:t xml:space="preserve"> zu den aktuellen Gigabit WLAN Lösungen 802.11ac </w:t>
       </w:r>
       <w:r>
         <w:rPr>
@@ -6223,6 +6265,7 @@
         <w:t xml:space="preserve"> </w:t>
       </w:r>
       <w:bookmarkStart w:id="92" w:name="_Toc409448596"/>
+      <w:proofErr w:type="spellStart"/>
       <w:r>
         <w:t>ALOHA</w:t>
       </w:r>
@@ -6233,6 +6276,7 @@
         <w:t>et</w:t>
       </w:r>
       <w:bookmarkEnd w:id="92"/>
+      <w:proofErr w:type="spellEnd"/>
     </w:p>
     <w:p>
       <w:pPr>
@@ -6259,7 +6303,23 @@
         <w:pStyle w:val="KeinLeerraum"/>
       </w:pPr>
       <w:r>
-        <w:t>Der Lösung dieser Problematik widmete sich das „Institute of Electrical Engineers“ und entwickelte mit der IEEE 802.11 Norm einen weltweit anerkannten Standard zur drahtlosen Datenübertragung.</w:t>
+        <w:t xml:space="preserve">Der Lösung dieser Problematik widmete sich das „Institute </w:t>
+      </w:r>
+      <w:proofErr w:type="spellStart"/>
+      <w:r>
+        <w:t>of</w:t>
+      </w:r>
+      <w:proofErr w:type="spellEnd"/>
+      <w:r>
+        <w:t xml:space="preserve"> </w:t>
+      </w:r>
+      <w:proofErr w:type="spellStart"/>
+      <w:r>
+        <w:t>Electrical</w:t>
+      </w:r>
+      <w:proofErr w:type="spellEnd"/>
+      <w:r>
+        <w:t xml:space="preserve"> Engineers“ und entwickelte mit der IEEE 802.11 Norm einen weltweit anerkannten Standard zur drahtlosen Datenübertragung.</w:t>
       </w:r>
     </w:p>
     <w:p>
@@ -6303,7 +6363,15 @@
         <w:pStyle w:val="KeinLeerraum"/>
       </w:pPr>
       <w:r>
-        <w:t>1997 wurde die erste Ausarbeitung des 802.11 Standards veröffentlicht. Wie alle von der IEEE entwickelten Standards setzt auch der 802.11 Standard auf den unteren zwei Schichten des OSI Modells auf.  In der Bitübertragungsschicht, auch als PHY bezeichnet, wird das Übertragungsverfahren definiert. Die Sicherungsschicht wird in zwei Teilschichten aufgeteilt, die Logical Link Control (LLC) und Media Access Control (MAC) genannt werden. Diese Schichten definieren den Medienzugriff im Netzwerk.</w:t>
+        <w:t xml:space="preserve">1997 wurde die erste Ausarbeitung </w:t>
+      </w:r>
+      <w:proofErr w:type="gramStart"/>
+      <w:r>
+        <w:t>des</w:t>
+      </w:r>
+      <w:proofErr w:type="gramEnd"/>
+      <w:r>
+        <w:t xml:space="preserve"> 802.11 Standards veröffentlicht. Wie alle von der IEEE entwickelten Standards setzt auch der 802.11 Standard auf den unteren zwei Schichten des OSI Modells auf.  In der Bitübertragungsschicht, auch als PHY bezeichnet, wird das Übertragungsverfahren definiert. Die Sicherungsschicht wird in zwei Teilschichten aufgeteilt, die Logical Link Control (LLC) und Media Access Control (MAC) genannt werden. Diese Schichten definieren den Medienzugriff im Netzwerk.</w:t>
       </w:r>
     </w:p>
     <w:p>
@@ -6317,7 +6385,71 @@
         <w:t>en</w:t>
       </w:r>
       <w:r>
-        <w:t xml:space="preserve"> definieren die Übertragungsverfahren „Frequency Hopping Spread Spectrum (FHSS)“ und „Direct Sequence Spread Spectrum (DSSS)“ sowie ein weiteres Übertragungsverfahren über Infrarot. Mit FHSS und DSSS konnten  Datenraten</w:t>
+        <w:t xml:space="preserve"> definieren die Übertragungsverfahren „</w:t>
+      </w:r>
+      <w:proofErr w:type="spellStart"/>
+      <w:r>
+        <w:t>Frequency</w:t>
+      </w:r>
+      <w:proofErr w:type="spellEnd"/>
+      <w:r>
+        <w:t xml:space="preserve"> </w:t>
+      </w:r>
+      <w:proofErr w:type="spellStart"/>
+      <w:r>
+        <w:t>Hopping</w:t>
+      </w:r>
+      <w:proofErr w:type="spellEnd"/>
+      <w:r>
+        <w:t xml:space="preserve"> </w:t>
+      </w:r>
+      <w:proofErr w:type="spellStart"/>
+      <w:r>
+        <w:t>Spread</w:t>
+      </w:r>
+      <w:proofErr w:type="spellEnd"/>
+      <w:r>
+        <w:t xml:space="preserve"> </w:t>
+      </w:r>
+      <w:proofErr w:type="spellStart"/>
+      <w:r>
+        <w:t>Spectrum</w:t>
+      </w:r>
+      <w:proofErr w:type="spellEnd"/>
+      <w:r>
+        <w:t xml:space="preserve"> (FHSS)“ und „</w:t>
+      </w:r>
+      <w:proofErr w:type="spellStart"/>
+      <w:r>
+        <w:t>Direct</w:t>
+      </w:r>
+      <w:proofErr w:type="spellEnd"/>
+      <w:r>
+        <w:t xml:space="preserve"> </w:t>
+      </w:r>
+      <w:proofErr w:type="spellStart"/>
+      <w:r>
+        <w:t>Sequence</w:t>
+      </w:r>
+      <w:proofErr w:type="spellEnd"/>
+      <w:r>
+        <w:t xml:space="preserve"> </w:t>
+      </w:r>
+      <w:proofErr w:type="spellStart"/>
+      <w:r>
+        <w:t>Spread</w:t>
+      </w:r>
+      <w:proofErr w:type="spellEnd"/>
+      <w:r>
+        <w:t xml:space="preserve"> </w:t>
+      </w:r>
+      <w:proofErr w:type="spellStart"/>
+      <w:r>
+        <w:t>Spectrum</w:t>
+      </w:r>
+      <w:proofErr w:type="spellEnd"/>
+      <w:r>
+        <w:t xml:space="preserve"> (DSSS)“ sowie ein weiteres Übertragungsverfahren über Infrarot. Mit FHSS und DSSS konnten  Datenraten</w:t>
       </w:r>
       <w:r>
         <w:t xml:space="preserve"> von 1 und 2</w:t>
@@ -6340,8 +6472,13 @@
       <w:r>
         <w:t xml:space="preserve"> </w:t>
       </w:r>
-      <w:r>
-        <w:t xml:space="preserve">im 2,4 GHz Frequenzbereich. Bei diesem Frequenzbereich handelt es sich um das Industrial, Scientific, Medical Band (ISM-Band). Das ISM Band </w:t>
+      <w:proofErr w:type="gramStart"/>
+      <w:r>
+        <w:t>im</w:t>
+      </w:r>
+      <w:proofErr w:type="gramEnd"/>
+      <w:r>
+        <w:t xml:space="preserve"> 2,4 GHz Frequenzbereich. Bei diesem Frequenzbereich handelt es sich um das Industrial, Scientific, Medical Band (ISM-Band). Das ISM Band </w:t>
       </w:r>
       <w:r>
         <w:t>kann</w:t>
@@ -6358,7 +6495,15 @@
         <w:pStyle w:val="KeinLeerraum"/>
       </w:pPr>
       <w:r>
-        <w:t>Im Laufe der Zeit wurden von weiteren IEEE Arbeitsgruppen Erweiterungen des 802.11 Standards entwickelt, welche z.B. größere Datenraten und Verbesserung der Datensicherheit zum Ziel hatten. Die ersten Erweiterungen kamen im Jahr 1999 mit der 802.11a und der 802.11b Standarderweiterung.</w:t>
+        <w:t xml:space="preserve">Im Laufe der Zeit wurden von weiteren IEEE Arbeitsgruppen Erweiterungen </w:t>
+      </w:r>
+      <w:proofErr w:type="gramStart"/>
+      <w:r>
+        <w:t>des</w:t>
+      </w:r>
+      <w:proofErr w:type="gramEnd"/>
+      <w:r>
+        <w:t xml:space="preserve"> 802.11 Standards entwickelt, welche z.B. größere Datenraten und Verbesserung der Datensicherheit zum Ziel hatten. Die ersten Erweiterungen kamen im Jahr 1999 mit der 802.11a und der 802.11b Standarderweiterung.</w:t>
       </w:r>
       <w:r>
         <w:t xml:space="preserve"> </w:t>
@@ -6425,7 +6570,21 @@
         <w:rPr>
           <w:szCs w:val="24"/>
         </w:rPr>
-        <w:t xml:space="preserve"> ermöglicht. Der Standard arbeitete nicht mehr mit dem DSSS Übertragungsverfahren, sondern führte das „Orthogonal Frequency-Division Multiplexing“ (OFDM) Übertragungsverfahren ein und wurde im 5GHz Bereich angesetzt. Die Verbreitung von 802.11a stellte sich allerdings aufgrund vieler Einschränkungen in der Nutzung des 5GHz Bandes sowie notwendiger Anpassungen im Bereich der WLAN Hardware als schwierig heraus.</w:t>
+        <w:t xml:space="preserve"> ermöglicht. Der Standard arbeitete nicht mehr mit dem DSSS Übertragungsverfahren, sondern führte das „Orthogonal </w:t>
+      </w:r>
+      <w:proofErr w:type="spellStart"/>
+      <w:r>
+        <w:rPr>
+          <w:szCs w:val="24"/>
+        </w:rPr>
+        <w:t>Frequency</w:t>
+      </w:r>
+      <w:proofErr w:type="spellEnd"/>
+      <w:r>
+        <w:rPr>
+          <w:szCs w:val="24"/>
+        </w:rPr>
+        <w:t>-Division Multiplexing“ (OFDM) Übertragungsverfahren ein und wurde im 5GHz Bereich angesetzt. Die Verbreitung von 802.11a stellte sich allerdings aufgrund vieler Einschränkungen in der Nutzung des 5GHz Bandes sowie notwendiger Anpassungen im Bereich der WLAN Hardware als schwierig heraus.</w:t>
       </w:r>
       <w:r>
         <w:t xml:space="preserve"> </w:t>
@@ -6513,8 +6672,17 @@
           <w:color w:val="002060"/>
           <w:highlight w:val="yellow"/>
         </w:rPr>
-        <w:t>WLAN gewinnt immer mehr Bedeutung…..</w:t>
-      </w:r>
+        <w:t>WLAN gewinnt immer mehr Bedeutung…</w:t>
+      </w:r>
+      <w:proofErr w:type="gramStart"/>
+      <w:r>
+        <w:rPr>
+          <w:color w:val="002060"/>
+          <w:highlight w:val="yellow"/>
+        </w:rPr>
+        <w:t>..</w:t>
+      </w:r>
+      <w:proofErr w:type="gramEnd"/>
     </w:p>
     <w:p>
       <w:pPr>
@@ -6693,8 +6861,16 @@
         <w:rPr>
           <w:highlight w:val="yellow"/>
         </w:rPr>
-        <w:t xml:space="preserve"> Datenrate, Bandbreite , Throughput</w:t>
-      </w:r>
+        <w:t xml:space="preserve"> Datenrate, Bandbreite , </w:t>
+      </w:r>
+      <w:proofErr w:type="spellStart"/>
+      <w:r>
+        <w:rPr>
+          <w:highlight w:val="yellow"/>
+        </w:rPr>
+        <w:t>Throughput</w:t>
+      </w:r>
+      <w:proofErr w:type="spellEnd"/>
       <w:r>
         <w:rPr>
           <w:highlight w:val="yellow"/>
@@ -6713,11 +6889,19 @@
           <w:highlight w:val="yellow"/>
         </w:rPr>
       </w:pPr>
+      <w:proofErr w:type="spellStart"/>
       <w:r>
         <w:rPr>
           <w:highlight w:val="yellow"/>
         </w:rPr>
-        <w:t>Beurteilungskrieterien für WLAN Netzwerke?</w:t>
+        <w:t>Beurteilungskrieterien</w:t>
+      </w:r>
+      <w:proofErr w:type="spellEnd"/>
+      <w:r>
+        <w:rPr>
+          <w:highlight w:val="yellow"/>
+        </w:rPr>
+        <w:t xml:space="preserve"> für WLAN Netzwerke?</w:t>
       </w:r>
     </w:p>
     <w:p>
@@ -6930,7 +7114,15 @@
         <w:pStyle w:val="KeinLeerraum"/>
       </w:pPr>
       <w:r>
-        <w:t>Bei diesem Modulationsverfahren wird die Nutzinformation als Amplitudenänderung auf die Trägerfrequenz aufmoduliert und gesendet. Die Frequenz bleibt fest und unverändert.  Da bei Störungen in erster Linie die Amplitude eines Signals verändert wird, ist dieses Modulationsverfahren sehr anfällig gegenüber Verfälschungen.</w:t>
+        <w:t xml:space="preserve">Bei diesem Modulationsverfahren wird die Nutzinformation als Amplitudenänderung auf die Trägerfrequenz </w:t>
+      </w:r>
+      <w:proofErr w:type="spellStart"/>
+      <w:r>
+        <w:t>aufmoduliert</w:t>
+      </w:r>
+      <w:proofErr w:type="spellEnd"/>
+      <w:r>
+        <w:t xml:space="preserve"> und gesendet. Die Frequenz bleibt fest und unverändert.  Da bei Störungen in erster Linie die Amplitude eines Signals verändert wird, ist dieses Modulationsverfahren sehr anfällig gegenüber Verfälschungen.</w:t>
       </w:r>
       <w:r>
         <w:t xml:space="preserve"> </w:t>
@@ -7029,20 +7221,59 @@
         </w:numPr>
       </w:pPr>
       <w:bookmarkStart w:id="97" w:name="_Toc409448601"/>
+      <w:proofErr w:type="spellStart"/>
       <w:r>
         <w:t>Shift</w:t>
       </w:r>
-      <w:r>
-        <w:t xml:space="preserve"> Keying</w:t>
+      <w:proofErr w:type="spellEnd"/>
+      <w:r>
+        <w:t xml:space="preserve"> </w:t>
+      </w:r>
+      <w:proofErr w:type="spellStart"/>
+      <w:r>
+        <w:t>Keying</w:t>
       </w:r>
       <w:bookmarkEnd w:id="97"/>
+      <w:proofErr w:type="spellEnd"/>
     </w:p>
     <w:p>
       <w:pPr>
         <w:pStyle w:val="KeinLeerraum"/>
       </w:pPr>
       <w:r>
-        <w:t>Bei Übertragung von digitalen Signalen wird die sogenannte Umtastung, oder auch shift keying genannt, angewendet. Da digitale Signale nicht wertkontinuierlich sind, ist die Anzahl der unterschiedlichen Zustände beschränkt. Die Umtastung basiert auf den drei Modulationsverfahren Amplituden-, Frequenz- und Phasenmodulation:</w:t>
+        <w:t xml:space="preserve">Bei Übertragung von digitalen Signalen wird die sogenannte </w:t>
+      </w:r>
+      <w:proofErr w:type="spellStart"/>
+      <w:r>
+        <w:t>Umtastung</w:t>
+      </w:r>
+      <w:proofErr w:type="spellEnd"/>
+      <w:r>
+        <w:t xml:space="preserve">, oder auch </w:t>
+      </w:r>
+      <w:proofErr w:type="spellStart"/>
+      <w:r>
+        <w:t>shift</w:t>
+      </w:r>
+      <w:proofErr w:type="spellEnd"/>
+      <w:r>
+        <w:t xml:space="preserve"> </w:t>
+      </w:r>
+      <w:proofErr w:type="spellStart"/>
+      <w:r>
+        <w:t>keying</w:t>
+      </w:r>
+      <w:proofErr w:type="spellEnd"/>
+      <w:r>
+        <w:t xml:space="preserve"> genannt, angewendet. Da digitale Signale nicht wertkontinuierlich sind, ist die Anzahl der unterschiedlichen Zustände beschränkt. Die </w:t>
+      </w:r>
+      <w:proofErr w:type="spellStart"/>
+      <w:r>
+        <w:t>Umtastung</w:t>
+      </w:r>
+      <w:proofErr w:type="spellEnd"/>
+      <w:r>
+        <w:t xml:space="preserve"> basiert auf den drei Modulationsverfahren Amplituden-, Frequenz- und Phasenmodulation:</w:t>
       </w:r>
     </w:p>
     <w:p>
@@ -7072,7 +7303,15 @@
         <w:pStyle w:val="KeinLeerraum"/>
       </w:pPr>
       <w:r>
-        <w:t xml:space="preserve">Bei der Amplitudenumtastung handelt es sich um eine Amplitudenmodulation, wobei das zu modulierende Signal digital und das Trägersignal sinusförmig ist. Die Trägeramplitude wird geändert während die Trägerfrequenz konstant bleibt. Die eine Amplitude entspricht dann einer binären 0 und die andere Amplitude entspricht einer binären 1. Am einfachsten umzusetzen ist die Amplitudenumtastung mittels „On-Off-Keying“ (OOK), was bedeutet, dass das Trägersignal den Digitalwert „1“ verkörpert und für den Digitalwert „0“ die Trägerfrequenz abgeschaltet wird. Problem dabei ist logischerweise, dass man eine „0“ nicht von einem Störfall unterscheiden kann. Des Weiteren ist die Amplitudenmodulation relativ störanfällig, da Störungen, die auf der Übertragungsleitung auftreten, die Amplitude des modulierten Signals beeinflussen. Um diesen Effekt so gering wie möglich zu halten ist es deshalb erforderlich, dass eine relativ große </w:t>
+        <w:t>Bei der Amplitudenumtastung handelt es sich um eine Amplitudenmodulation, wobei das zu modulierende Signal digital und das Trägersignal sinusförmig ist. Die Trägeramplitude wird geändert während die Trägerfrequenz konstant bleibt. Die eine Amplitude entspricht dann einer binären 0 und die andere Amplitude entspricht einer binären 1. Am einfachsten umzusetzen ist die Amplitudenumtastung mittels „On-Off-</w:t>
+      </w:r>
+      <w:proofErr w:type="spellStart"/>
+      <w:r>
+        <w:t>Keying</w:t>
+      </w:r>
+      <w:proofErr w:type="spellEnd"/>
+      <w:r>
+        <w:t xml:space="preserve">“ (OOK), was bedeutet, dass das Trägersignal den Digitalwert „1“ verkörpert und für den Digitalwert „0“ die Trägerfrequenz abgeschaltet wird. Problem dabei ist logischerweise, dass man eine „0“ nicht von einem Störfall unterscheiden kann. Des Weiteren ist die Amplitudenmodulation relativ störanfällig, da Störungen, die auf der Übertragungsleitung auftreten, die Amplitude des modulierten Signals beeinflussen. Um diesen Effekt so gering wie möglich zu halten ist es deshalb erforderlich, dass eine relativ große </w:t>
       </w:r>
       <w:r>
         <w:t>Trägeramplitude verwendet wird. (IT Wissen n.d.)</w:t>
@@ -7094,7 +7333,7 @@
           <w:lang w:eastAsia="de-DE"/>
         </w:rPr>
         <w:drawing>
-          <wp:inline distT="0" distB="0" distL="0" distR="0" wp14:anchorId="5C0F4DDB" wp14:editId="522AC1FE">
+          <wp:inline distT="0" distB="0" distL="0" distR="0" wp14:anchorId="49829AB2" wp14:editId="3275779B">
             <wp:extent cx="5645889" cy="3828045"/>
             <wp:effectExtent l="0" t="0" r="0" b="1270"/>
             <wp:docPr id="1" name="Grafik 1"/>
@@ -7139,7 +7378,7 @@
           <w:color w:val="000000" w:themeColor="text1"/>
         </w:rPr>
       </w:pPr>
-      <w:bookmarkStart w:id="98" w:name="_Toc409447638"/>
+      <w:bookmarkStart w:id="98" w:name="_Toc418927413"/>
       <w:r>
         <w:rPr>
           <w:b w:val="0"/>
@@ -7197,7 +7436,6 @@
         </w:rPr>
         <w:t xml:space="preserve">tudenumtastung </w:t>
       </w:r>
-      <w:bookmarkEnd w:id="98"/>
       <w:r>
         <w:rPr>
           <w:b w:val="0"/>
@@ -7205,6 +7443,7 @@
         </w:rPr>
         <w:t>(IT Wissen n.d.)</w:t>
       </w:r>
+      <w:bookmarkEnd w:id="98"/>
     </w:p>
     <w:p>
       <w:r>
@@ -7233,7 +7472,15 @@
         <w:pStyle w:val="KeinLeerraum"/>
       </w:pPr>
       <w:r>
-        <w:t>Bei der Frequenzumtastung handelt es sich um eine Frequenzmodulation, wobei das zu modulierende Signal digital und das Trägersignal sinusförmig ist. Die Trägerfrequenz wird geändert während die Trägeramplitude konstant bleibt. Der Digitalwert „0“ kann dann mit der Trägerfrequenz f1 abgetastet werden und der Digitalwert „1“ kann mit einer anderen Frequenz f2 abgetastet werden. Entsprechend dem Nutzsignal wird bei diesem Verfahren jeweils eine andere Frequenz gesendet. Bei Änderung des Nutzsignals wird dann auf die andere Frequenz umgeschaltet. Normalerweise werden zwei verschiedene Frequenzen verwendet, es ist allerdings auch möglich mit mehreren Frequenzen zu arbeiten. So zum Beispiel bei 4-FSK, wo vier verschiedene Frequenzen zum Einsatz kommen und dann entsprechend den vier Dibits „00“, „01“, „10“ und „11“ zugeordnet werden</w:t>
+        <w:t xml:space="preserve">Bei der Frequenzumtastung handelt es sich um eine Frequenzmodulation, wobei das zu modulierende Signal digital und das Trägersignal sinusförmig ist. Die Trägerfrequenz wird geändert während die Trägeramplitude konstant bleibt. Der Digitalwert „0“ kann dann mit der Trägerfrequenz f1 abgetastet werden und der Digitalwert „1“ kann mit einer anderen Frequenz f2 abgetastet werden. Entsprechend dem Nutzsignal wird bei diesem Verfahren jeweils eine andere Frequenz gesendet. Bei Änderung des Nutzsignals wird dann auf die andere Frequenz umgeschaltet. Normalerweise werden zwei verschiedene Frequenzen verwendet, es ist allerdings auch möglich mit mehreren Frequenzen zu arbeiten. So zum Beispiel bei 4-FSK, wo vier verschiedene Frequenzen zum Einsatz kommen und dann entsprechend den vier </w:t>
+      </w:r>
+      <w:proofErr w:type="spellStart"/>
+      <w:r>
+        <w:t>Dibits</w:t>
+      </w:r>
+      <w:proofErr w:type="spellEnd"/>
+      <w:r>
+        <w:t xml:space="preserve"> „00“, „01“, „10“ und „11“ zugeordnet werden</w:t>
       </w:r>
       <w:r>
         <w:t>.</w:t>
@@ -7253,7 +7500,7 @@
           <w:lang w:eastAsia="de-DE"/>
         </w:rPr>
         <w:drawing>
-          <wp:inline distT="0" distB="0" distL="0" distR="0" wp14:anchorId="4D611BA4" wp14:editId="216E51C6">
+          <wp:inline distT="0" distB="0" distL="0" distR="0" wp14:anchorId="5F7A4016" wp14:editId="6FF97078">
             <wp:extent cx="5743575" cy="2400300"/>
             <wp:effectExtent l="0" t="0" r="9525" b="0"/>
             <wp:docPr id="14" name="Grafik 14"/>
@@ -7298,7 +7545,7 @@
           <w:color w:val="000000" w:themeColor="text1"/>
         </w:rPr>
       </w:pPr>
-      <w:bookmarkStart w:id="99" w:name="_Toc409447639"/>
+      <w:bookmarkStart w:id="99" w:name="_Toc418927414"/>
       <w:r>
         <w:rPr>
           <w:b w:val="0"/>
@@ -7349,7 +7596,6 @@
         </w:rPr>
         <w:t xml:space="preserve"> - Frequenzumtastung </w:t>
       </w:r>
-      <w:bookmarkEnd w:id="99"/>
       <w:r>
         <w:rPr>
           <w:b w:val="0"/>
@@ -7357,6 +7603,7 @@
         </w:rPr>
         <w:t>(IT Wissen n.d.)</w:t>
       </w:r>
+      <w:bookmarkEnd w:id="99"/>
     </w:p>
     <w:p>
       <w:pPr>
@@ -7428,7 +7675,15 @@
         <w:t xml:space="preserve">nur diese 2 Zustandsänderungen </w:t>
       </w:r>
       <w:r>
-        <w:t xml:space="preserve">spricht man von Zweiphasenumtastung (BPSK), verwendet </w:t>
+        <w:t xml:space="preserve">spricht man von </w:t>
+      </w:r>
+      <w:proofErr w:type="spellStart"/>
+      <w:r>
+        <w:t>Zweiphasenumtastung</w:t>
+      </w:r>
+      <w:proofErr w:type="spellEnd"/>
+      <w:r>
+        <w:t xml:space="preserve"> (BPSK), verwendet </w:t>
       </w:r>
       <w:r>
         <w:t xml:space="preserve">man jedoch zusätzlich auch die </w:t>
@@ -7445,8 +7700,13 @@
       <w:r>
         <w:t xml:space="preserve">richt dann von der sogenannten </w:t>
       </w:r>
-      <w:r>
-        <w:t>Quadraturphasenumtastung(QPSK).</w:t>
+      <w:proofErr w:type="spellStart"/>
+      <w:r>
+        <w:t>Quadraturphasenumtastung</w:t>
+      </w:r>
+      <w:proofErr w:type="spellEnd"/>
+      <w:r>
+        <w:t>(QPSK).</w:t>
       </w:r>
       <w:r>
         <w:t xml:space="preserve"> </w:t>
@@ -7538,8 +7798,65 @@
           <w:b/>
           <w:i/>
         </w:rPr>
-        <w:t>DSSS – Direct Sequence Spread Spectrum</w:t>
-      </w:r>
+        <w:t xml:space="preserve">DSSS – </w:t>
+      </w:r>
+      <w:proofErr w:type="spellStart"/>
+      <w:r>
+        <w:rPr>
+          <w:b/>
+          <w:i/>
+        </w:rPr>
+        <w:t>Direct</w:t>
+      </w:r>
+      <w:proofErr w:type="spellEnd"/>
+      <w:r>
+        <w:rPr>
+          <w:b/>
+          <w:i/>
+        </w:rPr>
+        <w:t xml:space="preserve"> </w:t>
+      </w:r>
+      <w:proofErr w:type="spellStart"/>
+      <w:r>
+        <w:rPr>
+          <w:b/>
+          <w:i/>
+        </w:rPr>
+        <w:t>Sequence</w:t>
+      </w:r>
+      <w:proofErr w:type="spellEnd"/>
+      <w:r>
+        <w:rPr>
+          <w:b/>
+          <w:i/>
+        </w:rPr>
+        <w:t xml:space="preserve"> </w:t>
+      </w:r>
+      <w:proofErr w:type="spellStart"/>
+      <w:r>
+        <w:rPr>
+          <w:b/>
+          <w:i/>
+        </w:rPr>
+        <w:t>Spread</w:t>
+      </w:r>
+      <w:proofErr w:type="spellEnd"/>
+      <w:r>
+        <w:rPr>
+          <w:b/>
+          <w:i/>
+        </w:rPr>
+        <w:t xml:space="preserve"> </w:t>
+      </w:r>
+      <w:proofErr w:type="spellStart"/>
+      <w:r>
+        <w:rPr>
+          <w:b/>
+          <w:i/>
+        </w:rPr>
+        <w:t>Spectrum</w:t>
+      </w:r>
+      <w:proofErr w:type="spellEnd"/>
     </w:p>
     <w:p>
       <w:pPr>
@@ -7552,7 +7869,15 @@
         <w:t xml:space="preserve"> werden durch einen Spreiz-Code</w:t>
       </w:r>
       <w:r>
-        <w:t xml:space="preserve"> über die Kanalbandbreite gespreizt. Der Code wird dabei einfach Exclusiv-ODER zum Nutzsignal hinzuaddiert. </w:t>
+        <w:t xml:space="preserve"> über die Kanalbandbreite gespreizt. Der Code wird dabei einfach </w:t>
+      </w:r>
+      <w:proofErr w:type="spellStart"/>
+      <w:r>
+        <w:t>Exclusiv</w:t>
+      </w:r>
+      <w:proofErr w:type="spellEnd"/>
+      <w:r>
+        <w:t xml:space="preserve">-ODER zum Nutzsignal hinzuaddiert. </w:t>
       </w:r>
       <w:r>
         <w:t xml:space="preserve">Das Verfahren hat den Vorteil, dass über einen größeren Frequenzbereich mit einer kleineren Sendeleistung gesendet werden kann, wobei die Energie unverändert bleibt. Bei einer Störung wird somit nur ein Teil der Information gestört und nicht das komplette Signal. </w:t>
@@ -7566,7 +7891,23 @@
         <w:t xml:space="preserve"> </w:t>
       </w:r>
       <w:r>
-        <w:t>Nach 802.11 Definition wurde bei DSSS-System das Phase-Key-Shifting als Modulationsverfahren eingesetzt. Durch eine Kombination von den unterschiedlichen PSK-Varianten und verschiede</w:t>
+        <w:t xml:space="preserve">Nach 802.11 </w:t>
+      </w:r>
+      <w:proofErr w:type="gramStart"/>
+      <w:r>
+        <w:t>Definition</w:t>
+      </w:r>
+      <w:proofErr w:type="gramEnd"/>
+      <w:r>
+        <w:t xml:space="preserve"> wurde bei DSSS-System das Phase-Key-</w:t>
+      </w:r>
+      <w:proofErr w:type="spellStart"/>
+      <w:r>
+        <w:t>Shifting</w:t>
+      </w:r>
+      <w:proofErr w:type="spellEnd"/>
+      <w:r>
+        <w:t xml:space="preserve"> als Modulationsverfahren eingesetzt. Durch eine Kombination von den unterschiedlichen PSK-Varianten und verschiede</w:t>
       </w:r>
       <w:r>
         <w:t>nen Spreiz-Codes</w:t>
@@ -7627,12 +7968,28 @@
           <w:lang w:val="en-US"/>
         </w:rPr>
       </w:pPr>
+      <w:proofErr w:type="spellStart"/>
       <w:r>
         <w:rPr>
           <w:lang w:val="en-US"/>
         </w:rPr>
-        <w:t>Vorteile Signalspreizverfahren</w:t>
-      </w:r>
+        <w:t>Vorteile</w:t>
+      </w:r>
+      <w:proofErr w:type="spellEnd"/>
+      <w:r>
+        <w:rPr>
+          <w:lang w:val="en-US"/>
+        </w:rPr>
+        <w:t xml:space="preserve"> </w:t>
+      </w:r>
+      <w:proofErr w:type="spellStart"/>
+      <w:r>
+        <w:rPr>
+          <w:lang w:val="en-US"/>
+        </w:rPr>
+        <w:t>Signalspreizverfahren</w:t>
+      </w:r>
+      <w:proofErr w:type="spellEnd"/>
     </w:p>
     <w:p>
       <w:pPr>
@@ -7641,11 +7998,19 @@
           <w:lang w:val="en-US"/>
         </w:rPr>
       </w:pPr>
+      <w:proofErr w:type="spellStart"/>
       <w:r>
         <w:rPr>
           <w:lang w:val="en-US"/>
         </w:rPr>
-        <w:t>Nachteile Signal</w:t>
+        <w:t>Nachteile</w:t>
+      </w:r>
+      <w:proofErr w:type="spellEnd"/>
+      <w:r>
+        <w:rPr>
+          <w:lang w:val="en-US"/>
+        </w:rPr>
+        <w:t xml:space="preserve"> Signal</w:t>
       </w:r>
     </w:p>
     <w:p>
@@ -7668,6 +8033,7 @@
         </w:rPr>
       </w:pPr>
       <w:bookmarkStart w:id="102" w:name="_Toc409448604"/>
+      <w:proofErr w:type="spellStart"/>
       <w:r>
         <w:rPr>
           <w:lang w:val="en-US"/>
@@ -7675,6 +8041,7 @@
         <w:t>Multiplexverfahren</w:t>
       </w:r>
       <w:bookmarkEnd w:id="102"/>
+      <w:proofErr w:type="spellEnd"/>
     </w:p>
     <w:p>
       <w:pPr>
@@ -7804,7 +8171,29 @@
         <w:rPr>
           <w:highlight w:val="yellow"/>
         </w:rPr>
-        <w:t>zur Technischen Kommunikation verwendeten Wellen. Ein zusammenhängender Frequenzbereich zeichnet sich durch gleiche Übertragungseigenschaften aus. Für die drahtlose Kommunikation relevanten Frequenzbereiche existieren jeweils Einschränkungen in der Sendeleistung und Frequenzbereichsauswahl……pipapo Weltweit werden die für WLAN genutzten Frequenzbereiche in 3 Bänder aufgeteilt:</w:t>
+        <w:t>zur Technischen Kommunikation verwendeten Wellen. Ein zusammenhängender Frequenzbereich zeichnet sich durch gleiche Übertragungseigenschaften aus. Für die drahtlose Kommunikation relevanten Frequenzbereiche existieren jeweils Einschränkungen in der Sendeleistung und Frequenzbereichsauswahl</w:t>
+      </w:r>
+      <w:proofErr w:type="gramStart"/>
+      <w:r>
+        <w:rPr>
+          <w:highlight w:val="yellow"/>
+        </w:rPr>
+        <w:t>……</w:t>
+      </w:r>
+      <w:proofErr w:type="spellStart"/>
+      <w:r>
+        <w:rPr>
+          <w:highlight w:val="yellow"/>
+        </w:rPr>
+        <w:t>pipapo</w:t>
+      </w:r>
+      <w:proofErr w:type="spellEnd"/>
+      <w:proofErr w:type="gramEnd"/>
+      <w:r>
+        <w:rPr>
+          <w:highlight w:val="yellow"/>
+        </w:rPr>
+        <w:t xml:space="preserve"> Weltweit werden die für WLAN genutzten Frequenzbereiche in 3 Bänder aufgeteilt:</w:t>
       </w:r>
     </w:p>
     <w:p>
@@ -7847,8 +8236,16 @@
         <w:rPr>
           <w:highlight w:val="yellow"/>
         </w:rPr>
-        <w:t>High-Band bereich</w:t>
-      </w:r>
+        <w:t xml:space="preserve">High-Band </w:t>
+      </w:r>
+      <w:proofErr w:type="spellStart"/>
+      <w:r>
+        <w:rPr>
+          <w:highlight w:val="yellow"/>
+        </w:rPr>
+        <w:t>bereich</w:t>
+      </w:r>
+      <w:proofErr w:type="spellEnd"/>
       <w:r>
         <w:rPr>
           <w:highlight w:val="yellow"/>
@@ -7985,7 +8382,7 @@
         </w:rPr>
         <w:lastRenderedPageBreak/>
         <w:drawing>
-          <wp:inline distT="0" distB="0" distL="0" distR="0" wp14:anchorId="35F8EE09" wp14:editId="29D092C8">
+          <wp:inline distT="0" distB="0" distL="0" distR="0" wp14:anchorId="4F5C9BB0" wp14:editId="2ECD7E96">
             <wp:extent cx="5276850" cy="1228725"/>
             <wp:effectExtent l="0" t="0" r="0" b="9525"/>
             <wp:docPr id="3" name="Grafik 3"/>
@@ -8029,7 +8426,7 @@
           <w:color w:val="000000" w:themeColor="text1"/>
         </w:rPr>
       </w:pPr>
-      <w:bookmarkStart w:id="105" w:name="_Toc409447640"/>
+      <w:bookmarkStart w:id="105" w:name="_Toc418927415"/>
       <w:r>
         <w:rPr>
           <w:b w:val="0"/>
@@ -8087,7 +8484,6 @@
         </w:rPr>
         <w:t>DSSS</w:t>
       </w:r>
-      <w:bookmarkEnd w:id="105"/>
       <w:r>
         <w:rPr>
           <w:b w:val="0"/>
@@ -8102,6 +8498,7 @@
         </w:rPr>
         <w:t>)</w:t>
       </w:r>
+      <w:bookmarkEnd w:id="105"/>
     </w:p>
     <w:p>
       <w:r>
@@ -8134,7 +8531,31 @@
         <w:t>tterdienst, militärisches Radar</w:t>
       </w:r>
       <w:r>
-        <w:t xml:space="preserve"> und verschiedene Funkanwendungen reserviert und dürfen durch die drahtlose Datenübertragung nicht gestört werden. Um das zu gewährleisten, wird eine automatische Leistungsregelung „Transmit Power Control“ (TPC) und ein dynamisches Frequenzwahlverfahren „Dynamic Frequency Selection“ (DFS) eingesetzt. TPC ermöglicht dem </w:t>
+        <w:t xml:space="preserve"> und verschiedene Funkanwendungen reserviert und dürfen durch die drahtlose Datenübertragung nicht gestört werden. Um das zu gewährleisten, wird eine automatische Leistungsregelung „</w:t>
+      </w:r>
+      <w:proofErr w:type="spellStart"/>
+      <w:r>
+        <w:t>Transmit</w:t>
+      </w:r>
+      <w:proofErr w:type="spellEnd"/>
+      <w:r>
+        <w:t xml:space="preserve"> Power Control“ (TPC) und ein dynamisches Frequenzwahlverfahren „Dynamic </w:t>
+      </w:r>
+      <w:proofErr w:type="spellStart"/>
+      <w:r>
+        <w:t>Frequency</w:t>
+      </w:r>
+      <w:proofErr w:type="spellEnd"/>
+      <w:r>
+        <w:t xml:space="preserve"> </w:t>
+      </w:r>
+      <w:proofErr w:type="spellStart"/>
+      <w:r>
+        <w:t>Selection</w:t>
+      </w:r>
+      <w:proofErr w:type="spellEnd"/>
+      <w:r>
+        <w:t xml:space="preserve">“ (DFS) eingesetzt. TPC ermöglicht dem </w:t>
       </w:r>
       <w:r>
         <w:rPr>
@@ -8211,7 +8632,23 @@
         <w:t>i der Nutzung implementiert ist</w:t>
       </w:r>
       <w:r>
-        <w:t xml:space="preserve"> darf nur der untere Kanal mit einer Sendeleistung von max. 60 mW (17,8 DBm) verwendet werden. Ist weder TPC noch DFS implementiert darf ebenfalls nur das untere Band mit einer maximalen Sendleistung von 30mW (14,8 dBm) genutzt werden.  Um eine Beeinflussung von benachbarten Systemen auszuschließen, dürfen die beiden Frequenzbänder nur in geschloss</w:t>
+        <w:t xml:space="preserve"> darf nur der untere Kanal mit einer Sendeleistung von max. 60 mW (17,8 </w:t>
+      </w:r>
+      <w:proofErr w:type="spellStart"/>
+      <w:r>
+        <w:t>DBm</w:t>
+      </w:r>
+      <w:proofErr w:type="spellEnd"/>
+      <w:r>
+        <w:t xml:space="preserve">) verwendet werden. Ist weder TPC noch DFS implementiert darf ebenfalls nur das untere Band mit einer maximalen Sendleistung von 30mW (14,8 </w:t>
+      </w:r>
+      <w:proofErr w:type="spellStart"/>
+      <w:r>
+        <w:t>dBm</w:t>
+      </w:r>
+      <w:proofErr w:type="spellEnd"/>
+      <w:r>
+        <w:t>) genutzt werden.  Um eine Beeinflussung von benachbarten Systemen auszuschließen, dürfen die beiden Frequenzbänder nur in geschloss</w:t>
       </w:r>
       <w:r>
         <w:t xml:space="preserve">enen Räumen betrieben werden. (Rech 2012, </w:t>
@@ -8623,7 +9060,7 @@
           <w:color w:val="000000" w:themeColor="text1"/>
         </w:rPr>
       </w:pPr>
-      <w:bookmarkStart w:id="107" w:name="_Toc409447655"/>
+      <w:bookmarkStart w:id="107" w:name="_Toc418927425"/>
       <w:r>
         <w:rPr>
           <w:b w:val="0"/>
@@ -8672,44 +9109,60 @@
           <w:b w:val="0"/>
           <w:color w:val="000000" w:themeColor="text1"/>
         </w:rPr>
-        <w:t xml:space="preserve"> - Kanalauteilung im 5GHz Bere</w:t>
-      </w:r>
+        <w:t xml:space="preserve"> - </w:t>
+      </w:r>
+      <w:proofErr w:type="spellStart"/>
       <w:r>
         <w:rPr>
           <w:b w:val="0"/>
           <w:color w:val="000000" w:themeColor="text1"/>
         </w:rPr>
-        <w:t>ich für den europäischen Raum (Rech 2012,</w:t>
-      </w:r>
+        <w:t>Kanalauteilung</w:t>
+      </w:r>
+      <w:proofErr w:type="spellEnd"/>
       <w:r>
         <w:rPr>
           <w:b w:val="0"/>
           <w:color w:val="000000" w:themeColor="text1"/>
         </w:rPr>
-        <w:t xml:space="preserve"> S.</w:t>
+        <w:t xml:space="preserve"> im 5GHz Bere</w:t>
       </w:r>
       <w:r>
         <w:rPr>
           <w:b w:val="0"/>
           <w:color w:val="000000" w:themeColor="text1"/>
         </w:rPr>
-        <w:t>1</w:t>
+        <w:t>ich für den europäischen Raum (Rech 2012,</w:t>
       </w:r>
       <w:r>
         <w:rPr>
           <w:b w:val="0"/>
           <w:color w:val="000000" w:themeColor="text1"/>
         </w:rPr>
-        <w:t>45</w:t>
-      </w:r>
-      <w:bookmarkEnd w:id="107"/>
+        <w:t xml:space="preserve"> S.</w:t>
+      </w:r>
       <w:r>
         <w:rPr>
           <w:b w:val="0"/>
           <w:color w:val="000000" w:themeColor="text1"/>
         </w:rPr>
+        <w:t>1</w:t>
+      </w:r>
+      <w:r>
+        <w:rPr>
+          <w:b w:val="0"/>
+          <w:color w:val="000000" w:themeColor="text1"/>
+        </w:rPr>
+        <w:t>45</w:t>
+      </w:r>
+      <w:r>
+        <w:rPr>
+          <w:b w:val="0"/>
+          <w:color w:val="000000" w:themeColor="text1"/>
+        </w:rPr>
         <w:t>)</w:t>
       </w:r>
+      <w:bookmarkEnd w:id="107"/>
     </w:p>
     <w:p>
       <w:r>
@@ -9001,7 +9454,7 @@
           <w:szCs w:val="22"/>
         </w:rPr>
       </w:pPr>
-      <w:bookmarkStart w:id="109" w:name="_Toc409447656"/>
+      <w:bookmarkStart w:id="109" w:name="_Toc418927426"/>
       <w:r>
         <w:rPr>
           <w:b w:val="0"/>
@@ -9052,7 +9505,6 @@
         </w:rPr>
         <w:t xml:space="preserve"> - Kanalaufteilung im Ultra-Band Bereich </w:t>
       </w:r>
-      <w:bookmarkEnd w:id="109"/>
       <w:r>
         <w:rPr>
           <w:b w:val="0"/>
@@ -9060,6 +9512,7 @@
         </w:rPr>
         <w:t>(Lipinski 2012)</w:t>
       </w:r>
+      <w:bookmarkEnd w:id="109"/>
     </w:p>
     <w:p>
       <w:pPr>
@@ -9265,6 +9718,7 @@
         </w:rPr>
       </w:pPr>
       <w:bookmarkStart w:id="112" w:name="_Toc409448611"/>
+      <w:proofErr w:type="spellStart"/>
       <w:r>
         <w:rPr>
           <w:lang w:val="en-US"/>
@@ -9272,6 +9726,7 @@
         <w:t>Mischformen</w:t>
       </w:r>
       <w:bookmarkEnd w:id="112"/>
+      <w:proofErr w:type="spellEnd"/>
     </w:p>
     <w:p>
       <w:pPr>
@@ -9369,6 +9824,7 @@
         </w:rPr>
         <w:t xml:space="preserve">WLAN - </w:t>
       </w:r>
+      <w:proofErr w:type="spellStart"/>
       <w:r>
         <w:rPr>
           <w:lang w:val="en-US"/>
@@ -9376,6 +9832,7 @@
         <w:t>Netzwerkformen</w:t>
       </w:r>
       <w:bookmarkEnd w:id="114"/>
+      <w:proofErr w:type="spellEnd"/>
     </w:p>
     <w:p>
       <w:pPr>
@@ -9471,10 +9928,12 @@
         </w:numPr>
       </w:pPr>
       <w:bookmarkStart w:id="117" w:name="_Toc409448616"/>
+      <w:proofErr w:type="spellStart"/>
       <w:r>
         <w:lastRenderedPageBreak/>
         <w:t>Mesh</w:t>
       </w:r>
+      <w:proofErr w:type="spellEnd"/>
       <w:r>
         <w:t>-</w:t>
       </w:r>
@@ -9491,7 +9950,95 @@
         </w:rPr>
       </w:pPr>
       <w:r>
-        <w:t>Bei einem sogenannten Mesh-WLAN handelt es sich um eine komplexe Vernetzung von Access Points, die dazu dienen soll mehrere Gebäude drahtlos zu vernetzen. Die Access Points werden dabei nicht mehr per Ethernet, also drahtgebunden, verkabelt, sondern stattdessen kommen 3 neue Stationsformen zum Einsatz. Zuerst sind die Mesh Access Points (MAP) zu nennen, die im Prinzip nichts anderes als normale Access Points sind, also einen Zugangspunkt zum aufgebauten Netzwerk darstellen. Mesh Points (MP) sind für den Datenaustausch zu anderen Mesh Access Points, Mesh Points und Mesh Portals ausgelegt. Mesh Portals (MPP) funktionieren vom Prinzip her wie ein Gateway, können also Verbindungen zu anderen Mesh-WLAN-Netzen oder sogar zu Netzwerken herstellen, die nicht dem 802.11-Standard entsprechen. In einem Mesh-WLAN sind dann eine Vielzahl solcher Stationen im Einsatz und miteinander verbunden und zwar in der Regel über das 5GHz-Frequenzband, da es hier mehr unabhängige Kanäle zur Verfügung hat. Über einen Routing-Algorithmus soll dann sichergestellt werden, dass immer die günstigste Verbindungsstrecke gewählt wird und somit wenig Übertragungsfehler, kurze Verzögerungszeiten und eine hohe Übertragungsrate gewährleistet werden. Alle Mesh-Stationen senden in regelmäßigen zeitlichen Abständen ein Signal aus, dass andere Stationen informieren soll, welche Knoten sie als direkten Nachbarn haben. Das Mesh-WLAN kann sich auf diese Art und Weise dynamisch selbst aufbauen und verwalten, sprich bei Ausfall einer Station werden die nötigen Verbindungen hergestellt und wenn die Station wieder erreichbar ist, werden diese Verbindungen wieder getrennt und der U</w:t>
+        <w:t xml:space="preserve">Bei einem sogenannten </w:t>
+      </w:r>
+      <w:proofErr w:type="spellStart"/>
+      <w:r>
+        <w:t>Mesh</w:t>
+      </w:r>
+      <w:proofErr w:type="spellEnd"/>
+      <w:r>
+        <w:t xml:space="preserve">-WLAN handelt es sich um eine komplexe Vernetzung von Access Points, die dazu dienen soll mehrere Gebäude drahtlos zu vernetzen. Die Access Points werden dabei nicht mehr per Ethernet, also drahtgebunden, verkabelt, sondern stattdessen kommen 3 neue Stationsformen zum Einsatz. Zuerst sind die </w:t>
+      </w:r>
+      <w:proofErr w:type="spellStart"/>
+      <w:r>
+        <w:t>Mesh</w:t>
+      </w:r>
+      <w:proofErr w:type="spellEnd"/>
+      <w:r>
+        <w:t xml:space="preserve"> Access Points (MAP) zu nennen, die im Prinzip nichts anderes als normale Access Points sind, also einen Zugangspunkt zum aufgebauten Netzwerk darstellen. </w:t>
+      </w:r>
+      <w:proofErr w:type="spellStart"/>
+      <w:r>
+        <w:t>Mesh</w:t>
+      </w:r>
+      <w:proofErr w:type="spellEnd"/>
+      <w:r>
+        <w:t xml:space="preserve"> Points (MP) sind für den Datenaustausch zu anderen </w:t>
+      </w:r>
+      <w:proofErr w:type="spellStart"/>
+      <w:r>
+        <w:t>Mesh</w:t>
+      </w:r>
+      <w:proofErr w:type="spellEnd"/>
+      <w:r>
+        <w:t xml:space="preserve"> Access Points, </w:t>
+      </w:r>
+      <w:proofErr w:type="spellStart"/>
+      <w:r>
+        <w:t>Mesh</w:t>
+      </w:r>
+      <w:proofErr w:type="spellEnd"/>
+      <w:r>
+        <w:t xml:space="preserve"> Points und </w:t>
+      </w:r>
+      <w:proofErr w:type="spellStart"/>
+      <w:r>
+        <w:t>Mesh</w:t>
+      </w:r>
+      <w:proofErr w:type="spellEnd"/>
+      <w:r>
+        <w:t xml:space="preserve"> Portals ausgelegt. </w:t>
+      </w:r>
+      <w:proofErr w:type="spellStart"/>
+      <w:r>
+        <w:t>Mesh</w:t>
+      </w:r>
+      <w:proofErr w:type="spellEnd"/>
+      <w:r>
+        <w:t xml:space="preserve"> Portals (MPP) funktionieren vom Prinzip her wie ein Gateway, können also Verbindungen zu anderen </w:t>
+      </w:r>
+      <w:proofErr w:type="spellStart"/>
+      <w:r>
+        <w:t>Mesh</w:t>
+      </w:r>
+      <w:proofErr w:type="spellEnd"/>
+      <w:r>
+        <w:t xml:space="preserve">-WLAN-Netzen oder sogar zu Netzwerken herstellen, die nicht dem 802.11-Standard entsprechen. In einem </w:t>
+      </w:r>
+      <w:proofErr w:type="spellStart"/>
+      <w:r>
+        <w:t>Mesh</w:t>
+      </w:r>
+      <w:proofErr w:type="spellEnd"/>
+      <w:r>
+        <w:t xml:space="preserve">-WLAN sind dann eine Vielzahl solcher Stationen im Einsatz und miteinander verbunden und zwar in der Regel über das 5GHz-Frequenzband, da es hier mehr unabhängige Kanäle zur Verfügung hat. Über einen Routing-Algorithmus soll dann sichergestellt werden, dass immer die günstigste Verbindungsstrecke gewählt wird und somit wenig Übertragungsfehler, kurze Verzögerungszeiten und eine hohe Übertragungsrate gewährleistet werden. Alle </w:t>
+      </w:r>
+      <w:proofErr w:type="spellStart"/>
+      <w:r>
+        <w:t>Mesh</w:t>
+      </w:r>
+      <w:proofErr w:type="spellEnd"/>
+      <w:r>
+        <w:t xml:space="preserve">-Stationen senden in regelmäßigen zeitlichen Abständen ein Signal aus, dass andere Stationen informieren soll, welche Knoten sie als direkten Nachbarn haben. Das </w:t>
+      </w:r>
+      <w:proofErr w:type="spellStart"/>
+      <w:r>
+        <w:t>Mesh</w:t>
+      </w:r>
+      <w:proofErr w:type="spellEnd"/>
+      <w:r>
+        <w:t>-WLAN kann sich auf diese Art und Weise dynamisch selbst aufbauen und verwalten, sprich bei Ausfall einer Station werden die nötigen Verbindungen hergestellt und wenn die Station wieder erreichbar ist, werden diese Verbindungen wieder getrennt und der U</w:t>
       </w:r>
       <w:r>
         <w:t>rsprungszustand hergestellt.(Rech 2012</w:t>
@@ -9546,7 +10093,23 @@
           <w:color w:val="000000" w:themeColor="text1"/>
           <w:highlight w:val="yellow"/>
         </w:rPr>
-        <w:t>Signalpegel usw hat Einfluss auf die Datenraten …………-&gt;(Überleitung, Bezug zum</w:t>
+        <w:t xml:space="preserve">Signalpegel </w:t>
+      </w:r>
+      <w:proofErr w:type="spellStart"/>
+      <w:r>
+        <w:rPr>
+          <w:color w:val="000000" w:themeColor="text1"/>
+          <w:highlight w:val="yellow"/>
+        </w:rPr>
+        <w:t>usw</w:t>
+      </w:r>
+      <w:proofErr w:type="spellEnd"/>
+      <w:r>
+        <w:rPr>
+          <w:color w:val="000000" w:themeColor="text1"/>
+          <w:highlight w:val="yellow"/>
+        </w:rPr>
+        <w:t xml:space="preserve"> hat Einfluss auf die Datenraten …………-&gt;(Überleitung, Bezug zum</w:t>
       </w:r>
       <w:r>
         <w:rPr>
@@ -10498,7 +11061,7 @@
           <w:color w:val="000000" w:themeColor="text1"/>
         </w:rPr>
       </w:pPr>
-      <w:bookmarkStart w:id="120" w:name="_Toc409447657"/>
+      <w:bookmarkStart w:id="120" w:name="_Toc418927427"/>
       <w:r>
         <w:rPr>
           <w:b w:val="0"/>
@@ -10626,7 +11189,7 @@
           <w:lang w:eastAsia="de-DE"/>
         </w:rPr>
         <w:drawing>
-          <wp:inline distT="0" distB="0" distL="0" distR="0" wp14:anchorId="1229CDC6" wp14:editId="68C7E4D7">
+          <wp:inline distT="0" distB="0" distL="0" distR="0" wp14:anchorId="1C7E1D8E" wp14:editId="2D409AFE">
             <wp:extent cx="4992574" cy="4080681"/>
             <wp:effectExtent l="0" t="0" r="0" b="0"/>
             <wp:docPr id="8" name="Grafik 8"/>
@@ -10671,7 +11234,7 @@
           <w:color w:val="000000" w:themeColor="text1"/>
         </w:rPr>
       </w:pPr>
-      <w:bookmarkStart w:id="122" w:name="_Toc409447641"/>
+      <w:bookmarkStart w:id="122" w:name="_Toc418927416"/>
       <w:r>
         <w:rPr>
           <w:b w:val="0"/>
@@ -10727,7 +11290,39 @@
           <w:b w:val="0"/>
           <w:color w:val="000000" w:themeColor="text1"/>
         </w:rPr>
-        <w:t>g (Dr. rer. nat. Gütter 2014,</w:t>
+        <w:t xml:space="preserve">g (Dr. </w:t>
+      </w:r>
+      <w:proofErr w:type="spellStart"/>
+      <w:r>
+        <w:rPr>
+          <w:b w:val="0"/>
+          <w:color w:val="000000" w:themeColor="text1"/>
+        </w:rPr>
+        <w:t>rer</w:t>
+      </w:r>
+      <w:proofErr w:type="spellEnd"/>
+      <w:r>
+        <w:rPr>
+          <w:b w:val="0"/>
+          <w:color w:val="000000" w:themeColor="text1"/>
+        </w:rPr>
+        <w:t xml:space="preserve">. nat. </w:t>
+      </w:r>
+      <w:proofErr w:type="spellStart"/>
+      <w:r>
+        <w:rPr>
+          <w:b w:val="0"/>
+          <w:color w:val="000000" w:themeColor="text1"/>
+        </w:rPr>
+        <w:t>Gütter</w:t>
+      </w:r>
+      <w:proofErr w:type="spellEnd"/>
+      <w:r>
+        <w:rPr>
+          <w:b w:val="0"/>
+          <w:color w:val="000000" w:themeColor="text1"/>
+        </w:rPr>
+        <w:t xml:space="preserve"> 2014,</w:t>
       </w:r>
       <w:r>
         <w:rPr>
@@ -10848,7 +11443,15 @@
         <w:t>Ein großes Problem bei dem neuen WLAN-Standard 802.11ad im 60GHz Frequenzband ist die Luftabsorption des Sauerstoffs bei dieser Frequenz. Bis zu 98% der Energie wird vom Sauerstoff in der Luft absorbiert und die Reichwei</w:t>
       </w:r>
       <w:r>
-        <w:t>te somit stark beschränkt. (Hakusui 2001)</w:t>
+        <w:t>te somit stark beschränkt. (</w:t>
+      </w:r>
+      <w:proofErr w:type="spellStart"/>
+      <w:r>
+        <w:t>Hakusui</w:t>
+      </w:r>
+      <w:proofErr w:type="spellEnd"/>
+      <w:r>
+        <w:t xml:space="preserve"> 2001)</w:t>
       </w:r>
     </w:p>
     <w:p>
@@ -10868,7 +11471,7 @@
           <w:lang w:eastAsia="de-DE"/>
         </w:rPr>
         <w:drawing>
-          <wp:inline distT="0" distB="0" distL="0" distR="0" wp14:anchorId="57A309FC" wp14:editId="24C2E862">
+          <wp:inline distT="0" distB="0" distL="0" distR="0" wp14:anchorId="2286C3EA" wp14:editId="27169FFB">
             <wp:extent cx="3423688" cy="2524836"/>
             <wp:effectExtent l="0" t="0" r="5715" b="8890"/>
             <wp:docPr id="9" name="Grafik 9" descr="http://vertassets.blob.core.windows.net/image/eac387f4/eac387f4-2cc2-11d5-a770-00d0b7694f32/041001akembedded1.gif"/>
@@ -10934,7 +11537,7 @@
         </w:rPr>
         <w:t xml:space="preserve">     </w:t>
       </w:r>
-      <w:bookmarkStart w:id="125" w:name="_Toc409447642"/>
+      <w:bookmarkStart w:id="125" w:name="_Toc418927417"/>
       <w:r>
         <w:rPr>
           <w:b w:val="0"/>
@@ -10992,14 +11595,30 @@
         </w:rPr>
         <w:t xml:space="preserve"> </w:t>
       </w:r>
-      <w:bookmarkEnd w:id="125"/>
       <w:r>
         <w:rPr>
           <w:b w:val="0"/>
           <w:color w:val="000000" w:themeColor="text1"/>
         </w:rPr>
-        <w:t>(Hakusui 2001)</w:t>
-      </w:r>
+        <w:t>(</w:t>
+      </w:r>
+      <w:proofErr w:type="spellStart"/>
+      <w:r>
+        <w:rPr>
+          <w:b w:val="0"/>
+          <w:color w:val="000000" w:themeColor="text1"/>
+        </w:rPr>
+        <w:t>Hakusui</w:t>
+      </w:r>
+      <w:proofErr w:type="spellEnd"/>
+      <w:r>
+        <w:rPr>
+          <w:b w:val="0"/>
+          <w:color w:val="000000" w:themeColor="text1"/>
+        </w:rPr>
+        <w:t xml:space="preserve"> 2001)</w:t>
+      </w:r>
+      <w:bookmarkEnd w:id="125"/>
     </w:p>
     <w:p>
       <w:pPr>
@@ -11060,7 +11679,15 @@
         <w:pStyle w:val="KeinLeerraum"/>
       </w:pPr>
       <w:r>
-        <w:t xml:space="preserve">Die Welle trifft auf ein Hindernis und wird dort abgelenkt. Dadurch kann sich eine Welle in Bereichen ausbreiten, die nicht durch direkte Sichtverbindung erreichbar wären. Ursache für die Beugung ist die Entstehung neuer Wellen entlang der Wellenfront und somit auch Interferenz (Überlagerung). Dies geschieht nach dem huygens-fresnelschen Prinzip, welches besagt, dass jeder Punkt einer Wellenfront als Ausgangspunkt einer neuen Welle, der sogenannten Elementarwelle, betrachtet werden kann. Überlagert man dann sämtliche Elementarwellen erhält man die neue Lage der Wellenfront. Durch die Interferenz entstehen entlang der Welle immer wieder Maxima, an denen die Amplitude maximal wird und Minima, an denen die Amplitude minimal wird. </w:t>
+        <w:t xml:space="preserve">Die Welle trifft auf ein Hindernis und wird dort abgelenkt. Dadurch kann sich eine Welle in Bereichen ausbreiten, die nicht durch direkte Sichtverbindung erreichbar wären. Ursache für die Beugung ist die Entstehung neuer Wellen entlang der Wellenfront und somit auch Interferenz (Überlagerung). Dies geschieht nach dem </w:t>
+      </w:r>
+      <w:proofErr w:type="spellStart"/>
+      <w:r>
+        <w:t>huygens-fresnelschen</w:t>
+      </w:r>
+      <w:proofErr w:type="spellEnd"/>
+      <w:r>
+        <w:t xml:space="preserve"> Prinzip, welches besagt, dass jeder Punkt einer Wellenfront als Ausgangspunkt einer neuen Welle, der sogenannten Elementarwelle, betrachtet werden kann. Überlagert man dann sämtliche Elementarwellen erhält man die neue Lage der Wellenfront. Durch die Interferenz entstehen entlang der Welle immer wieder Maxima, an denen die Amplitude maximal wird und Minima, an denen die Amplitude minimal wird. </w:t>
       </w:r>
       <w:r>
         <w:rPr>
@@ -11239,7 +11866,7 @@
         </w:rPr>
         <w:lastRenderedPageBreak/>
         <w:drawing>
-          <wp:inline distT="0" distB="0" distL="0" distR="0" wp14:anchorId="6459B74A" wp14:editId="60D97ADB">
+          <wp:inline distT="0" distB="0" distL="0" distR="0" wp14:anchorId="2A042DF6" wp14:editId="7D63FEAB">
             <wp:extent cx="3698543" cy="2610204"/>
             <wp:effectExtent l="0" t="0" r="0" b="0"/>
             <wp:docPr id="2" name="Grafik 2" descr="http://www.amateurfunk-wiki.de/images/3/3f/E_H_Feld.jpg"/>
@@ -11297,7 +11924,7 @@
           <w:color w:val="000000" w:themeColor="text1"/>
         </w:rPr>
       </w:pPr>
-      <w:bookmarkStart w:id="131" w:name="_Toc409447643"/>
+      <w:bookmarkStart w:id="131" w:name="_Toc418927418"/>
       <w:r>
         <w:rPr>
           <w:b w:val="0"/>
@@ -11348,7 +11975,6 @@
         </w:rPr>
         <w:t xml:space="preserve"> - Lineare Polarisation </w:t>
       </w:r>
-      <w:bookmarkEnd w:id="131"/>
       <w:r>
         <w:rPr>
           <w:b w:val="0"/>
@@ -11356,6 +11982,7 @@
         </w:rPr>
         <w:t>(ADACOM e.V. 2011)</w:t>
       </w:r>
+      <w:bookmarkEnd w:id="131"/>
     </w:p>
     <w:p>
       <w:pPr>
@@ -11426,7 +12053,7 @@
         </w:rPr>
         <w:lastRenderedPageBreak/>
         <w:drawing>
-          <wp:inline distT="0" distB="0" distL="0" distR="0" wp14:anchorId="124B0FC2" wp14:editId="64A8440A">
+          <wp:inline distT="0" distB="0" distL="0" distR="0" wp14:anchorId="002DF131" wp14:editId="7D8A9D12">
             <wp:extent cx="4027706" cy="2470245"/>
             <wp:effectExtent l="0" t="0" r="0" b="6350"/>
             <wp:docPr id="5" name="Grafik 5" descr="Erzeugung zirkularer Polaristion"/>
@@ -11493,7 +12120,7 @@
         </w:rPr>
         <w:t xml:space="preserve">        </w:t>
       </w:r>
-      <w:bookmarkStart w:id="133" w:name="_Toc409447644"/>
+      <w:bookmarkStart w:id="133" w:name="_Toc418927419"/>
       <w:r>
         <w:rPr>
           <w:b w:val="0"/>
@@ -11542,16 +12169,9 @@
           <w:b w:val="0"/>
           <w:color w:val="000000" w:themeColor="text1"/>
         </w:rPr>
-        <w:t xml:space="preserve"> - Zirkulare Polarisation (Bergmann 2013</w:t>
+        <w:t xml:space="preserve"> - Zirkulare Polarisation (Bergmann 2013)</w:t>
       </w:r>
       <w:bookmarkEnd w:id="133"/>
-      <w:r>
-        <w:rPr>
-          <w:b w:val="0"/>
-          <w:color w:val="000000" w:themeColor="text1"/>
-        </w:rPr>
-        <w:t>)</w:t>
-      </w:r>
     </w:p>
     <w:p>
       <w:pPr>
@@ -11600,7 +12220,7 @@
           <w:lang w:eastAsia="de-DE"/>
         </w:rPr>
         <w:drawing>
-          <wp:inline distT="0" distB="0" distL="0" distR="0" wp14:anchorId="2647272D" wp14:editId="12B6A046">
+          <wp:inline distT="0" distB="0" distL="0" distR="0" wp14:anchorId="49B8A530" wp14:editId="4BA60F02">
             <wp:extent cx="5760720" cy="1808480"/>
             <wp:effectExtent l="0" t="0" r="0" b="1270"/>
             <wp:docPr id="6" name="Grafik 6"/>
@@ -11645,7 +12265,7 @@
           <w:color w:val="000000" w:themeColor="text1"/>
         </w:rPr>
       </w:pPr>
-      <w:bookmarkStart w:id="135" w:name="_Toc409447645"/>
+      <w:bookmarkStart w:id="135" w:name="_Toc418927420"/>
       <w:r>
         <w:rPr>
           <w:b w:val="0"/>
@@ -11704,7 +12324,6 @@
         </w:rPr>
         <w:t>Wikipedia</w:t>
       </w:r>
-      <w:bookmarkEnd w:id="135"/>
       <w:r>
         <w:rPr>
           <w:b w:val="0"/>
@@ -11712,6 +12331,7 @@
         </w:rPr>
         <w:t>)</w:t>
       </w:r>
+      <w:bookmarkEnd w:id="135"/>
     </w:p>
     <w:p>
       <w:pPr>
@@ -11742,6 +12362,7 @@
         </w:rPr>
         <w:t xml:space="preserve">Welle kann diese auf mehreren verschiedenen Wegen den Access Point erreichen. Dieses Phänomen wird als </w:t>
       </w:r>
+      <w:proofErr w:type="spellStart"/>
       <w:r>
         <w:rPr>
           <w:b/>
@@ -11749,7 +12370,17 @@
           <w:szCs w:val="28"/>
           <w:highlight w:val="yellow"/>
         </w:rPr>
-        <w:t>Multipath-Problem</w:t>
+        <w:t>Multipath</w:t>
+      </w:r>
+      <w:proofErr w:type="spellEnd"/>
+      <w:r>
+        <w:rPr>
+          <w:b/>
+          <w:sz w:val="28"/>
+          <w:szCs w:val="28"/>
+          <w:highlight w:val="yellow"/>
+        </w:rPr>
+        <w:t>-Problem</w:t>
       </w:r>
       <w:r>
         <w:rPr>
@@ -11821,7 +12452,15 @@
         <w:pStyle w:val="KeinLeerraum"/>
       </w:pPr>
       <w:r>
-        <w:t>Im Unterschied zu drahtgebundenen Netzwerken, wo nur per direkter Verbindung mit dem Medium darauf zugegriffen werden kann, ist es bei drahtlosen Netzwerken so, dass jeder Teilnehmer innerhalb eines Empfangsbereiches auf das Funkmedium zugreifen könnte. Um diesem rein theoretisch unendlichen Mehrfachzugriff Einhalt zu gebieten wurden 4 grundsätzliche Verfahren entwickelt, die nachfolgend kurz erläutert werden.</w:t>
+        <w:t xml:space="preserve">Im Unterschied zu drahtgebundenen Netzwerken, wo nur per </w:t>
+      </w:r>
+      <w:proofErr w:type="gramStart"/>
+      <w:r>
+        <w:t>direkter</w:t>
+      </w:r>
+      <w:proofErr w:type="gramEnd"/>
+      <w:r>
+        <w:t xml:space="preserve"> Verbindung mit dem Medium darauf zugegriffen werden kann, ist es bei drahtlosen Netzwerken so, dass jeder Teilnehmer innerhalb eines Empfangsbereiches auf das Funkmedium zugreifen könnte. Um diesem rein theoretisch unendlichen Mehrfachzugriff Einhalt zu gebieten wurden 4 grundsätzliche Verfahren entwickelt, die nachfolgend kurz erläutert werden.</w:t>
       </w:r>
     </w:p>
     <w:p>
@@ -11882,7 +12521,23 @@
           <w:b/>
           <w:i/>
         </w:rPr>
-        <w:t>FDMA (Frequency Division Multiple Access)</w:t>
+        <w:t>FDMA (</w:t>
+      </w:r>
+      <w:proofErr w:type="spellStart"/>
+      <w:r>
+        <w:rPr>
+          <w:b/>
+          <w:i/>
+        </w:rPr>
+        <w:t>Frequency</w:t>
+      </w:r>
+      <w:proofErr w:type="spellEnd"/>
+      <w:r>
+        <w:rPr>
+          <w:b/>
+          <w:i/>
+        </w:rPr>
+        <w:t xml:space="preserve"> Division Multiple Access)</w:t>
       </w:r>
     </w:p>
     <w:p>
@@ -12026,7 +12681,15 @@
         <w:pStyle w:val="KeinLeerraum"/>
       </w:pPr>
       <w:r>
-        <w:t>Im Sinne der historischen Reihenfolge wäre zunächst der Wired-Equivalent-Privacy-Algorithmus (WEP) zu nennen, der den Datenstrom mit einem 40 Bit bzw. 104 Bit großen Schlüssel codiert. Ein Unbefugter Eindringling sieht dann nur den verschlüsselten Datenstrom und kann ohne den entsprechenden Schlüssel die ursprüngliche Nachricht nicht entschlüsseln. Da dieses Verfahren mittlerweile deutlich veraltet ist und als leicht zu knacken gilt wurden weitere Verfahren mit hö</w:t>
+        <w:t>Im Sinne der historischen Reihenfolge wäre zunächst der Wired-</w:t>
+      </w:r>
+      <w:proofErr w:type="spellStart"/>
+      <w:r>
+        <w:t>Equivalent</w:t>
+      </w:r>
+      <w:proofErr w:type="spellEnd"/>
+      <w:r>
+        <w:t>-Privacy-Algorithmus (WEP) zu nennen, der den Datenstrom mit einem 40 Bit bzw. 104 Bit großen Schlüssel codiert. Ein Unbefugter Eindringling sieht dann nur den verschlüsselten Datenstrom und kann ohne den entsprechenden Schlüssel die ursprüngliche Nachricht nicht entschlüsseln. Da dieses Verfahren mittlerweile deutlich veraltet ist und als leicht zu knacken gilt wurden weitere Verfahren mit hö</w:t>
       </w:r>
       <w:r>
         <w:t>herer Sicherheit entwickelt (Rech 2012,</w:t>
@@ -12040,7 +12703,15 @@
         <w:pStyle w:val="KeinLeerraum"/>
       </w:pPr>
       <w:r>
-        <w:t xml:space="preserve">Die erste Weiterentwicklung war der Wi-Fi Protected Access (WPA). Dieses Verschlüsselungsverfahren enthält die Architektur von WEP, durch dynamische Schlüssel und Authentifizierungsmethoden wird jedoch ein zusätzlicher Schutz erreicht. </w:t>
+        <w:t xml:space="preserve">Die erste Weiterentwicklung war der Wi-Fi </w:t>
+      </w:r>
+      <w:proofErr w:type="spellStart"/>
+      <w:r>
+        <w:t>Protected</w:t>
+      </w:r>
+      <w:proofErr w:type="spellEnd"/>
+      <w:r>
+        <w:t xml:space="preserve"> Access (WPA). Dieses Verschlüsselungsverfahren enthält die Architektur von WEP, durch dynamische Schlüssel und Authentifizierungsmethoden wird jedoch ein zusätzlicher Schutz erreicht. </w:t>
       </w:r>
     </w:p>
     <w:p>
@@ -12048,7 +12719,15 @@
         <w:pStyle w:val="KeinLeerraum"/>
       </w:pPr>
       <w:r>
-        <w:t>Nachfolger des WPA war dann schließlich der Wi-Fi Protected Access 2 (WPA2) welcher noch heute große Anwendung findet. WPA2 implementierte die grundlegenden Funktionen des neuen Sicherheitsstandards IEEE 802.11i (Erweiterung um die Sicherheitsprotokolle TKIP und CTR).</w:t>
+        <w:t xml:space="preserve">Nachfolger des WPA war dann schließlich der Wi-Fi </w:t>
+      </w:r>
+      <w:proofErr w:type="spellStart"/>
+      <w:r>
+        <w:t>Protected</w:t>
+      </w:r>
+      <w:proofErr w:type="spellEnd"/>
+      <w:r>
+        <w:t xml:space="preserve"> Access 2 (WPA2) welcher noch heute große Anwendung findet. WPA2 implementierte die grundlegenden Funktionen des neuen Sicherheitsstandards IEEE 802.11i (Erweiterung um die Sicherheitsprotokolle TKIP und CTR).</w:t>
       </w:r>
       <w:r>
         <w:t xml:space="preserve"> </w:t>
@@ -12182,12 +12861,25 @@
     </w:p>
     <w:p>
       <w:r>
-        <w:t>Reichweitenbegrenzungen etc</w:t>
-      </w:r>
-    </w:p>
-    <w:p>
-      <w:r>
-        <w:t>MU-MIMO - Beanforming bei 802.11ac</w:t>
+        <w:t xml:space="preserve">Reichweitenbegrenzungen </w:t>
+      </w:r>
+      <w:proofErr w:type="spellStart"/>
+      <w:r>
+        <w:t>etc</w:t>
+      </w:r>
+      <w:proofErr w:type="spellEnd"/>
+    </w:p>
+    <w:p>
+      <w:r>
+        <w:t xml:space="preserve">MU-MIMO - </w:t>
+      </w:r>
+      <w:proofErr w:type="spellStart"/>
+      <w:r>
+        <w:t>Beanforming</w:t>
+      </w:r>
+      <w:proofErr w:type="spellEnd"/>
+      <w:r>
+        <w:t xml:space="preserve"> bei 802.11ac</w:t>
       </w:r>
     </w:p>
     <w:p>
@@ -12218,7 +12910,15 @@
         <w:jc w:val="both"/>
       </w:pPr>
       <w:r>
-        <w:t xml:space="preserve">Die Datenrate von 802.11ac soll zwischen 433 MBit/s und 6,9333 GBit/s liegen, was im Vergleich zu den n-Lösungen einer 3- bis 10-fachen Steigerung der Datenrate entspricht. Da bereits verschiedene Technologien (z.B. Bluetooth, Mikrowelle) das 2,4-GHz-Frequenzband nutzen und zudem nur wenige überlappungsfreie Kanäle zur Verfügung stehen, sollte dieser Problematik mit dem neuen 802.11ac-Standard abgeholfen werden. Hier wird nämlich ausschließlich das 5-GHz-Frequenzband verwendet, welches mehrere überlappungsfreie Kanäle gewährleistet und sich die Datenrate durch Bündelung dieser Kanäle steigern lässt. </w:t>
+        <w:t xml:space="preserve">Die Datenrate von 802.11ac soll zwischen 433 MBit/s und 6,9333 </w:t>
+      </w:r>
+      <w:proofErr w:type="spellStart"/>
+      <w:r>
+        <w:t>GBit</w:t>
+      </w:r>
+      <w:proofErr w:type="spellEnd"/>
+      <w:r>
+        <w:t xml:space="preserve">/s liegen, was im Vergleich zu den n-Lösungen einer 3- bis 10-fachen Steigerung der Datenrate entspricht. Da bereits verschiedene Technologien (z.B. Bluetooth, Mikrowelle) das 2,4-GHz-Frequenzband nutzen und zudem nur wenige überlappungsfreie Kanäle zur Verfügung stehen, sollte dieser Problematik mit dem neuen 802.11ac-Standard abgeholfen werden. Hier wird nämlich ausschließlich das 5-GHz-Frequenzband verwendet, welches mehrere überlappungsfreie Kanäle gewährleistet und sich die Datenrate durch Bündelung dieser Kanäle steigern lässt. </w:t>
       </w:r>
     </w:p>
     <w:p>
@@ -12260,7 +12960,15 @@
         <w:jc w:val="both"/>
       </w:pPr>
       <w:r>
-        <w:t xml:space="preserve">Die maximale Anzahl der Antennen wird auf 8 verdoppelt, sodass auch die Anzahl der möglichen Spatial Streams auf 8 erhöht wird. Dabei muss beachtet werden, dass nur bei Single-User MIMO 8 Streams möglich sind, bei Multi-User MIMO sind dann 4 Streams pro Gerät zur Verfügung stehen, insgesamt aber auch maximal 8 </w:t>
+        <w:t xml:space="preserve">Die maximale Anzahl der Antennen wird auf 8 verdoppelt, sodass auch die Anzahl der möglichen </w:t>
+      </w:r>
+      <w:proofErr w:type="spellStart"/>
+      <w:r>
+        <w:t>Spatial</w:t>
+      </w:r>
+      <w:proofErr w:type="spellEnd"/>
+      <w:r>
+        <w:t xml:space="preserve"> Streams auf 8 erhöht wird. Dabei muss beachtet werden, dass nur bei Single-User MIMO 8 Streams möglich sind, bei Multi-User MIMO sind dann 4 Streams pro Gerät zur Verfügung stehen, insgesamt aber auch maximal 8 </w:t>
       </w:r>
       <w:r>
         <w:t>(Gast 2013, S.</w:t>
@@ -12294,7 +13002,31 @@
       </w:pPr>
       <w:r>
         <w:lastRenderedPageBreak/>
-        <w:t>Die Quadratur-Amplituden-Modulation wird nochmal einen Schritt verbessert und anstatt wie bei QAM64, wo 6 bit pro Symbol übertragen werden können, können nun bei QAM256 sogar 8 bit pro Symbol übertragen werden, was eine Steigerung der Datenrate um 33% bedeutet. Hierbei ist ein höheres Signal-Rausch-Verhältnis vonnöten um die Bit-Error-Rate niedrig zu halten. Coderate bis zu 5/6 (83,3%) möglich.</w:t>
+        <w:t xml:space="preserve">Die Quadratur-Amplituden-Modulation wird nochmal einen Schritt verbessert und anstatt wie bei QAM64, wo 6 </w:t>
+      </w:r>
+      <w:proofErr w:type="spellStart"/>
+      <w:r>
+        <w:t>bit</w:t>
+      </w:r>
+      <w:proofErr w:type="spellEnd"/>
+      <w:r>
+        <w:t xml:space="preserve"> pro Symbol übertragen werden können, können nun bei QAM256 sogar 8 </w:t>
+      </w:r>
+      <w:proofErr w:type="spellStart"/>
+      <w:r>
+        <w:t>bit</w:t>
+      </w:r>
+      <w:proofErr w:type="spellEnd"/>
+      <w:r>
+        <w:t xml:space="preserve"> pro Symbol übertragen werden, was eine Steigerung der Datenrate um 33% bedeutet. Hierbei ist ein höheres Signal-Rausch-Verhältnis vonnöten um die Bit-Error-Rate niedrig zu halten. </w:t>
+      </w:r>
+      <w:proofErr w:type="spellStart"/>
+      <w:r>
+        <w:t>Coderate</w:t>
+      </w:r>
+      <w:proofErr w:type="spellEnd"/>
+      <w:r>
+        <w:t xml:space="preserve"> bis zu 5/6 (83,3%) möglich.</w:t>
       </w:r>
     </w:p>
     <w:p>
@@ -12328,7 +13060,7 @@
           <w:lang w:eastAsia="de-DE"/>
         </w:rPr>
         <w:drawing>
-          <wp:inline distT="0" distB="0" distL="0" distR="0" wp14:anchorId="1B66764F" wp14:editId="44D56A46">
+          <wp:inline distT="0" distB="0" distL="0" distR="0" wp14:anchorId="3C9AA122" wp14:editId="1324744A">
             <wp:extent cx="3698240" cy="2900479"/>
             <wp:effectExtent l="0" t="0" r="0" b="0"/>
             <wp:docPr id="4" name="Grafik 4"/>
@@ -12389,10 +13121,26 @@
         <w:t xml:space="preserve"> </w:t>
       </w:r>
       <w:r>
-        <w:t>zeigt die Aufteilung der parallelen Spatial Streams beim Multi-User MIMO im Gegensatz zum Single-User MIMO, wo jeweils nur ein Gerät Daten empfangen kann. Man kann bei 802.11ac nun selbst entscheiden wann welches Gerät wie viele Streams empfangen soll.</w:t>
-      </w:r>
-      <w:r>
-        <w:t xml:space="preserve"> Dabei spielt natürlich auch die Anzahl der verbauten Antennen in den Endgeräten eine Rolle, je mehr zur Verfügung stehen, desto höher die Anzahl der möglichen Spatial Streams und somit auch die Performance.</w:t>
+        <w:t xml:space="preserve">zeigt die Aufteilung der parallelen </w:t>
+      </w:r>
+      <w:proofErr w:type="spellStart"/>
+      <w:r>
+        <w:t>Spatial</w:t>
+      </w:r>
+      <w:proofErr w:type="spellEnd"/>
+      <w:r>
+        <w:t xml:space="preserve"> Streams beim Multi-User MIMO im Gegensatz zum Single-User MIMO, wo jeweils nur ein Gerät Daten empfangen kann. Man kann bei 802.11ac nun selbst entscheiden wann welches Gerät wie viele Streams empfangen soll.</w:t>
+      </w:r>
+      <w:r>
+        <w:t xml:space="preserve"> Dabei spielt natürlich auch die Anzahl der verbauten Antennen in den Endgeräten eine Rolle, je mehr zur Verfügung stehen, desto höher die Anzahl der möglichen </w:t>
+      </w:r>
+      <w:proofErr w:type="spellStart"/>
+      <w:r>
+        <w:t>Spatial</w:t>
+      </w:r>
+      <w:proofErr w:type="spellEnd"/>
+      <w:r>
+        <w:t xml:space="preserve"> Streams und somit auch die Performance.</w:t>
       </w:r>
     </w:p>
     <w:p>
@@ -12404,9 +13152,11 @@
       <w:pPr>
         <w:jc w:val="both"/>
       </w:pPr>
+      <w:proofErr w:type="spellStart"/>
       <w:r>
         <w:t>Beamforming</w:t>
       </w:r>
+      <w:proofErr w:type="spellEnd"/>
     </w:p>
     <w:p>
       <w:pPr>
@@ -12414,7 +13164,15 @@
       </w:pPr>
       <w:r>
         <w:lastRenderedPageBreak/>
-        <w:t>Anstatt das Signal kugelförmig in alle Richtungen zu versenden wird beim Beamforming anhand von der Empfangscharakteristik der Clients deren Standort ermittelt und das Signal daraufhin gezielt in diese Richtung gesendet. Dieses Verfahren erhöht die Reichweite, da kaum Energie in falsche Richtungen gesendet wird.</w:t>
+        <w:t xml:space="preserve">Anstatt das Signal kugelförmig in alle Richtungen zu versenden wird beim </w:t>
+      </w:r>
+      <w:proofErr w:type="spellStart"/>
+      <w:r>
+        <w:t>Beamforming</w:t>
+      </w:r>
+      <w:proofErr w:type="spellEnd"/>
+      <w:r>
+        <w:t xml:space="preserve"> anhand von der Empfangscharakteristik der Clients deren Standort ermittelt und das Signal daraufhin gezielt in diese Richtung gesendet. Dieses Verfahren erhöht die Reichweite, da kaum Energie in falsche Richtungen gesendet wird.</w:t>
       </w:r>
     </w:p>
     <w:p>
@@ -12427,7 +13185,7 @@
           <w:lang w:eastAsia="de-DE"/>
         </w:rPr>
         <w:drawing>
-          <wp:inline distT="0" distB="0" distL="0" distR="0" wp14:anchorId="4A5AD466" wp14:editId="19932626">
+          <wp:inline distT="0" distB="0" distL="0" distR="0" wp14:anchorId="788DF3AD" wp14:editId="78CA27E9">
             <wp:extent cx="4119880" cy="2076584"/>
             <wp:effectExtent l="0" t="0" r="0" b="0"/>
             <wp:docPr id="11" name="Grafik 11"/>
@@ -12560,8 +13318,13 @@
         <w:t xml:space="preserve"> (Verhältnis der Nutzdaten zu Gesamtdaten)</w:t>
       </w:r>
       <w:r>
-        <w:t>, des Guard-Intervalles</w:t>
-      </w:r>
+        <w:t xml:space="preserve">, des </w:t>
+      </w:r>
+      <w:proofErr w:type="spellStart"/>
+      <w:r>
+        <w:t>Guard-Intervalles</w:t>
+      </w:r>
+      <w:proofErr w:type="spellEnd"/>
       <w:r>
         <w:t xml:space="preserve"> (SGI = 400ns, sonst 800ns)</w:t>
       </w:r>
@@ -12571,8 +13334,13 @@
       <w:r>
         <w:t xml:space="preserve">Anzahl der </w:t>
       </w:r>
-      <w:r>
-        <w:t>Spatial Streams.</w:t>
+      <w:proofErr w:type="spellStart"/>
+      <w:r>
+        <w:t>Spatial</w:t>
+      </w:r>
+      <w:proofErr w:type="spellEnd"/>
+      <w:r>
+        <w:t xml:space="preserve"> Streams.</w:t>
       </w:r>
     </w:p>
     <w:p>
@@ -12596,7 +13364,15 @@
         <w:jc w:val="both"/>
       </w:pPr>
       <w:r>
-        <w:t>Je kürzer das Guard-Intervall, also die kleine Wartezeit zwischen dem Versenden von Frames, desto mehr Zeit bleibt um Daten zu verschicken und damit die Daten-Rate zu steigern.</w:t>
+        <w:t xml:space="preserve">Je kürzer das </w:t>
+      </w:r>
+      <w:proofErr w:type="spellStart"/>
+      <w:r>
+        <w:t>Guard</w:t>
+      </w:r>
+      <w:proofErr w:type="spellEnd"/>
+      <w:r>
+        <w:t>-Intervall, also die kleine Wartezeit zwischen dem Versenden von Frames, desto mehr Zeit bleibt um Daten zu verschicken und damit die Daten-Rate zu steigern.</w:t>
       </w:r>
     </w:p>
     <w:p>
@@ -12612,7 +13388,15 @@
         <w:jc w:val="both"/>
       </w:pPr>
       <w:r>
-        <w:t>Je mehr Spatial Streams, also Antennen die parallel Daten versenden können, desto höher wird die Daten-Rate und auch hier gilt in etwa, das eine Verdoppelung der Streams eine Verdoppelung der Daten-Rate entspricht.</w:t>
+        <w:t xml:space="preserve">Je mehr </w:t>
+      </w:r>
+      <w:proofErr w:type="spellStart"/>
+      <w:r>
+        <w:t>Spatial</w:t>
+      </w:r>
+      <w:proofErr w:type="spellEnd"/>
+      <w:r>
+        <w:t xml:space="preserve"> Streams, also Antennen die parallel Daten versenden können, desto höher wird die Daten-Rate und auch hier gilt in etwa, das eine Verdoppelung der Streams eine Verdoppelung der Daten-Rate entspricht.</w:t>
       </w:r>
     </w:p>
     <w:p>
@@ -12625,7 +13409,7 @@
           <w:lang w:eastAsia="de-DE"/>
         </w:rPr>
         <w:drawing>
-          <wp:inline distT="0" distB="0" distL="0" distR="0" wp14:anchorId="3D2B3228" wp14:editId="3D3004C5">
+          <wp:inline distT="0" distB="0" distL="0" distR="0" wp14:anchorId="7E69FD6B" wp14:editId="432BE1BD">
             <wp:extent cx="3997960" cy="3320866"/>
             <wp:effectExtent l="0" t="0" r="2540" b="0"/>
             <wp:docPr id="12" name="Grafik 12"/>
@@ -12726,7 +13510,15 @@
         <w:t xml:space="preserve">. Der Zugriff auf den Funkkanal bleibt während dieser Zeit erhalten. Um die Frame Aggregation zu gewährleisten muss der Sender in seine Sendewarteschlange schauen und prüfen, welche Frames er zu einem größeren Gesamtframe zusammenfassen kann. Dieses Verfahren ist seit 802.11n bekannt und wird seitdem auch verwendet, jedoch kommt beim neuen Standard 802.11ac ein neuer Aspekt hinzu. </w:t>
       </w:r>
       <w:r>
-        <w:t xml:space="preserve">Jeder Frame wird als A-MPDU (Aggregated MAC Protocol Data Unit) versendet, selbst wenn </w:t>
+        <w:t>Jeder Frame wird als A-MPDU (</w:t>
+      </w:r>
+      <w:proofErr w:type="spellStart"/>
+      <w:r>
+        <w:t>Aggregated</w:t>
+      </w:r>
+      <w:proofErr w:type="spellEnd"/>
+      <w:r>
+        <w:t xml:space="preserve"> MAC Protocol Data Unit) versendet, selbst wenn </w:t>
       </w:r>
       <w:r>
         <w:t>nu</w:t>
@@ -12750,7 +13542,31 @@
         <w:t>.</w:t>
       </w:r>
       <w:r>
-        <w:t xml:space="preserve"> Was auf den ersten Blick noch ziemlich ineffizient klingt, nämlich jeden einzelnen Frame als A-MPDU zu versenden, macht aber Sinn wenn man sich vor Augen führt, wie lange es dauert in einem PLCP-Header (Physical Layer Convergence Protocol) allein die Größe eines Frames zu beschreiben. Da die maximale Übertragungszeit durch etwa 5,5 Mikrosekunden vorgegeben ist, kann während dieser Zeit mit den hohen Übertragungsgeschwindigkeiten von 802.11ac ein aggregated Frame mit bis zu 4,5 Megabyte an Daten versendet werden. Würde man diese Information im PLCP-Header übertragen, der mit geringstmöglicher Datenrate übertragen wird, würde bereits einiges an Zeit verschwendet, also verschiebt man diese Information bei 802.11ac in die A-MPDU, die mit der hohen Datenrate übertragen wird </w:t>
+        <w:t xml:space="preserve"> Was auf den ersten Blick noch ziemlich ineffizient klingt, nämlich jeden einzelnen Frame als A-MPDU zu versenden, macht aber Sinn wenn man sich vor Augen führt, wie lange es dauert in einem PLCP-Header (</w:t>
+      </w:r>
+      <w:proofErr w:type="spellStart"/>
+      <w:r>
+        <w:t>Physical</w:t>
+      </w:r>
+      <w:proofErr w:type="spellEnd"/>
+      <w:r>
+        <w:t xml:space="preserve"> Layer </w:t>
+      </w:r>
+      <w:proofErr w:type="spellStart"/>
+      <w:r>
+        <w:t>Convergence</w:t>
+      </w:r>
+      <w:proofErr w:type="spellEnd"/>
+      <w:r>
+        <w:t xml:space="preserve"> Protocol) allein die Größe eines Frames zu beschreiben. Da die maximale Übertragungszeit durch etwa 5,5 Mikrosekunden vorgegeben ist, kann während dieser Zeit mit den hohen Übertragungsgeschwindigkeiten von 802.11ac ein </w:t>
+      </w:r>
+      <w:proofErr w:type="spellStart"/>
+      <w:r>
+        <w:t>aggregated</w:t>
+      </w:r>
+      <w:proofErr w:type="spellEnd"/>
+      <w:r>
+        <w:t xml:space="preserve"> Frame mit bis zu 4,5 Megabyte an Daten versendet werden. Würde man diese Information im PLCP-Header übertragen, der mit geringstmöglicher Datenrate übertragen wird, würde bereits einiges an Zeit verschwendet, also verschiebt man diese Information bei 802.11ac in die A-MPDU, die mit der hohen Datenrate übertragen wird </w:t>
       </w:r>
       <w:r>
         <w:t>(Gast 2013, S.3</w:t>
@@ -12775,7 +13591,7 @@
           <w:lang w:eastAsia="de-DE"/>
         </w:rPr>
         <w:drawing>
-          <wp:inline distT="0" distB="0" distL="0" distR="0" wp14:anchorId="7633C40B" wp14:editId="3AF4C8F7">
+          <wp:inline distT="0" distB="0" distL="0" distR="0" wp14:anchorId="057FF0D9" wp14:editId="18475880">
             <wp:extent cx="4736123" cy="1977329"/>
             <wp:effectExtent l="0" t="0" r="7620" b="4445"/>
             <wp:docPr id="13" name="Grafik 13"/>
@@ -12816,7 +13632,15 @@
         <w:jc w:val="both"/>
       </w:pPr>
       <w:r>
-        <w:t>Die Abbildung zeigt das Format eines A-MPDU Frames mit der Unterteilung der Daten in mehrere Frames, die jeweils aus Trennzeichen (delimiter), MAC Header und den eigentlichen Nutzdaten bestehen. Die Größe der einzelnen Frames wird in den Trennzeichen codiert.</w:t>
+        <w:t>Die Abbildung zeigt das Format eines A-MPDU Frames mit der Unterteilung der Daten in mehrere Frames, die jeweils aus Trennzeichen (</w:t>
+      </w:r>
+      <w:proofErr w:type="spellStart"/>
+      <w:r>
+        <w:t>delimiter</w:t>
+      </w:r>
+      <w:proofErr w:type="spellEnd"/>
+      <w:r>
+        <w:t>), MAC Header und den eigentlichen Nutzdaten bestehen. Die Größe der einzelnen Frames wird in den Trennzeichen codiert.</w:t>
       </w:r>
     </w:p>
     <w:p>
@@ -12838,9 +13662,14 @@
       <w:pPr>
         <w:jc w:val="both"/>
       </w:pPr>
+      <w:proofErr w:type="spellStart"/>
       <w:r>
         <w:lastRenderedPageBreak/>
-        <w:t>Guard Intervall</w:t>
+        <w:t>Guard</w:t>
+      </w:r>
+      <w:proofErr w:type="spellEnd"/>
+      <w:r>
+        <w:t xml:space="preserve"> Intervall</w:t>
       </w:r>
     </w:p>
     <w:p>
@@ -12848,7 +13677,15 @@
         <w:jc w:val="both"/>
       </w:pPr>
       <w:r>
-        <w:t xml:space="preserve">Die Verkürzung des Guard Intervalls im OFDM Übertragungsverfahren von 800ns auf 400ns bringt eine Steigerung der Durchsatzrate um ca. 10% </w:t>
+        <w:t xml:space="preserve">Die Verkürzung des </w:t>
+      </w:r>
+      <w:proofErr w:type="spellStart"/>
+      <w:r>
+        <w:t>Guard</w:t>
+      </w:r>
+      <w:proofErr w:type="spellEnd"/>
+      <w:r>
+        <w:t xml:space="preserve"> Intervalls im OFDM Übertragungsverfahren von 800ns auf 400ns bringt eine Steigerung der Durchsatzrate um ca. 10% </w:t>
       </w:r>
       <w:r>
         <w:t>(Gast 2013, S.</w:t>
@@ -12867,8 +13704,13 @@
       <w:pPr>
         <w:jc w:val="both"/>
       </w:pPr>
-      <w:r>
-        <w:t>Beamforming allgemein</w:t>
+      <w:proofErr w:type="spellStart"/>
+      <w:r>
+        <w:t>Beamforming</w:t>
+      </w:r>
+      <w:proofErr w:type="spellEnd"/>
+      <w:r>
+        <w:t xml:space="preserve"> allgemein</w:t>
       </w:r>
     </w:p>
     <w:p>
@@ -12876,7 +13718,15 @@
         <w:jc w:val="both"/>
       </w:pPr>
       <w:r>
-        <w:t xml:space="preserve">Normalerweise sind Access Points mit omnidirektionalen Antennen ausgestattet, das heißt sie senden Energie in alle Richtungen und erreichen jeden Client in der abgedeckten Umgebung. Die Neuerung bei 802.11ac ist das sogenannte Beamforming wobei anstatt die Energie gleichermaßen in alle Richtungen zu senden, gezielt in Richtung eines Gerätes abzustrahlen. Durch die Bündelung der Energie ist es auch möglich Geräte in weiterer Entfernung zu erreichen und mit Daten zu versorgen. Dieses Verfahren erhöht speziell die Performance von Netzwerken mit mittleren Abständen, denn auf kurzen Wegen ist die Signalstärke groß genug um eine hohe Datenrate zu gewährleisten und bei sehr großen Abständen ist kein signifikanter Vorteil gegenüber omnidirektionalen Antennen mehr messbar </w:t>
+        <w:t xml:space="preserve">Normalerweise sind Access Points mit omnidirektionalen Antennen ausgestattet, das heißt sie senden Energie in alle Richtungen und erreichen jeden Client in der abgedeckten Umgebung. Die Neuerung bei 802.11ac ist das sogenannte </w:t>
+      </w:r>
+      <w:proofErr w:type="spellStart"/>
+      <w:r>
+        <w:t>Beamforming</w:t>
+      </w:r>
+      <w:proofErr w:type="spellEnd"/>
+      <w:r>
+        <w:t xml:space="preserve"> wobei anstatt die Energie gleichermaßen in alle Richtungen zu senden, gezielt in Richtung eines Gerätes abzustrahlen. Durch die Bündelung der Energie ist es auch möglich Geräte in weiterer Entfernung zu erreichen und mit Daten zu versorgen. Dieses Verfahren erhöht speziell die Performance von Netzwerken mit mittleren Abständen, denn auf kurzen Wegen ist die Signalstärke groß genug um eine hohe Datenrate zu gewährleisten und bei sehr großen Abständen ist kein signifikanter Vorteil gegenüber omnidirektionalen Antennen mehr messbar </w:t>
       </w:r>
       <w:r>
         <w:t>(Gast 2013, S.</w:t>
@@ -12901,7 +13751,7 @@
           <w:lang w:eastAsia="de-DE"/>
         </w:rPr>
         <w:drawing>
-          <wp:inline distT="0" distB="0" distL="0" distR="0" wp14:anchorId="5BCE8605" wp14:editId="1CF842F0">
+          <wp:inline distT="0" distB="0" distL="0" distR="0" wp14:anchorId="041AEBAA" wp14:editId="17CF7EF9">
             <wp:extent cx="3774831" cy="2021858"/>
             <wp:effectExtent l="0" t="0" r="0" b="0"/>
             <wp:docPr id="15" name="Grafik 15"/>
@@ -12942,7 +13792,15 @@
         <w:jc w:val="both"/>
       </w:pPr>
       <w:r>
-        <w:t>Die Abbildung zeigt die Reichweite einer omnidirektionalen Antenne (großer blauer Kreis) im Gegensatz zu der Abdeckung beim Beamforming. Da viele Bereiche bei der gezielten Abstrahlung kaum bzw. gar keine Energie erhalten ist dies im Bereich der Endgeräte deutlich verstärkt und somit effizienter, also eine höhere Datenrate möglich.</w:t>
+        <w:t xml:space="preserve">Die Abbildung zeigt die Reichweite einer omnidirektionalen Antenne (großer blauer Kreis) im Gegensatz zu der Abdeckung beim </w:t>
+      </w:r>
+      <w:proofErr w:type="spellStart"/>
+      <w:r>
+        <w:t>Beamforming</w:t>
+      </w:r>
+      <w:proofErr w:type="spellEnd"/>
+      <w:r>
+        <w:t>. Da viele Bereiche bei der gezielten Abstrahlung kaum bzw. gar keine Energie erhalten ist dies im Bereich der Endgeräte deutlich verstärkt und somit effizienter, also eine höhere Datenrate möglich.</w:t>
       </w:r>
     </w:p>
     <w:p>
@@ -13001,7 +13859,7 @@
           <w:lang w:eastAsia="de-DE"/>
         </w:rPr>
         <w:drawing>
-          <wp:inline distT="0" distB="0" distL="0" distR="0" wp14:anchorId="7B2CB1D9" wp14:editId="7CAFC8AA">
+          <wp:inline distT="0" distB="0" distL="0" distR="0" wp14:anchorId="0E46E25D" wp14:editId="5066BD56">
             <wp:extent cx="2723382" cy="1781908"/>
             <wp:effectExtent l="0" t="0" r="1270" b="8890"/>
             <wp:docPr id="16" name="Grafik 16"/>
@@ -13126,7 +13984,7 @@
           <w:lang w:eastAsia="de-DE"/>
         </w:rPr>
         <w:drawing>
-          <wp:inline distT="0" distB="0" distL="0" distR="0" wp14:anchorId="7EB2251B" wp14:editId="134666AF">
+          <wp:inline distT="0" distB="0" distL="0" distR="0" wp14:anchorId="107A64E3" wp14:editId="427D075F">
             <wp:extent cx="3399692" cy="2940838"/>
             <wp:effectExtent l="0" t="0" r="0" b="0"/>
             <wp:docPr id="17" name="Grafik 17"/>
@@ -13167,7 +14025,15 @@
         <w:jc w:val="both"/>
       </w:pPr>
       <w:r>
-        <w:t>Die Abbildung zeigt das Signal-Rausch-Verhältnis pro übertragenem Symbol in dB für eine gewünschte Fehlerrate pro Symbol.</w:t>
+        <w:t xml:space="preserve">Die Abbildung zeigt das Signal-Rausch-Verhältnis pro </w:t>
+      </w:r>
+      <w:proofErr w:type="gramStart"/>
+      <w:r>
+        <w:t>übertragenem</w:t>
+      </w:r>
+      <w:proofErr w:type="gramEnd"/>
+      <w:r>
+        <w:t xml:space="preserve"> Symbol in dB für eine gewünschte Fehlerrate pro Symbol.</w:t>
       </w:r>
     </w:p>
     <w:p>
@@ -13202,7 +14068,23 @@
         <w:jc w:val="both"/>
       </w:pPr>
       <w:r>
-        <w:t xml:space="preserve">Um den Zugang zum Netzwerkmedium zu steuern werden sogenannte RTS (Request-To-Send) und CTS (Clear-To-Send) Frames verschickt. Der Sender schickt zunächst ein RTS um deutlich zu machen, dass er etwas senden möchte. Er kann diesen Frame auch duplizieren und so mehrere der 20MHz-Kanäle um die Erlaubnis bitten auf ihnen senden zu dürfen. Auf den freien und somit verfügbaren Kanälen wird der Empfänger dann ein CTS zurücksenden und der Sender weiß auf welchen Kanälen er nun seine Daten  verschicken kann. Nachdem er pro freien Kanal ein Datenpaket geschickt hat, bekommt er für die fehlerfrei erhaltenen Pakete jeweils ein ACK vom Empfänger und der Ablauf startet erneut von vorne </w:t>
+        <w:t>Um den Zugang zum Netzwerkmedium zu steuern werden sogenannte RTS (Request-</w:t>
+      </w:r>
+      <w:proofErr w:type="spellStart"/>
+      <w:r>
+        <w:t>To</w:t>
+      </w:r>
+      <w:proofErr w:type="spellEnd"/>
+      <w:r>
+        <w:t>-Send) und CTS (Clear-</w:t>
+      </w:r>
+      <w:proofErr w:type="spellStart"/>
+      <w:r>
+        <w:t>To</w:t>
+      </w:r>
+      <w:proofErr w:type="spellEnd"/>
+      <w:r>
+        <w:t xml:space="preserve">-Send) Frames verschickt. Der Sender schickt zunächst ein RTS um deutlich zu machen, dass er etwas senden möchte. Er kann diesen Frame auch duplizieren und so mehrere der 20MHz-Kanäle um die Erlaubnis bitten auf ihnen senden zu dürfen. Auf den freien und somit verfügbaren Kanälen wird der Empfänger dann ein CTS zurücksenden und der Sender weiß auf welchen Kanälen er nun seine Daten  verschicken kann. Nachdem er pro freien Kanal ein Datenpaket geschickt hat, bekommt er für die fehlerfrei erhaltenen Pakete jeweils ein ACK vom Empfänger und der Ablauf startet erneut von vorne </w:t>
       </w:r>
       <w:r>
         <w:t>(Gast 2013, S.</w:t>
@@ -13227,7 +14109,7 @@
           <w:lang w:eastAsia="de-DE"/>
         </w:rPr>
         <w:drawing>
-          <wp:inline distT="0" distB="0" distL="0" distR="0" wp14:anchorId="0EDE1461" wp14:editId="78C087AE">
+          <wp:inline distT="0" distB="0" distL="0" distR="0" wp14:anchorId="5190961C" wp14:editId="32DB9EC4">
             <wp:extent cx="3195320" cy="3965417"/>
             <wp:effectExtent l="0" t="0" r="5080" b="0"/>
             <wp:docPr id="18" name="Grafik 18"/>
@@ -13268,7 +14150,15 @@
         <w:jc w:val="both"/>
       </w:pPr>
       <w:r>
-        <w:t>Die kurzen Wartezeiten zwischen den einzelnen Frames sind die sogenannten SIFS, was für „Short Interframe Space“ steht und dem Zeitraum entspricht, den es benötigt um einen Frame zu verarbeiten und darauf zu antworten. Bei 802.11n im 2,4-GHz-Frequenzband sind das 10µs und im 5-GHz-Frequenzband, also auch bei 802.11ac, sind es 16µs.</w:t>
+        <w:t xml:space="preserve">Die kurzen Wartezeiten zwischen den einzelnen Frames sind die sogenannten SIFS, was für „Short Interframe Space“ steht und dem Zeitraum entspricht, den es benötigt um einen Frame zu verarbeiten und darauf zu antworten. Bei 802.11n im 2,4-GHz-Frequenzband </w:t>
+      </w:r>
+      <w:proofErr w:type="gramStart"/>
+      <w:r>
+        <w:t>sind</w:t>
+      </w:r>
+      <w:proofErr w:type="gramEnd"/>
+      <w:r>
+        <w:t xml:space="preserve"> das 10µs und im 5-GHz-Frequenzband, also auch bei 802.11ac, sind es 16µs.</w:t>
       </w:r>
     </w:p>
     <w:p>
@@ -13439,7 +14329,15 @@
         <w:jc w:val="both"/>
       </w:pPr>
       <w:r>
-        <w:t>Eine weitere Entwicklung der IEEE ist der Standard 802.11ad der im 60-GHz-Frequenzband angesiedelt wird und eine maximale Datenrate von über 6 GBit/s verspricht. Die hohe Frequenz entspricht einer Wellenlänge von 50 Millimetern und das führt zu hohen Verlusten durch Freiraumdämpfung. Im Vergleich mit dem 5-GHz-Frequenzband ist diese um 20 dB (entspricht Faktor 1</w:t>
+        <w:t xml:space="preserve">Eine weitere Entwicklung der IEEE ist der Standard 802.11ad der im 60-GHz-Frequenzband angesiedelt wird und eine maximale Datenrate von über 6 </w:t>
+      </w:r>
+      <w:proofErr w:type="spellStart"/>
+      <w:r>
+        <w:t>GBit</w:t>
+      </w:r>
+      <w:proofErr w:type="spellEnd"/>
+      <w:r>
+        <w:t>/s verspricht. Die hohe Frequenz entspricht einer Wellenlänge von 50 Millimetern und das führt zu hohen Verlusten durch Freiraumdämpfung. Im Vergleich mit dem 5-GHz-Frequenzband ist diese um 20 dB (entspricht Faktor 1</w:t>
       </w:r>
       <w:r>
         <w:t>0</w:t>
@@ -13490,8 +14388,13 @@
       <w:pPr>
         <w:jc w:val="both"/>
       </w:pPr>
-      <w:r>
-        <w:t>mmWave-Station: Stationen mit Interface im Millimeter-Wellenlängenbereich</w:t>
+      <w:proofErr w:type="spellStart"/>
+      <w:r>
+        <w:t>mmWave</w:t>
+      </w:r>
+      <w:proofErr w:type="spellEnd"/>
+      <w:r>
+        <w:t>-Station: Stationen mit Interface im Millimeter-Wellenlängenbereich</w:t>
       </w:r>
     </w:p>
     <w:p>
@@ -13673,20 +14576,38 @@
           <w:lang w:val="en-US"/>
         </w:rPr>
       </w:pPr>
+      <w:proofErr w:type="spellStart"/>
+      <w:proofErr w:type="gramStart"/>
       <w:r>
         <w:rPr>
           <w:lang w:val="en-US"/>
         </w:rPr>
-        <w:t>mmWave-Relay Operation (Link Switching)</w:t>
+        <w:t>mmWave</w:t>
+      </w:r>
+      <w:proofErr w:type="spellEnd"/>
+      <w:r>
+        <w:rPr>
+          <w:lang w:val="en-US"/>
+        </w:rPr>
+        <w:t>-Relay</w:t>
+      </w:r>
+      <w:proofErr w:type="gramEnd"/>
+      <w:r>
+        <w:rPr>
+          <w:lang w:val="en-US"/>
+        </w:rPr>
+        <w:t xml:space="preserve"> Operation (Link Switching)</w:t>
       </w:r>
     </w:p>
     <w:p>
       <w:pPr>
         <w:jc w:val="both"/>
       </w:pPr>
+      <w:proofErr w:type="spellStart"/>
       <w:r>
         <w:t>Beamforming</w:t>
       </w:r>
+      <w:proofErr w:type="spellEnd"/>
     </w:p>
     <w:p/>
     <w:p>
@@ -13696,8 +14617,13 @@
     </w:p>
     <w:p>
       <w:r>
-        <w:t>Reichweitenbegrenzungen etc</w:t>
-      </w:r>
+        <w:t xml:space="preserve">Reichweitenbegrenzungen </w:t>
+      </w:r>
+      <w:proofErr w:type="spellStart"/>
+      <w:r>
+        <w:t>etc</w:t>
+      </w:r>
+      <w:proofErr w:type="spellEnd"/>
     </w:p>
     <w:p>
       <w:r>
@@ -13764,7 +14690,7 @@
           <v:shape id="_x0000_i1025" type="#_x0000_t75" style="width:453.75pt;height:89pt" o:ole="">
             <v:imagedata r:id="rId29" o:title=""/>
           </v:shape>
-          <o:OLEObject Type="Embed" ProgID="Visio.Drawing.15" ShapeID="_x0000_i1025" DrawAspect="Content" ObjectID="_1492668948" r:id="rId30"/>
+          <o:OLEObject Type="Embed" ProgID="Visio.Drawing.15" ShapeID="_x0000_i1025" DrawAspect="Content" ObjectID="_1492669302" r:id="rId30"/>
         </w:object>
       </w:r>
     </w:p>
@@ -13772,8 +14698,13 @@
     <w:p/>
     <w:p>
       <w:r>
-        <w:t>Einstellung der TCP WindowSize</w:t>
-      </w:r>
+        <w:t xml:space="preserve">Einstellung der TCP </w:t>
+      </w:r>
+      <w:proofErr w:type="spellStart"/>
+      <w:r>
+        <w:t>WindowSize</w:t>
+      </w:r>
+      <w:proofErr w:type="spellEnd"/>
     </w:p>
     <w:p>
       <w:pPr>
@@ -13790,7 +14721,7 @@
           <w:lang w:eastAsia="de-DE"/>
         </w:rPr>
         <w:drawing>
-          <wp:inline distT="0" distB="0" distL="0" distR="0" wp14:anchorId="43245DFB" wp14:editId="65364C9C">
+          <wp:inline distT="0" distB="0" distL="0" distR="0" wp14:anchorId="2E66A2F1" wp14:editId="3285B3F2">
             <wp:extent cx="5760720" cy="3045815"/>
             <wp:effectExtent l="0" t="0" r="11430" b="21590"/>
             <wp:docPr id="7" name="Diagramm 7"/>
@@ -13841,6 +14772,7 @@
                 <w:lang w:eastAsia="de-DE"/>
               </w:rPr>
             </w:pPr>
+            <w:proofErr w:type="spellStart"/>
             <w:r>
               <w:rPr>
                 <w:rFonts w:ascii="Calibri" w:eastAsia="Times New Roman" w:hAnsi="Calibri" w:cs="Times New Roman"/>
@@ -13850,7 +14782,19 @@
                 <w:sz w:val="22"/>
                 <w:lang w:eastAsia="de-DE"/>
               </w:rPr>
-              <w:t>WindowSize [KB]</w:t>
+              <w:t>WindowSize</w:t>
+            </w:r>
+            <w:proofErr w:type="spellEnd"/>
+            <w:r>
+              <w:rPr>
+                <w:rFonts w:ascii="Calibri" w:eastAsia="Times New Roman" w:hAnsi="Calibri" w:cs="Times New Roman"/>
+                <w:b/>
+                <w:bCs/>
+                <w:color w:val="000000"/>
+                <w:sz w:val="22"/>
+                <w:lang w:eastAsia="de-DE"/>
+              </w:rPr>
+              <w:t xml:space="preserve"> [KB]</w:t>
             </w:r>
           </w:p>
         </w:tc>
@@ -14237,7 +15181,7 @@
           <w:lang w:eastAsia="de-DE"/>
         </w:rPr>
         <w:drawing>
-          <wp:inline distT="0" distB="0" distL="0" distR="0" wp14:anchorId="37FC5B9C" wp14:editId="67533BCC">
+          <wp:inline distT="0" distB="0" distL="0" distR="0" wp14:anchorId="4E550DD3" wp14:editId="3000395C">
             <wp:extent cx="5760720" cy="3676547"/>
             <wp:effectExtent l="0" t="0" r="11430" b="19685"/>
             <wp:docPr id="10" name="Diagramm 10"/>
@@ -14294,7 +15238,31 @@
                 <w:sz w:val="22"/>
                 <w:lang w:eastAsia="de-DE"/>
               </w:rPr>
-              <w:t>Kanalbreite [Mhz]</w:t>
+              <w:t>Kanalbreite [</w:t>
+            </w:r>
+            <w:proofErr w:type="spellStart"/>
+            <w:r>
+              <w:rPr>
+                <w:rFonts w:ascii="Calibri" w:eastAsia="Times New Roman" w:hAnsi="Calibri" w:cs="Times New Roman"/>
+                <w:b/>
+                <w:bCs/>
+                <w:color w:val="000000"/>
+                <w:sz w:val="22"/>
+                <w:lang w:eastAsia="de-DE"/>
+              </w:rPr>
+              <w:t>Mhz</w:t>
+            </w:r>
+            <w:proofErr w:type="spellEnd"/>
+            <w:r>
+              <w:rPr>
+                <w:rFonts w:ascii="Calibri" w:eastAsia="Times New Roman" w:hAnsi="Calibri" w:cs="Times New Roman"/>
+                <w:b/>
+                <w:bCs/>
+                <w:color w:val="000000"/>
+                <w:sz w:val="22"/>
+                <w:lang w:eastAsia="de-DE"/>
+              </w:rPr>
+              <w:t>]</w:t>
             </w:r>
           </w:p>
         </w:tc>
@@ -14591,14 +15559,30 @@
       <w:pPr>
         <w:jc w:val="both"/>
       </w:pPr>
+      <w:proofErr w:type="spellStart"/>
       <w:r>
         <w:rPr>
           <w:lang w:val="en-US"/>
         </w:rPr>
-        <w:t xml:space="preserve">Gast Matthew S., 802.11ac - A Survival Guide, 1. </w:t>
-      </w:r>
-      <w:r>
-        <w:t>Auflage, Sebastopol 2013</w:t>
+        <w:t>Gast</w:t>
+      </w:r>
+      <w:proofErr w:type="spellEnd"/>
+      <w:r>
+        <w:rPr>
+          <w:lang w:val="en-US"/>
+        </w:rPr>
+        <w:t xml:space="preserve"> Matthew S., 802.11ac - A Survival Guide, 1. </w:t>
+      </w:r>
+      <w:r>
+        <w:t xml:space="preserve">Auflage, </w:t>
+      </w:r>
+      <w:proofErr w:type="spellStart"/>
+      <w:r>
+        <w:t>Sebastopol</w:t>
+      </w:r>
+      <w:proofErr w:type="spellEnd"/>
+      <w:r>
+        <w:t xml:space="preserve"> 2013</w:t>
       </w:r>
     </w:p>
     <w:p>
@@ -14612,8 +15596,29 @@
           <w:rFonts w:cs="Times New Roman"/>
         </w:rPr>
       </w:pPr>
-      <w:r>
-        <w:t xml:space="preserve">Gütter Dr. rer. nat Dietbert 2014, abgerufen am 12.01.15, </w:t>
+      <w:proofErr w:type="spellStart"/>
+      <w:r>
+        <w:t>Gütter</w:t>
+      </w:r>
+      <w:proofErr w:type="spellEnd"/>
+      <w:r>
+        <w:t xml:space="preserve"> Dr. </w:t>
+      </w:r>
+      <w:proofErr w:type="spellStart"/>
+      <w:r>
+        <w:t>rer</w:t>
+      </w:r>
+      <w:proofErr w:type="spellEnd"/>
+      <w:r>
+        <w:t xml:space="preserve">. </w:t>
+      </w:r>
+      <w:proofErr w:type="spellStart"/>
+      <w:r>
+        <w:t>nat</w:t>
+      </w:r>
+      <w:proofErr w:type="spellEnd"/>
+      <w:r>
+        <w:t xml:space="preserve"> Dietbert 2014, abgerufen am 12.01.15, </w:t>
       </w:r>
       <w:r>
         <w:tab/>
@@ -14671,8 +15676,21 @@
           <w:rFonts w:cs="Times New Roman"/>
         </w:rPr>
       </w:pPr>
-      <w:r>
-        <w:t xml:space="preserve">Hakusui Shigeaki 2001, abgerufen am 12.01.2015, </w:t>
+      <w:proofErr w:type="spellStart"/>
+      <w:r>
+        <w:t>Hakusui</w:t>
+      </w:r>
+      <w:proofErr w:type="spellEnd"/>
+      <w:r>
+        <w:t xml:space="preserve"> </w:t>
+      </w:r>
+      <w:proofErr w:type="spellStart"/>
+      <w:r>
+        <w:t>Shigeaki</w:t>
+      </w:r>
+      <w:proofErr w:type="spellEnd"/>
+      <w:r>
+        <w:t xml:space="preserve"> 2001, abgerufen am 12.01.2015, </w:t>
       </w:r>
       <w:r>
         <w:tab/>
@@ -14700,9 +15718,11 @@
       <w:r>
         <w:t xml:space="preserve">IT Wissen DATACOM Buchverlag </w:t>
       </w:r>
+      <w:proofErr w:type="gramStart"/>
       <w:r>
         <w:t>n.d.,</w:t>
       </w:r>
+      <w:proofErr w:type="gramEnd"/>
       <w:r>
         <w:t xml:space="preserve"> abgerufen am 14.01.2015, &lt;</w:t>
       </w:r>
@@ -14718,11 +15738,16 @@
       <w:r>
         <w:t xml:space="preserve">IT Wissen DATACOM Buchverlag </w:t>
       </w:r>
+      <w:proofErr w:type="gramStart"/>
       <w:r>
         <w:t>n.d.</w:t>
       </w:r>
       <w:r>
-        <w:t>, abgerufen am 14.01.2015, &lt;</w:t>
+        <w:t>,</w:t>
+      </w:r>
+      <w:proofErr w:type="gramEnd"/>
+      <w:r>
+        <w:t xml:space="preserve"> abgerufen am 14.01.2015, &lt;</w:t>
       </w:r>
       <w:r>
         <w:t>http://www.itwissen.info/definition/lexikon/Frequenzumtastung-FSK-frequency-shift-keying.html</w:t>
@@ -14861,11 +15886,16 @@
       <w:r>
         <w:t xml:space="preserve">Wolff Dipl.-Ing. Christian </w:t>
       </w:r>
+      <w:proofErr w:type="gramStart"/>
       <w:r>
         <w:t>n.d.</w:t>
       </w:r>
       <w:r>
-        <w:t>, abgerufen am 19.01.2015, &lt;</w:t>
+        <w:t>,</w:t>
+      </w:r>
+      <w:proofErr w:type="gramEnd"/>
+      <w:r>
+        <w:t xml:space="preserve"> abgerufen am 19.01.2015, &lt;</w:t>
       </w:r>
       <w:r>
         <w:t>http://www.radartutorial.eu/01.basics/Freiraumdämpfung.de.html</w:t>
@@ -14955,7 +15985,6 @@
         <w:docPartUnique/>
       </w:docPartObj>
     </w:sdtPr>
-    <w:sdtEndPr/>
     <w:sdtContent>
       <w:p>
         <w:pPr>
@@ -14975,7 +16004,7 @@
           <w:rPr>
             <w:noProof/>
           </w:rPr>
-          <w:t>1</w:t>
+          <w:t>8</w:t>
         </w:r>
         <w:r>
           <w:fldChar w:fldCharType="end"/>
@@ -15101,7 +16130,7 @@
         <w:color w:val="000000" w:themeColor="text1"/>
         <w:sz w:val="22"/>
       </w:rPr>
-      <w:t>Eidesstattliche Erklärung</w:t>
+      <w:t>Einleitung</w:t>
     </w:r>
     <w:r>
       <w:rPr>
@@ -17573,11 +18602,11 @@
           <c:showBubbleSize val="0"/>
         </c:dLbls>
         <c:gapWidth val="150"/>
-        <c:axId val="79704448"/>
-        <c:axId val="79706368"/>
+        <c:axId val="217134592"/>
+        <c:axId val="217203072"/>
       </c:barChart>
       <c:catAx>
-        <c:axId val="79704448"/>
+        <c:axId val="217134592"/>
         <c:scaling>
           <c:orientation val="minMax"/>
         </c:scaling>
@@ -17605,7 +18634,7 @@
         <c:majorTickMark val="none"/>
         <c:minorTickMark val="none"/>
         <c:tickLblPos val="nextTo"/>
-        <c:crossAx val="79706368"/>
+        <c:crossAx val="217203072"/>
         <c:crosses val="autoZero"/>
         <c:auto val="1"/>
         <c:lblAlgn val="ctr"/>
@@ -17613,7 +18642,7 @@
         <c:noMultiLvlLbl val="0"/>
       </c:catAx>
       <c:valAx>
-        <c:axId val="79706368"/>
+        <c:axId val="217203072"/>
         <c:scaling>
           <c:orientation val="minMax"/>
         </c:scaling>
@@ -17650,7 +18679,7 @@
         <c:majorTickMark val="none"/>
         <c:minorTickMark val="none"/>
         <c:tickLblPos val="nextTo"/>
-        <c:crossAx val="79704448"/>
+        <c:crossAx val="217134592"/>
         <c:crosses val="autoZero"/>
         <c:crossBetween val="between"/>
       </c:valAx>
@@ -17774,11 +18803,11 @@
           <c:showBubbleSize val="0"/>
         </c:dLbls>
         <c:gapWidth val="150"/>
-        <c:axId val="79722752"/>
-        <c:axId val="246284672"/>
+        <c:axId val="215991808"/>
+        <c:axId val="215993728"/>
       </c:barChart>
       <c:catAx>
-        <c:axId val="79722752"/>
+        <c:axId val="215991808"/>
         <c:scaling>
           <c:orientation val="minMax"/>
         </c:scaling>
@@ -17806,7 +18835,7 @@
         <c:majorTickMark val="none"/>
         <c:minorTickMark val="none"/>
         <c:tickLblPos val="nextTo"/>
-        <c:crossAx val="246284672"/>
+        <c:crossAx val="215993728"/>
         <c:crosses val="autoZero"/>
         <c:auto val="1"/>
         <c:lblAlgn val="ctr"/>
@@ -17814,7 +18843,7 @@
         <c:noMultiLvlLbl val="0"/>
       </c:catAx>
       <c:valAx>
-        <c:axId val="246284672"/>
+        <c:axId val="215993728"/>
         <c:scaling>
           <c:orientation val="minMax"/>
         </c:scaling>
@@ -17851,7 +18880,7 @@
         <c:majorTickMark val="none"/>
         <c:minorTickMark val="none"/>
         <c:tickLblPos val="nextTo"/>
-        <c:crossAx val="79722752"/>
+        <c:crossAx val="215991808"/>
         <c:crosses val="autoZero"/>
         <c:crossBetween val="between"/>
       </c:valAx>
@@ -18156,7 +19185,7 @@
 </file>
 
 <file path=customXml/itemProps1.xml><?xml version="1.0" encoding="utf-8"?>
-<ds:datastoreItem xmlns:ds="http://schemas.openxmlformats.org/officeDocument/2006/customXml" ds:itemID="{487D7196-8E0C-4010-9D21-DECFCE0C3344}">
+<ds:datastoreItem xmlns:ds="http://schemas.openxmlformats.org/officeDocument/2006/customXml" ds:itemID="{DB79B494-2928-42B3-8216-50159B1C099D}">
   <ds:schemaRefs>
     <ds:schemaRef ds:uri="http://schemas.openxmlformats.org/officeDocument/2006/bibliography"/>
   </ds:schemaRefs>

--- a/Studienarbeit_remake_final.docx
+++ b/Studienarbeit_remake_final.docx
@@ -203,7 +203,21 @@
                   <w:rPr>
                     <w:szCs w:val="24"/>
                   </w:rPr>
-                  <w:t xml:space="preserve">Bachelor of Engineering </w:t>
+                  <w:t xml:space="preserve">Bachelor </w:t>
+                </w:r>
+                <w:proofErr w:type="spellStart"/>
+                <w:r>
+                  <w:rPr>
+                    <w:szCs w:val="24"/>
+                  </w:rPr>
+                  <w:t>of</w:t>
+                </w:r>
+                <w:proofErr w:type="spellEnd"/>
+                <w:r>
+                  <w:rPr>
+                    <w:szCs w:val="24"/>
+                  </w:rPr>
+                  <w:t xml:space="preserve"> Engineering </w:t>
                 </w:r>
               </w:p>
               <w:p>
@@ -942,7 +956,7 @@
       <w:r>
         <w:fldChar w:fldCharType="separate"/>
       </w:r>
-      <w:hyperlink w:anchor="_Toc418933496" w:history="1">
+      <w:hyperlink w:anchor="_Toc418935074" w:history="1">
         <w:r>
           <w:rPr>
             <w:rStyle w:val="Hyperlink"/>
@@ -969,7 +983,7 @@
             <w:noProof/>
             <w:webHidden/>
           </w:rPr>
-          <w:instrText xml:space="preserve"> PAGEREF _Toc418933496 \h </w:instrText>
+          <w:instrText xml:space="preserve"> PAGEREF _Toc418935074 \h </w:instrText>
         </w:r>
         <w:r>
           <w:rPr>
@@ -1016,7 +1030,7 @@
           <w:lang w:eastAsia="de-DE"/>
         </w:rPr>
       </w:pPr>
-      <w:hyperlink w:anchor="_Toc418933497" w:history="1">
+      <w:hyperlink w:anchor="_Toc418935075" w:history="1">
         <w:r>
           <w:rPr>
             <w:rStyle w:val="Hyperlink"/>
@@ -1043,7 +1057,7 @@
             <w:noProof/>
             <w:webHidden/>
           </w:rPr>
-          <w:instrText xml:space="preserve"> PAGEREF _Toc418933497 \h </w:instrText>
+          <w:instrText xml:space="preserve"> PAGEREF _Toc418935075 \h </w:instrText>
         </w:r>
         <w:r>
           <w:rPr>
@@ -1090,7 +1104,155 @@
           <w:lang w:eastAsia="de-DE"/>
         </w:rPr>
       </w:pPr>
-      <w:hyperlink w:anchor="_Toc418933498" w:history="1">
+      <w:hyperlink w:anchor="_Toc418935076" w:history="1">
+        <w:r>
+          <w:rPr>
+            <w:rStyle w:val="Hyperlink"/>
+            <w:noProof/>
+          </w:rPr>
+          <w:t>Abbildung 3 - Phasenumtastung BPSK (IT Wissen n.d.)</w:t>
+        </w:r>
+        <w:r>
+          <w:rPr>
+            <w:noProof/>
+            <w:webHidden/>
+          </w:rPr>
+          <w:tab/>
+        </w:r>
+        <w:r>
+          <w:rPr>
+            <w:noProof/>
+            <w:webHidden/>
+          </w:rPr>
+          <w:fldChar w:fldCharType="begin"/>
+        </w:r>
+        <w:r>
+          <w:rPr>
+            <w:noProof/>
+            <w:webHidden/>
+          </w:rPr>
+          <w:instrText xml:space="preserve"> PAGEREF _Toc418935076 \h </w:instrText>
+        </w:r>
+        <w:r>
+          <w:rPr>
+            <w:noProof/>
+            <w:webHidden/>
+          </w:rPr>
+        </w:r>
+        <w:r>
+          <w:rPr>
+            <w:noProof/>
+            <w:webHidden/>
+          </w:rPr>
+          <w:fldChar w:fldCharType="separate"/>
+        </w:r>
+        <w:r>
+          <w:rPr>
+            <w:noProof/>
+            <w:webHidden/>
+          </w:rPr>
+          <w:t>17</w:t>
+        </w:r>
+        <w:r>
+          <w:rPr>
+            <w:noProof/>
+            <w:webHidden/>
+          </w:rPr>
+          <w:fldChar w:fldCharType="end"/>
+        </w:r>
+      </w:hyperlink>
+    </w:p>
+    <w:p>
+      <w:pPr>
+        <w:pStyle w:val="Abbildungsverzeichnis"/>
+        <w:tabs>
+          <w:tab w:val="right" w:leader="dot" w:pos="9062"/>
+        </w:tabs>
+        <w:rPr>
+          <w:rFonts w:eastAsiaTheme="minorEastAsia"/>
+          <w:i w:val="0"/>
+          <w:iCs w:val="0"/>
+          <w:noProof/>
+          <w:sz w:val="22"/>
+          <w:szCs w:val="22"/>
+          <w:lang w:eastAsia="de-DE"/>
+        </w:rPr>
+      </w:pPr>
+      <w:hyperlink w:anchor="_Toc418935077" w:history="1">
+        <w:r>
+          <w:rPr>
+            <w:rStyle w:val="Hyperlink"/>
+            <w:noProof/>
+          </w:rPr>
+          <w:t>Abbildung 4 - Phasenumtastung QPSK (IT Wissen n.d.)</w:t>
+        </w:r>
+        <w:r>
+          <w:rPr>
+            <w:noProof/>
+            <w:webHidden/>
+          </w:rPr>
+          <w:tab/>
+        </w:r>
+        <w:r>
+          <w:rPr>
+            <w:noProof/>
+            <w:webHidden/>
+          </w:rPr>
+          <w:fldChar w:fldCharType="begin"/>
+        </w:r>
+        <w:r>
+          <w:rPr>
+            <w:noProof/>
+            <w:webHidden/>
+          </w:rPr>
+          <w:instrText xml:space="preserve"> PAGEREF _Toc418935077 \h </w:instrText>
+        </w:r>
+        <w:r>
+          <w:rPr>
+            <w:noProof/>
+            <w:webHidden/>
+          </w:rPr>
+        </w:r>
+        <w:r>
+          <w:rPr>
+            <w:noProof/>
+            <w:webHidden/>
+          </w:rPr>
+          <w:fldChar w:fldCharType="separate"/>
+        </w:r>
+        <w:r>
+          <w:rPr>
+            <w:noProof/>
+            <w:webHidden/>
+          </w:rPr>
+          <w:t>17</w:t>
+        </w:r>
+        <w:r>
+          <w:rPr>
+            <w:noProof/>
+            <w:webHidden/>
+          </w:rPr>
+          <w:fldChar w:fldCharType="end"/>
+        </w:r>
+      </w:hyperlink>
+    </w:p>
+    <w:p>
+      <w:pPr>
+        <w:pStyle w:val="Abbildungsverzeichnis"/>
+        <w:tabs>
+          <w:tab w:val="right" w:leader="dot" w:pos="9062"/>
+        </w:tabs>
+        <w:rPr>
+          <w:rFonts w:eastAsiaTheme="minorEastAsia"/>
+          <w:i w:val="0"/>
+          <w:iCs w:val="0"/>
+          <w:noProof/>
+          <w:sz w:val="22"/>
+          <w:szCs w:val="22"/>
+          <w:lang w:eastAsia="de-DE"/>
+        </w:rPr>
+      </w:pPr>
+      <w:hyperlink w:anchor="_Toc418935078" w:history="1">
         <w:r>
           <w:rPr>
             <w:rStyle w:val="Hyperlink"/>
@@ -1117,7 +1279,7 @@
             <w:noProof/>
             <w:webHidden/>
           </w:rPr>
-          <w:instrText xml:space="preserve"> PAGEREF _Toc418933498 \h </w:instrText>
+          <w:instrText xml:space="preserve"> PAGEREF _Toc418935078 \h </w:instrText>
         </w:r>
         <w:r>
           <w:rPr>
@@ -1164,7 +1326,7 @@
           <w:lang w:eastAsia="de-DE"/>
         </w:rPr>
       </w:pPr>
-      <w:hyperlink w:anchor="_Toc418933499" w:history="1">
+      <w:hyperlink w:anchor="_Toc418935079" w:history="1">
         <w:r>
           <w:rPr>
             <w:rStyle w:val="Hyperlink"/>
@@ -1191,7 +1353,7 @@
             <w:noProof/>
             <w:webHidden/>
           </w:rPr>
-          <w:instrText xml:space="preserve"> PAGEREF _Toc418933499 \h </w:instrText>
+          <w:instrText xml:space="preserve"> PAGEREF _Toc418935079 \h </w:instrText>
         </w:r>
         <w:r>
           <w:rPr>
@@ -1238,7 +1400,7 @@
           <w:lang w:eastAsia="de-DE"/>
         </w:rPr>
       </w:pPr>
-      <w:hyperlink w:anchor="_Toc418933500" w:history="1">
+      <w:hyperlink w:anchor="_Toc418935080" w:history="1">
         <w:r>
           <w:rPr>
             <w:rStyle w:val="Hyperlink"/>
@@ -1265,7 +1427,7 @@
             <w:noProof/>
             <w:webHidden/>
           </w:rPr>
-          <w:instrText xml:space="preserve"> PAGEREF _Toc418933500 \h </w:instrText>
+          <w:instrText xml:space="preserve"> PAGEREF _Toc418935080 \h </w:instrText>
         </w:r>
         <w:r>
           <w:rPr>
@@ -1312,7 +1474,7 @@
           <w:lang w:eastAsia="de-DE"/>
         </w:rPr>
       </w:pPr>
-      <w:hyperlink w:anchor="_Toc418933501" w:history="1">
+      <w:hyperlink w:anchor="_Toc418935081" w:history="1">
         <w:r>
           <w:rPr>
             <w:rStyle w:val="Hyperlink"/>
@@ -1339,7 +1501,7 @@
             <w:noProof/>
             <w:webHidden/>
           </w:rPr>
-          <w:instrText xml:space="preserve"> PAGEREF _Toc418933501 \h </w:instrText>
+          <w:instrText xml:space="preserve"> PAGEREF _Toc418935081 \h </w:instrText>
         </w:r>
         <w:r>
           <w:rPr>
@@ -1386,7 +1548,7 @@
           <w:lang w:eastAsia="de-DE"/>
         </w:rPr>
       </w:pPr>
-      <w:hyperlink w:anchor="_Toc418933502" w:history="1">
+      <w:hyperlink w:anchor="_Toc418935082" w:history="1">
         <w:r>
           <w:rPr>
             <w:rStyle w:val="Hyperlink"/>
@@ -1413,7 +1575,7 @@
             <w:noProof/>
             <w:webHidden/>
           </w:rPr>
-          <w:instrText xml:space="preserve"> PAGEREF _Toc418933502 \h </w:instrText>
+          <w:instrText xml:space="preserve"> PAGEREF _Toc418935082 \h </w:instrText>
         </w:r>
         <w:r>
           <w:rPr>
@@ -1460,7 +1622,7 @@
           <w:lang w:eastAsia="de-DE"/>
         </w:rPr>
       </w:pPr>
-      <w:hyperlink w:anchor="_Toc418933503" w:history="1">
+      <w:hyperlink w:anchor="_Toc418935083" w:history="1">
         <w:r>
           <w:rPr>
             <w:rStyle w:val="Hyperlink"/>
@@ -1487,7 +1649,7 @@
             <w:noProof/>
             <w:webHidden/>
           </w:rPr>
-          <w:instrText xml:space="preserve"> PAGEREF _Toc418933503 \h </w:instrText>
+          <w:instrText xml:space="preserve"> PAGEREF _Toc418935083 \h </w:instrText>
         </w:r>
         <w:r>
           <w:rPr>
@@ -1534,7 +1696,7 @@
           <w:lang w:eastAsia="de-DE"/>
         </w:rPr>
       </w:pPr>
-      <w:hyperlink w:anchor="_Toc418933504" w:history="1">
+      <w:hyperlink w:anchor="_Toc418935084" w:history="1">
         <w:r>
           <w:rPr>
             <w:rStyle w:val="Hyperlink"/>
@@ -1561,7 +1723,7 @@
             <w:noProof/>
             <w:webHidden/>
           </w:rPr>
-          <w:instrText xml:space="preserve"> PAGEREF _Toc418933504 \h </w:instrText>
+          <w:instrText xml:space="preserve"> PAGEREF _Toc418935084 \h </w:instrText>
         </w:r>
         <w:r>
           <w:rPr>
@@ -1608,7 +1770,7 @@
           <w:lang w:eastAsia="de-DE"/>
         </w:rPr>
       </w:pPr>
-      <w:hyperlink w:anchor="_Toc418933505" w:history="1">
+      <w:hyperlink w:anchor="_Toc418935085" w:history="1">
         <w:r>
           <w:rPr>
             <w:rStyle w:val="Hyperlink"/>
@@ -1635,7 +1797,7 @@
             <w:noProof/>
             <w:webHidden/>
           </w:rPr>
-          <w:instrText xml:space="preserve"> PAGEREF _Toc418933505 \h </w:instrText>
+          <w:instrText xml:space="preserve"> PAGEREF _Toc418935085 \h </w:instrText>
         </w:r>
         <w:r>
           <w:rPr>
@@ -2141,8 +2303,6 @@
             </w:rPr>
             <w:fldChar w:fldCharType="separate"/>
           </w:r>
-          <w:bookmarkStart w:id="92" w:name="_GoBack"/>
-          <w:bookmarkEnd w:id="92"/>
         </w:p>
         <w:p>
           <w:pPr>
@@ -2158,124 +2318,79 @@
               <w:lang w:eastAsia="de-DE"/>
             </w:rPr>
           </w:pPr>
-          <w:r>
-            <w:rPr>
-              <w:rStyle w:val="Hyperlink"/>
-              <w:noProof/>
-            </w:rPr>
-            <w:fldChar w:fldCharType="begin"/>
-          </w:r>
-          <w:r>
-            <w:rPr>
-              <w:rStyle w:val="Hyperlink"/>
-              <w:noProof/>
-            </w:rPr>
-            <w:instrText xml:space="preserve"> </w:instrText>
-          </w:r>
-          <w:r>
-            <w:rPr>
-              <w:noProof/>
-            </w:rPr>
-            <w:instrText>HYPERLINK \l "_Toc418933541"</w:instrText>
-          </w:r>
-          <w:r>
-            <w:rPr>
-              <w:rStyle w:val="Hyperlink"/>
-              <w:noProof/>
-            </w:rPr>
-            <w:instrText xml:space="preserve"> </w:instrText>
-          </w:r>
-          <w:r>
-            <w:rPr>
-              <w:rStyle w:val="Hyperlink"/>
-              <w:noProof/>
-            </w:rPr>
-          </w:r>
-          <w:r>
-            <w:rPr>
-              <w:rStyle w:val="Hyperlink"/>
-              <w:noProof/>
-            </w:rPr>
-            <w:fldChar w:fldCharType="separate"/>
-          </w:r>
-          <w:r>
-            <w:rPr>
-              <w:rStyle w:val="Hyperlink"/>
-              <w:noProof/>
-            </w:rPr>
-            <w:t>1.</w:t>
-          </w:r>
-          <w:r>
-            <w:rPr>
-              <w:rFonts w:asciiTheme="minorHAnsi" w:eastAsiaTheme="minorEastAsia" w:hAnsiTheme="minorHAnsi"/>
-              <w:noProof/>
-              <w:sz w:val="22"/>
-              <w:lang w:eastAsia="de-DE"/>
-            </w:rPr>
-            <w:tab/>
-          </w:r>
-          <w:r>
-            <w:rPr>
-              <w:rStyle w:val="Hyperlink"/>
-              <w:noProof/>
-            </w:rPr>
-            <w:t>Einleitung</w:t>
-          </w:r>
-          <w:r>
-            <w:rPr>
-              <w:noProof/>
-              <w:webHidden/>
-            </w:rPr>
-            <w:tab/>
-          </w:r>
-          <w:r>
-            <w:rPr>
-              <w:noProof/>
-              <w:webHidden/>
-            </w:rPr>
-            <w:fldChar w:fldCharType="begin"/>
-          </w:r>
-          <w:r>
-            <w:rPr>
-              <w:noProof/>
-              <w:webHidden/>
-            </w:rPr>
-            <w:instrText xml:space="preserve"> PAGEREF _Toc418933541 \h </w:instrText>
-          </w:r>
-          <w:r>
-            <w:rPr>
-              <w:noProof/>
-              <w:webHidden/>
-            </w:rPr>
-          </w:r>
-          <w:r>
-            <w:rPr>
-              <w:noProof/>
-              <w:webHidden/>
-            </w:rPr>
-            <w:fldChar w:fldCharType="separate"/>
-          </w:r>
-          <w:r>
-            <w:rPr>
-              <w:noProof/>
-              <w:webHidden/>
-            </w:rPr>
-            <w:t>8</w:t>
-          </w:r>
-          <w:r>
-            <w:rPr>
-              <w:noProof/>
-              <w:webHidden/>
-            </w:rPr>
-            <w:fldChar w:fldCharType="end"/>
-          </w:r>
-          <w:r>
-            <w:rPr>
-              <w:rStyle w:val="Hyperlink"/>
-              <w:noProof/>
-            </w:rPr>
-            <w:fldChar w:fldCharType="end"/>
-          </w:r>
+          <w:hyperlink w:anchor="_Toc418933541" w:history="1">
+            <w:r>
+              <w:rPr>
+                <w:rStyle w:val="Hyperlink"/>
+                <w:noProof/>
+              </w:rPr>
+              <w:t>1.</w:t>
+            </w:r>
+            <w:r>
+              <w:rPr>
+                <w:rFonts w:asciiTheme="minorHAnsi" w:eastAsiaTheme="minorEastAsia" w:hAnsiTheme="minorHAnsi"/>
+                <w:noProof/>
+                <w:sz w:val="22"/>
+                <w:lang w:eastAsia="de-DE"/>
+              </w:rPr>
+              <w:tab/>
+            </w:r>
+            <w:r>
+              <w:rPr>
+                <w:rStyle w:val="Hyperlink"/>
+                <w:noProof/>
+              </w:rPr>
+              <w:t>Einleitung</w:t>
+            </w:r>
+            <w:r>
+              <w:rPr>
+                <w:noProof/>
+                <w:webHidden/>
+              </w:rPr>
+              <w:tab/>
+            </w:r>
+            <w:r>
+              <w:rPr>
+                <w:noProof/>
+                <w:webHidden/>
+              </w:rPr>
+              <w:fldChar w:fldCharType="begin"/>
+            </w:r>
+            <w:r>
+              <w:rPr>
+                <w:noProof/>
+                <w:webHidden/>
+              </w:rPr>
+              <w:instrText xml:space="preserve"> PAGEREF _Toc418933541 \h </w:instrText>
+            </w:r>
+            <w:r>
+              <w:rPr>
+                <w:noProof/>
+                <w:webHidden/>
+              </w:rPr>
+            </w:r>
+            <w:r>
+              <w:rPr>
+                <w:noProof/>
+                <w:webHidden/>
+              </w:rPr>
+              <w:fldChar w:fldCharType="separate"/>
+            </w:r>
+            <w:r>
+              <w:rPr>
+                <w:noProof/>
+                <w:webHidden/>
+              </w:rPr>
+              <w:t>8</w:t>
+            </w:r>
+            <w:r>
+              <w:rPr>
+                <w:noProof/>
+                <w:webHidden/>
+              </w:rPr>
+              <w:fldChar w:fldCharType="end"/>
+            </w:r>
+          </w:hyperlink>
         </w:p>
         <w:p>
           <w:pPr>
@@ -2577,7 +2692,16 @@
                 <w:rStyle w:val="Hyperlink"/>
                 <w:noProof/>
               </w:rPr>
-              <w:t>Drahtlose Funknetzwerke</w:t>
+              <w:t>Drahtl</w:t>
+            </w:r>
+            <w:bookmarkStart w:id="92" w:name="_GoBack"/>
+            <w:bookmarkEnd w:id="92"/>
+            <w:r>
+              <w:rPr>
+                <w:rStyle w:val="Hyperlink"/>
+                <w:noProof/>
+              </w:rPr>
+              <w:t>ose Funknetzwerke</w:t>
             </w:r>
             <w:r>
               <w:rPr>
@@ -6462,7 +6586,21 @@
         <w:rPr>
           <w:highlight w:val="yellow"/>
         </w:rPr>
-        <w:t xml:space="preserve">/ drahtlosen Datenübertragung vorgestellt. Vom AlohaNet zu den aktuellen Gigabit WLAN Lösungen 802.11ac </w:t>
+        <w:t xml:space="preserve">/ drahtlosen Datenübertragung vorgestellt. Vom </w:t>
+      </w:r>
+      <w:proofErr w:type="spellStart"/>
+      <w:r>
+        <w:rPr>
+          <w:highlight w:val="yellow"/>
+        </w:rPr>
+        <w:t>AlohaNet</w:t>
+      </w:r>
+      <w:proofErr w:type="spellEnd"/>
+      <w:r>
+        <w:rPr>
+          <w:highlight w:val="yellow"/>
+        </w:rPr>
+        <w:t xml:space="preserve"> zu den aktuellen Gigabit WLAN Lösungen 802.11ac </w:t>
       </w:r>
       <w:r>
         <w:rPr>
@@ -6515,6 +6653,7 @@
         <w:t xml:space="preserve"> </w:t>
       </w:r>
       <w:bookmarkStart w:id="98" w:name="_Toc418933546"/>
+      <w:proofErr w:type="spellStart"/>
       <w:r>
         <w:t>ALOHA</w:t>
       </w:r>
@@ -6525,6 +6664,7 @@
         <w:t>et</w:t>
       </w:r>
       <w:bookmarkEnd w:id="98"/>
+      <w:proofErr w:type="spellEnd"/>
     </w:p>
     <w:p>
       <w:pPr>
@@ -6551,7 +6691,23 @@
         <w:pStyle w:val="KeinLeerraum"/>
       </w:pPr>
       <w:r>
-        <w:t>Der Lösung dieser Problematik widmete sich das „Institute of Electrical Engineers“ und entwickelte mit der IEEE 802.11 Norm einen weltweit anerkannten Standard zur drahtlosen Datenübertragung.</w:t>
+        <w:t xml:space="preserve">Der Lösung dieser Problematik widmete sich das „Institute </w:t>
+      </w:r>
+      <w:proofErr w:type="spellStart"/>
+      <w:r>
+        <w:t>of</w:t>
+      </w:r>
+      <w:proofErr w:type="spellEnd"/>
+      <w:r>
+        <w:t xml:space="preserve"> </w:t>
+      </w:r>
+      <w:proofErr w:type="spellStart"/>
+      <w:r>
+        <w:t>Electrical</w:t>
+      </w:r>
+      <w:proofErr w:type="spellEnd"/>
+      <w:r>
+        <w:t xml:space="preserve"> Engineers“ und entwickelte mit der IEEE 802.11 Norm einen weltweit anerkannten Standard zur drahtlosen Datenübertragung.</w:t>
       </w:r>
     </w:p>
     <w:p>
@@ -6617,7 +6773,71 @@
         <w:t>en</w:t>
       </w:r>
       <w:r>
-        <w:t xml:space="preserve"> definieren die Übertragungsverfahren „Frequency Hopping Spread Spectrum (FHSS)“ und „Direct Sequence Spread Spectrum (DSSS)“ sowie ein weiteres Übertragungsverfahren über Infrarot. Mit FHSS und DSSS konnten  Datenraten</w:t>
+        <w:t xml:space="preserve"> definieren die Übertragungsverfahren „</w:t>
+      </w:r>
+      <w:proofErr w:type="spellStart"/>
+      <w:r>
+        <w:t>Frequency</w:t>
+      </w:r>
+      <w:proofErr w:type="spellEnd"/>
+      <w:r>
+        <w:t xml:space="preserve"> </w:t>
+      </w:r>
+      <w:proofErr w:type="spellStart"/>
+      <w:r>
+        <w:t>Hopping</w:t>
+      </w:r>
+      <w:proofErr w:type="spellEnd"/>
+      <w:r>
+        <w:t xml:space="preserve"> </w:t>
+      </w:r>
+      <w:proofErr w:type="spellStart"/>
+      <w:r>
+        <w:t>Spread</w:t>
+      </w:r>
+      <w:proofErr w:type="spellEnd"/>
+      <w:r>
+        <w:t xml:space="preserve"> </w:t>
+      </w:r>
+      <w:proofErr w:type="spellStart"/>
+      <w:r>
+        <w:t>Spectrum</w:t>
+      </w:r>
+      <w:proofErr w:type="spellEnd"/>
+      <w:r>
+        <w:t xml:space="preserve"> (FHSS)“ und „</w:t>
+      </w:r>
+      <w:proofErr w:type="spellStart"/>
+      <w:r>
+        <w:t>Direct</w:t>
+      </w:r>
+      <w:proofErr w:type="spellEnd"/>
+      <w:r>
+        <w:t xml:space="preserve"> </w:t>
+      </w:r>
+      <w:proofErr w:type="spellStart"/>
+      <w:r>
+        <w:t>Sequence</w:t>
+      </w:r>
+      <w:proofErr w:type="spellEnd"/>
+      <w:r>
+        <w:t xml:space="preserve"> </w:t>
+      </w:r>
+      <w:proofErr w:type="spellStart"/>
+      <w:r>
+        <w:t>Spread</w:t>
+      </w:r>
+      <w:proofErr w:type="spellEnd"/>
+      <w:r>
+        <w:t xml:space="preserve"> </w:t>
+      </w:r>
+      <w:proofErr w:type="spellStart"/>
+      <w:r>
+        <w:t>Spectrum</w:t>
+      </w:r>
+      <w:proofErr w:type="spellEnd"/>
+      <w:r>
+        <w:t xml:space="preserve"> (DSSS)“ sowie ein weiteres Übertragungsverfahren über Infrarot. Mit FHSS und DSSS konnten  Datenraten</w:t>
       </w:r>
       <w:r>
         <w:t xml:space="preserve"> von 1 und 2</w:t>
@@ -6738,7 +6958,21 @@
         <w:rPr>
           <w:szCs w:val="24"/>
         </w:rPr>
-        <w:t xml:space="preserve"> ermöglicht. Der Standard arbeitete nicht mehr mit dem DSSS Übertragungsverfahren, sondern führte das „Orthogonal Frequency-Division Multiplexing“ (OFDM) Übertragungsverfahren ein und wurde im 5GHz Bereich angesetzt. Die Verbreitung von 802.11a stellte sich allerdings aufgrund vieler Einschränkungen in der Nutzung des 5GHz Bandes sowie notwendiger Anpassungen im Bereich der WLAN Hardware als schwierig heraus.</w:t>
+        <w:t xml:space="preserve"> ermöglicht. Der Standard arbeitete nicht mehr mit dem DSSS Übertragungsverfahren, sondern führte das „Orthogonal </w:t>
+      </w:r>
+      <w:proofErr w:type="spellStart"/>
+      <w:r>
+        <w:rPr>
+          <w:szCs w:val="24"/>
+        </w:rPr>
+        <w:t>Frequency</w:t>
+      </w:r>
+      <w:proofErr w:type="spellEnd"/>
+      <w:r>
+        <w:rPr>
+          <w:szCs w:val="24"/>
+        </w:rPr>
+        <w:t>-Division Multiplexing“ (OFDM) Übertragungsverfahren ein und wurde im 5GHz Bereich angesetzt. Die Verbreitung von 802.11a stellte sich allerdings aufgrund vieler Einschränkungen in der Nutzung des 5GHz Bandes sowie notwendiger Anpassungen im Bereich der WLAN Hardware als schwierig heraus.</w:t>
       </w:r>
       <w:r>
         <w:t xml:space="preserve"> </w:t>
@@ -7015,8 +7249,16 @@
         <w:rPr>
           <w:highlight w:val="yellow"/>
         </w:rPr>
-        <w:t xml:space="preserve"> Datenrate, Bandbreite , Throughput</w:t>
-      </w:r>
+        <w:t xml:space="preserve"> Datenrate, Bandbreite , </w:t>
+      </w:r>
+      <w:proofErr w:type="spellStart"/>
+      <w:r>
+        <w:rPr>
+          <w:highlight w:val="yellow"/>
+        </w:rPr>
+        <w:t>Throughput</w:t>
+      </w:r>
+      <w:proofErr w:type="spellEnd"/>
       <w:r>
         <w:rPr>
           <w:highlight w:val="yellow"/>
@@ -7035,11 +7277,19 @@
           <w:highlight w:val="yellow"/>
         </w:rPr>
       </w:pPr>
+      <w:proofErr w:type="spellStart"/>
       <w:r>
         <w:rPr>
           <w:highlight w:val="yellow"/>
         </w:rPr>
-        <w:t>Beurteilungskrieterien für WLAN Netzwerke?</w:t>
+        <w:t>Beurteilungskrieterien</w:t>
+      </w:r>
+      <w:proofErr w:type="spellEnd"/>
+      <w:r>
+        <w:rPr>
+          <w:highlight w:val="yellow"/>
+        </w:rPr>
+        <w:t xml:space="preserve"> für WLAN Netzwerke?</w:t>
       </w:r>
     </w:p>
     <w:p>
@@ -7252,7 +7502,15 @@
         <w:pStyle w:val="KeinLeerraum"/>
       </w:pPr>
       <w:r>
-        <w:t>Bei diesem Modulationsverfahren wird die Nutzinformation als Amplitudenänderung auf die Trägerfrequenz aufmoduliert und gesendet. Die Frequenz bleibt fest und unverändert.  Da bei Störungen in erster Linie die Amplitude eines Signals verändert wird, ist dieses Modulationsverfahren sehr anfällig gegenüber Verfälschungen.</w:t>
+        <w:t xml:space="preserve">Bei diesem Modulationsverfahren wird die Nutzinformation als Amplitudenänderung auf die Trägerfrequenz </w:t>
+      </w:r>
+      <w:proofErr w:type="spellStart"/>
+      <w:r>
+        <w:t>aufmoduliert</w:t>
+      </w:r>
+      <w:proofErr w:type="spellEnd"/>
+      <w:r>
+        <w:t xml:space="preserve"> und gesendet. Die Frequenz bleibt fest und unverändert.  Da bei Störungen in erster Linie die Amplitude eines Signals verändert wird, ist dieses Modulationsverfahren sehr anfällig gegenüber Verfälschungen.</w:t>
       </w:r>
       <w:r>
         <w:t xml:space="preserve"> </w:t>
@@ -7351,20 +7609,65 @@
         </w:numPr>
       </w:pPr>
       <w:bookmarkStart w:id="103" w:name="_Toc418933551"/>
+      <w:proofErr w:type="spellStart"/>
       <w:r>
         <w:t>Shift</w:t>
       </w:r>
-      <w:r>
-        <w:t xml:space="preserve"> Keying</w:t>
+      <w:proofErr w:type="spellEnd"/>
+      <w:r>
+        <w:t xml:space="preserve"> </w:t>
+      </w:r>
+      <w:proofErr w:type="spellStart"/>
+      <w:r>
+        <w:t>Keying</w:t>
       </w:r>
       <w:bookmarkEnd w:id="103"/>
+      <w:proofErr w:type="spellEnd"/>
     </w:p>
     <w:p>
       <w:pPr>
         <w:pStyle w:val="KeinLeerraum"/>
       </w:pPr>
       <w:r>
-        <w:t>Bei Übertragung von digitalen Signalen wird die sogenannte Umtastung, oder auch shift keying genannt, angewendet. Da digitale Signale nicht wertkontinuierlich sind, ist die Anzahl der unterschiedlichen Zustände beschränkt. Die Umtastung basiert auf den drei Modulationsverfahren Amplituden-, Frequenz- und Phasenmodulation:</w:t>
+        <w:t xml:space="preserve">Bei Übertragung von digitalen Signalen wird die sogenannte </w:t>
+      </w:r>
+      <w:proofErr w:type="spellStart"/>
+      <w:r>
+        <w:t>Umtastung</w:t>
+      </w:r>
+      <w:proofErr w:type="spellEnd"/>
+      <w:r>
+        <w:t xml:space="preserve">, oder auch </w:t>
+      </w:r>
+      <w:proofErr w:type="spellStart"/>
+      <w:r>
+        <w:t>shift</w:t>
+      </w:r>
+      <w:proofErr w:type="spellEnd"/>
+      <w:r>
+        <w:t xml:space="preserve"> </w:t>
+      </w:r>
+      <w:proofErr w:type="spellStart"/>
+      <w:r>
+        <w:t>keying</w:t>
+      </w:r>
+      <w:proofErr w:type="spellEnd"/>
+      <w:r>
+        <w:t xml:space="preserve"> genannt, angewendet. Da digitale Signal</w:t>
+      </w:r>
+      <w:r>
+        <w:t>e nicht wertkontinuierlich sind</w:t>
+      </w:r>
+      <w:r>
+        <w:t xml:space="preserve"> ist die Anzahl der unterschiedlichen Zustände beschränkt. Die </w:t>
+      </w:r>
+      <w:proofErr w:type="spellStart"/>
+      <w:r>
+        <w:t>Umtastung</w:t>
+      </w:r>
+      <w:proofErr w:type="spellEnd"/>
+      <w:r>
+        <w:t xml:space="preserve"> basiert auf den drei Modulationsverfahren Amplituden-, Frequenz- und Phasenmodulation:</w:t>
       </w:r>
     </w:p>
     <w:p>
@@ -7394,7 +7697,15 @@
         <w:pStyle w:val="KeinLeerraum"/>
       </w:pPr>
       <w:r>
-        <w:t xml:space="preserve">Bei der Amplitudenumtastung handelt es sich um eine Amplitudenmodulation, wobei das zu modulierende Signal digital und das Trägersignal sinusförmig ist. Die Trägeramplitude wird geändert während die Trägerfrequenz konstant bleibt. Die eine Amplitude entspricht dann einer binären 0 und die andere Amplitude entspricht einer binären 1. Am einfachsten umzusetzen ist die Amplitudenumtastung mittels „On-Off-Keying“ (OOK), was bedeutet, dass das Trägersignal den Digitalwert „1“ verkörpert und für den Digitalwert „0“ die Trägerfrequenz abgeschaltet wird. Problem dabei ist logischerweise, dass man eine „0“ nicht von einem Störfall unterscheiden kann. Des Weiteren ist die Amplitudenmodulation relativ störanfällig, da Störungen, die auf der Übertragungsleitung auftreten, die Amplitude des modulierten Signals beeinflussen. Um diesen Effekt so gering wie möglich zu halten ist es deshalb erforderlich, dass eine relativ große </w:t>
+        <w:t>Bei der Amplitudenumtastung handelt es sich um eine Amplitudenmodulation, wobei das zu modulierende Signal digital und das Trägersignal sinusförmig ist. Die Trägeramplitude wird geändert während die Trägerfrequenz konstant bleibt. Die eine Amplitude entspricht dann einer binären 0 und die andere Amplitude entspricht einer binären 1. Am einfachsten umzusetzen ist die Amplitudenumtastung mittels „On-Off-</w:t>
+      </w:r>
+      <w:proofErr w:type="spellStart"/>
+      <w:r>
+        <w:t>Keying</w:t>
+      </w:r>
+      <w:proofErr w:type="spellEnd"/>
+      <w:r>
+        <w:t xml:space="preserve">“ (OOK), was bedeutet, dass das Trägersignal den Digitalwert „1“ verkörpert und für den Digitalwert „0“ die Trägerfrequenz abgeschaltet wird. Problem dabei ist logischerweise, dass man eine „0“ nicht von einem Störfall unterscheiden kann. Des Weiteren ist die Amplitudenmodulation relativ störanfällig, da Störungen, die auf der Übertragungsleitung auftreten, die Amplitude des modulierten Signals beeinflussen. Um diesen Effekt so gering wie möglich zu halten ist es deshalb erforderlich, dass eine relativ große </w:t>
       </w:r>
       <w:r>
         <w:t>Trägeramplitude verwendet wird. (IT Wissen n.d.)</w:t>
@@ -7461,7 +7772,7 @@
           <w:color w:val="000000" w:themeColor="text1"/>
         </w:rPr>
       </w:pPr>
-      <w:bookmarkStart w:id="104" w:name="_Toc418933496"/>
+      <w:bookmarkStart w:id="104" w:name="_Toc418935074"/>
       <w:r>
         <w:rPr>
           <w:b w:val="0"/>
@@ -7555,7 +7866,15 @@
         <w:pStyle w:val="KeinLeerraum"/>
       </w:pPr>
       <w:r>
-        <w:t>Bei der Frequenzumtastung handelt es sich um eine Frequenzmodulation, wobei das zu modulierende Signal digital und das Trägersignal sinusförmig ist. Die Trägerfrequenz wird geändert während die Trägeramplitude konstant bleibt. Der Digitalwert „0“ kann dann mit der Trägerfrequenz f1 abgetastet werden und der Digitalwert „1“ kann mit einer anderen Frequenz f2 abgetastet werden. Entsprechend dem Nutzsignal wird bei diesem Verfahren jeweils eine andere Frequenz gesendet. Bei Änderung des Nutzsignals wird dann auf die andere Frequenz umgeschaltet. Normalerweise werden zwei verschiedene Frequenzen verwendet, es ist allerdings auch möglich mit mehreren Frequenzen zu arbeiten. So zum Beispiel bei 4-FSK, wo vier verschiedene Frequenzen zum Einsatz kommen und dann entsprechend den vier Dibits „00“, „01“, „10“ und „11“ zugeordnet werden</w:t>
+        <w:t xml:space="preserve">Bei der Frequenzumtastung handelt es sich um eine Frequenzmodulation, wobei das zu modulierende Signal digital und das Trägersignal sinusförmig ist. Die Trägerfrequenz wird geändert während die Trägeramplitude konstant bleibt. Der Digitalwert „0“ kann dann mit der Trägerfrequenz f1 abgetastet werden und der Digitalwert „1“ kann mit einer anderen Frequenz f2 abgetastet werden. Entsprechend dem Nutzsignal wird bei diesem Verfahren jeweils eine andere Frequenz gesendet. Bei Änderung des Nutzsignals wird dann auf die andere Frequenz umgeschaltet. Normalerweise werden zwei verschiedene Frequenzen verwendet, es ist allerdings auch möglich mit mehreren Frequenzen zu arbeiten. So zum Beispiel bei 4-FSK, wo vier verschiedene Frequenzen zum Einsatz kommen und dann entsprechend den vier </w:t>
+      </w:r>
+      <w:proofErr w:type="spellStart"/>
+      <w:r>
+        <w:t>Dibits</w:t>
+      </w:r>
+      <w:proofErr w:type="spellEnd"/>
+      <w:r>
+        <w:t xml:space="preserve"> „00“, „01“, „10“ und „11“ zugeordnet werden</w:t>
       </w:r>
       <w:r>
         <w:t>.</w:t>
@@ -7563,6 +7882,11 @@
       <w:r>
         <w:t xml:space="preserve"> (IT Wissen n.d.)</w:t>
       </w:r>
+    </w:p>
+    <w:p>
+      <w:pPr>
+        <w:pStyle w:val="KeinLeerraum"/>
+      </w:pPr>
     </w:p>
     <w:p>
       <w:pPr>
@@ -7620,7 +7944,7 @@
           <w:color w:val="000000" w:themeColor="text1"/>
         </w:rPr>
       </w:pPr>
-      <w:bookmarkStart w:id="105" w:name="_Toc418933497"/>
+      <w:bookmarkStart w:id="105" w:name="_Toc418935075"/>
       <w:r>
         <w:rPr>
           <w:b w:val="0"/>
@@ -7714,70 +8038,324 @@
       <w:pPr>
         <w:pStyle w:val="KeinLeerraum"/>
         <w:keepNext/>
-        <w:rPr>
-          <w:b/>
+      </w:pPr>
+      <w:r>
+        <w:t xml:space="preserve">Bei der Phasenumtastung handelt es sich um eine </w:t>
+      </w:r>
+      <w:r>
+        <w:t xml:space="preserve">Phasenmodulation, wobei das zu </w:t>
+      </w:r>
+      <w:r>
+        <w:t xml:space="preserve">modulierende Signal digital und das Trägersignal sinusförmig </w:t>
+      </w:r>
+      <w:r>
+        <w:t xml:space="preserve">ist. Die Trägeramplitude sowie </w:t>
+      </w:r>
+      <w:r>
+        <w:t xml:space="preserve">die Trägerfrequenz sind dabei konstant. Den Digitalwerten </w:t>
+      </w:r>
+      <w:r>
+        <w:t xml:space="preserve">„0“ und „1“ werden bestimmte </w:t>
+      </w:r>
+      <w:r>
+        <w:t xml:space="preserve">Phasenlagen der Trägerfrequenz zugeordnet, beispielsweise </w:t>
+      </w:r>
+      <w:r>
+        <w:t xml:space="preserve">0° für den Digitalwert „0“ und </w:t>
+      </w:r>
+      <w:r>
+        <w:t xml:space="preserve">180° (halbe Periode) für den Digitalwert „1“. Hat man </w:t>
+      </w:r>
+      <w:r>
+        <w:t xml:space="preserve">nur diese 2 Zustandsänderungen </w:t>
+      </w:r>
+      <w:r>
+        <w:t xml:space="preserve">spricht man von </w:t>
+      </w:r>
+      <w:proofErr w:type="spellStart"/>
+      <w:r>
+        <w:t>Zweiphasenumtastung</w:t>
+      </w:r>
+      <w:proofErr w:type="spellEnd"/>
+      <w:r>
+        <w:t xml:space="preserve"> (BPSK), verwendet </w:t>
+      </w:r>
+      <w:r>
+        <w:t xml:space="preserve">man jedoch zusätzlich auch die </w:t>
+      </w:r>
+      <w:r>
+        <w:t>Phasenlagen 90° und 270°, unterteilt die Periode al</w:t>
+      </w:r>
+      <w:r>
+        <w:t xml:space="preserve">so in 4 Teile, so kann man die </w:t>
+      </w:r>
+      <w:r>
+        <w:t>Übertragungsgeschwindigkeit erhöhen. Man sp</w:t>
+      </w:r>
+      <w:r>
+        <w:t xml:space="preserve">richt dann von der sogenannten </w:t>
+      </w:r>
+      <w:proofErr w:type="spellStart"/>
+      <w:r>
+        <w:t>Quadraturphasenumtastung</w:t>
+      </w:r>
+      <w:proofErr w:type="spellEnd"/>
+      <w:r>
+        <w:t>(QPSK).</w:t>
+      </w:r>
+      <w:r>
+        <w:t xml:space="preserve"> </w:t>
+      </w:r>
+      <w:r>
+        <w:t>(IT Wissen n.d.)</w:t>
+      </w:r>
+    </w:p>
+    <w:p>
+      <w:pPr>
+        <w:pStyle w:val="KeinLeerraum"/>
+        <w:keepNext/>
+      </w:pPr>
+    </w:p>
+    <w:p>
+      <w:pPr>
+        <w:pStyle w:val="KeinLeerraum"/>
+        <w:keepNext/>
+      </w:pPr>
+      <w:r>
+        <w:rPr>
+          <w:noProof/>
+          <w:lang w:eastAsia="de-DE"/>
+        </w:rPr>
+        <w:drawing>
+          <wp:inline distT="0" distB="0" distL="0" distR="0">
+            <wp:extent cx="2644775" cy="2114550"/>
+            <wp:effectExtent l="0" t="0" r="3175" b="0"/>
+            <wp:docPr id="21" name="Grafik 21"/>
+            <wp:cNvGraphicFramePr>
+              <a:graphicFrameLocks xmlns:a="http://schemas.openxmlformats.org/drawingml/2006/main" noChangeAspect="1"/>
+            </wp:cNvGraphicFramePr>
+            <a:graphic xmlns:a="http://schemas.openxmlformats.org/drawingml/2006/main">
+              <a:graphicData uri="http://schemas.openxmlformats.org/drawingml/2006/picture">
+                <pic:pic xmlns:pic="http://schemas.openxmlformats.org/drawingml/2006/picture">
+                  <pic:nvPicPr>
+                    <pic:cNvPr id="0" name=""/>
+                    <pic:cNvPicPr/>
+                  </pic:nvPicPr>
+                  <pic:blipFill>
+                    <a:blip r:embed="rId12">
+                      <a:extLst>
+                        <a:ext uri="{28A0092B-C50C-407E-A947-70E740481C1C}">
+                          <a14:useLocalDpi xmlns:a14="http://schemas.microsoft.com/office/drawing/2010/main" val="0"/>
+                        </a:ext>
+                      </a:extLst>
+                    </a:blip>
+                    <a:stretch>
+                      <a:fillRect/>
+                    </a:stretch>
+                  </pic:blipFill>
+                  <pic:spPr>
+                    <a:xfrm>
+                      <a:off x="0" y="0"/>
+                      <a:ext cx="2644775" cy="2114550"/>
+                    </a:xfrm>
+                    <a:prstGeom prst="rect">
+                      <a:avLst/>
+                    </a:prstGeom>
+                  </pic:spPr>
+                </pic:pic>
+              </a:graphicData>
+            </a:graphic>
+          </wp:inline>
+        </w:drawing>
+      </w:r>
+    </w:p>
+    <w:p>
+      <w:pPr>
+        <w:pStyle w:val="Beschriftung"/>
+        <w:jc w:val="both"/>
+        <w:rPr>
+          <w:b w:val="0"/>
           <w:color w:val="000000" w:themeColor="text1"/>
         </w:rPr>
       </w:pPr>
-      <w:r>
-        <w:t xml:space="preserve">Bei der Phasenumtastung handelt es sich um eine </w:t>
-      </w:r>
-      <w:r>
-        <w:t xml:space="preserve">Phasenmodulation, wobei das zu </w:t>
-      </w:r>
-      <w:r>
-        <w:t xml:space="preserve">modulierende Signal digital und das Trägersignal sinusförmig </w:t>
-      </w:r>
-      <w:r>
-        <w:t xml:space="preserve">ist. Die Trägeramplitude sowie </w:t>
-      </w:r>
-      <w:r>
-        <w:t xml:space="preserve">die Trägerfrequenz sind dabei konstant. Den Digitalwerten </w:t>
-      </w:r>
-      <w:r>
-        <w:t xml:space="preserve">„0“ und „1“ werden bestimmte </w:t>
-      </w:r>
-      <w:r>
-        <w:t xml:space="preserve">Phasenlagen der Trägerfrequenz zugeordnet, beispielsweise </w:t>
-      </w:r>
-      <w:r>
-        <w:t xml:space="preserve">0° für den Digitalwert „0“ und </w:t>
-      </w:r>
-      <w:r>
-        <w:t xml:space="preserve">180° (halbe Periode) für den Digitalwert „1“. Hat man </w:t>
-      </w:r>
-      <w:r>
-        <w:t xml:space="preserve">nur diese 2 Zustandsänderungen </w:t>
-      </w:r>
-      <w:r>
-        <w:t xml:space="preserve">spricht man von Zweiphasenumtastung (BPSK), verwendet </w:t>
-      </w:r>
-      <w:r>
-        <w:t xml:space="preserve">man jedoch zusätzlich auch die </w:t>
-      </w:r>
-      <w:r>
-        <w:t>Phasenlagen 90° und 270°, unterteilt die Periode al</w:t>
-      </w:r>
-      <w:r>
-        <w:t xml:space="preserve">so in 4 Teile, so kann man die </w:t>
-      </w:r>
-      <w:r>
-        <w:t>Übertragungsgeschwindigkeit erhöhen. Man sp</w:t>
-      </w:r>
-      <w:r>
-        <w:t xml:space="preserve">richt dann von der sogenannten </w:t>
-      </w:r>
-      <w:r>
-        <w:t>Quadraturphasenumtastung(QPSK).</w:t>
-      </w:r>
-      <w:r>
-        <w:t xml:space="preserve"> </w:t>
-      </w:r>
-      <w:r>
+      <w:bookmarkStart w:id="106" w:name="_Toc418935076"/>
+      <w:r>
+        <w:rPr>
+          <w:b w:val="0"/>
+          <w:color w:val="000000" w:themeColor="text1"/>
+        </w:rPr>
+        <w:t xml:space="preserve">Abbildung </w:t>
+      </w:r>
+      <w:r>
+        <w:rPr>
+          <w:b w:val="0"/>
+          <w:color w:val="000000" w:themeColor="text1"/>
+        </w:rPr>
+        <w:fldChar w:fldCharType="begin"/>
+      </w:r>
+      <w:r>
+        <w:rPr>
+          <w:b w:val="0"/>
+          <w:color w:val="000000" w:themeColor="text1"/>
+        </w:rPr>
+        <w:instrText xml:space="preserve"> SEQ Abbildung \* ARABIC </w:instrText>
+      </w:r>
+      <w:r>
+        <w:rPr>
+          <w:b w:val="0"/>
+          <w:color w:val="000000" w:themeColor="text1"/>
+        </w:rPr>
+        <w:fldChar w:fldCharType="separate"/>
+      </w:r>
+      <w:r>
+        <w:rPr>
+          <w:b w:val="0"/>
+          <w:color w:val="000000" w:themeColor="text1"/>
+        </w:rPr>
+        <w:t>3</w:t>
+      </w:r>
+      <w:r>
+        <w:rPr>
+          <w:b w:val="0"/>
+          <w:color w:val="000000" w:themeColor="text1"/>
+        </w:rPr>
+        <w:fldChar w:fldCharType="end"/>
+      </w:r>
+      <w:r>
+        <w:rPr>
+          <w:b w:val="0"/>
+          <w:color w:val="000000" w:themeColor="text1"/>
+        </w:rPr>
+        <w:t xml:space="preserve"> - Phasenumtastung BPSK (IT Wissen n.d.)</w:t>
+      </w:r>
+      <w:bookmarkEnd w:id="106"/>
+    </w:p>
+    <w:p>
+      <w:pPr>
+        <w:pStyle w:val="KeinLeerraum"/>
+        <w:keepNext/>
+      </w:pPr>
+    </w:p>
+    <w:p>
+      <w:pPr>
+        <w:pStyle w:val="KeinLeerraum"/>
+        <w:keepNext/>
+      </w:pPr>
+      <w:r>
+        <w:rPr>
+          <w:noProof/>
+          <w:lang w:eastAsia="de-DE"/>
+        </w:rPr>
+        <w:drawing>
+          <wp:inline distT="0" distB="0" distL="0" distR="0">
+            <wp:extent cx="2390400" cy="2113200"/>
+            <wp:effectExtent l="0" t="0" r="0" b="1905"/>
+            <wp:docPr id="19" name="Grafik 19"/>
+            <wp:cNvGraphicFramePr>
+              <a:graphicFrameLocks xmlns:a="http://schemas.openxmlformats.org/drawingml/2006/main" noChangeAspect="1"/>
+            </wp:cNvGraphicFramePr>
+            <a:graphic xmlns:a="http://schemas.openxmlformats.org/drawingml/2006/main">
+              <a:graphicData uri="http://schemas.openxmlformats.org/drawingml/2006/picture">
+                <pic:pic xmlns:pic="http://schemas.openxmlformats.org/drawingml/2006/picture">
+                  <pic:nvPicPr>
+                    <pic:cNvPr id="0" name=""/>
+                    <pic:cNvPicPr/>
+                  </pic:nvPicPr>
+                  <pic:blipFill>
+                    <a:blip r:embed="rId13">
+                      <a:extLst>
+                        <a:ext uri="{28A0092B-C50C-407E-A947-70E740481C1C}">
+                          <a14:useLocalDpi xmlns:a14="http://schemas.microsoft.com/office/drawing/2010/main" val="0"/>
+                        </a:ext>
+                      </a:extLst>
+                    </a:blip>
+                    <a:stretch>
+                      <a:fillRect/>
+                    </a:stretch>
+                  </pic:blipFill>
+                  <pic:spPr>
+                    <a:xfrm>
+                      <a:off x="0" y="0"/>
+                      <a:ext cx="2390400" cy="2113200"/>
+                    </a:xfrm>
+                    <a:prstGeom prst="rect">
+                      <a:avLst/>
+                    </a:prstGeom>
+                  </pic:spPr>
+                </pic:pic>
+              </a:graphicData>
+            </a:graphic>
+          </wp:inline>
+        </w:drawing>
+      </w:r>
+    </w:p>
+    <w:p>
+      <w:pPr>
+        <w:pStyle w:val="Beschriftung"/>
+        <w:rPr>
+          <w:b w:val="0"/>
+          <w:color w:val="000000" w:themeColor="text1"/>
+        </w:rPr>
+      </w:pPr>
+      <w:bookmarkStart w:id="107" w:name="_Toc418935077"/>
+      <w:r>
+        <w:rPr>
+          <w:b w:val="0"/>
+          <w:color w:val="000000" w:themeColor="text1"/>
+        </w:rPr>
+        <w:t xml:space="preserve">Abbildung </w:t>
+      </w:r>
+      <w:r>
+        <w:rPr>
+          <w:b w:val="0"/>
+          <w:color w:val="000000" w:themeColor="text1"/>
+        </w:rPr>
+        <w:fldChar w:fldCharType="begin"/>
+      </w:r>
+      <w:r>
+        <w:rPr>
+          <w:b w:val="0"/>
+          <w:color w:val="000000" w:themeColor="text1"/>
+        </w:rPr>
+        <w:instrText xml:space="preserve"> SEQ Abbildung \* ARABIC </w:instrText>
+      </w:r>
+      <w:r>
+        <w:rPr>
+          <w:b w:val="0"/>
+          <w:color w:val="000000" w:themeColor="text1"/>
+        </w:rPr>
+        <w:fldChar w:fldCharType="separate"/>
+      </w:r>
+      <w:r>
+        <w:rPr>
+          <w:b w:val="0"/>
+          <w:noProof/>
+          <w:color w:val="000000" w:themeColor="text1"/>
+        </w:rPr>
+        <w:t>4</w:t>
+      </w:r>
+      <w:r>
+        <w:rPr>
+          <w:b w:val="0"/>
+          <w:color w:val="000000" w:themeColor="text1"/>
+        </w:rPr>
+        <w:fldChar w:fldCharType="end"/>
+      </w:r>
+      <w:r>
+        <w:rPr>
+          <w:b w:val="0"/>
+          <w:color w:val="000000" w:themeColor="text1"/>
+        </w:rPr>
+        <w:t xml:space="preserve"> - Phasenumtastung QPSK </w:t>
+      </w:r>
+      <w:r>
+        <w:rPr>
+          <w:b w:val="0"/>
+          <w:color w:val="000000" w:themeColor="text1"/>
+        </w:rPr>
         <w:t>(IT Wissen n.d.)</w:t>
       </w:r>
-    </w:p>
-    <w:p>
+      <w:bookmarkEnd w:id="107"/>
       <w:r>
         <w:br w:type="page"/>
       </w:r>
@@ -7794,11 +8372,11 @@
         <w:lastRenderedPageBreak/>
         <w:t xml:space="preserve">  </w:t>
       </w:r>
-      <w:bookmarkStart w:id="106" w:name="_Toc418933552"/>
+      <w:bookmarkStart w:id="108" w:name="_Toc418933552"/>
       <w:r>
         <w:t>Übertragungsverfahren</w:t>
       </w:r>
-      <w:bookmarkEnd w:id="106"/>
+      <w:bookmarkEnd w:id="108"/>
     </w:p>
     <w:p>
       <w:r>
@@ -7816,14 +8394,14 @@
           <w:numId w:val="3"/>
         </w:numPr>
       </w:pPr>
-      <w:bookmarkStart w:id="107" w:name="_Toc418933553"/>
+      <w:bookmarkStart w:id="109" w:name="_Toc418933553"/>
       <w:r>
         <w:t>Signalspreiz</w:t>
       </w:r>
       <w:r>
         <w:t>verfahren</w:t>
       </w:r>
-      <w:bookmarkEnd w:id="107"/>
+      <w:bookmarkEnd w:id="109"/>
     </w:p>
     <w:p>
       <w:pPr>
@@ -7860,8 +8438,65 @@
           <w:b/>
           <w:i/>
         </w:rPr>
-        <w:t>DSSS – Direct Sequence Spread Spectrum</w:t>
-      </w:r>
+        <w:t xml:space="preserve">DSSS – </w:t>
+      </w:r>
+      <w:proofErr w:type="spellStart"/>
+      <w:r>
+        <w:rPr>
+          <w:b/>
+          <w:i/>
+        </w:rPr>
+        <w:t>Direct</w:t>
+      </w:r>
+      <w:proofErr w:type="spellEnd"/>
+      <w:r>
+        <w:rPr>
+          <w:b/>
+          <w:i/>
+        </w:rPr>
+        <w:t xml:space="preserve"> </w:t>
+      </w:r>
+      <w:proofErr w:type="spellStart"/>
+      <w:r>
+        <w:rPr>
+          <w:b/>
+          <w:i/>
+        </w:rPr>
+        <w:t>Sequence</w:t>
+      </w:r>
+      <w:proofErr w:type="spellEnd"/>
+      <w:r>
+        <w:rPr>
+          <w:b/>
+          <w:i/>
+        </w:rPr>
+        <w:t xml:space="preserve"> </w:t>
+      </w:r>
+      <w:proofErr w:type="spellStart"/>
+      <w:r>
+        <w:rPr>
+          <w:b/>
+          <w:i/>
+        </w:rPr>
+        <w:t>Spread</w:t>
+      </w:r>
+      <w:proofErr w:type="spellEnd"/>
+      <w:r>
+        <w:rPr>
+          <w:b/>
+          <w:i/>
+        </w:rPr>
+        <w:t xml:space="preserve"> </w:t>
+      </w:r>
+      <w:proofErr w:type="spellStart"/>
+      <w:r>
+        <w:rPr>
+          <w:b/>
+          <w:i/>
+        </w:rPr>
+        <w:t>Spectrum</w:t>
+      </w:r>
+      <w:proofErr w:type="spellEnd"/>
     </w:p>
     <w:p>
       <w:pPr>
@@ -7874,7 +8509,15 @@
         <w:t xml:space="preserve"> werden durch einen Spreiz-Code</w:t>
       </w:r>
       <w:r>
-        <w:t xml:space="preserve"> über die Kanalbandbreite gespreizt. Der Code wird dabei einfach Exclusiv-ODER zum Nutzsignal hinzuaddiert. </w:t>
+        <w:t xml:space="preserve"> über die Kanalbandbreite gespreizt. Der Code wird dabei einfach </w:t>
+      </w:r>
+      <w:proofErr w:type="spellStart"/>
+      <w:r>
+        <w:t>Exclusiv</w:t>
+      </w:r>
+      <w:proofErr w:type="spellEnd"/>
+      <w:r>
+        <w:t xml:space="preserve">-ODER zum Nutzsignal hinzuaddiert. </w:t>
       </w:r>
       <w:r>
         <w:t xml:space="preserve">Das Verfahren hat den Vorteil, dass über einen größeren Frequenzbereich mit einer kleineren Sendeleistung gesendet werden kann, wobei die Energie unverändert bleibt. Bei einer Störung wird somit nur ein Teil der Information gestört und nicht das komplette Signal. </w:t>
@@ -7896,7 +8539,15 @@
       </w:r>
       <w:proofErr w:type="gramEnd"/>
       <w:r>
-        <w:t xml:space="preserve"> wurde bei DSSS-System das Phase-Key-Shifting als Modulationsverfahren eingesetzt. Durch eine Kombination von den unterschiedlichen PSK-Varianten und verschiede</w:t>
+        <w:t xml:space="preserve"> wurde bei DSSS-System das Phase-Key-</w:t>
+      </w:r>
+      <w:proofErr w:type="spellStart"/>
+      <w:r>
+        <w:t>Shifting</w:t>
+      </w:r>
+      <w:proofErr w:type="spellEnd"/>
+      <w:r>
+        <w:t xml:space="preserve"> als Modulationsverfahren eingesetzt. Durch eine Kombination von den unterschiedlichen PSK-Varianten und verschiede</w:t>
       </w:r>
       <w:r>
         <w:t>nen Spreiz-Codes</w:t>
@@ -7957,12 +8608,28 @@
           <w:lang w:val="en-US"/>
         </w:rPr>
       </w:pPr>
+      <w:proofErr w:type="spellStart"/>
       <w:r>
         <w:rPr>
           <w:lang w:val="en-US"/>
         </w:rPr>
-        <w:t>Vorteile Signalspreizverfahren</w:t>
-      </w:r>
+        <w:t>Vorteile</w:t>
+      </w:r>
+      <w:proofErr w:type="spellEnd"/>
+      <w:r>
+        <w:rPr>
+          <w:lang w:val="en-US"/>
+        </w:rPr>
+        <w:t xml:space="preserve"> </w:t>
+      </w:r>
+      <w:proofErr w:type="spellStart"/>
+      <w:r>
+        <w:rPr>
+          <w:lang w:val="en-US"/>
+        </w:rPr>
+        <w:t>Signalspreizverfahren</w:t>
+      </w:r>
+      <w:proofErr w:type="spellEnd"/>
     </w:p>
     <w:p>
       <w:pPr>
@@ -7971,11 +8638,19 @@
           <w:lang w:val="en-US"/>
         </w:rPr>
       </w:pPr>
+      <w:proofErr w:type="spellStart"/>
       <w:r>
         <w:rPr>
           <w:lang w:val="en-US"/>
         </w:rPr>
-        <w:t>Nachteile Signal</w:t>
+        <w:t>Nachteile</w:t>
+      </w:r>
+      <w:proofErr w:type="spellEnd"/>
+      <w:r>
+        <w:rPr>
+          <w:lang w:val="en-US"/>
+        </w:rPr>
+        <w:t xml:space="preserve"> Signal</w:t>
       </w:r>
     </w:p>
     <w:p>
@@ -7997,14 +8672,16 @@
           <w:lang w:val="en-US"/>
         </w:rPr>
       </w:pPr>
-      <w:bookmarkStart w:id="108" w:name="_Toc418933554"/>
+      <w:bookmarkStart w:id="110" w:name="_Toc418933554"/>
+      <w:proofErr w:type="spellStart"/>
       <w:r>
         <w:rPr>
           <w:lang w:val="en-US"/>
         </w:rPr>
         <w:t>Multiplexverfahren</w:t>
       </w:r>
-      <w:bookmarkEnd w:id="108"/>
+      <w:bookmarkEnd w:id="110"/>
+      <w:proofErr w:type="spellEnd"/>
     </w:p>
     <w:p>
       <w:pPr>
@@ -8103,11 +8780,11 @@
       <w:r>
         <w:t xml:space="preserve">  </w:t>
       </w:r>
-      <w:bookmarkStart w:id="109" w:name="_Toc418933555"/>
+      <w:bookmarkStart w:id="111" w:name="_Toc418933555"/>
       <w:r>
         <w:t>Frequenzbänder</w:t>
       </w:r>
-      <w:bookmarkEnd w:id="109"/>
+      <w:bookmarkEnd w:id="111"/>
     </w:p>
     <w:p>
       <w:pPr>
@@ -8141,8 +8818,16 @@
         <w:rPr>
           <w:highlight w:val="yellow"/>
         </w:rPr>
-        <w:t>……pipapo</w:t>
-      </w:r>
+        <w:t>……</w:t>
+      </w:r>
+      <w:proofErr w:type="spellStart"/>
+      <w:r>
+        <w:rPr>
+          <w:highlight w:val="yellow"/>
+        </w:rPr>
+        <w:t>pipapo</w:t>
+      </w:r>
+      <w:proofErr w:type="spellEnd"/>
       <w:proofErr w:type="gramEnd"/>
       <w:r>
         <w:rPr>
@@ -8191,8 +8876,16 @@
         <w:rPr>
           <w:highlight w:val="yellow"/>
         </w:rPr>
-        <w:t>High-Band bereich</w:t>
-      </w:r>
+        <w:t xml:space="preserve">High-Band </w:t>
+      </w:r>
+      <w:proofErr w:type="spellStart"/>
+      <w:r>
+        <w:rPr>
+          <w:highlight w:val="yellow"/>
+        </w:rPr>
+        <w:t>bereich</w:t>
+      </w:r>
+      <w:proofErr w:type="spellEnd"/>
       <w:r>
         <w:rPr>
           <w:highlight w:val="yellow"/>
@@ -8259,11 +8952,11 @@
           <w:numId w:val="3"/>
         </w:numPr>
       </w:pPr>
-      <w:bookmarkStart w:id="110" w:name="_Toc418933556"/>
+      <w:bookmarkStart w:id="112" w:name="_Toc418933556"/>
       <w:r>
         <w:t>Low-Band</w:t>
       </w:r>
-      <w:bookmarkEnd w:id="110"/>
+      <w:bookmarkEnd w:id="112"/>
     </w:p>
     <w:p>
       <w:pPr>
@@ -8344,7 +9037,7 @@
                     <pic:cNvPicPr/>
                   </pic:nvPicPr>
                   <pic:blipFill>
-                    <a:blip r:embed="rId12"/>
+                    <a:blip r:embed="rId14"/>
                     <a:stretch>
                       <a:fillRect/>
                     </a:stretch>
@@ -8373,7 +9066,7 @@
           <w:color w:val="000000" w:themeColor="text1"/>
         </w:rPr>
       </w:pPr>
-      <w:bookmarkStart w:id="111" w:name="_Toc418933498"/>
+      <w:bookmarkStart w:id="113" w:name="_Toc418935078"/>
       <w:r>
         <w:rPr>
           <w:b w:val="0"/>
@@ -8445,7 +9138,7 @@
         </w:rPr>
         <w:t>)</w:t>
       </w:r>
-      <w:bookmarkEnd w:id="111"/>
+      <w:bookmarkEnd w:id="113"/>
     </w:p>
     <w:p>
       <w:r>
@@ -8460,12 +9153,12 @@
           <w:numId w:val="3"/>
         </w:numPr>
       </w:pPr>
-      <w:bookmarkStart w:id="112" w:name="_Toc418933557"/>
+      <w:bookmarkStart w:id="114" w:name="_Toc418933557"/>
       <w:r>
         <w:lastRenderedPageBreak/>
         <w:t>High-Band</w:t>
       </w:r>
-      <w:bookmarkEnd w:id="112"/>
+      <w:bookmarkEnd w:id="114"/>
     </w:p>
     <w:p>
       <w:pPr>
@@ -8478,7 +9171,31 @@
         <w:t>tterdienst, militärisches Radar</w:t>
       </w:r>
       <w:r>
-        <w:t xml:space="preserve"> und verschiedene Funkanwendungen reserviert und dürfen durch die drahtlose Datenübertragung nicht gestört werden. Um das zu gewährleisten, wird eine automatische Leistungsregelung „Transmit Power Control“ (TPC) und ein dynamisches Frequenzwahlverfahren „Dynamic Frequency Selection“ (DFS) eingesetzt. TPC ermöglicht dem </w:t>
+        <w:t xml:space="preserve"> und verschiedene Funkanwendungen reserviert und dürfen durch die drahtlose Datenübertragung nicht gestört werden. Um das zu gewährleisten, wird eine automatische Leistungsregelung „</w:t>
+      </w:r>
+      <w:proofErr w:type="spellStart"/>
+      <w:r>
+        <w:t>Transmit</w:t>
+      </w:r>
+      <w:proofErr w:type="spellEnd"/>
+      <w:r>
+        <w:t xml:space="preserve"> Power Control“ (TPC) und ein dynamisches Frequenzwahlverfahren „Dynamic </w:t>
+      </w:r>
+      <w:proofErr w:type="spellStart"/>
+      <w:r>
+        <w:t>Frequency</w:t>
+      </w:r>
+      <w:proofErr w:type="spellEnd"/>
+      <w:r>
+        <w:t xml:space="preserve"> </w:t>
+      </w:r>
+      <w:proofErr w:type="spellStart"/>
+      <w:r>
+        <w:t>Selection</w:t>
+      </w:r>
+      <w:proofErr w:type="spellEnd"/>
+      <w:r>
+        <w:t xml:space="preserve">“ (DFS) eingesetzt. TPC ermöglicht dem </w:t>
       </w:r>
       <w:r>
         <w:rPr>
@@ -8555,7 +9272,23 @@
         <w:t>i der Nutzung implementiert ist</w:t>
       </w:r>
       <w:r>
-        <w:t xml:space="preserve"> darf nur der untere Kanal mit einer Sendeleistung von max. 60 mW (17,8 DBm) verwendet werden. Ist weder TPC noch DFS implementiert darf ebenfalls nur das untere Band mit einer maximalen Sendleistung von 30mW (14,8 dBm) genutzt werden.  Um eine Beeinflussung von benachbarten Systemen auszuschließen, dürfen die beiden Frequenzbänder nur in geschloss</w:t>
+        <w:t xml:space="preserve"> darf nur der untere Kanal mit einer Sendeleistung von max. 60 mW (17,8 </w:t>
+      </w:r>
+      <w:proofErr w:type="spellStart"/>
+      <w:r>
+        <w:t>DBm</w:t>
+      </w:r>
+      <w:proofErr w:type="spellEnd"/>
+      <w:r>
+        <w:t xml:space="preserve">) verwendet werden. Ist weder TPC noch DFS implementiert darf ebenfalls nur das untere Band mit einer maximalen Sendleistung von 30mW (14,8 </w:t>
+      </w:r>
+      <w:proofErr w:type="spellStart"/>
+      <w:r>
+        <w:t>dBm</w:t>
+      </w:r>
+      <w:proofErr w:type="spellEnd"/>
+      <w:r>
+        <w:t>) genutzt werden.  Um eine Beeinflussung von benachbarten Systemen auszuschließen, dürfen die beiden Frequenzbänder nur in geschloss</w:t>
       </w:r>
       <w:r>
         <w:t xml:space="preserve">enen Räumen betrieben werden. (Rech 2012, </w:t>
@@ -8967,7 +9700,7 @@
           <w:color w:val="000000" w:themeColor="text1"/>
         </w:rPr>
       </w:pPr>
-      <w:bookmarkStart w:id="113" w:name="_Toc418933512"/>
+      <w:bookmarkStart w:id="115" w:name="_Toc418933512"/>
       <w:r>
         <w:rPr>
           <w:b w:val="0"/>
@@ -9016,44 +9749,60 @@
           <w:b w:val="0"/>
           <w:color w:val="000000" w:themeColor="text1"/>
         </w:rPr>
-        <w:t xml:space="preserve"> - Kanalauteilung im 5GHz Bere</w:t>
-      </w:r>
+        <w:t xml:space="preserve"> - </w:t>
+      </w:r>
+      <w:proofErr w:type="spellStart"/>
       <w:r>
         <w:rPr>
           <w:b w:val="0"/>
           <w:color w:val="000000" w:themeColor="text1"/>
         </w:rPr>
-        <w:t>ich für den europäischen Raum (Rech 2012,</w:t>
-      </w:r>
+        <w:t>Kanalauteilung</w:t>
+      </w:r>
+      <w:proofErr w:type="spellEnd"/>
       <w:r>
         <w:rPr>
           <w:b w:val="0"/>
           <w:color w:val="000000" w:themeColor="text1"/>
         </w:rPr>
-        <w:t xml:space="preserve"> S.</w:t>
+        <w:t xml:space="preserve"> im 5GHz Bere</w:t>
       </w:r>
       <w:r>
         <w:rPr>
           <w:b w:val="0"/>
           <w:color w:val="000000" w:themeColor="text1"/>
         </w:rPr>
-        <w:t>1</w:t>
+        <w:t>ich für den europäischen Raum (Rech 2012,</w:t>
       </w:r>
       <w:r>
         <w:rPr>
           <w:b w:val="0"/>
           <w:color w:val="000000" w:themeColor="text1"/>
         </w:rPr>
-        <w:t>45</w:t>
+        <w:t xml:space="preserve"> S.</w:t>
       </w:r>
       <w:r>
         <w:rPr>
           <w:b w:val="0"/>
           <w:color w:val="000000" w:themeColor="text1"/>
         </w:rPr>
+        <w:t>1</w:t>
+      </w:r>
+      <w:r>
+        <w:rPr>
+          <w:b w:val="0"/>
+          <w:color w:val="000000" w:themeColor="text1"/>
+        </w:rPr>
+        <w:t>45</w:t>
+      </w:r>
+      <w:r>
+        <w:rPr>
+          <w:b w:val="0"/>
+          <w:color w:val="000000" w:themeColor="text1"/>
+        </w:rPr>
         <w:t>)</w:t>
       </w:r>
-      <w:bookmarkEnd w:id="113"/>
+      <w:bookmarkEnd w:id="115"/>
     </w:p>
     <w:p>
       <w:r>
@@ -9068,12 +9817,12 @@
           <w:numId w:val="3"/>
         </w:numPr>
       </w:pPr>
-      <w:bookmarkStart w:id="114" w:name="_Toc418933558"/>
+      <w:bookmarkStart w:id="116" w:name="_Toc418933558"/>
       <w:r>
         <w:lastRenderedPageBreak/>
         <w:t>Ultra-Band Bereich</w:t>
       </w:r>
-      <w:bookmarkEnd w:id="114"/>
+      <w:bookmarkEnd w:id="116"/>
       <w:r>
         <w:t xml:space="preserve"> </w:t>
       </w:r>
@@ -9345,7 +10094,7 @@
           <w:szCs w:val="22"/>
         </w:rPr>
       </w:pPr>
-      <w:bookmarkStart w:id="115" w:name="_Toc418933513"/>
+      <w:bookmarkStart w:id="117" w:name="_Toc418933513"/>
       <w:r>
         <w:rPr>
           <w:b w:val="0"/>
@@ -9403,7 +10152,7 @@
         </w:rPr>
         <w:t>(Lipinski 2012)</w:t>
       </w:r>
-      <w:bookmarkEnd w:id="115"/>
+      <w:bookmarkEnd w:id="117"/>
     </w:p>
     <w:p>
       <w:pPr>
@@ -9571,11 +10320,11 @@
         <w:lastRenderedPageBreak/>
         <w:t xml:space="preserve">  </w:t>
       </w:r>
-      <w:bookmarkStart w:id="116" w:name="_Toc418933559"/>
+      <w:bookmarkStart w:id="118" w:name="_Toc418933559"/>
       <w:r>
         <w:t>Funkverbindung</w:t>
       </w:r>
-      <w:bookmarkEnd w:id="116"/>
+      <w:bookmarkEnd w:id="118"/>
     </w:p>
     <w:p>
       <w:pPr>
@@ -9588,14 +10337,14 @@
           <w:lang w:val="en-US"/>
         </w:rPr>
       </w:pPr>
-      <w:bookmarkStart w:id="117" w:name="_Toc418933560"/>
+      <w:bookmarkStart w:id="119" w:name="_Toc418933560"/>
       <w:r>
         <w:rPr>
           <w:lang w:val="en-US"/>
         </w:rPr>
         <w:t>SISO</w:t>
       </w:r>
-      <w:bookmarkEnd w:id="117"/>
+      <w:bookmarkEnd w:id="119"/>
     </w:p>
     <w:p>
       <w:pPr>
@@ -9608,14 +10357,16 @@
           <w:lang w:val="en-US"/>
         </w:rPr>
       </w:pPr>
-      <w:bookmarkStart w:id="118" w:name="_Toc418933561"/>
+      <w:bookmarkStart w:id="120" w:name="_Toc418933561"/>
+      <w:proofErr w:type="spellStart"/>
       <w:r>
         <w:rPr>
           <w:lang w:val="en-US"/>
         </w:rPr>
         <w:t>Mischformen</w:t>
       </w:r>
-      <w:bookmarkEnd w:id="118"/>
+      <w:bookmarkEnd w:id="120"/>
+      <w:proofErr w:type="spellEnd"/>
     </w:p>
     <w:p>
       <w:pPr>
@@ -9664,14 +10415,14 @@
           <w:lang w:val="en-US"/>
         </w:rPr>
       </w:pPr>
-      <w:bookmarkStart w:id="119" w:name="_Toc418933562"/>
+      <w:bookmarkStart w:id="121" w:name="_Toc418933562"/>
       <w:r>
         <w:rPr>
           <w:lang w:val="en-US"/>
         </w:rPr>
         <w:t>MIMO</w:t>
       </w:r>
-      <w:bookmarkEnd w:id="119"/>
+      <w:bookmarkEnd w:id="121"/>
     </w:p>
     <w:p>
       <w:pPr>
@@ -9706,20 +10457,22 @@
         </w:rPr>
         <w:t xml:space="preserve">  </w:t>
       </w:r>
-      <w:bookmarkStart w:id="120" w:name="_Toc418933563"/>
+      <w:bookmarkStart w:id="122" w:name="_Toc418933563"/>
       <w:r>
         <w:rPr>
           <w:lang w:val="en-US"/>
         </w:rPr>
         <w:t xml:space="preserve">WLAN - </w:t>
       </w:r>
+      <w:proofErr w:type="spellStart"/>
       <w:r>
         <w:rPr>
           <w:lang w:val="en-US"/>
         </w:rPr>
         <w:t>Netzwerkformen</w:t>
       </w:r>
-      <w:bookmarkEnd w:id="120"/>
+      <w:bookmarkEnd w:id="122"/>
+      <w:proofErr w:type="spellEnd"/>
     </w:p>
     <w:p>
       <w:pPr>
@@ -9736,11 +10489,11 @@
           <w:numId w:val="3"/>
         </w:numPr>
       </w:pPr>
-      <w:bookmarkStart w:id="121" w:name="_Toc418933564"/>
+      <w:bookmarkStart w:id="123" w:name="_Toc418933564"/>
       <w:r>
         <w:t>Ad-hoc</w:t>
       </w:r>
-      <w:bookmarkEnd w:id="121"/>
+      <w:bookmarkEnd w:id="123"/>
     </w:p>
     <w:p>
       <w:pPr>
@@ -9781,11 +10534,11 @@
           <w:numId w:val="3"/>
         </w:numPr>
       </w:pPr>
-      <w:bookmarkStart w:id="122" w:name="_Toc418933565"/>
+      <w:bookmarkStart w:id="124" w:name="_Toc418933565"/>
       <w:r>
         <w:t>Infrastruktur</w:t>
       </w:r>
-      <w:bookmarkEnd w:id="122"/>
+      <w:bookmarkEnd w:id="124"/>
     </w:p>
     <w:p>
       <w:pPr>
@@ -9814,18 +10567,20 @@
           <w:numId w:val="3"/>
         </w:numPr>
       </w:pPr>
-      <w:bookmarkStart w:id="123" w:name="_Toc418933566"/>
+      <w:bookmarkStart w:id="125" w:name="_Toc418933566"/>
+      <w:proofErr w:type="spellStart"/>
       <w:r>
         <w:lastRenderedPageBreak/>
         <w:t>Mesh</w:t>
       </w:r>
+      <w:proofErr w:type="spellEnd"/>
       <w:r>
         <w:t>-</w:t>
       </w:r>
       <w:r>
         <w:t>Netzwerke</w:t>
       </w:r>
-      <w:bookmarkEnd w:id="123"/>
+      <w:bookmarkEnd w:id="125"/>
     </w:p>
     <w:p>
       <w:pPr>
@@ -9835,7 +10590,95 @@
         </w:rPr>
       </w:pPr>
       <w:r>
-        <w:t>Bei einem sogenannten Mesh-WLAN handelt es sich um eine komplexe Vernetzung von Access Points, die dazu dienen soll mehrere Gebäude drahtlos zu vernetzen. Die Access Points werden dabei nicht mehr per Ethernet, also drahtgebunden, verkabelt, sondern stattdessen kommen 3 neue Stationsformen zum Einsatz. Zuerst sind die Mesh Access Points (MAP) zu nennen, die im Prinzip nichts anderes als normale Access Points sind, also einen Zugangspunkt zum aufgebauten Netzwerk darstellen. Mesh Points (MP) sind für den Datenaustausch zu anderen Mesh Access Points, Mesh Points und Mesh Portals ausgelegt. Mesh Portals (MPP) funktionieren vom Prinzip her wie ein Gateway, können also Verbindungen zu anderen Mesh-WLAN-Netzen oder sogar zu Netzwerken herstellen, die nicht dem 802.11-Standard entsprechen. In einem Mesh-WLAN sind dann eine Vielzahl solcher Stationen im Einsatz und miteinander verbunden und zwar in der Regel über das 5GHz-Frequenzband, da es hier mehr unabhängige Kanäle zur Verfügung hat. Über einen Routing-Algorithmus soll dann sichergestellt werden, dass immer die günstigste Verbindungsstrecke gewählt wird und somit wenig Übertragungsfehler, kurze Verzögerungszeiten und eine hohe Übertragungsrate gewährleistet werden. Alle Mesh-Stationen senden in regelmäßigen zeitlichen Abständen ein Signal aus, dass andere Stationen informieren soll, welche Knoten sie als direkten Nachbarn haben. Das Mesh-WLAN kann sich auf diese Art und Weise dynamisch selbst aufbauen und verwalten, sprich bei Ausfall einer Station werden die nötigen Verbindungen hergestellt und wenn die Station wieder erreichbar ist, werden diese Verbindungen wieder getrennt und der U</w:t>
+        <w:t xml:space="preserve">Bei einem sogenannten </w:t>
+      </w:r>
+      <w:proofErr w:type="spellStart"/>
+      <w:r>
+        <w:t>Mesh</w:t>
+      </w:r>
+      <w:proofErr w:type="spellEnd"/>
+      <w:r>
+        <w:t xml:space="preserve">-WLAN handelt es sich um eine komplexe Vernetzung von Access Points, die dazu dienen soll mehrere Gebäude drahtlos zu vernetzen. Die Access Points werden dabei nicht mehr per Ethernet, also drahtgebunden, verkabelt, sondern stattdessen kommen 3 neue Stationsformen zum Einsatz. Zuerst sind die </w:t>
+      </w:r>
+      <w:proofErr w:type="spellStart"/>
+      <w:r>
+        <w:t>Mesh</w:t>
+      </w:r>
+      <w:proofErr w:type="spellEnd"/>
+      <w:r>
+        <w:t xml:space="preserve"> Access Points (MAP) zu nennen, die im Prinzip nichts anderes als normale Access Points sind, also einen Zugangspunkt zum aufgebauten Netzwerk darstellen. </w:t>
+      </w:r>
+      <w:proofErr w:type="spellStart"/>
+      <w:r>
+        <w:t>Mesh</w:t>
+      </w:r>
+      <w:proofErr w:type="spellEnd"/>
+      <w:r>
+        <w:t xml:space="preserve"> Points (MP) sind für den Datenaustausch zu anderen </w:t>
+      </w:r>
+      <w:proofErr w:type="spellStart"/>
+      <w:r>
+        <w:t>Mesh</w:t>
+      </w:r>
+      <w:proofErr w:type="spellEnd"/>
+      <w:r>
+        <w:t xml:space="preserve"> Access Points, </w:t>
+      </w:r>
+      <w:proofErr w:type="spellStart"/>
+      <w:r>
+        <w:t>Mesh</w:t>
+      </w:r>
+      <w:proofErr w:type="spellEnd"/>
+      <w:r>
+        <w:t xml:space="preserve"> Points und </w:t>
+      </w:r>
+      <w:proofErr w:type="spellStart"/>
+      <w:r>
+        <w:t>Mesh</w:t>
+      </w:r>
+      <w:proofErr w:type="spellEnd"/>
+      <w:r>
+        <w:t xml:space="preserve"> Portals ausgelegt. </w:t>
+      </w:r>
+      <w:proofErr w:type="spellStart"/>
+      <w:r>
+        <w:t>Mesh</w:t>
+      </w:r>
+      <w:proofErr w:type="spellEnd"/>
+      <w:r>
+        <w:t xml:space="preserve"> Portals (MPP) funktionieren vom Prinzip her wie ein Gateway, können also Verbindungen zu anderen </w:t>
+      </w:r>
+      <w:proofErr w:type="spellStart"/>
+      <w:r>
+        <w:t>Mesh</w:t>
+      </w:r>
+      <w:proofErr w:type="spellEnd"/>
+      <w:r>
+        <w:t xml:space="preserve">-WLAN-Netzen oder sogar zu Netzwerken herstellen, die nicht dem 802.11-Standard entsprechen. In einem </w:t>
+      </w:r>
+      <w:proofErr w:type="spellStart"/>
+      <w:r>
+        <w:t>Mesh</w:t>
+      </w:r>
+      <w:proofErr w:type="spellEnd"/>
+      <w:r>
+        <w:t xml:space="preserve">-WLAN sind dann eine Vielzahl solcher Stationen im Einsatz und miteinander verbunden und zwar in der Regel über das 5GHz-Frequenzband, da es hier mehr unabhängige Kanäle zur Verfügung hat. Über einen Routing-Algorithmus soll dann sichergestellt werden, dass immer die günstigste Verbindungsstrecke gewählt wird und somit wenig Übertragungsfehler, kurze Verzögerungszeiten und eine hohe Übertragungsrate gewährleistet werden. Alle </w:t>
+      </w:r>
+      <w:proofErr w:type="spellStart"/>
+      <w:r>
+        <w:t>Mesh</w:t>
+      </w:r>
+      <w:proofErr w:type="spellEnd"/>
+      <w:r>
+        <w:t xml:space="preserve">-Stationen senden in regelmäßigen zeitlichen Abständen ein Signal aus, dass andere Stationen informieren soll, welche Knoten sie als direkten Nachbarn haben. Das </w:t>
+      </w:r>
+      <w:proofErr w:type="spellStart"/>
+      <w:r>
+        <w:t>Mesh</w:t>
+      </w:r>
+      <w:proofErr w:type="spellEnd"/>
+      <w:r>
+        <w:t>-WLAN kann sich auf diese Art und Weise dynamisch selbst aufbauen und verwalten, sprich bei Ausfall einer Station werden die nötigen Verbindungen hergestellt und wenn die Station wieder erreichbar ist, werden diese Verbindungen wieder getrennt und der U</w:t>
       </w:r>
       <w:r>
         <w:t>rsprungszustand hergestellt.(Rech 2012</w:t>
@@ -9864,12 +10707,12 @@
           <w:numId w:val="3"/>
         </w:numPr>
       </w:pPr>
-      <w:bookmarkStart w:id="124" w:name="_Toc418933567"/>
+      <w:bookmarkStart w:id="126" w:name="_Toc418933567"/>
       <w:r>
         <w:lastRenderedPageBreak/>
         <w:t>Problematik der Drahtlosübertragung</w:t>
       </w:r>
-      <w:bookmarkEnd w:id="124"/>
+      <w:bookmarkEnd w:id="126"/>
     </w:p>
     <w:p>
       <w:pPr>
@@ -9890,7 +10733,23 @@
           <w:color w:val="000000" w:themeColor="text1"/>
           <w:highlight w:val="yellow"/>
         </w:rPr>
-        <w:t>Signalpegel usw hat Einfluss auf die Datenraten …………-&gt;(Überleitung, Bezug zum</w:t>
+        <w:t xml:space="preserve">Signalpegel </w:t>
+      </w:r>
+      <w:proofErr w:type="spellStart"/>
+      <w:r>
+        <w:rPr>
+          <w:color w:val="000000" w:themeColor="text1"/>
+          <w:highlight w:val="yellow"/>
+        </w:rPr>
+        <w:t>usw</w:t>
+      </w:r>
+      <w:proofErr w:type="spellEnd"/>
+      <w:r>
+        <w:rPr>
+          <w:color w:val="000000" w:themeColor="text1"/>
+          <w:highlight w:val="yellow"/>
+        </w:rPr>
+        <w:t xml:space="preserve"> hat Einfluss auf die Datenraten …………-&gt;(Überleitung, Bezug zum</w:t>
       </w:r>
       <w:r>
         <w:rPr>
@@ -9911,11 +10770,11 @@
       <w:r>
         <w:t xml:space="preserve">  </w:t>
       </w:r>
-      <w:bookmarkStart w:id="125" w:name="_Toc418933568"/>
+      <w:bookmarkStart w:id="127" w:name="_Toc418933568"/>
       <w:r>
         <w:t>Dämpfung</w:t>
       </w:r>
-      <w:bookmarkEnd w:id="125"/>
+      <w:bookmarkEnd w:id="127"/>
     </w:p>
     <w:p>
       <w:pPr>
@@ -10842,7 +11701,7 @@
           <w:color w:val="000000" w:themeColor="text1"/>
         </w:rPr>
       </w:pPr>
-      <w:bookmarkStart w:id="126" w:name="_Toc418933514"/>
+      <w:bookmarkStart w:id="128" w:name="_Toc418933514"/>
       <w:r>
         <w:rPr>
           <w:b w:val="0"/>
@@ -10907,7 +11766,7 @@
         </w:rPr>
         <w:t>19)</w:t>
       </w:r>
-      <w:bookmarkEnd w:id="126"/>
+      <w:bookmarkEnd w:id="128"/>
     </w:p>
     <w:p>
       <w:pPr>
@@ -10935,14 +11794,14 @@
         <w:lastRenderedPageBreak/>
         <w:t xml:space="preserve">  </w:t>
       </w:r>
-      <w:bookmarkStart w:id="127" w:name="_Toc418933569"/>
+      <w:bookmarkStart w:id="129" w:name="_Toc418933569"/>
       <w:r>
         <w:t xml:space="preserve">Physikalische </w:t>
       </w:r>
       <w:r>
         <w:t>Einflüsse</w:t>
       </w:r>
-      <w:bookmarkEnd w:id="127"/>
+      <w:bookmarkEnd w:id="129"/>
     </w:p>
     <w:p>
       <w:pPr>
@@ -10985,7 +11844,7 @@
                     <pic:cNvPicPr/>
                   </pic:nvPicPr>
                   <pic:blipFill>
-                    <a:blip r:embed="rId13"/>
+                    <a:blip r:embed="rId15"/>
                     <a:stretch>
                       <a:fillRect/>
                     </a:stretch>
@@ -11015,7 +11874,7 @@
           <w:color w:val="000000" w:themeColor="text1"/>
         </w:rPr>
       </w:pPr>
-      <w:bookmarkStart w:id="128" w:name="_Toc418933499"/>
+      <w:bookmarkStart w:id="130" w:name="_Toc418935079"/>
       <w:r>
         <w:rPr>
           <w:b w:val="0"/>
@@ -11071,16 +11930,48 @@
           <w:b w:val="0"/>
           <w:color w:val="000000" w:themeColor="text1"/>
         </w:rPr>
-        <w:t>g (Dr. rer. nat. Gütter 2014,</w:t>
-      </w:r>
+        <w:t xml:space="preserve">g (Dr. </w:t>
+      </w:r>
+      <w:proofErr w:type="spellStart"/>
       <w:r>
         <w:rPr>
           <w:b w:val="0"/>
           <w:color w:val="000000" w:themeColor="text1"/>
         </w:rPr>
+        <w:t>rer</w:t>
+      </w:r>
+      <w:proofErr w:type="spellEnd"/>
+      <w:r>
+        <w:rPr>
+          <w:b w:val="0"/>
+          <w:color w:val="000000" w:themeColor="text1"/>
+        </w:rPr>
+        <w:t xml:space="preserve">. nat. </w:t>
+      </w:r>
+      <w:proofErr w:type="spellStart"/>
+      <w:r>
+        <w:rPr>
+          <w:b w:val="0"/>
+          <w:color w:val="000000" w:themeColor="text1"/>
+        </w:rPr>
+        <w:t>Gütter</w:t>
+      </w:r>
+      <w:proofErr w:type="spellEnd"/>
+      <w:r>
+        <w:rPr>
+          <w:b w:val="0"/>
+          <w:color w:val="000000" w:themeColor="text1"/>
+        </w:rPr>
+        <w:t xml:space="preserve"> 2014,</w:t>
+      </w:r>
+      <w:r>
+        <w:rPr>
+          <w:b w:val="0"/>
+          <w:color w:val="000000" w:themeColor="text1"/>
+        </w:rPr>
         <w:t xml:space="preserve"> S.5)</w:t>
       </w:r>
-      <w:bookmarkEnd w:id="128"/>
+      <w:bookmarkEnd w:id="130"/>
     </w:p>
     <w:p>
       <w:r>
@@ -11095,12 +11986,12 @@
           <w:numId w:val="3"/>
         </w:numPr>
       </w:pPr>
-      <w:bookmarkStart w:id="129" w:name="_Toc418933570"/>
+      <w:bookmarkStart w:id="131" w:name="_Toc418933570"/>
       <w:r>
         <w:lastRenderedPageBreak/>
         <w:t>Reflexion</w:t>
       </w:r>
-      <w:bookmarkEnd w:id="129"/>
+      <w:bookmarkEnd w:id="131"/>
     </w:p>
     <w:p>
       <w:pPr>
@@ -11113,7 +12004,15 @@
         <w:t>. (</w:t>
       </w:r>
       <w:r>
-        <w:t>Hering Martin Stohrer 2012, S.293ff</w:t>
+        <w:t xml:space="preserve">Hering Martin </w:t>
+      </w:r>
+      <w:proofErr w:type="spellStart"/>
+      <w:r>
+        <w:t>Stohrer</w:t>
+      </w:r>
+      <w:proofErr w:type="spellEnd"/>
+      <w:r>
+        <w:t xml:space="preserve"> 2012, S.293ff</w:t>
       </w:r>
       <w:r>
         <w:t>)</w:t>
@@ -11135,7 +12034,7 @@
           <w:i/>
         </w:rPr>
       </w:pPr>
-      <w:bookmarkStart w:id="130" w:name="_Toc418933571"/>
+      <w:bookmarkStart w:id="132" w:name="_Toc418933571"/>
       <w:r>
         <w:rPr>
           <w:rStyle w:val="berschrift3Zchn"/>
@@ -11144,7 +12043,7 @@
         </w:rPr>
         <w:t>Absorption</w:t>
       </w:r>
-      <w:bookmarkEnd w:id="130"/>
+      <w:bookmarkEnd w:id="132"/>
     </w:p>
     <w:p>
       <w:pPr>
@@ -11171,7 +12070,15 @@
         <w:t>Ein großes Problem bei dem neuen WLAN-Standard 802.11ad im 60GHz Frequenzband ist die Luftabsorption des Sauerstoffs bei dieser Frequenz. Bis zu 98% der Energie wird vom Sauerstoff in der Luft absorbiert und die Reichwei</w:t>
       </w:r>
       <w:r>
-        <w:t>te somit stark beschränkt. (Hakusui 2001)</w:t>
+        <w:t>te somit stark beschränkt. (</w:t>
+      </w:r>
+      <w:proofErr w:type="spellStart"/>
+      <w:r>
+        <w:t>Hakusui</w:t>
+      </w:r>
+      <w:proofErr w:type="spellEnd"/>
+      <w:r>
+        <w:t xml:space="preserve"> 2001)</w:t>
       </w:r>
     </w:p>
     <w:p>
@@ -11209,7 +12116,7 @@
                     </pic:cNvPicPr>
                   </pic:nvPicPr>
                   <pic:blipFill>
-                    <a:blip r:embed="rId14">
+                    <a:blip r:embed="rId16">
                       <a:extLst>
                         <a:ext uri="{28A0092B-C50C-407E-A947-70E740481C1C}">
                           <a14:useLocalDpi xmlns:a14="http://schemas.microsoft.com/office/drawing/2010/main" val="0"/>
@@ -11258,7 +12165,7 @@
         </w:rPr>
         <w:t xml:space="preserve">     </w:t>
       </w:r>
-      <w:bookmarkStart w:id="131" w:name="_Toc418933500"/>
+      <w:bookmarkStart w:id="133" w:name="_Toc418935080"/>
       <w:r>
         <w:rPr>
           <w:b w:val="0"/>
@@ -11321,9 +12228,25 @@
           <w:b w:val="0"/>
           <w:color w:val="000000" w:themeColor="text1"/>
         </w:rPr>
-        <w:t>(Hakusui 2001)</w:t>
-      </w:r>
-      <w:bookmarkEnd w:id="131"/>
+        <w:t>(</w:t>
+      </w:r>
+      <w:proofErr w:type="spellStart"/>
+      <w:r>
+        <w:rPr>
+          <w:b w:val="0"/>
+          <w:color w:val="000000" w:themeColor="text1"/>
+        </w:rPr>
+        <w:t>Hakusui</w:t>
+      </w:r>
+      <w:proofErr w:type="spellEnd"/>
+      <w:r>
+        <w:rPr>
+          <w:b w:val="0"/>
+          <w:color w:val="000000" w:themeColor="text1"/>
+        </w:rPr>
+        <w:t xml:space="preserve"> 2001)</w:t>
+      </w:r>
+      <w:bookmarkEnd w:id="133"/>
     </w:p>
     <w:p>
       <w:pPr>
@@ -11333,11 +12256,11 @@
           <w:numId w:val="3"/>
         </w:numPr>
       </w:pPr>
-      <w:bookmarkStart w:id="132" w:name="_Toc418933572"/>
+      <w:bookmarkStart w:id="134" w:name="_Toc418933572"/>
       <w:r>
         <w:t>Streuung</w:t>
       </w:r>
-      <w:bookmarkEnd w:id="132"/>
+      <w:bookmarkEnd w:id="134"/>
     </w:p>
     <w:p>
       <w:pPr>
@@ -11347,7 +12270,15 @@
         <w:t xml:space="preserve">Wenn die Welle auf eine glatte (bezüglich Wellenlänge kleine Rauigkeiten) Oberfläche trifft, wird sie gemäß Reflexionsgesetz gerichtet reflektiert und transmittiert. Sollte die Oberfläche jedoch deutlich rauer sein, wird die Welle diffus gestreut, d.h. in mehrere verschiedene Richtungen abgelenkt. </w:t>
       </w:r>
       <w:r>
-        <w:t>(Hering Martin Stohrer 2012, S.</w:t>
+        <w:t xml:space="preserve">(Hering Martin </w:t>
+      </w:r>
+      <w:proofErr w:type="spellStart"/>
+      <w:r>
+        <w:t>Stohrer</w:t>
+      </w:r>
+      <w:proofErr w:type="spellEnd"/>
+      <w:r>
+        <w:t xml:space="preserve"> 2012, S.</w:t>
       </w:r>
       <w:r>
         <w:t>549</w:t>
@@ -11369,21 +12300,37 @@
           <w:numId w:val="3"/>
         </w:numPr>
       </w:pPr>
-      <w:bookmarkStart w:id="133" w:name="_Toc418933573"/>
+      <w:bookmarkStart w:id="135" w:name="_Toc418933573"/>
       <w:r>
         <w:t>Beugung</w:t>
       </w:r>
-      <w:bookmarkEnd w:id="133"/>
+      <w:bookmarkEnd w:id="135"/>
     </w:p>
     <w:p>
       <w:pPr>
         <w:pStyle w:val="KeinLeerraum"/>
       </w:pPr>
       <w:r>
-        <w:t xml:space="preserve">Die Welle trifft auf ein Hindernis und wird dort abgelenkt. Dadurch kann sich eine Welle in Bereichen ausbreiten, die nicht durch direkte Sichtverbindung erreichbar wären. Ursache für die Beugung ist die Entstehung neuer Wellen entlang der Wellenfront und somit auch Interferenz (Überlagerung). Dies geschieht nach dem huygens-fresnelschen Prinzip, welches besagt, dass jeder Punkt einer Wellenfront als Ausgangspunkt einer neuen Welle, der sogenannten Elementarwelle, betrachtet werden kann. Überlagert man dann sämtliche Elementarwellen erhält man die neue Lage der Wellenfront. Durch die Interferenz entstehen entlang der Welle immer wieder Maxima, an denen die Amplitude maximal wird und Minima, an denen die Amplitude minimal wird. </w:t>
-      </w:r>
-      <w:r>
-        <w:t>(Hering Martin Stohrer 2012, S.</w:t>
+        <w:t xml:space="preserve">Die Welle trifft auf ein Hindernis und wird dort abgelenkt. Dadurch kann sich eine Welle in Bereichen ausbreiten, die nicht durch direkte Sichtverbindung erreichbar wären. Ursache für die Beugung ist die Entstehung neuer Wellen entlang der Wellenfront und somit auch Interferenz (Überlagerung). Dies geschieht nach dem </w:t>
+      </w:r>
+      <w:proofErr w:type="spellStart"/>
+      <w:r>
+        <w:t>huygens-fresnelschen</w:t>
+      </w:r>
+      <w:proofErr w:type="spellEnd"/>
+      <w:r>
+        <w:t xml:space="preserve"> Prinzip, welches besagt, dass jeder Punkt einer Wellenfront als Ausgangspunkt einer neuen Welle, der sogenannten Elementarwelle, betrachtet werden kann. Überlagert man dann sämtliche Elementarwellen erhält man die neue Lage der Wellenfront. Durch die Interferenz entstehen entlang der Welle immer wieder Maxima, an denen die Amplitude maximal wird und Minima, an denen die Amplitude minimal wird. </w:t>
+      </w:r>
+      <w:r>
+        <w:t xml:space="preserve">(Hering Martin </w:t>
+      </w:r>
+      <w:proofErr w:type="spellStart"/>
+      <w:r>
+        <w:t>Stohrer</w:t>
+      </w:r>
+      <w:proofErr w:type="spellEnd"/>
+      <w:r>
+        <w:t xml:space="preserve"> 2012, S.</w:t>
       </w:r>
       <w:r>
         <w:t>549</w:t>
@@ -11405,12 +12352,12 @@
           <w:numId w:val="3"/>
         </w:numPr>
       </w:pPr>
-      <w:bookmarkStart w:id="134" w:name="_Toc418933574"/>
+      <w:bookmarkStart w:id="136" w:name="_Toc418933574"/>
       <w:r>
         <w:lastRenderedPageBreak/>
         <w:t>Wellenführung</w:t>
       </w:r>
-      <w:bookmarkEnd w:id="134"/>
+      <w:bookmarkEnd w:id="136"/>
     </w:p>
     <w:p>
       <w:pPr>
@@ -11420,7 +12367,15 @@
         <w:t xml:space="preserve">Wird eine Welle in einem Leiter geführt, so werden nur diejenigen Wellen in den Leiter hineingeführt, die über dem Grenzwinkel der Totalreflexion liegen, damit möglichst wenig der Energie bei den unzähligen Reflexionen innerhalb des Leiters verloren geht und der größtmögliche Teil der Welle vollständig reflektiert wird. In der Praxis ist eine vollständige Totalreflexion allerdings nicht umsetzbar, ein kleiner Teil der Energie wird immer absorbiert, damit gibt es dann auch Grenzen der Übertragung, insbesondere der Übertragungsstrecke, da das Signal irgendwann zu schwach wird oder zu stark verzerrt ist und der Empfänger die Flanken nicht mehr eindeutig identifizieren kann. </w:t>
       </w:r>
       <w:r>
-        <w:t>(Hering Martin Stohrer 2012, S.</w:t>
+        <w:t xml:space="preserve">(Hering Martin </w:t>
+      </w:r>
+      <w:proofErr w:type="spellStart"/>
+      <w:r>
+        <w:t>Stohrer</w:t>
+      </w:r>
+      <w:proofErr w:type="spellEnd"/>
+      <w:r>
+        <w:t xml:space="preserve"> 2012, S.</w:t>
       </w:r>
       <w:r>
         <w:t>549</w:t>
@@ -11440,12 +12395,12 @@
           <w:numId w:val="3"/>
         </w:numPr>
       </w:pPr>
-      <w:bookmarkStart w:id="135" w:name="_Toc418933575"/>
+      <w:bookmarkStart w:id="137" w:name="_Toc418933575"/>
       <w:r>
         <w:lastRenderedPageBreak/>
         <w:t>Polarisationsdämpfung</w:t>
       </w:r>
-      <w:bookmarkEnd w:id="135"/>
+      <w:bookmarkEnd w:id="137"/>
     </w:p>
     <w:p>
       <w:pPr>
@@ -11455,13 +12410,18 @@
         <w:t xml:space="preserve">Ein weiterer wichtiger Faktor bei der Betrachtung von Funknetzen ist die Antenne. Die Position und Ausrichtung bestimmt entscheidend die Reichweite und Verbreitung des Signals. Die Polarisation einer Antenne gibt im Wesentlichen die Richtung der elektrischen Feldlinien einer elektromagnetischen Welle an. Für den Fall, dass zwei Antennen direkt aufeinander ausgerichtet sind ist es von entscheidender Bedeutung, dass die Polarisation so genau wie möglich aufeinander abgestimmt wird. Im Nachfolgenden wird zudem noch zwischen linearer und zirkularer Polarisation unterschieden. </w:t>
       </w:r>
       <w:r>
-        <w:t>(Hering Martin Stohrer 2012, S.</w:t>
-      </w:r>
-      <w:r>
-        <w:t>5</w:t>
-      </w:r>
-      <w:r>
-        <w:t>78</w:t>
+        <w:t xml:space="preserve">(Hering Martin </w:t>
+      </w:r>
+      <w:proofErr w:type="spellStart"/>
+      <w:r>
+        <w:t>Stohrer</w:t>
+      </w:r>
+      <w:proofErr w:type="spellEnd"/>
+      <w:r>
+        <w:t xml:space="preserve"> 2012, S.</w:t>
+      </w:r>
+      <w:r>
+        <w:t>578</w:t>
       </w:r>
       <w:r>
         <w:t>ff)</w:t>
@@ -11480,11 +12440,11 @@
           <w:numId w:val="3"/>
         </w:numPr>
       </w:pPr>
-      <w:bookmarkStart w:id="136" w:name="_Toc418933576"/>
+      <w:bookmarkStart w:id="138" w:name="_Toc418933576"/>
       <w:r>
         <w:t>Lineare Polarisation</w:t>
       </w:r>
-      <w:bookmarkEnd w:id="136"/>
+      <w:bookmarkEnd w:id="138"/>
     </w:p>
     <w:p>
       <w:pPr>
@@ -11562,7 +12522,7 @@
                     </pic:cNvPicPr>
                   </pic:nvPicPr>
                   <pic:blipFill>
-                    <a:blip r:embed="rId15">
+                    <a:blip r:embed="rId17">
                       <a:extLst>
                         <a:ext uri="{28A0092B-C50C-407E-A947-70E740481C1C}">
                           <a14:useLocalDpi xmlns:a14="http://schemas.microsoft.com/office/drawing/2010/main" val="0"/>
@@ -11604,7 +12564,7 @@
           <w:color w:val="000000" w:themeColor="text1"/>
         </w:rPr>
       </w:pPr>
-      <w:bookmarkStart w:id="137" w:name="_Toc418933501"/>
+      <w:bookmarkStart w:id="139" w:name="_Toc418935081"/>
       <w:r>
         <w:rPr>
           <w:b w:val="0"/>
@@ -11662,7 +12622,7 @@
         </w:rPr>
         <w:t>(ADACOM e.V. 2011)</w:t>
       </w:r>
-      <w:bookmarkEnd w:id="137"/>
+      <w:bookmarkEnd w:id="139"/>
     </w:p>
     <w:p>
       <w:pPr>
@@ -11672,12 +12632,12 @@
           <w:numId w:val="3"/>
         </w:numPr>
       </w:pPr>
-      <w:bookmarkStart w:id="138" w:name="_Toc418933577"/>
+      <w:bookmarkStart w:id="140" w:name="_Toc418933577"/>
       <w:r>
         <w:lastRenderedPageBreak/>
         <w:t>Zirkulare Polarisation</w:t>
       </w:r>
-      <w:bookmarkEnd w:id="138"/>
+      <w:bookmarkEnd w:id="140"/>
     </w:p>
     <w:p>
       <w:pPr>
@@ -11750,7 +12710,7 @@
                     </pic:cNvPicPr>
                   </pic:nvPicPr>
                   <pic:blipFill>
-                    <a:blip r:embed="rId16">
+                    <a:blip r:embed="rId18">
                       <a:extLst>
                         <a:ext uri="{28A0092B-C50C-407E-A947-70E740481C1C}">
                           <a14:useLocalDpi xmlns:a14="http://schemas.microsoft.com/office/drawing/2010/main" val="0"/>
@@ -11800,7 +12760,7 @@
         </w:rPr>
         <w:t xml:space="preserve">        </w:t>
       </w:r>
-      <w:bookmarkStart w:id="139" w:name="_Toc418933502"/>
+      <w:bookmarkStart w:id="141" w:name="_Toc418935082"/>
       <w:r>
         <w:rPr>
           <w:b w:val="0"/>
@@ -11851,7 +12811,7 @@
         </w:rPr>
         <w:t xml:space="preserve"> - Zirkulare Polarisation (Bergmann 2013)</w:t>
       </w:r>
-      <w:bookmarkEnd w:id="139"/>
+      <w:bookmarkEnd w:id="141"/>
     </w:p>
     <w:p>
       <w:pPr>
@@ -11869,12 +12829,12 @@
           <w:numId w:val="3"/>
         </w:numPr>
       </w:pPr>
-      <w:bookmarkStart w:id="140" w:name="_Toc418933578"/>
+      <w:bookmarkStart w:id="142" w:name="_Toc418933578"/>
       <w:r>
         <w:lastRenderedPageBreak/>
         <w:t>Interferenz</w:t>
       </w:r>
-      <w:bookmarkEnd w:id="140"/>
+      <w:bookmarkEnd w:id="142"/>
     </w:p>
     <w:p>
       <w:pPr>
@@ -11890,11 +12850,16 @@
         <w:t xml:space="preserve"> ein Vielfaches der Periode</w:t>
       </w:r>
       <w:r>
-        <w:t xml:space="preserve"> (Δ</w:t>
+        <w:t xml:space="preserve"> (</w:t>
+      </w:r>
+      <w:proofErr w:type="spellStart"/>
+      <w:r>
+        <w:t>Δ</w:t>
       </w:r>
       <w:r>
         <w:t>φ</w:t>
       </w:r>
+      <w:proofErr w:type="spellEnd"/>
       <w:r>
         <w:t xml:space="preserve"> = 0, 2</w:t>
       </w:r>
@@ -11950,453 +12915,6 @@
             <wp:extent cx="3294000" cy="1375200"/>
             <wp:effectExtent l="0" t="0" r="1905" b="0"/>
             <wp:docPr id="6" name="Grafik 6"/>
-            <wp:cNvGraphicFramePr>
-              <a:graphicFrameLocks xmlns:a="http://schemas.openxmlformats.org/drawingml/2006/main" noChangeAspect="1"/>
-            </wp:cNvGraphicFramePr>
-            <a:graphic xmlns:a="http://schemas.openxmlformats.org/drawingml/2006/main">
-              <a:graphicData uri="http://schemas.openxmlformats.org/drawingml/2006/picture">
-                <pic:pic xmlns:pic="http://schemas.openxmlformats.org/drawingml/2006/picture">
-                  <pic:nvPicPr>
-                    <pic:cNvPr id="0" name=""/>
-                    <pic:cNvPicPr/>
-                  </pic:nvPicPr>
-                  <pic:blipFill>
-                    <a:blip r:embed="rId17">
-                      <a:extLst>
-                        <a:ext uri="{28A0092B-C50C-407E-A947-70E740481C1C}">
-                          <a14:useLocalDpi xmlns:a14="http://schemas.microsoft.com/office/drawing/2010/main" val="0"/>
-                        </a:ext>
-                      </a:extLst>
-                    </a:blip>
-                    <a:stretch>
-                      <a:fillRect/>
-                    </a:stretch>
-                  </pic:blipFill>
-                  <pic:spPr>
-                    <a:xfrm>
-                      <a:off x="0" y="0"/>
-                      <a:ext cx="3294000" cy="1375200"/>
-                    </a:xfrm>
-                    <a:prstGeom prst="rect">
-                      <a:avLst/>
-                    </a:prstGeom>
-                  </pic:spPr>
-                </pic:pic>
-              </a:graphicData>
-            </a:graphic>
-          </wp:inline>
-        </w:drawing>
-      </w:r>
-    </w:p>
-    <w:p>
-      <w:pPr>
-        <w:pStyle w:val="Beschriftung"/>
-        <w:jc w:val="both"/>
-        <w:rPr>
-          <w:b w:val="0"/>
-          <w:color w:val="000000" w:themeColor="text1"/>
-        </w:rPr>
-      </w:pPr>
-      <w:bookmarkStart w:id="141" w:name="_Toc418933503"/>
-      <w:r>
-        <w:rPr>
-          <w:b w:val="0"/>
-          <w:color w:val="000000" w:themeColor="text1"/>
-        </w:rPr>
-        <w:t xml:space="preserve">Abbildung </w:t>
-      </w:r>
-      <w:r>
-        <w:rPr>
-          <w:b w:val="0"/>
-          <w:color w:val="000000" w:themeColor="text1"/>
-        </w:rPr>
-        <w:fldChar w:fldCharType="begin"/>
-      </w:r>
-      <w:r>
-        <w:rPr>
-          <w:b w:val="0"/>
-          <w:color w:val="000000" w:themeColor="text1"/>
-        </w:rPr>
-        <w:instrText xml:space="preserve"> SEQ Abbildung \* ARABIC </w:instrText>
-      </w:r>
-      <w:r>
-        <w:rPr>
-          <w:b w:val="0"/>
-          <w:color w:val="000000" w:themeColor="text1"/>
-        </w:rPr>
-        <w:fldChar w:fldCharType="separate"/>
-      </w:r>
-      <w:r>
-        <w:rPr>
-          <w:b w:val="0"/>
-          <w:noProof/>
-          <w:color w:val="000000" w:themeColor="text1"/>
-        </w:rPr>
-        <w:t>8</w:t>
-      </w:r>
-      <w:r>
-        <w:rPr>
-          <w:b w:val="0"/>
-          <w:color w:val="000000" w:themeColor="text1"/>
-        </w:rPr>
-        <w:fldChar w:fldCharType="end"/>
-      </w:r>
-      <w:r>
-        <w:rPr>
-          <w:b w:val="0"/>
-          <w:color w:val="000000" w:themeColor="text1"/>
-        </w:rPr>
-        <w:t xml:space="preserve"> - </w:t>
-      </w:r>
-      <w:r>
-        <w:rPr>
-          <w:b w:val="0"/>
-          <w:color w:val="000000" w:themeColor="text1"/>
-        </w:rPr>
-        <w:t xml:space="preserve">konstruktive </w:t>
-      </w:r>
-      <w:r>
-        <w:rPr>
-          <w:b w:val="0"/>
-          <w:color w:val="000000" w:themeColor="text1"/>
-        </w:rPr>
-        <w:t>Interferenz bei Wellen (</w:t>
-      </w:r>
-      <w:r>
-        <w:rPr>
-          <w:b w:val="0"/>
-          <w:color w:val="000000" w:themeColor="text1"/>
-        </w:rPr>
-        <w:t>Mag. Volgger</w:t>
-      </w:r>
-      <w:r>
-        <w:rPr>
-          <w:b w:val="0"/>
-          <w:color w:val="000000" w:themeColor="text1"/>
-        </w:rPr>
-        <w:t xml:space="preserve"> n.d.</w:t>
-      </w:r>
-      <w:r>
-        <w:rPr>
-          <w:b w:val="0"/>
-          <w:color w:val="000000" w:themeColor="text1"/>
-        </w:rPr>
-        <w:t>)</w:t>
-      </w:r>
-      <w:bookmarkEnd w:id="141"/>
-    </w:p>
-    <w:p/>
-    <w:p>
-      <w:pPr>
-        <w:spacing w:line="360" w:lineRule="auto"/>
-      </w:pPr>
-      <w:r>
-        <w:t>Beträgt die Phasenverschiebung eine halbe Periode</w:t>
-      </w:r>
-      <w:r>
-        <w:t xml:space="preserve"> oder ungerade Vielfache davon</w:t>
-      </w:r>
-      <w:r>
-        <w:t>, also genau 180° oder jeweils weitere 360° (</w:t>
-      </w:r>
-      <w:r>
-        <w:t>Δ</w:t>
-      </w:r>
-      <w:r>
-        <w:t>φ</w:t>
-      </w:r>
-      <w:r>
-        <w:t xml:space="preserve"> =</w:t>
-      </w:r>
-      <w:r>
-        <w:t xml:space="preserve"> </w:t>
-      </w:r>
-      <w:r>
-        <w:rPr>
-          <w:rFonts w:cs="Times New Roman"/>
-        </w:rPr>
-        <w:t>π</w:t>
-      </w:r>
-      <w:r>
-        <w:t>, 3</w:t>
-      </w:r>
-      <w:r>
-        <w:rPr>
-          <w:rFonts w:cs="Times New Roman"/>
-        </w:rPr>
-        <w:t>π</w:t>
-      </w:r>
-      <w:r>
-        <w:t>, 5</w:t>
-      </w:r>
-      <w:r>
-        <w:rPr>
-          <w:rFonts w:cs="Times New Roman"/>
-        </w:rPr>
-        <w:t>π</w:t>
-      </w:r>
-      <w:r>
-        <w:t xml:space="preserve">, </w:t>
-      </w:r>
-      <w:r>
-        <w:t>7</w:t>
-      </w:r>
-      <w:r>
-        <w:rPr>
-          <w:rFonts w:cs="Times New Roman"/>
-        </w:rPr>
-        <w:t>π</w:t>
-      </w:r>
-      <w:r>
-        <w:t>, …</w:t>
-      </w:r>
-      <w:r>
-        <w:t xml:space="preserve">), </w:t>
-      </w:r>
-      <w:r>
-        <w:t xml:space="preserve">so </w:t>
-      </w:r>
-      <w:r>
-        <w:t xml:space="preserve">handelt es sich um destruktive Interferenz, was bedeutet, dass sich die Wellen gegenseitig vollständig auslöschen (selber Amplitudenhub, </w:t>
-      </w:r>
-      <w:r>
-        <w:t>gegensätzliches</w:t>
-      </w:r>
-      <w:r>
-        <w:t xml:space="preserve"> Vorzeichen).</w:t>
-      </w:r>
-    </w:p>
-    <w:p>
-      <w:pPr>
-        <w:pStyle w:val="KeinLeerraum"/>
-        <w:keepNext/>
-      </w:pPr>
-      <w:r>
-        <w:rPr>
-          <w:noProof/>
-          <w:lang w:eastAsia="de-DE"/>
-        </w:rPr>
-        <w:drawing>
-          <wp:inline distT="0" distB="0" distL="0" distR="0" wp14:anchorId="34D605C4" wp14:editId="11A8112A">
-            <wp:extent cx="3276000" cy="1368000"/>
-            <wp:effectExtent l="0" t="0" r="635" b="3810"/>
-            <wp:docPr id="20" name="Grafik 20"/>
-            <wp:cNvGraphicFramePr>
-              <a:graphicFrameLocks xmlns:a="http://schemas.openxmlformats.org/drawingml/2006/main" noChangeAspect="1"/>
-            </wp:cNvGraphicFramePr>
-            <a:graphic xmlns:a="http://schemas.openxmlformats.org/drawingml/2006/main">
-              <a:graphicData uri="http://schemas.openxmlformats.org/drawingml/2006/picture">
-                <pic:pic xmlns:pic="http://schemas.openxmlformats.org/drawingml/2006/picture">
-                  <pic:nvPicPr>
-                    <pic:cNvPr id="0" name=""/>
-                    <pic:cNvPicPr/>
-                  </pic:nvPicPr>
-                  <pic:blipFill>
-                    <a:blip r:embed="rId18">
-                      <a:extLst>
-                        <a:ext uri="{28A0092B-C50C-407E-A947-70E740481C1C}">
-                          <a14:useLocalDpi xmlns:a14="http://schemas.microsoft.com/office/drawing/2010/main" val="0"/>
-                        </a:ext>
-                      </a:extLst>
-                    </a:blip>
-                    <a:stretch>
-                      <a:fillRect/>
-                    </a:stretch>
-                  </pic:blipFill>
-                  <pic:spPr>
-                    <a:xfrm>
-                      <a:off x="0" y="0"/>
-                      <a:ext cx="3276000" cy="1368000"/>
-                    </a:xfrm>
-                    <a:prstGeom prst="rect">
-                      <a:avLst/>
-                    </a:prstGeom>
-                  </pic:spPr>
-                </pic:pic>
-              </a:graphicData>
-            </a:graphic>
-          </wp:inline>
-        </w:drawing>
-      </w:r>
-    </w:p>
-    <w:p>
-      <w:pPr>
-        <w:pStyle w:val="Beschriftung"/>
-        <w:jc w:val="both"/>
-        <w:rPr>
-          <w:b w:val="0"/>
-          <w:color w:val="000000" w:themeColor="text1"/>
-        </w:rPr>
-      </w:pPr>
-      <w:bookmarkStart w:id="142" w:name="_Toc418933504"/>
-      <w:r>
-        <w:rPr>
-          <w:b w:val="0"/>
-          <w:color w:val="000000" w:themeColor="text1"/>
-        </w:rPr>
-        <w:t xml:space="preserve">Abbildung </w:t>
-      </w:r>
-      <w:r>
-        <w:rPr>
-          <w:b w:val="0"/>
-          <w:color w:val="000000" w:themeColor="text1"/>
-        </w:rPr>
-        <w:fldChar w:fldCharType="begin"/>
-      </w:r>
-      <w:r>
-        <w:rPr>
-          <w:b w:val="0"/>
-          <w:color w:val="000000" w:themeColor="text1"/>
-        </w:rPr>
-        <w:instrText xml:space="preserve"> SEQ Abbildung \* ARABIC </w:instrText>
-      </w:r>
-      <w:r>
-        <w:rPr>
-          <w:b w:val="0"/>
-          <w:color w:val="000000" w:themeColor="text1"/>
-        </w:rPr>
-        <w:fldChar w:fldCharType="separate"/>
-      </w:r>
-      <w:r>
-        <w:rPr>
-          <w:b w:val="0"/>
-          <w:noProof/>
-          <w:color w:val="000000" w:themeColor="text1"/>
-        </w:rPr>
-        <w:t>9</w:t>
-      </w:r>
-      <w:r>
-        <w:rPr>
-          <w:b w:val="0"/>
-          <w:color w:val="000000" w:themeColor="text1"/>
-        </w:rPr>
-        <w:fldChar w:fldCharType="end"/>
-      </w:r>
-      <w:r>
-        <w:rPr>
-          <w:b w:val="0"/>
-          <w:color w:val="000000" w:themeColor="text1"/>
-        </w:rPr>
-        <w:t xml:space="preserve"> - </w:t>
-      </w:r>
-      <w:r>
-        <w:rPr>
-          <w:b w:val="0"/>
-          <w:color w:val="000000" w:themeColor="text1"/>
-        </w:rPr>
-        <w:t>de</w:t>
-      </w:r>
-      <w:r>
-        <w:rPr>
-          <w:b w:val="0"/>
-          <w:color w:val="000000" w:themeColor="text1"/>
-        </w:rPr>
-        <w:t>struktive Interferenz bei Wellen (Mag. Volgger n.d.)</w:t>
-      </w:r>
-      <w:bookmarkEnd w:id="142"/>
-    </w:p>
-    <w:p/>
-    <w:p>
-      <w:pPr>
-        <w:spacing w:line="360" w:lineRule="auto"/>
-      </w:pPr>
-      <w:r>
-        <w:t>Handelt es sich weder um destruktive noch um konstruktive Interferenz, so sind allerlei Zwischenwerte möglich.</w:t>
-      </w:r>
-    </w:p>
-    <w:p>
-      <w:pPr>
-        <w:pStyle w:val="berschrift3"/>
-        <w:numPr>
-          <w:ilvl w:val="2"/>
-          <w:numId w:val="3"/>
-        </w:numPr>
-      </w:pPr>
-      <w:bookmarkStart w:id="143" w:name="_Toc418933579"/>
-      <w:r>
-        <w:lastRenderedPageBreak/>
-        <w:t>Multipath-Problem</w:t>
-      </w:r>
-      <w:bookmarkEnd w:id="143"/>
-    </w:p>
-    <w:p>
-      <w:pPr>
-        <w:spacing w:line="360" w:lineRule="auto"/>
-      </w:pPr>
-      <w:r>
-        <w:t xml:space="preserve">In der </w:t>
-      </w:r>
-      <w:r>
-        <w:t xml:space="preserve">Praxis </w:t>
-      </w:r>
-      <w:r>
-        <w:t>von</w:t>
-      </w:r>
-      <w:r>
-        <w:t xml:space="preserve"> drahtlosen Netzwerken</w:t>
-      </w:r>
-      <w:r>
-        <w:t xml:space="preserve"> erfahren Funkwellen an Hindernissen mit einer großen Dämpfung </w:t>
-      </w:r>
-      <w:r>
-        <w:t xml:space="preserve">Reflexionen. Dadurch breiten sich die Wellen in </w:t>
-      </w:r>
-      <w:r>
-        <w:t xml:space="preserve">viele Richtungen mit unterschiedlichen Intensitäten weiter aus. </w:t>
-      </w:r>
-      <w:r>
-        <w:t xml:space="preserve">Der Signalweg zwischen Sender und Empfänger kann deshalb sowohl in der Zeit als auch in der Signalstärke </w:t>
-      </w:r>
-      <w:r>
-        <w:t xml:space="preserve">variieren. Die geringste zeitliche Verzögerung und </w:t>
-      </w:r>
-      <w:r>
-        <w:t>kleinste Dämpfung erfahren die Signale, die auf direktem Weg vom Sender zum Empfänger gelangen, auf dem sogenannten „Line-of-Sight“-Pfad</w:t>
-      </w:r>
-      <w:r>
-        <w:t xml:space="preserve">. Alle anderen Signale, die den Empfänger auf indirektem Weg erreichen und ein oder mehrmals reflektiert wurden und somit zeitlich verzögert und </w:t>
-      </w:r>
-      <w:r>
-        <w:t>von der Signalstärke deutlich gedämpft beim Empfänger ankommen liegen auf „Non-Line-of-Sight“-Pfaden</w:t>
-      </w:r>
-      <w:r>
-        <w:t xml:space="preserve">. Beim Empfänger überlagert sich das gesendete Signal folglich </w:t>
-      </w:r>
-      <w:r>
-        <w:t>mit mehreren verschiedenen Signalstär</w:t>
-      </w:r>
-      <w:r>
-        <w:t>ken, die sich gegenseitig stören und das Ergebnis verfälschen. Der Zeitunterschied zwischen dem zuerst empfangenen Signal und dem zuletzt empfangenen</w:t>
-      </w:r>
-      <w:r>
-        <w:t xml:space="preserve"> Signal ist hierbei besonders kritisch und wird als „Delay Spread“ (</w:t>
-      </w:r>
-      <w:r>
-        <w:t xml:space="preserve">Verzögerung der Ausbreitung) bezeichnet. Zusammengefasst wird dieses Problem der Interferenz der vom Sender </w:t>
-      </w:r>
-      <w:r>
-        <w:t>gesendeten Funkwellen beim Empfänger als Multipath-Problem, da die Funkwellen wie oben beschrieben auf mehreren Wegen zum Empfänger gelangen können.</w:t>
-      </w:r>
-      <w:r>
-        <w:t xml:space="preserve"> (Rech 2012, S.114)</w:t>
-      </w:r>
-    </w:p>
-    <w:p/>
-    <w:p>
-      <w:pPr>
-        <w:pStyle w:val="KeinLeerraum"/>
-        <w:keepNext/>
-      </w:pPr>
-      <w:r>
-        <w:rPr>
-          <w:noProof/>
-          <w:lang w:eastAsia="de-DE"/>
-        </w:rPr>
-        <w:drawing>
-          <wp:inline distT="0" distB="0" distL="0" distR="0" wp14:anchorId="0BD0F4BC" wp14:editId="6A497576">
-            <wp:extent cx="4550054" cy="3017468"/>
-            <wp:effectExtent l="0" t="0" r="3175" b="0"/>
-            <wp:docPr id="22" name="Grafik 22"/>
             <wp:cNvGraphicFramePr>
               <a:graphicFrameLocks xmlns:a="http://schemas.openxmlformats.org/drawingml/2006/main" noChangeAspect="1"/>
             </wp:cNvGraphicFramePr>
@@ -12422,6 +12940,516 @@
                   <pic:spPr>
                     <a:xfrm>
                       <a:off x="0" y="0"/>
+                      <a:ext cx="3294000" cy="1375200"/>
+                    </a:xfrm>
+                    <a:prstGeom prst="rect">
+                      <a:avLst/>
+                    </a:prstGeom>
+                  </pic:spPr>
+                </pic:pic>
+              </a:graphicData>
+            </a:graphic>
+          </wp:inline>
+        </w:drawing>
+      </w:r>
+    </w:p>
+    <w:p>
+      <w:pPr>
+        <w:pStyle w:val="Beschriftung"/>
+        <w:jc w:val="both"/>
+        <w:rPr>
+          <w:b w:val="0"/>
+          <w:color w:val="000000" w:themeColor="text1"/>
+        </w:rPr>
+      </w:pPr>
+      <w:bookmarkStart w:id="143" w:name="_Toc418935083"/>
+      <w:r>
+        <w:rPr>
+          <w:b w:val="0"/>
+          <w:color w:val="000000" w:themeColor="text1"/>
+        </w:rPr>
+        <w:t xml:space="preserve">Abbildung </w:t>
+      </w:r>
+      <w:r>
+        <w:rPr>
+          <w:b w:val="0"/>
+          <w:color w:val="000000" w:themeColor="text1"/>
+        </w:rPr>
+        <w:fldChar w:fldCharType="begin"/>
+      </w:r>
+      <w:r>
+        <w:rPr>
+          <w:b w:val="0"/>
+          <w:color w:val="000000" w:themeColor="text1"/>
+        </w:rPr>
+        <w:instrText xml:space="preserve"> SEQ Abbildung \* ARABIC </w:instrText>
+      </w:r>
+      <w:r>
+        <w:rPr>
+          <w:b w:val="0"/>
+          <w:color w:val="000000" w:themeColor="text1"/>
+        </w:rPr>
+        <w:fldChar w:fldCharType="separate"/>
+      </w:r>
+      <w:r>
+        <w:rPr>
+          <w:b w:val="0"/>
+          <w:noProof/>
+          <w:color w:val="000000" w:themeColor="text1"/>
+        </w:rPr>
+        <w:t>8</w:t>
+      </w:r>
+      <w:r>
+        <w:rPr>
+          <w:b w:val="0"/>
+          <w:color w:val="000000" w:themeColor="text1"/>
+        </w:rPr>
+        <w:fldChar w:fldCharType="end"/>
+      </w:r>
+      <w:r>
+        <w:rPr>
+          <w:b w:val="0"/>
+          <w:color w:val="000000" w:themeColor="text1"/>
+        </w:rPr>
+        <w:t xml:space="preserve"> - </w:t>
+      </w:r>
+      <w:r>
+        <w:rPr>
+          <w:b w:val="0"/>
+          <w:color w:val="000000" w:themeColor="text1"/>
+        </w:rPr>
+        <w:t xml:space="preserve">konstruktive </w:t>
+      </w:r>
+      <w:r>
+        <w:rPr>
+          <w:b w:val="0"/>
+          <w:color w:val="000000" w:themeColor="text1"/>
+        </w:rPr>
+        <w:t>Interferenz bei Wellen (</w:t>
+      </w:r>
+      <w:r>
+        <w:rPr>
+          <w:b w:val="0"/>
+          <w:color w:val="000000" w:themeColor="text1"/>
+        </w:rPr>
+        <w:t xml:space="preserve">Mag. </w:t>
+      </w:r>
+      <w:proofErr w:type="spellStart"/>
+      <w:r>
+        <w:rPr>
+          <w:b w:val="0"/>
+          <w:color w:val="000000" w:themeColor="text1"/>
+        </w:rPr>
+        <w:t>Volgger</w:t>
+      </w:r>
+      <w:proofErr w:type="spellEnd"/>
+      <w:r>
+        <w:rPr>
+          <w:b w:val="0"/>
+          <w:color w:val="000000" w:themeColor="text1"/>
+        </w:rPr>
+        <w:t xml:space="preserve"> n.d.</w:t>
+      </w:r>
+      <w:r>
+        <w:rPr>
+          <w:b w:val="0"/>
+          <w:color w:val="000000" w:themeColor="text1"/>
+        </w:rPr>
+        <w:t>)</w:t>
+      </w:r>
+      <w:bookmarkEnd w:id="143"/>
+    </w:p>
+    <w:p/>
+    <w:p>
+      <w:pPr>
+        <w:spacing w:line="360" w:lineRule="auto"/>
+      </w:pPr>
+      <w:r>
+        <w:t>Beträgt die Phasenverschiebung eine halbe Periode</w:t>
+      </w:r>
+      <w:r>
+        <w:t xml:space="preserve"> oder ungerade Vielfache davon</w:t>
+      </w:r>
+      <w:r>
+        <w:t>, also genau 180° oder jeweils weitere 360° (</w:t>
+      </w:r>
+      <w:proofErr w:type="spellStart"/>
+      <w:r>
+        <w:t>Δ</w:t>
+      </w:r>
+      <w:r>
+        <w:t>φ</w:t>
+      </w:r>
+      <w:proofErr w:type="spellEnd"/>
+      <w:r>
+        <w:t xml:space="preserve"> = </w:t>
+      </w:r>
+      <w:r>
+        <w:rPr>
+          <w:rFonts w:cs="Times New Roman"/>
+        </w:rPr>
+        <w:t>π</w:t>
+      </w:r>
+      <w:r>
+        <w:t>, 3</w:t>
+      </w:r>
+      <w:r>
+        <w:rPr>
+          <w:rFonts w:cs="Times New Roman"/>
+        </w:rPr>
+        <w:t>π</w:t>
+      </w:r>
+      <w:r>
+        <w:t>, 5</w:t>
+      </w:r>
+      <w:r>
+        <w:rPr>
+          <w:rFonts w:cs="Times New Roman"/>
+        </w:rPr>
+        <w:t>π</w:t>
+      </w:r>
+      <w:r>
+        <w:t xml:space="preserve">, </w:t>
+      </w:r>
+      <w:r>
+        <w:t>7</w:t>
+      </w:r>
+      <w:r>
+        <w:rPr>
+          <w:rFonts w:cs="Times New Roman"/>
+        </w:rPr>
+        <w:t>π</w:t>
+      </w:r>
+      <w:r>
+        <w:t>, …</w:t>
+      </w:r>
+      <w:r>
+        <w:t xml:space="preserve">), </w:t>
+      </w:r>
+      <w:r>
+        <w:t xml:space="preserve">so </w:t>
+      </w:r>
+      <w:r>
+        <w:t xml:space="preserve">handelt es sich um destruktive Interferenz, was bedeutet, dass sich die Wellen gegenseitig vollständig auslöschen (selber Amplitudenhub, </w:t>
+      </w:r>
+      <w:r>
+        <w:t>gegensätzliches</w:t>
+      </w:r>
+      <w:r>
+        <w:t xml:space="preserve"> Vorzeichen).</w:t>
+      </w:r>
+    </w:p>
+    <w:p>
+      <w:pPr>
+        <w:pStyle w:val="KeinLeerraum"/>
+        <w:keepNext/>
+      </w:pPr>
+      <w:r>
+        <w:rPr>
+          <w:noProof/>
+          <w:lang w:eastAsia="de-DE"/>
+        </w:rPr>
+        <w:drawing>
+          <wp:inline distT="0" distB="0" distL="0" distR="0" wp14:anchorId="34D605C4" wp14:editId="11A8112A">
+            <wp:extent cx="3276000" cy="1368000"/>
+            <wp:effectExtent l="0" t="0" r="635" b="3810"/>
+            <wp:docPr id="20" name="Grafik 20"/>
+            <wp:cNvGraphicFramePr>
+              <a:graphicFrameLocks xmlns:a="http://schemas.openxmlformats.org/drawingml/2006/main" noChangeAspect="1"/>
+            </wp:cNvGraphicFramePr>
+            <a:graphic xmlns:a="http://schemas.openxmlformats.org/drawingml/2006/main">
+              <a:graphicData uri="http://schemas.openxmlformats.org/drawingml/2006/picture">
+                <pic:pic xmlns:pic="http://schemas.openxmlformats.org/drawingml/2006/picture">
+                  <pic:nvPicPr>
+                    <pic:cNvPr id="0" name=""/>
+                    <pic:cNvPicPr/>
+                  </pic:nvPicPr>
+                  <pic:blipFill>
+                    <a:blip r:embed="rId20">
+                      <a:extLst>
+                        <a:ext uri="{28A0092B-C50C-407E-A947-70E740481C1C}">
+                          <a14:useLocalDpi xmlns:a14="http://schemas.microsoft.com/office/drawing/2010/main" val="0"/>
+                        </a:ext>
+                      </a:extLst>
+                    </a:blip>
+                    <a:stretch>
+                      <a:fillRect/>
+                    </a:stretch>
+                  </pic:blipFill>
+                  <pic:spPr>
+                    <a:xfrm>
+                      <a:off x="0" y="0"/>
+                      <a:ext cx="3276000" cy="1368000"/>
+                    </a:xfrm>
+                    <a:prstGeom prst="rect">
+                      <a:avLst/>
+                    </a:prstGeom>
+                  </pic:spPr>
+                </pic:pic>
+              </a:graphicData>
+            </a:graphic>
+          </wp:inline>
+        </w:drawing>
+      </w:r>
+    </w:p>
+    <w:p>
+      <w:pPr>
+        <w:pStyle w:val="Beschriftung"/>
+        <w:jc w:val="both"/>
+        <w:rPr>
+          <w:b w:val="0"/>
+          <w:color w:val="000000" w:themeColor="text1"/>
+        </w:rPr>
+      </w:pPr>
+      <w:bookmarkStart w:id="144" w:name="_Toc418935084"/>
+      <w:r>
+        <w:rPr>
+          <w:b w:val="0"/>
+          <w:color w:val="000000" w:themeColor="text1"/>
+        </w:rPr>
+        <w:t xml:space="preserve">Abbildung </w:t>
+      </w:r>
+      <w:r>
+        <w:rPr>
+          <w:b w:val="0"/>
+          <w:color w:val="000000" w:themeColor="text1"/>
+        </w:rPr>
+        <w:fldChar w:fldCharType="begin"/>
+      </w:r>
+      <w:r>
+        <w:rPr>
+          <w:b w:val="0"/>
+          <w:color w:val="000000" w:themeColor="text1"/>
+        </w:rPr>
+        <w:instrText xml:space="preserve"> SEQ Abbildung \* ARABIC </w:instrText>
+      </w:r>
+      <w:r>
+        <w:rPr>
+          <w:b w:val="0"/>
+          <w:color w:val="000000" w:themeColor="text1"/>
+        </w:rPr>
+        <w:fldChar w:fldCharType="separate"/>
+      </w:r>
+      <w:r>
+        <w:rPr>
+          <w:b w:val="0"/>
+          <w:noProof/>
+          <w:color w:val="000000" w:themeColor="text1"/>
+        </w:rPr>
+        <w:t>9</w:t>
+      </w:r>
+      <w:r>
+        <w:rPr>
+          <w:b w:val="0"/>
+          <w:color w:val="000000" w:themeColor="text1"/>
+        </w:rPr>
+        <w:fldChar w:fldCharType="end"/>
+      </w:r>
+      <w:r>
+        <w:rPr>
+          <w:b w:val="0"/>
+          <w:color w:val="000000" w:themeColor="text1"/>
+        </w:rPr>
+        <w:t xml:space="preserve"> - destruktive Interferenz bei Wellen (Mag. </w:t>
+      </w:r>
+      <w:proofErr w:type="spellStart"/>
+      <w:r>
+        <w:rPr>
+          <w:b w:val="0"/>
+          <w:color w:val="000000" w:themeColor="text1"/>
+        </w:rPr>
+        <w:t>Volgger</w:t>
+      </w:r>
+      <w:proofErr w:type="spellEnd"/>
+      <w:r>
+        <w:rPr>
+          <w:b w:val="0"/>
+          <w:color w:val="000000" w:themeColor="text1"/>
+        </w:rPr>
+        <w:t xml:space="preserve"> n.d.)</w:t>
+      </w:r>
+      <w:bookmarkEnd w:id="144"/>
+    </w:p>
+    <w:p/>
+    <w:p>
+      <w:pPr>
+        <w:spacing w:line="360" w:lineRule="auto"/>
+      </w:pPr>
+      <w:r>
+        <w:t>Handelt es sich weder um destruktive noch um konstruktive Interferenz, so sind allerlei Zwischenwerte möglich.</w:t>
+      </w:r>
+    </w:p>
+    <w:p>
+      <w:pPr>
+        <w:pStyle w:val="berschrift3"/>
+        <w:numPr>
+          <w:ilvl w:val="2"/>
+          <w:numId w:val="3"/>
+        </w:numPr>
+      </w:pPr>
+      <w:bookmarkStart w:id="145" w:name="_Toc418933579"/>
+      <w:proofErr w:type="spellStart"/>
+      <w:r>
+        <w:lastRenderedPageBreak/>
+        <w:t>Multipath</w:t>
+      </w:r>
+      <w:proofErr w:type="spellEnd"/>
+      <w:r>
+        <w:t>-Problem</w:t>
+      </w:r>
+      <w:bookmarkEnd w:id="145"/>
+    </w:p>
+    <w:p>
+      <w:pPr>
+        <w:spacing w:line="360" w:lineRule="auto"/>
+      </w:pPr>
+      <w:r>
+        <w:t xml:space="preserve">In der </w:t>
+      </w:r>
+      <w:r>
+        <w:t xml:space="preserve">Praxis </w:t>
+      </w:r>
+      <w:r>
+        <w:t>von</w:t>
+      </w:r>
+      <w:r>
+        <w:t xml:space="preserve"> drahtlosen Netzwerken</w:t>
+      </w:r>
+      <w:r>
+        <w:t xml:space="preserve"> erfahren Funkwellen an Hindernissen mit einer großen Dämpfung </w:t>
+      </w:r>
+      <w:r>
+        <w:t xml:space="preserve">Reflexionen. Dadurch breiten sich die Wellen in </w:t>
+      </w:r>
+      <w:r>
+        <w:t xml:space="preserve">viele Richtungen mit unterschiedlichen Intensitäten weiter aus. </w:t>
+      </w:r>
+      <w:r>
+        <w:t xml:space="preserve">Der Signalweg zwischen Sender und Empfänger kann deshalb sowohl in der Zeit als auch in der Signalstärke </w:t>
+      </w:r>
+      <w:r>
+        <w:t xml:space="preserve">variieren. Die geringste zeitliche Verzögerung und </w:t>
+      </w:r>
+      <w:r>
+        <w:t>kleinste Dämpfung erfahren die Signale, die auf direktem Weg vom Sender zum Empfänger gelangen, auf dem sogenannten „Line-</w:t>
+      </w:r>
+      <w:proofErr w:type="spellStart"/>
+      <w:r>
+        <w:t>of</w:t>
+      </w:r>
+      <w:proofErr w:type="spellEnd"/>
+      <w:r>
+        <w:t>-</w:t>
+      </w:r>
+      <w:proofErr w:type="spellStart"/>
+      <w:r>
+        <w:t>Sight</w:t>
+      </w:r>
+      <w:proofErr w:type="spellEnd"/>
+      <w:r>
+        <w:t>“-Pfad</w:t>
+      </w:r>
+      <w:r>
+        <w:t xml:space="preserve">. Alle anderen Signale, die den Empfänger auf indirektem Weg erreichen und ein oder mehrmals reflektiert wurden und somit zeitlich verzögert und </w:t>
+      </w:r>
+      <w:r>
+        <w:t>von der Signalstärke deutlich gedämpft beim Empfänger ankommen liegen auf „Non-Line-</w:t>
+      </w:r>
+      <w:proofErr w:type="spellStart"/>
+      <w:r>
+        <w:t>of</w:t>
+      </w:r>
+      <w:proofErr w:type="spellEnd"/>
+      <w:r>
+        <w:t>-</w:t>
+      </w:r>
+      <w:proofErr w:type="spellStart"/>
+      <w:r>
+        <w:t>Sight</w:t>
+      </w:r>
+      <w:proofErr w:type="spellEnd"/>
+      <w:r>
+        <w:t>“-Pfaden</w:t>
+      </w:r>
+      <w:r>
+        <w:t xml:space="preserve">. Beim Empfänger überlagert sich das gesendete Signal folglich </w:t>
+      </w:r>
+      <w:r>
+        <w:t>mit mehreren verschiedenen Signalstär</w:t>
+      </w:r>
+      <w:r>
+        <w:t>ken, die sich gegenseitig stören und das Ergebnis verfälschen. Der Zeitunterschied zwischen dem zuerst empfangenen Signal und dem zuletzt empfangenen</w:t>
+      </w:r>
+      <w:r>
+        <w:t xml:space="preserve"> Signal ist hierbei besonders kritisch und wird als „Delay </w:t>
+      </w:r>
+      <w:proofErr w:type="spellStart"/>
+      <w:r>
+        <w:t>Spread</w:t>
+      </w:r>
+      <w:proofErr w:type="spellEnd"/>
+      <w:r>
+        <w:t>“ (</w:t>
+      </w:r>
+      <w:r>
+        <w:t xml:space="preserve">Verzögerung der Ausbreitung) bezeichnet. Zusammengefasst wird dieses Problem der Interferenz der vom Sender </w:t>
+      </w:r>
+      <w:r>
+        <w:t xml:space="preserve">gesendeten Funkwellen beim Empfänger als </w:t>
+      </w:r>
+      <w:proofErr w:type="spellStart"/>
+      <w:r>
+        <w:t>Multipath</w:t>
+      </w:r>
+      <w:proofErr w:type="spellEnd"/>
+      <w:r>
+        <w:t>-Problem, da die Funkwellen wie oben beschrieben auf mehreren Wegen zum Empfänger gelangen können.</w:t>
+      </w:r>
+      <w:r>
+        <w:t xml:space="preserve"> (Rech 2012, S.114)</w:t>
+      </w:r>
+    </w:p>
+    <w:p/>
+    <w:p>
+      <w:pPr>
+        <w:pStyle w:val="KeinLeerraum"/>
+        <w:keepNext/>
+      </w:pPr>
+      <w:r>
+        <w:rPr>
+          <w:noProof/>
+          <w:lang w:eastAsia="de-DE"/>
+        </w:rPr>
+        <w:drawing>
+          <wp:inline distT="0" distB="0" distL="0" distR="0" wp14:anchorId="0BD0F4BC" wp14:editId="6A497576">
+            <wp:extent cx="4550054" cy="3017468"/>
+            <wp:effectExtent l="0" t="0" r="3175" b="0"/>
+            <wp:docPr id="22" name="Grafik 22"/>
+            <wp:cNvGraphicFramePr>
+              <a:graphicFrameLocks xmlns:a="http://schemas.openxmlformats.org/drawingml/2006/main" noChangeAspect="1"/>
+            </wp:cNvGraphicFramePr>
+            <a:graphic xmlns:a="http://schemas.openxmlformats.org/drawingml/2006/main">
+              <a:graphicData uri="http://schemas.openxmlformats.org/drawingml/2006/picture">
+                <pic:pic xmlns:pic="http://schemas.openxmlformats.org/drawingml/2006/picture">
+                  <pic:nvPicPr>
+                    <pic:cNvPr id="0" name=""/>
+                    <pic:cNvPicPr/>
+                  </pic:nvPicPr>
+                  <pic:blipFill>
+                    <a:blip r:embed="rId21">
+                      <a:extLst>
+                        <a:ext uri="{28A0092B-C50C-407E-A947-70E740481C1C}">
+                          <a14:useLocalDpi xmlns:a14="http://schemas.microsoft.com/office/drawing/2010/main" val="0"/>
+                        </a:ext>
+                      </a:extLst>
+                    </a:blip>
+                    <a:stretch>
+                      <a:fillRect/>
+                    </a:stretch>
+                  </pic:blipFill>
+                  <pic:spPr>
+                    <a:xfrm>
+                      <a:off x="0" y="0"/>
                       <a:ext cx="4550244" cy="3017594"/>
                     </a:xfrm>
                     <a:prstGeom prst="rect">
@@ -12444,7 +13472,7 @@
           <w:color w:val="000000" w:themeColor="text1"/>
         </w:rPr>
       </w:pPr>
-      <w:bookmarkStart w:id="144" w:name="_Toc418933505"/>
+      <w:bookmarkStart w:id="146" w:name="_Toc418935085"/>
       <w:r>
         <w:rPr>
           <w:b w:val="0"/>
@@ -12495,28 +13523,23 @@
         </w:rPr>
         <w:t xml:space="preserve"> - </w:t>
       </w:r>
+      <w:proofErr w:type="spellStart"/>
       <w:r>
         <w:rPr>
           <w:b w:val="0"/>
           <w:color w:val="000000" w:themeColor="text1"/>
         </w:rPr>
-        <w:t>Multipath Problem</w:t>
-      </w:r>
+        <w:t>Multipath</w:t>
+      </w:r>
+      <w:proofErr w:type="spellEnd"/>
       <w:r>
         <w:rPr>
           <w:b w:val="0"/>
           <w:color w:val="000000" w:themeColor="text1"/>
         </w:rPr>
-        <w:t xml:space="preserve"> (</w:t>
-      </w:r>
-      <w:r>
-        <w:rPr>
-          <w:b w:val="0"/>
-          <w:color w:val="000000" w:themeColor="text1"/>
-        </w:rPr>
-        <w:t>Rech 2012, S.115)</w:t>
-      </w:r>
-      <w:bookmarkEnd w:id="144"/>
+        <w:t xml:space="preserve"> Problem (Rech 2012, S.115)</w:t>
+      </w:r>
+      <w:bookmarkEnd w:id="146"/>
     </w:p>
     <w:p>
       <w:pPr>
@@ -12530,11 +13553,11 @@
         <w:lastRenderedPageBreak/>
         <w:t xml:space="preserve">  </w:t>
       </w:r>
-      <w:bookmarkStart w:id="145" w:name="_Toc418933580"/>
+      <w:bookmarkStart w:id="147" w:name="_Toc418933580"/>
       <w:r>
         <w:t>Mehrfachzugriff</w:t>
       </w:r>
-      <w:bookmarkEnd w:id="145"/>
+      <w:bookmarkEnd w:id="147"/>
     </w:p>
     <w:p>
       <w:pPr>
@@ -12610,7 +13633,23 @@
           <w:b/>
           <w:i/>
         </w:rPr>
-        <w:t>FDMA (Frequency Division Multiple Access)</w:t>
+        <w:t>FDMA (</w:t>
+      </w:r>
+      <w:proofErr w:type="spellStart"/>
+      <w:r>
+        <w:rPr>
+          <w:b/>
+          <w:i/>
+        </w:rPr>
+        <w:t>Frequency</w:t>
+      </w:r>
+      <w:proofErr w:type="spellEnd"/>
+      <w:r>
+        <w:rPr>
+          <w:b/>
+          <w:i/>
+        </w:rPr>
+        <w:t xml:space="preserve"> Division Multiple Access)</w:t>
       </w:r>
     </w:p>
     <w:p>
@@ -12735,11 +13774,11 @@
       <w:r>
         <w:t xml:space="preserve">  </w:t>
       </w:r>
-      <w:bookmarkStart w:id="146" w:name="_Toc418933581"/>
+      <w:bookmarkStart w:id="148" w:name="_Toc418933581"/>
       <w:r>
         <w:t>Fremdzugriff</w:t>
       </w:r>
-      <w:bookmarkEnd w:id="146"/>
+      <w:bookmarkEnd w:id="148"/>
     </w:p>
     <w:p>
       <w:pPr>
@@ -12754,7 +13793,15 @@
         <w:pStyle w:val="KeinLeerraum"/>
       </w:pPr>
       <w:r>
-        <w:t>Im Sinne der historischen Reihenfolge wäre zunächst der Wired-Equivalent-Privacy-Algorithmus (WEP) zu nennen, der den Datenstrom mit einem 40 Bit bzw. 104 Bit großen Schlüssel codiert. Ein Unbefugter Eindringling sieht dann nur den verschlüsselten Datenstrom und kann ohne den entsprechenden Schlüssel die ursprüngliche Nachricht nicht entschlüsseln. Da dieses Verfahren mittlerweile deutlich veraltet ist und als leicht zu knacken gilt wurden weitere Verfahren mit hö</w:t>
+        <w:t>Im Sinne der historischen Reihenfolge wäre zunächst der Wired-</w:t>
+      </w:r>
+      <w:proofErr w:type="spellStart"/>
+      <w:r>
+        <w:t>Equivalent</w:t>
+      </w:r>
+      <w:proofErr w:type="spellEnd"/>
+      <w:r>
+        <w:t>-Privacy-Algorithmus (WEP) zu nennen, der den Datenstrom mit einem 40 Bit bzw. 104 Bit großen Schlüssel codiert. Ein Unbefugter Eindringling sieht dann nur den verschlüsselten Datenstrom und kann ohne den entsprechenden Schlüssel die ursprüngliche Nachricht nicht entschlüsseln. Da dieses Verfahren mittlerweile deutlich veraltet ist und als leicht zu knacken gilt wurden weitere Verfahren mit hö</w:t>
       </w:r>
       <w:r>
         <w:t>herer Sicherheit entwickelt (Rech 2012,</w:t>
@@ -12768,7 +13815,15 @@
         <w:pStyle w:val="KeinLeerraum"/>
       </w:pPr>
       <w:r>
-        <w:t xml:space="preserve">Die erste Weiterentwicklung war der Wi-Fi Protected Access (WPA). Dieses Verschlüsselungsverfahren enthält die Architektur von WEP, durch dynamische Schlüssel und Authentifizierungsmethoden wird jedoch ein zusätzlicher Schutz erreicht. </w:t>
+        <w:t xml:space="preserve">Die erste Weiterentwicklung war der Wi-Fi </w:t>
+      </w:r>
+      <w:proofErr w:type="spellStart"/>
+      <w:r>
+        <w:t>Protected</w:t>
+      </w:r>
+      <w:proofErr w:type="spellEnd"/>
+      <w:r>
+        <w:t xml:space="preserve"> Access (WPA). Dieses Verschlüsselungsverfahren enthält die Architektur von WEP, durch dynamische Schlüssel und Authentifizierungsmethoden wird jedoch ein zusätzlicher Schutz erreicht. </w:t>
       </w:r>
     </w:p>
     <w:p>
@@ -12776,7 +13831,15 @@
         <w:pStyle w:val="KeinLeerraum"/>
       </w:pPr>
       <w:r>
-        <w:t>Nachfolger des WPA war dann schließlich der Wi-Fi Protected Access 2 (WPA2) welcher noch heute große Anwendung findet. WPA2 implementierte die grundlegenden Funktionen des neuen Sicherheitsstandards IEEE 802.11i (Erweiterung um die Sicherheitsprotokolle TKIP und CTR).</w:t>
+        <w:t xml:space="preserve">Nachfolger des WPA war dann schließlich der Wi-Fi </w:t>
+      </w:r>
+      <w:proofErr w:type="spellStart"/>
+      <w:r>
+        <w:t>Protected</w:t>
+      </w:r>
+      <w:proofErr w:type="spellEnd"/>
+      <w:r>
+        <w:t xml:space="preserve"> Access 2 (WPA2) welcher noch heute große Anwendung findet. WPA2 implementierte die grundlegenden Funktionen des neuen Sicherheitsstandards IEEE 802.11i (Erweiterung um die Sicherheitsprotokolle TKIP und CTR).</w:t>
       </w:r>
       <w:r>
         <w:t xml:space="preserve"> </w:t>
@@ -12849,11 +13912,11 @@
           <w:numId w:val="3"/>
         </w:numPr>
       </w:pPr>
-      <w:bookmarkStart w:id="147" w:name="_Toc418933582"/>
+      <w:bookmarkStart w:id="149" w:name="_Toc418933582"/>
       <w:r>
         <w:t>Aktuelle WLAN Standards</w:t>
       </w:r>
-      <w:bookmarkEnd w:id="147"/>
+      <w:bookmarkEnd w:id="149"/>
       <w:r>
         <w:t xml:space="preserve"> </w:t>
       </w:r>
@@ -12869,11 +13932,11 @@
       <w:r>
         <w:t xml:space="preserve">  </w:t>
       </w:r>
-      <w:bookmarkStart w:id="148" w:name="_Toc418933583"/>
+      <w:bookmarkStart w:id="150" w:name="_Toc418933583"/>
       <w:r>
         <w:t>802.11n</w:t>
       </w:r>
-      <w:bookmarkEnd w:id="148"/>
+      <w:bookmarkEnd w:id="150"/>
     </w:p>
     <w:p>
       <w:r>
@@ -12897,11 +13960,11 @@
         <w:lastRenderedPageBreak/>
         <w:t xml:space="preserve">  </w:t>
       </w:r>
-      <w:bookmarkStart w:id="149" w:name="_Toc418933584"/>
+      <w:bookmarkStart w:id="151" w:name="_Toc418933584"/>
       <w:r>
         <w:t>802.11ac</w:t>
       </w:r>
-      <w:bookmarkEnd w:id="149"/>
+      <w:bookmarkEnd w:id="151"/>
     </w:p>
     <w:p>
       <w:r>
@@ -12910,12 +13973,25 @@
     </w:p>
     <w:p>
       <w:r>
-        <w:t>Reichweitenbegrenzungen etc</w:t>
-      </w:r>
-    </w:p>
-    <w:p>
-      <w:r>
-        <w:t>MU-MIMO - Beanforming bei 802.11ac</w:t>
+        <w:t xml:space="preserve">Reichweitenbegrenzungen </w:t>
+      </w:r>
+      <w:proofErr w:type="spellStart"/>
+      <w:r>
+        <w:t>etc</w:t>
+      </w:r>
+      <w:proofErr w:type="spellEnd"/>
+    </w:p>
+    <w:p>
+      <w:r>
+        <w:t xml:space="preserve">MU-MIMO - </w:t>
+      </w:r>
+      <w:proofErr w:type="spellStart"/>
+      <w:r>
+        <w:t>Beanforming</w:t>
+      </w:r>
+      <w:proofErr w:type="spellEnd"/>
+      <w:r>
+        <w:t xml:space="preserve"> bei 802.11ac</w:t>
       </w:r>
     </w:p>
     <w:p>
@@ -12946,7 +14022,15 @@
         <w:jc w:val="both"/>
       </w:pPr>
       <w:r>
-        <w:t xml:space="preserve">Die Datenrate von 802.11ac soll zwischen 433 MBit/s und 6,9333 GBit/s liegen, was im Vergleich zu den n-Lösungen einer 3- bis 10-fachen Steigerung der Datenrate entspricht. Da bereits verschiedene Technologien (z.B. Bluetooth, Mikrowelle) das 2,4-GHz-Frequenzband nutzen und zudem nur wenige überlappungsfreie Kanäle zur Verfügung stehen, sollte dieser Problematik mit dem neuen 802.11ac-Standard abgeholfen werden. Hier wird nämlich ausschließlich das 5-GHz-Frequenzband verwendet, welches mehrere überlappungsfreie Kanäle gewährleistet und sich die Datenrate durch Bündelung dieser Kanäle steigern lässt. </w:t>
+        <w:t xml:space="preserve">Die Datenrate von 802.11ac soll zwischen 433 MBit/s und 6,9333 </w:t>
+      </w:r>
+      <w:proofErr w:type="spellStart"/>
+      <w:r>
+        <w:t>GBit</w:t>
+      </w:r>
+      <w:proofErr w:type="spellEnd"/>
+      <w:r>
+        <w:t xml:space="preserve">/s liegen, was im Vergleich zu den n-Lösungen einer 3- bis 10-fachen Steigerung der Datenrate entspricht. Da bereits verschiedene Technologien (z.B. Bluetooth, Mikrowelle) das 2,4-GHz-Frequenzband nutzen und zudem nur wenige überlappungsfreie Kanäle zur Verfügung stehen, sollte dieser Problematik mit dem neuen 802.11ac-Standard abgeholfen werden. Hier wird nämlich ausschließlich das 5-GHz-Frequenzband verwendet, welches mehrere überlappungsfreie Kanäle gewährleistet und sich die Datenrate durch Bündelung dieser Kanäle steigern lässt. </w:t>
       </w:r>
     </w:p>
     <w:p>
@@ -12988,7 +14072,15 @@
         <w:jc w:val="both"/>
       </w:pPr>
       <w:r>
-        <w:t xml:space="preserve">Die maximale Anzahl der Antennen wird auf 8 verdoppelt, sodass auch die Anzahl der möglichen Spatial Streams auf 8 erhöht wird. Dabei muss beachtet werden, dass nur bei Single-User MIMO 8 Streams möglich sind, bei Multi-User MIMO sind dann 4 Streams pro Gerät zur Verfügung stehen, insgesamt aber auch maximal 8 </w:t>
+        <w:t xml:space="preserve">Die maximale Anzahl der Antennen wird auf 8 verdoppelt, sodass auch die Anzahl der möglichen </w:t>
+      </w:r>
+      <w:proofErr w:type="spellStart"/>
+      <w:r>
+        <w:t>Spatial</w:t>
+      </w:r>
+      <w:proofErr w:type="spellEnd"/>
+      <w:r>
+        <w:t xml:space="preserve"> Streams auf 8 erhöht wird. Dabei muss beachtet werden, dass nur bei Single-User MIMO 8 Streams möglich sind, bei Multi-User MIMO sind dann 4 Streams pro Gerät zur Verfügung stehen, insgesamt aber auch maximal 8 </w:t>
       </w:r>
       <w:r>
         <w:t>(Gast 2013, S.</w:t>
@@ -13022,7 +14114,31 @@
       </w:pPr>
       <w:r>
         <w:lastRenderedPageBreak/>
-        <w:t>Die Quadratur-Amplituden-Modulation wird nochmal einen Schritt verbessert und anstatt wie bei QAM64, wo 6 bit pro Symbol übertragen werden können, können nun bei QAM256 sogar 8 bit pro Symbol übertragen werden, was eine Steigerung der Datenrate um 33% bedeutet. Hierbei ist ein höheres Signal-Rausch-Verhältnis vonnöten um die Bit-Error-Rate niedrig zu halten. Coderate bis zu 5/6 (83,3%) möglich.</w:t>
+        <w:t xml:space="preserve">Die Quadratur-Amplituden-Modulation wird nochmal einen Schritt verbessert und anstatt wie bei QAM64, wo 6 </w:t>
+      </w:r>
+      <w:proofErr w:type="spellStart"/>
+      <w:r>
+        <w:t>bit</w:t>
+      </w:r>
+      <w:proofErr w:type="spellEnd"/>
+      <w:r>
+        <w:t xml:space="preserve"> pro Symbol übertragen werden können, können nun bei QAM256 sogar 8 </w:t>
+      </w:r>
+      <w:proofErr w:type="spellStart"/>
+      <w:r>
+        <w:t>bit</w:t>
+      </w:r>
+      <w:proofErr w:type="spellEnd"/>
+      <w:r>
+        <w:t xml:space="preserve"> pro Symbol übertragen werden, was eine Steigerung der Datenrate um 33% bedeutet. Hierbei ist ein höheres Signal-Rausch-Verhältnis vonnöten um die Bit-Error-Rate niedrig zu halten. </w:t>
+      </w:r>
+      <w:proofErr w:type="spellStart"/>
+      <w:r>
+        <w:t>Coderate</w:t>
+      </w:r>
+      <w:proofErr w:type="spellEnd"/>
+      <w:r>
+        <w:t xml:space="preserve"> bis zu 5/6 (83,3%) möglich.</w:t>
       </w:r>
     </w:p>
     <w:p>
@@ -13060,303 +14176,6 @@
             <wp:extent cx="3698240" cy="2900479"/>
             <wp:effectExtent l="0" t="0" r="0" b="0"/>
             <wp:docPr id="4" name="Grafik 4"/>
-            <wp:cNvGraphicFramePr>
-              <a:graphicFrameLocks xmlns:a="http://schemas.openxmlformats.org/drawingml/2006/main" noChangeAspect="1"/>
-            </wp:cNvGraphicFramePr>
-            <a:graphic xmlns:a="http://schemas.openxmlformats.org/drawingml/2006/main">
-              <a:graphicData uri="http://schemas.openxmlformats.org/drawingml/2006/picture">
-                <pic:pic xmlns:pic="http://schemas.openxmlformats.org/drawingml/2006/picture">
-                  <pic:nvPicPr>
-                    <pic:cNvPr id="0" name=""/>
-                    <pic:cNvPicPr/>
-                  </pic:nvPicPr>
-                  <pic:blipFill>
-                    <a:blip r:embed="rId20"/>
-                    <a:stretch>
-                      <a:fillRect/>
-                    </a:stretch>
-                  </pic:blipFill>
-                  <pic:spPr>
-                    <a:xfrm>
-                      <a:off x="0" y="0"/>
-                      <a:ext cx="3703242" cy="2904402"/>
-                    </a:xfrm>
-                    <a:prstGeom prst="rect">
-                      <a:avLst/>
-                    </a:prstGeom>
-                  </pic:spPr>
-                </pic:pic>
-              </a:graphicData>
-            </a:graphic>
-          </wp:inline>
-        </w:drawing>
-      </w:r>
-    </w:p>
-    <w:p>
-      <w:pPr>
-        <w:jc w:val="both"/>
-      </w:pPr>
-    </w:p>
-    <w:p>
-      <w:pPr>
-        <w:jc w:val="both"/>
-      </w:pPr>
-      <w:r>
-        <w:t xml:space="preserve">Die Abbildung </w:t>
-      </w:r>
-      <w:r>
-        <w:t>(Gast 2013, S.</w:t>
-      </w:r>
-      <w:r>
-        <w:t>7</w:t>
-      </w:r>
-      <w:r>
-        <w:t>)</w:t>
-      </w:r>
-      <w:r>
-        <w:t xml:space="preserve"> </w:t>
-      </w:r>
-      <w:r>
-        <w:t>zeigt die Aufteilung der parallelen Spatial Streams beim Multi-User MIMO im Gegensatz zum Single-User MIMO, wo jeweils nur ein Gerät Daten empfangen kann. Man kann bei 802.11ac nun selbst entscheiden wann welches Gerät wie viele Streams empfangen soll.</w:t>
-      </w:r>
-      <w:r>
-        <w:t xml:space="preserve"> Dabei spielt natürlich auch die Anzahl der verbauten Antennen in den Endgeräten eine Rolle, je mehr zur Verfügung stehen, desto höher die Anzahl der möglichen Spatial Streams und somit auch die Performance.</w:t>
-      </w:r>
-    </w:p>
-    <w:p>
-      <w:pPr>
-        <w:jc w:val="both"/>
-      </w:pPr>
-    </w:p>
-    <w:p>
-      <w:pPr>
-        <w:jc w:val="both"/>
-      </w:pPr>
-      <w:r>
-        <w:t>Beamforming</w:t>
-      </w:r>
-    </w:p>
-    <w:p>
-      <w:pPr>
-        <w:jc w:val="both"/>
-      </w:pPr>
-      <w:r>
-        <w:lastRenderedPageBreak/>
-        <w:t>Anstatt das Signal kugelförmig in alle Richtungen zu versenden wird beim Beamforming anhand von der Empfangscharakteristik der Clients deren Standort ermittelt und das Signal daraufhin gezielt in diese Richtung gesendet. Dieses Verfahren erhöht die Reichweite, da kaum Energie in falsche Richtungen gesendet wird.</w:t>
-      </w:r>
-    </w:p>
-    <w:p>
-      <w:pPr>
-        <w:jc w:val="both"/>
-      </w:pPr>
-      <w:r>
-        <w:rPr>
-          <w:noProof/>
-          <w:lang w:eastAsia="de-DE"/>
-        </w:rPr>
-        <w:drawing>
-          <wp:inline distT="0" distB="0" distL="0" distR="0" wp14:anchorId="788DF3AD" wp14:editId="78CA27E9">
-            <wp:extent cx="4119880" cy="2076584"/>
-            <wp:effectExtent l="0" t="0" r="0" b="0"/>
-            <wp:docPr id="11" name="Grafik 11"/>
-            <wp:cNvGraphicFramePr>
-              <a:graphicFrameLocks xmlns:a="http://schemas.openxmlformats.org/drawingml/2006/main" noChangeAspect="1"/>
-            </wp:cNvGraphicFramePr>
-            <a:graphic xmlns:a="http://schemas.openxmlformats.org/drawingml/2006/main">
-              <a:graphicData uri="http://schemas.openxmlformats.org/drawingml/2006/picture">
-                <pic:pic xmlns:pic="http://schemas.openxmlformats.org/drawingml/2006/picture">
-                  <pic:nvPicPr>
-                    <pic:cNvPr id="0" name=""/>
-                    <pic:cNvPicPr/>
-                  </pic:nvPicPr>
-                  <pic:blipFill>
-                    <a:blip r:embed="rId21"/>
-                    <a:stretch>
-                      <a:fillRect/>
-                    </a:stretch>
-                  </pic:blipFill>
-                  <pic:spPr>
-                    <a:xfrm>
-                      <a:off x="0" y="0"/>
-                      <a:ext cx="4119880" cy="2076584"/>
-                    </a:xfrm>
-                    <a:prstGeom prst="rect">
-                      <a:avLst/>
-                    </a:prstGeom>
-                  </pic:spPr>
-                </pic:pic>
-              </a:graphicData>
-            </a:graphic>
-          </wp:inline>
-        </w:drawing>
-      </w:r>
-    </w:p>
-    <w:p>
-      <w:pPr>
-        <w:jc w:val="both"/>
-      </w:pPr>
-    </w:p>
-    <w:p>
-      <w:pPr>
-        <w:jc w:val="both"/>
-      </w:pPr>
-    </w:p>
-    <w:p>
-      <w:pPr>
-        <w:jc w:val="both"/>
-      </w:pPr>
-    </w:p>
-    <w:p>
-      <w:pPr>
-        <w:jc w:val="both"/>
-      </w:pPr>
-      <w:r>
-        <w:t>Kanalbündelung</w:t>
-      </w:r>
-    </w:p>
-    <w:p>
-      <w:pPr>
-        <w:jc w:val="both"/>
-      </w:pPr>
-      <w:r>
-        <w:t>Die höhere Anzahl der Unterträger, die für die Datenübertragung verwendet werden können sorgt für eine Steigerung der Datenrate. Es werden wie bei der Vorgängerversion 802.11n benachbarte 20MHz Kanäle zu breiteren Kanälen gebündelt, die übergangslos genutzt werden können.</w:t>
-      </w:r>
-    </w:p>
-    <w:p>
-      <w:pPr>
-        <w:jc w:val="both"/>
-      </w:pPr>
-    </w:p>
-    <w:p>
-      <w:pPr>
-        <w:jc w:val="both"/>
-      </w:pPr>
-      <w:r>
-        <w:t>Frequenzband</w:t>
-      </w:r>
-      <w:r>
-        <w:t xml:space="preserve"> (fällt weg, siehe Einleitung)</w:t>
-      </w:r>
-    </w:p>
-    <w:p>
-      <w:pPr>
-        <w:jc w:val="both"/>
-      </w:pPr>
-      <w:r>
-        <w:t>Bei 802.11ac kommt nur noch ausschließlich das 5GHz Frequenzband zum Einsatz, was zum einen den Vorteil hat, dass es nun 19 statt 4 überlappungsfreie Kanäle gibt. Zum anderen ist das 5GHz Frequenzband bei weitem nicht so viel genutzt wie das 2,4GHz Frequenzband und bietet bessere Möglichkeiten bezüglich der Kanalbündelung.</w:t>
-      </w:r>
-    </w:p>
-    <w:p>
-      <w:pPr>
-        <w:jc w:val="both"/>
-      </w:pPr>
-    </w:p>
-    <w:p>
-      <w:r>
-        <w:br w:type="page"/>
-      </w:r>
-    </w:p>
-    <w:p>
-      <w:pPr>
-        <w:jc w:val="both"/>
-        <w:rPr>
-          <w:lang w:val="en-US"/>
-        </w:rPr>
-      </w:pPr>
-      <w:r>
-        <w:rPr>
-          <w:lang w:val="en-US"/>
-        </w:rPr>
-        <w:lastRenderedPageBreak/>
-        <w:t>MCS (Modulation and Coding Scheme)</w:t>
-      </w:r>
-    </w:p>
-    <w:p>
-      <w:pPr>
-        <w:jc w:val="both"/>
-      </w:pPr>
-      <w:r>
-        <w:t xml:space="preserve">Übersicht der </w:t>
-      </w:r>
-      <w:r>
-        <w:t xml:space="preserve">theoretisch </w:t>
-      </w:r>
-      <w:r>
-        <w:t>erreichbaren Datenraten in Abhängigkeit von dem Modulationsverfahren, der Code-Rate</w:t>
-      </w:r>
-      <w:r>
-        <w:t xml:space="preserve"> (Verhältnis der Nutzdaten zu Gesamtdaten)</w:t>
-      </w:r>
-      <w:r>
-        <w:t>, des Guard-Intervalles</w:t>
-      </w:r>
-      <w:r>
-        <w:t xml:space="preserve"> (SGI = 400ns, sonst 800ns)</w:t>
-      </w:r>
-      <w:r>
-        <w:t xml:space="preserve">, der Bandbreite und der </w:t>
-      </w:r>
-      <w:r>
-        <w:t xml:space="preserve">Anzahl der </w:t>
-      </w:r>
-      <w:r>
-        <w:t>Spatial Streams.</w:t>
-      </w:r>
-    </w:p>
-    <w:p>
-      <w:pPr>
-        <w:jc w:val="both"/>
-      </w:pPr>
-      <w:r>
-        <w:t>Je besser das Modulationsverfahren, also je mehr Bits pro Symbol übertragen werden können, desto höher wird die Datenrate.</w:t>
-      </w:r>
-    </w:p>
-    <w:p>
-      <w:pPr>
-        <w:jc w:val="both"/>
-      </w:pPr>
-      <w:r>
-        <w:t>Je besser die Code-Rate, also je größer der Anteil an verwertbaren Nutzdaten, desto höher ist die Datenrate.</w:t>
-      </w:r>
-    </w:p>
-    <w:p>
-      <w:pPr>
-        <w:jc w:val="both"/>
-      </w:pPr>
-      <w:r>
-        <w:t>Je kürzer das Guard-Intervall, also die kleine Wartezeit zwischen dem Versenden von Frames, desto mehr Zeit bleibt um Daten zu verschicken und damit die Daten-Rate zu steigern.</w:t>
-      </w:r>
-    </w:p>
-    <w:p>
-      <w:pPr>
-        <w:jc w:val="both"/>
-      </w:pPr>
-      <w:r>
-        <w:t>Je größer die Bandbreite, also die Anzahl der Unterträger auf denen Daten versendet werden können, desto größer und zwar auch etwa in diesem Verhältnis (doppelte Bandbreite = doppelte Geschwindigkeit) wird die Daten-Rate.</w:t>
-      </w:r>
-    </w:p>
-    <w:p>
-      <w:pPr>
-        <w:jc w:val="both"/>
-      </w:pPr>
-      <w:r>
-        <w:t>Je mehr Spatial Streams, also Antennen die parallel Daten versenden können, desto höher wird die Daten-Rate und auch hier gilt in etwa, das eine Verdoppelung der Streams eine Verdoppelung der Daten-Rate entspricht.</w:t>
-      </w:r>
-    </w:p>
-    <w:p>
-      <w:pPr>
-        <w:jc w:val="both"/>
-      </w:pPr>
-      <w:r>
-        <w:rPr>
-          <w:noProof/>
-          <w:lang w:eastAsia="de-DE"/>
-        </w:rPr>
-        <w:drawing>
-          <wp:inline distT="0" distB="0" distL="0" distR="0" wp14:anchorId="7E69FD6B" wp14:editId="432BE1BD">
-            <wp:extent cx="3997960" cy="3320866"/>
-            <wp:effectExtent l="0" t="0" r="2540" b="0"/>
-            <wp:docPr id="12" name="Grafik 12"/>
             <wp:cNvGraphicFramePr>
               <a:graphicFrameLocks xmlns:a="http://schemas.openxmlformats.org/drawingml/2006/main" noChangeAspect="1"/>
             </wp:cNvGraphicFramePr>
@@ -13376,7 +14195,7 @@
                   <pic:spPr>
                     <a:xfrm>
                       <a:off x="0" y="0"/>
-                      <a:ext cx="3997960" cy="3320866"/>
+                      <a:ext cx="3703242" cy="2904402"/>
                     </a:xfrm>
                     <a:prstGeom prst="rect">
                       <a:avLst/>
@@ -13393,19 +14212,48 @@
       <w:pPr>
         <w:jc w:val="both"/>
       </w:pPr>
-      <w:hyperlink r:id="rId23" w:history="1">
-        <w:r>
-          <w:rPr>
-            <w:rStyle w:val="Hyperlink"/>
-          </w:rPr>
-          <w:t>http://www.wlanpros.com/mcs-index-802-11n-802-11ac-chart/</w:t>
-        </w:r>
-      </w:hyperlink>
     </w:p>
     <w:p>
       <w:pPr>
         <w:jc w:val="both"/>
       </w:pPr>
+      <w:r>
+        <w:t xml:space="preserve">Die Abbildung </w:t>
+      </w:r>
+      <w:r>
+        <w:t>(Gast 2013, S.</w:t>
+      </w:r>
+      <w:r>
+        <w:t>7</w:t>
+      </w:r>
+      <w:r>
+        <w:t>)</w:t>
+      </w:r>
+      <w:r>
+        <w:t xml:space="preserve"> </w:t>
+      </w:r>
+      <w:r>
+        <w:t xml:space="preserve">zeigt die Aufteilung der parallelen </w:t>
+      </w:r>
+      <w:proofErr w:type="spellStart"/>
+      <w:r>
+        <w:t>Spatial</w:t>
+      </w:r>
+      <w:proofErr w:type="spellEnd"/>
+      <w:r>
+        <w:t xml:space="preserve"> Streams beim Multi-User MIMO im Gegensatz zum Single-User MIMO, wo jeweils nur ein Gerät Daten empfangen kann. Man kann bei 802.11ac nun selbst entscheiden wann welches Gerät wie viele Streams empfangen soll.</w:t>
+      </w:r>
+      <w:r>
+        <w:t xml:space="preserve"> Dabei spielt natürlich auch die Anzahl der verbauten Antennen in den Endgeräten eine Rolle, je mehr zur Verfügung stehen, desto höher die Anzahl der möglichen </w:t>
+      </w:r>
+      <w:proofErr w:type="spellStart"/>
+      <w:r>
+        <w:t>Spatial</w:t>
+      </w:r>
+      <w:proofErr w:type="spellEnd"/>
+      <w:r>
+        <w:t xml:space="preserve"> Streams und somit auch die Performance.</w:t>
+      </w:r>
     </w:p>
     <w:p>
       <w:pPr>
@@ -13416,81 +14264,27 @@
       <w:pPr>
         <w:jc w:val="both"/>
       </w:pPr>
+      <w:proofErr w:type="spellStart"/>
+      <w:r>
+        <w:t>Beamforming</w:t>
+      </w:r>
+      <w:proofErr w:type="spellEnd"/>
     </w:p>
     <w:p>
       <w:pPr>
         <w:jc w:val="both"/>
       </w:pPr>
       <w:r>
-        <w:t>Frame Aggregation (Gast 2013, S.38)</w:t>
-      </w:r>
-    </w:p>
-    <w:p>
-      <w:pPr>
-        <w:jc w:val="both"/>
-      </w:pPr>
-      <w:r>
-        <w:t xml:space="preserve">Die maximale Framegröße wird von </w:t>
-      </w:r>
-      <w:r>
-        <w:t xml:space="preserve">fast </w:t>
-      </w:r>
-      <w:r>
-        <w:t xml:space="preserve">8000 auf </w:t>
-      </w:r>
-      <w:r>
-        <w:t xml:space="preserve">über </w:t>
-      </w:r>
-      <w:r>
-        <w:t>11000 Bytes erhöht.</w:t>
-      </w:r>
-      <w:r>
-        <w:t xml:space="preserve"> Zum Verringern des Overhead durch Daten, die keine Nutzlast darstellen (insb. Header), werden mehrere Frames nacheinander verschickt insofern dies möglich ist </w:t>
-      </w:r>
-      <w:r>
-        <w:t>(Gast 2013, S.38)</w:t>
-      </w:r>
-      <w:r>
-        <w:t xml:space="preserve">. Der Zugriff auf den Funkkanal bleibt während dieser Zeit erhalten. Um die Frame Aggregation zu gewährleisten muss der Sender in seine Sendewarteschlange schauen und prüfen, welche Frames er zu einem größeren Gesamtframe zusammenfassen kann. Dieses Verfahren ist seit 802.11n bekannt und wird seitdem auch verwendet, jedoch kommt beim neuen Standard 802.11ac ein neuer Aspekt hinzu. </w:t>
-      </w:r>
-      <w:r>
-        <w:t xml:space="preserve">Jeder Frame wird als A-MPDU (Aggregated MAC Protocol Data Unit) versendet, selbst wenn </w:t>
-      </w:r>
-      <w:r>
-        <w:t>nu</w:t>
-      </w:r>
-      <w:r>
-        <w:t>r</w:t>
-      </w:r>
-      <w:r>
-        <w:t xml:space="preserve"> </w:t>
-      </w:r>
-      <w:r>
-        <w:t>ein einzelner Frame zu übertragen ist</w:t>
-      </w:r>
-      <w:r>
-        <w:t xml:space="preserve"> </w:t>
-      </w:r>
-      <w:r>
-        <w:t>(Gast 2013, S.38)</w:t>
-      </w:r>
-      <w:r>
-        <w:t>.</w:t>
-      </w:r>
-      <w:r>
-        <w:t xml:space="preserve"> Was auf den ersten Blick noch ziemlich ineffizient klingt, nämlich jeden einzelnen Frame als A-MPDU zu versenden, macht aber Sinn wenn man sich vor Augen führt, wie lange es dauert in einem PLCP-Header (Physical Layer Convergence Protocol) allein die Größe eines Frames zu beschreiben. Da die maximale Übertragungszeit durch etwa 5,5 Mikrosekunden vorgegeben ist, kann während dieser Zeit mit den hohen Übertragungsgeschwindigkeiten von 802.11ac ein aggregated Frame mit bis zu 4,5 Megabyte an Daten versendet werden. Würde man diese Information im PLCP-Header übertragen, der mit geringstmöglicher Datenrate übertragen wird, würde bereits einiges an Zeit verschwendet, also verschiebt man diese Information bei 802.11ac in die A-MPDU, die mit der hohen Datenrate übertragen wird </w:t>
-      </w:r>
-      <w:r>
-        <w:t>(Gast 2013, S.3</w:t>
-      </w:r>
-      <w:r>
-        <w:t>9</w:t>
-      </w:r>
-      <w:r>
-        <w:t>)</w:t>
-      </w:r>
-      <w:r>
-        <w:t>.</w:t>
+        <w:lastRenderedPageBreak/>
+        <w:t xml:space="preserve">Anstatt das Signal kugelförmig in alle Richtungen zu versenden wird beim </w:t>
+      </w:r>
+      <w:proofErr w:type="spellStart"/>
+      <w:r>
+        <w:t>Beamforming</w:t>
+      </w:r>
+      <w:proofErr w:type="spellEnd"/>
+      <w:r>
+        <w:t xml:space="preserve"> anhand von der Empfangscharakteristik der Clients deren Standort ermittelt und das Signal daraufhin gezielt in diese Richtung gesendet. Dieses Verfahren erhöht die Reichweite, da kaum Energie in falsche Richtungen gesendet wird.</w:t>
       </w:r>
     </w:p>
     <w:p>
@@ -13503,10 +14297,234 @@
           <w:lang w:eastAsia="de-DE"/>
         </w:rPr>
         <w:drawing>
-          <wp:inline distT="0" distB="0" distL="0" distR="0" wp14:anchorId="057FF0D9" wp14:editId="18475880">
-            <wp:extent cx="4736123" cy="1977329"/>
-            <wp:effectExtent l="0" t="0" r="7620" b="4445"/>
-            <wp:docPr id="13" name="Grafik 13"/>
+          <wp:inline distT="0" distB="0" distL="0" distR="0" wp14:anchorId="788DF3AD" wp14:editId="78CA27E9">
+            <wp:extent cx="4119880" cy="2076584"/>
+            <wp:effectExtent l="0" t="0" r="0" b="0"/>
+            <wp:docPr id="11" name="Grafik 11"/>
+            <wp:cNvGraphicFramePr>
+              <a:graphicFrameLocks xmlns:a="http://schemas.openxmlformats.org/drawingml/2006/main" noChangeAspect="1"/>
+            </wp:cNvGraphicFramePr>
+            <a:graphic xmlns:a="http://schemas.openxmlformats.org/drawingml/2006/main">
+              <a:graphicData uri="http://schemas.openxmlformats.org/drawingml/2006/picture">
+                <pic:pic xmlns:pic="http://schemas.openxmlformats.org/drawingml/2006/picture">
+                  <pic:nvPicPr>
+                    <pic:cNvPr id="0" name=""/>
+                    <pic:cNvPicPr/>
+                  </pic:nvPicPr>
+                  <pic:blipFill>
+                    <a:blip r:embed="rId23"/>
+                    <a:stretch>
+                      <a:fillRect/>
+                    </a:stretch>
+                  </pic:blipFill>
+                  <pic:spPr>
+                    <a:xfrm>
+                      <a:off x="0" y="0"/>
+                      <a:ext cx="4119880" cy="2076584"/>
+                    </a:xfrm>
+                    <a:prstGeom prst="rect">
+                      <a:avLst/>
+                    </a:prstGeom>
+                  </pic:spPr>
+                </pic:pic>
+              </a:graphicData>
+            </a:graphic>
+          </wp:inline>
+        </w:drawing>
+      </w:r>
+    </w:p>
+    <w:p>
+      <w:pPr>
+        <w:jc w:val="both"/>
+      </w:pPr>
+    </w:p>
+    <w:p>
+      <w:pPr>
+        <w:jc w:val="both"/>
+      </w:pPr>
+    </w:p>
+    <w:p>
+      <w:pPr>
+        <w:jc w:val="both"/>
+      </w:pPr>
+    </w:p>
+    <w:p>
+      <w:pPr>
+        <w:jc w:val="both"/>
+      </w:pPr>
+      <w:r>
+        <w:t>Kanalbündelung</w:t>
+      </w:r>
+    </w:p>
+    <w:p>
+      <w:pPr>
+        <w:jc w:val="both"/>
+      </w:pPr>
+      <w:r>
+        <w:t>Die höhere Anzahl der Unterträger, die für die Datenübertragung verwendet werden können sorgt für eine Steigerung der Datenrate. Es werden wie bei der Vorgängerversion 802.11n benachbarte 20MHz Kanäle zu breiteren Kanälen gebündelt, die übergangslos genutzt werden können.</w:t>
+      </w:r>
+    </w:p>
+    <w:p>
+      <w:pPr>
+        <w:jc w:val="both"/>
+      </w:pPr>
+    </w:p>
+    <w:p>
+      <w:pPr>
+        <w:jc w:val="both"/>
+      </w:pPr>
+      <w:r>
+        <w:t>Frequenzband</w:t>
+      </w:r>
+      <w:r>
+        <w:t xml:space="preserve"> (fällt weg, siehe Einleitung)</w:t>
+      </w:r>
+    </w:p>
+    <w:p>
+      <w:pPr>
+        <w:jc w:val="both"/>
+      </w:pPr>
+      <w:r>
+        <w:t>Bei 802.11ac kommt nur noch ausschließlich das 5GHz Frequenzband zum Einsatz, was zum einen den Vorteil hat, dass es nun 19 statt 4 überlappungsfreie Kanäle gibt. Zum anderen ist das 5GHz Frequenzband bei weitem nicht so viel genutzt wie das 2,4GHz Frequenzband und bietet bessere Möglichkeiten bezüglich der Kanalbündelung.</w:t>
+      </w:r>
+    </w:p>
+    <w:p>
+      <w:pPr>
+        <w:jc w:val="both"/>
+      </w:pPr>
+    </w:p>
+    <w:p>
+      <w:r>
+        <w:br w:type="page"/>
+      </w:r>
+    </w:p>
+    <w:p>
+      <w:pPr>
+        <w:jc w:val="both"/>
+        <w:rPr>
+          <w:lang w:val="en-US"/>
+        </w:rPr>
+      </w:pPr>
+      <w:r>
+        <w:rPr>
+          <w:lang w:val="en-US"/>
+        </w:rPr>
+        <w:lastRenderedPageBreak/>
+        <w:t>MCS (Modulation and Coding Scheme)</w:t>
+      </w:r>
+    </w:p>
+    <w:p>
+      <w:pPr>
+        <w:jc w:val="both"/>
+      </w:pPr>
+      <w:r>
+        <w:t xml:space="preserve">Übersicht der </w:t>
+      </w:r>
+      <w:r>
+        <w:t xml:space="preserve">theoretisch </w:t>
+      </w:r>
+      <w:r>
+        <w:t>erreichbaren Datenraten in Abhängigkeit von dem Modulationsverfahren, der Code-Rate</w:t>
+      </w:r>
+      <w:r>
+        <w:t xml:space="preserve"> (Verhältnis der Nutzdaten zu Gesamtdaten)</w:t>
+      </w:r>
+      <w:r>
+        <w:t xml:space="preserve">, des </w:t>
+      </w:r>
+      <w:proofErr w:type="spellStart"/>
+      <w:r>
+        <w:t>Guard-Intervalles</w:t>
+      </w:r>
+      <w:proofErr w:type="spellEnd"/>
+      <w:r>
+        <w:t xml:space="preserve"> (SGI = 400ns, sonst 800ns)</w:t>
+      </w:r>
+      <w:r>
+        <w:t xml:space="preserve">, der Bandbreite und der </w:t>
+      </w:r>
+      <w:r>
+        <w:t xml:space="preserve">Anzahl der </w:t>
+      </w:r>
+      <w:proofErr w:type="spellStart"/>
+      <w:r>
+        <w:t>Spatial</w:t>
+      </w:r>
+      <w:proofErr w:type="spellEnd"/>
+      <w:r>
+        <w:t xml:space="preserve"> Streams.</w:t>
+      </w:r>
+    </w:p>
+    <w:p>
+      <w:pPr>
+        <w:jc w:val="both"/>
+      </w:pPr>
+      <w:r>
+        <w:t>Je besser das Modulationsverfahren, also je mehr Bits pro Symbol übertragen werden können, desto höher wird die Datenrate.</w:t>
+      </w:r>
+    </w:p>
+    <w:p>
+      <w:pPr>
+        <w:jc w:val="both"/>
+      </w:pPr>
+      <w:r>
+        <w:t>Je besser die Code-Rate, also je größer der Anteil an verwertbaren Nutzdaten, desto höher ist die Datenrate.</w:t>
+      </w:r>
+    </w:p>
+    <w:p>
+      <w:pPr>
+        <w:jc w:val="both"/>
+      </w:pPr>
+      <w:r>
+        <w:t xml:space="preserve">Je kürzer das </w:t>
+      </w:r>
+      <w:proofErr w:type="spellStart"/>
+      <w:r>
+        <w:t>Guard</w:t>
+      </w:r>
+      <w:proofErr w:type="spellEnd"/>
+      <w:r>
+        <w:t>-Intervall, also die kleine Wartezeit zwischen dem Versenden von Frames, desto mehr Zeit bleibt um Daten zu verschicken und damit die Daten-Rate zu steigern.</w:t>
+      </w:r>
+    </w:p>
+    <w:p>
+      <w:pPr>
+        <w:jc w:val="both"/>
+      </w:pPr>
+      <w:r>
+        <w:t>Je größer die Bandbreite, also die Anzahl der Unterträger auf denen Daten versendet werden können, desto größer und zwar auch etwa in diesem Verhältnis (doppelte Bandbreite = doppelte Geschwindigkeit) wird die Daten-Rate.</w:t>
+      </w:r>
+    </w:p>
+    <w:p>
+      <w:pPr>
+        <w:jc w:val="both"/>
+      </w:pPr>
+      <w:r>
+        <w:t xml:space="preserve">Je mehr </w:t>
+      </w:r>
+      <w:proofErr w:type="spellStart"/>
+      <w:r>
+        <w:t>Spatial</w:t>
+      </w:r>
+      <w:proofErr w:type="spellEnd"/>
+      <w:r>
+        <w:t xml:space="preserve"> Streams, also Antennen die parallel Daten versenden können, desto höher wird die Daten-Rate und auch hier gilt in etwa, das eine Verdoppelung der Streams eine Verdoppelung der Daten-Rate entspricht.</w:t>
+      </w:r>
+    </w:p>
+    <w:p>
+      <w:pPr>
+        <w:jc w:val="both"/>
+      </w:pPr>
+      <w:r>
+        <w:rPr>
+          <w:noProof/>
+          <w:lang w:eastAsia="de-DE"/>
+        </w:rPr>
+        <w:drawing>
+          <wp:inline distT="0" distB="0" distL="0" distR="0" wp14:anchorId="7E69FD6B" wp14:editId="432BE1BD">
+            <wp:extent cx="3997960" cy="3320866"/>
+            <wp:effectExtent l="0" t="0" r="2540" b="0"/>
+            <wp:docPr id="12" name="Grafik 12"/>
             <wp:cNvGraphicFramePr>
               <a:graphicFrameLocks xmlns:a="http://schemas.openxmlformats.org/drawingml/2006/main" noChangeAspect="1"/>
             </wp:cNvGraphicFramePr>
@@ -13526,7 +14544,7 @@
                   <pic:spPr>
                     <a:xfrm>
                       <a:off x="0" y="0"/>
-                      <a:ext cx="4739802" cy="1978865"/>
+                      <a:ext cx="3997960" cy="3320866"/>
                     </a:xfrm>
                     <a:prstGeom prst="rect">
                       <a:avLst/>
@@ -13543,9 +14561,14 @@
       <w:pPr>
         <w:jc w:val="both"/>
       </w:pPr>
-      <w:r>
-        <w:t>Die Abbildung zeigt das Format eines A-MPDU Frames mit der Unterteilung der Daten in mehrere Frames, die jeweils aus Trennzeichen (delimiter), MAC Header und den eigentlichen Nutzdaten bestehen. Die Größe der einzelnen Frames wird in den Trennzeichen codiert.</w:t>
-      </w:r>
+      <w:hyperlink r:id="rId25" w:history="1">
+        <w:r>
+          <w:rPr>
+            <w:rStyle w:val="Hyperlink"/>
+          </w:rPr>
+          <w:t>http://www.wlanpros.com/mcs-index-802-11n-802-11ac-chart/</w:t>
+        </w:r>
+      </w:hyperlink>
     </w:p>
     <w:p>
       <w:pPr>
@@ -13567,8 +14590,7 @@
         <w:jc w:val="both"/>
       </w:pPr>
       <w:r>
-        <w:lastRenderedPageBreak/>
-        <w:t>Guard Intervall</w:t>
+        <w:t>Frame Aggregation (Gast 2013, S.38)</w:t>
       </w:r>
     </w:p>
     <w:p>
@@ -13576,41 +14598,93 @@
         <w:jc w:val="both"/>
       </w:pPr>
       <w:r>
-        <w:t xml:space="preserve">Die Verkürzung des Guard Intervalls im OFDM Übertragungsverfahren von 800ns auf 400ns bringt eine Steigerung der Durchsatzrate um ca. 10% </w:t>
-      </w:r>
-      <w:r>
-        <w:t>(Gast 2013, S.</w:t>
-      </w:r>
-      <w:r>
-        <w:t>20</w:t>
-      </w:r>
-      <w:r>
-        <w:t>)</w:t>
+        <w:t xml:space="preserve">Die maximale Framegröße wird von </w:t>
+      </w:r>
+      <w:r>
+        <w:t xml:space="preserve">fast </w:t>
+      </w:r>
+      <w:r>
+        <w:t xml:space="preserve">8000 auf </w:t>
+      </w:r>
+      <w:r>
+        <w:t xml:space="preserve">über </w:t>
+      </w:r>
+      <w:r>
+        <w:t>11000 Bytes erhöht.</w:t>
+      </w:r>
+      <w:r>
+        <w:t xml:space="preserve"> Zum Verringern des Overhead durch Daten, die keine Nutzlast darstellen (insb. Header), werden mehrere Frames nacheinander verschickt insofern dies möglich ist </w:t>
+      </w:r>
+      <w:r>
+        <w:t>(Gast 2013, S.38)</w:t>
+      </w:r>
+      <w:r>
+        <w:t xml:space="preserve">. Der Zugriff auf den Funkkanal bleibt während dieser Zeit erhalten. Um die Frame Aggregation zu gewährleisten muss der Sender in seine Sendewarteschlange schauen und prüfen, welche Frames er zu einem größeren Gesamtframe zusammenfassen kann. Dieses Verfahren ist seit 802.11n bekannt und wird seitdem auch verwendet, jedoch kommt beim neuen Standard 802.11ac ein neuer Aspekt hinzu. </w:t>
+      </w:r>
+      <w:r>
+        <w:t>Jeder Frame wird als A-MPDU (</w:t>
+      </w:r>
+      <w:proofErr w:type="spellStart"/>
+      <w:r>
+        <w:t>Aggregated</w:t>
+      </w:r>
+      <w:proofErr w:type="spellEnd"/>
+      <w:r>
+        <w:t xml:space="preserve"> MAC Protocol Data Unit) versendet, selbst wenn </w:t>
+      </w:r>
+      <w:r>
+        <w:t>nu</w:t>
+      </w:r>
+      <w:r>
+        <w:t>r</w:t>
+      </w:r>
+      <w:r>
+        <w:t xml:space="preserve"> </w:t>
+      </w:r>
+      <w:r>
+        <w:t>ein einzelner Frame zu übertragen ist</w:t>
+      </w:r>
+      <w:r>
+        <w:t xml:space="preserve"> </w:t>
+      </w:r>
+      <w:r>
+        <w:t>(Gast 2013, S.38)</w:t>
       </w:r>
       <w:r>
         <w:t>.</w:t>
       </w:r>
-    </w:p>
-    <w:p>
-      <w:pPr>
-        <w:jc w:val="both"/>
-      </w:pPr>
-      <w:r>
-        <w:t>Beamforming allgemein</w:t>
-      </w:r>
-    </w:p>
-    <w:p>
-      <w:pPr>
-        <w:jc w:val="both"/>
-      </w:pPr>
-      <w:r>
-        <w:t xml:space="preserve">Normalerweise sind Access Points mit omnidirektionalen Antennen ausgestattet, das heißt sie senden Energie in alle Richtungen und erreichen jeden Client in der abgedeckten Umgebung. Die Neuerung bei 802.11ac ist das sogenannte Beamforming wobei anstatt die Energie gleichermaßen in alle Richtungen zu senden, gezielt in Richtung eines Gerätes abzustrahlen. Durch die Bündelung der Energie ist es auch möglich Geräte in weiterer Entfernung zu erreichen und mit Daten zu versorgen. Dieses Verfahren erhöht speziell die Performance von Netzwerken mit mittleren Abständen, denn auf kurzen Wegen ist die Signalstärke groß genug um eine hohe Datenrate zu gewährleisten und bei sehr großen Abständen ist kein signifikanter Vorteil gegenüber omnidirektionalen Antennen mehr messbar </w:t>
-      </w:r>
-      <w:r>
-        <w:t>(Gast 2013, S.</w:t>
-      </w:r>
-      <w:r>
-        <w:t>60</w:t>
+      <w:r>
+        <w:t xml:space="preserve"> Was auf den ersten Blick noch ziemlich ineffizient klingt, nämlich jeden einzelnen Frame als A-MPDU zu versenden, macht aber Sinn wenn man sich vor Augen führt, wie lange es dauert in einem PLCP-Header (</w:t>
+      </w:r>
+      <w:proofErr w:type="spellStart"/>
+      <w:r>
+        <w:t>Physical</w:t>
+      </w:r>
+      <w:proofErr w:type="spellEnd"/>
+      <w:r>
+        <w:t xml:space="preserve"> Layer </w:t>
+      </w:r>
+      <w:proofErr w:type="spellStart"/>
+      <w:r>
+        <w:t>Convergence</w:t>
+      </w:r>
+      <w:proofErr w:type="spellEnd"/>
+      <w:r>
+        <w:t xml:space="preserve"> Protocol) allein die Größe eines Frames zu beschreiben. Da die maximale Übertragungszeit durch etwa 5,5 Mikrosekunden vorgegeben ist, kann während dieser Zeit mit den hohen Übertragungsgeschwindigkeiten von 802.11ac ein </w:t>
+      </w:r>
+      <w:proofErr w:type="spellStart"/>
+      <w:r>
+        <w:t>aggregated</w:t>
+      </w:r>
+      <w:proofErr w:type="spellEnd"/>
+      <w:r>
+        <w:t xml:space="preserve"> Frame mit bis zu 4,5 Megabyte an Daten versendet werden. Würde man diese Information im PLCP-Header übertragen, der mit geringstmöglicher Datenrate übertragen wird, würde bereits einiges an Zeit verschwendet, also verschiebt man diese Information bei 802.11ac in die A-MPDU, die mit der hohen Datenrate übertragen wird </w:t>
+      </w:r>
+      <w:r>
+        <w:t>(Gast 2013, S.3</w:t>
+      </w:r>
+      <w:r>
+        <w:t>9</w:t>
       </w:r>
       <w:r>
         <w:t>)</w:t>
@@ -13629,110 +14703,10 @@
           <w:lang w:eastAsia="de-DE"/>
         </w:rPr>
         <w:drawing>
-          <wp:inline distT="0" distB="0" distL="0" distR="0" wp14:anchorId="041AEBAA" wp14:editId="17CF7EF9">
-            <wp:extent cx="3774831" cy="2021858"/>
-            <wp:effectExtent l="0" t="0" r="0" b="0"/>
-            <wp:docPr id="15" name="Grafik 15"/>
-            <wp:cNvGraphicFramePr>
-              <a:graphicFrameLocks xmlns:a="http://schemas.openxmlformats.org/drawingml/2006/main" noChangeAspect="1"/>
-            </wp:cNvGraphicFramePr>
-            <a:graphic xmlns:a="http://schemas.openxmlformats.org/drawingml/2006/main">
-              <a:graphicData uri="http://schemas.openxmlformats.org/drawingml/2006/picture">
-                <pic:pic xmlns:pic="http://schemas.openxmlformats.org/drawingml/2006/picture">
-                  <pic:nvPicPr>
-                    <pic:cNvPr id="0" name=""/>
-                    <pic:cNvPicPr/>
-                  </pic:nvPicPr>
-                  <pic:blipFill>
-                    <a:blip r:embed="rId25"/>
-                    <a:stretch>
-                      <a:fillRect/>
-                    </a:stretch>
-                  </pic:blipFill>
-                  <pic:spPr>
-                    <a:xfrm>
-                      <a:off x="0" y="0"/>
-                      <a:ext cx="3774063" cy="2021447"/>
-                    </a:xfrm>
-                    <a:prstGeom prst="rect">
-                      <a:avLst/>
-                    </a:prstGeom>
-                  </pic:spPr>
-                </pic:pic>
-              </a:graphicData>
-            </a:graphic>
-          </wp:inline>
-        </w:drawing>
-      </w:r>
-    </w:p>
-    <w:p>
-      <w:pPr>
-        <w:jc w:val="both"/>
-      </w:pPr>
-      <w:r>
-        <w:t>Die Abbildung zeigt die Reichweite einer omnidirektionalen Antenne (großer blauer Kreis) im Gegensatz zu der Abdeckung beim Beamforming. Da viele Bereiche bei der gezielten Abstrahlung kaum bzw. gar keine Energie erhalten ist dies im Bereich der Endgeräte deutlich verstärkt und somit effizienter, also eine höhere Datenrate möglich.</w:t>
-      </w:r>
-    </w:p>
-    <w:p>
-      <w:r>
-        <w:br w:type="page"/>
-      </w:r>
-    </w:p>
-    <w:p>
-      <w:pPr>
-        <w:jc w:val="both"/>
-      </w:pPr>
-      <w:r>
-        <w:lastRenderedPageBreak/>
-        <w:t>QAM allgemein</w:t>
-      </w:r>
-    </w:p>
-    <w:p>
-      <w:pPr>
-        <w:jc w:val="both"/>
-      </w:pPr>
-      <w:r>
-        <w:t xml:space="preserve">Das Modulationsverfahren der Wahl bei 802.11ac ist die Quadratur-Amplituden-Modulation, die in verschiedenen Ausprägungen zum Einsatz kommt. Prinzipiell funktioniert dieses Verfahren so, dass das Signal in unterschiedlichen Phasenlagen und mit unterschiedlichen Amplituden übertragen werden kann. Bei 16-QAM zum Beispiel können 4 Bits pro Symbol übertragen werden und zwar werden 2 Bits zur Unterscheidung der Phasenlage (4 verschiedene) und 2 Bits zur Unterscheidung der Amplitude (4 verschiedene) codiert </w:t>
-      </w:r>
-      <w:r>
-        <w:t>(</w:t>
-      </w:r>
-      <w:r>
-        <w:t>Rech</w:t>
-      </w:r>
-      <w:r>
-        <w:t xml:space="preserve"> 201</w:t>
-      </w:r>
-      <w:r>
-        <w:t>2</w:t>
-      </w:r>
-      <w:r>
-        <w:t>, S.</w:t>
-      </w:r>
-      <w:r>
-        <w:t>138</w:t>
-      </w:r>
-      <w:r>
-        <w:t>)</w:t>
-      </w:r>
-      <w:r>
-        <w:t>.</w:t>
-      </w:r>
-    </w:p>
-    <w:p>
-      <w:pPr>
-        <w:jc w:val="both"/>
-      </w:pPr>
-      <w:r>
-        <w:rPr>
-          <w:noProof/>
-          <w:lang w:eastAsia="de-DE"/>
-        </w:rPr>
-        <w:drawing>
-          <wp:inline distT="0" distB="0" distL="0" distR="0" wp14:anchorId="0E46E25D" wp14:editId="5066BD56">
-            <wp:extent cx="2723382" cy="1781908"/>
-            <wp:effectExtent l="0" t="0" r="1270" b="8890"/>
-            <wp:docPr id="16" name="Grafik 16"/>
+          <wp:inline distT="0" distB="0" distL="0" distR="0" wp14:anchorId="057FF0D9" wp14:editId="18475880">
+            <wp:extent cx="4736123" cy="1977329"/>
+            <wp:effectExtent l="0" t="0" r="7620" b="4445"/>
+            <wp:docPr id="13" name="Grafik 13"/>
             <wp:cNvGraphicFramePr>
               <a:graphicFrameLocks xmlns:a="http://schemas.openxmlformats.org/drawingml/2006/main" noChangeAspect="1"/>
             </wp:cNvGraphicFramePr>
@@ -13752,6 +14726,274 @@
                   <pic:spPr>
                     <a:xfrm>
                       <a:off x="0" y="0"/>
+                      <a:ext cx="4739802" cy="1978865"/>
+                    </a:xfrm>
+                    <a:prstGeom prst="rect">
+                      <a:avLst/>
+                    </a:prstGeom>
+                  </pic:spPr>
+                </pic:pic>
+              </a:graphicData>
+            </a:graphic>
+          </wp:inline>
+        </w:drawing>
+      </w:r>
+    </w:p>
+    <w:p>
+      <w:pPr>
+        <w:jc w:val="both"/>
+      </w:pPr>
+      <w:r>
+        <w:t>Die Abbildung zeigt das Format eines A-MPDU Frames mit der Unterteilung der Daten in mehrere Frames, die jeweils aus Trennzeichen (</w:t>
+      </w:r>
+      <w:proofErr w:type="spellStart"/>
+      <w:r>
+        <w:t>delimiter</w:t>
+      </w:r>
+      <w:proofErr w:type="spellEnd"/>
+      <w:r>
+        <w:t>), MAC Header und den eigentlichen Nutzdaten bestehen. Die Größe der einzelnen Frames wird in den Trennzeichen codiert.</w:t>
+      </w:r>
+    </w:p>
+    <w:p>
+      <w:pPr>
+        <w:jc w:val="both"/>
+      </w:pPr>
+    </w:p>
+    <w:p>
+      <w:pPr>
+        <w:jc w:val="both"/>
+      </w:pPr>
+    </w:p>
+    <w:p>
+      <w:pPr>
+        <w:jc w:val="both"/>
+      </w:pPr>
+    </w:p>
+    <w:p>
+      <w:pPr>
+        <w:jc w:val="both"/>
+      </w:pPr>
+      <w:proofErr w:type="spellStart"/>
+      <w:r>
+        <w:lastRenderedPageBreak/>
+        <w:t>Guard</w:t>
+      </w:r>
+      <w:proofErr w:type="spellEnd"/>
+      <w:r>
+        <w:t xml:space="preserve"> Intervall</w:t>
+      </w:r>
+    </w:p>
+    <w:p>
+      <w:pPr>
+        <w:jc w:val="both"/>
+      </w:pPr>
+      <w:r>
+        <w:t xml:space="preserve">Die Verkürzung des </w:t>
+      </w:r>
+      <w:proofErr w:type="spellStart"/>
+      <w:r>
+        <w:t>Guard</w:t>
+      </w:r>
+      <w:proofErr w:type="spellEnd"/>
+      <w:r>
+        <w:t xml:space="preserve"> Intervalls im OFDM Übertragungsverfahren von 800ns auf 400ns bringt eine Steigerung der Durchsatzrate um ca. 10% </w:t>
+      </w:r>
+      <w:r>
+        <w:t>(Gast 2013, S.</w:t>
+      </w:r>
+      <w:r>
+        <w:t>20</w:t>
+      </w:r>
+      <w:r>
+        <w:t>)</w:t>
+      </w:r>
+      <w:r>
+        <w:t>.</w:t>
+      </w:r>
+    </w:p>
+    <w:p>
+      <w:pPr>
+        <w:jc w:val="both"/>
+      </w:pPr>
+      <w:proofErr w:type="spellStart"/>
+      <w:r>
+        <w:t>Beamforming</w:t>
+      </w:r>
+      <w:proofErr w:type="spellEnd"/>
+      <w:r>
+        <w:t xml:space="preserve"> allgemein</w:t>
+      </w:r>
+    </w:p>
+    <w:p>
+      <w:pPr>
+        <w:jc w:val="both"/>
+      </w:pPr>
+      <w:r>
+        <w:t xml:space="preserve">Normalerweise sind Access Points mit omnidirektionalen Antennen ausgestattet, das heißt sie senden Energie in alle Richtungen und erreichen jeden Client in der abgedeckten Umgebung. Die Neuerung bei 802.11ac ist das sogenannte </w:t>
+      </w:r>
+      <w:proofErr w:type="spellStart"/>
+      <w:r>
+        <w:t>Beamforming</w:t>
+      </w:r>
+      <w:proofErr w:type="spellEnd"/>
+      <w:r>
+        <w:t xml:space="preserve"> wobei anstatt die Energie gleichermaßen in alle Richtungen zu senden, gezielt in Richtung eines Gerätes abzustrahlen. Durch die Bündelung der Energie ist es auch möglich Geräte in weiterer Entfernung zu erreichen und mit Daten zu versorgen. Dieses Verfahren erhöht speziell die Performance von Netzwerken mit mittleren Abständen, denn auf kurzen Wegen ist die Signalstärke groß genug um eine hohe Datenrate zu gewährleisten und bei sehr großen Abständen ist kein signifikanter Vorteil gegenüber omnidirektionalen Antennen mehr messbar </w:t>
+      </w:r>
+      <w:r>
+        <w:t>(Gast 2013, S.</w:t>
+      </w:r>
+      <w:r>
+        <w:t>60</w:t>
+      </w:r>
+      <w:r>
+        <w:t>)</w:t>
+      </w:r>
+      <w:r>
+        <w:t>.</w:t>
+      </w:r>
+    </w:p>
+    <w:p>
+      <w:pPr>
+        <w:jc w:val="both"/>
+      </w:pPr>
+      <w:r>
+        <w:rPr>
+          <w:noProof/>
+          <w:lang w:eastAsia="de-DE"/>
+        </w:rPr>
+        <w:drawing>
+          <wp:inline distT="0" distB="0" distL="0" distR="0" wp14:anchorId="041AEBAA" wp14:editId="17CF7EF9">
+            <wp:extent cx="3774831" cy="2021858"/>
+            <wp:effectExtent l="0" t="0" r="0" b="0"/>
+            <wp:docPr id="15" name="Grafik 15"/>
+            <wp:cNvGraphicFramePr>
+              <a:graphicFrameLocks xmlns:a="http://schemas.openxmlformats.org/drawingml/2006/main" noChangeAspect="1"/>
+            </wp:cNvGraphicFramePr>
+            <a:graphic xmlns:a="http://schemas.openxmlformats.org/drawingml/2006/main">
+              <a:graphicData uri="http://schemas.openxmlformats.org/drawingml/2006/picture">
+                <pic:pic xmlns:pic="http://schemas.openxmlformats.org/drawingml/2006/picture">
+                  <pic:nvPicPr>
+                    <pic:cNvPr id="0" name=""/>
+                    <pic:cNvPicPr/>
+                  </pic:nvPicPr>
+                  <pic:blipFill>
+                    <a:blip r:embed="rId27"/>
+                    <a:stretch>
+                      <a:fillRect/>
+                    </a:stretch>
+                  </pic:blipFill>
+                  <pic:spPr>
+                    <a:xfrm>
+                      <a:off x="0" y="0"/>
+                      <a:ext cx="3774063" cy="2021447"/>
+                    </a:xfrm>
+                    <a:prstGeom prst="rect">
+                      <a:avLst/>
+                    </a:prstGeom>
+                  </pic:spPr>
+                </pic:pic>
+              </a:graphicData>
+            </a:graphic>
+          </wp:inline>
+        </w:drawing>
+      </w:r>
+    </w:p>
+    <w:p>
+      <w:pPr>
+        <w:jc w:val="both"/>
+      </w:pPr>
+      <w:r>
+        <w:t xml:space="preserve">Die Abbildung zeigt die Reichweite einer omnidirektionalen Antenne (großer blauer Kreis) im Gegensatz zu der Abdeckung beim </w:t>
+      </w:r>
+      <w:proofErr w:type="spellStart"/>
+      <w:r>
+        <w:t>Beamforming</w:t>
+      </w:r>
+      <w:proofErr w:type="spellEnd"/>
+      <w:r>
+        <w:t>. Da viele Bereiche bei der gezielten Abstrahlung kaum bzw. gar keine Energie erhalten ist dies im Bereich der Endgeräte deutlich verstärkt und somit effizienter, also eine höhere Datenrate möglich.</w:t>
+      </w:r>
+    </w:p>
+    <w:p>
+      <w:r>
+        <w:br w:type="page"/>
+      </w:r>
+    </w:p>
+    <w:p>
+      <w:pPr>
+        <w:jc w:val="both"/>
+      </w:pPr>
+      <w:r>
+        <w:lastRenderedPageBreak/>
+        <w:t>QAM allgemein</w:t>
+      </w:r>
+    </w:p>
+    <w:p>
+      <w:pPr>
+        <w:jc w:val="both"/>
+      </w:pPr>
+      <w:r>
+        <w:t xml:space="preserve">Das Modulationsverfahren der Wahl bei 802.11ac ist die Quadratur-Amplituden-Modulation, die in verschiedenen Ausprägungen zum Einsatz kommt. Prinzipiell funktioniert dieses Verfahren so, dass das Signal in unterschiedlichen Phasenlagen und mit unterschiedlichen Amplituden übertragen werden kann. Bei 16-QAM zum Beispiel können 4 Bits pro Symbol übertragen werden und zwar werden 2 Bits zur Unterscheidung der Phasenlage (4 verschiedene) und 2 Bits zur Unterscheidung der Amplitude (4 verschiedene) codiert </w:t>
+      </w:r>
+      <w:r>
+        <w:t>(</w:t>
+      </w:r>
+      <w:r>
+        <w:t>Rech</w:t>
+      </w:r>
+      <w:r>
+        <w:t xml:space="preserve"> 201</w:t>
+      </w:r>
+      <w:r>
+        <w:t>2</w:t>
+      </w:r>
+      <w:r>
+        <w:t>, S.</w:t>
+      </w:r>
+      <w:r>
+        <w:t>138</w:t>
+      </w:r>
+      <w:r>
+        <w:t>)</w:t>
+      </w:r>
+      <w:r>
+        <w:t>.</w:t>
+      </w:r>
+    </w:p>
+    <w:p>
+      <w:pPr>
+        <w:jc w:val="both"/>
+      </w:pPr>
+      <w:r>
+        <w:rPr>
+          <w:noProof/>
+          <w:lang w:eastAsia="de-DE"/>
+        </w:rPr>
+        <w:drawing>
+          <wp:inline distT="0" distB="0" distL="0" distR="0" wp14:anchorId="0E46E25D" wp14:editId="5066BD56">
+            <wp:extent cx="2723382" cy="1781908"/>
+            <wp:effectExtent l="0" t="0" r="1270" b="8890"/>
+            <wp:docPr id="16" name="Grafik 16"/>
+            <wp:cNvGraphicFramePr>
+              <a:graphicFrameLocks xmlns:a="http://schemas.openxmlformats.org/drawingml/2006/main" noChangeAspect="1"/>
+            </wp:cNvGraphicFramePr>
+            <a:graphic xmlns:a="http://schemas.openxmlformats.org/drawingml/2006/main">
+              <a:graphicData uri="http://schemas.openxmlformats.org/drawingml/2006/picture">
+                <pic:pic xmlns:pic="http://schemas.openxmlformats.org/drawingml/2006/picture">
+                  <pic:nvPicPr>
+                    <pic:cNvPr id="0" name=""/>
+                    <pic:cNvPicPr/>
+                  </pic:nvPicPr>
+                  <pic:blipFill>
+                    <a:blip r:embed="rId28"/>
+                    <a:stretch>
+                      <a:fillRect/>
+                    </a:stretch>
+                  </pic:blipFill>
+                  <pic:spPr>
+                    <a:xfrm>
+                      <a:off x="0" y="0"/>
                       <a:ext cx="2727039" cy="1784301"/>
                     </a:xfrm>
                     <a:prstGeom prst="rect">
@@ -13769,7 +15011,7 @@
       <w:pPr>
         <w:jc w:val="both"/>
       </w:pPr>
-      <w:hyperlink r:id="rId27" w:history="1">
+      <w:hyperlink r:id="rId29" w:history="1">
         <w:r>
           <w:rPr>
             <w:rStyle w:val="Hyperlink"/>
@@ -13835,7 +15077,7 @@
       <w:pPr>
         <w:jc w:val="both"/>
       </w:pPr>
-      <w:hyperlink r:id="rId28" w:history="1">
+      <w:hyperlink r:id="rId30" w:history="1">
         <w:r>
           <w:rPr>
             <w:rStyle w:val="Hyperlink"/>
@@ -13869,7 +15111,7 @@
                     <pic:cNvPicPr/>
                   </pic:nvPicPr>
                   <pic:blipFill>
-                    <a:blip r:embed="rId29"/>
+                    <a:blip r:embed="rId31"/>
                     <a:stretch>
                       <a:fillRect/>
                     </a:stretch>
@@ -13938,7 +15180,23 @@
         <w:jc w:val="both"/>
       </w:pPr>
       <w:r>
-        <w:t xml:space="preserve">Um den Zugang zum Netzwerkmedium zu steuern werden sogenannte RTS (Request-To-Send) und CTS (Clear-To-Send) Frames verschickt. Der Sender schickt zunächst ein RTS um deutlich zu machen, dass er etwas senden möchte. Er kann diesen Frame auch duplizieren und so mehrere der 20MHz-Kanäle um die Erlaubnis bitten auf ihnen senden zu dürfen. Auf den freien und somit verfügbaren Kanälen wird der Empfänger dann ein CTS zurücksenden und der Sender weiß auf welchen Kanälen er nun seine Daten  verschicken kann. Nachdem er pro freien Kanal ein Datenpaket geschickt hat, bekommt er für die fehlerfrei erhaltenen Pakete jeweils ein ACK vom Empfänger und der Ablauf startet erneut von vorne </w:t>
+        <w:t>Um den Zugang zum Netzwerkmedium zu steuern werden sogenannte RTS (Request-</w:t>
+      </w:r>
+      <w:proofErr w:type="spellStart"/>
+      <w:r>
+        <w:t>To</w:t>
+      </w:r>
+      <w:proofErr w:type="spellEnd"/>
+      <w:r>
+        <w:t>-Send) und CTS (Clear-</w:t>
+      </w:r>
+      <w:proofErr w:type="spellStart"/>
+      <w:r>
+        <w:t>To</w:t>
+      </w:r>
+      <w:proofErr w:type="spellEnd"/>
+      <w:r>
+        <w:t xml:space="preserve">-Send) Frames verschickt. Der Sender schickt zunächst ein RTS um deutlich zu machen, dass er etwas senden möchte. Er kann diesen Frame auch duplizieren und so mehrere der 20MHz-Kanäle um die Erlaubnis bitten auf ihnen senden zu dürfen. Auf den freien und somit verfügbaren Kanälen wird der Empfänger dann ein CTS zurücksenden und der Sender weiß auf welchen Kanälen er nun seine Daten  verschicken kann. Nachdem er pro freien Kanal ein Datenpaket geschickt hat, bekommt er für die fehlerfrei erhaltenen Pakete jeweils ein ACK vom Empfänger und der Ablauf startet erneut von vorne </w:t>
       </w:r>
       <w:r>
         <w:t>(Gast 2013, S.</w:t>
@@ -13978,7 +15236,7 @@
                     <pic:cNvPicPr/>
                   </pic:nvPicPr>
                   <pic:blipFill>
-                    <a:blip r:embed="rId30"/>
+                    <a:blip r:embed="rId32"/>
                     <a:stretch>
                       <a:fillRect/>
                     </a:stretch>
@@ -14164,11 +15422,11 @@
         <w:lastRenderedPageBreak/>
         <w:t xml:space="preserve">  </w:t>
       </w:r>
-      <w:bookmarkStart w:id="150" w:name="_Toc418933585"/>
+      <w:bookmarkStart w:id="152" w:name="_Toc418933585"/>
       <w:r>
         <w:t>802.11ad</w:t>
       </w:r>
-      <w:bookmarkEnd w:id="150"/>
+      <w:bookmarkEnd w:id="152"/>
     </w:p>
     <w:p>
       <w:pPr>
@@ -14183,7 +15441,15 @@
         <w:jc w:val="both"/>
       </w:pPr>
       <w:r>
-        <w:t>Eine weitere Entwicklung der IEEE ist der Standard 802.11ad der im 60-GHz-Frequenzband angesiedelt wird und eine maximale Datenrate von über 6 GBit/s verspricht. Die hohe Frequenz entspricht einer Wellenlänge von 50 Millimetern und das führt zu hohen Verlusten durch Freiraumdämpfung. Im Vergleich mit dem 5-GHz-Frequenzband ist diese um 20 dB (entspricht Faktor 1</w:t>
+        <w:t xml:space="preserve">Eine weitere Entwicklung der IEEE ist der Standard 802.11ad der im 60-GHz-Frequenzband angesiedelt wird und eine maximale Datenrate von über 6 </w:t>
+      </w:r>
+      <w:proofErr w:type="spellStart"/>
+      <w:r>
+        <w:t>GBit</w:t>
+      </w:r>
+      <w:proofErr w:type="spellEnd"/>
+      <w:r>
+        <w:t>/s verspricht. Die hohe Frequenz entspricht einer Wellenlänge von 50 Millimetern und das führt zu hohen Verlusten durch Freiraumdämpfung. Im Vergleich mit dem 5-GHz-Frequenzband ist diese um 20 dB (entspricht Faktor 1</w:t>
       </w:r>
       <w:r>
         <w:t>0</w:t>
@@ -14234,8 +15500,13 @@
       <w:pPr>
         <w:jc w:val="both"/>
       </w:pPr>
-      <w:r>
-        <w:t>mmWave-Station: Stationen mit Interface im Millimeter-Wellenlängenbereich</w:t>
+      <w:proofErr w:type="spellStart"/>
+      <w:r>
+        <w:t>mmWave</w:t>
+      </w:r>
+      <w:proofErr w:type="spellEnd"/>
+      <w:r>
+        <w:t>-Station: Stationen mit Interface im Millimeter-Wellenlängenbereich</w:t>
       </w:r>
     </w:p>
     <w:p>
@@ -14417,12 +15688,20 @@
           <w:lang w:val="en-US"/>
         </w:rPr>
       </w:pPr>
+      <w:proofErr w:type="spellStart"/>
       <w:proofErr w:type="gramStart"/>
       <w:r>
         <w:rPr>
           <w:lang w:val="en-US"/>
         </w:rPr>
-        <w:t>mmWave-Relay</w:t>
+        <w:t>mmWave</w:t>
+      </w:r>
+      <w:proofErr w:type="spellEnd"/>
+      <w:r>
+        <w:rPr>
+          <w:lang w:val="en-US"/>
+        </w:rPr>
+        <w:t>-Relay</w:t>
       </w:r>
       <w:proofErr w:type="gramEnd"/>
       <w:r>
@@ -14436,9 +15715,11 @@
       <w:pPr>
         <w:jc w:val="both"/>
       </w:pPr>
+      <w:proofErr w:type="spellStart"/>
       <w:r>
         <w:t>Beamforming</w:t>
       </w:r>
+      <w:proofErr w:type="spellEnd"/>
     </w:p>
     <w:p/>
     <w:p>
@@ -14448,8 +15729,13 @@
     </w:p>
     <w:p>
       <w:r>
-        <w:t>Reichweitenbegrenzungen etc</w:t>
-      </w:r>
+        <w:t xml:space="preserve">Reichweitenbegrenzungen </w:t>
+      </w:r>
+      <w:proofErr w:type="spellStart"/>
+      <w:r>
+        <w:t>etc</w:t>
+      </w:r>
+      <w:proofErr w:type="spellEnd"/>
     </w:p>
     <w:p>
       <w:r>
@@ -14482,12 +15768,12 @@
           <w:numId w:val="3"/>
         </w:numPr>
       </w:pPr>
-      <w:bookmarkStart w:id="151" w:name="_Toc418933586"/>
+      <w:bookmarkStart w:id="153" w:name="_Toc418933586"/>
       <w:r>
         <w:lastRenderedPageBreak/>
         <w:t>Praktische Umsetzung</w:t>
       </w:r>
-      <w:bookmarkEnd w:id="151"/>
+      <w:bookmarkEnd w:id="153"/>
     </w:p>
     <w:p/>
     <w:p/>
@@ -14514,9 +15800,9 @@
             <o:lock v:ext="edit" aspectratio="t"/>
           </v:shapetype>
           <v:shape id="_x0000_i1025" type="#_x0000_t75" style="width:453.9pt;height:88.9pt" o:ole="">
-            <v:imagedata r:id="rId31" o:title=""/>
+            <v:imagedata r:id="rId33" o:title=""/>
           </v:shape>
-          <o:OLEObject Type="Embed" ProgID="Visio.Drawing.15" ShapeID="_x0000_i1025" DrawAspect="Content" ObjectID="_1492675383" r:id="rId32"/>
+          <o:OLEObject Type="Embed" ProgID="Visio.Drawing.15" ShapeID="_x0000_i1025" DrawAspect="Content" ObjectID="_1492676949" r:id="rId34"/>
         </w:object>
       </w:r>
     </w:p>
@@ -14524,8 +15810,13 @@
     <w:p/>
     <w:p>
       <w:r>
-        <w:t>Einstellung der TCP WindowSize</w:t>
-      </w:r>
+        <w:t xml:space="preserve">Einstellung der TCP </w:t>
+      </w:r>
+      <w:proofErr w:type="spellStart"/>
+      <w:r>
+        <w:t>WindowSize</w:t>
+      </w:r>
+      <w:proofErr w:type="spellEnd"/>
     </w:p>
     <w:p>
       <w:pPr>
@@ -14549,7 +15840,7 @@
             <wp:cNvGraphicFramePr/>
             <a:graphic xmlns:a="http://schemas.openxmlformats.org/drawingml/2006/main">
               <a:graphicData uri="http://schemas.openxmlformats.org/drawingml/2006/chart">
-                <c:chart xmlns:c="http://schemas.openxmlformats.org/drawingml/2006/chart" xmlns:r="http://schemas.openxmlformats.org/officeDocument/2006/relationships" r:id="rId33"/>
+                <c:chart xmlns:c="http://schemas.openxmlformats.org/drawingml/2006/chart" xmlns:r="http://schemas.openxmlformats.org/officeDocument/2006/relationships" r:id="rId35"/>
               </a:graphicData>
             </a:graphic>
           </wp:inline>
@@ -14593,6 +15884,7 @@
                 <w:lang w:eastAsia="de-DE"/>
               </w:rPr>
             </w:pPr>
+            <w:proofErr w:type="spellStart"/>
             <w:r>
               <w:rPr>
                 <w:rFonts w:ascii="Calibri" w:eastAsia="Times New Roman" w:hAnsi="Calibri" w:cs="Times New Roman"/>
@@ -14602,7 +15894,19 @@
                 <w:sz w:val="22"/>
                 <w:lang w:eastAsia="de-DE"/>
               </w:rPr>
-              <w:t>WindowSize [KB]</w:t>
+              <w:t>WindowSize</w:t>
+            </w:r>
+            <w:proofErr w:type="spellEnd"/>
+            <w:r>
+              <w:rPr>
+                <w:rFonts w:ascii="Calibri" w:eastAsia="Times New Roman" w:hAnsi="Calibri" w:cs="Times New Roman"/>
+                <w:b/>
+                <w:bCs/>
+                <w:color w:val="000000"/>
+                <w:sz w:val="22"/>
+                <w:lang w:eastAsia="de-DE"/>
+              </w:rPr>
+              <w:t xml:space="preserve"> [KB]</w:t>
             </w:r>
           </w:p>
         </w:tc>
@@ -14996,7 +16300,7 @@
             <wp:cNvGraphicFramePr/>
             <a:graphic xmlns:a="http://schemas.openxmlformats.org/drawingml/2006/main">
               <a:graphicData uri="http://schemas.openxmlformats.org/drawingml/2006/chart">
-                <c:chart xmlns:c="http://schemas.openxmlformats.org/drawingml/2006/chart" xmlns:r="http://schemas.openxmlformats.org/officeDocument/2006/relationships" r:id="rId34"/>
+                <c:chart xmlns:c="http://schemas.openxmlformats.org/drawingml/2006/chart" xmlns:r="http://schemas.openxmlformats.org/officeDocument/2006/relationships" r:id="rId36"/>
               </a:graphicData>
             </a:graphic>
           </wp:inline>
@@ -15046,7 +16350,31 @@
                 <w:sz w:val="22"/>
                 <w:lang w:eastAsia="de-DE"/>
               </w:rPr>
-              <w:t>Kanalbreite [Mhz]</w:t>
+              <w:t>Kanalbreite [</w:t>
+            </w:r>
+            <w:proofErr w:type="spellStart"/>
+            <w:r>
+              <w:rPr>
+                <w:rFonts w:ascii="Calibri" w:eastAsia="Times New Roman" w:hAnsi="Calibri" w:cs="Times New Roman"/>
+                <w:b/>
+                <w:bCs/>
+                <w:color w:val="000000"/>
+                <w:sz w:val="22"/>
+                <w:lang w:eastAsia="de-DE"/>
+              </w:rPr>
+              <w:t>Mhz</w:t>
+            </w:r>
+            <w:proofErr w:type="spellEnd"/>
+            <w:r>
+              <w:rPr>
+                <w:rFonts w:ascii="Calibri" w:eastAsia="Times New Roman" w:hAnsi="Calibri" w:cs="Times New Roman"/>
+                <w:b/>
+                <w:bCs/>
+                <w:color w:val="000000"/>
+                <w:sz w:val="22"/>
+                <w:lang w:eastAsia="de-DE"/>
+              </w:rPr>
+              <w:t>]</w:t>
             </w:r>
           </w:p>
         </w:tc>
@@ -15261,12 +16589,12 @@
       <w:pPr>
         <w:pStyle w:val="berschrift1"/>
       </w:pPr>
-      <w:bookmarkStart w:id="152" w:name="_Toc418933587"/>
+      <w:bookmarkStart w:id="154" w:name="_Toc418933587"/>
       <w:r>
         <w:lastRenderedPageBreak/>
         <w:t>Quellenverzeichnis</w:t>
       </w:r>
-      <w:bookmarkEnd w:id="152"/>
+      <w:bookmarkEnd w:id="154"/>
     </w:p>
     <w:p>
       <w:pPr>
@@ -15343,14 +16671,30 @@
       <w:pPr>
         <w:jc w:val="both"/>
       </w:pPr>
+      <w:proofErr w:type="spellStart"/>
       <w:r>
         <w:rPr>
           <w:lang w:val="en-US"/>
         </w:rPr>
-        <w:t xml:space="preserve">Gast Matthew S., 802.11ac - A Survival Guide, 1. </w:t>
-      </w:r>
-      <w:r>
-        <w:t>Auflage, Sebastopol 2013</w:t>
+        <w:t>Gast</w:t>
+      </w:r>
+      <w:proofErr w:type="spellEnd"/>
+      <w:r>
+        <w:rPr>
+          <w:lang w:val="en-US"/>
+        </w:rPr>
+        <w:t xml:space="preserve"> Matthew S., 802.11ac - A Survival Guide, 1. </w:t>
+      </w:r>
+      <w:r>
+        <w:t xml:space="preserve">Auflage, </w:t>
+      </w:r>
+      <w:proofErr w:type="spellStart"/>
+      <w:r>
+        <w:t>Sebastopol</w:t>
+      </w:r>
+      <w:proofErr w:type="spellEnd"/>
+      <w:r>
+        <w:t xml:space="preserve"> 2013</w:t>
       </w:r>
     </w:p>
     <w:p>
@@ -15364,8 +16708,29 @@
           <w:rFonts w:cs="Times New Roman"/>
         </w:rPr>
       </w:pPr>
-      <w:r>
-        <w:t xml:space="preserve">Gütter Dr. rer. nat Dietbert 2014, abgerufen am 12.01.15, </w:t>
+      <w:proofErr w:type="spellStart"/>
+      <w:r>
+        <w:t>Gütter</w:t>
+      </w:r>
+      <w:proofErr w:type="spellEnd"/>
+      <w:r>
+        <w:t xml:space="preserve"> Dr. </w:t>
+      </w:r>
+      <w:proofErr w:type="spellStart"/>
+      <w:r>
+        <w:t>rer</w:t>
+      </w:r>
+      <w:proofErr w:type="spellEnd"/>
+      <w:r>
+        <w:t xml:space="preserve">. </w:t>
+      </w:r>
+      <w:proofErr w:type="spellStart"/>
+      <w:r>
+        <w:t>nat</w:t>
+      </w:r>
+      <w:proofErr w:type="spellEnd"/>
+      <w:r>
+        <w:t xml:space="preserve"> Dietbert 2014, abgerufen am 12.01.15, </w:t>
       </w:r>
       <w:r>
         <w:tab/>
@@ -15423,8 +16788,21 @@
           <w:rFonts w:cs="Times New Roman"/>
         </w:rPr>
       </w:pPr>
-      <w:r>
-        <w:t xml:space="preserve">Hakusui Shigeaki 2001, abgerufen am 12.01.2015, </w:t>
+      <w:proofErr w:type="spellStart"/>
+      <w:r>
+        <w:t>Hakusui</w:t>
+      </w:r>
+      <w:proofErr w:type="spellEnd"/>
+      <w:r>
+        <w:t xml:space="preserve"> </w:t>
+      </w:r>
+      <w:proofErr w:type="spellStart"/>
+      <w:r>
+        <w:t>Shigeaki</w:t>
+      </w:r>
+      <w:proofErr w:type="spellEnd"/>
+      <w:r>
+        <w:t xml:space="preserve"> 2001, abgerufen am 12.01.2015, </w:t>
       </w:r>
       <w:r>
         <w:tab/>
@@ -15466,36 +16844,114 @@
         <w:rPr>
           <w:rFonts w:cs="Times New Roman"/>
         </w:rPr>
-        <w:t xml:space="preserve">Prof. Dr. rer. nat. Dr. rer. pol. </w:t>
-      </w:r>
+        <w:t xml:space="preserve">Prof. Dr. </w:t>
+      </w:r>
+      <w:proofErr w:type="spellStart"/>
       <w:r>
         <w:rPr>
           <w:rFonts w:cs="Times New Roman"/>
         </w:rPr>
-        <w:t xml:space="preserve">Ekbert, Martin </w:t>
-      </w:r>
+        <w:t>rer</w:t>
+      </w:r>
+      <w:proofErr w:type="spellEnd"/>
       <w:r>
         <w:rPr>
           <w:rFonts w:cs="Times New Roman"/>
         </w:rPr>
-        <w:t xml:space="preserve">Prof. Dr. rer. nat. Dr. h. c. </w:t>
-      </w:r>
+        <w:t xml:space="preserve">. nat. Dr. </w:t>
+      </w:r>
+      <w:proofErr w:type="spellStart"/>
       <w:r>
         <w:rPr>
           <w:rFonts w:cs="Times New Roman"/>
         </w:rPr>
-        <w:t xml:space="preserve">Rolf, Stohrer </w:t>
-      </w:r>
+        <w:t>rer</w:t>
+      </w:r>
+      <w:proofErr w:type="spellEnd"/>
       <w:r>
         <w:rPr>
           <w:rFonts w:cs="Times New Roman"/>
         </w:rPr>
-        <w:t xml:space="preserve">Prof. Dr. rer. nat. </w:t>
-      </w:r>
+        <w:t xml:space="preserve">. pol. </w:t>
+      </w:r>
+      <w:proofErr w:type="spellStart"/>
       <w:r>
         <w:rPr>
           <w:rFonts w:cs="Times New Roman"/>
         </w:rPr>
+        <w:t>Ekbert</w:t>
+      </w:r>
+      <w:proofErr w:type="spellEnd"/>
+      <w:r>
+        <w:rPr>
+          <w:rFonts w:cs="Times New Roman"/>
+        </w:rPr>
+        <w:t xml:space="preserve">, Martin </w:t>
+      </w:r>
+      <w:r>
+        <w:rPr>
+          <w:rFonts w:cs="Times New Roman"/>
+        </w:rPr>
+        <w:t xml:space="preserve">Prof. Dr. </w:t>
+      </w:r>
+      <w:proofErr w:type="spellStart"/>
+      <w:r>
+        <w:rPr>
+          <w:rFonts w:cs="Times New Roman"/>
+        </w:rPr>
+        <w:t>rer</w:t>
+      </w:r>
+      <w:proofErr w:type="spellEnd"/>
+      <w:r>
+        <w:rPr>
+          <w:rFonts w:cs="Times New Roman"/>
+        </w:rPr>
+        <w:t xml:space="preserve">. nat. Dr. h. c. </w:t>
+      </w:r>
+      <w:r>
+        <w:rPr>
+          <w:rFonts w:cs="Times New Roman"/>
+        </w:rPr>
+        <w:t xml:space="preserve">Rolf, </w:t>
+      </w:r>
+      <w:proofErr w:type="spellStart"/>
+      <w:r>
+        <w:rPr>
+          <w:rFonts w:cs="Times New Roman"/>
+        </w:rPr>
+        <w:t>Stohrer</w:t>
+      </w:r>
+      <w:proofErr w:type="spellEnd"/>
+      <w:r>
+        <w:rPr>
+          <w:rFonts w:cs="Times New Roman"/>
+        </w:rPr>
+        <w:t xml:space="preserve"> </w:t>
+      </w:r>
+      <w:r>
+        <w:rPr>
+          <w:rFonts w:cs="Times New Roman"/>
+        </w:rPr>
+        <w:t xml:space="preserve">Prof. Dr. </w:t>
+      </w:r>
+      <w:proofErr w:type="spellStart"/>
+      <w:r>
+        <w:rPr>
+          <w:rFonts w:cs="Times New Roman"/>
+        </w:rPr>
+        <w:t>rer</w:t>
+      </w:r>
+      <w:proofErr w:type="spellEnd"/>
+      <w:r>
+        <w:rPr>
+          <w:rFonts w:cs="Times New Roman"/>
+        </w:rPr>
+        <w:t xml:space="preserve">. nat. </w:t>
+      </w:r>
+      <w:r>
+        <w:rPr>
+          <w:rFonts w:cs="Times New Roman"/>
+        </w:rPr>
         <w:t>Martin</w:t>
       </w:r>
       <w:r>
@@ -15529,35 +16985,18 @@
         <w:t xml:space="preserve"> abgerufen am 14.01.2015, &lt;</w:t>
       </w:r>
       <w:r>
-        <w:t>http://www.itwissen.info/definition/lexikon/amplitude-shift-keying-ASK-Amplitudenumtastung.html</w:t>
+        <w:t xml:space="preserve"> </w:t>
+      </w:r>
+      <w:r>
+        <w:t>&lt;</w:t>
+      </w:r>
+      <w:r>
+        <w:t>http://www.itwissen.info/uebersicht/lexikon/Umtastung.html?page=0</w:t>
       </w:r>
       <w:r>
         <w:t>&gt;</w:t>
       </w:r>
     </w:p>
-    <w:p/>
-    <w:p>
-      <w:r>
-        <w:t xml:space="preserve">IT Wissen DATACOM Buchverlag </w:t>
-      </w:r>
-      <w:proofErr w:type="gramStart"/>
-      <w:r>
-        <w:t>n.d.</w:t>
-      </w:r>
-      <w:r>
-        <w:t>,</w:t>
-      </w:r>
-      <w:proofErr w:type="gramEnd"/>
-      <w:r>
-        <w:t xml:space="preserve"> abgerufen am 14.01.2015, &lt;</w:t>
-      </w:r>
-      <w:r>
-        <w:t>http://www.itwissen.info/definition/lexikon/Frequenzumtastung-FSK-frequency-shift-keying.html</w:t>
-      </w:r>
-      <w:r>
-        <w:t xml:space="preserve"> &gt;</w:t>
-      </w:r>
-    </w:p>
     <w:p>
       <w:pPr>
         <w:jc w:val="both"/>
@@ -15570,7 +17009,6 @@
         </w:rPr>
       </w:pPr>
       <w:r>
-        <w:lastRenderedPageBreak/>
         <w:t xml:space="preserve">Lipinski Klaus 2012, abgerufen am 08.01.2015, </w:t>
       </w:r>
       <w:r>
@@ -15647,8 +17085,13 @@
       </w:pPr>
     </w:p>
     <w:p>
-      <w:r>
-        <w:t xml:space="preserve">Volgger Mag. Michael n. </w:t>
+      <w:proofErr w:type="spellStart"/>
+      <w:r>
+        <w:t>Volgger</w:t>
+      </w:r>
+      <w:proofErr w:type="spellEnd"/>
+      <w:r>
+        <w:t xml:space="preserve"> Mag. Michael n. </w:t>
       </w:r>
       <w:proofErr w:type="gramStart"/>
       <w:r>
@@ -15711,12 +17154,12 @@
       </w:pPr>
     </w:p>
     <w:sectPr>
-      <w:headerReference w:type="even" r:id="rId35"/>
-      <w:headerReference w:type="default" r:id="rId36"/>
-      <w:footerReference w:type="even" r:id="rId37"/>
-      <w:footerReference w:type="default" r:id="rId38"/>
-      <w:headerReference w:type="first" r:id="rId39"/>
-      <w:footerReference w:type="first" r:id="rId40"/>
+      <w:headerReference w:type="even" r:id="rId37"/>
+      <w:headerReference w:type="default" r:id="rId38"/>
+      <w:footerReference w:type="even" r:id="rId39"/>
+      <w:footerReference w:type="default" r:id="rId40"/>
+      <w:headerReference w:type="first" r:id="rId41"/>
+      <w:footerReference w:type="first" r:id="rId42"/>
       <w:pgSz w:w="11906" w:h="16838"/>
       <w:pgMar w:top="1417" w:right="1417" w:bottom="1134" w:left="1417" w:header="737" w:footer="737" w:gutter="0"/>
       <w:pgNumType w:start="0"/>
@@ -15794,7 +17237,7 @@
           <w:rPr>
             <w:noProof/>
           </w:rPr>
-          <w:t>9</w:t>
+          <w:t>6</w:t>
         </w:r>
         <w:r>
           <w:fldChar w:fldCharType="end"/>
@@ -15920,7 +17363,7 @@
         <w:color w:val="000000" w:themeColor="text1"/>
         <w:sz w:val="22"/>
       </w:rPr>
-      <w:t>Drahtlose Funknetzwerke</w:t>
+      <w:t>Inhaltsverzeichnis</w:t>
     </w:r>
     <w:r>
       <w:rPr>
@@ -17129,6 +18572,7 @@
   <w:style w:type="character" w:default="1" w:styleId="Absatz-Standardschriftart">
     <w:name w:val="Default Paragraph Font"/>
     <w:uiPriority w:val="1"/>
+    <w:semiHidden/>
     <w:unhideWhenUsed/>
   </w:style>
   <w:style w:type="table" w:default="1" w:styleId="NormaleTabelle">
@@ -17861,6 +19305,7 @@
   <w:style w:type="character" w:default="1" w:styleId="Absatz-Standardschriftart">
     <w:name w:val="Default Paragraph Font"/>
     <w:uiPriority w:val="1"/>
+    <w:semiHidden/>
     <w:unhideWhenUsed/>
   </w:style>
   <w:style w:type="table" w:default="1" w:styleId="NormaleTabelle">
@@ -18479,11 +19924,11 @@
           <c:showBubbleSize val="0"/>
         </c:dLbls>
         <c:gapWidth val="150"/>
-        <c:axId val="71119616"/>
-        <c:axId val="71121920"/>
+        <c:axId val="266968448"/>
+        <c:axId val="376760576"/>
       </c:barChart>
       <c:catAx>
-        <c:axId val="71119616"/>
+        <c:axId val="266968448"/>
         <c:scaling>
           <c:orientation val="minMax"/>
         </c:scaling>
@@ -18511,7 +19956,7 @@
         <c:majorTickMark val="none"/>
         <c:minorTickMark val="none"/>
         <c:tickLblPos val="nextTo"/>
-        <c:crossAx val="71121920"/>
+        <c:crossAx val="376760576"/>
         <c:crosses val="autoZero"/>
         <c:auto val="1"/>
         <c:lblAlgn val="ctr"/>
@@ -18519,7 +19964,7 @@
         <c:noMultiLvlLbl val="0"/>
       </c:catAx>
       <c:valAx>
-        <c:axId val="71121920"/>
+        <c:axId val="376760576"/>
         <c:scaling>
           <c:orientation val="minMax"/>
         </c:scaling>
@@ -18556,7 +20001,7 @@
         <c:majorTickMark val="none"/>
         <c:minorTickMark val="none"/>
         <c:tickLblPos val="nextTo"/>
-        <c:crossAx val="71119616"/>
+        <c:crossAx val="266968448"/>
         <c:crosses val="autoZero"/>
         <c:crossBetween val="between"/>
       </c:valAx>
@@ -18680,11 +20125,11 @@
           <c:showBubbleSize val="0"/>
         </c:dLbls>
         <c:gapWidth val="150"/>
-        <c:axId val="208637952"/>
-        <c:axId val="208641024"/>
+        <c:axId val="81963264"/>
+        <c:axId val="81985920"/>
       </c:barChart>
       <c:catAx>
-        <c:axId val="208637952"/>
+        <c:axId val="81963264"/>
         <c:scaling>
           <c:orientation val="minMax"/>
         </c:scaling>
@@ -18712,7 +20157,7 @@
         <c:majorTickMark val="none"/>
         <c:minorTickMark val="none"/>
         <c:tickLblPos val="nextTo"/>
-        <c:crossAx val="208641024"/>
+        <c:crossAx val="81985920"/>
         <c:crosses val="autoZero"/>
         <c:auto val="1"/>
         <c:lblAlgn val="ctr"/>
@@ -18720,7 +20165,7 @@
         <c:noMultiLvlLbl val="0"/>
       </c:catAx>
       <c:valAx>
-        <c:axId val="208641024"/>
+        <c:axId val="81985920"/>
         <c:scaling>
           <c:orientation val="minMax"/>
         </c:scaling>
@@ -18757,7 +20202,7 @@
         <c:majorTickMark val="none"/>
         <c:minorTickMark val="none"/>
         <c:tickLblPos val="nextTo"/>
-        <c:crossAx val="208637952"/>
+        <c:crossAx val="81963264"/>
         <c:crosses val="autoZero"/>
         <c:crossBetween val="between"/>
       </c:valAx>
@@ -19062,7 +20507,7 @@
 </file>
 
 <file path=customXml/itemProps1.xml><?xml version="1.0" encoding="utf-8"?>
-<ds:datastoreItem xmlns:ds="http://schemas.openxmlformats.org/officeDocument/2006/customXml" ds:itemID="{D6E20956-EBE2-4FFB-A1B0-38FE86E2DEE0}">
+<ds:datastoreItem xmlns:ds="http://schemas.openxmlformats.org/officeDocument/2006/customXml" ds:itemID="{85FA08B4-24E7-445D-99E7-41DADB76EFE3}">
   <ds:schemaRefs>
     <ds:schemaRef ds:uri="http://schemas.openxmlformats.org/officeDocument/2006/bibliography"/>
   </ds:schemaRefs>

--- a/Studienarbeit_remake_final.docx
+++ b/Studienarbeit_remake_final.docx
@@ -2692,16 +2692,7 @@
                 <w:rStyle w:val="Hyperlink"/>
                 <w:noProof/>
               </w:rPr>
-              <w:t>Drahtl</w:t>
-            </w:r>
-            <w:bookmarkStart w:id="92" w:name="_GoBack"/>
-            <w:bookmarkEnd w:id="92"/>
-            <w:r>
-              <w:rPr>
-                <w:rStyle w:val="Hyperlink"/>
-                <w:noProof/>
-              </w:rPr>
-              <w:t>ose Funknetzwerke</w:t>
+              <w:t>Drahtlose Funknetzwerke</w:t>
             </w:r>
             <w:r>
               <w:rPr>
@@ -6470,12 +6461,12 @@
           <w:numId w:val="3"/>
         </w:numPr>
       </w:pPr>
-      <w:bookmarkStart w:id="93" w:name="_Toc418933541"/>
+      <w:bookmarkStart w:id="92" w:name="_Toc418933541"/>
       <w:r>
         <w:lastRenderedPageBreak/>
         <w:t>Einleitung</w:t>
       </w:r>
-      <w:bookmarkEnd w:id="93"/>
+      <w:bookmarkEnd w:id="92"/>
       <w:r>
         <w:t xml:space="preserve"> </w:t>
       </w:r>
@@ -6491,14 +6482,38 @@
       <w:r>
         <w:t xml:space="preserve">  </w:t>
       </w:r>
-      <w:bookmarkStart w:id="94" w:name="_Toc418933542"/>
+      <w:bookmarkStart w:id="93" w:name="_Toc418933542"/>
       <w:r>
         <w:t>Abgrenzung</w:t>
       </w:r>
+      <w:bookmarkEnd w:id="93"/>
+      <w:r>
+        <w:t xml:space="preserve"> </w:t>
+      </w:r>
+    </w:p>
+    <w:p>
+      <w:r>
+        <w:t>I</w:t>
+      </w:r>
+      <w:r>
+        <w:t>n dieser Arbeit</w:t>
+      </w:r>
+      <w:r>
+        <w:t xml:space="preserve"> werden die neue WLAN-Technologien genauer unter die Lupe genommen und bezüglich ihrer Performance analysiert. </w:t>
+      </w:r>
+      <w:r>
+        <w:t xml:space="preserve">Es werden </w:t>
+      </w:r>
+      <w:proofErr w:type="spellStart"/>
+      <w:r>
+        <w:t>vielerei</w:t>
+      </w:r>
+      <w:proofErr w:type="spellEnd"/>
+      <w:r>
+        <w:t xml:space="preserve"> Geschwindigkeitsmessungen durchgeführt und versucht zu ermitteln unter welchen Umständen und mit welcher Einstellung der Parameter die beste Leistung aus einem Netzwerk entlockt werden kann. </w:t>
+      </w:r>
+      <w:bookmarkStart w:id="94" w:name="_GoBack"/>
       <w:bookmarkEnd w:id="94"/>
-      <w:r>
-        <w:t xml:space="preserve"> </w:t>
-      </w:r>
     </w:p>
     <w:p>
       <w:r>
@@ -15802,7 +15817,7 @@
           <v:shape id="_x0000_i1025" type="#_x0000_t75" style="width:453.9pt;height:88.9pt" o:ole="">
             <v:imagedata r:id="rId33" o:title=""/>
           </v:shape>
-          <o:OLEObject Type="Embed" ProgID="Visio.Drawing.15" ShapeID="_x0000_i1025" DrawAspect="Content" ObjectID="_1492676949" r:id="rId34"/>
+          <o:OLEObject Type="Embed" ProgID="Visio.Drawing.15" ShapeID="_x0000_i1025" DrawAspect="Content" ObjectID="_1492678226" r:id="rId34"/>
         </w:object>
       </w:r>
     </w:p>
@@ -17237,7 +17252,7 @@
           <w:rPr>
             <w:noProof/>
           </w:rPr>
-          <w:t>6</w:t>
+          <w:t>8</w:t>
         </w:r>
         <w:r>
           <w:fldChar w:fldCharType="end"/>
@@ -17363,7 +17378,7 @@
         <w:color w:val="000000" w:themeColor="text1"/>
         <w:sz w:val="22"/>
       </w:rPr>
-      <w:t>Inhaltsverzeichnis</w:t>
+      <w:t>Einleitung</w:t>
     </w:r>
     <w:r>
       <w:rPr>
@@ -19924,11 +19939,11 @@
           <c:showBubbleSize val="0"/>
         </c:dLbls>
         <c:gapWidth val="150"/>
-        <c:axId val="266968448"/>
-        <c:axId val="376760576"/>
+        <c:axId val="229788288"/>
+        <c:axId val="258695936"/>
       </c:barChart>
       <c:catAx>
-        <c:axId val="266968448"/>
+        <c:axId val="229788288"/>
         <c:scaling>
           <c:orientation val="minMax"/>
         </c:scaling>
@@ -19956,7 +19971,7 @@
         <c:majorTickMark val="none"/>
         <c:minorTickMark val="none"/>
         <c:tickLblPos val="nextTo"/>
-        <c:crossAx val="376760576"/>
+        <c:crossAx val="258695936"/>
         <c:crosses val="autoZero"/>
         <c:auto val="1"/>
         <c:lblAlgn val="ctr"/>
@@ -19964,7 +19979,7 @@
         <c:noMultiLvlLbl val="0"/>
       </c:catAx>
       <c:valAx>
-        <c:axId val="376760576"/>
+        <c:axId val="258695936"/>
         <c:scaling>
           <c:orientation val="minMax"/>
         </c:scaling>
@@ -20001,7 +20016,7 @@
         <c:majorTickMark val="none"/>
         <c:minorTickMark val="none"/>
         <c:tickLblPos val="nextTo"/>
-        <c:crossAx val="266968448"/>
+        <c:crossAx val="229788288"/>
         <c:crosses val="autoZero"/>
         <c:crossBetween val="between"/>
       </c:valAx>
@@ -20125,11 +20140,11 @@
           <c:showBubbleSize val="0"/>
         </c:dLbls>
         <c:gapWidth val="150"/>
-        <c:axId val="81963264"/>
-        <c:axId val="81985920"/>
+        <c:axId val="258904832"/>
+        <c:axId val="258906752"/>
       </c:barChart>
       <c:catAx>
-        <c:axId val="81963264"/>
+        <c:axId val="258904832"/>
         <c:scaling>
           <c:orientation val="minMax"/>
         </c:scaling>
@@ -20157,7 +20172,7 @@
         <c:majorTickMark val="none"/>
         <c:minorTickMark val="none"/>
         <c:tickLblPos val="nextTo"/>
-        <c:crossAx val="81985920"/>
+        <c:crossAx val="258906752"/>
         <c:crosses val="autoZero"/>
         <c:auto val="1"/>
         <c:lblAlgn val="ctr"/>
@@ -20165,7 +20180,7 @@
         <c:noMultiLvlLbl val="0"/>
       </c:catAx>
       <c:valAx>
-        <c:axId val="81985920"/>
+        <c:axId val="258906752"/>
         <c:scaling>
           <c:orientation val="minMax"/>
         </c:scaling>
@@ -20202,7 +20217,7 @@
         <c:majorTickMark val="none"/>
         <c:minorTickMark val="none"/>
         <c:tickLblPos val="nextTo"/>
-        <c:crossAx val="81963264"/>
+        <c:crossAx val="258904832"/>
         <c:crosses val="autoZero"/>
         <c:crossBetween val="between"/>
       </c:valAx>
@@ -20507,7 +20522,7 @@
 </file>
 
 <file path=customXml/itemProps1.xml><?xml version="1.0" encoding="utf-8"?>
-<ds:datastoreItem xmlns:ds="http://schemas.openxmlformats.org/officeDocument/2006/customXml" ds:itemID="{85FA08B4-24E7-445D-99E7-41DADB76EFE3}">
+<ds:datastoreItem xmlns:ds="http://schemas.openxmlformats.org/officeDocument/2006/customXml" ds:itemID="{9226295D-BF6E-4FFF-91F8-63DEF8F4BDF1}">
   <ds:schemaRefs>
     <ds:schemaRef ds:uri="http://schemas.openxmlformats.org/officeDocument/2006/bibliography"/>
   </ds:schemaRefs>

--- a/Studienarbeit_remake_final.docx
+++ b/Studienarbeit_remake_final.docx
@@ -6512,8 +6512,6 @@
       <w:r>
         <w:t xml:space="preserve"> Geschwindigkeitsmessungen durchgeführt und versucht zu ermitteln unter welchen Umständen und mit welcher Einstellung der Parameter die beste Leistung aus einem Netzwerk entlockt werden kann. </w:t>
       </w:r>
-      <w:bookmarkStart w:id="94" w:name="_GoBack"/>
-      <w:bookmarkEnd w:id="94"/>
     </w:p>
     <w:p>
       <w:r>
@@ -6558,11 +6556,11 @@
       <w:r>
         <w:t xml:space="preserve">  </w:t>
       </w:r>
-      <w:bookmarkStart w:id="95" w:name="_Toc418933543"/>
+      <w:bookmarkStart w:id="94" w:name="_Toc418933543"/>
       <w:r>
         <w:t>Veranlassung</w:t>
       </w:r>
-      <w:bookmarkEnd w:id="95"/>
+      <w:bookmarkEnd w:id="94"/>
     </w:p>
     <w:p>
       <w:pPr>
@@ -6575,11 +6573,11 @@
       <w:r>
         <w:t xml:space="preserve">  </w:t>
       </w:r>
-      <w:bookmarkStart w:id="96" w:name="_Toc418933544"/>
+      <w:bookmarkStart w:id="95" w:name="_Toc418933544"/>
       <w:r>
         <w:t>Aufbau</w:t>
       </w:r>
-      <w:bookmarkEnd w:id="96"/>
+      <w:bookmarkEnd w:id="95"/>
     </w:p>
     <w:p>
       <w:pPr>
@@ -6646,12 +6644,12 @@
           <w:numId w:val="3"/>
         </w:numPr>
       </w:pPr>
-      <w:bookmarkStart w:id="97" w:name="_Toc418933545"/>
+      <w:bookmarkStart w:id="96" w:name="_Toc418933545"/>
       <w:r>
         <w:lastRenderedPageBreak/>
         <w:t>Drahtlose Funknetzwerke</w:t>
       </w:r>
-      <w:bookmarkEnd w:id="97"/>
+      <w:bookmarkEnd w:id="96"/>
     </w:p>
     <w:p>
       <w:pPr>
@@ -6667,7 +6665,7 @@
       <w:r>
         <w:t xml:space="preserve"> </w:t>
       </w:r>
-      <w:bookmarkStart w:id="98" w:name="_Toc418933546"/>
+      <w:bookmarkStart w:id="97" w:name="_Toc418933546"/>
       <w:proofErr w:type="spellStart"/>
       <w:r>
         <w:t>ALOHA</w:t>
@@ -6678,7 +6676,7 @@
       <w:r>
         <w:t>et</w:t>
       </w:r>
-      <w:bookmarkEnd w:id="98"/>
+      <w:bookmarkEnd w:id="97"/>
       <w:proofErr w:type="spellEnd"/>
     </w:p>
     <w:p>
@@ -6755,11 +6753,11 @@
       <w:r>
         <w:t xml:space="preserve"> </w:t>
       </w:r>
-      <w:bookmarkStart w:id="99" w:name="_Toc418933547"/>
+      <w:bookmarkStart w:id="98" w:name="_Toc418933547"/>
       <w:r>
         <w:t>IEEE 802.11</w:t>
       </w:r>
-      <w:bookmarkEnd w:id="99"/>
+      <w:bookmarkEnd w:id="98"/>
     </w:p>
     <w:p>
       <w:pPr>
@@ -7230,7 +7228,7 @@
           <w:numId w:val="3"/>
         </w:numPr>
       </w:pPr>
-      <w:bookmarkStart w:id="100" w:name="_Toc418933548"/>
+      <w:bookmarkStart w:id="99" w:name="_Toc418933548"/>
       <w:r>
         <w:lastRenderedPageBreak/>
         <w:t xml:space="preserve">WLAN - </w:t>
@@ -7238,7 +7236,7 @@
       <w:r>
         <w:t>Technische Umsetzung</w:t>
       </w:r>
-      <w:bookmarkEnd w:id="100"/>
+      <w:bookmarkEnd w:id="99"/>
       <w:r>
         <w:t xml:space="preserve">  </w:t>
       </w:r>
@@ -7361,11 +7359,11 @@
       <w:r>
         <w:t xml:space="preserve">  </w:t>
       </w:r>
-      <w:bookmarkStart w:id="101" w:name="_Toc418933549"/>
+      <w:bookmarkStart w:id="100" w:name="_Toc418933549"/>
       <w:r>
         <w:t>Drahtlose Kommunikation</w:t>
       </w:r>
-      <w:bookmarkEnd w:id="101"/>
+      <w:bookmarkEnd w:id="100"/>
     </w:p>
     <w:p>
       <w:pPr>
@@ -7469,11 +7467,11 @@
           <w:numId w:val="3"/>
         </w:numPr>
       </w:pPr>
-      <w:bookmarkStart w:id="102" w:name="_Toc418933550"/>
+      <w:bookmarkStart w:id="101" w:name="_Toc418933550"/>
       <w:r>
         <w:t>Modulation</w:t>
       </w:r>
-      <w:bookmarkEnd w:id="102"/>
+      <w:bookmarkEnd w:id="101"/>
     </w:p>
     <w:p>
       <w:pPr>
@@ -7623,7 +7621,7 @@
           <w:numId w:val="3"/>
         </w:numPr>
       </w:pPr>
-      <w:bookmarkStart w:id="103" w:name="_Toc418933551"/>
+      <w:bookmarkStart w:id="102" w:name="_Toc418933551"/>
       <w:proofErr w:type="spellStart"/>
       <w:r>
         <w:t>Shift</w:t>
@@ -7636,7 +7634,7 @@
       <w:r>
         <w:t>Keying</w:t>
       </w:r>
-      <w:bookmarkEnd w:id="103"/>
+      <w:bookmarkEnd w:id="102"/>
       <w:proofErr w:type="spellEnd"/>
     </w:p>
     <w:p>
@@ -7712,7 +7710,15 @@
         <w:pStyle w:val="KeinLeerraum"/>
       </w:pPr>
       <w:r>
-        <w:t>Bei der Amplitudenumtastung handelt es sich um eine Amplitudenmodulation, wobei das zu modulierende Signal digital und das Trägersignal sinusförmig ist. Die Trägeramplitude wird geändert während die Trägerfrequenz konstant bleibt. Die eine Amplitude entspricht dann einer binären 0 und die andere Amplitude entspricht einer binären 1. Am einfachsten umzusetzen ist die Amplitudenumtastung mittels „On-Off-</w:t>
+        <w:t xml:space="preserve">Bei der Amplitudenumtastung handelt es sich um eine Amplitudenmodulation, wobei das zu modulierende Signal digital und das Trägersignal sinusförmig ist. Die Trägeramplitude wird geändert während die Trägerfrequenz konstant bleibt. Die eine Amplitude entspricht dann einer binären 0 und die andere Amplitude entspricht einer binären 1. Am einfachsten umzusetzen ist die </w:t>
+      </w:r>
+      <w:proofErr w:type="spellStart"/>
+      <w:r>
+        <w:t>Amplitudenumtastung</w:t>
+      </w:r>
+      <w:proofErr w:type="spellEnd"/>
+      <w:r>
+        <w:t xml:space="preserve"> mittels „On-Off-</w:t>
       </w:r>
       <w:proofErr w:type="spellStart"/>
       <w:r>
@@ -7787,7 +7793,7 @@
           <w:color w:val="000000" w:themeColor="text1"/>
         </w:rPr>
       </w:pPr>
-      <w:bookmarkStart w:id="104" w:name="_Toc418935074"/>
+      <w:bookmarkStart w:id="103" w:name="_Toc418935074"/>
       <w:r>
         <w:rPr>
           <w:b w:val="0"/>
@@ -7852,7 +7858,7 @@
         </w:rPr>
         <w:t>(IT Wissen n.d.)</w:t>
       </w:r>
-      <w:bookmarkEnd w:id="104"/>
+      <w:bookmarkEnd w:id="103"/>
     </w:p>
     <w:p>
       <w:r>
@@ -7959,7 +7965,7 @@
           <w:color w:val="000000" w:themeColor="text1"/>
         </w:rPr>
       </w:pPr>
-      <w:bookmarkStart w:id="105" w:name="_Toc418935075"/>
+      <w:bookmarkStart w:id="104" w:name="_Toc418935075"/>
       <w:r>
         <w:rPr>
           <w:b w:val="0"/>
@@ -8017,7 +8023,7 @@
         </w:rPr>
         <w:t>(IT Wissen n.d.)</w:t>
       </w:r>
-      <w:bookmarkEnd w:id="105"/>
+      <w:bookmarkEnd w:id="104"/>
     </w:p>
     <w:p>
       <w:pPr>
@@ -8193,7 +8199,7 @@
           <w:color w:val="000000" w:themeColor="text1"/>
         </w:rPr>
       </w:pPr>
-      <w:bookmarkStart w:id="106" w:name="_Toc418935076"/>
+      <w:bookmarkStart w:id="105" w:name="_Toc418935076"/>
       <w:r>
         <w:rPr>
           <w:b w:val="0"/>
@@ -8243,7 +8249,7 @@
         </w:rPr>
         <w:t xml:space="preserve"> - Phasenumtastung BPSK (IT Wissen n.d.)</w:t>
       </w:r>
-      <w:bookmarkEnd w:id="106"/>
+      <w:bookmarkEnd w:id="105"/>
     </w:p>
     <w:p>
       <w:pPr>
@@ -8312,7 +8318,7 @@
           <w:color w:val="000000" w:themeColor="text1"/>
         </w:rPr>
       </w:pPr>
-      <w:bookmarkStart w:id="107" w:name="_Toc418935077"/>
+      <w:bookmarkStart w:id="106" w:name="_Toc418935077"/>
       <w:r>
         <w:rPr>
           <w:b w:val="0"/>
@@ -8370,7 +8376,7 @@
         </w:rPr>
         <w:t>(IT Wissen n.d.)</w:t>
       </w:r>
-      <w:bookmarkEnd w:id="107"/>
+      <w:bookmarkEnd w:id="106"/>
       <w:r>
         <w:br w:type="page"/>
       </w:r>
@@ -8387,11 +8393,11 @@
         <w:lastRenderedPageBreak/>
         <w:t xml:space="preserve">  </w:t>
       </w:r>
-      <w:bookmarkStart w:id="108" w:name="_Toc418933552"/>
+      <w:bookmarkStart w:id="107" w:name="_Toc418933552"/>
       <w:r>
         <w:t>Übertragungsverfahren</w:t>
       </w:r>
-      <w:bookmarkEnd w:id="108"/>
+      <w:bookmarkEnd w:id="107"/>
     </w:p>
     <w:p>
       <w:r>
@@ -8409,14 +8415,14 @@
           <w:numId w:val="3"/>
         </w:numPr>
       </w:pPr>
-      <w:bookmarkStart w:id="109" w:name="_Toc418933553"/>
+      <w:bookmarkStart w:id="108" w:name="_Toc418933553"/>
       <w:r>
         <w:t>Signalspreiz</w:t>
       </w:r>
       <w:r>
         <w:t>verfahren</w:t>
       </w:r>
-      <w:bookmarkEnd w:id="109"/>
+      <w:bookmarkEnd w:id="108"/>
     </w:p>
     <w:p>
       <w:pPr>
@@ -8687,7 +8693,7 @@
           <w:lang w:val="en-US"/>
         </w:rPr>
       </w:pPr>
-      <w:bookmarkStart w:id="110" w:name="_Toc418933554"/>
+      <w:bookmarkStart w:id="109" w:name="_Toc418933554"/>
       <w:proofErr w:type="spellStart"/>
       <w:r>
         <w:rPr>
@@ -8695,7 +8701,7 @@
         </w:rPr>
         <w:t>Multiplexverfahren</w:t>
       </w:r>
-      <w:bookmarkEnd w:id="110"/>
+      <w:bookmarkEnd w:id="109"/>
       <w:proofErr w:type="spellEnd"/>
     </w:p>
     <w:p>
@@ -8795,11 +8801,11 @@
       <w:r>
         <w:t xml:space="preserve">  </w:t>
       </w:r>
-      <w:bookmarkStart w:id="111" w:name="_Toc418933555"/>
+      <w:bookmarkStart w:id="110" w:name="_Toc418933555"/>
       <w:r>
         <w:t>Frequenzbänder</w:t>
       </w:r>
-      <w:bookmarkEnd w:id="111"/>
+      <w:bookmarkEnd w:id="110"/>
     </w:p>
     <w:p>
       <w:pPr>
@@ -8967,11 +8973,11 @@
           <w:numId w:val="3"/>
         </w:numPr>
       </w:pPr>
-      <w:bookmarkStart w:id="112" w:name="_Toc418933556"/>
+      <w:bookmarkStart w:id="111" w:name="_Toc418933556"/>
       <w:r>
         <w:t>Low-Band</w:t>
       </w:r>
-      <w:bookmarkEnd w:id="112"/>
+      <w:bookmarkEnd w:id="111"/>
     </w:p>
     <w:p>
       <w:pPr>
@@ -9081,7 +9087,7 @@
           <w:color w:val="000000" w:themeColor="text1"/>
         </w:rPr>
       </w:pPr>
-      <w:bookmarkStart w:id="113" w:name="_Toc418935078"/>
+      <w:bookmarkStart w:id="112" w:name="_Toc418935078"/>
       <w:r>
         <w:rPr>
           <w:b w:val="0"/>
@@ -9153,7 +9159,7 @@
         </w:rPr>
         <w:t>)</w:t>
       </w:r>
-      <w:bookmarkEnd w:id="113"/>
+      <w:bookmarkEnd w:id="112"/>
     </w:p>
     <w:p>
       <w:r>
@@ -9168,12 +9174,12 @@
           <w:numId w:val="3"/>
         </w:numPr>
       </w:pPr>
-      <w:bookmarkStart w:id="114" w:name="_Toc418933557"/>
+      <w:bookmarkStart w:id="113" w:name="_Toc418933557"/>
       <w:r>
         <w:lastRenderedPageBreak/>
         <w:t>High-Band</w:t>
       </w:r>
-      <w:bookmarkEnd w:id="114"/>
+      <w:bookmarkEnd w:id="113"/>
     </w:p>
     <w:p>
       <w:pPr>
@@ -9715,7 +9721,7 @@
           <w:color w:val="000000" w:themeColor="text1"/>
         </w:rPr>
       </w:pPr>
-      <w:bookmarkStart w:id="115" w:name="_Toc418933512"/>
+      <w:bookmarkStart w:id="114" w:name="_Toc418933512"/>
       <w:r>
         <w:rPr>
           <w:b w:val="0"/>
@@ -9817,7 +9823,7 @@
         </w:rPr>
         <w:t>)</w:t>
       </w:r>
-      <w:bookmarkEnd w:id="115"/>
+      <w:bookmarkEnd w:id="114"/>
     </w:p>
     <w:p>
       <w:r>
@@ -9832,12 +9838,12 @@
           <w:numId w:val="3"/>
         </w:numPr>
       </w:pPr>
-      <w:bookmarkStart w:id="116" w:name="_Toc418933558"/>
+      <w:bookmarkStart w:id="115" w:name="_Toc418933558"/>
       <w:r>
         <w:lastRenderedPageBreak/>
         <w:t>Ultra-Band Bereich</w:t>
       </w:r>
-      <w:bookmarkEnd w:id="116"/>
+      <w:bookmarkEnd w:id="115"/>
       <w:r>
         <w:t xml:space="preserve"> </w:t>
       </w:r>
@@ -10109,7 +10115,7 @@
           <w:szCs w:val="22"/>
         </w:rPr>
       </w:pPr>
-      <w:bookmarkStart w:id="117" w:name="_Toc418933513"/>
+      <w:bookmarkStart w:id="116" w:name="_Toc418933513"/>
       <w:r>
         <w:rPr>
           <w:b w:val="0"/>
@@ -10167,7 +10173,7 @@
         </w:rPr>
         <w:t>(Lipinski 2012)</w:t>
       </w:r>
-      <w:bookmarkEnd w:id="117"/>
+      <w:bookmarkEnd w:id="116"/>
     </w:p>
     <w:p>
       <w:pPr>
@@ -10335,11 +10341,11 @@
         <w:lastRenderedPageBreak/>
         <w:t xml:space="preserve">  </w:t>
       </w:r>
-      <w:bookmarkStart w:id="118" w:name="_Toc418933559"/>
+      <w:bookmarkStart w:id="117" w:name="_Toc418933559"/>
       <w:r>
         <w:t>Funkverbindung</w:t>
       </w:r>
-      <w:bookmarkEnd w:id="118"/>
+      <w:bookmarkEnd w:id="117"/>
     </w:p>
     <w:p>
       <w:pPr>
@@ -10352,14 +10358,14 @@
           <w:lang w:val="en-US"/>
         </w:rPr>
       </w:pPr>
-      <w:bookmarkStart w:id="119" w:name="_Toc418933560"/>
+      <w:bookmarkStart w:id="118" w:name="_Toc418933560"/>
       <w:r>
         <w:rPr>
           <w:lang w:val="en-US"/>
         </w:rPr>
         <w:t>SISO</w:t>
       </w:r>
-      <w:bookmarkEnd w:id="119"/>
+      <w:bookmarkEnd w:id="118"/>
     </w:p>
     <w:p>
       <w:pPr>
@@ -10372,7 +10378,7 @@
           <w:lang w:val="en-US"/>
         </w:rPr>
       </w:pPr>
-      <w:bookmarkStart w:id="120" w:name="_Toc418933561"/>
+      <w:bookmarkStart w:id="119" w:name="_Toc418933561"/>
       <w:proofErr w:type="spellStart"/>
       <w:r>
         <w:rPr>
@@ -10380,7 +10386,7 @@
         </w:rPr>
         <w:t>Mischformen</w:t>
       </w:r>
-      <w:bookmarkEnd w:id="120"/>
+      <w:bookmarkEnd w:id="119"/>
       <w:proofErr w:type="spellEnd"/>
     </w:p>
     <w:p>
@@ -10430,14 +10436,14 @@
           <w:lang w:val="en-US"/>
         </w:rPr>
       </w:pPr>
-      <w:bookmarkStart w:id="121" w:name="_Toc418933562"/>
+      <w:bookmarkStart w:id="120" w:name="_Toc418933562"/>
       <w:r>
         <w:rPr>
           <w:lang w:val="en-US"/>
         </w:rPr>
         <w:t>MIMO</w:t>
       </w:r>
-      <w:bookmarkEnd w:id="121"/>
+      <w:bookmarkEnd w:id="120"/>
     </w:p>
     <w:p>
       <w:pPr>
@@ -10472,7 +10478,7 @@
         </w:rPr>
         <w:t xml:space="preserve">  </w:t>
       </w:r>
-      <w:bookmarkStart w:id="122" w:name="_Toc418933563"/>
+      <w:bookmarkStart w:id="121" w:name="_Toc418933563"/>
       <w:r>
         <w:rPr>
           <w:lang w:val="en-US"/>
@@ -10486,7 +10492,7 @@
         </w:rPr>
         <w:t>Netzwerkformen</w:t>
       </w:r>
-      <w:bookmarkEnd w:id="122"/>
+      <w:bookmarkEnd w:id="121"/>
       <w:proofErr w:type="spellEnd"/>
     </w:p>
     <w:p>
@@ -10504,11 +10510,11 @@
           <w:numId w:val="3"/>
         </w:numPr>
       </w:pPr>
-      <w:bookmarkStart w:id="123" w:name="_Toc418933564"/>
+      <w:bookmarkStart w:id="122" w:name="_Toc418933564"/>
       <w:r>
         <w:t>Ad-hoc</w:t>
       </w:r>
-      <w:bookmarkEnd w:id="123"/>
+      <w:bookmarkEnd w:id="122"/>
     </w:p>
     <w:p>
       <w:pPr>
@@ -10549,11 +10555,11 @@
           <w:numId w:val="3"/>
         </w:numPr>
       </w:pPr>
-      <w:bookmarkStart w:id="124" w:name="_Toc418933565"/>
+      <w:bookmarkStart w:id="123" w:name="_Toc418933565"/>
       <w:r>
         <w:t>Infrastruktur</w:t>
       </w:r>
-      <w:bookmarkEnd w:id="124"/>
+      <w:bookmarkEnd w:id="123"/>
     </w:p>
     <w:p>
       <w:pPr>
@@ -10582,7 +10588,7 @@
           <w:numId w:val="3"/>
         </w:numPr>
       </w:pPr>
-      <w:bookmarkStart w:id="125" w:name="_Toc418933566"/>
+      <w:bookmarkStart w:id="124" w:name="_Toc418933566"/>
       <w:proofErr w:type="spellStart"/>
       <w:r>
         <w:lastRenderedPageBreak/>
@@ -10595,7 +10601,7 @@
       <w:r>
         <w:t>Netzwerke</w:t>
       </w:r>
-      <w:bookmarkEnd w:id="125"/>
+      <w:bookmarkEnd w:id="124"/>
     </w:p>
     <w:p>
       <w:pPr>
@@ -10722,12 +10728,12 @@
           <w:numId w:val="3"/>
         </w:numPr>
       </w:pPr>
-      <w:bookmarkStart w:id="126" w:name="_Toc418933567"/>
+      <w:bookmarkStart w:id="125" w:name="_Toc418933567"/>
       <w:r>
         <w:lastRenderedPageBreak/>
         <w:t>Problematik der Drahtlosübertragung</w:t>
       </w:r>
-      <w:bookmarkEnd w:id="126"/>
+      <w:bookmarkEnd w:id="125"/>
     </w:p>
     <w:p>
       <w:pPr>
@@ -10785,11 +10791,11 @@
       <w:r>
         <w:t xml:space="preserve">  </w:t>
       </w:r>
-      <w:bookmarkStart w:id="127" w:name="_Toc418933568"/>
+      <w:bookmarkStart w:id="126" w:name="_Toc418933568"/>
       <w:r>
         <w:t>Dämpfung</w:t>
       </w:r>
-      <w:bookmarkEnd w:id="127"/>
+      <w:bookmarkEnd w:id="126"/>
     </w:p>
     <w:p>
       <w:pPr>
@@ -11716,7 +11722,7 @@
           <w:color w:val="000000" w:themeColor="text1"/>
         </w:rPr>
       </w:pPr>
-      <w:bookmarkStart w:id="128" w:name="_Toc418933514"/>
+      <w:bookmarkStart w:id="127" w:name="_Toc418933514"/>
       <w:r>
         <w:rPr>
           <w:b w:val="0"/>
@@ -11781,7 +11787,7 @@
         </w:rPr>
         <w:t>19)</w:t>
       </w:r>
-      <w:bookmarkEnd w:id="128"/>
+      <w:bookmarkEnd w:id="127"/>
     </w:p>
     <w:p>
       <w:pPr>
@@ -11809,14 +11815,14 @@
         <w:lastRenderedPageBreak/>
         <w:t xml:space="preserve">  </w:t>
       </w:r>
-      <w:bookmarkStart w:id="129" w:name="_Toc418933569"/>
+      <w:bookmarkStart w:id="128" w:name="_Toc418933569"/>
       <w:r>
         <w:t xml:space="preserve">Physikalische </w:t>
       </w:r>
       <w:r>
         <w:t>Einflüsse</w:t>
       </w:r>
-      <w:bookmarkEnd w:id="129"/>
+      <w:bookmarkEnd w:id="128"/>
     </w:p>
     <w:p>
       <w:pPr>
@@ -11889,7 +11895,7 @@
           <w:color w:val="000000" w:themeColor="text1"/>
         </w:rPr>
       </w:pPr>
-      <w:bookmarkStart w:id="130" w:name="_Toc418935079"/>
+      <w:bookmarkStart w:id="129" w:name="_Toc418935079"/>
       <w:r>
         <w:rPr>
           <w:b w:val="0"/>
@@ -11986,7 +11992,7 @@
         </w:rPr>
         <w:t xml:space="preserve"> S.5)</w:t>
       </w:r>
-      <w:bookmarkEnd w:id="130"/>
+      <w:bookmarkEnd w:id="129"/>
     </w:p>
     <w:p>
       <w:r>
@@ -12001,12 +12007,12 @@
           <w:numId w:val="3"/>
         </w:numPr>
       </w:pPr>
-      <w:bookmarkStart w:id="131" w:name="_Toc418933570"/>
+      <w:bookmarkStart w:id="130" w:name="_Toc418933570"/>
       <w:r>
         <w:lastRenderedPageBreak/>
         <w:t>Reflexion</w:t>
       </w:r>
-      <w:bookmarkEnd w:id="131"/>
+      <w:bookmarkEnd w:id="130"/>
     </w:p>
     <w:p>
       <w:pPr>
@@ -12049,7 +12055,7 @@
           <w:i/>
         </w:rPr>
       </w:pPr>
-      <w:bookmarkStart w:id="132" w:name="_Toc418933571"/>
+      <w:bookmarkStart w:id="131" w:name="_Toc418933571"/>
       <w:r>
         <w:rPr>
           <w:rStyle w:val="berschrift3Zchn"/>
@@ -12058,7 +12064,7 @@
         </w:rPr>
         <w:t>Absorption</w:t>
       </w:r>
-      <w:bookmarkEnd w:id="132"/>
+      <w:bookmarkEnd w:id="131"/>
     </w:p>
     <w:p>
       <w:pPr>
@@ -12180,7 +12186,7 @@
         </w:rPr>
         <w:t xml:space="preserve">     </w:t>
       </w:r>
-      <w:bookmarkStart w:id="133" w:name="_Toc418935080"/>
+      <w:bookmarkStart w:id="132" w:name="_Toc418935080"/>
       <w:r>
         <w:rPr>
           <w:b w:val="0"/>
@@ -12261,7 +12267,7 @@
         </w:rPr>
         <w:t xml:space="preserve"> 2001)</w:t>
       </w:r>
-      <w:bookmarkEnd w:id="133"/>
+      <w:bookmarkEnd w:id="132"/>
     </w:p>
     <w:p>
       <w:pPr>
@@ -12271,11 +12277,11 @@
           <w:numId w:val="3"/>
         </w:numPr>
       </w:pPr>
-      <w:bookmarkStart w:id="134" w:name="_Toc418933572"/>
+      <w:bookmarkStart w:id="133" w:name="_Toc418933572"/>
       <w:r>
         <w:t>Streuung</w:t>
       </w:r>
-      <w:bookmarkEnd w:id="134"/>
+      <w:bookmarkEnd w:id="133"/>
     </w:p>
     <w:p>
       <w:pPr>
@@ -12315,11 +12321,11 @@
           <w:numId w:val="3"/>
         </w:numPr>
       </w:pPr>
-      <w:bookmarkStart w:id="135" w:name="_Toc418933573"/>
+      <w:bookmarkStart w:id="134" w:name="_Toc418933573"/>
       <w:r>
         <w:t>Beugung</w:t>
       </w:r>
-      <w:bookmarkEnd w:id="135"/>
+      <w:bookmarkEnd w:id="134"/>
     </w:p>
     <w:p>
       <w:pPr>
@@ -12367,12 +12373,12 @@
           <w:numId w:val="3"/>
         </w:numPr>
       </w:pPr>
-      <w:bookmarkStart w:id="136" w:name="_Toc418933574"/>
+      <w:bookmarkStart w:id="135" w:name="_Toc418933574"/>
       <w:r>
         <w:lastRenderedPageBreak/>
         <w:t>Wellenführung</w:t>
       </w:r>
-      <w:bookmarkEnd w:id="136"/>
+      <w:bookmarkEnd w:id="135"/>
     </w:p>
     <w:p>
       <w:pPr>
@@ -12410,12 +12416,12 @@
           <w:numId w:val="3"/>
         </w:numPr>
       </w:pPr>
-      <w:bookmarkStart w:id="137" w:name="_Toc418933575"/>
+      <w:bookmarkStart w:id="136" w:name="_Toc418933575"/>
       <w:r>
         <w:lastRenderedPageBreak/>
         <w:t>Polarisationsdämpfung</w:t>
       </w:r>
-      <w:bookmarkEnd w:id="137"/>
+      <w:bookmarkEnd w:id="136"/>
     </w:p>
     <w:p>
       <w:pPr>
@@ -12455,11 +12461,11 @@
           <w:numId w:val="3"/>
         </w:numPr>
       </w:pPr>
-      <w:bookmarkStart w:id="138" w:name="_Toc418933576"/>
+      <w:bookmarkStart w:id="137" w:name="_Toc418933576"/>
       <w:r>
         <w:t>Lineare Polarisation</w:t>
       </w:r>
-      <w:bookmarkEnd w:id="138"/>
+      <w:bookmarkEnd w:id="137"/>
     </w:p>
     <w:p>
       <w:pPr>
@@ -12579,7 +12585,7 @@
           <w:color w:val="000000" w:themeColor="text1"/>
         </w:rPr>
       </w:pPr>
-      <w:bookmarkStart w:id="139" w:name="_Toc418935081"/>
+      <w:bookmarkStart w:id="138" w:name="_Toc418935081"/>
       <w:r>
         <w:rPr>
           <w:b w:val="0"/>
@@ -12637,7 +12643,7 @@
         </w:rPr>
         <w:t>(ADACOM e.V. 2011)</w:t>
       </w:r>
-      <w:bookmarkEnd w:id="139"/>
+      <w:bookmarkEnd w:id="138"/>
     </w:p>
     <w:p>
       <w:pPr>
@@ -12647,12 +12653,12 @@
           <w:numId w:val="3"/>
         </w:numPr>
       </w:pPr>
-      <w:bookmarkStart w:id="140" w:name="_Toc418933577"/>
+      <w:bookmarkStart w:id="139" w:name="_Toc418933577"/>
       <w:r>
         <w:lastRenderedPageBreak/>
         <w:t>Zirkulare Polarisation</w:t>
       </w:r>
-      <w:bookmarkEnd w:id="140"/>
+      <w:bookmarkEnd w:id="139"/>
     </w:p>
     <w:p>
       <w:pPr>
@@ -12775,7 +12781,7 @@
         </w:rPr>
         <w:t xml:space="preserve">        </w:t>
       </w:r>
-      <w:bookmarkStart w:id="141" w:name="_Toc418935082"/>
+      <w:bookmarkStart w:id="140" w:name="_Toc418935082"/>
       <w:r>
         <w:rPr>
           <w:b w:val="0"/>
@@ -12826,7 +12832,7 @@
         </w:rPr>
         <w:t xml:space="preserve"> - Zirkulare Polarisation (Bergmann 2013)</w:t>
       </w:r>
-      <w:bookmarkEnd w:id="141"/>
+      <w:bookmarkEnd w:id="140"/>
     </w:p>
     <w:p>
       <w:pPr>
@@ -12844,12 +12850,12 @@
           <w:numId w:val="3"/>
         </w:numPr>
       </w:pPr>
-      <w:bookmarkStart w:id="142" w:name="_Toc418933578"/>
+      <w:bookmarkStart w:id="141" w:name="_Toc418933578"/>
       <w:r>
         <w:lastRenderedPageBreak/>
         <w:t>Interferenz</w:t>
       </w:r>
-      <w:bookmarkEnd w:id="142"/>
+      <w:bookmarkEnd w:id="141"/>
     </w:p>
     <w:p>
       <w:pPr>
@@ -12977,7 +12983,7 @@
           <w:color w:val="000000" w:themeColor="text1"/>
         </w:rPr>
       </w:pPr>
-      <w:bookmarkStart w:id="143" w:name="_Toc418935083"/>
+      <w:bookmarkStart w:id="142" w:name="_Toc418935083"/>
       <w:r>
         <w:rPr>
           <w:b w:val="0"/>
@@ -13063,16 +13069,32 @@
           <w:b w:val="0"/>
           <w:color w:val="000000" w:themeColor="text1"/>
         </w:rPr>
-        <w:t xml:space="preserve"> n.d.</w:t>
-      </w:r>
+        <w:t xml:space="preserve"> </w:t>
+      </w:r>
+      <w:proofErr w:type="spellStart"/>
       <w:r>
         <w:rPr>
           <w:b w:val="0"/>
           <w:color w:val="000000" w:themeColor="text1"/>
         </w:rPr>
+        <w:t>n.d</w:t>
+      </w:r>
+      <w:proofErr w:type="spellEnd"/>
+      <w:r>
+        <w:rPr>
+          <w:b w:val="0"/>
+          <w:color w:val="000000" w:themeColor="text1"/>
+        </w:rPr>
+        <w:t>.</w:t>
+      </w:r>
+      <w:r>
+        <w:rPr>
+          <w:b w:val="0"/>
+          <w:color w:val="000000" w:themeColor="text1"/>
+        </w:rPr>
         <w:t>)</w:t>
       </w:r>
-      <w:bookmarkEnd w:id="143"/>
+      <w:bookmarkEnd w:id="142"/>
     </w:p>
     <w:p/>
     <w:p>
@@ -13216,7 +13238,7 @@
           <w:color w:val="000000" w:themeColor="text1"/>
         </w:rPr>
       </w:pPr>
-      <w:bookmarkStart w:id="144" w:name="_Toc418935084"/>
+      <w:bookmarkStart w:id="143" w:name="_Toc418935084"/>
       <w:r>
         <w:rPr>
           <w:b w:val="0"/>
@@ -13281,9 +13303,25 @@
           <w:b w:val="0"/>
           <w:color w:val="000000" w:themeColor="text1"/>
         </w:rPr>
-        <w:t xml:space="preserve"> n.d.)</w:t>
-      </w:r>
-      <w:bookmarkEnd w:id="144"/>
+        <w:t xml:space="preserve"> </w:t>
+      </w:r>
+      <w:proofErr w:type="spellStart"/>
+      <w:r>
+        <w:rPr>
+          <w:b w:val="0"/>
+          <w:color w:val="000000" w:themeColor="text1"/>
+        </w:rPr>
+        <w:t>n.d</w:t>
+      </w:r>
+      <w:proofErr w:type="spellEnd"/>
+      <w:r>
+        <w:rPr>
+          <w:b w:val="0"/>
+          <w:color w:val="000000" w:themeColor="text1"/>
+        </w:rPr>
+        <w:t>.)</w:t>
+      </w:r>
+      <w:bookmarkEnd w:id="143"/>
     </w:p>
     <w:p/>
     <w:p>
@@ -13302,7 +13340,7 @@
           <w:numId w:val="3"/>
         </w:numPr>
       </w:pPr>
-      <w:bookmarkStart w:id="145" w:name="_Toc418933579"/>
+      <w:bookmarkStart w:id="144" w:name="_Toc418933579"/>
       <w:proofErr w:type="spellStart"/>
       <w:r>
         <w:lastRenderedPageBreak/>
@@ -13312,7 +13350,7 @@
       <w:r>
         <w:t>-Problem</w:t>
       </w:r>
-      <w:bookmarkEnd w:id="145"/>
+      <w:bookmarkEnd w:id="144"/>
     </w:p>
     <w:p>
       <w:pPr>
@@ -13487,7 +13525,7 @@
           <w:color w:val="000000" w:themeColor="text1"/>
         </w:rPr>
       </w:pPr>
-      <w:bookmarkStart w:id="146" w:name="_Toc418935085"/>
+      <w:bookmarkStart w:id="145" w:name="_Toc418935085"/>
       <w:r>
         <w:rPr>
           <w:b w:val="0"/>
@@ -13554,7 +13592,7 @@
         </w:rPr>
         <w:t xml:space="preserve"> Problem (Rech 2012, S.115)</w:t>
       </w:r>
-      <w:bookmarkEnd w:id="146"/>
+      <w:bookmarkEnd w:id="145"/>
     </w:p>
     <w:p>
       <w:pPr>
@@ -13568,11 +13606,11 @@
         <w:lastRenderedPageBreak/>
         <w:t xml:space="preserve">  </w:t>
       </w:r>
-      <w:bookmarkStart w:id="147" w:name="_Toc418933580"/>
+      <w:bookmarkStart w:id="146" w:name="_Toc418933580"/>
       <w:r>
         <w:t>Mehrfachzugriff</w:t>
       </w:r>
-      <w:bookmarkEnd w:id="147"/>
+      <w:bookmarkEnd w:id="146"/>
     </w:p>
     <w:p>
       <w:pPr>
@@ -13789,11 +13827,11 @@
       <w:r>
         <w:t xml:space="preserve">  </w:t>
       </w:r>
-      <w:bookmarkStart w:id="148" w:name="_Toc418933581"/>
+      <w:bookmarkStart w:id="147" w:name="_Toc418933581"/>
       <w:r>
         <w:t>Fremdzugriff</w:t>
       </w:r>
-      <w:bookmarkEnd w:id="148"/>
+      <w:bookmarkEnd w:id="147"/>
     </w:p>
     <w:p>
       <w:pPr>
@@ -13927,11 +13965,11 @@
           <w:numId w:val="3"/>
         </w:numPr>
       </w:pPr>
-      <w:bookmarkStart w:id="149" w:name="_Toc418933582"/>
+      <w:bookmarkStart w:id="148" w:name="_Toc418933582"/>
       <w:r>
         <w:t>Aktuelle WLAN Standards</w:t>
       </w:r>
-      <w:bookmarkEnd w:id="149"/>
+      <w:bookmarkEnd w:id="148"/>
       <w:r>
         <w:t xml:space="preserve"> </w:t>
       </w:r>
@@ -13947,11 +13985,11 @@
       <w:r>
         <w:t xml:space="preserve">  </w:t>
       </w:r>
-      <w:bookmarkStart w:id="150" w:name="_Toc418933583"/>
+      <w:bookmarkStart w:id="149" w:name="_Toc418933583"/>
       <w:r>
         <w:t>802.11n</w:t>
       </w:r>
-      <w:bookmarkEnd w:id="150"/>
+      <w:bookmarkEnd w:id="149"/>
     </w:p>
     <w:p>
       <w:r>
@@ -13975,11 +14013,11 @@
         <w:lastRenderedPageBreak/>
         <w:t xml:space="preserve">  </w:t>
       </w:r>
-      <w:bookmarkStart w:id="151" w:name="_Toc418933584"/>
+      <w:bookmarkStart w:id="150" w:name="_Toc418933584"/>
       <w:r>
         <w:t>802.11ac</w:t>
       </w:r>
-      <w:bookmarkEnd w:id="151"/>
+      <w:bookmarkEnd w:id="150"/>
     </w:p>
     <w:p>
       <w:r>
@@ -15437,11 +15475,11 @@
         <w:lastRenderedPageBreak/>
         <w:t xml:space="preserve">  </w:t>
       </w:r>
-      <w:bookmarkStart w:id="152" w:name="_Toc418933585"/>
+      <w:bookmarkStart w:id="151" w:name="_Toc418933585"/>
       <w:r>
         <w:t>802.11ad</w:t>
       </w:r>
-      <w:bookmarkEnd w:id="152"/>
+      <w:bookmarkEnd w:id="151"/>
     </w:p>
     <w:p>
       <w:pPr>
@@ -15783,16 +15821,441 @@
           <w:numId w:val="3"/>
         </w:numPr>
       </w:pPr>
-      <w:bookmarkStart w:id="153" w:name="_Toc418933586"/>
+      <w:bookmarkStart w:id="152" w:name="_Toc418933586"/>
       <w:r>
         <w:lastRenderedPageBreak/>
         <w:t>Praktische Umsetzung</w:t>
       </w:r>
-      <w:bookmarkEnd w:id="153"/>
+      <w:bookmarkEnd w:id="152"/>
+    </w:p>
+    <w:p/>
+    <w:p>
+      <w:r>
+        <w:t xml:space="preserve">Vorwort </w:t>
+      </w:r>
+      <w:proofErr w:type="spellStart"/>
+      <w:r>
+        <w:t>blabla</w:t>
+      </w:r>
+      <w:proofErr w:type="spellEnd"/>
+    </w:p>
+    <w:p/>
+    <w:p>
+      <w:pPr>
+        <w:pStyle w:val="berschrift2"/>
+        <w:numPr>
+          <w:ilvl w:val="1"/>
+          <w:numId w:val="3"/>
+        </w:numPr>
+      </w:pPr>
+      <w:r>
+        <w:t>Hardware</w:t>
+      </w:r>
+    </w:p>
+    <w:p>
+      <w:pPr>
+        <w:pStyle w:val="berschrift3"/>
+        <w:numPr>
+          <w:ilvl w:val="2"/>
+          <w:numId w:val="3"/>
+        </w:numPr>
+      </w:pPr>
+      <w:r>
+        <w:t>Testrechner</w:t>
+      </w:r>
+    </w:p>
+    <w:p>
+      <w:r>
+        <w:t>HPE</w:t>
+      </w:r>
+    </w:p>
+    <w:p>
+      <w:r>
+        <w:t>EBE</w:t>
+      </w:r>
+    </w:p>
+    <w:p>
+      <w:r>
+        <w:t>OPTI780</w:t>
+      </w:r>
+    </w:p>
+    <w:p>
+      <w:r>
+        <w:t>MEDI</w:t>
+      </w:r>
+    </w:p>
+    <w:p/>
+    <w:p>
+      <w:pPr>
+        <w:pStyle w:val="berschrift2"/>
+        <w:numPr>
+          <w:ilvl w:val="1"/>
+          <w:numId w:val="3"/>
+        </w:numPr>
+      </w:pPr>
+      <w:r>
+        <w:t>Software</w:t>
+      </w:r>
+    </w:p>
+    <w:p>
+      <w:proofErr w:type="spellStart"/>
+      <w:r>
+        <w:t>Jperf</w:t>
+      </w:r>
+      <w:proofErr w:type="spellEnd"/>
+    </w:p>
+    <w:p>
+      <w:r>
+        <w:rPr>
+          <w:noProof/>
+          <w:lang w:eastAsia="de-DE"/>
+        </w:rPr>
+        <w:lastRenderedPageBreak/>
+        <w:drawing>
+          <wp:inline distT="0" distB="0" distL="0" distR="0" wp14:anchorId="48E52A85" wp14:editId="1A9D0AD5">
+            <wp:extent cx="5760720" cy="3826510"/>
+            <wp:effectExtent l="0" t="0" r="0" b="2540"/>
+            <wp:docPr id="27" name="Grafik 27" descr="C:\Users\Andreas.Malzew\Desktop\Neue Messungen\Screenshot_Jperf.JPG"/>
+            <wp:cNvGraphicFramePr>
+              <a:graphicFrameLocks xmlns:a="http://schemas.openxmlformats.org/drawingml/2006/main" noChangeAspect="1"/>
+            </wp:cNvGraphicFramePr>
+            <a:graphic xmlns:a="http://schemas.openxmlformats.org/drawingml/2006/main">
+              <a:graphicData uri="http://schemas.openxmlformats.org/drawingml/2006/picture">
+                <pic:pic xmlns:pic="http://schemas.openxmlformats.org/drawingml/2006/picture">
+                  <pic:nvPicPr>
+                    <pic:cNvPr id="0" name="Picture 6" descr="C:\Users\Andreas.Malzew\Desktop\Neue Messungen\Screenshot_Jperf.JPG"/>
+                    <pic:cNvPicPr>
+                      <a:picLocks noChangeAspect="1" noChangeArrowheads="1"/>
+                    </pic:cNvPicPr>
+                  </pic:nvPicPr>
+                  <pic:blipFill>
+                    <a:blip r:embed="rId33">
+                      <a:extLst>
+                        <a:ext uri="{28A0092B-C50C-407E-A947-70E740481C1C}">
+                          <a14:useLocalDpi xmlns:a14="http://schemas.microsoft.com/office/drawing/2010/main" val="0"/>
+                        </a:ext>
+                      </a:extLst>
+                    </a:blip>
+                    <a:srcRect/>
+                    <a:stretch>
+                      <a:fillRect/>
+                    </a:stretch>
+                  </pic:blipFill>
+                  <pic:spPr bwMode="auto">
+                    <a:xfrm>
+                      <a:off x="0" y="0"/>
+                      <a:ext cx="5760720" cy="3826510"/>
+                    </a:xfrm>
+                    <a:prstGeom prst="rect">
+                      <a:avLst/>
+                    </a:prstGeom>
+                    <a:noFill/>
+                    <a:ln>
+                      <a:noFill/>
+                    </a:ln>
+                  </pic:spPr>
+                </pic:pic>
+              </a:graphicData>
+            </a:graphic>
+          </wp:inline>
+        </w:drawing>
+      </w:r>
+    </w:p>
+    <w:p>
+      <w:proofErr w:type="spellStart"/>
+      <w:r>
+        <w:t>Ekahau</w:t>
+      </w:r>
+      <w:proofErr w:type="spellEnd"/>
+      <w:r>
+        <w:t xml:space="preserve"> </w:t>
+      </w:r>
+      <w:proofErr w:type="spellStart"/>
+      <w:r>
+        <w:t>Heat</w:t>
+      </w:r>
+      <w:proofErr w:type="spellEnd"/>
+      <w:r>
+        <w:t xml:space="preserve"> Mapper</w:t>
+      </w:r>
     </w:p>
     <w:p/>
     <w:p/>
     <w:p>
+      <w:proofErr w:type="spellStart"/>
+      <w:r>
+        <w:t>InSSIDer</w:t>
+      </w:r>
+      <w:proofErr w:type="spellEnd"/>
+    </w:p>
+    <w:p/>
+    <w:p>
+      <w:r>
+        <w:t>Windows 7 Task Manager</w:t>
+      </w:r>
+    </w:p>
+    <w:p/>
+    <w:p>
+      <w:pPr>
+        <w:rPr>
+          <w:rFonts w:eastAsiaTheme="majorEastAsia" w:cstheme="majorBidi"/>
+          <w:b/>
+          <w:bCs/>
+          <w:sz w:val="26"/>
+          <w:szCs w:val="26"/>
+        </w:rPr>
+      </w:pPr>
+      <w:r>
+        <w:br w:type="page"/>
+      </w:r>
+    </w:p>
+    <w:p>
+      <w:pPr>
+        <w:pStyle w:val="berschrift2"/>
+        <w:numPr>
+          <w:ilvl w:val="1"/>
+          <w:numId w:val="3"/>
+        </w:numPr>
+      </w:pPr>
+      <w:r>
+        <w:lastRenderedPageBreak/>
+        <w:t>Messumfeld</w:t>
+      </w:r>
+    </w:p>
+    <w:p>
+      <w:r>
+        <w:rPr>
+          <w:noProof/>
+          <w:lang w:eastAsia="de-DE"/>
+        </w:rPr>
+        <w:drawing>
+          <wp:inline distT="0" distB="0" distL="0" distR="0" wp14:anchorId="5C37F951" wp14:editId="3EC1300E">
+            <wp:extent cx="5760720" cy="3348273"/>
+            <wp:effectExtent l="0" t="0" r="0" b="5080"/>
+            <wp:docPr id="24" name="Grafik 24"/>
+            <wp:cNvGraphicFramePr>
+              <a:graphicFrameLocks xmlns:a="http://schemas.openxmlformats.org/drawingml/2006/main" noChangeAspect="1"/>
+            </wp:cNvGraphicFramePr>
+            <a:graphic xmlns:a="http://schemas.openxmlformats.org/drawingml/2006/main">
+              <a:graphicData uri="http://schemas.openxmlformats.org/drawingml/2006/picture">
+                <pic:pic xmlns:pic="http://schemas.openxmlformats.org/drawingml/2006/picture">
+                  <pic:nvPicPr>
+                    <pic:cNvPr id="0" name=""/>
+                    <pic:cNvPicPr/>
+                  </pic:nvPicPr>
+                  <pic:blipFill>
+                    <a:blip r:embed="rId34"/>
+                    <a:stretch>
+                      <a:fillRect/>
+                    </a:stretch>
+                  </pic:blipFill>
+                  <pic:spPr>
+                    <a:xfrm>
+                      <a:off x="0" y="0"/>
+                      <a:ext cx="5760720" cy="3348273"/>
+                    </a:xfrm>
+                    <a:prstGeom prst="rect">
+                      <a:avLst/>
+                    </a:prstGeom>
+                  </pic:spPr>
+                </pic:pic>
+              </a:graphicData>
+            </a:graphic>
+          </wp:inline>
+        </w:drawing>
+      </w:r>
+    </w:p>
+    <w:p/>
+    <w:p>
+      <w:r>
+        <w:rPr>
+          <w:noProof/>
+          <w:lang w:eastAsia="de-DE"/>
+        </w:rPr>
+        <w:drawing>
+          <wp:inline distT="0" distB="0" distL="0" distR="0" wp14:anchorId="3785702F" wp14:editId="173CB3A9">
+            <wp:extent cx="5760720" cy="2294244"/>
+            <wp:effectExtent l="0" t="0" r="0" b="0"/>
+            <wp:docPr id="26" name="Grafik 26"/>
+            <wp:cNvGraphicFramePr>
+              <a:graphicFrameLocks xmlns:a="http://schemas.openxmlformats.org/drawingml/2006/main" noChangeAspect="1"/>
+            </wp:cNvGraphicFramePr>
+            <a:graphic xmlns:a="http://schemas.openxmlformats.org/drawingml/2006/main">
+              <a:graphicData uri="http://schemas.openxmlformats.org/drawingml/2006/picture">
+                <pic:pic xmlns:pic="http://schemas.openxmlformats.org/drawingml/2006/picture">
+                  <pic:nvPicPr>
+                    <pic:cNvPr id="0" name=""/>
+                    <pic:cNvPicPr/>
+                  </pic:nvPicPr>
+                  <pic:blipFill>
+                    <a:blip r:embed="rId35"/>
+                    <a:stretch>
+                      <a:fillRect/>
+                    </a:stretch>
+                  </pic:blipFill>
+                  <pic:spPr>
+                    <a:xfrm>
+                      <a:off x="0" y="0"/>
+                      <a:ext cx="5760720" cy="2294244"/>
+                    </a:xfrm>
+                    <a:prstGeom prst="rect">
+                      <a:avLst/>
+                    </a:prstGeom>
+                  </pic:spPr>
+                </pic:pic>
+              </a:graphicData>
+            </a:graphic>
+          </wp:inline>
+        </w:drawing>
+      </w:r>
+    </w:p>
+    <w:p>
+      <w:pPr>
+        <w:pStyle w:val="berschrift2"/>
+        <w:numPr>
+          <w:ilvl w:val="1"/>
+          <w:numId w:val="3"/>
+        </w:numPr>
+      </w:pPr>
+      <w:r>
+        <w:t>Konfiguration der Testwerkzeuge</w:t>
+      </w:r>
+    </w:p>
+    <w:p>
+      <w:pPr>
+        <w:pStyle w:val="berschrift3"/>
+        <w:numPr>
+          <w:ilvl w:val="2"/>
+          <w:numId w:val="3"/>
+        </w:numPr>
+      </w:pPr>
+      <w:proofErr w:type="spellStart"/>
+      <w:r>
+        <w:t>Jperf</w:t>
+      </w:r>
+      <w:proofErr w:type="spellEnd"/>
+    </w:p>
+    <w:p/>
+    <w:p>
+      <w:pPr>
+        <w:pStyle w:val="berschrift3"/>
+        <w:numPr>
+          <w:ilvl w:val="2"/>
+          <w:numId w:val="3"/>
+        </w:numPr>
+      </w:pPr>
+      <w:r>
+        <w:lastRenderedPageBreak/>
+        <w:t>Access Point</w:t>
+      </w:r>
+    </w:p>
+    <w:p>
+      <w:r>
+        <w:rPr>
+          <w:noProof/>
+          <w:lang w:eastAsia="de-DE"/>
+        </w:rPr>
+        <w:drawing>
+          <wp:inline distT="0" distB="0" distL="0" distR="0">
+            <wp:extent cx="3743864" cy="2531752"/>
+            <wp:effectExtent l="0" t="0" r="9525" b="1905"/>
+            <wp:docPr id="25" name="Grafik 25" descr="J:\Messungen\Aufbau1\Einstellungen_Router.JPG"/>
+            <wp:cNvGraphicFramePr>
+              <a:graphicFrameLocks xmlns:a="http://schemas.openxmlformats.org/drawingml/2006/main" noChangeAspect="1"/>
+            </wp:cNvGraphicFramePr>
+            <a:graphic xmlns:a="http://schemas.openxmlformats.org/drawingml/2006/main">
+              <a:graphicData uri="http://schemas.openxmlformats.org/drawingml/2006/picture">
+                <pic:pic xmlns:pic="http://schemas.openxmlformats.org/drawingml/2006/picture">
+                  <pic:nvPicPr>
+                    <pic:cNvPr id="0" name="Picture 5" descr="J:\Messungen\Aufbau1\Einstellungen_Router.JPG"/>
+                    <pic:cNvPicPr>
+                      <a:picLocks noChangeAspect="1" noChangeArrowheads="1"/>
+                    </pic:cNvPicPr>
+                  </pic:nvPicPr>
+                  <pic:blipFill>
+                    <a:blip r:embed="rId36">
+                      <a:extLst>
+                        <a:ext uri="{28A0092B-C50C-407E-A947-70E740481C1C}">
+                          <a14:useLocalDpi xmlns:a14="http://schemas.microsoft.com/office/drawing/2010/main" val="0"/>
+                        </a:ext>
+                      </a:extLst>
+                    </a:blip>
+                    <a:srcRect/>
+                    <a:stretch>
+                      <a:fillRect/>
+                    </a:stretch>
+                  </pic:blipFill>
+                  <pic:spPr bwMode="auto">
+                    <a:xfrm>
+                      <a:off x="0" y="0"/>
+                      <a:ext cx="3742743" cy="2530994"/>
+                    </a:xfrm>
+                    <a:prstGeom prst="rect">
+                      <a:avLst/>
+                    </a:prstGeom>
+                    <a:noFill/>
+                    <a:ln>
+                      <a:noFill/>
+                    </a:ln>
+                  </pic:spPr>
+                </pic:pic>
+              </a:graphicData>
+            </a:graphic>
+          </wp:inline>
+        </w:drawing>
+      </w:r>
+    </w:p>
+    <w:p>
+      <w:pPr>
+        <w:pStyle w:val="berschrift3"/>
+        <w:numPr>
+          <w:ilvl w:val="2"/>
+          <w:numId w:val="3"/>
+        </w:numPr>
+      </w:pPr>
+      <w:r>
+        <w:t>Testrechner</w:t>
+      </w:r>
+    </w:p>
+    <w:p/>
+    <w:p>
+      <w:pPr>
+        <w:pStyle w:val="berschrift2"/>
+        <w:numPr>
+          <w:ilvl w:val="1"/>
+          <w:numId w:val="3"/>
+        </w:numPr>
+      </w:pPr>
+      <w:r>
+        <w:t>Einfluss der Konfiguration auf die Performance</w:t>
+      </w:r>
+    </w:p>
+    <w:p/>
+    <w:p>
+      <w:pPr>
+        <w:pStyle w:val="berschrift3"/>
+        <w:numPr>
+          <w:ilvl w:val="2"/>
+          <w:numId w:val="3"/>
+        </w:numPr>
+      </w:pPr>
+      <w:r>
+        <w:t xml:space="preserve">TCP </w:t>
+      </w:r>
+      <w:proofErr w:type="spellStart"/>
+      <w:r>
+        <w:t>Window</w:t>
+      </w:r>
+      <w:proofErr w:type="spellEnd"/>
+      <w:r>
+        <w:t xml:space="preserve"> Size </w:t>
+      </w:r>
+    </w:p>
+    <w:p/>
+    <w:p>
+      <w:pPr>
+        <w:pStyle w:val="berschrift2"/>
+      </w:pPr>
       <w:r>
         <w:object w:dxaOrig="10650" w:dyaOrig="2085">
           <v:shapetype id="_x0000_t75" coordsize="21600,21600" o:spt="75" o:preferrelative="t" path="m@4@5l@4@11@9@11@9@5xe" filled="f" stroked="f">
@@ -15814,57 +16277,38 @@
             <v:path o:extrusionok="f" gradientshapeok="t" o:connecttype="rect"/>
             <o:lock v:ext="edit" aspectratio="t"/>
           </v:shapetype>
-          <v:shape id="_x0000_i1025" type="#_x0000_t75" style="width:453.9pt;height:88.9pt" o:ole="">
-            <v:imagedata r:id="rId33" o:title=""/>
+          <v:shape id="_x0000_i1025" type="#_x0000_t75" style="width:453.75pt;height:89pt" o:ole="">
+            <v:imagedata r:id="rId37" o:title=""/>
           </v:shape>
-          <o:OLEObject Type="Embed" ProgID="Visio.Drawing.15" ShapeID="_x0000_i1025" DrawAspect="Content" ObjectID="_1492678226" r:id="rId34"/>
+          <o:OLEObject Type="Embed" ProgID="Visio.Drawing.15" ShapeID="_x0000_i1025" DrawAspect="Content" ObjectID="_1492689433" r:id="rId38"/>
         </w:object>
       </w:r>
-    </w:p>
-    <w:p/>
-    <w:p/>
-    <w:p>
-      <w:r>
-        <w:t xml:space="preserve">Einstellung der TCP </w:t>
-      </w:r>
-      <w:proofErr w:type="spellStart"/>
-      <w:r>
-        <w:t>WindowSize</w:t>
-      </w:r>
-      <w:proofErr w:type="spellEnd"/>
-    </w:p>
-    <w:p>
-      <w:pPr>
-        <w:pStyle w:val="Listenabsatz"/>
-        <w:rPr>
-          <w:lang w:val="en-US"/>
-        </w:rPr>
-      </w:pPr>
-    </w:p>
-    <w:p>
+      <w:bookmarkStart w:id="153" w:name="_GoBack"/>
       <w:r>
         <w:rPr>
           <w:noProof/>
           <w:lang w:eastAsia="de-DE"/>
         </w:rPr>
         <w:drawing>
-          <wp:inline distT="0" distB="0" distL="0" distR="0" wp14:anchorId="2E66A2F1" wp14:editId="3285B3F2">
-            <wp:extent cx="5760720" cy="3045815"/>
+          <wp:inline distT="0" distB="0" distL="0" distR="0" wp14:anchorId="4C4538E0" wp14:editId="16A3C5EA">
+            <wp:extent cx="5760720" cy="3045460"/>
             <wp:effectExtent l="0" t="0" r="11430" b="21590"/>
             <wp:docPr id="7" name="Diagramm 7"/>
             <wp:cNvGraphicFramePr/>
             <a:graphic xmlns:a="http://schemas.openxmlformats.org/drawingml/2006/main">
               <a:graphicData uri="http://schemas.openxmlformats.org/drawingml/2006/chart">
-                <c:chart xmlns:c="http://schemas.openxmlformats.org/drawingml/2006/chart" xmlns:r="http://schemas.openxmlformats.org/officeDocument/2006/relationships" r:id="rId35"/>
+                <c:chart xmlns:c="http://schemas.openxmlformats.org/drawingml/2006/chart" xmlns:r="http://schemas.openxmlformats.org/officeDocument/2006/relationships" r:id="rId39"/>
               </a:graphicData>
             </a:graphic>
           </wp:inline>
         </w:drawing>
       </w:r>
+      <w:bookmarkEnd w:id="153"/>
     </w:p>
     <w:tbl>
       <w:tblPr>
         <w:tblStyle w:val="Tabellenraster"/>
+        <w:tblpPr w:leftFromText="141" w:rightFromText="141" w:vertAnchor="text" w:horzAnchor="margin" w:tblpY="253"/>
         <w:tblW w:w="9380" w:type="dxa"/>
         <w:tblLook w:val="04A0" w:firstRow="1" w:lastRow="0" w:firstColumn="1" w:lastColumn="0" w:noHBand="0" w:noVBand="1"/>
       </w:tblPr>
@@ -16293,9 +16737,19 @@
       </w:tr>
     </w:tbl>
     <w:p/>
-    <w:p/>
-    <w:p/>
-    <w:p>
+    <w:p>
+      <w:r>
+        <w:br w:type="page"/>
+      </w:r>
+    </w:p>
+    <w:p>
+      <w:pPr>
+        <w:pStyle w:val="berschrift3"/>
+        <w:numPr>
+          <w:ilvl w:val="2"/>
+          <w:numId w:val="3"/>
+        </w:numPr>
+      </w:pPr>
       <w:r>
         <w:lastRenderedPageBreak/>
         <w:t>Kanalbreite</w:t>
@@ -16308,14 +16762,14 @@
           <w:lang w:eastAsia="de-DE"/>
         </w:rPr>
         <w:drawing>
-          <wp:inline distT="0" distB="0" distL="0" distR="0" wp14:anchorId="4E550DD3" wp14:editId="3000395C">
+          <wp:inline distT="0" distB="0" distL="0" distR="0" wp14:anchorId="62F716CE" wp14:editId="3C32D4F2">
             <wp:extent cx="5760720" cy="3676547"/>
             <wp:effectExtent l="0" t="0" r="11430" b="19685"/>
             <wp:docPr id="10" name="Diagramm 10"/>
             <wp:cNvGraphicFramePr/>
             <a:graphic xmlns:a="http://schemas.openxmlformats.org/drawingml/2006/main">
               <a:graphicData uri="http://schemas.openxmlformats.org/drawingml/2006/chart">
-                <c:chart xmlns:c="http://schemas.openxmlformats.org/drawingml/2006/chart" xmlns:r="http://schemas.openxmlformats.org/officeDocument/2006/relationships" r:id="rId36"/>
+                <c:chart xmlns:c="http://schemas.openxmlformats.org/drawingml/2006/chart" xmlns:r="http://schemas.openxmlformats.org/officeDocument/2006/relationships" r:id="rId40"/>
               </a:graphicData>
             </a:graphic>
           </wp:inline>
@@ -16602,11 +17056,43 @@
     </w:p>
     <w:p>
       <w:pPr>
+        <w:pStyle w:val="berschrift2"/>
+      </w:pPr>
+    </w:p>
+    <w:p>
+      <w:pPr>
+        <w:pStyle w:val="berschrift2"/>
+      </w:pPr>
+      <w:r>
+        <w:t>Performancemessungen</w:t>
+      </w:r>
+    </w:p>
+    <w:p/>
+    <w:p/>
+    <w:p/>
+    <w:p>
+      <w:pPr>
+        <w:pStyle w:val="Listenabsatz"/>
+        <w:rPr>
+          <w:lang w:val="en-US"/>
+        </w:rPr>
+      </w:pPr>
+    </w:p>
+    <w:p/>
+    <w:p/>
+    <w:p/>
+    <w:p>
+      <w:r>
+        <w:br w:type="page"/>
+      </w:r>
+    </w:p>
+    <w:p/>
+    <w:p>
+      <w:pPr>
         <w:pStyle w:val="berschrift1"/>
       </w:pPr>
       <w:bookmarkStart w:id="154" w:name="_Toc418933587"/>
       <w:r>
-        <w:lastRenderedPageBreak/>
         <w:t>Quellenverzeichnis</w:t>
       </w:r>
       <w:bookmarkEnd w:id="154"/>
@@ -17169,12 +17655,12 @@
       </w:pPr>
     </w:p>
     <w:sectPr>
-      <w:headerReference w:type="even" r:id="rId37"/>
-      <w:headerReference w:type="default" r:id="rId38"/>
-      <w:footerReference w:type="even" r:id="rId39"/>
-      <w:footerReference w:type="default" r:id="rId40"/>
-      <w:headerReference w:type="first" r:id="rId41"/>
-      <w:footerReference w:type="first" r:id="rId42"/>
+      <w:headerReference w:type="even" r:id="rId41"/>
+      <w:headerReference w:type="default" r:id="rId42"/>
+      <w:footerReference w:type="even" r:id="rId43"/>
+      <w:footerReference w:type="default" r:id="rId44"/>
+      <w:headerReference w:type="first" r:id="rId45"/>
+      <w:footerReference w:type="first" r:id="rId46"/>
       <w:pgSz w:w="11906" w:h="16838"/>
       <w:pgMar w:top="1417" w:right="1417" w:bottom="1134" w:left="1417" w:header="737" w:footer="737" w:gutter="0"/>
       <w:pgNumType w:start="0"/>
@@ -17252,7 +17738,7 @@
           <w:rPr>
             <w:noProof/>
           </w:rPr>
-          <w:t>8</w:t>
+          <w:t>55</w:t>
         </w:r>
         <w:r>
           <w:fldChar w:fldCharType="end"/>
@@ -17378,7 +17864,7 @@
         <w:color w:val="000000" w:themeColor="text1"/>
         <w:sz w:val="22"/>
       </w:rPr>
-      <w:t>Einleitung</w:t>
+      <w:t>Praktische Umsetzung</w:t>
     </w:r>
     <w:r>
       <w:rPr>
@@ -17774,432 +18260,7 @@
     </w:lvl>
   </w:abstractNum>
   <w:abstractNum w:abstractNumId="3">
-    <w:nsid w:val="5610721E"/>
-    <w:multiLevelType w:val="hybridMultilevel"/>
-    <w:tmpl w:val="352E90DC"/>
-    <w:lvl w:ilvl="0" w:tplc="04070001">
-      <w:start w:val="1"/>
-      <w:numFmt w:val="bullet"/>
-      <w:lvlText w:val=""/>
-      <w:lvlJc w:val="left"/>
-      <w:pPr>
-        <w:ind w:left="720" w:hanging="360"/>
-      </w:pPr>
-      <w:rPr>
-        <w:rFonts w:ascii="Symbol" w:hAnsi="Symbol" w:hint="default"/>
-      </w:rPr>
-    </w:lvl>
-    <w:lvl w:ilvl="1" w:tplc="04070003" w:tentative="1">
-      <w:start w:val="1"/>
-      <w:numFmt w:val="bullet"/>
-      <w:lvlText w:val="o"/>
-      <w:lvlJc w:val="left"/>
-      <w:pPr>
-        <w:ind w:left="1440" w:hanging="360"/>
-      </w:pPr>
-      <w:rPr>
-        <w:rFonts w:ascii="Courier New" w:hAnsi="Courier New" w:cs="Courier New" w:hint="default"/>
-      </w:rPr>
-    </w:lvl>
-    <w:lvl w:ilvl="2" w:tplc="04070005" w:tentative="1">
-      <w:start w:val="1"/>
-      <w:numFmt w:val="bullet"/>
-      <w:lvlText w:val=""/>
-      <w:lvlJc w:val="left"/>
-      <w:pPr>
-        <w:ind w:left="2160" w:hanging="360"/>
-      </w:pPr>
-      <w:rPr>
-        <w:rFonts w:ascii="Wingdings" w:hAnsi="Wingdings" w:hint="default"/>
-      </w:rPr>
-    </w:lvl>
-    <w:lvl w:ilvl="3" w:tplc="04070001" w:tentative="1">
-      <w:start w:val="1"/>
-      <w:numFmt w:val="bullet"/>
-      <w:lvlText w:val=""/>
-      <w:lvlJc w:val="left"/>
-      <w:pPr>
-        <w:ind w:left="2880" w:hanging="360"/>
-      </w:pPr>
-      <w:rPr>
-        <w:rFonts w:ascii="Symbol" w:hAnsi="Symbol" w:hint="default"/>
-      </w:rPr>
-    </w:lvl>
-    <w:lvl w:ilvl="4" w:tplc="04070003" w:tentative="1">
-      <w:start w:val="1"/>
-      <w:numFmt w:val="bullet"/>
-      <w:lvlText w:val="o"/>
-      <w:lvlJc w:val="left"/>
-      <w:pPr>
-        <w:ind w:left="3600" w:hanging="360"/>
-      </w:pPr>
-      <w:rPr>
-        <w:rFonts w:ascii="Courier New" w:hAnsi="Courier New" w:cs="Courier New" w:hint="default"/>
-      </w:rPr>
-    </w:lvl>
-    <w:lvl w:ilvl="5" w:tplc="04070005" w:tentative="1">
-      <w:start w:val="1"/>
-      <w:numFmt w:val="bullet"/>
-      <w:lvlText w:val=""/>
-      <w:lvlJc w:val="left"/>
-      <w:pPr>
-        <w:ind w:left="4320" w:hanging="360"/>
-      </w:pPr>
-      <w:rPr>
-        <w:rFonts w:ascii="Wingdings" w:hAnsi="Wingdings" w:hint="default"/>
-      </w:rPr>
-    </w:lvl>
-    <w:lvl w:ilvl="6" w:tplc="04070001" w:tentative="1">
-      <w:start w:val="1"/>
-      <w:numFmt w:val="bullet"/>
-      <w:lvlText w:val=""/>
-      <w:lvlJc w:val="left"/>
-      <w:pPr>
-        <w:ind w:left="5040" w:hanging="360"/>
-      </w:pPr>
-      <w:rPr>
-        <w:rFonts w:ascii="Symbol" w:hAnsi="Symbol" w:hint="default"/>
-      </w:rPr>
-    </w:lvl>
-    <w:lvl w:ilvl="7" w:tplc="04070003" w:tentative="1">
-      <w:start w:val="1"/>
-      <w:numFmt w:val="bullet"/>
-      <w:lvlText w:val="o"/>
-      <w:lvlJc w:val="left"/>
-      <w:pPr>
-        <w:ind w:left="5760" w:hanging="360"/>
-      </w:pPr>
-      <w:rPr>
-        <w:rFonts w:ascii="Courier New" w:hAnsi="Courier New" w:cs="Courier New" w:hint="default"/>
-      </w:rPr>
-    </w:lvl>
-    <w:lvl w:ilvl="8" w:tplc="04070005" w:tentative="1">
-      <w:start w:val="1"/>
-      <w:numFmt w:val="bullet"/>
-      <w:lvlText w:val=""/>
-      <w:lvlJc w:val="left"/>
-      <w:pPr>
-        <w:ind w:left="6480" w:hanging="360"/>
-      </w:pPr>
-      <w:rPr>
-        <w:rFonts w:ascii="Wingdings" w:hAnsi="Wingdings" w:hint="default"/>
-      </w:rPr>
-    </w:lvl>
-  </w:abstractNum>
-  <w:abstractNum w:abstractNumId="4">
-    <w:nsid w:val="6F822487"/>
-    <w:multiLevelType w:val="hybridMultilevel"/>
-    <w:tmpl w:val="1CF4458A"/>
-    <w:lvl w:ilvl="0" w:tplc="0407000F">
-      <w:start w:val="1"/>
-      <w:numFmt w:val="decimal"/>
-      <w:lvlText w:val="%1."/>
-      <w:lvlJc w:val="left"/>
-      <w:pPr>
-        <w:ind w:left="720" w:hanging="360"/>
-      </w:pPr>
-    </w:lvl>
-    <w:lvl w:ilvl="1" w:tplc="04070019" w:tentative="1">
-      <w:start w:val="1"/>
-      <w:numFmt w:val="lowerLetter"/>
-      <w:lvlText w:val="%2."/>
-      <w:lvlJc w:val="left"/>
-      <w:pPr>
-        <w:ind w:left="1440" w:hanging="360"/>
-      </w:pPr>
-    </w:lvl>
-    <w:lvl w:ilvl="2" w:tplc="0407001B" w:tentative="1">
-      <w:start w:val="1"/>
-      <w:numFmt w:val="lowerRoman"/>
-      <w:lvlText w:val="%3."/>
-      <w:lvlJc w:val="right"/>
-      <w:pPr>
-        <w:ind w:left="2160" w:hanging="180"/>
-      </w:pPr>
-    </w:lvl>
-    <w:lvl w:ilvl="3" w:tplc="0407000F" w:tentative="1">
-      <w:start w:val="1"/>
-      <w:numFmt w:val="decimal"/>
-      <w:lvlText w:val="%4."/>
-      <w:lvlJc w:val="left"/>
-      <w:pPr>
-        <w:ind w:left="2880" w:hanging="360"/>
-      </w:pPr>
-    </w:lvl>
-    <w:lvl w:ilvl="4" w:tplc="04070019" w:tentative="1">
-      <w:start w:val="1"/>
-      <w:numFmt w:val="lowerLetter"/>
-      <w:lvlText w:val="%5."/>
-      <w:lvlJc w:val="left"/>
-      <w:pPr>
-        <w:ind w:left="3600" w:hanging="360"/>
-      </w:pPr>
-    </w:lvl>
-    <w:lvl w:ilvl="5" w:tplc="0407001B" w:tentative="1">
-      <w:start w:val="1"/>
-      <w:numFmt w:val="lowerRoman"/>
-      <w:lvlText w:val="%6."/>
-      <w:lvlJc w:val="right"/>
-      <w:pPr>
-        <w:ind w:left="4320" w:hanging="180"/>
-      </w:pPr>
-    </w:lvl>
-    <w:lvl w:ilvl="6" w:tplc="0407000F" w:tentative="1">
-      <w:start w:val="1"/>
-      <w:numFmt w:val="decimal"/>
-      <w:lvlText w:val="%7."/>
-      <w:lvlJc w:val="left"/>
-      <w:pPr>
-        <w:ind w:left="5040" w:hanging="360"/>
-      </w:pPr>
-    </w:lvl>
-    <w:lvl w:ilvl="7" w:tplc="04070019" w:tentative="1">
-      <w:start w:val="1"/>
-      <w:numFmt w:val="lowerLetter"/>
-      <w:lvlText w:val="%8."/>
-      <w:lvlJc w:val="left"/>
-      <w:pPr>
-        <w:ind w:left="5760" w:hanging="360"/>
-      </w:pPr>
-    </w:lvl>
-    <w:lvl w:ilvl="8" w:tplc="0407001B" w:tentative="1">
-      <w:start w:val="1"/>
-      <w:numFmt w:val="lowerRoman"/>
-      <w:lvlText w:val="%9."/>
-      <w:lvlJc w:val="right"/>
-      <w:pPr>
-        <w:ind w:left="6480" w:hanging="180"/>
-      </w:pPr>
-    </w:lvl>
-  </w:abstractNum>
-  <w:abstractNum w:abstractNumId="5">
-    <w:nsid w:val="70AC3AF6"/>
-    <w:multiLevelType w:val="hybridMultilevel"/>
-    <w:tmpl w:val="6E8C5058"/>
-    <w:lvl w:ilvl="0" w:tplc="04070001">
-      <w:start w:val="1"/>
-      <w:numFmt w:val="bullet"/>
-      <w:lvlText w:val=""/>
-      <w:lvlJc w:val="left"/>
-      <w:pPr>
-        <w:ind w:left="720" w:hanging="360"/>
-      </w:pPr>
-      <w:rPr>
-        <w:rFonts w:ascii="Symbol" w:hAnsi="Symbol" w:hint="default"/>
-      </w:rPr>
-    </w:lvl>
-    <w:lvl w:ilvl="1" w:tplc="04070003" w:tentative="1">
-      <w:start w:val="1"/>
-      <w:numFmt w:val="bullet"/>
-      <w:lvlText w:val="o"/>
-      <w:lvlJc w:val="left"/>
-      <w:pPr>
-        <w:ind w:left="1440" w:hanging="360"/>
-      </w:pPr>
-      <w:rPr>
-        <w:rFonts w:ascii="Courier New" w:hAnsi="Courier New" w:cs="Courier New" w:hint="default"/>
-      </w:rPr>
-    </w:lvl>
-    <w:lvl w:ilvl="2" w:tplc="04070005" w:tentative="1">
-      <w:start w:val="1"/>
-      <w:numFmt w:val="bullet"/>
-      <w:lvlText w:val=""/>
-      <w:lvlJc w:val="left"/>
-      <w:pPr>
-        <w:ind w:left="2160" w:hanging="360"/>
-      </w:pPr>
-      <w:rPr>
-        <w:rFonts w:ascii="Wingdings" w:hAnsi="Wingdings" w:hint="default"/>
-      </w:rPr>
-    </w:lvl>
-    <w:lvl w:ilvl="3" w:tplc="04070001" w:tentative="1">
-      <w:start w:val="1"/>
-      <w:numFmt w:val="bullet"/>
-      <w:lvlText w:val=""/>
-      <w:lvlJc w:val="left"/>
-      <w:pPr>
-        <w:ind w:left="2880" w:hanging="360"/>
-      </w:pPr>
-      <w:rPr>
-        <w:rFonts w:ascii="Symbol" w:hAnsi="Symbol" w:hint="default"/>
-      </w:rPr>
-    </w:lvl>
-    <w:lvl w:ilvl="4" w:tplc="04070003" w:tentative="1">
-      <w:start w:val="1"/>
-      <w:numFmt w:val="bullet"/>
-      <w:lvlText w:val="o"/>
-      <w:lvlJc w:val="left"/>
-      <w:pPr>
-        <w:ind w:left="3600" w:hanging="360"/>
-      </w:pPr>
-      <w:rPr>
-        <w:rFonts w:ascii="Courier New" w:hAnsi="Courier New" w:cs="Courier New" w:hint="default"/>
-      </w:rPr>
-    </w:lvl>
-    <w:lvl w:ilvl="5" w:tplc="04070005" w:tentative="1">
-      <w:start w:val="1"/>
-      <w:numFmt w:val="bullet"/>
-      <w:lvlText w:val=""/>
-      <w:lvlJc w:val="left"/>
-      <w:pPr>
-        <w:ind w:left="4320" w:hanging="360"/>
-      </w:pPr>
-      <w:rPr>
-        <w:rFonts w:ascii="Wingdings" w:hAnsi="Wingdings" w:hint="default"/>
-      </w:rPr>
-    </w:lvl>
-    <w:lvl w:ilvl="6" w:tplc="04070001" w:tentative="1">
-      <w:start w:val="1"/>
-      <w:numFmt w:val="bullet"/>
-      <w:lvlText w:val=""/>
-      <w:lvlJc w:val="left"/>
-      <w:pPr>
-        <w:ind w:left="5040" w:hanging="360"/>
-      </w:pPr>
-      <w:rPr>
-        <w:rFonts w:ascii="Symbol" w:hAnsi="Symbol" w:hint="default"/>
-      </w:rPr>
-    </w:lvl>
-    <w:lvl w:ilvl="7" w:tplc="04070003" w:tentative="1">
-      <w:start w:val="1"/>
-      <w:numFmt w:val="bullet"/>
-      <w:lvlText w:val="o"/>
-      <w:lvlJc w:val="left"/>
-      <w:pPr>
-        <w:ind w:left="5760" w:hanging="360"/>
-      </w:pPr>
-      <w:rPr>
-        <w:rFonts w:ascii="Courier New" w:hAnsi="Courier New" w:cs="Courier New" w:hint="default"/>
-      </w:rPr>
-    </w:lvl>
-    <w:lvl w:ilvl="8" w:tplc="04070005" w:tentative="1">
-      <w:start w:val="1"/>
-      <w:numFmt w:val="bullet"/>
-      <w:lvlText w:val=""/>
-      <w:lvlJc w:val="left"/>
-      <w:pPr>
-        <w:ind w:left="6480" w:hanging="360"/>
-      </w:pPr>
-      <w:rPr>
-        <w:rFonts w:ascii="Wingdings" w:hAnsi="Wingdings" w:hint="default"/>
-      </w:rPr>
-    </w:lvl>
-  </w:abstractNum>
-  <w:abstractNum w:abstractNumId="6">
-    <w:nsid w:val="7A38155B"/>
-    <w:multiLevelType w:val="hybridMultilevel"/>
-    <w:tmpl w:val="C0842B22"/>
-    <w:lvl w:ilvl="0" w:tplc="04070001">
-      <w:start w:val="1"/>
-      <w:numFmt w:val="bullet"/>
-      <w:lvlText w:val=""/>
-      <w:lvlJc w:val="left"/>
-      <w:pPr>
-        <w:ind w:left="720" w:hanging="360"/>
-      </w:pPr>
-      <w:rPr>
-        <w:rFonts w:ascii="Symbol" w:hAnsi="Symbol" w:hint="default"/>
-      </w:rPr>
-    </w:lvl>
-    <w:lvl w:ilvl="1" w:tplc="04070003" w:tentative="1">
-      <w:start w:val="1"/>
-      <w:numFmt w:val="bullet"/>
-      <w:lvlText w:val="o"/>
-      <w:lvlJc w:val="left"/>
-      <w:pPr>
-        <w:ind w:left="1440" w:hanging="360"/>
-      </w:pPr>
-      <w:rPr>
-        <w:rFonts w:ascii="Courier New" w:hAnsi="Courier New" w:cs="Courier New" w:hint="default"/>
-      </w:rPr>
-    </w:lvl>
-    <w:lvl w:ilvl="2" w:tplc="04070005" w:tentative="1">
-      <w:start w:val="1"/>
-      <w:numFmt w:val="bullet"/>
-      <w:lvlText w:val=""/>
-      <w:lvlJc w:val="left"/>
-      <w:pPr>
-        <w:ind w:left="2160" w:hanging="360"/>
-      </w:pPr>
-      <w:rPr>
-        <w:rFonts w:ascii="Wingdings" w:hAnsi="Wingdings" w:hint="default"/>
-      </w:rPr>
-    </w:lvl>
-    <w:lvl w:ilvl="3" w:tplc="04070001" w:tentative="1">
-      <w:start w:val="1"/>
-      <w:numFmt w:val="bullet"/>
-      <w:lvlText w:val=""/>
-      <w:lvlJc w:val="left"/>
-      <w:pPr>
-        <w:ind w:left="2880" w:hanging="360"/>
-      </w:pPr>
-      <w:rPr>
-        <w:rFonts w:ascii="Symbol" w:hAnsi="Symbol" w:hint="default"/>
-      </w:rPr>
-    </w:lvl>
-    <w:lvl w:ilvl="4" w:tplc="04070003" w:tentative="1">
-      <w:start w:val="1"/>
-      <w:numFmt w:val="bullet"/>
-      <w:lvlText w:val="o"/>
-      <w:lvlJc w:val="left"/>
-      <w:pPr>
-        <w:ind w:left="3600" w:hanging="360"/>
-      </w:pPr>
-      <w:rPr>
-        <w:rFonts w:ascii="Courier New" w:hAnsi="Courier New" w:cs="Courier New" w:hint="default"/>
-      </w:rPr>
-    </w:lvl>
-    <w:lvl w:ilvl="5" w:tplc="04070005" w:tentative="1">
-      <w:start w:val="1"/>
-      <w:numFmt w:val="bullet"/>
-      <w:lvlText w:val=""/>
-      <w:lvlJc w:val="left"/>
-      <w:pPr>
-        <w:ind w:left="4320" w:hanging="360"/>
-      </w:pPr>
-      <w:rPr>
-        <w:rFonts w:ascii="Wingdings" w:hAnsi="Wingdings" w:hint="default"/>
-      </w:rPr>
-    </w:lvl>
-    <w:lvl w:ilvl="6" w:tplc="04070001" w:tentative="1">
-      <w:start w:val="1"/>
-      <w:numFmt w:val="bullet"/>
-      <w:lvlText w:val=""/>
-      <w:lvlJc w:val="left"/>
-      <w:pPr>
-        <w:ind w:left="5040" w:hanging="360"/>
-      </w:pPr>
-      <w:rPr>
-        <w:rFonts w:ascii="Symbol" w:hAnsi="Symbol" w:hint="default"/>
-      </w:rPr>
-    </w:lvl>
-    <w:lvl w:ilvl="7" w:tplc="04070003" w:tentative="1">
-      <w:start w:val="1"/>
-      <w:numFmt w:val="bullet"/>
-      <w:lvlText w:val="o"/>
-      <w:lvlJc w:val="left"/>
-      <w:pPr>
-        <w:ind w:left="5760" w:hanging="360"/>
-      </w:pPr>
-      <w:rPr>
-        <w:rFonts w:ascii="Courier New" w:hAnsi="Courier New" w:cs="Courier New" w:hint="default"/>
-      </w:rPr>
-    </w:lvl>
-    <w:lvl w:ilvl="8" w:tplc="04070005" w:tentative="1">
-      <w:start w:val="1"/>
-      <w:numFmt w:val="bullet"/>
-      <w:lvlText w:val=""/>
-      <w:lvlJc w:val="left"/>
-      <w:pPr>
-        <w:ind w:left="6480" w:hanging="360"/>
-      </w:pPr>
-      <w:rPr>
-        <w:rFonts w:ascii="Wingdings" w:hAnsi="Wingdings" w:hint="default"/>
-      </w:rPr>
-    </w:lvl>
-  </w:abstractNum>
-  <w:abstractNum w:abstractNumId="7">
-    <w:nsid w:val="7AB40E22"/>
+    <w:nsid w:val="4ECE0301"/>
     <w:multiLevelType w:val="multilevel"/>
     <w:tmpl w:val="1C4C1A12"/>
     <w:lvl w:ilvl="0">
@@ -18318,29 +18379,789 @@
       </w:rPr>
     </w:lvl>
   </w:abstractNum>
+  <w:abstractNum w:abstractNumId="4">
+    <w:nsid w:val="5610721E"/>
+    <w:multiLevelType w:val="hybridMultilevel"/>
+    <w:tmpl w:val="352E90DC"/>
+    <w:lvl w:ilvl="0" w:tplc="04070001">
+      <w:start w:val="1"/>
+      <w:numFmt w:val="bullet"/>
+      <w:lvlText w:val=""/>
+      <w:lvlJc w:val="left"/>
+      <w:pPr>
+        <w:ind w:left="720" w:hanging="360"/>
+      </w:pPr>
+      <w:rPr>
+        <w:rFonts w:ascii="Symbol" w:hAnsi="Symbol" w:hint="default"/>
+      </w:rPr>
+    </w:lvl>
+    <w:lvl w:ilvl="1" w:tplc="04070003" w:tentative="1">
+      <w:start w:val="1"/>
+      <w:numFmt w:val="bullet"/>
+      <w:lvlText w:val="o"/>
+      <w:lvlJc w:val="left"/>
+      <w:pPr>
+        <w:ind w:left="1440" w:hanging="360"/>
+      </w:pPr>
+      <w:rPr>
+        <w:rFonts w:ascii="Courier New" w:hAnsi="Courier New" w:cs="Courier New" w:hint="default"/>
+      </w:rPr>
+    </w:lvl>
+    <w:lvl w:ilvl="2" w:tplc="04070005" w:tentative="1">
+      <w:start w:val="1"/>
+      <w:numFmt w:val="bullet"/>
+      <w:lvlText w:val=""/>
+      <w:lvlJc w:val="left"/>
+      <w:pPr>
+        <w:ind w:left="2160" w:hanging="360"/>
+      </w:pPr>
+      <w:rPr>
+        <w:rFonts w:ascii="Wingdings" w:hAnsi="Wingdings" w:hint="default"/>
+      </w:rPr>
+    </w:lvl>
+    <w:lvl w:ilvl="3" w:tplc="04070001" w:tentative="1">
+      <w:start w:val="1"/>
+      <w:numFmt w:val="bullet"/>
+      <w:lvlText w:val=""/>
+      <w:lvlJc w:val="left"/>
+      <w:pPr>
+        <w:ind w:left="2880" w:hanging="360"/>
+      </w:pPr>
+      <w:rPr>
+        <w:rFonts w:ascii="Symbol" w:hAnsi="Symbol" w:hint="default"/>
+      </w:rPr>
+    </w:lvl>
+    <w:lvl w:ilvl="4" w:tplc="04070003" w:tentative="1">
+      <w:start w:val="1"/>
+      <w:numFmt w:val="bullet"/>
+      <w:lvlText w:val="o"/>
+      <w:lvlJc w:val="left"/>
+      <w:pPr>
+        <w:ind w:left="3600" w:hanging="360"/>
+      </w:pPr>
+      <w:rPr>
+        <w:rFonts w:ascii="Courier New" w:hAnsi="Courier New" w:cs="Courier New" w:hint="default"/>
+      </w:rPr>
+    </w:lvl>
+    <w:lvl w:ilvl="5" w:tplc="04070005" w:tentative="1">
+      <w:start w:val="1"/>
+      <w:numFmt w:val="bullet"/>
+      <w:lvlText w:val=""/>
+      <w:lvlJc w:val="left"/>
+      <w:pPr>
+        <w:ind w:left="4320" w:hanging="360"/>
+      </w:pPr>
+      <w:rPr>
+        <w:rFonts w:ascii="Wingdings" w:hAnsi="Wingdings" w:hint="default"/>
+      </w:rPr>
+    </w:lvl>
+    <w:lvl w:ilvl="6" w:tplc="04070001" w:tentative="1">
+      <w:start w:val="1"/>
+      <w:numFmt w:val="bullet"/>
+      <w:lvlText w:val=""/>
+      <w:lvlJc w:val="left"/>
+      <w:pPr>
+        <w:ind w:left="5040" w:hanging="360"/>
+      </w:pPr>
+      <w:rPr>
+        <w:rFonts w:ascii="Symbol" w:hAnsi="Symbol" w:hint="default"/>
+      </w:rPr>
+    </w:lvl>
+    <w:lvl w:ilvl="7" w:tplc="04070003" w:tentative="1">
+      <w:start w:val="1"/>
+      <w:numFmt w:val="bullet"/>
+      <w:lvlText w:val="o"/>
+      <w:lvlJc w:val="left"/>
+      <w:pPr>
+        <w:ind w:left="5760" w:hanging="360"/>
+      </w:pPr>
+      <w:rPr>
+        <w:rFonts w:ascii="Courier New" w:hAnsi="Courier New" w:cs="Courier New" w:hint="default"/>
+      </w:rPr>
+    </w:lvl>
+    <w:lvl w:ilvl="8" w:tplc="04070005" w:tentative="1">
+      <w:start w:val="1"/>
+      <w:numFmt w:val="bullet"/>
+      <w:lvlText w:val=""/>
+      <w:lvlJc w:val="left"/>
+      <w:pPr>
+        <w:ind w:left="6480" w:hanging="360"/>
+      </w:pPr>
+      <w:rPr>
+        <w:rFonts w:ascii="Wingdings" w:hAnsi="Wingdings" w:hint="default"/>
+      </w:rPr>
+    </w:lvl>
+  </w:abstractNum>
+  <w:abstractNum w:abstractNumId="5">
+    <w:nsid w:val="5BB7414A"/>
+    <w:multiLevelType w:val="multilevel"/>
+    <w:tmpl w:val="1C4C1A12"/>
+    <w:lvl w:ilvl="0">
+      <w:start w:val="1"/>
+      <w:numFmt w:val="decimal"/>
+      <w:lvlText w:val="%1."/>
+      <w:lvlJc w:val="left"/>
+      <w:pPr>
+        <w:ind w:left="720" w:hanging="360"/>
+      </w:pPr>
+    </w:lvl>
+    <w:lvl w:ilvl="1">
+      <w:start w:val="1"/>
+      <w:numFmt w:val="decimal"/>
+      <w:isLgl/>
+      <w:lvlText w:val="%1.%2"/>
+      <w:lvlJc w:val="left"/>
+      <w:pPr>
+        <w:ind w:left="720" w:hanging="360"/>
+      </w:pPr>
+      <w:rPr>
+        <w:rFonts w:hint="default"/>
+      </w:rPr>
+    </w:lvl>
+    <w:lvl w:ilvl="2">
+      <w:start w:val="1"/>
+      <w:numFmt w:val="decimal"/>
+      <w:isLgl/>
+      <w:lvlText w:val="%1.%2.%3"/>
+      <w:lvlJc w:val="left"/>
+      <w:pPr>
+        <w:ind w:left="1080" w:hanging="720"/>
+      </w:pPr>
+      <w:rPr>
+        <w:rFonts w:hint="default"/>
+        <w:b/>
+        <w:i w:val="0"/>
+      </w:rPr>
+    </w:lvl>
+    <w:lvl w:ilvl="3">
+      <w:start w:val="1"/>
+      <w:numFmt w:val="decimal"/>
+      <w:isLgl/>
+      <w:lvlText w:val="%1.%2.%3.%4"/>
+      <w:lvlJc w:val="left"/>
+      <w:pPr>
+        <w:ind w:left="1080" w:hanging="720"/>
+      </w:pPr>
+      <w:rPr>
+        <w:rFonts w:hint="default"/>
+      </w:rPr>
+    </w:lvl>
+    <w:lvl w:ilvl="4">
+      <w:start w:val="1"/>
+      <w:numFmt w:val="decimal"/>
+      <w:isLgl/>
+      <w:lvlText w:val="%1.%2.%3.%4.%5"/>
+      <w:lvlJc w:val="left"/>
+      <w:pPr>
+        <w:ind w:left="1440" w:hanging="1080"/>
+      </w:pPr>
+      <w:rPr>
+        <w:rFonts w:hint="default"/>
+      </w:rPr>
+    </w:lvl>
+    <w:lvl w:ilvl="5">
+      <w:start w:val="1"/>
+      <w:numFmt w:val="decimal"/>
+      <w:isLgl/>
+      <w:lvlText w:val="%1.%2.%3.%4.%5.%6"/>
+      <w:lvlJc w:val="left"/>
+      <w:pPr>
+        <w:ind w:left="1800" w:hanging="1440"/>
+      </w:pPr>
+      <w:rPr>
+        <w:rFonts w:hint="default"/>
+      </w:rPr>
+    </w:lvl>
+    <w:lvl w:ilvl="6">
+      <w:start w:val="1"/>
+      <w:numFmt w:val="decimal"/>
+      <w:isLgl/>
+      <w:lvlText w:val="%1.%2.%3.%4.%5.%6.%7"/>
+      <w:lvlJc w:val="left"/>
+      <w:pPr>
+        <w:ind w:left="1800" w:hanging="1440"/>
+      </w:pPr>
+      <w:rPr>
+        <w:rFonts w:hint="default"/>
+      </w:rPr>
+    </w:lvl>
+    <w:lvl w:ilvl="7">
+      <w:start w:val="1"/>
+      <w:numFmt w:val="decimal"/>
+      <w:isLgl/>
+      <w:lvlText w:val="%1.%2.%3.%4.%5.%6.%7.%8"/>
+      <w:lvlJc w:val="left"/>
+      <w:pPr>
+        <w:ind w:left="2160" w:hanging="1800"/>
+      </w:pPr>
+      <w:rPr>
+        <w:rFonts w:hint="default"/>
+      </w:rPr>
+    </w:lvl>
+    <w:lvl w:ilvl="8">
+      <w:start w:val="1"/>
+      <w:numFmt w:val="decimal"/>
+      <w:isLgl/>
+      <w:lvlText w:val="%1.%2.%3.%4.%5.%6.%7.%8.%9"/>
+      <w:lvlJc w:val="left"/>
+      <w:pPr>
+        <w:ind w:left="2160" w:hanging="1800"/>
+      </w:pPr>
+      <w:rPr>
+        <w:rFonts w:hint="default"/>
+      </w:rPr>
+    </w:lvl>
+  </w:abstractNum>
+  <w:abstractNum w:abstractNumId="6">
+    <w:nsid w:val="6E9C2F0F"/>
+    <w:multiLevelType w:val="hybridMultilevel"/>
+    <w:tmpl w:val="AB7EAE08"/>
+    <w:lvl w:ilvl="0" w:tplc="0407000F">
+      <w:start w:val="1"/>
+      <w:numFmt w:val="decimal"/>
+      <w:lvlText w:val="%1."/>
+      <w:lvlJc w:val="left"/>
+      <w:pPr>
+        <w:ind w:left="720" w:hanging="360"/>
+      </w:pPr>
+    </w:lvl>
+    <w:lvl w:ilvl="1" w:tplc="04070019" w:tentative="1">
+      <w:start w:val="1"/>
+      <w:numFmt w:val="lowerLetter"/>
+      <w:lvlText w:val="%2."/>
+      <w:lvlJc w:val="left"/>
+      <w:pPr>
+        <w:ind w:left="1440" w:hanging="360"/>
+      </w:pPr>
+    </w:lvl>
+    <w:lvl w:ilvl="2" w:tplc="0407001B" w:tentative="1">
+      <w:start w:val="1"/>
+      <w:numFmt w:val="lowerRoman"/>
+      <w:lvlText w:val="%3."/>
+      <w:lvlJc w:val="right"/>
+      <w:pPr>
+        <w:ind w:left="2160" w:hanging="180"/>
+      </w:pPr>
+    </w:lvl>
+    <w:lvl w:ilvl="3" w:tplc="0407000F" w:tentative="1">
+      <w:start w:val="1"/>
+      <w:numFmt w:val="decimal"/>
+      <w:lvlText w:val="%4."/>
+      <w:lvlJc w:val="left"/>
+      <w:pPr>
+        <w:ind w:left="2880" w:hanging="360"/>
+      </w:pPr>
+    </w:lvl>
+    <w:lvl w:ilvl="4" w:tplc="04070019" w:tentative="1">
+      <w:start w:val="1"/>
+      <w:numFmt w:val="lowerLetter"/>
+      <w:lvlText w:val="%5."/>
+      <w:lvlJc w:val="left"/>
+      <w:pPr>
+        <w:ind w:left="3600" w:hanging="360"/>
+      </w:pPr>
+    </w:lvl>
+    <w:lvl w:ilvl="5" w:tplc="0407001B" w:tentative="1">
+      <w:start w:val="1"/>
+      <w:numFmt w:val="lowerRoman"/>
+      <w:lvlText w:val="%6."/>
+      <w:lvlJc w:val="right"/>
+      <w:pPr>
+        <w:ind w:left="4320" w:hanging="180"/>
+      </w:pPr>
+    </w:lvl>
+    <w:lvl w:ilvl="6" w:tplc="0407000F" w:tentative="1">
+      <w:start w:val="1"/>
+      <w:numFmt w:val="decimal"/>
+      <w:lvlText w:val="%7."/>
+      <w:lvlJc w:val="left"/>
+      <w:pPr>
+        <w:ind w:left="5040" w:hanging="360"/>
+      </w:pPr>
+    </w:lvl>
+    <w:lvl w:ilvl="7" w:tplc="04070019" w:tentative="1">
+      <w:start w:val="1"/>
+      <w:numFmt w:val="lowerLetter"/>
+      <w:lvlText w:val="%8."/>
+      <w:lvlJc w:val="left"/>
+      <w:pPr>
+        <w:ind w:left="5760" w:hanging="360"/>
+      </w:pPr>
+    </w:lvl>
+    <w:lvl w:ilvl="8" w:tplc="0407001B" w:tentative="1">
+      <w:start w:val="1"/>
+      <w:numFmt w:val="lowerRoman"/>
+      <w:lvlText w:val="%9."/>
+      <w:lvlJc w:val="right"/>
+      <w:pPr>
+        <w:ind w:left="6480" w:hanging="180"/>
+      </w:pPr>
+    </w:lvl>
+  </w:abstractNum>
+  <w:abstractNum w:abstractNumId="7">
+    <w:nsid w:val="6F822487"/>
+    <w:multiLevelType w:val="hybridMultilevel"/>
+    <w:tmpl w:val="1CF4458A"/>
+    <w:lvl w:ilvl="0" w:tplc="0407000F">
+      <w:start w:val="1"/>
+      <w:numFmt w:val="decimal"/>
+      <w:lvlText w:val="%1."/>
+      <w:lvlJc w:val="left"/>
+      <w:pPr>
+        <w:ind w:left="720" w:hanging="360"/>
+      </w:pPr>
+    </w:lvl>
+    <w:lvl w:ilvl="1" w:tplc="04070019" w:tentative="1">
+      <w:start w:val="1"/>
+      <w:numFmt w:val="lowerLetter"/>
+      <w:lvlText w:val="%2."/>
+      <w:lvlJc w:val="left"/>
+      <w:pPr>
+        <w:ind w:left="1440" w:hanging="360"/>
+      </w:pPr>
+    </w:lvl>
+    <w:lvl w:ilvl="2" w:tplc="0407001B" w:tentative="1">
+      <w:start w:val="1"/>
+      <w:numFmt w:val="lowerRoman"/>
+      <w:lvlText w:val="%3."/>
+      <w:lvlJc w:val="right"/>
+      <w:pPr>
+        <w:ind w:left="2160" w:hanging="180"/>
+      </w:pPr>
+    </w:lvl>
+    <w:lvl w:ilvl="3" w:tplc="0407000F" w:tentative="1">
+      <w:start w:val="1"/>
+      <w:numFmt w:val="decimal"/>
+      <w:lvlText w:val="%4."/>
+      <w:lvlJc w:val="left"/>
+      <w:pPr>
+        <w:ind w:left="2880" w:hanging="360"/>
+      </w:pPr>
+    </w:lvl>
+    <w:lvl w:ilvl="4" w:tplc="04070019" w:tentative="1">
+      <w:start w:val="1"/>
+      <w:numFmt w:val="lowerLetter"/>
+      <w:lvlText w:val="%5."/>
+      <w:lvlJc w:val="left"/>
+      <w:pPr>
+        <w:ind w:left="3600" w:hanging="360"/>
+      </w:pPr>
+    </w:lvl>
+    <w:lvl w:ilvl="5" w:tplc="0407001B" w:tentative="1">
+      <w:start w:val="1"/>
+      <w:numFmt w:val="lowerRoman"/>
+      <w:lvlText w:val="%6."/>
+      <w:lvlJc w:val="right"/>
+      <w:pPr>
+        <w:ind w:left="4320" w:hanging="180"/>
+      </w:pPr>
+    </w:lvl>
+    <w:lvl w:ilvl="6" w:tplc="0407000F" w:tentative="1">
+      <w:start w:val="1"/>
+      <w:numFmt w:val="decimal"/>
+      <w:lvlText w:val="%7."/>
+      <w:lvlJc w:val="left"/>
+      <w:pPr>
+        <w:ind w:left="5040" w:hanging="360"/>
+      </w:pPr>
+    </w:lvl>
+    <w:lvl w:ilvl="7" w:tplc="04070019" w:tentative="1">
+      <w:start w:val="1"/>
+      <w:numFmt w:val="lowerLetter"/>
+      <w:lvlText w:val="%8."/>
+      <w:lvlJc w:val="left"/>
+      <w:pPr>
+        <w:ind w:left="5760" w:hanging="360"/>
+      </w:pPr>
+    </w:lvl>
+    <w:lvl w:ilvl="8" w:tplc="0407001B" w:tentative="1">
+      <w:start w:val="1"/>
+      <w:numFmt w:val="lowerRoman"/>
+      <w:lvlText w:val="%9."/>
+      <w:lvlJc w:val="right"/>
+      <w:pPr>
+        <w:ind w:left="6480" w:hanging="180"/>
+      </w:pPr>
+    </w:lvl>
+  </w:abstractNum>
+  <w:abstractNum w:abstractNumId="8">
+    <w:nsid w:val="70AC3AF6"/>
+    <w:multiLevelType w:val="hybridMultilevel"/>
+    <w:tmpl w:val="6E8C5058"/>
+    <w:lvl w:ilvl="0" w:tplc="04070001">
+      <w:start w:val="1"/>
+      <w:numFmt w:val="bullet"/>
+      <w:lvlText w:val=""/>
+      <w:lvlJc w:val="left"/>
+      <w:pPr>
+        <w:ind w:left="720" w:hanging="360"/>
+      </w:pPr>
+      <w:rPr>
+        <w:rFonts w:ascii="Symbol" w:hAnsi="Symbol" w:hint="default"/>
+      </w:rPr>
+    </w:lvl>
+    <w:lvl w:ilvl="1" w:tplc="04070003" w:tentative="1">
+      <w:start w:val="1"/>
+      <w:numFmt w:val="bullet"/>
+      <w:lvlText w:val="o"/>
+      <w:lvlJc w:val="left"/>
+      <w:pPr>
+        <w:ind w:left="1440" w:hanging="360"/>
+      </w:pPr>
+      <w:rPr>
+        <w:rFonts w:ascii="Courier New" w:hAnsi="Courier New" w:cs="Courier New" w:hint="default"/>
+      </w:rPr>
+    </w:lvl>
+    <w:lvl w:ilvl="2" w:tplc="04070005" w:tentative="1">
+      <w:start w:val="1"/>
+      <w:numFmt w:val="bullet"/>
+      <w:lvlText w:val=""/>
+      <w:lvlJc w:val="left"/>
+      <w:pPr>
+        <w:ind w:left="2160" w:hanging="360"/>
+      </w:pPr>
+      <w:rPr>
+        <w:rFonts w:ascii="Wingdings" w:hAnsi="Wingdings" w:hint="default"/>
+      </w:rPr>
+    </w:lvl>
+    <w:lvl w:ilvl="3" w:tplc="04070001" w:tentative="1">
+      <w:start w:val="1"/>
+      <w:numFmt w:val="bullet"/>
+      <w:lvlText w:val=""/>
+      <w:lvlJc w:val="left"/>
+      <w:pPr>
+        <w:ind w:left="2880" w:hanging="360"/>
+      </w:pPr>
+      <w:rPr>
+        <w:rFonts w:ascii="Symbol" w:hAnsi="Symbol" w:hint="default"/>
+      </w:rPr>
+    </w:lvl>
+    <w:lvl w:ilvl="4" w:tplc="04070003" w:tentative="1">
+      <w:start w:val="1"/>
+      <w:numFmt w:val="bullet"/>
+      <w:lvlText w:val="o"/>
+      <w:lvlJc w:val="left"/>
+      <w:pPr>
+        <w:ind w:left="3600" w:hanging="360"/>
+      </w:pPr>
+      <w:rPr>
+        <w:rFonts w:ascii="Courier New" w:hAnsi="Courier New" w:cs="Courier New" w:hint="default"/>
+      </w:rPr>
+    </w:lvl>
+    <w:lvl w:ilvl="5" w:tplc="04070005" w:tentative="1">
+      <w:start w:val="1"/>
+      <w:numFmt w:val="bullet"/>
+      <w:lvlText w:val=""/>
+      <w:lvlJc w:val="left"/>
+      <w:pPr>
+        <w:ind w:left="4320" w:hanging="360"/>
+      </w:pPr>
+      <w:rPr>
+        <w:rFonts w:ascii="Wingdings" w:hAnsi="Wingdings" w:hint="default"/>
+      </w:rPr>
+    </w:lvl>
+    <w:lvl w:ilvl="6" w:tplc="04070001" w:tentative="1">
+      <w:start w:val="1"/>
+      <w:numFmt w:val="bullet"/>
+      <w:lvlText w:val=""/>
+      <w:lvlJc w:val="left"/>
+      <w:pPr>
+        <w:ind w:left="5040" w:hanging="360"/>
+      </w:pPr>
+      <w:rPr>
+        <w:rFonts w:ascii="Symbol" w:hAnsi="Symbol" w:hint="default"/>
+      </w:rPr>
+    </w:lvl>
+    <w:lvl w:ilvl="7" w:tplc="04070003" w:tentative="1">
+      <w:start w:val="1"/>
+      <w:numFmt w:val="bullet"/>
+      <w:lvlText w:val="o"/>
+      <w:lvlJc w:val="left"/>
+      <w:pPr>
+        <w:ind w:left="5760" w:hanging="360"/>
+      </w:pPr>
+      <w:rPr>
+        <w:rFonts w:ascii="Courier New" w:hAnsi="Courier New" w:cs="Courier New" w:hint="default"/>
+      </w:rPr>
+    </w:lvl>
+    <w:lvl w:ilvl="8" w:tplc="04070005" w:tentative="1">
+      <w:start w:val="1"/>
+      <w:numFmt w:val="bullet"/>
+      <w:lvlText w:val=""/>
+      <w:lvlJc w:val="left"/>
+      <w:pPr>
+        <w:ind w:left="6480" w:hanging="360"/>
+      </w:pPr>
+      <w:rPr>
+        <w:rFonts w:ascii="Wingdings" w:hAnsi="Wingdings" w:hint="default"/>
+      </w:rPr>
+    </w:lvl>
+  </w:abstractNum>
+  <w:abstractNum w:abstractNumId="9">
+    <w:nsid w:val="7A38155B"/>
+    <w:multiLevelType w:val="hybridMultilevel"/>
+    <w:tmpl w:val="C0842B22"/>
+    <w:lvl w:ilvl="0" w:tplc="04070001">
+      <w:start w:val="1"/>
+      <w:numFmt w:val="bullet"/>
+      <w:lvlText w:val=""/>
+      <w:lvlJc w:val="left"/>
+      <w:pPr>
+        <w:ind w:left="720" w:hanging="360"/>
+      </w:pPr>
+      <w:rPr>
+        <w:rFonts w:ascii="Symbol" w:hAnsi="Symbol" w:hint="default"/>
+      </w:rPr>
+    </w:lvl>
+    <w:lvl w:ilvl="1" w:tplc="04070003" w:tentative="1">
+      <w:start w:val="1"/>
+      <w:numFmt w:val="bullet"/>
+      <w:lvlText w:val="o"/>
+      <w:lvlJc w:val="left"/>
+      <w:pPr>
+        <w:ind w:left="1440" w:hanging="360"/>
+      </w:pPr>
+      <w:rPr>
+        <w:rFonts w:ascii="Courier New" w:hAnsi="Courier New" w:cs="Courier New" w:hint="default"/>
+      </w:rPr>
+    </w:lvl>
+    <w:lvl w:ilvl="2" w:tplc="04070005" w:tentative="1">
+      <w:start w:val="1"/>
+      <w:numFmt w:val="bullet"/>
+      <w:lvlText w:val=""/>
+      <w:lvlJc w:val="left"/>
+      <w:pPr>
+        <w:ind w:left="2160" w:hanging="360"/>
+      </w:pPr>
+      <w:rPr>
+        <w:rFonts w:ascii="Wingdings" w:hAnsi="Wingdings" w:hint="default"/>
+      </w:rPr>
+    </w:lvl>
+    <w:lvl w:ilvl="3" w:tplc="04070001" w:tentative="1">
+      <w:start w:val="1"/>
+      <w:numFmt w:val="bullet"/>
+      <w:lvlText w:val=""/>
+      <w:lvlJc w:val="left"/>
+      <w:pPr>
+        <w:ind w:left="2880" w:hanging="360"/>
+      </w:pPr>
+      <w:rPr>
+        <w:rFonts w:ascii="Symbol" w:hAnsi="Symbol" w:hint="default"/>
+      </w:rPr>
+    </w:lvl>
+    <w:lvl w:ilvl="4" w:tplc="04070003" w:tentative="1">
+      <w:start w:val="1"/>
+      <w:numFmt w:val="bullet"/>
+      <w:lvlText w:val="o"/>
+      <w:lvlJc w:val="left"/>
+      <w:pPr>
+        <w:ind w:left="3600" w:hanging="360"/>
+      </w:pPr>
+      <w:rPr>
+        <w:rFonts w:ascii="Courier New" w:hAnsi="Courier New" w:cs="Courier New" w:hint="default"/>
+      </w:rPr>
+    </w:lvl>
+    <w:lvl w:ilvl="5" w:tplc="04070005" w:tentative="1">
+      <w:start w:val="1"/>
+      <w:numFmt w:val="bullet"/>
+      <w:lvlText w:val=""/>
+      <w:lvlJc w:val="left"/>
+      <w:pPr>
+        <w:ind w:left="4320" w:hanging="360"/>
+      </w:pPr>
+      <w:rPr>
+        <w:rFonts w:ascii="Wingdings" w:hAnsi="Wingdings" w:hint="default"/>
+      </w:rPr>
+    </w:lvl>
+    <w:lvl w:ilvl="6" w:tplc="04070001" w:tentative="1">
+      <w:start w:val="1"/>
+      <w:numFmt w:val="bullet"/>
+      <w:lvlText w:val=""/>
+      <w:lvlJc w:val="left"/>
+      <w:pPr>
+        <w:ind w:left="5040" w:hanging="360"/>
+      </w:pPr>
+      <w:rPr>
+        <w:rFonts w:ascii="Symbol" w:hAnsi="Symbol" w:hint="default"/>
+      </w:rPr>
+    </w:lvl>
+    <w:lvl w:ilvl="7" w:tplc="04070003" w:tentative="1">
+      <w:start w:val="1"/>
+      <w:numFmt w:val="bullet"/>
+      <w:lvlText w:val="o"/>
+      <w:lvlJc w:val="left"/>
+      <w:pPr>
+        <w:ind w:left="5760" w:hanging="360"/>
+      </w:pPr>
+      <w:rPr>
+        <w:rFonts w:ascii="Courier New" w:hAnsi="Courier New" w:cs="Courier New" w:hint="default"/>
+      </w:rPr>
+    </w:lvl>
+    <w:lvl w:ilvl="8" w:tplc="04070005" w:tentative="1">
+      <w:start w:val="1"/>
+      <w:numFmt w:val="bullet"/>
+      <w:lvlText w:val=""/>
+      <w:lvlJc w:val="left"/>
+      <w:pPr>
+        <w:ind w:left="6480" w:hanging="360"/>
+      </w:pPr>
+      <w:rPr>
+        <w:rFonts w:ascii="Wingdings" w:hAnsi="Wingdings" w:hint="default"/>
+      </w:rPr>
+    </w:lvl>
+  </w:abstractNum>
+  <w:abstractNum w:abstractNumId="10">
+    <w:nsid w:val="7AB40E22"/>
+    <w:multiLevelType w:val="multilevel"/>
+    <w:tmpl w:val="1C4C1A12"/>
+    <w:lvl w:ilvl="0">
+      <w:start w:val="1"/>
+      <w:numFmt w:val="decimal"/>
+      <w:lvlText w:val="%1."/>
+      <w:lvlJc w:val="left"/>
+      <w:pPr>
+        <w:ind w:left="720" w:hanging="360"/>
+      </w:pPr>
+    </w:lvl>
+    <w:lvl w:ilvl="1">
+      <w:start w:val="1"/>
+      <w:numFmt w:val="decimal"/>
+      <w:isLgl/>
+      <w:lvlText w:val="%1.%2"/>
+      <w:lvlJc w:val="left"/>
+      <w:pPr>
+        <w:ind w:left="720" w:hanging="360"/>
+      </w:pPr>
+      <w:rPr>
+        <w:rFonts w:hint="default"/>
+      </w:rPr>
+    </w:lvl>
+    <w:lvl w:ilvl="2">
+      <w:start w:val="1"/>
+      <w:numFmt w:val="decimal"/>
+      <w:isLgl/>
+      <w:lvlText w:val="%1.%2.%3"/>
+      <w:lvlJc w:val="left"/>
+      <w:pPr>
+        <w:ind w:left="1080" w:hanging="720"/>
+      </w:pPr>
+      <w:rPr>
+        <w:rFonts w:hint="default"/>
+        <w:b/>
+        <w:i w:val="0"/>
+      </w:rPr>
+    </w:lvl>
+    <w:lvl w:ilvl="3">
+      <w:start w:val="1"/>
+      <w:numFmt w:val="decimal"/>
+      <w:isLgl/>
+      <w:lvlText w:val="%1.%2.%3.%4"/>
+      <w:lvlJc w:val="left"/>
+      <w:pPr>
+        <w:ind w:left="1080" w:hanging="720"/>
+      </w:pPr>
+      <w:rPr>
+        <w:rFonts w:hint="default"/>
+      </w:rPr>
+    </w:lvl>
+    <w:lvl w:ilvl="4">
+      <w:start w:val="1"/>
+      <w:numFmt w:val="decimal"/>
+      <w:isLgl/>
+      <w:lvlText w:val="%1.%2.%3.%4.%5"/>
+      <w:lvlJc w:val="left"/>
+      <w:pPr>
+        <w:ind w:left="1440" w:hanging="1080"/>
+      </w:pPr>
+      <w:rPr>
+        <w:rFonts w:hint="default"/>
+      </w:rPr>
+    </w:lvl>
+    <w:lvl w:ilvl="5">
+      <w:start w:val="1"/>
+      <w:numFmt w:val="decimal"/>
+      <w:isLgl/>
+      <w:lvlText w:val="%1.%2.%3.%4.%5.%6"/>
+      <w:lvlJc w:val="left"/>
+      <w:pPr>
+        <w:ind w:left="1800" w:hanging="1440"/>
+      </w:pPr>
+      <w:rPr>
+        <w:rFonts w:hint="default"/>
+      </w:rPr>
+    </w:lvl>
+    <w:lvl w:ilvl="6">
+      <w:start w:val="1"/>
+      <w:numFmt w:val="decimal"/>
+      <w:isLgl/>
+      <w:lvlText w:val="%1.%2.%3.%4.%5.%6.%7"/>
+      <w:lvlJc w:val="left"/>
+      <w:pPr>
+        <w:ind w:left="1800" w:hanging="1440"/>
+      </w:pPr>
+      <w:rPr>
+        <w:rFonts w:hint="default"/>
+      </w:rPr>
+    </w:lvl>
+    <w:lvl w:ilvl="7">
+      <w:start w:val="1"/>
+      <w:numFmt w:val="decimal"/>
+      <w:isLgl/>
+      <w:lvlText w:val="%1.%2.%3.%4.%5.%6.%7.%8"/>
+      <w:lvlJc w:val="left"/>
+      <w:pPr>
+        <w:ind w:left="2160" w:hanging="1800"/>
+      </w:pPr>
+      <w:rPr>
+        <w:rFonts w:hint="default"/>
+      </w:rPr>
+    </w:lvl>
+    <w:lvl w:ilvl="8">
+      <w:start w:val="1"/>
+      <w:numFmt w:val="decimal"/>
+      <w:isLgl/>
+      <w:lvlText w:val="%1.%2.%3.%4.%5.%6.%7.%8.%9"/>
+      <w:lvlJc w:val="left"/>
+      <w:pPr>
+        <w:ind w:left="2160" w:hanging="1800"/>
+      </w:pPr>
+      <w:rPr>
+        <w:rFonts w:hint="default"/>
+      </w:rPr>
+    </w:lvl>
+  </w:abstractNum>
   <w:num w:numId="1">
-    <w:abstractNumId w:val="5"/>
+    <w:abstractNumId w:val="8"/>
   </w:num>
   <w:num w:numId="2">
     <w:abstractNumId w:val="2"/>
   </w:num>
   <w:num w:numId="3">
-    <w:abstractNumId w:val="7"/>
+    <w:abstractNumId w:val="10"/>
   </w:num>
   <w:num w:numId="4">
-    <w:abstractNumId w:val="6"/>
+    <w:abstractNumId w:val="9"/>
   </w:num>
   <w:num w:numId="5">
     <w:abstractNumId w:val="0"/>
   </w:num>
   <w:num w:numId="6">
-    <w:abstractNumId w:val="3"/>
+    <w:abstractNumId w:val="4"/>
   </w:num>
   <w:num w:numId="7">
     <w:abstractNumId w:val="1"/>
   </w:num>
   <w:num w:numId="8">
-    <w:abstractNumId w:val="4"/>
+    <w:abstractNumId w:val="7"/>
+  </w:num>
+  <w:num w:numId="9">
+    <w:abstractNumId w:val="6"/>
+  </w:num>
+  <w:num w:numId="10">
+    <w:abstractNumId w:val="5"/>
+  </w:num>
+  <w:num w:numId="11">
+    <w:abstractNumId w:val="3"/>
   </w:num>
   <w:numIdMacAtCleanup w:val="6"/>
 </w:numbering>
@@ -19939,11 +20760,11 @@
           <c:showBubbleSize val="0"/>
         </c:dLbls>
         <c:gapWidth val="150"/>
-        <c:axId val="229788288"/>
-        <c:axId val="258695936"/>
+        <c:axId val="124881536"/>
+        <c:axId val="124979456"/>
       </c:barChart>
       <c:catAx>
-        <c:axId val="229788288"/>
+        <c:axId val="124881536"/>
         <c:scaling>
           <c:orientation val="minMax"/>
         </c:scaling>
@@ -19971,7 +20792,7 @@
         <c:majorTickMark val="none"/>
         <c:minorTickMark val="none"/>
         <c:tickLblPos val="nextTo"/>
-        <c:crossAx val="258695936"/>
+        <c:crossAx val="124979456"/>
         <c:crosses val="autoZero"/>
         <c:auto val="1"/>
         <c:lblAlgn val="ctr"/>
@@ -19979,7 +20800,7 @@
         <c:noMultiLvlLbl val="0"/>
       </c:catAx>
       <c:valAx>
-        <c:axId val="258695936"/>
+        <c:axId val="124979456"/>
         <c:scaling>
           <c:orientation val="minMax"/>
         </c:scaling>
@@ -20016,7 +20837,7 @@
         <c:majorTickMark val="none"/>
         <c:minorTickMark val="none"/>
         <c:tickLblPos val="nextTo"/>
-        <c:crossAx val="229788288"/>
+        <c:crossAx val="124881536"/>
         <c:crosses val="autoZero"/>
         <c:crossBetween val="between"/>
       </c:valAx>
@@ -20140,11 +20961,11 @@
           <c:showBubbleSize val="0"/>
         </c:dLbls>
         <c:gapWidth val="150"/>
-        <c:axId val="258904832"/>
-        <c:axId val="258906752"/>
+        <c:axId val="130314240"/>
+        <c:axId val="130316544"/>
       </c:barChart>
       <c:catAx>
-        <c:axId val="258904832"/>
+        <c:axId val="130314240"/>
         <c:scaling>
           <c:orientation val="minMax"/>
         </c:scaling>
@@ -20172,7 +20993,7 @@
         <c:majorTickMark val="none"/>
         <c:minorTickMark val="none"/>
         <c:tickLblPos val="nextTo"/>
-        <c:crossAx val="258906752"/>
+        <c:crossAx val="130316544"/>
         <c:crosses val="autoZero"/>
         <c:auto val="1"/>
         <c:lblAlgn val="ctr"/>
@@ -20180,7 +21001,7 @@
         <c:noMultiLvlLbl val="0"/>
       </c:catAx>
       <c:valAx>
-        <c:axId val="258906752"/>
+        <c:axId val="130316544"/>
         <c:scaling>
           <c:orientation val="minMax"/>
         </c:scaling>
@@ -20194,10 +21015,10 @@
               <a:lstStyle/>
               <a:p>
                 <a:pPr>
-                  <a:defRPr sz="1000" b="1" i="0"/>
+                  <a:defRPr sz="1000" b="0" i="0"/>
                 </a:pPr>
                 <a:r>
-                  <a:rPr lang="de-DE" sz="1000" b="1" i="0"/>
+                  <a:rPr lang="de-DE" sz="1000" b="0" i="0"/>
                   <a:t>Client throughput Kbit/s</a:t>
                 </a:r>
               </a:p>
@@ -20207,8 +21028,8 @@
             <c:manualLayout>
               <c:xMode val="edge"/>
               <c:yMode val="edge"/>
-              <c:x val="4.9442528130643371E-2"/>
-              <c:y val="0.33667541480852747"/>
+              <c:x val="2.5201085505133145E-2"/>
+              <c:y val="0.33374265338960801"/>
             </c:manualLayout>
           </c:layout>
           <c:overlay val="0"/>
@@ -20217,7 +21038,7 @@
         <c:majorTickMark val="none"/>
         <c:minorTickMark val="none"/>
         <c:tickLblPos val="nextTo"/>
-        <c:crossAx val="258904832"/>
+        <c:crossAx val="130314240"/>
         <c:crosses val="autoZero"/>
         <c:crossBetween val="between"/>
       </c:valAx>
@@ -20522,7 +21343,7 @@
 </file>
 
 <file path=customXml/itemProps1.xml><?xml version="1.0" encoding="utf-8"?>
-<ds:datastoreItem xmlns:ds="http://schemas.openxmlformats.org/officeDocument/2006/customXml" ds:itemID="{9226295D-BF6E-4FFF-91F8-63DEF8F4BDF1}">
+<ds:datastoreItem xmlns:ds="http://schemas.openxmlformats.org/officeDocument/2006/customXml" ds:itemID="{325707B5-F8AC-49C8-BCF9-05804D50232E}">
   <ds:schemaRefs>
     <ds:schemaRef ds:uri="http://schemas.openxmlformats.org/officeDocument/2006/bibliography"/>
   </ds:schemaRefs>

--- a/Studienarbeit_remake_final.docx
+++ b/Studienarbeit_remake_final.docx
@@ -10,6 +10,7 @@
           <w:docPartUnique/>
         </w:docPartObj>
       </w:sdtPr>
+      <w:sdtEndPr/>
       <w:sdtContent>
         <w:tbl>
           <w:tblPr>
@@ -15861,29 +15862,2305 @@
         </w:numPr>
       </w:pPr>
       <w:r>
+        <w:t>802.11ac Netzwerkkomponenten</w:t>
+      </w:r>
+    </w:p>
+    <w:p>
+      <w:proofErr w:type="spellStart"/>
+      <w:r>
+        <w:t>AccessPoints</w:t>
+      </w:r>
+      <w:proofErr w:type="spellEnd"/>
+    </w:p>
+    <w:p/>
+    <w:p>
+      <w:r>
+        <w:object w:dxaOrig="2700" w:dyaOrig="1875">
+          <v:shapetype id="_x0000_t75" coordsize="21600,21600" o:spt="75" o:preferrelative="t" path="m@4@5l@4@11@9@11@9@5xe" filled="f" stroked="f">
+            <v:stroke joinstyle="miter"/>
+            <v:formulas>
+              <v:f eqn="if lineDrawn pixelLineWidth 0"/>
+              <v:f eqn="sum @0 1 0"/>
+              <v:f eqn="sum 0 0 @1"/>
+              <v:f eqn="prod @2 1 2"/>
+              <v:f eqn="prod @3 21600 pixelWidth"/>
+              <v:f eqn="prod @3 21600 pixelHeight"/>
+              <v:f eqn="sum @0 0 1"/>
+              <v:f eqn="prod @6 1 2"/>
+              <v:f eqn="prod @7 21600 pixelWidth"/>
+              <v:f eqn="sum @8 21600 0"/>
+              <v:f eqn="prod @7 21600 pixelHeight"/>
+              <v:f eqn="sum @10 21600 0"/>
+            </v:formulas>
+            <v:path o:extrusionok="f" gradientshapeok="t" o:connecttype="rect"/>
+            <o:lock v:ext="edit" aspectratio="t"/>
+          </v:shapetype>
+          <v:shape id="_x0000_i1030" type="#_x0000_t75" style="width:135.15pt;height:93.75pt" o:ole="">
+            <v:imagedata r:id="rId33" o:title=""/>
+          </v:shape>
+          <o:OLEObject Type="Embed" ProgID="Visio.Drawing.15" ShapeID="_x0000_i1030" DrawAspect="Content" ObjectID="_1492691216" r:id="rId34"/>
+        </w:object>
+      </w:r>
+    </w:p>
+    <w:p/>
+    <w:bookmarkStart w:id="153" w:name="_GoBack"/>
+    <w:p>
+      <w:r>
+        <w:object w:dxaOrig="3691" w:dyaOrig="2715">
+          <v:shape id="_x0000_i1031" type="#_x0000_t75" style="width:124.3pt;height:91.7pt" o:ole="">
+            <v:imagedata r:id="rId35" o:title=""/>
+          </v:shape>
+          <o:OLEObject Type="Embed" ProgID="Visio.Drawing.15" ShapeID="_x0000_i1031" DrawAspect="Content" ObjectID="_1492691217" r:id="rId36"/>
+        </w:object>
+      </w:r>
+      <w:bookmarkEnd w:id="153"/>
+    </w:p>
+    <w:p/>
+    <w:p>
+      <w:pPr>
+        <w:pStyle w:val="berschrift3"/>
+        <w:numPr>
+          <w:ilvl w:val="2"/>
+          <w:numId w:val="3"/>
+        </w:numPr>
+      </w:pPr>
+      <w:r>
         <w:t>Testrechner</w:t>
       </w:r>
     </w:p>
-    <w:p>
-      <w:r>
-        <w:t>HPE</w:t>
-      </w:r>
-    </w:p>
-    <w:p>
-      <w:r>
-        <w:t>EBE</w:t>
-      </w:r>
-    </w:p>
-    <w:p>
-      <w:r>
-        <w:t>OPTI780</w:t>
-      </w:r>
-    </w:p>
-    <w:p>
-      <w:r>
-        <w:t>MEDI</w:t>
-      </w:r>
-    </w:p>
+    <w:p/>
+    <w:p>
+      <w:r>
+        <w:object w:dxaOrig="2505" w:dyaOrig="1875">
+          <v:shape id="_x0000_i1026" type="#_x0000_t75" style="width:125pt;height:93.75pt" o:ole="">
+            <v:imagedata r:id="rId37" o:title=""/>
+          </v:shape>
+          <o:OLEObject Type="Embed" ProgID="Visio.Drawing.15" ShapeID="_x0000_i1026" DrawAspect="Content" ObjectID="_1492691218" r:id="rId38"/>
+        </w:object>
+      </w:r>
+    </w:p>
+    <w:tbl>
+      <w:tblPr>
+        <w:tblW w:w="5960" w:type="dxa"/>
+        <w:tblInd w:w="55" w:type="dxa"/>
+        <w:tblCellMar>
+          <w:left w:w="70" w:type="dxa"/>
+          <w:right w:w="70" w:type="dxa"/>
+        </w:tblCellMar>
+        <w:tblLook w:val="04A0" w:firstRow="1" w:lastRow="0" w:firstColumn="1" w:lastColumn="0" w:noHBand="0" w:noVBand="1"/>
+      </w:tblPr>
+      <w:tblGrid>
+        <w:gridCol w:w="2180"/>
+        <w:gridCol w:w="3780"/>
+      </w:tblGrid>
+      <w:tr>
+        <w:trPr>
+          <w:trHeight w:val="420"/>
+        </w:trPr>
+        <w:tc>
+          <w:tcPr>
+            <w:tcW w:w="2180" w:type="dxa"/>
+            <w:tcBorders>
+              <w:top w:val="single" w:sz="4" w:space="0" w:color="auto"/>
+              <w:left w:val="single" w:sz="4" w:space="0" w:color="auto"/>
+              <w:bottom w:val="nil"/>
+              <w:right w:val="nil"/>
+            </w:tcBorders>
+            <w:shd w:val="clear" w:color="000000" w:fill="F2F2F2"/>
+            <w:noWrap/>
+            <w:vAlign w:val="bottom"/>
+            <w:hideMark/>
+          </w:tcPr>
+          <w:p>
+            <w:pPr>
+              <w:spacing w:after="0" w:line="240" w:lineRule="auto"/>
+              <w:rPr>
+                <w:rFonts w:ascii="Calibri" w:eastAsia="Times New Roman" w:hAnsi="Calibri" w:cs="Times New Roman"/>
+                <w:b/>
+                <w:bCs/>
+                <w:color w:val="000000"/>
+                <w:sz w:val="32"/>
+                <w:szCs w:val="32"/>
+                <w:lang w:eastAsia="de-DE"/>
+              </w:rPr>
+            </w:pPr>
+            <w:r>
+              <w:rPr>
+                <w:rFonts w:ascii="Calibri" w:eastAsia="Times New Roman" w:hAnsi="Calibri" w:cs="Times New Roman"/>
+                <w:b/>
+                <w:bCs/>
+                <w:color w:val="000000"/>
+                <w:sz w:val="32"/>
+                <w:szCs w:val="32"/>
+                <w:lang w:eastAsia="de-DE"/>
+              </w:rPr>
+              <w:lastRenderedPageBreak/>
+              <w:t>HPE</w:t>
+            </w:r>
+          </w:p>
+        </w:tc>
+        <w:tc>
+          <w:tcPr>
+            <w:tcW w:w="3780" w:type="dxa"/>
+            <w:tcBorders>
+              <w:top w:val="single" w:sz="4" w:space="0" w:color="auto"/>
+              <w:left w:val="nil"/>
+              <w:bottom w:val="nil"/>
+              <w:right w:val="single" w:sz="4" w:space="0" w:color="auto"/>
+            </w:tcBorders>
+            <w:shd w:val="clear" w:color="000000" w:fill="F2F2F2"/>
+            <w:noWrap/>
+            <w:vAlign w:val="bottom"/>
+            <w:hideMark/>
+          </w:tcPr>
+          <w:p>
+            <w:pPr>
+              <w:spacing w:after="0" w:line="240" w:lineRule="auto"/>
+              <w:rPr>
+                <w:rFonts w:ascii="Calibri" w:eastAsia="Times New Roman" w:hAnsi="Calibri" w:cs="Times New Roman"/>
+                <w:color w:val="000000"/>
+                <w:sz w:val="22"/>
+                <w:lang w:eastAsia="de-DE"/>
+              </w:rPr>
+            </w:pPr>
+            <w:r>
+              <w:rPr>
+                <w:rFonts w:ascii="Calibri" w:eastAsia="Times New Roman" w:hAnsi="Calibri" w:cs="Times New Roman"/>
+                <w:color w:val="000000"/>
+                <w:sz w:val="22"/>
+                <w:lang w:eastAsia="de-DE"/>
+              </w:rPr>
+              <w:t> </w:t>
+            </w:r>
+          </w:p>
+        </w:tc>
+      </w:tr>
+      <w:tr>
+        <w:trPr>
+          <w:trHeight w:val="300"/>
+        </w:trPr>
+        <w:tc>
+          <w:tcPr>
+            <w:tcW w:w="2180" w:type="dxa"/>
+            <w:tcBorders>
+              <w:top w:val="nil"/>
+              <w:left w:val="single" w:sz="4" w:space="0" w:color="auto"/>
+              <w:bottom w:val="single" w:sz="4" w:space="0" w:color="auto"/>
+              <w:right w:val="nil"/>
+            </w:tcBorders>
+            <w:shd w:val="clear" w:color="000000" w:fill="F2F2F2"/>
+            <w:noWrap/>
+            <w:vAlign w:val="bottom"/>
+            <w:hideMark/>
+          </w:tcPr>
+          <w:p>
+            <w:pPr>
+              <w:spacing w:after="0" w:line="240" w:lineRule="auto"/>
+              <w:rPr>
+                <w:rFonts w:ascii="Calibri" w:eastAsia="Times New Roman" w:hAnsi="Calibri" w:cs="Times New Roman"/>
+                <w:color w:val="000000"/>
+                <w:sz w:val="22"/>
+                <w:lang w:eastAsia="de-DE"/>
+              </w:rPr>
+            </w:pPr>
+            <w:r>
+              <w:rPr>
+                <w:rFonts w:ascii="Calibri" w:eastAsia="Times New Roman" w:hAnsi="Calibri" w:cs="Times New Roman"/>
+                <w:color w:val="000000"/>
+                <w:sz w:val="22"/>
+                <w:lang w:eastAsia="de-DE"/>
+              </w:rPr>
+              <w:t xml:space="preserve">DELL </w:t>
+            </w:r>
+            <w:proofErr w:type="spellStart"/>
+            <w:r>
+              <w:rPr>
+                <w:rFonts w:ascii="Calibri" w:eastAsia="Times New Roman" w:hAnsi="Calibri" w:cs="Times New Roman"/>
+                <w:color w:val="000000"/>
+                <w:sz w:val="22"/>
+                <w:lang w:eastAsia="de-DE"/>
+              </w:rPr>
+              <w:t>Latitude</w:t>
+            </w:r>
+            <w:proofErr w:type="spellEnd"/>
+            <w:r>
+              <w:rPr>
+                <w:rFonts w:ascii="Calibri" w:eastAsia="Times New Roman" w:hAnsi="Calibri" w:cs="Times New Roman"/>
+                <w:color w:val="000000"/>
+                <w:sz w:val="22"/>
+                <w:lang w:eastAsia="de-DE"/>
+              </w:rPr>
+              <w:t xml:space="preserve"> E</w:t>
+            </w:r>
+            <w:r>
+              <w:rPr>
+                <w:rFonts w:ascii="Calibri" w:eastAsia="Times New Roman" w:hAnsi="Calibri" w:cs="Times New Roman"/>
+                <w:color w:val="000000"/>
+                <w:sz w:val="22"/>
+                <w:lang w:eastAsia="de-DE"/>
+              </w:rPr>
+              <w:t>6530</w:t>
+            </w:r>
+          </w:p>
+        </w:tc>
+        <w:tc>
+          <w:tcPr>
+            <w:tcW w:w="3780" w:type="dxa"/>
+            <w:tcBorders>
+              <w:top w:val="nil"/>
+              <w:left w:val="nil"/>
+              <w:bottom w:val="single" w:sz="4" w:space="0" w:color="auto"/>
+              <w:right w:val="single" w:sz="4" w:space="0" w:color="auto"/>
+            </w:tcBorders>
+            <w:shd w:val="clear" w:color="000000" w:fill="F2F2F2"/>
+            <w:noWrap/>
+            <w:vAlign w:val="bottom"/>
+            <w:hideMark/>
+          </w:tcPr>
+          <w:p>
+            <w:pPr>
+              <w:spacing w:after="0" w:line="240" w:lineRule="auto"/>
+              <w:rPr>
+                <w:rFonts w:ascii="Calibri" w:eastAsia="Times New Roman" w:hAnsi="Calibri" w:cs="Times New Roman"/>
+                <w:color w:val="000000"/>
+                <w:sz w:val="22"/>
+                <w:lang w:eastAsia="de-DE"/>
+              </w:rPr>
+            </w:pPr>
+            <w:r>
+              <w:rPr>
+                <w:rFonts w:ascii="Calibri" w:eastAsia="Times New Roman" w:hAnsi="Calibri" w:cs="Times New Roman"/>
+                <w:color w:val="000000"/>
+                <w:sz w:val="22"/>
+                <w:lang w:eastAsia="de-DE"/>
+              </w:rPr>
+              <w:t> </w:t>
+            </w:r>
+          </w:p>
+        </w:tc>
+      </w:tr>
+      <w:tr>
+        <w:trPr>
+          <w:trHeight w:val="300"/>
+        </w:trPr>
+        <w:tc>
+          <w:tcPr>
+            <w:tcW w:w="2180" w:type="dxa"/>
+            <w:tcBorders>
+              <w:top w:val="nil"/>
+              <w:left w:val="single" w:sz="4" w:space="0" w:color="auto"/>
+              <w:bottom w:val="single" w:sz="4" w:space="0" w:color="auto"/>
+              <w:right w:val="single" w:sz="4" w:space="0" w:color="auto"/>
+            </w:tcBorders>
+            <w:shd w:val="clear" w:color="auto" w:fill="auto"/>
+            <w:noWrap/>
+            <w:vAlign w:val="bottom"/>
+            <w:hideMark/>
+          </w:tcPr>
+          <w:p>
+            <w:pPr>
+              <w:spacing w:after="0" w:line="240" w:lineRule="auto"/>
+              <w:rPr>
+                <w:rFonts w:ascii="Calibri" w:eastAsia="Times New Roman" w:hAnsi="Calibri" w:cs="Times New Roman"/>
+                <w:color w:val="000000"/>
+                <w:sz w:val="22"/>
+                <w:lang w:eastAsia="de-DE"/>
+              </w:rPr>
+            </w:pPr>
+            <w:r>
+              <w:rPr>
+                <w:rFonts w:ascii="Calibri" w:eastAsia="Times New Roman" w:hAnsi="Calibri" w:cs="Times New Roman"/>
+                <w:color w:val="000000"/>
+                <w:sz w:val="22"/>
+                <w:lang w:eastAsia="de-DE"/>
+              </w:rPr>
+              <w:t>Prozessor</w:t>
+            </w:r>
+          </w:p>
+        </w:tc>
+        <w:tc>
+          <w:tcPr>
+            <w:tcW w:w="3780" w:type="dxa"/>
+            <w:tcBorders>
+              <w:top w:val="nil"/>
+              <w:left w:val="nil"/>
+              <w:bottom w:val="single" w:sz="4" w:space="0" w:color="auto"/>
+              <w:right w:val="single" w:sz="4" w:space="0" w:color="auto"/>
+            </w:tcBorders>
+            <w:shd w:val="clear" w:color="auto" w:fill="auto"/>
+            <w:noWrap/>
+            <w:vAlign w:val="bottom"/>
+            <w:hideMark/>
+          </w:tcPr>
+          <w:p>
+            <w:pPr>
+              <w:spacing w:after="0" w:line="240" w:lineRule="auto"/>
+              <w:rPr>
+                <w:rFonts w:ascii="Calibri" w:eastAsia="Times New Roman" w:hAnsi="Calibri" w:cs="Times New Roman"/>
+                <w:color w:val="000000"/>
+                <w:sz w:val="22"/>
+                <w:lang w:val="en-US" w:eastAsia="de-DE"/>
+              </w:rPr>
+            </w:pPr>
+            <w:r>
+              <w:rPr>
+                <w:rFonts w:ascii="Calibri" w:eastAsia="Times New Roman" w:hAnsi="Calibri" w:cs="Times New Roman"/>
+                <w:color w:val="000000"/>
+                <w:sz w:val="22"/>
+                <w:lang w:val="en-US" w:eastAsia="de-DE"/>
+              </w:rPr>
+              <w:t>Intel i5 -3320M CPU @ 2.60 GHz</w:t>
+            </w:r>
+          </w:p>
+        </w:tc>
+      </w:tr>
+      <w:tr>
+        <w:trPr>
+          <w:trHeight w:val="300"/>
+        </w:trPr>
+        <w:tc>
+          <w:tcPr>
+            <w:tcW w:w="2180" w:type="dxa"/>
+            <w:tcBorders>
+              <w:top w:val="nil"/>
+              <w:left w:val="single" w:sz="4" w:space="0" w:color="auto"/>
+              <w:bottom w:val="single" w:sz="4" w:space="0" w:color="auto"/>
+              <w:right w:val="single" w:sz="4" w:space="0" w:color="auto"/>
+            </w:tcBorders>
+            <w:shd w:val="clear" w:color="auto" w:fill="auto"/>
+            <w:noWrap/>
+            <w:vAlign w:val="bottom"/>
+            <w:hideMark/>
+          </w:tcPr>
+          <w:p>
+            <w:pPr>
+              <w:spacing w:after="0" w:line="240" w:lineRule="auto"/>
+              <w:rPr>
+                <w:rFonts w:ascii="Calibri" w:eastAsia="Times New Roman" w:hAnsi="Calibri" w:cs="Times New Roman"/>
+                <w:color w:val="000000"/>
+                <w:sz w:val="22"/>
+                <w:lang w:eastAsia="de-DE"/>
+              </w:rPr>
+            </w:pPr>
+            <w:r>
+              <w:rPr>
+                <w:rFonts w:ascii="Calibri" w:eastAsia="Times New Roman" w:hAnsi="Calibri" w:cs="Times New Roman"/>
+                <w:color w:val="000000"/>
+                <w:sz w:val="22"/>
+                <w:lang w:eastAsia="de-DE"/>
+              </w:rPr>
+              <w:t>RAM</w:t>
+            </w:r>
+          </w:p>
+        </w:tc>
+        <w:tc>
+          <w:tcPr>
+            <w:tcW w:w="3780" w:type="dxa"/>
+            <w:tcBorders>
+              <w:top w:val="nil"/>
+              <w:left w:val="nil"/>
+              <w:bottom w:val="single" w:sz="4" w:space="0" w:color="auto"/>
+              <w:right w:val="single" w:sz="4" w:space="0" w:color="auto"/>
+            </w:tcBorders>
+            <w:shd w:val="clear" w:color="auto" w:fill="auto"/>
+            <w:noWrap/>
+            <w:vAlign w:val="bottom"/>
+            <w:hideMark/>
+          </w:tcPr>
+          <w:p>
+            <w:pPr>
+              <w:spacing w:after="0" w:line="240" w:lineRule="auto"/>
+              <w:rPr>
+                <w:rFonts w:ascii="Calibri" w:eastAsia="Times New Roman" w:hAnsi="Calibri" w:cs="Times New Roman"/>
+                <w:color w:val="000000"/>
+                <w:sz w:val="22"/>
+                <w:lang w:eastAsia="de-DE"/>
+              </w:rPr>
+            </w:pPr>
+            <w:r>
+              <w:rPr>
+                <w:rFonts w:ascii="Calibri" w:eastAsia="Times New Roman" w:hAnsi="Calibri" w:cs="Times New Roman"/>
+                <w:color w:val="000000"/>
+                <w:sz w:val="22"/>
+                <w:lang w:eastAsia="de-DE"/>
+              </w:rPr>
+              <w:t>12GB</w:t>
+            </w:r>
+          </w:p>
+        </w:tc>
+      </w:tr>
+      <w:tr>
+        <w:trPr>
+          <w:trHeight w:val="300"/>
+        </w:trPr>
+        <w:tc>
+          <w:tcPr>
+            <w:tcW w:w="2180" w:type="dxa"/>
+            <w:tcBorders>
+              <w:top w:val="nil"/>
+              <w:left w:val="single" w:sz="4" w:space="0" w:color="auto"/>
+              <w:bottom w:val="single" w:sz="4" w:space="0" w:color="auto"/>
+              <w:right w:val="single" w:sz="4" w:space="0" w:color="auto"/>
+            </w:tcBorders>
+            <w:shd w:val="clear" w:color="auto" w:fill="auto"/>
+            <w:noWrap/>
+            <w:vAlign w:val="bottom"/>
+            <w:hideMark/>
+          </w:tcPr>
+          <w:p>
+            <w:pPr>
+              <w:spacing w:after="0" w:line="240" w:lineRule="auto"/>
+              <w:rPr>
+                <w:rFonts w:ascii="Calibri" w:eastAsia="Times New Roman" w:hAnsi="Calibri" w:cs="Times New Roman"/>
+                <w:color w:val="000000"/>
+                <w:sz w:val="22"/>
+                <w:lang w:eastAsia="de-DE"/>
+              </w:rPr>
+            </w:pPr>
+            <w:r>
+              <w:rPr>
+                <w:rFonts w:ascii="Calibri" w:eastAsia="Times New Roman" w:hAnsi="Calibri" w:cs="Times New Roman"/>
+                <w:color w:val="000000"/>
+                <w:sz w:val="22"/>
+                <w:lang w:eastAsia="de-DE"/>
+              </w:rPr>
+              <w:t>LAN</w:t>
+            </w:r>
+          </w:p>
+        </w:tc>
+        <w:tc>
+          <w:tcPr>
+            <w:tcW w:w="3780" w:type="dxa"/>
+            <w:tcBorders>
+              <w:top w:val="nil"/>
+              <w:left w:val="nil"/>
+              <w:bottom w:val="single" w:sz="4" w:space="0" w:color="auto"/>
+              <w:right w:val="single" w:sz="4" w:space="0" w:color="auto"/>
+            </w:tcBorders>
+            <w:shd w:val="clear" w:color="auto" w:fill="auto"/>
+            <w:noWrap/>
+            <w:vAlign w:val="bottom"/>
+            <w:hideMark/>
+          </w:tcPr>
+          <w:p>
+            <w:pPr>
+              <w:spacing w:after="0" w:line="240" w:lineRule="auto"/>
+              <w:rPr>
+                <w:rFonts w:ascii="Calibri" w:eastAsia="Times New Roman" w:hAnsi="Calibri" w:cs="Times New Roman"/>
+                <w:color w:val="000000"/>
+                <w:sz w:val="22"/>
+                <w:lang w:eastAsia="de-DE"/>
+              </w:rPr>
+            </w:pPr>
+            <w:r>
+              <w:rPr>
+                <w:rFonts w:ascii="Calibri" w:eastAsia="Times New Roman" w:hAnsi="Calibri" w:cs="Times New Roman"/>
+                <w:color w:val="000000"/>
+                <w:sz w:val="22"/>
+                <w:lang w:eastAsia="de-DE"/>
+              </w:rPr>
+              <w:t xml:space="preserve">Intel 82579LM Gigabit </w:t>
+            </w:r>
+          </w:p>
+        </w:tc>
+      </w:tr>
+      <w:tr>
+        <w:trPr>
+          <w:trHeight w:val="300"/>
+        </w:trPr>
+        <w:tc>
+          <w:tcPr>
+            <w:tcW w:w="2180" w:type="dxa"/>
+            <w:tcBorders>
+              <w:top w:val="nil"/>
+              <w:left w:val="single" w:sz="4" w:space="0" w:color="auto"/>
+              <w:bottom w:val="single" w:sz="4" w:space="0" w:color="auto"/>
+              <w:right w:val="single" w:sz="4" w:space="0" w:color="auto"/>
+            </w:tcBorders>
+            <w:shd w:val="clear" w:color="auto" w:fill="auto"/>
+            <w:noWrap/>
+            <w:vAlign w:val="bottom"/>
+            <w:hideMark/>
+          </w:tcPr>
+          <w:p>
+            <w:pPr>
+              <w:spacing w:after="0" w:line="240" w:lineRule="auto"/>
+              <w:rPr>
+                <w:rFonts w:ascii="Calibri" w:eastAsia="Times New Roman" w:hAnsi="Calibri" w:cs="Times New Roman"/>
+                <w:color w:val="000000"/>
+                <w:sz w:val="22"/>
+                <w:lang w:eastAsia="de-DE"/>
+              </w:rPr>
+            </w:pPr>
+            <w:r>
+              <w:rPr>
+                <w:rFonts w:ascii="Calibri" w:eastAsia="Times New Roman" w:hAnsi="Calibri" w:cs="Times New Roman"/>
+                <w:color w:val="000000"/>
+                <w:sz w:val="22"/>
+                <w:lang w:eastAsia="de-DE"/>
+              </w:rPr>
+              <w:t>802.11ac Interface</w:t>
+            </w:r>
+          </w:p>
+        </w:tc>
+        <w:tc>
+          <w:tcPr>
+            <w:tcW w:w="3780" w:type="dxa"/>
+            <w:tcBorders>
+              <w:top w:val="nil"/>
+              <w:left w:val="nil"/>
+              <w:bottom w:val="single" w:sz="4" w:space="0" w:color="auto"/>
+              <w:right w:val="single" w:sz="4" w:space="0" w:color="auto"/>
+            </w:tcBorders>
+            <w:shd w:val="clear" w:color="auto" w:fill="auto"/>
+            <w:noWrap/>
+            <w:vAlign w:val="bottom"/>
+            <w:hideMark/>
+          </w:tcPr>
+          <w:p>
+            <w:pPr>
+              <w:spacing w:after="0" w:line="240" w:lineRule="auto"/>
+              <w:rPr>
+                <w:rFonts w:ascii="Calibri" w:eastAsia="Times New Roman" w:hAnsi="Calibri" w:cs="Times New Roman"/>
+                <w:color w:val="000000"/>
+                <w:sz w:val="22"/>
+                <w:lang w:val="en-US" w:eastAsia="de-DE"/>
+              </w:rPr>
+            </w:pPr>
+            <w:r>
+              <w:rPr>
+                <w:rFonts w:ascii="Calibri" w:eastAsia="Times New Roman" w:hAnsi="Calibri" w:cs="Times New Roman"/>
+                <w:color w:val="000000"/>
+                <w:sz w:val="22"/>
+                <w:lang w:val="en-US" w:eastAsia="de-DE"/>
+              </w:rPr>
+              <w:t>EDIMAX EW-7822UAC USB3.0 Adapter</w:t>
+            </w:r>
+          </w:p>
+        </w:tc>
+      </w:tr>
+      <w:tr>
+        <w:trPr>
+          <w:trHeight w:val="300"/>
+        </w:trPr>
+        <w:tc>
+          <w:tcPr>
+            <w:tcW w:w="2180" w:type="dxa"/>
+            <w:tcBorders>
+              <w:top w:val="nil"/>
+              <w:left w:val="single" w:sz="4" w:space="0" w:color="auto"/>
+              <w:bottom w:val="single" w:sz="4" w:space="0" w:color="auto"/>
+              <w:right w:val="single" w:sz="4" w:space="0" w:color="auto"/>
+            </w:tcBorders>
+            <w:shd w:val="clear" w:color="auto" w:fill="auto"/>
+            <w:noWrap/>
+            <w:vAlign w:val="bottom"/>
+            <w:hideMark/>
+          </w:tcPr>
+          <w:p>
+            <w:pPr>
+              <w:spacing w:after="0" w:line="240" w:lineRule="auto"/>
+              <w:rPr>
+                <w:rFonts w:ascii="Calibri" w:eastAsia="Times New Roman" w:hAnsi="Calibri" w:cs="Times New Roman"/>
+                <w:color w:val="000000"/>
+                <w:sz w:val="22"/>
+                <w:lang w:eastAsia="de-DE"/>
+              </w:rPr>
+            </w:pPr>
+            <w:r>
+              <w:rPr>
+                <w:rFonts w:ascii="Calibri" w:eastAsia="Times New Roman" w:hAnsi="Calibri" w:cs="Times New Roman"/>
+                <w:color w:val="000000"/>
+                <w:sz w:val="22"/>
+                <w:lang w:eastAsia="de-DE"/>
+              </w:rPr>
+              <w:t>OS</w:t>
+            </w:r>
+          </w:p>
+        </w:tc>
+        <w:tc>
+          <w:tcPr>
+            <w:tcW w:w="3780" w:type="dxa"/>
+            <w:tcBorders>
+              <w:top w:val="nil"/>
+              <w:left w:val="nil"/>
+              <w:bottom w:val="single" w:sz="4" w:space="0" w:color="auto"/>
+              <w:right w:val="single" w:sz="4" w:space="0" w:color="auto"/>
+            </w:tcBorders>
+            <w:shd w:val="clear" w:color="auto" w:fill="auto"/>
+            <w:noWrap/>
+            <w:vAlign w:val="bottom"/>
+            <w:hideMark/>
+          </w:tcPr>
+          <w:p>
+            <w:pPr>
+              <w:spacing w:after="0" w:line="240" w:lineRule="auto"/>
+              <w:rPr>
+                <w:rFonts w:ascii="Calibri" w:eastAsia="Times New Roman" w:hAnsi="Calibri" w:cs="Times New Roman"/>
+                <w:color w:val="000000"/>
+                <w:sz w:val="22"/>
+                <w:lang w:eastAsia="de-DE"/>
+              </w:rPr>
+            </w:pPr>
+            <w:r>
+              <w:rPr>
+                <w:rFonts w:ascii="Calibri" w:eastAsia="Times New Roman" w:hAnsi="Calibri" w:cs="Times New Roman"/>
+                <w:color w:val="000000"/>
+                <w:sz w:val="22"/>
+                <w:lang w:eastAsia="de-DE"/>
+              </w:rPr>
+              <w:t>Windows 7 Professional 64Bit</w:t>
+            </w:r>
+          </w:p>
+        </w:tc>
+      </w:tr>
+    </w:tbl>
+    <w:p/>
+    <w:p>
+      <w:r>
+        <w:object w:dxaOrig="2505" w:dyaOrig="1875">
+          <v:shape id="_x0000_i1027" type="#_x0000_t75" style="width:125pt;height:93.75pt" o:ole="">
+            <v:imagedata r:id="rId39" o:title=""/>
+          </v:shape>
+          <o:OLEObject Type="Embed" ProgID="Visio.Drawing.15" ShapeID="_x0000_i1027" DrawAspect="Content" ObjectID="_1492691219" r:id="rId40"/>
+        </w:object>
+      </w:r>
+    </w:p>
+    <w:tbl>
+      <w:tblPr>
+        <w:tblW w:w="5960" w:type="dxa"/>
+        <w:tblInd w:w="55" w:type="dxa"/>
+        <w:tblCellMar>
+          <w:left w:w="70" w:type="dxa"/>
+          <w:right w:w="70" w:type="dxa"/>
+        </w:tblCellMar>
+        <w:tblLook w:val="04A0" w:firstRow="1" w:lastRow="0" w:firstColumn="1" w:lastColumn="0" w:noHBand="0" w:noVBand="1"/>
+      </w:tblPr>
+      <w:tblGrid>
+        <w:gridCol w:w="2180"/>
+        <w:gridCol w:w="3780"/>
+      </w:tblGrid>
+      <w:tr>
+        <w:trPr>
+          <w:trHeight w:val="420"/>
+        </w:trPr>
+        <w:tc>
+          <w:tcPr>
+            <w:tcW w:w="2180" w:type="dxa"/>
+            <w:tcBorders>
+              <w:top w:val="single" w:sz="4" w:space="0" w:color="auto"/>
+              <w:left w:val="single" w:sz="4" w:space="0" w:color="auto"/>
+              <w:bottom w:val="nil"/>
+              <w:right w:val="nil"/>
+            </w:tcBorders>
+            <w:shd w:val="clear" w:color="000000" w:fill="F2F2F2"/>
+            <w:noWrap/>
+            <w:vAlign w:val="bottom"/>
+            <w:hideMark/>
+          </w:tcPr>
+          <w:p>
+            <w:pPr>
+              <w:spacing w:after="0" w:line="240" w:lineRule="auto"/>
+              <w:rPr>
+                <w:rFonts w:ascii="Calibri" w:eastAsia="Times New Roman" w:hAnsi="Calibri" w:cs="Times New Roman"/>
+                <w:b/>
+                <w:bCs/>
+                <w:color w:val="000000"/>
+                <w:sz w:val="32"/>
+                <w:szCs w:val="32"/>
+                <w:lang w:eastAsia="de-DE"/>
+              </w:rPr>
+            </w:pPr>
+            <w:r>
+              <w:rPr>
+                <w:rFonts w:ascii="Calibri" w:eastAsia="Times New Roman" w:hAnsi="Calibri" w:cs="Times New Roman"/>
+                <w:b/>
+                <w:bCs/>
+                <w:color w:val="000000"/>
+                <w:sz w:val="32"/>
+                <w:szCs w:val="32"/>
+                <w:lang w:eastAsia="de-DE"/>
+              </w:rPr>
+              <w:t>EBE</w:t>
+            </w:r>
+          </w:p>
+        </w:tc>
+        <w:tc>
+          <w:tcPr>
+            <w:tcW w:w="3780" w:type="dxa"/>
+            <w:tcBorders>
+              <w:top w:val="single" w:sz="4" w:space="0" w:color="auto"/>
+              <w:left w:val="nil"/>
+              <w:bottom w:val="nil"/>
+              <w:right w:val="single" w:sz="4" w:space="0" w:color="auto"/>
+            </w:tcBorders>
+            <w:shd w:val="clear" w:color="000000" w:fill="F2F2F2"/>
+            <w:noWrap/>
+            <w:vAlign w:val="bottom"/>
+            <w:hideMark/>
+          </w:tcPr>
+          <w:p>
+            <w:pPr>
+              <w:spacing w:after="0" w:line="240" w:lineRule="auto"/>
+              <w:rPr>
+                <w:rFonts w:ascii="Calibri" w:eastAsia="Times New Roman" w:hAnsi="Calibri" w:cs="Times New Roman"/>
+                <w:color w:val="000000"/>
+                <w:sz w:val="22"/>
+                <w:lang w:eastAsia="de-DE"/>
+              </w:rPr>
+            </w:pPr>
+            <w:r>
+              <w:rPr>
+                <w:rFonts w:ascii="Calibri" w:eastAsia="Times New Roman" w:hAnsi="Calibri" w:cs="Times New Roman"/>
+                <w:color w:val="000000"/>
+                <w:sz w:val="22"/>
+                <w:lang w:eastAsia="de-DE"/>
+              </w:rPr>
+              <w:t> </w:t>
+            </w:r>
+          </w:p>
+        </w:tc>
+      </w:tr>
+      <w:tr>
+        <w:trPr>
+          <w:trHeight w:val="300"/>
+        </w:trPr>
+        <w:tc>
+          <w:tcPr>
+            <w:tcW w:w="2180" w:type="dxa"/>
+            <w:tcBorders>
+              <w:top w:val="nil"/>
+              <w:left w:val="single" w:sz="4" w:space="0" w:color="auto"/>
+              <w:bottom w:val="single" w:sz="4" w:space="0" w:color="auto"/>
+              <w:right w:val="nil"/>
+            </w:tcBorders>
+            <w:shd w:val="clear" w:color="000000" w:fill="F2F2F2"/>
+            <w:noWrap/>
+            <w:vAlign w:val="bottom"/>
+            <w:hideMark/>
+          </w:tcPr>
+          <w:p>
+            <w:pPr>
+              <w:spacing w:after="0" w:line="240" w:lineRule="auto"/>
+              <w:rPr>
+                <w:rFonts w:ascii="Calibri" w:eastAsia="Times New Roman" w:hAnsi="Calibri" w:cs="Times New Roman"/>
+                <w:color w:val="000000"/>
+                <w:sz w:val="22"/>
+                <w:lang w:eastAsia="de-DE"/>
+              </w:rPr>
+            </w:pPr>
+            <w:r>
+              <w:rPr>
+                <w:rFonts w:ascii="Calibri" w:eastAsia="Times New Roman" w:hAnsi="Calibri" w:cs="Times New Roman"/>
+                <w:color w:val="000000"/>
+                <w:sz w:val="22"/>
+                <w:lang w:eastAsia="de-DE"/>
+              </w:rPr>
+              <w:t xml:space="preserve">DELL </w:t>
+            </w:r>
+            <w:proofErr w:type="spellStart"/>
+            <w:r>
+              <w:rPr>
+                <w:rFonts w:ascii="Calibri" w:eastAsia="Times New Roman" w:hAnsi="Calibri" w:cs="Times New Roman"/>
+                <w:color w:val="000000"/>
+                <w:sz w:val="22"/>
+                <w:lang w:eastAsia="de-DE"/>
+              </w:rPr>
+              <w:t>Latitude</w:t>
+            </w:r>
+            <w:proofErr w:type="spellEnd"/>
+            <w:r>
+              <w:rPr>
+                <w:rFonts w:ascii="Calibri" w:eastAsia="Times New Roman" w:hAnsi="Calibri" w:cs="Times New Roman"/>
+                <w:color w:val="000000"/>
+                <w:sz w:val="22"/>
+                <w:lang w:eastAsia="de-DE"/>
+              </w:rPr>
+              <w:t xml:space="preserve"> E</w:t>
+            </w:r>
+            <w:r>
+              <w:rPr>
+                <w:rFonts w:ascii="Calibri" w:eastAsia="Times New Roman" w:hAnsi="Calibri" w:cs="Times New Roman"/>
+                <w:color w:val="000000"/>
+                <w:sz w:val="22"/>
+                <w:lang w:eastAsia="de-DE"/>
+              </w:rPr>
+              <w:t>6530</w:t>
+            </w:r>
+          </w:p>
+        </w:tc>
+        <w:tc>
+          <w:tcPr>
+            <w:tcW w:w="3780" w:type="dxa"/>
+            <w:tcBorders>
+              <w:top w:val="nil"/>
+              <w:left w:val="nil"/>
+              <w:bottom w:val="single" w:sz="4" w:space="0" w:color="auto"/>
+              <w:right w:val="single" w:sz="4" w:space="0" w:color="auto"/>
+            </w:tcBorders>
+            <w:shd w:val="clear" w:color="000000" w:fill="F2F2F2"/>
+            <w:noWrap/>
+            <w:vAlign w:val="bottom"/>
+            <w:hideMark/>
+          </w:tcPr>
+          <w:p>
+            <w:pPr>
+              <w:spacing w:after="0" w:line="240" w:lineRule="auto"/>
+              <w:rPr>
+                <w:rFonts w:ascii="Calibri" w:eastAsia="Times New Roman" w:hAnsi="Calibri" w:cs="Times New Roman"/>
+                <w:color w:val="000000"/>
+                <w:sz w:val="22"/>
+                <w:lang w:eastAsia="de-DE"/>
+              </w:rPr>
+            </w:pPr>
+            <w:r>
+              <w:rPr>
+                <w:rFonts w:ascii="Calibri" w:eastAsia="Times New Roman" w:hAnsi="Calibri" w:cs="Times New Roman"/>
+                <w:color w:val="000000"/>
+                <w:sz w:val="22"/>
+                <w:lang w:eastAsia="de-DE"/>
+              </w:rPr>
+              <w:t> </w:t>
+            </w:r>
+          </w:p>
+        </w:tc>
+      </w:tr>
+      <w:tr>
+        <w:trPr>
+          <w:trHeight w:val="300"/>
+        </w:trPr>
+        <w:tc>
+          <w:tcPr>
+            <w:tcW w:w="2180" w:type="dxa"/>
+            <w:tcBorders>
+              <w:top w:val="nil"/>
+              <w:left w:val="single" w:sz="4" w:space="0" w:color="auto"/>
+              <w:bottom w:val="single" w:sz="4" w:space="0" w:color="auto"/>
+              <w:right w:val="single" w:sz="4" w:space="0" w:color="auto"/>
+            </w:tcBorders>
+            <w:shd w:val="clear" w:color="auto" w:fill="auto"/>
+            <w:noWrap/>
+            <w:vAlign w:val="bottom"/>
+            <w:hideMark/>
+          </w:tcPr>
+          <w:p>
+            <w:pPr>
+              <w:spacing w:after="0" w:line="240" w:lineRule="auto"/>
+              <w:rPr>
+                <w:rFonts w:ascii="Calibri" w:eastAsia="Times New Roman" w:hAnsi="Calibri" w:cs="Times New Roman"/>
+                <w:color w:val="000000"/>
+                <w:sz w:val="22"/>
+                <w:lang w:eastAsia="de-DE"/>
+              </w:rPr>
+            </w:pPr>
+            <w:r>
+              <w:rPr>
+                <w:rFonts w:ascii="Calibri" w:eastAsia="Times New Roman" w:hAnsi="Calibri" w:cs="Times New Roman"/>
+                <w:color w:val="000000"/>
+                <w:sz w:val="22"/>
+                <w:lang w:eastAsia="de-DE"/>
+              </w:rPr>
+              <w:t>Prozessor</w:t>
+            </w:r>
+          </w:p>
+        </w:tc>
+        <w:tc>
+          <w:tcPr>
+            <w:tcW w:w="3780" w:type="dxa"/>
+            <w:tcBorders>
+              <w:top w:val="nil"/>
+              <w:left w:val="nil"/>
+              <w:bottom w:val="single" w:sz="4" w:space="0" w:color="auto"/>
+              <w:right w:val="single" w:sz="4" w:space="0" w:color="auto"/>
+            </w:tcBorders>
+            <w:shd w:val="clear" w:color="auto" w:fill="auto"/>
+            <w:noWrap/>
+            <w:vAlign w:val="bottom"/>
+            <w:hideMark/>
+          </w:tcPr>
+          <w:p>
+            <w:pPr>
+              <w:spacing w:after="0" w:line="240" w:lineRule="auto"/>
+              <w:rPr>
+                <w:rFonts w:ascii="Calibri" w:eastAsia="Times New Roman" w:hAnsi="Calibri" w:cs="Times New Roman"/>
+                <w:color w:val="000000"/>
+                <w:sz w:val="22"/>
+                <w:lang w:val="en-US" w:eastAsia="de-DE"/>
+              </w:rPr>
+            </w:pPr>
+            <w:r>
+              <w:rPr>
+                <w:rFonts w:ascii="Calibri" w:eastAsia="Times New Roman" w:hAnsi="Calibri" w:cs="Times New Roman"/>
+                <w:color w:val="000000"/>
+                <w:sz w:val="22"/>
+                <w:lang w:val="en-US" w:eastAsia="de-DE"/>
+              </w:rPr>
+              <w:t>Intel i5 -3320M CPU @ 2.60 GHz</w:t>
+            </w:r>
+          </w:p>
+        </w:tc>
+      </w:tr>
+      <w:tr>
+        <w:trPr>
+          <w:trHeight w:val="300"/>
+        </w:trPr>
+        <w:tc>
+          <w:tcPr>
+            <w:tcW w:w="2180" w:type="dxa"/>
+            <w:tcBorders>
+              <w:top w:val="nil"/>
+              <w:left w:val="single" w:sz="4" w:space="0" w:color="auto"/>
+              <w:bottom w:val="single" w:sz="4" w:space="0" w:color="auto"/>
+              <w:right w:val="single" w:sz="4" w:space="0" w:color="auto"/>
+            </w:tcBorders>
+            <w:shd w:val="clear" w:color="auto" w:fill="auto"/>
+            <w:noWrap/>
+            <w:vAlign w:val="bottom"/>
+            <w:hideMark/>
+          </w:tcPr>
+          <w:p>
+            <w:pPr>
+              <w:spacing w:after="0" w:line="240" w:lineRule="auto"/>
+              <w:rPr>
+                <w:rFonts w:ascii="Calibri" w:eastAsia="Times New Roman" w:hAnsi="Calibri" w:cs="Times New Roman"/>
+                <w:color w:val="000000"/>
+                <w:sz w:val="22"/>
+                <w:lang w:eastAsia="de-DE"/>
+              </w:rPr>
+            </w:pPr>
+            <w:r>
+              <w:rPr>
+                <w:rFonts w:ascii="Calibri" w:eastAsia="Times New Roman" w:hAnsi="Calibri" w:cs="Times New Roman"/>
+                <w:color w:val="000000"/>
+                <w:sz w:val="22"/>
+                <w:lang w:eastAsia="de-DE"/>
+              </w:rPr>
+              <w:t>RAM</w:t>
+            </w:r>
+          </w:p>
+        </w:tc>
+        <w:tc>
+          <w:tcPr>
+            <w:tcW w:w="3780" w:type="dxa"/>
+            <w:tcBorders>
+              <w:top w:val="nil"/>
+              <w:left w:val="nil"/>
+              <w:bottom w:val="single" w:sz="4" w:space="0" w:color="auto"/>
+              <w:right w:val="single" w:sz="4" w:space="0" w:color="auto"/>
+            </w:tcBorders>
+            <w:shd w:val="clear" w:color="auto" w:fill="auto"/>
+            <w:noWrap/>
+            <w:vAlign w:val="bottom"/>
+            <w:hideMark/>
+          </w:tcPr>
+          <w:p>
+            <w:pPr>
+              <w:spacing w:after="0" w:line="240" w:lineRule="auto"/>
+              <w:rPr>
+                <w:rFonts w:ascii="Calibri" w:eastAsia="Times New Roman" w:hAnsi="Calibri" w:cs="Times New Roman"/>
+                <w:color w:val="000000"/>
+                <w:sz w:val="22"/>
+                <w:lang w:eastAsia="de-DE"/>
+              </w:rPr>
+            </w:pPr>
+            <w:r>
+              <w:rPr>
+                <w:rFonts w:ascii="Calibri" w:eastAsia="Times New Roman" w:hAnsi="Calibri" w:cs="Times New Roman"/>
+                <w:color w:val="000000"/>
+                <w:sz w:val="22"/>
+                <w:lang w:eastAsia="de-DE"/>
+              </w:rPr>
+              <w:t>8GB</w:t>
+            </w:r>
+          </w:p>
+        </w:tc>
+      </w:tr>
+      <w:tr>
+        <w:trPr>
+          <w:trHeight w:val="300"/>
+        </w:trPr>
+        <w:tc>
+          <w:tcPr>
+            <w:tcW w:w="2180" w:type="dxa"/>
+            <w:tcBorders>
+              <w:top w:val="nil"/>
+              <w:left w:val="single" w:sz="4" w:space="0" w:color="auto"/>
+              <w:bottom w:val="single" w:sz="4" w:space="0" w:color="auto"/>
+              <w:right w:val="single" w:sz="4" w:space="0" w:color="auto"/>
+            </w:tcBorders>
+            <w:shd w:val="clear" w:color="auto" w:fill="auto"/>
+            <w:noWrap/>
+            <w:vAlign w:val="bottom"/>
+            <w:hideMark/>
+          </w:tcPr>
+          <w:p>
+            <w:pPr>
+              <w:spacing w:after="0" w:line="240" w:lineRule="auto"/>
+              <w:rPr>
+                <w:rFonts w:ascii="Calibri" w:eastAsia="Times New Roman" w:hAnsi="Calibri" w:cs="Times New Roman"/>
+                <w:color w:val="000000"/>
+                <w:sz w:val="22"/>
+                <w:lang w:eastAsia="de-DE"/>
+              </w:rPr>
+            </w:pPr>
+            <w:r>
+              <w:rPr>
+                <w:rFonts w:ascii="Calibri" w:eastAsia="Times New Roman" w:hAnsi="Calibri" w:cs="Times New Roman"/>
+                <w:color w:val="000000"/>
+                <w:sz w:val="22"/>
+                <w:lang w:eastAsia="de-DE"/>
+              </w:rPr>
+              <w:t>LAN</w:t>
+            </w:r>
+          </w:p>
+        </w:tc>
+        <w:tc>
+          <w:tcPr>
+            <w:tcW w:w="3780" w:type="dxa"/>
+            <w:tcBorders>
+              <w:top w:val="nil"/>
+              <w:left w:val="nil"/>
+              <w:bottom w:val="single" w:sz="4" w:space="0" w:color="auto"/>
+              <w:right w:val="single" w:sz="4" w:space="0" w:color="auto"/>
+            </w:tcBorders>
+            <w:shd w:val="clear" w:color="auto" w:fill="auto"/>
+            <w:noWrap/>
+            <w:vAlign w:val="bottom"/>
+            <w:hideMark/>
+          </w:tcPr>
+          <w:p>
+            <w:pPr>
+              <w:spacing w:after="0" w:line="240" w:lineRule="auto"/>
+              <w:rPr>
+                <w:rFonts w:ascii="Calibri" w:eastAsia="Times New Roman" w:hAnsi="Calibri" w:cs="Times New Roman"/>
+                <w:color w:val="000000"/>
+                <w:sz w:val="22"/>
+                <w:lang w:eastAsia="de-DE"/>
+              </w:rPr>
+            </w:pPr>
+            <w:r>
+              <w:rPr>
+                <w:rFonts w:ascii="Calibri" w:eastAsia="Times New Roman" w:hAnsi="Calibri" w:cs="Times New Roman"/>
+                <w:color w:val="000000"/>
+                <w:sz w:val="22"/>
+                <w:lang w:eastAsia="de-DE"/>
+              </w:rPr>
+              <w:t xml:space="preserve">Intel 82579LM Gigabit </w:t>
+            </w:r>
+          </w:p>
+        </w:tc>
+      </w:tr>
+      <w:tr>
+        <w:trPr>
+          <w:trHeight w:val="300"/>
+        </w:trPr>
+        <w:tc>
+          <w:tcPr>
+            <w:tcW w:w="2180" w:type="dxa"/>
+            <w:tcBorders>
+              <w:top w:val="nil"/>
+              <w:left w:val="single" w:sz="4" w:space="0" w:color="auto"/>
+              <w:bottom w:val="single" w:sz="4" w:space="0" w:color="auto"/>
+              <w:right w:val="single" w:sz="4" w:space="0" w:color="auto"/>
+            </w:tcBorders>
+            <w:shd w:val="clear" w:color="auto" w:fill="auto"/>
+            <w:noWrap/>
+            <w:vAlign w:val="bottom"/>
+            <w:hideMark/>
+          </w:tcPr>
+          <w:p>
+            <w:pPr>
+              <w:spacing w:after="0" w:line="240" w:lineRule="auto"/>
+              <w:rPr>
+                <w:rFonts w:ascii="Calibri" w:eastAsia="Times New Roman" w:hAnsi="Calibri" w:cs="Times New Roman"/>
+                <w:color w:val="000000"/>
+                <w:sz w:val="22"/>
+                <w:lang w:eastAsia="de-DE"/>
+              </w:rPr>
+            </w:pPr>
+            <w:r>
+              <w:rPr>
+                <w:rFonts w:ascii="Calibri" w:eastAsia="Times New Roman" w:hAnsi="Calibri" w:cs="Times New Roman"/>
+                <w:color w:val="000000"/>
+                <w:sz w:val="22"/>
+                <w:lang w:eastAsia="de-DE"/>
+              </w:rPr>
+              <w:t>802.11ac Interface</w:t>
+            </w:r>
+          </w:p>
+        </w:tc>
+        <w:tc>
+          <w:tcPr>
+            <w:tcW w:w="3780" w:type="dxa"/>
+            <w:tcBorders>
+              <w:top w:val="nil"/>
+              <w:left w:val="nil"/>
+              <w:bottom w:val="single" w:sz="4" w:space="0" w:color="auto"/>
+              <w:right w:val="single" w:sz="4" w:space="0" w:color="auto"/>
+            </w:tcBorders>
+            <w:shd w:val="clear" w:color="auto" w:fill="auto"/>
+            <w:noWrap/>
+            <w:vAlign w:val="bottom"/>
+            <w:hideMark/>
+          </w:tcPr>
+          <w:p>
+            <w:pPr>
+              <w:spacing w:after="0" w:line="240" w:lineRule="auto"/>
+              <w:rPr>
+                <w:rFonts w:ascii="Calibri" w:eastAsia="Times New Roman" w:hAnsi="Calibri" w:cs="Times New Roman"/>
+                <w:color w:val="000000"/>
+                <w:sz w:val="22"/>
+                <w:lang w:val="en-US" w:eastAsia="de-DE"/>
+              </w:rPr>
+            </w:pPr>
+            <w:r>
+              <w:rPr>
+                <w:rFonts w:ascii="Calibri" w:eastAsia="Times New Roman" w:hAnsi="Calibri" w:cs="Times New Roman"/>
+                <w:color w:val="000000"/>
+                <w:sz w:val="22"/>
+                <w:lang w:val="en-US" w:eastAsia="de-DE"/>
+              </w:rPr>
+              <w:t>EDIMAX EW-7822UAC USB3.0 Adapter</w:t>
+            </w:r>
+          </w:p>
+        </w:tc>
+      </w:tr>
+      <w:tr>
+        <w:trPr>
+          <w:trHeight w:val="300"/>
+        </w:trPr>
+        <w:tc>
+          <w:tcPr>
+            <w:tcW w:w="2180" w:type="dxa"/>
+            <w:tcBorders>
+              <w:top w:val="nil"/>
+              <w:left w:val="single" w:sz="4" w:space="0" w:color="auto"/>
+              <w:bottom w:val="single" w:sz="4" w:space="0" w:color="auto"/>
+              <w:right w:val="single" w:sz="4" w:space="0" w:color="auto"/>
+            </w:tcBorders>
+            <w:shd w:val="clear" w:color="auto" w:fill="auto"/>
+            <w:noWrap/>
+            <w:vAlign w:val="bottom"/>
+            <w:hideMark/>
+          </w:tcPr>
+          <w:p>
+            <w:pPr>
+              <w:spacing w:after="0" w:line="240" w:lineRule="auto"/>
+              <w:rPr>
+                <w:rFonts w:ascii="Calibri" w:eastAsia="Times New Roman" w:hAnsi="Calibri" w:cs="Times New Roman"/>
+                <w:color w:val="000000"/>
+                <w:sz w:val="22"/>
+                <w:lang w:eastAsia="de-DE"/>
+              </w:rPr>
+            </w:pPr>
+            <w:r>
+              <w:rPr>
+                <w:rFonts w:ascii="Calibri" w:eastAsia="Times New Roman" w:hAnsi="Calibri" w:cs="Times New Roman"/>
+                <w:color w:val="000000"/>
+                <w:sz w:val="22"/>
+                <w:lang w:eastAsia="de-DE"/>
+              </w:rPr>
+              <w:t>OS</w:t>
+            </w:r>
+          </w:p>
+        </w:tc>
+        <w:tc>
+          <w:tcPr>
+            <w:tcW w:w="3780" w:type="dxa"/>
+            <w:tcBorders>
+              <w:top w:val="nil"/>
+              <w:left w:val="nil"/>
+              <w:bottom w:val="single" w:sz="4" w:space="0" w:color="auto"/>
+              <w:right w:val="single" w:sz="4" w:space="0" w:color="auto"/>
+            </w:tcBorders>
+            <w:shd w:val="clear" w:color="auto" w:fill="auto"/>
+            <w:noWrap/>
+            <w:vAlign w:val="bottom"/>
+            <w:hideMark/>
+          </w:tcPr>
+          <w:p>
+            <w:pPr>
+              <w:spacing w:after="0" w:line="240" w:lineRule="auto"/>
+              <w:rPr>
+                <w:rFonts w:ascii="Calibri" w:eastAsia="Times New Roman" w:hAnsi="Calibri" w:cs="Times New Roman"/>
+                <w:color w:val="000000"/>
+                <w:sz w:val="22"/>
+                <w:lang w:eastAsia="de-DE"/>
+              </w:rPr>
+            </w:pPr>
+            <w:r>
+              <w:rPr>
+                <w:rFonts w:ascii="Calibri" w:eastAsia="Times New Roman" w:hAnsi="Calibri" w:cs="Times New Roman"/>
+                <w:color w:val="000000"/>
+                <w:sz w:val="22"/>
+                <w:lang w:eastAsia="de-DE"/>
+              </w:rPr>
+              <w:t>Windows 7 Professional 64Bit</w:t>
+            </w:r>
+          </w:p>
+        </w:tc>
+      </w:tr>
+    </w:tbl>
+    <w:p/>
+    <w:p>
+      <w:r>
+        <w:object w:dxaOrig="2235" w:dyaOrig="1740">
+          <v:shape id="_x0000_i1028" type="#_x0000_t75" style="width:112.1pt;height:86.95pt" o:ole="">
+            <v:imagedata r:id="rId41" o:title=""/>
+          </v:shape>
+          <o:OLEObject Type="Embed" ProgID="Visio.Drawing.15" ShapeID="_x0000_i1028" DrawAspect="Content" ObjectID="_1492691220" r:id="rId42"/>
+        </w:object>
+      </w:r>
+    </w:p>
+    <w:tbl>
+      <w:tblPr>
+        <w:tblW w:w="5960" w:type="dxa"/>
+        <w:tblInd w:w="55" w:type="dxa"/>
+        <w:tblCellMar>
+          <w:left w:w="70" w:type="dxa"/>
+          <w:right w:w="70" w:type="dxa"/>
+        </w:tblCellMar>
+        <w:tblLook w:val="04A0" w:firstRow="1" w:lastRow="0" w:firstColumn="1" w:lastColumn="0" w:noHBand="0" w:noVBand="1"/>
+      </w:tblPr>
+      <w:tblGrid>
+        <w:gridCol w:w="2180"/>
+        <w:gridCol w:w="3780"/>
+      </w:tblGrid>
+      <w:tr>
+        <w:trPr>
+          <w:trHeight w:val="420"/>
+        </w:trPr>
+        <w:tc>
+          <w:tcPr>
+            <w:tcW w:w="2180" w:type="dxa"/>
+            <w:tcBorders>
+              <w:top w:val="single" w:sz="4" w:space="0" w:color="auto"/>
+              <w:left w:val="single" w:sz="4" w:space="0" w:color="auto"/>
+              <w:bottom w:val="nil"/>
+              <w:right w:val="nil"/>
+            </w:tcBorders>
+            <w:shd w:val="clear" w:color="000000" w:fill="F2F2F2"/>
+            <w:noWrap/>
+            <w:vAlign w:val="bottom"/>
+            <w:hideMark/>
+          </w:tcPr>
+          <w:p>
+            <w:pPr>
+              <w:spacing w:after="0" w:line="240" w:lineRule="auto"/>
+              <w:rPr>
+                <w:rFonts w:ascii="Calibri" w:eastAsia="Times New Roman" w:hAnsi="Calibri" w:cs="Times New Roman"/>
+                <w:b/>
+                <w:bCs/>
+                <w:color w:val="000000"/>
+                <w:sz w:val="32"/>
+                <w:szCs w:val="32"/>
+                <w:lang w:eastAsia="de-DE"/>
+              </w:rPr>
+            </w:pPr>
+            <w:r>
+              <w:rPr>
+                <w:rFonts w:ascii="Calibri" w:eastAsia="Times New Roman" w:hAnsi="Calibri" w:cs="Times New Roman"/>
+                <w:b/>
+                <w:bCs/>
+                <w:color w:val="000000"/>
+                <w:sz w:val="32"/>
+                <w:szCs w:val="32"/>
+                <w:lang w:eastAsia="de-DE"/>
+              </w:rPr>
+              <w:t>OPTI780</w:t>
+            </w:r>
+          </w:p>
+        </w:tc>
+        <w:tc>
+          <w:tcPr>
+            <w:tcW w:w="3780" w:type="dxa"/>
+            <w:tcBorders>
+              <w:top w:val="single" w:sz="4" w:space="0" w:color="auto"/>
+              <w:left w:val="nil"/>
+              <w:bottom w:val="nil"/>
+              <w:right w:val="single" w:sz="4" w:space="0" w:color="auto"/>
+            </w:tcBorders>
+            <w:shd w:val="clear" w:color="000000" w:fill="F2F2F2"/>
+            <w:noWrap/>
+            <w:vAlign w:val="bottom"/>
+            <w:hideMark/>
+          </w:tcPr>
+          <w:p>
+            <w:pPr>
+              <w:spacing w:after="0" w:line="240" w:lineRule="auto"/>
+              <w:rPr>
+                <w:rFonts w:ascii="Calibri" w:eastAsia="Times New Roman" w:hAnsi="Calibri" w:cs="Times New Roman"/>
+                <w:color w:val="000000"/>
+                <w:sz w:val="22"/>
+                <w:lang w:eastAsia="de-DE"/>
+              </w:rPr>
+            </w:pPr>
+            <w:r>
+              <w:rPr>
+                <w:rFonts w:ascii="Calibri" w:eastAsia="Times New Roman" w:hAnsi="Calibri" w:cs="Times New Roman"/>
+                <w:color w:val="000000"/>
+                <w:sz w:val="22"/>
+                <w:lang w:eastAsia="de-DE"/>
+              </w:rPr>
+              <w:t> </w:t>
+            </w:r>
+          </w:p>
+        </w:tc>
+      </w:tr>
+      <w:tr>
+        <w:trPr>
+          <w:trHeight w:val="300"/>
+        </w:trPr>
+        <w:tc>
+          <w:tcPr>
+            <w:tcW w:w="2180" w:type="dxa"/>
+            <w:tcBorders>
+              <w:top w:val="nil"/>
+              <w:left w:val="single" w:sz="4" w:space="0" w:color="auto"/>
+              <w:bottom w:val="single" w:sz="4" w:space="0" w:color="auto"/>
+              <w:right w:val="nil"/>
+            </w:tcBorders>
+            <w:shd w:val="clear" w:color="000000" w:fill="F2F2F2"/>
+            <w:noWrap/>
+            <w:vAlign w:val="bottom"/>
+            <w:hideMark/>
+          </w:tcPr>
+          <w:p>
+            <w:pPr>
+              <w:spacing w:after="0" w:line="240" w:lineRule="auto"/>
+              <w:rPr>
+                <w:rFonts w:ascii="Calibri" w:eastAsia="Times New Roman" w:hAnsi="Calibri" w:cs="Times New Roman"/>
+                <w:color w:val="000000"/>
+                <w:sz w:val="22"/>
+                <w:lang w:eastAsia="de-DE"/>
+              </w:rPr>
+            </w:pPr>
+            <w:r>
+              <w:rPr>
+                <w:rFonts w:ascii="Calibri" w:eastAsia="Times New Roman" w:hAnsi="Calibri" w:cs="Times New Roman"/>
+                <w:color w:val="000000"/>
+                <w:sz w:val="22"/>
+                <w:lang w:eastAsia="de-DE"/>
+              </w:rPr>
+              <w:t xml:space="preserve">DELL </w:t>
+            </w:r>
+            <w:proofErr w:type="spellStart"/>
+            <w:r>
+              <w:rPr>
+                <w:rFonts w:ascii="Calibri" w:eastAsia="Times New Roman" w:hAnsi="Calibri" w:cs="Times New Roman"/>
+                <w:color w:val="000000"/>
+                <w:sz w:val="22"/>
+                <w:lang w:eastAsia="de-DE"/>
+              </w:rPr>
+              <w:t>Optiplex</w:t>
+            </w:r>
+            <w:proofErr w:type="spellEnd"/>
+            <w:r>
+              <w:rPr>
+                <w:rFonts w:ascii="Calibri" w:eastAsia="Times New Roman" w:hAnsi="Calibri" w:cs="Times New Roman"/>
+                <w:color w:val="000000"/>
+                <w:sz w:val="22"/>
+                <w:lang w:eastAsia="de-DE"/>
+              </w:rPr>
+              <w:t xml:space="preserve"> 780</w:t>
+            </w:r>
+          </w:p>
+        </w:tc>
+        <w:tc>
+          <w:tcPr>
+            <w:tcW w:w="3780" w:type="dxa"/>
+            <w:tcBorders>
+              <w:top w:val="nil"/>
+              <w:left w:val="nil"/>
+              <w:bottom w:val="single" w:sz="4" w:space="0" w:color="auto"/>
+              <w:right w:val="single" w:sz="4" w:space="0" w:color="auto"/>
+            </w:tcBorders>
+            <w:shd w:val="clear" w:color="000000" w:fill="F2F2F2"/>
+            <w:noWrap/>
+            <w:vAlign w:val="bottom"/>
+            <w:hideMark/>
+          </w:tcPr>
+          <w:p>
+            <w:pPr>
+              <w:spacing w:after="0" w:line="240" w:lineRule="auto"/>
+              <w:rPr>
+                <w:rFonts w:ascii="Calibri" w:eastAsia="Times New Roman" w:hAnsi="Calibri" w:cs="Times New Roman"/>
+                <w:color w:val="000000"/>
+                <w:sz w:val="22"/>
+                <w:lang w:eastAsia="de-DE"/>
+              </w:rPr>
+            </w:pPr>
+            <w:r>
+              <w:rPr>
+                <w:rFonts w:ascii="Calibri" w:eastAsia="Times New Roman" w:hAnsi="Calibri" w:cs="Times New Roman"/>
+                <w:color w:val="000000"/>
+                <w:sz w:val="22"/>
+                <w:lang w:eastAsia="de-DE"/>
+              </w:rPr>
+              <w:t> </w:t>
+            </w:r>
+          </w:p>
+        </w:tc>
+      </w:tr>
+      <w:tr>
+        <w:trPr>
+          <w:trHeight w:val="300"/>
+        </w:trPr>
+        <w:tc>
+          <w:tcPr>
+            <w:tcW w:w="2180" w:type="dxa"/>
+            <w:tcBorders>
+              <w:top w:val="nil"/>
+              <w:left w:val="single" w:sz="4" w:space="0" w:color="auto"/>
+              <w:bottom w:val="single" w:sz="4" w:space="0" w:color="auto"/>
+              <w:right w:val="single" w:sz="4" w:space="0" w:color="auto"/>
+            </w:tcBorders>
+            <w:shd w:val="clear" w:color="auto" w:fill="auto"/>
+            <w:noWrap/>
+            <w:vAlign w:val="bottom"/>
+            <w:hideMark/>
+          </w:tcPr>
+          <w:p>
+            <w:pPr>
+              <w:spacing w:after="0" w:line="240" w:lineRule="auto"/>
+              <w:rPr>
+                <w:rFonts w:ascii="Calibri" w:eastAsia="Times New Roman" w:hAnsi="Calibri" w:cs="Times New Roman"/>
+                <w:color w:val="000000"/>
+                <w:sz w:val="22"/>
+                <w:lang w:eastAsia="de-DE"/>
+              </w:rPr>
+            </w:pPr>
+            <w:r>
+              <w:rPr>
+                <w:rFonts w:ascii="Calibri" w:eastAsia="Times New Roman" w:hAnsi="Calibri" w:cs="Times New Roman"/>
+                <w:color w:val="000000"/>
+                <w:sz w:val="22"/>
+                <w:lang w:eastAsia="de-DE"/>
+              </w:rPr>
+              <w:t>Prozessor</w:t>
+            </w:r>
+          </w:p>
+        </w:tc>
+        <w:tc>
+          <w:tcPr>
+            <w:tcW w:w="3780" w:type="dxa"/>
+            <w:tcBorders>
+              <w:top w:val="nil"/>
+              <w:left w:val="nil"/>
+              <w:bottom w:val="single" w:sz="4" w:space="0" w:color="auto"/>
+              <w:right w:val="single" w:sz="4" w:space="0" w:color="auto"/>
+            </w:tcBorders>
+            <w:shd w:val="clear" w:color="auto" w:fill="auto"/>
+            <w:noWrap/>
+            <w:vAlign w:val="bottom"/>
+            <w:hideMark/>
+          </w:tcPr>
+          <w:p>
+            <w:pPr>
+              <w:spacing w:after="0" w:line="240" w:lineRule="auto"/>
+              <w:rPr>
+                <w:rFonts w:ascii="Calibri" w:eastAsia="Times New Roman" w:hAnsi="Calibri" w:cs="Times New Roman"/>
+                <w:color w:val="000000"/>
+                <w:sz w:val="22"/>
+                <w:lang w:eastAsia="de-DE"/>
+              </w:rPr>
+            </w:pPr>
+            <w:r>
+              <w:rPr>
+                <w:rFonts w:ascii="Calibri" w:eastAsia="Times New Roman" w:hAnsi="Calibri" w:cs="Times New Roman"/>
+                <w:color w:val="000000"/>
+                <w:sz w:val="22"/>
+                <w:lang w:eastAsia="de-DE"/>
+              </w:rPr>
+              <w:t>Intel Core 2 Duo CPU E7500 @ 2.93 GHz</w:t>
+            </w:r>
+          </w:p>
+        </w:tc>
+      </w:tr>
+      <w:tr>
+        <w:trPr>
+          <w:trHeight w:val="300"/>
+        </w:trPr>
+        <w:tc>
+          <w:tcPr>
+            <w:tcW w:w="2180" w:type="dxa"/>
+            <w:tcBorders>
+              <w:top w:val="nil"/>
+              <w:left w:val="single" w:sz="4" w:space="0" w:color="auto"/>
+              <w:bottom w:val="single" w:sz="4" w:space="0" w:color="auto"/>
+              <w:right w:val="single" w:sz="4" w:space="0" w:color="auto"/>
+            </w:tcBorders>
+            <w:shd w:val="clear" w:color="auto" w:fill="auto"/>
+            <w:noWrap/>
+            <w:vAlign w:val="bottom"/>
+            <w:hideMark/>
+          </w:tcPr>
+          <w:p>
+            <w:pPr>
+              <w:spacing w:after="0" w:line="240" w:lineRule="auto"/>
+              <w:rPr>
+                <w:rFonts w:ascii="Calibri" w:eastAsia="Times New Roman" w:hAnsi="Calibri" w:cs="Times New Roman"/>
+                <w:color w:val="000000"/>
+                <w:sz w:val="22"/>
+                <w:lang w:eastAsia="de-DE"/>
+              </w:rPr>
+            </w:pPr>
+            <w:r>
+              <w:rPr>
+                <w:rFonts w:ascii="Calibri" w:eastAsia="Times New Roman" w:hAnsi="Calibri" w:cs="Times New Roman"/>
+                <w:color w:val="000000"/>
+                <w:sz w:val="22"/>
+                <w:lang w:eastAsia="de-DE"/>
+              </w:rPr>
+              <w:t>RAM</w:t>
+            </w:r>
+          </w:p>
+        </w:tc>
+        <w:tc>
+          <w:tcPr>
+            <w:tcW w:w="3780" w:type="dxa"/>
+            <w:tcBorders>
+              <w:top w:val="nil"/>
+              <w:left w:val="nil"/>
+              <w:bottom w:val="single" w:sz="4" w:space="0" w:color="auto"/>
+              <w:right w:val="single" w:sz="4" w:space="0" w:color="auto"/>
+            </w:tcBorders>
+            <w:shd w:val="clear" w:color="auto" w:fill="auto"/>
+            <w:noWrap/>
+            <w:vAlign w:val="bottom"/>
+            <w:hideMark/>
+          </w:tcPr>
+          <w:p>
+            <w:pPr>
+              <w:spacing w:after="0" w:line="240" w:lineRule="auto"/>
+              <w:rPr>
+                <w:rFonts w:ascii="Calibri" w:eastAsia="Times New Roman" w:hAnsi="Calibri" w:cs="Times New Roman"/>
+                <w:color w:val="000000"/>
+                <w:sz w:val="22"/>
+                <w:lang w:eastAsia="de-DE"/>
+              </w:rPr>
+            </w:pPr>
+            <w:r>
+              <w:rPr>
+                <w:rFonts w:ascii="Calibri" w:eastAsia="Times New Roman" w:hAnsi="Calibri" w:cs="Times New Roman"/>
+                <w:color w:val="000000"/>
+                <w:sz w:val="22"/>
+                <w:lang w:eastAsia="de-DE"/>
+              </w:rPr>
+              <w:t>4GB</w:t>
+            </w:r>
+          </w:p>
+        </w:tc>
+      </w:tr>
+      <w:tr>
+        <w:trPr>
+          <w:trHeight w:val="300"/>
+        </w:trPr>
+        <w:tc>
+          <w:tcPr>
+            <w:tcW w:w="2180" w:type="dxa"/>
+            <w:tcBorders>
+              <w:top w:val="nil"/>
+              <w:left w:val="single" w:sz="4" w:space="0" w:color="auto"/>
+              <w:bottom w:val="single" w:sz="4" w:space="0" w:color="auto"/>
+              <w:right w:val="single" w:sz="4" w:space="0" w:color="auto"/>
+            </w:tcBorders>
+            <w:shd w:val="clear" w:color="auto" w:fill="auto"/>
+            <w:noWrap/>
+            <w:vAlign w:val="bottom"/>
+            <w:hideMark/>
+          </w:tcPr>
+          <w:p>
+            <w:pPr>
+              <w:spacing w:after="0" w:line="240" w:lineRule="auto"/>
+              <w:rPr>
+                <w:rFonts w:ascii="Calibri" w:eastAsia="Times New Roman" w:hAnsi="Calibri" w:cs="Times New Roman"/>
+                <w:color w:val="000000"/>
+                <w:sz w:val="22"/>
+                <w:lang w:eastAsia="de-DE"/>
+              </w:rPr>
+            </w:pPr>
+            <w:r>
+              <w:rPr>
+                <w:rFonts w:ascii="Calibri" w:eastAsia="Times New Roman" w:hAnsi="Calibri" w:cs="Times New Roman"/>
+                <w:color w:val="000000"/>
+                <w:sz w:val="22"/>
+                <w:lang w:eastAsia="de-DE"/>
+              </w:rPr>
+              <w:t>LAN</w:t>
+            </w:r>
+          </w:p>
+        </w:tc>
+        <w:tc>
+          <w:tcPr>
+            <w:tcW w:w="3780" w:type="dxa"/>
+            <w:tcBorders>
+              <w:top w:val="nil"/>
+              <w:left w:val="nil"/>
+              <w:bottom w:val="single" w:sz="4" w:space="0" w:color="auto"/>
+              <w:right w:val="single" w:sz="4" w:space="0" w:color="auto"/>
+            </w:tcBorders>
+            <w:shd w:val="clear" w:color="auto" w:fill="auto"/>
+            <w:noWrap/>
+            <w:vAlign w:val="bottom"/>
+            <w:hideMark/>
+          </w:tcPr>
+          <w:p>
+            <w:pPr>
+              <w:spacing w:after="0" w:line="240" w:lineRule="auto"/>
+              <w:rPr>
+                <w:rFonts w:ascii="Calibri" w:eastAsia="Times New Roman" w:hAnsi="Calibri" w:cs="Times New Roman"/>
+                <w:color w:val="000000"/>
+                <w:sz w:val="22"/>
+                <w:lang w:eastAsia="de-DE"/>
+              </w:rPr>
+            </w:pPr>
+            <w:r>
+              <w:rPr>
+                <w:rFonts w:ascii="Calibri" w:eastAsia="Times New Roman" w:hAnsi="Calibri" w:cs="Times New Roman"/>
+                <w:color w:val="000000"/>
+                <w:sz w:val="22"/>
+                <w:lang w:eastAsia="de-DE"/>
+              </w:rPr>
+              <w:t xml:space="preserve">Intel 82567LM-3 Gigabit </w:t>
+            </w:r>
+          </w:p>
+        </w:tc>
+      </w:tr>
+      <w:tr>
+        <w:trPr>
+          <w:trHeight w:val="300"/>
+        </w:trPr>
+        <w:tc>
+          <w:tcPr>
+            <w:tcW w:w="2180" w:type="dxa"/>
+            <w:tcBorders>
+              <w:top w:val="nil"/>
+              <w:left w:val="single" w:sz="4" w:space="0" w:color="auto"/>
+              <w:bottom w:val="single" w:sz="4" w:space="0" w:color="auto"/>
+              <w:right w:val="single" w:sz="4" w:space="0" w:color="auto"/>
+            </w:tcBorders>
+            <w:shd w:val="clear" w:color="auto" w:fill="auto"/>
+            <w:noWrap/>
+            <w:vAlign w:val="bottom"/>
+            <w:hideMark/>
+          </w:tcPr>
+          <w:p>
+            <w:pPr>
+              <w:spacing w:after="0" w:line="240" w:lineRule="auto"/>
+              <w:rPr>
+                <w:rFonts w:ascii="Calibri" w:eastAsia="Times New Roman" w:hAnsi="Calibri" w:cs="Times New Roman"/>
+                <w:color w:val="000000"/>
+                <w:sz w:val="22"/>
+                <w:lang w:eastAsia="de-DE"/>
+              </w:rPr>
+            </w:pPr>
+            <w:r>
+              <w:rPr>
+                <w:rFonts w:ascii="Calibri" w:eastAsia="Times New Roman" w:hAnsi="Calibri" w:cs="Times New Roman"/>
+                <w:color w:val="000000"/>
+                <w:sz w:val="22"/>
+                <w:lang w:eastAsia="de-DE"/>
+              </w:rPr>
+              <w:t>802.11ac Interface</w:t>
+            </w:r>
+          </w:p>
+        </w:tc>
+        <w:tc>
+          <w:tcPr>
+            <w:tcW w:w="3780" w:type="dxa"/>
+            <w:tcBorders>
+              <w:top w:val="nil"/>
+              <w:left w:val="nil"/>
+              <w:bottom w:val="single" w:sz="4" w:space="0" w:color="auto"/>
+              <w:right w:val="single" w:sz="4" w:space="0" w:color="auto"/>
+            </w:tcBorders>
+            <w:shd w:val="clear" w:color="auto" w:fill="auto"/>
+            <w:noWrap/>
+            <w:vAlign w:val="bottom"/>
+            <w:hideMark/>
+          </w:tcPr>
+          <w:p>
+            <w:pPr>
+              <w:spacing w:after="0" w:line="240" w:lineRule="auto"/>
+              <w:rPr>
+                <w:rFonts w:ascii="Calibri" w:eastAsia="Times New Roman" w:hAnsi="Calibri" w:cs="Times New Roman"/>
+                <w:color w:val="000000"/>
+                <w:sz w:val="22"/>
+                <w:lang w:eastAsia="de-DE"/>
+              </w:rPr>
+            </w:pPr>
+            <w:r>
+              <w:rPr>
+                <w:rFonts w:ascii="Calibri" w:eastAsia="Times New Roman" w:hAnsi="Calibri" w:cs="Times New Roman"/>
+                <w:color w:val="000000"/>
+                <w:sz w:val="22"/>
+                <w:lang w:eastAsia="de-DE"/>
+              </w:rPr>
+              <w:t>LAN-Verbindung zu Access Point</w:t>
+            </w:r>
+          </w:p>
+        </w:tc>
+      </w:tr>
+      <w:tr>
+        <w:trPr>
+          <w:trHeight w:val="300"/>
+        </w:trPr>
+        <w:tc>
+          <w:tcPr>
+            <w:tcW w:w="2180" w:type="dxa"/>
+            <w:tcBorders>
+              <w:top w:val="nil"/>
+              <w:left w:val="single" w:sz="4" w:space="0" w:color="auto"/>
+              <w:bottom w:val="single" w:sz="4" w:space="0" w:color="auto"/>
+              <w:right w:val="single" w:sz="4" w:space="0" w:color="auto"/>
+            </w:tcBorders>
+            <w:shd w:val="clear" w:color="auto" w:fill="auto"/>
+            <w:noWrap/>
+            <w:vAlign w:val="bottom"/>
+            <w:hideMark/>
+          </w:tcPr>
+          <w:p>
+            <w:pPr>
+              <w:spacing w:after="0" w:line="240" w:lineRule="auto"/>
+              <w:rPr>
+                <w:rFonts w:ascii="Calibri" w:eastAsia="Times New Roman" w:hAnsi="Calibri" w:cs="Times New Roman"/>
+                <w:color w:val="000000"/>
+                <w:sz w:val="22"/>
+                <w:lang w:eastAsia="de-DE"/>
+              </w:rPr>
+            </w:pPr>
+            <w:r>
+              <w:rPr>
+                <w:rFonts w:ascii="Calibri" w:eastAsia="Times New Roman" w:hAnsi="Calibri" w:cs="Times New Roman"/>
+                <w:color w:val="000000"/>
+                <w:sz w:val="22"/>
+                <w:lang w:eastAsia="de-DE"/>
+              </w:rPr>
+              <w:t>OS</w:t>
+            </w:r>
+          </w:p>
+        </w:tc>
+        <w:tc>
+          <w:tcPr>
+            <w:tcW w:w="3780" w:type="dxa"/>
+            <w:tcBorders>
+              <w:top w:val="nil"/>
+              <w:left w:val="nil"/>
+              <w:bottom w:val="single" w:sz="4" w:space="0" w:color="auto"/>
+              <w:right w:val="single" w:sz="4" w:space="0" w:color="auto"/>
+            </w:tcBorders>
+            <w:shd w:val="clear" w:color="auto" w:fill="auto"/>
+            <w:noWrap/>
+            <w:vAlign w:val="bottom"/>
+            <w:hideMark/>
+          </w:tcPr>
+          <w:p>
+            <w:pPr>
+              <w:spacing w:after="0" w:line="240" w:lineRule="auto"/>
+              <w:rPr>
+                <w:rFonts w:ascii="Calibri" w:eastAsia="Times New Roman" w:hAnsi="Calibri" w:cs="Times New Roman"/>
+                <w:color w:val="000000"/>
+                <w:sz w:val="22"/>
+                <w:lang w:eastAsia="de-DE"/>
+              </w:rPr>
+            </w:pPr>
+            <w:r>
+              <w:rPr>
+                <w:rFonts w:ascii="Calibri" w:eastAsia="Times New Roman" w:hAnsi="Calibri" w:cs="Times New Roman"/>
+                <w:color w:val="000000"/>
+                <w:sz w:val="22"/>
+                <w:lang w:eastAsia="de-DE"/>
+              </w:rPr>
+              <w:t>Windows 7 Professional 64Bit</w:t>
+            </w:r>
+          </w:p>
+        </w:tc>
+      </w:tr>
+    </w:tbl>
+    <w:p/>
+    <w:p>
+      <w:r>
+        <w:object w:dxaOrig="2475" w:dyaOrig="1875">
+          <v:shape id="_x0000_i1029" type="#_x0000_t75" style="width:123.6pt;height:93.75pt" o:ole="">
+            <v:imagedata r:id="rId43" o:title=""/>
+          </v:shape>
+          <o:OLEObject Type="Embed" ProgID="Visio.Drawing.15" ShapeID="_x0000_i1029" DrawAspect="Content" ObjectID="_1492691221" r:id="rId44"/>
+        </w:object>
+      </w:r>
+    </w:p>
+    <w:tbl>
+      <w:tblPr>
+        <w:tblW w:w="5960" w:type="dxa"/>
+        <w:tblInd w:w="55" w:type="dxa"/>
+        <w:tblCellMar>
+          <w:left w:w="70" w:type="dxa"/>
+          <w:right w:w="70" w:type="dxa"/>
+        </w:tblCellMar>
+        <w:tblLook w:val="04A0" w:firstRow="1" w:lastRow="0" w:firstColumn="1" w:lastColumn="0" w:noHBand="0" w:noVBand="1"/>
+      </w:tblPr>
+      <w:tblGrid>
+        <w:gridCol w:w="2180"/>
+        <w:gridCol w:w="3780"/>
+      </w:tblGrid>
+      <w:tr>
+        <w:trPr>
+          <w:trHeight w:val="420"/>
+        </w:trPr>
+        <w:tc>
+          <w:tcPr>
+            <w:tcW w:w="2180" w:type="dxa"/>
+            <w:tcBorders>
+              <w:top w:val="single" w:sz="4" w:space="0" w:color="auto"/>
+              <w:left w:val="single" w:sz="4" w:space="0" w:color="auto"/>
+              <w:bottom w:val="nil"/>
+              <w:right w:val="nil"/>
+            </w:tcBorders>
+            <w:shd w:val="clear" w:color="000000" w:fill="F2F2F2"/>
+            <w:noWrap/>
+            <w:vAlign w:val="bottom"/>
+            <w:hideMark/>
+          </w:tcPr>
+          <w:p>
+            <w:pPr>
+              <w:spacing w:after="0" w:line="240" w:lineRule="auto"/>
+              <w:rPr>
+                <w:rFonts w:ascii="Calibri" w:eastAsia="Times New Roman" w:hAnsi="Calibri" w:cs="Times New Roman"/>
+                <w:b/>
+                <w:bCs/>
+                <w:color w:val="000000"/>
+                <w:sz w:val="32"/>
+                <w:szCs w:val="32"/>
+                <w:lang w:eastAsia="de-DE"/>
+              </w:rPr>
+            </w:pPr>
+            <w:r>
+              <w:rPr>
+                <w:rFonts w:ascii="Calibri" w:eastAsia="Times New Roman" w:hAnsi="Calibri" w:cs="Times New Roman"/>
+                <w:b/>
+                <w:bCs/>
+                <w:color w:val="000000"/>
+                <w:sz w:val="32"/>
+                <w:szCs w:val="32"/>
+                <w:lang w:eastAsia="de-DE"/>
+              </w:rPr>
+              <w:t>MEDI</w:t>
+            </w:r>
+          </w:p>
+        </w:tc>
+        <w:tc>
+          <w:tcPr>
+            <w:tcW w:w="3780" w:type="dxa"/>
+            <w:tcBorders>
+              <w:top w:val="single" w:sz="4" w:space="0" w:color="auto"/>
+              <w:left w:val="nil"/>
+              <w:bottom w:val="nil"/>
+              <w:right w:val="single" w:sz="4" w:space="0" w:color="auto"/>
+            </w:tcBorders>
+            <w:shd w:val="clear" w:color="000000" w:fill="F2F2F2"/>
+            <w:noWrap/>
+            <w:vAlign w:val="bottom"/>
+            <w:hideMark/>
+          </w:tcPr>
+          <w:p>
+            <w:pPr>
+              <w:spacing w:after="0" w:line="240" w:lineRule="auto"/>
+              <w:rPr>
+                <w:rFonts w:ascii="Calibri" w:eastAsia="Times New Roman" w:hAnsi="Calibri" w:cs="Times New Roman"/>
+                <w:color w:val="000000"/>
+                <w:sz w:val="22"/>
+                <w:lang w:eastAsia="de-DE"/>
+              </w:rPr>
+            </w:pPr>
+            <w:r>
+              <w:rPr>
+                <w:rFonts w:ascii="Calibri" w:eastAsia="Times New Roman" w:hAnsi="Calibri" w:cs="Times New Roman"/>
+                <w:color w:val="000000"/>
+                <w:sz w:val="22"/>
+                <w:lang w:eastAsia="de-DE"/>
+              </w:rPr>
+              <w:t> </w:t>
+            </w:r>
+          </w:p>
+        </w:tc>
+      </w:tr>
+      <w:tr>
+        <w:trPr>
+          <w:trHeight w:val="300"/>
+        </w:trPr>
+        <w:tc>
+          <w:tcPr>
+            <w:tcW w:w="2180" w:type="dxa"/>
+            <w:tcBorders>
+              <w:top w:val="nil"/>
+              <w:left w:val="single" w:sz="4" w:space="0" w:color="auto"/>
+              <w:bottom w:val="single" w:sz="4" w:space="0" w:color="auto"/>
+              <w:right w:val="nil"/>
+            </w:tcBorders>
+            <w:shd w:val="clear" w:color="000000" w:fill="F2F2F2"/>
+            <w:noWrap/>
+            <w:vAlign w:val="bottom"/>
+            <w:hideMark/>
+          </w:tcPr>
+          <w:p>
+            <w:pPr>
+              <w:spacing w:after="0" w:line="240" w:lineRule="auto"/>
+              <w:rPr>
+                <w:rFonts w:ascii="Calibri" w:eastAsia="Times New Roman" w:hAnsi="Calibri" w:cs="Times New Roman"/>
+                <w:color w:val="000000"/>
+                <w:sz w:val="22"/>
+                <w:lang w:eastAsia="de-DE"/>
+              </w:rPr>
+            </w:pPr>
+            <w:r>
+              <w:rPr>
+                <w:rFonts w:ascii="Calibri" w:eastAsia="Times New Roman" w:hAnsi="Calibri" w:cs="Times New Roman"/>
+                <w:color w:val="000000"/>
+                <w:sz w:val="22"/>
+                <w:lang w:eastAsia="de-DE"/>
+              </w:rPr>
+              <w:t>MEDION MT8</w:t>
+            </w:r>
+          </w:p>
+        </w:tc>
+        <w:tc>
+          <w:tcPr>
+            <w:tcW w:w="3780" w:type="dxa"/>
+            <w:tcBorders>
+              <w:top w:val="nil"/>
+              <w:left w:val="nil"/>
+              <w:bottom w:val="single" w:sz="4" w:space="0" w:color="auto"/>
+              <w:right w:val="single" w:sz="4" w:space="0" w:color="auto"/>
+            </w:tcBorders>
+            <w:shd w:val="clear" w:color="000000" w:fill="F2F2F2"/>
+            <w:noWrap/>
+            <w:vAlign w:val="bottom"/>
+            <w:hideMark/>
+          </w:tcPr>
+          <w:p>
+            <w:pPr>
+              <w:spacing w:after="0" w:line="240" w:lineRule="auto"/>
+              <w:rPr>
+                <w:rFonts w:ascii="Calibri" w:eastAsia="Times New Roman" w:hAnsi="Calibri" w:cs="Times New Roman"/>
+                <w:color w:val="000000"/>
+                <w:sz w:val="22"/>
+                <w:lang w:eastAsia="de-DE"/>
+              </w:rPr>
+            </w:pPr>
+            <w:r>
+              <w:rPr>
+                <w:rFonts w:ascii="Calibri" w:eastAsia="Times New Roman" w:hAnsi="Calibri" w:cs="Times New Roman"/>
+                <w:color w:val="000000"/>
+                <w:sz w:val="22"/>
+                <w:lang w:eastAsia="de-DE"/>
+              </w:rPr>
+              <w:t> </w:t>
+            </w:r>
+          </w:p>
+        </w:tc>
+      </w:tr>
+      <w:tr>
+        <w:trPr>
+          <w:trHeight w:val="300"/>
+        </w:trPr>
+        <w:tc>
+          <w:tcPr>
+            <w:tcW w:w="2180" w:type="dxa"/>
+            <w:tcBorders>
+              <w:top w:val="nil"/>
+              <w:left w:val="single" w:sz="4" w:space="0" w:color="auto"/>
+              <w:bottom w:val="single" w:sz="4" w:space="0" w:color="auto"/>
+              <w:right w:val="single" w:sz="4" w:space="0" w:color="auto"/>
+            </w:tcBorders>
+            <w:shd w:val="clear" w:color="auto" w:fill="auto"/>
+            <w:noWrap/>
+            <w:vAlign w:val="bottom"/>
+            <w:hideMark/>
+          </w:tcPr>
+          <w:p>
+            <w:pPr>
+              <w:spacing w:after="0" w:line="240" w:lineRule="auto"/>
+              <w:rPr>
+                <w:rFonts w:ascii="Calibri" w:eastAsia="Times New Roman" w:hAnsi="Calibri" w:cs="Times New Roman"/>
+                <w:color w:val="000000"/>
+                <w:sz w:val="22"/>
+                <w:lang w:eastAsia="de-DE"/>
+              </w:rPr>
+            </w:pPr>
+            <w:r>
+              <w:rPr>
+                <w:rFonts w:ascii="Calibri" w:eastAsia="Times New Roman" w:hAnsi="Calibri" w:cs="Times New Roman"/>
+                <w:color w:val="000000"/>
+                <w:sz w:val="22"/>
+                <w:lang w:eastAsia="de-DE"/>
+              </w:rPr>
+              <w:t>Prozessor</w:t>
+            </w:r>
+          </w:p>
+        </w:tc>
+        <w:tc>
+          <w:tcPr>
+            <w:tcW w:w="3780" w:type="dxa"/>
+            <w:tcBorders>
+              <w:top w:val="nil"/>
+              <w:left w:val="nil"/>
+              <w:bottom w:val="single" w:sz="4" w:space="0" w:color="auto"/>
+              <w:right w:val="single" w:sz="4" w:space="0" w:color="auto"/>
+            </w:tcBorders>
+            <w:shd w:val="clear" w:color="auto" w:fill="auto"/>
+            <w:noWrap/>
+            <w:vAlign w:val="bottom"/>
+            <w:hideMark/>
+          </w:tcPr>
+          <w:p>
+            <w:pPr>
+              <w:spacing w:after="0" w:line="240" w:lineRule="auto"/>
+              <w:rPr>
+                <w:rFonts w:ascii="Calibri" w:eastAsia="Times New Roman" w:hAnsi="Calibri" w:cs="Times New Roman"/>
+                <w:color w:val="000000"/>
+                <w:sz w:val="22"/>
+                <w:lang w:val="en-US" w:eastAsia="de-DE"/>
+              </w:rPr>
+            </w:pPr>
+            <w:r>
+              <w:rPr>
+                <w:rFonts w:ascii="Calibri" w:eastAsia="Times New Roman" w:hAnsi="Calibri" w:cs="Times New Roman"/>
+                <w:color w:val="000000"/>
+                <w:sz w:val="22"/>
+                <w:lang w:val="en-US" w:eastAsia="de-DE"/>
+              </w:rPr>
+              <w:t>Intel Core 2 Duo CPU 6300 @ 1,86 GHz</w:t>
+            </w:r>
+          </w:p>
+        </w:tc>
+      </w:tr>
+      <w:tr>
+        <w:trPr>
+          <w:trHeight w:val="300"/>
+        </w:trPr>
+        <w:tc>
+          <w:tcPr>
+            <w:tcW w:w="2180" w:type="dxa"/>
+            <w:tcBorders>
+              <w:top w:val="nil"/>
+              <w:left w:val="single" w:sz="4" w:space="0" w:color="auto"/>
+              <w:bottom w:val="single" w:sz="4" w:space="0" w:color="auto"/>
+              <w:right w:val="single" w:sz="4" w:space="0" w:color="auto"/>
+            </w:tcBorders>
+            <w:shd w:val="clear" w:color="auto" w:fill="auto"/>
+            <w:noWrap/>
+            <w:vAlign w:val="bottom"/>
+            <w:hideMark/>
+          </w:tcPr>
+          <w:p>
+            <w:pPr>
+              <w:spacing w:after="0" w:line="240" w:lineRule="auto"/>
+              <w:rPr>
+                <w:rFonts w:ascii="Calibri" w:eastAsia="Times New Roman" w:hAnsi="Calibri" w:cs="Times New Roman"/>
+                <w:color w:val="000000"/>
+                <w:sz w:val="22"/>
+                <w:lang w:eastAsia="de-DE"/>
+              </w:rPr>
+            </w:pPr>
+            <w:r>
+              <w:rPr>
+                <w:rFonts w:ascii="Calibri" w:eastAsia="Times New Roman" w:hAnsi="Calibri" w:cs="Times New Roman"/>
+                <w:color w:val="000000"/>
+                <w:sz w:val="22"/>
+                <w:lang w:eastAsia="de-DE"/>
+              </w:rPr>
+              <w:t>RAM</w:t>
+            </w:r>
+          </w:p>
+        </w:tc>
+        <w:tc>
+          <w:tcPr>
+            <w:tcW w:w="3780" w:type="dxa"/>
+            <w:tcBorders>
+              <w:top w:val="nil"/>
+              <w:left w:val="nil"/>
+              <w:bottom w:val="single" w:sz="4" w:space="0" w:color="auto"/>
+              <w:right w:val="single" w:sz="4" w:space="0" w:color="auto"/>
+            </w:tcBorders>
+            <w:shd w:val="clear" w:color="auto" w:fill="auto"/>
+            <w:noWrap/>
+            <w:vAlign w:val="bottom"/>
+            <w:hideMark/>
+          </w:tcPr>
+          <w:p>
+            <w:pPr>
+              <w:spacing w:after="0" w:line="240" w:lineRule="auto"/>
+              <w:rPr>
+                <w:rFonts w:ascii="Calibri" w:eastAsia="Times New Roman" w:hAnsi="Calibri" w:cs="Times New Roman"/>
+                <w:color w:val="000000"/>
+                <w:sz w:val="22"/>
+                <w:lang w:eastAsia="de-DE"/>
+              </w:rPr>
+            </w:pPr>
+            <w:r>
+              <w:rPr>
+                <w:rFonts w:ascii="Calibri" w:eastAsia="Times New Roman" w:hAnsi="Calibri" w:cs="Times New Roman"/>
+                <w:color w:val="000000"/>
+                <w:sz w:val="22"/>
+                <w:lang w:eastAsia="de-DE"/>
+              </w:rPr>
+              <w:t>3GB</w:t>
+            </w:r>
+          </w:p>
+        </w:tc>
+      </w:tr>
+      <w:tr>
+        <w:trPr>
+          <w:trHeight w:val="300"/>
+        </w:trPr>
+        <w:tc>
+          <w:tcPr>
+            <w:tcW w:w="2180" w:type="dxa"/>
+            <w:tcBorders>
+              <w:top w:val="nil"/>
+              <w:left w:val="single" w:sz="4" w:space="0" w:color="auto"/>
+              <w:bottom w:val="single" w:sz="4" w:space="0" w:color="auto"/>
+              <w:right w:val="single" w:sz="4" w:space="0" w:color="auto"/>
+            </w:tcBorders>
+            <w:shd w:val="clear" w:color="auto" w:fill="auto"/>
+            <w:noWrap/>
+            <w:vAlign w:val="bottom"/>
+            <w:hideMark/>
+          </w:tcPr>
+          <w:p>
+            <w:pPr>
+              <w:spacing w:after="0" w:line="240" w:lineRule="auto"/>
+              <w:rPr>
+                <w:rFonts w:ascii="Calibri" w:eastAsia="Times New Roman" w:hAnsi="Calibri" w:cs="Times New Roman"/>
+                <w:color w:val="000000"/>
+                <w:sz w:val="22"/>
+                <w:lang w:eastAsia="de-DE"/>
+              </w:rPr>
+            </w:pPr>
+            <w:r>
+              <w:rPr>
+                <w:rFonts w:ascii="Calibri" w:eastAsia="Times New Roman" w:hAnsi="Calibri" w:cs="Times New Roman"/>
+                <w:color w:val="000000"/>
+                <w:sz w:val="22"/>
+                <w:lang w:eastAsia="de-DE"/>
+              </w:rPr>
+              <w:t>802.11ac Interface</w:t>
+            </w:r>
+          </w:p>
+        </w:tc>
+        <w:tc>
+          <w:tcPr>
+            <w:tcW w:w="3780" w:type="dxa"/>
+            <w:tcBorders>
+              <w:top w:val="nil"/>
+              <w:left w:val="nil"/>
+              <w:bottom w:val="single" w:sz="4" w:space="0" w:color="auto"/>
+              <w:right w:val="single" w:sz="4" w:space="0" w:color="auto"/>
+            </w:tcBorders>
+            <w:shd w:val="clear" w:color="auto" w:fill="auto"/>
+            <w:noWrap/>
+            <w:vAlign w:val="bottom"/>
+            <w:hideMark/>
+          </w:tcPr>
+          <w:p>
+            <w:pPr>
+              <w:spacing w:after="0" w:line="240" w:lineRule="auto"/>
+              <w:rPr>
+                <w:rFonts w:ascii="Calibri" w:eastAsia="Times New Roman" w:hAnsi="Calibri" w:cs="Times New Roman"/>
+                <w:color w:val="000000"/>
+                <w:sz w:val="22"/>
+                <w:lang w:val="en-US" w:eastAsia="de-DE"/>
+              </w:rPr>
+            </w:pPr>
+            <w:r>
+              <w:rPr>
+                <w:rFonts w:ascii="Calibri" w:eastAsia="Times New Roman" w:hAnsi="Calibri" w:cs="Times New Roman"/>
+                <w:color w:val="000000"/>
+                <w:sz w:val="22"/>
+                <w:lang w:val="en-US" w:eastAsia="de-DE"/>
+              </w:rPr>
+              <w:t>ASUS PCE-AC68 PCI-E Adapter</w:t>
+            </w:r>
+          </w:p>
+        </w:tc>
+      </w:tr>
+      <w:tr>
+        <w:trPr>
+          <w:trHeight w:val="300"/>
+        </w:trPr>
+        <w:tc>
+          <w:tcPr>
+            <w:tcW w:w="2180" w:type="dxa"/>
+            <w:tcBorders>
+              <w:top w:val="nil"/>
+              <w:left w:val="single" w:sz="4" w:space="0" w:color="auto"/>
+              <w:bottom w:val="single" w:sz="4" w:space="0" w:color="auto"/>
+              <w:right w:val="single" w:sz="4" w:space="0" w:color="auto"/>
+            </w:tcBorders>
+            <w:shd w:val="clear" w:color="auto" w:fill="auto"/>
+            <w:noWrap/>
+            <w:vAlign w:val="bottom"/>
+            <w:hideMark/>
+          </w:tcPr>
+          <w:p>
+            <w:pPr>
+              <w:spacing w:after="0" w:line="240" w:lineRule="auto"/>
+              <w:rPr>
+                <w:rFonts w:ascii="Calibri" w:eastAsia="Times New Roman" w:hAnsi="Calibri" w:cs="Times New Roman"/>
+                <w:color w:val="000000"/>
+                <w:sz w:val="22"/>
+                <w:lang w:eastAsia="de-DE"/>
+              </w:rPr>
+            </w:pPr>
+            <w:r>
+              <w:rPr>
+                <w:rFonts w:ascii="Calibri" w:eastAsia="Times New Roman" w:hAnsi="Calibri" w:cs="Times New Roman"/>
+                <w:color w:val="000000"/>
+                <w:sz w:val="22"/>
+                <w:lang w:eastAsia="de-DE"/>
+              </w:rPr>
+              <w:t>OS</w:t>
+            </w:r>
+          </w:p>
+        </w:tc>
+        <w:tc>
+          <w:tcPr>
+            <w:tcW w:w="3780" w:type="dxa"/>
+            <w:tcBorders>
+              <w:top w:val="nil"/>
+              <w:left w:val="nil"/>
+              <w:bottom w:val="single" w:sz="4" w:space="0" w:color="auto"/>
+              <w:right w:val="single" w:sz="4" w:space="0" w:color="auto"/>
+            </w:tcBorders>
+            <w:shd w:val="clear" w:color="auto" w:fill="auto"/>
+            <w:noWrap/>
+            <w:vAlign w:val="bottom"/>
+            <w:hideMark/>
+          </w:tcPr>
+          <w:p>
+            <w:pPr>
+              <w:spacing w:after="0" w:line="240" w:lineRule="auto"/>
+              <w:rPr>
+                <w:rFonts w:ascii="Calibri" w:eastAsia="Times New Roman" w:hAnsi="Calibri" w:cs="Times New Roman"/>
+                <w:color w:val="000000"/>
+                <w:sz w:val="22"/>
+                <w:lang w:eastAsia="de-DE"/>
+              </w:rPr>
+            </w:pPr>
+            <w:r>
+              <w:rPr>
+                <w:rFonts w:ascii="Calibri" w:eastAsia="Times New Roman" w:hAnsi="Calibri" w:cs="Times New Roman"/>
+                <w:color w:val="000000"/>
+                <w:sz w:val="22"/>
+                <w:lang w:eastAsia="de-DE"/>
+              </w:rPr>
+              <w:t>Windows 7 Ultimate 32 Bit</w:t>
+            </w:r>
+          </w:p>
+        </w:tc>
+      </w:tr>
+    </w:tbl>
+    <w:p/>
     <w:p/>
     <w:p>
       <w:pPr>
@@ -15910,7 +18187,6 @@
           <w:noProof/>
           <w:lang w:eastAsia="de-DE"/>
         </w:rPr>
-        <w:lastRenderedPageBreak/>
         <w:drawing>
           <wp:inline distT="0" distB="0" distL="0" distR="0" wp14:anchorId="48E52A85" wp14:editId="1A9D0AD5">
             <wp:extent cx="5760720" cy="3826510"/>
@@ -15929,7 +18205,7 @@
                     </pic:cNvPicPr>
                   </pic:nvPicPr>
                   <pic:blipFill>
-                    <a:blip r:embed="rId33">
+                    <a:blip r:embed="rId45">
                       <a:extLst>
                         <a:ext uri="{28A0092B-C50C-407E-A947-70E740481C1C}">
                           <a14:useLocalDpi xmlns:a14="http://schemas.microsoft.com/office/drawing/2010/main" val="0"/>
@@ -16044,7 +18320,7 @@
                     <pic:cNvPicPr/>
                   </pic:nvPicPr>
                   <pic:blipFill>
-                    <a:blip r:embed="rId34"/>
+                    <a:blip r:embed="rId46"/>
                     <a:stretch>
                       <a:fillRect/>
                     </a:stretch>
@@ -16088,7 +18364,7 @@
                     <pic:cNvPicPr/>
                   </pic:nvPicPr>
                   <pic:blipFill>
-                    <a:blip r:embed="rId35"/>
+                    <a:blip r:embed="rId47"/>
                     <a:stretch>
                       <a:fillRect/>
                     </a:stretch>
@@ -16173,7 +18449,7 @@
                     </pic:cNvPicPr>
                   </pic:nvPicPr>
                   <pic:blipFill>
-                    <a:blip r:embed="rId36">
+                    <a:blip r:embed="rId48">
                       <a:extLst>
                         <a:ext uri="{28A0092B-C50C-407E-A947-70E740481C1C}">
                           <a14:useLocalDpi xmlns:a14="http://schemas.microsoft.com/office/drawing/2010/main" val="0"/>
@@ -16258,32 +18534,12 @@
       </w:pPr>
       <w:r>
         <w:object w:dxaOrig="10650" w:dyaOrig="2085">
-          <v:shapetype id="_x0000_t75" coordsize="21600,21600" o:spt="75" o:preferrelative="t" path="m@4@5l@4@11@9@11@9@5xe" filled="f" stroked="f">
-            <v:stroke joinstyle="miter"/>
-            <v:formulas>
-              <v:f eqn="if lineDrawn pixelLineWidth 0"/>
-              <v:f eqn="sum @0 1 0"/>
-              <v:f eqn="sum 0 0 @1"/>
-              <v:f eqn="prod @2 1 2"/>
-              <v:f eqn="prod @3 21600 pixelWidth"/>
-              <v:f eqn="prod @3 21600 pixelHeight"/>
-              <v:f eqn="sum @0 0 1"/>
-              <v:f eqn="prod @6 1 2"/>
-              <v:f eqn="prod @7 21600 pixelWidth"/>
-              <v:f eqn="sum @8 21600 0"/>
-              <v:f eqn="prod @7 21600 pixelHeight"/>
-              <v:f eqn="sum @10 21600 0"/>
-            </v:formulas>
-            <v:path o:extrusionok="f" gradientshapeok="t" o:connecttype="rect"/>
-            <o:lock v:ext="edit" aspectratio="t"/>
-          </v:shapetype>
           <v:shape id="_x0000_i1025" type="#_x0000_t75" style="width:453.75pt;height:89pt" o:ole="">
-            <v:imagedata r:id="rId37" o:title=""/>
+            <v:imagedata r:id="rId49" o:title=""/>
           </v:shape>
-          <o:OLEObject Type="Embed" ProgID="Visio.Drawing.15" ShapeID="_x0000_i1025" DrawAspect="Content" ObjectID="_1492689433" r:id="rId38"/>
+          <o:OLEObject Type="Embed" ProgID="Visio.Drawing.15" ShapeID="_x0000_i1025" DrawAspect="Content" ObjectID="_1492691222" r:id="rId50"/>
         </w:object>
       </w:r>
-      <w:bookmarkStart w:id="153" w:name="_GoBack"/>
       <w:r>
         <w:rPr>
           <w:noProof/>
@@ -16297,13 +18553,12 @@
             <wp:cNvGraphicFramePr/>
             <a:graphic xmlns:a="http://schemas.openxmlformats.org/drawingml/2006/main">
               <a:graphicData uri="http://schemas.openxmlformats.org/drawingml/2006/chart">
-                <c:chart xmlns:c="http://schemas.openxmlformats.org/drawingml/2006/chart" xmlns:r="http://schemas.openxmlformats.org/officeDocument/2006/relationships" r:id="rId39"/>
+                <c:chart xmlns:c="http://schemas.openxmlformats.org/drawingml/2006/chart" xmlns:r="http://schemas.openxmlformats.org/officeDocument/2006/relationships" r:id="rId51"/>
               </a:graphicData>
             </a:graphic>
           </wp:inline>
         </w:drawing>
       </w:r>
-      <w:bookmarkEnd w:id="153"/>
     </w:p>
     <w:tbl>
       <w:tblPr>
@@ -16769,7 +19024,7 @@
             <wp:cNvGraphicFramePr/>
             <a:graphic xmlns:a="http://schemas.openxmlformats.org/drawingml/2006/main">
               <a:graphicData uri="http://schemas.openxmlformats.org/drawingml/2006/chart">
-                <c:chart xmlns:c="http://schemas.openxmlformats.org/drawingml/2006/chart" xmlns:r="http://schemas.openxmlformats.org/officeDocument/2006/relationships" r:id="rId40"/>
+                <c:chart xmlns:c="http://schemas.openxmlformats.org/drawingml/2006/chart" xmlns:r="http://schemas.openxmlformats.org/officeDocument/2006/relationships" r:id="rId52"/>
               </a:graphicData>
             </a:graphic>
           </wp:inline>
@@ -17655,12 +19910,12 @@
       </w:pPr>
     </w:p>
     <w:sectPr>
-      <w:headerReference w:type="even" r:id="rId41"/>
-      <w:headerReference w:type="default" r:id="rId42"/>
-      <w:footerReference w:type="even" r:id="rId43"/>
-      <w:footerReference w:type="default" r:id="rId44"/>
-      <w:headerReference w:type="first" r:id="rId45"/>
-      <w:footerReference w:type="first" r:id="rId46"/>
+      <w:headerReference w:type="even" r:id="rId53"/>
+      <w:headerReference w:type="default" r:id="rId54"/>
+      <w:footerReference w:type="even" r:id="rId55"/>
+      <w:footerReference w:type="default" r:id="rId56"/>
+      <w:headerReference w:type="first" r:id="rId57"/>
+      <w:footerReference w:type="first" r:id="rId58"/>
       <w:pgSz w:w="11906" w:h="16838"/>
       <w:pgMar w:top="1417" w:right="1417" w:bottom="1134" w:left="1417" w:header="737" w:footer="737" w:gutter="0"/>
       <w:pgNumType w:start="0"/>
@@ -17719,6 +19974,7 @@
         <w:docPartUnique/>
       </w:docPartObj>
     </w:sdtPr>
+    <w:sdtEndPr/>
     <w:sdtContent>
       <w:p>
         <w:pPr>
@@ -17738,7 +19994,7 @@
           <w:rPr>
             <w:noProof/>
           </w:rPr>
-          <w:t>55</w:t>
+          <w:t>50</w:t>
         </w:r>
         <w:r>
           <w:fldChar w:fldCharType="end"/>
@@ -17864,7 +20120,7 @@
         <w:color w:val="000000" w:themeColor="text1"/>
         <w:sz w:val="22"/>
       </w:rPr>
-      <w:t>Praktische Umsetzung</w:t>
+      <w:t>Aktuelle WLAN Standards</w:t>
     </w:r>
     <w:r>
       <w:rPr>
@@ -20760,11 +23016,11 @@
           <c:showBubbleSize val="0"/>
         </c:dLbls>
         <c:gapWidth val="150"/>
-        <c:axId val="124881536"/>
-        <c:axId val="124979456"/>
+        <c:axId val="131331584"/>
+        <c:axId val="132186880"/>
       </c:barChart>
       <c:catAx>
-        <c:axId val="124881536"/>
+        <c:axId val="131331584"/>
         <c:scaling>
           <c:orientation val="minMax"/>
         </c:scaling>
@@ -20792,7 +23048,7 @@
         <c:majorTickMark val="none"/>
         <c:minorTickMark val="none"/>
         <c:tickLblPos val="nextTo"/>
-        <c:crossAx val="124979456"/>
+        <c:crossAx val="132186880"/>
         <c:crosses val="autoZero"/>
         <c:auto val="1"/>
         <c:lblAlgn val="ctr"/>
@@ -20800,7 +23056,7 @@
         <c:noMultiLvlLbl val="0"/>
       </c:catAx>
       <c:valAx>
-        <c:axId val="124979456"/>
+        <c:axId val="132186880"/>
         <c:scaling>
           <c:orientation val="minMax"/>
         </c:scaling>
@@ -20837,7 +23093,7 @@
         <c:majorTickMark val="none"/>
         <c:minorTickMark val="none"/>
         <c:tickLblPos val="nextTo"/>
-        <c:crossAx val="124881536"/>
+        <c:crossAx val="131331584"/>
         <c:crosses val="autoZero"/>
         <c:crossBetween val="between"/>
       </c:valAx>
@@ -20961,11 +23217,11 @@
           <c:showBubbleSize val="0"/>
         </c:dLbls>
         <c:gapWidth val="150"/>
-        <c:axId val="130314240"/>
-        <c:axId val="130316544"/>
+        <c:axId val="233499648"/>
+        <c:axId val="233896960"/>
       </c:barChart>
       <c:catAx>
-        <c:axId val="130314240"/>
+        <c:axId val="233499648"/>
         <c:scaling>
           <c:orientation val="minMax"/>
         </c:scaling>
@@ -20993,7 +23249,7 @@
         <c:majorTickMark val="none"/>
         <c:minorTickMark val="none"/>
         <c:tickLblPos val="nextTo"/>
-        <c:crossAx val="130316544"/>
+        <c:crossAx val="233896960"/>
         <c:crosses val="autoZero"/>
         <c:auto val="1"/>
         <c:lblAlgn val="ctr"/>
@@ -21001,7 +23257,7 @@
         <c:noMultiLvlLbl val="0"/>
       </c:catAx>
       <c:valAx>
-        <c:axId val="130316544"/>
+        <c:axId val="233896960"/>
         <c:scaling>
           <c:orientation val="minMax"/>
         </c:scaling>
@@ -21038,7 +23294,7 @@
         <c:majorTickMark val="none"/>
         <c:minorTickMark val="none"/>
         <c:tickLblPos val="nextTo"/>
-        <c:crossAx val="130314240"/>
+        <c:crossAx val="233499648"/>
         <c:crosses val="autoZero"/>
         <c:crossBetween val="between"/>
       </c:valAx>
@@ -21343,7 +23599,7 @@
 </file>
 
 <file path=customXml/itemProps1.xml><?xml version="1.0" encoding="utf-8"?>
-<ds:datastoreItem xmlns:ds="http://schemas.openxmlformats.org/officeDocument/2006/customXml" ds:itemID="{325707B5-F8AC-49C8-BCF9-05804D50232E}">
+<ds:datastoreItem xmlns:ds="http://schemas.openxmlformats.org/officeDocument/2006/customXml" ds:itemID="{6000472C-C8FB-47DA-9C33-E3939FD7CA4F}">
   <ds:schemaRefs>
     <ds:schemaRef ds:uri="http://schemas.openxmlformats.org/officeDocument/2006/bibliography"/>
   </ds:schemaRefs>

--- a/Studienarbeit_remake_final.docx
+++ b/Studienarbeit_remake_final.docx
@@ -10,7 +10,6 @@
           <w:docPartUnique/>
         </w:docPartObj>
       </w:sdtPr>
-      <w:sdtEndPr/>
       <w:sdtContent>
         <w:tbl>
           <w:tblPr>
@@ -204,21 +203,7 @@
                   <w:rPr>
                     <w:szCs w:val="24"/>
                   </w:rPr>
-                  <w:t xml:space="preserve">Bachelor </w:t>
-                </w:r>
-                <w:proofErr w:type="spellStart"/>
-                <w:r>
-                  <w:rPr>
-                    <w:szCs w:val="24"/>
-                  </w:rPr>
-                  <w:t>of</w:t>
-                </w:r>
-                <w:proofErr w:type="spellEnd"/>
-                <w:r>
-                  <w:rPr>
-                    <w:szCs w:val="24"/>
-                  </w:rPr>
-                  <w:t xml:space="preserve"> Engineering </w:t>
+                  <w:t xml:space="preserve">Bachelor of Engineering </w:t>
                 </w:r>
               </w:p>
               <w:p>
@@ -6493,6 +6478,9 @@
       </w:r>
     </w:p>
     <w:p>
+      <w:pPr>
+        <w:spacing w:line="360" w:lineRule="auto"/>
+      </w:pPr>
       <w:r>
         <w:t>I</w:t>
       </w:r>
@@ -6500,51 +6488,64 @@
         <w:t>n dieser Arbeit</w:t>
       </w:r>
       <w:r>
-        <w:t xml:space="preserve"> werden die neue WLAN-Technologien genauer unter die Lupe genommen und bezüglich ihrer Performance analysiert. </w:t>
+        <w:t xml:space="preserve"> werden die neue</w:t>
+      </w:r>
+      <w:r>
+        <w:t>n</w:t>
+      </w:r>
+      <w:r>
+        <w:t xml:space="preserve"> WLAN-Technologien genauer unter die Lupe genommen und bezüglich ihrer Performance analysiert. </w:t>
       </w:r>
       <w:r>
         <w:t xml:space="preserve">Es werden </w:t>
       </w:r>
-      <w:proofErr w:type="spellStart"/>
-      <w:r>
-        <w:t>vielerei</w:t>
-      </w:r>
-      <w:proofErr w:type="spellEnd"/>
-      <w:r>
-        <w:t xml:space="preserve"> Geschwindigkeitsmessungen durchgeführt und versucht zu ermitteln unter welchen Umständen und mit welcher Einstellung der Parameter die beste Leistung aus einem Netzwerk entlockt werden kann. </w:t>
-      </w:r>
-    </w:p>
-    <w:p>
-      <w:r>
-        <w:rPr>
-          <w:highlight w:val="yellow"/>
-        </w:rPr>
-        <w:t>(hier z.B. sagen</w:t>
-      </w:r>
-      <w:r>
-        <w:rPr>
-          <w:highlight w:val="yellow"/>
-        </w:rPr>
-        <w:t>,</w:t>
-      </w:r>
-      <w:r>
-        <w:rPr>
-          <w:highlight w:val="yellow"/>
-        </w:rPr>
-        <w:t xml:space="preserve"> dass diese Arbeit nicht die Sicherheitsmechanismen bel</w:t>
-      </w:r>
-      <w:r>
-        <w:rPr>
-          <w:highlight w:val="yellow"/>
-        </w:rPr>
-        <w:t>e</w:t>
-      </w:r>
-      <w:r>
-        <w:rPr>
-          <w:highlight w:val="yellow"/>
-        </w:rPr>
-        <w:t>uchten soll….soll auch nicht die Zugriffsregelungen beleuchten usw.)</w:t>
-      </w:r>
+      <w:r>
+        <w:t>vielerlei</w:t>
+      </w:r>
+      <w:r>
+        <w:t xml:space="preserve"> </w:t>
+      </w:r>
+      <w:r>
+        <w:t xml:space="preserve">unterschiedliche </w:t>
+      </w:r>
+      <w:r>
+        <w:t xml:space="preserve">Geschwindigkeitsmessungen durchgeführt und versucht zu ermitteln unter welchen Umständen und mit welcher Einstellung der Parameter die beste Leistung aus einem Netzwerk entlockt werden kann. </w:t>
+      </w:r>
+      <w:r>
+        <w:t xml:space="preserve">Es ist nicht Ziel der Arbeit die Sicherheit eines solchen Netzwerkes </w:t>
+      </w:r>
+      <w:r>
+        <w:t xml:space="preserve">zu gewährleisten oder eine bestimmte Verschlüsselung zu verwenden. </w:t>
+      </w:r>
+      <w:r>
+        <w:t>Die Verwendung einer Verschlüsselung (z.B. WPA2) würde nur die Geschwindigkeit in</w:t>
+      </w:r>
+      <w:r>
+        <w:t xml:space="preserve"> einem bestimmten</w:t>
+      </w:r>
+      <w:r>
+        <w:t xml:space="preserve"> Rahmen drosseln, deshalb wurde für die später vorgestellten Testfälle auf eine Verschlüsselung verzichtet und mit einem offenen Netzwerk gearbeitet. </w:t>
+      </w:r>
+      <w:r>
+        <w:t xml:space="preserve">Die Tests werden in einer so gut es geht </w:t>
+      </w:r>
+      <w:r>
+        <w:t>einflussfreien Umgebung durchgeführt um unerwünschte Störeinflüsse</w:t>
+      </w:r>
+      <w:r>
+        <w:t xml:space="preserve"> </w:t>
+      </w:r>
+      <w:r>
+        <w:t>weitestgehend</w:t>
+      </w:r>
+      <w:r>
+        <w:t xml:space="preserve"> auszuschließen. </w:t>
+      </w:r>
+    </w:p>
+    <w:p>
+      <w:pPr>
+        <w:spacing w:line="360" w:lineRule="auto"/>
+      </w:pPr>
     </w:p>
     <w:p>
       <w:pPr>
@@ -6565,6 +6566,43 @@
     </w:p>
     <w:p>
       <w:pPr>
+        <w:spacing w:line="360" w:lineRule="auto"/>
+      </w:pPr>
+      <w:r>
+        <w:t xml:space="preserve">Als Studenten der Informatik die nahezu täglich mit Netzwerken jeder Art zu tun haben und die </w:t>
+      </w:r>
+      <w:r>
+        <w:t xml:space="preserve">rund um die Uhr im größten Netzwerk der Welt, dem Internet, </w:t>
+      </w:r>
+      <w:r>
+        <w:t xml:space="preserve">unterwegs sind, ist es natürlich interessant, wenn neue Technologien auf den Markt kommen, die deutlich mehr Leistung versprechen. </w:t>
+      </w:r>
+      <w:r>
+        <w:t>Darum fiel die Wahl auf dieses Thema, denn es galt herauszufinden wie viel Netto vom Brutto der angepriesenen Geschwindigkeit</w:t>
+      </w:r>
+      <w:r>
+        <w:t>en</w:t>
+      </w:r>
+      <w:r>
+        <w:t xml:space="preserve"> am Schluss unter den bestmöglichen Bedingungen und Einstellungen übrig bleibt</w:t>
+      </w:r>
+      <w:r>
+        <w:t>.</w:t>
+      </w:r>
+      <w:r>
+        <w:t xml:space="preserve"> Zur Bearbeitung dieser Arbeit ist die entsprechend benötigte Hardware besorgt worden und </w:t>
+      </w:r>
+      <w:r>
+        <w:t>mittels geeigneter Software schließlich verschiedenste Szenarien untersucht und analysiert.</w:t>
+      </w:r>
+    </w:p>
+    <w:p>
+      <w:pPr>
+        <w:spacing w:line="360" w:lineRule="auto"/>
+      </w:pPr>
+    </w:p>
+    <w:p>
+      <w:pPr>
         <w:pStyle w:val="berschrift2"/>
         <w:numPr>
           <w:ilvl w:val="1"/>
@@ -6572,6 +6610,7 @@
         </w:numPr>
       </w:pPr>
       <w:r>
+        <w:lastRenderedPageBreak/>
         <w:t xml:space="preserve">  </w:t>
       </w:r>
       <w:bookmarkStart w:id="95" w:name="_Toc418933544"/>
@@ -6585,49 +6624,134 @@
         <w:pStyle w:val="KeinLeerraum"/>
       </w:pPr>
       <w:r>
-        <w:rPr>
-          <w:highlight w:val="yellow"/>
-        </w:rPr>
-        <w:t>Zunächst wird die Entwicklung der drahtlosen Netzwerke</w:t>
-      </w:r>
-      <w:r>
-        <w:rPr>
-          <w:highlight w:val="yellow"/>
-        </w:rPr>
+        <w:t xml:space="preserve">Zunächst wird </w:t>
+      </w:r>
+      <w:r>
+        <w:t xml:space="preserve">kurz auf </w:t>
+      </w:r>
+      <w:r>
+        <w:t>die Entwicklung der drahtlosen Netzwerke</w:t>
+      </w:r>
+      <w:r>
         <w:t xml:space="preserve"> </w:t>
       </w:r>
       <w:r>
-        <w:rPr>
-          <w:highlight w:val="yellow"/>
-        </w:rPr>
-        <w:t xml:space="preserve">/ drahtlosen Datenübertragung vorgestellt. Vom </w:t>
-      </w:r>
-      <w:proofErr w:type="spellStart"/>
-      <w:r>
-        <w:rPr>
-          <w:highlight w:val="yellow"/>
-        </w:rPr>
-        <w:t>AlohaNet</w:t>
-      </w:r>
-      <w:proofErr w:type="spellEnd"/>
-      <w:r>
-        <w:rPr>
-          <w:highlight w:val="yellow"/>
-        </w:rPr>
-        <w:t xml:space="preserve"> zu den aktuellen Gigabit WLAN Lösungen 802.11ac </w:t>
-      </w:r>
-      <w:r>
-        <w:rPr>
-          <w:highlight w:val="yellow"/>
-        </w:rPr>
-        <w:t xml:space="preserve">und </w:t>
-      </w:r>
-      <w:r>
-        <w:rPr>
-          <w:highlight w:val="yellow"/>
-        </w:rPr>
-        <w:t>802.11ad.</w:t>
-      </w:r>
+        <w:t xml:space="preserve">/ drahtlosen Datenübertragung </w:t>
+      </w:r>
+      <w:r>
+        <w:t>eingegangen</w:t>
+      </w:r>
+      <w:r>
+        <w:t xml:space="preserve">. </w:t>
+      </w:r>
+      <w:r>
+        <w:t xml:space="preserve">Dann wird der technische Aspekt von </w:t>
+      </w:r>
+      <w:r>
+        <w:t>drahtlosen Netzwerken näher beleuchtet und die Funktionsprinzipien dargestellt</w:t>
+      </w:r>
+      <w:r>
+        <w:t xml:space="preserve"> sowie die grundlegenden Daten und Fakten zu WLAN’s aufgezeigt</w:t>
+      </w:r>
+      <w:r>
+        <w:t xml:space="preserve">. </w:t>
+      </w:r>
+      <w:r>
+        <w:t>Im Zuge dessen werden auch die ganzen Probleme bei der Übertragung ohne K</w:t>
+      </w:r>
+      <w:r>
+        <w:t>a</w:t>
+      </w:r>
+      <w:r>
+        <w:t>bel</w:t>
+      </w:r>
+      <w:r>
+        <w:t xml:space="preserve"> genannt und genauer erläutert. </w:t>
+      </w:r>
+      <w:r>
+        <w:t>Den letzten Punkt im theoretischen Teil dieser Arbeit werden die aktuellen WLAN-Standards einnehmen, die momentan die größte Ver</w:t>
+      </w:r>
+      <w:r>
+        <w:t>breitung finden, also 802.11n und die noch zu testenden neuen Standards 802.11ac und 802.11ad, die sogenannten Gigabit WLAN-Lösungen, die mit Übertragungsgeschwindigkeiten im Bereich von über einem Gigabit pro Sekunde werben.</w:t>
+      </w:r>
+    </w:p>
+    <w:p>
+      <w:pPr>
+        <w:pStyle w:val="KeinLeerraum"/>
+      </w:pPr>
+      <w:r>
+        <w:t>Den zweiten großen Teil dieser Arbeit bilden dann die verschiedenen Testszenarien</w:t>
+      </w:r>
+      <w:r>
+        <w:t xml:space="preserve"> die zunächst geplant und später umgesetzt werden. </w:t>
+      </w:r>
+      <w:r>
+        <w:t>Es g</w:t>
+      </w:r>
+      <w:r>
+        <w:t>i</w:t>
+      </w:r>
+      <w:r>
+        <w:t xml:space="preserve">lt einen praxisnahen und somit realistischen Aufbau zu gewährleisten um die Ergebnisse später auch </w:t>
+      </w:r>
+      <w:r>
+        <w:t xml:space="preserve"> </w:t>
+      </w:r>
+      <w:r>
+        <w:t xml:space="preserve">verwertbar zu machen und ihnen nicht einfach nur einen  theoretischen Wert beizumessen. </w:t>
+      </w:r>
+      <w:r>
+        <w:t xml:space="preserve">Primäres Ziel der ersten Tests </w:t>
+      </w:r>
+      <w:r>
+        <w:t>ist es</w:t>
+      </w:r>
+      <w:r>
+        <w:t xml:space="preserve"> herauszufinden unter welchen Bedingungen und vor allem unter welchen Einstellungen innerhalb des Netzwerkes die bestmögliche Performance zustande kommt. </w:t>
+      </w:r>
+      <w:r>
+        <w:t>Mit den so ermittelten</w:t>
+      </w:r>
+      <w:r>
+        <w:t xml:space="preserve"> Einstellungen werden </w:t>
+      </w:r>
+      <w:r>
+        <w:t xml:space="preserve">dann die </w:t>
+      </w:r>
+      <w:r>
+        <w:t xml:space="preserve">unterschiedlichen und an den Einsatz in der Praxis angelehnten Testszenarien durchgeführt und die Ergebnisse gesammelt und </w:t>
+      </w:r>
+      <w:r>
+        <w:t>grafisch dargestellt und beschrieben.</w:t>
+      </w:r>
+    </w:p>
+    <w:p>
+      <w:pPr>
+        <w:pStyle w:val="KeinLeerraum"/>
+      </w:pPr>
+      <w:r>
+        <w:t xml:space="preserve">Am Ende dieser Arbeit folgt schließlich das Fazit, </w:t>
+      </w:r>
+      <w:r>
+        <w:t>welches</w:t>
+      </w:r>
+      <w:r>
+        <w:t xml:space="preserve"> die Ergebnisse </w:t>
+      </w:r>
+      <w:r>
+        <w:t>zusammen</w:t>
+      </w:r>
+      <w:r>
+        <w:t xml:space="preserve">fasst und noch einmal einen Überblick über die gesamte Arbeit geben soll. </w:t>
+      </w:r>
+      <w:r>
+        <w:t xml:space="preserve">Dann sollte auch feststehen, ob die Anbieter von High Performance Lösungen zu viel versprechen oder ob mit den neuen WLAN-Standards wirklich </w:t>
+      </w:r>
+      <w:r>
+        <w:t>Geschwindigkeiten jenseits der magischen Gigabit-Grenze möglich sind und wenn ja unter welchen Bedingungen.</w:t>
+      </w:r>
+      <w:bookmarkStart w:id="96" w:name="_GoBack"/>
+      <w:bookmarkEnd w:id="96"/>
     </w:p>
     <w:p>
       <w:pPr>
@@ -6645,12 +6769,12 @@
           <w:numId w:val="3"/>
         </w:numPr>
       </w:pPr>
-      <w:bookmarkStart w:id="96" w:name="_Toc418933545"/>
+      <w:bookmarkStart w:id="97" w:name="_Toc418933545"/>
       <w:r>
         <w:lastRenderedPageBreak/>
         <w:t>Drahtlose Funknetzwerke</w:t>
       </w:r>
-      <w:bookmarkEnd w:id="96"/>
+      <w:bookmarkEnd w:id="97"/>
     </w:p>
     <w:p>
       <w:pPr>
@@ -6666,8 +6790,7 @@
       <w:r>
         <w:t xml:space="preserve"> </w:t>
       </w:r>
-      <w:bookmarkStart w:id="97" w:name="_Toc418933546"/>
-      <w:proofErr w:type="spellStart"/>
+      <w:bookmarkStart w:id="98" w:name="_Toc418933546"/>
       <w:r>
         <w:t>ALOHA</w:t>
       </w:r>
@@ -6677,8 +6800,7 @@
       <w:r>
         <w:t>et</w:t>
       </w:r>
-      <w:bookmarkEnd w:id="97"/>
-      <w:proofErr w:type="spellEnd"/>
+      <w:bookmarkEnd w:id="98"/>
     </w:p>
     <w:p>
       <w:pPr>
@@ -6705,23 +6827,7 @@
         <w:pStyle w:val="KeinLeerraum"/>
       </w:pPr>
       <w:r>
-        <w:t xml:space="preserve">Der Lösung dieser Problematik widmete sich das „Institute </w:t>
-      </w:r>
-      <w:proofErr w:type="spellStart"/>
-      <w:r>
-        <w:t>of</w:t>
-      </w:r>
-      <w:proofErr w:type="spellEnd"/>
-      <w:r>
-        <w:t xml:space="preserve"> </w:t>
-      </w:r>
-      <w:proofErr w:type="spellStart"/>
-      <w:r>
-        <w:t>Electrical</w:t>
-      </w:r>
-      <w:proofErr w:type="spellEnd"/>
-      <w:r>
-        <w:t xml:space="preserve"> Engineers“ und entwickelte mit der IEEE 802.11 Norm einen weltweit anerkannten Standard zur drahtlosen Datenübertragung.</w:t>
+        <w:t>Der Lösung dieser Problematik widmete sich das „Institute of Electrical Engineers“ und entwickelte mit der IEEE 802.11 Norm einen weltweit anerkannten Standard zur drahtlosen Datenübertragung.</w:t>
       </w:r>
     </w:p>
     <w:p>
@@ -6754,26 +6860,18 @@
       <w:r>
         <w:t xml:space="preserve"> </w:t>
       </w:r>
-      <w:bookmarkStart w:id="98" w:name="_Toc418933547"/>
+      <w:bookmarkStart w:id="99" w:name="_Toc418933547"/>
       <w:r>
         <w:t>IEEE 802.11</w:t>
       </w:r>
-      <w:bookmarkEnd w:id="98"/>
+      <w:bookmarkEnd w:id="99"/>
     </w:p>
     <w:p>
       <w:pPr>
         <w:pStyle w:val="KeinLeerraum"/>
       </w:pPr>
       <w:r>
-        <w:t xml:space="preserve">1997 wurde die erste Ausarbeitung </w:t>
-      </w:r>
-      <w:proofErr w:type="gramStart"/>
-      <w:r>
-        <w:t>des</w:t>
-      </w:r>
-      <w:proofErr w:type="gramEnd"/>
-      <w:r>
-        <w:t xml:space="preserve"> 802.11 Standards veröffentlicht. Wie alle von der IEEE entwickelten Standards setzt auch der 802.11 Standard auf den unteren zwei Schichten des OSI Modells auf.  In der Bitübertragungsschicht, auch als PHY bezeichnet, wird das Übertragungsverfahren definiert. Die Sicherungsschicht wird in zwei Teilschichten aufgeteilt, die Logical Link Control (LLC) und Media Access Control (MAC) genannt werden. Diese Schichten definieren den Medienzugriff im Netzwerk.</w:t>
+        <w:t>1997 wurde die erste Ausarbeitung des 802.11 Standards veröffentlicht. Wie alle von der IEEE entwickelten Standards setzt auch der 802.11 Standard auf den unteren zwei Schichten des OSI Modells auf.  In der Bitübertragungsschicht, auch als PHY bezeichnet, wird das Übertragungsverfahren definiert. Die Sicherungsschicht wird in zwei Teilschichten aufgeteilt, die Logical Link Control (LLC) und Media Access Control (MAC) genannt werden. Diese Schichten definieren den Medienzugriff im Netzwerk.</w:t>
       </w:r>
     </w:p>
     <w:p>
@@ -6787,71 +6885,7 @@
         <w:t>en</w:t>
       </w:r>
       <w:r>
-        <w:t xml:space="preserve"> definieren die Übertragungsverfahren „</w:t>
-      </w:r>
-      <w:proofErr w:type="spellStart"/>
-      <w:r>
-        <w:t>Frequency</w:t>
-      </w:r>
-      <w:proofErr w:type="spellEnd"/>
-      <w:r>
-        <w:t xml:space="preserve"> </w:t>
-      </w:r>
-      <w:proofErr w:type="spellStart"/>
-      <w:r>
-        <w:t>Hopping</w:t>
-      </w:r>
-      <w:proofErr w:type="spellEnd"/>
-      <w:r>
-        <w:t xml:space="preserve"> </w:t>
-      </w:r>
-      <w:proofErr w:type="spellStart"/>
-      <w:r>
-        <w:t>Spread</w:t>
-      </w:r>
-      <w:proofErr w:type="spellEnd"/>
-      <w:r>
-        <w:t xml:space="preserve"> </w:t>
-      </w:r>
-      <w:proofErr w:type="spellStart"/>
-      <w:r>
-        <w:t>Spectrum</w:t>
-      </w:r>
-      <w:proofErr w:type="spellEnd"/>
-      <w:r>
-        <w:t xml:space="preserve"> (FHSS)“ und „</w:t>
-      </w:r>
-      <w:proofErr w:type="spellStart"/>
-      <w:r>
-        <w:t>Direct</w:t>
-      </w:r>
-      <w:proofErr w:type="spellEnd"/>
-      <w:r>
-        <w:t xml:space="preserve"> </w:t>
-      </w:r>
-      <w:proofErr w:type="spellStart"/>
-      <w:r>
-        <w:t>Sequence</w:t>
-      </w:r>
-      <w:proofErr w:type="spellEnd"/>
-      <w:r>
-        <w:t xml:space="preserve"> </w:t>
-      </w:r>
-      <w:proofErr w:type="spellStart"/>
-      <w:r>
-        <w:t>Spread</w:t>
-      </w:r>
-      <w:proofErr w:type="spellEnd"/>
-      <w:r>
-        <w:t xml:space="preserve"> </w:t>
-      </w:r>
-      <w:proofErr w:type="spellStart"/>
-      <w:r>
-        <w:t>Spectrum</w:t>
-      </w:r>
-      <w:proofErr w:type="spellEnd"/>
-      <w:r>
-        <w:t xml:space="preserve"> (DSSS)“ sowie ein weiteres Übertragungsverfahren über Infrarot. Mit FHSS und DSSS konnten  Datenraten</w:t>
+        <w:t xml:space="preserve"> definieren die Übertragungsverfahren „Frequency Hopping Spread Spectrum (FHSS)“ und „Direct Sequence Spread Spectrum (DSSS)“ sowie ein weiteres Übertragungsverfahren über Infrarot. Mit FHSS und DSSS konnten  Datenraten</w:t>
       </w:r>
       <w:r>
         <w:t xml:space="preserve"> von 1 und 2</w:t>
@@ -6874,13 +6908,8 @@
       <w:r>
         <w:t xml:space="preserve"> </w:t>
       </w:r>
-      <w:proofErr w:type="gramStart"/>
-      <w:r>
-        <w:t>im</w:t>
-      </w:r>
-      <w:proofErr w:type="gramEnd"/>
-      <w:r>
-        <w:t xml:space="preserve"> 2,4 GHz Frequenzbereich. Bei diesem Frequenzbereich handelt es sich um das Industrial, Scientific, Medical Band (ISM-Band). Das ISM Band </w:t>
+      <w:r>
+        <w:t xml:space="preserve">im 2,4 GHz Frequenzbereich. Bei diesem Frequenzbereich handelt es sich um das Industrial, Scientific, Medical Band (ISM-Band). Das ISM Band </w:t>
       </w:r>
       <w:r>
         <w:t>kann</w:t>
@@ -6897,15 +6926,7 @@
         <w:pStyle w:val="KeinLeerraum"/>
       </w:pPr>
       <w:r>
-        <w:t xml:space="preserve">Im Laufe der Zeit wurden von weiteren IEEE Arbeitsgruppen Erweiterungen </w:t>
-      </w:r>
-      <w:proofErr w:type="gramStart"/>
-      <w:r>
-        <w:t>des</w:t>
-      </w:r>
-      <w:proofErr w:type="gramEnd"/>
-      <w:r>
-        <w:t xml:space="preserve"> 802.11 Standards entwickelt, welche z.B. größere Datenraten und Verbesserung der Datensicherheit zum Ziel hatten. Die ersten Erweiterungen kamen im Jahr 1999 mit der 802.11a und der 802.11b Standarderweiterung.</w:t>
+        <w:t>Im Laufe der Zeit wurden von weiteren IEEE Arbeitsgruppen Erweiterungen des 802.11 Standards entwickelt, welche z.B. größere Datenraten und Verbesserung der Datensicherheit zum Ziel hatten. Die ersten Erweiterungen kamen im Jahr 1999 mit der 802.11a und der 802.11b Standarderweiterung.</w:t>
       </w:r>
       <w:r>
         <w:t xml:space="preserve"> </w:t>
@@ -6972,21 +6993,7 @@
         <w:rPr>
           <w:szCs w:val="24"/>
         </w:rPr>
-        <w:t xml:space="preserve"> ermöglicht. Der Standard arbeitete nicht mehr mit dem DSSS Übertragungsverfahren, sondern führte das „Orthogonal </w:t>
-      </w:r>
-      <w:proofErr w:type="spellStart"/>
-      <w:r>
-        <w:rPr>
-          <w:szCs w:val="24"/>
-        </w:rPr>
-        <w:t>Frequency</w:t>
-      </w:r>
-      <w:proofErr w:type="spellEnd"/>
-      <w:r>
-        <w:rPr>
-          <w:szCs w:val="24"/>
-        </w:rPr>
-        <w:t>-Division Multiplexing“ (OFDM) Übertragungsverfahren ein und wurde im 5GHz Bereich angesetzt. Die Verbreitung von 802.11a stellte sich allerdings aufgrund vieler Einschränkungen in der Nutzung des 5GHz Bandes sowie notwendiger Anpassungen im Bereich der WLAN Hardware als schwierig heraus.</w:t>
+        <w:t xml:space="preserve"> ermöglicht. Der Standard arbeitete nicht mehr mit dem DSSS Übertragungsverfahren, sondern führte das „Orthogonal Frequency-Division Multiplexing“ (OFDM) Übertragungsverfahren ein und wurde im 5GHz Bereich angesetzt. Die Verbreitung von 802.11a stellte sich allerdings aufgrund vieler Einschränkungen in der Nutzung des 5GHz Bandes sowie notwendiger Anpassungen im Bereich der WLAN Hardware als schwierig heraus.</w:t>
       </w:r>
       <w:r>
         <w:t xml:space="preserve"> </w:t>
@@ -7074,17 +7081,8 @@
           <w:color w:val="002060"/>
           <w:highlight w:val="yellow"/>
         </w:rPr>
-        <w:t>WLAN gewinnt immer mehr Bedeutung…</w:t>
-      </w:r>
-      <w:proofErr w:type="gramStart"/>
-      <w:r>
-        <w:rPr>
-          <w:color w:val="002060"/>
-          <w:highlight w:val="yellow"/>
-        </w:rPr>
-        <w:t>..</w:t>
-      </w:r>
-      <w:proofErr w:type="gramEnd"/>
+        <w:t>WLAN gewinnt immer mehr Bedeutung…..</w:t>
+      </w:r>
     </w:p>
     <w:p>
       <w:pPr>
@@ -7229,7 +7227,7 @@
           <w:numId w:val="3"/>
         </w:numPr>
       </w:pPr>
-      <w:bookmarkStart w:id="99" w:name="_Toc418933548"/>
+      <w:bookmarkStart w:id="100" w:name="_Toc418933548"/>
       <w:r>
         <w:lastRenderedPageBreak/>
         <w:t xml:space="preserve">WLAN - </w:t>
@@ -7237,7 +7235,7 @@
       <w:r>
         <w:t>Technische Umsetzung</w:t>
       </w:r>
-      <w:bookmarkEnd w:id="99"/>
+      <w:bookmarkEnd w:id="100"/>
       <w:r>
         <w:t xml:space="preserve">  </w:t>
       </w:r>
@@ -7263,16 +7261,8 @@
         <w:rPr>
           <w:highlight w:val="yellow"/>
         </w:rPr>
-        <w:t xml:space="preserve"> Datenrate, Bandbreite , </w:t>
-      </w:r>
-      <w:proofErr w:type="spellStart"/>
-      <w:r>
-        <w:rPr>
-          <w:highlight w:val="yellow"/>
-        </w:rPr>
-        <w:t>Throughput</w:t>
-      </w:r>
-      <w:proofErr w:type="spellEnd"/>
+        <w:t xml:space="preserve"> Datenrate, Bandbreite , Throughput</w:t>
+      </w:r>
       <w:r>
         <w:rPr>
           <w:highlight w:val="yellow"/>
@@ -7291,19 +7281,11 @@
           <w:highlight w:val="yellow"/>
         </w:rPr>
       </w:pPr>
-      <w:proofErr w:type="spellStart"/>
       <w:r>
         <w:rPr>
           <w:highlight w:val="yellow"/>
         </w:rPr>
-        <w:t>Beurteilungskrieterien</w:t>
-      </w:r>
-      <w:proofErr w:type="spellEnd"/>
-      <w:r>
-        <w:rPr>
-          <w:highlight w:val="yellow"/>
-        </w:rPr>
-        <w:t xml:space="preserve"> für WLAN Netzwerke?</w:t>
+        <w:t>Beurteilungskrieterien für WLAN Netzwerke?</w:t>
       </w:r>
     </w:p>
     <w:p>
@@ -7360,11 +7342,11 @@
       <w:r>
         <w:t xml:space="preserve">  </w:t>
       </w:r>
-      <w:bookmarkStart w:id="100" w:name="_Toc418933549"/>
+      <w:bookmarkStart w:id="101" w:name="_Toc418933549"/>
       <w:r>
         <w:t>Drahtlose Kommunikation</w:t>
       </w:r>
-      <w:bookmarkEnd w:id="100"/>
+      <w:bookmarkEnd w:id="101"/>
     </w:p>
     <w:p>
       <w:pPr>
@@ -7468,11 +7450,11 @@
           <w:numId w:val="3"/>
         </w:numPr>
       </w:pPr>
-      <w:bookmarkStart w:id="101" w:name="_Toc418933550"/>
+      <w:bookmarkStart w:id="102" w:name="_Toc418933550"/>
       <w:r>
         <w:t>Modulation</w:t>
       </w:r>
-      <w:bookmarkEnd w:id="101"/>
+      <w:bookmarkEnd w:id="102"/>
     </w:p>
     <w:p>
       <w:pPr>
@@ -7516,15 +7498,7 @@
         <w:pStyle w:val="KeinLeerraum"/>
       </w:pPr>
       <w:r>
-        <w:t xml:space="preserve">Bei diesem Modulationsverfahren wird die Nutzinformation als Amplitudenänderung auf die Trägerfrequenz </w:t>
-      </w:r>
-      <w:proofErr w:type="spellStart"/>
-      <w:r>
-        <w:t>aufmoduliert</w:t>
-      </w:r>
-      <w:proofErr w:type="spellEnd"/>
-      <w:r>
-        <w:t xml:space="preserve"> und gesendet. Die Frequenz bleibt fest und unverändert.  Da bei Störungen in erster Linie die Amplitude eines Signals verändert wird, ist dieses Modulationsverfahren sehr anfällig gegenüber Verfälschungen.</w:t>
+        <w:t>Bei diesem Modulationsverfahren wird die Nutzinformation als Amplitudenänderung auf die Trägerfrequenz aufmoduliert und gesendet. Die Frequenz bleibt fest und unverändert.  Da bei Störungen in erster Linie die Amplitude eines Signals verändert wird, ist dieses Modulationsverfahren sehr anfällig gegenüber Verfälschungen.</w:t>
       </w:r>
       <w:r>
         <w:t xml:space="preserve"> </w:t>
@@ -7622,66 +7596,27 @@
           <w:numId w:val="3"/>
         </w:numPr>
       </w:pPr>
-      <w:bookmarkStart w:id="102" w:name="_Toc418933551"/>
-      <w:proofErr w:type="spellStart"/>
+      <w:bookmarkStart w:id="103" w:name="_Toc418933551"/>
       <w:r>
         <w:t>Shift</w:t>
       </w:r>
-      <w:proofErr w:type="spellEnd"/>
-      <w:r>
-        <w:t xml:space="preserve"> </w:t>
-      </w:r>
-      <w:proofErr w:type="spellStart"/>
-      <w:r>
-        <w:t>Keying</w:t>
-      </w:r>
-      <w:bookmarkEnd w:id="102"/>
-      <w:proofErr w:type="spellEnd"/>
+      <w:r>
+        <w:t xml:space="preserve"> Keying</w:t>
+      </w:r>
+      <w:bookmarkEnd w:id="103"/>
     </w:p>
     <w:p>
       <w:pPr>
         <w:pStyle w:val="KeinLeerraum"/>
       </w:pPr>
       <w:r>
-        <w:t xml:space="preserve">Bei Übertragung von digitalen Signalen wird die sogenannte </w:t>
-      </w:r>
-      <w:proofErr w:type="spellStart"/>
-      <w:r>
-        <w:t>Umtastung</w:t>
-      </w:r>
-      <w:proofErr w:type="spellEnd"/>
-      <w:r>
-        <w:t xml:space="preserve">, oder auch </w:t>
-      </w:r>
-      <w:proofErr w:type="spellStart"/>
-      <w:r>
-        <w:t>shift</w:t>
-      </w:r>
-      <w:proofErr w:type="spellEnd"/>
-      <w:r>
-        <w:t xml:space="preserve"> </w:t>
-      </w:r>
-      <w:proofErr w:type="spellStart"/>
-      <w:r>
-        <w:t>keying</w:t>
-      </w:r>
-      <w:proofErr w:type="spellEnd"/>
-      <w:r>
-        <w:t xml:space="preserve"> genannt, angewendet. Da digitale Signal</w:t>
+        <w:t>Bei Übertragung von digitalen Signalen wird die sogenannte Umtastung, oder auch shift keying genannt, angewendet. Da digitale Signal</w:t>
       </w:r>
       <w:r>
         <w:t>e nicht wertkontinuierlich sind</w:t>
       </w:r>
       <w:r>
-        <w:t xml:space="preserve"> ist die Anzahl der unterschiedlichen Zustände beschränkt. Die </w:t>
-      </w:r>
-      <w:proofErr w:type="spellStart"/>
-      <w:r>
-        <w:t>Umtastung</w:t>
-      </w:r>
-      <w:proofErr w:type="spellEnd"/>
-      <w:r>
-        <w:t xml:space="preserve"> basiert auf den drei Modulationsverfahren Amplituden-, Frequenz- und Phasenmodulation:</w:t>
+        <w:t xml:space="preserve"> ist die Anzahl der unterschiedlichen Zustände beschränkt. Die Umtastung basiert auf den drei Modulationsverfahren Amplituden-, Frequenz- und Phasenmodulation:</w:t>
       </w:r>
     </w:p>
     <w:p>
@@ -7711,23 +7646,7 @@
         <w:pStyle w:val="KeinLeerraum"/>
       </w:pPr>
       <w:r>
-        <w:t xml:space="preserve">Bei der Amplitudenumtastung handelt es sich um eine Amplitudenmodulation, wobei das zu modulierende Signal digital und das Trägersignal sinusförmig ist. Die Trägeramplitude wird geändert während die Trägerfrequenz konstant bleibt. Die eine Amplitude entspricht dann einer binären 0 und die andere Amplitude entspricht einer binären 1. Am einfachsten umzusetzen ist die </w:t>
-      </w:r>
-      <w:proofErr w:type="spellStart"/>
-      <w:r>
-        <w:t>Amplitudenumtastung</w:t>
-      </w:r>
-      <w:proofErr w:type="spellEnd"/>
-      <w:r>
-        <w:t xml:space="preserve"> mittels „On-Off-</w:t>
-      </w:r>
-      <w:proofErr w:type="spellStart"/>
-      <w:r>
-        <w:t>Keying</w:t>
-      </w:r>
-      <w:proofErr w:type="spellEnd"/>
-      <w:r>
-        <w:t xml:space="preserve">“ (OOK), was bedeutet, dass das Trägersignal den Digitalwert „1“ verkörpert und für den Digitalwert „0“ die Trägerfrequenz abgeschaltet wird. Problem dabei ist logischerweise, dass man eine „0“ nicht von einem Störfall unterscheiden kann. Des Weiteren ist die Amplitudenmodulation relativ störanfällig, da Störungen, die auf der Übertragungsleitung auftreten, die Amplitude des modulierten Signals beeinflussen. Um diesen Effekt so gering wie möglich zu halten ist es deshalb erforderlich, dass eine relativ große </w:t>
+        <w:t xml:space="preserve">Bei der Amplitudenumtastung handelt es sich um eine Amplitudenmodulation, wobei das zu modulierende Signal digital und das Trägersignal sinusförmig ist. Die Trägeramplitude wird geändert während die Trägerfrequenz konstant bleibt. Die eine Amplitude entspricht dann einer binären 0 und die andere Amplitude entspricht einer binären 1. Am einfachsten umzusetzen ist die Amplitudenumtastung mittels „On-Off-Keying“ (OOK), was bedeutet, dass das Trägersignal den Digitalwert „1“ verkörpert und für den Digitalwert „0“ die Trägerfrequenz abgeschaltet wird. Problem dabei ist logischerweise, dass man eine „0“ nicht von einem Störfall unterscheiden kann. Des Weiteren ist die Amplitudenmodulation relativ störanfällig, da Störungen, die auf der Übertragungsleitung auftreten, die Amplitude des modulierten Signals beeinflussen. Um diesen Effekt so gering wie möglich zu halten ist es deshalb erforderlich, dass eine relativ große </w:t>
       </w:r>
       <w:r>
         <w:t>Trägeramplitude verwendet wird. (IT Wissen n.d.)</w:t>
@@ -7794,7 +7713,7 @@
           <w:color w:val="000000" w:themeColor="text1"/>
         </w:rPr>
       </w:pPr>
-      <w:bookmarkStart w:id="103" w:name="_Toc418935074"/>
+      <w:bookmarkStart w:id="104" w:name="_Toc418935074"/>
       <w:r>
         <w:rPr>
           <w:b w:val="0"/>
@@ -7859,7 +7778,7 @@
         </w:rPr>
         <w:t>(IT Wissen n.d.)</w:t>
       </w:r>
-      <w:bookmarkEnd w:id="103"/>
+      <w:bookmarkEnd w:id="104"/>
     </w:p>
     <w:p>
       <w:r>
@@ -7888,15 +7807,7 @@
         <w:pStyle w:val="KeinLeerraum"/>
       </w:pPr>
       <w:r>
-        <w:t xml:space="preserve">Bei der Frequenzumtastung handelt es sich um eine Frequenzmodulation, wobei das zu modulierende Signal digital und das Trägersignal sinusförmig ist. Die Trägerfrequenz wird geändert während die Trägeramplitude konstant bleibt. Der Digitalwert „0“ kann dann mit der Trägerfrequenz f1 abgetastet werden und der Digitalwert „1“ kann mit einer anderen Frequenz f2 abgetastet werden. Entsprechend dem Nutzsignal wird bei diesem Verfahren jeweils eine andere Frequenz gesendet. Bei Änderung des Nutzsignals wird dann auf die andere Frequenz umgeschaltet. Normalerweise werden zwei verschiedene Frequenzen verwendet, es ist allerdings auch möglich mit mehreren Frequenzen zu arbeiten. So zum Beispiel bei 4-FSK, wo vier verschiedene Frequenzen zum Einsatz kommen und dann entsprechend den vier </w:t>
-      </w:r>
-      <w:proofErr w:type="spellStart"/>
-      <w:r>
-        <w:t>Dibits</w:t>
-      </w:r>
-      <w:proofErr w:type="spellEnd"/>
-      <w:r>
-        <w:t xml:space="preserve"> „00“, „01“, „10“ und „11“ zugeordnet werden</w:t>
+        <w:t>Bei der Frequenzumtastung handelt es sich um eine Frequenzmodulation, wobei das zu modulierende Signal digital und das Trägersignal sinusförmig ist. Die Trägerfrequenz wird geändert während die Trägeramplitude konstant bleibt. Der Digitalwert „0“ kann dann mit der Trägerfrequenz f1 abgetastet werden und der Digitalwert „1“ kann mit einer anderen Frequenz f2 abgetastet werden. Entsprechend dem Nutzsignal wird bei diesem Verfahren jeweils eine andere Frequenz gesendet. Bei Änderung des Nutzsignals wird dann auf die andere Frequenz umgeschaltet. Normalerweise werden zwei verschiedene Frequenzen verwendet, es ist allerdings auch möglich mit mehreren Frequenzen zu arbeiten. So zum Beispiel bei 4-FSK, wo vier verschiedene Frequenzen zum Einsatz kommen und dann entsprechend den vier Dibits „00“, „01“, „10“ und „11“ zugeordnet werden</w:t>
       </w:r>
       <w:r>
         <w:t>.</w:t>
@@ -7966,7 +7877,7 @@
           <w:color w:val="000000" w:themeColor="text1"/>
         </w:rPr>
       </w:pPr>
-      <w:bookmarkStart w:id="104" w:name="_Toc418935075"/>
+      <w:bookmarkStart w:id="105" w:name="_Toc418935075"/>
       <w:r>
         <w:rPr>
           <w:b w:val="0"/>
@@ -8024,7 +7935,7 @@
         </w:rPr>
         <w:t>(IT Wissen n.d.)</w:t>
       </w:r>
-      <w:bookmarkEnd w:id="104"/>
+      <w:bookmarkEnd w:id="105"/>
     </w:p>
     <w:p>
       <w:pPr>
@@ -8092,15 +8003,7 @@
         <w:t xml:space="preserve">nur diese 2 Zustandsänderungen </w:t>
       </w:r>
       <w:r>
-        <w:t xml:space="preserve">spricht man von </w:t>
-      </w:r>
-      <w:proofErr w:type="spellStart"/>
-      <w:r>
-        <w:t>Zweiphasenumtastung</w:t>
-      </w:r>
-      <w:proofErr w:type="spellEnd"/>
-      <w:r>
-        <w:t xml:space="preserve"> (BPSK), verwendet </w:t>
+        <w:t xml:space="preserve">spricht man von Zweiphasenumtastung (BPSK), verwendet </w:t>
       </w:r>
       <w:r>
         <w:t xml:space="preserve">man jedoch zusätzlich auch die </w:t>
@@ -8117,13 +8020,8 @@
       <w:r>
         <w:t xml:space="preserve">richt dann von der sogenannten </w:t>
       </w:r>
-      <w:proofErr w:type="spellStart"/>
-      <w:r>
-        <w:t>Quadraturphasenumtastung</w:t>
-      </w:r>
-      <w:proofErr w:type="spellEnd"/>
-      <w:r>
-        <w:t>(QPSK).</w:t>
+      <w:r>
+        <w:t>Quadraturphasenumtastung(QPSK).</w:t>
       </w:r>
       <w:r>
         <w:t xml:space="preserve"> </w:t>
@@ -8200,7 +8098,7 @@
           <w:color w:val="000000" w:themeColor="text1"/>
         </w:rPr>
       </w:pPr>
-      <w:bookmarkStart w:id="105" w:name="_Toc418935076"/>
+      <w:bookmarkStart w:id="106" w:name="_Toc418935076"/>
       <w:r>
         <w:rPr>
           <w:b w:val="0"/>
@@ -8250,7 +8148,7 @@
         </w:rPr>
         <w:t xml:space="preserve"> - Phasenumtastung BPSK (IT Wissen n.d.)</w:t>
       </w:r>
-      <w:bookmarkEnd w:id="105"/>
+      <w:bookmarkEnd w:id="106"/>
     </w:p>
     <w:p>
       <w:pPr>
@@ -8319,7 +8217,7 @@
           <w:color w:val="000000" w:themeColor="text1"/>
         </w:rPr>
       </w:pPr>
-      <w:bookmarkStart w:id="106" w:name="_Toc418935077"/>
+      <w:bookmarkStart w:id="107" w:name="_Toc418935077"/>
       <w:r>
         <w:rPr>
           <w:b w:val="0"/>
@@ -8377,7 +8275,7 @@
         </w:rPr>
         <w:t>(IT Wissen n.d.)</w:t>
       </w:r>
-      <w:bookmarkEnd w:id="106"/>
+      <w:bookmarkEnd w:id="107"/>
       <w:r>
         <w:br w:type="page"/>
       </w:r>
@@ -8394,11 +8292,11 @@
         <w:lastRenderedPageBreak/>
         <w:t xml:space="preserve">  </w:t>
       </w:r>
-      <w:bookmarkStart w:id="107" w:name="_Toc418933552"/>
+      <w:bookmarkStart w:id="108" w:name="_Toc418933552"/>
       <w:r>
         <w:t>Übertragungsverfahren</w:t>
       </w:r>
-      <w:bookmarkEnd w:id="107"/>
+      <w:bookmarkEnd w:id="108"/>
     </w:p>
     <w:p>
       <w:r>
@@ -8416,14 +8314,14 @@
           <w:numId w:val="3"/>
         </w:numPr>
       </w:pPr>
-      <w:bookmarkStart w:id="108" w:name="_Toc418933553"/>
+      <w:bookmarkStart w:id="109" w:name="_Toc418933553"/>
       <w:r>
         <w:t>Signalspreiz</w:t>
       </w:r>
       <w:r>
         <w:t>verfahren</w:t>
       </w:r>
-      <w:bookmarkEnd w:id="108"/>
+      <w:bookmarkEnd w:id="109"/>
     </w:p>
     <w:p>
       <w:pPr>
@@ -8460,116 +8358,35 @@
           <w:b/>
           <w:i/>
         </w:rPr>
-        <w:t xml:space="preserve">DSSS – </w:t>
-      </w:r>
-      <w:proofErr w:type="spellStart"/>
-      <w:r>
-        <w:rPr>
-          <w:b/>
-          <w:i/>
-        </w:rPr>
-        <w:t>Direct</w:t>
-      </w:r>
-      <w:proofErr w:type="spellEnd"/>
-      <w:r>
-        <w:rPr>
-          <w:b/>
-          <w:i/>
-        </w:rPr>
+        <w:t>DSSS – Direct Sequence Spread Spectrum</w:t>
+      </w:r>
+    </w:p>
+    <w:p>
+      <w:pPr>
+        <w:pStyle w:val="KeinLeerraum"/>
+      </w:pPr>
+      <w:r>
+        <w:t>Bei dem DSSS Signalspreizverfahren wird die vorhandene Bandbreite in Kanäle unterteilt. Jeder Sender sendet dabei auf einem eigenen Kanal. Die Nutzdaten</w:t>
+      </w:r>
+      <w:r>
+        <w:t xml:space="preserve"> werden durch einen Spreiz-Code</w:t>
+      </w:r>
+      <w:r>
+        <w:t xml:space="preserve"> über die Kanalbandbreite gespreizt. Der Code wird dabei einfach Exclusiv-ODER zum Nutzsignal hinzuaddiert. </w:t>
+      </w:r>
+      <w:r>
+        <w:t xml:space="preserve">Das Verfahren hat den Vorteil, dass über einen größeren Frequenzbereich mit einer kleineren Sendeleistung gesendet werden kann, wobei die Energie unverändert bleibt. Bei einer Störung wird somit nur ein Teil der Information gestört und nicht das komplette Signal. </w:t>
+      </w:r>
+    </w:p>
+    <w:p>
+      <w:pPr>
+        <w:pStyle w:val="KeinLeerraum"/>
+      </w:pPr>
+      <w:r>
         <w:t xml:space="preserve"> </w:t>
       </w:r>
-      <w:proofErr w:type="spellStart"/>
-      <w:r>
-        <w:rPr>
-          <w:b/>
-          <w:i/>
-        </w:rPr>
-        <w:t>Sequence</w:t>
-      </w:r>
-      <w:proofErr w:type="spellEnd"/>
-      <w:r>
-        <w:rPr>
-          <w:b/>
-          <w:i/>
-        </w:rPr>
-        <w:t xml:space="preserve"> </w:t>
-      </w:r>
-      <w:proofErr w:type="spellStart"/>
-      <w:r>
-        <w:rPr>
-          <w:b/>
-          <w:i/>
-        </w:rPr>
-        <w:t>Spread</w:t>
-      </w:r>
-      <w:proofErr w:type="spellEnd"/>
-      <w:r>
-        <w:rPr>
-          <w:b/>
-          <w:i/>
-        </w:rPr>
-        <w:t xml:space="preserve"> </w:t>
-      </w:r>
-      <w:proofErr w:type="spellStart"/>
-      <w:r>
-        <w:rPr>
-          <w:b/>
-          <w:i/>
-        </w:rPr>
-        <w:t>Spectrum</w:t>
-      </w:r>
-      <w:proofErr w:type="spellEnd"/>
-    </w:p>
-    <w:p>
-      <w:pPr>
-        <w:pStyle w:val="KeinLeerraum"/>
-      </w:pPr>
-      <w:r>
-        <w:t>Bei dem DSSS Signalspreizverfahren wird die vorhandene Bandbreite in Kanäle unterteilt. Jeder Sender sendet dabei auf einem eigenen Kanal. Die Nutzdaten</w:t>
-      </w:r>
-      <w:r>
-        <w:t xml:space="preserve"> werden durch einen Spreiz-Code</w:t>
-      </w:r>
-      <w:r>
-        <w:t xml:space="preserve"> über die Kanalbandbreite gespreizt. Der Code wird dabei einfach </w:t>
-      </w:r>
-      <w:proofErr w:type="spellStart"/>
-      <w:r>
-        <w:t>Exclusiv</w:t>
-      </w:r>
-      <w:proofErr w:type="spellEnd"/>
-      <w:r>
-        <w:t xml:space="preserve">-ODER zum Nutzsignal hinzuaddiert. </w:t>
-      </w:r>
-      <w:r>
-        <w:t xml:space="preserve">Das Verfahren hat den Vorteil, dass über einen größeren Frequenzbereich mit einer kleineren Sendeleistung gesendet werden kann, wobei die Energie unverändert bleibt. Bei einer Störung wird somit nur ein Teil der Information gestört und nicht das komplette Signal. </w:t>
-      </w:r>
-    </w:p>
-    <w:p>
-      <w:pPr>
-        <w:pStyle w:val="KeinLeerraum"/>
-      </w:pPr>
-      <w:r>
-        <w:t xml:space="preserve"> </w:t>
-      </w:r>
-      <w:r>
-        <w:t xml:space="preserve">Nach 802.11 </w:t>
-      </w:r>
-      <w:proofErr w:type="gramStart"/>
-      <w:r>
-        <w:t>Definition</w:t>
-      </w:r>
-      <w:proofErr w:type="gramEnd"/>
-      <w:r>
-        <w:t xml:space="preserve"> wurde bei DSSS-System das Phase-Key-</w:t>
-      </w:r>
-      <w:proofErr w:type="spellStart"/>
-      <w:r>
-        <w:t>Shifting</w:t>
-      </w:r>
-      <w:proofErr w:type="spellEnd"/>
-      <w:r>
-        <w:t xml:space="preserve"> als Modulationsverfahren eingesetzt. Durch eine Kombination von den unterschiedlichen PSK-Varianten und verschiede</w:t>
+      <w:r>
+        <w:t>Nach 802.11 Definition wurde bei DSSS-System das Phase-Key-Shifting als Modulationsverfahren eingesetzt. Durch eine Kombination von den unterschiedlichen PSK-Varianten und verschiede</w:t>
       </w:r>
       <w:r>
         <w:t>nen Spreiz-Codes</w:t>
@@ -8630,49 +8447,25 @@
           <w:lang w:val="en-US"/>
         </w:rPr>
       </w:pPr>
-      <w:proofErr w:type="spellStart"/>
       <w:r>
         <w:rPr>
           <w:lang w:val="en-US"/>
         </w:rPr>
-        <w:t>Vorteile</w:t>
-      </w:r>
-      <w:proofErr w:type="spellEnd"/>
-      <w:r>
+        <w:t>Vorteile Signalspreizverfahren</w:t>
+      </w:r>
+    </w:p>
+    <w:p>
+      <w:pPr>
+        <w:pStyle w:val="KeinLeerraum"/>
         <w:rPr>
           <w:lang w:val="en-US"/>
         </w:rPr>
-        <w:t xml:space="preserve"> </w:t>
-      </w:r>
-      <w:proofErr w:type="spellStart"/>
+      </w:pPr>
       <w:r>
         <w:rPr>
           <w:lang w:val="en-US"/>
         </w:rPr>
-        <w:t>Signalspreizverfahren</w:t>
-      </w:r>
-      <w:proofErr w:type="spellEnd"/>
-    </w:p>
-    <w:p>
-      <w:pPr>
-        <w:pStyle w:val="KeinLeerraum"/>
-        <w:rPr>
-          <w:lang w:val="en-US"/>
-        </w:rPr>
-      </w:pPr>
-      <w:proofErr w:type="spellStart"/>
-      <w:r>
-        <w:rPr>
-          <w:lang w:val="en-US"/>
-        </w:rPr>
-        <w:t>Nachteile</w:t>
-      </w:r>
-      <w:proofErr w:type="spellEnd"/>
-      <w:r>
-        <w:rPr>
-          <w:lang w:val="en-US"/>
-        </w:rPr>
-        <w:t xml:space="preserve"> Signal</w:t>
+        <w:t>Nachteile Signal</w:t>
       </w:r>
     </w:p>
     <w:p>
@@ -8694,16 +8487,14 @@
           <w:lang w:val="en-US"/>
         </w:rPr>
       </w:pPr>
-      <w:bookmarkStart w:id="109" w:name="_Toc418933554"/>
-      <w:proofErr w:type="spellStart"/>
+      <w:bookmarkStart w:id="110" w:name="_Toc418933554"/>
       <w:r>
         <w:rPr>
           <w:lang w:val="en-US"/>
         </w:rPr>
         <w:t>Multiplexverfahren</w:t>
       </w:r>
-      <w:bookmarkEnd w:id="109"/>
-      <w:proofErr w:type="spellEnd"/>
+      <w:bookmarkEnd w:id="110"/>
     </w:p>
     <w:p>
       <w:pPr>
@@ -8802,11 +8593,11 @@
       <w:r>
         <w:t xml:space="preserve">  </w:t>
       </w:r>
-      <w:bookmarkStart w:id="110" w:name="_Toc418933555"/>
+      <w:bookmarkStart w:id="111" w:name="_Toc418933555"/>
       <w:r>
         <w:t>Frequenzbänder</w:t>
       </w:r>
-      <w:bookmarkEnd w:id="110"/>
+      <w:bookmarkEnd w:id="111"/>
     </w:p>
     <w:p>
       <w:pPr>
@@ -8833,29 +8624,7 @@
         <w:rPr>
           <w:highlight w:val="yellow"/>
         </w:rPr>
-        <w:t>zur Technischen Kommunikation verwendeten Wellen. Ein zusammenhängender Frequenzbereich zeichnet sich durch gleiche Übertragungseigenschaften aus. Für die drahtlose Kommunikation relevanten Frequenzbereiche existieren jeweils Einschränkungen in der Sendeleistung und Frequenzbereichsauswahl</w:t>
-      </w:r>
-      <w:proofErr w:type="gramStart"/>
-      <w:r>
-        <w:rPr>
-          <w:highlight w:val="yellow"/>
-        </w:rPr>
-        <w:t>……</w:t>
-      </w:r>
-      <w:proofErr w:type="spellStart"/>
-      <w:r>
-        <w:rPr>
-          <w:highlight w:val="yellow"/>
-        </w:rPr>
-        <w:t>pipapo</w:t>
-      </w:r>
-      <w:proofErr w:type="spellEnd"/>
-      <w:proofErr w:type="gramEnd"/>
-      <w:r>
-        <w:rPr>
-          <w:highlight w:val="yellow"/>
-        </w:rPr>
-        <w:t xml:space="preserve"> Weltweit werden die für WLAN genutzten Frequenzbereiche in 3 Bänder aufgeteilt:</w:t>
+        <w:t>zur Technischen Kommunikation verwendeten Wellen. Ein zusammenhängender Frequenzbereich zeichnet sich durch gleiche Übertragungseigenschaften aus. Für die drahtlose Kommunikation relevanten Frequenzbereiche existieren jeweils Einschränkungen in der Sendeleistung und Frequenzbereichsauswahl……pipapo Weltweit werden die für WLAN genutzten Frequenzbereiche in 3 Bänder aufgeteilt:</w:t>
       </w:r>
     </w:p>
     <w:p>
@@ -8898,16 +8667,8 @@
         <w:rPr>
           <w:highlight w:val="yellow"/>
         </w:rPr>
-        <w:t xml:space="preserve">High-Band </w:t>
-      </w:r>
-      <w:proofErr w:type="spellStart"/>
-      <w:r>
-        <w:rPr>
-          <w:highlight w:val="yellow"/>
-        </w:rPr>
-        <w:t>bereich</w:t>
-      </w:r>
-      <w:proofErr w:type="spellEnd"/>
+        <w:t>High-Band bereich</w:t>
+      </w:r>
       <w:r>
         <w:rPr>
           <w:highlight w:val="yellow"/>
@@ -8974,11 +8735,11 @@
           <w:numId w:val="3"/>
         </w:numPr>
       </w:pPr>
-      <w:bookmarkStart w:id="111" w:name="_Toc418933556"/>
+      <w:bookmarkStart w:id="112" w:name="_Toc418933556"/>
       <w:r>
         <w:t>Low-Band</w:t>
       </w:r>
-      <w:bookmarkEnd w:id="111"/>
+      <w:bookmarkEnd w:id="112"/>
     </w:p>
     <w:p>
       <w:pPr>
@@ -9088,7 +8849,7 @@
           <w:color w:val="000000" w:themeColor="text1"/>
         </w:rPr>
       </w:pPr>
-      <w:bookmarkStart w:id="112" w:name="_Toc418935078"/>
+      <w:bookmarkStart w:id="113" w:name="_Toc418935078"/>
       <w:r>
         <w:rPr>
           <w:b w:val="0"/>
@@ -9160,7 +8921,7 @@
         </w:rPr>
         <w:t>)</w:t>
       </w:r>
-      <w:bookmarkEnd w:id="112"/>
+      <w:bookmarkEnd w:id="113"/>
     </w:p>
     <w:p>
       <w:r>
@@ -9175,12 +8936,12 @@
           <w:numId w:val="3"/>
         </w:numPr>
       </w:pPr>
-      <w:bookmarkStart w:id="113" w:name="_Toc418933557"/>
+      <w:bookmarkStart w:id="114" w:name="_Toc418933557"/>
       <w:r>
         <w:lastRenderedPageBreak/>
         <w:t>High-Band</w:t>
       </w:r>
-      <w:bookmarkEnd w:id="113"/>
+      <w:bookmarkEnd w:id="114"/>
     </w:p>
     <w:p>
       <w:pPr>
@@ -9193,98 +8954,74 @@
         <w:t>tterdienst, militärisches Radar</w:t>
       </w:r>
       <w:r>
-        <w:t xml:space="preserve"> und verschiedene Funkanwendungen reserviert und dürfen durch die drahtlose Datenübertragung nicht gestört werden. Um das zu gewährleisten, wird eine automatische Leistungsregelung „</w:t>
-      </w:r>
-      <w:proofErr w:type="spellStart"/>
-      <w:r>
-        <w:t>Transmit</w:t>
-      </w:r>
-      <w:proofErr w:type="spellEnd"/>
-      <w:r>
-        <w:t xml:space="preserve"> Power Control“ (TPC) und ein dynamisches Frequenzwahlverfahren „Dynamic </w:t>
-      </w:r>
-      <w:proofErr w:type="spellStart"/>
-      <w:r>
-        <w:t>Frequency</w:t>
-      </w:r>
-      <w:proofErr w:type="spellEnd"/>
+        <w:t xml:space="preserve"> und verschiedene Funkanwendungen reserviert und dürfen durch die drahtlose Datenübertragung nicht gestört werden. Um das zu gewährleisten, wird eine automatische Leistungsregelung „Transmit Power Control“ (TPC) und ein dynamisches Frequenzwahlverfahren „Dynamic Frequency Selection“ (DFS) eingesetzt. TPC ermöglicht dem </w:t>
+      </w:r>
+      <w:r>
+        <w:rPr>
+          <w:highlight w:val="green"/>
+        </w:rPr>
+        <w:t>AP</w:t>
+      </w:r>
+      <w:r>
+        <w:t xml:space="preserve"> die Sendeleistung dynamisch an die Funkverbindung anzupassen. Somit </w:t>
+      </w:r>
+      <w:r>
+        <w:t>können bei guter Funkverbindung</w:t>
+      </w:r>
+      <w:r>
+        <w:t xml:space="preserve"> die Daten mit einer geringeren Sendeleistung gesendet werden. In der EU ist eine Leistungsregelung von mind. 6dB für </w:t>
+      </w:r>
+      <w:r>
+        <w:rPr>
+          <w:highlight w:val="green"/>
+        </w:rPr>
+        <w:t>TPC</w:t>
+      </w:r>
+      <w:r>
+        <w:t xml:space="preserve"> vorgeschrieben. Wird ein Kanal oder ein bestimmter Frequenzbereich von einer anderen Anwendung wie z.B. dem militärischen Radarsystem benötigt, kann mittels implementierten  DFS ein automatischer Frequenzwechsel sichergestellt werden.</w:t>
+      </w:r>
       <w:r>
         <w:t xml:space="preserve"> </w:t>
       </w:r>
-      <w:proofErr w:type="spellStart"/>
-      <w:r>
-        <w:t>Selection</w:t>
-      </w:r>
-      <w:proofErr w:type="spellEnd"/>
-      <w:r>
-        <w:t xml:space="preserve">“ (DFS) eingesetzt. TPC ermöglicht dem </w:t>
+      <w:r>
+        <w:t>(Rech 2012,</w:t>
+      </w:r>
+      <w:r>
+        <w:t xml:space="preserve"> S.143ff) </w:t>
+      </w:r>
+      <w:r>
+        <w:t>(Schnabel 2014)</w:t>
+      </w:r>
+    </w:p>
+    <w:p>
+      <w:pPr>
+        <w:pStyle w:val="KeinLeerraum"/>
+      </w:pPr>
+      <w:r>
+        <w:t>Für die drahtlose Datenübertragung wird das</w:t>
+      </w:r>
+      <w:r>
+        <w:t xml:space="preserve"> 5GHz Frequenzband in </w:t>
+      </w:r>
+      <w:r>
+        <w:t xml:space="preserve">weitere </w:t>
+      </w:r>
+      <w:r>
+        <w:t>3 Unterbänder aufgeteilt</w:t>
+      </w:r>
+      <w:r>
+        <w:t>. Die ersten beiden Bänder liegen im Bereich von 5,15 – 5,25GHz und 5,25-5,35GHz und sind jeweils in vier 20MHz Kanäle aufgeteilt. Die S</w:t>
+      </w:r>
+      <w:r>
+        <w:t>ende</w:t>
+      </w:r>
+      <w:r>
+        <w:t xml:space="preserve">leistung auf den ersten zwei Unterbändern ist auf 200 mW (23dBm) begrenzt. Sofern nur TPC und kein </w:t>
       </w:r>
       <w:r>
         <w:rPr>
           <w:highlight w:val="green"/>
         </w:rPr>
-        <w:t>AP</w:t>
-      </w:r>
-      <w:r>
-        <w:t xml:space="preserve"> die Sendeleistung dynamisch an die Funkverbindung anzupassen. Somit </w:t>
-      </w:r>
-      <w:r>
-        <w:t>können bei guter Funkverbindung</w:t>
-      </w:r>
-      <w:r>
-        <w:t xml:space="preserve"> die Daten mit einer geringeren Sendeleistung gesendet werden. In der EU ist eine Leistungsregelung von mind. 6dB für </w:t>
-      </w:r>
-      <w:r>
-        <w:rPr>
-          <w:highlight w:val="green"/>
-        </w:rPr>
-        <w:t>TPC</w:t>
-      </w:r>
-      <w:r>
-        <w:t xml:space="preserve"> vorgeschrieben. Wird ein Kanal oder ein bestimmter Frequenzbereich von einer anderen Anwendung wie z.B. dem militärischen Radarsystem benötigt, kann mittels implementierten  DFS ein automatischer Frequenzwechsel sichergestellt werden.</w:t>
-      </w:r>
-      <w:r>
-        <w:t xml:space="preserve"> </w:t>
-      </w:r>
-      <w:r>
-        <w:t>(Rech 2012,</w:t>
-      </w:r>
-      <w:r>
-        <w:t xml:space="preserve"> S.143ff) </w:t>
-      </w:r>
-      <w:r>
-        <w:t>(Schnabel 2014)</w:t>
-      </w:r>
-    </w:p>
-    <w:p>
-      <w:pPr>
-        <w:pStyle w:val="KeinLeerraum"/>
-      </w:pPr>
-      <w:r>
-        <w:t>Für die drahtlose Datenübertragung wird das</w:t>
-      </w:r>
-      <w:r>
-        <w:t xml:space="preserve"> 5GHz Frequenzband in </w:t>
-      </w:r>
-      <w:r>
-        <w:t xml:space="preserve">weitere </w:t>
-      </w:r>
-      <w:r>
-        <w:t>3 Unterbänder aufgeteilt</w:t>
-      </w:r>
-      <w:r>
-        <w:t>. Die ersten beiden Bänder liegen im Bereich von 5,15 – 5,25GHz und 5,25-5,35GHz und sind jeweils in vier 20MHz Kanäle aufgeteilt. Die S</w:t>
-      </w:r>
-      <w:r>
-        <w:t>ende</w:t>
-      </w:r>
-      <w:r>
-        <w:t xml:space="preserve">leistung auf den ersten zwei Unterbändern ist auf 200 mW (23dBm) begrenzt. Sofern nur TPC und kein </w:t>
-      </w:r>
-      <w:r>
-        <w:rPr>
-          <w:highlight w:val="green"/>
-        </w:rPr>
         <w:t>DFS</w:t>
       </w:r>
       <w:r>
@@ -9294,23 +9031,7 @@
         <w:t>i der Nutzung implementiert ist</w:t>
       </w:r>
       <w:r>
-        <w:t xml:space="preserve"> darf nur der untere Kanal mit einer Sendeleistung von max. 60 mW (17,8 </w:t>
-      </w:r>
-      <w:proofErr w:type="spellStart"/>
-      <w:r>
-        <w:t>DBm</w:t>
-      </w:r>
-      <w:proofErr w:type="spellEnd"/>
-      <w:r>
-        <w:t xml:space="preserve">) verwendet werden. Ist weder TPC noch DFS implementiert darf ebenfalls nur das untere Band mit einer maximalen Sendleistung von 30mW (14,8 </w:t>
-      </w:r>
-      <w:proofErr w:type="spellStart"/>
-      <w:r>
-        <w:t>dBm</w:t>
-      </w:r>
-      <w:proofErr w:type="spellEnd"/>
-      <w:r>
-        <w:t>) genutzt werden.  Um eine Beeinflussung von benachbarten Systemen auszuschließen, dürfen die beiden Frequenzbänder nur in geschloss</w:t>
+        <w:t xml:space="preserve"> darf nur der untere Kanal mit einer Sendeleistung von max. 60 mW (17,8 DBm) verwendet werden. Ist weder TPC noch DFS implementiert darf ebenfalls nur das untere Band mit einer maximalen Sendleistung von 30mW (14,8 dBm) genutzt werden.  Um eine Beeinflussung von benachbarten Systemen auszuschließen, dürfen die beiden Frequenzbänder nur in geschloss</w:t>
       </w:r>
       <w:r>
         <w:t xml:space="preserve">enen Räumen betrieben werden. (Rech 2012, </w:t>
@@ -9722,7 +9443,7 @@
           <w:color w:val="000000" w:themeColor="text1"/>
         </w:rPr>
       </w:pPr>
-      <w:bookmarkStart w:id="114" w:name="_Toc418933512"/>
+      <w:bookmarkStart w:id="115" w:name="_Toc418933512"/>
       <w:r>
         <w:rPr>
           <w:b w:val="0"/>
@@ -9771,60 +9492,44 @@
           <w:b w:val="0"/>
           <w:color w:val="000000" w:themeColor="text1"/>
         </w:rPr>
-        <w:t xml:space="preserve"> - </w:t>
-      </w:r>
-      <w:proofErr w:type="spellStart"/>
+        <w:t xml:space="preserve"> - Kanalauteilung im 5GHz Bere</w:t>
+      </w:r>
       <w:r>
         <w:rPr>
           <w:b w:val="0"/>
           <w:color w:val="000000" w:themeColor="text1"/>
         </w:rPr>
-        <w:t>Kanalauteilung</w:t>
-      </w:r>
-      <w:proofErr w:type="spellEnd"/>
+        <w:t>ich für den europäischen Raum (Rech 2012,</w:t>
+      </w:r>
       <w:r>
         <w:rPr>
           <w:b w:val="0"/>
           <w:color w:val="000000" w:themeColor="text1"/>
         </w:rPr>
-        <w:t xml:space="preserve"> im 5GHz Bere</w:t>
+        <w:t xml:space="preserve"> S.</w:t>
       </w:r>
       <w:r>
         <w:rPr>
           <w:b w:val="0"/>
           <w:color w:val="000000" w:themeColor="text1"/>
         </w:rPr>
-        <w:t>ich für den europäischen Raum (Rech 2012,</w:t>
+        <w:t>1</w:t>
       </w:r>
       <w:r>
         <w:rPr>
           <w:b w:val="0"/>
           <w:color w:val="000000" w:themeColor="text1"/>
         </w:rPr>
-        <w:t xml:space="preserve"> S.</w:t>
+        <w:t>45</w:t>
       </w:r>
       <w:r>
         <w:rPr>
           <w:b w:val="0"/>
           <w:color w:val="000000" w:themeColor="text1"/>
         </w:rPr>
-        <w:t>1</w:t>
-      </w:r>
-      <w:r>
-        <w:rPr>
-          <w:b w:val="0"/>
-          <w:color w:val="000000" w:themeColor="text1"/>
-        </w:rPr>
-        <w:t>45</w:t>
-      </w:r>
-      <w:r>
-        <w:rPr>
-          <w:b w:val="0"/>
-          <w:color w:val="000000" w:themeColor="text1"/>
-        </w:rPr>
         <w:t>)</w:t>
       </w:r>
-      <w:bookmarkEnd w:id="114"/>
+      <w:bookmarkEnd w:id="115"/>
     </w:p>
     <w:p>
       <w:r>
@@ -9839,12 +9544,12 @@
           <w:numId w:val="3"/>
         </w:numPr>
       </w:pPr>
-      <w:bookmarkStart w:id="115" w:name="_Toc418933558"/>
+      <w:bookmarkStart w:id="116" w:name="_Toc418933558"/>
       <w:r>
         <w:lastRenderedPageBreak/>
         <w:t>Ultra-Band Bereich</w:t>
       </w:r>
-      <w:bookmarkEnd w:id="115"/>
+      <w:bookmarkEnd w:id="116"/>
       <w:r>
         <w:t xml:space="preserve"> </w:t>
       </w:r>
@@ -10116,7 +9821,7 @@
           <w:szCs w:val="22"/>
         </w:rPr>
       </w:pPr>
-      <w:bookmarkStart w:id="116" w:name="_Toc418933513"/>
+      <w:bookmarkStart w:id="117" w:name="_Toc418933513"/>
       <w:r>
         <w:rPr>
           <w:b w:val="0"/>
@@ -10174,7 +9879,7 @@
         </w:rPr>
         <w:t>(Lipinski 2012)</w:t>
       </w:r>
-      <w:bookmarkEnd w:id="116"/>
+      <w:bookmarkEnd w:id="117"/>
     </w:p>
     <w:p>
       <w:pPr>
@@ -10342,11 +10047,11 @@
         <w:lastRenderedPageBreak/>
         <w:t xml:space="preserve">  </w:t>
       </w:r>
-      <w:bookmarkStart w:id="117" w:name="_Toc418933559"/>
+      <w:bookmarkStart w:id="118" w:name="_Toc418933559"/>
       <w:r>
         <w:t>Funkverbindung</w:t>
       </w:r>
-      <w:bookmarkEnd w:id="117"/>
+      <w:bookmarkEnd w:id="118"/>
     </w:p>
     <w:p>
       <w:pPr>
@@ -10359,14 +10064,14 @@
           <w:lang w:val="en-US"/>
         </w:rPr>
       </w:pPr>
-      <w:bookmarkStart w:id="118" w:name="_Toc418933560"/>
+      <w:bookmarkStart w:id="119" w:name="_Toc418933560"/>
       <w:r>
         <w:rPr>
           <w:lang w:val="en-US"/>
         </w:rPr>
         <w:t>SISO</w:t>
       </w:r>
-      <w:bookmarkEnd w:id="118"/>
+      <w:bookmarkEnd w:id="119"/>
     </w:p>
     <w:p>
       <w:pPr>
@@ -10379,16 +10084,14 @@
           <w:lang w:val="en-US"/>
         </w:rPr>
       </w:pPr>
-      <w:bookmarkStart w:id="119" w:name="_Toc418933561"/>
-      <w:proofErr w:type="spellStart"/>
+      <w:bookmarkStart w:id="120" w:name="_Toc418933561"/>
       <w:r>
         <w:rPr>
           <w:lang w:val="en-US"/>
         </w:rPr>
         <w:t>Mischformen</w:t>
       </w:r>
-      <w:bookmarkEnd w:id="119"/>
-      <w:proofErr w:type="spellEnd"/>
+      <w:bookmarkEnd w:id="120"/>
     </w:p>
     <w:p>
       <w:pPr>
@@ -10437,14 +10140,14 @@
           <w:lang w:val="en-US"/>
         </w:rPr>
       </w:pPr>
-      <w:bookmarkStart w:id="120" w:name="_Toc418933562"/>
+      <w:bookmarkStart w:id="121" w:name="_Toc418933562"/>
       <w:r>
         <w:rPr>
           <w:lang w:val="en-US"/>
         </w:rPr>
         <w:t>MIMO</w:t>
       </w:r>
-      <w:bookmarkEnd w:id="120"/>
+      <w:bookmarkEnd w:id="121"/>
     </w:p>
     <w:p>
       <w:pPr>
@@ -10479,22 +10182,20 @@
         </w:rPr>
         <w:t xml:space="preserve">  </w:t>
       </w:r>
-      <w:bookmarkStart w:id="121" w:name="_Toc418933563"/>
+      <w:bookmarkStart w:id="122" w:name="_Toc418933563"/>
       <w:r>
         <w:rPr>
           <w:lang w:val="en-US"/>
         </w:rPr>
         <w:t xml:space="preserve">WLAN - </w:t>
       </w:r>
-      <w:proofErr w:type="spellStart"/>
       <w:r>
         <w:rPr>
           <w:lang w:val="en-US"/>
         </w:rPr>
         <w:t>Netzwerkformen</w:t>
       </w:r>
-      <w:bookmarkEnd w:id="121"/>
-      <w:proofErr w:type="spellEnd"/>
+      <w:bookmarkEnd w:id="122"/>
     </w:p>
     <w:p>
       <w:pPr>
@@ -10511,11 +10212,11 @@
           <w:numId w:val="3"/>
         </w:numPr>
       </w:pPr>
-      <w:bookmarkStart w:id="122" w:name="_Toc418933564"/>
+      <w:bookmarkStart w:id="123" w:name="_Toc418933564"/>
       <w:r>
         <w:t>Ad-hoc</w:t>
       </w:r>
-      <w:bookmarkEnd w:id="122"/>
+      <w:bookmarkEnd w:id="123"/>
     </w:p>
     <w:p>
       <w:pPr>
@@ -10556,11 +10257,11 @@
           <w:numId w:val="3"/>
         </w:numPr>
       </w:pPr>
-      <w:bookmarkStart w:id="123" w:name="_Toc418933565"/>
+      <w:bookmarkStart w:id="124" w:name="_Toc418933565"/>
       <w:r>
         <w:t>Infrastruktur</w:t>
       </w:r>
-      <w:bookmarkEnd w:id="123"/>
+      <w:bookmarkEnd w:id="124"/>
     </w:p>
     <w:p>
       <w:pPr>
@@ -10589,20 +10290,18 @@
           <w:numId w:val="3"/>
         </w:numPr>
       </w:pPr>
-      <w:bookmarkStart w:id="124" w:name="_Toc418933566"/>
-      <w:proofErr w:type="spellStart"/>
+      <w:bookmarkStart w:id="125" w:name="_Toc418933566"/>
       <w:r>
         <w:lastRenderedPageBreak/>
         <w:t>Mesh</w:t>
       </w:r>
-      <w:proofErr w:type="spellEnd"/>
       <w:r>
         <w:t>-</w:t>
       </w:r>
       <w:r>
         <w:t>Netzwerke</w:t>
       </w:r>
-      <w:bookmarkEnd w:id="124"/>
+      <w:bookmarkEnd w:id="125"/>
     </w:p>
     <w:p>
       <w:pPr>
@@ -10612,95 +10311,7 @@
         </w:rPr>
       </w:pPr>
       <w:r>
-        <w:t xml:space="preserve">Bei einem sogenannten </w:t>
-      </w:r>
-      <w:proofErr w:type="spellStart"/>
-      <w:r>
-        <w:t>Mesh</w:t>
-      </w:r>
-      <w:proofErr w:type="spellEnd"/>
-      <w:r>
-        <w:t xml:space="preserve">-WLAN handelt es sich um eine komplexe Vernetzung von Access Points, die dazu dienen soll mehrere Gebäude drahtlos zu vernetzen. Die Access Points werden dabei nicht mehr per Ethernet, also drahtgebunden, verkabelt, sondern stattdessen kommen 3 neue Stationsformen zum Einsatz. Zuerst sind die </w:t>
-      </w:r>
-      <w:proofErr w:type="spellStart"/>
-      <w:r>
-        <w:t>Mesh</w:t>
-      </w:r>
-      <w:proofErr w:type="spellEnd"/>
-      <w:r>
-        <w:t xml:space="preserve"> Access Points (MAP) zu nennen, die im Prinzip nichts anderes als normale Access Points sind, also einen Zugangspunkt zum aufgebauten Netzwerk darstellen. </w:t>
-      </w:r>
-      <w:proofErr w:type="spellStart"/>
-      <w:r>
-        <w:t>Mesh</w:t>
-      </w:r>
-      <w:proofErr w:type="spellEnd"/>
-      <w:r>
-        <w:t xml:space="preserve"> Points (MP) sind für den Datenaustausch zu anderen </w:t>
-      </w:r>
-      <w:proofErr w:type="spellStart"/>
-      <w:r>
-        <w:t>Mesh</w:t>
-      </w:r>
-      <w:proofErr w:type="spellEnd"/>
-      <w:r>
-        <w:t xml:space="preserve"> Access Points, </w:t>
-      </w:r>
-      <w:proofErr w:type="spellStart"/>
-      <w:r>
-        <w:t>Mesh</w:t>
-      </w:r>
-      <w:proofErr w:type="spellEnd"/>
-      <w:r>
-        <w:t xml:space="preserve"> Points und </w:t>
-      </w:r>
-      <w:proofErr w:type="spellStart"/>
-      <w:r>
-        <w:t>Mesh</w:t>
-      </w:r>
-      <w:proofErr w:type="spellEnd"/>
-      <w:r>
-        <w:t xml:space="preserve"> Portals ausgelegt. </w:t>
-      </w:r>
-      <w:proofErr w:type="spellStart"/>
-      <w:r>
-        <w:t>Mesh</w:t>
-      </w:r>
-      <w:proofErr w:type="spellEnd"/>
-      <w:r>
-        <w:t xml:space="preserve"> Portals (MPP) funktionieren vom Prinzip her wie ein Gateway, können also Verbindungen zu anderen </w:t>
-      </w:r>
-      <w:proofErr w:type="spellStart"/>
-      <w:r>
-        <w:t>Mesh</w:t>
-      </w:r>
-      <w:proofErr w:type="spellEnd"/>
-      <w:r>
-        <w:t xml:space="preserve">-WLAN-Netzen oder sogar zu Netzwerken herstellen, die nicht dem 802.11-Standard entsprechen. In einem </w:t>
-      </w:r>
-      <w:proofErr w:type="spellStart"/>
-      <w:r>
-        <w:t>Mesh</w:t>
-      </w:r>
-      <w:proofErr w:type="spellEnd"/>
-      <w:r>
-        <w:t xml:space="preserve">-WLAN sind dann eine Vielzahl solcher Stationen im Einsatz und miteinander verbunden und zwar in der Regel über das 5GHz-Frequenzband, da es hier mehr unabhängige Kanäle zur Verfügung hat. Über einen Routing-Algorithmus soll dann sichergestellt werden, dass immer die günstigste Verbindungsstrecke gewählt wird und somit wenig Übertragungsfehler, kurze Verzögerungszeiten und eine hohe Übertragungsrate gewährleistet werden. Alle </w:t>
-      </w:r>
-      <w:proofErr w:type="spellStart"/>
-      <w:r>
-        <w:t>Mesh</w:t>
-      </w:r>
-      <w:proofErr w:type="spellEnd"/>
-      <w:r>
-        <w:t xml:space="preserve">-Stationen senden in regelmäßigen zeitlichen Abständen ein Signal aus, dass andere Stationen informieren soll, welche Knoten sie als direkten Nachbarn haben. Das </w:t>
-      </w:r>
-      <w:proofErr w:type="spellStart"/>
-      <w:r>
-        <w:t>Mesh</w:t>
-      </w:r>
-      <w:proofErr w:type="spellEnd"/>
-      <w:r>
-        <w:t>-WLAN kann sich auf diese Art und Weise dynamisch selbst aufbauen und verwalten, sprich bei Ausfall einer Station werden die nötigen Verbindungen hergestellt und wenn die Station wieder erreichbar ist, werden diese Verbindungen wieder getrennt und der U</w:t>
+        <w:t>Bei einem sogenannten Mesh-WLAN handelt es sich um eine komplexe Vernetzung von Access Points, die dazu dienen soll mehrere Gebäude drahtlos zu vernetzen. Die Access Points werden dabei nicht mehr per Ethernet, also drahtgebunden, verkabelt, sondern stattdessen kommen 3 neue Stationsformen zum Einsatz. Zuerst sind die Mesh Access Points (MAP) zu nennen, die im Prinzip nichts anderes als normale Access Points sind, also einen Zugangspunkt zum aufgebauten Netzwerk darstellen. Mesh Points (MP) sind für den Datenaustausch zu anderen Mesh Access Points, Mesh Points und Mesh Portals ausgelegt. Mesh Portals (MPP) funktionieren vom Prinzip her wie ein Gateway, können also Verbindungen zu anderen Mesh-WLAN-Netzen oder sogar zu Netzwerken herstellen, die nicht dem 802.11-Standard entsprechen. In einem Mesh-WLAN sind dann eine Vielzahl solcher Stationen im Einsatz und miteinander verbunden und zwar in der Regel über das 5GHz-Frequenzband, da es hier mehr unabhängige Kanäle zur Verfügung hat. Über einen Routing-Algorithmus soll dann sichergestellt werden, dass immer die günstigste Verbindungsstrecke gewählt wird und somit wenig Übertragungsfehler, kurze Verzögerungszeiten und eine hohe Übertragungsrate gewährleistet werden. Alle Mesh-Stationen senden in regelmäßigen zeitlichen Abständen ein Signal aus, dass andere Stationen informieren soll, welche Knoten sie als direkten Nachbarn haben. Das Mesh-WLAN kann sich auf diese Art und Weise dynamisch selbst aufbauen und verwalten, sprich bei Ausfall einer Station werden die nötigen Verbindungen hergestellt und wenn die Station wieder erreichbar ist, werden diese Verbindungen wieder getrennt und der U</w:t>
       </w:r>
       <w:r>
         <w:t>rsprungszustand hergestellt.(Rech 2012</w:t>
@@ -10729,12 +10340,12 @@
           <w:numId w:val="3"/>
         </w:numPr>
       </w:pPr>
-      <w:bookmarkStart w:id="125" w:name="_Toc418933567"/>
+      <w:bookmarkStart w:id="126" w:name="_Toc418933567"/>
       <w:r>
         <w:lastRenderedPageBreak/>
         <w:t>Problematik der Drahtlosübertragung</w:t>
       </w:r>
-      <w:bookmarkEnd w:id="125"/>
+      <w:bookmarkEnd w:id="126"/>
     </w:p>
     <w:p>
       <w:pPr>
@@ -10755,23 +10366,7 @@
           <w:color w:val="000000" w:themeColor="text1"/>
           <w:highlight w:val="yellow"/>
         </w:rPr>
-        <w:t xml:space="preserve">Signalpegel </w:t>
-      </w:r>
-      <w:proofErr w:type="spellStart"/>
-      <w:r>
-        <w:rPr>
-          <w:color w:val="000000" w:themeColor="text1"/>
-          <w:highlight w:val="yellow"/>
-        </w:rPr>
-        <w:t>usw</w:t>
-      </w:r>
-      <w:proofErr w:type="spellEnd"/>
-      <w:r>
-        <w:rPr>
-          <w:color w:val="000000" w:themeColor="text1"/>
-          <w:highlight w:val="yellow"/>
-        </w:rPr>
-        <w:t xml:space="preserve"> hat Einfluss auf die Datenraten …………-&gt;(Überleitung, Bezug zum</w:t>
+        <w:t>Signalpegel usw hat Einfluss auf die Datenraten …………-&gt;(Überleitung, Bezug zum</w:t>
       </w:r>
       <w:r>
         <w:rPr>
@@ -10792,11 +10387,11 @@
       <w:r>
         <w:t xml:space="preserve">  </w:t>
       </w:r>
-      <w:bookmarkStart w:id="126" w:name="_Toc418933568"/>
+      <w:bookmarkStart w:id="127" w:name="_Toc418933568"/>
       <w:r>
         <w:t>Dämpfung</w:t>
       </w:r>
-      <w:bookmarkEnd w:id="126"/>
+      <w:bookmarkEnd w:id="127"/>
     </w:p>
     <w:p>
       <w:pPr>
@@ -11723,7 +11318,7 @@
           <w:color w:val="000000" w:themeColor="text1"/>
         </w:rPr>
       </w:pPr>
-      <w:bookmarkStart w:id="127" w:name="_Toc418933514"/>
+      <w:bookmarkStart w:id="128" w:name="_Toc418933514"/>
       <w:r>
         <w:rPr>
           <w:b w:val="0"/>
@@ -11788,7 +11383,7 @@
         </w:rPr>
         <w:t>19)</w:t>
       </w:r>
-      <w:bookmarkEnd w:id="127"/>
+      <w:bookmarkEnd w:id="128"/>
     </w:p>
     <w:p>
       <w:pPr>
@@ -11816,14 +11411,14 @@
         <w:lastRenderedPageBreak/>
         <w:t xml:space="preserve">  </w:t>
       </w:r>
-      <w:bookmarkStart w:id="128" w:name="_Toc418933569"/>
+      <w:bookmarkStart w:id="129" w:name="_Toc418933569"/>
       <w:r>
         <w:t xml:space="preserve">Physikalische </w:t>
       </w:r>
       <w:r>
         <w:t>Einflüsse</w:t>
       </w:r>
-      <w:bookmarkEnd w:id="128"/>
+      <w:bookmarkEnd w:id="129"/>
     </w:p>
     <w:p>
       <w:pPr>
@@ -11896,7 +11491,7 @@
           <w:color w:val="000000" w:themeColor="text1"/>
         </w:rPr>
       </w:pPr>
-      <w:bookmarkStart w:id="129" w:name="_Toc418935079"/>
+      <w:bookmarkStart w:id="130" w:name="_Toc418935079"/>
       <w:r>
         <w:rPr>
           <w:b w:val="0"/>
@@ -11952,48 +11547,16 @@
           <w:b w:val="0"/>
           <w:color w:val="000000" w:themeColor="text1"/>
         </w:rPr>
-        <w:t xml:space="preserve">g (Dr. </w:t>
-      </w:r>
-      <w:proofErr w:type="spellStart"/>
+        <w:t>g (Dr. rer. nat. Gütter 2014,</w:t>
+      </w:r>
       <w:r>
         <w:rPr>
           <w:b w:val="0"/>
           <w:color w:val="000000" w:themeColor="text1"/>
         </w:rPr>
-        <w:t>rer</w:t>
-      </w:r>
-      <w:proofErr w:type="spellEnd"/>
-      <w:r>
-        <w:rPr>
-          <w:b w:val="0"/>
-          <w:color w:val="000000" w:themeColor="text1"/>
-        </w:rPr>
-        <w:t xml:space="preserve">. nat. </w:t>
-      </w:r>
-      <w:proofErr w:type="spellStart"/>
-      <w:r>
-        <w:rPr>
-          <w:b w:val="0"/>
-          <w:color w:val="000000" w:themeColor="text1"/>
-        </w:rPr>
-        <w:t>Gütter</w:t>
-      </w:r>
-      <w:proofErr w:type="spellEnd"/>
-      <w:r>
-        <w:rPr>
-          <w:b w:val="0"/>
-          <w:color w:val="000000" w:themeColor="text1"/>
-        </w:rPr>
-        <w:t xml:space="preserve"> 2014,</w:t>
-      </w:r>
-      <w:r>
-        <w:rPr>
-          <w:b w:val="0"/>
-          <w:color w:val="000000" w:themeColor="text1"/>
-        </w:rPr>
         <w:t xml:space="preserve"> S.5)</w:t>
       </w:r>
-      <w:bookmarkEnd w:id="129"/>
+      <w:bookmarkEnd w:id="130"/>
     </w:p>
     <w:p>
       <w:r>
@@ -12008,12 +11571,12 @@
           <w:numId w:val="3"/>
         </w:numPr>
       </w:pPr>
-      <w:bookmarkStart w:id="130" w:name="_Toc418933570"/>
+      <w:bookmarkStart w:id="131" w:name="_Toc418933570"/>
       <w:r>
         <w:lastRenderedPageBreak/>
         <w:t>Reflexion</w:t>
       </w:r>
-      <w:bookmarkEnd w:id="130"/>
+      <w:bookmarkEnd w:id="131"/>
     </w:p>
     <w:p>
       <w:pPr>
@@ -12026,15 +11589,7 @@
         <w:t>. (</w:t>
       </w:r>
       <w:r>
-        <w:t xml:space="preserve">Hering Martin </w:t>
-      </w:r>
-      <w:proofErr w:type="spellStart"/>
-      <w:r>
-        <w:t>Stohrer</w:t>
-      </w:r>
-      <w:proofErr w:type="spellEnd"/>
-      <w:r>
-        <w:t xml:space="preserve"> 2012, S.293ff</w:t>
+        <w:t>Hering Martin Stohrer 2012, S.293ff</w:t>
       </w:r>
       <w:r>
         <w:t>)</w:t>
@@ -12056,7 +11611,7 @@
           <w:i/>
         </w:rPr>
       </w:pPr>
-      <w:bookmarkStart w:id="131" w:name="_Toc418933571"/>
+      <w:bookmarkStart w:id="132" w:name="_Toc418933571"/>
       <w:r>
         <w:rPr>
           <w:rStyle w:val="berschrift3Zchn"/>
@@ -12065,7 +11620,7 @@
         </w:rPr>
         <w:t>Absorption</w:t>
       </w:r>
-      <w:bookmarkEnd w:id="131"/>
+      <w:bookmarkEnd w:id="132"/>
     </w:p>
     <w:p>
       <w:pPr>
@@ -12092,15 +11647,7 @@
         <w:t>Ein großes Problem bei dem neuen WLAN-Standard 802.11ad im 60GHz Frequenzband ist die Luftabsorption des Sauerstoffs bei dieser Frequenz. Bis zu 98% der Energie wird vom Sauerstoff in der Luft absorbiert und die Reichwei</w:t>
       </w:r>
       <w:r>
-        <w:t>te somit stark beschränkt. (</w:t>
-      </w:r>
-      <w:proofErr w:type="spellStart"/>
-      <w:r>
-        <w:t>Hakusui</w:t>
-      </w:r>
-      <w:proofErr w:type="spellEnd"/>
-      <w:r>
-        <w:t xml:space="preserve"> 2001)</w:t>
+        <w:t>te somit stark beschränkt. (Hakusui 2001)</w:t>
       </w:r>
     </w:p>
     <w:p>
@@ -12187,7 +11734,7 @@
         </w:rPr>
         <w:t xml:space="preserve">     </w:t>
       </w:r>
-      <w:bookmarkStart w:id="132" w:name="_Toc418935080"/>
+      <w:bookmarkStart w:id="133" w:name="_Toc418935080"/>
       <w:r>
         <w:rPr>
           <w:b w:val="0"/>
@@ -12250,25 +11797,9 @@
           <w:b w:val="0"/>
           <w:color w:val="000000" w:themeColor="text1"/>
         </w:rPr>
-        <w:t>(</w:t>
-      </w:r>
-      <w:proofErr w:type="spellStart"/>
-      <w:r>
-        <w:rPr>
-          <w:b w:val="0"/>
-          <w:color w:val="000000" w:themeColor="text1"/>
-        </w:rPr>
-        <w:t>Hakusui</w:t>
-      </w:r>
-      <w:proofErr w:type="spellEnd"/>
-      <w:r>
-        <w:rPr>
-          <w:b w:val="0"/>
-          <w:color w:val="000000" w:themeColor="text1"/>
-        </w:rPr>
-        <w:t xml:space="preserve"> 2001)</w:t>
-      </w:r>
-      <w:bookmarkEnd w:id="132"/>
+        <w:t>(Hakusui 2001)</w:t>
+      </w:r>
+      <w:bookmarkEnd w:id="133"/>
     </w:p>
     <w:p>
       <w:pPr>
@@ -12278,11 +11809,11 @@
           <w:numId w:val="3"/>
         </w:numPr>
       </w:pPr>
-      <w:bookmarkStart w:id="133" w:name="_Toc418933572"/>
+      <w:bookmarkStart w:id="134" w:name="_Toc418933572"/>
       <w:r>
         <w:t>Streuung</w:t>
       </w:r>
-      <w:bookmarkEnd w:id="133"/>
+      <w:bookmarkEnd w:id="134"/>
     </w:p>
     <w:p>
       <w:pPr>
@@ -12292,15 +11823,7 @@
         <w:t xml:space="preserve">Wenn die Welle auf eine glatte (bezüglich Wellenlänge kleine Rauigkeiten) Oberfläche trifft, wird sie gemäß Reflexionsgesetz gerichtet reflektiert und transmittiert. Sollte die Oberfläche jedoch deutlich rauer sein, wird die Welle diffus gestreut, d.h. in mehrere verschiedene Richtungen abgelenkt. </w:t>
       </w:r>
       <w:r>
-        <w:t xml:space="preserve">(Hering Martin </w:t>
-      </w:r>
-      <w:proofErr w:type="spellStart"/>
-      <w:r>
-        <w:t>Stohrer</w:t>
-      </w:r>
-      <w:proofErr w:type="spellEnd"/>
-      <w:r>
-        <w:t xml:space="preserve"> 2012, S.</w:t>
+        <w:t>(Hering Martin Stohrer 2012, S.</w:t>
       </w:r>
       <w:r>
         <w:t>549</w:t>
@@ -12322,37 +11845,21 @@
           <w:numId w:val="3"/>
         </w:numPr>
       </w:pPr>
-      <w:bookmarkStart w:id="134" w:name="_Toc418933573"/>
+      <w:bookmarkStart w:id="135" w:name="_Toc418933573"/>
       <w:r>
         <w:t>Beugung</w:t>
       </w:r>
-      <w:bookmarkEnd w:id="134"/>
+      <w:bookmarkEnd w:id="135"/>
     </w:p>
     <w:p>
       <w:pPr>
         <w:pStyle w:val="KeinLeerraum"/>
       </w:pPr>
       <w:r>
-        <w:t xml:space="preserve">Die Welle trifft auf ein Hindernis und wird dort abgelenkt. Dadurch kann sich eine Welle in Bereichen ausbreiten, die nicht durch direkte Sichtverbindung erreichbar wären. Ursache für die Beugung ist die Entstehung neuer Wellen entlang der Wellenfront und somit auch Interferenz (Überlagerung). Dies geschieht nach dem </w:t>
-      </w:r>
-      <w:proofErr w:type="spellStart"/>
-      <w:r>
-        <w:t>huygens-fresnelschen</w:t>
-      </w:r>
-      <w:proofErr w:type="spellEnd"/>
-      <w:r>
-        <w:t xml:space="preserve"> Prinzip, welches besagt, dass jeder Punkt einer Wellenfront als Ausgangspunkt einer neuen Welle, der sogenannten Elementarwelle, betrachtet werden kann. Überlagert man dann sämtliche Elementarwellen erhält man die neue Lage der Wellenfront. Durch die Interferenz entstehen entlang der Welle immer wieder Maxima, an denen die Amplitude maximal wird und Minima, an denen die Amplitude minimal wird. </w:t>
-      </w:r>
-      <w:r>
-        <w:t xml:space="preserve">(Hering Martin </w:t>
-      </w:r>
-      <w:proofErr w:type="spellStart"/>
-      <w:r>
-        <w:t>Stohrer</w:t>
-      </w:r>
-      <w:proofErr w:type="spellEnd"/>
-      <w:r>
-        <w:t xml:space="preserve"> 2012, S.</w:t>
+        <w:t xml:space="preserve">Die Welle trifft auf ein Hindernis und wird dort abgelenkt. Dadurch kann sich eine Welle in Bereichen ausbreiten, die nicht durch direkte Sichtverbindung erreichbar wären. Ursache für die Beugung ist die Entstehung neuer Wellen entlang der Wellenfront und somit auch Interferenz (Überlagerung). Dies geschieht nach dem huygens-fresnelschen Prinzip, welches besagt, dass jeder Punkt einer Wellenfront als Ausgangspunkt einer neuen Welle, der sogenannten Elementarwelle, betrachtet werden kann. Überlagert man dann sämtliche Elementarwellen erhält man die neue Lage der Wellenfront. Durch die Interferenz entstehen entlang der Welle immer wieder Maxima, an denen die Amplitude maximal wird und Minima, an denen die Amplitude minimal wird. </w:t>
+      </w:r>
+      <w:r>
+        <w:t>(Hering Martin Stohrer 2012, S.</w:t>
       </w:r>
       <w:r>
         <w:t>549</w:t>
@@ -12374,12 +11881,12 @@
           <w:numId w:val="3"/>
         </w:numPr>
       </w:pPr>
-      <w:bookmarkStart w:id="135" w:name="_Toc418933574"/>
+      <w:bookmarkStart w:id="136" w:name="_Toc418933574"/>
       <w:r>
         <w:lastRenderedPageBreak/>
         <w:t>Wellenführung</w:t>
       </w:r>
-      <w:bookmarkEnd w:id="135"/>
+      <w:bookmarkEnd w:id="136"/>
     </w:p>
     <w:p>
       <w:pPr>
@@ -12389,15 +11896,7 @@
         <w:t xml:space="preserve">Wird eine Welle in einem Leiter geführt, so werden nur diejenigen Wellen in den Leiter hineingeführt, die über dem Grenzwinkel der Totalreflexion liegen, damit möglichst wenig der Energie bei den unzähligen Reflexionen innerhalb des Leiters verloren geht und der größtmögliche Teil der Welle vollständig reflektiert wird. In der Praxis ist eine vollständige Totalreflexion allerdings nicht umsetzbar, ein kleiner Teil der Energie wird immer absorbiert, damit gibt es dann auch Grenzen der Übertragung, insbesondere der Übertragungsstrecke, da das Signal irgendwann zu schwach wird oder zu stark verzerrt ist und der Empfänger die Flanken nicht mehr eindeutig identifizieren kann. </w:t>
       </w:r>
       <w:r>
-        <w:t xml:space="preserve">(Hering Martin </w:t>
-      </w:r>
-      <w:proofErr w:type="spellStart"/>
-      <w:r>
-        <w:t>Stohrer</w:t>
-      </w:r>
-      <w:proofErr w:type="spellEnd"/>
-      <w:r>
-        <w:t xml:space="preserve"> 2012, S.</w:t>
+        <w:t>(Hering Martin Stohrer 2012, S.</w:t>
       </w:r>
       <w:r>
         <w:t>549</w:t>
@@ -12417,12 +11916,12 @@
           <w:numId w:val="3"/>
         </w:numPr>
       </w:pPr>
-      <w:bookmarkStart w:id="136" w:name="_Toc418933575"/>
+      <w:bookmarkStart w:id="137" w:name="_Toc418933575"/>
       <w:r>
         <w:lastRenderedPageBreak/>
         <w:t>Polarisationsdämpfung</w:t>
       </w:r>
-      <w:bookmarkEnd w:id="136"/>
+      <w:bookmarkEnd w:id="137"/>
     </w:p>
     <w:p>
       <w:pPr>
@@ -12432,15 +11931,7 @@
         <w:t xml:space="preserve">Ein weiterer wichtiger Faktor bei der Betrachtung von Funknetzen ist die Antenne. Die Position und Ausrichtung bestimmt entscheidend die Reichweite und Verbreitung des Signals. Die Polarisation einer Antenne gibt im Wesentlichen die Richtung der elektrischen Feldlinien einer elektromagnetischen Welle an. Für den Fall, dass zwei Antennen direkt aufeinander ausgerichtet sind ist es von entscheidender Bedeutung, dass die Polarisation so genau wie möglich aufeinander abgestimmt wird. Im Nachfolgenden wird zudem noch zwischen linearer und zirkularer Polarisation unterschieden. </w:t>
       </w:r>
       <w:r>
-        <w:t xml:space="preserve">(Hering Martin </w:t>
-      </w:r>
-      <w:proofErr w:type="spellStart"/>
-      <w:r>
-        <w:t>Stohrer</w:t>
-      </w:r>
-      <w:proofErr w:type="spellEnd"/>
-      <w:r>
-        <w:t xml:space="preserve"> 2012, S.</w:t>
+        <w:t>(Hering Martin Stohrer 2012, S.</w:t>
       </w:r>
       <w:r>
         <w:t>578</w:t>
@@ -12462,11 +11953,11 @@
           <w:numId w:val="3"/>
         </w:numPr>
       </w:pPr>
-      <w:bookmarkStart w:id="137" w:name="_Toc418933576"/>
+      <w:bookmarkStart w:id="138" w:name="_Toc418933576"/>
       <w:r>
         <w:t>Lineare Polarisation</w:t>
       </w:r>
-      <w:bookmarkEnd w:id="137"/>
+      <w:bookmarkEnd w:id="138"/>
     </w:p>
     <w:p>
       <w:pPr>
@@ -12586,7 +12077,7 @@
           <w:color w:val="000000" w:themeColor="text1"/>
         </w:rPr>
       </w:pPr>
-      <w:bookmarkStart w:id="138" w:name="_Toc418935081"/>
+      <w:bookmarkStart w:id="139" w:name="_Toc418935081"/>
       <w:r>
         <w:rPr>
           <w:b w:val="0"/>
@@ -12644,7 +12135,7 @@
         </w:rPr>
         <w:t>(ADACOM e.V. 2011)</w:t>
       </w:r>
-      <w:bookmarkEnd w:id="138"/>
+      <w:bookmarkEnd w:id="139"/>
     </w:p>
     <w:p>
       <w:pPr>
@@ -12654,12 +12145,12 @@
           <w:numId w:val="3"/>
         </w:numPr>
       </w:pPr>
-      <w:bookmarkStart w:id="139" w:name="_Toc418933577"/>
+      <w:bookmarkStart w:id="140" w:name="_Toc418933577"/>
       <w:r>
         <w:lastRenderedPageBreak/>
         <w:t>Zirkulare Polarisation</w:t>
       </w:r>
-      <w:bookmarkEnd w:id="139"/>
+      <w:bookmarkEnd w:id="140"/>
     </w:p>
     <w:p>
       <w:pPr>
@@ -12782,7 +12273,7 @@
         </w:rPr>
         <w:t xml:space="preserve">        </w:t>
       </w:r>
-      <w:bookmarkStart w:id="140" w:name="_Toc418935082"/>
+      <w:bookmarkStart w:id="141" w:name="_Toc418935082"/>
       <w:r>
         <w:rPr>
           <w:b w:val="0"/>
@@ -12833,7 +12324,7 @@
         </w:rPr>
         <w:t xml:space="preserve"> - Zirkulare Polarisation (Bergmann 2013)</w:t>
       </w:r>
-      <w:bookmarkEnd w:id="140"/>
+      <w:bookmarkEnd w:id="141"/>
     </w:p>
     <w:p>
       <w:pPr>
@@ -12851,12 +12342,12 @@
           <w:numId w:val="3"/>
         </w:numPr>
       </w:pPr>
-      <w:bookmarkStart w:id="141" w:name="_Toc418933578"/>
+      <w:bookmarkStart w:id="142" w:name="_Toc418933578"/>
       <w:r>
         <w:lastRenderedPageBreak/>
         <w:t>Interferenz</w:t>
       </w:r>
-      <w:bookmarkEnd w:id="141"/>
+      <w:bookmarkEnd w:id="142"/>
     </w:p>
     <w:p>
       <w:pPr>
@@ -12872,16 +12363,11 @@
         <w:t xml:space="preserve"> ein Vielfaches der Periode</w:t>
       </w:r>
       <w:r>
-        <w:t xml:space="preserve"> (</w:t>
-      </w:r>
-      <w:proofErr w:type="spellStart"/>
-      <w:r>
-        <w:t>Δ</w:t>
+        <w:t xml:space="preserve"> (Δ</w:t>
       </w:r>
       <w:r>
         <w:t>φ</w:t>
       </w:r>
-      <w:proofErr w:type="spellEnd"/>
       <w:r>
         <w:t xml:space="preserve"> = 0, 2</w:t>
       </w:r>
@@ -12984,7 +12470,7 @@
           <w:color w:val="000000" w:themeColor="text1"/>
         </w:rPr>
       </w:pPr>
-      <w:bookmarkStart w:id="142" w:name="_Toc418935083"/>
+      <w:bookmarkStart w:id="143" w:name="_Toc418935083"/>
       <w:r>
         <w:rPr>
           <w:b w:val="0"/>
@@ -13054,48 +12540,23 @@
           <w:b w:val="0"/>
           <w:color w:val="000000" w:themeColor="text1"/>
         </w:rPr>
-        <w:t xml:space="preserve">Mag. </w:t>
-      </w:r>
-      <w:proofErr w:type="spellStart"/>
+        <w:t>Mag. Volgger</w:t>
+      </w:r>
       <w:r>
         <w:rPr>
           <w:b w:val="0"/>
           <w:color w:val="000000" w:themeColor="text1"/>
         </w:rPr>
-        <w:t>Volgger</w:t>
-      </w:r>
-      <w:proofErr w:type="spellEnd"/>
+        <w:t xml:space="preserve"> n.d.</w:t>
+      </w:r>
       <w:r>
         <w:rPr>
           <w:b w:val="0"/>
           <w:color w:val="000000" w:themeColor="text1"/>
         </w:rPr>
-        <w:t xml:space="preserve"> </w:t>
-      </w:r>
-      <w:proofErr w:type="spellStart"/>
-      <w:r>
-        <w:rPr>
-          <w:b w:val="0"/>
-          <w:color w:val="000000" w:themeColor="text1"/>
-        </w:rPr>
-        <w:t>n.d</w:t>
-      </w:r>
-      <w:proofErr w:type="spellEnd"/>
-      <w:r>
-        <w:rPr>
-          <w:b w:val="0"/>
-          <w:color w:val="000000" w:themeColor="text1"/>
-        </w:rPr>
-        <w:t>.</w:t>
-      </w:r>
-      <w:r>
-        <w:rPr>
-          <w:b w:val="0"/>
-          <w:color w:val="000000" w:themeColor="text1"/>
-        </w:rPr>
         <w:t>)</w:t>
       </w:r>
-      <w:bookmarkEnd w:id="142"/>
+      <w:bookmarkEnd w:id="143"/>
     </w:p>
     <w:p/>
     <w:p>
@@ -13111,14 +12572,12 @@
       <w:r>
         <w:t>, also genau 180° oder jeweils weitere 360° (</w:t>
       </w:r>
-      <w:proofErr w:type="spellStart"/>
       <w:r>
         <w:t>Δ</w:t>
       </w:r>
       <w:r>
         <w:t>φ</w:t>
       </w:r>
-      <w:proofErr w:type="spellEnd"/>
       <w:r>
         <w:t xml:space="preserve"> = </w:t>
       </w:r>
@@ -13239,7 +12698,7 @@
           <w:color w:val="000000" w:themeColor="text1"/>
         </w:rPr>
       </w:pPr>
-      <w:bookmarkStart w:id="143" w:name="_Toc418935084"/>
+      <w:bookmarkStart w:id="144" w:name="_Toc418935084"/>
       <w:r>
         <w:rPr>
           <w:b w:val="0"/>
@@ -13288,41 +12747,9 @@
           <w:b w:val="0"/>
           <w:color w:val="000000" w:themeColor="text1"/>
         </w:rPr>
-        <w:t xml:space="preserve"> - destruktive Interferenz bei Wellen (Mag. </w:t>
-      </w:r>
-      <w:proofErr w:type="spellStart"/>
-      <w:r>
-        <w:rPr>
-          <w:b w:val="0"/>
-          <w:color w:val="000000" w:themeColor="text1"/>
-        </w:rPr>
-        <w:t>Volgger</w:t>
-      </w:r>
-      <w:proofErr w:type="spellEnd"/>
-      <w:r>
-        <w:rPr>
-          <w:b w:val="0"/>
-          <w:color w:val="000000" w:themeColor="text1"/>
-        </w:rPr>
-        <w:t xml:space="preserve"> </w:t>
-      </w:r>
-      <w:proofErr w:type="spellStart"/>
-      <w:r>
-        <w:rPr>
-          <w:b w:val="0"/>
-          <w:color w:val="000000" w:themeColor="text1"/>
-        </w:rPr>
-        <w:t>n.d</w:t>
-      </w:r>
-      <w:proofErr w:type="spellEnd"/>
-      <w:r>
-        <w:rPr>
-          <w:b w:val="0"/>
-          <w:color w:val="000000" w:themeColor="text1"/>
-        </w:rPr>
-        <w:t>.)</w:t>
-      </w:r>
-      <w:bookmarkEnd w:id="143"/>
+        <w:t xml:space="preserve"> - destruktive Interferenz bei Wellen (Mag. Volgger n.d.)</w:t>
+      </w:r>
+      <w:bookmarkEnd w:id="144"/>
     </w:p>
     <w:p/>
     <w:p>
@@ -13341,17 +12768,12 @@
           <w:numId w:val="3"/>
         </w:numPr>
       </w:pPr>
-      <w:bookmarkStart w:id="144" w:name="_Toc418933579"/>
-      <w:proofErr w:type="spellStart"/>
+      <w:bookmarkStart w:id="145" w:name="_Toc418933579"/>
       <w:r>
         <w:lastRenderedPageBreak/>
-        <w:t>Multipath</w:t>
-      </w:r>
-      <w:proofErr w:type="spellEnd"/>
-      <w:r>
-        <w:t>-Problem</w:t>
-      </w:r>
-      <w:bookmarkEnd w:id="144"/>
+        <w:t>Multipath-Problem</w:t>
+      </w:r>
+      <w:bookmarkEnd w:id="145"/>
     </w:p>
     <w:p>
       <w:pPr>
@@ -13385,45 +12807,13 @@
         <w:t xml:space="preserve">variieren. Die geringste zeitliche Verzögerung und </w:t>
       </w:r>
       <w:r>
-        <w:t>kleinste Dämpfung erfahren die Signale, die auf direktem Weg vom Sender zum Empfänger gelangen, auf dem sogenannten „Line-</w:t>
-      </w:r>
-      <w:proofErr w:type="spellStart"/>
-      <w:r>
-        <w:t>of</w:t>
-      </w:r>
-      <w:proofErr w:type="spellEnd"/>
-      <w:r>
-        <w:t>-</w:t>
-      </w:r>
-      <w:proofErr w:type="spellStart"/>
-      <w:r>
-        <w:t>Sight</w:t>
-      </w:r>
-      <w:proofErr w:type="spellEnd"/>
-      <w:r>
-        <w:t>“-Pfad</w:t>
+        <w:t>kleinste Dämpfung erfahren die Signale, die auf direktem Weg vom Sender zum Empfänger gelangen, auf dem sogenannten „Line-of-Sight“-Pfad</w:t>
       </w:r>
       <w:r>
         <w:t xml:space="preserve">. Alle anderen Signale, die den Empfänger auf indirektem Weg erreichen und ein oder mehrmals reflektiert wurden und somit zeitlich verzögert und </w:t>
       </w:r>
       <w:r>
-        <w:t>von der Signalstärke deutlich gedämpft beim Empfänger ankommen liegen auf „Non-Line-</w:t>
-      </w:r>
-      <w:proofErr w:type="spellStart"/>
-      <w:r>
-        <w:t>of</w:t>
-      </w:r>
-      <w:proofErr w:type="spellEnd"/>
-      <w:r>
-        <w:t>-</w:t>
-      </w:r>
-      <w:proofErr w:type="spellStart"/>
-      <w:r>
-        <w:t>Sight</w:t>
-      </w:r>
-      <w:proofErr w:type="spellEnd"/>
-      <w:r>
-        <w:t>“-Pfaden</w:t>
+        <w:t>von der Signalstärke deutlich gedämpft beim Empfänger ankommen liegen auf „Non-Line-of-Sight“-Pfaden</w:t>
       </w:r>
       <w:r>
         <w:t xml:space="preserve">. Beim Empfänger überlagert sich das gesendete Signal folglich </w:t>
@@ -13435,29 +12825,13 @@
         <w:t>ken, die sich gegenseitig stören und das Ergebnis verfälschen. Der Zeitunterschied zwischen dem zuerst empfangenen Signal und dem zuletzt empfangenen</w:t>
       </w:r>
       <w:r>
-        <w:t xml:space="preserve"> Signal ist hierbei besonders kritisch und wird als „Delay </w:t>
-      </w:r>
-      <w:proofErr w:type="spellStart"/>
-      <w:r>
-        <w:t>Spread</w:t>
-      </w:r>
-      <w:proofErr w:type="spellEnd"/>
-      <w:r>
-        <w:t>“ (</w:t>
+        <w:t xml:space="preserve"> Signal ist hierbei besonders kritisch und wird als „Delay Spread“ (</w:t>
       </w:r>
       <w:r>
         <w:t xml:space="preserve">Verzögerung der Ausbreitung) bezeichnet. Zusammengefasst wird dieses Problem der Interferenz der vom Sender </w:t>
       </w:r>
       <w:r>
-        <w:t xml:space="preserve">gesendeten Funkwellen beim Empfänger als </w:t>
-      </w:r>
-      <w:proofErr w:type="spellStart"/>
-      <w:r>
-        <w:t>Multipath</w:t>
-      </w:r>
-      <w:proofErr w:type="spellEnd"/>
-      <w:r>
-        <w:t>-Problem, da die Funkwellen wie oben beschrieben auf mehreren Wegen zum Empfänger gelangen können.</w:t>
+        <w:t>gesendeten Funkwellen beim Empfänger als Multipath-Problem, da die Funkwellen wie oben beschrieben auf mehreren Wegen zum Empfänger gelangen können.</w:t>
       </w:r>
       <w:r>
         <w:t xml:space="preserve"> (Rech 2012, S.114)</w:t>
@@ -13526,7 +12900,7 @@
           <w:color w:val="000000" w:themeColor="text1"/>
         </w:rPr>
       </w:pPr>
-      <w:bookmarkStart w:id="145" w:name="_Toc418935085"/>
+      <w:bookmarkStart w:id="146" w:name="_Toc418935085"/>
       <w:r>
         <w:rPr>
           <w:b w:val="0"/>
@@ -13575,25 +12949,9 @@
           <w:b w:val="0"/>
           <w:color w:val="000000" w:themeColor="text1"/>
         </w:rPr>
-        <w:t xml:space="preserve"> - </w:t>
-      </w:r>
-      <w:proofErr w:type="spellStart"/>
-      <w:r>
-        <w:rPr>
-          <w:b w:val="0"/>
-          <w:color w:val="000000" w:themeColor="text1"/>
-        </w:rPr>
-        <w:t>Multipath</w:t>
-      </w:r>
-      <w:proofErr w:type="spellEnd"/>
-      <w:r>
-        <w:rPr>
-          <w:b w:val="0"/>
-          <w:color w:val="000000" w:themeColor="text1"/>
-        </w:rPr>
-        <w:t xml:space="preserve"> Problem (Rech 2012, S.115)</w:t>
-      </w:r>
-      <w:bookmarkEnd w:id="145"/>
+        <w:t xml:space="preserve"> - Multipath Problem (Rech 2012, S.115)</w:t>
+      </w:r>
+      <w:bookmarkEnd w:id="146"/>
     </w:p>
     <w:p>
       <w:pPr>
@@ -13607,26 +12965,18 @@
         <w:lastRenderedPageBreak/>
         <w:t xml:space="preserve">  </w:t>
       </w:r>
-      <w:bookmarkStart w:id="146" w:name="_Toc418933580"/>
+      <w:bookmarkStart w:id="147" w:name="_Toc418933580"/>
       <w:r>
         <w:t>Mehrfachzugriff</w:t>
       </w:r>
-      <w:bookmarkEnd w:id="146"/>
+      <w:bookmarkEnd w:id="147"/>
     </w:p>
     <w:p>
       <w:pPr>
         <w:pStyle w:val="KeinLeerraum"/>
       </w:pPr>
       <w:r>
-        <w:t xml:space="preserve">Im Unterschied zu drahtgebundenen Netzwerken, wo nur per </w:t>
-      </w:r>
-      <w:proofErr w:type="gramStart"/>
-      <w:r>
-        <w:t>direkter</w:t>
-      </w:r>
-      <w:proofErr w:type="gramEnd"/>
-      <w:r>
-        <w:t xml:space="preserve"> Verbindung mit dem Medium darauf zugegriffen werden kann, ist es bei drahtlosen Netzwerken so, dass jeder Teilnehmer innerhalb eines Empfangsbereiches auf das Funkmedium zugreifen könnte. Um diesem rein theoretisch unendlichen Mehrfachzugriff Einhalt zu gebieten wurden 4 grundsätzliche Verfahren entwickelt, die nachfolgend kurz erläutert werden.</w:t>
+        <w:t>Im Unterschied zu drahtgebundenen Netzwerken, wo nur per direkter Verbindung mit dem Medium darauf zugegriffen werden kann, ist es bei drahtlosen Netzwerken so, dass jeder Teilnehmer innerhalb eines Empfangsbereiches auf das Funkmedium zugreifen könnte. Um diesem rein theoretisch unendlichen Mehrfachzugriff Einhalt zu gebieten wurden 4 grundsätzliche Verfahren entwickelt, die nachfolgend kurz erläutert werden.</w:t>
       </w:r>
     </w:p>
     <w:p>
@@ -13687,23 +13037,7 @@
           <w:b/>
           <w:i/>
         </w:rPr>
-        <w:t>FDMA (</w:t>
-      </w:r>
-      <w:proofErr w:type="spellStart"/>
-      <w:r>
-        <w:rPr>
-          <w:b/>
-          <w:i/>
-        </w:rPr>
-        <w:t>Frequency</w:t>
-      </w:r>
-      <w:proofErr w:type="spellEnd"/>
-      <w:r>
-        <w:rPr>
-          <w:b/>
-          <w:i/>
-        </w:rPr>
-        <w:t xml:space="preserve"> Division Multiple Access)</w:t>
+        <w:t>FDMA (Frequency Division Multiple Access)</w:t>
       </w:r>
     </w:p>
     <w:p>
@@ -13828,11 +13162,11 @@
       <w:r>
         <w:t xml:space="preserve">  </w:t>
       </w:r>
-      <w:bookmarkStart w:id="147" w:name="_Toc418933581"/>
+      <w:bookmarkStart w:id="148" w:name="_Toc418933581"/>
       <w:r>
         <w:t>Fremdzugriff</w:t>
       </w:r>
-      <w:bookmarkEnd w:id="147"/>
+      <w:bookmarkEnd w:id="148"/>
     </w:p>
     <w:p>
       <w:pPr>
@@ -13847,15 +13181,7 @@
         <w:pStyle w:val="KeinLeerraum"/>
       </w:pPr>
       <w:r>
-        <w:t>Im Sinne der historischen Reihenfolge wäre zunächst der Wired-</w:t>
-      </w:r>
-      <w:proofErr w:type="spellStart"/>
-      <w:r>
-        <w:t>Equivalent</w:t>
-      </w:r>
-      <w:proofErr w:type="spellEnd"/>
-      <w:r>
-        <w:t>-Privacy-Algorithmus (WEP) zu nennen, der den Datenstrom mit einem 40 Bit bzw. 104 Bit großen Schlüssel codiert. Ein Unbefugter Eindringling sieht dann nur den verschlüsselten Datenstrom und kann ohne den entsprechenden Schlüssel die ursprüngliche Nachricht nicht entschlüsseln. Da dieses Verfahren mittlerweile deutlich veraltet ist und als leicht zu knacken gilt wurden weitere Verfahren mit hö</w:t>
+        <w:t>Im Sinne der historischen Reihenfolge wäre zunächst der Wired-Equivalent-Privacy-Algorithmus (WEP) zu nennen, der den Datenstrom mit einem 40 Bit bzw. 104 Bit großen Schlüssel codiert. Ein Unbefugter Eindringling sieht dann nur den verschlüsselten Datenstrom und kann ohne den entsprechenden Schlüssel die ursprüngliche Nachricht nicht entschlüsseln. Da dieses Verfahren mittlerweile deutlich veraltet ist und als leicht zu knacken gilt wurden weitere Verfahren mit hö</w:t>
       </w:r>
       <w:r>
         <w:t>herer Sicherheit entwickelt (Rech 2012,</w:t>
@@ -13869,15 +13195,7 @@
         <w:pStyle w:val="KeinLeerraum"/>
       </w:pPr>
       <w:r>
-        <w:t xml:space="preserve">Die erste Weiterentwicklung war der Wi-Fi </w:t>
-      </w:r>
-      <w:proofErr w:type="spellStart"/>
-      <w:r>
-        <w:t>Protected</w:t>
-      </w:r>
-      <w:proofErr w:type="spellEnd"/>
-      <w:r>
-        <w:t xml:space="preserve"> Access (WPA). Dieses Verschlüsselungsverfahren enthält die Architektur von WEP, durch dynamische Schlüssel und Authentifizierungsmethoden wird jedoch ein zusätzlicher Schutz erreicht. </w:t>
+        <w:t xml:space="preserve">Die erste Weiterentwicklung war der Wi-Fi Protected Access (WPA). Dieses Verschlüsselungsverfahren enthält die Architektur von WEP, durch dynamische Schlüssel und Authentifizierungsmethoden wird jedoch ein zusätzlicher Schutz erreicht. </w:t>
       </w:r>
     </w:p>
     <w:p>
@@ -13885,15 +13203,7 @@
         <w:pStyle w:val="KeinLeerraum"/>
       </w:pPr>
       <w:r>
-        <w:t xml:space="preserve">Nachfolger des WPA war dann schließlich der Wi-Fi </w:t>
-      </w:r>
-      <w:proofErr w:type="spellStart"/>
-      <w:r>
-        <w:t>Protected</w:t>
-      </w:r>
-      <w:proofErr w:type="spellEnd"/>
-      <w:r>
-        <w:t xml:space="preserve"> Access 2 (WPA2) welcher noch heute große Anwendung findet. WPA2 implementierte die grundlegenden Funktionen des neuen Sicherheitsstandards IEEE 802.11i (Erweiterung um die Sicherheitsprotokolle TKIP und CTR).</w:t>
+        <w:t>Nachfolger des WPA war dann schließlich der Wi-Fi Protected Access 2 (WPA2) welcher noch heute große Anwendung findet. WPA2 implementierte die grundlegenden Funktionen des neuen Sicherheitsstandards IEEE 802.11i (Erweiterung um die Sicherheitsprotokolle TKIP und CTR).</w:t>
       </w:r>
       <w:r>
         <w:t xml:space="preserve"> </w:t>
@@ -13966,11 +13276,11 @@
           <w:numId w:val="3"/>
         </w:numPr>
       </w:pPr>
-      <w:bookmarkStart w:id="148" w:name="_Toc418933582"/>
+      <w:bookmarkStart w:id="149" w:name="_Toc418933582"/>
       <w:r>
         <w:t>Aktuelle WLAN Standards</w:t>
       </w:r>
-      <w:bookmarkEnd w:id="148"/>
+      <w:bookmarkEnd w:id="149"/>
       <w:r>
         <w:t xml:space="preserve"> </w:t>
       </w:r>
@@ -13986,11 +13296,11 @@
       <w:r>
         <w:t xml:space="preserve">  </w:t>
       </w:r>
-      <w:bookmarkStart w:id="149" w:name="_Toc418933583"/>
+      <w:bookmarkStart w:id="150" w:name="_Toc418933583"/>
       <w:r>
         <w:t>802.11n</w:t>
       </w:r>
-      <w:bookmarkEnd w:id="149"/>
+      <w:bookmarkEnd w:id="150"/>
     </w:p>
     <w:p>
       <w:r>
@@ -14014,11 +13324,11 @@
         <w:lastRenderedPageBreak/>
         <w:t xml:space="preserve">  </w:t>
       </w:r>
-      <w:bookmarkStart w:id="150" w:name="_Toc418933584"/>
+      <w:bookmarkStart w:id="151" w:name="_Toc418933584"/>
       <w:r>
         <w:t>802.11ac</w:t>
       </w:r>
-      <w:bookmarkEnd w:id="150"/>
+      <w:bookmarkEnd w:id="151"/>
     </w:p>
     <w:p>
       <w:r>
@@ -14027,25 +13337,12 @@
     </w:p>
     <w:p>
       <w:r>
-        <w:t xml:space="preserve">Reichweitenbegrenzungen </w:t>
-      </w:r>
-      <w:proofErr w:type="spellStart"/>
-      <w:r>
-        <w:t>etc</w:t>
-      </w:r>
-      <w:proofErr w:type="spellEnd"/>
-    </w:p>
-    <w:p>
-      <w:r>
-        <w:t xml:space="preserve">MU-MIMO - </w:t>
-      </w:r>
-      <w:proofErr w:type="spellStart"/>
-      <w:r>
-        <w:t>Beanforming</w:t>
-      </w:r>
-      <w:proofErr w:type="spellEnd"/>
-      <w:r>
-        <w:t xml:space="preserve"> bei 802.11ac</w:t>
+        <w:t>Reichweitenbegrenzungen etc</w:t>
+      </w:r>
+    </w:p>
+    <w:p>
+      <w:r>
+        <w:t>MU-MIMO - Beanforming bei 802.11ac</w:t>
       </w:r>
     </w:p>
     <w:p>
@@ -14076,15 +13373,7 @@
         <w:jc w:val="both"/>
       </w:pPr>
       <w:r>
-        <w:t xml:space="preserve">Die Datenrate von 802.11ac soll zwischen 433 MBit/s und 6,9333 </w:t>
-      </w:r>
-      <w:proofErr w:type="spellStart"/>
-      <w:r>
-        <w:t>GBit</w:t>
-      </w:r>
-      <w:proofErr w:type="spellEnd"/>
-      <w:r>
-        <w:t xml:space="preserve">/s liegen, was im Vergleich zu den n-Lösungen einer 3- bis 10-fachen Steigerung der Datenrate entspricht. Da bereits verschiedene Technologien (z.B. Bluetooth, Mikrowelle) das 2,4-GHz-Frequenzband nutzen und zudem nur wenige überlappungsfreie Kanäle zur Verfügung stehen, sollte dieser Problematik mit dem neuen 802.11ac-Standard abgeholfen werden. Hier wird nämlich ausschließlich das 5-GHz-Frequenzband verwendet, welches mehrere überlappungsfreie Kanäle gewährleistet und sich die Datenrate durch Bündelung dieser Kanäle steigern lässt. </w:t>
+        <w:t xml:space="preserve">Die Datenrate von 802.11ac soll zwischen 433 MBit/s und 6,9333 GBit/s liegen, was im Vergleich zu den n-Lösungen einer 3- bis 10-fachen Steigerung der Datenrate entspricht. Da bereits verschiedene Technologien (z.B. Bluetooth, Mikrowelle) das 2,4-GHz-Frequenzband nutzen und zudem nur wenige überlappungsfreie Kanäle zur Verfügung stehen, sollte dieser Problematik mit dem neuen 802.11ac-Standard abgeholfen werden. Hier wird nämlich ausschließlich das 5-GHz-Frequenzband verwendet, welches mehrere überlappungsfreie Kanäle gewährleistet und sich die Datenrate durch Bündelung dieser Kanäle steigern lässt. </w:t>
       </w:r>
     </w:p>
     <w:p>
@@ -14126,15 +13415,7 @@
         <w:jc w:val="both"/>
       </w:pPr>
       <w:r>
-        <w:t xml:space="preserve">Die maximale Anzahl der Antennen wird auf 8 verdoppelt, sodass auch die Anzahl der möglichen </w:t>
-      </w:r>
-      <w:proofErr w:type="spellStart"/>
-      <w:r>
-        <w:t>Spatial</w:t>
-      </w:r>
-      <w:proofErr w:type="spellEnd"/>
-      <w:r>
-        <w:t xml:space="preserve"> Streams auf 8 erhöht wird. Dabei muss beachtet werden, dass nur bei Single-User MIMO 8 Streams möglich sind, bei Multi-User MIMO sind dann 4 Streams pro Gerät zur Verfügung stehen, insgesamt aber auch maximal 8 </w:t>
+        <w:t xml:space="preserve">Die maximale Anzahl der Antennen wird auf 8 verdoppelt, sodass auch die Anzahl der möglichen Spatial Streams auf 8 erhöht wird. Dabei muss beachtet werden, dass nur bei Single-User MIMO 8 Streams möglich sind, bei Multi-User MIMO sind dann 4 Streams pro Gerät zur Verfügung stehen, insgesamt aber auch maximal 8 </w:t>
       </w:r>
       <w:r>
         <w:t>(Gast 2013, S.</w:t>
@@ -14168,31 +13449,7 @@
       </w:pPr>
       <w:r>
         <w:lastRenderedPageBreak/>
-        <w:t xml:space="preserve">Die Quadratur-Amplituden-Modulation wird nochmal einen Schritt verbessert und anstatt wie bei QAM64, wo 6 </w:t>
-      </w:r>
-      <w:proofErr w:type="spellStart"/>
-      <w:r>
-        <w:t>bit</w:t>
-      </w:r>
-      <w:proofErr w:type="spellEnd"/>
-      <w:r>
-        <w:t xml:space="preserve"> pro Symbol übertragen werden können, können nun bei QAM256 sogar 8 </w:t>
-      </w:r>
-      <w:proofErr w:type="spellStart"/>
-      <w:r>
-        <w:t>bit</w:t>
-      </w:r>
-      <w:proofErr w:type="spellEnd"/>
-      <w:r>
-        <w:t xml:space="preserve"> pro Symbol übertragen werden, was eine Steigerung der Datenrate um 33% bedeutet. Hierbei ist ein höheres Signal-Rausch-Verhältnis vonnöten um die Bit-Error-Rate niedrig zu halten. </w:t>
-      </w:r>
-      <w:proofErr w:type="spellStart"/>
-      <w:r>
-        <w:t>Coderate</w:t>
-      </w:r>
-      <w:proofErr w:type="spellEnd"/>
-      <w:r>
-        <w:t xml:space="preserve"> bis zu 5/6 (83,3%) möglich.</w:t>
+        <w:t>Die Quadratur-Amplituden-Modulation wird nochmal einen Schritt verbessert und anstatt wie bei QAM64, wo 6 bit pro Symbol übertragen werden können, können nun bei QAM256 sogar 8 bit pro Symbol übertragen werden, was eine Steigerung der Datenrate um 33% bedeutet. Hierbei ist ein höheres Signal-Rausch-Verhältnis vonnöten um die Bit-Error-Rate niedrig zu halten. Coderate bis zu 5/6 (83,3%) möglich.</w:t>
       </w:r>
     </w:p>
     <w:p>
@@ -14287,26 +13544,10 @@
         <w:t xml:space="preserve"> </w:t>
       </w:r>
       <w:r>
-        <w:t xml:space="preserve">zeigt die Aufteilung der parallelen </w:t>
-      </w:r>
-      <w:proofErr w:type="spellStart"/>
-      <w:r>
-        <w:t>Spatial</w:t>
-      </w:r>
-      <w:proofErr w:type="spellEnd"/>
-      <w:r>
-        <w:t xml:space="preserve"> Streams beim Multi-User MIMO im Gegensatz zum Single-User MIMO, wo jeweils nur ein Gerät Daten empfangen kann. Man kann bei 802.11ac nun selbst entscheiden wann welches Gerät wie viele Streams empfangen soll.</w:t>
-      </w:r>
-      <w:r>
-        <w:t xml:space="preserve"> Dabei spielt natürlich auch die Anzahl der verbauten Antennen in den Endgeräten eine Rolle, je mehr zur Verfügung stehen, desto höher die Anzahl der möglichen </w:t>
-      </w:r>
-      <w:proofErr w:type="spellStart"/>
-      <w:r>
-        <w:t>Spatial</w:t>
-      </w:r>
-      <w:proofErr w:type="spellEnd"/>
-      <w:r>
-        <w:t xml:space="preserve"> Streams und somit auch die Performance.</w:t>
+        <w:t>zeigt die Aufteilung der parallelen Spatial Streams beim Multi-User MIMO im Gegensatz zum Single-User MIMO, wo jeweils nur ein Gerät Daten empfangen kann. Man kann bei 802.11ac nun selbst entscheiden wann welches Gerät wie viele Streams empfangen soll.</w:t>
+      </w:r>
+      <w:r>
+        <w:t xml:space="preserve"> Dabei spielt natürlich auch die Anzahl der verbauten Antennen in den Endgeräten eine Rolle, je mehr zur Verfügung stehen, desto höher die Anzahl der möglichen Spatial Streams und somit auch die Performance.</w:t>
       </w:r>
     </w:p>
     <w:p>
@@ -14318,11 +13559,9 @@
       <w:pPr>
         <w:jc w:val="both"/>
       </w:pPr>
-      <w:proofErr w:type="spellStart"/>
       <w:r>
         <w:t>Beamforming</w:t>
       </w:r>
-      <w:proofErr w:type="spellEnd"/>
     </w:p>
     <w:p>
       <w:pPr>
@@ -14330,15 +13569,7 @@
       </w:pPr>
       <w:r>
         <w:lastRenderedPageBreak/>
-        <w:t xml:space="preserve">Anstatt das Signal kugelförmig in alle Richtungen zu versenden wird beim </w:t>
-      </w:r>
-      <w:proofErr w:type="spellStart"/>
-      <w:r>
-        <w:t>Beamforming</w:t>
-      </w:r>
-      <w:proofErr w:type="spellEnd"/>
-      <w:r>
-        <w:t xml:space="preserve"> anhand von der Empfangscharakteristik der Clients deren Standort ermittelt und das Signal daraufhin gezielt in diese Richtung gesendet. Dieses Verfahren erhöht die Reichweite, da kaum Energie in falsche Richtungen gesendet wird.</w:t>
+        <w:t>Anstatt das Signal kugelförmig in alle Richtungen zu versenden wird beim Beamforming anhand von der Empfangscharakteristik der Clients deren Standort ermittelt und das Signal daraufhin gezielt in diese Richtung gesendet. Dieses Verfahren erhöht die Reichweite, da kaum Energie in falsche Richtungen gesendet wird.</w:t>
       </w:r>
     </w:p>
     <w:p>
@@ -14484,13 +13715,8 @@
         <w:t xml:space="preserve"> (Verhältnis der Nutzdaten zu Gesamtdaten)</w:t>
       </w:r>
       <w:r>
-        <w:t xml:space="preserve">, des </w:t>
-      </w:r>
-      <w:proofErr w:type="spellStart"/>
-      <w:r>
-        <w:t>Guard-Intervalles</w:t>
-      </w:r>
-      <w:proofErr w:type="spellEnd"/>
+        <w:t>, des Guard-Intervalles</w:t>
+      </w:r>
       <w:r>
         <w:t xml:space="preserve"> (SGI = 400ns, sonst 800ns)</w:t>
       </w:r>
@@ -14500,13 +13726,8 @@
       <w:r>
         <w:t xml:space="preserve">Anzahl der </w:t>
       </w:r>
-      <w:proofErr w:type="spellStart"/>
-      <w:r>
-        <w:t>Spatial</w:t>
-      </w:r>
-      <w:proofErr w:type="spellEnd"/>
-      <w:r>
-        <w:t xml:space="preserve"> Streams.</w:t>
+      <w:r>
+        <w:t>Spatial Streams.</w:t>
       </w:r>
     </w:p>
     <w:p>
@@ -14530,15 +13751,7 @@
         <w:jc w:val="both"/>
       </w:pPr>
       <w:r>
-        <w:t xml:space="preserve">Je kürzer das </w:t>
-      </w:r>
-      <w:proofErr w:type="spellStart"/>
-      <w:r>
-        <w:t>Guard</w:t>
-      </w:r>
-      <w:proofErr w:type="spellEnd"/>
-      <w:r>
-        <w:t>-Intervall, also die kleine Wartezeit zwischen dem Versenden von Frames, desto mehr Zeit bleibt um Daten zu verschicken und damit die Daten-Rate zu steigern.</w:t>
+        <w:t>Je kürzer das Guard-Intervall, also die kleine Wartezeit zwischen dem Versenden von Frames, desto mehr Zeit bleibt um Daten zu verschicken und damit die Daten-Rate zu steigern.</w:t>
       </w:r>
     </w:p>
     <w:p>
@@ -14554,15 +13767,7 @@
         <w:jc w:val="both"/>
       </w:pPr>
       <w:r>
-        <w:t xml:space="preserve">Je mehr </w:t>
-      </w:r>
-      <w:proofErr w:type="spellStart"/>
-      <w:r>
-        <w:t>Spatial</w:t>
-      </w:r>
-      <w:proofErr w:type="spellEnd"/>
-      <w:r>
-        <w:t xml:space="preserve"> Streams, also Antennen die parallel Daten versenden können, desto höher wird die Daten-Rate und auch hier gilt in etwa, das eine Verdoppelung der Streams eine Verdoppelung der Daten-Rate entspricht.</w:t>
+        <w:t>Je mehr Spatial Streams, also Antennen die parallel Daten versenden können, desto höher wird die Daten-Rate und auch hier gilt in etwa, das eine Verdoppelung der Streams eine Verdoppelung der Daten-Rate entspricht.</w:t>
       </w:r>
     </w:p>
     <w:p>
@@ -14676,15 +13881,7 @@
         <w:t xml:space="preserve">. Der Zugriff auf den Funkkanal bleibt während dieser Zeit erhalten. Um die Frame Aggregation zu gewährleisten muss der Sender in seine Sendewarteschlange schauen und prüfen, welche Frames er zu einem größeren Gesamtframe zusammenfassen kann. Dieses Verfahren ist seit 802.11n bekannt und wird seitdem auch verwendet, jedoch kommt beim neuen Standard 802.11ac ein neuer Aspekt hinzu. </w:t>
       </w:r>
       <w:r>
-        <w:t>Jeder Frame wird als A-MPDU (</w:t>
-      </w:r>
-      <w:proofErr w:type="spellStart"/>
-      <w:r>
-        <w:t>Aggregated</w:t>
-      </w:r>
-      <w:proofErr w:type="spellEnd"/>
-      <w:r>
-        <w:t xml:space="preserve"> MAC Protocol Data Unit) versendet, selbst wenn </w:t>
+        <w:t xml:space="preserve">Jeder Frame wird als A-MPDU (Aggregated MAC Protocol Data Unit) versendet, selbst wenn </w:t>
       </w:r>
       <w:r>
         <w:t>nu</w:t>
@@ -14708,31 +13905,7 @@
         <w:t>.</w:t>
       </w:r>
       <w:r>
-        <w:t xml:space="preserve"> Was auf den ersten Blick noch ziemlich ineffizient klingt, nämlich jeden einzelnen Frame als A-MPDU zu versenden, macht aber Sinn wenn man sich vor Augen führt, wie lange es dauert in einem PLCP-Header (</w:t>
-      </w:r>
-      <w:proofErr w:type="spellStart"/>
-      <w:r>
-        <w:t>Physical</w:t>
-      </w:r>
-      <w:proofErr w:type="spellEnd"/>
-      <w:r>
-        <w:t xml:space="preserve"> Layer </w:t>
-      </w:r>
-      <w:proofErr w:type="spellStart"/>
-      <w:r>
-        <w:t>Convergence</w:t>
-      </w:r>
-      <w:proofErr w:type="spellEnd"/>
-      <w:r>
-        <w:t xml:space="preserve"> Protocol) allein die Größe eines Frames zu beschreiben. Da die maximale Übertragungszeit durch etwa 5,5 Mikrosekunden vorgegeben ist, kann während dieser Zeit mit den hohen Übertragungsgeschwindigkeiten von 802.11ac ein </w:t>
-      </w:r>
-      <w:proofErr w:type="spellStart"/>
-      <w:r>
-        <w:t>aggregated</w:t>
-      </w:r>
-      <w:proofErr w:type="spellEnd"/>
-      <w:r>
-        <w:t xml:space="preserve"> Frame mit bis zu 4,5 Megabyte an Daten versendet werden. Würde man diese Information im PLCP-Header übertragen, der mit geringstmöglicher Datenrate übertragen wird, würde bereits einiges an Zeit verschwendet, also verschiebt man diese Information bei 802.11ac in die A-MPDU, die mit der hohen Datenrate übertragen wird </w:t>
+        <w:t xml:space="preserve"> Was auf den ersten Blick noch ziemlich ineffizient klingt, nämlich jeden einzelnen Frame als A-MPDU zu versenden, macht aber Sinn wenn man sich vor Augen führt, wie lange es dauert in einem PLCP-Header (Physical Layer Convergence Protocol) allein die Größe eines Frames zu beschreiben. Da die maximale Übertragungszeit durch etwa 5,5 Mikrosekunden vorgegeben ist, kann während dieser Zeit mit den hohen Übertragungsgeschwindigkeiten von 802.11ac ein aggregated Frame mit bis zu 4,5 Megabyte an Daten versendet werden. Würde man diese Information im PLCP-Header übertragen, der mit geringstmöglicher Datenrate übertragen wird, würde bereits einiges an Zeit verschwendet, also verschiebt man diese Information bei 802.11ac in die A-MPDU, die mit der hohen Datenrate übertragen wird </w:t>
       </w:r>
       <w:r>
         <w:t>(Gast 2013, S.3</w:t>
@@ -14798,15 +13971,7 @@
         <w:jc w:val="both"/>
       </w:pPr>
       <w:r>
-        <w:t>Die Abbildung zeigt das Format eines A-MPDU Frames mit der Unterteilung der Daten in mehrere Frames, die jeweils aus Trennzeichen (</w:t>
-      </w:r>
-      <w:proofErr w:type="spellStart"/>
-      <w:r>
-        <w:t>delimiter</w:t>
-      </w:r>
-      <w:proofErr w:type="spellEnd"/>
-      <w:r>
-        <w:t>), MAC Header und den eigentlichen Nutzdaten bestehen. Die Größe der einzelnen Frames wird in den Trennzeichen codiert.</w:t>
+        <w:t>Die Abbildung zeigt das Format eines A-MPDU Frames mit der Unterteilung der Daten in mehrere Frames, die jeweils aus Trennzeichen (delimiter), MAC Header und den eigentlichen Nutzdaten bestehen. Die Größe der einzelnen Frames wird in den Trennzeichen codiert.</w:t>
       </w:r>
     </w:p>
     <w:p>
@@ -14828,14 +13993,9 @@
       <w:pPr>
         <w:jc w:val="both"/>
       </w:pPr>
-      <w:proofErr w:type="spellStart"/>
       <w:r>
         <w:lastRenderedPageBreak/>
-        <w:t>Guard</w:t>
-      </w:r>
-      <w:proofErr w:type="spellEnd"/>
-      <w:r>
-        <w:t xml:space="preserve"> Intervall</w:t>
+        <w:t>Guard Intervall</w:t>
       </w:r>
     </w:p>
     <w:p>
@@ -14843,15 +14003,7 @@
         <w:jc w:val="both"/>
       </w:pPr>
       <w:r>
-        <w:t xml:space="preserve">Die Verkürzung des </w:t>
-      </w:r>
-      <w:proofErr w:type="spellStart"/>
-      <w:r>
-        <w:t>Guard</w:t>
-      </w:r>
-      <w:proofErr w:type="spellEnd"/>
-      <w:r>
-        <w:t xml:space="preserve"> Intervalls im OFDM Übertragungsverfahren von 800ns auf 400ns bringt eine Steigerung der Durchsatzrate um ca. 10% </w:t>
+        <w:t xml:space="preserve">Die Verkürzung des Guard Intervalls im OFDM Übertragungsverfahren von 800ns auf 400ns bringt eine Steigerung der Durchsatzrate um ca. 10% </w:t>
       </w:r>
       <w:r>
         <w:t>(Gast 2013, S.</w:t>
@@ -14870,13 +14022,8 @@
       <w:pPr>
         <w:jc w:val="both"/>
       </w:pPr>
-      <w:proofErr w:type="spellStart"/>
-      <w:r>
-        <w:t>Beamforming</w:t>
-      </w:r>
-      <w:proofErr w:type="spellEnd"/>
-      <w:r>
-        <w:t xml:space="preserve"> allgemein</w:t>
+      <w:r>
+        <w:t>Beamforming allgemein</w:t>
       </w:r>
     </w:p>
     <w:p>
@@ -14884,15 +14031,7 @@
         <w:jc w:val="both"/>
       </w:pPr>
       <w:r>
-        <w:t xml:space="preserve">Normalerweise sind Access Points mit omnidirektionalen Antennen ausgestattet, das heißt sie senden Energie in alle Richtungen und erreichen jeden Client in der abgedeckten Umgebung. Die Neuerung bei 802.11ac ist das sogenannte </w:t>
-      </w:r>
-      <w:proofErr w:type="spellStart"/>
-      <w:r>
-        <w:t>Beamforming</w:t>
-      </w:r>
-      <w:proofErr w:type="spellEnd"/>
-      <w:r>
-        <w:t xml:space="preserve"> wobei anstatt die Energie gleichermaßen in alle Richtungen zu senden, gezielt in Richtung eines Gerätes abzustrahlen. Durch die Bündelung der Energie ist es auch möglich Geräte in weiterer Entfernung zu erreichen und mit Daten zu versorgen. Dieses Verfahren erhöht speziell die Performance von Netzwerken mit mittleren Abständen, denn auf kurzen Wegen ist die Signalstärke groß genug um eine hohe Datenrate zu gewährleisten und bei sehr großen Abständen ist kein signifikanter Vorteil gegenüber omnidirektionalen Antennen mehr messbar </w:t>
+        <w:t xml:space="preserve">Normalerweise sind Access Points mit omnidirektionalen Antennen ausgestattet, das heißt sie senden Energie in alle Richtungen und erreichen jeden Client in der abgedeckten Umgebung. Die Neuerung bei 802.11ac ist das sogenannte Beamforming wobei anstatt die Energie gleichermaßen in alle Richtungen zu senden, gezielt in Richtung eines Gerätes abzustrahlen. Durch die Bündelung der Energie ist es auch möglich Geräte in weiterer Entfernung zu erreichen und mit Daten zu versorgen. Dieses Verfahren erhöht speziell die Performance von Netzwerken mit mittleren Abständen, denn auf kurzen Wegen ist die Signalstärke groß genug um eine hohe Datenrate zu gewährleisten und bei sehr großen Abständen ist kein signifikanter Vorteil gegenüber omnidirektionalen Antennen mehr messbar </w:t>
       </w:r>
       <w:r>
         <w:t>(Gast 2013, S.</w:t>
@@ -14958,15 +14097,7 @@
         <w:jc w:val="both"/>
       </w:pPr>
       <w:r>
-        <w:t xml:space="preserve">Die Abbildung zeigt die Reichweite einer omnidirektionalen Antenne (großer blauer Kreis) im Gegensatz zu der Abdeckung beim </w:t>
-      </w:r>
-      <w:proofErr w:type="spellStart"/>
-      <w:r>
-        <w:t>Beamforming</w:t>
-      </w:r>
-      <w:proofErr w:type="spellEnd"/>
-      <w:r>
-        <w:t>. Da viele Bereiche bei der gezielten Abstrahlung kaum bzw. gar keine Energie erhalten ist dies im Bereich der Endgeräte deutlich verstärkt und somit effizienter, also eine höhere Datenrate möglich.</w:t>
+        <w:t>Die Abbildung zeigt die Reichweite einer omnidirektionalen Antenne (großer blauer Kreis) im Gegensatz zu der Abdeckung beim Beamforming. Da viele Bereiche bei der gezielten Abstrahlung kaum bzw. gar keine Energie erhalten ist dies im Bereich der Endgeräte deutlich verstärkt und somit effizienter, also eine höhere Datenrate möglich.</w:t>
       </w:r>
     </w:p>
     <w:p>
@@ -15191,15 +14322,7 @@
         <w:jc w:val="both"/>
       </w:pPr>
       <w:r>
-        <w:t xml:space="preserve">Die Abbildung zeigt das Signal-Rausch-Verhältnis pro </w:t>
-      </w:r>
-      <w:proofErr w:type="gramStart"/>
-      <w:r>
-        <w:t>übertragenem</w:t>
-      </w:r>
-      <w:proofErr w:type="gramEnd"/>
-      <w:r>
-        <w:t xml:space="preserve"> Symbol in dB für eine gewünschte Fehlerrate pro Symbol.</w:t>
+        <w:t>Die Abbildung zeigt das Signal-Rausch-Verhältnis pro übertragenem Symbol in dB für eine gewünschte Fehlerrate pro Symbol.</w:t>
       </w:r>
     </w:p>
     <w:p>
@@ -15234,23 +14357,7 @@
         <w:jc w:val="both"/>
       </w:pPr>
       <w:r>
-        <w:t>Um den Zugang zum Netzwerkmedium zu steuern werden sogenannte RTS (Request-</w:t>
-      </w:r>
-      <w:proofErr w:type="spellStart"/>
-      <w:r>
-        <w:t>To</w:t>
-      </w:r>
-      <w:proofErr w:type="spellEnd"/>
-      <w:r>
-        <w:t>-Send) und CTS (Clear-</w:t>
-      </w:r>
-      <w:proofErr w:type="spellStart"/>
-      <w:r>
-        <w:t>To</w:t>
-      </w:r>
-      <w:proofErr w:type="spellEnd"/>
-      <w:r>
-        <w:t xml:space="preserve">-Send) Frames verschickt. Der Sender schickt zunächst ein RTS um deutlich zu machen, dass er etwas senden möchte. Er kann diesen Frame auch duplizieren und so mehrere der 20MHz-Kanäle um die Erlaubnis bitten auf ihnen senden zu dürfen. Auf den freien und somit verfügbaren Kanälen wird der Empfänger dann ein CTS zurücksenden und der Sender weiß auf welchen Kanälen er nun seine Daten  verschicken kann. Nachdem er pro freien Kanal ein Datenpaket geschickt hat, bekommt er für die fehlerfrei erhaltenen Pakete jeweils ein ACK vom Empfänger und der Ablauf startet erneut von vorne </w:t>
+        <w:t xml:space="preserve">Um den Zugang zum Netzwerkmedium zu steuern werden sogenannte RTS (Request-To-Send) und CTS (Clear-To-Send) Frames verschickt. Der Sender schickt zunächst ein RTS um deutlich zu machen, dass er etwas senden möchte. Er kann diesen Frame auch duplizieren und so mehrere der 20MHz-Kanäle um die Erlaubnis bitten auf ihnen senden zu dürfen. Auf den freien und somit verfügbaren Kanälen wird der Empfänger dann ein CTS zurücksenden und der Sender weiß auf welchen Kanälen er nun seine Daten  verschicken kann. Nachdem er pro freien Kanal ein Datenpaket geschickt hat, bekommt er für die fehlerfrei erhaltenen Pakete jeweils ein ACK vom Empfänger und der Ablauf startet erneut von vorne </w:t>
       </w:r>
       <w:r>
         <w:t>(Gast 2013, S.</w:t>
@@ -15316,15 +14423,7 @@
         <w:jc w:val="both"/>
       </w:pPr>
       <w:r>
-        <w:t xml:space="preserve">Die kurzen Wartezeiten zwischen den einzelnen Frames sind die sogenannten SIFS, was für „Short Interframe Space“ steht und dem Zeitraum entspricht, den es benötigt um einen Frame zu verarbeiten und darauf zu antworten. Bei 802.11n im 2,4-GHz-Frequenzband </w:t>
-      </w:r>
-      <w:proofErr w:type="gramStart"/>
-      <w:r>
-        <w:t>sind</w:t>
-      </w:r>
-      <w:proofErr w:type="gramEnd"/>
-      <w:r>
-        <w:t xml:space="preserve"> das 10µs und im 5-GHz-Frequenzband, also auch bei 802.11ac, sind es 16µs.</w:t>
+        <w:t>Die kurzen Wartezeiten zwischen den einzelnen Frames sind die sogenannten SIFS, was für „Short Interframe Space“ steht und dem Zeitraum entspricht, den es benötigt um einen Frame zu verarbeiten und darauf zu antworten. Bei 802.11n im 2,4-GHz-Frequenzband sind das 10µs und im 5-GHz-Frequenzband, also auch bei 802.11ac, sind es 16µs.</w:t>
       </w:r>
     </w:p>
     <w:p>
@@ -15476,11 +14575,11 @@
         <w:lastRenderedPageBreak/>
         <w:t xml:space="preserve">  </w:t>
       </w:r>
-      <w:bookmarkStart w:id="151" w:name="_Toc418933585"/>
+      <w:bookmarkStart w:id="152" w:name="_Toc418933585"/>
       <w:r>
         <w:t>802.11ad</w:t>
       </w:r>
-      <w:bookmarkEnd w:id="151"/>
+      <w:bookmarkEnd w:id="152"/>
     </w:p>
     <w:p>
       <w:pPr>
@@ -15495,15 +14594,7 @@
         <w:jc w:val="both"/>
       </w:pPr>
       <w:r>
-        <w:t xml:space="preserve">Eine weitere Entwicklung der IEEE ist der Standard 802.11ad der im 60-GHz-Frequenzband angesiedelt wird und eine maximale Datenrate von über 6 </w:t>
-      </w:r>
-      <w:proofErr w:type="spellStart"/>
-      <w:r>
-        <w:t>GBit</w:t>
-      </w:r>
-      <w:proofErr w:type="spellEnd"/>
-      <w:r>
-        <w:t>/s verspricht. Die hohe Frequenz entspricht einer Wellenlänge von 50 Millimetern und das führt zu hohen Verlusten durch Freiraumdämpfung. Im Vergleich mit dem 5-GHz-Frequenzband ist diese um 20 dB (entspricht Faktor 1</w:t>
+        <w:t>Eine weitere Entwicklung der IEEE ist der Standard 802.11ad der im 60-GHz-Frequenzband angesiedelt wird und eine maximale Datenrate von über 6 GBit/s verspricht. Die hohe Frequenz entspricht einer Wellenlänge von 50 Millimetern und das führt zu hohen Verlusten durch Freiraumdämpfung. Im Vergleich mit dem 5-GHz-Frequenzband ist diese um 20 dB (entspricht Faktor 1</w:t>
       </w:r>
       <w:r>
         <w:t>0</w:t>
@@ -15554,13 +14645,8 @@
       <w:pPr>
         <w:jc w:val="both"/>
       </w:pPr>
-      <w:proofErr w:type="spellStart"/>
-      <w:r>
-        <w:t>mmWave</w:t>
-      </w:r>
-      <w:proofErr w:type="spellEnd"/>
-      <w:r>
-        <w:t>-Station: Stationen mit Interface im Millimeter-Wellenlängenbereich</w:t>
+      <w:r>
+        <w:t>mmWave-Station: Stationen mit Interface im Millimeter-Wellenlängenbereich</w:t>
       </w:r>
     </w:p>
     <w:p>
@@ -15742,38 +14828,20 @@
           <w:lang w:val="en-US"/>
         </w:rPr>
       </w:pPr>
-      <w:proofErr w:type="spellStart"/>
-      <w:proofErr w:type="gramStart"/>
       <w:r>
         <w:rPr>
           <w:lang w:val="en-US"/>
         </w:rPr>
-        <w:t>mmWave</w:t>
-      </w:r>
-      <w:proofErr w:type="spellEnd"/>
-      <w:r>
-        <w:rPr>
-          <w:lang w:val="en-US"/>
-        </w:rPr>
-        <w:t>-Relay</w:t>
-      </w:r>
-      <w:proofErr w:type="gramEnd"/>
-      <w:r>
-        <w:rPr>
-          <w:lang w:val="en-US"/>
-        </w:rPr>
-        <w:t xml:space="preserve"> Operation (Link Switching)</w:t>
+        <w:t>mmWave-Relay Operation (Link Switching)</w:t>
       </w:r>
     </w:p>
     <w:p>
       <w:pPr>
         <w:jc w:val="both"/>
       </w:pPr>
-      <w:proofErr w:type="spellStart"/>
       <w:r>
         <w:t>Beamforming</w:t>
       </w:r>
-      <w:proofErr w:type="spellEnd"/>
     </w:p>
     <w:p/>
     <w:p>
@@ -15783,13 +14851,8 @@
     </w:p>
     <w:p>
       <w:r>
-        <w:t xml:space="preserve">Reichweitenbegrenzungen </w:t>
-      </w:r>
-      <w:proofErr w:type="spellStart"/>
-      <w:r>
-        <w:t>etc</w:t>
-      </w:r>
-      <w:proofErr w:type="spellEnd"/>
+        <w:t>Reichweitenbegrenzungen etc</w:t>
+      </w:r>
     </w:p>
     <w:p>
       <w:r>
@@ -15822,23 +14885,18 @@
           <w:numId w:val="3"/>
         </w:numPr>
       </w:pPr>
-      <w:bookmarkStart w:id="152" w:name="_Toc418933586"/>
+      <w:bookmarkStart w:id="153" w:name="_Toc418933586"/>
       <w:r>
         <w:lastRenderedPageBreak/>
         <w:t>Praktische Umsetzung</w:t>
       </w:r>
-      <w:bookmarkEnd w:id="152"/>
+      <w:bookmarkEnd w:id="153"/>
     </w:p>
     <w:p/>
     <w:p>
       <w:r>
-        <w:t xml:space="preserve">Vorwort </w:t>
-      </w:r>
-      <w:proofErr w:type="spellStart"/>
-      <w:r>
-        <w:t>blabla</w:t>
-      </w:r>
-      <w:proofErr w:type="spellEnd"/>
+        <w:t>Vorwort blabla</w:t>
+      </w:r>
     </w:p>
     <w:p/>
     <w:p>
@@ -15866,11 +14924,9 @@
       </w:r>
     </w:p>
     <w:p>
-      <w:proofErr w:type="spellStart"/>
       <w:r>
         <w:t>AccessPoints</w:t>
       </w:r>
-      <w:proofErr w:type="spellEnd"/>
     </w:p>
     <w:p/>
     <w:p>
@@ -15895,25 +14951,23 @@
             <v:path o:extrusionok="f" gradientshapeok="t" o:connecttype="rect"/>
             <o:lock v:ext="edit" aspectratio="t"/>
           </v:shapetype>
-          <v:shape id="_x0000_i1030" type="#_x0000_t75" style="width:135.15pt;height:93.75pt" o:ole="">
+          <v:shape id="_x0000_i1025" type="#_x0000_t75" style="width:135.15pt;height:93.75pt" o:ole="">
             <v:imagedata r:id="rId33" o:title=""/>
           </v:shape>
-          <o:OLEObject Type="Embed" ProgID="Visio.Drawing.15" ShapeID="_x0000_i1030" DrawAspect="Content" ObjectID="_1492691216" r:id="rId34"/>
+          <o:OLEObject Type="Embed" ProgID="Visio.Drawing.15" ShapeID="_x0000_i1025" DrawAspect="Content" ObjectID="_1492697881" r:id="rId34"/>
         </w:object>
       </w:r>
     </w:p>
     <w:p/>
-    <w:bookmarkStart w:id="153" w:name="_GoBack"/>
     <w:p>
       <w:r>
         <w:object w:dxaOrig="3691" w:dyaOrig="2715">
-          <v:shape id="_x0000_i1031" type="#_x0000_t75" style="width:124.3pt;height:91.7pt" o:ole="">
+          <v:shape id="_x0000_i1026" type="#_x0000_t75" style="width:124.3pt;height:91.7pt" o:ole="">
             <v:imagedata r:id="rId35" o:title=""/>
           </v:shape>
-          <o:OLEObject Type="Embed" ProgID="Visio.Drawing.15" ShapeID="_x0000_i1031" DrawAspect="Content" ObjectID="_1492691217" r:id="rId36"/>
+          <o:OLEObject Type="Embed" ProgID="Visio.Drawing.15" ShapeID="_x0000_i1026" DrawAspect="Content" ObjectID="_1492697882" r:id="rId36"/>
         </w:object>
       </w:r>
-      <w:bookmarkEnd w:id="153"/>
     </w:p>
     <w:p/>
     <w:p>
@@ -15932,10 +14986,10 @@
     <w:p>
       <w:r>
         <w:object w:dxaOrig="2505" w:dyaOrig="1875">
-          <v:shape id="_x0000_i1026" type="#_x0000_t75" style="width:125pt;height:93.75pt" o:ole="">
+          <v:shape id="_x0000_i1027" type="#_x0000_t75" style="width:125pt;height:93.75pt" o:ole="">
             <v:imagedata r:id="rId37" o:title=""/>
           </v:shape>
-          <o:OLEObject Type="Embed" ProgID="Visio.Drawing.15" ShapeID="_x0000_i1026" DrawAspect="Content" ObjectID="_1492691218" r:id="rId38"/>
+          <o:OLEObject Type="Embed" ProgID="Visio.Drawing.15" ShapeID="_x0000_i1027" DrawAspect="Content" ObjectID="_1492697883" r:id="rId38"/>
         </w:object>
       </w:r>
     </w:p>
@@ -16070,27 +15124,7 @@
                 <w:sz w:val="22"/>
                 <w:lang w:eastAsia="de-DE"/>
               </w:rPr>
-              <w:t xml:space="preserve">DELL </w:t>
-            </w:r>
-            <w:proofErr w:type="spellStart"/>
-            <w:r>
-              <w:rPr>
-                <w:rFonts w:ascii="Calibri" w:eastAsia="Times New Roman" w:hAnsi="Calibri" w:cs="Times New Roman"/>
-                <w:color w:val="000000"/>
-                <w:sz w:val="22"/>
-                <w:lang w:eastAsia="de-DE"/>
-              </w:rPr>
-              <w:t>Latitude</w:t>
-            </w:r>
-            <w:proofErr w:type="spellEnd"/>
-            <w:r>
-              <w:rPr>
-                <w:rFonts w:ascii="Calibri" w:eastAsia="Times New Roman" w:hAnsi="Calibri" w:cs="Times New Roman"/>
-                <w:color w:val="000000"/>
-                <w:sz w:val="22"/>
-                <w:lang w:eastAsia="de-DE"/>
-              </w:rPr>
-              <w:t xml:space="preserve"> E</w:t>
+              <w:t>DELL Latitude E</w:t>
             </w:r>
             <w:r>
               <w:rPr>
@@ -16519,10 +15553,10 @@
     <w:p>
       <w:r>
         <w:object w:dxaOrig="2505" w:dyaOrig="1875">
-          <v:shape id="_x0000_i1027" type="#_x0000_t75" style="width:125pt;height:93.75pt" o:ole="">
+          <v:shape id="_x0000_i1028" type="#_x0000_t75" style="width:125pt;height:93.75pt" o:ole="">
             <v:imagedata r:id="rId39" o:title=""/>
           </v:shape>
-          <o:OLEObject Type="Embed" ProgID="Visio.Drawing.15" ShapeID="_x0000_i1027" DrawAspect="Content" ObjectID="_1492691219" r:id="rId40"/>
+          <o:OLEObject Type="Embed" ProgID="Visio.Drawing.15" ShapeID="_x0000_i1028" DrawAspect="Content" ObjectID="_1492697884" r:id="rId40"/>
         </w:object>
       </w:r>
     </w:p>
@@ -16656,27 +15690,7 @@
                 <w:sz w:val="22"/>
                 <w:lang w:eastAsia="de-DE"/>
               </w:rPr>
-              <w:t xml:space="preserve">DELL </w:t>
-            </w:r>
-            <w:proofErr w:type="spellStart"/>
-            <w:r>
-              <w:rPr>
-                <w:rFonts w:ascii="Calibri" w:eastAsia="Times New Roman" w:hAnsi="Calibri" w:cs="Times New Roman"/>
-                <w:color w:val="000000"/>
-                <w:sz w:val="22"/>
-                <w:lang w:eastAsia="de-DE"/>
-              </w:rPr>
-              <w:t>Latitude</w:t>
-            </w:r>
-            <w:proofErr w:type="spellEnd"/>
-            <w:r>
-              <w:rPr>
-                <w:rFonts w:ascii="Calibri" w:eastAsia="Times New Roman" w:hAnsi="Calibri" w:cs="Times New Roman"/>
-                <w:color w:val="000000"/>
-                <w:sz w:val="22"/>
-                <w:lang w:eastAsia="de-DE"/>
-              </w:rPr>
-              <w:t xml:space="preserve"> E</w:t>
+              <w:t>DELL Latitude E</w:t>
             </w:r>
             <w:r>
               <w:rPr>
@@ -17105,10 +16119,10 @@
     <w:p>
       <w:r>
         <w:object w:dxaOrig="2235" w:dyaOrig="1740">
-          <v:shape id="_x0000_i1028" type="#_x0000_t75" style="width:112.1pt;height:86.95pt" o:ole="">
+          <v:shape id="_x0000_i1029" type="#_x0000_t75" style="width:112.1pt;height:86.95pt" o:ole="">
             <v:imagedata r:id="rId41" o:title=""/>
           </v:shape>
-          <o:OLEObject Type="Embed" ProgID="Visio.Drawing.15" ShapeID="_x0000_i1028" DrawAspect="Content" ObjectID="_1492691220" r:id="rId42"/>
+          <o:OLEObject Type="Embed" ProgID="Visio.Drawing.15" ShapeID="_x0000_i1029" DrawAspect="Content" ObjectID="_1492697885" r:id="rId42"/>
         </w:object>
       </w:r>
     </w:p>
@@ -17242,27 +16256,7 @@
                 <w:sz w:val="22"/>
                 <w:lang w:eastAsia="de-DE"/>
               </w:rPr>
-              <w:t xml:space="preserve">DELL </w:t>
-            </w:r>
-            <w:proofErr w:type="spellStart"/>
-            <w:r>
-              <w:rPr>
-                <w:rFonts w:ascii="Calibri" w:eastAsia="Times New Roman" w:hAnsi="Calibri" w:cs="Times New Roman"/>
-                <w:color w:val="000000"/>
-                <w:sz w:val="22"/>
-                <w:lang w:eastAsia="de-DE"/>
-              </w:rPr>
-              <w:t>Optiplex</w:t>
-            </w:r>
-            <w:proofErr w:type="spellEnd"/>
-            <w:r>
-              <w:rPr>
-                <w:rFonts w:ascii="Calibri" w:eastAsia="Times New Roman" w:hAnsi="Calibri" w:cs="Times New Roman"/>
-                <w:color w:val="000000"/>
-                <w:sz w:val="22"/>
-                <w:lang w:eastAsia="de-DE"/>
-              </w:rPr>
-              <w:t xml:space="preserve"> 780</w:t>
+              <w:t>DELL Optiplex 780</w:t>
             </w:r>
           </w:p>
         </w:tc>
@@ -17682,10 +16676,10 @@
     <w:p>
       <w:r>
         <w:object w:dxaOrig="2475" w:dyaOrig="1875">
-          <v:shape id="_x0000_i1029" type="#_x0000_t75" style="width:123.6pt;height:93.75pt" o:ole="">
+          <v:shape id="_x0000_i1030" type="#_x0000_t75" style="width:123.6pt;height:93.75pt" o:ole="">
             <v:imagedata r:id="rId43" o:title=""/>
           </v:shape>
-          <o:OLEObject Type="Embed" ProgID="Visio.Drawing.15" ShapeID="_x0000_i1029" DrawAspect="Content" ObjectID="_1492691221" r:id="rId44"/>
+          <o:OLEObject Type="Embed" ProgID="Visio.Drawing.15" ShapeID="_x0000_i1030" DrawAspect="Content" ObjectID="_1492697886" r:id="rId44"/>
         </w:object>
       </w:r>
     </w:p>
@@ -18175,11 +17169,9 @@
       </w:r>
     </w:p>
     <w:p>
-      <w:proofErr w:type="spellStart"/>
       <w:r>
         <w:t>Jperf</w:t>
       </w:r>
-      <w:proofErr w:type="spellEnd"/>
     </w:p>
     <w:p>
       <w:r>
@@ -18238,39 +17230,72 @@
       </w:r>
     </w:p>
     <w:p>
-      <w:proofErr w:type="spellStart"/>
-      <w:r>
-        <w:t>Ekahau</w:t>
-      </w:r>
-      <w:proofErr w:type="spellEnd"/>
-      <w:r>
-        <w:t xml:space="preserve"> </w:t>
-      </w:r>
-      <w:proofErr w:type="spellStart"/>
-      <w:r>
-        <w:t>Heat</w:t>
-      </w:r>
-      <w:proofErr w:type="spellEnd"/>
-      <w:r>
-        <w:t xml:space="preserve"> Mapper</w:t>
-      </w:r>
-    </w:p>
-    <w:p/>
-    <w:p/>
-    <w:p>
-      <w:proofErr w:type="spellStart"/>
-      <w:r>
+      <w:pPr>
+        <w:rPr>
+          <w:lang w:val="en-US"/>
+        </w:rPr>
+      </w:pPr>
+      <w:r>
+        <w:rPr>
+          <w:lang w:val="en-US"/>
+        </w:rPr>
+        <w:t>Ekahau Heat Mapper</w:t>
+      </w:r>
+    </w:p>
+    <w:p>
+      <w:pPr>
+        <w:rPr>
+          <w:lang w:val="en-US"/>
+        </w:rPr>
+      </w:pPr>
+    </w:p>
+    <w:p>
+      <w:pPr>
+        <w:rPr>
+          <w:lang w:val="en-US"/>
+        </w:rPr>
+      </w:pPr>
+    </w:p>
+    <w:p>
+      <w:pPr>
+        <w:rPr>
+          <w:lang w:val="en-US"/>
+        </w:rPr>
+      </w:pPr>
+      <w:r>
+        <w:rPr>
+          <w:lang w:val="en-US"/>
+        </w:rPr>
         <w:t>InSSIDer</w:t>
       </w:r>
-      <w:proofErr w:type="spellEnd"/>
-    </w:p>
-    <w:p/>
-    <w:p>
-      <w:r>
+    </w:p>
+    <w:p>
+      <w:pPr>
+        <w:rPr>
+          <w:lang w:val="en-US"/>
+        </w:rPr>
+      </w:pPr>
+    </w:p>
+    <w:p>
+      <w:pPr>
+        <w:rPr>
+          <w:lang w:val="en-US"/>
+        </w:rPr>
+      </w:pPr>
+      <w:r>
+        <w:rPr>
+          <w:lang w:val="en-US"/>
+        </w:rPr>
         <w:t>Windows 7 Task Manager</w:t>
       </w:r>
     </w:p>
-    <w:p/>
+    <w:p>
+      <w:pPr>
+        <w:rPr>
+          <w:lang w:val="en-US"/>
+        </w:rPr>
+      </w:pPr>
+    </w:p>
     <w:p>
       <w:pPr>
         <w:rPr>
@@ -18279,9 +17304,13 @@
           <w:bCs/>
           <w:sz w:val="26"/>
           <w:szCs w:val="26"/>
-        </w:rPr>
-      </w:pPr>
-      <w:r>
+          <w:lang w:val="en-US"/>
+        </w:rPr>
+      </w:pPr>
+      <w:r>
+        <w:rPr>
+          <w:lang w:val="en-US"/>
+        </w:rPr>
         <w:br w:type="page"/>
       </w:r>
     </w:p>
@@ -18405,11 +17434,9 @@
           <w:numId w:val="3"/>
         </w:numPr>
       </w:pPr>
-      <w:proofErr w:type="spellStart"/>
       <w:r>
         <w:t>Jperf</w:t>
       </w:r>
-      <w:proofErr w:type="spellEnd"/>
     </w:p>
     <w:p/>
     <w:p>
@@ -18516,15 +17543,7 @@
         </w:numPr>
       </w:pPr>
       <w:r>
-        <w:t xml:space="preserve">TCP </w:t>
-      </w:r>
-      <w:proofErr w:type="spellStart"/>
-      <w:r>
-        <w:t>Window</w:t>
-      </w:r>
-      <w:proofErr w:type="spellEnd"/>
-      <w:r>
-        <w:t xml:space="preserve"> Size </w:t>
+        <w:t xml:space="preserve">TCP Window Size </w:t>
       </w:r>
     </w:p>
     <w:p/>
@@ -18534,10 +17553,10 @@
       </w:pPr>
       <w:r>
         <w:object w:dxaOrig="10650" w:dyaOrig="2085">
-          <v:shape id="_x0000_i1025" type="#_x0000_t75" style="width:453.75pt;height:89pt" o:ole="">
+          <v:shape id="_x0000_i1031" type="#_x0000_t75" style="width:453.75pt;height:89pt" o:ole="">
             <v:imagedata r:id="rId49" o:title=""/>
           </v:shape>
-          <o:OLEObject Type="Embed" ProgID="Visio.Drawing.15" ShapeID="_x0000_i1025" DrawAspect="Content" ObjectID="_1492691222" r:id="rId50"/>
+          <o:OLEObject Type="Embed" ProgID="Visio.Drawing.15" ShapeID="_x0000_i1031" DrawAspect="Content" ObjectID="_1492697887" r:id="rId50"/>
         </w:object>
       </w:r>
       <w:r>
@@ -18598,7 +17617,6 @@
                 <w:lang w:eastAsia="de-DE"/>
               </w:rPr>
             </w:pPr>
-            <w:proofErr w:type="spellStart"/>
             <w:r>
               <w:rPr>
                 <w:rFonts w:ascii="Calibri" w:eastAsia="Times New Roman" w:hAnsi="Calibri" w:cs="Times New Roman"/>
@@ -18608,19 +17626,7 @@
                 <w:sz w:val="22"/>
                 <w:lang w:eastAsia="de-DE"/>
               </w:rPr>
-              <w:t>WindowSize</w:t>
-            </w:r>
-            <w:proofErr w:type="spellEnd"/>
-            <w:r>
-              <w:rPr>
-                <w:rFonts w:ascii="Calibri" w:eastAsia="Times New Roman" w:hAnsi="Calibri" w:cs="Times New Roman"/>
-                <w:b/>
-                <w:bCs/>
-                <w:color w:val="000000"/>
-                <w:sz w:val="22"/>
-                <w:lang w:eastAsia="de-DE"/>
-              </w:rPr>
-              <w:t xml:space="preserve"> [KB]</w:t>
+              <w:t>WindowSize [KB]</w:t>
             </w:r>
           </w:p>
         </w:tc>
@@ -19074,31 +18080,7 @@
                 <w:sz w:val="22"/>
                 <w:lang w:eastAsia="de-DE"/>
               </w:rPr>
-              <w:t>Kanalbreite [</w:t>
-            </w:r>
-            <w:proofErr w:type="spellStart"/>
-            <w:r>
-              <w:rPr>
-                <w:rFonts w:ascii="Calibri" w:eastAsia="Times New Roman" w:hAnsi="Calibri" w:cs="Times New Roman"/>
-                <w:b/>
-                <w:bCs/>
-                <w:color w:val="000000"/>
-                <w:sz w:val="22"/>
-                <w:lang w:eastAsia="de-DE"/>
-              </w:rPr>
-              <w:t>Mhz</w:t>
-            </w:r>
-            <w:proofErr w:type="spellEnd"/>
-            <w:r>
-              <w:rPr>
-                <w:rFonts w:ascii="Calibri" w:eastAsia="Times New Roman" w:hAnsi="Calibri" w:cs="Times New Roman"/>
-                <w:b/>
-                <w:bCs/>
-                <w:color w:val="000000"/>
-                <w:sz w:val="22"/>
-                <w:lang w:eastAsia="de-DE"/>
-              </w:rPr>
-              <w:t>]</w:t>
+              <w:t>Kanalbreite [Mhz]</w:t>
             </w:r>
           </w:p>
         </w:tc>
@@ -19427,30 +18409,14 @@
       <w:pPr>
         <w:jc w:val="both"/>
       </w:pPr>
-      <w:proofErr w:type="spellStart"/>
       <w:r>
         <w:rPr>
           <w:lang w:val="en-US"/>
         </w:rPr>
-        <w:t>Gast</w:t>
-      </w:r>
-      <w:proofErr w:type="spellEnd"/>
-      <w:r>
-        <w:rPr>
-          <w:lang w:val="en-US"/>
-        </w:rPr>
-        <w:t xml:space="preserve"> Matthew S., 802.11ac - A Survival Guide, 1. </w:t>
-      </w:r>
-      <w:r>
-        <w:t xml:space="preserve">Auflage, </w:t>
-      </w:r>
-      <w:proofErr w:type="spellStart"/>
-      <w:r>
-        <w:t>Sebastopol</w:t>
-      </w:r>
-      <w:proofErr w:type="spellEnd"/>
-      <w:r>
-        <w:t xml:space="preserve"> 2013</w:t>
+        <w:t xml:space="preserve">Gast Matthew S., 802.11ac - A Survival Guide, 1. </w:t>
+      </w:r>
+      <w:r>
+        <w:t>Auflage, Sebastopol 2013</w:t>
       </w:r>
     </w:p>
     <w:p>
@@ -19464,29 +18430,8 @@
           <w:rFonts w:cs="Times New Roman"/>
         </w:rPr>
       </w:pPr>
-      <w:proofErr w:type="spellStart"/>
-      <w:r>
-        <w:t>Gütter</w:t>
-      </w:r>
-      <w:proofErr w:type="spellEnd"/>
-      <w:r>
-        <w:t xml:space="preserve"> Dr. </w:t>
-      </w:r>
-      <w:proofErr w:type="spellStart"/>
-      <w:r>
-        <w:t>rer</w:t>
-      </w:r>
-      <w:proofErr w:type="spellEnd"/>
-      <w:r>
-        <w:t xml:space="preserve">. </w:t>
-      </w:r>
-      <w:proofErr w:type="spellStart"/>
-      <w:r>
-        <w:t>nat</w:t>
-      </w:r>
-      <w:proofErr w:type="spellEnd"/>
-      <w:r>
-        <w:t xml:space="preserve"> Dietbert 2014, abgerufen am 12.01.15, </w:t>
+      <w:r>
+        <w:t xml:space="preserve">Gütter Dr. rer. nat Dietbert 2014, abgerufen am 12.01.15, </w:t>
       </w:r>
       <w:r>
         <w:tab/>
@@ -19544,21 +18489,8 @@
           <w:rFonts w:cs="Times New Roman"/>
         </w:rPr>
       </w:pPr>
-      <w:proofErr w:type="spellStart"/>
-      <w:r>
-        <w:t>Hakusui</w:t>
-      </w:r>
-      <w:proofErr w:type="spellEnd"/>
-      <w:r>
-        <w:t xml:space="preserve"> </w:t>
-      </w:r>
-      <w:proofErr w:type="spellStart"/>
-      <w:r>
-        <w:t>Shigeaki</w:t>
-      </w:r>
-      <w:proofErr w:type="spellEnd"/>
-      <w:r>
-        <w:t xml:space="preserve"> 2001, abgerufen am 12.01.2015, </w:t>
+      <w:r>
+        <w:t xml:space="preserve">Hakusui Shigeaki 2001, abgerufen am 12.01.2015, </w:t>
       </w:r>
       <w:r>
         <w:tab/>
@@ -19600,126 +18532,48 @@
         <w:rPr>
           <w:rFonts w:cs="Times New Roman"/>
         </w:rPr>
-        <w:t xml:space="preserve">Prof. Dr. </w:t>
-      </w:r>
-      <w:proofErr w:type="spellStart"/>
+        <w:t xml:space="preserve">Prof. Dr. rer. nat. Dr. rer. pol. </w:t>
+      </w:r>
       <w:r>
         <w:rPr>
           <w:rFonts w:cs="Times New Roman"/>
         </w:rPr>
-        <w:t>rer</w:t>
-      </w:r>
-      <w:proofErr w:type="spellEnd"/>
+        <w:t xml:space="preserve">Ekbert, Martin </w:t>
+      </w:r>
       <w:r>
         <w:rPr>
           <w:rFonts w:cs="Times New Roman"/>
         </w:rPr>
-        <w:t xml:space="preserve">. nat. Dr. </w:t>
-      </w:r>
-      <w:proofErr w:type="spellStart"/>
+        <w:t xml:space="preserve">Prof. Dr. rer. nat. Dr. h. c. </w:t>
+      </w:r>
       <w:r>
         <w:rPr>
           <w:rFonts w:cs="Times New Roman"/>
         </w:rPr>
-        <w:t>rer</w:t>
-      </w:r>
-      <w:proofErr w:type="spellEnd"/>
+        <w:t xml:space="preserve">Rolf, Stohrer </w:t>
+      </w:r>
       <w:r>
         <w:rPr>
           <w:rFonts w:cs="Times New Roman"/>
         </w:rPr>
-        <w:t xml:space="preserve">. pol. </w:t>
-      </w:r>
-      <w:proofErr w:type="spellStart"/>
+        <w:t xml:space="preserve">Prof. Dr. rer. nat. </w:t>
+      </w:r>
       <w:r>
         <w:rPr>
           <w:rFonts w:cs="Times New Roman"/>
         </w:rPr>
-        <w:t>Ekbert</w:t>
-      </w:r>
-      <w:proofErr w:type="spellEnd"/>
+        <w:t>Martin</w:t>
+      </w:r>
       <w:r>
         <w:rPr>
           <w:rFonts w:cs="Times New Roman"/>
         </w:rPr>
-        <w:t xml:space="preserve">, Martin </w:t>
+        <w:t xml:space="preserve"> , Physik für Ingenieure</w:t>
       </w:r>
       <w:r>
         <w:rPr>
           <w:rFonts w:cs="Times New Roman"/>
         </w:rPr>
-        <w:t xml:space="preserve">Prof. Dr. </w:t>
-      </w:r>
-      <w:proofErr w:type="spellStart"/>
-      <w:r>
-        <w:rPr>
-          <w:rFonts w:cs="Times New Roman"/>
-        </w:rPr>
-        <w:t>rer</w:t>
-      </w:r>
-      <w:proofErr w:type="spellEnd"/>
-      <w:r>
-        <w:rPr>
-          <w:rFonts w:cs="Times New Roman"/>
-        </w:rPr>
-        <w:t xml:space="preserve">. nat. Dr. h. c. </w:t>
-      </w:r>
-      <w:r>
-        <w:rPr>
-          <w:rFonts w:cs="Times New Roman"/>
-        </w:rPr>
-        <w:t xml:space="preserve">Rolf, </w:t>
-      </w:r>
-      <w:proofErr w:type="spellStart"/>
-      <w:r>
-        <w:rPr>
-          <w:rFonts w:cs="Times New Roman"/>
-        </w:rPr>
-        <w:t>Stohrer</w:t>
-      </w:r>
-      <w:proofErr w:type="spellEnd"/>
-      <w:r>
-        <w:rPr>
-          <w:rFonts w:cs="Times New Roman"/>
-        </w:rPr>
-        <w:t xml:space="preserve"> </w:t>
-      </w:r>
-      <w:r>
-        <w:rPr>
-          <w:rFonts w:cs="Times New Roman"/>
-        </w:rPr>
-        <w:t xml:space="preserve">Prof. Dr. </w:t>
-      </w:r>
-      <w:proofErr w:type="spellStart"/>
-      <w:r>
-        <w:rPr>
-          <w:rFonts w:cs="Times New Roman"/>
-        </w:rPr>
-        <w:t>rer</w:t>
-      </w:r>
-      <w:proofErr w:type="spellEnd"/>
-      <w:r>
-        <w:rPr>
-          <w:rFonts w:cs="Times New Roman"/>
-        </w:rPr>
-        <w:t xml:space="preserve">. nat. </w:t>
-      </w:r>
-      <w:r>
-        <w:rPr>
-          <w:rFonts w:cs="Times New Roman"/>
-        </w:rPr>
-        <w:t>Martin</w:t>
-      </w:r>
-      <w:r>
-        <w:rPr>
-          <w:rFonts w:cs="Times New Roman"/>
-        </w:rPr>
-        <w:t xml:space="preserve"> , Physik für Ingenieure</w:t>
-      </w:r>
-      <w:r>
-        <w:rPr>
-          <w:rFonts w:cs="Times New Roman"/>
-        </w:rPr>
         <w:t>, 11. Auflage, Heidelberg 2012</w:t>
       </w:r>
     </w:p>
@@ -19732,11 +18586,9 @@
       <w:r>
         <w:t xml:space="preserve">IT Wissen DATACOM Buchverlag </w:t>
       </w:r>
-      <w:proofErr w:type="gramStart"/>
       <w:r>
         <w:t>n.d.,</w:t>
       </w:r>
-      <w:proofErr w:type="gramEnd"/>
       <w:r>
         <w:t xml:space="preserve"> abgerufen am 14.01.2015, &lt;</w:t>
       </w:r>
@@ -19841,21 +18693,8 @@
       </w:pPr>
     </w:p>
     <w:p>
-      <w:proofErr w:type="spellStart"/>
-      <w:r>
-        <w:t>Volgger</w:t>
-      </w:r>
-      <w:proofErr w:type="spellEnd"/>
-      <w:r>
-        <w:t xml:space="preserve"> Mag. Michael n. </w:t>
-      </w:r>
-      <w:proofErr w:type="gramStart"/>
-      <w:r>
-        <w:t>d.,</w:t>
-      </w:r>
-      <w:proofErr w:type="gramEnd"/>
-      <w:r>
-        <w:t xml:space="preserve"> abgerufen am 16.01.2015, &lt;</w:t>
+      <w:r>
+        <w:t>Volgger Mag. Michael n. d., abgerufen am 16.01.2015, &lt;</w:t>
       </w:r>
       <w:r>
         <w:t>http://www.univie.ac.at/mikroskopie/1_grundlagen/optik/wellenoptik/5_interferenz.htm</w:t>
@@ -19875,16 +18714,11 @@
       <w:r>
         <w:t xml:space="preserve">Wolff Dipl.-Ing. Christian </w:t>
       </w:r>
-      <w:proofErr w:type="gramStart"/>
       <w:r>
         <w:t>n.d.</w:t>
       </w:r>
       <w:r>
-        <w:t>,</w:t>
-      </w:r>
-      <w:proofErr w:type="gramEnd"/>
-      <w:r>
-        <w:t xml:space="preserve"> abgerufen am 19.01.2015, &lt;</w:t>
+        <w:t>, abgerufen am 19.01.2015, &lt;</w:t>
       </w:r>
       <w:r>
         <w:t>http://www.radartutorial.eu/01.basics/Freiraumdämpfung.de.html</w:t>
@@ -19974,7 +18808,6 @@
         <w:docPartUnique/>
       </w:docPartObj>
     </w:sdtPr>
-    <w:sdtEndPr/>
     <w:sdtContent>
       <w:p>
         <w:pPr>
@@ -19994,7 +18827,7 @@
           <w:rPr>
             <w:noProof/>
           </w:rPr>
-          <w:t>50</w:t>
+          <w:t>9</w:t>
         </w:r>
         <w:r>
           <w:fldChar w:fldCharType="end"/>
@@ -20120,7 +18953,7 @@
         <w:color w:val="000000" w:themeColor="text1"/>
         <w:sz w:val="22"/>
       </w:rPr>
-      <w:t>Aktuelle WLAN Standards</w:t>
+      <w:t>Einleitung</w:t>
     </w:r>
     <w:r>
       <w:rPr>
@@ -23016,11 +21849,11 @@
           <c:showBubbleSize val="0"/>
         </c:dLbls>
         <c:gapWidth val="150"/>
-        <c:axId val="131331584"/>
-        <c:axId val="132186880"/>
+        <c:axId val="80040320"/>
+        <c:axId val="80043008"/>
       </c:barChart>
       <c:catAx>
-        <c:axId val="131331584"/>
+        <c:axId val="80040320"/>
         <c:scaling>
           <c:orientation val="minMax"/>
         </c:scaling>
@@ -23048,7 +21881,7 @@
         <c:majorTickMark val="none"/>
         <c:minorTickMark val="none"/>
         <c:tickLblPos val="nextTo"/>
-        <c:crossAx val="132186880"/>
+        <c:crossAx val="80043008"/>
         <c:crosses val="autoZero"/>
         <c:auto val="1"/>
         <c:lblAlgn val="ctr"/>
@@ -23056,7 +21889,7 @@
         <c:noMultiLvlLbl val="0"/>
       </c:catAx>
       <c:valAx>
-        <c:axId val="132186880"/>
+        <c:axId val="80043008"/>
         <c:scaling>
           <c:orientation val="minMax"/>
         </c:scaling>
@@ -23093,7 +21926,7 @@
         <c:majorTickMark val="none"/>
         <c:minorTickMark val="none"/>
         <c:tickLblPos val="nextTo"/>
-        <c:crossAx val="131331584"/>
+        <c:crossAx val="80040320"/>
         <c:crosses val="autoZero"/>
         <c:crossBetween val="between"/>
       </c:valAx>
@@ -23217,11 +22050,11 @@
           <c:showBubbleSize val="0"/>
         </c:dLbls>
         <c:gapWidth val="150"/>
-        <c:axId val="233499648"/>
-        <c:axId val="233896960"/>
+        <c:axId val="220817664"/>
+        <c:axId val="259785856"/>
       </c:barChart>
       <c:catAx>
-        <c:axId val="233499648"/>
+        <c:axId val="220817664"/>
         <c:scaling>
           <c:orientation val="minMax"/>
         </c:scaling>
@@ -23249,7 +22082,7 @@
         <c:majorTickMark val="none"/>
         <c:minorTickMark val="none"/>
         <c:tickLblPos val="nextTo"/>
-        <c:crossAx val="233896960"/>
+        <c:crossAx val="259785856"/>
         <c:crosses val="autoZero"/>
         <c:auto val="1"/>
         <c:lblAlgn val="ctr"/>
@@ -23257,7 +22090,7 @@
         <c:noMultiLvlLbl val="0"/>
       </c:catAx>
       <c:valAx>
-        <c:axId val="233896960"/>
+        <c:axId val="259785856"/>
         <c:scaling>
           <c:orientation val="minMax"/>
         </c:scaling>
@@ -23294,7 +22127,7 @@
         <c:majorTickMark val="none"/>
         <c:minorTickMark val="none"/>
         <c:tickLblPos val="nextTo"/>
-        <c:crossAx val="233499648"/>
+        <c:crossAx val="220817664"/>
         <c:crosses val="autoZero"/>
         <c:crossBetween val="between"/>
       </c:valAx>
@@ -23599,7 +22432,7 @@
 </file>
 
 <file path=customXml/itemProps1.xml><?xml version="1.0" encoding="utf-8"?>
-<ds:datastoreItem xmlns:ds="http://schemas.openxmlformats.org/officeDocument/2006/customXml" ds:itemID="{6000472C-C8FB-47DA-9C33-E3939FD7CA4F}">
+<ds:datastoreItem xmlns:ds="http://schemas.openxmlformats.org/officeDocument/2006/customXml" ds:itemID="{6B0BB736-4E67-47E5-A62C-CC77E49D11BE}">
   <ds:schemaRefs>
     <ds:schemaRef ds:uri="http://schemas.openxmlformats.org/officeDocument/2006/bibliography"/>
   </ds:schemaRefs>

--- a/Studienarbeit_remake_final.docx
+++ b/Studienarbeit_remake_final.docx
@@ -10,7 +10,6 @@
           <w:docPartUnique/>
         </w:docPartObj>
       </w:sdtPr>
-      <w:sdtEndPr/>
       <w:sdtContent>
         <w:tbl>
           <w:tblPr>
@@ -15866,6 +15865,12 @@
       </w:r>
     </w:p>
     <w:p>
+      <w:r>
+        <w:t>Offizielle Herstellerangaben</w:t>
+      </w:r>
+    </w:p>
+    <w:p/>
+    <w:p>
       <w:proofErr w:type="spellStart"/>
       <w:r>
         <w:t>AccessPoints</w:t>
@@ -15895,27 +15900,2503 @@
             <v:path o:extrusionok="f" gradientshapeok="t" o:connecttype="rect"/>
             <o:lock v:ext="edit" aspectratio="t"/>
           </v:shapetype>
-          <v:shape id="_x0000_i1030" type="#_x0000_t75" style="width:135.15pt;height:93.75pt" o:ole="">
+          <v:shape id="_x0000_i1025" type="#_x0000_t75" style="width:135pt;height:93.75pt" o:ole="">
             <v:imagedata r:id="rId33" o:title=""/>
           </v:shape>
-          <o:OLEObject Type="Embed" ProgID="Visio.Drawing.15" ShapeID="_x0000_i1030" DrawAspect="Content" ObjectID="_1492691216" r:id="rId34"/>
+          <o:OLEObject Type="Embed" ProgID="Visio.Drawing.15" ShapeID="_x0000_i1025" DrawAspect="Content" ObjectID="_1492698379" r:id="rId34"/>
         </w:object>
       </w:r>
     </w:p>
+    <w:tbl>
+      <w:tblPr>
+        <w:tblW w:w="6240" w:type="dxa"/>
+        <w:tblInd w:w="55" w:type="dxa"/>
+        <w:tblCellMar>
+          <w:left w:w="70" w:type="dxa"/>
+          <w:right w:w="70" w:type="dxa"/>
+        </w:tblCellMar>
+        <w:tblLook w:val="04A0" w:firstRow="1" w:lastRow="0" w:firstColumn="1" w:lastColumn="0" w:noHBand="0" w:noVBand="1"/>
+      </w:tblPr>
+      <w:tblGrid>
+        <w:gridCol w:w="2180"/>
+        <w:gridCol w:w="4060"/>
+      </w:tblGrid>
+      <w:tr>
+        <w:trPr>
+          <w:trHeight w:val="420"/>
+        </w:trPr>
+        <w:tc>
+          <w:tcPr>
+            <w:tcW w:w="2180" w:type="dxa"/>
+            <w:tcBorders>
+              <w:top w:val="single" w:sz="4" w:space="0" w:color="auto"/>
+              <w:left w:val="single" w:sz="4" w:space="0" w:color="auto"/>
+              <w:bottom w:val="nil"/>
+              <w:right w:val="nil"/>
+            </w:tcBorders>
+            <w:shd w:val="clear" w:color="000000" w:fill="F2F2F2"/>
+            <w:noWrap/>
+            <w:vAlign w:val="bottom"/>
+            <w:hideMark/>
+          </w:tcPr>
+          <w:p>
+            <w:pPr>
+              <w:spacing w:after="0" w:line="240" w:lineRule="auto"/>
+              <w:rPr>
+                <w:rFonts w:ascii="Calibri" w:eastAsia="Times New Roman" w:hAnsi="Calibri" w:cs="Times New Roman"/>
+                <w:b/>
+                <w:bCs/>
+                <w:color w:val="000000"/>
+                <w:sz w:val="32"/>
+                <w:szCs w:val="32"/>
+                <w:lang w:eastAsia="de-DE"/>
+              </w:rPr>
+            </w:pPr>
+            <w:r>
+              <w:rPr>
+                <w:rFonts w:ascii="Calibri" w:eastAsia="Times New Roman" w:hAnsi="Calibri" w:cs="Times New Roman"/>
+                <w:b/>
+                <w:bCs/>
+                <w:color w:val="000000"/>
+                <w:sz w:val="32"/>
+                <w:szCs w:val="32"/>
+                <w:lang w:eastAsia="de-DE"/>
+              </w:rPr>
+              <w:t>AC68-U</w:t>
+            </w:r>
+          </w:p>
+        </w:tc>
+        <w:tc>
+          <w:tcPr>
+            <w:tcW w:w="4060" w:type="dxa"/>
+            <w:tcBorders>
+              <w:top w:val="single" w:sz="4" w:space="0" w:color="auto"/>
+              <w:left w:val="nil"/>
+              <w:bottom w:val="nil"/>
+              <w:right w:val="single" w:sz="4" w:space="0" w:color="auto"/>
+            </w:tcBorders>
+            <w:shd w:val="clear" w:color="000000" w:fill="F2F2F2"/>
+            <w:noWrap/>
+            <w:vAlign w:val="bottom"/>
+            <w:hideMark/>
+          </w:tcPr>
+          <w:p>
+            <w:pPr>
+              <w:spacing w:after="0" w:line="240" w:lineRule="auto"/>
+              <w:rPr>
+                <w:rFonts w:ascii="Calibri" w:eastAsia="Times New Roman" w:hAnsi="Calibri" w:cs="Times New Roman"/>
+                <w:color w:val="000000"/>
+                <w:sz w:val="22"/>
+                <w:lang w:eastAsia="de-DE"/>
+              </w:rPr>
+            </w:pPr>
+            <w:r>
+              <w:rPr>
+                <w:rFonts w:ascii="Calibri" w:eastAsia="Times New Roman" w:hAnsi="Calibri" w:cs="Times New Roman"/>
+                <w:color w:val="000000"/>
+                <w:sz w:val="22"/>
+                <w:lang w:eastAsia="de-DE"/>
+              </w:rPr>
+              <w:t> </w:t>
+            </w:r>
+          </w:p>
+        </w:tc>
+      </w:tr>
+      <w:tr>
+        <w:trPr>
+          <w:trHeight w:val="300"/>
+        </w:trPr>
+        <w:tc>
+          <w:tcPr>
+            <w:tcW w:w="2180" w:type="dxa"/>
+            <w:tcBorders>
+              <w:top w:val="nil"/>
+              <w:left w:val="single" w:sz="4" w:space="0" w:color="auto"/>
+              <w:bottom w:val="single" w:sz="4" w:space="0" w:color="auto"/>
+              <w:right w:val="nil"/>
+            </w:tcBorders>
+            <w:shd w:val="clear" w:color="000000" w:fill="F2F2F2"/>
+            <w:noWrap/>
+            <w:vAlign w:val="bottom"/>
+            <w:hideMark/>
+          </w:tcPr>
+          <w:p>
+            <w:pPr>
+              <w:spacing w:after="0" w:line="240" w:lineRule="auto"/>
+              <w:rPr>
+                <w:rFonts w:ascii="Calibri" w:eastAsia="Times New Roman" w:hAnsi="Calibri" w:cs="Times New Roman"/>
+                <w:color w:val="000000"/>
+                <w:sz w:val="22"/>
+                <w:lang w:eastAsia="de-DE"/>
+              </w:rPr>
+            </w:pPr>
+            <w:r>
+              <w:rPr>
+                <w:rFonts w:ascii="Calibri" w:eastAsia="Times New Roman" w:hAnsi="Calibri" w:cs="Times New Roman"/>
+                <w:color w:val="000000"/>
+                <w:sz w:val="22"/>
+                <w:lang w:eastAsia="de-DE"/>
+              </w:rPr>
+              <w:t>ASUS RT-AC68U</w:t>
+            </w:r>
+          </w:p>
+        </w:tc>
+        <w:tc>
+          <w:tcPr>
+            <w:tcW w:w="4060" w:type="dxa"/>
+            <w:tcBorders>
+              <w:top w:val="nil"/>
+              <w:left w:val="nil"/>
+              <w:bottom w:val="single" w:sz="4" w:space="0" w:color="auto"/>
+              <w:right w:val="single" w:sz="4" w:space="0" w:color="auto"/>
+            </w:tcBorders>
+            <w:shd w:val="clear" w:color="000000" w:fill="F2F2F2"/>
+            <w:noWrap/>
+            <w:vAlign w:val="bottom"/>
+            <w:hideMark/>
+          </w:tcPr>
+          <w:p>
+            <w:pPr>
+              <w:spacing w:after="0" w:line="240" w:lineRule="auto"/>
+              <w:rPr>
+                <w:rFonts w:ascii="Calibri" w:eastAsia="Times New Roman" w:hAnsi="Calibri" w:cs="Times New Roman"/>
+                <w:color w:val="000000"/>
+                <w:sz w:val="22"/>
+                <w:lang w:eastAsia="de-DE"/>
+              </w:rPr>
+            </w:pPr>
+            <w:r>
+              <w:rPr>
+                <w:rFonts w:ascii="Calibri" w:eastAsia="Times New Roman" w:hAnsi="Calibri" w:cs="Times New Roman"/>
+                <w:color w:val="000000"/>
+                <w:sz w:val="22"/>
+                <w:lang w:eastAsia="de-DE"/>
+              </w:rPr>
+              <w:t> </w:t>
+            </w:r>
+          </w:p>
+        </w:tc>
+      </w:tr>
+      <w:tr>
+        <w:trPr>
+          <w:trHeight w:val="300"/>
+        </w:trPr>
+        <w:tc>
+          <w:tcPr>
+            <w:tcW w:w="2180" w:type="dxa"/>
+            <w:tcBorders>
+              <w:top w:val="nil"/>
+              <w:left w:val="single" w:sz="4" w:space="0" w:color="auto"/>
+              <w:bottom w:val="single" w:sz="4" w:space="0" w:color="auto"/>
+              <w:right w:val="single" w:sz="4" w:space="0" w:color="auto"/>
+            </w:tcBorders>
+            <w:shd w:val="clear" w:color="auto" w:fill="auto"/>
+            <w:noWrap/>
+            <w:vAlign w:val="bottom"/>
+            <w:hideMark/>
+          </w:tcPr>
+          <w:p>
+            <w:pPr>
+              <w:spacing w:after="0" w:line="240" w:lineRule="auto"/>
+              <w:rPr>
+                <w:rFonts w:ascii="Calibri" w:eastAsia="Times New Roman" w:hAnsi="Calibri" w:cs="Times New Roman"/>
+                <w:color w:val="000000"/>
+                <w:sz w:val="22"/>
+                <w:lang w:eastAsia="de-DE"/>
+              </w:rPr>
+            </w:pPr>
+            <w:r>
+              <w:rPr>
+                <w:rFonts w:ascii="Calibri" w:eastAsia="Times New Roman" w:hAnsi="Calibri" w:cs="Times New Roman"/>
+                <w:color w:val="000000"/>
+                <w:sz w:val="22"/>
+                <w:lang w:eastAsia="de-DE"/>
+              </w:rPr>
+              <w:t>Anzahl Antennen</w:t>
+            </w:r>
+          </w:p>
+        </w:tc>
+        <w:tc>
+          <w:tcPr>
+            <w:tcW w:w="4060" w:type="dxa"/>
+            <w:tcBorders>
+              <w:top w:val="nil"/>
+              <w:left w:val="nil"/>
+              <w:bottom w:val="single" w:sz="4" w:space="0" w:color="auto"/>
+              <w:right w:val="single" w:sz="4" w:space="0" w:color="auto"/>
+            </w:tcBorders>
+            <w:shd w:val="clear" w:color="auto" w:fill="auto"/>
+            <w:noWrap/>
+            <w:vAlign w:val="bottom"/>
+            <w:hideMark/>
+          </w:tcPr>
+          <w:p>
+            <w:pPr>
+              <w:spacing w:after="0" w:line="240" w:lineRule="auto"/>
+              <w:rPr>
+                <w:rFonts w:ascii="Calibri" w:eastAsia="Times New Roman" w:hAnsi="Calibri" w:cs="Times New Roman"/>
+                <w:color w:val="000000"/>
+                <w:sz w:val="22"/>
+                <w:lang w:eastAsia="de-DE"/>
+              </w:rPr>
+            </w:pPr>
+            <w:r>
+              <w:rPr>
+                <w:rFonts w:ascii="Calibri" w:eastAsia="Times New Roman" w:hAnsi="Calibri" w:cs="Times New Roman"/>
+                <w:color w:val="000000"/>
+                <w:sz w:val="22"/>
+                <w:lang w:eastAsia="de-DE"/>
+              </w:rPr>
+              <w:t>3</w:t>
+            </w:r>
+          </w:p>
+        </w:tc>
+      </w:tr>
+      <w:tr>
+        <w:trPr>
+          <w:trHeight w:val="300"/>
+        </w:trPr>
+        <w:tc>
+          <w:tcPr>
+            <w:tcW w:w="2180" w:type="dxa"/>
+            <w:tcBorders>
+              <w:top w:val="nil"/>
+              <w:left w:val="single" w:sz="4" w:space="0" w:color="auto"/>
+              <w:bottom w:val="single" w:sz="4" w:space="0" w:color="auto"/>
+              <w:right w:val="single" w:sz="4" w:space="0" w:color="auto"/>
+            </w:tcBorders>
+            <w:shd w:val="clear" w:color="auto" w:fill="auto"/>
+            <w:noWrap/>
+            <w:vAlign w:val="bottom"/>
+            <w:hideMark/>
+          </w:tcPr>
+          <w:p>
+            <w:pPr>
+              <w:spacing w:after="0" w:line="240" w:lineRule="auto"/>
+              <w:rPr>
+                <w:rFonts w:ascii="Calibri" w:eastAsia="Times New Roman" w:hAnsi="Calibri" w:cs="Times New Roman"/>
+                <w:color w:val="000000"/>
+                <w:sz w:val="22"/>
+                <w:lang w:eastAsia="de-DE"/>
+              </w:rPr>
+            </w:pPr>
+            <w:r>
+              <w:rPr>
+                <w:rFonts w:ascii="Calibri" w:eastAsia="Times New Roman" w:hAnsi="Calibri" w:cs="Times New Roman"/>
+                <w:color w:val="000000"/>
+                <w:sz w:val="22"/>
+                <w:lang w:eastAsia="de-DE"/>
+              </w:rPr>
+              <w:t>Antennentyp</w:t>
+            </w:r>
+          </w:p>
+        </w:tc>
+        <w:tc>
+          <w:tcPr>
+            <w:tcW w:w="4060" w:type="dxa"/>
+            <w:tcBorders>
+              <w:top w:val="nil"/>
+              <w:left w:val="nil"/>
+              <w:bottom w:val="single" w:sz="4" w:space="0" w:color="auto"/>
+              <w:right w:val="single" w:sz="4" w:space="0" w:color="auto"/>
+            </w:tcBorders>
+            <w:shd w:val="clear" w:color="auto" w:fill="auto"/>
+            <w:noWrap/>
+            <w:vAlign w:val="bottom"/>
+            <w:hideMark/>
+          </w:tcPr>
+          <w:p>
+            <w:pPr>
+              <w:spacing w:after="0" w:line="240" w:lineRule="auto"/>
+              <w:rPr>
+                <w:rFonts w:ascii="Calibri" w:eastAsia="Times New Roman" w:hAnsi="Calibri" w:cs="Times New Roman"/>
+                <w:color w:val="000000"/>
+                <w:sz w:val="22"/>
+                <w:lang w:eastAsia="de-DE"/>
+              </w:rPr>
+            </w:pPr>
+            <w:r>
+              <w:rPr>
+                <w:rFonts w:ascii="Calibri" w:eastAsia="Times New Roman" w:hAnsi="Calibri" w:cs="Times New Roman"/>
+                <w:color w:val="000000"/>
+                <w:sz w:val="22"/>
+                <w:lang w:eastAsia="de-DE"/>
+              </w:rPr>
+              <w:t>extern</w:t>
+            </w:r>
+          </w:p>
+        </w:tc>
+      </w:tr>
+      <w:tr>
+        <w:trPr>
+          <w:trHeight w:val="300"/>
+        </w:trPr>
+        <w:tc>
+          <w:tcPr>
+            <w:tcW w:w="2180" w:type="dxa"/>
+            <w:tcBorders>
+              <w:top w:val="nil"/>
+              <w:left w:val="single" w:sz="4" w:space="0" w:color="auto"/>
+              <w:bottom w:val="single" w:sz="4" w:space="0" w:color="auto"/>
+              <w:right w:val="single" w:sz="4" w:space="0" w:color="auto"/>
+            </w:tcBorders>
+            <w:shd w:val="clear" w:color="auto" w:fill="auto"/>
+            <w:noWrap/>
+            <w:vAlign w:val="bottom"/>
+            <w:hideMark/>
+          </w:tcPr>
+          <w:p>
+            <w:pPr>
+              <w:spacing w:after="0" w:line="240" w:lineRule="auto"/>
+              <w:rPr>
+                <w:rFonts w:ascii="Calibri" w:eastAsia="Times New Roman" w:hAnsi="Calibri" w:cs="Times New Roman"/>
+                <w:color w:val="000000"/>
+                <w:sz w:val="22"/>
+                <w:lang w:eastAsia="de-DE"/>
+              </w:rPr>
+            </w:pPr>
+            <w:r>
+              <w:rPr>
+                <w:rFonts w:ascii="Calibri" w:eastAsia="Times New Roman" w:hAnsi="Calibri" w:cs="Times New Roman"/>
+                <w:color w:val="000000"/>
+                <w:sz w:val="22"/>
+                <w:lang w:eastAsia="de-DE"/>
+              </w:rPr>
+              <w:t>Antennendesign</w:t>
+            </w:r>
+          </w:p>
+        </w:tc>
+        <w:tc>
+          <w:tcPr>
+            <w:tcW w:w="4060" w:type="dxa"/>
+            <w:tcBorders>
+              <w:top w:val="nil"/>
+              <w:left w:val="nil"/>
+              <w:bottom w:val="single" w:sz="4" w:space="0" w:color="auto"/>
+              <w:right w:val="single" w:sz="4" w:space="0" w:color="auto"/>
+            </w:tcBorders>
+            <w:shd w:val="clear" w:color="auto" w:fill="auto"/>
+            <w:noWrap/>
+            <w:vAlign w:val="bottom"/>
+            <w:hideMark/>
+          </w:tcPr>
+          <w:p>
+            <w:pPr>
+              <w:spacing w:after="0" w:line="240" w:lineRule="auto"/>
+              <w:rPr>
+                <w:rFonts w:ascii="Calibri" w:eastAsia="Times New Roman" w:hAnsi="Calibri" w:cs="Times New Roman"/>
+                <w:color w:val="000000"/>
+                <w:sz w:val="22"/>
+                <w:lang w:eastAsia="de-DE"/>
+              </w:rPr>
+            </w:pPr>
+            <w:r>
+              <w:rPr>
+                <w:rFonts w:ascii="Calibri" w:eastAsia="Times New Roman" w:hAnsi="Calibri" w:cs="Times New Roman"/>
+                <w:color w:val="000000"/>
+                <w:sz w:val="22"/>
+                <w:lang w:eastAsia="de-DE"/>
+              </w:rPr>
+              <w:t>MIMO</w:t>
+            </w:r>
+          </w:p>
+        </w:tc>
+      </w:tr>
+      <w:tr>
+        <w:trPr>
+          <w:trHeight w:val="300"/>
+        </w:trPr>
+        <w:tc>
+          <w:tcPr>
+            <w:tcW w:w="2180" w:type="dxa"/>
+            <w:tcBorders>
+              <w:top w:val="nil"/>
+              <w:left w:val="single" w:sz="4" w:space="0" w:color="auto"/>
+              <w:bottom w:val="single" w:sz="4" w:space="0" w:color="auto"/>
+              <w:right w:val="single" w:sz="4" w:space="0" w:color="auto"/>
+            </w:tcBorders>
+            <w:shd w:val="clear" w:color="auto" w:fill="auto"/>
+            <w:noWrap/>
+            <w:vAlign w:val="bottom"/>
+            <w:hideMark/>
+          </w:tcPr>
+          <w:p>
+            <w:pPr>
+              <w:spacing w:after="0" w:line="240" w:lineRule="auto"/>
+              <w:rPr>
+                <w:rFonts w:ascii="Calibri" w:eastAsia="Times New Roman" w:hAnsi="Calibri" w:cs="Times New Roman"/>
+                <w:color w:val="000000"/>
+                <w:sz w:val="22"/>
+                <w:lang w:eastAsia="de-DE"/>
+              </w:rPr>
+            </w:pPr>
+            <w:r>
+              <w:rPr>
+                <w:rFonts w:ascii="Calibri" w:eastAsia="Times New Roman" w:hAnsi="Calibri" w:cs="Times New Roman"/>
+                <w:color w:val="000000"/>
+                <w:sz w:val="22"/>
+                <w:lang w:eastAsia="de-DE"/>
+              </w:rPr>
+              <w:t>Data Rate 802.11ac</w:t>
+            </w:r>
+          </w:p>
+        </w:tc>
+        <w:tc>
+          <w:tcPr>
+            <w:tcW w:w="4060" w:type="dxa"/>
+            <w:tcBorders>
+              <w:top w:val="nil"/>
+              <w:left w:val="nil"/>
+              <w:bottom w:val="single" w:sz="4" w:space="0" w:color="auto"/>
+              <w:right w:val="single" w:sz="4" w:space="0" w:color="auto"/>
+            </w:tcBorders>
+            <w:shd w:val="clear" w:color="auto" w:fill="auto"/>
+            <w:noWrap/>
+            <w:vAlign w:val="bottom"/>
+            <w:hideMark/>
+          </w:tcPr>
+          <w:p>
+            <w:pPr>
+              <w:spacing w:after="0" w:line="240" w:lineRule="auto"/>
+              <w:rPr>
+                <w:rFonts w:ascii="Calibri" w:eastAsia="Times New Roman" w:hAnsi="Calibri" w:cs="Times New Roman"/>
+                <w:color w:val="000000"/>
+                <w:sz w:val="22"/>
+                <w:lang w:eastAsia="de-DE"/>
+              </w:rPr>
+            </w:pPr>
+            <w:r>
+              <w:rPr>
+                <w:rFonts w:ascii="Calibri" w:eastAsia="Times New Roman" w:hAnsi="Calibri" w:cs="Times New Roman"/>
+                <w:color w:val="000000"/>
+                <w:sz w:val="22"/>
+                <w:lang w:eastAsia="de-DE"/>
+              </w:rPr>
+              <w:t>1300 Mbit/s</w:t>
+            </w:r>
+          </w:p>
+        </w:tc>
+      </w:tr>
+      <w:tr>
+        <w:trPr>
+          <w:trHeight w:val="300"/>
+        </w:trPr>
+        <w:tc>
+          <w:tcPr>
+            <w:tcW w:w="2180" w:type="dxa"/>
+            <w:tcBorders>
+              <w:top w:val="nil"/>
+              <w:left w:val="single" w:sz="4" w:space="0" w:color="auto"/>
+              <w:bottom w:val="single" w:sz="4" w:space="0" w:color="auto"/>
+              <w:right w:val="single" w:sz="4" w:space="0" w:color="auto"/>
+            </w:tcBorders>
+            <w:shd w:val="clear" w:color="auto" w:fill="auto"/>
+            <w:noWrap/>
+            <w:vAlign w:val="bottom"/>
+            <w:hideMark/>
+          </w:tcPr>
+          <w:p>
+            <w:pPr>
+              <w:spacing w:after="0" w:line="240" w:lineRule="auto"/>
+              <w:rPr>
+                <w:rFonts w:ascii="Calibri" w:eastAsia="Times New Roman" w:hAnsi="Calibri" w:cs="Times New Roman"/>
+                <w:color w:val="000000"/>
+                <w:sz w:val="22"/>
+                <w:lang w:eastAsia="de-DE"/>
+              </w:rPr>
+            </w:pPr>
+            <w:r>
+              <w:rPr>
+                <w:rFonts w:ascii="Calibri" w:eastAsia="Times New Roman" w:hAnsi="Calibri" w:cs="Times New Roman"/>
+                <w:color w:val="000000"/>
+                <w:sz w:val="22"/>
+                <w:lang w:eastAsia="de-DE"/>
+              </w:rPr>
+              <w:t>LAN</w:t>
+            </w:r>
+          </w:p>
+        </w:tc>
+        <w:tc>
+          <w:tcPr>
+            <w:tcW w:w="4060" w:type="dxa"/>
+            <w:tcBorders>
+              <w:top w:val="nil"/>
+              <w:left w:val="nil"/>
+              <w:bottom w:val="single" w:sz="4" w:space="0" w:color="auto"/>
+              <w:right w:val="single" w:sz="4" w:space="0" w:color="auto"/>
+            </w:tcBorders>
+            <w:shd w:val="clear" w:color="auto" w:fill="auto"/>
+            <w:noWrap/>
+            <w:vAlign w:val="bottom"/>
+            <w:hideMark/>
+          </w:tcPr>
+          <w:p>
+            <w:pPr>
+              <w:spacing w:after="0" w:line="240" w:lineRule="auto"/>
+              <w:rPr>
+                <w:rFonts w:ascii="Calibri" w:eastAsia="Times New Roman" w:hAnsi="Calibri" w:cs="Times New Roman"/>
+                <w:color w:val="000000"/>
+                <w:sz w:val="22"/>
+                <w:lang w:eastAsia="de-DE"/>
+              </w:rPr>
+            </w:pPr>
+            <w:r>
+              <w:rPr>
+                <w:rFonts w:ascii="Calibri" w:eastAsia="Times New Roman" w:hAnsi="Calibri" w:cs="Times New Roman"/>
+                <w:color w:val="000000"/>
+                <w:sz w:val="22"/>
+                <w:lang w:eastAsia="de-DE"/>
+              </w:rPr>
+              <w:t>Gigabit LAN</w:t>
+            </w:r>
+          </w:p>
+        </w:tc>
+      </w:tr>
+    </w:tbl>
     <w:p/>
-    <w:bookmarkStart w:id="153" w:name="_GoBack"/>
+    <w:p/>
     <w:p>
       <w:r>
         <w:object w:dxaOrig="3691" w:dyaOrig="2715">
-          <v:shape id="_x0000_i1031" type="#_x0000_t75" style="width:124.3pt;height:91.7pt" o:ole="">
+          <v:shape id="_x0000_i1026" type="#_x0000_t75" style="width:124.5pt;height:91.5pt" o:ole="">
             <v:imagedata r:id="rId35" o:title=""/>
           </v:shape>
-          <o:OLEObject Type="Embed" ProgID="Visio.Drawing.15" ShapeID="_x0000_i1031" DrawAspect="Content" ObjectID="_1492691217" r:id="rId36"/>
+          <o:OLEObject Type="Embed" ProgID="Visio.Drawing.15" ShapeID="_x0000_i1026" DrawAspect="Content" ObjectID="_1492698380" r:id="rId36"/>
         </w:object>
       </w:r>
-      <w:bookmarkEnd w:id="153"/>
-    </w:p>
+    </w:p>
+    <w:tbl>
+      <w:tblPr>
+        <w:tblW w:w="6240" w:type="dxa"/>
+        <w:tblInd w:w="55" w:type="dxa"/>
+        <w:tblCellMar>
+          <w:left w:w="70" w:type="dxa"/>
+          <w:right w:w="70" w:type="dxa"/>
+        </w:tblCellMar>
+        <w:tblLook w:val="04A0" w:firstRow="1" w:lastRow="0" w:firstColumn="1" w:lastColumn="0" w:noHBand="0" w:noVBand="1"/>
+      </w:tblPr>
+      <w:tblGrid>
+        <w:gridCol w:w="2180"/>
+        <w:gridCol w:w="4060"/>
+      </w:tblGrid>
+      <w:tr>
+        <w:trPr>
+          <w:trHeight w:val="420"/>
+        </w:trPr>
+        <w:tc>
+          <w:tcPr>
+            <w:tcW w:w="2180" w:type="dxa"/>
+            <w:tcBorders>
+              <w:top w:val="single" w:sz="4" w:space="0" w:color="auto"/>
+              <w:left w:val="single" w:sz="4" w:space="0" w:color="auto"/>
+              <w:bottom w:val="nil"/>
+              <w:right w:val="nil"/>
+            </w:tcBorders>
+            <w:shd w:val="clear" w:color="000000" w:fill="F2F2F2"/>
+            <w:noWrap/>
+            <w:vAlign w:val="bottom"/>
+            <w:hideMark/>
+          </w:tcPr>
+          <w:p>
+            <w:pPr>
+              <w:spacing w:after="0" w:line="240" w:lineRule="auto"/>
+              <w:rPr>
+                <w:rFonts w:ascii="Calibri" w:eastAsia="Times New Roman" w:hAnsi="Calibri" w:cs="Times New Roman"/>
+                <w:b/>
+                <w:bCs/>
+                <w:color w:val="000000"/>
+                <w:sz w:val="32"/>
+                <w:szCs w:val="32"/>
+                <w:lang w:eastAsia="de-DE"/>
+              </w:rPr>
+            </w:pPr>
+            <w:r>
+              <w:rPr>
+                <w:rFonts w:ascii="Calibri" w:eastAsia="Times New Roman" w:hAnsi="Calibri" w:cs="Times New Roman"/>
+                <w:b/>
+                <w:bCs/>
+                <w:color w:val="000000"/>
+                <w:sz w:val="32"/>
+                <w:szCs w:val="32"/>
+                <w:lang w:eastAsia="de-DE"/>
+              </w:rPr>
+              <w:lastRenderedPageBreak/>
+              <w:t>AC87-U</w:t>
+            </w:r>
+          </w:p>
+        </w:tc>
+        <w:tc>
+          <w:tcPr>
+            <w:tcW w:w="4060" w:type="dxa"/>
+            <w:tcBorders>
+              <w:top w:val="single" w:sz="4" w:space="0" w:color="auto"/>
+              <w:left w:val="nil"/>
+              <w:bottom w:val="nil"/>
+              <w:right w:val="single" w:sz="4" w:space="0" w:color="auto"/>
+            </w:tcBorders>
+            <w:shd w:val="clear" w:color="000000" w:fill="F2F2F2"/>
+            <w:noWrap/>
+            <w:vAlign w:val="bottom"/>
+            <w:hideMark/>
+          </w:tcPr>
+          <w:p>
+            <w:pPr>
+              <w:spacing w:after="0" w:line="240" w:lineRule="auto"/>
+              <w:rPr>
+                <w:rFonts w:ascii="Calibri" w:eastAsia="Times New Roman" w:hAnsi="Calibri" w:cs="Times New Roman"/>
+                <w:color w:val="000000"/>
+                <w:sz w:val="22"/>
+                <w:lang w:eastAsia="de-DE"/>
+              </w:rPr>
+            </w:pPr>
+            <w:r>
+              <w:rPr>
+                <w:rFonts w:ascii="Calibri" w:eastAsia="Times New Roman" w:hAnsi="Calibri" w:cs="Times New Roman"/>
+                <w:color w:val="000000"/>
+                <w:sz w:val="22"/>
+                <w:lang w:eastAsia="de-DE"/>
+              </w:rPr>
+              <w:t> </w:t>
+            </w:r>
+          </w:p>
+        </w:tc>
+      </w:tr>
+      <w:tr>
+        <w:trPr>
+          <w:trHeight w:val="300"/>
+        </w:trPr>
+        <w:tc>
+          <w:tcPr>
+            <w:tcW w:w="2180" w:type="dxa"/>
+            <w:tcBorders>
+              <w:top w:val="nil"/>
+              <w:left w:val="single" w:sz="4" w:space="0" w:color="auto"/>
+              <w:bottom w:val="single" w:sz="4" w:space="0" w:color="auto"/>
+              <w:right w:val="nil"/>
+            </w:tcBorders>
+            <w:shd w:val="clear" w:color="000000" w:fill="F2F2F2"/>
+            <w:noWrap/>
+            <w:vAlign w:val="bottom"/>
+            <w:hideMark/>
+          </w:tcPr>
+          <w:p>
+            <w:pPr>
+              <w:spacing w:after="0" w:line="240" w:lineRule="auto"/>
+              <w:rPr>
+                <w:rFonts w:ascii="Calibri" w:eastAsia="Times New Roman" w:hAnsi="Calibri" w:cs="Times New Roman"/>
+                <w:color w:val="000000"/>
+                <w:sz w:val="22"/>
+                <w:lang w:eastAsia="de-DE"/>
+              </w:rPr>
+            </w:pPr>
+            <w:r>
+              <w:rPr>
+                <w:rFonts w:ascii="Calibri" w:eastAsia="Times New Roman" w:hAnsi="Calibri" w:cs="Times New Roman"/>
+                <w:color w:val="000000"/>
+                <w:sz w:val="22"/>
+                <w:lang w:eastAsia="de-DE"/>
+              </w:rPr>
+              <w:t>ASUS RT-AC87U</w:t>
+            </w:r>
+          </w:p>
+        </w:tc>
+        <w:tc>
+          <w:tcPr>
+            <w:tcW w:w="4060" w:type="dxa"/>
+            <w:tcBorders>
+              <w:top w:val="nil"/>
+              <w:left w:val="nil"/>
+              <w:bottom w:val="single" w:sz="4" w:space="0" w:color="auto"/>
+              <w:right w:val="single" w:sz="4" w:space="0" w:color="auto"/>
+            </w:tcBorders>
+            <w:shd w:val="clear" w:color="000000" w:fill="F2F2F2"/>
+            <w:noWrap/>
+            <w:vAlign w:val="bottom"/>
+            <w:hideMark/>
+          </w:tcPr>
+          <w:p>
+            <w:pPr>
+              <w:spacing w:after="0" w:line="240" w:lineRule="auto"/>
+              <w:rPr>
+                <w:rFonts w:ascii="Calibri" w:eastAsia="Times New Roman" w:hAnsi="Calibri" w:cs="Times New Roman"/>
+                <w:color w:val="000000"/>
+                <w:sz w:val="22"/>
+                <w:lang w:eastAsia="de-DE"/>
+              </w:rPr>
+            </w:pPr>
+            <w:r>
+              <w:rPr>
+                <w:rFonts w:ascii="Calibri" w:eastAsia="Times New Roman" w:hAnsi="Calibri" w:cs="Times New Roman"/>
+                <w:color w:val="000000"/>
+                <w:sz w:val="22"/>
+                <w:lang w:eastAsia="de-DE"/>
+              </w:rPr>
+              <w:t> </w:t>
+            </w:r>
+          </w:p>
+        </w:tc>
+      </w:tr>
+      <w:tr>
+        <w:trPr>
+          <w:trHeight w:val="300"/>
+        </w:trPr>
+        <w:tc>
+          <w:tcPr>
+            <w:tcW w:w="2180" w:type="dxa"/>
+            <w:tcBorders>
+              <w:top w:val="nil"/>
+              <w:left w:val="single" w:sz="4" w:space="0" w:color="auto"/>
+              <w:bottom w:val="single" w:sz="4" w:space="0" w:color="auto"/>
+              <w:right w:val="single" w:sz="4" w:space="0" w:color="auto"/>
+            </w:tcBorders>
+            <w:shd w:val="clear" w:color="auto" w:fill="auto"/>
+            <w:noWrap/>
+            <w:vAlign w:val="bottom"/>
+            <w:hideMark/>
+          </w:tcPr>
+          <w:p>
+            <w:pPr>
+              <w:spacing w:after="0" w:line="240" w:lineRule="auto"/>
+              <w:rPr>
+                <w:rFonts w:ascii="Calibri" w:eastAsia="Times New Roman" w:hAnsi="Calibri" w:cs="Times New Roman"/>
+                <w:color w:val="000000"/>
+                <w:sz w:val="22"/>
+                <w:lang w:eastAsia="de-DE"/>
+              </w:rPr>
+            </w:pPr>
+            <w:r>
+              <w:rPr>
+                <w:rFonts w:ascii="Calibri" w:eastAsia="Times New Roman" w:hAnsi="Calibri" w:cs="Times New Roman"/>
+                <w:color w:val="000000"/>
+                <w:sz w:val="22"/>
+                <w:lang w:eastAsia="de-DE"/>
+              </w:rPr>
+              <w:t>Anzahl Antennen</w:t>
+            </w:r>
+          </w:p>
+        </w:tc>
+        <w:tc>
+          <w:tcPr>
+            <w:tcW w:w="4060" w:type="dxa"/>
+            <w:tcBorders>
+              <w:top w:val="nil"/>
+              <w:left w:val="nil"/>
+              <w:bottom w:val="single" w:sz="4" w:space="0" w:color="auto"/>
+              <w:right w:val="single" w:sz="4" w:space="0" w:color="auto"/>
+            </w:tcBorders>
+            <w:shd w:val="clear" w:color="auto" w:fill="auto"/>
+            <w:noWrap/>
+            <w:vAlign w:val="bottom"/>
+            <w:hideMark/>
+          </w:tcPr>
+          <w:p>
+            <w:pPr>
+              <w:spacing w:after="0" w:line="240" w:lineRule="auto"/>
+              <w:rPr>
+                <w:rFonts w:ascii="Calibri" w:eastAsia="Times New Roman" w:hAnsi="Calibri" w:cs="Times New Roman"/>
+                <w:color w:val="000000"/>
+                <w:sz w:val="22"/>
+                <w:lang w:eastAsia="de-DE"/>
+              </w:rPr>
+            </w:pPr>
+            <w:r>
+              <w:rPr>
+                <w:rFonts w:ascii="Calibri" w:eastAsia="Times New Roman" w:hAnsi="Calibri" w:cs="Times New Roman"/>
+                <w:color w:val="000000"/>
+                <w:sz w:val="22"/>
+                <w:lang w:eastAsia="de-DE"/>
+              </w:rPr>
+              <w:t>4</w:t>
+            </w:r>
+          </w:p>
+        </w:tc>
+      </w:tr>
+      <w:tr>
+        <w:trPr>
+          <w:trHeight w:val="300"/>
+        </w:trPr>
+        <w:tc>
+          <w:tcPr>
+            <w:tcW w:w="2180" w:type="dxa"/>
+            <w:tcBorders>
+              <w:top w:val="nil"/>
+              <w:left w:val="single" w:sz="4" w:space="0" w:color="auto"/>
+              <w:bottom w:val="single" w:sz="4" w:space="0" w:color="auto"/>
+              <w:right w:val="single" w:sz="4" w:space="0" w:color="auto"/>
+            </w:tcBorders>
+            <w:shd w:val="clear" w:color="auto" w:fill="auto"/>
+            <w:noWrap/>
+            <w:vAlign w:val="bottom"/>
+            <w:hideMark/>
+          </w:tcPr>
+          <w:p>
+            <w:pPr>
+              <w:spacing w:after="0" w:line="240" w:lineRule="auto"/>
+              <w:rPr>
+                <w:rFonts w:ascii="Calibri" w:eastAsia="Times New Roman" w:hAnsi="Calibri" w:cs="Times New Roman"/>
+                <w:color w:val="000000"/>
+                <w:sz w:val="22"/>
+                <w:lang w:eastAsia="de-DE"/>
+              </w:rPr>
+            </w:pPr>
+            <w:r>
+              <w:rPr>
+                <w:rFonts w:ascii="Calibri" w:eastAsia="Times New Roman" w:hAnsi="Calibri" w:cs="Times New Roman"/>
+                <w:color w:val="000000"/>
+                <w:sz w:val="22"/>
+                <w:lang w:eastAsia="de-DE"/>
+              </w:rPr>
+              <w:t>Antennentyp</w:t>
+            </w:r>
+          </w:p>
+        </w:tc>
+        <w:tc>
+          <w:tcPr>
+            <w:tcW w:w="4060" w:type="dxa"/>
+            <w:tcBorders>
+              <w:top w:val="nil"/>
+              <w:left w:val="nil"/>
+              <w:bottom w:val="single" w:sz="4" w:space="0" w:color="auto"/>
+              <w:right w:val="single" w:sz="4" w:space="0" w:color="auto"/>
+            </w:tcBorders>
+            <w:shd w:val="clear" w:color="auto" w:fill="auto"/>
+            <w:noWrap/>
+            <w:vAlign w:val="bottom"/>
+            <w:hideMark/>
+          </w:tcPr>
+          <w:p>
+            <w:pPr>
+              <w:spacing w:after="0" w:line="240" w:lineRule="auto"/>
+              <w:rPr>
+                <w:rFonts w:ascii="Calibri" w:eastAsia="Times New Roman" w:hAnsi="Calibri" w:cs="Times New Roman"/>
+                <w:color w:val="000000"/>
+                <w:sz w:val="22"/>
+                <w:lang w:eastAsia="de-DE"/>
+              </w:rPr>
+            </w:pPr>
+            <w:r>
+              <w:rPr>
+                <w:rFonts w:ascii="Calibri" w:eastAsia="Times New Roman" w:hAnsi="Calibri" w:cs="Times New Roman"/>
+                <w:color w:val="000000"/>
+                <w:sz w:val="22"/>
+                <w:lang w:eastAsia="de-DE"/>
+              </w:rPr>
+              <w:t>extern</w:t>
+            </w:r>
+          </w:p>
+        </w:tc>
+      </w:tr>
+      <w:tr>
+        <w:trPr>
+          <w:trHeight w:val="300"/>
+        </w:trPr>
+        <w:tc>
+          <w:tcPr>
+            <w:tcW w:w="2180" w:type="dxa"/>
+            <w:tcBorders>
+              <w:top w:val="nil"/>
+              <w:left w:val="single" w:sz="4" w:space="0" w:color="auto"/>
+              <w:bottom w:val="single" w:sz="4" w:space="0" w:color="auto"/>
+              <w:right w:val="single" w:sz="4" w:space="0" w:color="auto"/>
+            </w:tcBorders>
+            <w:shd w:val="clear" w:color="auto" w:fill="auto"/>
+            <w:noWrap/>
+            <w:vAlign w:val="bottom"/>
+            <w:hideMark/>
+          </w:tcPr>
+          <w:p>
+            <w:pPr>
+              <w:spacing w:after="0" w:line="240" w:lineRule="auto"/>
+              <w:rPr>
+                <w:rFonts w:ascii="Calibri" w:eastAsia="Times New Roman" w:hAnsi="Calibri" w:cs="Times New Roman"/>
+                <w:color w:val="000000"/>
+                <w:sz w:val="22"/>
+                <w:lang w:eastAsia="de-DE"/>
+              </w:rPr>
+            </w:pPr>
+            <w:r>
+              <w:rPr>
+                <w:rFonts w:ascii="Calibri" w:eastAsia="Times New Roman" w:hAnsi="Calibri" w:cs="Times New Roman"/>
+                <w:color w:val="000000"/>
+                <w:sz w:val="22"/>
+                <w:lang w:eastAsia="de-DE"/>
+              </w:rPr>
+              <w:t>Antennendesign</w:t>
+            </w:r>
+          </w:p>
+        </w:tc>
+        <w:tc>
+          <w:tcPr>
+            <w:tcW w:w="4060" w:type="dxa"/>
+            <w:tcBorders>
+              <w:top w:val="nil"/>
+              <w:left w:val="nil"/>
+              <w:bottom w:val="single" w:sz="4" w:space="0" w:color="auto"/>
+              <w:right w:val="single" w:sz="4" w:space="0" w:color="auto"/>
+            </w:tcBorders>
+            <w:shd w:val="clear" w:color="auto" w:fill="auto"/>
+            <w:noWrap/>
+            <w:vAlign w:val="bottom"/>
+            <w:hideMark/>
+          </w:tcPr>
+          <w:p>
+            <w:pPr>
+              <w:spacing w:after="0" w:line="240" w:lineRule="auto"/>
+              <w:rPr>
+                <w:rFonts w:ascii="Calibri" w:eastAsia="Times New Roman" w:hAnsi="Calibri" w:cs="Times New Roman"/>
+                <w:color w:val="000000"/>
+                <w:sz w:val="22"/>
+                <w:lang w:eastAsia="de-DE"/>
+              </w:rPr>
+            </w:pPr>
+            <w:r>
+              <w:rPr>
+                <w:rFonts w:ascii="Calibri" w:eastAsia="Times New Roman" w:hAnsi="Calibri" w:cs="Times New Roman"/>
+                <w:color w:val="000000"/>
+                <w:sz w:val="22"/>
+                <w:lang w:eastAsia="de-DE"/>
+              </w:rPr>
+              <w:t>MU-MIMO</w:t>
+            </w:r>
+          </w:p>
+        </w:tc>
+      </w:tr>
+      <w:tr>
+        <w:trPr>
+          <w:trHeight w:val="300"/>
+        </w:trPr>
+        <w:tc>
+          <w:tcPr>
+            <w:tcW w:w="2180" w:type="dxa"/>
+            <w:tcBorders>
+              <w:top w:val="nil"/>
+              <w:left w:val="single" w:sz="4" w:space="0" w:color="auto"/>
+              <w:bottom w:val="single" w:sz="4" w:space="0" w:color="auto"/>
+              <w:right w:val="single" w:sz="4" w:space="0" w:color="auto"/>
+            </w:tcBorders>
+            <w:shd w:val="clear" w:color="auto" w:fill="auto"/>
+            <w:noWrap/>
+            <w:vAlign w:val="bottom"/>
+            <w:hideMark/>
+          </w:tcPr>
+          <w:p>
+            <w:pPr>
+              <w:spacing w:after="0" w:line="240" w:lineRule="auto"/>
+              <w:rPr>
+                <w:rFonts w:ascii="Calibri" w:eastAsia="Times New Roman" w:hAnsi="Calibri" w:cs="Times New Roman"/>
+                <w:color w:val="000000"/>
+                <w:sz w:val="22"/>
+                <w:lang w:eastAsia="de-DE"/>
+              </w:rPr>
+            </w:pPr>
+            <w:r>
+              <w:rPr>
+                <w:rFonts w:ascii="Calibri" w:eastAsia="Times New Roman" w:hAnsi="Calibri" w:cs="Times New Roman"/>
+                <w:color w:val="000000"/>
+                <w:sz w:val="22"/>
+                <w:lang w:eastAsia="de-DE"/>
+              </w:rPr>
+              <w:t>Data Rate 802.11ac</w:t>
+            </w:r>
+          </w:p>
+        </w:tc>
+        <w:tc>
+          <w:tcPr>
+            <w:tcW w:w="4060" w:type="dxa"/>
+            <w:tcBorders>
+              <w:top w:val="nil"/>
+              <w:left w:val="nil"/>
+              <w:bottom w:val="single" w:sz="4" w:space="0" w:color="auto"/>
+              <w:right w:val="single" w:sz="4" w:space="0" w:color="auto"/>
+            </w:tcBorders>
+            <w:shd w:val="clear" w:color="auto" w:fill="auto"/>
+            <w:noWrap/>
+            <w:vAlign w:val="bottom"/>
+            <w:hideMark/>
+          </w:tcPr>
+          <w:p>
+            <w:pPr>
+              <w:spacing w:after="0" w:line="240" w:lineRule="auto"/>
+              <w:rPr>
+                <w:rFonts w:ascii="Calibri" w:eastAsia="Times New Roman" w:hAnsi="Calibri" w:cs="Times New Roman"/>
+                <w:color w:val="000000"/>
+                <w:sz w:val="22"/>
+                <w:lang w:eastAsia="de-DE"/>
+              </w:rPr>
+            </w:pPr>
+            <w:r>
+              <w:rPr>
+                <w:rFonts w:ascii="Calibri" w:eastAsia="Times New Roman" w:hAnsi="Calibri" w:cs="Times New Roman"/>
+                <w:color w:val="000000"/>
+                <w:sz w:val="22"/>
+                <w:lang w:eastAsia="de-DE"/>
+              </w:rPr>
+              <w:t>1734 Mbit/s</w:t>
+            </w:r>
+          </w:p>
+        </w:tc>
+      </w:tr>
+      <w:tr>
+        <w:trPr>
+          <w:trHeight w:val="300"/>
+        </w:trPr>
+        <w:tc>
+          <w:tcPr>
+            <w:tcW w:w="2180" w:type="dxa"/>
+            <w:tcBorders>
+              <w:top w:val="nil"/>
+              <w:left w:val="single" w:sz="4" w:space="0" w:color="auto"/>
+              <w:bottom w:val="single" w:sz="4" w:space="0" w:color="auto"/>
+              <w:right w:val="single" w:sz="4" w:space="0" w:color="auto"/>
+            </w:tcBorders>
+            <w:shd w:val="clear" w:color="auto" w:fill="auto"/>
+            <w:noWrap/>
+            <w:vAlign w:val="bottom"/>
+            <w:hideMark/>
+          </w:tcPr>
+          <w:p>
+            <w:pPr>
+              <w:spacing w:after="0" w:line="240" w:lineRule="auto"/>
+              <w:rPr>
+                <w:rFonts w:ascii="Calibri" w:eastAsia="Times New Roman" w:hAnsi="Calibri" w:cs="Times New Roman"/>
+                <w:color w:val="000000"/>
+                <w:sz w:val="22"/>
+                <w:lang w:eastAsia="de-DE"/>
+              </w:rPr>
+            </w:pPr>
+            <w:r>
+              <w:rPr>
+                <w:rFonts w:ascii="Calibri" w:eastAsia="Times New Roman" w:hAnsi="Calibri" w:cs="Times New Roman"/>
+                <w:color w:val="000000"/>
+                <w:sz w:val="22"/>
+                <w:lang w:eastAsia="de-DE"/>
+              </w:rPr>
+              <w:t>LAN</w:t>
+            </w:r>
+          </w:p>
+        </w:tc>
+        <w:tc>
+          <w:tcPr>
+            <w:tcW w:w="4060" w:type="dxa"/>
+            <w:tcBorders>
+              <w:top w:val="nil"/>
+              <w:left w:val="nil"/>
+              <w:bottom w:val="single" w:sz="4" w:space="0" w:color="auto"/>
+              <w:right w:val="single" w:sz="4" w:space="0" w:color="auto"/>
+            </w:tcBorders>
+            <w:shd w:val="clear" w:color="auto" w:fill="auto"/>
+            <w:noWrap/>
+            <w:vAlign w:val="bottom"/>
+            <w:hideMark/>
+          </w:tcPr>
+          <w:p>
+            <w:pPr>
+              <w:spacing w:after="0" w:line="240" w:lineRule="auto"/>
+              <w:rPr>
+                <w:rFonts w:ascii="Calibri" w:eastAsia="Times New Roman" w:hAnsi="Calibri" w:cs="Times New Roman"/>
+                <w:color w:val="000000"/>
+                <w:sz w:val="22"/>
+                <w:lang w:eastAsia="de-DE"/>
+              </w:rPr>
+            </w:pPr>
+            <w:r>
+              <w:rPr>
+                <w:rFonts w:ascii="Calibri" w:eastAsia="Times New Roman" w:hAnsi="Calibri" w:cs="Times New Roman"/>
+                <w:color w:val="000000"/>
+                <w:sz w:val="22"/>
+                <w:lang w:eastAsia="de-DE"/>
+              </w:rPr>
+              <w:t>Gigabit LAN</w:t>
+            </w:r>
+          </w:p>
+        </w:tc>
+      </w:tr>
+    </w:tbl>
     <w:p/>
+    <w:p>
+      <w:r>
+        <w:rPr>
+          <w:noProof/>
+          <w:lang w:eastAsia="de-DE"/>
+        </w:rPr>
+        <w:drawing>
+          <wp:inline distT="0" distB="0" distL="0" distR="0">
+            <wp:extent cx="1656272" cy="1656272"/>
+            <wp:effectExtent l="0" t="0" r="0" b="0"/>
+            <wp:docPr id="23" name="Grafik 23" descr="http://www.edimax.com/edimax/mw/cufiles/images/products/pics/ew-7822uac/big/4-EW-7822UAC-4_1000x1000.png"/>
+            <wp:cNvGraphicFramePr>
+              <a:graphicFrameLocks xmlns:a="http://schemas.openxmlformats.org/drawingml/2006/main" noChangeAspect="1"/>
+            </wp:cNvGraphicFramePr>
+            <a:graphic xmlns:a="http://schemas.openxmlformats.org/drawingml/2006/main">
+              <a:graphicData uri="http://schemas.openxmlformats.org/drawingml/2006/picture">
+                <pic:pic xmlns:pic="http://schemas.openxmlformats.org/drawingml/2006/picture">
+                  <pic:nvPicPr>
+                    <pic:cNvPr id="0" name="Picture 8" descr="http://www.edimax.com/edimax/mw/cufiles/images/products/pics/ew-7822uac/big/4-EW-7822UAC-4_1000x1000.png"/>
+                    <pic:cNvPicPr>
+                      <a:picLocks noChangeAspect="1" noChangeArrowheads="1"/>
+                    </pic:cNvPicPr>
+                  </pic:nvPicPr>
+                  <pic:blipFill>
+                    <a:blip r:embed="rId37" cstate="print">
+                      <a:extLst>
+                        <a:ext uri="{28A0092B-C50C-407E-A947-70E740481C1C}">
+                          <a14:useLocalDpi xmlns:a14="http://schemas.microsoft.com/office/drawing/2010/main" val="0"/>
+                        </a:ext>
+                      </a:extLst>
+                    </a:blip>
+                    <a:srcRect/>
+                    <a:stretch>
+                      <a:fillRect/>
+                    </a:stretch>
+                  </pic:blipFill>
+                  <pic:spPr bwMode="auto">
+                    <a:xfrm>
+                      <a:off x="0" y="0"/>
+                      <a:ext cx="1655776" cy="1655776"/>
+                    </a:xfrm>
+                    <a:prstGeom prst="rect">
+                      <a:avLst/>
+                    </a:prstGeom>
+                    <a:noFill/>
+                    <a:ln>
+                      <a:noFill/>
+                    </a:ln>
+                  </pic:spPr>
+                </pic:pic>
+              </a:graphicData>
+            </a:graphic>
+          </wp:inline>
+        </w:drawing>
+      </w:r>
+    </w:p>
+    <w:tbl>
+      <w:tblPr>
+        <w:tblW w:w="6240" w:type="dxa"/>
+        <w:tblInd w:w="55" w:type="dxa"/>
+        <w:tblCellMar>
+          <w:left w:w="70" w:type="dxa"/>
+          <w:right w:w="70" w:type="dxa"/>
+        </w:tblCellMar>
+        <w:tblLook w:val="04A0" w:firstRow="1" w:lastRow="0" w:firstColumn="1" w:lastColumn="0" w:noHBand="0" w:noVBand="1"/>
+      </w:tblPr>
+      <w:tblGrid>
+        <w:gridCol w:w="2180"/>
+        <w:gridCol w:w="4060"/>
+      </w:tblGrid>
+      <w:tr>
+        <w:trPr>
+          <w:trHeight w:val="420"/>
+        </w:trPr>
+        <w:tc>
+          <w:tcPr>
+            <w:tcW w:w="2180" w:type="dxa"/>
+            <w:tcBorders>
+              <w:top w:val="single" w:sz="4" w:space="0" w:color="auto"/>
+              <w:left w:val="single" w:sz="4" w:space="0" w:color="auto"/>
+              <w:bottom w:val="nil"/>
+              <w:right w:val="nil"/>
+            </w:tcBorders>
+            <w:shd w:val="clear" w:color="000000" w:fill="F2F2F2"/>
+            <w:noWrap/>
+            <w:vAlign w:val="bottom"/>
+            <w:hideMark/>
+          </w:tcPr>
+          <w:p>
+            <w:pPr>
+              <w:spacing w:after="0" w:line="240" w:lineRule="auto"/>
+              <w:rPr>
+                <w:rFonts w:ascii="Calibri" w:eastAsia="Times New Roman" w:hAnsi="Calibri" w:cs="Times New Roman"/>
+                <w:b/>
+                <w:bCs/>
+                <w:color w:val="000000"/>
+                <w:sz w:val="32"/>
+                <w:szCs w:val="32"/>
+                <w:lang w:eastAsia="de-DE"/>
+              </w:rPr>
+            </w:pPr>
+            <w:r>
+              <w:rPr>
+                <w:rFonts w:ascii="Calibri" w:eastAsia="Times New Roman" w:hAnsi="Calibri" w:cs="Times New Roman"/>
+                <w:b/>
+                <w:bCs/>
+                <w:color w:val="000000"/>
+                <w:sz w:val="32"/>
+                <w:szCs w:val="32"/>
+                <w:lang w:eastAsia="de-DE"/>
+              </w:rPr>
+              <w:t>EDIMAX</w:t>
+            </w:r>
+          </w:p>
+        </w:tc>
+        <w:tc>
+          <w:tcPr>
+            <w:tcW w:w="4060" w:type="dxa"/>
+            <w:tcBorders>
+              <w:top w:val="single" w:sz="4" w:space="0" w:color="auto"/>
+              <w:left w:val="nil"/>
+              <w:bottom w:val="nil"/>
+              <w:right w:val="single" w:sz="4" w:space="0" w:color="auto"/>
+            </w:tcBorders>
+            <w:shd w:val="clear" w:color="000000" w:fill="F2F2F2"/>
+            <w:noWrap/>
+            <w:vAlign w:val="bottom"/>
+            <w:hideMark/>
+          </w:tcPr>
+          <w:p>
+            <w:pPr>
+              <w:spacing w:after="0" w:line="240" w:lineRule="auto"/>
+              <w:rPr>
+                <w:rFonts w:ascii="Calibri" w:eastAsia="Times New Roman" w:hAnsi="Calibri" w:cs="Times New Roman"/>
+                <w:color w:val="000000"/>
+                <w:sz w:val="22"/>
+                <w:lang w:eastAsia="de-DE"/>
+              </w:rPr>
+            </w:pPr>
+            <w:r>
+              <w:rPr>
+                <w:rFonts w:ascii="Calibri" w:eastAsia="Times New Roman" w:hAnsi="Calibri" w:cs="Times New Roman"/>
+                <w:color w:val="000000"/>
+                <w:sz w:val="22"/>
+                <w:lang w:eastAsia="de-DE"/>
+              </w:rPr>
+              <w:t> </w:t>
+            </w:r>
+          </w:p>
+        </w:tc>
+      </w:tr>
+      <w:tr>
+        <w:trPr>
+          <w:trHeight w:val="300"/>
+        </w:trPr>
+        <w:tc>
+          <w:tcPr>
+            <w:tcW w:w="6240" w:type="dxa"/>
+            <w:gridSpan w:val="2"/>
+            <w:tcBorders>
+              <w:top w:val="nil"/>
+              <w:left w:val="single" w:sz="4" w:space="0" w:color="auto"/>
+              <w:bottom w:val="single" w:sz="4" w:space="0" w:color="auto"/>
+              <w:right w:val="single" w:sz="4" w:space="0" w:color="000000"/>
+            </w:tcBorders>
+            <w:shd w:val="clear" w:color="000000" w:fill="F2F2F2"/>
+            <w:noWrap/>
+            <w:vAlign w:val="bottom"/>
+            <w:hideMark/>
+          </w:tcPr>
+          <w:p>
+            <w:pPr>
+              <w:spacing w:after="0" w:line="240" w:lineRule="auto"/>
+              <w:rPr>
+                <w:rFonts w:ascii="Calibri" w:eastAsia="Times New Roman" w:hAnsi="Calibri" w:cs="Times New Roman"/>
+                <w:color w:val="000000"/>
+                <w:sz w:val="22"/>
+                <w:lang w:val="en-US" w:eastAsia="de-DE"/>
+              </w:rPr>
+            </w:pPr>
+            <w:proofErr w:type="spellStart"/>
+            <w:r>
+              <w:rPr>
+                <w:rFonts w:ascii="Calibri" w:eastAsia="Times New Roman" w:hAnsi="Calibri" w:cs="Times New Roman"/>
+                <w:color w:val="000000"/>
+                <w:sz w:val="22"/>
+                <w:lang w:val="en-US" w:eastAsia="de-DE"/>
+              </w:rPr>
+              <w:t>Edimax</w:t>
+            </w:r>
+            <w:proofErr w:type="spellEnd"/>
+            <w:r>
+              <w:rPr>
+                <w:rFonts w:ascii="Calibri" w:eastAsia="Times New Roman" w:hAnsi="Calibri" w:cs="Times New Roman"/>
+                <w:color w:val="000000"/>
+                <w:sz w:val="22"/>
+                <w:lang w:val="en-US" w:eastAsia="de-DE"/>
+              </w:rPr>
+              <w:t xml:space="preserve"> EW-7822UAC AC1200 USB3.0 Adapter</w:t>
+            </w:r>
+          </w:p>
+        </w:tc>
+      </w:tr>
+      <w:tr>
+        <w:trPr>
+          <w:trHeight w:val="300"/>
+        </w:trPr>
+        <w:tc>
+          <w:tcPr>
+            <w:tcW w:w="2180" w:type="dxa"/>
+            <w:tcBorders>
+              <w:top w:val="nil"/>
+              <w:left w:val="single" w:sz="4" w:space="0" w:color="auto"/>
+              <w:bottom w:val="single" w:sz="4" w:space="0" w:color="auto"/>
+              <w:right w:val="single" w:sz="4" w:space="0" w:color="auto"/>
+            </w:tcBorders>
+            <w:shd w:val="clear" w:color="auto" w:fill="auto"/>
+            <w:noWrap/>
+            <w:vAlign w:val="bottom"/>
+            <w:hideMark/>
+          </w:tcPr>
+          <w:p>
+            <w:pPr>
+              <w:spacing w:after="0" w:line="240" w:lineRule="auto"/>
+              <w:rPr>
+                <w:rFonts w:ascii="Calibri" w:eastAsia="Times New Roman" w:hAnsi="Calibri" w:cs="Times New Roman"/>
+                <w:color w:val="000000"/>
+                <w:sz w:val="22"/>
+                <w:lang w:eastAsia="de-DE"/>
+              </w:rPr>
+            </w:pPr>
+            <w:r>
+              <w:rPr>
+                <w:rFonts w:ascii="Calibri" w:eastAsia="Times New Roman" w:hAnsi="Calibri" w:cs="Times New Roman"/>
+                <w:color w:val="000000"/>
+                <w:sz w:val="22"/>
+                <w:lang w:eastAsia="de-DE"/>
+              </w:rPr>
+              <w:t>Anzahl Antennen</w:t>
+            </w:r>
+          </w:p>
+        </w:tc>
+        <w:tc>
+          <w:tcPr>
+            <w:tcW w:w="4060" w:type="dxa"/>
+            <w:tcBorders>
+              <w:top w:val="nil"/>
+              <w:left w:val="nil"/>
+              <w:bottom w:val="single" w:sz="4" w:space="0" w:color="auto"/>
+              <w:right w:val="single" w:sz="4" w:space="0" w:color="auto"/>
+            </w:tcBorders>
+            <w:shd w:val="clear" w:color="auto" w:fill="auto"/>
+            <w:noWrap/>
+            <w:vAlign w:val="bottom"/>
+            <w:hideMark/>
+          </w:tcPr>
+          <w:p>
+            <w:pPr>
+              <w:spacing w:after="0" w:line="240" w:lineRule="auto"/>
+              <w:rPr>
+                <w:rFonts w:ascii="Calibri" w:eastAsia="Times New Roman" w:hAnsi="Calibri" w:cs="Times New Roman"/>
+                <w:color w:val="000000"/>
+                <w:sz w:val="22"/>
+                <w:lang w:eastAsia="de-DE"/>
+              </w:rPr>
+            </w:pPr>
+            <w:r>
+              <w:rPr>
+                <w:rFonts w:ascii="Calibri" w:eastAsia="Times New Roman" w:hAnsi="Calibri" w:cs="Times New Roman"/>
+                <w:color w:val="000000"/>
+                <w:sz w:val="22"/>
+                <w:lang w:eastAsia="de-DE"/>
+              </w:rPr>
+              <w:t>2</w:t>
+            </w:r>
+          </w:p>
+        </w:tc>
+      </w:tr>
+      <w:tr>
+        <w:trPr>
+          <w:trHeight w:val="300"/>
+        </w:trPr>
+        <w:tc>
+          <w:tcPr>
+            <w:tcW w:w="2180" w:type="dxa"/>
+            <w:tcBorders>
+              <w:top w:val="nil"/>
+              <w:left w:val="single" w:sz="4" w:space="0" w:color="auto"/>
+              <w:bottom w:val="single" w:sz="4" w:space="0" w:color="auto"/>
+              <w:right w:val="single" w:sz="4" w:space="0" w:color="auto"/>
+            </w:tcBorders>
+            <w:shd w:val="clear" w:color="auto" w:fill="auto"/>
+            <w:noWrap/>
+            <w:vAlign w:val="bottom"/>
+            <w:hideMark/>
+          </w:tcPr>
+          <w:p>
+            <w:pPr>
+              <w:spacing w:after="0" w:line="240" w:lineRule="auto"/>
+              <w:rPr>
+                <w:rFonts w:ascii="Calibri" w:eastAsia="Times New Roman" w:hAnsi="Calibri" w:cs="Times New Roman"/>
+                <w:color w:val="000000"/>
+                <w:sz w:val="22"/>
+                <w:lang w:eastAsia="de-DE"/>
+              </w:rPr>
+            </w:pPr>
+            <w:r>
+              <w:rPr>
+                <w:rFonts w:ascii="Calibri" w:eastAsia="Times New Roman" w:hAnsi="Calibri" w:cs="Times New Roman"/>
+                <w:color w:val="000000"/>
+                <w:sz w:val="22"/>
+                <w:lang w:eastAsia="de-DE"/>
+              </w:rPr>
+              <w:t>Antennentyp</w:t>
+            </w:r>
+          </w:p>
+        </w:tc>
+        <w:tc>
+          <w:tcPr>
+            <w:tcW w:w="4060" w:type="dxa"/>
+            <w:tcBorders>
+              <w:top w:val="nil"/>
+              <w:left w:val="nil"/>
+              <w:bottom w:val="single" w:sz="4" w:space="0" w:color="auto"/>
+              <w:right w:val="single" w:sz="4" w:space="0" w:color="auto"/>
+            </w:tcBorders>
+            <w:shd w:val="clear" w:color="auto" w:fill="auto"/>
+            <w:noWrap/>
+            <w:vAlign w:val="bottom"/>
+            <w:hideMark/>
+          </w:tcPr>
+          <w:p>
+            <w:pPr>
+              <w:spacing w:after="0" w:line="240" w:lineRule="auto"/>
+              <w:rPr>
+                <w:rFonts w:ascii="Calibri" w:eastAsia="Times New Roman" w:hAnsi="Calibri" w:cs="Times New Roman"/>
+                <w:color w:val="000000"/>
+                <w:sz w:val="22"/>
+                <w:lang w:eastAsia="de-DE"/>
+              </w:rPr>
+            </w:pPr>
+            <w:r>
+              <w:rPr>
+                <w:rFonts w:ascii="Calibri" w:eastAsia="Times New Roman" w:hAnsi="Calibri" w:cs="Times New Roman"/>
+                <w:color w:val="000000"/>
+                <w:sz w:val="22"/>
+                <w:lang w:eastAsia="de-DE"/>
+              </w:rPr>
+              <w:t>intern</w:t>
+            </w:r>
+          </w:p>
+        </w:tc>
+      </w:tr>
+      <w:tr>
+        <w:trPr>
+          <w:trHeight w:val="300"/>
+        </w:trPr>
+        <w:tc>
+          <w:tcPr>
+            <w:tcW w:w="2180" w:type="dxa"/>
+            <w:tcBorders>
+              <w:top w:val="nil"/>
+              <w:left w:val="single" w:sz="4" w:space="0" w:color="auto"/>
+              <w:bottom w:val="single" w:sz="4" w:space="0" w:color="auto"/>
+              <w:right w:val="single" w:sz="4" w:space="0" w:color="auto"/>
+            </w:tcBorders>
+            <w:shd w:val="clear" w:color="auto" w:fill="auto"/>
+            <w:noWrap/>
+            <w:vAlign w:val="bottom"/>
+            <w:hideMark/>
+          </w:tcPr>
+          <w:p>
+            <w:pPr>
+              <w:spacing w:after="0" w:line="240" w:lineRule="auto"/>
+              <w:rPr>
+                <w:rFonts w:ascii="Calibri" w:eastAsia="Times New Roman" w:hAnsi="Calibri" w:cs="Times New Roman"/>
+                <w:color w:val="000000"/>
+                <w:sz w:val="22"/>
+                <w:lang w:eastAsia="de-DE"/>
+              </w:rPr>
+            </w:pPr>
+            <w:r>
+              <w:rPr>
+                <w:rFonts w:ascii="Calibri" w:eastAsia="Times New Roman" w:hAnsi="Calibri" w:cs="Times New Roman"/>
+                <w:color w:val="000000"/>
+                <w:sz w:val="22"/>
+                <w:lang w:eastAsia="de-DE"/>
+              </w:rPr>
+              <w:t>Antennendesign</w:t>
+            </w:r>
+          </w:p>
+        </w:tc>
+        <w:tc>
+          <w:tcPr>
+            <w:tcW w:w="4060" w:type="dxa"/>
+            <w:tcBorders>
+              <w:top w:val="nil"/>
+              <w:left w:val="nil"/>
+              <w:bottom w:val="single" w:sz="4" w:space="0" w:color="auto"/>
+              <w:right w:val="single" w:sz="4" w:space="0" w:color="auto"/>
+            </w:tcBorders>
+            <w:shd w:val="clear" w:color="auto" w:fill="auto"/>
+            <w:noWrap/>
+            <w:vAlign w:val="bottom"/>
+            <w:hideMark/>
+          </w:tcPr>
+          <w:p>
+            <w:pPr>
+              <w:spacing w:after="0" w:line="240" w:lineRule="auto"/>
+              <w:rPr>
+                <w:rFonts w:ascii="Calibri" w:eastAsia="Times New Roman" w:hAnsi="Calibri" w:cs="Times New Roman"/>
+                <w:color w:val="000000"/>
+                <w:sz w:val="22"/>
+                <w:lang w:eastAsia="de-DE"/>
+              </w:rPr>
+            </w:pPr>
+            <w:r>
+              <w:rPr>
+                <w:rFonts w:ascii="Calibri" w:eastAsia="Times New Roman" w:hAnsi="Calibri" w:cs="Times New Roman"/>
+                <w:color w:val="000000"/>
+                <w:sz w:val="22"/>
+                <w:lang w:eastAsia="de-DE"/>
+              </w:rPr>
+              <w:t>MIMO</w:t>
+            </w:r>
+          </w:p>
+        </w:tc>
+      </w:tr>
+      <w:tr>
+        <w:trPr>
+          <w:trHeight w:val="300"/>
+        </w:trPr>
+        <w:tc>
+          <w:tcPr>
+            <w:tcW w:w="2180" w:type="dxa"/>
+            <w:tcBorders>
+              <w:top w:val="nil"/>
+              <w:left w:val="single" w:sz="4" w:space="0" w:color="auto"/>
+              <w:bottom w:val="single" w:sz="4" w:space="0" w:color="auto"/>
+              <w:right w:val="single" w:sz="4" w:space="0" w:color="auto"/>
+            </w:tcBorders>
+            <w:shd w:val="clear" w:color="auto" w:fill="auto"/>
+            <w:noWrap/>
+            <w:vAlign w:val="bottom"/>
+            <w:hideMark/>
+          </w:tcPr>
+          <w:p>
+            <w:pPr>
+              <w:spacing w:after="0" w:line="240" w:lineRule="auto"/>
+              <w:rPr>
+                <w:rFonts w:ascii="Calibri" w:eastAsia="Times New Roman" w:hAnsi="Calibri" w:cs="Times New Roman"/>
+                <w:color w:val="000000"/>
+                <w:sz w:val="22"/>
+                <w:lang w:eastAsia="de-DE"/>
+              </w:rPr>
+            </w:pPr>
+            <w:r>
+              <w:rPr>
+                <w:rFonts w:ascii="Calibri" w:eastAsia="Times New Roman" w:hAnsi="Calibri" w:cs="Times New Roman"/>
+                <w:color w:val="000000"/>
+                <w:sz w:val="22"/>
+                <w:lang w:eastAsia="de-DE"/>
+              </w:rPr>
+              <w:t>Data Rate 802.11ac</w:t>
+            </w:r>
+          </w:p>
+        </w:tc>
+        <w:tc>
+          <w:tcPr>
+            <w:tcW w:w="4060" w:type="dxa"/>
+            <w:tcBorders>
+              <w:top w:val="nil"/>
+              <w:left w:val="nil"/>
+              <w:bottom w:val="single" w:sz="4" w:space="0" w:color="auto"/>
+              <w:right w:val="single" w:sz="4" w:space="0" w:color="auto"/>
+            </w:tcBorders>
+            <w:shd w:val="clear" w:color="auto" w:fill="auto"/>
+            <w:noWrap/>
+            <w:vAlign w:val="bottom"/>
+            <w:hideMark/>
+          </w:tcPr>
+          <w:p>
+            <w:pPr>
+              <w:spacing w:after="0" w:line="240" w:lineRule="auto"/>
+              <w:rPr>
+                <w:rFonts w:ascii="Calibri" w:eastAsia="Times New Roman" w:hAnsi="Calibri" w:cs="Times New Roman"/>
+                <w:color w:val="000000"/>
+                <w:sz w:val="22"/>
+                <w:lang w:eastAsia="de-DE"/>
+              </w:rPr>
+            </w:pPr>
+            <w:r>
+              <w:rPr>
+                <w:rFonts w:ascii="Calibri" w:eastAsia="Times New Roman" w:hAnsi="Calibri" w:cs="Times New Roman"/>
+                <w:color w:val="000000"/>
+                <w:sz w:val="22"/>
+                <w:lang w:eastAsia="de-DE"/>
+              </w:rPr>
+              <w:t>867 Mbit/s</w:t>
+            </w:r>
+          </w:p>
+        </w:tc>
+      </w:tr>
+      <w:tr>
+        <w:trPr>
+          <w:trHeight w:val="300"/>
+        </w:trPr>
+        <w:tc>
+          <w:tcPr>
+            <w:tcW w:w="2180" w:type="dxa"/>
+            <w:tcBorders>
+              <w:top w:val="nil"/>
+              <w:left w:val="single" w:sz="4" w:space="0" w:color="auto"/>
+              <w:bottom w:val="single" w:sz="4" w:space="0" w:color="auto"/>
+              <w:right w:val="single" w:sz="4" w:space="0" w:color="auto"/>
+            </w:tcBorders>
+            <w:shd w:val="clear" w:color="auto" w:fill="auto"/>
+            <w:noWrap/>
+            <w:vAlign w:val="bottom"/>
+            <w:hideMark/>
+          </w:tcPr>
+          <w:p>
+            <w:pPr>
+              <w:spacing w:after="0" w:line="240" w:lineRule="auto"/>
+              <w:rPr>
+                <w:rFonts w:ascii="Calibri" w:eastAsia="Times New Roman" w:hAnsi="Calibri" w:cs="Times New Roman"/>
+                <w:color w:val="000000"/>
+                <w:sz w:val="22"/>
+                <w:lang w:eastAsia="de-DE"/>
+              </w:rPr>
+            </w:pPr>
+            <w:r>
+              <w:rPr>
+                <w:rFonts w:ascii="Calibri" w:eastAsia="Times New Roman" w:hAnsi="Calibri" w:cs="Times New Roman"/>
+                <w:color w:val="000000"/>
+                <w:sz w:val="22"/>
+                <w:lang w:eastAsia="de-DE"/>
+              </w:rPr>
+              <w:t>Interface</w:t>
+            </w:r>
+          </w:p>
+        </w:tc>
+        <w:tc>
+          <w:tcPr>
+            <w:tcW w:w="4060" w:type="dxa"/>
+            <w:tcBorders>
+              <w:top w:val="nil"/>
+              <w:left w:val="nil"/>
+              <w:bottom w:val="single" w:sz="4" w:space="0" w:color="auto"/>
+              <w:right w:val="single" w:sz="4" w:space="0" w:color="auto"/>
+            </w:tcBorders>
+            <w:shd w:val="clear" w:color="auto" w:fill="auto"/>
+            <w:noWrap/>
+            <w:vAlign w:val="bottom"/>
+            <w:hideMark/>
+          </w:tcPr>
+          <w:p>
+            <w:pPr>
+              <w:spacing w:after="0" w:line="240" w:lineRule="auto"/>
+              <w:rPr>
+                <w:rFonts w:ascii="Calibri" w:eastAsia="Times New Roman" w:hAnsi="Calibri" w:cs="Times New Roman"/>
+                <w:color w:val="000000"/>
+                <w:sz w:val="22"/>
+                <w:lang w:eastAsia="de-DE"/>
+              </w:rPr>
+            </w:pPr>
+            <w:r>
+              <w:rPr>
+                <w:rFonts w:ascii="Calibri" w:eastAsia="Times New Roman" w:hAnsi="Calibri" w:cs="Times New Roman"/>
+                <w:color w:val="000000"/>
+                <w:sz w:val="22"/>
+                <w:lang w:eastAsia="de-DE"/>
+              </w:rPr>
+              <w:t>USB 3.0</w:t>
+            </w:r>
+          </w:p>
+        </w:tc>
+      </w:tr>
+      <w:tr>
+        <w:trPr>
+          <w:trHeight w:val="300"/>
+        </w:trPr>
+        <w:tc>
+          <w:tcPr>
+            <w:tcW w:w="2180" w:type="dxa"/>
+            <w:tcBorders>
+              <w:top w:val="nil"/>
+              <w:left w:val="single" w:sz="4" w:space="0" w:color="auto"/>
+              <w:bottom w:val="single" w:sz="4" w:space="0" w:color="auto"/>
+              <w:right w:val="single" w:sz="4" w:space="0" w:color="auto"/>
+            </w:tcBorders>
+            <w:shd w:val="clear" w:color="auto" w:fill="auto"/>
+            <w:noWrap/>
+            <w:vAlign w:val="bottom"/>
+            <w:hideMark/>
+          </w:tcPr>
+          <w:p>
+            <w:pPr>
+              <w:spacing w:after="0" w:line="240" w:lineRule="auto"/>
+              <w:rPr>
+                <w:rFonts w:ascii="Calibri" w:eastAsia="Times New Roman" w:hAnsi="Calibri" w:cs="Times New Roman"/>
+                <w:color w:val="000000"/>
+                <w:sz w:val="22"/>
+                <w:lang w:eastAsia="de-DE"/>
+              </w:rPr>
+            </w:pPr>
+            <w:r>
+              <w:rPr>
+                <w:rFonts w:ascii="Calibri" w:eastAsia="Times New Roman" w:hAnsi="Calibri" w:cs="Times New Roman"/>
+                <w:color w:val="000000"/>
+                <w:sz w:val="22"/>
+                <w:lang w:eastAsia="de-DE"/>
+              </w:rPr>
+              <w:t>Operating Range</w:t>
+            </w:r>
+          </w:p>
+        </w:tc>
+        <w:tc>
+          <w:tcPr>
+            <w:tcW w:w="4060" w:type="dxa"/>
+            <w:tcBorders>
+              <w:top w:val="nil"/>
+              <w:left w:val="nil"/>
+              <w:bottom w:val="single" w:sz="4" w:space="0" w:color="auto"/>
+              <w:right w:val="single" w:sz="4" w:space="0" w:color="auto"/>
+            </w:tcBorders>
+            <w:shd w:val="clear" w:color="auto" w:fill="auto"/>
+            <w:noWrap/>
+            <w:vAlign w:val="bottom"/>
+            <w:hideMark/>
+          </w:tcPr>
+          <w:p>
+            <w:pPr>
+              <w:spacing w:after="0" w:line="240" w:lineRule="auto"/>
+              <w:rPr>
+                <w:rFonts w:ascii="Calibri" w:eastAsia="Times New Roman" w:hAnsi="Calibri" w:cs="Times New Roman"/>
+                <w:color w:val="333333"/>
+                <w:sz w:val="22"/>
+                <w:lang w:eastAsia="de-DE"/>
+              </w:rPr>
+            </w:pPr>
+            <w:r>
+              <w:rPr>
+                <w:rFonts w:ascii="Calibri" w:eastAsia="Times New Roman" w:hAnsi="Calibri" w:cs="Times New Roman"/>
+                <w:color w:val="333333"/>
+                <w:sz w:val="22"/>
+                <w:lang w:eastAsia="de-DE"/>
+              </w:rPr>
+              <w:t>MCS 0-9</w:t>
+            </w:r>
+          </w:p>
+        </w:tc>
+      </w:tr>
+    </w:tbl>
+    <w:p/>
+    <w:p>
+      <w:r>
+        <w:rPr>
+          <w:noProof/>
+          <w:lang w:eastAsia="de-DE"/>
+        </w:rPr>
+        <w:drawing>
+          <wp:inline distT="0" distB="0" distL="0" distR="0">
+            <wp:extent cx="2078966" cy="2078966"/>
+            <wp:effectExtent l="0" t="0" r="0" b="0"/>
+            <wp:docPr id="28" name="Grafik 28" descr="Product Image"/>
+            <wp:cNvGraphicFramePr>
+              <a:graphicFrameLocks xmlns:a="http://schemas.openxmlformats.org/drawingml/2006/main" noChangeAspect="1"/>
+            </wp:cNvGraphicFramePr>
+            <a:graphic xmlns:a="http://schemas.openxmlformats.org/drawingml/2006/main">
+              <a:graphicData uri="http://schemas.openxmlformats.org/drawingml/2006/picture">
+                <pic:pic xmlns:pic="http://schemas.openxmlformats.org/drawingml/2006/picture">
+                  <pic:nvPicPr>
+                    <pic:cNvPr id="0" name="Picture 10" descr="Product Image"/>
+                    <pic:cNvPicPr>
+                      <a:picLocks noChangeAspect="1" noChangeArrowheads="1"/>
+                    </pic:cNvPicPr>
+                  </pic:nvPicPr>
+                  <pic:blipFill>
+                    <a:blip r:embed="rId38">
+                      <a:extLst>
+                        <a:ext uri="{28A0092B-C50C-407E-A947-70E740481C1C}">
+                          <a14:useLocalDpi xmlns:a14="http://schemas.microsoft.com/office/drawing/2010/main" val="0"/>
+                        </a:ext>
+                      </a:extLst>
+                    </a:blip>
+                    <a:srcRect/>
+                    <a:stretch>
+                      <a:fillRect/>
+                    </a:stretch>
+                  </pic:blipFill>
+                  <pic:spPr bwMode="auto">
+                    <a:xfrm>
+                      <a:off x="0" y="0"/>
+                      <a:ext cx="2079003" cy="2079003"/>
+                    </a:xfrm>
+                    <a:prstGeom prst="rect">
+                      <a:avLst/>
+                    </a:prstGeom>
+                    <a:noFill/>
+                    <a:ln>
+                      <a:noFill/>
+                    </a:ln>
+                  </pic:spPr>
+                </pic:pic>
+              </a:graphicData>
+            </a:graphic>
+          </wp:inline>
+        </w:drawing>
+      </w:r>
+    </w:p>
+    <w:tbl>
+      <w:tblPr>
+        <w:tblW w:w="6240" w:type="dxa"/>
+        <w:tblInd w:w="55" w:type="dxa"/>
+        <w:tblCellMar>
+          <w:left w:w="70" w:type="dxa"/>
+          <w:right w:w="70" w:type="dxa"/>
+        </w:tblCellMar>
+        <w:tblLook w:val="04A0" w:firstRow="1" w:lastRow="0" w:firstColumn="1" w:lastColumn="0" w:noHBand="0" w:noVBand="1"/>
+      </w:tblPr>
+      <w:tblGrid>
+        <w:gridCol w:w="2180"/>
+        <w:gridCol w:w="4060"/>
+      </w:tblGrid>
+      <w:tr>
+        <w:trPr>
+          <w:trHeight w:val="420"/>
+        </w:trPr>
+        <w:tc>
+          <w:tcPr>
+            <w:tcW w:w="2180" w:type="dxa"/>
+            <w:tcBorders>
+              <w:top w:val="single" w:sz="4" w:space="0" w:color="auto"/>
+              <w:left w:val="single" w:sz="4" w:space="0" w:color="auto"/>
+              <w:bottom w:val="nil"/>
+              <w:right w:val="nil"/>
+            </w:tcBorders>
+            <w:shd w:val="clear" w:color="000000" w:fill="F2F2F2"/>
+            <w:noWrap/>
+            <w:vAlign w:val="bottom"/>
+            <w:hideMark/>
+          </w:tcPr>
+          <w:p>
+            <w:pPr>
+              <w:spacing w:after="0" w:line="240" w:lineRule="auto"/>
+              <w:rPr>
+                <w:rFonts w:ascii="Calibri" w:eastAsia="Times New Roman" w:hAnsi="Calibri" w:cs="Times New Roman"/>
+                <w:b/>
+                <w:bCs/>
+                <w:color w:val="000000"/>
+                <w:sz w:val="32"/>
+                <w:szCs w:val="32"/>
+                <w:lang w:eastAsia="de-DE"/>
+              </w:rPr>
+            </w:pPr>
+            <w:r>
+              <w:rPr>
+                <w:rFonts w:ascii="Calibri" w:eastAsia="Times New Roman" w:hAnsi="Calibri" w:cs="Times New Roman"/>
+                <w:b/>
+                <w:bCs/>
+                <w:color w:val="000000"/>
+                <w:sz w:val="32"/>
+                <w:szCs w:val="32"/>
+                <w:lang w:eastAsia="de-DE"/>
+              </w:rPr>
+              <w:t>PCI-E 68U</w:t>
+            </w:r>
+          </w:p>
+        </w:tc>
+        <w:tc>
+          <w:tcPr>
+            <w:tcW w:w="4060" w:type="dxa"/>
+            <w:tcBorders>
+              <w:top w:val="single" w:sz="4" w:space="0" w:color="auto"/>
+              <w:left w:val="nil"/>
+              <w:bottom w:val="nil"/>
+              <w:right w:val="single" w:sz="4" w:space="0" w:color="auto"/>
+            </w:tcBorders>
+            <w:shd w:val="clear" w:color="000000" w:fill="F2F2F2"/>
+            <w:noWrap/>
+            <w:vAlign w:val="bottom"/>
+            <w:hideMark/>
+          </w:tcPr>
+          <w:p>
+            <w:pPr>
+              <w:spacing w:after="0" w:line="240" w:lineRule="auto"/>
+              <w:rPr>
+                <w:rFonts w:ascii="Calibri" w:eastAsia="Times New Roman" w:hAnsi="Calibri" w:cs="Times New Roman"/>
+                <w:color w:val="000000"/>
+                <w:sz w:val="22"/>
+                <w:lang w:eastAsia="de-DE"/>
+              </w:rPr>
+            </w:pPr>
+            <w:r>
+              <w:rPr>
+                <w:rFonts w:ascii="Calibri" w:eastAsia="Times New Roman" w:hAnsi="Calibri" w:cs="Times New Roman"/>
+                <w:color w:val="000000"/>
+                <w:sz w:val="22"/>
+                <w:lang w:eastAsia="de-DE"/>
+              </w:rPr>
+              <w:t> </w:t>
+            </w:r>
+          </w:p>
+        </w:tc>
+      </w:tr>
+      <w:tr>
+        <w:trPr>
+          <w:trHeight w:val="300"/>
+        </w:trPr>
+        <w:tc>
+          <w:tcPr>
+            <w:tcW w:w="6240" w:type="dxa"/>
+            <w:gridSpan w:val="2"/>
+            <w:tcBorders>
+              <w:top w:val="nil"/>
+              <w:left w:val="single" w:sz="4" w:space="0" w:color="auto"/>
+              <w:bottom w:val="single" w:sz="4" w:space="0" w:color="auto"/>
+              <w:right w:val="single" w:sz="4" w:space="0" w:color="000000"/>
+            </w:tcBorders>
+            <w:shd w:val="clear" w:color="000000" w:fill="F2F2F2"/>
+            <w:noWrap/>
+            <w:vAlign w:val="bottom"/>
+            <w:hideMark/>
+          </w:tcPr>
+          <w:p>
+            <w:pPr>
+              <w:spacing w:after="0" w:line="240" w:lineRule="auto"/>
+              <w:rPr>
+                <w:rFonts w:ascii="Calibri" w:eastAsia="Times New Roman" w:hAnsi="Calibri" w:cs="Times New Roman"/>
+                <w:color w:val="000000"/>
+                <w:sz w:val="22"/>
+                <w:lang w:val="en-US" w:eastAsia="de-DE"/>
+              </w:rPr>
+            </w:pPr>
+            <w:r>
+              <w:rPr>
+                <w:rFonts w:ascii="Calibri" w:eastAsia="Times New Roman" w:hAnsi="Calibri" w:cs="Times New Roman"/>
+                <w:color w:val="000000"/>
+                <w:sz w:val="22"/>
+                <w:lang w:val="en-US" w:eastAsia="de-DE"/>
+              </w:rPr>
+              <w:t>ASUS PCE-AC68U Dual Band PCI-E Adapter</w:t>
+            </w:r>
+          </w:p>
+        </w:tc>
+      </w:tr>
+      <w:tr>
+        <w:trPr>
+          <w:trHeight w:val="300"/>
+        </w:trPr>
+        <w:tc>
+          <w:tcPr>
+            <w:tcW w:w="2180" w:type="dxa"/>
+            <w:tcBorders>
+              <w:top w:val="nil"/>
+              <w:left w:val="single" w:sz="4" w:space="0" w:color="auto"/>
+              <w:bottom w:val="single" w:sz="4" w:space="0" w:color="auto"/>
+              <w:right w:val="single" w:sz="4" w:space="0" w:color="auto"/>
+            </w:tcBorders>
+            <w:shd w:val="clear" w:color="auto" w:fill="auto"/>
+            <w:noWrap/>
+            <w:vAlign w:val="bottom"/>
+            <w:hideMark/>
+          </w:tcPr>
+          <w:p>
+            <w:pPr>
+              <w:spacing w:after="0" w:line="240" w:lineRule="auto"/>
+              <w:rPr>
+                <w:rFonts w:ascii="Calibri" w:eastAsia="Times New Roman" w:hAnsi="Calibri" w:cs="Times New Roman"/>
+                <w:color w:val="000000"/>
+                <w:sz w:val="22"/>
+                <w:lang w:eastAsia="de-DE"/>
+              </w:rPr>
+            </w:pPr>
+            <w:r>
+              <w:rPr>
+                <w:rFonts w:ascii="Calibri" w:eastAsia="Times New Roman" w:hAnsi="Calibri" w:cs="Times New Roman"/>
+                <w:color w:val="000000"/>
+                <w:sz w:val="22"/>
+                <w:lang w:eastAsia="de-DE"/>
+              </w:rPr>
+              <w:t>Anzahl Antennen</w:t>
+            </w:r>
+          </w:p>
+        </w:tc>
+        <w:tc>
+          <w:tcPr>
+            <w:tcW w:w="4060" w:type="dxa"/>
+            <w:tcBorders>
+              <w:top w:val="nil"/>
+              <w:left w:val="nil"/>
+              <w:bottom w:val="single" w:sz="4" w:space="0" w:color="auto"/>
+              <w:right w:val="single" w:sz="4" w:space="0" w:color="auto"/>
+            </w:tcBorders>
+            <w:shd w:val="clear" w:color="auto" w:fill="auto"/>
+            <w:noWrap/>
+            <w:vAlign w:val="bottom"/>
+            <w:hideMark/>
+          </w:tcPr>
+          <w:p>
+            <w:pPr>
+              <w:spacing w:after="0" w:line="240" w:lineRule="auto"/>
+              <w:rPr>
+                <w:rFonts w:ascii="Calibri" w:eastAsia="Times New Roman" w:hAnsi="Calibri" w:cs="Times New Roman"/>
+                <w:color w:val="000000"/>
+                <w:sz w:val="22"/>
+                <w:lang w:eastAsia="de-DE"/>
+              </w:rPr>
+            </w:pPr>
+            <w:r>
+              <w:rPr>
+                <w:rFonts w:ascii="Calibri" w:eastAsia="Times New Roman" w:hAnsi="Calibri" w:cs="Times New Roman"/>
+                <w:color w:val="000000"/>
+                <w:sz w:val="22"/>
+                <w:lang w:eastAsia="de-DE"/>
+              </w:rPr>
+              <w:t>3</w:t>
+            </w:r>
+          </w:p>
+        </w:tc>
+      </w:tr>
+      <w:tr>
+        <w:trPr>
+          <w:trHeight w:val="300"/>
+        </w:trPr>
+        <w:tc>
+          <w:tcPr>
+            <w:tcW w:w="2180" w:type="dxa"/>
+            <w:tcBorders>
+              <w:top w:val="nil"/>
+              <w:left w:val="single" w:sz="4" w:space="0" w:color="auto"/>
+              <w:bottom w:val="single" w:sz="4" w:space="0" w:color="auto"/>
+              <w:right w:val="single" w:sz="4" w:space="0" w:color="auto"/>
+            </w:tcBorders>
+            <w:shd w:val="clear" w:color="auto" w:fill="auto"/>
+            <w:noWrap/>
+            <w:vAlign w:val="bottom"/>
+            <w:hideMark/>
+          </w:tcPr>
+          <w:p>
+            <w:pPr>
+              <w:spacing w:after="0" w:line="240" w:lineRule="auto"/>
+              <w:rPr>
+                <w:rFonts w:ascii="Calibri" w:eastAsia="Times New Roman" w:hAnsi="Calibri" w:cs="Times New Roman"/>
+                <w:color w:val="000000"/>
+                <w:sz w:val="22"/>
+                <w:lang w:eastAsia="de-DE"/>
+              </w:rPr>
+            </w:pPr>
+            <w:r>
+              <w:rPr>
+                <w:rFonts w:ascii="Calibri" w:eastAsia="Times New Roman" w:hAnsi="Calibri" w:cs="Times New Roman"/>
+                <w:color w:val="000000"/>
+                <w:sz w:val="22"/>
+                <w:lang w:eastAsia="de-DE"/>
+              </w:rPr>
+              <w:lastRenderedPageBreak/>
+              <w:t>Antennentyp</w:t>
+            </w:r>
+          </w:p>
+        </w:tc>
+        <w:tc>
+          <w:tcPr>
+            <w:tcW w:w="4060" w:type="dxa"/>
+            <w:tcBorders>
+              <w:top w:val="nil"/>
+              <w:left w:val="nil"/>
+              <w:bottom w:val="single" w:sz="4" w:space="0" w:color="auto"/>
+              <w:right w:val="single" w:sz="4" w:space="0" w:color="auto"/>
+            </w:tcBorders>
+            <w:shd w:val="clear" w:color="auto" w:fill="auto"/>
+            <w:noWrap/>
+            <w:vAlign w:val="bottom"/>
+            <w:hideMark/>
+          </w:tcPr>
+          <w:p>
+            <w:pPr>
+              <w:spacing w:after="0" w:line="240" w:lineRule="auto"/>
+              <w:rPr>
+                <w:rFonts w:ascii="Calibri" w:eastAsia="Times New Roman" w:hAnsi="Calibri" w:cs="Times New Roman"/>
+                <w:color w:val="000000"/>
+                <w:sz w:val="22"/>
+                <w:lang w:eastAsia="de-DE"/>
+              </w:rPr>
+            </w:pPr>
+            <w:r>
+              <w:rPr>
+                <w:rFonts w:ascii="Calibri" w:eastAsia="Times New Roman" w:hAnsi="Calibri" w:cs="Times New Roman"/>
+                <w:color w:val="000000"/>
+                <w:sz w:val="22"/>
+                <w:lang w:eastAsia="de-DE"/>
+              </w:rPr>
+              <w:t>extern</w:t>
+            </w:r>
+          </w:p>
+        </w:tc>
+      </w:tr>
+      <w:tr>
+        <w:trPr>
+          <w:trHeight w:val="300"/>
+        </w:trPr>
+        <w:tc>
+          <w:tcPr>
+            <w:tcW w:w="2180" w:type="dxa"/>
+            <w:tcBorders>
+              <w:top w:val="nil"/>
+              <w:left w:val="single" w:sz="4" w:space="0" w:color="auto"/>
+              <w:bottom w:val="single" w:sz="4" w:space="0" w:color="auto"/>
+              <w:right w:val="single" w:sz="4" w:space="0" w:color="auto"/>
+            </w:tcBorders>
+            <w:shd w:val="clear" w:color="auto" w:fill="auto"/>
+            <w:noWrap/>
+            <w:vAlign w:val="bottom"/>
+            <w:hideMark/>
+          </w:tcPr>
+          <w:p>
+            <w:pPr>
+              <w:spacing w:after="0" w:line="240" w:lineRule="auto"/>
+              <w:rPr>
+                <w:rFonts w:ascii="Calibri" w:eastAsia="Times New Roman" w:hAnsi="Calibri" w:cs="Times New Roman"/>
+                <w:color w:val="000000"/>
+                <w:sz w:val="22"/>
+                <w:lang w:eastAsia="de-DE"/>
+              </w:rPr>
+            </w:pPr>
+            <w:r>
+              <w:rPr>
+                <w:rFonts w:ascii="Calibri" w:eastAsia="Times New Roman" w:hAnsi="Calibri" w:cs="Times New Roman"/>
+                <w:color w:val="000000"/>
+                <w:sz w:val="22"/>
+                <w:lang w:eastAsia="de-DE"/>
+              </w:rPr>
+              <w:t>Antennendesign</w:t>
+            </w:r>
+          </w:p>
+        </w:tc>
+        <w:tc>
+          <w:tcPr>
+            <w:tcW w:w="4060" w:type="dxa"/>
+            <w:tcBorders>
+              <w:top w:val="nil"/>
+              <w:left w:val="nil"/>
+              <w:bottom w:val="single" w:sz="4" w:space="0" w:color="auto"/>
+              <w:right w:val="single" w:sz="4" w:space="0" w:color="auto"/>
+            </w:tcBorders>
+            <w:shd w:val="clear" w:color="auto" w:fill="auto"/>
+            <w:noWrap/>
+            <w:vAlign w:val="bottom"/>
+            <w:hideMark/>
+          </w:tcPr>
+          <w:p>
+            <w:pPr>
+              <w:spacing w:after="0" w:line="240" w:lineRule="auto"/>
+              <w:rPr>
+                <w:rFonts w:ascii="Calibri" w:eastAsia="Times New Roman" w:hAnsi="Calibri" w:cs="Times New Roman"/>
+                <w:color w:val="000000"/>
+                <w:sz w:val="22"/>
+                <w:lang w:eastAsia="de-DE"/>
+              </w:rPr>
+            </w:pPr>
+            <w:r>
+              <w:rPr>
+                <w:rFonts w:ascii="Calibri" w:eastAsia="Times New Roman" w:hAnsi="Calibri" w:cs="Times New Roman"/>
+                <w:color w:val="000000"/>
+                <w:sz w:val="22"/>
+                <w:lang w:eastAsia="de-DE"/>
+              </w:rPr>
+              <w:t>MIMO</w:t>
+            </w:r>
+          </w:p>
+        </w:tc>
+      </w:tr>
+      <w:tr>
+        <w:trPr>
+          <w:trHeight w:val="300"/>
+        </w:trPr>
+        <w:tc>
+          <w:tcPr>
+            <w:tcW w:w="2180" w:type="dxa"/>
+            <w:tcBorders>
+              <w:top w:val="nil"/>
+              <w:left w:val="single" w:sz="4" w:space="0" w:color="auto"/>
+              <w:bottom w:val="single" w:sz="4" w:space="0" w:color="auto"/>
+              <w:right w:val="single" w:sz="4" w:space="0" w:color="auto"/>
+            </w:tcBorders>
+            <w:shd w:val="clear" w:color="auto" w:fill="auto"/>
+            <w:noWrap/>
+            <w:vAlign w:val="bottom"/>
+            <w:hideMark/>
+          </w:tcPr>
+          <w:p>
+            <w:pPr>
+              <w:spacing w:after="0" w:line="240" w:lineRule="auto"/>
+              <w:rPr>
+                <w:rFonts w:ascii="Calibri" w:eastAsia="Times New Roman" w:hAnsi="Calibri" w:cs="Times New Roman"/>
+                <w:color w:val="000000"/>
+                <w:sz w:val="22"/>
+                <w:lang w:eastAsia="de-DE"/>
+              </w:rPr>
+            </w:pPr>
+            <w:r>
+              <w:rPr>
+                <w:rFonts w:ascii="Calibri" w:eastAsia="Times New Roman" w:hAnsi="Calibri" w:cs="Times New Roman"/>
+                <w:color w:val="000000"/>
+                <w:sz w:val="22"/>
+                <w:lang w:eastAsia="de-DE"/>
+              </w:rPr>
+              <w:t>Data Rate 802.11ac</w:t>
+            </w:r>
+          </w:p>
+        </w:tc>
+        <w:tc>
+          <w:tcPr>
+            <w:tcW w:w="4060" w:type="dxa"/>
+            <w:tcBorders>
+              <w:top w:val="nil"/>
+              <w:left w:val="nil"/>
+              <w:bottom w:val="single" w:sz="4" w:space="0" w:color="auto"/>
+              <w:right w:val="single" w:sz="4" w:space="0" w:color="auto"/>
+            </w:tcBorders>
+            <w:shd w:val="clear" w:color="auto" w:fill="auto"/>
+            <w:noWrap/>
+            <w:vAlign w:val="bottom"/>
+            <w:hideMark/>
+          </w:tcPr>
+          <w:p>
+            <w:pPr>
+              <w:spacing w:after="0" w:line="240" w:lineRule="auto"/>
+              <w:rPr>
+                <w:rFonts w:ascii="Calibri" w:eastAsia="Times New Roman" w:hAnsi="Calibri" w:cs="Times New Roman"/>
+                <w:color w:val="000000"/>
+                <w:sz w:val="22"/>
+                <w:lang w:eastAsia="de-DE"/>
+              </w:rPr>
+            </w:pPr>
+            <w:r>
+              <w:rPr>
+                <w:rFonts w:ascii="Calibri" w:eastAsia="Times New Roman" w:hAnsi="Calibri" w:cs="Times New Roman"/>
+                <w:color w:val="000000"/>
+                <w:sz w:val="22"/>
+                <w:lang w:eastAsia="de-DE"/>
+              </w:rPr>
+              <w:t>1300 Mbit/S</w:t>
+            </w:r>
+          </w:p>
+        </w:tc>
+      </w:tr>
+      <w:tr>
+        <w:trPr>
+          <w:trHeight w:val="300"/>
+        </w:trPr>
+        <w:tc>
+          <w:tcPr>
+            <w:tcW w:w="2180" w:type="dxa"/>
+            <w:tcBorders>
+              <w:top w:val="nil"/>
+              <w:left w:val="single" w:sz="4" w:space="0" w:color="auto"/>
+              <w:bottom w:val="single" w:sz="4" w:space="0" w:color="auto"/>
+              <w:right w:val="single" w:sz="4" w:space="0" w:color="auto"/>
+            </w:tcBorders>
+            <w:shd w:val="clear" w:color="auto" w:fill="auto"/>
+            <w:noWrap/>
+            <w:vAlign w:val="bottom"/>
+            <w:hideMark/>
+          </w:tcPr>
+          <w:p>
+            <w:pPr>
+              <w:spacing w:after="0" w:line="240" w:lineRule="auto"/>
+              <w:rPr>
+                <w:rFonts w:ascii="Calibri" w:eastAsia="Times New Roman" w:hAnsi="Calibri" w:cs="Times New Roman"/>
+                <w:color w:val="000000"/>
+                <w:sz w:val="22"/>
+                <w:lang w:eastAsia="de-DE"/>
+              </w:rPr>
+            </w:pPr>
+            <w:r>
+              <w:rPr>
+                <w:rFonts w:ascii="Calibri" w:eastAsia="Times New Roman" w:hAnsi="Calibri" w:cs="Times New Roman"/>
+                <w:color w:val="000000"/>
+                <w:sz w:val="22"/>
+                <w:lang w:eastAsia="de-DE"/>
+              </w:rPr>
+              <w:t>Modulation</w:t>
+            </w:r>
+          </w:p>
+        </w:tc>
+        <w:tc>
+          <w:tcPr>
+            <w:tcW w:w="4060" w:type="dxa"/>
+            <w:tcBorders>
+              <w:top w:val="nil"/>
+              <w:left w:val="nil"/>
+              <w:bottom w:val="single" w:sz="4" w:space="0" w:color="auto"/>
+              <w:right w:val="single" w:sz="4" w:space="0" w:color="auto"/>
+            </w:tcBorders>
+            <w:shd w:val="clear" w:color="auto" w:fill="auto"/>
+            <w:noWrap/>
+            <w:vAlign w:val="bottom"/>
+            <w:hideMark/>
+          </w:tcPr>
+          <w:p>
+            <w:pPr>
+              <w:spacing w:after="0" w:line="240" w:lineRule="auto"/>
+              <w:rPr>
+                <w:rFonts w:ascii="Calibri" w:eastAsia="Times New Roman" w:hAnsi="Calibri" w:cs="Times New Roman"/>
+                <w:color w:val="000000"/>
+                <w:sz w:val="22"/>
+                <w:lang w:eastAsia="de-DE"/>
+              </w:rPr>
+            </w:pPr>
+            <w:r>
+              <w:rPr>
+                <w:rFonts w:ascii="Calibri" w:eastAsia="Times New Roman" w:hAnsi="Calibri" w:cs="Times New Roman"/>
+                <w:color w:val="000000"/>
+                <w:sz w:val="22"/>
+                <w:lang w:eastAsia="de-DE"/>
+              </w:rPr>
+              <w:t>64QAM, 16QAM, DQPSK, DBPSK CCK, OFDM</w:t>
+            </w:r>
+          </w:p>
+        </w:tc>
+      </w:tr>
+      <w:tr>
+        <w:trPr>
+          <w:trHeight w:val="300"/>
+        </w:trPr>
+        <w:tc>
+          <w:tcPr>
+            <w:tcW w:w="2180" w:type="dxa"/>
+            <w:tcBorders>
+              <w:top w:val="nil"/>
+              <w:left w:val="single" w:sz="4" w:space="0" w:color="auto"/>
+              <w:bottom w:val="single" w:sz="4" w:space="0" w:color="auto"/>
+              <w:right w:val="single" w:sz="4" w:space="0" w:color="auto"/>
+            </w:tcBorders>
+            <w:shd w:val="clear" w:color="auto" w:fill="auto"/>
+            <w:noWrap/>
+            <w:vAlign w:val="bottom"/>
+            <w:hideMark/>
+          </w:tcPr>
+          <w:p>
+            <w:pPr>
+              <w:spacing w:after="0" w:line="240" w:lineRule="auto"/>
+              <w:rPr>
+                <w:rFonts w:ascii="Calibri" w:eastAsia="Times New Roman" w:hAnsi="Calibri" w:cs="Times New Roman"/>
+                <w:color w:val="000000"/>
+                <w:sz w:val="22"/>
+                <w:lang w:eastAsia="de-DE"/>
+              </w:rPr>
+            </w:pPr>
+            <w:r>
+              <w:rPr>
+                <w:rFonts w:ascii="Calibri" w:eastAsia="Times New Roman" w:hAnsi="Calibri" w:cs="Times New Roman"/>
+                <w:color w:val="000000"/>
+                <w:sz w:val="22"/>
+                <w:lang w:eastAsia="de-DE"/>
+              </w:rPr>
+              <w:t>Interface</w:t>
+            </w:r>
+          </w:p>
+        </w:tc>
+        <w:tc>
+          <w:tcPr>
+            <w:tcW w:w="4060" w:type="dxa"/>
+            <w:tcBorders>
+              <w:top w:val="nil"/>
+              <w:left w:val="nil"/>
+              <w:bottom w:val="single" w:sz="4" w:space="0" w:color="auto"/>
+              <w:right w:val="single" w:sz="4" w:space="0" w:color="auto"/>
+            </w:tcBorders>
+            <w:shd w:val="clear" w:color="auto" w:fill="auto"/>
+            <w:noWrap/>
+            <w:vAlign w:val="bottom"/>
+            <w:hideMark/>
+          </w:tcPr>
+          <w:p>
+            <w:pPr>
+              <w:spacing w:after="0" w:line="240" w:lineRule="auto"/>
+              <w:rPr>
+                <w:rFonts w:ascii="Calibri" w:eastAsia="Times New Roman" w:hAnsi="Calibri" w:cs="Times New Roman"/>
+                <w:color w:val="000000"/>
+                <w:sz w:val="22"/>
+                <w:lang w:eastAsia="de-DE"/>
+              </w:rPr>
+            </w:pPr>
+            <w:r>
+              <w:rPr>
+                <w:rFonts w:ascii="Calibri" w:eastAsia="Times New Roman" w:hAnsi="Calibri" w:cs="Times New Roman"/>
+                <w:color w:val="000000"/>
+                <w:sz w:val="22"/>
+                <w:lang w:eastAsia="de-DE"/>
+              </w:rPr>
+              <w:t>PCI-Express x1</w:t>
+            </w:r>
+          </w:p>
+        </w:tc>
+      </w:tr>
+      <w:tr>
+        <w:trPr>
+          <w:trHeight w:val="300"/>
+        </w:trPr>
+        <w:tc>
+          <w:tcPr>
+            <w:tcW w:w="2180" w:type="dxa"/>
+            <w:tcBorders>
+              <w:top w:val="nil"/>
+              <w:left w:val="single" w:sz="4" w:space="0" w:color="auto"/>
+              <w:bottom w:val="single" w:sz="4" w:space="0" w:color="auto"/>
+              <w:right w:val="single" w:sz="4" w:space="0" w:color="auto"/>
+            </w:tcBorders>
+            <w:shd w:val="clear" w:color="auto" w:fill="auto"/>
+            <w:noWrap/>
+            <w:vAlign w:val="bottom"/>
+            <w:hideMark/>
+          </w:tcPr>
+          <w:p>
+            <w:pPr>
+              <w:spacing w:after="0" w:line="240" w:lineRule="auto"/>
+              <w:rPr>
+                <w:rFonts w:ascii="Calibri" w:eastAsia="Times New Roman" w:hAnsi="Calibri" w:cs="Times New Roman"/>
+                <w:color w:val="000000"/>
+                <w:sz w:val="22"/>
+                <w:lang w:eastAsia="de-DE"/>
+              </w:rPr>
+            </w:pPr>
+            <w:r>
+              <w:rPr>
+                <w:rFonts w:ascii="Calibri" w:eastAsia="Times New Roman" w:hAnsi="Calibri" w:cs="Times New Roman"/>
+                <w:color w:val="000000"/>
+                <w:sz w:val="22"/>
+                <w:lang w:eastAsia="de-DE"/>
+              </w:rPr>
+              <w:t>Nutzbare Kanäle 5GHz</w:t>
+            </w:r>
+          </w:p>
+        </w:tc>
+        <w:tc>
+          <w:tcPr>
+            <w:tcW w:w="4060" w:type="dxa"/>
+            <w:tcBorders>
+              <w:top w:val="nil"/>
+              <w:left w:val="nil"/>
+              <w:bottom w:val="single" w:sz="4" w:space="0" w:color="auto"/>
+              <w:right w:val="single" w:sz="4" w:space="0" w:color="auto"/>
+            </w:tcBorders>
+            <w:shd w:val="clear" w:color="auto" w:fill="auto"/>
+            <w:noWrap/>
+            <w:vAlign w:val="bottom"/>
+            <w:hideMark/>
+          </w:tcPr>
+          <w:p>
+            <w:pPr>
+              <w:spacing w:after="0" w:line="240" w:lineRule="auto"/>
+              <w:rPr>
+                <w:rFonts w:ascii="Calibri" w:eastAsia="Times New Roman" w:hAnsi="Calibri" w:cs="Times New Roman"/>
+                <w:color w:val="000000"/>
+                <w:sz w:val="22"/>
+                <w:lang w:eastAsia="de-DE"/>
+              </w:rPr>
+            </w:pPr>
+            <w:r>
+              <w:rPr>
+                <w:rFonts w:ascii="Calibri" w:eastAsia="Times New Roman" w:hAnsi="Calibri" w:cs="Times New Roman"/>
+                <w:color w:val="000000"/>
+                <w:sz w:val="22"/>
+                <w:lang w:eastAsia="de-DE"/>
+              </w:rPr>
+              <w:t>36-48</w:t>
+            </w:r>
+          </w:p>
+        </w:tc>
+      </w:tr>
+    </w:tbl>
+    <w:p>
+      <w:pPr>
+        <w:tabs>
+          <w:tab w:val="left" w:pos="1725"/>
+        </w:tabs>
+      </w:pPr>
+      <w:r>
+        <w:tab/>
+      </w:r>
+    </w:p>
     <w:p>
       <w:pPr>
         <w:pStyle w:val="berschrift3"/>
@@ -15932,10 +18413,10 @@
     <w:p>
       <w:r>
         <w:object w:dxaOrig="2505" w:dyaOrig="1875">
-          <v:shape id="_x0000_i1026" type="#_x0000_t75" style="width:125pt;height:93.75pt" o:ole="">
-            <v:imagedata r:id="rId37" o:title=""/>
+          <v:shape id="_x0000_i1027" type="#_x0000_t75" style="width:125.25pt;height:93.75pt" o:ole="">
+            <v:imagedata r:id="rId39" o:title=""/>
           </v:shape>
-          <o:OLEObject Type="Embed" ProgID="Visio.Drawing.15" ShapeID="_x0000_i1026" DrawAspect="Content" ObjectID="_1492691218" r:id="rId38"/>
+          <o:OLEObject Type="Embed" ProgID="Visio.Drawing.15" ShapeID="_x0000_i1027" DrawAspect="Content" ObjectID="_1492698381" r:id="rId40"/>
         </w:object>
       </w:r>
     </w:p>
@@ -15994,7 +18475,6 @@
                 <w:szCs w:val="32"/>
                 <w:lang w:eastAsia="de-DE"/>
               </w:rPr>
-              <w:lastRenderedPageBreak/>
               <w:t>HPE</w:t>
             </w:r>
           </w:p>
@@ -16519,10 +18999,10 @@
     <w:p>
       <w:r>
         <w:object w:dxaOrig="2505" w:dyaOrig="1875">
-          <v:shape id="_x0000_i1027" type="#_x0000_t75" style="width:125pt;height:93.75pt" o:ole="">
-            <v:imagedata r:id="rId39" o:title=""/>
+          <v:shape id="_x0000_i1028" type="#_x0000_t75" style="width:125.25pt;height:93.75pt" o:ole="">
+            <v:imagedata r:id="rId41" o:title=""/>
           </v:shape>
-          <o:OLEObject Type="Embed" ProgID="Visio.Drawing.15" ShapeID="_x0000_i1027" DrawAspect="Content" ObjectID="_1492691219" r:id="rId40"/>
+          <o:OLEObject Type="Embed" ProgID="Visio.Drawing.15" ShapeID="_x0000_i1028" DrawAspect="Content" ObjectID="_1492698382" r:id="rId42"/>
         </w:object>
       </w:r>
     </w:p>
@@ -17105,10 +19585,10 @@
     <w:p>
       <w:r>
         <w:object w:dxaOrig="2235" w:dyaOrig="1740">
-          <v:shape id="_x0000_i1028" type="#_x0000_t75" style="width:112.1pt;height:86.95pt" o:ole="">
-            <v:imagedata r:id="rId41" o:title=""/>
+          <v:shape id="_x0000_i1029" type="#_x0000_t75" style="width:111.75pt;height:87pt" o:ole="">
+            <v:imagedata r:id="rId43" o:title=""/>
           </v:shape>
-          <o:OLEObject Type="Embed" ProgID="Visio.Drawing.15" ShapeID="_x0000_i1028" DrawAspect="Content" ObjectID="_1492691220" r:id="rId42"/>
+          <o:OLEObject Type="Embed" ProgID="Visio.Drawing.15" ShapeID="_x0000_i1029" DrawAspect="Content" ObjectID="_1492698383" r:id="rId44"/>
         </w:object>
       </w:r>
     </w:p>
@@ -17682,10 +20162,10 @@
     <w:p>
       <w:r>
         <w:object w:dxaOrig="2475" w:dyaOrig="1875">
-          <v:shape id="_x0000_i1029" type="#_x0000_t75" style="width:123.6pt;height:93.75pt" o:ole="">
-            <v:imagedata r:id="rId43" o:title=""/>
+          <v:shape id="_x0000_i1030" type="#_x0000_t75" style="width:123.75pt;height:93.75pt" o:ole="">
+            <v:imagedata r:id="rId45" o:title=""/>
           </v:shape>
-          <o:OLEObject Type="Embed" ProgID="Visio.Drawing.15" ShapeID="_x0000_i1029" DrawAspect="Content" ObjectID="_1492691221" r:id="rId44"/>
+          <o:OLEObject Type="Embed" ProgID="Visio.Drawing.15" ShapeID="_x0000_i1030" DrawAspect="Content" ObjectID="_1492698384" r:id="rId46"/>
         </w:object>
       </w:r>
     </w:p>
@@ -18187,6 +20667,7 @@
           <w:noProof/>
           <w:lang w:eastAsia="de-DE"/>
         </w:rPr>
+        <w:lastRenderedPageBreak/>
         <w:drawing>
           <wp:inline distT="0" distB="0" distL="0" distR="0" wp14:anchorId="48E52A85" wp14:editId="1A9D0AD5">
             <wp:extent cx="5760720" cy="3826510"/>
@@ -18205,7 +20686,7 @@
                     </pic:cNvPicPr>
                   </pic:nvPicPr>
                   <pic:blipFill>
-                    <a:blip r:embed="rId45">
+                    <a:blip r:embed="rId47">
                       <a:extLst>
                         <a:ext uri="{28A0092B-C50C-407E-A947-70E740481C1C}">
                           <a14:useLocalDpi xmlns:a14="http://schemas.microsoft.com/office/drawing/2010/main" val="0"/>
@@ -18238,39 +20719,82 @@
       </w:r>
     </w:p>
     <w:p>
+      <w:pPr>
+        <w:rPr>
+          <w:lang w:val="en-US"/>
+        </w:rPr>
+      </w:pPr>
       <w:proofErr w:type="spellStart"/>
       <w:r>
+        <w:rPr>
+          <w:lang w:val="en-US"/>
+        </w:rPr>
         <w:t>Ekahau</w:t>
       </w:r>
       <w:proofErr w:type="spellEnd"/>
       <w:r>
-        <w:t xml:space="preserve"> </w:t>
-      </w:r>
+        <w:rPr>
+          <w:lang w:val="en-US"/>
+        </w:rPr>
+        <w:t xml:space="preserve"> Heat Mapper</w:t>
+      </w:r>
+    </w:p>
+    <w:p>
+      <w:pPr>
+        <w:rPr>
+          <w:lang w:val="en-US"/>
+        </w:rPr>
+      </w:pPr>
+    </w:p>
+    <w:p>
+      <w:pPr>
+        <w:rPr>
+          <w:lang w:val="en-US"/>
+        </w:rPr>
+      </w:pPr>
+    </w:p>
+    <w:p>
+      <w:pPr>
+        <w:rPr>
+          <w:lang w:val="en-US"/>
+        </w:rPr>
+      </w:pPr>
       <w:proofErr w:type="spellStart"/>
       <w:r>
-        <w:t>Heat</w:t>
+        <w:rPr>
+          <w:lang w:val="en-US"/>
+        </w:rPr>
+        <w:t>InSSIDer</w:t>
       </w:r>
       <w:proofErr w:type="spellEnd"/>
-      <w:r>
-        <w:t xml:space="preserve"> Mapper</w:t>
-      </w:r>
-    </w:p>
-    <w:p/>
-    <w:p/>
-    <w:p>
-      <w:proofErr w:type="spellStart"/>
-      <w:r>
-        <w:t>InSSIDer</w:t>
-      </w:r>
-      <w:proofErr w:type="spellEnd"/>
-    </w:p>
-    <w:p/>
-    <w:p>
-      <w:r>
+    </w:p>
+    <w:p>
+      <w:pPr>
+        <w:rPr>
+          <w:lang w:val="en-US"/>
+        </w:rPr>
+      </w:pPr>
+    </w:p>
+    <w:p>
+      <w:pPr>
+        <w:rPr>
+          <w:lang w:val="en-US"/>
+        </w:rPr>
+      </w:pPr>
+      <w:r>
+        <w:rPr>
+          <w:lang w:val="en-US"/>
+        </w:rPr>
         <w:t>Windows 7 Task Manager</w:t>
       </w:r>
     </w:p>
-    <w:p/>
+    <w:p>
+      <w:pPr>
+        <w:rPr>
+          <w:lang w:val="en-US"/>
+        </w:rPr>
+      </w:pPr>
+    </w:p>
     <w:p>
       <w:pPr>
         <w:rPr>
@@ -18279,9 +20803,13 @@
           <w:bCs/>
           <w:sz w:val="26"/>
           <w:szCs w:val="26"/>
-        </w:rPr>
-      </w:pPr>
-      <w:r>
+          <w:lang w:val="en-US"/>
+        </w:rPr>
+      </w:pPr>
+      <w:r>
+        <w:rPr>
+          <w:lang w:val="en-US"/>
+        </w:rPr>
         <w:br w:type="page"/>
       </w:r>
     </w:p>
@@ -18320,7 +20848,7 @@
                     <pic:cNvPicPr/>
                   </pic:nvPicPr>
                   <pic:blipFill>
-                    <a:blip r:embed="rId46"/>
+                    <a:blip r:embed="rId48"/>
                     <a:stretch>
                       <a:fillRect/>
                     </a:stretch>
@@ -18364,7 +20892,7 @@
                     <pic:cNvPicPr/>
                   </pic:nvPicPr>
                   <pic:blipFill>
-                    <a:blip r:embed="rId47"/>
+                    <a:blip r:embed="rId49"/>
                     <a:stretch>
                       <a:fillRect/>
                     </a:stretch>
@@ -18449,7 +20977,7 @@
                     </pic:cNvPicPr>
                   </pic:nvPicPr>
                   <pic:blipFill>
-                    <a:blip r:embed="rId48">
+                    <a:blip r:embed="rId50">
                       <a:extLst>
                         <a:ext uri="{28A0092B-C50C-407E-A947-70E740481C1C}">
                           <a14:useLocalDpi xmlns:a14="http://schemas.microsoft.com/office/drawing/2010/main" val="0"/>
@@ -18534,10 +21062,10 @@
       </w:pPr>
       <w:r>
         <w:object w:dxaOrig="10650" w:dyaOrig="2085">
-          <v:shape id="_x0000_i1025" type="#_x0000_t75" style="width:453.75pt;height:89pt" o:ole="">
-            <v:imagedata r:id="rId49" o:title=""/>
+          <v:shape id="_x0000_i1031" type="#_x0000_t75" style="width:453.75pt;height:89.25pt" o:ole="">
+            <v:imagedata r:id="rId51" o:title=""/>
           </v:shape>
-          <o:OLEObject Type="Embed" ProgID="Visio.Drawing.15" ShapeID="_x0000_i1025" DrawAspect="Content" ObjectID="_1492691222" r:id="rId50"/>
+          <o:OLEObject Type="Embed" ProgID="Visio.Drawing.15" ShapeID="_x0000_i1031" DrawAspect="Content" ObjectID="_1492698385" r:id="rId52"/>
         </w:object>
       </w:r>
       <w:r>
@@ -18553,7 +21081,7 @@
             <wp:cNvGraphicFramePr/>
             <a:graphic xmlns:a="http://schemas.openxmlformats.org/drawingml/2006/main">
               <a:graphicData uri="http://schemas.openxmlformats.org/drawingml/2006/chart">
-                <c:chart xmlns:c="http://schemas.openxmlformats.org/drawingml/2006/chart" xmlns:r="http://schemas.openxmlformats.org/officeDocument/2006/relationships" r:id="rId51"/>
+                <c:chart xmlns:c="http://schemas.openxmlformats.org/drawingml/2006/chart" xmlns:r="http://schemas.openxmlformats.org/officeDocument/2006/relationships" r:id="rId53"/>
               </a:graphicData>
             </a:graphic>
           </wp:inline>
@@ -19017,14 +21545,14 @@
           <w:lang w:eastAsia="de-DE"/>
         </w:rPr>
         <w:drawing>
-          <wp:inline distT="0" distB="0" distL="0" distR="0" wp14:anchorId="62F716CE" wp14:editId="3C32D4F2">
+          <wp:inline distT="0" distB="0" distL="0" distR="0" wp14:anchorId="4F346530" wp14:editId="281AB084">
             <wp:extent cx="5760720" cy="3676547"/>
             <wp:effectExtent l="0" t="0" r="11430" b="19685"/>
             <wp:docPr id="10" name="Diagramm 10"/>
             <wp:cNvGraphicFramePr/>
             <a:graphic xmlns:a="http://schemas.openxmlformats.org/drawingml/2006/main">
               <a:graphicData uri="http://schemas.openxmlformats.org/drawingml/2006/chart">
-                <c:chart xmlns:c="http://schemas.openxmlformats.org/drawingml/2006/chart" xmlns:r="http://schemas.openxmlformats.org/officeDocument/2006/relationships" r:id="rId52"/>
+                <c:chart xmlns:c="http://schemas.openxmlformats.org/drawingml/2006/chart" xmlns:r="http://schemas.openxmlformats.org/officeDocument/2006/relationships" r:id="rId54"/>
               </a:graphicData>
             </a:graphic>
           </wp:inline>
@@ -19304,16 +21832,845 @@
         </w:tc>
       </w:tr>
     </w:tbl>
-    <w:p>
-      <w:r>
-        <w:br w:type="page"/>
-      </w:r>
-    </w:p>
+    <w:p/>
+    <w:p>
+      <w:pPr>
+        <w:pStyle w:val="berschrift3"/>
+        <w:numPr>
+          <w:ilvl w:val="2"/>
+          <w:numId w:val="3"/>
+        </w:numPr>
+      </w:pPr>
+      <w:proofErr w:type="spellStart"/>
+      <w:r>
+        <w:t>Beamforming</w:t>
+      </w:r>
+      <w:proofErr w:type="spellEnd"/>
+    </w:p>
+    <w:p>
+      <w:pPr>
+        <w:rPr>
+          <w:b/>
+        </w:rPr>
+      </w:pPr>
+      <w:r>
+        <w:rPr>
+          <w:b/>
+        </w:rPr>
+        <w:t xml:space="preserve">Deaktiviertes </w:t>
+      </w:r>
+      <w:proofErr w:type="spellStart"/>
+      <w:r>
+        <w:rPr>
+          <w:b/>
+        </w:rPr>
+        <w:t>Beamforming</w:t>
+      </w:r>
+      <w:proofErr w:type="spellEnd"/>
+    </w:p>
+    <w:p>
+      <w:r>
+        <w:rPr>
+          <w:noProof/>
+          <w:lang w:eastAsia="de-DE"/>
+        </w:rPr>
+        <w:lastRenderedPageBreak/>
+        <w:drawing>
+          <wp:inline distT="0" distB="0" distL="0" distR="0" wp14:anchorId="446795F9" wp14:editId="45A94DE3">
+            <wp:extent cx="5760720" cy="4270715"/>
+            <wp:effectExtent l="0" t="0" r="11430" b="15875"/>
+            <wp:docPr id="29" name="Diagramm 29"/>
+            <wp:cNvGraphicFramePr/>
+            <a:graphic xmlns:a="http://schemas.openxmlformats.org/drawingml/2006/main">
+              <a:graphicData uri="http://schemas.openxmlformats.org/drawingml/2006/chart">
+                <c:chart xmlns:c="http://schemas.openxmlformats.org/drawingml/2006/chart" xmlns:r="http://schemas.openxmlformats.org/officeDocument/2006/relationships" r:id="rId55"/>
+              </a:graphicData>
+            </a:graphic>
+          </wp:inline>
+        </w:drawing>
+      </w:r>
+    </w:p>
+    <w:tbl>
+      <w:tblPr>
+        <w:tblStyle w:val="Tabellenraster"/>
+        <w:tblW w:w="9600" w:type="dxa"/>
+        <w:tblLook w:val="04A0" w:firstRow="1" w:lastRow="0" w:firstColumn="1" w:lastColumn="0" w:noHBand="0" w:noVBand="1"/>
+      </w:tblPr>
+      <w:tblGrid>
+        <w:gridCol w:w="3085"/>
+        <w:gridCol w:w="2410"/>
+        <w:gridCol w:w="2268"/>
+        <w:gridCol w:w="1837"/>
+      </w:tblGrid>
+      <w:tr>
+        <w:trPr>
+          <w:trHeight w:val="373"/>
+        </w:trPr>
+        <w:tc>
+          <w:tcPr>
+            <w:tcW w:w="3085" w:type="dxa"/>
+            <w:shd w:val="clear" w:color="auto" w:fill="F2F2F2" w:themeFill="background1" w:themeFillShade="F2"/>
+            <w:noWrap/>
+            <w:hideMark/>
+          </w:tcPr>
+          <w:p>
+            <w:pPr>
+              <w:rPr>
+                <w:rFonts w:ascii="Calibri" w:eastAsia="Times New Roman" w:hAnsi="Calibri" w:cs="Times New Roman"/>
+                <w:b/>
+                <w:bCs/>
+                <w:color w:val="000000"/>
+                <w:sz w:val="22"/>
+                <w:lang w:eastAsia="de-DE"/>
+              </w:rPr>
+            </w:pPr>
+            <w:r>
+              <w:rPr>
+                <w:rFonts w:ascii="Calibri" w:eastAsia="Times New Roman" w:hAnsi="Calibri" w:cs="Times New Roman"/>
+                <w:b/>
+                <w:bCs/>
+                <w:color w:val="000000"/>
+                <w:sz w:val="22"/>
+                <w:lang w:eastAsia="de-DE"/>
+              </w:rPr>
+              <w:t>Entfernung [m]</w:t>
+            </w:r>
+          </w:p>
+        </w:tc>
+        <w:tc>
+          <w:tcPr>
+            <w:tcW w:w="2410" w:type="dxa"/>
+            <w:shd w:val="clear" w:color="auto" w:fill="F2F2F2" w:themeFill="background1" w:themeFillShade="F2"/>
+            <w:noWrap/>
+            <w:hideMark/>
+          </w:tcPr>
+          <w:p>
+            <w:pPr>
+              <w:jc w:val="right"/>
+              <w:rPr>
+                <w:rFonts w:ascii="Calibri" w:eastAsia="Times New Roman" w:hAnsi="Calibri" w:cs="Times New Roman"/>
+                <w:color w:val="000000"/>
+                <w:sz w:val="22"/>
+                <w:lang w:eastAsia="de-DE"/>
+              </w:rPr>
+            </w:pPr>
+            <w:r>
+              <w:rPr>
+                <w:rFonts w:ascii="Calibri" w:eastAsia="Times New Roman" w:hAnsi="Calibri" w:cs="Times New Roman"/>
+                <w:color w:val="000000"/>
+                <w:sz w:val="22"/>
+                <w:lang w:eastAsia="de-DE"/>
+              </w:rPr>
+              <w:t>2</w:t>
+            </w:r>
+          </w:p>
+        </w:tc>
+        <w:tc>
+          <w:tcPr>
+            <w:tcW w:w="2268" w:type="dxa"/>
+            <w:shd w:val="clear" w:color="auto" w:fill="F2F2F2" w:themeFill="background1" w:themeFillShade="F2"/>
+            <w:noWrap/>
+            <w:hideMark/>
+          </w:tcPr>
+          <w:p>
+            <w:pPr>
+              <w:jc w:val="right"/>
+              <w:rPr>
+                <w:rFonts w:ascii="Calibri" w:eastAsia="Times New Roman" w:hAnsi="Calibri" w:cs="Times New Roman"/>
+                <w:color w:val="000000"/>
+                <w:sz w:val="22"/>
+                <w:lang w:eastAsia="de-DE"/>
+              </w:rPr>
+            </w:pPr>
+            <w:r>
+              <w:rPr>
+                <w:rFonts w:ascii="Calibri" w:eastAsia="Times New Roman" w:hAnsi="Calibri" w:cs="Times New Roman"/>
+                <w:color w:val="000000"/>
+                <w:sz w:val="22"/>
+                <w:lang w:eastAsia="de-DE"/>
+              </w:rPr>
+              <w:t>6</w:t>
+            </w:r>
+          </w:p>
+        </w:tc>
+        <w:tc>
+          <w:tcPr>
+            <w:tcW w:w="1837" w:type="dxa"/>
+            <w:shd w:val="clear" w:color="auto" w:fill="F2F2F2" w:themeFill="background1" w:themeFillShade="F2"/>
+            <w:noWrap/>
+            <w:hideMark/>
+          </w:tcPr>
+          <w:p>
+            <w:pPr>
+              <w:jc w:val="right"/>
+              <w:rPr>
+                <w:rFonts w:ascii="Calibri" w:eastAsia="Times New Roman" w:hAnsi="Calibri" w:cs="Times New Roman"/>
+                <w:color w:val="000000"/>
+                <w:sz w:val="22"/>
+                <w:lang w:eastAsia="de-DE"/>
+              </w:rPr>
+            </w:pPr>
+            <w:r>
+              <w:rPr>
+                <w:rFonts w:ascii="Calibri" w:eastAsia="Times New Roman" w:hAnsi="Calibri" w:cs="Times New Roman"/>
+                <w:color w:val="000000"/>
+                <w:sz w:val="22"/>
+                <w:lang w:eastAsia="de-DE"/>
+              </w:rPr>
+              <w:t>15</w:t>
+            </w:r>
+          </w:p>
+        </w:tc>
+      </w:tr>
+      <w:tr>
+        <w:trPr>
+          <w:trHeight w:val="373"/>
+        </w:trPr>
+        <w:tc>
+          <w:tcPr>
+            <w:tcW w:w="3085" w:type="dxa"/>
+            <w:noWrap/>
+            <w:hideMark/>
+          </w:tcPr>
+          <w:p>
+            <w:pPr>
+              <w:rPr>
+                <w:rFonts w:ascii="Calibri" w:eastAsia="Times New Roman" w:hAnsi="Calibri" w:cs="Times New Roman"/>
+                <w:b/>
+                <w:bCs/>
+                <w:color w:val="000000"/>
+                <w:sz w:val="22"/>
+                <w:lang w:eastAsia="de-DE"/>
+              </w:rPr>
+            </w:pPr>
+            <w:r>
+              <w:rPr>
+                <w:rFonts w:ascii="Calibri" w:eastAsia="Times New Roman" w:hAnsi="Calibri" w:cs="Times New Roman"/>
+                <w:b/>
+                <w:bCs/>
+                <w:color w:val="000000"/>
+                <w:sz w:val="22"/>
+                <w:lang w:eastAsia="de-DE"/>
+              </w:rPr>
+              <w:t>Client Messung [Kbit/s]</w:t>
+            </w:r>
+          </w:p>
+        </w:tc>
+        <w:tc>
+          <w:tcPr>
+            <w:tcW w:w="2410" w:type="dxa"/>
+            <w:noWrap/>
+            <w:hideMark/>
+          </w:tcPr>
+          <w:p>
+            <w:pPr>
+              <w:jc w:val="right"/>
+              <w:rPr>
+                <w:rFonts w:ascii="Calibri" w:eastAsia="Times New Roman" w:hAnsi="Calibri" w:cs="Times New Roman"/>
+                <w:color w:val="000000"/>
+                <w:sz w:val="22"/>
+                <w:lang w:eastAsia="de-DE"/>
+              </w:rPr>
+            </w:pPr>
+            <w:r>
+              <w:rPr>
+                <w:rFonts w:ascii="Calibri" w:eastAsia="Times New Roman" w:hAnsi="Calibri" w:cs="Times New Roman"/>
+                <w:color w:val="000000"/>
+                <w:sz w:val="22"/>
+                <w:lang w:eastAsia="de-DE"/>
+              </w:rPr>
+              <w:t>457543</w:t>
+            </w:r>
+          </w:p>
+        </w:tc>
+        <w:tc>
+          <w:tcPr>
+            <w:tcW w:w="2268" w:type="dxa"/>
+            <w:noWrap/>
+            <w:hideMark/>
+          </w:tcPr>
+          <w:p>
+            <w:pPr>
+              <w:jc w:val="right"/>
+              <w:rPr>
+                <w:rFonts w:ascii="Calibri" w:eastAsia="Times New Roman" w:hAnsi="Calibri" w:cs="Times New Roman"/>
+                <w:color w:val="000000"/>
+                <w:sz w:val="22"/>
+                <w:lang w:eastAsia="de-DE"/>
+              </w:rPr>
+            </w:pPr>
+            <w:r>
+              <w:rPr>
+                <w:rFonts w:ascii="Calibri" w:eastAsia="Times New Roman" w:hAnsi="Calibri" w:cs="Times New Roman"/>
+                <w:color w:val="000000"/>
+                <w:sz w:val="22"/>
+                <w:lang w:eastAsia="de-DE"/>
+              </w:rPr>
+              <w:t>301036</w:t>
+            </w:r>
+          </w:p>
+        </w:tc>
+        <w:tc>
+          <w:tcPr>
+            <w:tcW w:w="1837" w:type="dxa"/>
+            <w:noWrap/>
+            <w:hideMark/>
+          </w:tcPr>
+          <w:p>
+            <w:pPr>
+              <w:jc w:val="right"/>
+              <w:rPr>
+                <w:rFonts w:ascii="Calibri" w:eastAsia="Times New Roman" w:hAnsi="Calibri" w:cs="Times New Roman"/>
+                <w:color w:val="000000"/>
+                <w:sz w:val="22"/>
+                <w:lang w:eastAsia="de-DE"/>
+              </w:rPr>
+            </w:pPr>
+            <w:r>
+              <w:rPr>
+                <w:rFonts w:ascii="Calibri" w:eastAsia="Times New Roman" w:hAnsi="Calibri" w:cs="Times New Roman"/>
+                <w:color w:val="000000"/>
+                <w:sz w:val="22"/>
+                <w:lang w:eastAsia="de-DE"/>
+              </w:rPr>
+              <w:t>109061</w:t>
+            </w:r>
+          </w:p>
+        </w:tc>
+      </w:tr>
+    </w:tbl>
     <w:p>
       <w:pPr>
         <w:pStyle w:val="berschrift2"/>
       </w:pPr>
-    </w:p>
+      <w:r>
+        <w:lastRenderedPageBreak/>
+        <w:t xml:space="preserve">Aktives </w:t>
+      </w:r>
+      <w:proofErr w:type="spellStart"/>
+      <w:r>
+        <w:t>Beamforming</w:t>
+      </w:r>
+      <w:proofErr w:type="spellEnd"/>
+    </w:p>
+    <w:p>
+      <w:r>
+        <w:rPr>
+          <w:noProof/>
+          <w:lang w:eastAsia="de-DE"/>
+        </w:rPr>
+        <w:drawing>
+          <wp:inline distT="0" distB="0" distL="0" distR="0" wp14:anchorId="186B68F0" wp14:editId="455AB35C">
+            <wp:extent cx="5760720" cy="4374753"/>
+            <wp:effectExtent l="0" t="0" r="11430" b="26035"/>
+            <wp:docPr id="31" name="Diagramm 31"/>
+            <wp:cNvGraphicFramePr/>
+            <a:graphic xmlns:a="http://schemas.openxmlformats.org/drawingml/2006/main">
+              <a:graphicData uri="http://schemas.openxmlformats.org/drawingml/2006/chart">
+                <c:chart xmlns:c="http://schemas.openxmlformats.org/drawingml/2006/chart" xmlns:r="http://schemas.openxmlformats.org/officeDocument/2006/relationships" r:id="rId56"/>
+              </a:graphicData>
+            </a:graphic>
+          </wp:inline>
+        </w:drawing>
+      </w:r>
+    </w:p>
+    <w:tbl>
+      <w:tblPr>
+        <w:tblStyle w:val="Tabellenraster"/>
+        <w:tblW w:w="9600" w:type="dxa"/>
+        <w:tblLook w:val="04A0" w:firstRow="1" w:lastRow="0" w:firstColumn="1" w:lastColumn="0" w:noHBand="0" w:noVBand="1"/>
+      </w:tblPr>
+      <w:tblGrid>
+        <w:gridCol w:w="3085"/>
+        <w:gridCol w:w="2410"/>
+        <w:gridCol w:w="2268"/>
+        <w:gridCol w:w="1837"/>
+      </w:tblGrid>
+      <w:tr>
+        <w:trPr>
+          <w:trHeight w:val="373"/>
+        </w:trPr>
+        <w:tc>
+          <w:tcPr>
+            <w:tcW w:w="3085" w:type="dxa"/>
+            <w:shd w:val="clear" w:color="auto" w:fill="F2F2F2" w:themeFill="background1" w:themeFillShade="F2"/>
+            <w:noWrap/>
+            <w:hideMark/>
+          </w:tcPr>
+          <w:p>
+            <w:pPr>
+              <w:rPr>
+                <w:rFonts w:ascii="Calibri" w:eastAsia="Times New Roman" w:hAnsi="Calibri" w:cs="Times New Roman"/>
+                <w:b/>
+                <w:bCs/>
+                <w:color w:val="000000"/>
+                <w:sz w:val="22"/>
+                <w:lang w:eastAsia="de-DE"/>
+              </w:rPr>
+            </w:pPr>
+            <w:r>
+              <w:rPr>
+                <w:rFonts w:ascii="Calibri" w:eastAsia="Times New Roman" w:hAnsi="Calibri" w:cs="Times New Roman"/>
+                <w:b/>
+                <w:bCs/>
+                <w:color w:val="000000"/>
+                <w:sz w:val="22"/>
+                <w:lang w:eastAsia="de-DE"/>
+              </w:rPr>
+              <w:t>Entfernung [m]</w:t>
+            </w:r>
+          </w:p>
+        </w:tc>
+        <w:tc>
+          <w:tcPr>
+            <w:tcW w:w="2410" w:type="dxa"/>
+            <w:shd w:val="clear" w:color="auto" w:fill="F2F2F2" w:themeFill="background1" w:themeFillShade="F2"/>
+            <w:noWrap/>
+            <w:hideMark/>
+          </w:tcPr>
+          <w:p>
+            <w:pPr>
+              <w:jc w:val="right"/>
+              <w:rPr>
+                <w:rFonts w:ascii="Calibri" w:eastAsia="Times New Roman" w:hAnsi="Calibri" w:cs="Times New Roman"/>
+                <w:color w:val="000000"/>
+                <w:sz w:val="22"/>
+                <w:lang w:eastAsia="de-DE"/>
+              </w:rPr>
+            </w:pPr>
+            <w:r>
+              <w:rPr>
+                <w:rFonts w:ascii="Calibri" w:eastAsia="Times New Roman" w:hAnsi="Calibri" w:cs="Times New Roman"/>
+                <w:color w:val="000000"/>
+                <w:sz w:val="22"/>
+                <w:lang w:eastAsia="de-DE"/>
+              </w:rPr>
+              <w:t>2</w:t>
+            </w:r>
+          </w:p>
+        </w:tc>
+        <w:tc>
+          <w:tcPr>
+            <w:tcW w:w="2268" w:type="dxa"/>
+            <w:shd w:val="clear" w:color="auto" w:fill="F2F2F2" w:themeFill="background1" w:themeFillShade="F2"/>
+            <w:noWrap/>
+            <w:hideMark/>
+          </w:tcPr>
+          <w:p>
+            <w:pPr>
+              <w:jc w:val="right"/>
+              <w:rPr>
+                <w:rFonts w:ascii="Calibri" w:eastAsia="Times New Roman" w:hAnsi="Calibri" w:cs="Times New Roman"/>
+                <w:color w:val="000000"/>
+                <w:sz w:val="22"/>
+                <w:lang w:eastAsia="de-DE"/>
+              </w:rPr>
+            </w:pPr>
+            <w:r>
+              <w:rPr>
+                <w:rFonts w:ascii="Calibri" w:eastAsia="Times New Roman" w:hAnsi="Calibri" w:cs="Times New Roman"/>
+                <w:color w:val="000000"/>
+                <w:sz w:val="22"/>
+                <w:lang w:eastAsia="de-DE"/>
+              </w:rPr>
+              <w:t>6</w:t>
+            </w:r>
+          </w:p>
+        </w:tc>
+        <w:tc>
+          <w:tcPr>
+            <w:tcW w:w="1837" w:type="dxa"/>
+            <w:shd w:val="clear" w:color="auto" w:fill="F2F2F2" w:themeFill="background1" w:themeFillShade="F2"/>
+            <w:noWrap/>
+            <w:hideMark/>
+          </w:tcPr>
+          <w:p>
+            <w:pPr>
+              <w:jc w:val="right"/>
+              <w:rPr>
+                <w:rFonts w:ascii="Calibri" w:eastAsia="Times New Roman" w:hAnsi="Calibri" w:cs="Times New Roman"/>
+                <w:color w:val="000000"/>
+                <w:sz w:val="22"/>
+                <w:lang w:eastAsia="de-DE"/>
+              </w:rPr>
+            </w:pPr>
+            <w:r>
+              <w:rPr>
+                <w:rFonts w:ascii="Calibri" w:eastAsia="Times New Roman" w:hAnsi="Calibri" w:cs="Times New Roman"/>
+                <w:color w:val="000000"/>
+                <w:sz w:val="22"/>
+                <w:lang w:eastAsia="de-DE"/>
+              </w:rPr>
+              <w:t>15</w:t>
+            </w:r>
+          </w:p>
+        </w:tc>
+      </w:tr>
+      <w:tr>
+        <w:trPr>
+          <w:trHeight w:val="373"/>
+        </w:trPr>
+        <w:tc>
+          <w:tcPr>
+            <w:tcW w:w="3085" w:type="dxa"/>
+            <w:noWrap/>
+            <w:hideMark/>
+          </w:tcPr>
+          <w:p>
+            <w:pPr>
+              <w:rPr>
+                <w:rFonts w:ascii="Calibri" w:eastAsia="Times New Roman" w:hAnsi="Calibri" w:cs="Times New Roman"/>
+                <w:b/>
+                <w:bCs/>
+                <w:color w:val="000000"/>
+                <w:sz w:val="22"/>
+                <w:lang w:eastAsia="de-DE"/>
+              </w:rPr>
+            </w:pPr>
+            <w:r>
+              <w:rPr>
+                <w:rFonts w:ascii="Calibri" w:eastAsia="Times New Roman" w:hAnsi="Calibri" w:cs="Times New Roman"/>
+                <w:b/>
+                <w:bCs/>
+                <w:color w:val="000000"/>
+                <w:sz w:val="22"/>
+                <w:lang w:eastAsia="de-DE"/>
+              </w:rPr>
+              <w:t>Client Messung [Kbit/s]</w:t>
+            </w:r>
+          </w:p>
+        </w:tc>
+        <w:tc>
+          <w:tcPr>
+            <w:tcW w:w="2410" w:type="dxa"/>
+            <w:noWrap/>
+            <w:hideMark/>
+          </w:tcPr>
+          <w:p>
+            <w:pPr>
+              <w:jc w:val="right"/>
+              <w:rPr>
+                <w:rFonts w:ascii="Calibri" w:eastAsia="Times New Roman" w:hAnsi="Calibri" w:cs="Times New Roman"/>
+                <w:color w:val="000000"/>
+                <w:sz w:val="22"/>
+                <w:lang w:eastAsia="de-DE"/>
+              </w:rPr>
+            </w:pPr>
+            <w:r>
+              <w:rPr>
+                <w:rFonts w:ascii="Calibri" w:eastAsia="Times New Roman" w:hAnsi="Calibri" w:cs="Times New Roman"/>
+                <w:color w:val="000000"/>
+                <w:sz w:val="22"/>
+                <w:lang w:eastAsia="de-DE"/>
+              </w:rPr>
+              <w:t>448121</w:t>
+            </w:r>
+          </w:p>
+        </w:tc>
+        <w:tc>
+          <w:tcPr>
+            <w:tcW w:w="2268" w:type="dxa"/>
+            <w:noWrap/>
+            <w:hideMark/>
+          </w:tcPr>
+          <w:p>
+            <w:pPr>
+              <w:jc w:val="right"/>
+              <w:rPr>
+                <w:rFonts w:ascii="Calibri" w:eastAsia="Times New Roman" w:hAnsi="Calibri" w:cs="Times New Roman"/>
+                <w:color w:val="000000"/>
+                <w:sz w:val="22"/>
+                <w:lang w:eastAsia="de-DE"/>
+              </w:rPr>
+            </w:pPr>
+            <w:r>
+              <w:rPr>
+                <w:rFonts w:ascii="Calibri" w:eastAsia="Times New Roman" w:hAnsi="Calibri" w:cs="Times New Roman"/>
+                <w:color w:val="000000"/>
+                <w:sz w:val="22"/>
+                <w:lang w:eastAsia="de-DE"/>
+              </w:rPr>
+              <w:t>321009</w:t>
+            </w:r>
+          </w:p>
+        </w:tc>
+        <w:tc>
+          <w:tcPr>
+            <w:tcW w:w="1837" w:type="dxa"/>
+            <w:noWrap/>
+            <w:hideMark/>
+          </w:tcPr>
+          <w:p>
+            <w:pPr>
+              <w:jc w:val="right"/>
+              <w:rPr>
+                <w:rFonts w:ascii="Calibri" w:eastAsia="Times New Roman" w:hAnsi="Calibri" w:cs="Times New Roman"/>
+                <w:color w:val="000000"/>
+                <w:sz w:val="22"/>
+                <w:lang w:eastAsia="de-DE"/>
+              </w:rPr>
+            </w:pPr>
+            <w:r>
+              <w:rPr>
+                <w:rFonts w:ascii="Calibri" w:eastAsia="Times New Roman" w:hAnsi="Calibri" w:cs="Times New Roman"/>
+                <w:color w:val="000000"/>
+                <w:sz w:val="22"/>
+                <w:lang w:eastAsia="de-DE"/>
+              </w:rPr>
+              <w:t>89316</w:t>
+            </w:r>
+          </w:p>
+        </w:tc>
+      </w:tr>
+    </w:tbl>
+    <w:p>
+      <w:pPr>
+        <w:rPr>
+          <w:b/>
+        </w:rPr>
+      </w:pPr>
+    </w:p>
+    <w:p>
+      <w:pPr>
+        <w:rPr>
+          <w:b/>
+        </w:rPr>
+      </w:pPr>
+      <w:r>
+        <w:rPr>
+          <w:b/>
+        </w:rPr>
+        <w:t>Gegenüberstellung</w:t>
+      </w:r>
+    </w:p>
+    <w:p>
+      <w:proofErr w:type="spellStart"/>
+      <w:r>
+        <w:t>Beamforming</w:t>
+      </w:r>
+      <w:proofErr w:type="spellEnd"/>
+      <w:r>
+        <w:t xml:space="preserve"> bei Hindernissen</w:t>
+      </w:r>
+    </w:p>
+    <w:p>
+      <w:r>
+        <w:rPr>
+          <w:noProof/>
+          <w:lang w:eastAsia="de-DE"/>
+        </w:rPr>
+        <w:lastRenderedPageBreak/>
+        <w:drawing>
+          <wp:inline distT="0" distB="0" distL="0" distR="0" wp14:anchorId="21DE34D2" wp14:editId="7A9A8B0B">
+            <wp:extent cx="5760720" cy="4722462"/>
+            <wp:effectExtent l="0" t="0" r="11430" b="21590"/>
+            <wp:docPr id="32" name="Diagramm 32"/>
+            <wp:cNvGraphicFramePr/>
+            <a:graphic xmlns:a="http://schemas.openxmlformats.org/drawingml/2006/main">
+              <a:graphicData uri="http://schemas.openxmlformats.org/drawingml/2006/chart">
+                <c:chart xmlns:c="http://schemas.openxmlformats.org/drawingml/2006/chart" xmlns:r="http://schemas.openxmlformats.org/officeDocument/2006/relationships" r:id="rId57"/>
+              </a:graphicData>
+            </a:graphic>
+          </wp:inline>
+        </w:drawing>
+      </w:r>
+    </w:p>
+    <w:tbl>
+      <w:tblPr>
+        <w:tblStyle w:val="Tabellenraster"/>
+        <w:tblW w:w="9433" w:type="dxa"/>
+        <w:tblLook w:val="04A0" w:firstRow="1" w:lastRow="0" w:firstColumn="1" w:lastColumn="0" w:noHBand="0" w:noVBand="1"/>
+      </w:tblPr>
+      <w:tblGrid>
+        <w:gridCol w:w="3748"/>
+        <w:gridCol w:w="2929"/>
+        <w:gridCol w:w="2756"/>
+      </w:tblGrid>
+      <w:tr>
+        <w:trPr>
+          <w:trHeight w:val="454"/>
+        </w:trPr>
+        <w:tc>
+          <w:tcPr>
+            <w:tcW w:w="3748" w:type="dxa"/>
+            <w:shd w:val="clear" w:color="auto" w:fill="F2F2F2" w:themeFill="background1" w:themeFillShade="F2"/>
+            <w:noWrap/>
+            <w:hideMark/>
+          </w:tcPr>
+          <w:p>
+            <w:pPr>
+              <w:rPr>
+                <w:rFonts w:ascii="Calibri" w:eastAsia="Times New Roman" w:hAnsi="Calibri" w:cs="Times New Roman"/>
+                <w:b/>
+                <w:bCs/>
+                <w:color w:val="000000"/>
+                <w:sz w:val="22"/>
+                <w:lang w:eastAsia="de-DE"/>
+              </w:rPr>
+            </w:pPr>
+            <w:proofErr w:type="spellStart"/>
+            <w:r>
+              <w:rPr>
+                <w:rFonts w:ascii="Calibri" w:eastAsia="Times New Roman" w:hAnsi="Calibri" w:cs="Times New Roman"/>
+                <w:b/>
+                <w:bCs/>
+                <w:color w:val="000000"/>
+                <w:sz w:val="22"/>
+                <w:lang w:eastAsia="de-DE"/>
+              </w:rPr>
+              <w:t>Beamforming</w:t>
+            </w:r>
+            <w:proofErr w:type="spellEnd"/>
+          </w:p>
+        </w:tc>
+        <w:tc>
+          <w:tcPr>
+            <w:tcW w:w="2929" w:type="dxa"/>
+            <w:shd w:val="clear" w:color="auto" w:fill="F2F2F2" w:themeFill="background1" w:themeFillShade="F2"/>
+            <w:noWrap/>
+            <w:hideMark/>
+          </w:tcPr>
+          <w:p>
+            <w:pPr>
+              <w:jc w:val="right"/>
+              <w:rPr>
+                <w:rFonts w:ascii="Calibri" w:eastAsia="Times New Roman" w:hAnsi="Calibri" w:cs="Times New Roman"/>
+                <w:color w:val="000000"/>
+                <w:sz w:val="22"/>
+                <w:lang w:eastAsia="de-DE"/>
+              </w:rPr>
+            </w:pPr>
+            <w:r>
+              <w:rPr>
+                <w:rFonts w:ascii="Calibri" w:eastAsia="Times New Roman" w:hAnsi="Calibri" w:cs="Times New Roman"/>
+                <w:color w:val="000000"/>
+                <w:sz w:val="22"/>
+                <w:lang w:eastAsia="de-DE"/>
+              </w:rPr>
+              <w:t>aktiv</w:t>
+            </w:r>
+          </w:p>
+        </w:tc>
+        <w:tc>
+          <w:tcPr>
+            <w:tcW w:w="2756" w:type="dxa"/>
+            <w:shd w:val="clear" w:color="auto" w:fill="F2F2F2" w:themeFill="background1" w:themeFillShade="F2"/>
+            <w:noWrap/>
+            <w:hideMark/>
+          </w:tcPr>
+          <w:p>
+            <w:pPr>
+              <w:jc w:val="right"/>
+              <w:rPr>
+                <w:rFonts w:ascii="Calibri" w:eastAsia="Times New Roman" w:hAnsi="Calibri" w:cs="Times New Roman"/>
+                <w:color w:val="000000"/>
+                <w:sz w:val="22"/>
+                <w:lang w:eastAsia="de-DE"/>
+              </w:rPr>
+            </w:pPr>
+            <w:r>
+              <w:rPr>
+                <w:rFonts w:ascii="Calibri" w:eastAsia="Times New Roman" w:hAnsi="Calibri" w:cs="Times New Roman"/>
+                <w:color w:val="000000"/>
+                <w:sz w:val="22"/>
+                <w:lang w:eastAsia="de-DE"/>
+              </w:rPr>
+              <w:t>deaktiviert</w:t>
+            </w:r>
+          </w:p>
+        </w:tc>
+      </w:tr>
+      <w:tr>
+        <w:trPr>
+          <w:trHeight w:val="454"/>
+        </w:trPr>
+        <w:tc>
+          <w:tcPr>
+            <w:tcW w:w="3748" w:type="dxa"/>
+            <w:noWrap/>
+            <w:hideMark/>
+          </w:tcPr>
+          <w:p>
+            <w:pPr>
+              <w:rPr>
+                <w:rFonts w:ascii="Calibri" w:eastAsia="Times New Roman" w:hAnsi="Calibri" w:cs="Times New Roman"/>
+                <w:b/>
+                <w:bCs/>
+                <w:color w:val="000000"/>
+                <w:sz w:val="22"/>
+                <w:lang w:eastAsia="de-DE"/>
+              </w:rPr>
+            </w:pPr>
+            <w:r>
+              <w:rPr>
+                <w:rFonts w:ascii="Calibri" w:eastAsia="Times New Roman" w:hAnsi="Calibri" w:cs="Times New Roman"/>
+                <w:b/>
+                <w:bCs/>
+                <w:color w:val="000000"/>
+                <w:sz w:val="22"/>
+                <w:lang w:eastAsia="de-DE"/>
+              </w:rPr>
+              <w:t>Client Messung [Kbit/s]</w:t>
+            </w:r>
+          </w:p>
+        </w:tc>
+        <w:tc>
+          <w:tcPr>
+            <w:tcW w:w="2929" w:type="dxa"/>
+            <w:noWrap/>
+            <w:hideMark/>
+          </w:tcPr>
+          <w:p>
+            <w:pPr>
+              <w:jc w:val="right"/>
+              <w:rPr>
+                <w:rFonts w:ascii="Calibri" w:eastAsia="Times New Roman" w:hAnsi="Calibri" w:cs="Times New Roman"/>
+                <w:color w:val="000000"/>
+                <w:sz w:val="22"/>
+                <w:lang w:eastAsia="de-DE"/>
+              </w:rPr>
+            </w:pPr>
+            <w:r>
+              <w:rPr>
+                <w:rFonts w:ascii="Calibri" w:eastAsia="Times New Roman" w:hAnsi="Calibri" w:cs="Times New Roman"/>
+                <w:color w:val="000000"/>
+                <w:sz w:val="22"/>
+                <w:lang w:eastAsia="de-DE"/>
+              </w:rPr>
+              <w:t>334242</w:t>
+            </w:r>
+          </w:p>
+        </w:tc>
+        <w:tc>
+          <w:tcPr>
+            <w:tcW w:w="2756" w:type="dxa"/>
+            <w:noWrap/>
+            <w:hideMark/>
+          </w:tcPr>
+          <w:p>
+            <w:pPr>
+              <w:jc w:val="right"/>
+              <w:rPr>
+                <w:rFonts w:ascii="Calibri" w:eastAsia="Times New Roman" w:hAnsi="Calibri" w:cs="Times New Roman"/>
+                <w:color w:val="000000"/>
+                <w:sz w:val="22"/>
+                <w:lang w:eastAsia="de-DE"/>
+              </w:rPr>
+            </w:pPr>
+            <w:r>
+              <w:rPr>
+                <w:rFonts w:ascii="Calibri" w:eastAsia="Times New Roman" w:hAnsi="Calibri" w:cs="Times New Roman"/>
+                <w:color w:val="000000"/>
+                <w:sz w:val="22"/>
+                <w:lang w:eastAsia="de-DE"/>
+              </w:rPr>
+              <w:t>258150</w:t>
+            </w:r>
+          </w:p>
+        </w:tc>
+      </w:tr>
+    </w:tbl>
+    <w:p/>
     <w:p>
       <w:pPr>
         <w:pStyle w:val="berschrift2"/>
@@ -19321,6 +22678,8 @@
       <w:r>
         <w:t>Performancemessungen</w:t>
       </w:r>
+      <w:bookmarkStart w:id="153" w:name="_GoBack"/>
+      <w:bookmarkEnd w:id="153"/>
     </w:p>
     <w:p/>
     <w:p/>
@@ -19328,9 +22687,6 @@
     <w:p>
       <w:pPr>
         <w:pStyle w:val="Listenabsatz"/>
-        <w:rPr>
-          <w:lang w:val="en-US"/>
-        </w:rPr>
       </w:pPr>
     </w:p>
     <w:p/>
@@ -19910,12 +23266,12 @@
       </w:pPr>
     </w:p>
     <w:sectPr>
-      <w:headerReference w:type="even" r:id="rId53"/>
-      <w:headerReference w:type="default" r:id="rId54"/>
-      <w:footerReference w:type="even" r:id="rId55"/>
-      <w:footerReference w:type="default" r:id="rId56"/>
-      <w:headerReference w:type="first" r:id="rId57"/>
-      <w:footerReference w:type="first" r:id="rId58"/>
+      <w:headerReference w:type="even" r:id="rId58"/>
+      <w:headerReference w:type="default" r:id="rId59"/>
+      <w:footerReference w:type="even" r:id="rId60"/>
+      <w:footerReference w:type="default" r:id="rId61"/>
+      <w:headerReference w:type="first" r:id="rId62"/>
+      <w:footerReference w:type="first" r:id="rId63"/>
       <w:pgSz w:w="11906" w:h="16838"/>
       <w:pgMar w:top="1417" w:right="1417" w:bottom="1134" w:left="1417" w:header="737" w:footer="737" w:gutter="0"/>
       <w:pgNumType w:start="0"/>
@@ -19974,7 +23330,6 @@
         <w:docPartUnique/>
       </w:docPartObj>
     </w:sdtPr>
-    <w:sdtEndPr/>
     <w:sdtContent>
       <w:p>
         <w:pPr>
@@ -19994,7 +23349,7 @@
           <w:rPr>
             <w:noProof/>
           </w:rPr>
-          <w:t>50</w:t>
+          <w:t>62</w:t>
         </w:r>
         <w:r>
           <w:fldChar w:fldCharType="end"/>
@@ -20120,7 +23475,7 @@
         <w:color w:val="000000" w:themeColor="text1"/>
         <w:sz w:val="22"/>
       </w:rPr>
-      <w:t>Aktuelle WLAN Standards</w:t>
+      <w:t>Praktische Umsetzung</w:t>
     </w:r>
     <w:r>
       <w:rPr>
@@ -20177,6 +23532,119 @@
 <file path=word/numbering.xml><?xml version="1.0" encoding="utf-8"?>
 <w:numbering xmlns:wpc="http://schemas.microsoft.com/office/word/2010/wordprocessingCanvas" xmlns:mc="http://schemas.openxmlformats.org/markup-compatibility/2006" xmlns:o="urn:schemas-microsoft-com:office:office" xmlns:r="http://schemas.openxmlformats.org/officeDocument/2006/relationships" xmlns:m="http://schemas.openxmlformats.org/officeDocument/2006/math" xmlns:v="urn:schemas-microsoft-com:vml" xmlns:wp14="http://schemas.microsoft.com/office/word/2010/wordprocessingDrawing" xmlns:wp="http://schemas.openxmlformats.org/drawingml/2006/wordprocessingDrawing" xmlns:w10="urn:schemas-microsoft-com:office:word" xmlns:w="http://schemas.openxmlformats.org/wordprocessingml/2006/main" xmlns:w14="http://schemas.microsoft.com/office/word/2010/wordml" xmlns:wpg="http://schemas.microsoft.com/office/word/2010/wordprocessingGroup" xmlns:wpi="http://schemas.microsoft.com/office/word/2010/wordprocessingInk" xmlns:wne="http://schemas.microsoft.com/office/word/2006/wordml" xmlns:wps="http://schemas.microsoft.com/office/word/2010/wordprocessingShape" mc:Ignorable="w14 wp14">
   <w:abstractNum w:abstractNumId="0">
+    <w:nsid w:val="0A4F35E3"/>
+    <w:multiLevelType w:val="multilevel"/>
+    <w:tmpl w:val="A2868202"/>
+    <w:lvl w:ilvl="0">
+      <w:start w:val="6"/>
+      <w:numFmt w:val="decimal"/>
+      <w:lvlText w:val="%1"/>
+      <w:lvlJc w:val="left"/>
+      <w:pPr>
+        <w:ind w:left="480" w:hanging="480"/>
+      </w:pPr>
+      <w:rPr>
+        <w:rFonts w:hint="default"/>
+      </w:rPr>
+    </w:lvl>
+    <w:lvl w:ilvl="1">
+      <w:start w:val="5"/>
+      <w:numFmt w:val="decimal"/>
+      <w:lvlText w:val="%1.%2"/>
+      <w:lvlJc w:val="left"/>
+      <w:pPr>
+        <w:ind w:left="660" w:hanging="480"/>
+      </w:pPr>
+      <w:rPr>
+        <w:rFonts w:hint="default"/>
+      </w:rPr>
+    </w:lvl>
+    <w:lvl w:ilvl="2">
+      <w:start w:val="2"/>
+      <w:numFmt w:val="decimal"/>
+      <w:lvlText w:val="%1.%2.%3"/>
+      <w:lvlJc w:val="left"/>
+      <w:pPr>
+        <w:ind w:left="1080" w:hanging="720"/>
+      </w:pPr>
+      <w:rPr>
+        <w:rFonts w:hint="default"/>
+      </w:rPr>
+    </w:lvl>
+    <w:lvl w:ilvl="3">
+      <w:start w:val="1"/>
+      <w:numFmt w:val="decimal"/>
+      <w:lvlText w:val="%1.%2.%3.%4"/>
+      <w:lvlJc w:val="left"/>
+      <w:pPr>
+        <w:ind w:left="1260" w:hanging="720"/>
+      </w:pPr>
+      <w:rPr>
+        <w:rFonts w:hint="default"/>
+      </w:rPr>
+    </w:lvl>
+    <w:lvl w:ilvl="4">
+      <w:start w:val="1"/>
+      <w:numFmt w:val="decimal"/>
+      <w:lvlText w:val="%1.%2.%3.%4.%5"/>
+      <w:lvlJc w:val="left"/>
+      <w:pPr>
+        <w:ind w:left="1800" w:hanging="1080"/>
+      </w:pPr>
+      <w:rPr>
+        <w:rFonts w:hint="default"/>
+      </w:rPr>
+    </w:lvl>
+    <w:lvl w:ilvl="5">
+      <w:start w:val="1"/>
+      <w:numFmt w:val="decimal"/>
+      <w:lvlText w:val="%1.%2.%3.%4.%5.%6"/>
+      <w:lvlJc w:val="left"/>
+      <w:pPr>
+        <w:ind w:left="1980" w:hanging="1080"/>
+      </w:pPr>
+      <w:rPr>
+        <w:rFonts w:hint="default"/>
+      </w:rPr>
+    </w:lvl>
+    <w:lvl w:ilvl="6">
+      <w:start w:val="1"/>
+      <w:numFmt w:val="decimal"/>
+      <w:lvlText w:val="%1.%2.%3.%4.%5.%6.%7"/>
+      <w:lvlJc w:val="left"/>
+      <w:pPr>
+        <w:ind w:left="2520" w:hanging="1440"/>
+      </w:pPr>
+      <w:rPr>
+        <w:rFonts w:hint="default"/>
+      </w:rPr>
+    </w:lvl>
+    <w:lvl w:ilvl="7">
+      <w:start w:val="1"/>
+      <w:numFmt w:val="decimal"/>
+      <w:lvlText w:val="%1.%2.%3.%4.%5.%6.%7.%8"/>
+      <w:lvlJc w:val="left"/>
+      <w:pPr>
+        <w:ind w:left="2700" w:hanging="1440"/>
+      </w:pPr>
+      <w:rPr>
+        <w:rFonts w:hint="default"/>
+      </w:rPr>
+    </w:lvl>
+    <w:lvl w:ilvl="8">
+      <w:start w:val="1"/>
+      <w:numFmt w:val="decimal"/>
+      <w:lvlText w:val="%1.%2.%3.%4.%5.%6.%7.%8.%9"/>
+      <w:lvlJc w:val="left"/>
+      <w:pPr>
+        <w:ind w:left="3240" w:hanging="1800"/>
+      </w:pPr>
+      <w:rPr>
+        <w:rFonts w:hint="default"/>
+      </w:rPr>
+    </w:lvl>
+  </w:abstractNum>
+  <w:abstractNum w:abstractNumId="1">
     <w:nsid w:val="0BEB564F"/>
     <w:multiLevelType w:val="hybridMultilevel"/>
     <w:tmpl w:val="6C40389E"/>
@@ -20289,7 +23757,7 @@
       </w:rPr>
     </w:lvl>
   </w:abstractNum>
-  <w:abstractNum w:abstractNumId="1">
+  <w:abstractNum w:abstractNumId="2">
     <w:nsid w:val="24B3300C"/>
     <w:multiLevelType w:val="hybridMultilevel"/>
     <w:tmpl w:val="2A9E53CC"/>
@@ -20402,7 +23870,7 @@
       </w:rPr>
     </w:lvl>
   </w:abstractNum>
-  <w:abstractNum w:abstractNumId="2">
+  <w:abstractNum w:abstractNumId="3">
     <w:nsid w:val="40FC3EAF"/>
     <w:multiLevelType w:val="hybridMultilevel"/>
     <w:tmpl w:val="F8404728"/>
@@ -20515,7 +23983,7 @@
       </w:rPr>
     </w:lvl>
   </w:abstractNum>
-  <w:abstractNum w:abstractNumId="3">
+  <w:abstractNum w:abstractNumId="4">
     <w:nsid w:val="4ECE0301"/>
     <w:multiLevelType w:val="multilevel"/>
     <w:tmpl w:val="1C4C1A12"/>
@@ -20635,7 +24103,120 @@
       </w:rPr>
     </w:lvl>
   </w:abstractNum>
-  <w:abstractNum w:abstractNumId="4">
+  <w:abstractNum w:abstractNumId="5">
+    <w:nsid w:val="4F733A11"/>
+    <w:multiLevelType w:val="multilevel"/>
+    <w:tmpl w:val="A2868202"/>
+    <w:lvl w:ilvl="0">
+      <w:start w:val="6"/>
+      <w:numFmt w:val="decimal"/>
+      <w:lvlText w:val="%1"/>
+      <w:lvlJc w:val="left"/>
+      <w:pPr>
+        <w:ind w:left="480" w:hanging="480"/>
+      </w:pPr>
+      <w:rPr>
+        <w:rFonts w:hint="default"/>
+      </w:rPr>
+    </w:lvl>
+    <w:lvl w:ilvl="1">
+      <w:start w:val="5"/>
+      <w:numFmt w:val="decimal"/>
+      <w:lvlText w:val="%1.%2"/>
+      <w:lvlJc w:val="left"/>
+      <w:pPr>
+        <w:ind w:left="660" w:hanging="480"/>
+      </w:pPr>
+      <w:rPr>
+        <w:rFonts w:hint="default"/>
+      </w:rPr>
+    </w:lvl>
+    <w:lvl w:ilvl="2">
+      <w:start w:val="2"/>
+      <w:numFmt w:val="decimal"/>
+      <w:lvlText w:val="%1.%2.%3"/>
+      <w:lvlJc w:val="left"/>
+      <w:pPr>
+        <w:ind w:left="1080" w:hanging="720"/>
+      </w:pPr>
+      <w:rPr>
+        <w:rFonts w:hint="default"/>
+      </w:rPr>
+    </w:lvl>
+    <w:lvl w:ilvl="3">
+      <w:start w:val="1"/>
+      <w:numFmt w:val="decimal"/>
+      <w:lvlText w:val="%1.%2.%3.%4"/>
+      <w:lvlJc w:val="left"/>
+      <w:pPr>
+        <w:ind w:left="1260" w:hanging="720"/>
+      </w:pPr>
+      <w:rPr>
+        <w:rFonts w:hint="default"/>
+      </w:rPr>
+    </w:lvl>
+    <w:lvl w:ilvl="4">
+      <w:start w:val="1"/>
+      <w:numFmt w:val="decimal"/>
+      <w:lvlText w:val="%1.%2.%3.%4.%5"/>
+      <w:lvlJc w:val="left"/>
+      <w:pPr>
+        <w:ind w:left="1800" w:hanging="1080"/>
+      </w:pPr>
+      <w:rPr>
+        <w:rFonts w:hint="default"/>
+      </w:rPr>
+    </w:lvl>
+    <w:lvl w:ilvl="5">
+      <w:start w:val="1"/>
+      <w:numFmt w:val="decimal"/>
+      <w:lvlText w:val="%1.%2.%3.%4.%5.%6"/>
+      <w:lvlJc w:val="left"/>
+      <w:pPr>
+        <w:ind w:left="1980" w:hanging="1080"/>
+      </w:pPr>
+      <w:rPr>
+        <w:rFonts w:hint="default"/>
+      </w:rPr>
+    </w:lvl>
+    <w:lvl w:ilvl="6">
+      <w:start w:val="1"/>
+      <w:numFmt w:val="decimal"/>
+      <w:lvlText w:val="%1.%2.%3.%4.%5.%6.%7"/>
+      <w:lvlJc w:val="left"/>
+      <w:pPr>
+        <w:ind w:left="2520" w:hanging="1440"/>
+      </w:pPr>
+      <w:rPr>
+        <w:rFonts w:hint="default"/>
+      </w:rPr>
+    </w:lvl>
+    <w:lvl w:ilvl="7">
+      <w:start w:val="1"/>
+      <w:numFmt w:val="decimal"/>
+      <w:lvlText w:val="%1.%2.%3.%4.%5.%6.%7.%8"/>
+      <w:lvlJc w:val="left"/>
+      <w:pPr>
+        <w:ind w:left="2700" w:hanging="1440"/>
+      </w:pPr>
+      <w:rPr>
+        <w:rFonts w:hint="default"/>
+      </w:rPr>
+    </w:lvl>
+    <w:lvl w:ilvl="8">
+      <w:start w:val="1"/>
+      <w:numFmt w:val="decimal"/>
+      <w:lvlText w:val="%1.%2.%3.%4.%5.%6.%7.%8.%9"/>
+      <w:lvlJc w:val="left"/>
+      <w:pPr>
+        <w:ind w:left="3240" w:hanging="1800"/>
+      </w:pPr>
+      <w:rPr>
+        <w:rFonts w:hint="default"/>
+      </w:rPr>
+    </w:lvl>
+  </w:abstractNum>
+  <w:abstractNum w:abstractNumId="6">
     <w:nsid w:val="5610721E"/>
     <w:multiLevelType w:val="hybridMultilevel"/>
     <w:tmpl w:val="352E90DC"/>
@@ -20748,7 +24329,7 @@
       </w:rPr>
     </w:lvl>
   </w:abstractNum>
-  <w:abstractNum w:abstractNumId="5">
+  <w:abstractNum w:abstractNumId="7">
     <w:nsid w:val="5BB7414A"/>
     <w:multiLevelType w:val="multilevel"/>
     <w:tmpl w:val="1C4C1A12"/>
@@ -20868,7 +24449,120 @@
       </w:rPr>
     </w:lvl>
   </w:abstractNum>
-  <w:abstractNum w:abstractNumId="6">
+  <w:abstractNum w:abstractNumId="8">
+    <w:nsid w:val="5F8B1134"/>
+    <w:multiLevelType w:val="multilevel"/>
+    <w:tmpl w:val="A2868202"/>
+    <w:lvl w:ilvl="0">
+      <w:start w:val="6"/>
+      <w:numFmt w:val="decimal"/>
+      <w:lvlText w:val="%1"/>
+      <w:lvlJc w:val="left"/>
+      <w:pPr>
+        <w:ind w:left="480" w:hanging="480"/>
+      </w:pPr>
+      <w:rPr>
+        <w:rFonts w:hint="default"/>
+      </w:rPr>
+    </w:lvl>
+    <w:lvl w:ilvl="1">
+      <w:start w:val="5"/>
+      <w:numFmt w:val="decimal"/>
+      <w:lvlText w:val="%1.%2"/>
+      <w:lvlJc w:val="left"/>
+      <w:pPr>
+        <w:ind w:left="660" w:hanging="480"/>
+      </w:pPr>
+      <w:rPr>
+        <w:rFonts w:hint="default"/>
+      </w:rPr>
+    </w:lvl>
+    <w:lvl w:ilvl="2">
+      <w:start w:val="2"/>
+      <w:numFmt w:val="decimal"/>
+      <w:lvlText w:val="%1.%2.%3"/>
+      <w:lvlJc w:val="left"/>
+      <w:pPr>
+        <w:ind w:left="1080" w:hanging="720"/>
+      </w:pPr>
+      <w:rPr>
+        <w:rFonts w:hint="default"/>
+      </w:rPr>
+    </w:lvl>
+    <w:lvl w:ilvl="3">
+      <w:start w:val="1"/>
+      <w:numFmt w:val="decimal"/>
+      <w:lvlText w:val="%1.%2.%3.%4"/>
+      <w:lvlJc w:val="left"/>
+      <w:pPr>
+        <w:ind w:left="1260" w:hanging="720"/>
+      </w:pPr>
+      <w:rPr>
+        <w:rFonts w:hint="default"/>
+      </w:rPr>
+    </w:lvl>
+    <w:lvl w:ilvl="4">
+      <w:start w:val="1"/>
+      <w:numFmt w:val="decimal"/>
+      <w:lvlText w:val="%1.%2.%3.%4.%5"/>
+      <w:lvlJc w:val="left"/>
+      <w:pPr>
+        <w:ind w:left="1800" w:hanging="1080"/>
+      </w:pPr>
+      <w:rPr>
+        <w:rFonts w:hint="default"/>
+      </w:rPr>
+    </w:lvl>
+    <w:lvl w:ilvl="5">
+      <w:start w:val="1"/>
+      <w:numFmt w:val="decimal"/>
+      <w:lvlText w:val="%1.%2.%3.%4.%5.%6"/>
+      <w:lvlJc w:val="left"/>
+      <w:pPr>
+        <w:ind w:left="1980" w:hanging="1080"/>
+      </w:pPr>
+      <w:rPr>
+        <w:rFonts w:hint="default"/>
+      </w:rPr>
+    </w:lvl>
+    <w:lvl w:ilvl="6">
+      <w:start w:val="1"/>
+      <w:numFmt w:val="decimal"/>
+      <w:lvlText w:val="%1.%2.%3.%4.%5.%6.%7"/>
+      <w:lvlJc w:val="left"/>
+      <w:pPr>
+        <w:ind w:left="2520" w:hanging="1440"/>
+      </w:pPr>
+      <w:rPr>
+        <w:rFonts w:hint="default"/>
+      </w:rPr>
+    </w:lvl>
+    <w:lvl w:ilvl="7">
+      <w:start w:val="1"/>
+      <w:numFmt w:val="decimal"/>
+      <w:lvlText w:val="%1.%2.%3.%4.%5.%6.%7.%8"/>
+      <w:lvlJc w:val="left"/>
+      <w:pPr>
+        <w:ind w:left="2700" w:hanging="1440"/>
+      </w:pPr>
+      <w:rPr>
+        <w:rFonts w:hint="default"/>
+      </w:rPr>
+    </w:lvl>
+    <w:lvl w:ilvl="8">
+      <w:start w:val="1"/>
+      <w:numFmt w:val="decimal"/>
+      <w:lvlText w:val="%1.%2.%3.%4.%5.%6.%7.%8.%9"/>
+      <w:lvlJc w:val="left"/>
+      <w:pPr>
+        <w:ind w:left="3240" w:hanging="1800"/>
+      </w:pPr>
+      <w:rPr>
+        <w:rFonts w:hint="default"/>
+      </w:rPr>
+    </w:lvl>
+  </w:abstractNum>
+  <w:abstractNum w:abstractNumId="9">
     <w:nsid w:val="6E9C2F0F"/>
     <w:multiLevelType w:val="hybridMultilevel"/>
     <w:tmpl w:val="AB7EAE08"/>
@@ -20954,7 +24648,7 @@
       </w:pPr>
     </w:lvl>
   </w:abstractNum>
-  <w:abstractNum w:abstractNumId="7">
+  <w:abstractNum w:abstractNumId="10">
     <w:nsid w:val="6F822487"/>
     <w:multiLevelType w:val="hybridMultilevel"/>
     <w:tmpl w:val="1CF4458A"/>
@@ -21040,7 +24734,7 @@
       </w:pPr>
     </w:lvl>
   </w:abstractNum>
-  <w:abstractNum w:abstractNumId="8">
+  <w:abstractNum w:abstractNumId="11">
     <w:nsid w:val="70AC3AF6"/>
     <w:multiLevelType w:val="hybridMultilevel"/>
     <w:tmpl w:val="6E8C5058"/>
@@ -21153,7 +24847,206 @@
       </w:rPr>
     </w:lvl>
   </w:abstractNum>
-  <w:abstractNum w:abstractNumId="9">
+  <w:abstractNum w:abstractNumId="12">
+    <w:nsid w:val="78995F83"/>
+    <w:multiLevelType w:val="multilevel"/>
+    <w:tmpl w:val="A2868202"/>
+    <w:lvl w:ilvl="0">
+      <w:start w:val="6"/>
+      <w:numFmt w:val="decimal"/>
+      <w:lvlText w:val="%1"/>
+      <w:lvlJc w:val="left"/>
+      <w:pPr>
+        <w:ind w:left="480" w:hanging="480"/>
+      </w:pPr>
+      <w:rPr>
+        <w:rFonts w:hint="default"/>
+      </w:rPr>
+    </w:lvl>
+    <w:lvl w:ilvl="1">
+      <w:start w:val="5"/>
+      <w:numFmt w:val="decimal"/>
+      <w:lvlText w:val="%1.%2"/>
+      <w:lvlJc w:val="left"/>
+      <w:pPr>
+        <w:ind w:left="660" w:hanging="480"/>
+      </w:pPr>
+      <w:rPr>
+        <w:rFonts w:hint="default"/>
+      </w:rPr>
+    </w:lvl>
+    <w:lvl w:ilvl="2">
+      <w:start w:val="2"/>
+      <w:numFmt w:val="decimal"/>
+      <w:lvlText w:val="%1.%2.%3"/>
+      <w:lvlJc w:val="left"/>
+      <w:pPr>
+        <w:ind w:left="1080" w:hanging="720"/>
+      </w:pPr>
+      <w:rPr>
+        <w:rFonts w:hint="default"/>
+      </w:rPr>
+    </w:lvl>
+    <w:lvl w:ilvl="3">
+      <w:start w:val="1"/>
+      <w:numFmt w:val="decimal"/>
+      <w:lvlText w:val="%1.%2.%3.%4"/>
+      <w:lvlJc w:val="left"/>
+      <w:pPr>
+        <w:ind w:left="1260" w:hanging="720"/>
+      </w:pPr>
+      <w:rPr>
+        <w:rFonts w:hint="default"/>
+      </w:rPr>
+    </w:lvl>
+    <w:lvl w:ilvl="4">
+      <w:start w:val="1"/>
+      <w:numFmt w:val="decimal"/>
+      <w:lvlText w:val="%1.%2.%3.%4.%5"/>
+      <w:lvlJc w:val="left"/>
+      <w:pPr>
+        <w:ind w:left="1800" w:hanging="1080"/>
+      </w:pPr>
+      <w:rPr>
+        <w:rFonts w:hint="default"/>
+      </w:rPr>
+    </w:lvl>
+    <w:lvl w:ilvl="5">
+      <w:start w:val="1"/>
+      <w:numFmt w:val="decimal"/>
+      <w:lvlText w:val="%1.%2.%3.%4.%5.%6"/>
+      <w:lvlJc w:val="left"/>
+      <w:pPr>
+        <w:ind w:left="1980" w:hanging="1080"/>
+      </w:pPr>
+      <w:rPr>
+        <w:rFonts w:hint="default"/>
+      </w:rPr>
+    </w:lvl>
+    <w:lvl w:ilvl="6">
+      <w:start w:val="1"/>
+      <w:numFmt w:val="decimal"/>
+      <w:lvlText w:val="%1.%2.%3.%4.%5.%6.%7"/>
+      <w:lvlJc w:val="left"/>
+      <w:pPr>
+        <w:ind w:left="2520" w:hanging="1440"/>
+      </w:pPr>
+      <w:rPr>
+        <w:rFonts w:hint="default"/>
+      </w:rPr>
+    </w:lvl>
+    <w:lvl w:ilvl="7">
+      <w:start w:val="1"/>
+      <w:numFmt w:val="decimal"/>
+      <w:lvlText w:val="%1.%2.%3.%4.%5.%6.%7.%8"/>
+      <w:lvlJc w:val="left"/>
+      <w:pPr>
+        <w:ind w:left="2700" w:hanging="1440"/>
+      </w:pPr>
+      <w:rPr>
+        <w:rFonts w:hint="default"/>
+      </w:rPr>
+    </w:lvl>
+    <w:lvl w:ilvl="8">
+      <w:start w:val="1"/>
+      <w:numFmt w:val="decimal"/>
+      <w:lvlText w:val="%1.%2.%3.%4.%5.%6.%7.%8.%9"/>
+      <w:lvlJc w:val="left"/>
+      <w:pPr>
+        <w:ind w:left="3240" w:hanging="1800"/>
+      </w:pPr>
+      <w:rPr>
+        <w:rFonts w:hint="default"/>
+      </w:rPr>
+    </w:lvl>
+  </w:abstractNum>
+  <w:abstractNum w:abstractNumId="13">
+    <w:nsid w:val="78E94893"/>
+    <w:multiLevelType w:val="hybridMultilevel"/>
+    <w:tmpl w:val="D2A6A17A"/>
+    <w:lvl w:ilvl="0" w:tplc="0407000F">
+      <w:start w:val="1"/>
+      <w:numFmt w:val="decimal"/>
+      <w:lvlText w:val="%1."/>
+      <w:lvlJc w:val="left"/>
+      <w:pPr>
+        <w:ind w:left="720" w:hanging="360"/>
+      </w:pPr>
+    </w:lvl>
+    <w:lvl w:ilvl="1" w:tplc="04070019" w:tentative="1">
+      <w:start w:val="1"/>
+      <w:numFmt w:val="lowerLetter"/>
+      <w:lvlText w:val="%2."/>
+      <w:lvlJc w:val="left"/>
+      <w:pPr>
+        <w:ind w:left="1440" w:hanging="360"/>
+      </w:pPr>
+    </w:lvl>
+    <w:lvl w:ilvl="2" w:tplc="0407001B" w:tentative="1">
+      <w:start w:val="1"/>
+      <w:numFmt w:val="lowerRoman"/>
+      <w:lvlText w:val="%3."/>
+      <w:lvlJc w:val="right"/>
+      <w:pPr>
+        <w:ind w:left="2160" w:hanging="180"/>
+      </w:pPr>
+    </w:lvl>
+    <w:lvl w:ilvl="3" w:tplc="0407000F" w:tentative="1">
+      <w:start w:val="1"/>
+      <w:numFmt w:val="decimal"/>
+      <w:lvlText w:val="%4."/>
+      <w:lvlJc w:val="left"/>
+      <w:pPr>
+        <w:ind w:left="2880" w:hanging="360"/>
+      </w:pPr>
+    </w:lvl>
+    <w:lvl w:ilvl="4" w:tplc="04070019" w:tentative="1">
+      <w:start w:val="1"/>
+      <w:numFmt w:val="lowerLetter"/>
+      <w:lvlText w:val="%5."/>
+      <w:lvlJc w:val="left"/>
+      <w:pPr>
+        <w:ind w:left="3600" w:hanging="360"/>
+      </w:pPr>
+    </w:lvl>
+    <w:lvl w:ilvl="5" w:tplc="0407001B" w:tentative="1">
+      <w:start w:val="1"/>
+      <w:numFmt w:val="lowerRoman"/>
+      <w:lvlText w:val="%6."/>
+      <w:lvlJc w:val="right"/>
+      <w:pPr>
+        <w:ind w:left="4320" w:hanging="180"/>
+      </w:pPr>
+    </w:lvl>
+    <w:lvl w:ilvl="6" w:tplc="0407000F" w:tentative="1">
+      <w:start w:val="1"/>
+      <w:numFmt w:val="decimal"/>
+      <w:lvlText w:val="%7."/>
+      <w:lvlJc w:val="left"/>
+      <w:pPr>
+        <w:ind w:left="5040" w:hanging="360"/>
+      </w:pPr>
+    </w:lvl>
+    <w:lvl w:ilvl="7" w:tplc="04070019" w:tentative="1">
+      <w:start w:val="1"/>
+      <w:numFmt w:val="lowerLetter"/>
+      <w:lvlText w:val="%8."/>
+      <w:lvlJc w:val="left"/>
+      <w:pPr>
+        <w:ind w:left="5760" w:hanging="360"/>
+      </w:pPr>
+    </w:lvl>
+    <w:lvl w:ilvl="8" w:tplc="0407001B" w:tentative="1">
+      <w:start w:val="1"/>
+      <w:numFmt w:val="lowerRoman"/>
+      <w:lvlText w:val="%9."/>
+      <w:lvlJc w:val="right"/>
+      <w:pPr>
+        <w:ind w:left="6480" w:hanging="180"/>
+      </w:pPr>
+    </w:lvl>
+  </w:abstractNum>
+  <w:abstractNum w:abstractNumId="14">
     <w:nsid w:val="7A38155B"/>
     <w:multiLevelType w:val="hybridMultilevel"/>
     <w:tmpl w:val="C0842B22"/>
@@ -21266,7 +25159,7 @@
       </w:rPr>
     </w:lvl>
   </w:abstractNum>
-  <w:abstractNum w:abstractNumId="10">
+  <w:abstractNum w:abstractNumId="15">
     <w:nsid w:val="7AB40E22"/>
     <w:multiLevelType w:val="multilevel"/>
     <w:tmpl w:val="1C4C1A12"/>
@@ -21387,37 +25280,52 @@
     </w:lvl>
   </w:abstractNum>
   <w:num w:numId="1">
+    <w:abstractNumId w:val="11"/>
+  </w:num>
+  <w:num w:numId="2">
+    <w:abstractNumId w:val="3"/>
+  </w:num>
+  <w:num w:numId="3">
+    <w:abstractNumId w:val="15"/>
+  </w:num>
+  <w:num w:numId="4">
+    <w:abstractNumId w:val="14"/>
+  </w:num>
+  <w:num w:numId="5">
+    <w:abstractNumId w:val="1"/>
+  </w:num>
+  <w:num w:numId="6">
+    <w:abstractNumId w:val="6"/>
+  </w:num>
+  <w:num w:numId="7">
+    <w:abstractNumId w:val="2"/>
+  </w:num>
+  <w:num w:numId="8">
+    <w:abstractNumId w:val="10"/>
+  </w:num>
+  <w:num w:numId="9">
+    <w:abstractNumId w:val="9"/>
+  </w:num>
+  <w:num w:numId="10">
+    <w:abstractNumId w:val="7"/>
+  </w:num>
+  <w:num w:numId="11">
+    <w:abstractNumId w:val="4"/>
+  </w:num>
+  <w:num w:numId="12">
+    <w:abstractNumId w:val="13"/>
+  </w:num>
+  <w:num w:numId="13">
+    <w:abstractNumId w:val="5"/>
+  </w:num>
+  <w:num w:numId="14">
     <w:abstractNumId w:val="8"/>
   </w:num>
-  <w:num w:numId="2">
-    <w:abstractNumId w:val="2"/>
-  </w:num>
-  <w:num w:numId="3">
-    <w:abstractNumId w:val="10"/>
-  </w:num>
-  <w:num w:numId="4">
-    <w:abstractNumId w:val="9"/>
-  </w:num>
-  <w:num w:numId="5">
+  <w:num w:numId="15">
     <w:abstractNumId w:val="0"/>
   </w:num>
-  <w:num w:numId="6">
-    <w:abstractNumId w:val="4"/>
-  </w:num>
-  <w:num w:numId="7">
-    <w:abstractNumId w:val="1"/>
-  </w:num>
-  <w:num w:numId="8">
-    <w:abstractNumId w:val="7"/>
-  </w:num>
-  <w:num w:numId="9">
-    <w:abstractNumId w:val="6"/>
-  </w:num>
-  <w:num w:numId="10">
-    <w:abstractNumId w:val="5"/>
-  </w:num>
-  <w:num w:numId="11">
-    <w:abstractNumId w:val="3"/>
+  <w:num w:numId="16">
+    <w:abstractNumId w:val="12"/>
   </w:num>
   <w:numIdMacAtCleanup w:val="6"/>
 </w:numbering>
@@ -23016,11 +26924,11 @@
           <c:showBubbleSize val="0"/>
         </c:dLbls>
         <c:gapWidth val="150"/>
-        <c:axId val="131331584"/>
-        <c:axId val="132186880"/>
+        <c:axId val="156884352"/>
+        <c:axId val="156976640"/>
       </c:barChart>
       <c:catAx>
-        <c:axId val="131331584"/>
+        <c:axId val="156884352"/>
         <c:scaling>
           <c:orientation val="minMax"/>
         </c:scaling>
@@ -23048,7 +26956,7 @@
         <c:majorTickMark val="none"/>
         <c:minorTickMark val="none"/>
         <c:tickLblPos val="nextTo"/>
-        <c:crossAx val="132186880"/>
+        <c:crossAx val="156976640"/>
         <c:crosses val="autoZero"/>
         <c:auto val="1"/>
         <c:lblAlgn val="ctr"/>
@@ -23056,7 +26964,7 @@
         <c:noMultiLvlLbl val="0"/>
       </c:catAx>
       <c:valAx>
-        <c:axId val="132186880"/>
+        <c:axId val="156976640"/>
         <c:scaling>
           <c:orientation val="minMax"/>
         </c:scaling>
@@ -23093,7 +27001,7 @@
         <c:majorTickMark val="none"/>
         <c:minorTickMark val="none"/>
         <c:tickLblPos val="nextTo"/>
-        <c:crossAx val="131331584"/>
+        <c:crossAx val="156884352"/>
         <c:crosses val="autoZero"/>
         <c:crossBetween val="between"/>
       </c:valAx>
@@ -23217,11 +27125,11 @@
           <c:showBubbleSize val="0"/>
         </c:dLbls>
         <c:gapWidth val="150"/>
-        <c:axId val="233499648"/>
-        <c:axId val="233896960"/>
+        <c:axId val="157165056"/>
+        <c:axId val="157166976"/>
       </c:barChart>
       <c:catAx>
-        <c:axId val="233499648"/>
+        <c:axId val="157165056"/>
         <c:scaling>
           <c:orientation val="minMax"/>
         </c:scaling>
@@ -23249,7 +27157,7 @@
         <c:majorTickMark val="none"/>
         <c:minorTickMark val="none"/>
         <c:tickLblPos val="nextTo"/>
-        <c:crossAx val="233896960"/>
+        <c:crossAx val="157166976"/>
         <c:crosses val="autoZero"/>
         <c:auto val="1"/>
         <c:lblAlgn val="ctr"/>
@@ -23257,7 +27165,7 @@
         <c:noMultiLvlLbl val="0"/>
       </c:catAx>
       <c:valAx>
-        <c:axId val="233896960"/>
+        <c:axId val="157166976"/>
         <c:scaling>
           <c:orientation val="minMax"/>
         </c:scaling>
@@ -23294,7 +27202,604 @@
         <c:majorTickMark val="none"/>
         <c:minorTickMark val="none"/>
         <c:tickLblPos val="nextTo"/>
-        <c:crossAx val="233499648"/>
+        <c:crossAx val="157165056"/>
+        <c:crosses val="autoZero"/>
+        <c:crossBetween val="between"/>
+      </c:valAx>
+    </c:plotArea>
+    <c:plotVisOnly val="1"/>
+    <c:dispBlanksAs val="gap"/>
+    <c:showDLblsOverMax val="0"/>
+  </c:chart>
+  <c:externalData r:id="rId1">
+    <c:autoUpdate val="0"/>
+  </c:externalData>
+</c:chartSpace>
+</file>
+
+<file path=word/charts/chart3.xml><?xml version="1.0" encoding="utf-8"?>
+<c:chartSpace xmlns:c="http://schemas.openxmlformats.org/drawingml/2006/chart" xmlns:a="http://schemas.openxmlformats.org/drawingml/2006/main" xmlns:r="http://schemas.openxmlformats.org/officeDocument/2006/relationships">
+  <c:date1904 val="0"/>
+  <c:lang val="de-DE"/>
+  <c:roundedCorners val="0"/>
+  <mc:AlternateContent xmlns:mc="http://schemas.openxmlformats.org/markup-compatibility/2006">
+    <mc:Choice xmlns:c14="http://schemas.microsoft.com/office/drawing/2007/8/2/chart" Requires="c14">
+      <c14:style val="127"/>
+    </mc:Choice>
+    <mc:Fallback>
+      <c:style val="27"/>
+    </mc:Fallback>
+  </mc:AlternateContent>
+  <c:chart>
+    <c:title>
+      <c:tx>
+        <c:rich>
+          <a:bodyPr/>
+          <a:lstStyle/>
+          <a:p>
+            <a:pPr>
+              <a:defRPr/>
+            </a:pPr>
+            <a:r>
+              <a:rPr lang="en-US"/>
+              <a:t>Beamforming deaktiviert</a:t>
+            </a:r>
+          </a:p>
+        </c:rich>
+      </c:tx>
+      <c:overlay val="0"/>
+    </c:title>
+    <c:autoTitleDeleted val="0"/>
+    <c:plotArea>
+      <c:layout>
+        <c:manualLayout>
+          <c:layoutTarget val="inner"/>
+          <c:xMode val="edge"/>
+          <c:yMode val="edge"/>
+          <c:x val="0.16551821659331667"/>
+          <c:y val="0.12353807715876548"/>
+          <c:w val="0.68219057652348303"/>
+          <c:h val="0.7640598859954395"/>
+        </c:manualLayout>
+      </c:layout>
+      <c:barChart>
+        <c:barDir val="col"/>
+        <c:grouping val="clustered"/>
+        <c:varyColors val="0"/>
+        <c:ser>
+          <c:idx val="0"/>
+          <c:order val="0"/>
+          <c:tx>
+            <c:strRef>
+              <c:f>Tabelle1!$C$13</c:f>
+              <c:strCache>
+                <c:ptCount val="1"/>
+                <c:pt idx="0">
+                  <c:v>Entfernung</c:v>
+                </c:pt>
+              </c:strCache>
+            </c:strRef>
+          </c:tx>
+          <c:invertIfNegative val="0"/>
+          <c:cat>
+            <c:strRef>
+              <c:f>(Tabelle1!$C$14;Tabelle1!$C$16;Tabelle1!$C$18)</c:f>
+              <c:strCache>
+                <c:ptCount val="3"/>
+                <c:pt idx="0">
+                  <c:v>2m</c:v>
+                </c:pt>
+                <c:pt idx="1">
+                  <c:v>6m</c:v>
+                </c:pt>
+                <c:pt idx="2">
+                  <c:v>15m</c:v>
+                </c:pt>
+              </c:strCache>
+            </c:strRef>
+          </c:cat>
+          <c:val>
+            <c:numRef>
+              <c:f>(Tabelle1!$D$14;Tabelle1!$D$16;Tabelle1!$D$18)</c:f>
+              <c:numCache>
+                <c:formatCode>General</c:formatCode>
+                <c:ptCount val="3"/>
+                <c:pt idx="0">
+                  <c:v>457543</c:v>
+                </c:pt>
+                <c:pt idx="1">
+                  <c:v>301036</c:v>
+                </c:pt>
+                <c:pt idx="2">
+                  <c:v>109061</c:v>
+                </c:pt>
+              </c:numCache>
+            </c:numRef>
+          </c:val>
+        </c:ser>
+        <c:dLbls>
+          <c:showLegendKey val="0"/>
+          <c:showVal val="0"/>
+          <c:showCatName val="0"/>
+          <c:showSerName val="0"/>
+          <c:showPercent val="0"/>
+          <c:showBubbleSize val="0"/>
+        </c:dLbls>
+        <c:gapWidth val="150"/>
+        <c:axId val="157224960"/>
+        <c:axId val="157226880"/>
+      </c:barChart>
+      <c:catAx>
+        <c:axId val="157224960"/>
+        <c:scaling>
+          <c:orientation val="minMax"/>
+        </c:scaling>
+        <c:delete val="0"/>
+        <c:axPos val="b"/>
+        <c:title>
+          <c:tx>
+            <c:rich>
+              <a:bodyPr/>
+              <a:lstStyle/>
+              <a:p>
+                <a:pPr>
+                  <a:defRPr/>
+                </a:pPr>
+                <a:r>
+                  <a:rPr lang="de-DE"/>
+                  <a:t>Entfernung</a:t>
+                </a:r>
+              </a:p>
+            </c:rich>
+          </c:tx>
+          <c:overlay val="0"/>
+        </c:title>
+        <c:numFmt formatCode="General" sourceLinked="1"/>
+        <c:majorTickMark val="none"/>
+        <c:minorTickMark val="none"/>
+        <c:tickLblPos val="nextTo"/>
+        <c:crossAx val="157226880"/>
+        <c:crosses val="autoZero"/>
+        <c:auto val="1"/>
+        <c:lblAlgn val="ctr"/>
+        <c:lblOffset val="100"/>
+        <c:noMultiLvlLbl val="0"/>
+      </c:catAx>
+      <c:valAx>
+        <c:axId val="157226880"/>
+        <c:scaling>
+          <c:orientation val="minMax"/>
+        </c:scaling>
+        <c:delete val="0"/>
+        <c:axPos val="l"/>
+        <c:majorGridlines/>
+        <c:title>
+          <c:tx>
+            <c:rich>
+              <a:bodyPr/>
+              <a:lstStyle/>
+              <a:p>
+                <a:pPr>
+                  <a:defRPr sz="1000" b="0" i="0"/>
+                </a:pPr>
+                <a:r>
+                  <a:rPr lang="de-DE" sz="1000" b="0" i="0"/>
+                  <a:t>Client throughput Kbit/s</a:t>
+                </a:r>
+              </a:p>
+            </c:rich>
+          </c:tx>
+          <c:layout>
+            <c:manualLayout>
+              <c:xMode val="edge"/>
+              <c:yMode val="edge"/>
+              <c:x val="3.6219944759942446E-2"/>
+              <c:y val="0.33698398852559786"/>
+            </c:manualLayout>
+          </c:layout>
+          <c:overlay val="0"/>
+        </c:title>
+        <c:numFmt formatCode="General" sourceLinked="1"/>
+        <c:majorTickMark val="none"/>
+        <c:minorTickMark val="none"/>
+        <c:tickLblPos val="nextTo"/>
+        <c:crossAx val="157224960"/>
+        <c:crosses val="autoZero"/>
+        <c:crossBetween val="between"/>
+      </c:valAx>
+    </c:plotArea>
+    <c:plotVisOnly val="1"/>
+    <c:dispBlanksAs val="gap"/>
+    <c:showDLblsOverMax val="0"/>
+  </c:chart>
+  <c:externalData r:id="rId1">
+    <c:autoUpdate val="0"/>
+  </c:externalData>
+</c:chartSpace>
+</file>
+
+<file path=word/charts/chart4.xml><?xml version="1.0" encoding="utf-8"?>
+<c:chartSpace xmlns:c="http://schemas.openxmlformats.org/drawingml/2006/chart" xmlns:a="http://schemas.openxmlformats.org/drawingml/2006/main" xmlns:r="http://schemas.openxmlformats.org/officeDocument/2006/relationships">
+  <c:date1904 val="0"/>
+  <c:lang val="de-DE"/>
+  <c:roundedCorners val="0"/>
+  <mc:AlternateContent xmlns:mc="http://schemas.openxmlformats.org/markup-compatibility/2006">
+    <mc:Choice xmlns:c14="http://schemas.microsoft.com/office/drawing/2007/8/2/chart" Requires="c14">
+      <c14:style val="127"/>
+    </mc:Choice>
+    <mc:Fallback>
+      <c:style val="27"/>
+    </mc:Fallback>
+  </mc:AlternateContent>
+  <c:chart>
+    <c:title>
+      <c:tx>
+        <c:rich>
+          <a:bodyPr/>
+          <a:lstStyle/>
+          <a:p>
+            <a:pPr>
+              <a:defRPr/>
+            </a:pPr>
+            <a:r>
+              <a:rPr lang="en-US"/>
+              <a:t>Beamforming aktiv</a:t>
+            </a:r>
+          </a:p>
+        </c:rich>
+      </c:tx>
+      <c:overlay val="0"/>
+    </c:title>
+    <c:autoTitleDeleted val="0"/>
+    <c:plotArea>
+      <c:layout>
+        <c:manualLayout>
+          <c:layoutTarget val="inner"/>
+          <c:xMode val="edge"/>
+          <c:yMode val="edge"/>
+          <c:x val="0.16551821659331667"/>
+          <c:y val="0.12353807715876548"/>
+          <c:w val="0.68219057652348303"/>
+          <c:h val="0.7640598859954395"/>
+        </c:manualLayout>
+      </c:layout>
+      <c:barChart>
+        <c:barDir val="col"/>
+        <c:grouping val="clustered"/>
+        <c:varyColors val="0"/>
+        <c:ser>
+          <c:idx val="0"/>
+          <c:order val="0"/>
+          <c:tx>
+            <c:strRef>
+              <c:f>Tabelle1!$C$13</c:f>
+              <c:strCache>
+                <c:ptCount val="1"/>
+                <c:pt idx="0">
+                  <c:v>Entfernung</c:v>
+                </c:pt>
+              </c:strCache>
+            </c:strRef>
+          </c:tx>
+          <c:invertIfNegative val="0"/>
+          <c:cat>
+            <c:strRef>
+              <c:f>(Tabelle1!$C$14;Tabelle1!$C$16;Tabelle1!$C$18)</c:f>
+              <c:strCache>
+                <c:ptCount val="3"/>
+                <c:pt idx="0">
+                  <c:v>2m</c:v>
+                </c:pt>
+                <c:pt idx="1">
+                  <c:v>6m</c:v>
+                </c:pt>
+                <c:pt idx="2">
+                  <c:v>15m</c:v>
+                </c:pt>
+              </c:strCache>
+            </c:strRef>
+          </c:cat>
+          <c:val>
+            <c:numRef>
+              <c:f>(Tabelle1!$D$14;Tabelle1!$D$16;Tabelle1!$D$18)</c:f>
+              <c:numCache>
+                <c:formatCode>General</c:formatCode>
+                <c:ptCount val="3"/>
+                <c:pt idx="0">
+                  <c:v>448121</c:v>
+                </c:pt>
+                <c:pt idx="1">
+                  <c:v>321009</c:v>
+                </c:pt>
+                <c:pt idx="2">
+                  <c:v>89316</c:v>
+                </c:pt>
+              </c:numCache>
+            </c:numRef>
+          </c:val>
+        </c:ser>
+        <c:dLbls>
+          <c:showLegendKey val="0"/>
+          <c:showVal val="0"/>
+          <c:showCatName val="0"/>
+          <c:showSerName val="0"/>
+          <c:showPercent val="0"/>
+          <c:showBubbleSize val="0"/>
+        </c:dLbls>
+        <c:gapWidth val="150"/>
+        <c:axId val="157259648"/>
+        <c:axId val="157261824"/>
+      </c:barChart>
+      <c:catAx>
+        <c:axId val="157259648"/>
+        <c:scaling>
+          <c:orientation val="minMax"/>
+        </c:scaling>
+        <c:delete val="0"/>
+        <c:axPos val="b"/>
+        <c:title>
+          <c:tx>
+            <c:rich>
+              <a:bodyPr/>
+              <a:lstStyle/>
+              <a:p>
+                <a:pPr>
+                  <a:defRPr/>
+                </a:pPr>
+                <a:r>
+                  <a:rPr lang="de-DE"/>
+                  <a:t>Entfernung</a:t>
+                </a:r>
+              </a:p>
+            </c:rich>
+          </c:tx>
+          <c:overlay val="0"/>
+        </c:title>
+        <c:numFmt formatCode="General" sourceLinked="1"/>
+        <c:majorTickMark val="none"/>
+        <c:minorTickMark val="none"/>
+        <c:tickLblPos val="nextTo"/>
+        <c:crossAx val="157261824"/>
+        <c:crosses val="autoZero"/>
+        <c:auto val="1"/>
+        <c:lblAlgn val="ctr"/>
+        <c:lblOffset val="100"/>
+        <c:noMultiLvlLbl val="0"/>
+      </c:catAx>
+      <c:valAx>
+        <c:axId val="157261824"/>
+        <c:scaling>
+          <c:orientation val="minMax"/>
+        </c:scaling>
+        <c:delete val="0"/>
+        <c:axPos val="l"/>
+        <c:majorGridlines/>
+        <c:title>
+          <c:tx>
+            <c:rich>
+              <a:bodyPr/>
+              <a:lstStyle/>
+              <a:p>
+                <a:pPr>
+                  <a:defRPr sz="1000" b="1" i="0"/>
+                </a:pPr>
+                <a:r>
+                  <a:rPr lang="de-DE" sz="1000" b="1" i="0"/>
+                  <a:t>Client throughput Kbit/s</a:t>
+                </a:r>
+              </a:p>
+            </c:rich>
+          </c:tx>
+          <c:layout>
+            <c:manualLayout>
+              <c:xMode val="edge"/>
+              <c:yMode val="edge"/>
+              <c:x val="3.1984741678157659E-2"/>
+              <c:y val="0.33667549099466015"/>
+            </c:manualLayout>
+          </c:layout>
+          <c:overlay val="0"/>
+        </c:title>
+        <c:numFmt formatCode="General" sourceLinked="1"/>
+        <c:majorTickMark val="none"/>
+        <c:minorTickMark val="none"/>
+        <c:tickLblPos val="nextTo"/>
+        <c:crossAx val="157259648"/>
+        <c:crosses val="autoZero"/>
+        <c:crossBetween val="between"/>
+      </c:valAx>
+    </c:plotArea>
+    <c:plotVisOnly val="1"/>
+    <c:dispBlanksAs val="gap"/>
+    <c:showDLblsOverMax val="0"/>
+  </c:chart>
+  <c:externalData r:id="rId1">
+    <c:autoUpdate val="0"/>
+  </c:externalData>
+</c:chartSpace>
+</file>
+
+<file path=word/charts/chart5.xml><?xml version="1.0" encoding="utf-8"?>
+<c:chartSpace xmlns:c="http://schemas.openxmlformats.org/drawingml/2006/chart" xmlns:a="http://schemas.openxmlformats.org/drawingml/2006/main" xmlns:r="http://schemas.openxmlformats.org/officeDocument/2006/relationships">
+  <c:date1904 val="0"/>
+  <c:lang val="de-DE"/>
+  <c:roundedCorners val="0"/>
+  <mc:AlternateContent xmlns:mc="http://schemas.openxmlformats.org/markup-compatibility/2006">
+    <mc:Choice xmlns:c14="http://schemas.microsoft.com/office/drawing/2007/8/2/chart" Requires="c14">
+      <c14:style val="127"/>
+    </mc:Choice>
+    <mc:Fallback>
+      <c:style val="27"/>
+    </mc:Fallback>
+  </mc:AlternateContent>
+  <c:chart>
+    <c:title>
+      <c:tx>
+        <c:rich>
+          <a:bodyPr/>
+          <a:lstStyle/>
+          <a:p>
+            <a:pPr>
+              <a:defRPr/>
+            </a:pPr>
+            <a:r>
+              <a:rPr lang="en-US"/>
+              <a:t>Beamforming</a:t>
+            </a:r>
+          </a:p>
+        </c:rich>
+      </c:tx>
+      <c:overlay val="0"/>
+    </c:title>
+    <c:autoTitleDeleted val="0"/>
+    <c:plotArea>
+      <c:layout>
+        <c:manualLayout>
+          <c:layoutTarget val="inner"/>
+          <c:xMode val="edge"/>
+          <c:yMode val="edge"/>
+          <c:x val="0.16551821659331667"/>
+          <c:y val="0.12353807715876548"/>
+          <c:w val="0.68219057652348303"/>
+          <c:h val="0.7640598859954395"/>
+        </c:manualLayout>
+      </c:layout>
+      <c:barChart>
+        <c:barDir val="col"/>
+        <c:grouping val="clustered"/>
+        <c:varyColors val="0"/>
+        <c:ser>
+          <c:idx val="0"/>
+          <c:order val="0"/>
+          <c:tx>
+            <c:strRef>
+              <c:f>Tabelle1!$E$13</c:f>
+              <c:strCache>
+                <c:ptCount val="1"/>
+                <c:pt idx="0">
+                  <c:v>Client Messung [Kbit/s]</c:v>
+                </c:pt>
+              </c:strCache>
+            </c:strRef>
+          </c:tx>
+          <c:invertIfNegative val="0"/>
+          <c:cat>
+            <c:strRef>
+              <c:f>(Tabelle1!$B$14,Tabelle1!$B$16)</c:f>
+              <c:strCache>
+                <c:ptCount val="2"/>
+                <c:pt idx="0">
+                  <c:v>aktiv</c:v>
+                </c:pt>
+                <c:pt idx="1">
+                  <c:v>deaktiviert</c:v>
+                </c:pt>
+              </c:strCache>
+            </c:strRef>
+          </c:cat>
+          <c:val>
+            <c:numRef>
+              <c:f>(Tabelle1!$E$14,Tabelle1!$E$16)</c:f>
+              <c:numCache>
+                <c:formatCode>General</c:formatCode>
+                <c:ptCount val="2"/>
+                <c:pt idx="0">
+                  <c:v>334242</c:v>
+                </c:pt>
+                <c:pt idx="1">
+                  <c:v>258150</c:v>
+                </c:pt>
+              </c:numCache>
+            </c:numRef>
+          </c:val>
+        </c:ser>
+        <c:dLbls>
+          <c:showLegendKey val="0"/>
+          <c:showVal val="0"/>
+          <c:showCatName val="0"/>
+          <c:showSerName val="0"/>
+          <c:showPercent val="0"/>
+          <c:showBubbleSize val="0"/>
+        </c:dLbls>
+        <c:gapWidth val="150"/>
+        <c:axId val="157433856"/>
+        <c:axId val="157435776"/>
+      </c:barChart>
+      <c:catAx>
+        <c:axId val="157433856"/>
+        <c:scaling>
+          <c:orientation val="minMax"/>
+        </c:scaling>
+        <c:delete val="0"/>
+        <c:axPos val="b"/>
+        <c:title>
+          <c:tx>
+            <c:rich>
+              <a:bodyPr/>
+              <a:lstStyle/>
+              <a:p>
+                <a:pPr>
+                  <a:defRPr/>
+                </a:pPr>
+                <a:r>
+                  <a:rPr lang="de-DE"/>
+                  <a:t>Entfernung</a:t>
+                </a:r>
+              </a:p>
+            </c:rich>
+          </c:tx>
+          <c:overlay val="0"/>
+        </c:title>
+        <c:numFmt formatCode="General" sourceLinked="1"/>
+        <c:majorTickMark val="none"/>
+        <c:minorTickMark val="none"/>
+        <c:tickLblPos val="nextTo"/>
+        <c:crossAx val="157435776"/>
+        <c:crosses val="autoZero"/>
+        <c:auto val="1"/>
+        <c:lblAlgn val="ctr"/>
+        <c:lblOffset val="100"/>
+        <c:noMultiLvlLbl val="0"/>
+      </c:catAx>
+      <c:valAx>
+        <c:axId val="157435776"/>
+        <c:scaling>
+          <c:orientation val="minMax"/>
+        </c:scaling>
+        <c:delete val="0"/>
+        <c:axPos val="l"/>
+        <c:majorGridlines/>
+        <c:title>
+          <c:tx>
+            <c:rich>
+              <a:bodyPr/>
+              <a:lstStyle/>
+              <a:p>
+                <a:pPr>
+                  <a:defRPr sz="1000" b="0" i="0"/>
+                </a:pPr>
+                <a:r>
+                  <a:rPr lang="de-DE" sz="1000" b="0" i="0"/>
+                  <a:t>Client throughput Kbit/s</a:t>
+                </a:r>
+              </a:p>
+            </c:rich>
+          </c:tx>
+          <c:layout>
+            <c:manualLayout>
+              <c:xMode val="edge"/>
+              <c:yMode val="edge"/>
+              <c:x val="2.9601334555402793E-2"/>
+              <c:y val="0.33667537792310659"/>
+            </c:manualLayout>
+          </c:layout>
+          <c:overlay val="0"/>
+        </c:title>
+        <c:numFmt formatCode="General" sourceLinked="1"/>
+        <c:majorTickMark val="none"/>
+        <c:minorTickMark val="none"/>
+        <c:tickLblPos val="nextTo"/>
+        <c:crossAx val="157433856"/>
         <c:crosses val="autoZero"/>
         <c:crossBetween val="between"/>
       </c:valAx>
@@ -23599,7 +28104,7 @@
 </file>
 
 <file path=customXml/itemProps1.xml><?xml version="1.0" encoding="utf-8"?>
-<ds:datastoreItem xmlns:ds="http://schemas.openxmlformats.org/officeDocument/2006/customXml" ds:itemID="{6000472C-C8FB-47DA-9C33-E3939FD7CA4F}">
+<ds:datastoreItem xmlns:ds="http://schemas.openxmlformats.org/officeDocument/2006/customXml" ds:itemID="{E3680BA7-3DD2-488B-BD8E-B1D506A2C1D4}">
   <ds:schemaRefs>
     <ds:schemaRef ds:uri="http://schemas.openxmlformats.org/officeDocument/2006/bibliography"/>
   </ds:schemaRefs>

--- a/Studienarbeit_remake_final.docx
+++ b/Studienarbeit_remake_final.docx
@@ -10,6 +10,7 @@
           <w:docPartUnique/>
         </w:docPartObj>
       </w:sdtPr>
+      <w:sdtEndPr/>
       <w:sdtContent>
         <w:tbl>
           <w:tblPr>
@@ -6492,58 +6493,20 @@
       </w:r>
     </w:p>
     <w:p>
+      <w:pPr>
+        <w:spacing w:line="360" w:lineRule="auto"/>
+      </w:pPr>
       <w:r>
         <w:t>I</w:t>
       </w:r>
       <w:r>
-        <w:t>n dieser Arbeit</w:t>
-      </w:r>
-      <w:r>
-        <w:t xml:space="preserve"> werden die neue WLAN-Technologien genauer unter die Lupe genommen und bezüglich ihrer Performance analysiert. </w:t>
-      </w:r>
-      <w:r>
-        <w:t xml:space="preserve">Es werden </w:t>
-      </w:r>
-      <w:proofErr w:type="spellStart"/>
-      <w:r>
-        <w:t>vielerei</w:t>
-      </w:r>
-      <w:proofErr w:type="spellEnd"/>
-      <w:r>
-        <w:t xml:space="preserve"> Geschwindigkeitsmessungen durchgeführt und versucht zu ermitteln unter welchen Umständen und mit welcher Einstellung der Parameter die beste Leistung aus einem Netzwerk entlockt werden kann. </w:t>
-      </w:r>
-    </w:p>
-    <w:p>
-      <w:r>
-        <w:rPr>
-          <w:highlight w:val="yellow"/>
-        </w:rPr>
-        <w:t>(hier z.B. sagen</w:t>
-      </w:r>
-      <w:r>
-        <w:rPr>
-          <w:highlight w:val="yellow"/>
-        </w:rPr>
-        <w:t>,</w:t>
-      </w:r>
-      <w:r>
-        <w:rPr>
-          <w:highlight w:val="yellow"/>
-        </w:rPr>
-        <w:t xml:space="preserve"> dass diese Arbeit nicht die Sicherheitsmechanismen bel</w:t>
-      </w:r>
-      <w:r>
-        <w:rPr>
-          <w:highlight w:val="yellow"/>
-        </w:rPr>
-        <w:t>e</w:t>
-      </w:r>
-      <w:r>
-        <w:rPr>
-          <w:highlight w:val="yellow"/>
-        </w:rPr>
-        <w:t>uchten soll….soll auch nicht die Zugriffsregelungen beleuchten usw.)</w:t>
-      </w:r>
+        <w:t xml:space="preserve">n dieser Arbeit werden die neuen WLAN-Technologien genauer unter die Lupe genommen und bezüglich ihrer Performance analysiert. Es werden vielerlei unterschiedliche Geschwindigkeitsmessungen durchgeführt und versucht zu ermitteln unter welchen Umständen und mit welcher Einstellung der Parameter die beste Leistung aus einem Netzwerk entlockt werden kann. Es ist nicht Ziel der Arbeit die Sicherheit eines solchen Netzwerkes zu gewährleisten oder eine bestimmte Verschlüsselung zu verwenden. Die Verwendung einer Verschlüsselung (z.B. WPA2) würde nur die Geschwindigkeit in einem bestimmten Rahmen drosseln, deshalb wurde für die später vorgestellten Testfälle auf eine Verschlüsselung verzichtet und mit einem offenen Netzwerk gearbeitet. Die Tests werden in einer so gut es geht einflussfreien Umgebung durchgeführt um unerwünschte Störeinflüsse weitestgehend auszuschließen. </w:t>
+      </w:r>
+    </w:p>
+    <w:p>
+      <w:pPr>
+        <w:spacing w:line="360" w:lineRule="auto"/>
+      </w:pPr>
     </w:p>
     <w:p>
       <w:pPr>
@@ -6564,6 +6527,19 @@
     </w:p>
     <w:p>
       <w:pPr>
+        <w:spacing w:line="360" w:lineRule="auto"/>
+      </w:pPr>
+      <w:r>
+        <w:t>Als Studenten der Informatik die nahezu täglich mit Netzwerken jeder Art zu tun haben und die rund um die Uhr im größten Netzwerk der Welt, dem Internet, unterwegs sind, ist es natürlich interessant, wenn neue Technologien auf den Markt kommen, die deutlich mehr Leistung versprechen. Darum fiel die Wahl auf dieses Thema, denn es galt herauszufinden wie viel Netto vom Brutto der angepriesenen Geschwindigkeiten am Schluss unter den bestmöglichen Bedingungen und Einstellungen übrig bleibt. Zur Bearbeitung dieser Arbeit ist die entsprechend benötigte Hardware besorgt worden und mittels geeigneter Software schließlich verschiedenste Szenarien untersucht und analysiert.</w:t>
+      </w:r>
+    </w:p>
+    <w:p>
+      <w:pPr>
+        <w:spacing w:line="360" w:lineRule="auto"/>
+      </w:pPr>
+    </w:p>
+    <w:p>
+      <w:pPr>
         <w:pStyle w:val="berschrift2"/>
         <w:numPr>
           <w:ilvl w:val="1"/>
@@ -6571,6 +6547,7 @@
         </w:numPr>
       </w:pPr>
       <w:r>
+        <w:lastRenderedPageBreak/>
         <w:t xml:space="preserve">  </w:t>
       </w:r>
       <w:bookmarkStart w:id="95" w:name="_Toc418933544"/>
@@ -6584,54 +6561,52 @@
         <w:pStyle w:val="KeinLeerraum"/>
       </w:pPr>
       <w:r>
-        <w:rPr>
-          <w:highlight w:val="yellow"/>
-        </w:rPr>
-        <w:t>Zunächst wird die Entwicklung der drahtlosen Netzwerke</w:t>
-      </w:r>
-      <w:r>
-        <w:rPr>
-          <w:highlight w:val="yellow"/>
-        </w:rPr>
-        <w:t xml:space="preserve"> </w:t>
-      </w:r>
-      <w:r>
-        <w:rPr>
-          <w:highlight w:val="yellow"/>
-        </w:rPr>
-        <w:t xml:space="preserve">/ drahtlosen Datenübertragung vorgestellt. Vom </w:t>
+        <w:t xml:space="preserve">Zunächst wird </w:t>
+      </w:r>
+      <w:r>
+        <w:t xml:space="preserve">kurz auf </w:t>
+      </w:r>
+      <w:r>
+        <w:t xml:space="preserve">die Entwicklung der drahtlosen Netzwerke / drahtlosen Datenübertragung </w:t>
+      </w:r>
+      <w:r>
+        <w:t>eingegangen</w:t>
+      </w:r>
+      <w:r>
+        <w:t xml:space="preserve">. </w:t>
+      </w:r>
+      <w:r>
+        <w:t xml:space="preserve">Dann wird der technische Aspekt von drahtlosen Netzwerken näher beleuchtet und die Funktionsprinzipien dargestellt sowie die grundlegenden Daten und Fakten zu </w:t>
       </w:r>
       <w:proofErr w:type="spellStart"/>
       <w:r>
-        <w:rPr>
-          <w:highlight w:val="yellow"/>
-        </w:rPr>
-        <w:t>AlohaNet</w:t>
+        <w:t>WLAN’s</w:t>
       </w:r>
       <w:proofErr w:type="spellEnd"/>
       <w:r>
-        <w:rPr>
-          <w:highlight w:val="yellow"/>
-        </w:rPr>
-        <w:t xml:space="preserve"> zu den aktuellen Gigabit WLAN Lösungen 802.11ac </w:t>
-      </w:r>
-      <w:r>
-        <w:rPr>
-          <w:highlight w:val="yellow"/>
-        </w:rPr>
-        <w:t xml:space="preserve">und </w:t>
-      </w:r>
-      <w:r>
-        <w:rPr>
-          <w:highlight w:val="yellow"/>
-        </w:rPr>
-        <w:t>802.11ad.</w:t>
+        <w:t xml:space="preserve"> aufgezeigt. Im Zuge dessen werden auch die ganzen Probleme bei der Übertragung ohne Kabel genannt und genauer erläutert. Den letzten Punkt im theoretischen Teil dieser Arbeit werden die aktuellen WLAN-Standards einnehmen, die momentan die größte Verbreitung finden, also 802.11n und die noch zu testenden neuen Standards 802.11ac und 802.11ad, die sogenannten Gigabit WLAN-Lösungen, die mit Übertragungsgeschwindigkeiten im Bereich von über einem Gigabit pro Sekunde werben.</w:t>
       </w:r>
     </w:p>
     <w:p>
       <w:pPr>
         <w:pStyle w:val="KeinLeerraum"/>
       </w:pPr>
+      <w:r>
+        <w:t>Den zweiten großen Teil dieser Arbeit bilden dann die verschiedenen Testszenarien die zunächst geplant und später umgesetzt werden. Es gilt einen praxisnahen und somit realistischen Aufbau zu gewährleisten um die Ergebnisse später auch  verwertbar zu machen und ihnen nicht einfach nur einen  theoretischen Wert beizumessen. Primäres Ziel der ersten Tests ist es herauszufinden unter welchen Bedingungen und vor allem unter welchen Einstellungen innerhalb des Netzwerkes die bestmögliche Performance zustande kommt. Mit den so ermittelten Einstellungen werden dann die unterschiedlichen und an den Einsatz in der Praxis angelehnten Testszenarien durchgeführt und die Ergebnisse gesammelt und grafisch dargestellt und beschrieben.</w:t>
+      </w:r>
+    </w:p>
+    <w:p>
+      <w:pPr>
+        <w:pStyle w:val="KeinLeerraum"/>
+      </w:pPr>
+      <w:r>
+        <w:t>Am Ende dieser Arbeit folgt schließlich das Fazit, welches die Ergebnisse zusammenfasst und noch einmal einen Überblick über die gesamte Arbeit geben soll. Dann sollte auch feststehen, ob die Anbieter von High Performance Lösungen zu viel versprechen oder ob mit den neuen WLAN-Standards wirklich Geschwindigkeiten jenseits der magischen Gigabit-Grenze möglich sind und we</w:t>
+      </w:r>
+      <w:r>
+        <w:t>nn ja unter welchen Bedingungen.</w:t>
+      </w:r>
+      <w:bookmarkStart w:id="96" w:name="_GoBack"/>
+      <w:bookmarkEnd w:id="96"/>
       <w:r>
         <w:br w:type="page"/>
       </w:r>
@@ -6644,12 +6619,12 @@
           <w:numId w:val="3"/>
         </w:numPr>
       </w:pPr>
-      <w:bookmarkStart w:id="96" w:name="_Toc418933545"/>
+      <w:bookmarkStart w:id="97" w:name="_Toc418933545"/>
       <w:r>
         <w:lastRenderedPageBreak/>
         <w:t>Drahtlose Funknetzwerke</w:t>
       </w:r>
-      <w:bookmarkEnd w:id="96"/>
+      <w:bookmarkEnd w:id="97"/>
     </w:p>
     <w:p>
       <w:pPr>
@@ -6665,8 +6640,7 @@
       <w:r>
         <w:t xml:space="preserve"> </w:t>
       </w:r>
-      <w:bookmarkStart w:id="97" w:name="_Toc418933546"/>
-      <w:proofErr w:type="spellStart"/>
+      <w:bookmarkStart w:id="98" w:name="_Toc418933546"/>
       <w:r>
         <w:t>ALOHA</w:t>
       </w:r>
@@ -6676,8 +6650,7 @@
       <w:r>
         <w:t>et</w:t>
       </w:r>
-      <w:bookmarkEnd w:id="97"/>
-      <w:proofErr w:type="spellEnd"/>
+      <w:bookmarkEnd w:id="98"/>
     </w:p>
     <w:p>
       <w:pPr>
@@ -6753,11 +6726,11 @@
       <w:r>
         <w:t xml:space="preserve"> </w:t>
       </w:r>
-      <w:bookmarkStart w:id="98" w:name="_Toc418933547"/>
+      <w:bookmarkStart w:id="99" w:name="_Toc418933547"/>
       <w:r>
         <w:t>IEEE 802.11</w:t>
       </w:r>
-      <w:bookmarkEnd w:id="98"/>
+      <w:bookmarkEnd w:id="99"/>
     </w:p>
     <w:p>
       <w:pPr>
@@ -7228,7 +7201,7 @@
           <w:numId w:val="3"/>
         </w:numPr>
       </w:pPr>
-      <w:bookmarkStart w:id="99" w:name="_Toc418933548"/>
+      <w:bookmarkStart w:id="100" w:name="_Toc418933548"/>
       <w:r>
         <w:lastRenderedPageBreak/>
         <w:t xml:space="preserve">WLAN - </w:t>
@@ -7236,7 +7209,7 @@
       <w:r>
         <w:t>Technische Umsetzung</w:t>
       </w:r>
-      <w:bookmarkEnd w:id="99"/>
+      <w:bookmarkEnd w:id="100"/>
       <w:r>
         <w:t xml:space="preserve">  </w:t>
       </w:r>
@@ -7359,11 +7332,11 @@
       <w:r>
         <w:t xml:space="preserve">  </w:t>
       </w:r>
-      <w:bookmarkStart w:id="100" w:name="_Toc418933549"/>
+      <w:bookmarkStart w:id="101" w:name="_Toc418933549"/>
       <w:r>
         <w:t>Drahtlose Kommunikation</w:t>
       </w:r>
-      <w:bookmarkEnd w:id="100"/>
+      <w:bookmarkEnd w:id="101"/>
     </w:p>
     <w:p>
       <w:pPr>
@@ -7467,11 +7440,11 @@
           <w:numId w:val="3"/>
         </w:numPr>
       </w:pPr>
-      <w:bookmarkStart w:id="101" w:name="_Toc418933550"/>
+      <w:bookmarkStart w:id="102" w:name="_Toc418933550"/>
       <w:r>
         <w:t>Modulation</w:t>
       </w:r>
-      <w:bookmarkEnd w:id="101"/>
+      <w:bookmarkEnd w:id="102"/>
     </w:p>
     <w:p>
       <w:pPr>
@@ -7621,7 +7594,7 @@
           <w:numId w:val="3"/>
         </w:numPr>
       </w:pPr>
-      <w:bookmarkStart w:id="102" w:name="_Toc418933551"/>
+      <w:bookmarkStart w:id="103" w:name="_Toc418933551"/>
       <w:proofErr w:type="spellStart"/>
       <w:r>
         <w:t>Shift</w:t>
@@ -7634,7 +7607,7 @@
       <w:r>
         <w:t>Keying</w:t>
       </w:r>
-      <w:bookmarkEnd w:id="102"/>
+      <w:bookmarkEnd w:id="103"/>
       <w:proofErr w:type="spellEnd"/>
     </w:p>
     <w:p>
@@ -7710,15 +7683,7 @@
         <w:pStyle w:val="KeinLeerraum"/>
       </w:pPr>
       <w:r>
-        <w:t xml:space="preserve">Bei der Amplitudenumtastung handelt es sich um eine Amplitudenmodulation, wobei das zu modulierende Signal digital und das Trägersignal sinusförmig ist. Die Trägeramplitude wird geändert während die Trägerfrequenz konstant bleibt. Die eine Amplitude entspricht dann einer binären 0 und die andere Amplitude entspricht einer binären 1. Am einfachsten umzusetzen ist die </w:t>
-      </w:r>
-      <w:proofErr w:type="spellStart"/>
-      <w:r>
-        <w:t>Amplitudenumtastung</w:t>
-      </w:r>
-      <w:proofErr w:type="spellEnd"/>
-      <w:r>
-        <w:t xml:space="preserve"> mittels „On-Off-</w:t>
+        <w:t>Bei der Amplitudenumtastung handelt es sich um eine Amplitudenmodulation, wobei das zu modulierende Signal digital und das Trägersignal sinusförmig ist. Die Trägeramplitude wird geändert während die Trägerfrequenz konstant bleibt. Die eine Amplitude entspricht dann einer binären 0 und die andere Amplitude entspricht einer binären 1. Am einfachsten umzusetzen ist die Amplitudenumtastung mittels „On-Off-</w:t>
       </w:r>
       <w:proofErr w:type="spellStart"/>
       <w:r>
@@ -7793,7 +7758,7 @@
           <w:color w:val="000000" w:themeColor="text1"/>
         </w:rPr>
       </w:pPr>
-      <w:bookmarkStart w:id="103" w:name="_Toc418935074"/>
+      <w:bookmarkStart w:id="104" w:name="_Toc418935074"/>
       <w:r>
         <w:rPr>
           <w:b w:val="0"/>
@@ -7858,7 +7823,7 @@
         </w:rPr>
         <w:t>(IT Wissen n.d.)</w:t>
       </w:r>
-      <w:bookmarkEnd w:id="103"/>
+      <w:bookmarkEnd w:id="104"/>
     </w:p>
     <w:p>
       <w:r>
@@ -7965,7 +7930,7 @@
           <w:color w:val="000000" w:themeColor="text1"/>
         </w:rPr>
       </w:pPr>
-      <w:bookmarkStart w:id="104" w:name="_Toc418935075"/>
+      <w:bookmarkStart w:id="105" w:name="_Toc418935075"/>
       <w:r>
         <w:rPr>
           <w:b w:val="0"/>
@@ -8023,7 +7988,7 @@
         </w:rPr>
         <w:t>(IT Wissen n.d.)</w:t>
       </w:r>
-      <w:bookmarkEnd w:id="104"/>
+      <w:bookmarkEnd w:id="105"/>
     </w:p>
     <w:p>
       <w:pPr>
@@ -8199,7 +8164,7 @@
           <w:color w:val="000000" w:themeColor="text1"/>
         </w:rPr>
       </w:pPr>
-      <w:bookmarkStart w:id="105" w:name="_Toc418935076"/>
+      <w:bookmarkStart w:id="106" w:name="_Toc418935076"/>
       <w:r>
         <w:rPr>
           <w:b w:val="0"/>
@@ -8249,7 +8214,7 @@
         </w:rPr>
         <w:t xml:space="preserve"> - Phasenumtastung BPSK (IT Wissen n.d.)</w:t>
       </w:r>
-      <w:bookmarkEnd w:id="105"/>
+      <w:bookmarkEnd w:id="106"/>
     </w:p>
     <w:p>
       <w:pPr>
@@ -8318,7 +8283,7 @@
           <w:color w:val="000000" w:themeColor="text1"/>
         </w:rPr>
       </w:pPr>
-      <w:bookmarkStart w:id="106" w:name="_Toc418935077"/>
+      <w:bookmarkStart w:id="107" w:name="_Toc418935077"/>
       <w:r>
         <w:rPr>
           <w:b w:val="0"/>
@@ -8376,7 +8341,7 @@
         </w:rPr>
         <w:t>(IT Wissen n.d.)</w:t>
       </w:r>
-      <w:bookmarkEnd w:id="106"/>
+      <w:bookmarkEnd w:id="107"/>
       <w:r>
         <w:br w:type="page"/>
       </w:r>
@@ -8393,11 +8358,11 @@
         <w:lastRenderedPageBreak/>
         <w:t xml:space="preserve">  </w:t>
       </w:r>
-      <w:bookmarkStart w:id="107" w:name="_Toc418933552"/>
+      <w:bookmarkStart w:id="108" w:name="_Toc418933552"/>
       <w:r>
         <w:t>Übertragungsverfahren</w:t>
       </w:r>
-      <w:bookmarkEnd w:id="107"/>
+      <w:bookmarkEnd w:id="108"/>
     </w:p>
     <w:p>
       <w:r>
@@ -8415,14 +8380,14 @@
           <w:numId w:val="3"/>
         </w:numPr>
       </w:pPr>
-      <w:bookmarkStart w:id="108" w:name="_Toc418933553"/>
+      <w:bookmarkStart w:id="109" w:name="_Toc418933553"/>
       <w:r>
         <w:t>Signalspreiz</w:t>
       </w:r>
       <w:r>
         <w:t>verfahren</w:t>
       </w:r>
-      <w:bookmarkEnd w:id="108"/>
+      <w:bookmarkEnd w:id="109"/>
     </w:p>
     <w:p>
       <w:pPr>
@@ -8693,7 +8658,7 @@
           <w:lang w:val="en-US"/>
         </w:rPr>
       </w:pPr>
-      <w:bookmarkStart w:id="109" w:name="_Toc418933554"/>
+      <w:bookmarkStart w:id="110" w:name="_Toc418933554"/>
       <w:proofErr w:type="spellStart"/>
       <w:r>
         <w:rPr>
@@ -8701,7 +8666,7 @@
         </w:rPr>
         <w:t>Multiplexverfahren</w:t>
       </w:r>
-      <w:bookmarkEnd w:id="109"/>
+      <w:bookmarkEnd w:id="110"/>
       <w:proofErr w:type="spellEnd"/>
     </w:p>
     <w:p>
@@ -8801,11 +8766,11 @@
       <w:r>
         <w:t xml:space="preserve">  </w:t>
       </w:r>
-      <w:bookmarkStart w:id="110" w:name="_Toc418933555"/>
+      <w:bookmarkStart w:id="111" w:name="_Toc418933555"/>
       <w:r>
         <w:t>Frequenzbänder</w:t>
       </w:r>
-      <w:bookmarkEnd w:id="110"/>
+      <w:bookmarkEnd w:id="111"/>
     </w:p>
     <w:p>
       <w:pPr>
@@ -8973,11 +8938,11 @@
           <w:numId w:val="3"/>
         </w:numPr>
       </w:pPr>
-      <w:bookmarkStart w:id="111" w:name="_Toc418933556"/>
+      <w:bookmarkStart w:id="112" w:name="_Toc418933556"/>
       <w:r>
         <w:t>Low-Band</w:t>
       </w:r>
-      <w:bookmarkEnd w:id="111"/>
+      <w:bookmarkEnd w:id="112"/>
     </w:p>
     <w:p>
       <w:pPr>
@@ -9087,7 +9052,7 @@
           <w:color w:val="000000" w:themeColor="text1"/>
         </w:rPr>
       </w:pPr>
-      <w:bookmarkStart w:id="112" w:name="_Toc418935078"/>
+      <w:bookmarkStart w:id="113" w:name="_Toc418935078"/>
       <w:r>
         <w:rPr>
           <w:b w:val="0"/>
@@ -9159,7 +9124,7 @@
         </w:rPr>
         <w:t>)</w:t>
       </w:r>
-      <w:bookmarkEnd w:id="112"/>
+      <w:bookmarkEnd w:id="113"/>
     </w:p>
     <w:p>
       <w:r>
@@ -9174,12 +9139,12 @@
           <w:numId w:val="3"/>
         </w:numPr>
       </w:pPr>
-      <w:bookmarkStart w:id="113" w:name="_Toc418933557"/>
+      <w:bookmarkStart w:id="114" w:name="_Toc418933557"/>
       <w:r>
         <w:lastRenderedPageBreak/>
         <w:t>High-Band</w:t>
       </w:r>
-      <w:bookmarkEnd w:id="113"/>
+      <w:bookmarkEnd w:id="114"/>
     </w:p>
     <w:p>
       <w:pPr>
@@ -9721,7 +9686,7 @@
           <w:color w:val="000000" w:themeColor="text1"/>
         </w:rPr>
       </w:pPr>
-      <w:bookmarkStart w:id="114" w:name="_Toc418933512"/>
+      <w:bookmarkStart w:id="115" w:name="_Toc418933512"/>
       <w:r>
         <w:rPr>
           <w:b w:val="0"/>
@@ -9823,7 +9788,7 @@
         </w:rPr>
         <w:t>)</w:t>
       </w:r>
-      <w:bookmarkEnd w:id="114"/>
+      <w:bookmarkEnd w:id="115"/>
     </w:p>
     <w:p>
       <w:r>
@@ -9838,12 +9803,12 @@
           <w:numId w:val="3"/>
         </w:numPr>
       </w:pPr>
-      <w:bookmarkStart w:id="115" w:name="_Toc418933558"/>
+      <w:bookmarkStart w:id="116" w:name="_Toc418933558"/>
       <w:r>
         <w:lastRenderedPageBreak/>
         <w:t>Ultra-Band Bereich</w:t>
       </w:r>
-      <w:bookmarkEnd w:id="115"/>
+      <w:bookmarkEnd w:id="116"/>
       <w:r>
         <w:t xml:space="preserve"> </w:t>
       </w:r>
@@ -10115,7 +10080,7 @@
           <w:szCs w:val="22"/>
         </w:rPr>
       </w:pPr>
-      <w:bookmarkStart w:id="116" w:name="_Toc418933513"/>
+      <w:bookmarkStart w:id="117" w:name="_Toc418933513"/>
       <w:r>
         <w:rPr>
           <w:b w:val="0"/>
@@ -10173,7 +10138,7 @@
         </w:rPr>
         <w:t>(Lipinski 2012)</w:t>
       </w:r>
-      <w:bookmarkEnd w:id="116"/>
+      <w:bookmarkEnd w:id="117"/>
     </w:p>
     <w:p>
       <w:pPr>
@@ -10341,11 +10306,11 @@
         <w:lastRenderedPageBreak/>
         <w:t xml:space="preserve">  </w:t>
       </w:r>
-      <w:bookmarkStart w:id="117" w:name="_Toc418933559"/>
+      <w:bookmarkStart w:id="118" w:name="_Toc418933559"/>
       <w:r>
         <w:t>Funkverbindung</w:t>
       </w:r>
-      <w:bookmarkEnd w:id="117"/>
+      <w:bookmarkEnd w:id="118"/>
     </w:p>
     <w:p>
       <w:pPr>
@@ -10358,14 +10323,14 @@
           <w:lang w:val="en-US"/>
         </w:rPr>
       </w:pPr>
-      <w:bookmarkStart w:id="118" w:name="_Toc418933560"/>
+      <w:bookmarkStart w:id="119" w:name="_Toc418933560"/>
       <w:r>
         <w:rPr>
           <w:lang w:val="en-US"/>
         </w:rPr>
         <w:t>SISO</w:t>
       </w:r>
-      <w:bookmarkEnd w:id="118"/>
+      <w:bookmarkEnd w:id="119"/>
     </w:p>
     <w:p>
       <w:pPr>
@@ -10378,7 +10343,7 @@
           <w:lang w:val="en-US"/>
         </w:rPr>
       </w:pPr>
-      <w:bookmarkStart w:id="119" w:name="_Toc418933561"/>
+      <w:bookmarkStart w:id="120" w:name="_Toc418933561"/>
       <w:proofErr w:type="spellStart"/>
       <w:r>
         <w:rPr>
@@ -10386,7 +10351,7 @@
         </w:rPr>
         <w:t>Mischformen</w:t>
       </w:r>
-      <w:bookmarkEnd w:id="119"/>
+      <w:bookmarkEnd w:id="120"/>
       <w:proofErr w:type="spellEnd"/>
     </w:p>
     <w:p>
@@ -10436,14 +10401,14 @@
           <w:lang w:val="en-US"/>
         </w:rPr>
       </w:pPr>
-      <w:bookmarkStart w:id="120" w:name="_Toc418933562"/>
+      <w:bookmarkStart w:id="121" w:name="_Toc418933562"/>
       <w:r>
         <w:rPr>
           <w:lang w:val="en-US"/>
         </w:rPr>
         <w:t>MIMO</w:t>
       </w:r>
-      <w:bookmarkEnd w:id="120"/>
+      <w:bookmarkEnd w:id="121"/>
     </w:p>
     <w:p>
       <w:pPr>
@@ -10478,7 +10443,7 @@
         </w:rPr>
         <w:t xml:space="preserve">  </w:t>
       </w:r>
-      <w:bookmarkStart w:id="121" w:name="_Toc418933563"/>
+      <w:bookmarkStart w:id="122" w:name="_Toc418933563"/>
       <w:r>
         <w:rPr>
           <w:lang w:val="en-US"/>
@@ -10492,7 +10457,7 @@
         </w:rPr>
         <w:t>Netzwerkformen</w:t>
       </w:r>
-      <w:bookmarkEnd w:id="121"/>
+      <w:bookmarkEnd w:id="122"/>
       <w:proofErr w:type="spellEnd"/>
     </w:p>
     <w:p>
@@ -10510,11 +10475,11 @@
           <w:numId w:val="3"/>
         </w:numPr>
       </w:pPr>
-      <w:bookmarkStart w:id="122" w:name="_Toc418933564"/>
+      <w:bookmarkStart w:id="123" w:name="_Toc418933564"/>
       <w:r>
         <w:t>Ad-hoc</w:t>
       </w:r>
-      <w:bookmarkEnd w:id="122"/>
+      <w:bookmarkEnd w:id="123"/>
     </w:p>
     <w:p>
       <w:pPr>
@@ -10555,11 +10520,11 @@
           <w:numId w:val="3"/>
         </w:numPr>
       </w:pPr>
-      <w:bookmarkStart w:id="123" w:name="_Toc418933565"/>
+      <w:bookmarkStart w:id="124" w:name="_Toc418933565"/>
       <w:r>
         <w:t>Infrastruktur</w:t>
       </w:r>
-      <w:bookmarkEnd w:id="123"/>
+      <w:bookmarkEnd w:id="124"/>
     </w:p>
     <w:p>
       <w:pPr>
@@ -10588,7 +10553,7 @@
           <w:numId w:val="3"/>
         </w:numPr>
       </w:pPr>
-      <w:bookmarkStart w:id="124" w:name="_Toc418933566"/>
+      <w:bookmarkStart w:id="125" w:name="_Toc418933566"/>
       <w:proofErr w:type="spellStart"/>
       <w:r>
         <w:lastRenderedPageBreak/>
@@ -10601,7 +10566,7 @@
       <w:r>
         <w:t>Netzwerke</w:t>
       </w:r>
-      <w:bookmarkEnd w:id="124"/>
+      <w:bookmarkEnd w:id="125"/>
     </w:p>
     <w:p>
       <w:pPr>
@@ -10728,12 +10693,12 @@
           <w:numId w:val="3"/>
         </w:numPr>
       </w:pPr>
-      <w:bookmarkStart w:id="125" w:name="_Toc418933567"/>
+      <w:bookmarkStart w:id="126" w:name="_Toc418933567"/>
       <w:r>
         <w:lastRenderedPageBreak/>
         <w:t>Problematik der Drahtlosübertragung</w:t>
       </w:r>
-      <w:bookmarkEnd w:id="125"/>
+      <w:bookmarkEnd w:id="126"/>
     </w:p>
     <w:p>
       <w:pPr>
@@ -10791,11 +10756,11 @@
       <w:r>
         <w:t xml:space="preserve">  </w:t>
       </w:r>
-      <w:bookmarkStart w:id="126" w:name="_Toc418933568"/>
+      <w:bookmarkStart w:id="127" w:name="_Toc418933568"/>
       <w:r>
         <w:t>Dämpfung</w:t>
       </w:r>
-      <w:bookmarkEnd w:id="126"/>
+      <w:bookmarkEnd w:id="127"/>
     </w:p>
     <w:p>
       <w:pPr>
@@ -11722,7 +11687,7 @@
           <w:color w:val="000000" w:themeColor="text1"/>
         </w:rPr>
       </w:pPr>
-      <w:bookmarkStart w:id="127" w:name="_Toc418933514"/>
+      <w:bookmarkStart w:id="128" w:name="_Toc418933514"/>
       <w:r>
         <w:rPr>
           <w:b w:val="0"/>
@@ -11787,7 +11752,7 @@
         </w:rPr>
         <w:t>19)</w:t>
       </w:r>
-      <w:bookmarkEnd w:id="127"/>
+      <w:bookmarkEnd w:id="128"/>
     </w:p>
     <w:p>
       <w:pPr>
@@ -11815,14 +11780,14 @@
         <w:lastRenderedPageBreak/>
         <w:t xml:space="preserve">  </w:t>
       </w:r>
-      <w:bookmarkStart w:id="128" w:name="_Toc418933569"/>
+      <w:bookmarkStart w:id="129" w:name="_Toc418933569"/>
       <w:r>
         <w:t xml:space="preserve">Physikalische </w:t>
       </w:r>
       <w:r>
         <w:t>Einflüsse</w:t>
       </w:r>
-      <w:bookmarkEnd w:id="128"/>
+      <w:bookmarkEnd w:id="129"/>
     </w:p>
     <w:p>
       <w:pPr>
@@ -11895,7 +11860,7 @@
           <w:color w:val="000000" w:themeColor="text1"/>
         </w:rPr>
       </w:pPr>
-      <w:bookmarkStart w:id="129" w:name="_Toc418935079"/>
+      <w:bookmarkStart w:id="130" w:name="_Toc418935079"/>
       <w:r>
         <w:rPr>
           <w:b w:val="0"/>
@@ -11992,7 +11957,7 @@
         </w:rPr>
         <w:t xml:space="preserve"> S.5)</w:t>
       </w:r>
-      <w:bookmarkEnd w:id="129"/>
+      <w:bookmarkEnd w:id="130"/>
     </w:p>
     <w:p>
       <w:r>
@@ -12007,12 +11972,12 @@
           <w:numId w:val="3"/>
         </w:numPr>
       </w:pPr>
-      <w:bookmarkStart w:id="130" w:name="_Toc418933570"/>
+      <w:bookmarkStart w:id="131" w:name="_Toc418933570"/>
       <w:r>
         <w:lastRenderedPageBreak/>
         <w:t>Reflexion</w:t>
       </w:r>
-      <w:bookmarkEnd w:id="130"/>
+      <w:bookmarkEnd w:id="131"/>
     </w:p>
     <w:p>
       <w:pPr>
@@ -12055,7 +12020,7 @@
           <w:i/>
         </w:rPr>
       </w:pPr>
-      <w:bookmarkStart w:id="131" w:name="_Toc418933571"/>
+      <w:bookmarkStart w:id="132" w:name="_Toc418933571"/>
       <w:r>
         <w:rPr>
           <w:rStyle w:val="berschrift3Zchn"/>
@@ -12064,7 +12029,7 @@
         </w:rPr>
         <w:t>Absorption</w:t>
       </w:r>
-      <w:bookmarkEnd w:id="131"/>
+      <w:bookmarkEnd w:id="132"/>
     </w:p>
     <w:p>
       <w:pPr>
@@ -12186,7 +12151,7 @@
         </w:rPr>
         <w:t xml:space="preserve">     </w:t>
       </w:r>
-      <w:bookmarkStart w:id="132" w:name="_Toc418935080"/>
+      <w:bookmarkStart w:id="133" w:name="_Toc418935080"/>
       <w:r>
         <w:rPr>
           <w:b w:val="0"/>
@@ -12267,7 +12232,7 @@
         </w:rPr>
         <w:t xml:space="preserve"> 2001)</w:t>
       </w:r>
-      <w:bookmarkEnd w:id="132"/>
+      <w:bookmarkEnd w:id="133"/>
     </w:p>
     <w:p>
       <w:pPr>
@@ -12277,11 +12242,11 @@
           <w:numId w:val="3"/>
         </w:numPr>
       </w:pPr>
-      <w:bookmarkStart w:id="133" w:name="_Toc418933572"/>
+      <w:bookmarkStart w:id="134" w:name="_Toc418933572"/>
       <w:r>
         <w:t>Streuung</w:t>
       </w:r>
-      <w:bookmarkEnd w:id="133"/>
+      <w:bookmarkEnd w:id="134"/>
     </w:p>
     <w:p>
       <w:pPr>
@@ -12321,11 +12286,11 @@
           <w:numId w:val="3"/>
         </w:numPr>
       </w:pPr>
-      <w:bookmarkStart w:id="134" w:name="_Toc418933573"/>
+      <w:bookmarkStart w:id="135" w:name="_Toc418933573"/>
       <w:r>
         <w:t>Beugung</w:t>
       </w:r>
-      <w:bookmarkEnd w:id="134"/>
+      <w:bookmarkEnd w:id="135"/>
     </w:p>
     <w:p>
       <w:pPr>
@@ -12373,12 +12338,12 @@
           <w:numId w:val="3"/>
         </w:numPr>
       </w:pPr>
-      <w:bookmarkStart w:id="135" w:name="_Toc418933574"/>
+      <w:bookmarkStart w:id="136" w:name="_Toc418933574"/>
       <w:r>
         <w:lastRenderedPageBreak/>
         <w:t>Wellenführung</w:t>
       </w:r>
-      <w:bookmarkEnd w:id="135"/>
+      <w:bookmarkEnd w:id="136"/>
     </w:p>
     <w:p>
       <w:pPr>
@@ -12416,12 +12381,12 @@
           <w:numId w:val="3"/>
         </w:numPr>
       </w:pPr>
-      <w:bookmarkStart w:id="136" w:name="_Toc418933575"/>
+      <w:bookmarkStart w:id="137" w:name="_Toc418933575"/>
       <w:r>
         <w:lastRenderedPageBreak/>
         <w:t>Polarisationsdämpfung</w:t>
       </w:r>
-      <w:bookmarkEnd w:id="136"/>
+      <w:bookmarkEnd w:id="137"/>
     </w:p>
     <w:p>
       <w:pPr>
@@ -12461,11 +12426,11 @@
           <w:numId w:val="3"/>
         </w:numPr>
       </w:pPr>
-      <w:bookmarkStart w:id="137" w:name="_Toc418933576"/>
+      <w:bookmarkStart w:id="138" w:name="_Toc418933576"/>
       <w:r>
         <w:t>Lineare Polarisation</w:t>
       </w:r>
-      <w:bookmarkEnd w:id="137"/>
+      <w:bookmarkEnd w:id="138"/>
     </w:p>
     <w:p>
       <w:pPr>
@@ -12585,7 +12550,7 @@
           <w:color w:val="000000" w:themeColor="text1"/>
         </w:rPr>
       </w:pPr>
-      <w:bookmarkStart w:id="138" w:name="_Toc418935081"/>
+      <w:bookmarkStart w:id="139" w:name="_Toc418935081"/>
       <w:r>
         <w:rPr>
           <w:b w:val="0"/>
@@ -12643,7 +12608,7 @@
         </w:rPr>
         <w:t>(ADACOM e.V. 2011)</w:t>
       </w:r>
-      <w:bookmarkEnd w:id="138"/>
+      <w:bookmarkEnd w:id="139"/>
     </w:p>
     <w:p>
       <w:pPr>
@@ -12653,12 +12618,12 @@
           <w:numId w:val="3"/>
         </w:numPr>
       </w:pPr>
-      <w:bookmarkStart w:id="139" w:name="_Toc418933577"/>
+      <w:bookmarkStart w:id="140" w:name="_Toc418933577"/>
       <w:r>
         <w:lastRenderedPageBreak/>
         <w:t>Zirkulare Polarisation</w:t>
       </w:r>
-      <w:bookmarkEnd w:id="139"/>
+      <w:bookmarkEnd w:id="140"/>
     </w:p>
     <w:p>
       <w:pPr>
@@ -12781,7 +12746,7 @@
         </w:rPr>
         <w:t xml:space="preserve">        </w:t>
       </w:r>
-      <w:bookmarkStart w:id="140" w:name="_Toc418935082"/>
+      <w:bookmarkStart w:id="141" w:name="_Toc418935082"/>
       <w:r>
         <w:rPr>
           <w:b w:val="0"/>
@@ -12832,7 +12797,7 @@
         </w:rPr>
         <w:t xml:space="preserve"> - Zirkulare Polarisation (Bergmann 2013)</w:t>
       </w:r>
-      <w:bookmarkEnd w:id="140"/>
+      <w:bookmarkEnd w:id="141"/>
     </w:p>
     <w:p>
       <w:pPr>
@@ -12850,12 +12815,12 @@
           <w:numId w:val="3"/>
         </w:numPr>
       </w:pPr>
-      <w:bookmarkStart w:id="141" w:name="_Toc418933578"/>
+      <w:bookmarkStart w:id="142" w:name="_Toc418933578"/>
       <w:r>
         <w:lastRenderedPageBreak/>
         <w:t>Interferenz</w:t>
       </w:r>
-      <w:bookmarkEnd w:id="141"/>
+      <w:bookmarkEnd w:id="142"/>
     </w:p>
     <w:p>
       <w:pPr>
@@ -12983,7 +12948,7 @@
           <w:color w:val="000000" w:themeColor="text1"/>
         </w:rPr>
       </w:pPr>
-      <w:bookmarkStart w:id="142" w:name="_Toc418935083"/>
+      <w:bookmarkStart w:id="143" w:name="_Toc418935083"/>
       <w:r>
         <w:rPr>
           <w:b w:val="0"/>
@@ -13069,32 +13034,16 @@
           <w:b w:val="0"/>
           <w:color w:val="000000" w:themeColor="text1"/>
         </w:rPr>
-        <w:t xml:space="preserve"> </w:t>
-      </w:r>
-      <w:proofErr w:type="spellStart"/>
+        <w:t xml:space="preserve"> n.d.</w:t>
+      </w:r>
       <w:r>
         <w:rPr>
           <w:b w:val="0"/>
           <w:color w:val="000000" w:themeColor="text1"/>
         </w:rPr>
-        <w:t>n.d</w:t>
-      </w:r>
-      <w:proofErr w:type="spellEnd"/>
-      <w:r>
-        <w:rPr>
-          <w:b w:val="0"/>
-          <w:color w:val="000000" w:themeColor="text1"/>
-        </w:rPr>
-        <w:t>.</w:t>
-      </w:r>
-      <w:r>
-        <w:rPr>
-          <w:b w:val="0"/>
-          <w:color w:val="000000" w:themeColor="text1"/>
-        </w:rPr>
         <w:t>)</w:t>
       </w:r>
-      <w:bookmarkEnd w:id="142"/>
+      <w:bookmarkEnd w:id="143"/>
     </w:p>
     <w:p/>
     <w:p>
@@ -13238,7 +13187,7 @@
           <w:color w:val="000000" w:themeColor="text1"/>
         </w:rPr>
       </w:pPr>
-      <w:bookmarkStart w:id="143" w:name="_Toc418935084"/>
+      <w:bookmarkStart w:id="144" w:name="_Toc418935084"/>
       <w:r>
         <w:rPr>
           <w:b w:val="0"/>
@@ -13303,25 +13252,9 @@
           <w:b w:val="0"/>
           <w:color w:val="000000" w:themeColor="text1"/>
         </w:rPr>
-        <w:t xml:space="preserve"> </w:t>
-      </w:r>
-      <w:proofErr w:type="spellStart"/>
-      <w:r>
-        <w:rPr>
-          <w:b w:val="0"/>
-          <w:color w:val="000000" w:themeColor="text1"/>
-        </w:rPr>
-        <w:t>n.d</w:t>
-      </w:r>
-      <w:proofErr w:type="spellEnd"/>
-      <w:r>
-        <w:rPr>
-          <w:b w:val="0"/>
-          <w:color w:val="000000" w:themeColor="text1"/>
-        </w:rPr>
-        <w:t>.)</w:t>
-      </w:r>
-      <w:bookmarkEnd w:id="143"/>
+        <w:t xml:space="preserve"> n.d.)</w:t>
+      </w:r>
+      <w:bookmarkEnd w:id="144"/>
     </w:p>
     <w:p/>
     <w:p>
@@ -13340,7 +13273,7 @@
           <w:numId w:val="3"/>
         </w:numPr>
       </w:pPr>
-      <w:bookmarkStart w:id="144" w:name="_Toc418933579"/>
+      <w:bookmarkStart w:id="145" w:name="_Toc418933579"/>
       <w:proofErr w:type="spellStart"/>
       <w:r>
         <w:lastRenderedPageBreak/>
@@ -13350,7 +13283,7 @@
       <w:r>
         <w:t>-Problem</w:t>
       </w:r>
-      <w:bookmarkEnd w:id="144"/>
+      <w:bookmarkEnd w:id="145"/>
     </w:p>
     <w:p>
       <w:pPr>
@@ -13525,7 +13458,7 @@
           <w:color w:val="000000" w:themeColor="text1"/>
         </w:rPr>
       </w:pPr>
-      <w:bookmarkStart w:id="145" w:name="_Toc418935085"/>
+      <w:bookmarkStart w:id="146" w:name="_Toc418935085"/>
       <w:r>
         <w:rPr>
           <w:b w:val="0"/>
@@ -13592,7 +13525,7 @@
         </w:rPr>
         <w:t xml:space="preserve"> Problem (Rech 2012, S.115)</w:t>
       </w:r>
-      <w:bookmarkEnd w:id="145"/>
+      <w:bookmarkEnd w:id="146"/>
     </w:p>
     <w:p>
       <w:pPr>
@@ -13606,11 +13539,11 @@
         <w:lastRenderedPageBreak/>
         <w:t xml:space="preserve">  </w:t>
       </w:r>
-      <w:bookmarkStart w:id="146" w:name="_Toc418933580"/>
+      <w:bookmarkStart w:id="147" w:name="_Toc418933580"/>
       <w:r>
         <w:t>Mehrfachzugriff</w:t>
       </w:r>
-      <w:bookmarkEnd w:id="146"/>
+      <w:bookmarkEnd w:id="147"/>
     </w:p>
     <w:p>
       <w:pPr>
@@ -13827,11 +13760,11 @@
       <w:r>
         <w:t xml:space="preserve">  </w:t>
       </w:r>
-      <w:bookmarkStart w:id="147" w:name="_Toc418933581"/>
+      <w:bookmarkStart w:id="148" w:name="_Toc418933581"/>
       <w:r>
         <w:t>Fremdzugriff</w:t>
       </w:r>
-      <w:bookmarkEnd w:id="147"/>
+      <w:bookmarkEnd w:id="148"/>
     </w:p>
     <w:p>
       <w:pPr>
@@ -13965,11 +13898,11 @@
           <w:numId w:val="3"/>
         </w:numPr>
       </w:pPr>
-      <w:bookmarkStart w:id="148" w:name="_Toc418933582"/>
+      <w:bookmarkStart w:id="149" w:name="_Toc418933582"/>
       <w:r>
         <w:t>Aktuelle WLAN Standards</w:t>
       </w:r>
-      <w:bookmarkEnd w:id="148"/>
+      <w:bookmarkEnd w:id="149"/>
       <w:r>
         <w:t xml:space="preserve"> </w:t>
       </w:r>
@@ -13985,11 +13918,11 @@
       <w:r>
         <w:t xml:space="preserve">  </w:t>
       </w:r>
-      <w:bookmarkStart w:id="149" w:name="_Toc418933583"/>
+      <w:bookmarkStart w:id="150" w:name="_Toc418933583"/>
       <w:r>
         <w:t>802.11n</w:t>
       </w:r>
-      <w:bookmarkEnd w:id="149"/>
+      <w:bookmarkEnd w:id="150"/>
     </w:p>
     <w:p>
       <w:r>
@@ -14013,11 +13946,11 @@
         <w:lastRenderedPageBreak/>
         <w:t xml:space="preserve">  </w:t>
       </w:r>
-      <w:bookmarkStart w:id="150" w:name="_Toc418933584"/>
+      <w:bookmarkStart w:id="151" w:name="_Toc418933584"/>
       <w:r>
         <w:t>802.11ac</w:t>
       </w:r>
-      <w:bookmarkEnd w:id="150"/>
+      <w:bookmarkEnd w:id="151"/>
     </w:p>
     <w:p>
       <w:r>
@@ -15475,11 +15408,11 @@
         <w:lastRenderedPageBreak/>
         <w:t xml:space="preserve">  </w:t>
       </w:r>
-      <w:bookmarkStart w:id="151" w:name="_Toc418933585"/>
+      <w:bookmarkStart w:id="152" w:name="_Toc418933585"/>
       <w:r>
         <w:t>802.11ad</w:t>
       </w:r>
-      <w:bookmarkEnd w:id="151"/>
+      <w:bookmarkEnd w:id="152"/>
     </w:p>
     <w:p>
       <w:pPr>
@@ -15821,12 +15754,12 @@
           <w:numId w:val="3"/>
         </w:numPr>
       </w:pPr>
-      <w:bookmarkStart w:id="152" w:name="_Toc418933586"/>
+      <w:bookmarkStart w:id="153" w:name="_Toc418933586"/>
       <w:r>
         <w:lastRenderedPageBreak/>
         <w:t>Praktische Umsetzung</w:t>
       </w:r>
-      <w:bookmarkEnd w:id="152"/>
+      <w:bookmarkEnd w:id="153"/>
     </w:p>
     <w:p/>
     <w:p>
@@ -15903,7 +15836,7 @@
           <v:shape id="_x0000_i1025" type="#_x0000_t75" style="width:135pt;height:93.75pt" o:ole="">
             <v:imagedata r:id="rId33" o:title=""/>
           </v:shape>
-          <o:OLEObject Type="Embed" ProgID="Visio.Drawing.15" ShapeID="_x0000_i1025" DrawAspect="Content" ObjectID="_1492698379" r:id="rId34"/>
+          <o:OLEObject Type="Embed" ProgID="Visio.Drawing.15" ShapeID="_x0000_i1025" DrawAspect="Content" ObjectID="_1492699114" r:id="rId34"/>
         </w:object>
       </w:r>
     </w:p>
@@ -16461,7 +16394,7 @@
           <v:shape id="_x0000_i1026" type="#_x0000_t75" style="width:124.5pt;height:91.5pt" o:ole="">
             <v:imagedata r:id="rId35" o:title=""/>
           </v:shape>
-          <o:OLEObject Type="Embed" ProgID="Visio.Drawing.15" ShapeID="_x0000_i1026" DrawAspect="Content" ObjectID="_1492698380" r:id="rId36"/>
+          <o:OLEObject Type="Embed" ProgID="Visio.Drawing.15" ShapeID="_x0000_i1026" DrawAspect="Content" ObjectID="_1492699115" r:id="rId36"/>
         </w:object>
       </w:r>
     </w:p>
@@ -18416,7 +18349,7 @@
           <v:shape id="_x0000_i1027" type="#_x0000_t75" style="width:125.25pt;height:93.75pt" o:ole="">
             <v:imagedata r:id="rId39" o:title=""/>
           </v:shape>
-          <o:OLEObject Type="Embed" ProgID="Visio.Drawing.15" ShapeID="_x0000_i1027" DrawAspect="Content" ObjectID="_1492698381" r:id="rId40"/>
+          <o:OLEObject Type="Embed" ProgID="Visio.Drawing.15" ShapeID="_x0000_i1027" DrawAspect="Content" ObjectID="_1492699116" r:id="rId40"/>
         </w:object>
       </w:r>
     </w:p>
@@ -19002,7 +18935,7 @@
           <v:shape id="_x0000_i1028" type="#_x0000_t75" style="width:125.25pt;height:93.75pt" o:ole="">
             <v:imagedata r:id="rId41" o:title=""/>
           </v:shape>
-          <o:OLEObject Type="Embed" ProgID="Visio.Drawing.15" ShapeID="_x0000_i1028" DrawAspect="Content" ObjectID="_1492698382" r:id="rId42"/>
+          <o:OLEObject Type="Embed" ProgID="Visio.Drawing.15" ShapeID="_x0000_i1028" DrawAspect="Content" ObjectID="_1492699117" r:id="rId42"/>
         </w:object>
       </w:r>
     </w:p>
@@ -19588,7 +19521,7 @@
           <v:shape id="_x0000_i1029" type="#_x0000_t75" style="width:111.75pt;height:87pt" o:ole="">
             <v:imagedata r:id="rId43" o:title=""/>
           </v:shape>
-          <o:OLEObject Type="Embed" ProgID="Visio.Drawing.15" ShapeID="_x0000_i1029" DrawAspect="Content" ObjectID="_1492698383" r:id="rId44"/>
+          <o:OLEObject Type="Embed" ProgID="Visio.Drawing.15" ShapeID="_x0000_i1029" DrawAspect="Content" ObjectID="_1492699118" r:id="rId44"/>
         </w:object>
       </w:r>
     </w:p>
@@ -20165,7 +20098,7 @@
           <v:shape id="_x0000_i1030" type="#_x0000_t75" style="width:123.75pt;height:93.75pt" o:ole="">
             <v:imagedata r:id="rId45" o:title=""/>
           </v:shape>
-          <o:OLEObject Type="Embed" ProgID="Visio.Drawing.15" ShapeID="_x0000_i1030" DrawAspect="Content" ObjectID="_1492698384" r:id="rId46"/>
+          <o:OLEObject Type="Embed" ProgID="Visio.Drawing.15" ShapeID="_x0000_i1030" DrawAspect="Content" ObjectID="_1492699119" r:id="rId46"/>
         </w:object>
       </w:r>
     </w:p>
@@ -21065,7 +20998,7 @@
           <v:shape id="_x0000_i1031" type="#_x0000_t75" style="width:453.75pt;height:89.25pt" o:ole="">
             <v:imagedata r:id="rId51" o:title=""/>
           </v:shape>
-          <o:OLEObject Type="Embed" ProgID="Visio.Drawing.15" ShapeID="_x0000_i1031" DrawAspect="Content" ObjectID="_1492698385" r:id="rId52"/>
+          <o:OLEObject Type="Embed" ProgID="Visio.Drawing.15" ShapeID="_x0000_i1031" DrawAspect="Content" ObjectID="_1492699120" r:id="rId52"/>
         </w:object>
       </w:r>
       <w:r>
@@ -22678,8 +22611,6 @@
       <w:r>
         <w:t>Performancemessungen</w:t>
       </w:r>
-      <w:bookmarkStart w:id="153" w:name="_GoBack"/>
-      <w:bookmarkEnd w:id="153"/>
     </w:p>
     <w:p/>
     <w:p/>
@@ -23330,6 +23261,7 @@
         <w:docPartUnique/>
       </w:docPartObj>
     </w:sdtPr>
+    <w:sdtEndPr/>
     <w:sdtContent>
       <w:p>
         <w:pPr>
@@ -23349,7 +23281,7 @@
           <w:rPr>
             <w:noProof/>
           </w:rPr>
-          <w:t>62</w:t>
+          <w:t>9</w:t>
         </w:r>
         <w:r>
           <w:fldChar w:fldCharType="end"/>
@@ -23475,7 +23407,7 @@
         <w:color w:val="000000" w:themeColor="text1"/>
         <w:sz w:val="22"/>
       </w:rPr>
-      <w:t>Praktische Umsetzung</w:t>
+      <w:t>Einleitung</w:t>
     </w:r>
     <w:r>
       <w:rPr>
@@ -26924,11 +26856,11 @@
           <c:showBubbleSize val="0"/>
         </c:dLbls>
         <c:gapWidth val="150"/>
-        <c:axId val="156884352"/>
-        <c:axId val="156976640"/>
+        <c:axId val="381077760"/>
+        <c:axId val="42684800"/>
       </c:barChart>
       <c:catAx>
-        <c:axId val="156884352"/>
+        <c:axId val="381077760"/>
         <c:scaling>
           <c:orientation val="minMax"/>
         </c:scaling>
@@ -26956,7 +26888,7 @@
         <c:majorTickMark val="none"/>
         <c:minorTickMark val="none"/>
         <c:tickLblPos val="nextTo"/>
-        <c:crossAx val="156976640"/>
+        <c:crossAx val="42684800"/>
         <c:crosses val="autoZero"/>
         <c:auto val="1"/>
         <c:lblAlgn val="ctr"/>
@@ -26964,7 +26896,7 @@
         <c:noMultiLvlLbl val="0"/>
       </c:catAx>
       <c:valAx>
-        <c:axId val="156976640"/>
+        <c:axId val="42684800"/>
         <c:scaling>
           <c:orientation val="minMax"/>
         </c:scaling>
@@ -27001,7 +26933,7 @@
         <c:majorTickMark val="none"/>
         <c:minorTickMark val="none"/>
         <c:tickLblPos val="nextTo"/>
-        <c:crossAx val="156884352"/>
+        <c:crossAx val="381077760"/>
         <c:crosses val="autoZero"/>
         <c:crossBetween val="between"/>
       </c:valAx>
@@ -27125,11 +27057,11 @@
           <c:showBubbleSize val="0"/>
         </c:dLbls>
         <c:gapWidth val="150"/>
-        <c:axId val="157165056"/>
-        <c:axId val="157166976"/>
+        <c:axId val="42705280"/>
+        <c:axId val="42707200"/>
       </c:barChart>
       <c:catAx>
-        <c:axId val="157165056"/>
+        <c:axId val="42705280"/>
         <c:scaling>
           <c:orientation val="minMax"/>
         </c:scaling>
@@ -27157,7 +27089,7 @@
         <c:majorTickMark val="none"/>
         <c:minorTickMark val="none"/>
         <c:tickLblPos val="nextTo"/>
-        <c:crossAx val="157166976"/>
+        <c:crossAx val="42707200"/>
         <c:crosses val="autoZero"/>
         <c:auto val="1"/>
         <c:lblAlgn val="ctr"/>
@@ -27165,7 +27097,7 @@
         <c:noMultiLvlLbl val="0"/>
       </c:catAx>
       <c:valAx>
-        <c:axId val="157166976"/>
+        <c:axId val="42707200"/>
         <c:scaling>
           <c:orientation val="minMax"/>
         </c:scaling>
@@ -27202,7 +27134,7 @@
         <c:majorTickMark val="none"/>
         <c:minorTickMark val="none"/>
         <c:tickLblPos val="nextTo"/>
-        <c:crossAx val="157165056"/>
+        <c:crossAx val="42705280"/>
         <c:crosses val="autoZero"/>
         <c:crossBetween val="between"/>
       </c:valAx>
@@ -27326,11 +27258,11 @@
           <c:showBubbleSize val="0"/>
         </c:dLbls>
         <c:gapWidth val="150"/>
-        <c:axId val="157224960"/>
-        <c:axId val="157226880"/>
+        <c:axId val="42719488"/>
+        <c:axId val="42721664"/>
       </c:barChart>
       <c:catAx>
-        <c:axId val="157224960"/>
+        <c:axId val="42719488"/>
         <c:scaling>
           <c:orientation val="minMax"/>
         </c:scaling>
@@ -27358,7 +27290,7 @@
         <c:majorTickMark val="none"/>
         <c:minorTickMark val="none"/>
         <c:tickLblPos val="nextTo"/>
-        <c:crossAx val="157226880"/>
+        <c:crossAx val="42721664"/>
         <c:crosses val="autoZero"/>
         <c:auto val="1"/>
         <c:lblAlgn val="ctr"/>
@@ -27366,7 +27298,7 @@
         <c:noMultiLvlLbl val="0"/>
       </c:catAx>
       <c:valAx>
-        <c:axId val="157226880"/>
+        <c:axId val="42721664"/>
         <c:scaling>
           <c:orientation val="minMax"/>
         </c:scaling>
@@ -27403,7 +27335,7 @@
         <c:majorTickMark val="none"/>
         <c:minorTickMark val="none"/>
         <c:tickLblPos val="nextTo"/>
-        <c:crossAx val="157224960"/>
+        <c:crossAx val="42719488"/>
         <c:crosses val="autoZero"/>
         <c:crossBetween val="between"/>
       </c:valAx>
@@ -27527,11 +27459,11 @@
           <c:showBubbleSize val="0"/>
         </c:dLbls>
         <c:gapWidth val="150"/>
-        <c:axId val="157259648"/>
-        <c:axId val="157261824"/>
+        <c:axId val="42791296"/>
+        <c:axId val="42793216"/>
       </c:barChart>
       <c:catAx>
-        <c:axId val="157259648"/>
+        <c:axId val="42791296"/>
         <c:scaling>
           <c:orientation val="minMax"/>
         </c:scaling>
@@ -27559,7 +27491,7 @@
         <c:majorTickMark val="none"/>
         <c:minorTickMark val="none"/>
         <c:tickLblPos val="nextTo"/>
-        <c:crossAx val="157261824"/>
+        <c:crossAx val="42793216"/>
         <c:crosses val="autoZero"/>
         <c:auto val="1"/>
         <c:lblAlgn val="ctr"/>
@@ -27567,7 +27499,7 @@
         <c:noMultiLvlLbl val="0"/>
       </c:catAx>
       <c:valAx>
-        <c:axId val="157261824"/>
+        <c:axId val="42793216"/>
         <c:scaling>
           <c:orientation val="minMax"/>
         </c:scaling>
@@ -27604,7 +27536,7 @@
         <c:majorTickMark val="none"/>
         <c:minorTickMark val="none"/>
         <c:tickLblPos val="nextTo"/>
-        <c:crossAx val="157259648"/>
+        <c:crossAx val="42791296"/>
         <c:crosses val="autoZero"/>
         <c:crossBetween val="between"/>
       </c:valAx>
@@ -27722,11 +27654,11 @@
           <c:showBubbleSize val="0"/>
         </c:dLbls>
         <c:gapWidth val="150"/>
-        <c:axId val="157433856"/>
-        <c:axId val="157435776"/>
+        <c:axId val="80640256"/>
+        <c:axId val="80646528"/>
       </c:barChart>
       <c:catAx>
-        <c:axId val="157433856"/>
+        <c:axId val="80640256"/>
         <c:scaling>
           <c:orientation val="minMax"/>
         </c:scaling>
@@ -27754,7 +27686,7 @@
         <c:majorTickMark val="none"/>
         <c:minorTickMark val="none"/>
         <c:tickLblPos val="nextTo"/>
-        <c:crossAx val="157435776"/>
+        <c:crossAx val="80646528"/>
         <c:crosses val="autoZero"/>
         <c:auto val="1"/>
         <c:lblAlgn val="ctr"/>
@@ -27762,7 +27694,7 @@
         <c:noMultiLvlLbl val="0"/>
       </c:catAx>
       <c:valAx>
-        <c:axId val="157435776"/>
+        <c:axId val="80646528"/>
         <c:scaling>
           <c:orientation val="minMax"/>
         </c:scaling>
@@ -27799,7 +27731,7 @@
         <c:majorTickMark val="none"/>
         <c:minorTickMark val="none"/>
         <c:tickLblPos val="nextTo"/>
-        <c:crossAx val="157433856"/>
+        <c:crossAx val="80640256"/>
         <c:crosses val="autoZero"/>
         <c:crossBetween val="between"/>
       </c:valAx>
@@ -28104,7 +28036,7 @@
 </file>
 
 <file path=customXml/itemProps1.xml><?xml version="1.0" encoding="utf-8"?>
-<ds:datastoreItem xmlns:ds="http://schemas.openxmlformats.org/officeDocument/2006/customXml" ds:itemID="{E3680BA7-3DD2-488B-BD8E-B1D506A2C1D4}">
+<ds:datastoreItem xmlns:ds="http://schemas.openxmlformats.org/officeDocument/2006/customXml" ds:itemID="{C2225627-0712-4AF3-A7C2-DB6BAD3F097A}">
   <ds:schemaRefs>
     <ds:schemaRef ds:uri="http://schemas.openxmlformats.org/officeDocument/2006/bibliography"/>
   </ds:schemaRefs>

--- a/Studienarbeit_remake_final.docx
+++ b/Studienarbeit_remake_final.docx
@@ -10,7 +10,6 @@
           <w:docPartUnique/>
         </w:docPartObj>
       </w:sdtPr>
-      <w:sdtEndPr/>
       <w:sdtContent>
         <w:tbl>
           <w:tblPr>
@@ -6474,6 +6473,79 @@
     </w:p>
     <w:p>
       <w:pPr>
+        <w:spacing w:line="360" w:lineRule="auto"/>
+      </w:pPr>
+      <w:bookmarkStart w:id="93" w:name="_GoBack"/>
+      <w:r>
+        <w:t>Die moderne Zeit kommt kaum noch ohne drahtlose Datenübertragung aus, denn jeder Mensch vom Geschäftsmann bis hin zur Hausfrau möchte ständig mobil sein und sich</w:t>
+      </w:r>
+      <w:r>
+        <w:t xml:space="preserve"> an jedem Ort und</w:t>
+      </w:r>
+      <w:r>
+        <w:t xml:space="preserve"> zu jeder Zeit alle möglichen Informationen besorgen können. </w:t>
+      </w:r>
+      <w:r>
+        <w:t>Passend</w:t>
+      </w:r>
+      <w:r>
+        <w:t xml:space="preserve"> zur wachsenden Mobilität in der Bevölkerung ist die rasche Entwicklung im Bereich der WLAN-Technologie</w:t>
+      </w:r>
+      <w:r>
+        <w:t>. Dadurch</w:t>
+      </w:r>
+      <w:r>
+        <w:t>,</w:t>
+      </w:r>
+      <w:r>
+        <w:t xml:space="preserve"> dass immer mehr Menschen auf Daten zugreifen möchten und dies natürlich so schnell wie möglich</w:t>
+      </w:r>
+      <w:r>
+        <w:t>, muss auch die Technologie Fortschritte machen</w:t>
+      </w:r>
+      <w:r>
+        <w:t>,</w:t>
+      </w:r>
+      <w:r>
+        <w:t xml:space="preserve"> um dies gewährleisten zu können</w:t>
+      </w:r>
+      <w:r>
+        <w:t xml:space="preserve">. Der IEEE Standard 802.11 befasst sich darum mit der drahtlosen Übertragung </w:t>
+      </w:r>
+      <w:r>
+        <w:t>von Daten und</w:t>
+      </w:r>
+      <w:r>
+        <w:t xml:space="preserve"> im Laufe der letzten Jahre</w:t>
+      </w:r>
+      <w:r>
+        <w:t xml:space="preserve"> wurden ständig neue Technologien verabschiedet, die jeweils schneller und besser als ihre Vorgänger waren. </w:t>
+      </w:r>
+      <w:r>
+        <w:t xml:space="preserve">Das war aufgrund des Datenhungers der Benutzer </w:t>
+      </w:r>
+      <w:r>
+        <w:t xml:space="preserve">aber </w:t>
+      </w:r>
+      <w:r>
+        <w:t xml:space="preserve">auch nötig und </w:t>
+      </w:r>
+      <w:r>
+        <w:t>muss auch in Zukunft weiter so gehandhabt werden</w:t>
+      </w:r>
+      <w:r>
+        <w:t xml:space="preserve">, damit auch sehr große Datenmengen in </w:t>
+      </w:r>
+      <w:r>
+        <w:t>einem</w:t>
+      </w:r>
+      <w:r>
+        <w:t xml:space="preserve"> akzeptablen Zeitraum übertragen werden können.</w:t>
+      </w:r>
+    </w:p>
+    <w:bookmarkEnd w:id="93"/>
+    <w:p>
+      <w:pPr>
         <w:pStyle w:val="berschrift2"/>
         <w:numPr>
           <w:ilvl w:val="1"/>
@@ -6483,11 +6555,11 @@
       <w:r>
         <w:t xml:space="preserve">  </w:t>
       </w:r>
-      <w:bookmarkStart w:id="93" w:name="_Toc418933542"/>
+      <w:bookmarkStart w:id="94" w:name="_Toc418933542"/>
       <w:r>
         <w:t>Abgrenzung</w:t>
       </w:r>
-      <w:bookmarkEnd w:id="93"/>
+      <w:bookmarkEnd w:id="94"/>
       <w:r>
         <w:t xml:space="preserve"> </w:t>
       </w:r>
@@ -6517,13 +6589,14 @@
         </w:numPr>
       </w:pPr>
       <w:r>
+        <w:lastRenderedPageBreak/>
         <w:t xml:space="preserve">  </w:t>
       </w:r>
-      <w:bookmarkStart w:id="94" w:name="_Toc418933543"/>
+      <w:bookmarkStart w:id="95" w:name="_Toc418933543"/>
       <w:r>
         <w:t>Veranlassung</w:t>
       </w:r>
-      <w:bookmarkEnd w:id="94"/>
+      <w:bookmarkEnd w:id="95"/>
     </w:p>
     <w:p>
       <w:pPr>
@@ -6547,66 +6620,61 @@
         </w:numPr>
       </w:pPr>
       <w:r>
+        <w:t xml:space="preserve">  </w:t>
+      </w:r>
+      <w:bookmarkStart w:id="96" w:name="_Toc418933544"/>
+      <w:r>
+        <w:t>Aufbau</w:t>
+      </w:r>
+      <w:bookmarkEnd w:id="96"/>
+    </w:p>
+    <w:p>
+      <w:pPr>
+        <w:pStyle w:val="KeinLeerraum"/>
+      </w:pPr>
+      <w:r>
+        <w:t xml:space="preserve">Zunächst wird </w:t>
+      </w:r>
+      <w:r>
+        <w:t xml:space="preserve">kurz auf </w:t>
+      </w:r>
+      <w:r>
+        <w:t xml:space="preserve">die Entwicklung der drahtlosen Netzwerke / drahtlosen Datenübertragung </w:t>
+      </w:r>
+      <w:r>
+        <w:t>eingegangen</w:t>
+      </w:r>
+      <w:r>
+        <w:t xml:space="preserve">. </w:t>
+      </w:r>
+      <w:r>
+        <w:t xml:space="preserve">Dann wird der technische Aspekt von drahtlosen Netzwerken näher beleuchtet und die Funktionsprinzipien dargestellt sowie die grundlegenden Daten und Fakten zu </w:t>
+      </w:r>
+      <w:proofErr w:type="spellStart"/>
+      <w:r>
+        <w:t>WLAN’s</w:t>
+      </w:r>
+      <w:proofErr w:type="spellEnd"/>
+      <w:r>
+        <w:t xml:space="preserve"> aufgezeigt. Im Zuge dessen werden auch die ganzen Probleme bei der Übertragung ohne Kabel genannt und genauer erläutert. Den letzten Punkt im theoretischen Teil dieser Arbeit werden die aktuellen WLAN-Standards einnehmen, die momentan die größte Verbreitung finden, also 802.11n und die noch zu testenden neuen Standards 802.11ac und 802.11ad, die sogenannten Gigabit WLAN-Lösungen, die mit Übertragungsgeschwindigkeiten im Bereich von über einem Gigabit pro Sekunde werben.</w:t>
+      </w:r>
+    </w:p>
+    <w:p>
+      <w:pPr>
+        <w:pStyle w:val="KeinLeerraum"/>
+      </w:pPr>
+      <w:r>
+        <w:t>Den zweiten großen Teil dieser Arbeit bilden dann die verschiedenen Testszenarien die zunächst geplant und später umgesetzt werden. Es gilt einen praxisnahen und somit realistischen Aufbau zu gewährleisten um die Ergebnisse später auch  verwertbar zu machen und ihnen nicht einfach nur einen  theoretischen Wert beizumessen. Primäres Ziel der ersten Tests ist es herauszufinden unter welchen Bedingungen und vor allem unter welchen Einstellungen innerhalb des Netzwerkes die bestmögliche Performance zustande kommt. Mit den so ermittelten Einstellungen werden dann die unterschiedlichen und an den Einsatz in der Praxis angelehnten Testszenarien durchgeführt und die Ergebnisse gesammelt und grafisch dargestellt und beschrieben.</w:t>
+      </w:r>
+    </w:p>
+    <w:p>
+      <w:pPr>
+        <w:pStyle w:val="KeinLeerraum"/>
+      </w:pPr>
+      <w:r>
         <w:lastRenderedPageBreak/>
-        <w:t xml:space="preserve">  </w:t>
-      </w:r>
-      <w:bookmarkStart w:id="95" w:name="_Toc418933544"/>
-      <w:r>
-        <w:t>Aufbau</w:t>
-      </w:r>
-      <w:bookmarkEnd w:id="95"/>
-    </w:p>
-    <w:p>
-      <w:pPr>
-        <w:pStyle w:val="KeinLeerraum"/>
-      </w:pPr>
-      <w:r>
-        <w:t xml:space="preserve">Zunächst wird </w:t>
-      </w:r>
-      <w:r>
-        <w:t xml:space="preserve">kurz auf </w:t>
-      </w:r>
-      <w:r>
-        <w:t xml:space="preserve">die Entwicklung der drahtlosen Netzwerke / drahtlosen Datenübertragung </w:t>
-      </w:r>
-      <w:r>
-        <w:t>eingegangen</w:t>
-      </w:r>
-      <w:r>
-        <w:t xml:space="preserve">. </w:t>
-      </w:r>
-      <w:r>
-        <w:t xml:space="preserve">Dann wird der technische Aspekt von drahtlosen Netzwerken näher beleuchtet und die Funktionsprinzipien dargestellt sowie die grundlegenden Daten und Fakten zu </w:t>
-      </w:r>
-      <w:proofErr w:type="spellStart"/>
-      <w:r>
-        <w:t>WLAN’s</w:t>
-      </w:r>
-      <w:proofErr w:type="spellEnd"/>
-      <w:r>
-        <w:t xml:space="preserve"> aufgezeigt. Im Zuge dessen werden auch die ganzen Probleme bei der Übertragung ohne Kabel genannt und genauer erläutert. Den letzten Punkt im theoretischen Teil dieser Arbeit werden die aktuellen WLAN-Standards einnehmen, die momentan die größte Verbreitung finden, also 802.11n und die noch zu testenden neuen Standards 802.11ac und 802.11ad, die sogenannten Gigabit WLAN-Lösungen, die mit Übertragungsgeschwindigkeiten im Bereich von über einem Gigabit pro Sekunde werben.</w:t>
-      </w:r>
-    </w:p>
-    <w:p>
-      <w:pPr>
-        <w:pStyle w:val="KeinLeerraum"/>
-      </w:pPr>
-      <w:r>
-        <w:t>Den zweiten großen Teil dieser Arbeit bilden dann die verschiedenen Testszenarien die zunächst geplant und später umgesetzt werden. Es gilt einen praxisnahen und somit realistischen Aufbau zu gewährleisten um die Ergebnisse später auch  verwertbar zu machen und ihnen nicht einfach nur einen  theoretischen Wert beizumessen. Primäres Ziel der ersten Tests ist es herauszufinden unter welchen Bedingungen und vor allem unter welchen Einstellungen innerhalb des Netzwerkes die bestmögliche Performance zustande kommt. Mit den so ermittelten Einstellungen werden dann die unterschiedlichen und an den Einsatz in der Praxis angelehnten Testszenarien durchgeführt und die Ergebnisse gesammelt und grafisch dargestellt und beschrieben.</w:t>
-      </w:r>
-    </w:p>
-    <w:p>
-      <w:pPr>
-        <w:pStyle w:val="KeinLeerraum"/>
-      </w:pPr>
-      <w:r>
-        <w:t>Am Ende dieser Arbeit folgt schließlich das Fazit, welches die Ergebnisse zusammenfasst und noch einmal einen Überblick über die gesamte Arbeit geben soll. Dann sollte auch feststehen, ob die Anbieter von High Performance Lösungen zu viel versprechen oder ob mit den neuen WLAN-Standards wirklich Geschwindigkeiten jenseits der magischen Gigabit-Grenze möglich sind und we</w:t>
-      </w:r>
-      <w:r>
-        <w:t>nn ja unter welchen Bedingungen.</w:t>
-      </w:r>
-      <w:bookmarkStart w:id="96" w:name="_GoBack"/>
-      <w:bookmarkEnd w:id="96"/>
+        <w:t>Am Ende dieser Arbeit folgt schließlich das Fazit, welches die Ergebnisse zusammenfasst und noch einmal einen Überblick über die gesamte Arbeit geben soll. Dann sollte auch feststehen, ob die Anbieter von High Performance Lösungen zu viel versprechen oder ob mit den neuen WLAN-Standards wirklich Geschwindigkeiten jenseits der magischen Gigabit-Grenze möglich sind und wenn ja unter welchen Bedingungen.</w:t>
+      </w:r>
       <w:r>
         <w:br w:type="page"/>
       </w:r>
@@ -15836,7 +15904,7 @@
           <v:shape id="_x0000_i1025" type="#_x0000_t75" style="width:135pt;height:93.75pt" o:ole="">
             <v:imagedata r:id="rId33" o:title=""/>
           </v:shape>
-          <o:OLEObject Type="Embed" ProgID="Visio.Drawing.15" ShapeID="_x0000_i1025" DrawAspect="Content" ObjectID="_1492699114" r:id="rId34"/>
+          <o:OLEObject Type="Embed" ProgID="Visio.Drawing.15" ShapeID="_x0000_i1025" DrawAspect="Content" ObjectID="_1492701700" r:id="rId34"/>
         </w:object>
       </w:r>
     </w:p>
@@ -16394,7 +16462,7 @@
           <v:shape id="_x0000_i1026" type="#_x0000_t75" style="width:124.5pt;height:91.5pt" o:ole="">
             <v:imagedata r:id="rId35" o:title=""/>
           </v:shape>
-          <o:OLEObject Type="Embed" ProgID="Visio.Drawing.15" ShapeID="_x0000_i1026" DrawAspect="Content" ObjectID="_1492699115" r:id="rId36"/>
+          <o:OLEObject Type="Embed" ProgID="Visio.Drawing.15" ShapeID="_x0000_i1026" DrawAspect="Content" ObjectID="_1492701701" r:id="rId36"/>
         </w:object>
       </w:r>
     </w:p>
@@ -18349,7 +18417,7 @@
           <v:shape id="_x0000_i1027" type="#_x0000_t75" style="width:125.25pt;height:93.75pt" o:ole="">
             <v:imagedata r:id="rId39" o:title=""/>
           </v:shape>
-          <o:OLEObject Type="Embed" ProgID="Visio.Drawing.15" ShapeID="_x0000_i1027" DrawAspect="Content" ObjectID="_1492699116" r:id="rId40"/>
+          <o:OLEObject Type="Embed" ProgID="Visio.Drawing.15" ShapeID="_x0000_i1027" DrawAspect="Content" ObjectID="_1492701702" r:id="rId40"/>
         </w:object>
       </w:r>
     </w:p>
@@ -18935,7 +19003,7 @@
           <v:shape id="_x0000_i1028" type="#_x0000_t75" style="width:125.25pt;height:93.75pt" o:ole="">
             <v:imagedata r:id="rId41" o:title=""/>
           </v:shape>
-          <o:OLEObject Type="Embed" ProgID="Visio.Drawing.15" ShapeID="_x0000_i1028" DrawAspect="Content" ObjectID="_1492699117" r:id="rId42"/>
+          <o:OLEObject Type="Embed" ProgID="Visio.Drawing.15" ShapeID="_x0000_i1028" DrawAspect="Content" ObjectID="_1492701703" r:id="rId42"/>
         </w:object>
       </w:r>
     </w:p>
@@ -19521,7 +19589,7 @@
           <v:shape id="_x0000_i1029" type="#_x0000_t75" style="width:111.75pt;height:87pt" o:ole="">
             <v:imagedata r:id="rId43" o:title=""/>
           </v:shape>
-          <o:OLEObject Type="Embed" ProgID="Visio.Drawing.15" ShapeID="_x0000_i1029" DrawAspect="Content" ObjectID="_1492699118" r:id="rId44"/>
+          <o:OLEObject Type="Embed" ProgID="Visio.Drawing.15" ShapeID="_x0000_i1029" DrawAspect="Content" ObjectID="_1492701704" r:id="rId44"/>
         </w:object>
       </w:r>
     </w:p>
@@ -20098,7 +20166,7 @@
           <v:shape id="_x0000_i1030" type="#_x0000_t75" style="width:123.75pt;height:93.75pt" o:ole="">
             <v:imagedata r:id="rId45" o:title=""/>
           </v:shape>
-          <o:OLEObject Type="Embed" ProgID="Visio.Drawing.15" ShapeID="_x0000_i1030" DrawAspect="Content" ObjectID="_1492699119" r:id="rId46"/>
+          <o:OLEObject Type="Embed" ProgID="Visio.Drawing.15" ShapeID="_x0000_i1030" DrawAspect="Content" ObjectID="_1492701705" r:id="rId46"/>
         </w:object>
       </w:r>
     </w:p>
@@ -20998,7 +21066,7 @@
           <v:shape id="_x0000_i1031" type="#_x0000_t75" style="width:453.75pt;height:89.25pt" o:ole="">
             <v:imagedata r:id="rId51" o:title=""/>
           </v:shape>
-          <o:OLEObject Type="Embed" ProgID="Visio.Drawing.15" ShapeID="_x0000_i1031" DrawAspect="Content" ObjectID="_1492699120" r:id="rId52"/>
+          <o:OLEObject Type="Embed" ProgID="Visio.Drawing.15" ShapeID="_x0000_i1031" DrawAspect="Content" ObjectID="_1492701706" r:id="rId52"/>
         </w:object>
       </w:r>
       <w:r>
@@ -23261,7 +23329,6 @@
         <w:docPartUnique/>
       </w:docPartObj>
     </w:sdtPr>
-    <w:sdtEndPr/>
     <w:sdtContent>
       <w:p>
         <w:pPr>
@@ -23281,7 +23348,7 @@
           <w:rPr>
             <w:noProof/>
           </w:rPr>
-          <w:t>9</w:t>
+          <w:t>12</w:t>
         </w:r>
         <w:r>
           <w:fldChar w:fldCharType="end"/>
@@ -23407,7 +23474,7 @@
         <w:color w:val="000000" w:themeColor="text1"/>
         <w:sz w:val="22"/>
       </w:rPr>
-      <w:t>Einleitung</w:t>
+      <w:t>Drahtlose Funknetzwerke</w:t>
     </w:r>
     <w:r>
       <w:rPr>
@@ -26856,11 +26923,11 @@
           <c:showBubbleSize val="0"/>
         </c:dLbls>
         <c:gapWidth val="150"/>
-        <c:axId val="381077760"/>
-        <c:axId val="42684800"/>
+        <c:axId val="45385216"/>
+        <c:axId val="45388160"/>
       </c:barChart>
       <c:catAx>
-        <c:axId val="381077760"/>
+        <c:axId val="45385216"/>
         <c:scaling>
           <c:orientation val="minMax"/>
         </c:scaling>
@@ -26888,7 +26955,7 @@
         <c:majorTickMark val="none"/>
         <c:minorTickMark val="none"/>
         <c:tickLblPos val="nextTo"/>
-        <c:crossAx val="42684800"/>
+        <c:crossAx val="45388160"/>
         <c:crosses val="autoZero"/>
         <c:auto val="1"/>
         <c:lblAlgn val="ctr"/>
@@ -26896,7 +26963,7 @@
         <c:noMultiLvlLbl val="0"/>
       </c:catAx>
       <c:valAx>
-        <c:axId val="42684800"/>
+        <c:axId val="45388160"/>
         <c:scaling>
           <c:orientation val="minMax"/>
         </c:scaling>
@@ -26933,7 +27000,7 @@
         <c:majorTickMark val="none"/>
         <c:minorTickMark val="none"/>
         <c:tickLblPos val="nextTo"/>
-        <c:crossAx val="381077760"/>
+        <c:crossAx val="45385216"/>
         <c:crosses val="autoZero"/>
         <c:crossBetween val="between"/>
       </c:valAx>
@@ -27057,11 +27124,11 @@
           <c:showBubbleSize val="0"/>
         </c:dLbls>
         <c:gapWidth val="150"/>
-        <c:axId val="42705280"/>
-        <c:axId val="42707200"/>
+        <c:axId val="44126208"/>
+        <c:axId val="44128128"/>
       </c:barChart>
       <c:catAx>
-        <c:axId val="42705280"/>
+        <c:axId val="44126208"/>
         <c:scaling>
           <c:orientation val="minMax"/>
         </c:scaling>
@@ -27089,7 +27156,7 @@
         <c:majorTickMark val="none"/>
         <c:minorTickMark val="none"/>
         <c:tickLblPos val="nextTo"/>
-        <c:crossAx val="42707200"/>
+        <c:crossAx val="44128128"/>
         <c:crosses val="autoZero"/>
         <c:auto val="1"/>
         <c:lblAlgn val="ctr"/>
@@ -27097,7 +27164,7 @@
         <c:noMultiLvlLbl val="0"/>
       </c:catAx>
       <c:valAx>
-        <c:axId val="42707200"/>
+        <c:axId val="44128128"/>
         <c:scaling>
           <c:orientation val="minMax"/>
         </c:scaling>
@@ -27134,7 +27201,7 @@
         <c:majorTickMark val="none"/>
         <c:minorTickMark val="none"/>
         <c:tickLblPos val="nextTo"/>
-        <c:crossAx val="42705280"/>
+        <c:crossAx val="44126208"/>
         <c:crosses val="autoZero"/>
         <c:crossBetween val="between"/>
       </c:valAx>
@@ -27258,11 +27325,11 @@
           <c:showBubbleSize val="0"/>
         </c:dLbls>
         <c:gapWidth val="150"/>
-        <c:axId val="42719488"/>
-        <c:axId val="42721664"/>
+        <c:axId val="44140800"/>
+        <c:axId val="44142976"/>
       </c:barChart>
       <c:catAx>
-        <c:axId val="42719488"/>
+        <c:axId val="44140800"/>
         <c:scaling>
           <c:orientation val="minMax"/>
         </c:scaling>
@@ -27290,7 +27357,7 @@
         <c:majorTickMark val="none"/>
         <c:minorTickMark val="none"/>
         <c:tickLblPos val="nextTo"/>
-        <c:crossAx val="42721664"/>
+        <c:crossAx val="44142976"/>
         <c:crosses val="autoZero"/>
         <c:auto val="1"/>
         <c:lblAlgn val="ctr"/>
@@ -27298,7 +27365,7 @@
         <c:noMultiLvlLbl val="0"/>
       </c:catAx>
       <c:valAx>
-        <c:axId val="42721664"/>
+        <c:axId val="44142976"/>
         <c:scaling>
           <c:orientation val="minMax"/>
         </c:scaling>
@@ -27335,7 +27402,7 @@
         <c:majorTickMark val="none"/>
         <c:minorTickMark val="none"/>
         <c:tickLblPos val="nextTo"/>
-        <c:crossAx val="42719488"/>
+        <c:crossAx val="44140800"/>
         <c:crosses val="autoZero"/>
         <c:crossBetween val="between"/>
       </c:valAx>
@@ -27459,11 +27526,11 @@
           <c:showBubbleSize val="0"/>
         </c:dLbls>
         <c:gapWidth val="150"/>
-        <c:axId val="42791296"/>
-        <c:axId val="42793216"/>
+        <c:axId val="44155264"/>
+        <c:axId val="44157184"/>
       </c:barChart>
       <c:catAx>
-        <c:axId val="42791296"/>
+        <c:axId val="44155264"/>
         <c:scaling>
           <c:orientation val="minMax"/>
         </c:scaling>
@@ -27491,7 +27558,7 @@
         <c:majorTickMark val="none"/>
         <c:minorTickMark val="none"/>
         <c:tickLblPos val="nextTo"/>
-        <c:crossAx val="42793216"/>
+        <c:crossAx val="44157184"/>
         <c:crosses val="autoZero"/>
         <c:auto val="1"/>
         <c:lblAlgn val="ctr"/>
@@ -27499,7 +27566,7 @@
         <c:noMultiLvlLbl val="0"/>
       </c:catAx>
       <c:valAx>
-        <c:axId val="42793216"/>
+        <c:axId val="44157184"/>
         <c:scaling>
           <c:orientation val="minMax"/>
         </c:scaling>
@@ -27536,7 +27603,7 @@
         <c:majorTickMark val="none"/>
         <c:minorTickMark val="none"/>
         <c:tickLblPos val="nextTo"/>
-        <c:crossAx val="42791296"/>
+        <c:crossAx val="44155264"/>
         <c:crosses val="autoZero"/>
         <c:crossBetween val="between"/>
       </c:valAx>
@@ -27654,11 +27721,11 @@
           <c:showBubbleSize val="0"/>
         </c:dLbls>
         <c:gapWidth val="150"/>
-        <c:axId val="80640256"/>
-        <c:axId val="80646528"/>
+        <c:axId val="44165376"/>
+        <c:axId val="45109632"/>
       </c:barChart>
       <c:catAx>
-        <c:axId val="80640256"/>
+        <c:axId val="44165376"/>
         <c:scaling>
           <c:orientation val="minMax"/>
         </c:scaling>
@@ -27686,7 +27753,7 @@
         <c:majorTickMark val="none"/>
         <c:minorTickMark val="none"/>
         <c:tickLblPos val="nextTo"/>
-        <c:crossAx val="80646528"/>
+        <c:crossAx val="45109632"/>
         <c:crosses val="autoZero"/>
         <c:auto val="1"/>
         <c:lblAlgn val="ctr"/>
@@ -27694,7 +27761,7 @@
         <c:noMultiLvlLbl val="0"/>
       </c:catAx>
       <c:valAx>
-        <c:axId val="80646528"/>
+        <c:axId val="45109632"/>
         <c:scaling>
           <c:orientation val="minMax"/>
         </c:scaling>
@@ -27731,7 +27798,7 @@
         <c:majorTickMark val="none"/>
         <c:minorTickMark val="none"/>
         <c:tickLblPos val="nextTo"/>
-        <c:crossAx val="80640256"/>
+        <c:crossAx val="44165376"/>
         <c:crosses val="autoZero"/>
         <c:crossBetween val="between"/>
       </c:valAx>
@@ -28036,7 +28103,7 @@
 </file>
 
 <file path=customXml/itemProps1.xml><?xml version="1.0" encoding="utf-8"?>
-<ds:datastoreItem xmlns:ds="http://schemas.openxmlformats.org/officeDocument/2006/customXml" ds:itemID="{C2225627-0712-4AF3-A7C2-DB6BAD3F097A}">
+<ds:datastoreItem xmlns:ds="http://schemas.openxmlformats.org/officeDocument/2006/customXml" ds:itemID="{A8B2133E-2252-43BB-A950-949C398A053E}">
   <ds:schemaRefs>
     <ds:schemaRef ds:uri="http://schemas.openxmlformats.org/officeDocument/2006/bibliography"/>
   </ds:schemaRefs>

--- a/Studienarbeit_remake_final.docx
+++ b/Studienarbeit_remake_final.docx
@@ -6475,7 +6475,6 @@
       <w:pPr>
         <w:spacing w:line="360" w:lineRule="auto"/>
       </w:pPr>
-      <w:bookmarkStart w:id="93" w:name="_GoBack"/>
       <w:r>
         <w:t>Die moderne Zeit kommt kaum noch ohne drahtlose Datenübertragung aus, denn jeder Mensch vom Geschäftsmann bis hin zur Hausfrau möchte ständig mobil sein und sich</w:t>
       </w:r>
@@ -6543,7 +6542,6 @@
         <w:t xml:space="preserve"> akzeptablen Zeitraum übertragen werden können.</w:t>
       </w:r>
     </w:p>
-    <w:bookmarkEnd w:id="93"/>
     <w:p>
       <w:pPr>
         <w:pStyle w:val="berschrift2"/>
@@ -6555,11 +6553,11 @@
       <w:r>
         <w:t xml:space="preserve">  </w:t>
       </w:r>
-      <w:bookmarkStart w:id="94" w:name="_Toc418933542"/>
+      <w:bookmarkStart w:id="93" w:name="_Toc418933542"/>
       <w:r>
         <w:t>Abgrenzung</w:t>
       </w:r>
-      <w:bookmarkEnd w:id="94"/>
+      <w:bookmarkEnd w:id="93"/>
       <w:r>
         <w:t xml:space="preserve"> </w:t>
       </w:r>
@@ -6592,11 +6590,11 @@
         <w:lastRenderedPageBreak/>
         <w:t xml:space="preserve">  </w:t>
       </w:r>
-      <w:bookmarkStart w:id="95" w:name="_Toc418933543"/>
+      <w:bookmarkStart w:id="94" w:name="_Toc418933543"/>
       <w:r>
         <w:t>Veranlassung</w:t>
       </w:r>
-      <w:bookmarkEnd w:id="95"/>
+      <w:bookmarkEnd w:id="94"/>
     </w:p>
     <w:p>
       <w:pPr>
@@ -6622,11 +6620,11 @@
       <w:r>
         <w:t xml:space="preserve">  </w:t>
       </w:r>
-      <w:bookmarkStart w:id="96" w:name="_Toc418933544"/>
+      <w:bookmarkStart w:id="95" w:name="_Toc418933544"/>
       <w:r>
         <w:t>Aufbau</w:t>
       </w:r>
-      <w:bookmarkEnd w:id="96"/>
+      <w:bookmarkEnd w:id="95"/>
     </w:p>
     <w:p>
       <w:pPr>
@@ -6687,12 +6685,12 @@
           <w:numId w:val="3"/>
         </w:numPr>
       </w:pPr>
-      <w:bookmarkStart w:id="97" w:name="_Toc418933545"/>
+      <w:bookmarkStart w:id="96" w:name="_Toc418933545"/>
       <w:r>
         <w:lastRenderedPageBreak/>
         <w:t>Drahtlose Funknetzwerke</w:t>
       </w:r>
-      <w:bookmarkEnd w:id="97"/>
+      <w:bookmarkEnd w:id="96"/>
     </w:p>
     <w:p>
       <w:pPr>
@@ -6708,7 +6706,7 @@
       <w:r>
         <w:t xml:space="preserve"> </w:t>
       </w:r>
-      <w:bookmarkStart w:id="98" w:name="_Toc418933546"/>
+      <w:bookmarkStart w:id="97" w:name="_Toc418933546"/>
       <w:r>
         <w:t>ALOHA</w:t>
       </w:r>
@@ -6718,7 +6716,7 @@
       <w:r>
         <w:t>et</w:t>
       </w:r>
-      <w:bookmarkEnd w:id="98"/>
+      <w:bookmarkEnd w:id="97"/>
     </w:p>
     <w:p>
       <w:pPr>
@@ -6794,26 +6792,18 @@
       <w:r>
         <w:t xml:space="preserve"> </w:t>
       </w:r>
-      <w:bookmarkStart w:id="99" w:name="_Toc418933547"/>
+      <w:bookmarkStart w:id="98" w:name="_Toc418933547"/>
       <w:r>
         <w:t>IEEE 802.11</w:t>
       </w:r>
-      <w:bookmarkEnd w:id="99"/>
+      <w:bookmarkEnd w:id="98"/>
     </w:p>
     <w:p>
       <w:pPr>
         <w:pStyle w:val="KeinLeerraum"/>
       </w:pPr>
       <w:r>
-        <w:t xml:space="preserve">1997 wurde die erste Ausarbeitung </w:t>
-      </w:r>
-      <w:proofErr w:type="gramStart"/>
-      <w:r>
-        <w:t>des</w:t>
-      </w:r>
-      <w:proofErr w:type="gramEnd"/>
-      <w:r>
-        <w:t xml:space="preserve"> 802.11 Standards veröffentlicht. Wie alle von der IEEE entwickelten Standards setzt auch der 802.11 Standard auf den unteren zwei Schichten des OSI Modells auf.  In der Bitübertragungsschicht, auch als PHY bezeichnet, wird das Übertragungsverfahren definiert. Die Sicherungsschicht wird in zwei Teilschichten aufgeteilt, die Logical Link Control (LLC) und Media Access Control (MAC) genannt werden. Diese Schichten definieren den Medienzugriff im Netzwerk.</w:t>
+        <w:t>1997 wurde die erste Ausarbeitung des 802.11 Standards veröffentlicht. Wie alle von der IEEE entwickelten Standards setzt auch der 802.11 Standard auf den unteren zwei Schichten des OSI Modells auf.  In der Bitübertragungsschicht, auch als PHY bezeichnet, wird das Übertragungsverfahren definiert. Die Sicherungsschicht wird in zwei Teilschichten aufgeteilt, die Logical Link Control (LLC) und Media Access Control (MAC) genannt werden. Diese Schichten definieren den Medienzugriff im Netzwerk.</w:t>
       </w:r>
     </w:p>
     <w:p>
@@ -6914,13 +6904,8 @@
       <w:r>
         <w:t xml:space="preserve"> </w:t>
       </w:r>
-      <w:proofErr w:type="gramStart"/>
-      <w:r>
-        <w:t>im</w:t>
-      </w:r>
-      <w:proofErr w:type="gramEnd"/>
-      <w:r>
-        <w:t xml:space="preserve"> 2,4 GHz Frequenzbereich. Bei diesem Frequenzbereich handelt es sich um das Industrial, Scientific, Medical Band (ISM-Band). Das ISM Band </w:t>
+      <w:r>
+        <w:t xml:space="preserve">im 2,4 GHz Frequenzbereich. Bei diesem Frequenzbereich handelt es sich um das Industrial, Scientific, Medical Band (ISM-Band). Das ISM Band </w:t>
       </w:r>
       <w:r>
         <w:t>kann</w:t>
@@ -6937,15 +6922,7 @@
         <w:pStyle w:val="KeinLeerraum"/>
       </w:pPr>
       <w:r>
-        <w:t xml:space="preserve">Im Laufe der Zeit wurden von weiteren IEEE Arbeitsgruppen Erweiterungen </w:t>
-      </w:r>
-      <w:proofErr w:type="gramStart"/>
-      <w:r>
-        <w:t>des</w:t>
-      </w:r>
-      <w:proofErr w:type="gramEnd"/>
-      <w:r>
-        <w:t xml:space="preserve"> 802.11 Standards entwickelt, welche z.B. größere Datenraten und Verbesserung der Datensicherheit zum Ziel hatten. Die ersten Erweiterungen kamen im Jahr 1999 mit der 802.11a und der 802.11b Standarderweiterung.</w:t>
+        <w:t>Im Laufe der Zeit wurden von weiteren IEEE Arbeitsgruppen Erweiterungen des 802.11 Standards entwickelt, welche z.B. größere Datenraten und Verbesserung der Datensicherheit zum Ziel hatten. Die ersten Erweiterungen kamen im Jahr 1999 mit der 802.11a und der 802.11b Standarderweiterung.</w:t>
       </w:r>
       <w:r>
         <w:t xml:space="preserve"> </w:t>
@@ -7114,17 +7091,8 @@
           <w:color w:val="002060"/>
           <w:highlight w:val="yellow"/>
         </w:rPr>
-        <w:t>WLAN gewinnt immer mehr Bedeutung…</w:t>
-      </w:r>
-      <w:proofErr w:type="gramStart"/>
-      <w:r>
-        <w:rPr>
-          <w:color w:val="002060"/>
-          <w:highlight w:val="yellow"/>
-        </w:rPr>
-        <w:t>..</w:t>
-      </w:r>
-      <w:proofErr w:type="gramEnd"/>
+        <w:t>WLAN gewinnt immer mehr Bedeutung…..</w:t>
+      </w:r>
     </w:p>
     <w:p>
       <w:pPr>
@@ -7269,7 +7237,7 @@
           <w:numId w:val="3"/>
         </w:numPr>
       </w:pPr>
-      <w:bookmarkStart w:id="100" w:name="_Toc418933548"/>
+      <w:bookmarkStart w:id="99" w:name="_Toc418933548"/>
       <w:r>
         <w:lastRenderedPageBreak/>
         <w:t xml:space="preserve">WLAN - </w:t>
@@ -7277,7 +7245,7 @@
       <w:r>
         <w:t>Technische Umsetzung</w:t>
       </w:r>
-      <w:bookmarkEnd w:id="100"/>
+      <w:bookmarkEnd w:id="99"/>
       <w:r>
         <w:t xml:space="preserve">  </w:t>
       </w:r>
@@ -7400,11 +7368,11 @@
       <w:r>
         <w:t xml:space="preserve">  </w:t>
       </w:r>
-      <w:bookmarkStart w:id="101" w:name="_Toc418933549"/>
+      <w:bookmarkStart w:id="100" w:name="_Toc418933549"/>
       <w:r>
         <w:t>Drahtlose Kommunikation</w:t>
       </w:r>
-      <w:bookmarkEnd w:id="101"/>
+      <w:bookmarkEnd w:id="100"/>
     </w:p>
     <w:p>
       <w:pPr>
@@ -7508,11 +7476,11 @@
           <w:numId w:val="3"/>
         </w:numPr>
       </w:pPr>
-      <w:bookmarkStart w:id="102" w:name="_Toc418933550"/>
+      <w:bookmarkStart w:id="101" w:name="_Toc418933550"/>
       <w:r>
         <w:t>Modulation</w:t>
       </w:r>
-      <w:bookmarkEnd w:id="102"/>
+      <w:bookmarkEnd w:id="101"/>
     </w:p>
     <w:p>
       <w:pPr>
@@ -7662,7 +7630,7 @@
           <w:numId w:val="3"/>
         </w:numPr>
       </w:pPr>
-      <w:bookmarkStart w:id="103" w:name="_Toc418933551"/>
+      <w:bookmarkStart w:id="102" w:name="_Toc418933551"/>
       <w:proofErr w:type="spellStart"/>
       <w:r>
         <w:t>Shift</w:t>
@@ -7675,7 +7643,7 @@
       <w:r>
         <w:t>Keying</w:t>
       </w:r>
-      <w:bookmarkEnd w:id="103"/>
+      <w:bookmarkEnd w:id="102"/>
       <w:proofErr w:type="spellEnd"/>
     </w:p>
     <w:p>
@@ -7751,7 +7719,15 @@
         <w:pStyle w:val="KeinLeerraum"/>
       </w:pPr>
       <w:r>
-        <w:t>Bei der Amplitudenumtastung handelt es sich um eine Amplitudenmodulation, wobei das zu modulierende Signal digital und das Trägersignal sinusförmig ist. Die Trägeramplitude wird geändert während die Trägerfrequenz konstant bleibt. Die eine Amplitude entspricht dann einer binären 0 und die andere Amplitude entspricht einer binären 1. Am einfachsten umzusetzen ist die Amplitudenumtastung mittels „On-Off-</w:t>
+        <w:t xml:space="preserve">Bei der Amplitudenumtastung handelt es sich um eine Amplitudenmodulation, wobei das zu modulierende Signal digital und das Trägersignal sinusförmig ist. Die Trägeramplitude wird geändert während die Trägerfrequenz konstant bleibt. Die eine Amplitude entspricht dann einer binären 0 und die andere Amplitude entspricht einer binären 1. Am einfachsten umzusetzen ist die </w:t>
+      </w:r>
+      <w:proofErr w:type="spellStart"/>
+      <w:r>
+        <w:t>Amplitudenumtastung</w:t>
+      </w:r>
+      <w:proofErr w:type="spellEnd"/>
+      <w:r>
+        <w:t xml:space="preserve"> mittels „On-Off-</w:t>
       </w:r>
       <w:proofErr w:type="spellStart"/>
       <w:r>
@@ -7826,7 +7802,7 @@
           <w:color w:val="000000" w:themeColor="text1"/>
         </w:rPr>
       </w:pPr>
-      <w:bookmarkStart w:id="104" w:name="_Toc418935074"/>
+      <w:bookmarkStart w:id="103" w:name="_Toc418935074"/>
       <w:r>
         <w:rPr>
           <w:b w:val="0"/>
@@ -7891,7 +7867,7 @@
         </w:rPr>
         <w:t>(IT Wissen n.d.)</w:t>
       </w:r>
-      <w:bookmarkEnd w:id="104"/>
+      <w:bookmarkEnd w:id="103"/>
     </w:p>
     <w:p>
       <w:r>
@@ -7998,7 +7974,7 @@
           <w:color w:val="000000" w:themeColor="text1"/>
         </w:rPr>
       </w:pPr>
-      <w:bookmarkStart w:id="105" w:name="_Toc418935075"/>
+      <w:bookmarkStart w:id="104" w:name="_Toc418935075"/>
       <w:r>
         <w:rPr>
           <w:b w:val="0"/>
@@ -8056,7 +8032,7 @@
         </w:rPr>
         <w:t>(IT Wissen n.d.)</w:t>
       </w:r>
-      <w:bookmarkEnd w:id="105"/>
+      <w:bookmarkEnd w:id="104"/>
     </w:p>
     <w:p>
       <w:pPr>
@@ -8232,7 +8208,7 @@
           <w:color w:val="000000" w:themeColor="text1"/>
         </w:rPr>
       </w:pPr>
-      <w:bookmarkStart w:id="106" w:name="_Toc418935076"/>
+      <w:bookmarkStart w:id="105" w:name="_Toc418935076"/>
       <w:r>
         <w:rPr>
           <w:b w:val="0"/>
@@ -8282,7 +8258,7 @@
         </w:rPr>
         <w:t xml:space="preserve"> - Phasenumtastung BPSK (IT Wissen n.d.)</w:t>
       </w:r>
-      <w:bookmarkEnd w:id="106"/>
+      <w:bookmarkEnd w:id="105"/>
     </w:p>
     <w:p>
       <w:pPr>
@@ -8351,7 +8327,7 @@
           <w:color w:val="000000" w:themeColor="text1"/>
         </w:rPr>
       </w:pPr>
-      <w:bookmarkStart w:id="107" w:name="_Toc418935077"/>
+      <w:bookmarkStart w:id="106" w:name="_Toc418935077"/>
       <w:r>
         <w:rPr>
           <w:b w:val="0"/>
@@ -8409,7 +8385,7 @@
         </w:rPr>
         <w:t>(IT Wissen n.d.)</w:t>
       </w:r>
-      <w:bookmarkEnd w:id="107"/>
+      <w:bookmarkEnd w:id="106"/>
       <w:r>
         <w:br w:type="page"/>
       </w:r>
@@ -8426,11 +8402,11 @@
         <w:lastRenderedPageBreak/>
         <w:t xml:space="preserve">  </w:t>
       </w:r>
-      <w:bookmarkStart w:id="108" w:name="_Toc418933552"/>
+      <w:bookmarkStart w:id="107" w:name="_Toc418933552"/>
       <w:r>
         <w:t>Übertragungsverfahren</w:t>
       </w:r>
-      <w:bookmarkEnd w:id="108"/>
+      <w:bookmarkEnd w:id="107"/>
     </w:p>
     <w:p>
       <w:r>
@@ -8448,14 +8424,14 @@
           <w:numId w:val="3"/>
         </w:numPr>
       </w:pPr>
-      <w:bookmarkStart w:id="109" w:name="_Toc418933553"/>
+      <w:bookmarkStart w:id="108" w:name="_Toc418933553"/>
       <w:r>
         <w:t>Signalspreiz</w:t>
       </w:r>
       <w:r>
         <w:t>verfahren</w:t>
       </w:r>
-      <w:bookmarkEnd w:id="109"/>
+      <w:bookmarkEnd w:id="108"/>
     </w:p>
     <w:p>
       <w:pPr>
@@ -8585,15 +8561,7 @@
         <w:t xml:space="preserve"> </w:t>
       </w:r>
       <w:r>
-        <w:t xml:space="preserve">Nach 802.11 </w:t>
-      </w:r>
-      <w:proofErr w:type="gramStart"/>
-      <w:r>
-        <w:t>Definition</w:t>
-      </w:r>
-      <w:proofErr w:type="gramEnd"/>
-      <w:r>
-        <w:t xml:space="preserve"> wurde bei DSSS-System das Phase-Key-</w:t>
+        <w:t>Nach 802.11 Definition wurde bei DSSS-System das Phase-Key-</w:t>
       </w:r>
       <w:proofErr w:type="spellStart"/>
       <w:r>
@@ -8726,7 +8694,7 @@
           <w:lang w:val="en-US"/>
         </w:rPr>
       </w:pPr>
-      <w:bookmarkStart w:id="110" w:name="_Toc418933554"/>
+      <w:bookmarkStart w:id="109" w:name="_Toc418933554"/>
       <w:proofErr w:type="spellStart"/>
       <w:r>
         <w:rPr>
@@ -8734,7 +8702,7 @@
         </w:rPr>
         <w:t>Multiplexverfahren</w:t>
       </w:r>
-      <w:bookmarkEnd w:id="110"/>
+      <w:bookmarkEnd w:id="109"/>
       <w:proofErr w:type="spellEnd"/>
     </w:p>
     <w:p>
@@ -8834,11 +8802,11 @@
       <w:r>
         <w:t xml:space="preserve">  </w:t>
       </w:r>
-      <w:bookmarkStart w:id="111" w:name="_Toc418933555"/>
+      <w:bookmarkStart w:id="110" w:name="_Toc418933555"/>
       <w:r>
         <w:t>Frequenzbänder</w:t>
       </w:r>
-      <w:bookmarkEnd w:id="111"/>
+      <w:bookmarkEnd w:id="110"/>
     </w:p>
     <w:p>
       <w:pPr>
@@ -8865,24 +8833,16 @@
         <w:rPr>
           <w:highlight w:val="yellow"/>
         </w:rPr>
-        <w:t>zur Technischen Kommunikation verwendeten Wellen. Ein zusammenhängender Frequenzbereich zeichnet sich durch gleiche Übertragungseigenschaften aus. Für die drahtlose Kommunikation relevanten Frequenzbereiche existieren jeweils Einschränkungen in der Sendeleistung und Frequenzbereichsauswahl</w:t>
-      </w:r>
-      <w:proofErr w:type="gramStart"/>
+        <w:t>zur Technischen Kommunikation verwendeten Wellen. Ein zusammenhängender Frequenzbereich zeichnet sich durch gleiche Übertragungseigenschaften aus. Für die drahtlose Kommunikation relevanten Frequenzbereiche existieren jeweils Einschränkungen in der Sendeleistung und Frequenzbereichsauswahl……</w:t>
+      </w:r>
+      <w:proofErr w:type="spellStart"/>
       <w:r>
         <w:rPr>
           <w:highlight w:val="yellow"/>
         </w:rPr>
-        <w:t>……</w:t>
-      </w:r>
-      <w:proofErr w:type="spellStart"/>
-      <w:r>
-        <w:rPr>
-          <w:highlight w:val="yellow"/>
-        </w:rPr>
         <w:t>pipapo</w:t>
       </w:r>
       <w:proofErr w:type="spellEnd"/>
-      <w:proofErr w:type="gramEnd"/>
       <w:r>
         <w:rPr>
           <w:highlight w:val="yellow"/>
@@ -9006,11 +8966,11 @@
           <w:numId w:val="3"/>
         </w:numPr>
       </w:pPr>
-      <w:bookmarkStart w:id="112" w:name="_Toc418933556"/>
+      <w:bookmarkStart w:id="111" w:name="_Toc418933556"/>
       <w:r>
         <w:t>Low-Band</w:t>
       </w:r>
-      <w:bookmarkEnd w:id="112"/>
+      <w:bookmarkEnd w:id="111"/>
     </w:p>
     <w:p>
       <w:pPr>
@@ -9120,7 +9080,7 @@
           <w:color w:val="000000" w:themeColor="text1"/>
         </w:rPr>
       </w:pPr>
-      <w:bookmarkStart w:id="113" w:name="_Toc418935078"/>
+      <w:bookmarkStart w:id="112" w:name="_Toc418935078"/>
       <w:r>
         <w:rPr>
           <w:b w:val="0"/>
@@ -9192,7 +9152,7 @@
         </w:rPr>
         <w:t>)</w:t>
       </w:r>
-      <w:bookmarkEnd w:id="113"/>
+      <w:bookmarkEnd w:id="112"/>
     </w:p>
     <w:p>
       <w:r>
@@ -9207,12 +9167,12 @@
           <w:numId w:val="3"/>
         </w:numPr>
       </w:pPr>
-      <w:bookmarkStart w:id="114" w:name="_Toc418933557"/>
+      <w:bookmarkStart w:id="113" w:name="_Toc418933557"/>
       <w:r>
         <w:lastRenderedPageBreak/>
         <w:t>High-Band</w:t>
       </w:r>
-      <w:bookmarkEnd w:id="114"/>
+      <w:bookmarkEnd w:id="113"/>
     </w:p>
     <w:p>
       <w:pPr>
@@ -9754,7 +9714,7 @@
           <w:color w:val="000000" w:themeColor="text1"/>
         </w:rPr>
       </w:pPr>
-      <w:bookmarkStart w:id="115" w:name="_Toc418933512"/>
+      <w:bookmarkStart w:id="114" w:name="_Toc418933512"/>
       <w:r>
         <w:rPr>
           <w:b w:val="0"/>
@@ -9856,7 +9816,7 @@
         </w:rPr>
         <w:t>)</w:t>
       </w:r>
-      <w:bookmarkEnd w:id="115"/>
+      <w:bookmarkEnd w:id="114"/>
     </w:p>
     <w:p>
       <w:r>
@@ -9871,12 +9831,12 @@
           <w:numId w:val="3"/>
         </w:numPr>
       </w:pPr>
-      <w:bookmarkStart w:id="116" w:name="_Toc418933558"/>
+      <w:bookmarkStart w:id="115" w:name="_Toc418933558"/>
       <w:r>
         <w:lastRenderedPageBreak/>
         <w:t>Ultra-Band Bereich</w:t>
       </w:r>
-      <w:bookmarkEnd w:id="116"/>
+      <w:bookmarkEnd w:id="115"/>
       <w:r>
         <w:t xml:space="preserve"> </w:t>
       </w:r>
@@ -10148,7 +10108,7 @@
           <w:szCs w:val="22"/>
         </w:rPr>
       </w:pPr>
-      <w:bookmarkStart w:id="117" w:name="_Toc418933513"/>
+      <w:bookmarkStart w:id="116" w:name="_Toc418933513"/>
       <w:r>
         <w:rPr>
           <w:b w:val="0"/>
@@ -10206,7 +10166,7 @@
         </w:rPr>
         <w:t>(Lipinski 2012)</w:t>
       </w:r>
-      <w:bookmarkEnd w:id="117"/>
+      <w:bookmarkEnd w:id="116"/>
     </w:p>
     <w:p>
       <w:pPr>
@@ -10374,11 +10334,11 @@
         <w:lastRenderedPageBreak/>
         <w:t xml:space="preserve">  </w:t>
       </w:r>
-      <w:bookmarkStart w:id="118" w:name="_Toc418933559"/>
+      <w:bookmarkStart w:id="117" w:name="_Toc418933559"/>
       <w:r>
         <w:t>Funkverbindung</w:t>
       </w:r>
-      <w:bookmarkEnd w:id="118"/>
+      <w:bookmarkEnd w:id="117"/>
     </w:p>
     <w:p>
       <w:pPr>
@@ -10391,14 +10351,14 @@
           <w:lang w:val="en-US"/>
         </w:rPr>
       </w:pPr>
-      <w:bookmarkStart w:id="119" w:name="_Toc418933560"/>
+      <w:bookmarkStart w:id="118" w:name="_Toc418933560"/>
       <w:r>
         <w:rPr>
           <w:lang w:val="en-US"/>
         </w:rPr>
         <w:t>SISO</w:t>
       </w:r>
-      <w:bookmarkEnd w:id="119"/>
+      <w:bookmarkEnd w:id="118"/>
     </w:p>
     <w:p>
       <w:pPr>
@@ -10411,7 +10371,7 @@
           <w:lang w:val="en-US"/>
         </w:rPr>
       </w:pPr>
-      <w:bookmarkStart w:id="120" w:name="_Toc418933561"/>
+      <w:bookmarkStart w:id="119" w:name="_Toc418933561"/>
       <w:proofErr w:type="spellStart"/>
       <w:r>
         <w:rPr>
@@ -10419,7 +10379,7 @@
         </w:rPr>
         <w:t>Mischformen</w:t>
       </w:r>
-      <w:bookmarkEnd w:id="120"/>
+      <w:bookmarkEnd w:id="119"/>
       <w:proofErr w:type="spellEnd"/>
     </w:p>
     <w:p>
@@ -10469,14 +10429,14 @@
           <w:lang w:val="en-US"/>
         </w:rPr>
       </w:pPr>
-      <w:bookmarkStart w:id="121" w:name="_Toc418933562"/>
+      <w:bookmarkStart w:id="120" w:name="_Toc418933562"/>
       <w:r>
         <w:rPr>
           <w:lang w:val="en-US"/>
         </w:rPr>
         <w:t>MIMO</w:t>
       </w:r>
-      <w:bookmarkEnd w:id="121"/>
+      <w:bookmarkEnd w:id="120"/>
     </w:p>
     <w:p>
       <w:pPr>
@@ -10511,7 +10471,7 @@
         </w:rPr>
         <w:t xml:space="preserve">  </w:t>
       </w:r>
-      <w:bookmarkStart w:id="122" w:name="_Toc418933563"/>
+      <w:bookmarkStart w:id="121" w:name="_Toc418933563"/>
       <w:r>
         <w:rPr>
           <w:lang w:val="en-US"/>
@@ -10525,7 +10485,7 @@
         </w:rPr>
         <w:t>Netzwerkformen</w:t>
       </w:r>
-      <w:bookmarkEnd w:id="122"/>
+      <w:bookmarkEnd w:id="121"/>
       <w:proofErr w:type="spellEnd"/>
     </w:p>
     <w:p>
@@ -10543,11 +10503,11 @@
           <w:numId w:val="3"/>
         </w:numPr>
       </w:pPr>
-      <w:bookmarkStart w:id="123" w:name="_Toc418933564"/>
+      <w:bookmarkStart w:id="122" w:name="_Toc418933564"/>
       <w:r>
         <w:t>Ad-hoc</w:t>
       </w:r>
-      <w:bookmarkEnd w:id="123"/>
+      <w:bookmarkEnd w:id="122"/>
     </w:p>
     <w:p>
       <w:pPr>
@@ -10588,11 +10548,11 @@
           <w:numId w:val="3"/>
         </w:numPr>
       </w:pPr>
-      <w:bookmarkStart w:id="124" w:name="_Toc418933565"/>
+      <w:bookmarkStart w:id="123" w:name="_Toc418933565"/>
       <w:r>
         <w:t>Infrastruktur</w:t>
       </w:r>
-      <w:bookmarkEnd w:id="124"/>
+      <w:bookmarkEnd w:id="123"/>
     </w:p>
     <w:p>
       <w:pPr>
@@ -10621,7 +10581,7 @@
           <w:numId w:val="3"/>
         </w:numPr>
       </w:pPr>
-      <w:bookmarkStart w:id="125" w:name="_Toc418933566"/>
+      <w:bookmarkStart w:id="124" w:name="_Toc418933566"/>
       <w:proofErr w:type="spellStart"/>
       <w:r>
         <w:lastRenderedPageBreak/>
@@ -10634,7 +10594,7 @@
       <w:r>
         <w:t>Netzwerke</w:t>
       </w:r>
-      <w:bookmarkEnd w:id="125"/>
+      <w:bookmarkEnd w:id="124"/>
     </w:p>
     <w:p>
       <w:pPr>
@@ -10761,12 +10721,12 @@
           <w:numId w:val="3"/>
         </w:numPr>
       </w:pPr>
-      <w:bookmarkStart w:id="126" w:name="_Toc418933567"/>
+      <w:bookmarkStart w:id="125" w:name="_Toc418933567"/>
       <w:r>
         <w:lastRenderedPageBreak/>
         <w:t>Problematik der Drahtlosübertragung</w:t>
       </w:r>
-      <w:bookmarkEnd w:id="126"/>
+      <w:bookmarkEnd w:id="125"/>
     </w:p>
     <w:p>
       <w:pPr>
@@ -10824,11 +10784,11 @@
       <w:r>
         <w:t xml:space="preserve">  </w:t>
       </w:r>
-      <w:bookmarkStart w:id="127" w:name="_Toc418933568"/>
+      <w:bookmarkStart w:id="126" w:name="_Toc418933568"/>
       <w:r>
         <w:t>Dämpfung</w:t>
       </w:r>
-      <w:bookmarkEnd w:id="127"/>
+      <w:bookmarkEnd w:id="126"/>
     </w:p>
     <w:p>
       <w:pPr>
@@ -11755,7 +11715,7 @@
           <w:color w:val="000000" w:themeColor="text1"/>
         </w:rPr>
       </w:pPr>
-      <w:bookmarkStart w:id="128" w:name="_Toc418933514"/>
+      <w:bookmarkStart w:id="127" w:name="_Toc418933514"/>
       <w:r>
         <w:rPr>
           <w:b w:val="0"/>
@@ -11820,7 +11780,7 @@
         </w:rPr>
         <w:t>19)</w:t>
       </w:r>
-      <w:bookmarkEnd w:id="128"/>
+      <w:bookmarkEnd w:id="127"/>
     </w:p>
     <w:p>
       <w:pPr>
@@ -11848,14 +11808,14 @@
         <w:lastRenderedPageBreak/>
         <w:t xml:space="preserve">  </w:t>
       </w:r>
-      <w:bookmarkStart w:id="129" w:name="_Toc418933569"/>
+      <w:bookmarkStart w:id="128" w:name="_Toc418933569"/>
       <w:r>
         <w:t xml:space="preserve">Physikalische </w:t>
       </w:r>
       <w:r>
         <w:t>Einflüsse</w:t>
       </w:r>
-      <w:bookmarkEnd w:id="129"/>
+      <w:bookmarkEnd w:id="128"/>
     </w:p>
     <w:p>
       <w:pPr>
@@ -11928,7 +11888,7 @@
           <w:color w:val="000000" w:themeColor="text1"/>
         </w:rPr>
       </w:pPr>
-      <w:bookmarkStart w:id="130" w:name="_Toc418935079"/>
+      <w:bookmarkStart w:id="129" w:name="_Toc418935079"/>
       <w:r>
         <w:rPr>
           <w:b w:val="0"/>
@@ -12025,7 +11985,7 @@
         </w:rPr>
         <w:t xml:space="preserve"> S.5)</w:t>
       </w:r>
-      <w:bookmarkEnd w:id="130"/>
+      <w:bookmarkEnd w:id="129"/>
     </w:p>
     <w:p>
       <w:r>
@@ -12040,12 +12000,12 @@
           <w:numId w:val="3"/>
         </w:numPr>
       </w:pPr>
-      <w:bookmarkStart w:id="131" w:name="_Toc418933570"/>
+      <w:bookmarkStart w:id="130" w:name="_Toc418933570"/>
       <w:r>
         <w:lastRenderedPageBreak/>
         <w:t>Reflexion</w:t>
       </w:r>
-      <w:bookmarkEnd w:id="131"/>
+      <w:bookmarkEnd w:id="130"/>
     </w:p>
     <w:p>
       <w:pPr>
@@ -12088,7 +12048,7 @@
           <w:i/>
         </w:rPr>
       </w:pPr>
-      <w:bookmarkStart w:id="132" w:name="_Toc418933571"/>
+      <w:bookmarkStart w:id="131" w:name="_Toc418933571"/>
       <w:r>
         <w:rPr>
           <w:rStyle w:val="berschrift3Zchn"/>
@@ -12097,7 +12057,7 @@
         </w:rPr>
         <w:t>Absorption</w:t>
       </w:r>
-      <w:bookmarkEnd w:id="132"/>
+      <w:bookmarkEnd w:id="131"/>
     </w:p>
     <w:p>
       <w:pPr>
@@ -12219,7 +12179,7 @@
         </w:rPr>
         <w:t xml:space="preserve">     </w:t>
       </w:r>
-      <w:bookmarkStart w:id="133" w:name="_Toc418935080"/>
+      <w:bookmarkStart w:id="132" w:name="_Toc418935080"/>
       <w:r>
         <w:rPr>
           <w:b w:val="0"/>
@@ -12300,7 +12260,7 @@
         </w:rPr>
         <w:t xml:space="preserve"> 2001)</w:t>
       </w:r>
-      <w:bookmarkEnd w:id="133"/>
+      <w:bookmarkEnd w:id="132"/>
     </w:p>
     <w:p>
       <w:pPr>
@@ -12310,11 +12270,11 @@
           <w:numId w:val="3"/>
         </w:numPr>
       </w:pPr>
-      <w:bookmarkStart w:id="134" w:name="_Toc418933572"/>
+      <w:bookmarkStart w:id="133" w:name="_Toc418933572"/>
       <w:r>
         <w:t>Streuung</w:t>
       </w:r>
-      <w:bookmarkEnd w:id="134"/>
+      <w:bookmarkEnd w:id="133"/>
     </w:p>
     <w:p>
       <w:pPr>
@@ -12354,11 +12314,11 @@
           <w:numId w:val="3"/>
         </w:numPr>
       </w:pPr>
-      <w:bookmarkStart w:id="135" w:name="_Toc418933573"/>
+      <w:bookmarkStart w:id="134" w:name="_Toc418933573"/>
       <w:r>
         <w:t>Beugung</w:t>
       </w:r>
-      <w:bookmarkEnd w:id="135"/>
+      <w:bookmarkEnd w:id="134"/>
     </w:p>
     <w:p>
       <w:pPr>
@@ -12406,12 +12366,12 @@
           <w:numId w:val="3"/>
         </w:numPr>
       </w:pPr>
-      <w:bookmarkStart w:id="136" w:name="_Toc418933574"/>
+      <w:bookmarkStart w:id="135" w:name="_Toc418933574"/>
       <w:r>
         <w:lastRenderedPageBreak/>
         <w:t>Wellenführung</w:t>
       </w:r>
-      <w:bookmarkEnd w:id="136"/>
+      <w:bookmarkEnd w:id="135"/>
     </w:p>
     <w:p>
       <w:pPr>
@@ -12449,12 +12409,12 @@
           <w:numId w:val="3"/>
         </w:numPr>
       </w:pPr>
-      <w:bookmarkStart w:id="137" w:name="_Toc418933575"/>
+      <w:bookmarkStart w:id="136" w:name="_Toc418933575"/>
       <w:r>
         <w:lastRenderedPageBreak/>
         <w:t>Polarisationsdämpfung</w:t>
       </w:r>
-      <w:bookmarkEnd w:id="137"/>
+      <w:bookmarkEnd w:id="136"/>
     </w:p>
     <w:p>
       <w:pPr>
@@ -12494,11 +12454,11 @@
           <w:numId w:val="3"/>
         </w:numPr>
       </w:pPr>
-      <w:bookmarkStart w:id="138" w:name="_Toc418933576"/>
+      <w:bookmarkStart w:id="137" w:name="_Toc418933576"/>
       <w:r>
         <w:t>Lineare Polarisation</w:t>
       </w:r>
-      <w:bookmarkEnd w:id="138"/>
+      <w:bookmarkEnd w:id="137"/>
     </w:p>
     <w:p>
       <w:pPr>
@@ -12618,7 +12578,7 @@
           <w:color w:val="000000" w:themeColor="text1"/>
         </w:rPr>
       </w:pPr>
-      <w:bookmarkStart w:id="139" w:name="_Toc418935081"/>
+      <w:bookmarkStart w:id="138" w:name="_Toc418935081"/>
       <w:r>
         <w:rPr>
           <w:b w:val="0"/>
@@ -12676,7 +12636,7 @@
         </w:rPr>
         <w:t>(ADACOM e.V. 2011)</w:t>
       </w:r>
-      <w:bookmarkEnd w:id="139"/>
+      <w:bookmarkEnd w:id="138"/>
     </w:p>
     <w:p>
       <w:pPr>
@@ -12686,12 +12646,12 @@
           <w:numId w:val="3"/>
         </w:numPr>
       </w:pPr>
-      <w:bookmarkStart w:id="140" w:name="_Toc418933577"/>
+      <w:bookmarkStart w:id="139" w:name="_Toc418933577"/>
       <w:r>
         <w:lastRenderedPageBreak/>
         <w:t>Zirkulare Polarisation</w:t>
       </w:r>
-      <w:bookmarkEnd w:id="140"/>
+      <w:bookmarkEnd w:id="139"/>
     </w:p>
     <w:p>
       <w:pPr>
@@ -12814,7 +12774,7 @@
         </w:rPr>
         <w:t xml:space="preserve">        </w:t>
       </w:r>
-      <w:bookmarkStart w:id="141" w:name="_Toc418935082"/>
+      <w:bookmarkStart w:id="140" w:name="_Toc418935082"/>
       <w:r>
         <w:rPr>
           <w:b w:val="0"/>
@@ -12865,7 +12825,7 @@
         </w:rPr>
         <w:t xml:space="preserve"> - Zirkulare Polarisation (Bergmann 2013)</w:t>
       </w:r>
-      <w:bookmarkEnd w:id="141"/>
+      <w:bookmarkEnd w:id="140"/>
     </w:p>
     <w:p>
       <w:pPr>
@@ -12883,12 +12843,12 @@
           <w:numId w:val="3"/>
         </w:numPr>
       </w:pPr>
-      <w:bookmarkStart w:id="142" w:name="_Toc418933578"/>
+      <w:bookmarkStart w:id="141" w:name="_Toc418933578"/>
       <w:r>
         <w:lastRenderedPageBreak/>
         <w:t>Interferenz</w:t>
       </w:r>
-      <w:bookmarkEnd w:id="142"/>
+      <w:bookmarkEnd w:id="141"/>
     </w:p>
     <w:p>
       <w:pPr>
@@ -13016,7 +12976,7 @@
           <w:color w:val="000000" w:themeColor="text1"/>
         </w:rPr>
       </w:pPr>
-      <w:bookmarkStart w:id="143" w:name="_Toc418935083"/>
+      <w:bookmarkStart w:id="142" w:name="_Toc418935083"/>
       <w:r>
         <w:rPr>
           <w:b w:val="0"/>
@@ -13102,16 +13062,32 @@
           <w:b w:val="0"/>
           <w:color w:val="000000" w:themeColor="text1"/>
         </w:rPr>
-        <w:t xml:space="preserve"> n.d.</w:t>
-      </w:r>
+        <w:t xml:space="preserve"> </w:t>
+      </w:r>
+      <w:proofErr w:type="spellStart"/>
       <w:r>
         <w:rPr>
           <w:b w:val="0"/>
           <w:color w:val="000000" w:themeColor="text1"/>
         </w:rPr>
+        <w:t>n.d</w:t>
+      </w:r>
+      <w:proofErr w:type="spellEnd"/>
+      <w:r>
+        <w:rPr>
+          <w:b w:val="0"/>
+          <w:color w:val="000000" w:themeColor="text1"/>
+        </w:rPr>
+        <w:t>.</w:t>
+      </w:r>
+      <w:r>
+        <w:rPr>
+          <w:b w:val="0"/>
+          <w:color w:val="000000" w:themeColor="text1"/>
+        </w:rPr>
         <w:t>)</w:t>
       </w:r>
-      <w:bookmarkEnd w:id="143"/>
+      <w:bookmarkEnd w:id="142"/>
     </w:p>
     <w:p/>
     <w:p>
@@ -13255,7 +13231,7 @@
           <w:color w:val="000000" w:themeColor="text1"/>
         </w:rPr>
       </w:pPr>
-      <w:bookmarkStart w:id="144" w:name="_Toc418935084"/>
+      <w:bookmarkStart w:id="143" w:name="_Toc418935084"/>
       <w:r>
         <w:rPr>
           <w:b w:val="0"/>
@@ -13320,9 +13296,25 @@
           <w:b w:val="0"/>
           <w:color w:val="000000" w:themeColor="text1"/>
         </w:rPr>
-        <w:t xml:space="preserve"> n.d.)</w:t>
-      </w:r>
-      <w:bookmarkEnd w:id="144"/>
+        <w:t xml:space="preserve"> </w:t>
+      </w:r>
+      <w:proofErr w:type="spellStart"/>
+      <w:r>
+        <w:rPr>
+          <w:b w:val="0"/>
+          <w:color w:val="000000" w:themeColor="text1"/>
+        </w:rPr>
+        <w:t>n.d</w:t>
+      </w:r>
+      <w:proofErr w:type="spellEnd"/>
+      <w:r>
+        <w:rPr>
+          <w:b w:val="0"/>
+          <w:color w:val="000000" w:themeColor="text1"/>
+        </w:rPr>
+        <w:t>.)</w:t>
+      </w:r>
+      <w:bookmarkEnd w:id="143"/>
     </w:p>
     <w:p/>
     <w:p>
@@ -13341,7 +13333,7 @@
           <w:numId w:val="3"/>
         </w:numPr>
       </w:pPr>
-      <w:bookmarkStart w:id="145" w:name="_Toc418933579"/>
+      <w:bookmarkStart w:id="144" w:name="_Toc418933579"/>
       <w:proofErr w:type="spellStart"/>
       <w:r>
         <w:lastRenderedPageBreak/>
@@ -13351,7 +13343,7 @@
       <w:r>
         <w:t>-Problem</w:t>
       </w:r>
-      <w:bookmarkEnd w:id="145"/>
+      <w:bookmarkEnd w:id="144"/>
     </w:p>
     <w:p>
       <w:pPr>
@@ -13526,7 +13518,7 @@
           <w:color w:val="000000" w:themeColor="text1"/>
         </w:rPr>
       </w:pPr>
-      <w:bookmarkStart w:id="146" w:name="_Toc418935085"/>
+      <w:bookmarkStart w:id="145" w:name="_Toc418935085"/>
       <w:r>
         <w:rPr>
           <w:b w:val="0"/>
@@ -13593,7 +13585,7 @@
         </w:rPr>
         <w:t xml:space="preserve"> Problem (Rech 2012, S.115)</w:t>
       </w:r>
-      <w:bookmarkEnd w:id="146"/>
+      <w:bookmarkEnd w:id="145"/>
     </w:p>
     <w:p>
       <w:pPr>
@@ -13607,26 +13599,18 @@
         <w:lastRenderedPageBreak/>
         <w:t xml:space="preserve">  </w:t>
       </w:r>
-      <w:bookmarkStart w:id="147" w:name="_Toc418933580"/>
+      <w:bookmarkStart w:id="146" w:name="_Toc418933580"/>
       <w:r>
         <w:t>Mehrfachzugriff</w:t>
       </w:r>
-      <w:bookmarkEnd w:id="147"/>
+      <w:bookmarkEnd w:id="146"/>
     </w:p>
     <w:p>
       <w:pPr>
         <w:pStyle w:val="KeinLeerraum"/>
       </w:pPr>
       <w:r>
-        <w:t xml:space="preserve">Im Unterschied zu drahtgebundenen Netzwerken, wo nur per </w:t>
-      </w:r>
-      <w:proofErr w:type="gramStart"/>
-      <w:r>
-        <w:t>direkter</w:t>
-      </w:r>
-      <w:proofErr w:type="gramEnd"/>
-      <w:r>
-        <w:t xml:space="preserve"> Verbindung mit dem Medium darauf zugegriffen werden kann, ist es bei drahtlosen Netzwerken so, dass jeder Teilnehmer innerhalb eines Empfangsbereiches auf das Funkmedium zugreifen könnte. Um diesem rein theoretisch unendlichen Mehrfachzugriff Einhalt zu gebieten wurden 4 grundsätzliche Verfahren entwickelt, die nachfolgend kurz erläutert werden.</w:t>
+        <w:t>Im Unterschied zu drahtgebundenen Netzwerken, wo nur per direkter Verbindung mit dem Medium darauf zugegriffen werden kann, ist es bei drahtlosen Netzwerken so, dass jeder Teilnehmer innerhalb eines Empfangsbereiches auf das Funkmedium zugreifen könnte. Um diesem rein theoretisch unendlichen Mehrfachzugriff Einhalt zu gebieten wurden 4 grundsätzliche Verfahren entwickelt, die nachfolgend kurz erläutert werden.</w:t>
       </w:r>
     </w:p>
     <w:p>
@@ -13828,11 +13812,11 @@
       <w:r>
         <w:t xml:space="preserve">  </w:t>
       </w:r>
-      <w:bookmarkStart w:id="148" w:name="_Toc418933581"/>
+      <w:bookmarkStart w:id="147" w:name="_Toc418933581"/>
       <w:r>
         <w:t>Fremdzugriff</w:t>
       </w:r>
-      <w:bookmarkEnd w:id="148"/>
+      <w:bookmarkEnd w:id="147"/>
     </w:p>
     <w:p>
       <w:pPr>
@@ -13966,11 +13950,11 @@
           <w:numId w:val="3"/>
         </w:numPr>
       </w:pPr>
-      <w:bookmarkStart w:id="149" w:name="_Toc418933582"/>
+      <w:bookmarkStart w:id="148" w:name="_Toc418933582"/>
       <w:r>
         <w:t>Aktuelle WLAN Standards</w:t>
       </w:r>
-      <w:bookmarkEnd w:id="149"/>
+      <w:bookmarkEnd w:id="148"/>
       <w:r>
         <w:t xml:space="preserve"> </w:t>
       </w:r>
@@ -13986,11 +13970,11 @@
       <w:r>
         <w:t xml:space="preserve">  </w:t>
       </w:r>
-      <w:bookmarkStart w:id="150" w:name="_Toc418933583"/>
+      <w:bookmarkStart w:id="149" w:name="_Toc418933583"/>
       <w:r>
         <w:t>802.11n</w:t>
       </w:r>
-      <w:bookmarkEnd w:id="150"/>
+      <w:bookmarkEnd w:id="149"/>
     </w:p>
     <w:p>
       <w:r>
@@ -14014,11 +13998,11 @@
         <w:lastRenderedPageBreak/>
         <w:t xml:space="preserve">  </w:t>
       </w:r>
-      <w:bookmarkStart w:id="151" w:name="_Toc418933584"/>
+      <w:bookmarkStart w:id="150" w:name="_Toc418933584"/>
       <w:r>
         <w:t>802.11ac</w:t>
       </w:r>
-      <w:bookmarkEnd w:id="151"/>
+      <w:bookmarkEnd w:id="150"/>
     </w:p>
     <w:p>
       <w:r>
@@ -15191,15 +15175,7 @@
         <w:jc w:val="both"/>
       </w:pPr>
       <w:r>
-        <w:t xml:space="preserve">Die Abbildung zeigt das Signal-Rausch-Verhältnis pro </w:t>
-      </w:r>
-      <w:proofErr w:type="gramStart"/>
-      <w:r>
-        <w:t>übertragenem</w:t>
-      </w:r>
-      <w:proofErr w:type="gramEnd"/>
-      <w:r>
-        <w:t xml:space="preserve"> Symbol in dB für eine gewünschte Fehlerrate pro Symbol.</w:t>
+        <w:t>Die Abbildung zeigt das Signal-Rausch-Verhältnis pro übertragenem Symbol in dB für eine gewünschte Fehlerrate pro Symbol.</w:t>
       </w:r>
     </w:p>
     <w:p>
@@ -15316,15 +15292,7 @@
         <w:jc w:val="both"/>
       </w:pPr>
       <w:r>
-        <w:t xml:space="preserve">Die kurzen Wartezeiten zwischen den einzelnen Frames sind die sogenannten SIFS, was für „Short Interframe Space“ steht und dem Zeitraum entspricht, den es benötigt um einen Frame zu verarbeiten und darauf zu antworten. Bei 802.11n im 2,4-GHz-Frequenzband </w:t>
-      </w:r>
-      <w:proofErr w:type="gramStart"/>
-      <w:r>
-        <w:t>sind</w:t>
-      </w:r>
-      <w:proofErr w:type="gramEnd"/>
-      <w:r>
-        <w:t xml:space="preserve"> das 10µs und im 5-GHz-Frequenzband, also auch bei 802.11ac, sind es 16µs.</w:t>
+        <w:t>Die kurzen Wartezeiten zwischen den einzelnen Frames sind die sogenannten SIFS, was für „Short Interframe Space“ steht und dem Zeitraum entspricht, den es benötigt um einen Frame zu verarbeiten und darauf zu antworten. Bei 802.11n im 2,4-GHz-Frequenzband sind das 10µs und im 5-GHz-Frequenzband, also auch bei 802.11ac, sind es 16µs.</w:t>
       </w:r>
     </w:p>
     <w:p>
@@ -15476,11 +15444,11 @@
         <w:lastRenderedPageBreak/>
         <w:t xml:space="preserve">  </w:t>
       </w:r>
-      <w:bookmarkStart w:id="152" w:name="_Toc418933585"/>
+      <w:bookmarkStart w:id="151" w:name="_Toc418933585"/>
       <w:r>
         <w:t>802.11ad</w:t>
       </w:r>
-      <w:bookmarkEnd w:id="152"/>
+      <w:bookmarkEnd w:id="151"/>
     </w:p>
     <w:p>
       <w:pPr>
@@ -15743,7 +15711,6 @@
         </w:rPr>
       </w:pPr>
       <w:proofErr w:type="spellStart"/>
-      <w:proofErr w:type="gramStart"/>
       <w:r>
         <w:rPr>
           <w:lang w:val="en-US"/>
@@ -15755,14 +15722,7 @@
         <w:rPr>
           <w:lang w:val="en-US"/>
         </w:rPr>
-        <w:t>-Relay</w:t>
-      </w:r>
-      <w:proofErr w:type="gramEnd"/>
-      <w:r>
-        <w:rPr>
-          <w:lang w:val="en-US"/>
-        </w:rPr>
-        <w:t xml:space="preserve"> Operation (Link Switching)</w:t>
+        <w:t>-Relay Operation (Link Switching)</w:t>
       </w:r>
     </w:p>
     <w:p>
@@ -15822,12 +15782,12 @@
           <w:numId w:val="3"/>
         </w:numPr>
       </w:pPr>
-      <w:bookmarkStart w:id="153" w:name="_Toc418933586"/>
+      <w:bookmarkStart w:id="152" w:name="_Toc418933586"/>
       <w:r>
         <w:lastRenderedPageBreak/>
         <w:t>Praktische Umsetzung</w:t>
       </w:r>
-      <w:bookmarkEnd w:id="153"/>
+      <w:bookmarkEnd w:id="152"/>
     </w:p>
     <w:p/>
     <w:p>
@@ -15901,10 +15861,10 @@
             <v:path o:extrusionok="f" gradientshapeok="t" o:connecttype="rect"/>
             <o:lock v:ext="edit" aspectratio="t"/>
           </v:shapetype>
-          <v:shape id="_x0000_i1025" type="#_x0000_t75" style="width:135pt;height:93.75pt" o:ole="">
+          <v:shape id="_x0000_i1025" type="#_x0000_t75" style="width:134.65pt;height:93.5pt" o:ole="">
             <v:imagedata r:id="rId33" o:title=""/>
           </v:shape>
-          <o:OLEObject Type="Embed" ProgID="Visio.Drawing.15" ShapeID="_x0000_i1025" DrawAspect="Content" ObjectID="_1492701700" r:id="rId34"/>
+          <o:OLEObject Type="Embed" ProgID="Visio.Drawing.15" ShapeID="_x0000_i1025" DrawAspect="Content" ObjectID="_1492719494" r:id="rId34"/>
         </w:object>
       </w:r>
     </w:p>
@@ -16459,10 +16419,10 @@
     <w:p>
       <w:r>
         <w:object w:dxaOrig="3691" w:dyaOrig="2715">
-          <v:shape id="_x0000_i1026" type="#_x0000_t75" style="width:124.5pt;height:91.5pt" o:ole="">
+          <v:shape id="_x0000_i1026" type="#_x0000_t75" style="width:124.35pt;height:91.65pt" o:ole="">
             <v:imagedata r:id="rId35" o:title=""/>
           </v:shape>
-          <o:OLEObject Type="Embed" ProgID="Visio.Drawing.15" ShapeID="_x0000_i1026" DrawAspect="Content" ObjectID="_1492701701" r:id="rId36"/>
+          <o:OLEObject Type="Embed" ProgID="Visio.Drawing.15" ShapeID="_x0000_i1026" DrawAspect="Content" ObjectID="_1492719495" r:id="rId36"/>
         </w:object>
       </w:r>
     </w:p>
@@ -18414,10 +18374,10 @@
     <w:p>
       <w:r>
         <w:object w:dxaOrig="2505" w:dyaOrig="1875">
-          <v:shape id="_x0000_i1027" type="#_x0000_t75" style="width:125.25pt;height:93.75pt" o:ole="">
+          <v:shape id="_x0000_i1027" type="#_x0000_t75" style="width:125.3pt;height:93.5pt" o:ole="">
             <v:imagedata r:id="rId39" o:title=""/>
           </v:shape>
-          <o:OLEObject Type="Embed" ProgID="Visio.Drawing.15" ShapeID="_x0000_i1027" DrawAspect="Content" ObjectID="_1492701702" r:id="rId40"/>
+          <o:OLEObject Type="Embed" ProgID="Visio.Drawing.15" ShapeID="_x0000_i1027" DrawAspect="Content" ObjectID="_1492719496" r:id="rId40"/>
         </w:object>
       </w:r>
     </w:p>
@@ -19000,10 +18960,10 @@
     <w:p>
       <w:r>
         <w:object w:dxaOrig="2505" w:dyaOrig="1875">
-          <v:shape id="_x0000_i1028" type="#_x0000_t75" style="width:125.25pt;height:93.75pt" o:ole="">
+          <v:shape id="_x0000_i1028" type="#_x0000_t75" style="width:125.3pt;height:93.5pt" o:ole="">
             <v:imagedata r:id="rId41" o:title=""/>
           </v:shape>
-          <o:OLEObject Type="Embed" ProgID="Visio.Drawing.15" ShapeID="_x0000_i1028" DrawAspect="Content" ObjectID="_1492701703" r:id="rId42"/>
+          <o:OLEObject Type="Embed" ProgID="Visio.Drawing.15" ShapeID="_x0000_i1028" DrawAspect="Content" ObjectID="_1492719497" r:id="rId42"/>
         </w:object>
       </w:r>
     </w:p>
@@ -19586,10 +19546,10 @@
     <w:p>
       <w:r>
         <w:object w:dxaOrig="2235" w:dyaOrig="1740">
-          <v:shape id="_x0000_i1029" type="#_x0000_t75" style="width:111.75pt;height:87pt" o:ole="">
+          <v:shape id="_x0000_i1029" type="#_x0000_t75" style="width:112.2pt;height:86.95pt" o:ole="">
             <v:imagedata r:id="rId43" o:title=""/>
           </v:shape>
-          <o:OLEObject Type="Embed" ProgID="Visio.Drawing.15" ShapeID="_x0000_i1029" DrawAspect="Content" ObjectID="_1492701704" r:id="rId44"/>
+          <o:OLEObject Type="Embed" ProgID="Visio.Drawing.15" ShapeID="_x0000_i1029" DrawAspect="Content" ObjectID="_1492719498" r:id="rId44"/>
         </w:object>
       </w:r>
     </w:p>
@@ -20163,10 +20123,10 @@
     <w:p>
       <w:r>
         <w:object w:dxaOrig="2475" w:dyaOrig="1875">
-          <v:shape id="_x0000_i1030" type="#_x0000_t75" style="width:123.75pt;height:93.75pt" o:ole="">
+          <v:shape id="_x0000_i1030" type="#_x0000_t75" style="width:123.45pt;height:93.5pt" o:ole="">
             <v:imagedata r:id="rId45" o:title=""/>
           </v:shape>
-          <o:OLEObject Type="Embed" ProgID="Visio.Drawing.15" ShapeID="_x0000_i1030" DrawAspect="Content" ObjectID="_1492701705" r:id="rId46"/>
+          <o:OLEObject Type="Embed" ProgID="Visio.Drawing.15" ShapeID="_x0000_i1030" DrawAspect="Content" ObjectID="_1492719499" r:id="rId46"/>
         </w:object>
       </w:r>
     </w:p>
@@ -21035,7 +20995,6 @@
         <w:t>Einfluss der Konfiguration auf die Performance</w:t>
       </w:r>
     </w:p>
-    <w:p/>
     <w:p>
       <w:pPr>
         <w:pStyle w:val="berschrift3"/>
@@ -21045,6 +21004,299 @@
         </w:numPr>
       </w:pPr>
       <w:r>
+        <w:t>Protokoll</w:t>
+      </w:r>
+    </w:p>
+    <w:p>
+      <w:r>
+        <w:t>TCP</w:t>
+      </w:r>
+    </w:p>
+    <w:p>
+      <w:r>
+        <w:t>verbindungsorientiert</w:t>
+      </w:r>
+    </w:p>
+    <w:p>
+      <w:r>
+        <w:t>UDP</w:t>
+      </w:r>
+    </w:p>
+    <w:p>
+      <w:r>
+        <w:t>verbindungslos</w:t>
+      </w:r>
+    </w:p>
+    <w:p>
+      <w:r>
+        <w:rPr>
+          <w:noProof/>
+          <w:lang w:eastAsia="de-DE"/>
+        </w:rPr>
+        <w:lastRenderedPageBreak/>
+        <w:drawing>
+          <wp:inline distT="0" distB="0" distL="0" distR="0" wp14:anchorId="6363B22C" wp14:editId="4603BBB4">
+            <wp:extent cx="5760720" cy="2952238"/>
+            <wp:effectExtent l="0" t="0" r="11430" b="19685"/>
+            <wp:docPr id="30" name="Diagramm 30"/>
+            <wp:cNvGraphicFramePr/>
+            <a:graphic xmlns:a="http://schemas.openxmlformats.org/drawingml/2006/main">
+              <a:graphicData uri="http://schemas.openxmlformats.org/drawingml/2006/chart">
+                <c:chart xmlns:c="http://schemas.openxmlformats.org/drawingml/2006/chart" xmlns:r="http://schemas.openxmlformats.org/officeDocument/2006/relationships" r:id="rId51"/>
+              </a:graphicData>
+            </a:graphic>
+          </wp:inline>
+        </w:drawing>
+      </w:r>
+    </w:p>
+    <w:tbl>
+      <w:tblPr>
+        <w:tblStyle w:val="Tabellenraster"/>
+        <w:tblW w:w="9433" w:type="dxa"/>
+        <w:tblLook w:val="04A0" w:firstRow="1" w:lastRow="0" w:firstColumn="1" w:lastColumn="0" w:noHBand="0" w:noVBand="1"/>
+      </w:tblPr>
+      <w:tblGrid>
+        <w:gridCol w:w="3748"/>
+        <w:gridCol w:w="2929"/>
+        <w:gridCol w:w="2756"/>
+      </w:tblGrid>
+      <w:tr>
+        <w:trPr>
+          <w:trHeight w:val="454"/>
+        </w:trPr>
+        <w:tc>
+          <w:tcPr>
+            <w:tcW w:w="3748" w:type="dxa"/>
+            <w:shd w:val="clear" w:color="auto" w:fill="F2F2F2" w:themeFill="background1" w:themeFillShade="F2"/>
+            <w:noWrap/>
+            <w:hideMark/>
+          </w:tcPr>
+          <w:p>
+            <w:pPr>
+              <w:rPr>
+                <w:rFonts w:ascii="Calibri" w:eastAsia="Times New Roman" w:hAnsi="Calibri" w:cs="Times New Roman"/>
+                <w:b/>
+                <w:bCs/>
+                <w:color w:val="000000"/>
+                <w:sz w:val="22"/>
+                <w:lang w:eastAsia="de-DE"/>
+              </w:rPr>
+            </w:pPr>
+            <w:r>
+              <w:rPr>
+                <w:rFonts w:ascii="Calibri" w:eastAsia="Times New Roman" w:hAnsi="Calibri" w:cs="Times New Roman"/>
+                <w:b/>
+                <w:bCs/>
+                <w:color w:val="000000"/>
+                <w:sz w:val="22"/>
+                <w:lang w:eastAsia="de-DE"/>
+              </w:rPr>
+              <w:t>Protokoll</w:t>
+            </w:r>
+          </w:p>
+        </w:tc>
+        <w:tc>
+          <w:tcPr>
+            <w:tcW w:w="2929" w:type="dxa"/>
+            <w:shd w:val="clear" w:color="auto" w:fill="F2F2F2" w:themeFill="background1" w:themeFillShade="F2"/>
+            <w:noWrap/>
+            <w:hideMark/>
+          </w:tcPr>
+          <w:p>
+            <w:pPr>
+              <w:jc w:val="right"/>
+              <w:rPr>
+                <w:rFonts w:ascii="Calibri" w:eastAsia="Times New Roman" w:hAnsi="Calibri" w:cs="Times New Roman"/>
+                <w:color w:val="000000"/>
+                <w:sz w:val="22"/>
+                <w:lang w:eastAsia="de-DE"/>
+              </w:rPr>
+            </w:pPr>
+            <w:r>
+              <w:rPr>
+                <w:rFonts w:ascii="Calibri" w:eastAsia="Times New Roman" w:hAnsi="Calibri" w:cs="Times New Roman"/>
+                <w:color w:val="000000"/>
+                <w:sz w:val="22"/>
+                <w:lang w:eastAsia="de-DE"/>
+              </w:rPr>
+              <w:t>UDP</w:t>
+            </w:r>
+          </w:p>
+        </w:tc>
+        <w:tc>
+          <w:tcPr>
+            <w:tcW w:w="2756" w:type="dxa"/>
+            <w:shd w:val="clear" w:color="auto" w:fill="F2F2F2" w:themeFill="background1" w:themeFillShade="F2"/>
+            <w:noWrap/>
+            <w:hideMark/>
+          </w:tcPr>
+          <w:p>
+            <w:pPr>
+              <w:jc w:val="right"/>
+              <w:rPr>
+                <w:rFonts w:ascii="Calibri" w:eastAsia="Times New Roman" w:hAnsi="Calibri" w:cs="Times New Roman"/>
+                <w:color w:val="000000"/>
+                <w:sz w:val="22"/>
+                <w:lang w:eastAsia="de-DE"/>
+              </w:rPr>
+            </w:pPr>
+            <w:r>
+              <w:rPr>
+                <w:rFonts w:ascii="Calibri" w:eastAsia="Times New Roman" w:hAnsi="Calibri" w:cs="Times New Roman"/>
+                <w:color w:val="000000"/>
+                <w:sz w:val="22"/>
+                <w:lang w:eastAsia="de-DE"/>
+              </w:rPr>
+              <w:t>TCP</w:t>
+            </w:r>
+          </w:p>
+        </w:tc>
+      </w:tr>
+      <w:tr>
+        <w:trPr>
+          <w:trHeight w:val="454"/>
+        </w:trPr>
+        <w:tc>
+          <w:tcPr>
+            <w:tcW w:w="3748" w:type="dxa"/>
+            <w:noWrap/>
+            <w:hideMark/>
+          </w:tcPr>
+          <w:p>
+            <w:pPr>
+              <w:rPr>
+                <w:rFonts w:ascii="Calibri" w:eastAsia="Times New Roman" w:hAnsi="Calibri" w:cs="Times New Roman"/>
+                <w:b/>
+                <w:bCs/>
+                <w:color w:val="000000"/>
+                <w:sz w:val="22"/>
+                <w:lang w:eastAsia="de-DE"/>
+              </w:rPr>
+            </w:pPr>
+            <w:r>
+              <w:rPr>
+                <w:rFonts w:ascii="Calibri" w:eastAsia="Times New Roman" w:hAnsi="Calibri" w:cs="Times New Roman"/>
+                <w:b/>
+                <w:bCs/>
+                <w:color w:val="000000"/>
+                <w:sz w:val="22"/>
+                <w:lang w:eastAsia="de-DE"/>
+              </w:rPr>
+              <w:t>Client Messung [Kbit/s]</w:t>
+            </w:r>
+          </w:p>
+        </w:tc>
+        <w:tc>
+          <w:tcPr>
+            <w:tcW w:w="2929" w:type="dxa"/>
+            <w:noWrap/>
+            <w:hideMark/>
+          </w:tcPr>
+          <w:p>
+            <w:pPr>
+              <w:jc w:val="right"/>
+              <w:rPr>
+                <w:rFonts w:ascii="Calibri" w:eastAsia="Times New Roman" w:hAnsi="Calibri" w:cs="Times New Roman"/>
+                <w:color w:val="000000"/>
+                <w:sz w:val="22"/>
+                <w:lang w:eastAsia="de-DE"/>
+              </w:rPr>
+            </w:pPr>
+            <w:r>
+              <w:rPr>
+                <w:rFonts w:ascii="Calibri" w:eastAsia="Times New Roman" w:hAnsi="Calibri" w:cs="Times New Roman"/>
+                <w:color w:val="000000"/>
+                <w:sz w:val="22"/>
+                <w:lang w:eastAsia="de-DE"/>
+              </w:rPr>
+              <w:t>504327</w:t>
+            </w:r>
+          </w:p>
+        </w:tc>
+        <w:tc>
+          <w:tcPr>
+            <w:tcW w:w="2756" w:type="dxa"/>
+            <w:noWrap/>
+            <w:hideMark/>
+          </w:tcPr>
+          <w:p>
+            <w:pPr>
+              <w:jc w:val="right"/>
+              <w:rPr>
+                <w:rFonts w:ascii="Calibri" w:eastAsia="Times New Roman" w:hAnsi="Calibri" w:cs="Times New Roman"/>
+                <w:color w:val="000000"/>
+                <w:sz w:val="22"/>
+                <w:lang w:eastAsia="de-DE"/>
+              </w:rPr>
+            </w:pPr>
+            <w:r>
+              <w:rPr>
+                <w:rFonts w:ascii="Calibri" w:eastAsia="Times New Roman" w:hAnsi="Calibri" w:cs="Times New Roman"/>
+                <w:color w:val="000000"/>
+                <w:sz w:val="22"/>
+                <w:lang w:eastAsia="de-DE"/>
+              </w:rPr>
+              <w:t>445815</w:t>
+            </w:r>
+          </w:p>
+        </w:tc>
+      </w:tr>
+    </w:tbl>
+    <w:p/>
+    <w:p/>
+    <w:p/>
+    <w:p>
+      <w:r>
+        <w:rPr>
+          <w:noProof/>
+          <w:lang w:eastAsia="de-DE"/>
+        </w:rPr>
+        <w:drawing>
+          <wp:inline distT="0" distB="0" distL="0" distR="0" wp14:anchorId="3F849811" wp14:editId="31395466">
+            <wp:extent cx="5760720" cy="358284"/>
+            <wp:effectExtent l="0" t="0" r="0" b="3810"/>
+            <wp:docPr id="33" name="Grafik 33"/>
+            <wp:cNvGraphicFramePr>
+              <a:graphicFrameLocks xmlns:a="http://schemas.openxmlformats.org/drawingml/2006/main" noChangeAspect="1"/>
+            </wp:cNvGraphicFramePr>
+            <a:graphic xmlns:a="http://schemas.openxmlformats.org/drawingml/2006/main">
+              <a:graphicData uri="http://schemas.openxmlformats.org/drawingml/2006/picture">
+                <pic:pic xmlns:pic="http://schemas.openxmlformats.org/drawingml/2006/picture">
+                  <pic:nvPicPr>
+                    <pic:cNvPr id="0" name=""/>
+                    <pic:cNvPicPr/>
+                  </pic:nvPicPr>
+                  <pic:blipFill>
+                    <a:blip r:embed="rId52"/>
+                    <a:stretch>
+                      <a:fillRect/>
+                    </a:stretch>
+                  </pic:blipFill>
+                  <pic:spPr>
+                    <a:xfrm>
+                      <a:off x="0" y="0"/>
+                      <a:ext cx="5760720" cy="358284"/>
+                    </a:xfrm>
+                    <a:prstGeom prst="rect">
+                      <a:avLst/>
+                    </a:prstGeom>
+                  </pic:spPr>
+                </pic:pic>
+              </a:graphicData>
+            </a:graphic>
+          </wp:inline>
+        </w:drawing>
+      </w:r>
+    </w:p>
+    <w:p>
+      <w:pPr>
+        <w:pStyle w:val="berschrift3"/>
+        <w:numPr>
+          <w:ilvl w:val="2"/>
+          <w:numId w:val="3"/>
+        </w:numPr>
+      </w:pPr>
+      <w:r>
         <w:t xml:space="preserve">TCP </w:t>
       </w:r>
       <w:proofErr w:type="spellStart"/>
@@ -21063,10 +21315,10 @@
       </w:pPr>
       <w:r>
         <w:object w:dxaOrig="10650" w:dyaOrig="2085">
-          <v:shape id="_x0000_i1031" type="#_x0000_t75" style="width:453.75pt;height:89.25pt" o:ole="">
-            <v:imagedata r:id="rId51" o:title=""/>
+          <v:shape id="_x0000_i1031" type="#_x0000_t75" style="width:453.5pt;height:88.85pt" o:ole="">
+            <v:imagedata r:id="rId53" o:title=""/>
           </v:shape>
-          <o:OLEObject Type="Embed" ProgID="Visio.Drawing.15" ShapeID="_x0000_i1031" DrawAspect="Content" ObjectID="_1492701706" r:id="rId52"/>
+          <o:OLEObject Type="Embed" ProgID="Visio.Drawing.15" ShapeID="_x0000_i1031" DrawAspect="Content" ObjectID="_1492719500" r:id="rId54"/>
         </w:object>
       </w:r>
       <w:r>
@@ -21082,7 +21334,7 @@
             <wp:cNvGraphicFramePr/>
             <a:graphic xmlns:a="http://schemas.openxmlformats.org/drawingml/2006/main">
               <a:graphicData uri="http://schemas.openxmlformats.org/drawingml/2006/chart">
-                <c:chart xmlns:c="http://schemas.openxmlformats.org/drawingml/2006/chart" xmlns:r="http://schemas.openxmlformats.org/officeDocument/2006/relationships" r:id="rId53"/>
+                <c:chart xmlns:c="http://schemas.openxmlformats.org/drawingml/2006/chart" xmlns:r="http://schemas.openxmlformats.org/officeDocument/2006/relationships" r:id="rId55"/>
               </a:graphicData>
             </a:graphic>
           </wp:inline>
@@ -21553,7 +21805,7 @@
             <wp:cNvGraphicFramePr/>
             <a:graphic xmlns:a="http://schemas.openxmlformats.org/drawingml/2006/main">
               <a:graphicData uri="http://schemas.openxmlformats.org/drawingml/2006/chart">
-                <c:chart xmlns:c="http://schemas.openxmlformats.org/drawingml/2006/chart" xmlns:r="http://schemas.openxmlformats.org/officeDocument/2006/relationships" r:id="rId54"/>
+                <c:chart xmlns:c="http://schemas.openxmlformats.org/drawingml/2006/chart" xmlns:r="http://schemas.openxmlformats.org/officeDocument/2006/relationships" r:id="rId56"/>
               </a:graphicData>
             </a:graphic>
           </wp:inline>
@@ -21884,7 +22136,7 @@
             <wp:cNvGraphicFramePr/>
             <a:graphic xmlns:a="http://schemas.openxmlformats.org/drawingml/2006/main">
               <a:graphicData uri="http://schemas.openxmlformats.org/drawingml/2006/chart">
-                <c:chart xmlns:c="http://schemas.openxmlformats.org/drawingml/2006/chart" xmlns:r="http://schemas.openxmlformats.org/officeDocument/2006/relationships" r:id="rId55"/>
+                <c:chart xmlns:c="http://schemas.openxmlformats.org/drawingml/2006/chart" xmlns:r="http://schemas.openxmlformats.org/officeDocument/2006/relationships" r:id="rId57"/>
               </a:graphicData>
             </a:graphic>
           </wp:inline>
@@ -22168,7 +22420,7 @@
             <wp:cNvGraphicFramePr/>
             <a:graphic xmlns:a="http://schemas.openxmlformats.org/drawingml/2006/main">
               <a:graphicData uri="http://schemas.openxmlformats.org/drawingml/2006/chart">
-                <c:chart xmlns:c="http://schemas.openxmlformats.org/drawingml/2006/chart" xmlns:r="http://schemas.openxmlformats.org/officeDocument/2006/relationships" r:id="rId56"/>
+                <c:chart xmlns:c="http://schemas.openxmlformats.org/drawingml/2006/chart" xmlns:r="http://schemas.openxmlformats.org/officeDocument/2006/relationships" r:id="rId58"/>
               </a:graphicData>
             </a:graphic>
           </wp:inline>
@@ -22469,7 +22721,7 @@
             <wp:cNvGraphicFramePr/>
             <a:graphic xmlns:a="http://schemas.openxmlformats.org/drawingml/2006/main">
               <a:graphicData uri="http://schemas.openxmlformats.org/drawingml/2006/chart">
-                <c:chart xmlns:c="http://schemas.openxmlformats.org/drawingml/2006/chart" xmlns:r="http://schemas.openxmlformats.org/officeDocument/2006/relationships" r:id="rId57"/>
+                <c:chart xmlns:c="http://schemas.openxmlformats.org/drawingml/2006/chart" xmlns:r="http://schemas.openxmlformats.org/officeDocument/2006/relationships" r:id="rId59"/>
               </a:graphicData>
             </a:graphic>
           </wp:inline>
@@ -22674,28 +22926,1638 @@
     <w:p/>
     <w:p>
       <w:pPr>
+        <w:pStyle w:val="berschrift3"/>
+      </w:pPr>
+      <w:proofErr w:type="spellStart"/>
+      <w:r>
+        <w:lastRenderedPageBreak/>
+        <w:t>Präembel</w:t>
+      </w:r>
+      <w:proofErr w:type="spellEnd"/>
+    </w:p>
+    <w:p>
+      <w:r>
+        <w:rPr>
+          <w:noProof/>
+          <w:lang w:eastAsia="de-DE"/>
+        </w:rPr>
+        <w:drawing>
+          <wp:inline distT="0" distB="0" distL="0" distR="0" wp14:anchorId="559DF760" wp14:editId="21BE48FD">
+            <wp:extent cx="5648325" cy="4267200"/>
+            <wp:effectExtent l="0" t="0" r="9525" b="19050"/>
+            <wp:docPr id="34" name="Diagramm 34"/>
+            <wp:cNvGraphicFramePr/>
+            <a:graphic xmlns:a="http://schemas.openxmlformats.org/drawingml/2006/main">
+              <a:graphicData uri="http://schemas.openxmlformats.org/drawingml/2006/chart">
+                <c:chart xmlns:c="http://schemas.openxmlformats.org/drawingml/2006/chart" xmlns:r="http://schemas.openxmlformats.org/officeDocument/2006/relationships" r:id="rId60"/>
+              </a:graphicData>
+            </a:graphic>
+          </wp:inline>
+        </w:drawing>
+      </w:r>
+    </w:p>
+    <w:tbl>
+      <w:tblPr>
+        <w:tblStyle w:val="Tabellenraster"/>
+        <w:tblW w:w="9433" w:type="dxa"/>
+        <w:tblLook w:val="04A0" w:firstRow="1" w:lastRow="0" w:firstColumn="1" w:lastColumn="0" w:noHBand="0" w:noVBand="1"/>
+      </w:tblPr>
+      <w:tblGrid>
+        <w:gridCol w:w="3748"/>
+        <w:gridCol w:w="2929"/>
+        <w:gridCol w:w="2756"/>
+      </w:tblGrid>
+      <w:tr>
+        <w:trPr>
+          <w:trHeight w:val="454"/>
+        </w:trPr>
+        <w:tc>
+          <w:tcPr>
+            <w:tcW w:w="3748" w:type="dxa"/>
+            <w:shd w:val="clear" w:color="auto" w:fill="F2F2F2" w:themeFill="background1" w:themeFillShade="F2"/>
+            <w:noWrap/>
+            <w:hideMark/>
+          </w:tcPr>
+          <w:p>
+            <w:pPr>
+              <w:rPr>
+                <w:rFonts w:ascii="Calibri" w:eastAsia="Times New Roman" w:hAnsi="Calibri" w:cs="Times New Roman"/>
+                <w:b/>
+                <w:bCs/>
+                <w:color w:val="000000"/>
+                <w:sz w:val="22"/>
+                <w:lang w:eastAsia="de-DE"/>
+              </w:rPr>
+            </w:pPr>
+            <w:proofErr w:type="spellStart"/>
+            <w:r>
+              <w:rPr>
+                <w:rFonts w:ascii="Calibri" w:eastAsia="Times New Roman" w:hAnsi="Calibri" w:cs="Times New Roman"/>
+                <w:b/>
+                <w:bCs/>
+                <w:color w:val="000000"/>
+                <w:sz w:val="22"/>
+                <w:lang w:eastAsia="de-DE"/>
+              </w:rPr>
+              <w:t>Präembeloption</w:t>
+            </w:r>
+            <w:proofErr w:type="spellEnd"/>
+          </w:p>
+        </w:tc>
+        <w:tc>
+          <w:tcPr>
+            <w:tcW w:w="2929" w:type="dxa"/>
+            <w:shd w:val="clear" w:color="auto" w:fill="F2F2F2" w:themeFill="background1" w:themeFillShade="F2"/>
+            <w:noWrap/>
+            <w:hideMark/>
+          </w:tcPr>
+          <w:p>
+            <w:pPr>
+              <w:jc w:val="right"/>
+              <w:rPr>
+                <w:rFonts w:ascii="Calibri" w:eastAsia="Times New Roman" w:hAnsi="Calibri" w:cs="Times New Roman"/>
+                <w:color w:val="000000"/>
+                <w:sz w:val="22"/>
+                <w:lang w:eastAsia="de-DE"/>
+              </w:rPr>
+            </w:pPr>
+            <w:proofErr w:type="spellStart"/>
+            <w:r>
+              <w:rPr>
+                <w:rFonts w:ascii="Calibri" w:eastAsia="Times New Roman" w:hAnsi="Calibri" w:cs="Times New Roman"/>
+                <w:color w:val="000000"/>
+                <w:sz w:val="22"/>
+                <w:lang w:eastAsia="de-DE"/>
+              </w:rPr>
+              <w:t>short</w:t>
+            </w:r>
+            <w:proofErr w:type="spellEnd"/>
+          </w:p>
+        </w:tc>
+        <w:tc>
+          <w:tcPr>
+            <w:tcW w:w="2756" w:type="dxa"/>
+            <w:shd w:val="clear" w:color="auto" w:fill="F2F2F2" w:themeFill="background1" w:themeFillShade="F2"/>
+            <w:noWrap/>
+            <w:hideMark/>
+          </w:tcPr>
+          <w:p>
+            <w:pPr>
+              <w:jc w:val="right"/>
+              <w:rPr>
+                <w:rFonts w:ascii="Calibri" w:eastAsia="Times New Roman" w:hAnsi="Calibri" w:cs="Times New Roman"/>
+                <w:color w:val="000000"/>
+                <w:sz w:val="22"/>
+                <w:lang w:eastAsia="de-DE"/>
+              </w:rPr>
+            </w:pPr>
+            <w:proofErr w:type="spellStart"/>
+            <w:r>
+              <w:rPr>
+                <w:rFonts w:ascii="Calibri" w:eastAsia="Times New Roman" w:hAnsi="Calibri" w:cs="Times New Roman"/>
+                <w:color w:val="000000"/>
+                <w:sz w:val="22"/>
+                <w:lang w:eastAsia="de-DE"/>
+              </w:rPr>
+              <w:t>long</w:t>
+            </w:r>
+            <w:proofErr w:type="spellEnd"/>
+          </w:p>
+        </w:tc>
+      </w:tr>
+      <w:tr>
+        <w:trPr>
+          <w:trHeight w:val="454"/>
+        </w:trPr>
+        <w:tc>
+          <w:tcPr>
+            <w:tcW w:w="3748" w:type="dxa"/>
+            <w:noWrap/>
+            <w:hideMark/>
+          </w:tcPr>
+          <w:p>
+            <w:pPr>
+              <w:rPr>
+                <w:rFonts w:ascii="Calibri" w:eastAsia="Times New Roman" w:hAnsi="Calibri" w:cs="Times New Roman"/>
+                <w:b/>
+                <w:bCs/>
+                <w:color w:val="000000"/>
+                <w:sz w:val="22"/>
+                <w:lang w:eastAsia="de-DE"/>
+              </w:rPr>
+            </w:pPr>
+            <w:r>
+              <w:rPr>
+                <w:rFonts w:ascii="Calibri" w:eastAsia="Times New Roman" w:hAnsi="Calibri" w:cs="Times New Roman"/>
+                <w:b/>
+                <w:bCs/>
+                <w:color w:val="000000"/>
+                <w:sz w:val="22"/>
+                <w:lang w:eastAsia="de-DE"/>
+              </w:rPr>
+              <w:t>Client Messung [Kbit/s]</w:t>
+            </w:r>
+          </w:p>
+        </w:tc>
+        <w:tc>
+          <w:tcPr>
+            <w:tcW w:w="2929" w:type="dxa"/>
+            <w:noWrap/>
+            <w:hideMark/>
+          </w:tcPr>
+          <w:p>
+            <w:pPr>
+              <w:jc w:val="right"/>
+              <w:rPr>
+                <w:rFonts w:ascii="Calibri" w:eastAsia="Times New Roman" w:hAnsi="Calibri" w:cs="Times New Roman"/>
+                <w:color w:val="000000"/>
+                <w:sz w:val="22"/>
+                <w:lang w:eastAsia="de-DE"/>
+              </w:rPr>
+            </w:pPr>
+            <w:r>
+              <w:rPr>
+                <w:rFonts w:ascii="Calibri" w:eastAsia="Times New Roman" w:hAnsi="Calibri" w:cs="Times New Roman"/>
+                <w:color w:val="000000"/>
+                <w:sz w:val="22"/>
+                <w:lang w:eastAsia="de-DE"/>
+              </w:rPr>
+              <w:t>469266</w:t>
+            </w:r>
+          </w:p>
+        </w:tc>
+        <w:tc>
+          <w:tcPr>
+            <w:tcW w:w="2756" w:type="dxa"/>
+            <w:noWrap/>
+            <w:hideMark/>
+          </w:tcPr>
+          <w:p>
+            <w:pPr>
+              <w:jc w:val="right"/>
+              <w:rPr>
+                <w:rFonts w:ascii="Calibri" w:eastAsia="Times New Roman" w:hAnsi="Calibri" w:cs="Times New Roman"/>
+                <w:color w:val="000000"/>
+                <w:sz w:val="22"/>
+                <w:lang w:eastAsia="de-DE"/>
+              </w:rPr>
+            </w:pPr>
+            <w:r>
+              <w:rPr>
+                <w:rFonts w:ascii="Calibri" w:eastAsia="Times New Roman" w:hAnsi="Calibri" w:cs="Times New Roman"/>
+                <w:color w:val="000000"/>
+                <w:sz w:val="22"/>
+                <w:lang w:eastAsia="de-DE"/>
+              </w:rPr>
+              <w:t>456414</w:t>
+            </w:r>
+          </w:p>
+        </w:tc>
+      </w:tr>
+    </w:tbl>
+    <w:p/>
+    <w:p>
+      <w:r>
+        <w:rPr>
+          <w:noProof/>
+          <w:lang w:eastAsia="de-DE"/>
+        </w:rPr>
+        <w:lastRenderedPageBreak/>
+        <w:drawing>
+          <wp:inline distT="0" distB="0" distL="0" distR="0" wp14:anchorId="177E6DCB" wp14:editId="000A06DC">
+            <wp:extent cx="5514975" cy="4171950"/>
+            <wp:effectExtent l="0" t="0" r="9525" b="19050"/>
+            <wp:docPr id="35" name="Diagramm 35"/>
+            <wp:cNvGraphicFramePr/>
+            <a:graphic xmlns:a="http://schemas.openxmlformats.org/drawingml/2006/main">
+              <a:graphicData uri="http://schemas.openxmlformats.org/drawingml/2006/chart">
+                <c:chart xmlns:c="http://schemas.openxmlformats.org/drawingml/2006/chart" xmlns:r="http://schemas.openxmlformats.org/officeDocument/2006/relationships" r:id="rId61"/>
+              </a:graphicData>
+            </a:graphic>
+          </wp:inline>
+        </w:drawing>
+      </w:r>
+    </w:p>
+    <w:tbl>
+      <w:tblPr>
+        <w:tblStyle w:val="Tabellenraster"/>
+        <w:tblW w:w="9600" w:type="dxa"/>
+        <w:tblLook w:val="04A0" w:firstRow="1" w:lastRow="0" w:firstColumn="1" w:lastColumn="0" w:noHBand="0" w:noVBand="1"/>
+      </w:tblPr>
+      <w:tblGrid>
+        <w:gridCol w:w="3085"/>
+        <w:gridCol w:w="2268"/>
+        <w:gridCol w:w="2268"/>
+        <w:gridCol w:w="1979"/>
+      </w:tblGrid>
+      <w:tr>
+        <w:trPr>
+          <w:trHeight w:val="373"/>
+        </w:trPr>
+        <w:tc>
+          <w:tcPr>
+            <w:tcW w:w="3085" w:type="dxa"/>
+            <w:shd w:val="clear" w:color="auto" w:fill="F2F2F2" w:themeFill="background1" w:themeFillShade="F2"/>
+            <w:noWrap/>
+            <w:hideMark/>
+          </w:tcPr>
+          <w:p>
+            <w:pPr>
+              <w:rPr>
+                <w:rFonts w:ascii="Calibri" w:eastAsia="Times New Roman" w:hAnsi="Calibri" w:cs="Times New Roman"/>
+                <w:b/>
+                <w:bCs/>
+                <w:color w:val="000000"/>
+                <w:sz w:val="22"/>
+                <w:lang w:eastAsia="de-DE"/>
+              </w:rPr>
+            </w:pPr>
+            <w:r>
+              <w:rPr>
+                <w:rFonts w:ascii="Calibri" w:eastAsia="Times New Roman" w:hAnsi="Calibri" w:cs="Times New Roman"/>
+                <w:b/>
+                <w:bCs/>
+                <w:color w:val="000000"/>
+                <w:sz w:val="22"/>
+                <w:lang w:eastAsia="de-DE"/>
+              </w:rPr>
+              <w:t>Entfernung [m]</w:t>
+            </w:r>
+          </w:p>
+        </w:tc>
+        <w:tc>
+          <w:tcPr>
+            <w:tcW w:w="2268" w:type="dxa"/>
+            <w:shd w:val="clear" w:color="auto" w:fill="F2F2F2" w:themeFill="background1" w:themeFillShade="F2"/>
+            <w:noWrap/>
+            <w:hideMark/>
+          </w:tcPr>
+          <w:p>
+            <w:pPr>
+              <w:jc w:val="right"/>
+              <w:rPr>
+                <w:rFonts w:ascii="Calibri" w:eastAsia="Times New Roman" w:hAnsi="Calibri" w:cs="Times New Roman"/>
+                <w:color w:val="000000"/>
+                <w:sz w:val="22"/>
+                <w:lang w:eastAsia="de-DE"/>
+              </w:rPr>
+            </w:pPr>
+            <w:r>
+              <w:rPr>
+                <w:rFonts w:ascii="Calibri" w:eastAsia="Times New Roman" w:hAnsi="Calibri" w:cs="Times New Roman"/>
+                <w:color w:val="000000"/>
+                <w:sz w:val="22"/>
+                <w:lang w:eastAsia="de-DE"/>
+              </w:rPr>
+              <w:t>1</w:t>
+            </w:r>
+            <w:r>
+              <w:rPr>
+                <w:rFonts w:ascii="Calibri" w:eastAsia="Times New Roman" w:hAnsi="Calibri" w:cs="Times New Roman"/>
+                <w:color w:val="000000"/>
+                <w:sz w:val="22"/>
+                <w:lang w:eastAsia="de-DE"/>
+              </w:rPr>
+              <w:t>2</w:t>
+            </w:r>
+            <w:r>
+              <w:rPr>
+                <w:rFonts w:ascii="Calibri" w:eastAsia="Times New Roman" w:hAnsi="Calibri" w:cs="Times New Roman"/>
+                <w:color w:val="000000"/>
+                <w:sz w:val="22"/>
+                <w:lang w:eastAsia="de-DE"/>
+              </w:rPr>
+              <w:t>00</w:t>
+            </w:r>
+          </w:p>
+        </w:tc>
+        <w:tc>
+          <w:tcPr>
+            <w:tcW w:w="2268" w:type="dxa"/>
+            <w:shd w:val="clear" w:color="auto" w:fill="F2F2F2" w:themeFill="background1" w:themeFillShade="F2"/>
+            <w:noWrap/>
+            <w:hideMark/>
+          </w:tcPr>
+          <w:p>
+            <w:pPr>
+              <w:jc w:val="right"/>
+              <w:rPr>
+                <w:rFonts w:ascii="Calibri" w:eastAsia="Times New Roman" w:hAnsi="Calibri" w:cs="Times New Roman"/>
+                <w:color w:val="000000"/>
+                <w:sz w:val="22"/>
+                <w:lang w:eastAsia="de-DE"/>
+              </w:rPr>
+            </w:pPr>
+            <w:r>
+              <w:rPr>
+                <w:rFonts w:ascii="Calibri" w:eastAsia="Times New Roman" w:hAnsi="Calibri" w:cs="Times New Roman"/>
+                <w:color w:val="000000"/>
+                <w:sz w:val="22"/>
+                <w:lang w:eastAsia="de-DE"/>
+              </w:rPr>
+              <w:t>2314</w:t>
+            </w:r>
+          </w:p>
+        </w:tc>
+        <w:tc>
+          <w:tcPr>
+            <w:tcW w:w="1979" w:type="dxa"/>
+            <w:shd w:val="clear" w:color="auto" w:fill="F2F2F2" w:themeFill="background1" w:themeFillShade="F2"/>
+            <w:noWrap/>
+            <w:hideMark/>
+          </w:tcPr>
+          <w:p>
+            <w:pPr>
+              <w:jc w:val="right"/>
+              <w:rPr>
+                <w:rFonts w:ascii="Calibri" w:eastAsia="Times New Roman" w:hAnsi="Calibri" w:cs="Times New Roman"/>
+                <w:color w:val="000000"/>
+                <w:sz w:val="22"/>
+                <w:lang w:eastAsia="de-DE"/>
+              </w:rPr>
+            </w:pPr>
+            <w:r>
+              <w:rPr>
+                <w:rFonts w:ascii="Calibri" w:eastAsia="Times New Roman" w:hAnsi="Calibri" w:cs="Times New Roman"/>
+                <w:color w:val="000000"/>
+                <w:sz w:val="22"/>
+                <w:lang w:eastAsia="de-DE"/>
+              </w:rPr>
+              <w:t>deaktiviert</w:t>
+            </w:r>
+          </w:p>
+        </w:tc>
+      </w:tr>
+      <w:tr>
+        <w:trPr>
+          <w:trHeight w:val="373"/>
+        </w:trPr>
+        <w:tc>
+          <w:tcPr>
+            <w:tcW w:w="3085" w:type="dxa"/>
+            <w:noWrap/>
+            <w:hideMark/>
+          </w:tcPr>
+          <w:p>
+            <w:pPr>
+              <w:rPr>
+                <w:rFonts w:ascii="Calibri" w:eastAsia="Times New Roman" w:hAnsi="Calibri" w:cs="Times New Roman"/>
+                <w:b/>
+                <w:bCs/>
+                <w:color w:val="000000"/>
+                <w:sz w:val="22"/>
+                <w:lang w:eastAsia="de-DE"/>
+              </w:rPr>
+            </w:pPr>
+            <w:r>
+              <w:rPr>
+                <w:rFonts w:ascii="Calibri" w:eastAsia="Times New Roman" w:hAnsi="Calibri" w:cs="Times New Roman"/>
+                <w:b/>
+                <w:bCs/>
+                <w:color w:val="000000"/>
+                <w:sz w:val="22"/>
+                <w:lang w:eastAsia="de-DE"/>
+              </w:rPr>
+              <w:t>Client Messung [Kbit/s]</w:t>
+            </w:r>
+          </w:p>
+        </w:tc>
+        <w:tc>
+          <w:tcPr>
+            <w:tcW w:w="2268" w:type="dxa"/>
+            <w:noWrap/>
+            <w:hideMark/>
+          </w:tcPr>
+          <w:p>
+            <w:pPr>
+              <w:jc w:val="right"/>
+              <w:rPr>
+                <w:rFonts w:ascii="Calibri" w:eastAsia="Times New Roman" w:hAnsi="Calibri" w:cs="Times New Roman"/>
+                <w:color w:val="000000"/>
+                <w:sz w:val="22"/>
+                <w:lang w:eastAsia="de-DE"/>
+              </w:rPr>
+            </w:pPr>
+            <w:r>
+              <w:rPr>
+                <w:rFonts w:ascii="Calibri" w:eastAsia="Times New Roman" w:hAnsi="Calibri" w:cs="Times New Roman"/>
+                <w:color w:val="000000"/>
+                <w:sz w:val="22"/>
+                <w:lang w:eastAsia="de-DE"/>
+              </w:rPr>
+              <w:t>474469</w:t>
+            </w:r>
+          </w:p>
+        </w:tc>
+        <w:tc>
+          <w:tcPr>
+            <w:tcW w:w="2268" w:type="dxa"/>
+            <w:noWrap/>
+            <w:hideMark/>
+          </w:tcPr>
+          <w:p>
+            <w:pPr>
+              <w:jc w:val="right"/>
+              <w:rPr>
+                <w:rFonts w:ascii="Calibri" w:eastAsia="Times New Roman" w:hAnsi="Calibri" w:cs="Times New Roman"/>
+                <w:color w:val="000000"/>
+                <w:sz w:val="22"/>
+                <w:lang w:eastAsia="de-DE"/>
+              </w:rPr>
+            </w:pPr>
+            <w:r>
+              <w:rPr>
+                <w:rFonts w:ascii="Calibri" w:eastAsia="Times New Roman" w:hAnsi="Calibri" w:cs="Times New Roman"/>
+                <w:color w:val="000000"/>
+                <w:sz w:val="22"/>
+                <w:lang w:eastAsia="de-DE"/>
+              </w:rPr>
+              <w:t>472704</w:t>
+            </w:r>
+          </w:p>
+        </w:tc>
+        <w:tc>
+          <w:tcPr>
+            <w:tcW w:w="1979" w:type="dxa"/>
+            <w:noWrap/>
+            <w:hideMark/>
+          </w:tcPr>
+          <w:p>
+            <w:pPr>
+              <w:jc w:val="right"/>
+              <w:rPr>
+                <w:rFonts w:ascii="Calibri" w:eastAsia="Times New Roman" w:hAnsi="Calibri" w:cs="Times New Roman"/>
+                <w:color w:val="000000"/>
+                <w:sz w:val="22"/>
+                <w:lang w:eastAsia="de-DE"/>
+              </w:rPr>
+            </w:pPr>
+            <w:r>
+              <w:rPr>
+                <w:rFonts w:ascii="Calibri" w:eastAsia="Times New Roman" w:hAnsi="Calibri" w:cs="Times New Roman"/>
+                <w:color w:val="000000"/>
+                <w:sz w:val="22"/>
+                <w:lang w:eastAsia="de-DE"/>
+              </w:rPr>
+              <w:t>485719</w:t>
+            </w:r>
+          </w:p>
+        </w:tc>
+      </w:tr>
+    </w:tbl>
+    <w:p/>
+    <w:p>
+      <w:pPr>
         <w:pStyle w:val="berschrift2"/>
       </w:pPr>
       <w:r>
         <w:t>Performancemessungen</w:t>
+      </w:r>
+    </w:p>
+    <w:p>
+      <w:r>
+        <w:t>Referenzmessung LAN</w:t>
       </w:r>
     </w:p>
     <w:p/>
     <w:p/>
     <w:p/>
-    <w:p>
-      <w:pPr>
-        <w:pStyle w:val="Listenabsatz"/>
-      </w:pPr>
-    </w:p>
     <w:p/>
     <w:p/>
     <w:p/>
-    <w:p>
-      <w:r>
-        <w:br w:type="page"/>
-      </w:r>
-    </w:p>
+    <w:p/>
+    <w:p>
+      <w:r>
+        <w:object w:dxaOrig="9721" w:dyaOrig="2085">
+          <v:shape id="_x0000_i1032" type="#_x0000_t75" style="width:453.5pt;height:97.25pt" o:ole="">
+            <v:imagedata r:id="rId62" o:title=""/>
+          </v:shape>
+          <o:OLEObject Type="Embed" ProgID="Visio.Drawing.15" ShapeID="_x0000_i1032" DrawAspect="Content" ObjectID="_1492719501" r:id="rId63"/>
+        </w:object>
+      </w:r>
+    </w:p>
+    <w:p>
+      <w:r>
+        <w:rPr>
+          <w:noProof/>
+          <w:lang w:eastAsia="de-DE"/>
+        </w:rPr>
+        <w:drawing>
+          <wp:inline distT="0" distB="0" distL="0" distR="0" wp14:anchorId="31F99AF0" wp14:editId="4FB9C4E6">
+            <wp:extent cx="4976532" cy="3038475"/>
+            <wp:effectExtent l="0" t="0" r="14605" b="9525"/>
+            <wp:docPr id="36" name="Diagramm 36"/>
+            <wp:cNvGraphicFramePr/>
+            <a:graphic xmlns:a="http://schemas.openxmlformats.org/drawingml/2006/main">
+              <a:graphicData uri="http://schemas.openxmlformats.org/drawingml/2006/chart">
+                <c:chart xmlns:c="http://schemas.openxmlformats.org/drawingml/2006/chart" xmlns:r="http://schemas.openxmlformats.org/officeDocument/2006/relationships" r:id="rId64"/>
+              </a:graphicData>
+            </a:graphic>
+          </wp:inline>
+        </w:drawing>
+      </w:r>
+    </w:p>
+    <w:tbl>
+      <w:tblPr>
+        <w:tblW w:w="8020" w:type="dxa"/>
+        <w:tblCellMar>
+          <w:left w:w="70" w:type="dxa"/>
+          <w:right w:w="70" w:type="dxa"/>
+        </w:tblCellMar>
+        <w:tblLook w:val="04A0" w:firstRow="1" w:lastRow="0" w:firstColumn="1" w:lastColumn="0" w:noHBand="0" w:noVBand="1"/>
+      </w:tblPr>
+      <w:tblGrid>
+        <w:gridCol w:w="1540"/>
+        <w:gridCol w:w="1500"/>
+        <w:gridCol w:w="2300"/>
+        <w:gridCol w:w="2680"/>
+      </w:tblGrid>
+      <w:tr>
+        <w:trPr>
+          <w:trHeight w:val="300"/>
+        </w:trPr>
+        <w:tc>
+          <w:tcPr>
+            <w:tcW w:w="1540" w:type="dxa"/>
+            <w:tcBorders>
+              <w:top w:val="single" w:sz="4" w:space="0" w:color="auto"/>
+              <w:left w:val="single" w:sz="4" w:space="0" w:color="auto"/>
+              <w:bottom w:val="single" w:sz="4" w:space="0" w:color="auto"/>
+              <w:right w:val="single" w:sz="4" w:space="0" w:color="auto"/>
+            </w:tcBorders>
+            <w:shd w:val="clear" w:color="000000" w:fill="F2F2F2"/>
+            <w:noWrap/>
+            <w:vAlign w:val="bottom"/>
+            <w:hideMark/>
+          </w:tcPr>
+          <w:p>
+            <w:pPr>
+              <w:spacing w:after="0" w:line="240" w:lineRule="auto"/>
+              <w:rPr>
+                <w:rFonts w:ascii="Calibri" w:eastAsia="Times New Roman" w:hAnsi="Calibri" w:cs="Times New Roman"/>
+                <w:b/>
+                <w:bCs/>
+                <w:color w:val="000000"/>
+                <w:sz w:val="22"/>
+                <w:lang w:eastAsia="de-DE"/>
+              </w:rPr>
+            </w:pPr>
+            <w:r>
+              <w:rPr>
+                <w:rFonts w:ascii="Calibri" w:eastAsia="Times New Roman" w:hAnsi="Calibri" w:cs="Times New Roman"/>
+                <w:b/>
+                <w:bCs/>
+                <w:color w:val="000000"/>
+                <w:sz w:val="22"/>
+                <w:lang w:eastAsia="de-DE"/>
+              </w:rPr>
+              <w:t>Gerät</w:t>
+            </w:r>
+          </w:p>
+        </w:tc>
+        <w:tc>
+          <w:tcPr>
+            <w:tcW w:w="1500" w:type="dxa"/>
+            <w:tcBorders>
+              <w:top w:val="single" w:sz="4" w:space="0" w:color="auto"/>
+              <w:left w:val="nil"/>
+              <w:bottom w:val="single" w:sz="4" w:space="0" w:color="auto"/>
+              <w:right w:val="single" w:sz="4" w:space="0" w:color="auto"/>
+            </w:tcBorders>
+            <w:shd w:val="clear" w:color="000000" w:fill="F2F2F2"/>
+            <w:noWrap/>
+            <w:vAlign w:val="bottom"/>
+            <w:hideMark/>
+          </w:tcPr>
+          <w:p>
+            <w:pPr>
+              <w:spacing w:after="0" w:line="240" w:lineRule="auto"/>
+              <w:rPr>
+                <w:rFonts w:ascii="Calibri" w:eastAsia="Times New Roman" w:hAnsi="Calibri" w:cs="Times New Roman"/>
+                <w:b/>
+                <w:bCs/>
+                <w:color w:val="000000"/>
+                <w:sz w:val="22"/>
+                <w:lang w:eastAsia="de-DE"/>
+              </w:rPr>
+            </w:pPr>
+            <w:r>
+              <w:rPr>
+                <w:rFonts w:ascii="Calibri" w:eastAsia="Times New Roman" w:hAnsi="Calibri" w:cs="Times New Roman"/>
+                <w:b/>
+                <w:bCs/>
+                <w:color w:val="000000"/>
+                <w:sz w:val="22"/>
+                <w:lang w:eastAsia="de-DE"/>
+              </w:rPr>
+              <w:t>TCP Streams</w:t>
+            </w:r>
+          </w:p>
+        </w:tc>
+        <w:tc>
+          <w:tcPr>
+            <w:tcW w:w="2300" w:type="dxa"/>
+            <w:tcBorders>
+              <w:top w:val="single" w:sz="4" w:space="0" w:color="auto"/>
+              <w:left w:val="nil"/>
+              <w:bottom w:val="single" w:sz="4" w:space="0" w:color="auto"/>
+              <w:right w:val="single" w:sz="4" w:space="0" w:color="auto"/>
+            </w:tcBorders>
+            <w:shd w:val="clear" w:color="000000" w:fill="F2F2F2"/>
+            <w:noWrap/>
+            <w:vAlign w:val="bottom"/>
+            <w:hideMark/>
+          </w:tcPr>
+          <w:p>
+            <w:pPr>
+              <w:spacing w:after="0" w:line="240" w:lineRule="auto"/>
+              <w:rPr>
+                <w:rFonts w:ascii="Calibri" w:eastAsia="Times New Roman" w:hAnsi="Calibri" w:cs="Times New Roman"/>
+                <w:b/>
+                <w:bCs/>
+                <w:color w:val="000000"/>
+                <w:sz w:val="22"/>
+                <w:lang w:eastAsia="de-DE"/>
+              </w:rPr>
+            </w:pPr>
+            <w:r>
+              <w:rPr>
+                <w:rFonts w:ascii="Calibri" w:eastAsia="Times New Roman" w:hAnsi="Calibri" w:cs="Times New Roman"/>
+                <w:b/>
+                <w:bCs/>
+                <w:color w:val="000000"/>
+                <w:sz w:val="22"/>
+                <w:lang w:eastAsia="de-DE"/>
+              </w:rPr>
+              <w:t>Client Messung [Kbit/s]</w:t>
+            </w:r>
+          </w:p>
+        </w:tc>
+        <w:tc>
+          <w:tcPr>
+            <w:tcW w:w="2680" w:type="dxa"/>
+            <w:tcBorders>
+              <w:top w:val="single" w:sz="4" w:space="0" w:color="auto"/>
+              <w:left w:val="nil"/>
+              <w:bottom w:val="single" w:sz="4" w:space="0" w:color="auto"/>
+              <w:right w:val="single" w:sz="4" w:space="0" w:color="auto"/>
+            </w:tcBorders>
+            <w:shd w:val="clear" w:color="000000" w:fill="F2F2F2"/>
+            <w:noWrap/>
+            <w:vAlign w:val="bottom"/>
+            <w:hideMark/>
+          </w:tcPr>
+          <w:p>
+            <w:pPr>
+              <w:spacing w:after="0" w:line="240" w:lineRule="auto"/>
+              <w:rPr>
+                <w:rFonts w:ascii="Calibri" w:eastAsia="Times New Roman" w:hAnsi="Calibri" w:cs="Times New Roman"/>
+                <w:b/>
+                <w:bCs/>
+                <w:color w:val="000000"/>
+                <w:sz w:val="22"/>
+                <w:lang w:eastAsia="de-DE"/>
+              </w:rPr>
+            </w:pPr>
+            <w:r>
+              <w:rPr>
+                <w:rFonts w:ascii="Calibri" w:eastAsia="Times New Roman" w:hAnsi="Calibri" w:cs="Times New Roman"/>
+                <w:b/>
+                <w:bCs/>
+                <w:color w:val="000000"/>
+                <w:sz w:val="22"/>
+                <w:lang w:eastAsia="de-DE"/>
+              </w:rPr>
+              <w:t>Server Messung [Kbit/s]</w:t>
+            </w:r>
+          </w:p>
+        </w:tc>
+      </w:tr>
+      <w:tr>
+        <w:trPr>
+          <w:trHeight w:val="300"/>
+        </w:trPr>
+        <w:tc>
+          <w:tcPr>
+            <w:tcW w:w="1540" w:type="dxa"/>
+            <w:tcBorders>
+              <w:top w:val="nil"/>
+              <w:left w:val="single" w:sz="4" w:space="0" w:color="auto"/>
+              <w:bottom w:val="single" w:sz="4" w:space="0" w:color="auto"/>
+              <w:right w:val="single" w:sz="4" w:space="0" w:color="auto"/>
+            </w:tcBorders>
+            <w:shd w:val="clear" w:color="auto" w:fill="auto"/>
+            <w:noWrap/>
+            <w:vAlign w:val="bottom"/>
+            <w:hideMark/>
+          </w:tcPr>
+          <w:p>
+            <w:pPr>
+              <w:spacing w:after="0" w:line="240" w:lineRule="auto"/>
+              <w:rPr>
+                <w:rFonts w:ascii="Calibri" w:eastAsia="Times New Roman" w:hAnsi="Calibri" w:cs="Times New Roman"/>
+                <w:color w:val="000000"/>
+                <w:sz w:val="22"/>
+                <w:lang w:eastAsia="de-DE"/>
+              </w:rPr>
+            </w:pPr>
+            <w:r>
+              <w:rPr>
+                <w:rFonts w:ascii="Calibri" w:eastAsia="Times New Roman" w:hAnsi="Calibri" w:cs="Times New Roman"/>
+                <w:color w:val="000000"/>
+                <w:sz w:val="22"/>
+                <w:lang w:eastAsia="de-DE"/>
+              </w:rPr>
+              <w:t>HPE</w:t>
+            </w:r>
+          </w:p>
+        </w:tc>
+        <w:tc>
+          <w:tcPr>
+            <w:tcW w:w="1500" w:type="dxa"/>
+            <w:tcBorders>
+              <w:top w:val="nil"/>
+              <w:left w:val="nil"/>
+              <w:bottom w:val="single" w:sz="4" w:space="0" w:color="auto"/>
+              <w:right w:val="single" w:sz="4" w:space="0" w:color="auto"/>
+            </w:tcBorders>
+            <w:shd w:val="clear" w:color="auto" w:fill="auto"/>
+            <w:noWrap/>
+            <w:vAlign w:val="bottom"/>
+            <w:hideMark/>
+          </w:tcPr>
+          <w:p>
+            <w:pPr>
+              <w:spacing w:after="0" w:line="240" w:lineRule="auto"/>
+              <w:rPr>
+                <w:rFonts w:ascii="Calibri" w:eastAsia="Times New Roman" w:hAnsi="Calibri" w:cs="Times New Roman"/>
+                <w:color w:val="000000"/>
+                <w:sz w:val="22"/>
+                <w:lang w:eastAsia="de-DE"/>
+              </w:rPr>
+            </w:pPr>
+            <w:r>
+              <w:rPr>
+                <w:rFonts w:ascii="Calibri" w:eastAsia="Times New Roman" w:hAnsi="Calibri" w:cs="Times New Roman"/>
+                <w:color w:val="000000"/>
+                <w:sz w:val="22"/>
+                <w:lang w:eastAsia="de-DE"/>
+              </w:rPr>
+              <w:t>1</w:t>
+            </w:r>
+          </w:p>
+        </w:tc>
+        <w:tc>
+          <w:tcPr>
+            <w:tcW w:w="2300" w:type="dxa"/>
+            <w:tcBorders>
+              <w:top w:val="nil"/>
+              <w:left w:val="nil"/>
+              <w:bottom w:val="single" w:sz="4" w:space="0" w:color="auto"/>
+              <w:right w:val="single" w:sz="4" w:space="0" w:color="auto"/>
+            </w:tcBorders>
+            <w:shd w:val="clear" w:color="auto" w:fill="auto"/>
+            <w:noWrap/>
+            <w:vAlign w:val="bottom"/>
+            <w:hideMark/>
+          </w:tcPr>
+          <w:p>
+            <w:pPr>
+              <w:spacing w:after="0" w:line="240" w:lineRule="auto"/>
+              <w:rPr>
+                <w:rFonts w:ascii="Calibri" w:eastAsia="Times New Roman" w:hAnsi="Calibri" w:cs="Times New Roman"/>
+                <w:color w:val="000000"/>
+                <w:sz w:val="22"/>
+                <w:lang w:eastAsia="de-DE"/>
+              </w:rPr>
+            </w:pPr>
+            <w:r>
+              <w:rPr>
+                <w:rFonts w:ascii="Calibri" w:eastAsia="Times New Roman" w:hAnsi="Calibri" w:cs="Times New Roman"/>
+                <w:color w:val="000000"/>
+                <w:sz w:val="22"/>
+                <w:lang w:eastAsia="de-DE"/>
+              </w:rPr>
+              <w:t>929501</w:t>
+            </w:r>
+          </w:p>
+        </w:tc>
+        <w:tc>
+          <w:tcPr>
+            <w:tcW w:w="2680" w:type="dxa"/>
+            <w:tcBorders>
+              <w:top w:val="nil"/>
+              <w:left w:val="nil"/>
+              <w:bottom w:val="single" w:sz="4" w:space="0" w:color="auto"/>
+              <w:right w:val="single" w:sz="4" w:space="0" w:color="auto"/>
+            </w:tcBorders>
+            <w:shd w:val="clear" w:color="auto" w:fill="auto"/>
+            <w:noWrap/>
+            <w:vAlign w:val="bottom"/>
+            <w:hideMark/>
+          </w:tcPr>
+          <w:p>
+            <w:pPr>
+              <w:spacing w:after="0" w:line="240" w:lineRule="auto"/>
+              <w:rPr>
+                <w:rFonts w:ascii="Calibri" w:eastAsia="Times New Roman" w:hAnsi="Calibri" w:cs="Times New Roman"/>
+                <w:color w:val="000000"/>
+                <w:sz w:val="22"/>
+                <w:lang w:eastAsia="de-DE"/>
+              </w:rPr>
+            </w:pPr>
+            <w:r>
+              <w:rPr>
+                <w:rFonts w:ascii="Calibri" w:eastAsia="Times New Roman" w:hAnsi="Calibri" w:cs="Times New Roman"/>
+                <w:color w:val="000000"/>
+                <w:sz w:val="22"/>
+                <w:lang w:eastAsia="de-DE"/>
+              </w:rPr>
+              <w:t>936518</w:t>
+            </w:r>
+          </w:p>
+        </w:tc>
+      </w:tr>
+      <w:tr>
+        <w:trPr>
+          <w:trHeight w:val="300"/>
+        </w:trPr>
+        <w:tc>
+          <w:tcPr>
+            <w:tcW w:w="1540" w:type="dxa"/>
+            <w:tcBorders>
+              <w:top w:val="nil"/>
+              <w:left w:val="single" w:sz="4" w:space="0" w:color="auto"/>
+              <w:bottom w:val="single" w:sz="4" w:space="0" w:color="auto"/>
+              <w:right w:val="single" w:sz="4" w:space="0" w:color="auto"/>
+            </w:tcBorders>
+            <w:shd w:val="clear" w:color="auto" w:fill="auto"/>
+            <w:noWrap/>
+            <w:vAlign w:val="bottom"/>
+            <w:hideMark/>
+          </w:tcPr>
+          <w:p>
+            <w:pPr>
+              <w:spacing w:after="0" w:line="240" w:lineRule="auto"/>
+              <w:rPr>
+                <w:rFonts w:ascii="Calibri" w:eastAsia="Times New Roman" w:hAnsi="Calibri" w:cs="Times New Roman"/>
+                <w:color w:val="000000"/>
+                <w:sz w:val="22"/>
+                <w:lang w:eastAsia="de-DE"/>
+              </w:rPr>
+            </w:pPr>
+            <w:r>
+              <w:rPr>
+                <w:rFonts w:ascii="Calibri" w:eastAsia="Times New Roman" w:hAnsi="Calibri" w:cs="Times New Roman"/>
+                <w:color w:val="000000"/>
+                <w:sz w:val="22"/>
+                <w:lang w:eastAsia="de-DE"/>
+              </w:rPr>
+              <w:t>OPTI780</w:t>
+            </w:r>
+          </w:p>
+        </w:tc>
+        <w:tc>
+          <w:tcPr>
+            <w:tcW w:w="1500" w:type="dxa"/>
+            <w:tcBorders>
+              <w:top w:val="nil"/>
+              <w:left w:val="nil"/>
+              <w:bottom w:val="single" w:sz="4" w:space="0" w:color="auto"/>
+              <w:right w:val="single" w:sz="4" w:space="0" w:color="auto"/>
+            </w:tcBorders>
+            <w:shd w:val="clear" w:color="auto" w:fill="auto"/>
+            <w:noWrap/>
+            <w:vAlign w:val="bottom"/>
+            <w:hideMark/>
+          </w:tcPr>
+          <w:p>
+            <w:pPr>
+              <w:spacing w:after="0" w:line="240" w:lineRule="auto"/>
+              <w:rPr>
+                <w:rFonts w:ascii="Calibri" w:eastAsia="Times New Roman" w:hAnsi="Calibri" w:cs="Times New Roman"/>
+                <w:color w:val="000000"/>
+                <w:sz w:val="22"/>
+                <w:lang w:eastAsia="de-DE"/>
+              </w:rPr>
+            </w:pPr>
+            <w:r>
+              <w:rPr>
+                <w:rFonts w:ascii="Calibri" w:eastAsia="Times New Roman" w:hAnsi="Calibri" w:cs="Times New Roman"/>
+                <w:color w:val="000000"/>
+                <w:sz w:val="22"/>
+                <w:lang w:eastAsia="de-DE"/>
+              </w:rPr>
+              <w:t>1</w:t>
+            </w:r>
+          </w:p>
+        </w:tc>
+        <w:tc>
+          <w:tcPr>
+            <w:tcW w:w="2300" w:type="dxa"/>
+            <w:tcBorders>
+              <w:top w:val="nil"/>
+              <w:left w:val="nil"/>
+              <w:bottom w:val="single" w:sz="4" w:space="0" w:color="auto"/>
+              <w:right w:val="single" w:sz="4" w:space="0" w:color="auto"/>
+            </w:tcBorders>
+            <w:shd w:val="clear" w:color="auto" w:fill="auto"/>
+            <w:noWrap/>
+            <w:vAlign w:val="bottom"/>
+            <w:hideMark/>
+          </w:tcPr>
+          <w:p>
+            <w:pPr>
+              <w:spacing w:after="0" w:line="240" w:lineRule="auto"/>
+              <w:rPr>
+                <w:rFonts w:ascii="Calibri" w:eastAsia="Times New Roman" w:hAnsi="Calibri" w:cs="Times New Roman"/>
+                <w:color w:val="000000"/>
+                <w:sz w:val="22"/>
+                <w:lang w:eastAsia="de-DE"/>
+              </w:rPr>
+            </w:pPr>
+            <w:r>
+              <w:rPr>
+                <w:rFonts w:ascii="Calibri" w:eastAsia="Times New Roman" w:hAnsi="Calibri" w:cs="Times New Roman"/>
+                <w:color w:val="000000"/>
+                <w:sz w:val="22"/>
+                <w:lang w:eastAsia="de-DE"/>
+              </w:rPr>
+              <w:t>936346</w:t>
+            </w:r>
+          </w:p>
+        </w:tc>
+        <w:tc>
+          <w:tcPr>
+            <w:tcW w:w="2680" w:type="dxa"/>
+            <w:tcBorders>
+              <w:top w:val="nil"/>
+              <w:left w:val="nil"/>
+              <w:bottom w:val="single" w:sz="4" w:space="0" w:color="auto"/>
+              <w:right w:val="single" w:sz="4" w:space="0" w:color="auto"/>
+            </w:tcBorders>
+            <w:shd w:val="clear" w:color="auto" w:fill="auto"/>
+            <w:noWrap/>
+            <w:vAlign w:val="bottom"/>
+            <w:hideMark/>
+          </w:tcPr>
+          <w:p>
+            <w:pPr>
+              <w:spacing w:after="0" w:line="240" w:lineRule="auto"/>
+              <w:rPr>
+                <w:rFonts w:ascii="Calibri" w:eastAsia="Times New Roman" w:hAnsi="Calibri" w:cs="Times New Roman"/>
+                <w:color w:val="000000"/>
+                <w:sz w:val="22"/>
+                <w:lang w:eastAsia="de-DE"/>
+              </w:rPr>
+            </w:pPr>
+            <w:r>
+              <w:rPr>
+                <w:rFonts w:ascii="Calibri" w:eastAsia="Times New Roman" w:hAnsi="Calibri" w:cs="Times New Roman"/>
+                <w:color w:val="000000"/>
+                <w:sz w:val="22"/>
+                <w:lang w:eastAsia="de-DE"/>
+              </w:rPr>
+              <w:t>929775</w:t>
+            </w:r>
+          </w:p>
+        </w:tc>
+      </w:tr>
+      <w:tr>
+        <w:trPr>
+          <w:trHeight w:val="300"/>
+        </w:trPr>
+        <w:tc>
+          <w:tcPr>
+            <w:tcW w:w="1540" w:type="dxa"/>
+            <w:tcBorders>
+              <w:top w:val="nil"/>
+              <w:left w:val="single" w:sz="4" w:space="0" w:color="auto"/>
+              <w:bottom w:val="single" w:sz="4" w:space="0" w:color="auto"/>
+              <w:right w:val="single" w:sz="4" w:space="0" w:color="auto"/>
+            </w:tcBorders>
+            <w:shd w:val="clear" w:color="auto" w:fill="auto"/>
+            <w:noWrap/>
+            <w:vAlign w:val="bottom"/>
+            <w:hideMark/>
+          </w:tcPr>
+          <w:p>
+            <w:pPr>
+              <w:spacing w:after="0" w:line="240" w:lineRule="auto"/>
+              <w:rPr>
+                <w:rFonts w:ascii="Calibri" w:eastAsia="Times New Roman" w:hAnsi="Calibri" w:cs="Times New Roman"/>
+                <w:color w:val="000000"/>
+                <w:sz w:val="22"/>
+                <w:lang w:eastAsia="de-DE"/>
+              </w:rPr>
+            </w:pPr>
+            <w:r>
+              <w:rPr>
+                <w:rFonts w:ascii="Calibri" w:eastAsia="Times New Roman" w:hAnsi="Calibri" w:cs="Times New Roman"/>
+                <w:color w:val="000000"/>
+                <w:sz w:val="22"/>
+                <w:lang w:eastAsia="de-DE"/>
+              </w:rPr>
+              <w:t>HPE</w:t>
+            </w:r>
+          </w:p>
+        </w:tc>
+        <w:tc>
+          <w:tcPr>
+            <w:tcW w:w="1500" w:type="dxa"/>
+            <w:tcBorders>
+              <w:top w:val="nil"/>
+              <w:left w:val="nil"/>
+              <w:bottom w:val="single" w:sz="4" w:space="0" w:color="auto"/>
+              <w:right w:val="single" w:sz="4" w:space="0" w:color="auto"/>
+            </w:tcBorders>
+            <w:shd w:val="clear" w:color="auto" w:fill="auto"/>
+            <w:noWrap/>
+            <w:vAlign w:val="bottom"/>
+            <w:hideMark/>
+          </w:tcPr>
+          <w:p>
+            <w:pPr>
+              <w:spacing w:after="0" w:line="240" w:lineRule="auto"/>
+              <w:rPr>
+                <w:rFonts w:ascii="Calibri" w:eastAsia="Times New Roman" w:hAnsi="Calibri" w:cs="Times New Roman"/>
+                <w:color w:val="000000"/>
+                <w:sz w:val="22"/>
+                <w:lang w:eastAsia="de-DE"/>
+              </w:rPr>
+            </w:pPr>
+            <w:r>
+              <w:rPr>
+                <w:rFonts w:ascii="Calibri" w:eastAsia="Times New Roman" w:hAnsi="Calibri" w:cs="Times New Roman"/>
+                <w:color w:val="000000"/>
+                <w:sz w:val="22"/>
+                <w:lang w:eastAsia="de-DE"/>
+              </w:rPr>
+              <w:t>4</w:t>
+            </w:r>
+          </w:p>
+        </w:tc>
+        <w:tc>
+          <w:tcPr>
+            <w:tcW w:w="2300" w:type="dxa"/>
+            <w:tcBorders>
+              <w:top w:val="nil"/>
+              <w:left w:val="nil"/>
+              <w:bottom w:val="single" w:sz="4" w:space="0" w:color="auto"/>
+              <w:right w:val="single" w:sz="4" w:space="0" w:color="auto"/>
+            </w:tcBorders>
+            <w:shd w:val="clear" w:color="auto" w:fill="auto"/>
+            <w:noWrap/>
+            <w:vAlign w:val="bottom"/>
+            <w:hideMark/>
+          </w:tcPr>
+          <w:p>
+            <w:pPr>
+              <w:spacing w:after="0" w:line="240" w:lineRule="auto"/>
+              <w:rPr>
+                <w:rFonts w:ascii="Calibri" w:eastAsia="Times New Roman" w:hAnsi="Calibri" w:cs="Times New Roman"/>
+                <w:color w:val="000000"/>
+                <w:sz w:val="22"/>
+                <w:lang w:eastAsia="de-DE"/>
+              </w:rPr>
+            </w:pPr>
+            <w:r>
+              <w:rPr>
+                <w:rFonts w:ascii="Calibri" w:eastAsia="Times New Roman" w:hAnsi="Calibri" w:cs="Times New Roman"/>
+                <w:color w:val="000000"/>
+                <w:sz w:val="22"/>
+                <w:lang w:eastAsia="de-DE"/>
+              </w:rPr>
+              <w:t>937699</w:t>
+            </w:r>
+          </w:p>
+        </w:tc>
+        <w:tc>
+          <w:tcPr>
+            <w:tcW w:w="2680" w:type="dxa"/>
+            <w:tcBorders>
+              <w:top w:val="nil"/>
+              <w:left w:val="nil"/>
+              <w:bottom w:val="single" w:sz="4" w:space="0" w:color="auto"/>
+              <w:right w:val="single" w:sz="4" w:space="0" w:color="auto"/>
+            </w:tcBorders>
+            <w:shd w:val="clear" w:color="auto" w:fill="auto"/>
+            <w:noWrap/>
+            <w:vAlign w:val="bottom"/>
+            <w:hideMark/>
+          </w:tcPr>
+          <w:p>
+            <w:pPr>
+              <w:spacing w:after="0" w:line="240" w:lineRule="auto"/>
+              <w:rPr>
+                <w:rFonts w:ascii="Calibri" w:eastAsia="Times New Roman" w:hAnsi="Calibri" w:cs="Times New Roman"/>
+                <w:color w:val="000000"/>
+                <w:sz w:val="22"/>
+                <w:lang w:eastAsia="de-DE"/>
+              </w:rPr>
+            </w:pPr>
+            <w:r>
+              <w:rPr>
+                <w:rFonts w:ascii="Calibri" w:eastAsia="Times New Roman" w:hAnsi="Calibri" w:cs="Times New Roman"/>
+                <w:color w:val="000000"/>
+                <w:sz w:val="22"/>
+                <w:lang w:eastAsia="de-DE"/>
+              </w:rPr>
+              <w:t>938502</w:t>
+            </w:r>
+          </w:p>
+        </w:tc>
+      </w:tr>
+      <w:tr>
+        <w:trPr>
+          <w:trHeight w:val="300"/>
+        </w:trPr>
+        <w:tc>
+          <w:tcPr>
+            <w:tcW w:w="1540" w:type="dxa"/>
+            <w:tcBorders>
+              <w:top w:val="nil"/>
+              <w:left w:val="single" w:sz="4" w:space="0" w:color="auto"/>
+              <w:bottom w:val="single" w:sz="4" w:space="0" w:color="auto"/>
+              <w:right w:val="single" w:sz="4" w:space="0" w:color="auto"/>
+            </w:tcBorders>
+            <w:shd w:val="clear" w:color="auto" w:fill="auto"/>
+            <w:noWrap/>
+            <w:vAlign w:val="bottom"/>
+            <w:hideMark/>
+          </w:tcPr>
+          <w:p>
+            <w:pPr>
+              <w:spacing w:after="0" w:line="240" w:lineRule="auto"/>
+              <w:rPr>
+                <w:rFonts w:ascii="Calibri" w:eastAsia="Times New Roman" w:hAnsi="Calibri" w:cs="Times New Roman"/>
+                <w:color w:val="000000"/>
+                <w:sz w:val="22"/>
+                <w:lang w:eastAsia="de-DE"/>
+              </w:rPr>
+            </w:pPr>
+            <w:r>
+              <w:rPr>
+                <w:rFonts w:ascii="Calibri" w:eastAsia="Times New Roman" w:hAnsi="Calibri" w:cs="Times New Roman"/>
+                <w:color w:val="000000"/>
+                <w:sz w:val="22"/>
+                <w:lang w:eastAsia="de-DE"/>
+              </w:rPr>
+              <w:t>OPTI780</w:t>
+            </w:r>
+          </w:p>
+        </w:tc>
+        <w:tc>
+          <w:tcPr>
+            <w:tcW w:w="1500" w:type="dxa"/>
+            <w:tcBorders>
+              <w:top w:val="nil"/>
+              <w:left w:val="nil"/>
+              <w:bottom w:val="single" w:sz="4" w:space="0" w:color="auto"/>
+              <w:right w:val="single" w:sz="4" w:space="0" w:color="auto"/>
+            </w:tcBorders>
+            <w:shd w:val="clear" w:color="auto" w:fill="auto"/>
+            <w:noWrap/>
+            <w:vAlign w:val="bottom"/>
+            <w:hideMark/>
+          </w:tcPr>
+          <w:p>
+            <w:pPr>
+              <w:spacing w:after="0" w:line="240" w:lineRule="auto"/>
+              <w:rPr>
+                <w:rFonts w:ascii="Calibri" w:eastAsia="Times New Roman" w:hAnsi="Calibri" w:cs="Times New Roman"/>
+                <w:color w:val="000000"/>
+                <w:sz w:val="22"/>
+                <w:lang w:eastAsia="de-DE"/>
+              </w:rPr>
+            </w:pPr>
+            <w:r>
+              <w:rPr>
+                <w:rFonts w:ascii="Calibri" w:eastAsia="Times New Roman" w:hAnsi="Calibri" w:cs="Times New Roman"/>
+                <w:color w:val="000000"/>
+                <w:sz w:val="22"/>
+                <w:lang w:eastAsia="de-DE"/>
+              </w:rPr>
+              <w:t>4</w:t>
+            </w:r>
+          </w:p>
+        </w:tc>
+        <w:tc>
+          <w:tcPr>
+            <w:tcW w:w="2300" w:type="dxa"/>
+            <w:tcBorders>
+              <w:top w:val="nil"/>
+              <w:left w:val="nil"/>
+              <w:bottom w:val="single" w:sz="4" w:space="0" w:color="auto"/>
+              <w:right w:val="single" w:sz="4" w:space="0" w:color="auto"/>
+            </w:tcBorders>
+            <w:shd w:val="clear" w:color="auto" w:fill="auto"/>
+            <w:noWrap/>
+            <w:vAlign w:val="bottom"/>
+            <w:hideMark/>
+          </w:tcPr>
+          <w:p>
+            <w:pPr>
+              <w:spacing w:after="0" w:line="240" w:lineRule="auto"/>
+              <w:rPr>
+                <w:rFonts w:ascii="Calibri" w:eastAsia="Times New Roman" w:hAnsi="Calibri" w:cs="Times New Roman"/>
+                <w:color w:val="000000"/>
+                <w:sz w:val="22"/>
+                <w:lang w:eastAsia="de-DE"/>
+              </w:rPr>
+            </w:pPr>
+            <w:r>
+              <w:rPr>
+                <w:rFonts w:ascii="Calibri" w:eastAsia="Times New Roman" w:hAnsi="Calibri" w:cs="Times New Roman"/>
+                <w:color w:val="000000"/>
+                <w:sz w:val="22"/>
+                <w:lang w:eastAsia="de-DE"/>
+              </w:rPr>
+              <w:t>938676</w:t>
+            </w:r>
+          </w:p>
+        </w:tc>
+        <w:tc>
+          <w:tcPr>
+            <w:tcW w:w="2680" w:type="dxa"/>
+            <w:tcBorders>
+              <w:top w:val="nil"/>
+              <w:left w:val="nil"/>
+              <w:bottom w:val="single" w:sz="4" w:space="0" w:color="auto"/>
+              <w:right w:val="single" w:sz="4" w:space="0" w:color="auto"/>
+            </w:tcBorders>
+            <w:shd w:val="clear" w:color="auto" w:fill="auto"/>
+            <w:noWrap/>
+            <w:vAlign w:val="bottom"/>
+            <w:hideMark/>
+          </w:tcPr>
+          <w:p>
+            <w:pPr>
+              <w:spacing w:after="0" w:line="240" w:lineRule="auto"/>
+              <w:rPr>
+                <w:rFonts w:ascii="Calibri" w:eastAsia="Times New Roman" w:hAnsi="Calibri" w:cs="Times New Roman"/>
+                <w:color w:val="000000"/>
+                <w:sz w:val="22"/>
+                <w:lang w:eastAsia="de-DE"/>
+              </w:rPr>
+            </w:pPr>
+            <w:r>
+              <w:rPr>
+                <w:rFonts w:ascii="Calibri" w:eastAsia="Times New Roman" w:hAnsi="Calibri" w:cs="Times New Roman"/>
+                <w:color w:val="000000"/>
+                <w:sz w:val="22"/>
+                <w:lang w:eastAsia="de-DE"/>
+              </w:rPr>
+              <w:t>937030</w:t>
+            </w:r>
+          </w:p>
+        </w:tc>
+      </w:tr>
+      <w:tr>
+        <w:trPr>
+          <w:trHeight w:val="300"/>
+        </w:trPr>
+        <w:tc>
+          <w:tcPr>
+            <w:tcW w:w="1540" w:type="dxa"/>
+            <w:tcBorders>
+              <w:top w:val="nil"/>
+              <w:left w:val="single" w:sz="4" w:space="0" w:color="auto"/>
+              <w:bottom w:val="single" w:sz="4" w:space="0" w:color="auto"/>
+              <w:right w:val="single" w:sz="4" w:space="0" w:color="auto"/>
+            </w:tcBorders>
+            <w:shd w:val="clear" w:color="auto" w:fill="auto"/>
+            <w:noWrap/>
+            <w:vAlign w:val="bottom"/>
+            <w:hideMark/>
+          </w:tcPr>
+          <w:p>
+            <w:pPr>
+              <w:spacing w:after="0" w:line="240" w:lineRule="auto"/>
+              <w:rPr>
+                <w:rFonts w:ascii="Calibri" w:eastAsia="Times New Roman" w:hAnsi="Calibri" w:cs="Times New Roman"/>
+                <w:color w:val="000000"/>
+                <w:sz w:val="22"/>
+                <w:lang w:eastAsia="de-DE"/>
+              </w:rPr>
+            </w:pPr>
+            <w:r>
+              <w:rPr>
+                <w:rFonts w:ascii="Calibri" w:eastAsia="Times New Roman" w:hAnsi="Calibri" w:cs="Times New Roman"/>
+                <w:color w:val="000000"/>
+                <w:sz w:val="22"/>
+                <w:lang w:eastAsia="de-DE"/>
+              </w:rPr>
+              <w:t>HPE</w:t>
+            </w:r>
+          </w:p>
+        </w:tc>
+        <w:tc>
+          <w:tcPr>
+            <w:tcW w:w="1500" w:type="dxa"/>
+            <w:tcBorders>
+              <w:top w:val="nil"/>
+              <w:left w:val="nil"/>
+              <w:bottom w:val="single" w:sz="4" w:space="0" w:color="auto"/>
+              <w:right w:val="single" w:sz="4" w:space="0" w:color="auto"/>
+            </w:tcBorders>
+            <w:shd w:val="clear" w:color="auto" w:fill="auto"/>
+            <w:noWrap/>
+            <w:vAlign w:val="bottom"/>
+            <w:hideMark/>
+          </w:tcPr>
+          <w:p>
+            <w:pPr>
+              <w:spacing w:after="0" w:line="240" w:lineRule="auto"/>
+              <w:rPr>
+                <w:rFonts w:ascii="Calibri" w:eastAsia="Times New Roman" w:hAnsi="Calibri" w:cs="Times New Roman"/>
+                <w:color w:val="000000"/>
+                <w:sz w:val="22"/>
+                <w:lang w:eastAsia="de-DE"/>
+              </w:rPr>
+            </w:pPr>
+            <w:r>
+              <w:rPr>
+                <w:rFonts w:ascii="Calibri" w:eastAsia="Times New Roman" w:hAnsi="Calibri" w:cs="Times New Roman"/>
+                <w:color w:val="000000"/>
+                <w:sz w:val="22"/>
+                <w:lang w:eastAsia="de-DE"/>
+              </w:rPr>
+              <w:t>8</w:t>
+            </w:r>
+          </w:p>
+        </w:tc>
+        <w:tc>
+          <w:tcPr>
+            <w:tcW w:w="2300" w:type="dxa"/>
+            <w:tcBorders>
+              <w:top w:val="nil"/>
+              <w:left w:val="nil"/>
+              <w:bottom w:val="single" w:sz="4" w:space="0" w:color="auto"/>
+              <w:right w:val="single" w:sz="4" w:space="0" w:color="auto"/>
+            </w:tcBorders>
+            <w:shd w:val="clear" w:color="auto" w:fill="auto"/>
+            <w:noWrap/>
+            <w:vAlign w:val="bottom"/>
+            <w:hideMark/>
+          </w:tcPr>
+          <w:p>
+            <w:pPr>
+              <w:spacing w:after="0" w:line="240" w:lineRule="auto"/>
+              <w:rPr>
+                <w:rFonts w:ascii="Calibri" w:eastAsia="Times New Roman" w:hAnsi="Calibri" w:cs="Times New Roman"/>
+                <w:color w:val="000000"/>
+                <w:sz w:val="22"/>
+                <w:lang w:eastAsia="de-DE"/>
+              </w:rPr>
+            </w:pPr>
+            <w:r>
+              <w:rPr>
+                <w:rFonts w:ascii="Calibri" w:eastAsia="Times New Roman" w:hAnsi="Calibri" w:cs="Times New Roman"/>
+                <w:color w:val="000000"/>
+                <w:sz w:val="22"/>
+                <w:lang w:eastAsia="de-DE"/>
+              </w:rPr>
+              <w:t>939117</w:t>
+            </w:r>
+          </w:p>
+        </w:tc>
+        <w:tc>
+          <w:tcPr>
+            <w:tcW w:w="2680" w:type="dxa"/>
+            <w:tcBorders>
+              <w:top w:val="nil"/>
+              <w:left w:val="nil"/>
+              <w:bottom w:val="single" w:sz="4" w:space="0" w:color="auto"/>
+              <w:right w:val="single" w:sz="4" w:space="0" w:color="auto"/>
+            </w:tcBorders>
+            <w:shd w:val="clear" w:color="auto" w:fill="auto"/>
+            <w:noWrap/>
+            <w:vAlign w:val="bottom"/>
+            <w:hideMark/>
+          </w:tcPr>
+          <w:p>
+            <w:pPr>
+              <w:spacing w:after="0" w:line="240" w:lineRule="auto"/>
+              <w:rPr>
+                <w:rFonts w:ascii="Calibri" w:eastAsia="Times New Roman" w:hAnsi="Calibri" w:cs="Times New Roman"/>
+                <w:color w:val="000000"/>
+                <w:sz w:val="22"/>
+                <w:lang w:eastAsia="de-DE"/>
+              </w:rPr>
+            </w:pPr>
+            <w:r>
+              <w:rPr>
+                <w:rFonts w:ascii="Calibri" w:eastAsia="Times New Roman" w:hAnsi="Calibri" w:cs="Times New Roman"/>
+                <w:color w:val="000000"/>
+                <w:sz w:val="22"/>
+                <w:lang w:eastAsia="de-DE"/>
+              </w:rPr>
+              <w:t>940614</w:t>
+            </w:r>
+          </w:p>
+        </w:tc>
+      </w:tr>
+      <w:tr>
+        <w:trPr>
+          <w:trHeight w:val="300"/>
+        </w:trPr>
+        <w:tc>
+          <w:tcPr>
+            <w:tcW w:w="1540" w:type="dxa"/>
+            <w:tcBorders>
+              <w:top w:val="nil"/>
+              <w:left w:val="single" w:sz="4" w:space="0" w:color="auto"/>
+              <w:bottom w:val="single" w:sz="4" w:space="0" w:color="auto"/>
+              <w:right w:val="single" w:sz="4" w:space="0" w:color="auto"/>
+            </w:tcBorders>
+            <w:shd w:val="clear" w:color="auto" w:fill="auto"/>
+            <w:noWrap/>
+            <w:vAlign w:val="bottom"/>
+            <w:hideMark/>
+          </w:tcPr>
+          <w:p>
+            <w:pPr>
+              <w:spacing w:after="0" w:line="240" w:lineRule="auto"/>
+              <w:rPr>
+                <w:rFonts w:ascii="Calibri" w:eastAsia="Times New Roman" w:hAnsi="Calibri" w:cs="Times New Roman"/>
+                <w:color w:val="000000"/>
+                <w:sz w:val="22"/>
+                <w:lang w:eastAsia="de-DE"/>
+              </w:rPr>
+            </w:pPr>
+            <w:r>
+              <w:rPr>
+                <w:rFonts w:ascii="Calibri" w:eastAsia="Times New Roman" w:hAnsi="Calibri" w:cs="Times New Roman"/>
+                <w:color w:val="000000"/>
+                <w:sz w:val="22"/>
+                <w:lang w:eastAsia="de-DE"/>
+              </w:rPr>
+              <w:t>OPTI780</w:t>
+            </w:r>
+          </w:p>
+        </w:tc>
+        <w:tc>
+          <w:tcPr>
+            <w:tcW w:w="1500" w:type="dxa"/>
+            <w:tcBorders>
+              <w:top w:val="nil"/>
+              <w:left w:val="nil"/>
+              <w:bottom w:val="single" w:sz="4" w:space="0" w:color="auto"/>
+              <w:right w:val="single" w:sz="4" w:space="0" w:color="auto"/>
+            </w:tcBorders>
+            <w:shd w:val="clear" w:color="auto" w:fill="auto"/>
+            <w:noWrap/>
+            <w:vAlign w:val="bottom"/>
+            <w:hideMark/>
+          </w:tcPr>
+          <w:p>
+            <w:pPr>
+              <w:spacing w:after="0" w:line="240" w:lineRule="auto"/>
+              <w:rPr>
+                <w:rFonts w:ascii="Calibri" w:eastAsia="Times New Roman" w:hAnsi="Calibri" w:cs="Times New Roman"/>
+                <w:color w:val="000000"/>
+                <w:sz w:val="22"/>
+                <w:lang w:eastAsia="de-DE"/>
+              </w:rPr>
+            </w:pPr>
+            <w:r>
+              <w:rPr>
+                <w:rFonts w:ascii="Calibri" w:eastAsia="Times New Roman" w:hAnsi="Calibri" w:cs="Times New Roman"/>
+                <w:color w:val="000000"/>
+                <w:sz w:val="22"/>
+                <w:lang w:eastAsia="de-DE"/>
+              </w:rPr>
+              <w:t>8</w:t>
+            </w:r>
+          </w:p>
+        </w:tc>
+        <w:tc>
+          <w:tcPr>
+            <w:tcW w:w="2300" w:type="dxa"/>
+            <w:tcBorders>
+              <w:top w:val="nil"/>
+              <w:left w:val="nil"/>
+              <w:bottom w:val="single" w:sz="4" w:space="0" w:color="auto"/>
+              <w:right w:val="single" w:sz="4" w:space="0" w:color="auto"/>
+            </w:tcBorders>
+            <w:shd w:val="clear" w:color="auto" w:fill="auto"/>
+            <w:noWrap/>
+            <w:vAlign w:val="bottom"/>
+            <w:hideMark/>
+          </w:tcPr>
+          <w:p>
+            <w:pPr>
+              <w:spacing w:after="0" w:line="240" w:lineRule="auto"/>
+              <w:rPr>
+                <w:rFonts w:ascii="Calibri" w:eastAsia="Times New Roman" w:hAnsi="Calibri" w:cs="Times New Roman"/>
+                <w:color w:val="000000"/>
+                <w:sz w:val="22"/>
+                <w:lang w:eastAsia="de-DE"/>
+              </w:rPr>
+            </w:pPr>
+            <w:r>
+              <w:rPr>
+                <w:rFonts w:ascii="Calibri" w:eastAsia="Times New Roman" w:hAnsi="Calibri" w:cs="Times New Roman"/>
+                <w:color w:val="000000"/>
+                <w:sz w:val="22"/>
+                <w:lang w:eastAsia="de-DE"/>
+              </w:rPr>
+              <w:t>940976</w:t>
+            </w:r>
+          </w:p>
+        </w:tc>
+        <w:tc>
+          <w:tcPr>
+            <w:tcW w:w="2680" w:type="dxa"/>
+            <w:tcBorders>
+              <w:top w:val="nil"/>
+              <w:left w:val="nil"/>
+              <w:bottom w:val="single" w:sz="4" w:space="0" w:color="auto"/>
+              <w:right w:val="single" w:sz="4" w:space="0" w:color="auto"/>
+            </w:tcBorders>
+            <w:shd w:val="clear" w:color="auto" w:fill="auto"/>
+            <w:noWrap/>
+            <w:vAlign w:val="bottom"/>
+            <w:hideMark/>
+          </w:tcPr>
+          <w:p>
+            <w:pPr>
+              <w:spacing w:after="0" w:line="240" w:lineRule="auto"/>
+              <w:rPr>
+                <w:rFonts w:ascii="Calibri" w:eastAsia="Times New Roman" w:hAnsi="Calibri" w:cs="Times New Roman"/>
+                <w:color w:val="000000"/>
+                <w:sz w:val="22"/>
+                <w:lang w:eastAsia="de-DE"/>
+              </w:rPr>
+            </w:pPr>
+            <w:r>
+              <w:rPr>
+                <w:rFonts w:ascii="Calibri" w:eastAsia="Times New Roman" w:hAnsi="Calibri" w:cs="Times New Roman"/>
+                <w:color w:val="000000"/>
+                <w:sz w:val="22"/>
+                <w:lang w:eastAsia="de-DE"/>
+              </w:rPr>
+              <w:t>938869</w:t>
+            </w:r>
+          </w:p>
+        </w:tc>
+      </w:tr>
+    </w:tbl>
+    <w:p/>
+    <w:p/>
+    <w:p>
+      <w:bookmarkStart w:id="153" w:name="_GoBack"/>
+      <w:bookmarkEnd w:id="153"/>
+    </w:p>
+    <w:p/>
+    <w:p/>
+    <w:p/>
+    <w:p/>
+    <w:p/>
+    <w:p/>
+    <w:p/>
+    <w:p/>
     <w:p/>
     <w:p>
       <w:pPr>
@@ -23087,11 +24949,9 @@
       <w:r>
         <w:t xml:space="preserve">IT Wissen DATACOM Buchverlag </w:t>
       </w:r>
-      <w:proofErr w:type="gramStart"/>
       <w:r>
         <w:t>n.d.,</w:t>
       </w:r>
-      <w:proofErr w:type="gramEnd"/>
       <w:r>
         <w:t xml:space="preserve"> abgerufen am 14.01.2015, &lt;</w:t>
       </w:r>
@@ -23120,6 +24980,7 @@
         </w:rPr>
       </w:pPr>
       <w:r>
+        <w:lastRenderedPageBreak/>
         <w:t xml:space="preserve">Lipinski Klaus 2012, abgerufen am 08.01.2015, </w:t>
       </w:r>
       <w:r>
@@ -23202,15 +25063,7 @@
       </w:r>
       <w:proofErr w:type="spellEnd"/>
       <w:r>
-        <w:t xml:space="preserve"> Mag. Michael n. </w:t>
-      </w:r>
-      <w:proofErr w:type="gramStart"/>
-      <w:r>
-        <w:t>d.,</w:t>
-      </w:r>
-      <w:proofErr w:type="gramEnd"/>
-      <w:r>
-        <w:t xml:space="preserve"> abgerufen am 16.01.2015, &lt;</w:t>
+        <w:t xml:space="preserve"> Mag. Michael n. d., abgerufen am 16.01.2015, &lt;</w:t>
       </w:r>
       <w:r>
         <w:t>http://www.univie.ac.at/mikroskopie/1_grundlagen/optik/wellenoptik/5_interferenz.htm</w:t>
@@ -23230,16 +25083,11 @@
       <w:r>
         <w:t xml:space="preserve">Wolff Dipl.-Ing. Christian </w:t>
       </w:r>
-      <w:proofErr w:type="gramStart"/>
       <w:r>
         <w:t>n.d.</w:t>
       </w:r>
       <w:r>
-        <w:t>,</w:t>
-      </w:r>
-      <w:proofErr w:type="gramEnd"/>
-      <w:r>
-        <w:t xml:space="preserve"> abgerufen am 19.01.2015, &lt;</w:t>
+        <w:t>, abgerufen am 19.01.2015, &lt;</w:t>
       </w:r>
       <w:r>
         <w:t>http://www.radartutorial.eu/01.basics/Freiraumdämpfung.de.html</w:t>
@@ -23265,12 +25113,12 @@
       </w:pPr>
     </w:p>
     <w:sectPr>
-      <w:headerReference w:type="even" r:id="rId58"/>
-      <w:headerReference w:type="default" r:id="rId59"/>
-      <w:footerReference w:type="even" r:id="rId60"/>
-      <w:footerReference w:type="default" r:id="rId61"/>
-      <w:headerReference w:type="first" r:id="rId62"/>
-      <w:footerReference w:type="first" r:id="rId63"/>
+      <w:headerReference w:type="even" r:id="rId65"/>
+      <w:headerReference w:type="default" r:id="rId66"/>
+      <w:footerReference w:type="even" r:id="rId67"/>
+      <w:footerReference w:type="default" r:id="rId68"/>
+      <w:headerReference w:type="first" r:id="rId69"/>
+      <w:footerReference w:type="first" r:id="rId70"/>
       <w:pgSz w:w="11906" w:h="16838"/>
       <w:pgMar w:top="1417" w:right="1417" w:bottom="1134" w:left="1417" w:header="737" w:footer="737" w:gutter="0"/>
       <w:pgNumType w:start="0"/>
@@ -23348,7 +25196,7 @@
           <w:rPr>
             <w:noProof/>
           </w:rPr>
-          <w:t>12</w:t>
+          <w:t>69</w:t>
         </w:r>
         <w:r>
           <w:fldChar w:fldCharType="end"/>
@@ -23474,7 +25322,7 @@
         <w:color w:val="000000" w:themeColor="text1"/>
         <w:sz w:val="22"/>
       </w:rPr>
-      <w:t>Drahtlose Funknetzwerke</w:t>
+      <w:t>Quellenverzeichnis</w:t>
     </w:r>
     <w:r>
       <w:rPr>
@@ -26821,6 +28669,206 @@
             </a:pPr>
             <a:r>
               <a:rPr lang="en-US"/>
+              <a:t>UDP vs. TCP</a:t>
+            </a:r>
+          </a:p>
+        </c:rich>
+      </c:tx>
+      <c:overlay val="0"/>
+    </c:title>
+    <c:autoTitleDeleted val="0"/>
+    <c:plotArea>
+      <c:layout>
+        <c:manualLayout>
+          <c:layoutTarget val="inner"/>
+          <c:xMode val="edge"/>
+          <c:yMode val="edge"/>
+          <c:x val="0.15437981822520119"/>
+          <c:y val="0.1460301127439122"/>
+          <c:w val="0.71094023990802802"/>
+          <c:h val="0.70139490352541922"/>
+        </c:manualLayout>
+      </c:layout>
+      <c:barChart>
+        <c:barDir val="col"/>
+        <c:grouping val="clustered"/>
+        <c:varyColors val="0"/>
+        <c:ser>
+          <c:idx val="1"/>
+          <c:order val="0"/>
+          <c:tx>
+            <c:strRef>
+              <c:f>Tabelle1!$D$13</c:f>
+              <c:strCache>
+                <c:ptCount val="1"/>
+                <c:pt idx="0">
+                  <c:v>Client Messung [Kbit/s]</c:v>
+                </c:pt>
+              </c:strCache>
+            </c:strRef>
+          </c:tx>
+          <c:spPr>
+            <a:solidFill>
+              <a:srgbClr val="0070C0"/>
+            </a:solidFill>
+          </c:spPr>
+          <c:invertIfNegative val="0"/>
+          <c:cat>
+            <c:strRef>
+              <c:f>(Tabelle1!$B$14;Tabelle1!$B$16)</c:f>
+              <c:strCache>
+                <c:ptCount val="2"/>
+                <c:pt idx="0">
+                  <c:v>UDP</c:v>
+                </c:pt>
+                <c:pt idx="1">
+                  <c:v>TCP</c:v>
+                </c:pt>
+              </c:strCache>
+            </c:strRef>
+          </c:cat>
+          <c:val>
+            <c:numRef>
+              <c:f>(Tabelle1!$D$14;Tabelle1!$D$16)</c:f>
+              <c:numCache>
+                <c:formatCode>General</c:formatCode>
+                <c:ptCount val="2"/>
+                <c:pt idx="0">
+                  <c:v>504327</c:v>
+                </c:pt>
+                <c:pt idx="1">
+                  <c:v>445815</c:v>
+                </c:pt>
+              </c:numCache>
+            </c:numRef>
+          </c:val>
+        </c:ser>
+        <c:dLbls>
+          <c:showLegendKey val="0"/>
+          <c:showVal val="0"/>
+          <c:showCatName val="0"/>
+          <c:showSerName val="0"/>
+          <c:showPercent val="0"/>
+          <c:showBubbleSize val="0"/>
+        </c:dLbls>
+        <c:gapWidth val="150"/>
+        <c:axId val="78564352"/>
+        <c:axId val="78574720"/>
+      </c:barChart>
+      <c:catAx>
+        <c:axId val="78564352"/>
+        <c:scaling>
+          <c:orientation val="minMax"/>
+        </c:scaling>
+        <c:delete val="0"/>
+        <c:axPos val="b"/>
+        <c:title>
+          <c:tx>
+            <c:rich>
+              <a:bodyPr/>
+              <a:lstStyle/>
+              <a:p>
+                <a:pPr>
+                  <a:defRPr/>
+                </a:pPr>
+                <a:r>
+                  <a:rPr lang="de-DE"/>
+                  <a:t>Protokoll</a:t>
+                </a:r>
+              </a:p>
+            </c:rich>
+          </c:tx>
+          <c:overlay val="0"/>
+        </c:title>
+        <c:numFmt formatCode="General" sourceLinked="1"/>
+        <c:majorTickMark val="none"/>
+        <c:minorTickMark val="none"/>
+        <c:tickLblPos val="nextTo"/>
+        <c:crossAx val="78574720"/>
+        <c:crosses val="autoZero"/>
+        <c:auto val="1"/>
+        <c:lblAlgn val="ctr"/>
+        <c:lblOffset val="100"/>
+        <c:noMultiLvlLbl val="0"/>
+      </c:catAx>
+      <c:valAx>
+        <c:axId val="78574720"/>
+        <c:scaling>
+          <c:orientation val="minMax"/>
+        </c:scaling>
+        <c:delete val="0"/>
+        <c:axPos val="l"/>
+        <c:majorGridlines/>
+        <c:title>
+          <c:tx>
+            <c:rich>
+              <a:bodyPr/>
+              <a:lstStyle/>
+              <a:p>
+                <a:pPr>
+                  <a:defRPr/>
+                </a:pPr>
+                <a:r>
+                  <a:rPr lang="de-DE"/>
+                  <a:t>Client throughput Kbit/s</a:t>
+                </a:r>
+              </a:p>
+            </c:rich>
+          </c:tx>
+          <c:layout>
+            <c:manualLayout>
+              <c:xMode val="edge"/>
+              <c:yMode val="edge"/>
+              <c:x val="2.4126869198821399E-3"/>
+              <c:y val="0.2834303392326743"/>
+            </c:manualLayout>
+          </c:layout>
+          <c:overlay val="0"/>
+        </c:title>
+        <c:numFmt formatCode="General" sourceLinked="1"/>
+        <c:majorTickMark val="none"/>
+        <c:minorTickMark val="none"/>
+        <c:tickLblPos val="nextTo"/>
+        <c:crossAx val="78564352"/>
+        <c:crosses val="autoZero"/>
+        <c:crossBetween val="between"/>
+      </c:valAx>
+    </c:plotArea>
+    <c:plotVisOnly val="1"/>
+    <c:dispBlanksAs val="gap"/>
+    <c:showDLblsOverMax val="0"/>
+  </c:chart>
+  <c:externalData r:id="rId1">
+    <c:autoUpdate val="0"/>
+  </c:externalData>
+</c:chartSpace>
+</file>
+
+<file path=word/charts/chart2.xml><?xml version="1.0" encoding="utf-8"?>
+<c:chartSpace xmlns:c="http://schemas.openxmlformats.org/drawingml/2006/chart" xmlns:a="http://schemas.openxmlformats.org/drawingml/2006/main" xmlns:r="http://schemas.openxmlformats.org/officeDocument/2006/relationships">
+  <c:date1904 val="0"/>
+  <c:lang val="de-DE"/>
+  <c:roundedCorners val="0"/>
+  <mc:AlternateContent xmlns:mc="http://schemas.openxmlformats.org/markup-compatibility/2006">
+    <mc:Choice xmlns:c14="http://schemas.microsoft.com/office/drawing/2007/8/2/chart" Requires="c14">
+      <c14:style val="126"/>
+    </mc:Choice>
+    <mc:Fallback>
+      <c:style val="26"/>
+    </mc:Fallback>
+  </mc:AlternateContent>
+  <c:chart>
+    <c:title>
+      <c:tx>
+        <c:rich>
+          <a:bodyPr/>
+          <a:lstStyle/>
+          <a:p>
+            <a:pPr>
+              <a:defRPr/>
+            </a:pPr>
+            <a:r>
+              <a:rPr lang="en-US"/>
               <a:t>TCP Window Size</a:t>
             </a:r>
           </a:p>
@@ -26923,11 +28971,11 @@
           <c:showBubbleSize val="0"/>
         </c:dLbls>
         <c:gapWidth val="150"/>
-        <c:axId val="45385216"/>
-        <c:axId val="45388160"/>
+        <c:axId val="78598912"/>
+        <c:axId val="78600832"/>
       </c:barChart>
       <c:catAx>
-        <c:axId val="45385216"/>
+        <c:axId val="78598912"/>
         <c:scaling>
           <c:orientation val="minMax"/>
         </c:scaling>
@@ -26955,7 +29003,7 @@
         <c:majorTickMark val="none"/>
         <c:minorTickMark val="none"/>
         <c:tickLblPos val="nextTo"/>
-        <c:crossAx val="45388160"/>
+        <c:crossAx val="78600832"/>
         <c:crosses val="autoZero"/>
         <c:auto val="1"/>
         <c:lblAlgn val="ctr"/>
@@ -26963,7 +29011,7 @@
         <c:noMultiLvlLbl val="0"/>
       </c:catAx>
       <c:valAx>
-        <c:axId val="45388160"/>
+        <c:axId val="78600832"/>
         <c:scaling>
           <c:orientation val="minMax"/>
         </c:scaling>
@@ -27000,7 +29048,7 @@
         <c:majorTickMark val="none"/>
         <c:minorTickMark val="none"/>
         <c:tickLblPos val="nextTo"/>
-        <c:crossAx val="45385216"/>
+        <c:crossAx val="78598912"/>
         <c:crosses val="autoZero"/>
         <c:crossBetween val="between"/>
       </c:valAx>
@@ -27015,7 +29063,7 @@
 </c:chartSpace>
 </file>
 
-<file path=word/charts/chart2.xml><?xml version="1.0" encoding="utf-8"?>
+<file path=word/charts/chart3.xml><?xml version="1.0" encoding="utf-8"?>
 <c:chartSpace xmlns:c="http://schemas.openxmlformats.org/drawingml/2006/chart" xmlns:a="http://schemas.openxmlformats.org/drawingml/2006/main" xmlns:r="http://schemas.openxmlformats.org/officeDocument/2006/relationships">
   <c:date1904 val="0"/>
   <c:lang val="de-DE"/>
@@ -27124,11 +29172,11 @@
           <c:showBubbleSize val="0"/>
         </c:dLbls>
         <c:gapWidth val="150"/>
-        <c:axId val="44126208"/>
-        <c:axId val="44128128"/>
+        <c:axId val="78625408"/>
+        <c:axId val="78627584"/>
       </c:barChart>
       <c:catAx>
-        <c:axId val="44126208"/>
+        <c:axId val="78625408"/>
         <c:scaling>
           <c:orientation val="minMax"/>
         </c:scaling>
@@ -27156,7 +29204,7 @@
         <c:majorTickMark val="none"/>
         <c:minorTickMark val="none"/>
         <c:tickLblPos val="nextTo"/>
-        <c:crossAx val="44128128"/>
+        <c:crossAx val="78627584"/>
         <c:crosses val="autoZero"/>
         <c:auto val="1"/>
         <c:lblAlgn val="ctr"/>
@@ -27164,7 +29212,7 @@
         <c:noMultiLvlLbl val="0"/>
       </c:catAx>
       <c:valAx>
-        <c:axId val="44128128"/>
+        <c:axId val="78627584"/>
         <c:scaling>
           <c:orientation val="minMax"/>
         </c:scaling>
@@ -27201,7 +29249,7 @@
         <c:majorTickMark val="none"/>
         <c:minorTickMark val="none"/>
         <c:tickLblPos val="nextTo"/>
-        <c:crossAx val="44126208"/>
+        <c:crossAx val="78625408"/>
         <c:crosses val="autoZero"/>
         <c:crossBetween val="between"/>
       </c:valAx>
@@ -27216,7 +29264,7 @@
 </c:chartSpace>
 </file>
 
-<file path=word/charts/chart3.xml><?xml version="1.0" encoding="utf-8"?>
+<file path=word/charts/chart4.xml><?xml version="1.0" encoding="utf-8"?>
 <c:chartSpace xmlns:c="http://schemas.openxmlformats.org/drawingml/2006/chart" xmlns:a="http://schemas.openxmlformats.org/drawingml/2006/main" xmlns:r="http://schemas.openxmlformats.org/officeDocument/2006/relationships">
   <c:date1904 val="0"/>
   <c:lang val="de-DE"/>
@@ -27325,11 +29373,11 @@
           <c:showBubbleSize val="0"/>
         </c:dLbls>
         <c:gapWidth val="150"/>
-        <c:axId val="44140800"/>
-        <c:axId val="44142976"/>
+        <c:axId val="78636160"/>
+        <c:axId val="78638080"/>
       </c:barChart>
       <c:catAx>
-        <c:axId val="44140800"/>
+        <c:axId val="78636160"/>
         <c:scaling>
           <c:orientation val="minMax"/>
         </c:scaling>
@@ -27357,7 +29405,7 @@
         <c:majorTickMark val="none"/>
         <c:minorTickMark val="none"/>
         <c:tickLblPos val="nextTo"/>
-        <c:crossAx val="44142976"/>
+        <c:crossAx val="78638080"/>
         <c:crosses val="autoZero"/>
         <c:auto val="1"/>
         <c:lblAlgn val="ctr"/>
@@ -27365,7 +29413,7 @@
         <c:noMultiLvlLbl val="0"/>
       </c:catAx>
       <c:valAx>
-        <c:axId val="44142976"/>
+        <c:axId val="78638080"/>
         <c:scaling>
           <c:orientation val="minMax"/>
         </c:scaling>
@@ -27402,7 +29450,7 @@
         <c:majorTickMark val="none"/>
         <c:minorTickMark val="none"/>
         <c:tickLblPos val="nextTo"/>
-        <c:crossAx val="44140800"/>
+        <c:crossAx val="78636160"/>
         <c:crosses val="autoZero"/>
         <c:crossBetween val="between"/>
       </c:valAx>
@@ -27417,7 +29465,7 @@
 </c:chartSpace>
 </file>
 
-<file path=word/charts/chart4.xml><?xml version="1.0" encoding="utf-8"?>
+<file path=word/charts/chart5.xml><?xml version="1.0" encoding="utf-8"?>
 <c:chartSpace xmlns:c="http://schemas.openxmlformats.org/drawingml/2006/chart" xmlns:a="http://schemas.openxmlformats.org/drawingml/2006/main" xmlns:r="http://schemas.openxmlformats.org/officeDocument/2006/relationships">
   <c:date1904 val="0"/>
   <c:lang val="de-DE"/>
@@ -27526,11 +29574,11 @@
           <c:showBubbleSize val="0"/>
         </c:dLbls>
         <c:gapWidth val="150"/>
-        <c:axId val="44155264"/>
-        <c:axId val="44157184"/>
+        <c:axId val="133561344"/>
+        <c:axId val="156468352"/>
       </c:barChart>
       <c:catAx>
-        <c:axId val="44155264"/>
+        <c:axId val="133561344"/>
         <c:scaling>
           <c:orientation val="minMax"/>
         </c:scaling>
@@ -27558,7 +29606,7 @@
         <c:majorTickMark val="none"/>
         <c:minorTickMark val="none"/>
         <c:tickLblPos val="nextTo"/>
-        <c:crossAx val="44157184"/>
+        <c:crossAx val="156468352"/>
         <c:crosses val="autoZero"/>
         <c:auto val="1"/>
         <c:lblAlgn val="ctr"/>
@@ -27566,7 +29614,7 @@
         <c:noMultiLvlLbl val="0"/>
       </c:catAx>
       <c:valAx>
-        <c:axId val="44157184"/>
+        <c:axId val="156468352"/>
         <c:scaling>
           <c:orientation val="minMax"/>
         </c:scaling>
@@ -27603,7 +29651,7 @@
         <c:majorTickMark val="none"/>
         <c:minorTickMark val="none"/>
         <c:tickLblPos val="nextTo"/>
-        <c:crossAx val="44155264"/>
+        <c:crossAx val="133561344"/>
         <c:crosses val="autoZero"/>
         <c:crossBetween val="between"/>
       </c:valAx>
@@ -27618,7 +29666,7 @@
 </c:chartSpace>
 </file>
 
-<file path=word/charts/chart5.xml><?xml version="1.0" encoding="utf-8"?>
+<file path=word/charts/chart6.xml><?xml version="1.0" encoding="utf-8"?>
 <c:chartSpace xmlns:c="http://schemas.openxmlformats.org/drawingml/2006/chart" xmlns:a="http://schemas.openxmlformats.org/drawingml/2006/main" xmlns:r="http://schemas.openxmlformats.org/officeDocument/2006/relationships">
   <c:date1904 val="0"/>
   <c:lang val="de-DE"/>
@@ -27643,8 +29691,13 @@
             </a:pPr>
             <a:r>
               <a:rPr lang="en-US"/>
-              <a:t>Beamforming</a:t>
+              <a:t>Beamforming </a:t>
             </a:r>
+            <a:r>
+              <a:rPr lang="en-US" baseline="0"/>
+              <a:t> Hinderniss</a:t>
+            </a:r>
+            <a:endParaRPr lang="en-US"/>
           </a:p>
         </c:rich>
       </c:tx>
@@ -27721,11 +29774,11 @@
           <c:showBubbleSize val="0"/>
         </c:dLbls>
         <c:gapWidth val="150"/>
-        <c:axId val="44165376"/>
-        <c:axId val="45109632"/>
+        <c:axId val="172463232"/>
+        <c:axId val="172465152"/>
       </c:barChart>
       <c:catAx>
-        <c:axId val="44165376"/>
+        <c:axId val="172463232"/>
         <c:scaling>
           <c:orientation val="minMax"/>
         </c:scaling>
@@ -27742,7 +29795,7 @@
                 </a:pPr>
                 <a:r>
                   <a:rPr lang="de-DE"/>
-                  <a:t>Entfernung</a:t>
+                  <a:t>Beamforming Status</a:t>
                 </a:r>
               </a:p>
             </c:rich>
@@ -27753,7 +29806,7 @@
         <c:majorTickMark val="none"/>
         <c:minorTickMark val="none"/>
         <c:tickLblPos val="nextTo"/>
-        <c:crossAx val="45109632"/>
+        <c:crossAx val="172465152"/>
         <c:crosses val="autoZero"/>
         <c:auto val="1"/>
         <c:lblAlgn val="ctr"/>
@@ -27761,7 +29814,7 @@
         <c:noMultiLvlLbl val="0"/>
       </c:catAx>
       <c:valAx>
-        <c:axId val="45109632"/>
+        <c:axId val="172465152"/>
         <c:scaling>
           <c:orientation val="minMax"/>
         </c:scaling>
@@ -27798,7 +29851,610 @@
         <c:majorTickMark val="none"/>
         <c:minorTickMark val="none"/>
         <c:tickLblPos val="nextTo"/>
-        <c:crossAx val="44165376"/>
+        <c:crossAx val="172463232"/>
+        <c:crosses val="autoZero"/>
+        <c:crossBetween val="between"/>
+      </c:valAx>
+    </c:plotArea>
+    <c:plotVisOnly val="1"/>
+    <c:dispBlanksAs val="gap"/>
+    <c:showDLblsOverMax val="0"/>
+  </c:chart>
+  <c:externalData r:id="rId1">
+    <c:autoUpdate val="0"/>
+  </c:externalData>
+</c:chartSpace>
+</file>
+
+<file path=word/charts/chart7.xml><?xml version="1.0" encoding="utf-8"?>
+<c:chartSpace xmlns:c="http://schemas.openxmlformats.org/drawingml/2006/chart" xmlns:a="http://schemas.openxmlformats.org/drawingml/2006/main" xmlns:r="http://schemas.openxmlformats.org/officeDocument/2006/relationships">
+  <c:date1904 val="0"/>
+  <c:lang val="de-DE"/>
+  <c:roundedCorners val="0"/>
+  <mc:AlternateContent xmlns:mc="http://schemas.openxmlformats.org/markup-compatibility/2006">
+    <mc:Choice xmlns:c14="http://schemas.microsoft.com/office/drawing/2007/8/2/chart" Requires="c14">
+      <c14:style val="127"/>
+    </mc:Choice>
+    <mc:Fallback>
+      <c:style val="27"/>
+    </mc:Fallback>
+  </mc:AlternateContent>
+  <c:chart>
+    <c:title>
+      <c:tx>
+        <c:rich>
+          <a:bodyPr/>
+          <a:lstStyle/>
+          <a:p>
+            <a:pPr>
+              <a:defRPr/>
+            </a:pPr>
+            <a:r>
+              <a:rPr lang="en-US"/>
+              <a:t>Präembel</a:t>
+            </a:r>
+          </a:p>
+        </c:rich>
+      </c:tx>
+      <c:overlay val="0"/>
+    </c:title>
+    <c:autoTitleDeleted val="0"/>
+    <c:plotArea>
+      <c:layout>
+        <c:manualLayout>
+          <c:layoutTarget val="inner"/>
+          <c:xMode val="edge"/>
+          <c:yMode val="edge"/>
+          <c:x val="0.16551821659331667"/>
+          <c:y val="0.12353807715876548"/>
+          <c:w val="0.68219057652348303"/>
+          <c:h val="0.7640598859954395"/>
+        </c:manualLayout>
+      </c:layout>
+      <c:barChart>
+        <c:barDir val="col"/>
+        <c:grouping val="clustered"/>
+        <c:varyColors val="0"/>
+        <c:ser>
+          <c:idx val="0"/>
+          <c:order val="0"/>
+          <c:tx>
+            <c:strRef>
+              <c:f>Tabelle1!$C$13</c:f>
+              <c:strCache>
+                <c:ptCount val="1"/>
+                <c:pt idx="0">
+                  <c:v>Client Messung [Kbit/s]</c:v>
+                </c:pt>
+              </c:strCache>
+            </c:strRef>
+          </c:tx>
+          <c:invertIfNegative val="0"/>
+          <c:cat>
+            <c:strRef>
+              <c:f>(Tabelle1!$B$14;Tabelle1!$B$16)</c:f>
+              <c:strCache>
+                <c:ptCount val="2"/>
+                <c:pt idx="0">
+                  <c:v>short</c:v>
+                </c:pt>
+                <c:pt idx="1">
+                  <c:v>long</c:v>
+                </c:pt>
+              </c:strCache>
+            </c:strRef>
+          </c:cat>
+          <c:val>
+            <c:numRef>
+              <c:f>(Tabelle1!$C$14;Tabelle1!$C$16)</c:f>
+              <c:numCache>
+                <c:formatCode>General</c:formatCode>
+                <c:ptCount val="2"/>
+                <c:pt idx="0">
+                  <c:v>469266</c:v>
+                </c:pt>
+                <c:pt idx="1">
+                  <c:v>456414</c:v>
+                </c:pt>
+              </c:numCache>
+            </c:numRef>
+          </c:val>
+        </c:ser>
+        <c:dLbls>
+          <c:showLegendKey val="0"/>
+          <c:showVal val="0"/>
+          <c:showCatName val="0"/>
+          <c:showSerName val="0"/>
+          <c:showPercent val="0"/>
+          <c:showBubbleSize val="0"/>
+        </c:dLbls>
+        <c:gapWidth val="150"/>
+        <c:axId val="99814016"/>
+        <c:axId val="99820288"/>
+      </c:barChart>
+      <c:catAx>
+        <c:axId val="99814016"/>
+        <c:scaling>
+          <c:orientation val="minMax"/>
+        </c:scaling>
+        <c:delete val="0"/>
+        <c:axPos val="b"/>
+        <c:title>
+          <c:tx>
+            <c:rich>
+              <a:bodyPr/>
+              <a:lstStyle/>
+              <a:p>
+                <a:pPr>
+                  <a:defRPr/>
+                </a:pPr>
+                <a:r>
+                  <a:rPr lang="de-DE"/>
+                  <a:t>Typ</a:t>
+                </a:r>
+              </a:p>
+            </c:rich>
+          </c:tx>
+          <c:overlay val="0"/>
+        </c:title>
+        <c:numFmt formatCode="General" sourceLinked="1"/>
+        <c:majorTickMark val="none"/>
+        <c:minorTickMark val="none"/>
+        <c:tickLblPos val="nextTo"/>
+        <c:crossAx val="99820288"/>
+        <c:crosses val="autoZero"/>
+        <c:auto val="1"/>
+        <c:lblAlgn val="ctr"/>
+        <c:lblOffset val="100"/>
+        <c:noMultiLvlLbl val="0"/>
+      </c:catAx>
+      <c:valAx>
+        <c:axId val="99820288"/>
+        <c:scaling>
+          <c:orientation val="minMax"/>
+        </c:scaling>
+        <c:delete val="0"/>
+        <c:axPos val="l"/>
+        <c:majorGridlines/>
+        <c:title>
+          <c:tx>
+            <c:rich>
+              <a:bodyPr/>
+              <a:lstStyle/>
+              <a:p>
+                <a:pPr>
+                  <a:defRPr sz="1000" b="0" i="0"/>
+                </a:pPr>
+                <a:r>
+                  <a:rPr lang="de-DE" sz="1000" b="0" i="0"/>
+                  <a:t>Client throughput Kbit/s</a:t>
+                </a:r>
+              </a:p>
+            </c:rich>
+          </c:tx>
+          <c:layout>
+            <c:manualLayout>
+              <c:xMode val="edge"/>
+              <c:yMode val="edge"/>
+              <c:x val="2.4709449261506734E-2"/>
+              <c:y val="0.33667533745781775"/>
+            </c:manualLayout>
+          </c:layout>
+          <c:overlay val="0"/>
+        </c:title>
+        <c:numFmt formatCode="General" sourceLinked="1"/>
+        <c:majorTickMark val="none"/>
+        <c:minorTickMark val="none"/>
+        <c:tickLblPos val="nextTo"/>
+        <c:crossAx val="99814016"/>
+        <c:crosses val="autoZero"/>
+        <c:crossBetween val="between"/>
+      </c:valAx>
+    </c:plotArea>
+    <c:plotVisOnly val="1"/>
+    <c:dispBlanksAs val="gap"/>
+    <c:showDLblsOverMax val="0"/>
+  </c:chart>
+  <c:externalData r:id="rId1">
+    <c:autoUpdate val="0"/>
+  </c:externalData>
+</c:chartSpace>
+</file>
+
+<file path=word/charts/chart8.xml><?xml version="1.0" encoding="utf-8"?>
+<c:chartSpace xmlns:c="http://schemas.openxmlformats.org/drawingml/2006/chart" xmlns:a="http://schemas.openxmlformats.org/drawingml/2006/main" xmlns:r="http://schemas.openxmlformats.org/officeDocument/2006/relationships">
+  <c:date1904 val="0"/>
+  <c:lang val="de-DE"/>
+  <c:roundedCorners val="0"/>
+  <mc:AlternateContent xmlns:mc="http://schemas.openxmlformats.org/markup-compatibility/2006">
+    <mc:Choice xmlns:c14="http://schemas.microsoft.com/office/drawing/2007/8/2/chart" Requires="c14">
+      <c14:style val="127"/>
+    </mc:Choice>
+    <mc:Fallback>
+      <c:style val="27"/>
+    </mc:Fallback>
+  </mc:AlternateContent>
+  <c:chart>
+    <c:title>
+      <c:tx>
+        <c:rich>
+          <a:bodyPr/>
+          <a:lstStyle/>
+          <a:p>
+            <a:pPr>
+              <a:defRPr/>
+            </a:pPr>
+            <a:r>
+              <a:rPr lang="en-US"/>
+              <a:t>RTS</a:t>
+            </a:r>
+          </a:p>
+        </c:rich>
+      </c:tx>
+      <c:overlay val="0"/>
+    </c:title>
+    <c:autoTitleDeleted val="0"/>
+    <c:plotArea>
+      <c:layout>
+        <c:manualLayout>
+          <c:layoutTarget val="inner"/>
+          <c:xMode val="edge"/>
+          <c:yMode val="edge"/>
+          <c:x val="0.16551821659331667"/>
+          <c:y val="0.12353807715876548"/>
+          <c:w val="0.68219057652348303"/>
+          <c:h val="0.7640598859954395"/>
+        </c:manualLayout>
+      </c:layout>
+      <c:barChart>
+        <c:barDir val="col"/>
+        <c:grouping val="clustered"/>
+        <c:varyColors val="0"/>
+        <c:ser>
+          <c:idx val="0"/>
+          <c:order val="0"/>
+          <c:tx>
+            <c:strRef>
+              <c:f>Tabelle1!$C$13</c:f>
+              <c:strCache>
+                <c:ptCount val="1"/>
+                <c:pt idx="0">
+                  <c:v>Client Messung [Kbit/s]</c:v>
+                </c:pt>
+              </c:strCache>
+            </c:strRef>
+          </c:tx>
+          <c:invertIfNegative val="0"/>
+          <c:cat>
+            <c:strRef>
+              <c:f>(Tabelle1!$B$14;Tabelle1!$B$16;Tabelle1!$B$18)</c:f>
+              <c:strCache>
+                <c:ptCount val="3"/>
+                <c:pt idx="0">
+                  <c:v>1200</c:v>
+                </c:pt>
+                <c:pt idx="1">
+                  <c:v>2314</c:v>
+                </c:pt>
+                <c:pt idx="2">
+                  <c:v>deaktiviert</c:v>
+                </c:pt>
+              </c:strCache>
+            </c:strRef>
+          </c:cat>
+          <c:val>
+            <c:numRef>
+              <c:f>(Tabelle1!$C$14;Tabelle1!$C$16;Tabelle1!$C$18)</c:f>
+              <c:numCache>
+                <c:formatCode>General</c:formatCode>
+                <c:ptCount val="3"/>
+                <c:pt idx="0">
+                  <c:v>474469</c:v>
+                </c:pt>
+                <c:pt idx="1">
+                  <c:v>472704</c:v>
+                </c:pt>
+                <c:pt idx="2">
+                  <c:v>485719</c:v>
+                </c:pt>
+              </c:numCache>
+            </c:numRef>
+          </c:val>
+        </c:ser>
+        <c:dLbls>
+          <c:showLegendKey val="0"/>
+          <c:showVal val="0"/>
+          <c:showCatName val="0"/>
+          <c:showSerName val="0"/>
+          <c:showPercent val="0"/>
+          <c:showBubbleSize val="0"/>
+        </c:dLbls>
+        <c:gapWidth val="150"/>
+        <c:axId val="99840768"/>
+        <c:axId val="99842688"/>
+      </c:barChart>
+      <c:catAx>
+        <c:axId val="99840768"/>
+        <c:scaling>
+          <c:orientation val="minMax"/>
+        </c:scaling>
+        <c:delete val="0"/>
+        <c:axPos val="b"/>
+        <c:title>
+          <c:tx>
+            <c:rich>
+              <a:bodyPr/>
+              <a:lstStyle/>
+              <a:p>
+                <a:pPr>
+                  <a:defRPr/>
+                </a:pPr>
+                <a:r>
+                  <a:rPr lang="de-DE"/>
+                  <a:t>RTS</a:t>
+                </a:r>
+              </a:p>
+            </c:rich>
+          </c:tx>
+          <c:overlay val="0"/>
+        </c:title>
+        <c:numFmt formatCode="General" sourceLinked="1"/>
+        <c:majorTickMark val="none"/>
+        <c:minorTickMark val="none"/>
+        <c:tickLblPos val="nextTo"/>
+        <c:crossAx val="99842688"/>
+        <c:crosses val="autoZero"/>
+        <c:auto val="1"/>
+        <c:lblAlgn val="ctr"/>
+        <c:lblOffset val="100"/>
+        <c:noMultiLvlLbl val="0"/>
+      </c:catAx>
+      <c:valAx>
+        <c:axId val="99842688"/>
+        <c:scaling>
+          <c:orientation val="minMax"/>
+        </c:scaling>
+        <c:delete val="0"/>
+        <c:axPos val="l"/>
+        <c:majorGridlines/>
+        <c:title>
+          <c:tx>
+            <c:rich>
+              <a:bodyPr/>
+              <a:lstStyle/>
+              <a:p>
+                <a:pPr>
+                  <a:defRPr sz="1000" b="1" i="0"/>
+                </a:pPr>
+                <a:r>
+                  <a:rPr lang="de-DE" sz="1000" b="1" i="0"/>
+                  <a:t>Client throughput Kbit/s</a:t>
+                </a:r>
+              </a:p>
+            </c:rich>
+          </c:tx>
+          <c:layout>
+            <c:manualLayout>
+              <c:xMode val="edge"/>
+              <c:yMode val="edge"/>
+              <c:x val="2.5670469947733223E-2"/>
+              <c:y val="0.33058713551217056"/>
+            </c:manualLayout>
+          </c:layout>
+          <c:overlay val="0"/>
+        </c:title>
+        <c:numFmt formatCode="General" sourceLinked="1"/>
+        <c:majorTickMark val="none"/>
+        <c:minorTickMark val="none"/>
+        <c:tickLblPos val="nextTo"/>
+        <c:crossAx val="99840768"/>
+        <c:crosses val="autoZero"/>
+        <c:crossBetween val="between"/>
+      </c:valAx>
+    </c:plotArea>
+    <c:plotVisOnly val="1"/>
+    <c:dispBlanksAs val="gap"/>
+    <c:showDLblsOverMax val="0"/>
+  </c:chart>
+  <c:externalData r:id="rId1">
+    <c:autoUpdate val="0"/>
+  </c:externalData>
+</c:chartSpace>
+</file>
+
+<file path=word/charts/chart9.xml><?xml version="1.0" encoding="utf-8"?>
+<c:chartSpace xmlns:c="http://schemas.openxmlformats.org/drawingml/2006/chart" xmlns:a="http://schemas.openxmlformats.org/drawingml/2006/main" xmlns:r="http://schemas.openxmlformats.org/officeDocument/2006/relationships">
+  <c:date1904 val="0"/>
+  <c:lang val="de-DE"/>
+  <c:roundedCorners val="0"/>
+  <mc:AlternateContent xmlns:mc="http://schemas.openxmlformats.org/markup-compatibility/2006">
+    <mc:Choice xmlns:c14="http://schemas.microsoft.com/office/drawing/2007/8/2/chart" Requires="c14">
+      <c14:style val="126"/>
+    </mc:Choice>
+    <mc:Fallback>
+      <c:style val="26"/>
+    </mc:Fallback>
+  </mc:AlternateContent>
+  <c:chart>
+    <c:title>
+      <c:tx>
+        <c:rich>
+          <a:bodyPr/>
+          <a:lstStyle/>
+          <a:p>
+            <a:pPr>
+              <a:defRPr/>
+            </a:pPr>
+            <a:r>
+              <a:rPr lang="en-US"/>
+              <a:t>TCP LAN</a:t>
+            </a:r>
+          </a:p>
+        </c:rich>
+      </c:tx>
+      <c:overlay val="0"/>
+    </c:title>
+    <c:autoTitleDeleted val="0"/>
+    <c:plotArea>
+      <c:layout>
+        <c:manualLayout>
+          <c:layoutTarget val="inner"/>
+          <c:xMode val="edge"/>
+          <c:yMode val="edge"/>
+          <c:x val="0.15437981822520119"/>
+          <c:y val="0.1460301127439122"/>
+          <c:w val="0.71094023990802802"/>
+          <c:h val="0.70139490352541922"/>
+        </c:manualLayout>
+      </c:layout>
+      <c:barChart>
+        <c:barDir val="col"/>
+        <c:grouping val="clustered"/>
+        <c:varyColors val="0"/>
+        <c:ser>
+          <c:idx val="1"/>
+          <c:order val="0"/>
+          <c:tx>
+            <c:strRef>
+              <c:f>Tabelle1!$C$13</c:f>
+              <c:strCache>
+                <c:ptCount val="1"/>
+                <c:pt idx="0">
+                  <c:v>Client Messung [Kbit/s]</c:v>
+                </c:pt>
+              </c:strCache>
+            </c:strRef>
+          </c:tx>
+          <c:invertIfNegative val="0"/>
+          <c:cat>
+            <c:numRef>
+              <c:f>(Tabelle1!$B$14;Tabelle1!$B$16;Tabelle1!$B$18)</c:f>
+              <c:numCache>
+                <c:formatCode>General</c:formatCode>
+                <c:ptCount val="3"/>
+                <c:pt idx="0">
+                  <c:v>1</c:v>
+                </c:pt>
+                <c:pt idx="1">
+                  <c:v>4</c:v>
+                </c:pt>
+                <c:pt idx="2">
+                  <c:v>8</c:v>
+                </c:pt>
+              </c:numCache>
+            </c:numRef>
+          </c:cat>
+          <c:val>
+            <c:numRef>
+              <c:f>(Tabelle1!$C$14;Tabelle1!$C$16;Tabelle1!$C$18)</c:f>
+              <c:numCache>
+                <c:formatCode>General</c:formatCode>
+                <c:ptCount val="3"/>
+                <c:pt idx="0">
+                  <c:v>929501</c:v>
+                </c:pt>
+                <c:pt idx="1">
+                  <c:v>937699</c:v>
+                </c:pt>
+                <c:pt idx="2">
+                  <c:v>939117</c:v>
+                </c:pt>
+              </c:numCache>
+            </c:numRef>
+          </c:val>
+        </c:ser>
+        <c:dLbls>
+          <c:showLegendKey val="0"/>
+          <c:showVal val="0"/>
+          <c:showCatName val="0"/>
+          <c:showSerName val="0"/>
+          <c:showPercent val="0"/>
+          <c:showBubbleSize val="0"/>
+        </c:dLbls>
+        <c:gapWidth val="150"/>
+        <c:axId val="99859072"/>
+        <c:axId val="141169408"/>
+      </c:barChart>
+      <c:catAx>
+        <c:axId val="99859072"/>
+        <c:scaling>
+          <c:orientation val="minMax"/>
+        </c:scaling>
+        <c:delete val="0"/>
+        <c:axPos val="b"/>
+        <c:title>
+          <c:tx>
+            <c:rich>
+              <a:bodyPr/>
+              <a:lstStyle/>
+              <a:p>
+                <a:pPr>
+                  <a:defRPr/>
+                </a:pPr>
+                <a:r>
+                  <a:rPr lang="de-DE" b="0"/>
+                  <a:t>Anzahl TCP</a:t>
+                </a:r>
+                <a:r>
+                  <a:rPr lang="de-DE" b="0" baseline="0"/>
+                  <a:t> Streams</a:t>
+                </a:r>
+                <a:endParaRPr lang="de-DE" b="0"/>
+              </a:p>
+            </c:rich>
+          </c:tx>
+          <c:overlay val="0"/>
+        </c:title>
+        <c:numFmt formatCode="General" sourceLinked="1"/>
+        <c:majorTickMark val="none"/>
+        <c:minorTickMark val="none"/>
+        <c:tickLblPos val="nextTo"/>
+        <c:crossAx val="141169408"/>
+        <c:crosses val="autoZero"/>
+        <c:auto val="1"/>
+        <c:lblAlgn val="ctr"/>
+        <c:lblOffset val="100"/>
+        <c:noMultiLvlLbl val="0"/>
+      </c:catAx>
+      <c:valAx>
+        <c:axId val="141169408"/>
+        <c:scaling>
+          <c:orientation val="minMax"/>
+        </c:scaling>
+        <c:delete val="0"/>
+        <c:axPos val="l"/>
+        <c:majorGridlines/>
+        <c:title>
+          <c:tx>
+            <c:rich>
+              <a:bodyPr/>
+              <a:lstStyle/>
+              <a:p>
+                <a:pPr>
+                  <a:defRPr/>
+                </a:pPr>
+                <a:r>
+                  <a:rPr lang="de-DE" b="0"/>
+                  <a:t>Client throughput Kbit/s</a:t>
+                </a:r>
+              </a:p>
+            </c:rich>
+          </c:tx>
+          <c:layout>
+            <c:manualLayout>
+              <c:xMode val="edge"/>
+              <c:yMode val="edge"/>
+              <c:x val="2.4126869198821399E-3"/>
+              <c:y val="0.2834303392326743"/>
+            </c:manualLayout>
+          </c:layout>
+          <c:overlay val="0"/>
+        </c:title>
+        <c:numFmt formatCode="General" sourceLinked="1"/>
+        <c:majorTickMark val="none"/>
+        <c:minorTickMark val="none"/>
+        <c:tickLblPos val="nextTo"/>
+        <c:crossAx val="99859072"/>
         <c:crosses val="autoZero"/>
         <c:crossBetween val="between"/>
       </c:valAx>
@@ -28103,7 +30759,7 @@
 </file>
 
 <file path=customXml/itemProps1.xml><?xml version="1.0" encoding="utf-8"?>
-<ds:datastoreItem xmlns:ds="http://schemas.openxmlformats.org/officeDocument/2006/customXml" ds:itemID="{A8B2133E-2252-43BB-A950-949C398A053E}">
+<ds:datastoreItem xmlns:ds="http://schemas.openxmlformats.org/officeDocument/2006/customXml" ds:itemID="{49CC307B-A30C-459F-A9E3-BB547631DE6F}">
   <ds:schemaRefs>
     <ds:schemaRef ds:uri="http://schemas.openxmlformats.org/officeDocument/2006/bibliography"/>
   </ds:schemaRefs>

--- a/Studienarbeit_remake_final.docx
+++ b/Studienarbeit_remake_final.docx
@@ -15851,6 +15851,8 @@
         </w:rPr>
         <w:br w:type="page"/>
       </w:r>
+      <w:bookmarkStart w:id="152" w:name="_GoBack"/>
+      <w:bookmarkEnd w:id="152"/>
     </w:p>
     <w:p>
       <w:pPr>
@@ -15860,12 +15862,12 @@
           <w:numId w:val="3"/>
         </w:numPr>
       </w:pPr>
-      <w:bookmarkStart w:id="152" w:name="_Toc418933586"/>
+      <w:bookmarkStart w:id="153" w:name="_Toc418933586"/>
       <w:r>
         <w:lastRenderedPageBreak/>
         <w:t>Praktische Umsetzung</w:t>
       </w:r>
-      <w:bookmarkEnd w:id="152"/>
+      <w:bookmarkEnd w:id="153"/>
     </w:p>
     <w:p/>
     <w:p>
@@ -15939,10 +15941,10 @@
             <v:path o:extrusionok="f" gradientshapeok="t" o:connecttype="rect"/>
             <o:lock v:ext="edit" aspectratio="t"/>
           </v:shapetype>
-          <v:shape id="_x0000_i1025" type="#_x0000_t75" style="width:134.5pt;height:93.75pt" o:ole="">
+          <v:shape id="_x0000_i1025" type="#_x0000_t75" style="width:136.8pt;height:93.6pt" o:ole="">
             <v:imagedata r:id="rId33" o:title=""/>
           </v:shape>
-          <o:OLEObject Type="Embed" ProgID="Visio.Drawing.15" ShapeID="_x0000_i1025" DrawAspect="Content" ObjectID="_1492737164" r:id="rId34"/>
+          <o:OLEObject Type="Embed" ProgID="Visio.Drawing.15" ShapeID="_x0000_i1025" DrawAspect="Content" ObjectID="_1492740067" r:id="rId34"/>
         </w:object>
       </w:r>
     </w:p>
@@ -16497,10 +16499,10 @@
     <w:p>
       <w:r>
         <w:object w:dxaOrig="3691" w:dyaOrig="2715">
-          <v:shape id="_x0000_i1026" type="#_x0000_t75" style="width:124.3pt;height:91.7pt" o:ole="">
+          <v:shape id="_x0000_i1026" type="#_x0000_t75" style="width:122.4pt;height:93.6pt" o:ole="">
             <v:imagedata r:id="rId35" o:title=""/>
           </v:shape>
-          <o:OLEObject Type="Embed" ProgID="Visio.Drawing.15" ShapeID="_x0000_i1026" DrawAspect="Content" ObjectID="_1492737165" r:id="rId36"/>
+          <o:OLEObject Type="Embed" ProgID="Visio.Drawing.15" ShapeID="_x0000_i1026" DrawAspect="Content" ObjectID="_1492740068" r:id="rId36"/>
         </w:object>
       </w:r>
     </w:p>
@@ -17052,62 +17054,7 @@
       </w:tr>
     </w:tbl>
     <w:p/>
-    <w:p>
-      <w:r>
-        <w:rPr>
-          <w:noProof/>
-          <w:lang w:eastAsia="de-DE"/>
-        </w:rPr>
-        <w:drawing>
-          <wp:inline distT="0" distB="0" distL="0" distR="0">
-            <wp:extent cx="1656272" cy="1656272"/>
-            <wp:effectExtent l="0" t="0" r="0" b="0"/>
-            <wp:docPr id="23" name="Grafik 23" descr="http://www.edimax.com/edimax/mw/cufiles/images/products/pics/ew-7822uac/big/4-EW-7822UAC-4_1000x1000.png"/>
-            <wp:cNvGraphicFramePr>
-              <a:graphicFrameLocks xmlns:a="http://schemas.openxmlformats.org/drawingml/2006/main" noChangeAspect="1"/>
-            </wp:cNvGraphicFramePr>
-            <a:graphic xmlns:a="http://schemas.openxmlformats.org/drawingml/2006/main">
-              <a:graphicData uri="http://schemas.openxmlformats.org/drawingml/2006/picture">
-                <pic:pic xmlns:pic="http://schemas.openxmlformats.org/drawingml/2006/picture">
-                  <pic:nvPicPr>
-                    <pic:cNvPr id="0" name="Picture 8" descr="http://www.edimax.com/edimax/mw/cufiles/images/products/pics/ew-7822uac/big/4-EW-7822UAC-4_1000x1000.png"/>
-                    <pic:cNvPicPr>
-                      <a:picLocks noChangeAspect="1" noChangeArrowheads="1"/>
-                    </pic:cNvPicPr>
-                  </pic:nvPicPr>
-                  <pic:blipFill>
-                    <a:blip r:embed="rId37" cstate="print">
-                      <a:extLst>
-                        <a:ext uri="{28A0092B-C50C-407E-A947-70E740481C1C}">
-                          <a14:useLocalDpi xmlns:a14="http://schemas.microsoft.com/office/drawing/2010/main" val="0"/>
-                        </a:ext>
-                      </a:extLst>
-                    </a:blip>
-                    <a:srcRect/>
-                    <a:stretch>
-                      <a:fillRect/>
-                    </a:stretch>
-                  </pic:blipFill>
-                  <pic:spPr bwMode="auto">
-                    <a:xfrm>
-                      <a:off x="0" y="0"/>
-                      <a:ext cx="1655776" cy="1655776"/>
-                    </a:xfrm>
-                    <a:prstGeom prst="rect">
-                      <a:avLst/>
-                    </a:prstGeom>
-                    <a:noFill/>
-                    <a:ln>
-                      <a:noFill/>
-                    </a:ln>
-                  </pic:spPr>
-                </pic:pic>
-              </a:graphicData>
-            </a:graphic>
-          </wp:inline>
-        </w:drawing>
-      </w:r>
-    </w:p>
+    <w:p/>
     <w:tbl>
       <w:tblPr>
         <w:tblW w:w="6240" w:type="dxa"/>
@@ -17707,62 +17654,7 @@
       </w:tr>
     </w:tbl>
     <w:p/>
-    <w:p>
-      <w:r>
-        <w:rPr>
-          <w:noProof/>
-          <w:lang w:eastAsia="de-DE"/>
-        </w:rPr>
-        <w:drawing>
-          <wp:inline distT="0" distB="0" distL="0" distR="0">
-            <wp:extent cx="2078966" cy="2078966"/>
-            <wp:effectExtent l="0" t="0" r="0" b="0"/>
-            <wp:docPr id="28" name="Grafik 28" descr="Product Image"/>
-            <wp:cNvGraphicFramePr>
-              <a:graphicFrameLocks xmlns:a="http://schemas.openxmlformats.org/drawingml/2006/main" noChangeAspect="1"/>
-            </wp:cNvGraphicFramePr>
-            <a:graphic xmlns:a="http://schemas.openxmlformats.org/drawingml/2006/main">
-              <a:graphicData uri="http://schemas.openxmlformats.org/drawingml/2006/picture">
-                <pic:pic xmlns:pic="http://schemas.openxmlformats.org/drawingml/2006/picture">
-                  <pic:nvPicPr>
-                    <pic:cNvPr id="0" name="Picture 10" descr="Product Image"/>
-                    <pic:cNvPicPr>
-                      <a:picLocks noChangeAspect="1" noChangeArrowheads="1"/>
-                    </pic:cNvPicPr>
-                  </pic:nvPicPr>
-                  <pic:blipFill>
-                    <a:blip r:embed="rId38">
-                      <a:extLst>
-                        <a:ext uri="{28A0092B-C50C-407E-A947-70E740481C1C}">
-                          <a14:useLocalDpi xmlns:a14="http://schemas.microsoft.com/office/drawing/2010/main" val="0"/>
-                        </a:ext>
-                      </a:extLst>
-                    </a:blip>
-                    <a:srcRect/>
-                    <a:stretch>
-                      <a:fillRect/>
-                    </a:stretch>
-                  </pic:blipFill>
-                  <pic:spPr bwMode="auto">
-                    <a:xfrm>
-                      <a:off x="0" y="0"/>
-                      <a:ext cx="2079003" cy="2079003"/>
-                    </a:xfrm>
-                    <a:prstGeom prst="rect">
-                      <a:avLst/>
-                    </a:prstGeom>
-                    <a:noFill/>
-                    <a:ln>
-                      <a:noFill/>
-                    </a:ln>
-                  </pic:spPr>
-                </pic:pic>
-              </a:graphicData>
-            </a:graphic>
-          </wp:inline>
-        </w:drawing>
-      </w:r>
-    </w:p>
+    <w:p/>
     <w:tbl>
       <w:tblPr>
         <w:tblW w:w="6240" w:type="dxa"/>
@@ -18009,7 +17901,6 @@
                 <w:sz w:val="22"/>
                 <w:lang w:eastAsia="de-DE"/>
               </w:rPr>
-              <w:lastRenderedPageBreak/>
               <w:t>Antennentyp</w:t>
             </w:r>
           </w:p>
@@ -18452,10 +18343,10 @@
     <w:p>
       <w:r>
         <w:object w:dxaOrig="2505" w:dyaOrig="1875">
-          <v:shape id="_x0000_i1027" type="#_x0000_t75" style="width:125.65pt;height:93.75pt" o:ole="">
-            <v:imagedata r:id="rId39" o:title=""/>
+          <v:shape id="_x0000_i1027" type="#_x0000_t75" style="width:122.4pt;height:93.6pt" o:ole="">
+            <v:imagedata r:id="rId37" o:title=""/>
           </v:shape>
-          <o:OLEObject Type="Embed" ProgID="Visio.Drawing.15" ShapeID="_x0000_i1027" DrawAspect="Content" ObjectID="_1492737166" r:id="rId40"/>
+          <o:OLEObject Type="Embed" ProgID="Visio.Drawing.15" ShapeID="_x0000_i1027" DrawAspect="Content" ObjectID="_1492740069" r:id="rId38"/>
         </w:object>
       </w:r>
     </w:p>
@@ -19038,10 +18929,10 @@
     <w:p>
       <w:r>
         <w:object w:dxaOrig="2505" w:dyaOrig="1875">
-          <v:shape id="_x0000_i1028" type="#_x0000_t75" style="width:125.65pt;height:93.75pt" o:ole="">
-            <v:imagedata r:id="rId41" o:title=""/>
+          <v:shape id="_x0000_i1028" type="#_x0000_t75" style="width:122.4pt;height:93.6pt" o:ole="">
+            <v:imagedata r:id="rId39" o:title=""/>
           </v:shape>
-          <o:OLEObject Type="Embed" ProgID="Visio.Drawing.15" ShapeID="_x0000_i1028" DrawAspect="Content" ObjectID="_1492737167" r:id="rId42"/>
+          <o:OLEObject Type="Embed" ProgID="Visio.Drawing.15" ShapeID="_x0000_i1028" DrawAspect="Content" ObjectID="_1492740070" r:id="rId40"/>
         </w:object>
       </w:r>
     </w:p>
@@ -19624,10 +19515,10 @@
     <w:p>
       <w:r>
         <w:object w:dxaOrig="2235" w:dyaOrig="1740">
-          <v:shape id="_x0000_i1029" type="#_x0000_t75" style="width:112.1pt;height:86.95pt" o:ole="">
-            <v:imagedata r:id="rId43" o:title=""/>
+          <v:shape id="_x0000_i1029" type="#_x0000_t75" style="width:115.2pt;height:86.4pt" o:ole="">
+            <v:imagedata r:id="rId41" o:title=""/>
           </v:shape>
-          <o:OLEObject Type="Embed" ProgID="Visio.Drawing.15" ShapeID="_x0000_i1029" DrawAspect="Content" ObjectID="_1492737168" r:id="rId44"/>
+          <o:OLEObject Type="Embed" ProgID="Visio.Drawing.15" ShapeID="_x0000_i1029" DrawAspect="Content" ObjectID="_1492740071" r:id="rId42"/>
         </w:object>
       </w:r>
     </w:p>
@@ -20006,6 +19897,7 @@
                 <w:sz w:val="22"/>
                 <w:lang w:eastAsia="de-DE"/>
               </w:rPr>
+              <w:lastRenderedPageBreak/>
               <w:t>LAN</w:t>
             </w:r>
           </w:p>
@@ -20201,10 +20093,10 @@
     <w:p>
       <w:r>
         <w:object w:dxaOrig="2475" w:dyaOrig="1875">
-          <v:shape id="_x0000_i1030" type="#_x0000_t75" style="width:123.6pt;height:93.75pt" o:ole="">
-            <v:imagedata r:id="rId45" o:title=""/>
+          <v:shape id="_x0000_i1030" type="#_x0000_t75" style="width:122.4pt;height:93.6pt" o:ole="">
+            <v:imagedata r:id="rId43" o:title=""/>
           </v:shape>
-          <o:OLEObject Type="Embed" ProgID="Visio.Drawing.15" ShapeID="_x0000_i1030" DrawAspect="Content" ObjectID="_1492737169" r:id="rId46"/>
+          <o:OLEObject Type="Embed" ProgID="Visio.Drawing.15" ShapeID="_x0000_i1030" DrawAspect="Content" ObjectID="_1492740072" r:id="rId44"/>
         </w:object>
       </w:r>
     </w:p>
@@ -20725,7 +20617,7 @@
                     </pic:cNvPicPr>
                   </pic:nvPicPr>
                   <pic:blipFill>
-                    <a:blip r:embed="rId47">
+                    <a:blip r:embed="rId45">
                       <a:extLst>
                         <a:ext uri="{28A0092B-C50C-407E-A947-70E740481C1C}">
                           <a14:useLocalDpi xmlns:a14="http://schemas.microsoft.com/office/drawing/2010/main" val="0"/>
@@ -20887,7 +20779,7 @@
                     <pic:cNvPicPr/>
                   </pic:nvPicPr>
                   <pic:blipFill>
-                    <a:blip r:embed="rId48"/>
+                    <a:blip r:embed="rId46"/>
                     <a:stretch>
                       <a:fillRect/>
                     </a:stretch>
@@ -20931,7 +20823,7 @@
                     <pic:cNvPicPr/>
                   </pic:nvPicPr>
                   <pic:blipFill>
-                    <a:blip r:embed="rId49"/>
+                    <a:blip r:embed="rId47"/>
                     <a:stretch>
                       <a:fillRect/>
                     </a:stretch>
@@ -21016,7 +20908,7 @@
                     </pic:cNvPicPr>
                   </pic:nvPicPr>
                   <pic:blipFill>
-                    <a:blip r:embed="rId50">
+                    <a:blip r:embed="rId48">
                       <a:extLst>
                         <a:ext uri="{28A0092B-C50C-407E-A947-70E740481C1C}">
                           <a14:useLocalDpi xmlns:a14="http://schemas.microsoft.com/office/drawing/2010/main" val="0"/>
@@ -21076,10 +20968,10 @@
     <w:p>
       <w:r>
         <w:object w:dxaOrig="10650" w:dyaOrig="2085">
-          <v:shape id="_x0000_i1031" type="#_x0000_t75" style="width:453.75pt;height:89pt" o:ole="">
-            <v:imagedata r:id="rId51" o:title=""/>
+          <v:shape id="_x0000_i1031" type="#_x0000_t75" style="width:453.6pt;height:86.4pt" o:ole="">
+            <v:imagedata r:id="rId49" o:title=""/>
           </v:shape>
-          <o:OLEObject Type="Embed" ProgID="Visio.Drawing.15" ShapeID="_x0000_i1031" DrawAspect="Content" ObjectID="_1492737170" r:id="rId52"/>
+          <o:OLEObject Type="Embed" ProgID="Visio.Drawing.15" ShapeID="_x0000_i1031" DrawAspect="Content" ObjectID="_1492740073" r:id="rId50"/>
         </w:object>
       </w:r>
     </w:p>
@@ -21130,7 +21022,7 @@
             <wp:cNvGraphicFramePr/>
             <a:graphic xmlns:a="http://schemas.openxmlformats.org/drawingml/2006/main">
               <a:graphicData uri="http://schemas.openxmlformats.org/drawingml/2006/chart">
-                <c:chart xmlns:c="http://schemas.openxmlformats.org/drawingml/2006/chart" xmlns:r="http://schemas.openxmlformats.org/officeDocument/2006/relationships" r:id="rId53"/>
+                <c:chart xmlns:c="http://schemas.openxmlformats.org/drawingml/2006/chart" xmlns:r="http://schemas.openxmlformats.org/officeDocument/2006/relationships" r:id="rId51"/>
               </a:graphicData>
             </a:graphic>
           </wp:inline>
@@ -21355,7 +21247,7 @@
                     <pic:cNvPicPr/>
                   </pic:nvPicPr>
                   <pic:blipFill>
-                    <a:blip r:embed="rId54"/>
+                    <a:blip r:embed="rId52"/>
                     <a:stretch>
                       <a:fillRect/>
                     </a:stretch>
@@ -21418,7 +21310,7 @@
             <wp:cNvGraphicFramePr/>
             <a:graphic xmlns:a="http://schemas.openxmlformats.org/drawingml/2006/main">
               <a:graphicData uri="http://schemas.openxmlformats.org/drawingml/2006/chart">
-                <c:chart xmlns:c="http://schemas.openxmlformats.org/drawingml/2006/chart" xmlns:r="http://schemas.openxmlformats.org/officeDocument/2006/relationships" r:id="rId55"/>
+                <c:chart xmlns:c="http://schemas.openxmlformats.org/drawingml/2006/chart" xmlns:r="http://schemas.openxmlformats.org/officeDocument/2006/relationships" r:id="rId53"/>
               </a:graphicData>
             </a:graphic>
           </wp:inline>
@@ -21889,7 +21781,7 @@
             <wp:cNvGraphicFramePr/>
             <a:graphic xmlns:a="http://schemas.openxmlformats.org/drawingml/2006/main">
               <a:graphicData uri="http://schemas.openxmlformats.org/drawingml/2006/chart">
-                <c:chart xmlns:c="http://schemas.openxmlformats.org/drawingml/2006/chart" xmlns:r="http://schemas.openxmlformats.org/officeDocument/2006/relationships" r:id="rId56"/>
+                <c:chart xmlns:c="http://schemas.openxmlformats.org/drawingml/2006/chart" xmlns:r="http://schemas.openxmlformats.org/officeDocument/2006/relationships" r:id="rId54"/>
               </a:graphicData>
             </a:graphic>
           </wp:inline>
@@ -22290,7 +22182,7 @@
             <wp:cNvGraphicFramePr/>
             <a:graphic xmlns:a="http://schemas.openxmlformats.org/drawingml/2006/main">
               <a:graphicData uri="http://schemas.openxmlformats.org/drawingml/2006/chart">
-                <c:chart xmlns:c="http://schemas.openxmlformats.org/drawingml/2006/chart" xmlns:r="http://schemas.openxmlformats.org/officeDocument/2006/relationships" r:id="rId57"/>
+                <c:chart xmlns:c="http://schemas.openxmlformats.org/drawingml/2006/chart" xmlns:r="http://schemas.openxmlformats.org/officeDocument/2006/relationships" r:id="rId55"/>
               </a:graphicData>
             </a:graphic>
           </wp:inline>
@@ -22663,7 +22555,7 @@
             <wp:cNvGraphicFramePr/>
             <a:graphic xmlns:a="http://schemas.openxmlformats.org/drawingml/2006/main">
               <a:graphicData uri="http://schemas.openxmlformats.org/drawingml/2006/chart">
-                <c:chart xmlns:c="http://schemas.openxmlformats.org/drawingml/2006/chart" xmlns:r="http://schemas.openxmlformats.org/officeDocument/2006/relationships" r:id="rId58"/>
+                <c:chart xmlns:c="http://schemas.openxmlformats.org/drawingml/2006/chart" xmlns:r="http://schemas.openxmlformats.org/officeDocument/2006/relationships" r:id="rId56"/>
               </a:graphicData>
             </a:graphic>
           </wp:inline>
@@ -23027,7 +22919,7 @@
             <wp:cNvGraphicFramePr/>
             <a:graphic xmlns:a="http://schemas.openxmlformats.org/drawingml/2006/main">
               <a:graphicData uri="http://schemas.openxmlformats.org/drawingml/2006/chart">
-                <c:chart xmlns:c="http://schemas.openxmlformats.org/drawingml/2006/chart" xmlns:r="http://schemas.openxmlformats.org/officeDocument/2006/relationships" r:id="rId59"/>
+                <c:chart xmlns:c="http://schemas.openxmlformats.org/drawingml/2006/chart" xmlns:r="http://schemas.openxmlformats.org/officeDocument/2006/relationships" r:id="rId57"/>
               </a:graphicData>
             </a:graphic>
           </wp:inline>
@@ -23255,7 +23147,7 @@
             <wp:cNvGraphicFramePr/>
             <a:graphic xmlns:a="http://schemas.openxmlformats.org/drawingml/2006/main">
               <a:graphicData uri="http://schemas.openxmlformats.org/drawingml/2006/chart">
-                <c:chart xmlns:c="http://schemas.openxmlformats.org/drawingml/2006/chart" xmlns:r="http://schemas.openxmlformats.org/officeDocument/2006/relationships" r:id="rId60"/>
+                <c:chart xmlns:c="http://schemas.openxmlformats.org/drawingml/2006/chart" xmlns:r="http://schemas.openxmlformats.org/officeDocument/2006/relationships" r:id="rId58"/>
               </a:graphicData>
             </a:graphic>
           </wp:inline>
@@ -23498,7 +23390,7 @@
             <wp:cNvGraphicFramePr/>
             <a:graphic xmlns:a="http://schemas.openxmlformats.org/drawingml/2006/main">
               <a:graphicData uri="http://schemas.openxmlformats.org/drawingml/2006/chart">
-                <c:chart xmlns:c="http://schemas.openxmlformats.org/drawingml/2006/chart" xmlns:r="http://schemas.openxmlformats.org/officeDocument/2006/relationships" r:id="rId61"/>
+                <c:chart xmlns:c="http://schemas.openxmlformats.org/drawingml/2006/chart" xmlns:r="http://schemas.openxmlformats.org/officeDocument/2006/relationships" r:id="rId59"/>
               </a:graphicData>
             </a:graphic>
           </wp:inline>
@@ -23757,6 +23649,9 @@
     <w:p/>
     <w:p/>
     <w:p>
+      <w:pPr>
+        <w:pStyle w:val="berschrift2"/>
+      </w:pPr>
       <w:r>
         <w:t>Messungen Umfeld</w:t>
       </w:r>
@@ -23769,18 +23664,20 @@
     <w:p/>
     <w:p/>
     <w:p>
-      <w:r>
-        <w:lastRenderedPageBreak/>
+      <w:pPr>
+        <w:pStyle w:val="berschrift2"/>
+      </w:pPr>
+      <w:r>
         <w:t>Einfluss von Netzwerküberlappung</w:t>
       </w:r>
     </w:p>
     <w:p>
       <w:r>
         <w:object w:dxaOrig="15225" w:dyaOrig="13365">
-          <v:shape id="_x0000_i1037" type="#_x0000_t75" style="width:398.7pt;height:351.15pt" o:ole="">
-            <v:imagedata r:id="rId62" o:title=""/>
+          <v:shape id="_x0000_i1032" type="#_x0000_t75" style="width:396pt;height:352.8pt" o:ole="">
+            <v:imagedata r:id="rId60" o:title=""/>
           </v:shape>
-          <o:OLEObject Type="Embed" ProgID="Visio.Drawing.15" ShapeID="_x0000_i1037" DrawAspect="Content" ObjectID="_1492737171" r:id="rId63"/>
+          <o:OLEObject Type="Embed" ProgID="Visio.Drawing.15" ShapeID="_x0000_i1032" DrawAspect="Content" ObjectID="_1492740074" r:id="rId61"/>
         </w:object>
       </w:r>
     </w:p>
@@ -23801,7 +23698,6 @@
           <w:noProof/>
           <w:lang w:eastAsia="de-DE"/>
         </w:rPr>
-        <w:lastRenderedPageBreak/>
         <w:drawing>
           <wp:inline distT="0" distB="0" distL="0" distR="0" wp14:anchorId="2F009D9D" wp14:editId="02DF15F3">
             <wp:extent cx="6006663" cy="2695903"/>
@@ -23810,7 +23706,7 @@
             <wp:cNvGraphicFramePr/>
             <a:graphic xmlns:a="http://schemas.openxmlformats.org/drawingml/2006/main">
               <a:graphicData uri="http://schemas.openxmlformats.org/drawingml/2006/chart">
-                <c:chart xmlns:c="http://schemas.openxmlformats.org/drawingml/2006/chart" xmlns:r="http://schemas.openxmlformats.org/officeDocument/2006/relationships" r:id="rId64"/>
+                <c:chart xmlns:c="http://schemas.openxmlformats.org/drawingml/2006/chart" xmlns:r="http://schemas.openxmlformats.org/officeDocument/2006/relationships" r:id="rId62"/>
               </a:graphicData>
             </a:graphic>
           </wp:inline>
@@ -24770,7 +24666,7 @@
             <wp:cNvGraphicFramePr/>
             <a:graphic xmlns:a="http://schemas.openxmlformats.org/drawingml/2006/main">
               <a:graphicData uri="http://schemas.openxmlformats.org/drawingml/2006/chart">
-                <c:chart xmlns:c="http://schemas.openxmlformats.org/drawingml/2006/chart" xmlns:r="http://schemas.openxmlformats.org/officeDocument/2006/relationships" r:id="rId65"/>
+                <c:chart xmlns:c="http://schemas.openxmlformats.org/drawingml/2006/chart" xmlns:r="http://schemas.openxmlformats.org/officeDocument/2006/relationships" r:id="rId63"/>
               </a:graphicData>
             </a:graphic>
           </wp:inline>
@@ -25720,7 +25616,6 @@
     <w:p>
       <w:proofErr w:type="spellStart"/>
       <w:r>
-        <w:lastRenderedPageBreak/>
         <w:t>Blablabla</w:t>
       </w:r>
       <w:proofErr w:type="spellEnd"/>
@@ -25747,14 +25642,24 @@
         <w:t xml:space="preserve"> Netzwerk</w:t>
       </w:r>
     </w:p>
-    <w:p>
-      <w:bookmarkStart w:id="153" w:name="_GoBack"/>
-      <w:bookmarkEnd w:id="153"/>
-    </w:p>
     <w:p/>
-    <w:p>
+    <w:p/>
+    <w:p>
+      <w:pPr>
+        <w:pStyle w:val="berschrift3"/>
+      </w:pPr>
       <w:r>
         <w:t>Entfernung</w:t>
+      </w:r>
+    </w:p>
+    <w:p>
+      <w:r>
+        <w:object w:dxaOrig="10651" w:dyaOrig="1875">
+          <v:shape id="_x0000_i1039" type="#_x0000_t75" style="width:453.6pt;height:79.2pt" o:ole="">
+            <v:imagedata r:id="rId64" o:title=""/>
+          </v:shape>
+          <o:OLEObject Type="Embed" ProgID="Visio.Drawing.15" ShapeID="_x0000_i1039" DrawAspect="Content" ObjectID="_1492740075" r:id="rId65"/>
+        </w:object>
       </w:r>
     </w:p>
     <w:p>
@@ -25768,6 +25673,1806 @@
         </w:rPr>
       </w:pPr>
       <w:r>
+        <w:rPr>
+          <w:noProof/>
+          <w:lang w:eastAsia="de-DE"/>
+        </w:rPr>
+        <w:drawing>
+          <wp:inline distT="0" distB="0" distL="0" distR="0" wp14:anchorId="2C957CD7" wp14:editId="0A90DAA7">
+            <wp:extent cx="5762847" cy="3434316"/>
+            <wp:effectExtent l="0" t="0" r="9525" b="13970"/>
+            <wp:docPr id="46" name="Diagramm 46"/>
+            <wp:cNvGraphicFramePr/>
+            <a:graphic xmlns:a="http://schemas.openxmlformats.org/drawingml/2006/main">
+              <a:graphicData uri="http://schemas.openxmlformats.org/drawingml/2006/chart">
+                <c:chart xmlns:c="http://schemas.openxmlformats.org/drawingml/2006/chart" xmlns:r="http://schemas.openxmlformats.org/officeDocument/2006/relationships" r:id="rId66"/>
+              </a:graphicData>
+            </a:graphic>
+          </wp:inline>
+        </w:drawing>
+      </w:r>
+    </w:p>
+    <w:tbl>
+      <w:tblPr>
+        <w:tblW w:w="9174" w:type="dxa"/>
+        <w:tblInd w:w="65" w:type="dxa"/>
+        <w:tblCellMar>
+          <w:left w:w="70" w:type="dxa"/>
+          <w:right w:w="70" w:type="dxa"/>
+        </w:tblCellMar>
+        <w:tblLook w:val="04A0" w:firstRow="1" w:lastRow="0" w:firstColumn="1" w:lastColumn="0" w:noHBand="0" w:noVBand="1"/>
+      </w:tblPr>
+      <w:tblGrid>
+        <w:gridCol w:w="2036"/>
+        <w:gridCol w:w="1533"/>
+        <w:gridCol w:w="2247"/>
+        <w:gridCol w:w="3358"/>
+      </w:tblGrid>
+      <w:tr>
+        <w:trPr>
+          <w:trHeight w:val="320"/>
+        </w:trPr>
+        <w:tc>
+          <w:tcPr>
+            <w:tcW w:w="2036" w:type="dxa"/>
+            <w:tcBorders>
+              <w:top w:val="single" w:sz="4" w:space="0" w:color="auto"/>
+              <w:left w:val="single" w:sz="4" w:space="0" w:color="auto"/>
+              <w:bottom w:val="single" w:sz="4" w:space="0" w:color="auto"/>
+              <w:right w:val="single" w:sz="4" w:space="0" w:color="auto"/>
+            </w:tcBorders>
+            <w:shd w:val="clear" w:color="000000" w:fill="F2F2F2"/>
+            <w:noWrap/>
+            <w:vAlign w:val="bottom"/>
+            <w:hideMark/>
+          </w:tcPr>
+          <w:p>
+            <w:pPr>
+              <w:spacing w:after="0" w:line="240" w:lineRule="auto"/>
+              <w:rPr>
+                <w:rFonts w:ascii="Calibri" w:eastAsia="Times New Roman" w:hAnsi="Calibri" w:cs="Times New Roman"/>
+                <w:b/>
+                <w:bCs/>
+                <w:color w:val="000000"/>
+                <w:sz w:val="22"/>
+                <w:lang w:eastAsia="de-DE"/>
+              </w:rPr>
+            </w:pPr>
+            <w:r>
+              <w:rPr>
+                <w:rFonts w:ascii="Calibri" w:eastAsia="Times New Roman" w:hAnsi="Calibri" w:cs="Times New Roman"/>
+                <w:b/>
+                <w:bCs/>
+                <w:color w:val="000000"/>
+                <w:sz w:val="22"/>
+                <w:lang w:eastAsia="de-DE"/>
+              </w:rPr>
+              <w:t>Gerät</w:t>
+            </w:r>
+          </w:p>
+        </w:tc>
+        <w:tc>
+          <w:tcPr>
+            <w:tcW w:w="1533" w:type="dxa"/>
+            <w:tcBorders>
+              <w:top w:val="single" w:sz="4" w:space="0" w:color="auto"/>
+              <w:left w:val="nil"/>
+              <w:bottom w:val="single" w:sz="4" w:space="0" w:color="auto"/>
+              <w:right w:val="single" w:sz="4" w:space="0" w:color="auto"/>
+            </w:tcBorders>
+            <w:shd w:val="clear" w:color="000000" w:fill="F2F2F2"/>
+            <w:noWrap/>
+            <w:vAlign w:val="bottom"/>
+            <w:hideMark/>
+          </w:tcPr>
+          <w:p>
+            <w:pPr>
+              <w:spacing w:after="0" w:line="240" w:lineRule="auto"/>
+              <w:rPr>
+                <w:rFonts w:ascii="Calibri" w:eastAsia="Times New Roman" w:hAnsi="Calibri" w:cs="Times New Roman"/>
+                <w:b/>
+                <w:bCs/>
+                <w:color w:val="000000"/>
+                <w:sz w:val="22"/>
+                <w:lang w:eastAsia="de-DE"/>
+              </w:rPr>
+            </w:pPr>
+            <w:r>
+              <w:rPr>
+                <w:rFonts w:ascii="Calibri" w:eastAsia="Times New Roman" w:hAnsi="Calibri" w:cs="Times New Roman"/>
+                <w:b/>
+                <w:bCs/>
+                <w:color w:val="000000"/>
+                <w:sz w:val="22"/>
+                <w:lang w:eastAsia="de-DE"/>
+              </w:rPr>
+              <w:t>Entfernung</w:t>
+            </w:r>
+          </w:p>
+        </w:tc>
+        <w:tc>
+          <w:tcPr>
+            <w:tcW w:w="2247" w:type="dxa"/>
+            <w:tcBorders>
+              <w:top w:val="single" w:sz="4" w:space="0" w:color="auto"/>
+              <w:left w:val="nil"/>
+              <w:bottom w:val="single" w:sz="4" w:space="0" w:color="auto"/>
+              <w:right w:val="single" w:sz="4" w:space="0" w:color="auto"/>
+            </w:tcBorders>
+            <w:shd w:val="clear" w:color="000000" w:fill="F2F2F2"/>
+            <w:noWrap/>
+            <w:vAlign w:val="bottom"/>
+            <w:hideMark/>
+          </w:tcPr>
+          <w:p>
+            <w:pPr>
+              <w:spacing w:after="0" w:line="240" w:lineRule="auto"/>
+              <w:rPr>
+                <w:rFonts w:ascii="Calibri" w:eastAsia="Times New Roman" w:hAnsi="Calibri" w:cs="Times New Roman"/>
+                <w:b/>
+                <w:bCs/>
+                <w:color w:val="000000"/>
+                <w:sz w:val="22"/>
+                <w:lang w:eastAsia="de-DE"/>
+              </w:rPr>
+            </w:pPr>
+            <w:r>
+              <w:rPr>
+                <w:rFonts w:ascii="Calibri" w:eastAsia="Times New Roman" w:hAnsi="Calibri" w:cs="Times New Roman"/>
+                <w:b/>
+                <w:bCs/>
+                <w:color w:val="000000"/>
+                <w:sz w:val="22"/>
+                <w:lang w:eastAsia="de-DE"/>
+              </w:rPr>
+              <w:t>Dämpfung</w:t>
+            </w:r>
+          </w:p>
+        </w:tc>
+        <w:tc>
+          <w:tcPr>
+            <w:tcW w:w="3358" w:type="dxa"/>
+            <w:tcBorders>
+              <w:top w:val="single" w:sz="4" w:space="0" w:color="auto"/>
+              <w:left w:val="nil"/>
+              <w:bottom w:val="single" w:sz="4" w:space="0" w:color="auto"/>
+              <w:right w:val="single" w:sz="4" w:space="0" w:color="auto"/>
+            </w:tcBorders>
+            <w:shd w:val="clear" w:color="000000" w:fill="F2F2F2"/>
+            <w:noWrap/>
+            <w:vAlign w:val="bottom"/>
+            <w:hideMark/>
+          </w:tcPr>
+          <w:p>
+            <w:pPr>
+              <w:spacing w:after="0" w:line="240" w:lineRule="auto"/>
+              <w:rPr>
+                <w:rFonts w:ascii="Calibri" w:eastAsia="Times New Roman" w:hAnsi="Calibri" w:cs="Times New Roman"/>
+                <w:b/>
+                <w:bCs/>
+                <w:color w:val="000000"/>
+                <w:sz w:val="22"/>
+                <w:lang w:eastAsia="de-DE"/>
+              </w:rPr>
+            </w:pPr>
+            <w:r>
+              <w:rPr>
+                <w:rFonts w:ascii="Calibri" w:eastAsia="Times New Roman" w:hAnsi="Calibri" w:cs="Times New Roman"/>
+                <w:b/>
+                <w:bCs/>
+                <w:color w:val="000000"/>
+                <w:sz w:val="22"/>
+                <w:lang w:eastAsia="de-DE"/>
+              </w:rPr>
+              <w:t>Client Messung [Kbit/s]</w:t>
+            </w:r>
+          </w:p>
+        </w:tc>
+      </w:tr>
+      <w:tr>
+        <w:trPr>
+          <w:trHeight w:val="320"/>
+        </w:trPr>
+        <w:tc>
+          <w:tcPr>
+            <w:tcW w:w="2036" w:type="dxa"/>
+            <w:tcBorders>
+              <w:top w:val="nil"/>
+              <w:left w:val="single" w:sz="4" w:space="0" w:color="auto"/>
+              <w:bottom w:val="single" w:sz="4" w:space="0" w:color="auto"/>
+              <w:right w:val="single" w:sz="4" w:space="0" w:color="auto"/>
+            </w:tcBorders>
+            <w:shd w:val="clear" w:color="auto" w:fill="auto"/>
+            <w:noWrap/>
+            <w:vAlign w:val="bottom"/>
+            <w:hideMark/>
+          </w:tcPr>
+          <w:p>
+            <w:pPr>
+              <w:spacing w:after="0" w:line="240" w:lineRule="auto"/>
+              <w:rPr>
+                <w:rFonts w:ascii="Calibri" w:eastAsia="Times New Roman" w:hAnsi="Calibri" w:cs="Times New Roman"/>
+                <w:color w:val="000000"/>
+                <w:sz w:val="22"/>
+                <w:lang w:eastAsia="de-DE"/>
+              </w:rPr>
+            </w:pPr>
+            <w:r>
+              <w:rPr>
+                <w:rFonts w:ascii="Calibri" w:eastAsia="Times New Roman" w:hAnsi="Calibri" w:cs="Times New Roman"/>
+                <w:color w:val="000000"/>
+                <w:sz w:val="22"/>
+                <w:lang w:eastAsia="de-DE"/>
+              </w:rPr>
+              <w:t>HPE</w:t>
+            </w:r>
+          </w:p>
+        </w:tc>
+        <w:tc>
+          <w:tcPr>
+            <w:tcW w:w="1533" w:type="dxa"/>
+            <w:tcBorders>
+              <w:top w:val="nil"/>
+              <w:left w:val="nil"/>
+              <w:bottom w:val="single" w:sz="4" w:space="0" w:color="auto"/>
+              <w:right w:val="single" w:sz="4" w:space="0" w:color="auto"/>
+            </w:tcBorders>
+            <w:shd w:val="clear" w:color="auto" w:fill="auto"/>
+            <w:noWrap/>
+            <w:vAlign w:val="bottom"/>
+            <w:hideMark/>
+          </w:tcPr>
+          <w:p>
+            <w:pPr>
+              <w:spacing w:after="0" w:line="240" w:lineRule="auto"/>
+              <w:rPr>
+                <w:rFonts w:ascii="Calibri" w:eastAsia="Times New Roman" w:hAnsi="Calibri" w:cs="Times New Roman"/>
+                <w:color w:val="000000"/>
+                <w:sz w:val="22"/>
+                <w:lang w:eastAsia="de-DE"/>
+              </w:rPr>
+            </w:pPr>
+            <w:r>
+              <w:rPr>
+                <w:rFonts w:ascii="Calibri" w:eastAsia="Times New Roman" w:hAnsi="Calibri" w:cs="Times New Roman"/>
+                <w:color w:val="000000"/>
+                <w:sz w:val="22"/>
+                <w:lang w:eastAsia="de-DE"/>
+              </w:rPr>
+              <w:t>4m</w:t>
+            </w:r>
+          </w:p>
+        </w:tc>
+        <w:tc>
+          <w:tcPr>
+            <w:tcW w:w="2247" w:type="dxa"/>
+            <w:tcBorders>
+              <w:top w:val="nil"/>
+              <w:left w:val="nil"/>
+              <w:bottom w:val="single" w:sz="4" w:space="0" w:color="auto"/>
+              <w:right w:val="single" w:sz="4" w:space="0" w:color="auto"/>
+            </w:tcBorders>
+            <w:shd w:val="clear" w:color="auto" w:fill="auto"/>
+            <w:noWrap/>
+            <w:vAlign w:val="bottom"/>
+            <w:hideMark/>
+          </w:tcPr>
+          <w:p>
+            <w:pPr>
+              <w:spacing w:after="0" w:line="240" w:lineRule="auto"/>
+              <w:rPr>
+                <w:rFonts w:ascii="Calibri" w:eastAsia="Times New Roman" w:hAnsi="Calibri" w:cs="Times New Roman"/>
+                <w:color w:val="000000"/>
+                <w:sz w:val="22"/>
+                <w:lang w:eastAsia="de-DE"/>
+              </w:rPr>
+            </w:pPr>
+            <w:r>
+              <w:rPr>
+                <w:rFonts w:ascii="Calibri" w:eastAsia="Times New Roman" w:hAnsi="Calibri" w:cs="Times New Roman"/>
+                <w:color w:val="000000"/>
+                <w:sz w:val="22"/>
+                <w:lang w:eastAsia="de-DE"/>
+              </w:rPr>
+              <w:t>44dBm</w:t>
+            </w:r>
+          </w:p>
+        </w:tc>
+        <w:tc>
+          <w:tcPr>
+            <w:tcW w:w="3358" w:type="dxa"/>
+            <w:tcBorders>
+              <w:top w:val="nil"/>
+              <w:left w:val="nil"/>
+              <w:bottom w:val="single" w:sz="4" w:space="0" w:color="auto"/>
+              <w:right w:val="single" w:sz="4" w:space="0" w:color="auto"/>
+            </w:tcBorders>
+            <w:shd w:val="clear" w:color="auto" w:fill="auto"/>
+            <w:noWrap/>
+            <w:vAlign w:val="bottom"/>
+            <w:hideMark/>
+          </w:tcPr>
+          <w:p>
+            <w:pPr>
+              <w:spacing w:after="0" w:line="240" w:lineRule="auto"/>
+              <w:rPr>
+                <w:rFonts w:ascii="Calibri" w:eastAsia="Times New Roman" w:hAnsi="Calibri" w:cs="Times New Roman"/>
+                <w:color w:val="000000"/>
+                <w:sz w:val="22"/>
+                <w:lang w:eastAsia="de-DE"/>
+              </w:rPr>
+            </w:pPr>
+            <w:r>
+              <w:rPr>
+                <w:rFonts w:ascii="Calibri" w:eastAsia="Times New Roman" w:hAnsi="Calibri" w:cs="Times New Roman"/>
+                <w:color w:val="000000"/>
+                <w:sz w:val="22"/>
+                <w:lang w:eastAsia="de-DE"/>
+              </w:rPr>
+              <w:t>340709</w:t>
+            </w:r>
+          </w:p>
+        </w:tc>
+      </w:tr>
+      <w:tr>
+        <w:trPr>
+          <w:trHeight w:val="320"/>
+        </w:trPr>
+        <w:tc>
+          <w:tcPr>
+            <w:tcW w:w="2036" w:type="dxa"/>
+            <w:tcBorders>
+              <w:top w:val="nil"/>
+              <w:left w:val="single" w:sz="4" w:space="0" w:color="auto"/>
+              <w:bottom w:val="single" w:sz="4" w:space="0" w:color="auto"/>
+              <w:right w:val="single" w:sz="4" w:space="0" w:color="auto"/>
+            </w:tcBorders>
+            <w:shd w:val="clear" w:color="auto" w:fill="auto"/>
+            <w:noWrap/>
+            <w:vAlign w:val="bottom"/>
+            <w:hideMark/>
+          </w:tcPr>
+          <w:p>
+            <w:pPr>
+              <w:spacing w:after="0" w:line="240" w:lineRule="auto"/>
+              <w:rPr>
+                <w:rFonts w:ascii="Calibri" w:eastAsia="Times New Roman" w:hAnsi="Calibri" w:cs="Times New Roman"/>
+                <w:color w:val="000000"/>
+                <w:sz w:val="22"/>
+                <w:lang w:eastAsia="de-DE"/>
+              </w:rPr>
+            </w:pPr>
+            <w:r>
+              <w:rPr>
+                <w:rFonts w:ascii="Calibri" w:eastAsia="Times New Roman" w:hAnsi="Calibri" w:cs="Times New Roman"/>
+                <w:color w:val="000000"/>
+                <w:sz w:val="22"/>
+                <w:lang w:eastAsia="de-DE"/>
+              </w:rPr>
+              <w:t>HPE</w:t>
+            </w:r>
+          </w:p>
+        </w:tc>
+        <w:tc>
+          <w:tcPr>
+            <w:tcW w:w="1533" w:type="dxa"/>
+            <w:tcBorders>
+              <w:top w:val="nil"/>
+              <w:left w:val="nil"/>
+              <w:bottom w:val="single" w:sz="4" w:space="0" w:color="auto"/>
+              <w:right w:val="single" w:sz="4" w:space="0" w:color="auto"/>
+            </w:tcBorders>
+            <w:shd w:val="clear" w:color="auto" w:fill="auto"/>
+            <w:noWrap/>
+            <w:vAlign w:val="bottom"/>
+            <w:hideMark/>
+          </w:tcPr>
+          <w:p>
+            <w:pPr>
+              <w:spacing w:after="0" w:line="240" w:lineRule="auto"/>
+              <w:rPr>
+                <w:rFonts w:ascii="Calibri" w:eastAsia="Times New Roman" w:hAnsi="Calibri" w:cs="Times New Roman"/>
+                <w:color w:val="000000"/>
+                <w:sz w:val="22"/>
+                <w:lang w:eastAsia="de-DE"/>
+              </w:rPr>
+            </w:pPr>
+            <w:r>
+              <w:rPr>
+                <w:rFonts w:ascii="Calibri" w:eastAsia="Times New Roman" w:hAnsi="Calibri" w:cs="Times New Roman"/>
+                <w:color w:val="000000"/>
+                <w:sz w:val="22"/>
+                <w:lang w:eastAsia="de-DE"/>
+              </w:rPr>
+              <w:t>7m</w:t>
+            </w:r>
+          </w:p>
+        </w:tc>
+        <w:tc>
+          <w:tcPr>
+            <w:tcW w:w="2247" w:type="dxa"/>
+            <w:tcBorders>
+              <w:top w:val="nil"/>
+              <w:left w:val="nil"/>
+              <w:bottom w:val="single" w:sz="4" w:space="0" w:color="auto"/>
+              <w:right w:val="single" w:sz="4" w:space="0" w:color="auto"/>
+            </w:tcBorders>
+            <w:shd w:val="clear" w:color="auto" w:fill="auto"/>
+            <w:noWrap/>
+            <w:vAlign w:val="bottom"/>
+            <w:hideMark/>
+          </w:tcPr>
+          <w:p>
+            <w:pPr>
+              <w:spacing w:after="0" w:line="240" w:lineRule="auto"/>
+              <w:rPr>
+                <w:rFonts w:ascii="Calibri" w:eastAsia="Times New Roman" w:hAnsi="Calibri" w:cs="Times New Roman"/>
+                <w:color w:val="000000"/>
+                <w:sz w:val="22"/>
+                <w:lang w:eastAsia="de-DE"/>
+              </w:rPr>
+            </w:pPr>
+            <w:r>
+              <w:rPr>
+                <w:rFonts w:ascii="Calibri" w:eastAsia="Times New Roman" w:hAnsi="Calibri" w:cs="Times New Roman"/>
+                <w:color w:val="000000"/>
+                <w:sz w:val="22"/>
+                <w:lang w:eastAsia="de-DE"/>
+              </w:rPr>
+              <w:t>52dBm</w:t>
+            </w:r>
+          </w:p>
+        </w:tc>
+        <w:tc>
+          <w:tcPr>
+            <w:tcW w:w="3358" w:type="dxa"/>
+            <w:tcBorders>
+              <w:top w:val="nil"/>
+              <w:left w:val="nil"/>
+              <w:bottom w:val="single" w:sz="4" w:space="0" w:color="auto"/>
+              <w:right w:val="single" w:sz="4" w:space="0" w:color="auto"/>
+            </w:tcBorders>
+            <w:shd w:val="clear" w:color="auto" w:fill="auto"/>
+            <w:noWrap/>
+            <w:vAlign w:val="bottom"/>
+            <w:hideMark/>
+          </w:tcPr>
+          <w:p>
+            <w:pPr>
+              <w:spacing w:after="0" w:line="240" w:lineRule="auto"/>
+              <w:rPr>
+                <w:rFonts w:ascii="Calibri" w:eastAsia="Times New Roman" w:hAnsi="Calibri" w:cs="Times New Roman"/>
+                <w:color w:val="000000"/>
+                <w:sz w:val="22"/>
+                <w:lang w:eastAsia="de-DE"/>
+              </w:rPr>
+            </w:pPr>
+            <w:r>
+              <w:rPr>
+                <w:rFonts w:ascii="Calibri" w:eastAsia="Times New Roman" w:hAnsi="Calibri" w:cs="Times New Roman"/>
+                <w:color w:val="000000"/>
+                <w:sz w:val="22"/>
+                <w:lang w:eastAsia="de-DE"/>
+              </w:rPr>
+              <w:t>295064</w:t>
+            </w:r>
+          </w:p>
+        </w:tc>
+      </w:tr>
+      <w:tr>
+        <w:trPr>
+          <w:trHeight w:val="320"/>
+        </w:trPr>
+        <w:tc>
+          <w:tcPr>
+            <w:tcW w:w="2036" w:type="dxa"/>
+            <w:tcBorders>
+              <w:top w:val="nil"/>
+              <w:left w:val="single" w:sz="4" w:space="0" w:color="auto"/>
+              <w:bottom w:val="single" w:sz="4" w:space="0" w:color="auto"/>
+              <w:right w:val="single" w:sz="4" w:space="0" w:color="auto"/>
+            </w:tcBorders>
+            <w:shd w:val="clear" w:color="auto" w:fill="auto"/>
+            <w:noWrap/>
+            <w:vAlign w:val="bottom"/>
+            <w:hideMark/>
+          </w:tcPr>
+          <w:p>
+            <w:pPr>
+              <w:spacing w:after="0" w:line="240" w:lineRule="auto"/>
+              <w:rPr>
+                <w:rFonts w:ascii="Calibri" w:eastAsia="Times New Roman" w:hAnsi="Calibri" w:cs="Times New Roman"/>
+                <w:color w:val="000000"/>
+                <w:sz w:val="22"/>
+                <w:lang w:eastAsia="de-DE"/>
+              </w:rPr>
+            </w:pPr>
+            <w:r>
+              <w:rPr>
+                <w:rFonts w:ascii="Calibri" w:eastAsia="Times New Roman" w:hAnsi="Calibri" w:cs="Times New Roman"/>
+                <w:color w:val="000000"/>
+                <w:sz w:val="22"/>
+                <w:lang w:eastAsia="de-DE"/>
+              </w:rPr>
+              <w:t>HPE</w:t>
+            </w:r>
+          </w:p>
+        </w:tc>
+        <w:tc>
+          <w:tcPr>
+            <w:tcW w:w="1533" w:type="dxa"/>
+            <w:tcBorders>
+              <w:top w:val="nil"/>
+              <w:left w:val="nil"/>
+              <w:bottom w:val="single" w:sz="4" w:space="0" w:color="auto"/>
+              <w:right w:val="single" w:sz="4" w:space="0" w:color="auto"/>
+            </w:tcBorders>
+            <w:shd w:val="clear" w:color="auto" w:fill="auto"/>
+            <w:noWrap/>
+            <w:vAlign w:val="bottom"/>
+            <w:hideMark/>
+          </w:tcPr>
+          <w:p>
+            <w:pPr>
+              <w:spacing w:after="0" w:line="240" w:lineRule="auto"/>
+              <w:rPr>
+                <w:rFonts w:ascii="Calibri" w:eastAsia="Times New Roman" w:hAnsi="Calibri" w:cs="Times New Roman"/>
+                <w:color w:val="000000"/>
+                <w:sz w:val="22"/>
+                <w:lang w:eastAsia="de-DE"/>
+              </w:rPr>
+            </w:pPr>
+            <w:r>
+              <w:rPr>
+                <w:rFonts w:ascii="Calibri" w:eastAsia="Times New Roman" w:hAnsi="Calibri" w:cs="Times New Roman"/>
+                <w:color w:val="000000"/>
+                <w:sz w:val="22"/>
+                <w:lang w:eastAsia="de-DE"/>
+              </w:rPr>
+              <w:t>12m</w:t>
+            </w:r>
+          </w:p>
+        </w:tc>
+        <w:tc>
+          <w:tcPr>
+            <w:tcW w:w="2247" w:type="dxa"/>
+            <w:tcBorders>
+              <w:top w:val="nil"/>
+              <w:left w:val="nil"/>
+              <w:bottom w:val="single" w:sz="4" w:space="0" w:color="auto"/>
+              <w:right w:val="single" w:sz="4" w:space="0" w:color="auto"/>
+            </w:tcBorders>
+            <w:shd w:val="clear" w:color="auto" w:fill="auto"/>
+            <w:noWrap/>
+            <w:vAlign w:val="bottom"/>
+            <w:hideMark/>
+          </w:tcPr>
+          <w:p>
+            <w:pPr>
+              <w:spacing w:after="0" w:line="240" w:lineRule="auto"/>
+              <w:rPr>
+                <w:rFonts w:ascii="Calibri" w:eastAsia="Times New Roman" w:hAnsi="Calibri" w:cs="Times New Roman"/>
+                <w:color w:val="000000"/>
+                <w:sz w:val="22"/>
+                <w:lang w:eastAsia="de-DE"/>
+              </w:rPr>
+            </w:pPr>
+            <w:r>
+              <w:rPr>
+                <w:rFonts w:ascii="Calibri" w:eastAsia="Times New Roman" w:hAnsi="Calibri" w:cs="Times New Roman"/>
+                <w:color w:val="000000"/>
+                <w:sz w:val="22"/>
+                <w:lang w:eastAsia="de-DE"/>
+              </w:rPr>
+              <w:t>68dBm - 70dBm</w:t>
+            </w:r>
+          </w:p>
+        </w:tc>
+        <w:tc>
+          <w:tcPr>
+            <w:tcW w:w="3358" w:type="dxa"/>
+            <w:tcBorders>
+              <w:top w:val="nil"/>
+              <w:left w:val="nil"/>
+              <w:bottom w:val="single" w:sz="4" w:space="0" w:color="auto"/>
+              <w:right w:val="single" w:sz="4" w:space="0" w:color="auto"/>
+            </w:tcBorders>
+            <w:shd w:val="clear" w:color="auto" w:fill="auto"/>
+            <w:noWrap/>
+            <w:vAlign w:val="bottom"/>
+            <w:hideMark/>
+          </w:tcPr>
+          <w:p>
+            <w:pPr>
+              <w:spacing w:after="0" w:line="240" w:lineRule="auto"/>
+              <w:rPr>
+                <w:rFonts w:ascii="Calibri" w:eastAsia="Times New Roman" w:hAnsi="Calibri" w:cs="Times New Roman"/>
+                <w:color w:val="000000"/>
+                <w:sz w:val="22"/>
+                <w:lang w:eastAsia="de-DE"/>
+              </w:rPr>
+            </w:pPr>
+            <w:r>
+              <w:rPr>
+                <w:rFonts w:ascii="Calibri" w:eastAsia="Times New Roman" w:hAnsi="Calibri" w:cs="Times New Roman"/>
+                <w:color w:val="000000"/>
+                <w:sz w:val="22"/>
+                <w:lang w:eastAsia="de-DE"/>
+              </w:rPr>
+              <w:t>95528</w:t>
+            </w:r>
+          </w:p>
+        </w:tc>
+      </w:tr>
+    </w:tbl>
+    <w:p>
+      <w:pPr>
+        <w:rPr>
+          <w:rFonts w:eastAsiaTheme="majorEastAsia" w:cstheme="majorBidi"/>
+          <w:b/>
+          <w:bCs/>
+          <w:sz w:val="26"/>
+          <w:szCs w:val="26"/>
+        </w:rPr>
+      </w:pPr>
+    </w:p>
+    <w:p>
+      <w:pPr>
+        <w:rPr>
+          <w:rFonts w:eastAsiaTheme="majorEastAsia" w:cstheme="majorBidi"/>
+          <w:b/>
+          <w:bCs/>
+          <w:sz w:val="26"/>
+          <w:szCs w:val="26"/>
+        </w:rPr>
+      </w:pPr>
+      <w:r>
+        <w:rPr>
+          <w:rFonts w:eastAsiaTheme="majorEastAsia" w:cstheme="majorBidi"/>
+          <w:b/>
+          <w:bCs/>
+          <w:sz w:val="26"/>
+          <w:szCs w:val="26"/>
+        </w:rPr>
+        <w:br w:type="page"/>
+      </w:r>
+    </w:p>
+    <w:p>
+      <w:pPr>
+        <w:rPr>
+          <w:rFonts w:eastAsiaTheme="majorEastAsia" w:cstheme="majorBidi"/>
+          <w:b/>
+          <w:bCs/>
+          <w:sz w:val="26"/>
+          <w:szCs w:val="26"/>
+        </w:rPr>
+      </w:pPr>
+      <w:r>
+        <w:rPr>
+          <w:rFonts w:eastAsiaTheme="majorEastAsia" w:cstheme="majorBidi"/>
+          <w:b/>
+          <w:bCs/>
+          <w:sz w:val="26"/>
+          <w:szCs w:val="26"/>
+        </w:rPr>
+        <w:lastRenderedPageBreak/>
+        <w:t>Freiraumausbreitung</w:t>
+      </w:r>
+    </w:p>
+    <w:p>
+      <w:pPr>
+        <w:rPr>
+          <w:rFonts w:eastAsiaTheme="majorEastAsia" w:cstheme="majorBidi"/>
+          <w:b/>
+          <w:bCs/>
+          <w:sz w:val="26"/>
+          <w:szCs w:val="26"/>
+        </w:rPr>
+      </w:pPr>
+      <w:r>
+        <w:object w:dxaOrig="16891" w:dyaOrig="2715">
+          <v:shape id="_x0000_i1038" type="#_x0000_t75" style="width:453.6pt;height:1in" o:ole="">
+            <v:imagedata r:id="rId67" o:title=""/>
+          </v:shape>
+          <o:OLEObject Type="Embed" ProgID="Visio.Drawing.15" ShapeID="_x0000_i1038" DrawAspect="Content" ObjectID="_1492740076" r:id="rId68"/>
+        </w:object>
+      </w:r>
+    </w:p>
+    <w:p>
+      <w:pPr>
+        <w:rPr>
+          <w:rFonts w:eastAsiaTheme="majorEastAsia" w:cstheme="majorBidi"/>
+          <w:b/>
+          <w:bCs/>
+          <w:sz w:val="26"/>
+          <w:szCs w:val="26"/>
+        </w:rPr>
+      </w:pPr>
+      <w:r>
+        <w:rPr>
+          <w:noProof/>
+          <w:lang w:eastAsia="de-DE"/>
+        </w:rPr>
+        <w:drawing>
+          <wp:inline distT="0" distB="0" distL="0" distR="0" wp14:anchorId="7AE5F50F" wp14:editId="62F7466B">
+            <wp:extent cx="5759823" cy="3536257"/>
+            <wp:effectExtent l="0" t="0" r="12700" b="26670"/>
+            <wp:docPr id="50" name="Diagramm 50"/>
+            <wp:cNvGraphicFramePr/>
+            <a:graphic xmlns:a="http://schemas.openxmlformats.org/drawingml/2006/main">
+              <a:graphicData uri="http://schemas.openxmlformats.org/drawingml/2006/chart">
+                <c:chart xmlns:c="http://schemas.openxmlformats.org/drawingml/2006/chart" xmlns:r="http://schemas.openxmlformats.org/officeDocument/2006/relationships" r:id="rId69"/>
+              </a:graphicData>
+            </a:graphic>
+          </wp:inline>
+        </w:drawing>
+      </w:r>
+    </w:p>
+    <w:tbl>
+      <w:tblPr>
+        <w:tblW w:w="9142" w:type="dxa"/>
+        <w:tblCellMar>
+          <w:left w:w="70" w:type="dxa"/>
+          <w:right w:w="70" w:type="dxa"/>
+        </w:tblCellMar>
+        <w:tblLook w:val="04A0" w:firstRow="1" w:lastRow="0" w:firstColumn="1" w:lastColumn="0" w:noHBand="0" w:noVBand="1"/>
+      </w:tblPr>
+      <w:tblGrid>
+        <w:gridCol w:w="1540"/>
+        <w:gridCol w:w="2216"/>
+        <w:gridCol w:w="2784"/>
+        <w:gridCol w:w="2602"/>
+      </w:tblGrid>
+      <w:tr>
+        <w:trPr>
+          <w:trHeight w:val="300"/>
+        </w:trPr>
+        <w:tc>
+          <w:tcPr>
+            <w:tcW w:w="1540" w:type="dxa"/>
+            <w:tcBorders>
+              <w:top w:val="single" w:sz="4" w:space="0" w:color="auto"/>
+              <w:left w:val="single" w:sz="4" w:space="0" w:color="auto"/>
+              <w:bottom w:val="single" w:sz="4" w:space="0" w:color="auto"/>
+              <w:right w:val="single" w:sz="4" w:space="0" w:color="auto"/>
+            </w:tcBorders>
+            <w:shd w:val="clear" w:color="000000" w:fill="F2F2F2"/>
+            <w:noWrap/>
+            <w:vAlign w:val="bottom"/>
+            <w:hideMark/>
+          </w:tcPr>
+          <w:p>
+            <w:pPr>
+              <w:spacing w:after="0" w:line="240" w:lineRule="auto"/>
+              <w:rPr>
+                <w:rFonts w:ascii="Calibri" w:eastAsia="Times New Roman" w:hAnsi="Calibri" w:cs="Times New Roman"/>
+                <w:b/>
+                <w:bCs/>
+                <w:color w:val="000000"/>
+                <w:sz w:val="22"/>
+                <w:lang w:eastAsia="de-DE"/>
+              </w:rPr>
+            </w:pPr>
+            <w:r>
+              <w:rPr>
+                <w:rFonts w:ascii="Calibri" w:eastAsia="Times New Roman" w:hAnsi="Calibri" w:cs="Times New Roman"/>
+                <w:b/>
+                <w:bCs/>
+                <w:color w:val="000000"/>
+                <w:sz w:val="22"/>
+                <w:lang w:eastAsia="de-DE"/>
+              </w:rPr>
+              <w:t>Gerät</w:t>
+            </w:r>
+          </w:p>
+        </w:tc>
+        <w:tc>
+          <w:tcPr>
+            <w:tcW w:w="2216" w:type="dxa"/>
+            <w:tcBorders>
+              <w:top w:val="single" w:sz="4" w:space="0" w:color="auto"/>
+              <w:left w:val="nil"/>
+              <w:bottom w:val="single" w:sz="4" w:space="0" w:color="auto"/>
+              <w:right w:val="single" w:sz="4" w:space="0" w:color="auto"/>
+            </w:tcBorders>
+            <w:shd w:val="clear" w:color="000000" w:fill="F2F2F2"/>
+            <w:noWrap/>
+            <w:vAlign w:val="bottom"/>
+            <w:hideMark/>
+          </w:tcPr>
+          <w:p>
+            <w:pPr>
+              <w:spacing w:after="0" w:line="240" w:lineRule="auto"/>
+              <w:rPr>
+                <w:rFonts w:ascii="Calibri" w:eastAsia="Times New Roman" w:hAnsi="Calibri" w:cs="Times New Roman"/>
+                <w:b/>
+                <w:bCs/>
+                <w:color w:val="000000"/>
+                <w:sz w:val="22"/>
+                <w:lang w:eastAsia="de-DE"/>
+              </w:rPr>
+            </w:pPr>
+            <w:r>
+              <w:rPr>
+                <w:rFonts w:ascii="Calibri" w:eastAsia="Times New Roman" w:hAnsi="Calibri" w:cs="Times New Roman"/>
+                <w:b/>
+                <w:bCs/>
+                <w:color w:val="000000"/>
+                <w:sz w:val="22"/>
+                <w:lang w:eastAsia="de-DE"/>
+              </w:rPr>
+              <w:t>TCP Streams</w:t>
+            </w:r>
+          </w:p>
+        </w:tc>
+        <w:tc>
+          <w:tcPr>
+            <w:tcW w:w="2784" w:type="dxa"/>
+            <w:tcBorders>
+              <w:top w:val="single" w:sz="4" w:space="0" w:color="auto"/>
+              <w:left w:val="nil"/>
+              <w:bottom w:val="single" w:sz="4" w:space="0" w:color="auto"/>
+              <w:right w:val="single" w:sz="4" w:space="0" w:color="auto"/>
+            </w:tcBorders>
+            <w:shd w:val="clear" w:color="000000" w:fill="F2F2F2"/>
+            <w:noWrap/>
+            <w:vAlign w:val="bottom"/>
+            <w:hideMark/>
+          </w:tcPr>
+          <w:p>
+            <w:pPr>
+              <w:spacing w:after="0" w:line="240" w:lineRule="auto"/>
+              <w:rPr>
+                <w:rFonts w:ascii="Calibri" w:eastAsia="Times New Roman" w:hAnsi="Calibri" w:cs="Times New Roman"/>
+                <w:b/>
+                <w:bCs/>
+                <w:color w:val="000000"/>
+                <w:sz w:val="22"/>
+                <w:lang w:eastAsia="de-DE"/>
+              </w:rPr>
+            </w:pPr>
+            <w:r>
+              <w:rPr>
+                <w:rFonts w:ascii="Calibri" w:eastAsia="Times New Roman" w:hAnsi="Calibri" w:cs="Times New Roman"/>
+                <w:b/>
+                <w:bCs/>
+                <w:color w:val="000000"/>
+                <w:sz w:val="22"/>
+                <w:lang w:eastAsia="de-DE"/>
+              </w:rPr>
+              <w:t>Client Messung [Kbit/s]</w:t>
+            </w:r>
+          </w:p>
+        </w:tc>
+        <w:tc>
+          <w:tcPr>
+            <w:tcW w:w="2602" w:type="dxa"/>
+            <w:tcBorders>
+              <w:top w:val="single" w:sz="4" w:space="0" w:color="auto"/>
+              <w:left w:val="nil"/>
+              <w:bottom w:val="single" w:sz="4" w:space="0" w:color="auto"/>
+              <w:right w:val="single" w:sz="4" w:space="0" w:color="auto"/>
+            </w:tcBorders>
+            <w:shd w:val="clear" w:color="000000" w:fill="F2F2F2"/>
+            <w:noWrap/>
+            <w:vAlign w:val="bottom"/>
+            <w:hideMark/>
+          </w:tcPr>
+          <w:p>
+            <w:pPr>
+              <w:spacing w:after="0" w:line="240" w:lineRule="auto"/>
+              <w:rPr>
+                <w:rFonts w:ascii="Calibri" w:eastAsia="Times New Roman" w:hAnsi="Calibri" w:cs="Times New Roman"/>
+                <w:b/>
+                <w:bCs/>
+                <w:color w:val="000000"/>
+                <w:sz w:val="22"/>
+                <w:lang w:eastAsia="de-DE"/>
+              </w:rPr>
+            </w:pPr>
+            <w:r>
+              <w:rPr>
+                <w:rFonts w:ascii="Calibri" w:eastAsia="Times New Roman" w:hAnsi="Calibri" w:cs="Times New Roman"/>
+                <w:b/>
+                <w:bCs/>
+                <w:color w:val="000000"/>
+                <w:sz w:val="22"/>
+                <w:lang w:eastAsia="de-DE"/>
+              </w:rPr>
+              <w:t>Server Messung [Kbit/s]</w:t>
+            </w:r>
+          </w:p>
+        </w:tc>
+      </w:tr>
+      <w:tr>
+        <w:trPr>
+          <w:trHeight w:val="300"/>
+        </w:trPr>
+        <w:tc>
+          <w:tcPr>
+            <w:tcW w:w="1540" w:type="dxa"/>
+            <w:tcBorders>
+              <w:top w:val="nil"/>
+              <w:left w:val="single" w:sz="4" w:space="0" w:color="auto"/>
+              <w:bottom w:val="single" w:sz="4" w:space="0" w:color="auto"/>
+              <w:right w:val="single" w:sz="4" w:space="0" w:color="auto"/>
+            </w:tcBorders>
+            <w:shd w:val="clear" w:color="auto" w:fill="auto"/>
+            <w:noWrap/>
+            <w:vAlign w:val="bottom"/>
+            <w:hideMark/>
+          </w:tcPr>
+          <w:p>
+            <w:pPr>
+              <w:spacing w:after="0" w:line="240" w:lineRule="auto"/>
+              <w:rPr>
+                <w:rFonts w:ascii="Calibri" w:eastAsia="Times New Roman" w:hAnsi="Calibri" w:cs="Times New Roman"/>
+                <w:color w:val="000000"/>
+                <w:sz w:val="22"/>
+                <w:lang w:eastAsia="de-DE"/>
+              </w:rPr>
+            </w:pPr>
+            <w:r>
+              <w:rPr>
+                <w:rFonts w:ascii="Calibri" w:eastAsia="Times New Roman" w:hAnsi="Calibri" w:cs="Times New Roman"/>
+                <w:color w:val="000000"/>
+                <w:sz w:val="22"/>
+                <w:lang w:eastAsia="de-DE"/>
+              </w:rPr>
+              <w:t>HPE</w:t>
+            </w:r>
+          </w:p>
+        </w:tc>
+        <w:tc>
+          <w:tcPr>
+            <w:tcW w:w="2216" w:type="dxa"/>
+            <w:tcBorders>
+              <w:top w:val="nil"/>
+              <w:left w:val="nil"/>
+              <w:bottom w:val="single" w:sz="4" w:space="0" w:color="auto"/>
+              <w:right w:val="single" w:sz="4" w:space="0" w:color="auto"/>
+            </w:tcBorders>
+            <w:shd w:val="clear" w:color="auto" w:fill="auto"/>
+            <w:noWrap/>
+            <w:vAlign w:val="bottom"/>
+            <w:hideMark/>
+          </w:tcPr>
+          <w:p>
+            <w:pPr>
+              <w:spacing w:after="0" w:line="240" w:lineRule="auto"/>
+              <w:rPr>
+                <w:rFonts w:ascii="Calibri" w:eastAsia="Times New Roman" w:hAnsi="Calibri" w:cs="Times New Roman"/>
+                <w:color w:val="000000"/>
+                <w:sz w:val="22"/>
+                <w:lang w:eastAsia="de-DE"/>
+              </w:rPr>
+            </w:pPr>
+            <w:r>
+              <w:rPr>
+                <w:rFonts w:ascii="Calibri" w:eastAsia="Times New Roman" w:hAnsi="Calibri" w:cs="Times New Roman"/>
+                <w:color w:val="000000"/>
+                <w:sz w:val="22"/>
+                <w:lang w:eastAsia="de-DE"/>
+              </w:rPr>
+              <w:t>1</w:t>
+            </w:r>
+          </w:p>
+        </w:tc>
+        <w:tc>
+          <w:tcPr>
+            <w:tcW w:w="2784" w:type="dxa"/>
+            <w:tcBorders>
+              <w:top w:val="nil"/>
+              <w:left w:val="nil"/>
+              <w:bottom w:val="single" w:sz="4" w:space="0" w:color="auto"/>
+              <w:right w:val="single" w:sz="4" w:space="0" w:color="auto"/>
+            </w:tcBorders>
+            <w:shd w:val="clear" w:color="auto" w:fill="auto"/>
+            <w:noWrap/>
+            <w:vAlign w:val="bottom"/>
+            <w:hideMark/>
+          </w:tcPr>
+          <w:p>
+            <w:pPr>
+              <w:spacing w:after="0" w:line="240" w:lineRule="auto"/>
+              <w:rPr>
+                <w:rFonts w:ascii="Calibri" w:eastAsia="Times New Roman" w:hAnsi="Calibri" w:cs="Times New Roman"/>
+                <w:color w:val="000000"/>
+                <w:sz w:val="22"/>
+                <w:lang w:eastAsia="de-DE"/>
+              </w:rPr>
+            </w:pPr>
+            <w:r>
+              <w:rPr>
+                <w:rFonts w:ascii="Calibri" w:eastAsia="Times New Roman" w:hAnsi="Calibri" w:cs="Times New Roman"/>
+                <w:color w:val="000000"/>
+                <w:sz w:val="22"/>
+                <w:lang w:eastAsia="de-DE"/>
+              </w:rPr>
+              <w:t>252546</w:t>
+            </w:r>
+          </w:p>
+        </w:tc>
+        <w:tc>
+          <w:tcPr>
+            <w:tcW w:w="2602" w:type="dxa"/>
+            <w:tcBorders>
+              <w:top w:val="nil"/>
+              <w:left w:val="nil"/>
+              <w:bottom w:val="single" w:sz="4" w:space="0" w:color="auto"/>
+              <w:right w:val="single" w:sz="4" w:space="0" w:color="auto"/>
+            </w:tcBorders>
+            <w:shd w:val="clear" w:color="auto" w:fill="auto"/>
+            <w:noWrap/>
+            <w:vAlign w:val="bottom"/>
+            <w:hideMark/>
+          </w:tcPr>
+          <w:p>
+            <w:pPr>
+              <w:spacing w:after="0" w:line="240" w:lineRule="auto"/>
+              <w:rPr>
+                <w:rFonts w:ascii="Calibri" w:eastAsia="Times New Roman" w:hAnsi="Calibri" w:cs="Times New Roman"/>
+                <w:color w:val="000000"/>
+                <w:sz w:val="22"/>
+                <w:lang w:eastAsia="de-DE"/>
+              </w:rPr>
+            </w:pPr>
+            <w:r>
+              <w:rPr>
+                <w:rFonts w:ascii="Calibri" w:eastAsia="Times New Roman" w:hAnsi="Calibri" w:cs="Times New Roman"/>
+                <w:color w:val="000000"/>
+                <w:sz w:val="22"/>
+                <w:lang w:eastAsia="de-DE"/>
+              </w:rPr>
+              <w:t>206134</w:t>
+            </w:r>
+          </w:p>
+        </w:tc>
+      </w:tr>
+      <w:tr>
+        <w:trPr>
+          <w:trHeight w:val="300"/>
+        </w:trPr>
+        <w:tc>
+          <w:tcPr>
+            <w:tcW w:w="1540" w:type="dxa"/>
+            <w:tcBorders>
+              <w:top w:val="nil"/>
+              <w:left w:val="single" w:sz="4" w:space="0" w:color="auto"/>
+              <w:bottom w:val="single" w:sz="4" w:space="0" w:color="auto"/>
+              <w:right w:val="single" w:sz="4" w:space="0" w:color="auto"/>
+            </w:tcBorders>
+            <w:shd w:val="clear" w:color="auto" w:fill="auto"/>
+            <w:noWrap/>
+            <w:vAlign w:val="bottom"/>
+            <w:hideMark/>
+          </w:tcPr>
+          <w:p>
+            <w:pPr>
+              <w:spacing w:after="0" w:line="240" w:lineRule="auto"/>
+              <w:rPr>
+                <w:rFonts w:ascii="Calibri" w:eastAsia="Times New Roman" w:hAnsi="Calibri" w:cs="Times New Roman"/>
+                <w:color w:val="000000"/>
+                <w:sz w:val="22"/>
+                <w:lang w:eastAsia="de-DE"/>
+              </w:rPr>
+            </w:pPr>
+            <w:r>
+              <w:rPr>
+                <w:rFonts w:ascii="Calibri" w:eastAsia="Times New Roman" w:hAnsi="Calibri" w:cs="Times New Roman"/>
+                <w:color w:val="000000"/>
+                <w:sz w:val="22"/>
+                <w:lang w:eastAsia="de-DE"/>
+              </w:rPr>
+              <w:t>EBE</w:t>
+            </w:r>
+          </w:p>
+        </w:tc>
+        <w:tc>
+          <w:tcPr>
+            <w:tcW w:w="2216" w:type="dxa"/>
+            <w:tcBorders>
+              <w:top w:val="nil"/>
+              <w:left w:val="nil"/>
+              <w:bottom w:val="single" w:sz="4" w:space="0" w:color="auto"/>
+              <w:right w:val="single" w:sz="4" w:space="0" w:color="auto"/>
+            </w:tcBorders>
+            <w:shd w:val="clear" w:color="auto" w:fill="auto"/>
+            <w:noWrap/>
+            <w:vAlign w:val="bottom"/>
+            <w:hideMark/>
+          </w:tcPr>
+          <w:p>
+            <w:pPr>
+              <w:spacing w:after="0" w:line="240" w:lineRule="auto"/>
+              <w:rPr>
+                <w:rFonts w:ascii="Calibri" w:eastAsia="Times New Roman" w:hAnsi="Calibri" w:cs="Times New Roman"/>
+                <w:color w:val="000000"/>
+                <w:sz w:val="22"/>
+                <w:lang w:eastAsia="de-DE"/>
+              </w:rPr>
+            </w:pPr>
+            <w:r>
+              <w:rPr>
+                <w:rFonts w:ascii="Calibri" w:eastAsia="Times New Roman" w:hAnsi="Calibri" w:cs="Times New Roman"/>
+                <w:color w:val="000000"/>
+                <w:sz w:val="22"/>
+                <w:lang w:eastAsia="de-DE"/>
+              </w:rPr>
+              <w:t>1</w:t>
+            </w:r>
+          </w:p>
+        </w:tc>
+        <w:tc>
+          <w:tcPr>
+            <w:tcW w:w="2784" w:type="dxa"/>
+            <w:tcBorders>
+              <w:top w:val="nil"/>
+              <w:left w:val="nil"/>
+              <w:bottom w:val="single" w:sz="4" w:space="0" w:color="auto"/>
+              <w:right w:val="single" w:sz="4" w:space="0" w:color="auto"/>
+            </w:tcBorders>
+            <w:shd w:val="clear" w:color="auto" w:fill="auto"/>
+            <w:noWrap/>
+            <w:vAlign w:val="bottom"/>
+            <w:hideMark/>
+          </w:tcPr>
+          <w:p>
+            <w:pPr>
+              <w:spacing w:after="0" w:line="240" w:lineRule="auto"/>
+              <w:rPr>
+                <w:rFonts w:ascii="Calibri" w:eastAsia="Times New Roman" w:hAnsi="Calibri" w:cs="Times New Roman"/>
+                <w:color w:val="000000"/>
+                <w:sz w:val="22"/>
+                <w:lang w:eastAsia="de-DE"/>
+              </w:rPr>
+            </w:pPr>
+            <w:r>
+              <w:rPr>
+                <w:rFonts w:ascii="Calibri" w:eastAsia="Times New Roman" w:hAnsi="Calibri" w:cs="Times New Roman"/>
+                <w:color w:val="000000"/>
+                <w:sz w:val="22"/>
+                <w:lang w:eastAsia="de-DE"/>
+              </w:rPr>
+              <w:t>206163</w:t>
+            </w:r>
+          </w:p>
+        </w:tc>
+        <w:tc>
+          <w:tcPr>
+            <w:tcW w:w="2602" w:type="dxa"/>
+            <w:tcBorders>
+              <w:top w:val="nil"/>
+              <w:left w:val="nil"/>
+              <w:bottom w:val="single" w:sz="4" w:space="0" w:color="auto"/>
+              <w:right w:val="single" w:sz="4" w:space="0" w:color="auto"/>
+            </w:tcBorders>
+            <w:shd w:val="clear" w:color="auto" w:fill="auto"/>
+            <w:noWrap/>
+            <w:vAlign w:val="bottom"/>
+            <w:hideMark/>
+          </w:tcPr>
+          <w:p>
+            <w:pPr>
+              <w:spacing w:after="0" w:line="240" w:lineRule="auto"/>
+              <w:rPr>
+                <w:rFonts w:ascii="Calibri" w:eastAsia="Times New Roman" w:hAnsi="Calibri" w:cs="Times New Roman"/>
+                <w:color w:val="000000"/>
+                <w:sz w:val="22"/>
+                <w:lang w:eastAsia="de-DE"/>
+              </w:rPr>
+            </w:pPr>
+            <w:r>
+              <w:rPr>
+                <w:rFonts w:ascii="Calibri" w:eastAsia="Times New Roman" w:hAnsi="Calibri" w:cs="Times New Roman"/>
+                <w:color w:val="000000"/>
+                <w:sz w:val="22"/>
+                <w:lang w:eastAsia="de-DE"/>
+              </w:rPr>
+              <w:t>252610</w:t>
+            </w:r>
+          </w:p>
+        </w:tc>
+      </w:tr>
+      <w:tr>
+        <w:trPr>
+          <w:trHeight w:val="300"/>
+        </w:trPr>
+        <w:tc>
+          <w:tcPr>
+            <w:tcW w:w="1540" w:type="dxa"/>
+            <w:tcBorders>
+              <w:top w:val="nil"/>
+              <w:left w:val="single" w:sz="4" w:space="0" w:color="auto"/>
+              <w:bottom w:val="single" w:sz="4" w:space="0" w:color="auto"/>
+              <w:right w:val="single" w:sz="4" w:space="0" w:color="auto"/>
+            </w:tcBorders>
+            <w:shd w:val="clear" w:color="auto" w:fill="auto"/>
+            <w:noWrap/>
+            <w:vAlign w:val="bottom"/>
+            <w:hideMark/>
+          </w:tcPr>
+          <w:p>
+            <w:pPr>
+              <w:spacing w:after="0" w:line="240" w:lineRule="auto"/>
+              <w:rPr>
+                <w:rFonts w:ascii="Calibri" w:eastAsia="Times New Roman" w:hAnsi="Calibri" w:cs="Times New Roman"/>
+                <w:color w:val="000000"/>
+                <w:sz w:val="22"/>
+                <w:lang w:eastAsia="de-DE"/>
+              </w:rPr>
+            </w:pPr>
+            <w:r>
+              <w:rPr>
+                <w:rFonts w:ascii="Calibri" w:eastAsia="Times New Roman" w:hAnsi="Calibri" w:cs="Times New Roman"/>
+                <w:color w:val="000000"/>
+                <w:sz w:val="22"/>
+                <w:lang w:eastAsia="de-DE"/>
+              </w:rPr>
+              <w:t>HPE</w:t>
+            </w:r>
+          </w:p>
+        </w:tc>
+        <w:tc>
+          <w:tcPr>
+            <w:tcW w:w="2216" w:type="dxa"/>
+            <w:tcBorders>
+              <w:top w:val="nil"/>
+              <w:left w:val="nil"/>
+              <w:bottom w:val="single" w:sz="4" w:space="0" w:color="auto"/>
+              <w:right w:val="single" w:sz="4" w:space="0" w:color="auto"/>
+            </w:tcBorders>
+            <w:shd w:val="clear" w:color="auto" w:fill="auto"/>
+            <w:noWrap/>
+            <w:vAlign w:val="bottom"/>
+            <w:hideMark/>
+          </w:tcPr>
+          <w:p>
+            <w:pPr>
+              <w:spacing w:after="0" w:line="240" w:lineRule="auto"/>
+              <w:rPr>
+                <w:rFonts w:ascii="Calibri" w:eastAsia="Times New Roman" w:hAnsi="Calibri" w:cs="Times New Roman"/>
+                <w:color w:val="000000"/>
+                <w:sz w:val="22"/>
+                <w:lang w:eastAsia="de-DE"/>
+              </w:rPr>
+            </w:pPr>
+            <w:r>
+              <w:rPr>
+                <w:rFonts w:ascii="Calibri" w:eastAsia="Times New Roman" w:hAnsi="Calibri" w:cs="Times New Roman"/>
+                <w:color w:val="000000"/>
+                <w:sz w:val="22"/>
+                <w:lang w:eastAsia="de-DE"/>
+              </w:rPr>
+              <w:t>4</w:t>
+            </w:r>
+          </w:p>
+        </w:tc>
+        <w:tc>
+          <w:tcPr>
+            <w:tcW w:w="2784" w:type="dxa"/>
+            <w:tcBorders>
+              <w:top w:val="nil"/>
+              <w:left w:val="nil"/>
+              <w:bottom w:val="single" w:sz="4" w:space="0" w:color="auto"/>
+              <w:right w:val="single" w:sz="4" w:space="0" w:color="auto"/>
+            </w:tcBorders>
+            <w:shd w:val="clear" w:color="auto" w:fill="auto"/>
+            <w:noWrap/>
+            <w:vAlign w:val="bottom"/>
+            <w:hideMark/>
+          </w:tcPr>
+          <w:p>
+            <w:pPr>
+              <w:spacing w:after="0" w:line="240" w:lineRule="auto"/>
+              <w:rPr>
+                <w:rFonts w:ascii="Calibri" w:eastAsia="Times New Roman" w:hAnsi="Calibri" w:cs="Times New Roman"/>
+                <w:color w:val="000000"/>
+                <w:sz w:val="22"/>
+                <w:lang w:eastAsia="de-DE"/>
+              </w:rPr>
+            </w:pPr>
+            <w:r>
+              <w:rPr>
+                <w:rFonts w:ascii="Calibri" w:eastAsia="Times New Roman" w:hAnsi="Calibri" w:cs="Times New Roman"/>
+                <w:color w:val="000000"/>
+                <w:sz w:val="22"/>
+                <w:lang w:eastAsia="de-DE"/>
+              </w:rPr>
+              <w:t>297247</w:t>
+            </w:r>
+          </w:p>
+        </w:tc>
+        <w:tc>
+          <w:tcPr>
+            <w:tcW w:w="2602" w:type="dxa"/>
+            <w:tcBorders>
+              <w:top w:val="nil"/>
+              <w:left w:val="nil"/>
+              <w:bottom w:val="single" w:sz="4" w:space="0" w:color="auto"/>
+              <w:right w:val="single" w:sz="4" w:space="0" w:color="auto"/>
+            </w:tcBorders>
+            <w:shd w:val="clear" w:color="auto" w:fill="auto"/>
+            <w:noWrap/>
+            <w:vAlign w:val="bottom"/>
+            <w:hideMark/>
+          </w:tcPr>
+          <w:p>
+            <w:pPr>
+              <w:spacing w:after="0" w:line="240" w:lineRule="auto"/>
+              <w:rPr>
+                <w:rFonts w:ascii="Calibri" w:eastAsia="Times New Roman" w:hAnsi="Calibri" w:cs="Times New Roman"/>
+                <w:color w:val="000000"/>
+                <w:sz w:val="22"/>
+                <w:lang w:eastAsia="de-DE"/>
+              </w:rPr>
+            </w:pPr>
+            <w:r>
+              <w:rPr>
+                <w:rFonts w:ascii="Calibri" w:eastAsia="Times New Roman" w:hAnsi="Calibri" w:cs="Times New Roman"/>
+                <w:color w:val="000000"/>
+                <w:sz w:val="22"/>
+                <w:lang w:eastAsia="de-DE"/>
+              </w:rPr>
+              <w:t>289985</w:t>
+            </w:r>
+          </w:p>
+        </w:tc>
+      </w:tr>
+      <w:tr>
+        <w:trPr>
+          <w:trHeight w:val="300"/>
+        </w:trPr>
+        <w:tc>
+          <w:tcPr>
+            <w:tcW w:w="1540" w:type="dxa"/>
+            <w:tcBorders>
+              <w:top w:val="nil"/>
+              <w:left w:val="single" w:sz="4" w:space="0" w:color="auto"/>
+              <w:bottom w:val="single" w:sz="4" w:space="0" w:color="auto"/>
+              <w:right w:val="single" w:sz="4" w:space="0" w:color="auto"/>
+            </w:tcBorders>
+            <w:shd w:val="clear" w:color="auto" w:fill="auto"/>
+            <w:noWrap/>
+            <w:vAlign w:val="bottom"/>
+            <w:hideMark/>
+          </w:tcPr>
+          <w:p>
+            <w:pPr>
+              <w:spacing w:after="0" w:line="240" w:lineRule="auto"/>
+              <w:rPr>
+                <w:rFonts w:ascii="Calibri" w:eastAsia="Times New Roman" w:hAnsi="Calibri" w:cs="Times New Roman"/>
+                <w:color w:val="000000"/>
+                <w:sz w:val="22"/>
+                <w:lang w:eastAsia="de-DE"/>
+              </w:rPr>
+            </w:pPr>
+            <w:r>
+              <w:rPr>
+                <w:rFonts w:ascii="Calibri" w:eastAsia="Times New Roman" w:hAnsi="Calibri" w:cs="Times New Roman"/>
+                <w:color w:val="000000"/>
+                <w:sz w:val="22"/>
+                <w:lang w:eastAsia="de-DE"/>
+              </w:rPr>
+              <w:t>EBE</w:t>
+            </w:r>
+          </w:p>
+        </w:tc>
+        <w:tc>
+          <w:tcPr>
+            <w:tcW w:w="2216" w:type="dxa"/>
+            <w:tcBorders>
+              <w:top w:val="nil"/>
+              <w:left w:val="nil"/>
+              <w:bottom w:val="single" w:sz="4" w:space="0" w:color="auto"/>
+              <w:right w:val="single" w:sz="4" w:space="0" w:color="auto"/>
+            </w:tcBorders>
+            <w:shd w:val="clear" w:color="auto" w:fill="auto"/>
+            <w:noWrap/>
+            <w:vAlign w:val="bottom"/>
+            <w:hideMark/>
+          </w:tcPr>
+          <w:p>
+            <w:pPr>
+              <w:spacing w:after="0" w:line="240" w:lineRule="auto"/>
+              <w:rPr>
+                <w:rFonts w:ascii="Calibri" w:eastAsia="Times New Roman" w:hAnsi="Calibri" w:cs="Times New Roman"/>
+                <w:color w:val="000000"/>
+                <w:sz w:val="22"/>
+                <w:lang w:eastAsia="de-DE"/>
+              </w:rPr>
+            </w:pPr>
+            <w:r>
+              <w:rPr>
+                <w:rFonts w:ascii="Calibri" w:eastAsia="Times New Roman" w:hAnsi="Calibri" w:cs="Times New Roman"/>
+                <w:color w:val="000000"/>
+                <w:sz w:val="22"/>
+                <w:lang w:eastAsia="de-DE"/>
+              </w:rPr>
+              <w:t>4</w:t>
+            </w:r>
+          </w:p>
+        </w:tc>
+        <w:tc>
+          <w:tcPr>
+            <w:tcW w:w="2784" w:type="dxa"/>
+            <w:tcBorders>
+              <w:top w:val="nil"/>
+              <w:left w:val="nil"/>
+              <w:bottom w:val="single" w:sz="4" w:space="0" w:color="auto"/>
+              <w:right w:val="single" w:sz="4" w:space="0" w:color="auto"/>
+            </w:tcBorders>
+            <w:shd w:val="clear" w:color="auto" w:fill="auto"/>
+            <w:noWrap/>
+            <w:vAlign w:val="bottom"/>
+            <w:hideMark/>
+          </w:tcPr>
+          <w:p>
+            <w:pPr>
+              <w:spacing w:after="0" w:line="240" w:lineRule="auto"/>
+              <w:rPr>
+                <w:rFonts w:ascii="Calibri" w:eastAsia="Times New Roman" w:hAnsi="Calibri" w:cs="Times New Roman"/>
+                <w:color w:val="000000"/>
+                <w:sz w:val="22"/>
+                <w:lang w:eastAsia="de-DE"/>
+              </w:rPr>
+            </w:pPr>
+            <w:r>
+              <w:rPr>
+                <w:rFonts w:ascii="Calibri" w:eastAsia="Times New Roman" w:hAnsi="Calibri" w:cs="Times New Roman"/>
+                <w:color w:val="000000"/>
+                <w:sz w:val="22"/>
+                <w:lang w:eastAsia="de-DE"/>
+              </w:rPr>
+              <w:t>289652</w:t>
+            </w:r>
+          </w:p>
+        </w:tc>
+        <w:tc>
+          <w:tcPr>
+            <w:tcW w:w="2602" w:type="dxa"/>
+            <w:tcBorders>
+              <w:top w:val="nil"/>
+              <w:left w:val="nil"/>
+              <w:bottom w:val="single" w:sz="4" w:space="0" w:color="auto"/>
+              <w:right w:val="single" w:sz="4" w:space="0" w:color="auto"/>
+            </w:tcBorders>
+            <w:shd w:val="clear" w:color="auto" w:fill="auto"/>
+            <w:noWrap/>
+            <w:vAlign w:val="bottom"/>
+            <w:hideMark/>
+          </w:tcPr>
+          <w:p>
+            <w:pPr>
+              <w:spacing w:after="0" w:line="240" w:lineRule="auto"/>
+              <w:rPr>
+                <w:rFonts w:ascii="Calibri" w:eastAsia="Times New Roman" w:hAnsi="Calibri" w:cs="Times New Roman"/>
+                <w:color w:val="000000"/>
+                <w:sz w:val="22"/>
+                <w:lang w:eastAsia="de-DE"/>
+              </w:rPr>
+            </w:pPr>
+            <w:r>
+              <w:rPr>
+                <w:rFonts w:ascii="Calibri" w:eastAsia="Times New Roman" w:hAnsi="Calibri" w:cs="Times New Roman"/>
+                <w:color w:val="000000"/>
+                <w:sz w:val="22"/>
+                <w:lang w:eastAsia="de-DE"/>
+              </w:rPr>
+              <w:t>297080</w:t>
+            </w:r>
+          </w:p>
+        </w:tc>
+      </w:tr>
+      <w:tr>
+        <w:trPr>
+          <w:trHeight w:val="300"/>
+        </w:trPr>
+        <w:tc>
+          <w:tcPr>
+            <w:tcW w:w="1540" w:type="dxa"/>
+            <w:tcBorders>
+              <w:top w:val="nil"/>
+              <w:left w:val="single" w:sz="4" w:space="0" w:color="auto"/>
+              <w:bottom w:val="single" w:sz="4" w:space="0" w:color="auto"/>
+              <w:right w:val="single" w:sz="4" w:space="0" w:color="auto"/>
+            </w:tcBorders>
+            <w:shd w:val="clear" w:color="auto" w:fill="auto"/>
+            <w:noWrap/>
+            <w:vAlign w:val="bottom"/>
+            <w:hideMark/>
+          </w:tcPr>
+          <w:p>
+            <w:pPr>
+              <w:spacing w:after="0" w:line="240" w:lineRule="auto"/>
+              <w:rPr>
+                <w:rFonts w:ascii="Calibri" w:eastAsia="Times New Roman" w:hAnsi="Calibri" w:cs="Times New Roman"/>
+                <w:color w:val="000000"/>
+                <w:sz w:val="22"/>
+                <w:lang w:eastAsia="de-DE"/>
+              </w:rPr>
+            </w:pPr>
+            <w:r>
+              <w:rPr>
+                <w:rFonts w:ascii="Calibri" w:eastAsia="Times New Roman" w:hAnsi="Calibri" w:cs="Times New Roman"/>
+                <w:color w:val="000000"/>
+                <w:sz w:val="22"/>
+                <w:lang w:eastAsia="de-DE"/>
+              </w:rPr>
+              <w:t>HPE</w:t>
+            </w:r>
+          </w:p>
+        </w:tc>
+        <w:tc>
+          <w:tcPr>
+            <w:tcW w:w="2216" w:type="dxa"/>
+            <w:tcBorders>
+              <w:top w:val="nil"/>
+              <w:left w:val="nil"/>
+              <w:bottom w:val="single" w:sz="4" w:space="0" w:color="auto"/>
+              <w:right w:val="single" w:sz="4" w:space="0" w:color="auto"/>
+            </w:tcBorders>
+            <w:shd w:val="clear" w:color="auto" w:fill="auto"/>
+            <w:noWrap/>
+            <w:vAlign w:val="bottom"/>
+            <w:hideMark/>
+          </w:tcPr>
+          <w:p>
+            <w:pPr>
+              <w:spacing w:after="0" w:line="240" w:lineRule="auto"/>
+              <w:rPr>
+                <w:rFonts w:ascii="Calibri" w:eastAsia="Times New Roman" w:hAnsi="Calibri" w:cs="Times New Roman"/>
+                <w:color w:val="000000"/>
+                <w:sz w:val="22"/>
+                <w:lang w:eastAsia="de-DE"/>
+              </w:rPr>
+            </w:pPr>
+            <w:r>
+              <w:rPr>
+                <w:rFonts w:ascii="Calibri" w:eastAsia="Times New Roman" w:hAnsi="Calibri" w:cs="Times New Roman"/>
+                <w:color w:val="000000"/>
+                <w:sz w:val="22"/>
+                <w:lang w:eastAsia="de-DE"/>
+              </w:rPr>
+              <w:t>8</w:t>
+            </w:r>
+          </w:p>
+        </w:tc>
+        <w:tc>
+          <w:tcPr>
+            <w:tcW w:w="2784" w:type="dxa"/>
+            <w:tcBorders>
+              <w:top w:val="nil"/>
+              <w:left w:val="nil"/>
+              <w:bottom w:val="single" w:sz="4" w:space="0" w:color="auto"/>
+              <w:right w:val="single" w:sz="4" w:space="0" w:color="auto"/>
+            </w:tcBorders>
+            <w:shd w:val="clear" w:color="auto" w:fill="auto"/>
+            <w:noWrap/>
+            <w:vAlign w:val="bottom"/>
+            <w:hideMark/>
+          </w:tcPr>
+          <w:p>
+            <w:pPr>
+              <w:spacing w:after="0" w:line="240" w:lineRule="auto"/>
+              <w:rPr>
+                <w:rFonts w:ascii="Calibri" w:eastAsia="Times New Roman" w:hAnsi="Calibri" w:cs="Times New Roman"/>
+                <w:color w:val="000000"/>
+                <w:sz w:val="22"/>
+                <w:lang w:eastAsia="de-DE"/>
+              </w:rPr>
+            </w:pPr>
+            <w:r>
+              <w:rPr>
+                <w:rFonts w:ascii="Calibri" w:eastAsia="Times New Roman" w:hAnsi="Calibri" w:cs="Times New Roman"/>
+                <w:color w:val="000000"/>
+                <w:sz w:val="22"/>
+                <w:lang w:eastAsia="de-DE"/>
+              </w:rPr>
+              <w:t>221809</w:t>
+            </w:r>
+          </w:p>
+        </w:tc>
+        <w:tc>
+          <w:tcPr>
+            <w:tcW w:w="2602" w:type="dxa"/>
+            <w:tcBorders>
+              <w:top w:val="nil"/>
+              <w:left w:val="nil"/>
+              <w:bottom w:val="single" w:sz="4" w:space="0" w:color="auto"/>
+              <w:right w:val="single" w:sz="4" w:space="0" w:color="auto"/>
+            </w:tcBorders>
+            <w:shd w:val="clear" w:color="auto" w:fill="auto"/>
+            <w:noWrap/>
+            <w:vAlign w:val="bottom"/>
+            <w:hideMark/>
+          </w:tcPr>
+          <w:p>
+            <w:pPr>
+              <w:spacing w:after="0" w:line="240" w:lineRule="auto"/>
+              <w:rPr>
+                <w:rFonts w:ascii="Calibri" w:eastAsia="Times New Roman" w:hAnsi="Calibri" w:cs="Times New Roman"/>
+                <w:color w:val="000000"/>
+                <w:sz w:val="22"/>
+                <w:lang w:eastAsia="de-DE"/>
+              </w:rPr>
+            </w:pPr>
+            <w:r>
+              <w:rPr>
+                <w:rFonts w:ascii="Calibri" w:eastAsia="Times New Roman" w:hAnsi="Calibri" w:cs="Times New Roman"/>
+                <w:color w:val="000000"/>
+                <w:sz w:val="22"/>
+                <w:lang w:eastAsia="de-DE"/>
+              </w:rPr>
+              <w:t>313683</w:t>
+            </w:r>
+          </w:p>
+        </w:tc>
+      </w:tr>
+      <w:tr>
+        <w:trPr>
+          <w:trHeight w:val="300"/>
+        </w:trPr>
+        <w:tc>
+          <w:tcPr>
+            <w:tcW w:w="1540" w:type="dxa"/>
+            <w:tcBorders>
+              <w:top w:val="nil"/>
+              <w:left w:val="single" w:sz="4" w:space="0" w:color="auto"/>
+              <w:bottom w:val="single" w:sz="4" w:space="0" w:color="auto"/>
+              <w:right w:val="single" w:sz="4" w:space="0" w:color="auto"/>
+            </w:tcBorders>
+            <w:shd w:val="clear" w:color="auto" w:fill="auto"/>
+            <w:noWrap/>
+            <w:vAlign w:val="bottom"/>
+            <w:hideMark/>
+          </w:tcPr>
+          <w:p>
+            <w:pPr>
+              <w:spacing w:after="0" w:line="240" w:lineRule="auto"/>
+              <w:rPr>
+                <w:rFonts w:ascii="Calibri" w:eastAsia="Times New Roman" w:hAnsi="Calibri" w:cs="Times New Roman"/>
+                <w:color w:val="000000"/>
+                <w:sz w:val="22"/>
+                <w:lang w:eastAsia="de-DE"/>
+              </w:rPr>
+            </w:pPr>
+            <w:r>
+              <w:rPr>
+                <w:rFonts w:ascii="Calibri" w:eastAsia="Times New Roman" w:hAnsi="Calibri" w:cs="Times New Roman"/>
+                <w:color w:val="000000"/>
+                <w:sz w:val="22"/>
+                <w:lang w:eastAsia="de-DE"/>
+              </w:rPr>
+              <w:t>EBE</w:t>
+            </w:r>
+          </w:p>
+        </w:tc>
+        <w:tc>
+          <w:tcPr>
+            <w:tcW w:w="2216" w:type="dxa"/>
+            <w:tcBorders>
+              <w:top w:val="nil"/>
+              <w:left w:val="nil"/>
+              <w:bottom w:val="single" w:sz="4" w:space="0" w:color="auto"/>
+              <w:right w:val="single" w:sz="4" w:space="0" w:color="auto"/>
+            </w:tcBorders>
+            <w:shd w:val="clear" w:color="auto" w:fill="auto"/>
+            <w:noWrap/>
+            <w:vAlign w:val="bottom"/>
+            <w:hideMark/>
+          </w:tcPr>
+          <w:p>
+            <w:pPr>
+              <w:spacing w:after="0" w:line="240" w:lineRule="auto"/>
+              <w:rPr>
+                <w:rFonts w:ascii="Calibri" w:eastAsia="Times New Roman" w:hAnsi="Calibri" w:cs="Times New Roman"/>
+                <w:color w:val="000000"/>
+                <w:sz w:val="22"/>
+                <w:lang w:eastAsia="de-DE"/>
+              </w:rPr>
+            </w:pPr>
+            <w:r>
+              <w:rPr>
+                <w:rFonts w:ascii="Calibri" w:eastAsia="Times New Roman" w:hAnsi="Calibri" w:cs="Times New Roman"/>
+                <w:color w:val="000000"/>
+                <w:sz w:val="22"/>
+                <w:lang w:eastAsia="de-DE"/>
+              </w:rPr>
+              <w:t>8</w:t>
+            </w:r>
+          </w:p>
+        </w:tc>
+        <w:tc>
+          <w:tcPr>
+            <w:tcW w:w="2784" w:type="dxa"/>
+            <w:tcBorders>
+              <w:top w:val="nil"/>
+              <w:left w:val="nil"/>
+              <w:bottom w:val="single" w:sz="4" w:space="0" w:color="auto"/>
+              <w:right w:val="single" w:sz="4" w:space="0" w:color="auto"/>
+            </w:tcBorders>
+            <w:shd w:val="clear" w:color="auto" w:fill="auto"/>
+            <w:noWrap/>
+            <w:vAlign w:val="bottom"/>
+            <w:hideMark/>
+          </w:tcPr>
+          <w:p>
+            <w:pPr>
+              <w:spacing w:after="0" w:line="240" w:lineRule="auto"/>
+              <w:rPr>
+                <w:rFonts w:ascii="Calibri" w:eastAsia="Times New Roman" w:hAnsi="Calibri" w:cs="Times New Roman"/>
+                <w:color w:val="000000"/>
+                <w:sz w:val="22"/>
+                <w:lang w:eastAsia="de-DE"/>
+              </w:rPr>
+            </w:pPr>
+            <w:r>
+              <w:rPr>
+                <w:rFonts w:ascii="Calibri" w:eastAsia="Times New Roman" w:hAnsi="Calibri" w:cs="Times New Roman"/>
+                <w:color w:val="000000"/>
+                <w:sz w:val="22"/>
+                <w:lang w:eastAsia="de-DE"/>
+              </w:rPr>
+              <w:t>313527</w:t>
+            </w:r>
+          </w:p>
+        </w:tc>
+        <w:tc>
+          <w:tcPr>
+            <w:tcW w:w="2602" w:type="dxa"/>
+            <w:tcBorders>
+              <w:top w:val="nil"/>
+              <w:left w:val="nil"/>
+              <w:bottom w:val="single" w:sz="4" w:space="0" w:color="auto"/>
+              <w:right w:val="single" w:sz="4" w:space="0" w:color="auto"/>
+            </w:tcBorders>
+            <w:shd w:val="clear" w:color="auto" w:fill="auto"/>
+            <w:noWrap/>
+            <w:vAlign w:val="bottom"/>
+            <w:hideMark/>
+          </w:tcPr>
+          <w:p>
+            <w:pPr>
+              <w:spacing w:after="0" w:line="240" w:lineRule="auto"/>
+              <w:rPr>
+                <w:rFonts w:ascii="Calibri" w:eastAsia="Times New Roman" w:hAnsi="Calibri" w:cs="Times New Roman"/>
+                <w:color w:val="000000"/>
+                <w:sz w:val="22"/>
+                <w:lang w:eastAsia="de-DE"/>
+              </w:rPr>
+            </w:pPr>
+            <w:r>
+              <w:rPr>
+                <w:rFonts w:ascii="Calibri" w:eastAsia="Times New Roman" w:hAnsi="Calibri" w:cs="Times New Roman"/>
+                <w:color w:val="000000"/>
+                <w:sz w:val="22"/>
+                <w:lang w:eastAsia="de-DE"/>
+              </w:rPr>
+              <w:t>221556</w:t>
+            </w:r>
+          </w:p>
+        </w:tc>
+      </w:tr>
+    </w:tbl>
+    <w:p>
+      <w:pPr>
+        <w:rPr>
+          <w:rFonts w:eastAsiaTheme="majorEastAsia" w:cstheme="majorBidi"/>
+          <w:b/>
+          <w:bCs/>
+          <w:sz w:val="26"/>
+          <w:szCs w:val="26"/>
+        </w:rPr>
+      </w:pPr>
+      <w:r>
+        <w:rPr>
+          <w:rFonts w:eastAsiaTheme="majorEastAsia" w:cstheme="majorBidi"/>
+          <w:b/>
+          <w:bCs/>
+          <w:sz w:val="26"/>
+          <w:szCs w:val="26"/>
+        </w:rPr>
         <w:br w:type="page"/>
       </w:r>
     </w:p>
@@ -25789,10 +27494,10 @@
     <w:p>
       <w:r>
         <w:object w:dxaOrig="9721" w:dyaOrig="2085">
-          <v:shape id="_x0000_i1032" type="#_x0000_t75" style="width:436.1pt;height:93.75pt" o:ole="">
-            <v:imagedata r:id="rId66" o:title=""/>
+          <v:shape id="_x0000_i1033" type="#_x0000_t75" style="width:439.2pt;height:93.6pt" o:ole="">
+            <v:imagedata r:id="rId70" o:title=""/>
           </v:shape>
-          <o:OLEObject Type="Embed" ProgID="Visio.Drawing.15" ShapeID="_x0000_i1032" DrawAspect="Content" ObjectID="_1492737172" r:id="rId67"/>
+          <o:OLEObject Type="Embed" ProgID="Visio.Drawing.15" ShapeID="_x0000_i1033" DrawAspect="Content" ObjectID="_1492740077" r:id="rId71"/>
         </w:object>
       </w:r>
     </w:p>
@@ -25810,7 +27515,7 @@
             <wp:cNvGraphicFramePr/>
             <a:graphic xmlns:a="http://schemas.openxmlformats.org/drawingml/2006/main">
               <a:graphicData uri="http://schemas.openxmlformats.org/drawingml/2006/chart">
-                <c:chart xmlns:c="http://schemas.openxmlformats.org/drawingml/2006/chart" xmlns:r="http://schemas.openxmlformats.org/officeDocument/2006/relationships" r:id="rId68"/>
+                <c:chart xmlns:c="http://schemas.openxmlformats.org/drawingml/2006/chart" xmlns:r="http://schemas.openxmlformats.org/officeDocument/2006/relationships" r:id="rId72"/>
               </a:graphicData>
             </a:graphic>
           </wp:inline>
@@ -26876,10 +28581,10 @@
     <w:p>
       <w:r>
         <w:object w:dxaOrig="10651" w:dyaOrig="2085">
-          <v:shape id="_x0000_i1033" type="#_x0000_t75" style="width:453.75pt;height:89pt" o:ole="">
-            <v:imagedata r:id="rId69" o:title=""/>
+          <v:shape id="_x0000_i1034" type="#_x0000_t75" style="width:453.6pt;height:86.4pt" o:ole="">
+            <v:imagedata r:id="rId73" o:title=""/>
           </v:shape>
-          <o:OLEObject Type="Embed" ProgID="Visio.Drawing.15" ShapeID="_x0000_i1033" DrawAspect="Content" ObjectID="_1492737173" r:id="rId70"/>
+          <o:OLEObject Type="Embed" ProgID="Visio.Drawing.15" ShapeID="_x0000_i1034" DrawAspect="Content" ObjectID="_1492740078" r:id="rId74"/>
         </w:object>
       </w:r>
     </w:p>
@@ -26898,7 +28603,7 @@
             <wp:cNvGraphicFramePr/>
             <a:graphic xmlns:a="http://schemas.openxmlformats.org/drawingml/2006/main">
               <a:graphicData uri="http://schemas.openxmlformats.org/drawingml/2006/chart">
-                <c:chart xmlns:c="http://schemas.openxmlformats.org/drawingml/2006/chart" xmlns:r="http://schemas.openxmlformats.org/officeDocument/2006/relationships" r:id="rId71"/>
+                <c:chart xmlns:c="http://schemas.openxmlformats.org/drawingml/2006/chart" xmlns:r="http://schemas.openxmlformats.org/officeDocument/2006/relationships" r:id="rId75"/>
               </a:graphicData>
             </a:graphic>
           </wp:inline>
@@ -27956,22 +29661,1108 @@
     </w:tbl>
     <w:p/>
     <w:p/>
+    <w:p>
+      <w:r>
+        <w:br w:type="page"/>
+      </w:r>
+    </w:p>
+    <w:p>
+      <w:r>
+        <w:lastRenderedPageBreak/>
+        <w:t>A1n</w:t>
+      </w:r>
+    </w:p>
+    <w:p>
+      <w:r>
+        <w:rPr>
+          <w:noProof/>
+          <w:lang w:eastAsia="de-DE"/>
+        </w:rPr>
+        <w:drawing>
+          <wp:inline distT="0" distB="0" distL="0" distR="0" wp14:anchorId="6D2817C9" wp14:editId="3625676A">
+            <wp:extent cx="5760720" cy="2895671"/>
+            <wp:effectExtent l="0" t="0" r="11430" b="19050"/>
+            <wp:docPr id="43" name="Diagramm 43"/>
+            <wp:cNvGraphicFramePr/>
+            <a:graphic xmlns:a="http://schemas.openxmlformats.org/drawingml/2006/main">
+              <a:graphicData uri="http://schemas.openxmlformats.org/drawingml/2006/chart">
+                <c:chart xmlns:c="http://schemas.openxmlformats.org/drawingml/2006/chart" xmlns:r="http://schemas.openxmlformats.org/officeDocument/2006/relationships" r:id="rId76"/>
+              </a:graphicData>
+            </a:graphic>
+          </wp:inline>
+        </w:drawing>
+      </w:r>
+    </w:p>
+    <w:tbl>
+      <w:tblPr>
+        <w:tblW w:w="9320" w:type="dxa"/>
+        <w:tblInd w:w="65" w:type="dxa"/>
+        <w:tblCellMar>
+          <w:left w:w="70" w:type="dxa"/>
+          <w:right w:w="70" w:type="dxa"/>
+        </w:tblCellMar>
+        <w:tblLook w:val="04A0" w:firstRow="1" w:lastRow="0" w:firstColumn="1" w:lastColumn="0" w:noHBand="0" w:noVBand="1"/>
+      </w:tblPr>
+      <w:tblGrid>
+        <w:gridCol w:w="1605"/>
+        <w:gridCol w:w="2096"/>
+        <w:gridCol w:w="2653"/>
+        <w:gridCol w:w="2966"/>
+      </w:tblGrid>
+      <w:tr>
+        <w:trPr>
+          <w:trHeight w:val="315"/>
+        </w:trPr>
+        <w:tc>
+          <w:tcPr>
+            <w:tcW w:w="1605" w:type="dxa"/>
+            <w:tcBorders>
+              <w:top w:val="single" w:sz="4" w:space="0" w:color="auto"/>
+              <w:left w:val="single" w:sz="4" w:space="0" w:color="auto"/>
+              <w:bottom w:val="single" w:sz="4" w:space="0" w:color="auto"/>
+              <w:right w:val="single" w:sz="4" w:space="0" w:color="auto"/>
+            </w:tcBorders>
+            <w:shd w:val="clear" w:color="000000" w:fill="F2F2F2"/>
+            <w:noWrap/>
+            <w:vAlign w:val="bottom"/>
+            <w:hideMark/>
+          </w:tcPr>
+          <w:p>
+            <w:pPr>
+              <w:spacing w:after="0" w:line="240" w:lineRule="auto"/>
+              <w:rPr>
+                <w:rFonts w:ascii="Calibri" w:eastAsia="Times New Roman" w:hAnsi="Calibri" w:cs="Times New Roman"/>
+                <w:b/>
+                <w:bCs/>
+                <w:color w:val="000000"/>
+                <w:sz w:val="22"/>
+                <w:lang w:eastAsia="de-DE"/>
+              </w:rPr>
+            </w:pPr>
+            <w:r>
+              <w:rPr>
+                <w:rFonts w:ascii="Calibri" w:eastAsia="Times New Roman" w:hAnsi="Calibri" w:cs="Times New Roman"/>
+                <w:b/>
+                <w:bCs/>
+                <w:color w:val="000000"/>
+                <w:sz w:val="22"/>
+                <w:lang w:eastAsia="de-DE"/>
+              </w:rPr>
+              <w:t>Gerät</w:t>
+            </w:r>
+          </w:p>
+        </w:tc>
+        <w:tc>
+          <w:tcPr>
+            <w:tcW w:w="2096" w:type="dxa"/>
+            <w:tcBorders>
+              <w:top w:val="single" w:sz="4" w:space="0" w:color="auto"/>
+              <w:left w:val="nil"/>
+              <w:bottom w:val="single" w:sz="4" w:space="0" w:color="auto"/>
+              <w:right w:val="single" w:sz="4" w:space="0" w:color="auto"/>
+            </w:tcBorders>
+            <w:shd w:val="clear" w:color="000000" w:fill="F2F2F2"/>
+            <w:noWrap/>
+            <w:vAlign w:val="bottom"/>
+            <w:hideMark/>
+          </w:tcPr>
+          <w:p>
+            <w:pPr>
+              <w:spacing w:after="0" w:line="240" w:lineRule="auto"/>
+              <w:rPr>
+                <w:rFonts w:ascii="Calibri" w:eastAsia="Times New Roman" w:hAnsi="Calibri" w:cs="Times New Roman"/>
+                <w:b/>
+                <w:bCs/>
+                <w:color w:val="000000"/>
+                <w:sz w:val="22"/>
+                <w:lang w:eastAsia="de-DE"/>
+              </w:rPr>
+            </w:pPr>
+            <w:r>
+              <w:rPr>
+                <w:rFonts w:ascii="Calibri" w:eastAsia="Times New Roman" w:hAnsi="Calibri" w:cs="Times New Roman"/>
+                <w:b/>
+                <w:bCs/>
+                <w:color w:val="000000"/>
+                <w:sz w:val="22"/>
+                <w:lang w:eastAsia="de-DE"/>
+              </w:rPr>
+              <w:t>TCP Streams</w:t>
+            </w:r>
+          </w:p>
+        </w:tc>
+        <w:tc>
+          <w:tcPr>
+            <w:tcW w:w="2653" w:type="dxa"/>
+            <w:tcBorders>
+              <w:top w:val="single" w:sz="4" w:space="0" w:color="auto"/>
+              <w:left w:val="nil"/>
+              <w:bottom w:val="single" w:sz="4" w:space="0" w:color="auto"/>
+              <w:right w:val="single" w:sz="4" w:space="0" w:color="auto"/>
+            </w:tcBorders>
+            <w:shd w:val="clear" w:color="000000" w:fill="F2F2F2"/>
+            <w:noWrap/>
+            <w:vAlign w:val="bottom"/>
+            <w:hideMark/>
+          </w:tcPr>
+          <w:p>
+            <w:pPr>
+              <w:spacing w:after="0" w:line="240" w:lineRule="auto"/>
+              <w:rPr>
+                <w:rFonts w:ascii="Calibri" w:eastAsia="Times New Roman" w:hAnsi="Calibri" w:cs="Times New Roman"/>
+                <w:b/>
+                <w:bCs/>
+                <w:color w:val="000000"/>
+                <w:sz w:val="22"/>
+                <w:lang w:eastAsia="de-DE"/>
+              </w:rPr>
+            </w:pPr>
+            <w:r>
+              <w:rPr>
+                <w:rFonts w:ascii="Calibri" w:eastAsia="Times New Roman" w:hAnsi="Calibri" w:cs="Times New Roman"/>
+                <w:b/>
+                <w:bCs/>
+                <w:color w:val="000000"/>
+                <w:sz w:val="22"/>
+                <w:lang w:eastAsia="de-DE"/>
+              </w:rPr>
+              <w:t>Client Messung [Kbit/s]</w:t>
+            </w:r>
+          </w:p>
+        </w:tc>
+        <w:tc>
+          <w:tcPr>
+            <w:tcW w:w="2966" w:type="dxa"/>
+            <w:tcBorders>
+              <w:top w:val="single" w:sz="4" w:space="0" w:color="auto"/>
+              <w:left w:val="nil"/>
+              <w:bottom w:val="single" w:sz="4" w:space="0" w:color="auto"/>
+              <w:right w:val="single" w:sz="4" w:space="0" w:color="auto"/>
+            </w:tcBorders>
+            <w:shd w:val="clear" w:color="000000" w:fill="F2F2F2"/>
+            <w:noWrap/>
+            <w:vAlign w:val="bottom"/>
+            <w:hideMark/>
+          </w:tcPr>
+          <w:p>
+            <w:pPr>
+              <w:spacing w:after="0" w:line="240" w:lineRule="auto"/>
+              <w:rPr>
+                <w:rFonts w:ascii="Calibri" w:eastAsia="Times New Roman" w:hAnsi="Calibri" w:cs="Times New Roman"/>
+                <w:b/>
+                <w:bCs/>
+                <w:color w:val="000000"/>
+                <w:sz w:val="22"/>
+                <w:lang w:eastAsia="de-DE"/>
+              </w:rPr>
+            </w:pPr>
+            <w:r>
+              <w:rPr>
+                <w:rFonts w:ascii="Calibri" w:eastAsia="Times New Roman" w:hAnsi="Calibri" w:cs="Times New Roman"/>
+                <w:b/>
+                <w:bCs/>
+                <w:color w:val="000000"/>
+                <w:sz w:val="22"/>
+                <w:lang w:eastAsia="de-DE"/>
+              </w:rPr>
+              <w:t>Server Messung [Kbit/s]</w:t>
+            </w:r>
+          </w:p>
+        </w:tc>
+      </w:tr>
+      <w:tr>
+        <w:trPr>
+          <w:trHeight w:val="315"/>
+        </w:trPr>
+        <w:tc>
+          <w:tcPr>
+            <w:tcW w:w="1605" w:type="dxa"/>
+            <w:tcBorders>
+              <w:top w:val="nil"/>
+              <w:left w:val="single" w:sz="4" w:space="0" w:color="auto"/>
+              <w:bottom w:val="single" w:sz="4" w:space="0" w:color="auto"/>
+              <w:right w:val="single" w:sz="4" w:space="0" w:color="auto"/>
+            </w:tcBorders>
+            <w:shd w:val="clear" w:color="auto" w:fill="auto"/>
+            <w:noWrap/>
+            <w:vAlign w:val="bottom"/>
+            <w:hideMark/>
+          </w:tcPr>
+          <w:p>
+            <w:pPr>
+              <w:spacing w:after="0" w:line="240" w:lineRule="auto"/>
+              <w:rPr>
+                <w:rFonts w:ascii="Calibri" w:eastAsia="Times New Roman" w:hAnsi="Calibri" w:cs="Times New Roman"/>
+                <w:color w:val="000000"/>
+                <w:sz w:val="22"/>
+                <w:lang w:eastAsia="de-DE"/>
+              </w:rPr>
+            </w:pPr>
+            <w:r>
+              <w:rPr>
+                <w:rFonts w:ascii="Calibri" w:eastAsia="Times New Roman" w:hAnsi="Calibri" w:cs="Times New Roman"/>
+                <w:color w:val="000000"/>
+                <w:sz w:val="22"/>
+                <w:lang w:eastAsia="de-DE"/>
+              </w:rPr>
+              <w:t>AC-68U</w:t>
+            </w:r>
+          </w:p>
+        </w:tc>
+        <w:tc>
+          <w:tcPr>
+            <w:tcW w:w="2096" w:type="dxa"/>
+            <w:tcBorders>
+              <w:top w:val="nil"/>
+              <w:left w:val="nil"/>
+              <w:bottom w:val="single" w:sz="4" w:space="0" w:color="auto"/>
+              <w:right w:val="single" w:sz="4" w:space="0" w:color="auto"/>
+            </w:tcBorders>
+            <w:shd w:val="clear" w:color="auto" w:fill="auto"/>
+            <w:noWrap/>
+            <w:vAlign w:val="bottom"/>
+            <w:hideMark/>
+          </w:tcPr>
+          <w:p>
+            <w:pPr>
+              <w:spacing w:after="0" w:line="240" w:lineRule="auto"/>
+              <w:rPr>
+                <w:rFonts w:ascii="Calibri" w:eastAsia="Times New Roman" w:hAnsi="Calibri" w:cs="Times New Roman"/>
+                <w:color w:val="000000"/>
+                <w:sz w:val="22"/>
+                <w:lang w:eastAsia="de-DE"/>
+              </w:rPr>
+            </w:pPr>
+            <w:r>
+              <w:rPr>
+                <w:rFonts w:ascii="Calibri" w:eastAsia="Times New Roman" w:hAnsi="Calibri" w:cs="Times New Roman"/>
+                <w:color w:val="000000"/>
+                <w:sz w:val="22"/>
+                <w:lang w:eastAsia="de-DE"/>
+              </w:rPr>
+              <w:t>1</w:t>
+            </w:r>
+          </w:p>
+        </w:tc>
+        <w:tc>
+          <w:tcPr>
+            <w:tcW w:w="2653" w:type="dxa"/>
+            <w:tcBorders>
+              <w:top w:val="nil"/>
+              <w:left w:val="nil"/>
+              <w:bottom w:val="single" w:sz="4" w:space="0" w:color="auto"/>
+              <w:right w:val="single" w:sz="4" w:space="0" w:color="auto"/>
+            </w:tcBorders>
+            <w:shd w:val="clear" w:color="auto" w:fill="auto"/>
+            <w:noWrap/>
+            <w:vAlign w:val="bottom"/>
+            <w:hideMark/>
+          </w:tcPr>
+          <w:p>
+            <w:pPr>
+              <w:spacing w:after="0" w:line="240" w:lineRule="auto"/>
+              <w:rPr>
+                <w:rFonts w:ascii="Calibri" w:eastAsia="Times New Roman" w:hAnsi="Calibri" w:cs="Times New Roman"/>
+                <w:color w:val="000000"/>
+                <w:sz w:val="22"/>
+                <w:lang w:eastAsia="de-DE"/>
+              </w:rPr>
+            </w:pPr>
+            <w:r>
+              <w:rPr>
+                <w:rFonts w:ascii="Calibri" w:eastAsia="Times New Roman" w:hAnsi="Calibri" w:cs="Times New Roman"/>
+                <w:color w:val="000000"/>
+                <w:sz w:val="22"/>
+                <w:lang w:eastAsia="de-DE"/>
+              </w:rPr>
+              <w:t>402312</w:t>
+            </w:r>
+          </w:p>
+        </w:tc>
+        <w:tc>
+          <w:tcPr>
+            <w:tcW w:w="2966" w:type="dxa"/>
+            <w:tcBorders>
+              <w:top w:val="nil"/>
+              <w:left w:val="nil"/>
+              <w:bottom w:val="single" w:sz="4" w:space="0" w:color="auto"/>
+              <w:right w:val="single" w:sz="4" w:space="0" w:color="auto"/>
+            </w:tcBorders>
+            <w:shd w:val="clear" w:color="auto" w:fill="auto"/>
+            <w:noWrap/>
+            <w:vAlign w:val="bottom"/>
+            <w:hideMark/>
+          </w:tcPr>
+          <w:p>
+            <w:pPr>
+              <w:spacing w:after="0" w:line="240" w:lineRule="auto"/>
+              <w:rPr>
+                <w:rFonts w:ascii="Calibri" w:eastAsia="Times New Roman" w:hAnsi="Calibri" w:cs="Times New Roman"/>
+                <w:color w:val="000000"/>
+                <w:sz w:val="22"/>
+                <w:lang w:eastAsia="de-DE"/>
+              </w:rPr>
+            </w:pPr>
+            <w:r>
+              <w:rPr>
+                <w:rFonts w:ascii="Calibri" w:eastAsia="Times New Roman" w:hAnsi="Calibri" w:cs="Times New Roman"/>
+                <w:color w:val="000000"/>
+                <w:sz w:val="22"/>
+                <w:lang w:eastAsia="de-DE"/>
+              </w:rPr>
+              <w:t>286778</w:t>
+            </w:r>
+          </w:p>
+        </w:tc>
+      </w:tr>
+      <w:tr>
+        <w:trPr>
+          <w:trHeight w:val="315"/>
+        </w:trPr>
+        <w:tc>
+          <w:tcPr>
+            <w:tcW w:w="1605" w:type="dxa"/>
+            <w:tcBorders>
+              <w:top w:val="nil"/>
+              <w:left w:val="single" w:sz="4" w:space="0" w:color="auto"/>
+              <w:bottom w:val="single" w:sz="4" w:space="0" w:color="auto"/>
+              <w:right w:val="single" w:sz="4" w:space="0" w:color="auto"/>
+            </w:tcBorders>
+            <w:shd w:val="clear" w:color="auto" w:fill="auto"/>
+            <w:noWrap/>
+            <w:vAlign w:val="bottom"/>
+            <w:hideMark/>
+          </w:tcPr>
+          <w:p>
+            <w:pPr>
+              <w:spacing w:after="0" w:line="240" w:lineRule="auto"/>
+              <w:rPr>
+                <w:rFonts w:ascii="Calibri" w:eastAsia="Times New Roman" w:hAnsi="Calibri" w:cs="Times New Roman"/>
+                <w:color w:val="000000"/>
+                <w:sz w:val="22"/>
+                <w:lang w:eastAsia="de-DE"/>
+              </w:rPr>
+            </w:pPr>
+            <w:r>
+              <w:rPr>
+                <w:rFonts w:ascii="Calibri" w:eastAsia="Times New Roman" w:hAnsi="Calibri" w:cs="Times New Roman"/>
+                <w:color w:val="000000"/>
+                <w:sz w:val="22"/>
+                <w:lang w:eastAsia="de-DE"/>
+              </w:rPr>
+              <w:t>AC-87U</w:t>
+            </w:r>
+          </w:p>
+        </w:tc>
+        <w:tc>
+          <w:tcPr>
+            <w:tcW w:w="2096" w:type="dxa"/>
+            <w:tcBorders>
+              <w:top w:val="nil"/>
+              <w:left w:val="nil"/>
+              <w:bottom w:val="single" w:sz="4" w:space="0" w:color="auto"/>
+              <w:right w:val="single" w:sz="4" w:space="0" w:color="auto"/>
+            </w:tcBorders>
+            <w:shd w:val="clear" w:color="auto" w:fill="auto"/>
+            <w:noWrap/>
+            <w:vAlign w:val="bottom"/>
+            <w:hideMark/>
+          </w:tcPr>
+          <w:p>
+            <w:pPr>
+              <w:spacing w:after="0" w:line="240" w:lineRule="auto"/>
+              <w:rPr>
+                <w:rFonts w:ascii="Calibri" w:eastAsia="Times New Roman" w:hAnsi="Calibri" w:cs="Times New Roman"/>
+                <w:color w:val="000000"/>
+                <w:sz w:val="22"/>
+                <w:lang w:eastAsia="de-DE"/>
+              </w:rPr>
+            </w:pPr>
+            <w:r>
+              <w:rPr>
+                <w:rFonts w:ascii="Calibri" w:eastAsia="Times New Roman" w:hAnsi="Calibri" w:cs="Times New Roman"/>
+                <w:color w:val="000000"/>
+                <w:sz w:val="22"/>
+                <w:lang w:eastAsia="de-DE"/>
+              </w:rPr>
+              <w:t>1</w:t>
+            </w:r>
+          </w:p>
+        </w:tc>
+        <w:tc>
+          <w:tcPr>
+            <w:tcW w:w="2653" w:type="dxa"/>
+            <w:tcBorders>
+              <w:top w:val="nil"/>
+              <w:left w:val="nil"/>
+              <w:bottom w:val="single" w:sz="4" w:space="0" w:color="auto"/>
+              <w:right w:val="single" w:sz="4" w:space="0" w:color="auto"/>
+            </w:tcBorders>
+            <w:shd w:val="clear" w:color="auto" w:fill="auto"/>
+            <w:noWrap/>
+            <w:vAlign w:val="bottom"/>
+            <w:hideMark/>
+          </w:tcPr>
+          <w:p>
+            <w:pPr>
+              <w:spacing w:after="0" w:line="240" w:lineRule="auto"/>
+              <w:rPr>
+                <w:rFonts w:ascii="Calibri" w:eastAsia="Times New Roman" w:hAnsi="Calibri" w:cs="Times New Roman"/>
+                <w:color w:val="000000"/>
+                <w:sz w:val="22"/>
+                <w:lang w:eastAsia="de-DE"/>
+              </w:rPr>
+            </w:pPr>
+            <w:r>
+              <w:rPr>
+                <w:rFonts w:ascii="Calibri" w:eastAsia="Times New Roman" w:hAnsi="Calibri" w:cs="Times New Roman"/>
+                <w:color w:val="000000"/>
+                <w:sz w:val="22"/>
+                <w:lang w:eastAsia="de-DE"/>
+              </w:rPr>
+              <w:t>460773</w:t>
+            </w:r>
+          </w:p>
+        </w:tc>
+        <w:tc>
+          <w:tcPr>
+            <w:tcW w:w="2966" w:type="dxa"/>
+            <w:tcBorders>
+              <w:top w:val="nil"/>
+              <w:left w:val="nil"/>
+              <w:bottom w:val="single" w:sz="4" w:space="0" w:color="auto"/>
+              <w:right w:val="single" w:sz="4" w:space="0" w:color="auto"/>
+            </w:tcBorders>
+            <w:shd w:val="clear" w:color="auto" w:fill="auto"/>
+            <w:noWrap/>
+            <w:vAlign w:val="bottom"/>
+            <w:hideMark/>
+          </w:tcPr>
+          <w:p>
+            <w:pPr>
+              <w:spacing w:after="0" w:line="240" w:lineRule="auto"/>
+              <w:rPr>
+                <w:rFonts w:ascii="Calibri" w:eastAsia="Times New Roman" w:hAnsi="Calibri" w:cs="Times New Roman"/>
+                <w:color w:val="000000"/>
+                <w:sz w:val="22"/>
+                <w:lang w:eastAsia="de-DE"/>
+              </w:rPr>
+            </w:pPr>
+            <w:r>
+              <w:rPr>
+                <w:rFonts w:ascii="Calibri" w:eastAsia="Times New Roman" w:hAnsi="Calibri" w:cs="Times New Roman"/>
+                <w:color w:val="000000"/>
+                <w:sz w:val="22"/>
+                <w:lang w:eastAsia="de-DE"/>
+              </w:rPr>
+              <w:t>352071</w:t>
+            </w:r>
+          </w:p>
+        </w:tc>
+      </w:tr>
+      <w:tr>
+        <w:trPr>
+          <w:trHeight w:val="315"/>
+        </w:trPr>
+        <w:tc>
+          <w:tcPr>
+            <w:tcW w:w="1605" w:type="dxa"/>
+            <w:tcBorders>
+              <w:top w:val="nil"/>
+              <w:left w:val="single" w:sz="4" w:space="0" w:color="auto"/>
+              <w:bottom w:val="single" w:sz="4" w:space="0" w:color="auto"/>
+              <w:right w:val="single" w:sz="4" w:space="0" w:color="auto"/>
+            </w:tcBorders>
+            <w:shd w:val="clear" w:color="auto" w:fill="auto"/>
+            <w:noWrap/>
+            <w:vAlign w:val="bottom"/>
+            <w:hideMark/>
+          </w:tcPr>
+          <w:p>
+            <w:pPr>
+              <w:spacing w:after="0" w:line="240" w:lineRule="auto"/>
+              <w:rPr>
+                <w:rFonts w:ascii="Calibri" w:eastAsia="Times New Roman" w:hAnsi="Calibri" w:cs="Times New Roman"/>
+                <w:color w:val="000000"/>
+                <w:sz w:val="22"/>
+                <w:lang w:eastAsia="de-DE"/>
+              </w:rPr>
+            </w:pPr>
+            <w:r>
+              <w:rPr>
+                <w:rFonts w:ascii="Calibri" w:eastAsia="Times New Roman" w:hAnsi="Calibri" w:cs="Times New Roman"/>
+                <w:color w:val="000000"/>
+                <w:sz w:val="22"/>
+                <w:lang w:eastAsia="de-DE"/>
+              </w:rPr>
+              <w:t>AC-68U</w:t>
+            </w:r>
+          </w:p>
+        </w:tc>
+        <w:tc>
+          <w:tcPr>
+            <w:tcW w:w="2096" w:type="dxa"/>
+            <w:tcBorders>
+              <w:top w:val="nil"/>
+              <w:left w:val="nil"/>
+              <w:bottom w:val="single" w:sz="4" w:space="0" w:color="auto"/>
+              <w:right w:val="single" w:sz="4" w:space="0" w:color="auto"/>
+            </w:tcBorders>
+            <w:shd w:val="clear" w:color="auto" w:fill="auto"/>
+            <w:noWrap/>
+            <w:vAlign w:val="bottom"/>
+            <w:hideMark/>
+          </w:tcPr>
+          <w:p>
+            <w:pPr>
+              <w:spacing w:after="0" w:line="240" w:lineRule="auto"/>
+              <w:rPr>
+                <w:rFonts w:ascii="Calibri" w:eastAsia="Times New Roman" w:hAnsi="Calibri" w:cs="Times New Roman"/>
+                <w:color w:val="000000"/>
+                <w:sz w:val="22"/>
+                <w:lang w:eastAsia="de-DE"/>
+              </w:rPr>
+            </w:pPr>
+            <w:r>
+              <w:rPr>
+                <w:rFonts w:ascii="Calibri" w:eastAsia="Times New Roman" w:hAnsi="Calibri" w:cs="Times New Roman"/>
+                <w:color w:val="000000"/>
+                <w:sz w:val="22"/>
+                <w:lang w:eastAsia="de-DE"/>
+              </w:rPr>
+              <w:t>4</w:t>
+            </w:r>
+          </w:p>
+        </w:tc>
+        <w:tc>
+          <w:tcPr>
+            <w:tcW w:w="2653" w:type="dxa"/>
+            <w:tcBorders>
+              <w:top w:val="nil"/>
+              <w:left w:val="nil"/>
+              <w:bottom w:val="single" w:sz="4" w:space="0" w:color="auto"/>
+              <w:right w:val="single" w:sz="4" w:space="0" w:color="auto"/>
+            </w:tcBorders>
+            <w:shd w:val="clear" w:color="auto" w:fill="auto"/>
+            <w:noWrap/>
+            <w:vAlign w:val="bottom"/>
+            <w:hideMark/>
+          </w:tcPr>
+          <w:p>
+            <w:pPr>
+              <w:spacing w:after="0" w:line="240" w:lineRule="auto"/>
+              <w:rPr>
+                <w:rFonts w:ascii="Calibri" w:eastAsia="Times New Roman" w:hAnsi="Calibri" w:cs="Times New Roman"/>
+                <w:color w:val="000000"/>
+                <w:sz w:val="22"/>
+                <w:lang w:eastAsia="de-DE"/>
+              </w:rPr>
+            </w:pPr>
+            <w:r>
+              <w:rPr>
+                <w:rFonts w:ascii="Calibri" w:eastAsia="Times New Roman" w:hAnsi="Calibri" w:cs="Times New Roman"/>
+                <w:color w:val="000000"/>
+                <w:sz w:val="22"/>
+                <w:lang w:eastAsia="de-DE"/>
+              </w:rPr>
+              <w:t>440662</w:t>
+            </w:r>
+          </w:p>
+        </w:tc>
+        <w:tc>
+          <w:tcPr>
+            <w:tcW w:w="2966" w:type="dxa"/>
+            <w:tcBorders>
+              <w:top w:val="nil"/>
+              <w:left w:val="nil"/>
+              <w:bottom w:val="single" w:sz="4" w:space="0" w:color="auto"/>
+              <w:right w:val="single" w:sz="4" w:space="0" w:color="auto"/>
+            </w:tcBorders>
+            <w:shd w:val="clear" w:color="auto" w:fill="auto"/>
+            <w:noWrap/>
+            <w:vAlign w:val="bottom"/>
+            <w:hideMark/>
+          </w:tcPr>
+          <w:p>
+            <w:pPr>
+              <w:spacing w:after="0" w:line="240" w:lineRule="auto"/>
+              <w:rPr>
+                <w:rFonts w:ascii="Calibri" w:eastAsia="Times New Roman" w:hAnsi="Calibri" w:cs="Times New Roman"/>
+                <w:color w:val="000000"/>
+                <w:sz w:val="22"/>
+                <w:lang w:eastAsia="de-DE"/>
+              </w:rPr>
+            </w:pPr>
+            <w:r>
+              <w:rPr>
+                <w:rFonts w:ascii="Calibri" w:eastAsia="Times New Roman" w:hAnsi="Calibri" w:cs="Times New Roman"/>
+                <w:color w:val="000000"/>
+                <w:sz w:val="22"/>
+                <w:lang w:eastAsia="de-DE"/>
+              </w:rPr>
+              <w:t>319633</w:t>
+            </w:r>
+          </w:p>
+        </w:tc>
+      </w:tr>
+      <w:tr>
+        <w:trPr>
+          <w:trHeight w:val="315"/>
+        </w:trPr>
+        <w:tc>
+          <w:tcPr>
+            <w:tcW w:w="1605" w:type="dxa"/>
+            <w:tcBorders>
+              <w:top w:val="nil"/>
+              <w:left w:val="single" w:sz="4" w:space="0" w:color="auto"/>
+              <w:bottom w:val="single" w:sz="4" w:space="0" w:color="auto"/>
+              <w:right w:val="single" w:sz="4" w:space="0" w:color="auto"/>
+            </w:tcBorders>
+            <w:shd w:val="clear" w:color="auto" w:fill="auto"/>
+            <w:noWrap/>
+            <w:vAlign w:val="bottom"/>
+            <w:hideMark/>
+          </w:tcPr>
+          <w:p>
+            <w:pPr>
+              <w:spacing w:after="0" w:line="240" w:lineRule="auto"/>
+              <w:rPr>
+                <w:rFonts w:ascii="Calibri" w:eastAsia="Times New Roman" w:hAnsi="Calibri" w:cs="Times New Roman"/>
+                <w:color w:val="000000"/>
+                <w:sz w:val="22"/>
+                <w:lang w:eastAsia="de-DE"/>
+              </w:rPr>
+            </w:pPr>
+            <w:r>
+              <w:rPr>
+                <w:rFonts w:ascii="Calibri" w:eastAsia="Times New Roman" w:hAnsi="Calibri" w:cs="Times New Roman"/>
+                <w:color w:val="000000"/>
+                <w:sz w:val="22"/>
+                <w:lang w:eastAsia="de-DE"/>
+              </w:rPr>
+              <w:t>AC-87U</w:t>
+            </w:r>
+          </w:p>
+        </w:tc>
+        <w:tc>
+          <w:tcPr>
+            <w:tcW w:w="2096" w:type="dxa"/>
+            <w:tcBorders>
+              <w:top w:val="nil"/>
+              <w:left w:val="nil"/>
+              <w:bottom w:val="single" w:sz="4" w:space="0" w:color="auto"/>
+              <w:right w:val="single" w:sz="4" w:space="0" w:color="auto"/>
+            </w:tcBorders>
+            <w:shd w:val="clear" w:color="auto" w:fill="auto"/>
+            <w:noWrap/>
+            <w:vAlign w:val="bottom"/>
+            <w:hideMark/>
+          </w:tcPr>
+          <w:p>
+            <w:pPr>
+              <w:spacing w:after="0" w:line="240" w:lineRule="auto"/>
+              <w:rPr>
+                <w:rFonts w:ascii="Calibri" w:eastAsia="Times New Roman" w:hAnsi="Calibri" w:cs="Times New Roman"/>
+                <w:color w:val="000000"/>
+                <w:sz w:val="22"/>
+                <w:lang w:eastAsia="de-DE"/>
+              </w:rPr>
+            </w:pPr>
+            <w:r>
+              <w:rPr>
+                <w:rFonts w:ascii="Calibri" w:eastAsia="Times New Roman" w:hAnsi="Calibri" w:cs="Times New Roman"/>
+                <w:color w:val="000000"/>
+                <w:sz w:val="22"/>
+                <w:lang w:eastAsia="de-DE"/>
+              </w:rPr>
+              <w:t>4</w:t>
+            </w:r>
+          </w:p>
+        </w:tc>
+        <w:tc>
+          <w:tcPr>
+            <w:tcW w:w="2653" w:type="dxa"/>
+            <w:tcBorders>
+              <w:top w:val="nil"/>
+              <w:left w:val="nil"/>
+              <w:bottom w:val="single" w:sz="4" w:space="0" w:color="auto"/>
+              <w:right w:val="single" w:sz="4" w:space="0" w:color="auto"/>
+            </w:tcBorders>
+            <w:shd w:val="clear" w:color="auto" w:fill="auto"/>
+            <w:noWrap/>
+            <w:vAlign w:val="bottom"/>
+            <w:hideMark/>
+          </w:tcPr>
+          <w:p>
+            <w:pPr>
+              <w:spacing w:after="0" w:line="240" w:lineRule="auto"/>
+              <w:rPr>
+                <w:rFonts w:ascii="Calibri" w:eastAsia="Times New Roman" w:hAnsi="Calibri" w:cs="Times New Roman"/>
+                <w:color w:val="000000"/>
+                <w:sz w:val="22"/>
+                <w:lang w:eastAsia="de-DE"/>
+              </w:rPr>
+            </w:pPr>
+            <w:r>
+              <w:rPr>
+                <w:rFonts w:ascii="Calibri" w:eastAsia="Times New Roman" w:hAnsi="Calibri" w:cs="Times New Roman"/>
+                <w:color w:val="000000"/>
+                <w:sz w:val="22"/>
+                <w:lang w:eastAsia="de-DE"/>
+              </w:rPr>
+              <w:t>500107</w:t>
+            </w:r>
+          </w:p>
+        </w:tc>
+        <w:tc>
+          <w:tcPr>
+            <w:tcW w:w="2966" w:type="dxa"/>
+            <w:tcBorders>
+              <w:top w:val="nil"/>
+              <w:left w:val="nil"/>
+              <w:bottom w:val="single" w:sz="4" w:space="0" w:color="auto"/>
+              <w:right w:val="single" w:sz="4" w:space="0" w:color="auto"/>
+            </w:tcBorders>
+            <w:shd w:val="clear" w:color="auto" w:fill="auto"/>
+            <w:noWrap/>
+            <w:vAlign w:val="bottom"/>
+            <w:hideMark/>
+          </w:tcPr>
+          <w:p>
+            <w:pPr>
+              <w:spacing w:after="0" w:line="240" w:lineRule="auto"/>
+              <w:rPr>
+                <w:rFonts w:ascii="Calibri" w:eastAsia="Times New Roman" w:hAnsi="Calibri" w:cs="Times New Roman"/>
+                <w:color w:val="000000"/>
+                <w:sz w:val="22"/>
+                <w:lang w:eastAsia="de-DE"/>
+              </w:rPr>
+            </w:pPr>
+            <w:r>
+              <w:rPr>
+                <w:rFonts w:ascii="Calibri" w:eastAsia="Times New Roman" w:hAnsi="Calibri" w:cs="Times New Roman"/>
+                <w:color w:val="000000"/>
+                <w:sz w:val="22"/>
+                <w:lang w:eastAsia="de-DE"/>
+              </w:rPr>
+              <w:t>388312</w:t>
+            </w:r>
+          </w:p>
+        </w:tc>
+      </w:tr>
+      <w:tr>
+        <w:trPr>
+          <w:trHeight w:val="315"/>
+        </w:trPr>
+        <w:tc>
+          <w:tcPr>
+            <w:tcW w:w="1605" w:type="dxa"/>
+            <w:tcBorders>
+              <w:top w:val="nil"/>
+              <w:left w:val="single" w:sz="4" w:space="0" w:color="auto"/>
+              <w:bottom w:val="single" w:sz="4" w:space="0" w:color="auto"/>
+              <w:right w:val="single" w:sz="4" w:space="0" w:color="auto"/>
+            </w:tcBorders>
+            <w:shd w:val="clear" w:color="auto" w:fill="auto"/>
+            <w:noWrap/>
+            <w:vAlign w:val="bottom"/>
+            <w:hideMark/>
+          </w:tcPr>
+          <w:p>
+            <w:pPr>
+              <w:spacing w:after="0" w:line="240" w:lineRule="auto"/>
+              <w:rPr>
+                <w:rFonts w:ascii="Calibri" w:eastAsia="Times New Roman" w:hAnsi="Calibri" w:cs="Times New Roman"/>
+                <w:color w:val="000000"/>
+                <w:sz w:val="22"/>
+                <w:lang w:eastAsia="de-DE"/>
+              </w:rPr>
+            </w:pPr>
+            <w:r>
+              <w:rPr>
+                <w:rFonts w:ascii="Calibri" w:eastAsia="Times New Roman" w:hAnsi="Calibri" w:cs="Times New Roman"/>
+                <w:color w:val="000000"/>
+                <w:sz w:val="22"/>
+                <w:lang w:eastAsia="de-DE"/>
+              </w:rPr>
+              <w:t>AC-68U</w:t>
+            </w:r>
+          </w:p>
+        </w:tc>
+        <w:tc>
+          <w:tcPr>
+            <w:tcW w:w="2096" w:type="dxa"/>
+            <w:tcBorders>
+              <w:top w:val="nil"/>
+              <w:left w:val="nil"/>
+              <w:bottom w:val="single" w:sz="4" w:space="0" w:color="auto"/>
+              <w:right w:val="single" w:sz="4" w:space="0" w:color="auto"/>
+            </w:tcBorders>
+            <w:shd w:val="clear" w:color="auto" w:fill="auto"/>
+            <w:noWrap/>
+            <w:vAlign w:val="bottom"/>
+            <w:hideMark/>
+          </w:tcPr>
+          <w:p>
+            <w:pPr>
+              <w:spacing w:after="0" w:line="240" w:lineRule="auto"/>
+              <w:rPr>
+                <w:rFonts w:ascii="Calibri" w:eastAsia="Times New Roman" w:hAnsi="Calibri" w:cs="Times New Roman"/>
+                <w:color w:val="000000"/>
+                <w:sz w:val="22"/>
+                <w:lang w:eastAsia="de-DE"/>
+              </w:rPr>
+            </w:pPr>
+            <w:r>
+              <w:rPr>
+                <w:rFonts w:ascii="Calibri" w:eastAsia="Times New Roman" w:hAnsi="Calibri" w:cs="Times New Roman"/>
+                <w:color w:val="000000"/>
+                <w:sz w:val="22"/>
+                <w:lang w:eastAsia="de-DE"/>
+              </w:rPr>
+              <w:t>8</w:t>
+            </w:r>
+          </w:p>
+        </w:tc>
+        <w:tc>
+          <w:tcPr>
+            <w:tcW w:w="2653" w:type="dxa"/>
+            <w:tcBorders>
+              <w:top w:val="nil"/>
+              <w:left w:val="nil"/>
+              <w:bottom w:val="single" w:sz="4" w:space="0" w:color="auto"/>
+              <w:right w:val="single" w:sz="4" w:space="0" w:color="auto"/>
+            </w:tcBorders>
+            <w:shd w:val="clear" w:color="auto" w:fill="auto"/>
+            <w:noWrap/>
+            <w:vAlign w:val="bottom"/>
+            <w:hideMark/>
+          </w:tcPr>
+          <w:p>
+            <w:pPr>
+              <w:spacing w:after="0" w:line="240" w:lineRule="auto"/>
+              <w:rPr>
+                <w:rFonts w:ascii="Calibri" w:eastAsia="Times New Roman" w:hAnsi="Calibri" w:cs="Times New Roman"/>
+                <w:color w:val="000000"/>
+                <w:sz w:val="22"/>
+                <w:lang w:eastAsia="de-DE"/>
+              </w:rPr>
+            </w:pPr>
+            <w:r>
+              <w:rPr>
+                <w:rFonts w:ascii="Calibri" w:eastAsia="Times New Roman" w:hAnsi="Calibri" w:cs="Times New Roman"/>
+                <w:color w:val="000000"/>
+                <w:sz w:val="22"/>
+                <w:lang w:eastAsia="de-DE"/>
+              </w:rPr>
+              <w:t>445815</w:t>
+            </w:r>
+          </w:p>
+        </w:tc>
+        <w:tc>
+          <w:tcPr>
+            <w:tcW w:w="2966" w:type="dxa"/>
+            <w:tcBorders>
+              <w:top w:val="nil"/>
+              <w:left w:val="nil"/>
+              <w:bottom w:val="single" w:sz="4" w:space="0" w:color="auto"/>
+              <w:right w:val="single" w:sz="4" w:space="0" w:color="auto"/>
+            </w:tcBorders>
+            <w:shd w:val="clear" w:color="auto" w:fill="auto"/>
+            <w:noWrap/>
+            <w:vAlign w:val="bottom"/>
+            <w:hideMark/>
+          </w:tcPr>
+          <w:p>
+            <w:pPr>
+              <w:spacing w:after="0" w:line="240" w:lineRule="auto"/>
+              <w:rPr>
+                <w:rFonts w:ascii="Calibri" w:eastAsia="Times New Roman" w:hAnsi="Calibri" w:cs="Times New Roman"/>
+                <w:color w:val="000000"/>
+                <w:sz w:val="22"/>
+                <w:lang w:eastAsia="de-DE"/>
+              </w:rPr>
+            </w:pPr>
+            <w:r>
+              <w:rPr>
+                <w:rFonts w:ascii="Calibri" w:eastAsia="Times New Roman" w:hAnsi="Calibri" w:cs="Times New Roman"/>
+                <w:color w:val="000000"/>
+                <w:sz w:val="22"/>
+                <w:lang w:eastAsia="de-DE"/>
+              </w:rPr>
+              <w:t>321763</w:t>
+            </w:r>
+          </w:p>
+        </w:tc>
+      </w:tr>
+      <w:tr>
+        <w:trPr>
+          <w:trHeight w:val="315"/>
+        </w:trPr>
+        <w:tc>
+          <w:tcPr>
+            <w:tcW w:w="1605" w:type="dxa"/>
+            <w:tcBorders>
+              <w:top w:val="nil"/>
+              <w:left w:val="single" w:sz="4" w:space="0" w:color="auto"/>
+              <w:bottom w:val="single" w:sz="4" w:space="0" w:color="auto"/>
+              <w:right w:val="single" w:sz="4" w:space="0" w:color="auto"/>
+            </w:tcBorders>
+            <w:shd w:val="clear" w:color="auto" w:fill="auto"/>
+            <w:noWrap/>
+            <w:vAlign w:val="bottom"/>
+            <w:hideMark/>
+          </w:tcPr>
+          <w:p>
+            <w:pPr>
+              <w:spacing w:after="0" w:line="240" w:lineRule="auto"/>
+              <w:rPr>
+                <w:rFonts w:ascii="Calibri" w:eastAsia="Times New Roman" w:hAnsi="Calibri" w:cs="Times New Roman"/>
+                <w:color w:val="000000"/>
+                <w:sz w:val="22"/>
+                <w:lang w:eastAsia="de-DE"/>
+              </w:rPr>
+            </w:pPr>
+            <w:r>
+              <w:rPr>
+                <w:rFonts w:ascii="Calibri" w:eastAsia="Times New Roman" w:hAnsi="Calibri" w:cs="Times New Roman"/>
+                <w:color w:val="000000"/>
+                <w:sz w:val="22"/>
+                <w:lang w:eastAsia="de-DE"/>
+              </w:rPr>
+              <w:t>AC-87U</w:t>
+            </w:r>
+          </w:p>
+        </w:tc>
+        <w:tc>
+          <w:tcPr>
+            <w:tcW w:w="2096" w:type="dxa"/>
+            <w:tcBorders>
+              <w:top w:val="nil"/>
+              <w:left w:val="nil"/>
+              <w:bottom w:val="single" w:sz="4" w:space="0" w:color="auto"/>
+              <w:right w:val="single" w:sz="4" w:space="0" w:color="auto"/>
+            </w:tcBorders>
+            <w:shd w:val="clear" w:color="auto" w:fill="auto"/>
+            <w:noWrap/>
+            <w:vAlign w:val="bottom"/>
+            <w:hideMark/>
+          </w:tcPr>
+          <w:p>
+            <w:pPr>
+              <w:spacing w:after="0" w:line="240" w:lineRule="auto"/>
+              <w:rPr>
+                <w:rFonts w:ascii="Calibri" w:eastAsia="Times New Roman" w:hAnsi="Calibri" w:cs="Times New Roman"/>
+                <w:color w:val="000000"/>
+                <w:sz w:val="22"/>
+                <w:lang w:eastAsia="de-DE"/>
+              </w:rPr>
+            </w:pPr>
+            <w:r>
+              <w:rPr>
+                <w:rFonts w:ascii="Calibri" w:eastAsia="Times New Roman" w:hAnsi="Calibri" w:cs="Times New Roman"/>
+                <w:color w:val="000000"/>
+                <w:sz w:val="22"/>
+                <w:lang w:eastAsia="de-DE"/>
+              </w:rPr>
+              <w:t>8</w:t>
+            </w:r>
+          </w:p>
+        </w:tc>
+        <w:tc>
+          <w:tcPr>
+            <w:tcW w:w="2653" w:type="dxa"/>
+            <w:tcBorders>
+              <w:top w:val="nil"/>
+              <w:left w:val="nil"/>
+              <w:bottom w:val="single" w:sz="4" w:space="0" w:color="auto"/>
+              <w:right w:val="single" w:sz="4" w:space="0" w:color="auto"/>
+            </w:tcBorders>
+            <w:shd w:val="clear" w:color="auto" w:fill="auto"/>
+            <w:noWrap/>
+            <w:vAlign w:val="bottom"/>
+            <w:hideMark/>
+          </w:tcPr>
+          <w:p>
+            <w:pPr>
+              <w:spacing w:after="0" w:line="240" w:lineRule="auto"/>
+              <w:rPr>
+                <w:rFonts w:ascii="Calibri" w:eastAsia="Times New Roman" w:hAnsi="Calibri" w:cs="Times New Roman"/>
+                <w:color w:val="000000"/>
+                <w:sz w:val="22"/>
+                <w:lang w:eastAsia="de-DE"/>
+              </w:rPr>
+            </w:pPr>
+            <w:r>
+              <w:rPr>
+                <w:rFonts w:ascii="Calibri" w:eastAsia="Times New Roman" w:hAnsi="Calibri" w:cs="Times New Roman"/>
+                <w:color w:val="000000"/>
+                <w:sz w:val="22"/>
+                <w:lang w:eastAsia="de-DE"/>
+              </w:rPr>
+              <w:t>494495</w:t>
+            </w:r>
+          </w:p>
+        </w:tc>
+        <w:tc>
+          <w:tcPr>
+            <w:tcW w:w="2966" w:type="dxa"/>
+            <w:tcBorders>
+              <w:top w:val="nil"/>
+              <w:left w:val="nil"/>
+              <w:bottom w:val="single" w:sz="4" w:space="0" w:color="auto"/>
+              <w:right w:val="single" w:sz="4" w:space="0" w:color="auto"/>
+            </w:tcBorders>
+            <w:shd w:val="clear" w:color="auto" w:fill="auto"/>
+            <w:noWrap/>
+            <w:vAlign w:val="bottom"/>
+            <w:hideMark/>
+          </w:tcPr>
+          <w:p>
+            <w:pPr>
+              <w:spacing w:after="0" w:line="240" w:lineRule="auto"/>
+              <w:rPr>
+                <w:rFonts w:ascii="Calibri" w:eastAsia="Times New Roman" w:hAnsi="Calibri" w:cs="Times New Roman"/>
+                <w:color w:val="000000"/>
+                <w:sz w:val="22"/>
+                <w:lang w:eastAsia="de-DE"/>
+              </w:rPr>
+            </w:pPr>
+            <w:r>
+              <w:rPr>
+                <w:rFonts w:ascii="Calibri" w:eastAsia="Times New Roman" w:hAnsi="Calibri" w:cs="Times New Roman"/>
+                <w:color w:val="000000"/>
+                <w:sz w:val="22"/>
+                <w:lang w:eastAsia="de-DE"/>
+              </w:rPr>
+              <w:t>392369</w:t>
+            </w:r>
+          </w:p>
+        </w:tc>
+      </w:tr>
+    </w:tbl>
     <w:p/>
     <w:p/>
     <w:p/>
     <w:p/>
     <w:p>
       <w:r>
+        <w:br w:type="page"/>
+      </w:r>
+    </w:p>
+    <w:p>
+      <w:r>
+        <w:lastRenderedPageBreak/>
         <w:t>A2</w:t>
       </w:r>
     </w:p>
     <w:p>
       <w:r>
         <w:object w:dxaOrig="10651" w:dyaOrig="1875">
-          <v:shape id="_x0000_i1034" type="#_x0000_t75" style="width:453.75pt;height:79.45pt" o:ole="">
-            <v:imagedata r:id="rId72" o:title=""/>
+          <v:shape id="_x0000_i1035" type="#_x0000_t75" style="width:453.6pt;height:79.2pt" o:ole="">
+            <v:imagedata r:id="rId77" o:title=""/>
           </v:shape>
-          <o:OLEObject Type="Embed" ProgID="Visio.Drawing.15" ShapeID="_x0000_i1034" DrawAspect="Content" ObjectID="_1492737174" r:id="rId73"/>
+          <o:OLEObject Type="Embed" ProgID="Visio.Drawing.15" ShapeID="_x0000_i1035" DrawAspect="Content" ObjectID="_1492740079" r:id="rId78"/>
         </w:object>
       </w:r>
     </w:p>
@@ -27990,7 +30781,7 @@
             <wp:cNvGraphicFramePr/>
             <a:graphic xmlns:a="http://schemas.openxmlformats.org/drawingml/2006/main">
               <a:graphicData uri="http://schemas.openxmlformats.org/drawingml/2006/chart">
-                <c:chart xmlns:c="http://schemas.openxmlformats.org/drawingml/2006/chart" xmlns:r="http://schemas.openxmlformats.org/officeDocument/2006/relationships" r:id="rId74"/>
+                <c:chart xmlns:c="http://schemas.openxmlformats.org/drawingml/2006/chart" xmlns:r="http://schemas.openxmlformats.org/officeDocument/2006/relationships" r:id="rId79"/>
               </a:graphicData>
             </a:graphic>
           </wp:inline>
@@ -29046,6 +31837,1081 @@
       </w:tr>
     </w:tbl>
     <w:p/>
+    <w:p>
+      <w:r>
+        <w:br w:type="page"/>
+      </w:r>
+    </w:p>
+    <w:p>
+      <w:r>
+        <w:rPr>
+          <w:noProof/>
+          <w:lang w:eastAsia="de-DE"/>
+        </w:rPr>
+        <w:lastRenderedPageBreak/>
+        <w:drawing>
+          <wp:inline distT="0" distB="0" distL="0" distR="0" wp14:anchorId="5B803BA3" wp14:editId="617CD5F9">
+            <wp:extent cx="5760720" cy="2947117"/>
+            <wp:effectExtent l="0" t="0" r="11430" b="24765"/>
+            <wp:docPr id="44" name="Diagramm 44"/>
+            <wp:cNvGraphicFramePr/>
+            <a:graphic xmlns:a="http://schemas.openxmlformats.org/drawingml/2006/main">
+              <a:graphicData uri="http://schemas.openxmlformats.org/drawingml/2006/chart">
+                <c:chart xmlns:c="http://schemas.openxmlformats.org/drawingml/2006/chart" xmlns:r="http://schemas.openxmlformats.org/officeDocument/2006/relationships" r:id="rId80"/>
+              </a:graphicData>
+            </a:graphic>
+          </wp:inline>
+        </w:drawing>
+      </w:r>
+    </w:p>
+    <w:tbl>
+      <w:tblPr>
+        <w:tblW w:w="8460" w:type="dxa"/>
+        <w:tblInd w:w="65" w:type="dxa"/>
+        <w:tblCellMar>
+          <w:left w:w="70" w:type="dxa"/>
+          <w:right w:w="70" w:type="dxa"/>
+        </w:tblCellMar>
+        <w:tblLook w:val="04A0" w:firstRow="1" w:lastRow="0" w:firstColumn="1" w:lastColumn="0" w:noHBand="0" w:noVBand="1"/>
+      </w:tblPr>
+      <w:tblGrid>
+        <w:gridCol w:w="1460"/>
+        <w:gridCol w:w="1940"/>
+        <w:gridCol w:w="2440"/>
+        <w:gridCol w:w="2620"/>
+      </w:tblGrid>
+      <w:tr>
+        <w:trPr>
+          <w:trHeight w:val="300"/>
+        </w:trPr>
+        <w:tc>
+          <w:tcPr>
+            <w:tcW w:w="1460" w:type="dxa"/>
+            <w:tcBorders>
+              <w:top w:val="single" w:sz="4" w:space="0" w:color="auto"/>
+              <w:left w:val="single" w:sz="4" w:space="0" w:color="auto"/>
+              <w:bottom w:val="single" w:sz="4" w:space="0" w:color="auto"/>
+              <w:right w:val="single" w:sz="4" w:space="0" w:color="auto"/>
+            </w:tcBorders>
+            <w:shd w:val="clear" w:color="000000" w:fill="F2F2F2"/>
+            <w:noWrap/>
+            <w:vAlign w:val="bottom"/>
+            <w:hideMark/>
+          </w:tcPr>
+          <w:p>
+            <w:pPr>
+              <w:spacing w:after="0" w:line="240" w:lineRule="auto"/>
+              <w:rPr>
+                <w:rFonts w:ascii="Calibri" w:eastAsia="Times New Roman" w:hAnsi="Calibri" w:cs="Times New Roman"/>
+                <w:b/>
+                <w:bCs/>
+                <w:color w:val="000000"/>
+                <w:sz w:val="22"/>
+                <w:lang w:eastAsia="de-DE"/>
+              </w:rPr>
+            </w:pPr>
+            <w:r>
+              <w:rPr>
+                <w:rFonts w:ascii="Calibri" w:eastAsia="Times New Roman" w:hAnsi="Calibri" w:cs="Times New Roman"/>
+                <w:b/>
+                <w:bCs/>
+                <w:color w:val="000000"/>
+                <w:sz w:val="22"/>
+                <w:lang w:eastAsia="de-DE"/>
+              </w:rPr>
+              <w:t>Gerät</w:t>
+            </w:r>
+          </w:p>
+        </w:tc>
+        <w:tc>
+          <w:tcPr>
+            <w:tcW w:w="1940" w:type="dxa"/>
+            <w:tcBorders>
+              <w:top w:val="single" w:sz="4" w:space="0" w:color="auto"/>
+              <w:left w:val="nil"/>
+              <w:bottom w:val="single" w:sz="4" w:space="0" w:color="auto"/>
+              <w:right w:val="single" w:sz="4" w:space="0" w:color="auto"/>
+            </w:tcBorders>
+            <w:shd w:val="clear" w:color="000000" w:fill="F2F2F2"/>
+            <w:noWrap/>
+            <w:vAlign w:val="bottom"/>
+            <w:hideMark/>
+          </w:tcPr>
+          <w:p>
+            <w:pPr>
+              <w:spacing w:after="0" w:line="240" w:lineRule="auto"/>
+              <w:rPr>
+                <w:rFonts w:ascii="Calibri" w:eastAsia="Times New Roman" w:hAnsi="Calibri" w:cs="Times New Roman"/>
+                <w:b/>
+                <w:bCs/>
+                <w:color w:val="000000"/>
+                <w:sz w:val="22"/>
+                <w:lang w:eastAsia="de-DE"/>
+              </w:rPr>
+            </w:pPr>
+            <w:r>
+              <w:rPr>
+                <w:rFonts w:ascii="Calibri" w:eastAsia="Times New Roman" w:hAnsi="Calibri" w:cs="Times New Roman"/>
+                <w:b/>
+                <w:bCs/>
+                <w:color w:val="000000"/>
+                <w:sz w:val="22"/>
+                <w:lang w:eastAsia="de-DE"/>
+              </w:rPr>
+              <w:t>TCP Streams</w:t>
+            </w:r>
+          </w:p>
+        </w:tc>
+        <w:tc>
+          <w:tcPr>
+            <w:tcW w:w="2440" w:type="dxa"/>
+            <w:tcBorders>
+              <w:top w:val="single" w:sz="4" w:space="0" w:color="auto"/>
+              <w:left w:val="nil"/>
+              <w:bottom w:val="single" w:sz="4" w:space="0" w:color="auto"/>
+              <w:right w:val="single" w:sz="4" w:space="0" w:color="auto"/>
+            </w:tcBorders>
+            <w:shd w:val="clear" w:color="000000" w:fill="F2F2F2"/>
+            <w:noWrap/>
+            <w:vAlign w:val="bottom"/>
+            <w:hideMark/>
+          </w:tcPr>
+          <w:p>
+            <w:pPr>
+              <w:spacing w:after="0" w:line="240" w:lineRule="auto"/>
+              <w:rPr>
+                <w:rFonts w:ascii="Calibri" w:eastAsia="Times New Roman" w:hAnsi="Calibri" w:cs="Times New Roman"/>
+                <w:b/>
+                <w:bCs/>
+                <w:color w:val="000000"/>
+                <w:sz w:val="22"/>
+                <w:lang w:eastAsia="de-DE"/>
+              </w:rPr>
+            </w:pPr>
+            <w:r>
+              <w:rPr>
+                <w:rFonts w:ascii="Calibri" w:eastAsia="Times New Roman" w:hAnsi="Calibri" w:cs="Times New Roman"/>
+                <w:b/>
+                <w:bCs/>
+                <w:color w:val="000000"/>
+                <w:sz w:val="22"/>
+                <w:lang w:eastAsia="de-DE"/>
+              </w:rPr>
+              <w:t>Client Messung [Kbit/s]</w:t>
+            </w:r>
+          </w:p>
+        </w:tc>
+        <w:tc>
+          <w:tcPr>
+            <w:tcW w:w="2620" w:type="dxa"/>
+            <w:tcBorders>
+              <w:top w:val="single" w:sz="4" w:space="0" w:color="auto"/>
+              <w:left w:val="nil"/>
+              <w:bottom w:val="single" w:sz="4" w:space="0" w:color="auto"/>
+              <w:right w:val="single" w:sz="4" w:space="0" w:color="auto"/>
+            </w:tcBorders>
+            <w:shd w:val="clear" w:color="000000" w:fill="F2F2F2"/>
+            <w:noWrap/>
+            <w:vAlign w:val="bottom"/>
+            <w:hideMark/>
+          </w:tcPr>
+          <w:p>
+            <w:pPr>
+              <w:spacing w:after="0" w:line="240" w:lineRule="auto"/>
+              <w:rPr>
+                <w:rFonts w:ascii="Calibri" w:eastAsia="Times New Roman" w:hAnsi="Calibri" w:cs="Times New Roman"/>
+                <w:b/>
+                <w:bCs/>
+                <w:color w:val="000000"/>
+                <w:sz w:val="22"/>
+                <w:lang w:eastAsia="de-DE"/>
+              </w:rPr>
+            </w:pPr>
+            <w:r>
+              <w:rPr>
+                <w:rFonts w:ascii="Calibri" w:eastAsia="Times New Roman" w:hAnsi="Calibri" w:cs="Times New Roman"/>
+                <w:b/>
+                <w:bCs/>
+                <w:color w:val="000000"/>
+                <w:sz w:val="22"/>
+                <w:lang w:eastAsia="de-DE"/>
+              </w:rPr>
+              <w:t>Server Messung [Kbit/s]</w:t>
+            </w:r>
+          </w:p>
+        </w:tc>
+      </w:tr>
+      <w:tr>
+        <w:trPr>
+          <w:trHeight w:val="300"/>
+        </w:trPr>
+        <w:tc>
+          <w:tcPr>
+            <w:tcW w:w="1460" w:type="dxa"/>
+            <w:tcBorders>
+              <w:top w:val="nil"/>
+              <w:left w:val="single" w:sz="4" w:space="0" w:color="auto"/>
+              <w:bottom w:val="single" w:sz="4" w:space="0" w:color="auto"/>
+              <w:right w:val="single" w:sz="4" w:space="0" w:color="auto"/>
+            </w:tcBorders>
+            <w:shd w:val="clear" w:color="auto" w:fill="auto"/>
+            <w:noWrap/>
+            <w:vAlign w:val="bottom"/>
+            <w:hideMark/>
+          </w:tcPr>
+          <w:p>
+            <w:pPr>
+              <w:spacing w:after="0" w:line="240" w:lineRule="auto"/>
+              <w:rPr>
+                <w:rFonts w:ascii="Calibri" w:eastAsia="Times New Roman" w:hAnsi="Calibri" w:cs="Times New Roman"/>
+                <w:color w:val="000000"/>
+                <w:sz w:val="22"/>
+                <w:lang w:eastAsia="de-DE"/>
+              </w:rPr>
+            </w:pPr>
+            <w:r>
+              <w:rPr>
+                <w:rFonts w:ascii="Calibri" w:eastAsia="Times New Roman" w:hAnsi="Calibri" w:cs="Times New Roman"/>
+                <w:color w:val="000000"/>
+                <w:sz w:val="22"/>
+                <w:lang w:eastAsia="de-DE"/>
+              </w:rPr>
+              <w:t>AC-68U</w:t>
+            </w:r>
+          </w:p>
+        </w:tc>
+        <w:tc>
+          <w:tcPr>
+            <w:tcW w:w="1940" w:type="dxa"/>
+            <w:tcBorders>
+              <w:top w:val="nil"/>
+              <w:left w:val="nil"/>
+              <w:bottom w:val="single" w:sz="4" w:space="0" w:color="auto"/>
+              <w:right w:val="single" w:sz="4" w:space="0" w:color="auto"/>
+            </w:tcBorders>
+            <w:shd w:val="clear" w:color="auto" w:fill="auto"/>
+            <w:noWrap/>
+            <w:vAlign w:val="bottom"/>
+            <w:hideMark/>
+          </w:tcPr>
+          <w:p>
+            <w:pPr>
+              <w:spacing w:after="0" w:line="240" w:lineRule="auto"/>
+              <w:rPr>
+                <w:rFonts w:ascii="Calibri" w:eastAsia="Times New Roman" w:hAnsi="Calibri" w:cs="Times New Roman"/>
+                <w:color w:val="000000"/>
+                <w:sz w:val="22"/>
+                <w:lang w:eastAsia="de-DE"/>
+              </w:rPr>
+            </w:pPr>
+            <w:r>
+              <w:rPr>
+                <w:rFonts w:ascii="Calibri" w:eastAsia="Times New Roman" w:hAnsi="Calibri" w:cs="Times New Roman"/>
+                <w:color w:val="000000"/>
+                <w:sz w:val="22"/>
+                <w:lang w:eastAsia="de-DE"/>
+              </w:rPr>
+              <w:t>1</w:t>
+            </w:r>
+          </w:p>
+        </w:tc>
+        <w:tc>
+          <w:tcPr>
+            <w:tcW w:w="2440" w:type="dxa"/>
+            <w:tcBorders>
+              <w:top w:val="nil"/>
+              <w:left w:val="nil"/>
+              <w:bottom w:val="single" w:sz="4" w:space="0" w:color="auto"/>
+              <w:right w:val="single" w:sz="4" w:space="0" w:color="auto"/>
+            </w:tcBorders>
+            <w:shd w:val="clear" w:color="auto" w:fill="auto"/>
+            <w:noWrap/>
+            <w:vAlign w:val="bottom"/>
+            <w:hideMark/>
+          </w:tcPr>
+          <w:p>
+            <w:pPr>
+              <w:spacing w:after="0" w:line="240" w:lineRule="auto"/>
+              <w:rPr>
+                <w:rFonts w:ascii="Calibri" w:eastAsia="Times New Roman" w:hAnsi="Calibri" w:cs="Times New Roman"/>
+                <w:color w:val="000000"/>
+                <w:sz w:val="22"/>
+                <w:lang w:eastAsia="de-DE"/>
+              </w:rPr>
+            </w:pPr>
+            <w:r>
+              <w:rPr>
+                <w:rFonts w:ascii="Calibri" w:eastAsia="Times New Roman" w:hAnsi="Calibri" w:cs="Times New Roman"/>
+                <w:color w:val="000000"/>
+                <w:sz w:val="22"/>
+                <w:lang w:eastAsia="de-DE"/>
+              </w:rPr>
+              <w:t>470996</w:t>
+            </w:r>
+          </w:p>
+        </w:tc>
+        <w:tc>
+          <w:tcPr>
+            <w:tcW w:w="2620" w:type="dxa"/>
+            <w:tcBorders>
+              <w:top w:val="nil"/>
+              <w:left w:val="nil"/>
+              <w:bottom w:val="single" w:sz="4" w:space="0" w:color="auto"/>
+              <w:right w:val="single" w:sz="4" w:space="0" w:color="auto"/>
+            </w:tcBorders>
+            <w:shd w:val="clear" w:color="auto" w:fill="auto"/>
+            <w:noWrap/>
+            <w:vAlign w:val="bottom"/>
+            <w:hideMark/>
+          </w:tcPr>
+          <w:p>
+            <w:pPr>
+              <w:spacing w:after="0" w:line="240" w:lineRule="auto"/>
+              <w:rPr>
+                <w:rFonts w:ascii="Calibri" w:eastAsia="Times New Roman" w:hAnsi="Calibri" w:cs="Times New Roman"/>
+                <w:color w:val="000000"/>
+                <w:sz w:val="22"/>
+                <w:lang w:eastAsia="de-DE"/>
+              </w:rPr>
+            </w:pPr>
+            <w:r>
+              <w:rPr>
+                <w:rFonts w:ascii="Calibri" w:eastAsia="Times New Roman" w:hAnsi="Calibri" w:cs="Times New Roman"/>
+                <w:color w:val="000000"/>
+                <w:sz w:val="22"/>
+                <w:lang w:eastAsia="de-DE"/>
+              </w:rPr>
+              <w:t>400347</w:t>
+            </w:r>
+          </w:p>
+        </w:tc>
+      </w:tr>
+      <w:tr>
+        <w:trPr>
+          <w:trHeight w:val="300"/>
+        </w:trPr>
+        <w:tc>
+          <w:tcPr>
+            <w:tcW w:w="1460" w:type="dxa"/>
+            <w:tcBorders>
+              <w:top w:val="nil"/>
+              <w:left w:val="single" w:sz="4" w:space="0" w:color="auto"/>
+              <w:bottom w:val="single" w:sz="4" w:space="0" w:color="auto"/>
+              <w:right w:val="single" w:sz="4" w:space="0" w:color="auto"/>
+            </w:tcBorders>
+            <w:shd w:val="clear" w:color="auto" w:fill="auto"/>
+            <w:noWrap/>
+            <w:vAlign w:val="bottom"/>
+            <w:hideMark/>
+          </w:tcPr>
+          <w:p>
+            <w:pPr>
+              <w:spacing w:after="0" w:line="240" w:lineRule="auto"/>
+              <w:rPr>
+                <w:rFonts w:ascii="Calibri" w:eastAsia="Times New Roman" w:hAnsi="Calibri" w:cs="Times New Roman"/>
+                <w:color w:val="000000"/>
+                <w:sz w:val="22"/>
+                <w:lang w:eastAsia="de-DE"/>
+              </w:rPr>
+            </w:pPr>
+            <w:r>
+              <w:rPr>
+                <w:rFonts w:ascii="Calibri" w:eastAsia="Times New Roman" w:hAnsi="Calibri" w:cs="Times New Roman"/>
+                <w:color w:val="000000"/>
+                <w:sz w:val="22"/>
+                <w:lang w:eastAsia="de-DE"/>
+              </w:rPr>
+              <w:t>AC-87U</w:t>
+            </w:r>
+          </w:p>
+        </w:tc>
+        <w:tc>
+          <w:tcPr>
+            <w:tcW w:w="1940" w:type="dxa"/>
+            <w:tcBorders>
+              <w:top w:val="nil"/>
+              <w:left w:val="nil"/>
+              <w:bottom w:val="single" w:sz="4" w:space="0" w:color="auto"/>
+              <w:right w:val="single" w:sz="4" w:space="0" w:color="auto"/>
+            </w:tcBorders>
+            <w:shd w:val="clear" w:color="auto" w:fill="auto"/>
+            <w:noWrap/>
+            <w:vAlign w:val="bottom"/>
+            <w:hideMark/>
+          </w:tcPr>
+          <w:p>
+            <w:pPr>
+              <w:spacing w:after="0" w:line="240" w:lineRule="auto"/>
+              <w:rPr>
+                <w:rFonts w:ascii="Calibri" w:eastAsia="Times New Roman" w:hAnsi="Calibri" w:cs="Times New Roman"/>
+                <w:color w:val="000000"/>
+                <w:sz w:val="22"/>
+                <w:lang w:eastAsia="de-DE"/>
+              </w:rPr>
+            </w:pPr>
+            <w:r>
+              <w:rPr>
+                <w:rFonts w:ascii="Calibri" w:eastAsia="Times New Roman" w:hAnsi="Calibri" w:cs="Times New Roman"/>
+                <w:color w:val="000000"/>
+                <w:sz w:val="22"/>
+                <w:lang w:eastAsia="de-DE"/>
+              </w:rPr>
+              <w:t>1</w:t>
+            </w:r>
+          </w:p>
+        </w:tc>
+        <w:tc>
+          <w:tcPr>
+            <w:tcW w:w="2440" w:type="dxa"/>
+            <w:tcBorders>
+              <w:top w:val="nil"/>
+              <w:left w:val="nil"/>
+              <w:bottom w:val="single" w:sz="4" w:space="0" w:color="auto"/>
+              <w:right w:val="single" w:sz="4" w:space="0" w:color="auto"/>
+            </w:tcBorders>
+            <w:shd w:val="clear" w:color="auto" w:fill="auto"/>
+            <w:noWrap/>
+            <w:vAlign w:val="bottom"/>
+            <w:hideMark/>
+          </w:tcPr>
+          <w:p>
+            <w:pPr>
+              <w:spacing w:after="0" w:line="240" w:lineRule="auto"/>
+              <w:rPr>
+                <w:rFonts w:ascii="Calibri" w:eastAsia="Times New Roman" w:hAnsi="Calibri" w:cs="Times New Roman"/>
+                <w:color w:val="000000"/>
+                <w:sz w:val="22"/>
+                <w:lang w:eastAsia="de-DE"/>
+              </w:rPr>
+            </w:pPr>
+            <w:r>
+              <w:rPr>
+                <w:rFonts w:ascii="Calibri" w:eastAsia="Times New Roman" w:hAnsi="Calibri" w:cs="Times New Roman"/>
+                <w:color w:val="000000"/>
+                <w:sz w:val="22"/>
+                <w:lang w:eastAsia="de-DE"/>
+              </w:rPr>
+              <w:t>412001</w:t>
+            </w:r>
+          </w:p>
+        </w:tc>
+        <w:tc>
+          <w:tcPr>
+            <w:tcW w:w="2620" w:type="dxa"/>
+            <w:tcBorders>
+              <w:top w:val="nil"/>
+              <w:left w:val="nil"/>
+              <w:bottom w:val="single" w:sz="4" w:space="0" w:color="auto"/>
+              <w:right w:val="single" w:sz="4" w:space="0" w:color="auto"/>
+            </w:tcBorders>
+            <w:shd w:val="clear" w:color="auto" w:fill="auto"/>
+            <w:noWrap/>
+            <w:vAlign w:val="bottom"/>
+            <w:hideMark/>
+          </w:tcPr>
+          <w:p>
+            <w:pPr>
+              <w:spacing w:after="0" w:line="240" w:lineRule="auto"/>
+              <w:rPr>
+                <w:rFonts w:ascii="Calibri" w:eastAsia="Times New Roman" w:hAnsi="Calibri" w:cs="Times New Roman"/>
+                <w:color w:val="000000"/>
+                <w:sz w:val="22"/>
+                <w:lang w:eastAsia="de-DE"/>
+              </w:rPr>
+            </w:pPr>
+            <w:r>
+              <w:rPr>
+                <w:rFonts w:ascii="Calibri" w:eastAsia="Times New Roman" w:hAnsi="Calibri" w:cs="Times New Roman"/>
+                <w:color w:val="000000"/>
+                <w:sz w:val="22"/>
+                <w:lang w:eastAsia="de-DE"/>
+              </w:rPr>
+              <w:t>357209</w:t>
+            </w:r>
+          </w:p>
+        </w:tc>
+      </w:tr>
+      <w:tr>
+        <w:trPr>
+          <w:trHeight w:val="300"/>
+        </w:trPr>
+        <w:tc>
+          <w:tcPr>
+            <w:tcW w:w="1460" w:type="dxa"/>
+            <w:tcBorders>
+              <w:top w:val="nil"/>
+              <w:left w:val="single" w:sz="4" w:space="0" w:color="auto"/>
+              <w:bottom w:val="single" w:sz="4" w:space="0" w:color="auto"/>
+              <w:right w:val="single" w:sz="4" w:space="0" w:color="auto"/>
+            </w:tcBorders>
+            <w:shd w:val="clear" w:color="auto" w:fill="auto"/>
+            <w:noWrap/>
+            <w:vAlign w:val="bottom"/>
+            <w:hideMark/>
+          </w:tcPr>
+          <w:p>
+            <w:pPr>
+              <w:spacing w:after="0" w:line="240" w:lineRule="auto"/>
+              <w:rPr>
+                <w:rFonts w:ascii="Calibri" w:eastAsia="Times New Roman" w:hAnsi="Calibri" w:cs="Times New Roman"/>
+                <w:color w:val="000000"/>
+                <w:sz w:val="22"/>
+                <w:lang w:eastAsia="de-DE"/>
+              </w:rPr>
+            </w:pPr>
+            <w:r>
+              <w:rPr>
+                <w:rFonts w:ascii="Calibri" w:eastAsia="Times New Roman" w:hAnsi="Calibri" w:cs="Times New Roman"/>
+                <w:color w:val="000000"/>
+                <w:sz w:val="22"/>
+                <w:lang w:eastAsia="de-DE"/>
+              </w:rPr>
+              <w:t>AC-68U</w:t>
+            </w:r>
+          </w:p>
+        </w:tc>
+        <w:tc>
+          <w:tcPr>
+            <w:tcW w:w="1940" w:type="dxa"/>
+            <w:tcBorders>
+              <w:top w:val="nil"/>
+              <w:left w:val="nil"/>
+              <w:bottom w:val="single" w:sz="4" w:space="0" w:color="auto"/>
+              <w:right w:val="single" w:sz="4" w:space="0" w:color="auto"/>
+            </w:tcBorders>
+            <w:shd w:val="clear" w:color="auto" w:fill="auto"/>
+            <w:noWrap/>
+            <w:vAlign w:val="bottom"/>
+            <w:hideMark/>
+          </w:tcPr>
+          <w:p>
+            <w:pPr>
+              <w:spacing w:after="0" w:line="240" w:lineRule="auto"/>
+              <w:rPr>
+                <w:rFonts w:ascii="Calibri" w:eastAsia="Times New Roman" w:hAnsi="Calibri" w:cs="Times New Roman"/>
+                <w:color w:val="000000"/>
+                <w:sz w:val="22"/>
+                <w:lang w:eastAsia="de-DE"/>
+              </w:rPr>
+            </w:pPr>
+            <w:r>
+              <w:rPr>
+                <w:rFonts w:ascii="Calibri" w:eastAsia="Times New Roman" w:hAnsi="Calibri" w:cs="Times New Roman"/>
+                <w:color w:val="000000"/>
+                <w:sz w:val="22"/>
+                <w:lang w:eastAsia="de-DE"/>
+              </w:rPr>
+              <w:t>4</w:t>
+            </w:r>
+          </w:p>
+        </w:tc>
+        <w:tc>
+          <w:tcPr>
+            <w:tcW w:w="2440" w:type="dxa"/>
+            <w:tcBorders>
+              <w:top w:val="nil"/>
+              <w:left w:val="nil"/>
+              <w:bottom w:val="single" w:sz="4" w:space="0" w:color="auto"/>
+              <w:right w:val="single" w:sz="4" w:space="0" w:color="auto"/>
+            </w:tcBorders>
+            <w:shd w:val="clear" w:color="auto" w:fill="auto"/>
+            <w:noWrap/>
+            <w:vAlign w:val="bottom"/>
+            <w:hideMark/>
+          </w:tcPr>
+          <w:p>
+            <w:pPr>
+              <w:spacing w:after="0" w:line="240" w:lineRule="auto"/>
+              <w:rPr>
+                <w:rFonts w:ascii="Calibri" w:eastAsia="Times New Roman" w:hAnsi="Calibri" w:cs="Times New Roman"/>
+                <w:color w:val="000000"/>
+                <w:sz w:val="22"/>
+                <w:lang w:eastAsia="de-DE"/>
+              </w:rPr>
+            </w:pPr>
+            <w:r>
+              <w:rPr>
+                <w:rFonts w:ascii="Calibri" w:eastAsia="Times New Roman" w:hAnsi="Calibri" w:cs="Times New Roman"/>
+                <w:color w:val="000000"/>
+                <w:sz w:val="22"/>
+                <w:lang w:eastAsia="de-DE"/>
+              </w:rPr>
+              <w:t>475471</w:t>
+            </w:r>
+          </w:p>
+        </w:tc>
+        <w:tc>
+          <w:tcPr>
+            <w:tcW w:w="2620" w:type="dxa"/>
+            <w:tcBorders>
+              <w:top w:val="nil"/>
+              <w:left w:val="nil"/>
+              <w:bottom w:val="single" w:sz="4" w:space="0" w:color="auto"/>
+              <w:right w:val="single" w:sz="4" w:space="0" w:color="auto"/>
+            </w:tcBorders>
+            <w:shd w:val="clear" w:color="auto" w:fill="auto"/>
+            <w:noWrap/>
+            <w:vAlign w:val="bottom"/>
+            <w:hideMark/>
+          </w:tcPr>
+          <w:p>
+            <w:pPr>
+              <w:spacing w:after="0" w:line="240" w:lineRule="auto"/>
+              <w:rPr>
+                <w:rFonts w:ascii="Calibri" w:eastAsia="Times New Roman" w:hAnsi="Calibri" w:cs="Times New Roman"/>
+                <w:color w:val="000000"/>
+                <w:sz w:val="22"/>
+                <w:lang w:eastAsia="de-DE"/>
+              </w:rPr>
+            </w:pPr>
+            <w:r>
+              <w:rPr>
+                <w:rFonts w:ascii="Calibri" w:eastAsia="Times New Roman" w:hAnsi="Calibri" w:cs="Times New Roman"/>
+                <w:color w:val="000000"/>
+                <w:sz w:val="22"/>
+                <w:lang w:eastAsia="de-DE"/>
+              </w:rPr>
+              <w:t>428044</w:t>
+            </w:r>
+          </w:p>
+        </w:tc>
+      </w:tr>
+      <w:tr>
+        <w:trPr>
+          <w:trHeight w:val="300"/>
+        </w:trPr>
+        <w:tc>
+          <w:tcPr>
+            <w:tcW w:w="1460" w:type="dxa"/>
+            <w:tcBorders>
+              <w:top w:val="nil"/>
+              <w:left w:val="single" w:sz="4" w:space="0" w:color="auto"/>
+              <w:bottom w:val="single" w:sz="4" w:space="0" w:color="auto"/>
+              <w:right w:val="single" w:sz="4" w:space="0" w:color="auto"/>
+            </w:tcBorders>
+            <w:shd w:val="clear" w:color="auto" w:fill="auto"/>
+            <w:noWrap/>
+            <w:vAlign w:val="bottom"/>
+            <w:hideMark/>
+          </w:tcPr>
+          <w:p>
+            <w:pPr>
+              <w:spacing w:after="0" w:line="240" w:lineRule="auto"/>
+              <w:rPr>
+                <w:rFonts w:ascii="Calibri" w:eastAsia="Times New Roman" w:hAnsi="Calibri" w:cs="Times New Roman"/>
+                <w:color w:val="000000"/>
+                <w:sz w:val="22"/>
+                <w:lang w:eastAsia="de-DE"/>
+              </w:rPr>
+            </w:pPr>
+            <w:r>
+              <w:rPr>
+                <w:rFonts w:ascii="Calibri" w:eastAsia="Times New Roman" w:hAnsi="Calibri" w:cs="Times New Roman"/>
+                <w:color w:val="000000"/>
+                <w:sz w:val="22"/>
+                <w:lang w:eastAsia="de-DE"/>
+              </w:rPr>
+              <w:t>AC-87U</w:t>
+            </w:r>
+          </w:p>
+        </w:tc>
+        <w:tc>
+          <w:tcPr>
+            <w:tcW w:w="1940" w:type="dxa"/>
+            <w:tcBorders>
+              <w:top w:val="nil"/>
+              <w:left w:val="nil"/>
+              <w:bottom w:val="single" w:sz="4" w:space="0" w:color="auto"/>
+              <w:right w:val="single" w:sz="4" w:space="0" w:color="auto"/>
+            </w:tcBorders>
+            <w:shd w:val="clear" w:color="auto" w:fill="auto"/>
+            <w:noWrap/>
+            <w:vAlign w:val="bottom"/>
+            <w:hideMark/>
+          </w:tcPr>
+          <w:p>
+            <w:pPr>
+              <w:spacing w:after="0" w:line="240" w:lineRule="auto"/>
+              <w:rPr>
+                <w:rFonts w:ascii="Calibri" w:eastAsia="Times New Roman" w:hAnsi="Calibri" w:cs="Times New Roman"/>
+                <w:color w:val="000000"/>
+                <w:sz w:val="22"/>
+                <w:lang w:eastAsia="de-DE"/>
+              </w:rPr>
+            </w:pPr>
+            <w:r>
+              <w:rPr>
+                <w:rFonts w:ascii="Calibri" w:eastAsia="Times New Roman" w:hAnsi="Calibri" w:cs="Times New Roman"/>
+                <w:color w:val="000000"/>
+                <w:sz w:val="22"/>
+                <w:lang w:eastAsia="de-DE"/>
+              </w:rPr>
+              <w:t>4</w:t>
+            </w:r>
+          </w:p>
+        </w:tc>
+        <w:tc>
+          <w:tcPr>
+            <w:tcW w:w="2440" w:type="dxa"/>
+            <w:tcBorders>
+              <w:top w:val="nil"/>
+              <w:left w:val="nil"/>
+              <w:bottom w:val="single" w:sz="4" w:space="0" w:color="auto"/>
+              <w:right w:val="single" w:sz="4" w:space="0" w:color="auto"/>
+            </w:tcBorders>
+            <w:shd w:val="clear" w:color="auto" w:fill="auto"/>
+            <w:noWrap/>
+            <w:vAlign w:val="bottom"/>
+            <w:hideMark/>
+          </w:tcPr>
+          <w:p>
+            <w:pPr>
+              <w:spacing w:after="0" w:line="240" w:lineRule="auto"/>
+              <w:rPr>
+                <w:rFonts w:ascii="Calibri" w:eastAsia="Times New Roman" w:hAnsi="Calibri" w:cs="Times New Roman"/>
+                <w:color w:val="000000"/>
+                <w:sz w:val="22"/>
+                <w:lang w:eastAsia="de-DE"/>
+              </w:rPr>
+            </w:pPr>
+            <w:r>
+              <w:rPr>
+                <w:rFonts w:ascii="Calibri" w:eastAsia="Times New Roman" w:hAnsi="Calibri" w:cs="Times New Roman"/>
+                <w:color w:val="000000"/>
+                <w:sz w:val="22"/>
+                <w:lang w:eastAsia="de-DE"/>
+              </w:rPr>
+              <w:t>431739</w:t>
+            </w:r>
+          </w:p>
+        </w:tc>
+        <w:tc>
+          <w:tcPr>
+            <w:tcW w:w="2620" w:type="dxa"/>
+            <w:tcBorders>
+              <w:top w:val="nil"/>
+              <w:left w:val="nil"/>
+              <w:bottom w:val="single" w:sz="4" w:space="0" w:color="auto"/>
+              <w:right w:val="single" w:sz="4" w:space="0" w:color="auto"/>
+            </w:tcBorders>
+            <w:shd w:val="clear" w:color="auto" w:fill="auto"/>
+            <w:noWrap/>
+            <w:vAlign w:val="bottom"/>
+            <w:hideMark/>
+          </w:tcPr>
+          <w:p>
+            <w:pPr>
+              <w:spacing w:after="0" w:line="240" w:lineRule="auto"/>
+              <w:rPr>
+                <w:rFonts w:ascii="Calibri" w:eastAsia="Times New Roman" w:hAnsi="Calibri" w:cs="Times New Roman"/>
+                <w:color w:val="000000"/>
+                <w:sz w:val="22"/>
+                <w:lang w:eastAsia="de-DE"/>
+              </w:rPr>
+            </w:pPr>
+            <w:r>
+              <w:rPr>
+                <w:rFonts w:ascii="Calibri" w:eastAsia="Times New Roman" w:hAnsi="Calibri" w:cs="Times New Roman"/>
+                <w:color w:val="000000"/>
+                <w:sz w:val="22"/>
+                <w:lang w:eastAsia="de-DE"/>
+              </w:rPr>
+              <w:t>373153</w:t>
+            </w:r>
+          </w:p>
+        </w:tc>
+      </w:tr>
+      <w:tr>
+        <w:trPr>
+          <w:trHeight w:val="300"/>
+        </w:trPr>
+        <w:tc>
+          <w:tcPr>
+            <w:tcW w:w="1460" w:type="dxa"/>
+            <w:tcBorders>
+              <w:top w:val="nil"/>
+              <w:left w:val="single" w:sz="4" w:space="0" w:color="auto"/>
+              <w:bottom w:val="single" w:sz="4" w:space="0" w:color="auto"/>
+              <w:right w:val="single" w:sz="4" w:space="0" w:color="auto"/>
+            </w:tcBorders>
+            <w:shd w:val="clear" w:color="auto" w:fill="auto"/>
+            <w:noWrap/>
+            <w:vAlign w:val="bottom"/>
+            <w:hideMark/>
+          </w:tcPr>
+          <w:p>
+            <w:pPr>
+              <w:spacing w:after="0" w:line="240" w:lineRule="auto"/>
+              <w:rPr>
+                <w:rFonts w:ascii="Calibri" w:eastAsia="Times New Roman" w:hAnsi="Calibri" w:cs="Times New Roman"/>
+                <w:color w:val="000000"/>
+                <w:sz w:val="22"/>
+                <w:lang w:eastAsia="de-DE"/>
+              </w:rPr>
+            </w:pPr>
+            <w:r>
+              <w:rPr>
+                <w:rFonts w:ascii="Calibri" w:eastAsia="Times New Roman" w:hAnsi="Calibri" w:cs="Times New Roman"/>
+                <w:color w:val="000000"/>
+                <w:sz w:val="22"/>
+                <w:lang w:eastAsia="de-DE"/>
+              </w:rPr>
+              <w:t>AC-68U</w:t>
+            </w:r>
+          </w:p>
+        </w:tc>
+        <w:tc>
+          <w:tcPr>
+            <w:tcW w:w="1940" w:type="dxa"/>
+            <w:tcBorders>
+              <w:top w:val="nil"/>
+              <w:left w:val="nil"/>
+              <w:bottom w:val="single" w:sz="4" w:space="0" w:color="auto"/>
+              <w:right w:val="single" w:sz="4" w:space="0" w:color="auto"/>
+            </w:tcBorders>
+            <w:shd w:val="clear" w:color="auto" w:fill="auto"/>
+            <w:noWrap/>
+            <w:vAlign w:val="bottom"/>
+            <w:hideMark/>
+          </w:tcPr>
+          <w:p>
+            <w:pPr>
+              <w:spacing w:after="0" w:line="240" w:lineRule="auto"/>
+              <w:rPr>
+                <w:rFonts w:ascii="Calibri" w:eastAsia="Times New Roman" w:hAnsi="Calibri" w:cs="Times New Roman"/>
+                <w:color w:val="000000"/>
+                <w:sz w:val="22"/>
+                <w:lang w:eastAsia="de-DE"/>
+              </w:rPr>
+            </w:pPr>
+            <w:r>
+              <w:rPr>
+                <w:rFonts w:ascii="Calibri" w:eastAsia="Times New Roman" w:hAnsi="Calibri" w:cs="Times New Roman"/>
+                <w:color w:val="000000"/>
+                <w:sz w:val="22"/>
+                <w:lang w:eastAsia="de-DE"/>
+              </w:rPr>
+              <w:t>8</w:t>
+            </w:r>
+          </w:p>
+        </w:tc>
+        <w:tc>
+          <w:tcPr>
+            <w:tcW w:w="2440" w:type="dxa"/>
+            <w:tcBorders>
+              <w:top w:val="nil"/>
+              <w:left w:val="nil"/>
+              <w:bottom w:val="single" w:sz="4" w:space="0" w:color="auto"/>
+              <w:right w:val="single" w:sz="4" w:space="0" w:color="auto"/>
+            </w:tcBorders>
+            <w:shd w:val="clear" w:color="auto" w:fill="auto"/>
+            <w:noWrap/>
+            <w:vAlign w:val="bottom"/>
+            <w:hideMark/>
+          </w:tcPr>
+          <w:p>
+            <w:pPr>
+              <w:spacing w:after="0" w:line="240" w:lineRule="auto"/>
+              <w:rPr>
+                <w:rFonts w:ascii="Calibri" w:eastAsia="Times New Roman" w:hAnsi="Calibri" w:cs="Times New Roman"/>
+                <w:color w:val="000000"/>
+                <w:sz w:val="22"/>
+                <w:lang w:eastAsia="de-DE"/>
+              </w:rPr>
+            </w:pPr>
+            <w:r>
+              <w:rPr>
+                <w:rFonts w:ascii="Calibri" w:eastAsia="Times New Roman" w:hAnsi="Calibri" w:cs="Times New Roman"/>
+                <w:color w:val="000000"/>
+                <w:sz w:val="22"/>
+                <w:lang w:eastAsia="de-DE"/>
+              </w:rPr>
+              <w:t>482485</w:t>
+            </w:r>
+          </w:p>
+        </w:tc>
+        <w:tc>
+          <w:tcPr>
+            <w:tcW w:w="2620" w:type="dxa"/>
+            <w:tcBorders>
+              <w:top w:val="nil"/>
+              <w:left w:val="nil"/>
+              <w:bottom w:val="single" w:sz="4" w:space="0" w:color="auto"/>
+              <w:right w:val="single" w:sz="4" w:space="0" w:color="auto"/>
+            </w:tcBorders>
+            <w:shd w:val="clear" w:color="auto" w:fill="auto"/>
+            <w:noWrap/>
+            <w:vAlign w:val="bottom"/>
+            <w:hideMark/>
+          </w:tcPr>
+          <w:p>
+            <w:pPr>
+              <w:spacing w:after="0" w:line="240" w:lineRule="auto"/>
+              <w:rPr>
+                <w:rFonts w:ascii="Calibri" w:eastAsia="Times New Roman" w:hAnsi="Calibri" w:cs="Times New Roman"/>
+                <w:color w:val="000000"/>
+                <w:sz w:val="22"/>
+                <w:lang w:eastAsia="de-DE"/>
+              </w:rPr>
+            </w:pPr>
+            <w:r>
+              <w:rPr>
+                <w:rFonts w:ascii="Calibri" w:eastAsia="Times New Roman" w:hAnsi="Calibri" w:cs="Times New Roman"/>
+                <w:color w:val="000000"/>
+                <w:sz w:val="22"/>
+                <w:lang w:eastAsia="de-DE"/>
+              </w:rPr>
+              <w:t>430491</w:t>
+            </w:r>
+          </w:p>
+        </w:tc>
+      </w:tr>
+      <w:tr>
+        <w:trPr>
+          <w:trHeight w:val="300"/>
+        </w:trPr>
+        <w:tc>
+          <w:tcPr>
+            <w:tcW w:w="1460" w:type="dxa"/>
+            <w:tcBorders>
+              <w:top w:val="nil"/>
+              <w:left w:val="single" w:sz="4" w:space="0" w:color="auto"/>
+              <w:bottom w:val="single" w:sz="4" w:space="0" w:color="auto"/>
+              <w:right w:val="single" w:sz="4" w:space="0" w:color="auto"/>
+            </w:tcBorders>
+            <w:shd w:val="clear" w:color="auto" w:fill="auto"/>
+            <w:noWrap/>
+            <w:vAlign w:val="bottom"/>
+            <w:hideMark/>
+          </w:tcPr>
+          <w:p>
+            <w:pPr>
+              <w:spacing w:after="0" w:line="240" w:lineRule="auto"/>
+              <w:rPr>
+                <w:rFonts w:ascii="Calibri" w:eastAsia="Times New Roman" w:hAnsi="Calibri" w:cs="Times New Roman"/>
+                <w:color w:val="000000"/>
+                <w:sz w:val="22"/>
+                <w:lang w:eastAsia="de-DE"/>
+              </w:rPr>
+            </w:pPr>
+            <w:r>
+              <w:rPr>
+                <w:rFonts w:ascii="Calibri" w:eastAsia="Times New Roman" w:hAnsi="Calibri" w:cs="Times New Roman"/>
+                <w:color w:val="000000"/>
+                <w:sz w:val="22"/>
+                <w:lang w:eastAsia="de-DE"/>
+              </w:rPr>
+              <w:t>AC-87U</w:t>
+            </w:r>
+          </w:p>
+        </w:tc>
+        <w:tc>
+          <w:tcPr>
+            <w:tcW w:w="1940" w:type="dxa"/>
+            <w:tcBorders>
+              <w:top w:val="nil"/>
+              <w:left w:val="nil"/>
+              <w:bottom w:val="single" w:sz="4" w:space="0" w:color="auto"/>
+              <w:right w:val="single" w:sz="4" w:space="0" w:color="auto"/>
+            </w:tcBorders>
+            <w:shd w:val="clear" w:color="auto" w:fill="auto"/>
+            <w:noWrap/>
+            <w:vAlign w:val="bottom"/>
+            <w:hideMark/>
+          </w:tcPr>
+          <w:p>
+            <w:pPr>
+              <w:spacing w:after="0" w:line="240" w:lineRule="auto"/>
+              <w:rPr>
+                <w:rFonts w:ascii="Calibri" w:eastAsia="Times New Roman" w:hAnsi="Calibri" w:cs="Times New Roman"/>
+                <w:color w:val="000000"/>
+                <w:sz w:val="22"/>
+                <w:lang w:eastAsia="de-DE"/>
+              </w:rPr>
+            </w:pPr>
+            <w:r>
+              <w:rPr>
+                <w:rFonts w:ascii="Calibri" w:eastAsia="Times New Roman" w:hAnsi="Calibri" w:cs="Times New Roman"/>
+                <w:color w:val="000000"/>
+                <w:sz w:val="22"/>
+                <w:lang w:eastAsia="de-DE"/>
+              </w:rPr>
+              <w:t>8</w:t>
+            </w:r>
+          </w:p>
+        </w:tc>
+        <w:tc>
+          <w:tcPr>
+            <w:tcW w:w="2440" w:type="dxa"/>
+            <w:tcBorders>
+              <w:top w:val="nil"/>
+              <w:left w:val="nil"/>
+              <w:bottom w:val="single" w:sz="4" w:space="0" w:color="auto"/>
+              <w:right w:val="single" w:sz="4" w:space="0" w:color="auto"/>
+            </w:tcBorders>
+            <w:shd w:val="clear" w:color="auto" w:fill="auto"/>
+            <w:noWrap/>
+            <w:vAlign w:val="bottom"/>
+            <w:hideMark/>
+          </w:tcPr>
+          <w:p>
+            <w:pPr>
+              <w:spacing w:after="0" w:line="240" w:lineRule="auto"/>
+              <w:rPr>
+                <w:rFonts w:ascii="Calibri" w:eastAsia="Times New Roman" w:hAnsi="Calibri" w:cs="Times New Roman"/>
+                <w:color w:val="000000"/>
+                <w:sz w:val="22"/>
+                <w:lang w:eastAsia="de-DE"/>
+              </w:rPr>
+            </w:pPr>
+            <w:r>
+              <w:rPr>
+                <w:rFonts w:ascii="Calibri" w:eastAsia="Times New Roman" w:hAnsi="Calibri" w:cs="Times New Roman"/>
+                <w:color w:val="000000"/>
+                <w:sz w:val="22"/>
+                <w:lang w:eastAsia="de-DE"/>
+              </w:rPr>
+              <w:t>436420</w:t>
+            </w:r>
+          </w:p>
+        </w:tc>
+        <w:tc>
+          <w:tcPr>
+            <w:tcW w:w="2620" w:type="dxa"/>
+            <w:tcBorders>
+              <w:top w:val="nil"/>
+              <w:left w:val="nil"/>
+              <w:bottom w:val="single" w:sz="4" w:space="0" w:color="auto"/>
+              <w:right w:val="single" w:sz="4" w:space="0" w:color="auto"/>
+            </w:tcBorders>
+            <w:shd w:val="clear" w:color="auto" w:fill="auto"/>
+            <w:noWrap/>
+            <w:vAlign w:val="bottom"/>
+            <w:hideMark/>
+          </w:tcPr>
+          <w:p>
+            <w:pPr>
+              <w:spacing w:after="0" w:line="240" w:lineRule="auto"/>
+              <w:rPr>
+                <w:rFonts w:ascii="Calibri" w:eastAsia="Times New Roman" w:hAnsi="Calibri" w:cs="Times New Roman"/>
+                <w:color w:val="000000"/>
+                <w:sz w:val="22"/>
+                <w:lang w:eastAsia="de-DE"/>
+              </w:rPr>
+            </w:pPr>
+            <w:r>
+              <w:rPr>
+                <w:rFonts w:ascii="Calibri" w:eastAsia="Times New Roman" w:hAnsi="Calibri" w:cs="Times New Roman"/>
+                <w:color w:val="000000"/>
+                <w:sz w:val="22"/>
+                <w:lang w:eastAsia="de-DE"/>
+              </w:rPr>
+              <w:t>364643</w:t>
+            </w:r>
+          </w:p>
+        </w:tc>
+      </w:tr>
+    </w:tbl>
     <w:p/>
     <w:p/>
     <w:p/>
@@ -29059,10 +32925,10 @@
     <w:p>
       <w:r>
         <w:object w:dxaOrig="10651" w:dyaOrig="3975">
-          <v:shape id="_x0000_i1035" type="#_x0000_t75" style="width:453.05pt;height:169.15pt" o:ole="">
-            <v:imagedata r:id="rId75" o:title=""/>
+          <v:shape id="_x0000_i1036" type="#_x0000_t75" style="width:453.6pt;height:165.6pt" o:ole="">
+            <v:imagedata r:id="rId81" o:title=""/>
           </v:shape>
-          <o:OLEObject Type="Embed" ProgID="Visio.Drawing.15" ShapeID="_x0000_i1035" DrawAspect="Content" ObjectID="_1492737175" r:id="rId76"/>
+          <o:OLEObject Type="Embed" ProgID="Visio.Drawing.15" ShapeID="_x0000_i1036" DrawAspect="Content" ObjectID="_1492740080" r:id="rId82"/>
         </w:object>
       </w:r>
     </w:p>
@@ -29094,7 +32960,7 @@
                     <pic:cNvPicPr/>
                   </pic:nvPicPr>
                   <pic:blipFill>
-                    <a:blip r:embed="rId77"/>
+                    <a:blip r:embed="rId83"/>
                     <a:stretch>
                       <a:fillRect/>
                     </a:stretch>
@@ -29142,7 +33008,7 @@
                     <pic:cNvPicPr/>
                   </pic:nvPicPr>
                   <pic:blipFill>
-                    <a:blip r:embed="rId78"/>
+                    <a:blip r:embed="rId84"/>
                     <a:stretch>
                       <a:fillRect/>
                     </a:stretch>
@@ -29205,7 +33071,6 @@
                 <w:sz w:val="22"/>
                 <w:lang w:eastAsia="de-DE"/>
               </w:rPr>
-              <w:lastRenderedPageBreak/>
               <w:t>Gerät</w:t>
             </w:r>
           </w:p>
@@ -29357,21 +33222,20 @@
         </w:tc>
       </w:tr>
     </w:tbl>
+    <w:p>
+      <w:r>
+        <w:lastRenderedPageBreak/>
+        <w:t>A4</w:t>
+      </w:r>
+    </w:p>
     <w:p/>
-    <w:p/>
-    <w:p>
-      <w:r>
-        <w:t>A4</w:t>
-      </w:r>
-    </w:p>
-    <w:p/>
     <w:p>
       <w:r>
         <w:object w:dxaOrig="14491" w:dyaOrig="2100">
-          <v:shape id="_x0000_i1036" type="#_x0000_t75" style="width:453.75pt;height:65.9pt" o:ole="">
-            <v:imagedata r:id="rId79" o:title=""/>
+          <v:shape id="_x0000_i1037" type="#_x0000_t75" style="width:453.6pt;height:64.8pt" o:ole="">
+            <v:imagedata r:id="rId85" o:title=""/>
           </v:shape>
-          <o:OLEObject Type="Embed" ProgID="Visio.Drawing.15" ShapeID="_x0000_i1036" DrawAspect="Content" ObjectID="_1492737176" r:id="rId80"/>
+          <o:OLEObject Type="Embed" ProgID="Visio.Drawing.15" ShapeID="_x0000_i1037" DrawAspect="Content" ObjectID="_1492740081" r:id="rId86"/>
         </w:object>
       </w:r>
     </w:p>
@@ -29390,7 +33254,7 @@
             <wp:cNvGraphicFramePr/>
             <a:graphic xmlns:a="http://schemas.openxmlformats.org/drawingml/2006/main">
               <a:graphicData uri="http://schemas.openxmlformats.org/drawingml/2006/chart">
-                <c:chart xmlns:c="http://schemas.openxmlformats.org/drawingml/2006/chart" xmlns:r="http://schemas.openxmlformats.org/officeDocument/2006/relationships" r:id="rId81"/>
+                <c:chart xmlns:c="http://schemas.openxmlformats.org/drawingml/2006/chart" xmlns:r="http://schemas.openxmlformats.org/officeDocument/2006/relationships" r:id="rId87"/>
               </a:graphicData>
             </a:graphic>
           </wp:inline>
@@ -30447,49 +34311,8 @@
     </w:tbl>
     <w:p/>
     <w:p>
-      <w:pPr>
-        <w:pStyle w:val="berschrift2"/>
-      </w:pPr>
-      <w:bookmarkStart w:id="154" w:name="_Toc418933587"/>
-      <w:r>
-        <w:lastRenderedPageBreak/>
-        <w:t>Bewertung der Ergebnisse</w:t>
-      </w:r>
-    </w:p>
-    <w:p>
-      <w:r>
-        <w:t xml:space="preserve">Clients noch nicht 802.11ac kompatibel. Wave 1 hat </w:t>
-      </w:r>
-      <w:r>
-        <w:t>E</w:t>
-      </w:r>
-      <w:r>
-        <w:t>inschränkungen. Beinahe Gigabit erreichbar.</w:t>
-      </w:r>
-    </w:p>
-    <w:p>
-      <w:r>
-        <w:t xml:space="preserve">Seit Ende 2014 </w:t>
-      </w:r>
-      <w:r>
-        <w:t xml:space="preserve">erste MU-MIMO Geräte auf dem Markt </w:t>
-      </w:r>
-      <w:proofErr w:type="spellStart"/>
-      <w:r>
-        <w:t>bla</w:t>
-      </w:r>
-      <w:proofErr w:type="spellEnd"/>
-    </w:p>
-    <w:p/>
-    <w:p>
-      <w:r>
-        <w:t>Vergleich der Performance Raten zwischen den Geräten</w:t>
-      </w:r>
-    </w:p>
-    <w:p/>
-    <w:p>
-      <w:r>
-        <w:t>A1</w:t>
+      <w:r>
+        <w:br w:type="page"/>
       </w:r>
     </w:p>
     <w:p>
@@ -30498,2170 +34321,16 @@
           <w:noProof/>
           <w:lang w:eastAsia="de-DE"/>
         </w:rPr>
-        <w:drawing>
-          <wp:inline distT="0" distB="0" distL="0" distR="0" wp14:anchorId="269963D2" wp14:editId="52DF45C8">
-            <wp:extent cx="5760720" cy="2895671"/>
-            <wp:effectExtent l="0" t="0" r="11430" b="19050"/>
-            <wp:docPr id="43" name="Diagramm 43"/>
-            <wp:cNvGraphicFramePr/>
-            <a:graphic xmlns:a="http://schemas.openxmlformats.org/drawingml/2006/main">
-              <a:graphicData uri="http://schemas.openxmlformats.org/drawingml/2006/chart">
-                <c:chart xmlns:c="http://schemas.openxmlformats.org/drawingml/2006/chart" xmlns:r="http://schemas.openxmlformats.org/officeDocument/2006/relationships" r:id="rId82"/>
-              </a:graphicData>
-            </a:graphic>
-          </wp:inline>
-        </w:drawing>
-      </w:r>
-    </w:p>
-    <w:tbl>
-      <w:tblPr>
-        <w:tblW w:w="9320" w:type="dxa"/>
-        <w:tblInd w:w="65" w:type="dxa"/>
-        <w:tblCellMar>
-          <w:left w:w="70" w:type="dxa"/>
-          <w:right w:w="70" w:type="dxa"/>
-        </w:tblCellMar>
-        <w:tblLook w:val="04A0" w:firstRow="1" w:lastRow="0" w:firstColumn="1" w:lastColumn="0" w:noHBand="0" w:noVBand="1"/>
-      </w:tblPr>
-      <w:tblGrid>
-        <w:gridCol w:w="1605"/>
-        <w:gridCol w:w="2096"/>
-        <w:gridCol w:w="2653"/>
-        <w:gridCol w:w="2966"/>
-      </w:tblGrid>
-      <w:tr>
-        <w:trPr>
-          <w:trHeight w:val="315"/>
-        </w:trPr>
-        <w:tc>
-          <w:tcPr>
-            <w:tcW w:w="1605" w:type="dxa"/>
-            <w:tcBorders>
-              <w:top w:val="single" w:sz="4" w:space="0" w:color="auto"/>
-              <w:left w:val="single" w:sz="4" w:space="0" w:color="auto"/>
-              <w:bottom w:val="single" w:sz="4" w:space="0" w:color="auto"/>
-              <w:right w:val="single" w:sz="4" w:space="0" w:color="auto"/>
-            </w:tcBorders>
-            <w:shd w:val="clear" w:color="000000" w:fill="F2F2F2"/>
-            <w:noWrap/>
-            <w:vAlign w:val="bottom"/>
-            <w:hideMark/>
-          </w:tcPr>
-          <w:p>
-            <w:pPr>
-              <w:spacing w:after="0" w:line="240" w:lineRule="auto"/>
-              <w:rPr>
-                <w:rFonts w:ascii="Calibri" w:eastAsia="Times New Roman" w:hAnsi="Calibri" w:cs="Times New Roman"/>
-                <w:b/>
-                <w:bCs/>
-                <w:color w:val="000000"/>
-                <w:sz w:val="22"/>
-                <w:lang w:eastAsia="de-DE"/>
-              </w:rPr>
-            </w:pPr>
-            <w:r>
-              <w:rPr>
-                <w:rFonts w:ascii="Calibri" w:eastAsia="Times New Roman" w:hAnsi="Calibri" w:cs="Times New Roman"/>
-                <w:b/>
-                <w:bCs/>
-                <w:color w:val="000000"/>
-                <w:sz w:val="22"/>
-                <w:lang w:eastAsia="de-DE"/>
-              </w:rPr>
-              <w:t>Gerät</w:t>
-            </w:r>
-          </w:p>
-        </w:tc>
-        <w:tc>
-          <w:tcPr>
-            <w:tcW w:w="2096" w:type="dxa"/>
-            <w:tcBorders>
-              <w:top w:val="single" w:sz="4" w:space="0" w:color="auto"/>
-              <w:left w:val="nil"/>
-              <w:bottom w:val="single" w:sz="4" w:space="0" w:color="auto"/>
-              <w:right w:val="single" w:sz="4" w:space="0" w:color="auto"/>
-            </w:tcBorders>
-            <w:shd w:val="clear" w:color="000000" w:fill="F2F2F2"/>
-            <w:noWrap/>
-            <w:vAlign w:val="bottom"/>
-            <w:hideMark/>
-          </w:tcPr>
-          <w:p>
-            <w:pPr>
-              <w:spacing w:after="0" w:line="240" w:lineRule="auto"/>
-              <w:rPr>
-                <w:rFonts w:ascii="Calibri" w:eastAsia="Times New Roman" w:hAnsi="Calibri" w:cs="Times New Roman"/>
-                <w:b/>
-                <w:bCs/>
-                <w:color w:val="000000"/>
-                <w:sz w:val="22"/>
-                <w:lang w:eastAsia="de-DE"/>
-              </w:rPr>
-            </w:pPr>
-            <w:r>
-              <w:rPr>
-                <w:rFonts w:ascii="Calibri" w:eastAsia="Times New Roman" w:hAnsi="Calibri" w:cs="Times New Roman"/>
-                <w:b/>
-                <w:bCs/>
-                <w:color w:val="000000"/>
-                <w:sz w:val="22"/>
-                <w:lang w:eastAsia="de-DE"/>
-              </w:rPr>
-              <w:t>TCP Streams</w:t>
-            </w:r>
-          </w:p>
-        </w:tc>
-        <w:tc>
-          <w:tcPr>
-            <w:tcW w:w="2653" w:type="dxa"/>
-            <w:tcBorders>
-              <w:top w:val="single" w:sz="4" w:space="0" w:color="auto"/>
-              <w:left w:val="nil"/>
-              <w:bottom w:val="single" w:sz="4" w:space="0" w:color="auto"/>
-              <w:right w:val="single" w:sz="4" w:space="0" w:color="auto"/>
-            </w:tcBorders>
-            <w:shd w:val="clear" w:color="000000" w:fill="F2F2F2"/>
-            <w:noWrap/>
-            <w:vAlign w:val="bottom"/>
-            <w:hideMark/>
-          </w:tcPr>
-          <w:p>
-            <w:pPr>
-              <w:spacing w:after="0" w:line="240" w:lineRule="auto"/>
-              <w:rPr>
-                <w:rFonts w:ascii="Calibri" w:eastAsia="Times New Roman" w:hAnsi="Calibri" w:cs="Times New Roman"/>
-                <w:b/>
-                <w:bCs/>
-                <w:color w:val="000000"/>
-                <w:sz w:val="22"/>
-                <w:lang w:eastAsia="de-DE"/>
-              </w:rPr>
-            </w:pPr>
-            <w:r>
-              <w:rPr>
-                <w:rFonts w:ascii="Calibri" w:eastAsia="Times New Roman" w:hAnsi="Calibri" w:cs="Times New Roman"/>
-                <w:b/>
-                <w:bCs/>
-                <w:color w:val="000000"/>
-                <w:sz w:val="22"/>
-                <w:lang w:eastAsia="de-DE"/>
-              </w:rPr>
-              <w:t>Client Messung [Kbit/s]</w:t>
-            </w:r>
-          </w:p>
-        </w:tc>
-        <w:tc>
-          <w:tcPr>
-            <w:tcW w:w="2966" w:type="dxa"/>
-            <w:tcBorders>
-              <w:top w:val="single" w:sz="4" w:space="0" w:color="auto"/>
-              <w:left w:val="nil"/>
-              <w:bottom w:val="single" w:sz="4" w:space="0" w:color="auto"/>
-              <w:right w:val="single" w:sz="4" w:space="0" w:color="auto"/>
-            </w:tcBorders>
-            <w:shd w:val="clear" w:color="000000" w:fill="F2F2F2"/>
-            <w:noWrap/>
-            <w:vAlign w:val="bottom"/>
-            <w:hideMark/>
-          </w:tcPr>
-          <w:p>
-            <w:pPr>
-              <w:spacing w:after="0" w:line="240" w:lineRule="auto"/>
-              <w:rPr>
-                <w:rFonts w:ascii="Calibri" w:eastAsia="Times New Roman" w:hAnsi="Calibri" w:cs="Times New Roman"/>
-                <w:b/>
-                <w:bCs/>
-                <w:color w:val="000000"/>
-                <w:sz w:val="22"/>
-                <w:lang w:eastAsia="de-DE"/>
-              </w:rPr>
-            </w:pPr>
-            <w:r>
-              <w:rPr>
-                <w:rFonts w:ascii="Calibri" w:eastAsia="Times New Roman" w:hAnsi="Calibri" w:cs="Times New Roman"/>
-                <w:b/>
-                <w:bCs/>
-                <w:color w:val="000000"/>
-                <w:sz w:val="22"/>
-                <w:lang w:eastAsia="de-DE"/>
-              </w:rPr>
-              <w:t>Server Messung [Kbit/s]</w:t>
-            </w:r>
-          </w:p>
-        </w:tc>
-      </w:tr>
-      <w:tr>
-        <w:trPr>
-          <w:trHeight w:val="315"/>
-        </w:trPr>
-        <w:tc>
-          <w:tcPr>
-            <w:tcW w:w="1605" w:type="dxa"/>
-            <w:tcBorders>
-              <w:top w:val="nil"/>
-              <w:left w:val="single" w:sz="4" w:space="0" w:color="auto"/>
-              <w:bottom w:val="single" w:sz="4" w:space="0" w:color="auto"/>
-              <w:right w:val="single" w:sz="4" w:space="0" w:color="auto"/>
-            </w:tcBorders>
-            <w:shd w:val="clear" w:color="auto" w:fill="auto"/>
-            <w:noWrap/>
-            <w:vAlign w:val="bottom"/>
-            <w:hideMark/>
-          </w:tcPr>
-          <w:p>
-            <w:pPr>
-              <w:spacing w:after="0" w:line="240" w:lineRule="auto"/>
-              <w:rPr>
-                <w:rFonts w:ascii="Calibri" w:eastAsia="Times New Roman" w:hAnsi="Calibri" w:cs="Times New Roman"/>
-                <w:color w:val="000000"/>
-                <w:sz w:val="22"/>
-                <w:lang w:eastAsia="de-DE"/>
-              </w:rPr>
-            </w:pPr>
-            <w:r>
-              <w:rPr>
-                <w:rFonts w:ascii="Calibri" w:eastAsia="Times New Roman" w:hAnsi="Calibri" w:cs="Times New Roman"/>
-                <w:color w:val="000000"/>
-                <w:sz w:val="22"/>
-                <w:lang w:eastAsia="de-DE"/>
-              </w:rPr>
-              <w:t>AC-68U</w:t>
-            </w:r>
-          </w:p>
-        </w:tc>
-        <w:tc>
-          <w:tcPr>
-            <w:tcW w:w="2096" w:type="dxa"/>
-            <w:tcBorders>
-              <w:top w:val="nil"/>
-              <w:left w:val="nil"/>
-              <w:bottom w:val="single" w:sz="4" w:space="0" w:color="auto"/>
-              <w:right w:val="single" w:sz="4" w:space="0" w:color="auto"/>
-            </w:tcBorders>
-            <w:shd w:val="clear" w:color="auto" w:fill="auto"/>
-            <w:noWrap/>
-            <w:vAlign w:val="bottom"/>
-            <w:hideMark/>
-          </w:tcPr>
-          <w:p>
-            <w:pPr>
-              <w:spacing w:after="0" w:line="240" w:lineRule="auto"/>
-              <w:rPr>
-                <w:rFonts w:ascii="Calibri" w:eastAsia="Times New Roman" w:hAnsi="Calibri" w:cs="Times New Roman"/>
-                <w:color w:val="000000"/>
-                <w:sz w:val="22"/>
-                <w:lang w:eastAsia="de-DE"/>
-              </w:rPr>
-            </w:pPr>
-            <w:r>
-              <w:rPr>
-                <w:rFonts w:ascii="Calibri" w:eastAsia="Times New Roman" w:hAnsi="Calibri" w:cs="Times New Roman"/>
-                <w:color w:val="000000"/>
-                <w:sz w:val="22"/>
-                <w:lang w:eastAsia="de-DE"/>
-              </w:rPr>
-              <w:t>1</w:t>
-            </w:r>
-          </w:p>
-        </w:tc>
-        <w:tc>
-          <w:tcPr>
-            <w:tcW w:w="2653" w:type="dxa"/>
-            <w:tcBorders>
-              <w:top w:val="nil"/>
-              <w:left w:val="nil"/>
-              <w:bottom w:val="single" w:sz="4" w:space="0" w:color="auto"/>
-              <w:right w:val="single" w:sz="4" w:space="0" w:color="auto"/>
-            </w:tcBorders>
-            <w:shd w:val="clear" w:color="auto" w:fill="auto"/>
-            <w:noWrap/>
-            <w:vAlign w:val="bottom"/>
-            <w:hideMark/>
-          </w:tcPr>
-          <w:p>
-            <w:pPr>
-              <w:spacing w:after="0" w:line="240" w:lineRule="auto"/>
-              <w:rPr>
-                <w:rFonts w:ascii="Calibri" w:eastAsia="Times New Roman" w:hAnsi="Calibri" w:cs="Times New Roman"/>
-                <w:color w:val="000000"/>
-                <w:sz w:val="22"/>
-                <w:lang w:eastAsia="de-DE"/>
-              </w:rPr>
-            </w:pPr>
-            <w:r>
-              <w:rPr>
-                <w:rFonts w:ascii="Calibri" w:eastAsia="Times New Roman" w:hAnsi="Calibri" w:cs="Times New Roman"/>
-                <w:color w:val="000000"/>
-                <w:sz w:val="22"/>
-                <w:lang w:eastAsia="de-DE"/>
-              </w:rPr>
-              <w:t>402312</w:t>
-            </w:r>
-          </w:p>
-        </w:tc>
-        <w:tc>
-          <w:tcPr>
-            <w:tcW w:w="2966" w:type="dxa"/>
-            <w:tcBorders>
-              <w:top w:val="nil"/>
-              <w:left w:val="nil"/>
-              <w:bottom w:val="single" w:sz="4" w:space="0" w:color="auto"/>
-              <w:right w:val="single" w:sz="4" w:space="0" w:color="auto"/>
-            </w:tcBorders>
-            <w:shd w:val="clear" w:color="auto" w:fill="auto"/>
-            <w:noWrap/>
-            <w:vAlign w:val="bottom"/>
-            <w:hideMark/>
-          </w:tcPr>
-          <w:p>
-            <w:pPr>
-              <w:spacing w:after="0" w:line="240" w:lineRule="auto"/>
-              <w:rPr>
-                <w:rFonts w:ascii="Calibri" w:eastAsia="Times New Roman" w:hAnsi="Calibri" w:cs="Times New Roman"/>
-                <w:color w:val="000000"/>
-                <w:sz w:val="22"/>
-                <w:lang w:eastAsia="de-DE"/>
-              </w:rPr>
-            </w:pPr>
-            <w:r>
-              <w:rPr>
-                <w:rFonts w:ascii="Calibri" w:eastAsia="Times New Roman" w:hAnsi="Calibri" w:cs="Times New Roman"/>
-                <w:color w:val="000000"/>
-                <w:sz w:val="22"/>
-                <w:lang w:eastAsia="de-DE"/>
-              </w:rPr>
-              <w:t>286778</w:t>
-            </w:r>
-          </w:p>
-        </w:tc>
-      </w:tr>
-      <w:tr>
-        <w:trPr>
-          <w:trHeight w:val="315"/>
-        </w:trPr>
-        <w:tc>
-          <w:tcPr>
-            <w:tcW w:w="1605" w:type="dxa"/>
-            <w:tcBorders>
-              <w:top w:val="nil"/>
-              <w:left w:val="single" w:sz="4" w:space="0" w:color="auto"/>
-              <w:bottom w:val="single" w:sz="4" w:space="0" w:color="auto"/>
-              <w:right w:val="single" w:sz="4" w:space="0" w:color="auto"/>
-            </w:tcBorders>
-            <w:shd w:val="clear" w:color="auto" w:fill="auto"/>
-            <w:noWrap/>
-            <w:vAlign w:val="bottom"/>
-            <w:hideMark/>
-          </w:tcPr>
-          <w:p>
-            <w:pPr>
-              <w:spacing w:after="0" w:line="240" w:lineRule="auto"/>
-              <w:rPr>
-                <w:rFonts w:ascii="Calibri" w:eastAsia="Times New Roman" w:hAnsi="Calibri" w:cs="Times New Roman"/>
-                <w:color w:val="000000"/>
-                <w:sz w:val="22"/>
-                <w:lang w:eastAsia="de-DE"/>
-              </w:rPr>
-            </w:pPr>
-            <w:r>
-              <w:rPr>
-                <w:rFonts w:ascii="Calibri" w:eastAsia="Times New Roman" w:hAnsi="Calibri" w:cs="Times New Roman"/>
-                <w:color w:val="000000"/>
-                <w:sz w:val="22"/>
-                <w:lang w:eastAsia="de-DE"/>
-              </w:rPr>
-              <w:t>AC-87U</w:t>
-            </w:r>
-          </w:p>
-        </w:tc>
-        <w:tc>
-          <w:tcPr>
-            <w:tcW w:w="2096" w:type="dxa"/>
-            <w:tcBorders>
-              <w:top w:val="nil"/>
-              <w:left w:val="nil"/>
-              <w:bottom w:val="single" w:sz="4" w:space="0" w:color="auto"/>
-              <w:right w:val="single" w:sz="4" w:space="0" w:color="auto"/>
-            </w:tcBorders>
-            <w:shd w:val="clear" w:color="auto" w:fill="auto"/>
-            <w:noWrap/>
-            <w:vAlign w:val="bottom"/>
-            <w:hideMark/>
-          </w:tcPr>
-          <w:p>
-            <w:pPr>
-              <w:spacing w:after="0" w:line="240" w:lineRule="auto"/>
-              <w:rPr>
-                <w:rFonts w:ascii="Calibri" w:eastAsia="Times New Roman" w:hAnsi="Calibri" w:cs="Times New Roman"/>
-                <w:color w:val="000000"/>
-                <w:sz w:val="22"/>
-                <w:lang w:eastAsia="de-DE"/>
-              </w:rPr>
-            </w:pPr>
-            <w:r>
-              <w:rPr>
-                <w:rFonts w:ascii="Calibri" w:eastAsia="Times New Roman" w:hAnsi="Calibri" w:cs="Times New Roman"/>
-                <w:color w:val="000000"/>
-                <w:sz w:val="22"/>
-                <w:lang w:eastAsia="de-DE"/>
-              </w:rPr>
-              <w:t>1</w:t>
-            </w:r>
-          </w:p>
-        </w:tc>
-        <w:tc>
-          <w:tcPr>
-            <w:tcW w:w="2653" w:type="dxa"/>
-            <w:tcBorders>
-              <w:top w:val="nil"/>
-              <w:left w:val="nil"/>
-              <w:bottom w:val="single" w:sz="4" w:space="0" w:color="auto"/>
-              <w:right w:val="single" w:sz="4" w:space="0" w:color="auto"/>
-            </w:tcBorders>
-            <w:shd w:val="clear" w:color="auto" w:fill="auto"/>
-            <w:noWrap/>
-            <w:vAlign w:val="bottom"/>
-            <w:hideMark/>
-          </w:tcPr>
-          <w:p>
-            <w:pPr>
-              <w:spacing w:after="0" w:line="240" w:lineRule="auto"/>
-              <w:rPr>
-                <w:rFonts w:ascii="Calibri" w:eastAsia="Times New Roman" w:hAnsi="Calibri" w:cs="Times New Roman"/>
-                <w:color w:val="000000"/>
-                <w:sz w:val="22"/>
-                <w:lang w:eastAsia="de-DE"/>
-              </w:rPr>
-            </w:pPr>
-            <w:r>
-              <w:rPr>
-                <w:rFonts w:ascii="Calibri" w:eastAsia="Times New Roman" w:hAnsi="Calibri" w:cs="Times New Roman"/>
-                <w:color w:val="000000"/>
-                <w:sz w:val="22"/>
-                <w:lang w:eastAsia="de-DE"/>
-              </w:rPr>
-              <w:t>460773</w:t>
-            </w:r>
-          </w:p>
-        </w:tc>
-        <w:tc>
-          <w:tcPr>
-            <w:tcW w:w="2966" w:type="dxa"/>
-            <w:tcBorders>
-              <w:top w:val="nil"/>
-              <w:left w:val="nil"/>
-              <w:bottom w:val="single" w:sz="4" w:space="0" w:color="auto"/>
-              <w:right w:val="single" w:sz="4" w:space="0" w:color="auto"/>
-            </w:tcBorders>
-            <w:shd w:val="clear" w:color="auto" w:fill="auto"/>
-            <w:noWrap/>
-            <w:vAlign w:val="bottom"/>
-            <w:hideMark/>
-          </w:tcPr>
-          <w:p>
-            <w:pPr>
-              <w:spacing w:after="0" w:line="240" w:lineRule="auto"/>
-              <w:rPr>
-                <w:rFonts w:ascii="Calibri" w:eastAsia="Times New Roman" w:hAnsi="Calibri" w:cs="Times New Roman"/>
-                <w:color w:val="000000"/>
-                <w:sz w:val="22"/>
-                <w:lang w:eastAsia="de-DE"/>
-              </w:rPr>
-            </w:pPr>
-            <w:r>
-              <w:rPr>
-                <w:rFonts w:ascii="Calibri" w:eastAsia="Times New Roman" w:hAnsi="Calibri" w:cs="Times New Roman"/>
-                <w:color w:val="000000"/>
-                <w:sz w:val="22"/>
-                <w:lang w:eastAsia="de-DE"/>
-              </w:rPr>
-              <w:t>352071</w:t>
-            </w:r>
-          </w:p>
-        </w:tc>
-      </w:tr>
-      <w:tr>
-        <w:trPr>
-          <w:trHeight w:val="315"/>
-        </w:trPr>
-        <w:tc>
-          <w:tcPr>
-            <w:tcW w:w="1605" w:type="dxa"/>
-            <w:tcBorders>
-              <w:top w:val="nil"/>
-              <w:left w:val="single" w:sz="4" w:space="0" w:color="auto"/>
-              <w:bottom w:val="single" w:sz="4" w:space="0" w:color="auto"/>
-              <w:right w:val="single" w:sz="4" w:space="0" w:color="auto"/>
-            </w:tcBorders>
-            <w:shd w:val="clear" w:color="auto" w:fill="auto"/>
-            <w:noWrap/>
-            <w:vAlign w:val="bottom"/>
-            <w:hideMark/>
-          </w:tcPr>
-          <w:p>
-            <w:pPr>
-              <w:spacing w:after="0" w:line="240" w:lineRule="auto"/>
-              <w:rPr>
-                <w:rFonts w:ascii="Calibri" w:eastAsia="Times New Roman" w:hAnsi="Calibri" w:cs="Times New Roman"/>
-                <w:color w:val="000000"/>
-                <w:sz w:val="22"/>
-                <w:lang w:eastAsia="de-DE"/>
-              </w:rPr>
-            </w:pPr>
-            <w:r>
-              <w:rPr>
-                <w:rFonts w:ascii="Calibri" w:eastAsia="Times New Roman" w:hAnsi="Calibri" w:cs="Times New Roman"/>
-                <w:color w:val="000000"/>
-                <w:sz w:val="22"/>
-                <w:lang w:eastAsia="de-DE"/>
-              </w:rPr>
-              <w:t>AC-68U</w:t>
-            </w:r>
-          </w:p>
-        </w:tc>
-        <w:tc>
-          <w:tcPr>
-            <w:tcW w:w="2096" w:type="dxa"/>
-            <w:tcBorders>
-              <w:top w:val="nil"/>
-              <w:left w:val="nil"/>
-              <w:bottom w:val="single" w:sz="4" w:space="0" w:color="auto"/>
-              <w:right w:val="single" w:sz="4" w:space="0" w:color="auto"/>
-            </w:tcBorders>
-            <w:shd w:val="clear" w:color="auto" w:fill="auto"/>
-            <w:noWrap/>
-            <w:vAlign w:val="bottom"/>
-            <w:hideMark/>
-          </w:tcPr>
-          <w:p>
-            <w:pPr>
-              <w:spacing w:after="0" w:line="240" w:lineRule="auto"/>
-              <w:rPr>
-                <w:rFonts w:ascii="Calibri" w:eastAsia="Times New Roman" w:hAnsi="Calibri" w:cs="Times New Roman"/>
-                <w:color w:val="000000"/>
-                <w:sz w:val="22"/>
-                <w:lang w:eastAsia="de-DE"/>
-              </w:rPr>
-            </w:pPr>
-            <w:r>
-              <w:rPr>
-                <w:rFonts w:ascii="Calibri" w:eastAsia="Times New Roman" w:hAnsi="Calibri" w:cs="Times New Roman"/>
-                <w:color w:val="000000"/>
-                <w:sz w:val="22"/>
-                <w:lang w:eastAsia="de-DE"/>
-              </w:rPr>
-              <w:t>4</w:t>
-            </w:r>
-          </w:p>
-        </w:tc>
-        <w:tc>
-          <w:tcPr>
-            <w:tcW w:w="2653" w:type="dxa"/>
-            <w:tcBorders>
-              <w:top w:val="nil"/>
-              <w:left w:val="nil"/>
-              <w:bottom w:val="single" w:sz="4" w:space="0" w:color="auto"/>
-              <w:right w:val="single" w:sz="4" w:space="0" w:color="auto"/>
-            </w:tcBorders>
-            <w:shd w:val="clear" w:color="auto" w:fill="auto"/>
-            <w:noWrap/>
-            <w:vAlign w:val="bottom"/>
-            <w:hideMark/>
-          </w:tcPr>
-          <w:p>
-            <w:pPr>
-              <w:spacing w:after="0" w:line="240" w:lineRule="auto"/>
-              <w:rPr>
-                <w:rFonts w:ascii="Calibri" w:eastAsia="Times New Roman" w:hAnsi="Calibri" w:cs="Times New Roman"/>
-                <w:color w:val="000000"/>
-                <w:sz w:val="22"/>
-                <w:lang w:eastAsia="de-DE"/>
-              </w:rPr>
-            </w:pPr>
-            <w:r>
-              <w:rPr>
-                <w:rFonts w:ascii="Calibri" w:eastAsia="Times New Roman" w:hAnsi="Calibri" w:cs="Times New Roman"/>
-                <w:color w:val="000000"/>
-                <w:sz w:val="22"/>
-                <w:lang w:eastAsia="de-DE"/>
-              </w:rPr>
-              <w:t>440662</w:t>
-            </w:r>
-          </w:p>
-        </w:tc>
-        <w:tc>
-          <w:tcPr>
-            <w:tcW w:w="2966" w:type="dxa"/>
-            <w:tcBorders>
-              <w:top w:val="nil"/>
-              <w:left w:val="nil"/>
-              <w:bottom w:val="single" w:sz="4" w:space="0" w:color="auto"/>
-              <w:right w:val="single" w:sz="4" w:space="0" w:color="auto"/>
-            </w:tcBorders>
-            <w:shd w:val="clear" w:color="auto" w:fill="auto"/>
-            <w:noWrap/>
-            <w:vAlign w:val="bottom"/>
-            <w:hideMark/>
-          </w:tcPr>
-          <w:p>
-            <w:pPr>
-              <w:spacing w:after="0" w:line="240" w:lineRule="auto"/>
-              <w:rPr>
-                <w:rFonts w:ascii="Calibri" w:eastAsia="Times New Roman" w:hAnsi="Calibri" w:cs="Times New Roman"/>
-                <w:color w:val="000000"/>
-                <w:sz w:val="22"/>
-                <w:lang w:eastAsia="de-DE"/>
-              </w:rPr>
-            </w:pPr>
-            <w:r>
-              <w:rPr>
-                <w:rFonts w:ascii="Calibri" w:eastAsia="Times New Roman" w:hAnsi="Calibri" w:cs="Times New Roman"/>
-                <w:color w:val="000000"/>
-                <w:sz w:val="22"/>
-                <w:lang w:eastAsia="de-DE"/>
-              </w:rPr>
-              <w:t>319633</w:t>
-            </w:r>
-          </w:p>
-        </w:tc>
-      </w:tr>
-      <w:tr>
-        <w:trPr>
-          <w:trHeight w:val="315"/>
-        </w:trPr>
-        <w:tc>
-          <w:tcPr>
-            <w:tcW w:w="1605" w:type="dxa"/>
-            <w:tcBorders>
-              <w:top w:val="nil"/>
-              <w:left w:val="single" w:sz="4" w:space="0" w:color="auto"/>
-              <w:bottom w:val="single" w:sz="4" w:space="0" w:color="auto"/>
-              <w:right w:val="single" w:sz="4" w:space="0" w:color="auto"/>
-            </w:tcBorders>
-            <w:shd w:val="clear" w:color="auto" w:fill="auto"/>
-            <w:noWrap/>
-            <w:vAlign w:val="bottom"/>
-            <w:hideMark/>
-          </w:tcPr>
-          <w:p>
-            <w:pPr>
-              <w:spacing w:after="0" w:line="240" w:lineRule="auto"/>
-              <w:rPr>
-                <w:rFonts w:ascii="Calibri" w:eastAsia="Times New Roman" w:hAnsi="Calibri" w:cs="Times New Roman"/>
-                <w:color w:val="000000"/>
-                <w:sz w:val="22"/>
-                <w:lang w:eastAsia="de-DE"/>
-              </w:rPr>
-            </w:pPr>
-            <w:r>
-              <w:rPr>
-                <w:rFonts w:ascii="Calibri" w:eastAsia="Times New Roman" w:hAnsi="Calibri" w:cs="Times New Roman"/>
-                <w:color w:val="000000"/>
-                <w:sz w:val="22"/>
-                <w:lang w:eastAsia="de-DE"/>
-              </w:rPr>
-              <w:t>AC-87U</w:t>
-            </w:r>
-          </w:p>
-        </w:tc>
-        <w:tc>
-          <w:tcPr>
-            <w:tcW w:w="2096" w:type="dxa"/>
-            <w:tcBorders>
-              <w:top w:val="nil"/>
-              <w:left w:val="nil"/>
-              <w:bottom w:val="single" w:sz="4" w:space="0" w:color="auto"/>
-              <w:right w:val="single" w:sz="4" w:space="0" w:color="auto"/>
-            </w:tcBorders>
-            <w:shd w:val="clear" w:color="auto" w:fill="auto"/>
-            <w:noWrap/>
-            <w:vAlign w:val="bottom"/>
-            <w:hideMark/>
-          </w:tcPr>
-          <w:p>
-            <w:pPr>
-              <w:spacing w:after="0" w:line="240" w:lineRule="auto"/>
-              <w:rPr>
-                <w:rFonts w:ascii="Calibri" w:eastAsia="Times New Roman" w:hAnsi="Calibri" w:cs="Times New Roman"/>
-                <w:color w:val="000000"/>
-                <w:sz w:val="22"/>
-                <w:lang w:eastAsia="de-DE"/>
-              </w:rPr>
-            </w:pPr>
-            <w:r>
-              <w:rPr>
-                <w:rFonts w:ascii="Calibri" w:eastAsia="Times New Roman" w:hAnsi="Calibri" w:cs="Times New Roman"/>
-                <w:color w:val="000000"/>
-                <w:sz w:val="22"/>
-                <w:lang w:eastAsia="de-DE"/>
-              </w:rPr>
-              <w:t>4</w:t>
-            </w:r>
-          </w:p>
-        </w:tc>
-        <w:tc>
-          <w:tcPr>
-            <w:tcW w:w="2653" w:type="dxa"/>
-            <w:tcBorders>
-              <w:top w:val="nil"/>
-              <w:left w:val="nil"/>
-              <w:bottom w:val="single" w:sz="4" w:space="0" w:color="auto"/>
-              <w:right w:val="single" w:sz="4" w:space="0" w:color="auto"/>
-            </w:tcBorders>
-            <w:shd w:val="clear" w:color="auto" w:fill="auto"/>
-            <w:noWrap/>
-            <w:vAlign w:val="bottom"/>
-            <w:hideMark/>
-          </w:tcPr>
-          <w:p>
-            <w:pPr>
-              <w:spacing w:after="0" w:line="240" w:lineRule="auto"/>
-              <w:rPr>
-                <w:rFonts w:ascii="Calibri" w:eastAsia="Times New Roman" w:hAnsi="Calibri" w:cs="Times New Roman"/>
-                <w:color w:val="000000"/>
-                <w:sz w:val="22"/>
-                <w:lang w:eastAsia="de-DE"/>
-              </w:rPr>
-            </w:pPr>
-            <w:r>
-              <w:rPr>
-                <w:rFonts w:ascii="Calibri" w:eastAsia="Times New Roman" w:hAnsi="Calibri" w:cs="Times New Roman"/>
-                <w:color w:val="000000"/>
-                <w:sz w:val="22"/>
-                <w:lang w:eastAsia="de-DE"/>
-              </w:rPr>
-              <w:t>500107</w:t>
-            </w:r>
-          </w:p>
-        </w:tc>
-        <w:tc>
-          <w:tcPr>
-            <w:tcW w:w="2966" w:type="dxa"/>
-            <w:tcBorders>
-              <w:top w:val="nil"/>
-              <w:left w:val="nil"/>
-              <w:bottom w:val="single" w:sz="4" w:space="0" w:color="auto"/>
-              <w:right w:val="single" w:sz="4" w:space="0" w:color="auto"/>
-            </w:tcBorders>
-            <w:shd w:val="clear" w:color="auto" w:fill="auto"/>
-            <w:noWrap/>
-            <w:vAlign w:val="bottom"/>
-            <w:hideMark/>
-          </w:tcPr>
-          <w:p>
-            <w:pPr>
-              <w:spacing w:after="0" w:line="240" w:lineRule="auto"/>
-              <w:rPr>
-                <w:rFonts w:ascii="Calibri" w:eastAsia="Times New Roman" w:hAnsi="Calibri" w:cs="Times New Roman"/>
-                <w:color w:val="000000"/>
-                <w:sz w:val="22"/>
-                <w:lang w:eastAsia="de-DE"/>
-              </w:rPr>
-            </w:pPr>
-            <w:r>
-              <w:rPr>
-                <w:rFonts w:ascii="Calibri" w:eastAsia="Times New Roman" w:hAnsi="Calibri" w:cs="Times New Roman"/>
-                <w:color w:val="000000"/>
-                <w:sz w:val="22"/>
-                <w:lang w:eastAsia="de-DE"/>
-              </w:rPr>
-              <w:t>388312</w:t>
-            </w:r>
-          </w:p>
-        </w:tc>
-      </w:tr>
-      <w:tr>
-        <w:trPr>
-          <w:trHeight w:val="315"/>
-        </w:trPr>
-        <w:tc>
-          <w:tcPr>
-            <w:tcW w:w="1605" w:type="dxa"/>
-            <w:tcBorders>
-              <w:top w:val="nil"/>
-              <w:left w:val="single" w:sz="4" w:space="0" w:color="auto"/>
-              <w:bottom w:val="single" w:sz="4" w:space="0" w:color="auto"/>
-              <w:right w:val="single" w:sz="4" w:space="0" w:color="auto"/>
-            </w:tcBorders>
-            <w:shd w:val="clear" w:color="auto" w:fill="auto"/>
-            <w:noWrap/>
-            <w:vAlign w:val="bottom"/>
-            <w:hideMark/>
-          </w:tcPr>
-          <w:p>
-            <w:pPr>
-              <w:spacing w:after="0" w:line="240" w:lineRule="auto"/>
-              <w:rPr>
-                <w:rFonts w:ascii="Calibri" w:eastAsia="Times New Roman" w:hAnsi="Calibri" w:cs="Times New Roman"/>
-                <w:color w:val="000000"/>
-                <w:sz w:val="22"/>
-                <w:lang w:eastAsia="de-DE"/>
-              </w:rPr>
-            </w:pPr>
-            <w:r>
-              <w:rPr>
-                <w:rFonts w:ascii="Calibri" w:eastAsia="Times New Roman" w:hAnsi="Calibri" w:cs="Times New Roman"/>
-                <w:color w:val="000000"/>
-                <w:sz w:val="22"/>
-                <w:lang w:eastAsia="de-DE"/>
-              </w:rPr>
-              <w:t>AC-68U</w:t>
-            </w:r>
-          </w:p>
-        </w:tc>
-        <w:tc>
-          <w:tcPr>
-            <w:tcW w:w="2096" w:type="dxa"/>
-            <w:tcBorders>
-              <w:top w:val="nil"/>
-              <w:left w:val="nil"/>
-              <w:bottom w:val="single" w:sz="4" w:space="0" w:color="auto"/>
-              <w:right w:val="single" w:sz="4" w:space="0" w:color="auto"/>
-            </w:tcBorders>
-            <w:shd w:val="clear" w:color="auto" w:fill="auto"/>
-            <w:noWrap/>
-            <w:vAlign w:val="bottom"/>
-            <w:hideMark/>
-          </w:tcPr>
-          <w:p>
-            <w:pPr>
-              <w:spacing w:after="0" w:line="240" w:lineRule="auto"/>
-              <w:rPr>
-                <w:rFonts w:ascii="Calibri" w:eastAsia="Times New Roman" w:hAnsi="Calibri" w:cs="Times New Roman"/>
-                <w:color w:val="000000"/>
-                <w:sz w:val="22"/>
-                <w:lang w:eastAsia="de-DE"/>
-              </w:rPr>
-            </w:pPr>
-            <w:r>
-              <w:rPr>
-                <w:rFonts w:ascii="Calibri" w:eastAsia="Times New Roman" w:hAnsi="Calibri" w:cs="Times New Roman"/>
-                <w:color w:val="000000"/>
-                <w:sz w:val="22"/>
-                <w:lang w:eastAsia="de-DE"/>
-              </w:rPr>
-              <w:t>8</w:t>
-            </w:r>
-          </w:p>
-        </w:tc>
-        <w:tc>
-          <w:tcPr>
-            <w:tcW w:w="2653" w:type="dxa"/>
-            <w:tcBorders>
-              <w:top w:val="nil"/>
-              <w:left w:val="nil"/>
-              <w:bottom w:val="single" w:sz="4" w:space="0" w:color="auto"/>
-              <w:right w:val="single" w:sz="4" w:space="0" w:color="auto"/>
-            </w:tcBorders>
-            <w:shd w:val="clear" w:color="auto" w:fill="auto"/>
-            <w:noWrap/>
-            <w:vAlign w:val="bottom"/>
-            <w:hideMark/>
-          </w:tcPr>
-          <w:p>
-            <w:pPr>
-              <w:spacing w:after="0" w:line="240" w:lineRule="auto"/>
-              <w:rPr>
-                <w:rFonts w:ascii="Calibri" w:eastAsia="Times New Roman" w:hAnsi="Calibri" w:cs="Times New Roman"/>
-                <w:color w:val="000000"/>
-                <w:sz w:val="22"/>
-                <w:lang w:eastAsia="de-DE"/>
-              </w:rPr>
-            </w:pPr>
-            <w:r>
-              <w:rPr>
-                <w:rFonts w:ascii="Calibri" w:eastAsia="Times New Roman" w:hAnsi="Calibri" w:cs="Times New Roman"/>
-                <w:color w:val="000000"/>
-                <w:sz w:val="22"/>
-                <w:lang w:eastAsia="de-DE"/>
-              </w:rPr>
-              <w:t>445815</w:t>
-            </w:r>
-          </w:p>
-        </w:tc>
-        <w:tc>
-          <w:tcPr>
-            <w:tcW w:w="2966" w:type="dxa"/>
-            <w:tcBorders>
-              <w:top w:val="nil"/>
-              <w:left w:val="nil"/>
-              <w:bottom w:val="single" w:sz="4" w:space="0" w:color="auto"/>
-              <w:right w:val="single" w:sz="4" w:space="0" w:color="auto"/>
-            </w:tcBorders>
-            <w:shd w:val="clear" w:color="auto" w:fill="auto"/>
-            <w:noWrap/>
-            <w:vAlign w:val="bottom"/>
-            <w:hideMark/>
-          </w:tcPr>
-          <w:p>
-            <w:pPr>
-              <w:spacing w:after="0" w:line="240" w:lineRule="auto"/>
-              <w:rPr>
-                <w:rFonts w:ascii="Calibri" w:eastAsia="Times New Roman" w:hAnsi="Calibri" w:cs="Times New Roman"/>
-                <w:color w:val="000000"/>
-                <w:sz w:val="22"/>
-                <w:lang w:eastAsia="de-DE"/>
-              </w:rPr>
-            </w:pPr>
-            <w:r>
-              <w:rPr>
-                <w:rFonts w:ascii="Calibri" w:eastAsia="Times New Roman" w:hAnsi="Calibri" w:cs="Times New Roman"/>
-                <w:color w:val="000000"/>
-                <w:sz w:val="22"/>
-                <w:lang w:eastAsia="de-DE"/>
-              </w:rPr>
-              <w:t>321763</w:t>
-            </w:r>
-          </w:p>
-        </w:tc>
-      </w:tr>
-      <w:tr>
-        <w:trPr>
-          <w:trHeight w:val="315"/>
-        </w:trPr>
-        <w:tc>
-          <w:tcPr>
-            <w:tcW w:w="1605" w:type="dxa"/>
-            <w:tcBorders>
-              <w:top w:val="nil"/>
-              <w:left w:val="single" w:sz="4" w:space="0" w:color="auto"/>
-              <w:bottom w:val="single" w:sz="4" w:space="0" w:color="auto"/>
-              <w:right w:val="single" w:sz="4" w:space="0" w:color="auto"/>
-            </w:tcBorders>
-            <w:shd w:val="clear" w:color="auto" w:fill="auto"/>
-            <w:noWrap/>
-            <w:vAlign w:val="bottom"/>
-            <w:hideMark/>
-          </w:tcPr>
-          <w:p>
-            <w:pPr>
-              <w:spacing w:after="0" w:line="240" w:lineRule="auto"/>
-              <w:rPr>
-                <w:rFonts w:ascii="Calibri" w:eastAsia="Times New Roman" w:hAnsi="Calibri" w:cs="Times New Roman"/>
-                <w:color w:val="000000"/>
-                <w:sz w:val="22"/>
-                <w:lang w:eastAsia="de-DE"/>
-              </w:rPr>
-            </w:pPr>
-            <w:r>
-              <w:rPr>
-                <w:rFonts w:ascii="Calibri" w:eastAsia="Times New Roman" w:hAnsi="Calibri" w:cs="Times New Roman"/>
-                <w:color w:val="000000"/>
-                <w:sz w:val="22"/>
-                <w:lang w:eastAsia="de-DE"/>
-              </w:rPr>
-              <w:t>AC-87U</w:t>
-            </w:r>
-          </w:p>
-        </w:tc>
-        <w:tc>
-          <w:tcPr>
-            <w:tcW w:w="2096" w:type="dxa"/>
-            <w:tcBorders>
-              <w:top w:val="nil"/>
-              <w:left w:val="nil"/>
-              <w:bottom w:val="single" w:sz="4" w:space="0" w:color="auto"/>
-              <w:right w:val="single" w:sz="4" w:space="0" w:color="auto"/>
-            </w:tcBorders>
-            <w:shd w:val="clear" w:color="auto" w:fill="auto"/>
-            <w:noWrap/>
-            <w:vAlign w:val="bottom"/>
-            <w:hideMark/>
-          </w:tcPr>
-          <w:p>
-            <w:pPr>
-              <w:spacing w:after="0" w:line="240" w:lineRule="auto"/>
-              <w:rPr>
-                <w:rFonts w:ascii="Calibri" w:eastAsia="Times New Roman" w:hAnsi="Calibri" w:cs="Times New Roman"/>
-                <w:color w:val="000000"/>
-                <w:sz w:val="22"/>
-                <w:lang w:eastAsia="de-DE"/>
-              </w:rPr>
-            </w:pPr>
-            <w:r>
-              <w:rPr>
-                <w:rFonts w:ascii="Calibri" w:eastAsia="Times New Roman" w:hAnsi="Calibri" w:cs="Times New Roman"/>
-                <w:color w:val="000000"/>
-                <w:sz w:val="22"/>
-                <w:lang w:eastAsia="de-DE"/>
-              </w:rPr>
-              <w:t>8</w:t>
-            </w:r>
-          </w:p>
-        </w:tc>
-        <w:tc>
-          <w:tcPr>
-            <w:tcW w:w="2653" w:type="dxa"/>
-            <w:tcBorders>
-              <w:top w:val="nil"/>
-              <w:left w:val="nil"/>
-              <w:bottom w:val="single" w:sz="4" w:space="0" w:color="auto"/>
-              <w:right w:val="single" w:sz="4" w:space="0" w:color="auto"/>
-            </w:tcBorders>
-            <w:shd w:val="clear" w:color="auto" w:fill="auto"/>
-            <w:noWrap/>
-            <w:vAlign w:val="bottom"/>
-            <w:hideMark/>
-          </w:tcPr>
-          <w:p>
-            <w:pPr>
-              <w:spacing w:after="0" w:line="240" w:lineRule="auto"/>
-              <w:rPr>
-                <w:rFonts w:ascii="Calibri" w:eastAsia="Times New Roman" w:hAnsi="Calibri" w:cs="Times New Roman"/>
-                <w:color w:val="000000"/>
-                <w:sz w:val="22"/>
-                <w:lang w:eastAsia="de-DE"/>
-              </w:rPr>
-            </w:pPr>
-            <w:r>
-              <w:rPr>
-                <w:rFonts w:ascii="Calibri" w:eastAsia="Times New Roman" w:hAnsi="Calibri" w:cs="Times New Roman"/>
-                <w:color w:val="000000"/>
-                <w:sz w:val="22"/>
-                <w:lang w:eastAsia="de-DE"/>
-              </w:rPr>
-              <w:t>494495</w:t>
-            </w:r>
-          </w:p>
-        </w:tc>
-        <w:tc>
-          <w:tcPr>
-            <w:tcW w:w="2966" w:type="dxa"/>
-            <w:tcBorders>
-              <w:top w:val="nil"/>
-              <w:left w:val="nil"/>
-              <w:bottom w:val="single" w:sz="4" w:space="0" w:color="auto"/>
-              <w:right w:val="single" w:sz="4" w:space="0" w:color="auto"/>
-            </w:tcBorders>
-            <w:shd w:val="clear" w:color="auto" w:fill="auto"/>
-            <w:noWrap/>
-            <w:vAlign w:val="bottom"/>
-            <w:hideMark/>
-          </w:tcPr>
-          <w:p>
-            <w:pPr>
-              <w:spacing w:after="0" w:line="240" w:lineRule="auto"/>
-              <w:rPr>
-                <w:rFonts w:ascii="Calibri" w:eastAsia="Times New Roman" w:hAnsi="Calibri" w:cs="Times New Roman"/>
-                <w:color w:val="000000"/>
-                <w:sz w:val="22"/>
-                <w:lang w:eastAsia="de-DE"/>
-              </w:rPr>
-            </w:pPr>
-            <w:r>
-              <w:rPr>
-                <w:rFonts w:ascii="Calibri" w:eastAsia="Times New Roman" w:hAnsi="Calibri" w:cs="Times New Roman"/>
-                <w:color w:val="000000"/>
-                <w:sz w:val="22"/>
-                <w:lang w:eastAsia="de-DE"/>
-              </w:rPr>
-              <w:t>392369</w:t>
-            </w:r>
-          </w:p>
-        </w:tc>
-      </w:tr>
-    </w:tbl>
-    <w:p/>
-    <w:p>
-      <w:r>
-        <w:t>A2</w:t>
-      </w:r>
-    </w:p>
-    <w:p>
-      <w:r>
-        <w:rPr>
-          <w:noProof/>
-          <w:lang w:eastAsia="de-DE"/>
-        </w:rPr>
         <w:lastRenderedPageBreak/>
         <w:drawing>
-          <wp:inline distT="0" distB="0" distL="0" distR="0" wp14:anchorId="12F901AA" wp14:editId="0212D3F7">
-            <wp:extent cx="5760720" cy="2947117"/>
-            <wp:effectExtent l="0" t="0" r="11430" b="24765"/>
-            <wp:docPr id="44" name="Diagramm 44"/>
-            <wp:cNvGraphicFramePr/>
-            <a:graphic xmlns:a="http://schemas.openxmlformats.org/drawingml/2006/main">
-              <a:graphicData uri="http://schemas.openxmlformats.org/drawingml/2006/chart">
-                <c:chart xmlns:c="http://schemas.openxmlformats.org/drawingml/2006/chart" xmlns:r="http://schemas.openxmlformats.org/officeDocument/2006/relationships" r:id="rId83"/>
-              </a:graphicData>
-            </a:graphic>
-          </wp:inline>
-        </w:drawing>
-      </w:r>
-    </w:p>
-    <w:tbl>
-      <w:tblPr>
-        <w:tblW w:w="8460" w:type="dxa"/>
-        <w:tblInd w:w="65" w:type="dxa"/>
-        <w:tblCellMar>
-          <w:left w:w="70" w:type="dxa"/>
-          <w:right w:w="70" w:type="dxa"/>
-        </w:tblCellMar>
-        <w:tblLook w:val="04A0" w:firstRow="1" w:lastRow="0" w:firstColumn="1" w:lastColumn="0" w:noHBand="0" w:noVBand="1"/>
-      </w:tblPr>
-      <w:tblGrid>
-        <w:gridCol w:w="1460"/>
-        <w:gridCol w:w="1940"/>
-        <w:gridCol w:w="2440"/>
-        <w:gridCol w:w="2620"/>
-      </w:tblGrid>
-      <w:tr>
-        <w:trPr>
-          <w:trHeight w:val="300"/>
-        </w:trPr>
-        <w:tc>
-          <w:tcPr>
-            <w:tcW w:w="1460" w:type="dxa"/>
-            <w:tcBorders>
-              <w:top w:val="single" w:sz="4" w:space="0" w:color="auto"/>
-              <w:left w:val="single" w:sz="4" w:space="0" w:color="auto"/>
-              <w:bottom w:val="single" w:sz="4" w:space="0" w:color="auto"/>
-              <w:right w:val="single" w:sz="4" w:space="0" w:color="auto"/>
-            </w:tcBorders>
-            <w:shd w:val="clear" w:color="000000" w:fill="F2F2F2"/>
-            <w:noWrap/>
-            <w:vAlign w:val="bottom"/>
-            <w:hideMark/>
-          </w:tcPr>
-          <w:p>
-            <w:pPr>
-              <w:spacing w:after="0" w:line="240" w:lineRule="auto"/>
-              <w:rPr>
-                <w:rFonts w:ascii="Calibri" w:eastAsia="Times New Roman" w:hAnsi="Calibri" w:cs="Times New Roman"/>
-                <w:b/>
-                <w:bCs/>
-                <w:color w:val="000000"/>
-                <w:sz w:val="22"/>
-                <w:lang w:eastAsia="de-DE"/>
-              </w:rPr>
-            </w:pPr>
-            <w:r>
-              <w:rPr>
-                <w:rFonts w:ascii="Calibri" w:eastAsia="Times New Roman" w:hAnsi="Calibri" w:cs="Times New Roman"/>
-                <w:b/>
-                <w:bCs/>
-                <w:color w:val="000000"/>
-                <w:sz w:val="22"/>
-                <w:lang w:eastAsia="de-DE"/>
-              </w:rPr>
-              <w:t>Gerät</w:t>
-            </w:r>
-          </w:p>
-        </w:tc>
-        <w:tc>
-          <w:tcPr>
-            <w:tcW w:w="1940" w:type="dxa"/>
-            <w:tcBorders>
-              <w:top w:val="single" w:sz="4" w:space="0" w:color="auto"/>
-              <w:left w:val="nil"/>
-              <w:bottom w:val="single" w:sz="4" w:space="0" w:color="auto"/>
-              <w:right w:val="single" w:sz="4" w:space="0" w:color="auto"/>
-            </w:tcBorders>
-            <w:shd w:val="clear" w:color="000000" w:fill="F2F2F2"/>
-            <w:noWrap/>
-            <w:vAlign w:val="bottom"/>
-            <w:hideMark/>
-          </w:tcPr>
-          <w:p>
-            <w:pPr>
-              <w:spacing w:after="0" w:line="240" w:lineRule="auto"/>
-              <w:rPr>
-                <w:rFonts w:ascii="Calibri" w:eastAsia="Times New Roman" w:hAnsi="Calibri" w:cs="Times New Roman"/>
-                <w:b/>
-                <w:bCs/>
-                <w:color w:val="000000"/>
-                <w:sz w:val="22"/>
-                <w:lang w:eastAsia="de-DE"/>
-              </w:rPr>
-            </w:pPr>
-            <w:r>
-              <w:rPr>
-                <w:rFonts w:ascii="Calibri" w:eastAsia="Times New Roman" w:hAnsi="Calibri" w:cs="Times New Roman"/>
-                <w:b/>
-                <w:bCs/>
-                <w:color w:val="000000"/>
-                <w:sz w:val="22"/>
-                <w:lang w:eastAsia="de-DE"/>
-              </w:rPr>
-              <w:t>TCP Streams</w:t>
-            </w:r>
-          </w:p>
-        </w:tc>
-        <w:tc>
-          <w:tcPr>
-            <w:tcW w:w="2440" w:type="dxa"/>
-            <w:tcBorders>
-              <w:top w:val="single" w:sz="4" w:space="0" w:color="auto"/>
-              <w:left w:val="nil"/>
-              <w:bottom w:val="single" w:sz="4" w:space="0" w:color="auto"/>
-              <w:right w:val="single" w:sz="4" w:space="0" w:color="auto"/>
-            </w:tcBorders>
-            <w:shd w:val="clear" w:color="000000" w:fill="F2F2F2"/>
-            <w:noWrap/>
-            <w:vAlign w:val="bottom"/>
-            <w:hideMark/>
-          </w:tcPr>
-          <w:p>
-            <w:pPr>
-              <w:spacing w:after="0" w:line="240" w:lineRule="auto"/>
-              <w:rPr>
-                <w:rFonts w:ascii="Calibri" w:eastAsia="Times New Roman" w:hAnsi="Calibri" w:cs="Times New Roman"/>
-                <w:b/>
-                <w:bCs/>
-                <w:color w:val="000000"/>
-                <w:sz w:val="22"/>
-                <w:lang w:eastAsia="de-DE"/>
-              </w:rPr>
-            </w:pPr>
-            <w:r>
-              <w:rPr>
-                <w:rFonts w:ascii="Calibri" w:eastAsia="Times New Roman" w:hAnsi="Calibri" w:cs="Times New Roman"/>
-                <w:b/>
-                <w:bCs/>
-                <w:color w:val="000000"/>
-                <w:sz w:val="22"/>
-                <w:lang w:eastAsia="de-DE"/>
-              </w:rPr>
-              <w:t>Client Messung [Kbit/s]</w:t>
-            </w:r>
-          </w:p>
-        </w:tc>
-        <w:tc>
-          <w:tcPr>
-            <w:tcW w:w="2620" w:type="dxa"/>
-            <w:tcBorders>
-              <w:top w:val="single" w:sz="4" w:space="0" w:color="auto"/>
-              <w:left w:val="nil"/>
-              <w:bottom w:val="single" w:sz="4" w:space="0" w:color="auto"/>
-              <w:right w:val="single" w:sz="4" w:space="0" w:color="auto"/>
-            </w:tcBorders>
-            <w:shd w:val="clear" w:color="000000" w:fill="F2F2F2"/>
-            <w:noWrap/>
-            <w:vAlign w:val="bottom"/>
-            <w:hideMark/>
-          </w:tcPr>
-          <w:p>
-            <w:pPr>
-              <w:spacing w:after="0" w:line="240" w:lineRule="auto"/>
-              <w:rPr>
-                <w:rFonts w:ascii="Calibri" w:eastAsia="Times New Roman" w:hAnsi="Calibri" w:cs="Times New Roman"/>
-                <w:b/>
-                <w:bCs/>
-                <w:color w:val="000000"/>
-                <w:sz w:val="22"/>
-                <w:lang w:eastAsia="de-DE"/>
-              </w:rPr>
-            </w:pPr>
-            <w:r>
-              <w:rPr>
-                <w:rFonts w:ascii="Calibri" w:eastAsia="Times New Roman" w:hAnsi="Calibri" w:cs="Times New Roman"/>
-                <w:b/>
-                <w:bCs/>
-                <w:color w:val="000000"/>
-                <w:sz w:val="22"/>
-                <w:lang w:eastAsia="de-DE"/>
-              </w:rPr>
-              <w:t>Server Messung [Kbit/s]</w:t>
-            </w:r>
-          </w:p>
-        </w:tc>
-      </w:tr>
-      <w:tr>
-        <w:trPr>
-          <w:trHeight w:val="300"/>
-        </w:trPr>
-        <w:tc>
-          <w:tcPr>
-            <w:tcW w:w="1460" w:type="dxa"/>
-            <w:tcBorders>
-              <w:top w:val="nil"/>
-              <w:left w:val="single" w:sz="4" w:space="0" w:color="auto"/>
-              <w:bottom w:val="single" w:sz="4" w:space="0" w:color="auto"/>
-              <w:right w:val="single" w:sz="4" w:space="0" w:color="auto"/>
-            </w:tcBorders>
-            <w:shd w:val="clear" w:color="auto" w:fill="auto"/>
-            <w:noWrap/>
-            <w:vAlign w:val="bottom"/>
-            <w:hideMark/>
-          </w:tcPr>
-          <w:p>
-            <w:pPr>
-              <w:spacing w:after="0" w:line="240" w:lineRule="auto"/>
-              <w:rPr>
-                <w:rFonts w:ascii="Calibri" w:eastAsia="Times New Roman" w:hAnsi="Calibri" w:cs="Times New Roman"/>
-                <w:color w:val="000000"/>
-                <w:sz w:val="22"/>
-                <w:lang w:eastAsia="de-DE"/>
-              </w:rPr>
-            </w:pPr>
-            <w:r>
-              <w:rPr>
-                <w:rFonts w:ascii="Calibri" w:eastAsia="Times New Roman" w:hAnsi="Calibri" w:cs="Times New Roman"/>
-                <w:color w:val="000000"/>
-                <w:sz w:val="22"/>
-                <w:lang w:eastAsia="de-DE"/>
-              </w:rPr>
-              <w:t>AC-68U</w:t>
-            </w:r>
-          </w:p>
-        </w:tc>
-        <w:tc>
-          <w:tcPr>
-            <w:tcW w:w="1940" w:type="dxa"/>
-            <w:tcBorders>
-              <w:top w:val="nil"/>
-              <w:left w:val="nil"/>
-              <w:bottom w:val="single" w:sz="4" w:space="0" w:color="auto"/>
-              <w:right w:val="single" w:sz="4" w:space="0" w:color="auto"/>
-            </w:tcBorders>
-            <w:shd w:val="clear" w:color="auto" w:fill="auto"/>
-            <w:noWrap/>
-            <w:vAlign w:val="bottom"/>
-            <w:hideMark/>
-          </w:tcPr>
-          <w:p>
-            <w:pPr>
-              <w:spacing w:after="0" w:line="240" w:lineRule="auto"/>
-              <w:rPr>
-                <w:rFonts w:ascii="Calibri" w:eastAsia="Times New Roman" w:hAnsi="Calibri" w:cs="Times New Roman"/>
-                <w:color w:val="000000"/>
-                <w:sz w:val="22"/>
-                <w:lang w:eastAsia="de-DE"/>
-              </w:rPr>
-            </w:pPr>
-            <w:r>
-              <w:rPr>
-                <w:rFonts w:ascii="Calibri" w:eastAsia="Times New Roman" w:hAnsi="Calibri" w:cs="Times New Roman"/>
-                <w:color w:val="000000"/>
-                <w:sz w:val="22"/>
-                <w:lang w:eastAsia="de-DE"/>
-              </w:rPr>
-              <w:t>1</w:t>
-            </w:r>
-          </w:p>
-        </w:tc>
-        <w:tc>
-          <w:tcPr>
-            <w:tcW w:w="2440" w:type="dxa"/>
-            <w:tcBorders>
-              <w:top w:val="nil"/>
-              <w:left w:val="nil"/>
-              <w:bottom w:val="single" w:sz="4" w:space="0" w:color="auto"/>
-              <w:right w:val="single" w:sz="4" w:space="0" w:color="auto"/>
-            </w:tcBorders>
-            <w:shd w:val="clear" w:color="auto" w:fill="auto"/>
-            <w:noWrap/>
-            <w:vAlign w:val="bottom"/>
-            <w:hideMark/>
-          </w:tcPr>
-          <w:p>
-            <w:pPr>
-              <w:spacing w:after="0" w:line="240" w:lineRule="auto"/>
-              <w:rPr>
-                <w:rFonts w:ascii="Calibri" w:eastAsia="Times New Roman" w:hAnsi="Calibri" w:cs="Times New Roman"/>
-                <w:color w:val="000000"/>
-                <w:sz w:val="22"/>
-                <w:lang w:eastAsia="de-DE"/>
-              </w:rPr>
-            </w:pPr>
-            <w:r>
-              <w:rPr>
-                <w:rFonts w:ascii="Calibri" w:eastAsia="Times New Roman" w:hAnsi="Calibri" w:cs="Times New Roman"/>
-                <w:color w:val="000000"/>
-                <w:sz w:val="22"/>
-                <w:lang w:eastAsia="de-DE"/>
-              </w:rPr>
-              <w:t>470996</w:t>
-            </w:r>
-          </w:p>
-        </w:tc>
-        <w:tc>
-          <w:tcPr>
-            <w:tcW w:w="2620" w:type="dxa"/>
-            <w:tcBorders>
-              <w:top w:val="nil"/>
-              <w:left w:val="nil"/>
-              <w:bottom w:val="single" w:sz="4" w:space="0" w:color="auto"/>
-              <w:right w:val="single" w:sz="4" w:space="0" w:color="auto"/>
-            </w:tcBorders>
-            <w:shd w:val="clear" w:color="auto" w:fill="auto"/>
-            <w:noWrap/>
-            <w:vAlign w:val="bottom"/>
-            <w:hideMark/>
-          </w:tcPr>
-          <w:p>
-            <w:pPr>
-              <w:spacing w:after="0" w:line="240" w:lineRule="auto"/>
-              <w:rPr>
-                <w:rFonts w:ascii="Calibri" w:eastAsia="Times New Roman" w:hAnsi="Calibri" w:cs="Times New Roman"/>
-                <w:color w:val="000000"/>
-                <w:sz w:val="22"/>
-                <w:lang w:eastAsia="de-DE"/>
-              </w:rPr>
-            </w:pPr>
-            <w:r>
-              <w:rPr>
-                <w:rFonts w:ascii="Calibri" w:eastAsia="Times New Roman" w:hAnsi="Calibri" w:cs="Times New Roman"/>
-                <w:color w:val="000000"/>
-                <w:sz w:val="22"/>
-                <w:lang w:eastAsia="de-DE"/>
-              </w:rPr>
-              <w:t>400347</w:t>
-            </w:r>
-          </w:p>
-        </w:tc>
-      </w:tr>
-      <w:tr>
-        <w:trPr>
-          <w:trHeight w:val="300"/>
-        </w:trPr>
-        <w:tc>
-          <w:tcPr>
-            <w:tcW w:w="1460" w:type="dxa"/>
-            <w:tcBorders>
-              <w:top w:val="nil"/>
-              <w:left w:val="single" w:sz="4" w:space="0" w:color="auto"/>
-              <w:bottom w:val="single" w:sz="4" w:space="0" w:color="auto"/>
-              <w:right w:val="single" w:sz="4" w:space="0" w:color="auto"/>
-            </w:tcBorders>
-            <w:shd w:val="clear" w:color="auto" w:fill="auto"/>
-            <w:noWrap/>
-            <w:vAlign w:val="bottom"/>
-            <w:hideMark/>
-          </w:tcPr>
-          <w:p>
-            <w:pPr>
-              <w:spacing w:after="0" w:line="240" w:lineRule="auto"/>
-              <w:rPr>
-                <w:rFonts w:ascii="Calibri" w:eastAsia="Times New Roman" w:hAnsi="Calibri" w:cs="Times New Roman"/>
-                <w:color w:val="000000"/>
-                <w:sz w:val="22"/>
-                <w:lang w:eastAsia="de-DE"/>
-              </w:rPr>
-            </w:pPr>
-            <w:r>
-              <w:rPr>
-                <w:rFonts w:ascii="Calibri" w:eastAsia="Times New Roman" w:hAnsi="Calibri" w:cs="Times New Roman"/>
-                <w:color w:val="000000"/>
-                <w:sz w:val="22"/>
-                <w:lang w:eastAsia="de-DE"/>
-              </w:rPr>
-              <w:t>AC-87U</w:t>
-            </w:r>
-          </w:p>
-        </w:tc>
-        <w:tc>
-          <w:tcPr>
-            <w:tcW w:w="1940" w:type="dxa"/>
-            <w:tcBorders>
-              <w:top w:val="nil"/>
-              <w:left w:val="nil"/>
-              <w:bottom w:val="single" w:sz="4" w:space="0" w:color="auto"/>
-              <w:right w:val="single" w:sz="4" w:space="0" w:color="auto"/>
-            </w:tcBorders>
-            <w:shd w:val="clear" w:color="auto" w:fill="auto"/>
-            <w:noWrap/>
-            <w:vAlign w:val="bottom"/>
-            <w:hideMark/>
-          </w:tcPr>
-          <w:p>
-            <w:pPr>
-              <w:spacing w:after="0" w:line="240" w:lineRule="auto"/>
-              <w:rPr>
-                <w:rFonts w:ascii="Calibri" w:eastAsia="Times New Roman" w:hAnsi="Calibri" w:cs="Times New Roman"/>
-                <w:color w:val="000000"/>
-                <w:sz w:val="22"/>
-                <w:lang w:eastAsia="de-DE"/>
-              </w:rPr>
-            </w:pPr>
-            <w:r>
-              <w:rPr>
-                <w:rFonts w:ascii="Calibri" w:eastAsia="Times New Roman" w:hAnsi="Calibri" w:cs="Times New Roman"/>
-                <w:color w:val="000000"/>
-                <w:sz w:val="22"/>
-                <w:lang w:eastAsia="de-DE"/>
-              </w:rPr>
-              <w:t>1</w:t>
-            </w:r>
-          </w:p>
-        </w:tc>
-        <w:tc>
-          <w:tcPr>
-            <w:tcW w:w="2440" w:type="dxa"/>
-            <w:tcBorders>
-              <w:top w:val="nil"/>
-              <w:left w:val="nil"/>
-              <w:bottom w:val="single" w:sz="4" w:space="0" w:color="auto"/>
-              <w:right w:val="single" w:sz="4" w:space="0" w:color="auto"/>
-            </w:tcBorders>
-            <w:shd w:val="clear" w:color="auto" w:fill="auto"/>
-            <w:noWrap/>
-            <w:vAlign w:val="bottom"/>
-            <w:hideMark/>
-          </w:tcPr>
-          <w:p>
-            <w:pPr>
-              <w:spacing w:after="0" w:line="240" w:lineRule="auto"/>
-              <w:rPr>
-                <w:rFonts w:ascii="Calibri" w:eastAsia="Times New Roman" w:hAnsi="Calibri" w:cs="Times New Roman"/>
-                <w:color w:val="000000"/>
-                <w:sz w:val="22"/>
-                <w:lang w:eastAsia="de-DE"/>
-              </w:rPr>
-            </w:pPr>
-            <w:r>
-              <w:rPr>
-                <w:rFonts w:ascii="Calibri" w:eastAsia="Times New Roman" w:hAnsi="Calibri" w:cs="Times New Roman"/>
-                <w:color w:val="000000"/>
-                <w:sz w:val="22"/>
-                <w:lang w:eastAsia="de-DE"/>
-              </w:rPr>
-              <w:t>412001</w:t>
-            </w:r>
-          </w:p>
-        </w:tc>
-        <w:tc>
-          <w:tcPr>
-            <w:tcW w:w="2620" w:type="dxa"/>
-            <w:tcBorders>
-              <w:top w:val="nil"/>
-              <w:left w:val="nil"/>
-              <w:bottom w:val="single" w:sz="4" w:space="0" w:color="auto"/>
-              <w:right w:val="single" w:sz="4" w:space="0" w:color="auto"/>
-            </w:tcBorders>
-            <w:shd w:val="clear" w:color="auto" w:fill="auto"/>
-            <w:noWrap/>
-            <w:vAlign w:val="bottom"/>
-            <w:hideMark/>
-          </w:tcPr>
-          <w:p>
-            <w:pPr>
-              <w:spacing w:after="0" w:line="240" w:lineRule="auto"/>
-              <w:rPr>
-                <w:rFonts w:ascii="Calibri" w:eastAsia="Times New Roman" w:hAnsi="Calibri" w:cs="Times New Roman"/>
-                <w:color w:val="000000"/>
-                <w:sz w:val="22"/>
-                <w:lang w:eastAsia="de-DE"/>
-              </w:rPr>
-            </w:pPr>
-            <w:r>
-              <w:rPr>
-                <w:rFonts w:ascii="Calibri" w:eastAsia="Times New Roman" w:hAnsi="Calibri" w:cs="Times New Roman"/>
-                <w:color w:val="000000"/>
-                <w:sz w:val="22"/>
-                <w:lang w:eastAsia="de-DE"/>
-              </w:rPr>
-              <w:t>357209</w:t>
-            </w:r>
-          </w:p>
-        </w:tc>
-      </w:tr>
-      <w:tr>
-        <w:trPr>
-          <w:trHeight w:val="300"/>
-        </w:trPr>
-        <w:tc>
-          <w:tcPr>
-            <w:tcW w:w="1460" w:type="dxa"/>
-            <w:tcBorders>
-              <w:top w:val="nil"/>
-              <w:left w:val="single" w:sz="4" w:space="0" w:color="auto"/>
-              <w:bottom w:val="single" w:sz="4" w:space="0" w:color="auto"/>
-              <w:right w:val="single" w:sz="4" w:space="0" w:color="auto"/>
-            </w:tcBorders>
-            <w:shd w:val="clear" w:color="auto" w:fill="auto"/>
-            <w:noWrap/>
-            <w:vAlign w:val="bottom"/>
-            <w:hideMark/>
-          </w:tcPr>
-          <w:p>
-            <w:pPr>
-              <w:spacing w:after="0" w:line="240" w:lineRule="auto"/>
-              <w:rPr>
-                <w:rFonts w:ascii="Calibri" w:eastAsia="Times New Roman" w:hAnsi="Calibri" w:cs="Times New Roman"/>
-                <w:color w:val="000000"/>
-                <w:sz w:val="22"/>
-                <w:lang w:eastAsia="de-DE"/>
-              </w:rPr>
-            </w:pPr>
-            <w:r>
-              <w:rPr>
-                <w:rFonts w:ascii="Calibri" w:eastAsia="Times New Roman" w:hAnsi="Calibri" w:cs="Times New Roman"/>
-                <w:color w:val="000000"/>
-                <w:sz w:val="22"/>
-                <w:lang w:eastAsia="de-DE"/>
-              </w:rPr>
-              <w:t>AC-68U</w:t>
-            </w:r>
-          </w:p>
-        </w:tc>
-        <w:tc>
-          <w:tcPr>
-            <w:tcW w:w="1940" w:type="dxa"/>
-            <w:tcBorders>
-              <w:top w:val="nil"/>
-              <w:left w:val="nil"/>
-              <w:bottom w:val="single" w:sz="4" w:space="0" w:color="auto"/>
-              <w:right w:val="single" w:sz="4" w:space="0" w:color="auto"/>
-            </w:tcBorders>
-            <w:shd w:val="clear" w:color="auto" w:fill="auto"/>
-            <w:noWrap/>
-            <w:vAlign w:val="bottom"/>
-            <w:hideMark/>
-          </w:tcPr>
-          <w:p>
-            <w:pPr>
-              <w:spacing w:after="0" w:line="240" w:lineRule="auto"/>
-              <w:rPr>
-                <w:rFonts w:ascii="Calibri" w:eastAsia="Times New Roman" w:hAnsi="Calibri" w:cs="Times New Roman"/>
-                <w:color w:val="000000"/>
-                <w:sz w:val="22"/>
-                <w:lang w:eastAsia="de-DE"/>
-              </w:rPr>
-            </w:pPr>
-            <w:r>
-              <w:rPr>
-                <w:rFonts w:ascii="Calibri" w:eastAsia="Times New Roman" w:hAnsi="Calibri" w:cs="Times New Roman"/>
-                <w:color w:val="000000"/>
-                <w:sz w:val="22"/>
-                <w:lang w:eastAsia="de-DE"/>
-              </w:rPr>
-              <w:t>4</w:t>
-            </w:r>
-          </w:p>
-        </w:tc>
-        <w:tc>
-          <w:tcPr>
-            <w:tcW w:w="2440" w:type="dxa"/>
-            <w:tcBorders>
-              <w:top w:val="nil"/>
-              <w:left w:val="nil"/>
-              <w:bottom w:val="single" w:sz="4" w:space="0" w:color="auto"/>
-              <w:right w:val="single" w:sz="4" w:space="0" w:color="auto"/>
-            </w:tcBorders>
-            <w:shd w:val="clear" w:color="auto" w:fill="auto"/>
-            <w:noWrap/>
-            <w:vAlign w:val="bottom"/>
-            <w:hideMark/>
-          </w:tcPr>
-          <w:p>
-            <w:pPr>
-              <w:spacing w:after="0" w:line="240" w:lineRule="auto"/>
-              <w:rPr>
-                <w:rFonts w:ascii="Calibri" w:eastAsia="Times New Roman" w:hAnsi="Calibri" w:cs="Times New Roman"/>
-                <w:color w:val="000000"/>
-                <w:sz w:val="22"/>
-                <w:lang w:eastAsia="de-DE"/>
-              </w:rPr>
-            </w:pPr>
-            <w:r>
-              <w:rPr>
-                <w:rFonts w:ascii="Calibri" w:eastAsia="Times New Roman" w:hAnsi="Calibri" w:cs="Times New Roman"/>
-                <w:color w:val="000000"/>
-                <w:sz w:val="22"/>
-                <w:lang w:eastAsia="de-DE"/>
-              </w:rPr>
-              <w:t>475471</w:t>
-            </w:r>
-          </w:p>
-        </w:tc>
-        <w:tc>
-          <w:tcPr>
-            <w:tcW w:w="2620" w:type="dxa"/>
-            <w:tcBorders>
-              <w:top w:val="nil"/>
-              <w:left w:val="nil"/>
-              <w:bottom w:val="single" w:sz="4" w:space="0" w:color="auto"/>
-              <w:right w:val="single" w:sz="4" w:space="0" w:color="auto"/>
-            </w:tcBorders>
-            <w:shd w:val="clear" w:color="auto" w:fill="auto"/>
-            <w:noWrap/>
-            <w:vAlign w:val="bottom"/>
-            <w:hideMark/>
-          </w:tcPr>
-          <w:p>
-            <w:pPr>
-              <w:spacing w:after="0" w:line="240" w:lineRule="auto"/>
-              <w:rPr>
-                <w:rFonts w:ascii="Calibri" w:eastAsia="Times New Roman" w:hAnsi="Calibri" w:cs="Times New Roman"/>
-                <w:color w:val="000000"/>
-                <w:sz w:val="22"/>
-                <w:lang w:eastAsia="de-DE"/>
-              </w:rPr>
-            </w:pPr>
-            <w:r>
-              <w:rPr>
-                <w:rFonts w:ascii="Calibri" w:eastAsia="Times New Roman" w:hAnsi="Calibri" w:cs="Times New Roman"/>
-                <w:color w:val="000000"/>
-                <w:sz w:val="22"/>
-                <w:lang w:eastAsia="de-DE"/>
-              </w:rPr>
-              <w:t>428044</w:t>
-            </w:r>
-          </w:p>
-        </w:tc>
-      </w:tr>
-      <w:tr>
-        <w:trPr>
-          <w:trHeight w:val="300"/>
-        </w:trPr>
-        <w:tc>
-          <w:tcPr>
-            <w:tcW w:w="1460" w:type="dxa"/>
-            <w:tcBorders>
-              <w:top w:val="nil"/>
-              <w:left w:val="single" w:sz="4" w:space="0" w:color="auto"/>
-              <w:bottom w:val="single" w:sz="4" w:space="0" w:color="auto"/>
-              <w:right w:val="single" w:sz="4" w:space="0" w:color="auto"/>
-            </w:tcBorders>
-            <w:shd w:val="clear" w:color="auto" w:fill="auto"/>
-            <w:noWrap/>
-            <w:vAlign w:val="bottom"/>
-            <w:hideMark/>
-          </w:tcPr>
-          <w:p>
-            <w:pPr>
-              <w:spacing w:after="0" w:line="240" w:lineRule="auto"/>
-              <w:rPr>
-                <w:rFonts w:ascii="Calibri" w:eastAsia="Times New Roman" w:hAnsi="Calibri" w:cs="Times New Roman"/>
-                <w:color w:val="000000"/>
-                <w:sz w:val="22"/>
-                <w:lang w:eastAsia="de-DE"/>
-              </w:rPr>
-            </w:pPr>
-            <w:r>
-              <w:rPr>
-                <w:rFonts w:ascii="Calibri" w:eastAsia="Times New Roman" w:hAnsi="Calibri" w:cs="Times New Roman"/>
-                <w:color w:val="000000"/>
-                <w:sz w:val="22"/>
-                <w:lang w:eastAsia="de-DE"/>
-              </w:rPr>
-              <w:t>AC-87U</w:t>
-            </w:r>
-          </w:p>
-        </w:tc>
-        <w:tc>
-          <w:tcPr>
-            <w:tcW w:w="1940" w:type="dxa"/>
-            <w:tcBorders>
-              <w:top w:val="nil"/>
-              <w:left w:val="nil"/>
-              <w:bottom w:val="single" w:sz="4" w:space="0" w:color="auto"/>
-              <w:right w:val="single" w:sz="4" w:space="0" w:color="auto"/>
-            </w:tcBorders>
-            <w:shd w:val="clear" w:color="auto" w:fill="auto"/>
-            <w:noWrap/>
-            <w:vAlign w:val="bottom"/>
-            <w:hideMark/>
-          </w:tcPr>
-          <w:p>
-            <w:pPr>
-              <w:spacing w:after="0" w:line="240" w:lineRule="auto"/>
-              <w:rPr>
-                <w:rFonts w:ascii="Calibri" w:eastAsia="Times New Roman" w:hAnsi="Calibri" w:cs="Times New Roman"/>
-                <w:color w:val="000000"/>
-                <w:sz w:val="22"/>
-                <w:lang w:eastAsia="de-DE"/>
-              </w:rPr>
-            </w:pPr>
-            <w:r>
-              <w:rPr>
-                <w:rFonts w:ascii="Calibri" w:eastAsia="Times New Roman" w:hAnsi="Calibri" w:cs="Times New Roman"/>
-                <w:color w:val="000000"/>
-                <w:sz w:val="22"/>
-                <w:lang w:eastAsia="de-DE"/>
-              </w:rPr>
-              <w:t>4</w:t>
-            </w:r>
-          </w:p>
-        </w:tc>
-        <w:tc>
-          <w:tcPr>
-            <w:tcW w:w="2440" w:type="dxa"/>
-            <w:tcBorders>
-              <w:top w:val="nil"/>
-              <w:left w:val="nil"/>
-              <w:bottom w:val="single" w:sz="4" w:space="0" w:color="auto"/>
-              <w:right w:val="single" w:sz="4" w:space="0" w:color="auto"/>
-            </w:tcBorders>
-            <w:shd w:val="clear" w:color="auto" w:fill="auto"/>
-            <w:noWrap/>
-            <w:vAlign w:val="bottom"/>
-            <w:hideMark/>
-          </w:tcPr>
-          <w:p>
-            <w:pPr>
-              <w:spacing w:after="0" w:line="240" w:lineRule="auto"/>
-              <w:rPr>
-                <w:rFonts w:ascii="Calibri" w:eastAsia="Times New Roman" w:hAnsi="Calibri" w:cs="Times New Roman"/>
-                <w:color w:val="000000"/>
-                <w:sz w:val="22"/>
-                <w:lang w:eastAsia="de-DE"/>
-              </w:rPr>
-            </w:pPr>
-            <w:r>
-              <w:rPr>
-                <w:rFonts w:ascii="Calibri" w:eastAsia="Times New Roman" w:hAnsi="Calibri" w:cs="Times New Roman"/>
-                <w:color w:val="000000"/>
-                <w:sz w:val="22"/>
-                <w:lang w:eastAsia="de-DE"/>
-              </w:rPr>
-              <w:t>431739</w:t>
-            </w:r>
-          </w:p>
-        </w:tc>
-        <w:tc>
-          <w:tcPr>
-            <w:tcW w:w="2620" w:type="dxa"/>
-            <w:tcBorders>
-              <w:top w:val="nil"/>
-              <w:left w:val="nil"/>
-              <w:bottom w:val="single" w:sz="4" w:space="0" w:color="auto"/>
-              <w:right w:val="single" w:sz="4" w:space="0" w:color="auto"/>
-            </w:tcBorders>
-            <w:shd w:val="clear" w:color="auto" w:fill="auto"/>
-            <w:noWrap/>
-            <w:vAlign w:val="bottom"/>
-            <w:hideMark/>
-          </w:tcPr>
-          <w:p>
-            <w:pPr>
-              <w:spacing w:after="0" w:line="240" w:lineRule="auto"/>
-              <w:rPr>
-                <w:rFonts w:ascii="Calibri" w:eastAsia="Times New Roman" w:hAnsi="Calibri" w:cs="Times New Roman"/>
-                <w:color w:val="000000"/>
-                <w:sz w:val="22"/>
-                <w:lang w:eastAsia="de-DE"/>
-              </w:rPr>
-            </w:pPr>
-            <w:r>
-              <w:rPr>
-                <w:rFonts w:ascii="Calibri" w:eastAsia="Times New Roman" w:hAnsi="Calibri" w:cs="Times New Roman"/>
-                <w:color w:val="000000"/>
-                <w:sz w:val="22"/>
-                <w:lang w:eastAsia="de-DE"/>
-              </w:rPr>
-              <w:t>373153</w:t>
-            </w:r>
-          </w:p>
-        </w:tc>
-      </w:tr>
-      <w:tr>
-        <w:trPr>
-          <w:trHeight w:val="300"/>
-        </w:trPr>
-        <w:tc>
-          <w:tcPr>
-            <w:tcW w:w="1460" w:type="dxa"/>
-            <w:tcBorders>
-              <w:top w:val="nil"/>
-              <w:left w:val="single" w:sz="4" w:space="0" w:color="auto"/>
-              <w:bottom w:val="single" w:sz="4" w:space="0" w:color="auto"/>
-              <w:right w:val="single" w:sz="4" w:space="0" w:color="auto"/>
-            </w:tcBorders>
-            <w:shd w:val="clear" w:color="auto" w:fill="auto"/>
-            <w:noWrap/>
-            <w:vAlign w:val="bottom"/>
-            <w:hideMark/>
-          </w:tcPr>
-          <w:p>
-            <w:pPr>
-              <w:spacing w:after="0" w:line="240" w:lineRule="auto"/>
-              <w:rPr>
-                <w:rFonts w:ascii="Calibri" w:eastAsia="Times New Roman" w:hAnsi="Calibri" w:cs="Times New Roman"/>
-                <w:color w:val="000000"/>
-                <w:sz w:val="22"/>
-                <w:lang w:eastAsia="de-DE"/>
-              </w:rPr>
-            </w:pPr>
-            <w:r>
-              <w:rPr>
-                <w:rFonts w:ascii="Calibri" w:eastAsia="Times New Roman" w:hAnsi="Calibri" w:cs="Times New Roman"/>
-                <w:color w:val="000000"/>
-                <w:sz w:val="22"/>
-                <w:lang w:eastAsia="de-DE"/>
-              </w:rPr>
-              <w:t>AC-68U</w:t>
-            </w:r>
-          </w:p>
-        </w:tc>
-        <w:tc>
-          <w:tcPr>
-            <w:tcW w:w="1940" w:type="dxa"/>
-            <w:tcBorders>
-              <w:top w:val="nil"/>
-              <w:left w:val="nil"/>
-              <w:bottom w:val="single" w:sz="4" w:space="0" w:color="auto"/>
-              <w:right w:val="single" w:sz="4" w:space="0" w:color="auto"/>
-            </w:tcBorders>
-            <w:shd w:val="clear" w:color="auto" w:fill="auto"/>
-            <w:noWrap/>
-            <w:vAlign w:val="bottom"/>
-            <w:hideMark/>
-          </w:tcPr>
-          <w:p>
-            <w:pPr>
-              <w:spacing w:after="0" w:line="240" w:lineRule="auto"/>
-              <w:rPr>
-                <w:rFonts w:ascii="Calibri" w:eastAsia="Times New Roman" w:hAnsi="Calibri" w:cs="Times New Roman"/>
-                <w:color w:val="000000"/>
-                <w:sz w:val="22"/>
-                <w:lang w:eastAsia="de-DE"/>
-              </w:rPr>
-            </w:pPr>
-            <w:r>
-              <w:rPr>
-                <w:rFonts w:ascii="Calibri" w:eastAsia="Times New Roman" w:hAnsi="Calibri" w:cs="Times New Roman"/>
-                <w:color w:val="000000"/>
-                <w:sz w:val="22"/>
-                <w:lang w:eastAsia="de-DE"/>
-              </w:rPr>
-              <w:t>8</w:t>
-            </w:r>
-          </w:p>
-        </w:tc>
-        <w:tc>
-          <w:tcPr>
-            <w:tcW w:w="2440" w:type="dxa"/>
-            <w:tcBorders>
-              <w:top w:val="nil"/>
-              <w:left w:val="nil"/>
-              <w:bottom w:val="single" w:sz="4" w:space="0" w:color="auto"/>
-              <w:right w:val="single" w:sz="4" w:space="0" w:color="auto"/>
-            </w:tcBorders>
-            <w:shd w:val="clear" w:color="auto" w:fill="auto"/>
-            <w:noWrap/>
-            <w:vAlign w:val="bottom"/>
-            <w:hideMark/>
-          </w:tcPr>
-          <w:p>
-            <w:pPr>
-              <w:spacing w:after="0" w:line="240" w:lineRule="auto"/>
-              <w:rPr>
-                <w:rFonts w:ascii="Calibri" w:eastAsia="Times New Roman" w:hAnsi="Calibri" w:cs="Times New Roman"/>
-                <w:color w:val="000000"/>
-                <w:sz w:val="22"/>
-                <w:lang w:eastAsia="de-DE"/>
-              </w:rPr>
-            </w:pPr>
-            <w:r>
-              <w:rPr>
-                <w:rFonts w:ascii="Calibri" w:eastAsia="Times New Roman" w:hAnsi="Calibri" w:cs="Times New Roman"/>
-                <w:color w:val="000000"/>
-                <w:sz w:val="22"/>
-                <w:lang w:eastAsia="de-DE"/>
-              </w:rPr>
-              <w:t>482485</w:t>
-            </w:r>
-          </w:p>
-        </w:tc>
-        <w:tc>
-          <w:tcPr>
-            <w:tcW w:w="2620" w:type="dxa"/>
-            <w:tcBorders>
-              <w:top w:val="nil"/>
-              <w:left w:val="nil"/>
-              <w:bottom w:val="single" w:sz="4" w:space="0" w:color="auto"/>
-              <w:right w:val="single" w:sz="4" w:space="0" w:color="auto"/>
-            </w:tcBorders>
-            <w:shd w:val="clear" w:color="auto" w:fill="auto"/>
-            <w:noWrap/>
-            <w:vAlign w:val="bottom"/>
-            <w:hideMark/>
-          </w:tcPr>
-          <w:p>
-            <w:pPr>
-              <w:spacing w:after="0" w:line="240" w:lineRule="auto"/>
-              <w:rPr>
-                <w:rFonts w:ascii="Calibri" w:eastAsia="Times New Roman" w:hAnsi="Calibri" w:cs="Times New Roman"/>
-                <w:color w:val="000000"/>
-                <w:sz w:val="22"/>
-                <w:lang w:eastAsia="de-DE"/>
-              </w:rPr>
-            </w:pPr>
-            <w:r>
-              <w:rPr>
-                <w:rFonts w:ascii="Calibri" w:eastAsia="Times New Roman" w:hAnsi="Calibri" w:cs="Times New Roman"/>
-                <w:color w:val="000000"/>
-                <w:sz w:val="22"/>
-                <w:lang w:eastAsia="de-DE"/>
-              </w:rPr>
-              <w:t>430491</w:t>
-            </w:r>
-          </w:p>
-        </w:tc>
-      </w:tr>
-      <w:tr>
-        <w:trPr>
-          <w:trHeight w:val="300"/>
-        </w:trPr>
-        <w:tc>
-          <w:tcPr>
-            <w:tcW w:w="1460" w:type="dxa"/>
-            <w:tcBorders>
-              <w:top w:val="nil"/>
-              <w:left w:val="single" w:sz="4" w:space="0" w:color="auto"/>
-              <w:bottom w:val="single" w:sz="4" w:space="0" w:color="auto"/>
-              <w:right w:val="single" w:sz="4" w:space="0" w:color="auto"/>
-            </w:tcBorders>
-            <w:shd w:val="clear" w:color="auto" w:fill="auto"/>
-            <w:noWrap/>
-            <w:vAlign w:val="bottom"/>
-            <w:hideMark/>
-          </w:tcPr>
-          <w:p>
-            <w:pPr>
-              <w:spacing w:after="0" w:line="240" w:lineRule="auto"/>
-              <w:rPr>
-                <w:rFonts w:ascii="Calibri" w:eastAsia="Times New Roman" w:hAnsi="Calibri" w:cs="Times New Roman"/>
-                <w:color w:val="000000"/>
-                <w:sz w:val="22"/>
-                <w:lang w:eastAsia="de-DE"/>
-              </w:rPr>
-            </w:pPr>
-            <w:r>
-              <w:rPr>
-                <w:rFonts w:ascii="Calibri" w:eastAsia="Times New Roman" w:hAnsi="Calibri" w:cs="Times New Roman"/>
-                <w:color w:val="000000"/>
-                <w:sz w:val="22"/>
-                <w:lang w:eastAsia="de-DE"/>
-              </w:rPr>
-              <w:t>AC-87U</w:t>
-            </w:r>
-          </w:p>
-        </w:tc>
-        <w:tc>
-          <w:tcPr>
-            <w:tcW w:w="1940" w:type="dxa"/>
-            <w:tcBorders>
-              <w:top w:val="nil"/>
-              <w:left w:val="nil"/>
-              <w:bottom w:val="single" w:sz="4" w:space="0" w:color="auto"/>
-              <w:right w:val="single" w:sz="4" w:space="0" w:color="auto"/>
-            </w:tcBorders>
-            <w:shd w:val="clear" w:color="auto" w:fill="auto"/>
-            <w:noWrap/>
-            <w:vAlign w:val="bottom"/>
-            <w:hideMark/>
-          </w:tcPr>
-          <w:p>
-            <w:pPr>
-              <w:spacing w:after="0" w:line="240" w:lineRule="auto"/>
-              <w:rPr>
-                <w:rFonts w:ascii="Calibri" w:eastAsia="Times New Roman" w:hAnsi="Calibri" w:cs="Times New Roman"/>
-                <w:color w:val="000000"/>
-                <w:sz w:val="22"/>
-                <w:lang w:eastAsia="de-DE"/>
-              </w:rPr>
-            </w:pPr>
-            <w:r>
-              <w:rPr>
-                <w:rFonts w:ascii="Calibri" w:eastAsia="Times New Roman" w:hAnsi="Calibri" w:cs="Times New Roman"/>
-                <w:color w:val="000000"/>
-                <w:sz w:val="22"/>
-                <w:lang w:eastAsia="de-DE"/>
-              </w:rPr>
-              <w:t>8</w:t>
-            </w:r>
-          </w:p>
-        </w:tc>
-        <w:tc>
-          <w:tcPr>
-            <w:tcW w:w="2440" w:type="dxa"/>
-            <w:tcBorders>
-              <w:top w:val="nil"/>
-              <w:left w:val="nil"/>
-              <w:bottom w:val="single" w:sz="4" w:space="0" w:color="auto"/>
-              <w:right w:val="single" w:sz="4" w:space="0" w:color="auto"/>
-            </w:tcBorders>
-            <w:shd w:val="clear" w:color="auto" w:fill="auto"/>
-            <w:noWrap/>
-            <w:vAlign w:val="bottom"/>
-            <w:hideMark/>
-          </w:tcPr>
-          <w:p>
-            <w:pPr>
-              <w:spacing w:after="0" w:line="240" w:lineRule="auto"/>
-              <w:rPr>
-                <w:rFonts w:ascii="Calibri" w:eastAsia="Times New Roman" w:hAnsi="Calibri" w:cs="Times New Roman"/>
-                <w:color w:val="000000"/>
-                <w:sz w:val="22"/>
-                <w:lang w:eastAsia="de-DE"/>
-              </w:rPr>
-            </w:pPr>
-            <w:r>
-              <w:rPr>
-                <w:rFonts w:ascii="Calibri" w:eastAsia="Times New Roman" w:hAnsi="Calibri" w:cs="Times New Roman"/>
-                <w:color w:val="000000"/>
-                <w:sz w:val="22"/>
-                <w:lang w:eastAsia="de-DE"/>
-              </w:rPr>
-              <w:t>436420</w:t>
-            </w:r>
-          </w:p>
-        </w:tc>
-        <w:tc>
-          <w:tcPr>
-            <w:tcW w:w="2620" w:type="dxa"/>
-            <w:tcBorders>
-              <w:top w:val="nil"/>
-              <w:left w:val="nil"/>
-              <w:bottom w:val="single" w:sz="4" w:space="0" w:color="auto"/>
-              <w:right w:val="single" w:sz="4" w:space="0" w:color="auto"/>
-            </w:tcBorders>
-            <w:shd w:val="clear" w:color="auto" w:fill="auto"/>
-            <w:noWrap/>
-            <w:vAlign w:val="bottom"/>
-            <w:hideMark/>
-          </w:tcPr>
-          <w:p>
-            <w:pPr>
-              <w:spacing w:after="0" w:line="240" w:lineRule="auto"/>
-              <w:rPr>
-                <w:rFonts w:ascii="Calibri" w:eastAsia="Times New Roman" w:hAnsi="Calibri" w:cs="Times New Roman"/>
-                <w:color w:val="000000"/>
-                <w:sz w:val="22"/>
-                <w:lang w:eastAsia="de-DE"/>
-              </w:rPr>
-            </w:pPr>
-            <w:r>
-              <w:rPr>
-                <w:rFonts w:ascii="Calibri" w:eastAsia="Times New Roman" w:hAnsi="Calibri" w:cs="Times New Roman"/>
-                <w:color w:val="000000"/>
-                <w:sz w:val="22"/>
-                <w:lang w:eastAsia="de-DE"/>
-              </w:rPr>
-              <w:t>364643</w:t>
-            </w:r>
-          </w:p>
-        </w:tc>
-      </w:tr>
-    </w:tbl>
-    <w:p/>
-    <w:p/>
-    <w:p/>
-    <w:p/>
-    <w:p/>
-    <w:p/>
-    <w:p>
-      <w:r>
-        <w:lastRenderedPageBreak/>
-        <w:t>A4</w:t>
-      </w:r>
-      <w:r>
-        <w:rPr>
-          <w:noProof/>
-          <w:lang w:eastAsia="de-DE"/>
-        </w:rPr>
-        <w:drawing>
-          <wp:inline distT="0" distB="0" distL="0" distR="0" wp14:anchorId="14346967" wp14:editId="39BC5A67">
+          <wp:inline distT="0" distB="0" distL="0" distR="0" wp14:anchorId="6B947AB2" wp14:editId="3A33F700">
             <wp:extent cx="5760720" cy="2743783"/>
             <wp:effectExtent l="0" t="0" r="11430" b="19050"/>
             <wp:docPr id="45" name="Diagramm 45"/>
             <wp:cNvGraphicFramePr/>
             <a:graphic xmlns:a="http://schemas.openxmlformats.org/drawingml/2006/main">
               <a:graphicData uri="http://schemas.openxmlformats.org/drawingml/2006/chart">
-                <c:chart xmlns:c="http://schemas.openxmlformats.org/drawingml/2006/chart" xmlns:r="http://schemas.openxmlformats.org/officeDocument/2006/relationships" r:id="rId84"/>
+                <c:chart xmlns:c="http://schemas.openxmlformats.org/drawingml/2006/chart" xmlns:r="http://schemas.openxmlformats.org/officeDocument/2006/relationships" r:id="rId88"/>
               </a:graphicData>
             </a:graphic>
           </wp:inline>
@@ -33727,7 +35396,7 @@
           <w:lang w:eastAsia="de-DE"/>
         </w:rPr>
         <w:drawing>
-          <wp:inline distT="0" distB="0" distL="0" distR="0" wp14:anchorId="05C4025D" wp14:editId="1FFCE00B">
+          <wp:inline distT="0" distB="0" distL="0" distR="0" wp14:anchorId="769789E6" wp14:editId="2E9220A9">
             <wp:extent cx="4276725" cy="485775"/>
             <wp:effectExtent l="0" t="0" r="9525" b="9525"/>
             <wp:docPr id="42" name="Grafik 42"/>
@@ -33742,7 +35411,7 @@
                     <pic:cNvPicPr/>
                   </pic:nvPicPr>
                   <pic:blipFill>
-                    <a:blip r:embed="rId85"/>
+                    <a:blip r:embed="rId89"/>
                     <a:stretch>
                       <a:fillRect/>
                     </a:stretch>
@@ -33763,106 +35432,52 @@
         </w:drawing>
       </w:r>
     </w:p>
+    <w:p/>
+    <w:p>
+      <w:pPr>
+        <w:pStyle w:val="berschrift2"/>
+      </w:pPr>
+      <w:bookmarkStart w:id="154" w:name="_Toc418933587"/>
+      <w:r>
+        <w:t>Bewertung der Ergebnisse</w:t>
+      </w:r>
+    </w:p>
+    <w:p>
+      <w:r>
+        <w:t xml:space="preserve">Clients noch nicht 802.11ac kompatibel. Wave 1 hat </w:t>
+      </w:r>
+      <w:r>
+        <w:t>E</w:t>
+      </w:r>
+      <w:r>
+        <w:t>inschränkungen. Beinahe Gigabit erreichbar.</w:t>
+      </w:r>
+    </w:p>
+    <w:p>
+      <w:r>
+        <w:t xml:space="preserve">Seit Ende 2014 </w:t>
+      </w:r>
+      <w:r>
+        <w:t xml:space="preserve">erste MU-MIMO Geräte auf dem Markt </w:t>
+      </w:r>
+      <w:proofErr w:type="spellStart"/>
+      <w:r>
+        <w:t>bla</w:t>
+      </w:r>
+      <w:proofErr w:type="spellEnd"/>
+    </w:p>
+    <w:p/>
+    <w:p>
+      <w:r>
+        <w:t>Vergleich der Performance Raten zwischen den Geräten</w:t>
+      </w:r>
+    </w:p>
     <w:p>
       <w:pPr>
         <w:pStyle w:val="berschrift1"/>
       </w:pPr>
-    </w:p>
-    <w:p>
-      <w:pPr>
-        <w:pStyle w:val="berschrift1"/>
-      </w:pPr>
-    </w:p>
-    <w:p>
-      <w:pPr>
-        <w:pStyle w:val="berschrift1"/>
-      </w:pPr>
-    </w:p>
-    <w:p>
-      <w:pPr>
-        <w:pStyle w:val="berschrift1"/>
-      </w:pPr>
-    </w:p>
-    <w:p>
-      <w:pPr>
-        <w:pStyle w:val="berschrift1"/>
-      </w:pPr>
-    </w:p>
-    <w:p>
-      <w:pPr>
-        <w:pStyle w:val="berschrift1"/>
-      </w:pPr>
-    </w:p>
-    <w:p>
-      <w:pPr>
-        <w:pStyle w:val="berschrift1"/>
-      </w:pPr>
-    </w:p>
-    <w:p>
-      <w:pPr>
-        <w:pStyle w:val="berschrift1"/>
-      </w:pPr>
-    </w:p>
-    <w:p>
-      <w:pPr>
-        <w:pStyle w:val="berschrift1"/>
-      </w:pPr>
-    </w:p>
-    <w:p>
-      <w:pPr>
-        <w:pStyle w:val="berschrift1"/>
-      </w:pPr>
-    </w:p>
-    <w:p>
-      <w:pPr>
-        <w:pStyle w:val="berschrift1"/>
-      </w:pPr>
-    </w:p>
-    <w:p>
-      <w:pPr>
-        <w:pStyle w:val="berschrift1"/>
-      </w:pPr>
-    </w:p>
-    <w:p>
-      <w:pPr>
-        <w:pStyle w:val="berschrift1"/>
-      </w:pPr>
-    </w:p>
-    <w:p>
-      <w:pPr>
-        <w:pStyle w:val="berschrift1"/>
-      </w:pPr>
-    </w:p>
-    <w:p>
-      <w:pPr>
-        <w:pStyle w:val="berschrift1"/>
-      </w:pPr>
-    </w:p>
-    <w:p>
-      <w:pPr>
-        <w:pStyle w:val="berschrift1"/>
-      </w:pPr>
-    </w:p>
-    <w:p>
-      <w:pPr>
-        <w:pStyle w:val="berschrift1"/>
-      </w:pPr>
-    </w:p>
-    <w:p>
-      <w:pPr>
-        <w:pStyle w:val="berschrift1"/>
-      </w:pPr>
-    </w:p>
-    <w:p>
-      <w:pPr>
-        <w:pStyle w:val="berschrift1"/>
-      </w:pPr>
-    </w:p>
-    <w:p>
-      <w:pPr>
-        <w:pStyle w:val="berschrift1"/>
-      </w:pPr>
-      <w:r>
+      <w:r>
+        <w:lastRenderedPageBreak/>
         <w:t>Quellenverzeichnis</w:t>
       </w:r>
       <w:bookmarkEnd w:id="154"/>
@@ -34245,7 +35860,6 @@
     </w:p>
     <w:p>
       <w:r>
-        <w:lastRenderedPageBreak/>
         <w:t xml:space="preserve">IT Wissen DATACOM Buchverlag </w:t>
       </w:r>
       <w:proofErr w:type="gramStart"/>
@@ -34426,12 +36040,12 @@
       </w:pPr>
     </w:p>
     <w:sectPr>
-      <w:headerReference w:type="even" r:id="rId86"/>
-      <w:headerReference w:type="default" r:id="rId87"/>
-      <w:footerReference w:type="even" r:id="rId88"/>
-      <w:footerReference w:type="default" r:id="rId89"/>
-      <w:headerReference w:type="first" r:id="rId90"/>
-      <w:footerReference w:type="first" r:id="rId91"/>
+      <w:headerReference w:type="even" r:id="rId90"/>
+      <w:headerReference w:type="default" r:id="rId91"/>
+      <w:footerReference w:type="even" r:id="rId92"/>
+      <w:footerReference w:type="default" r:id="rId93"/>
+      <w:headerReference w:type="first" r:id="rId94"/>
+      <w:footerReference w:type="first" r:id="rId95"/>
       <w:pgSz w:w="11906" w:h="16838"/>
       <w:pgMar w:top="1417" w:right="1417" w:bottom="1134" w:left="1417" w:header="737" w:footer="737" w:gutter="0"/>
       <w:pgNumType w:start="0"/>
@@ -34509,7 +36123,7 @@
           <w:rPr>
             <w:noProof/>
           </w:rPr>
-          <w:t>69</w:t>
+          <w:t>81</w:t>
         </w:r>
         <w:r>
           <w:fldChar w:fldCharType="end"/>
@@ -34635,7 +36249,7 @@
         <w:color w:val="000000" w:themeColor="text1"/>
         <w:sz w:val="22"/>
       </w:rPr>
-      <w:t>Praktische Umsetzung</w:t>
+      <w:t>Quellenverzeichnis</w:t>
     </w:r>
     <w:r>
       <w:rPr>
@@ -38154,11 +39768,11 @@
           <c:showBubbleSize val="0"/>
         </c:dLbls>
         <c:gapWidth val="150"/>
-        <c:axId val="147019648"/>
-        <c:axId val="147021824"/>
+        <c:axId val="109826048"/>
+        <c:axId val="109827968"/>
       </c:barChart>
       <c:catAx>
-        <c:axId val="147019648"/>
+        <c:axId val="109826048"/>
         <c:scaling>
           <c:orientation val="minMax"/>
         </c:scaling>
@@ -38186,7 +39800,7 @@
         <c:majorTickMark val="none"/>
         <c:minorTickMark val="none"/>
         <c:tickLblPos val="nextTo"/>
-        <c:crossAx val="147021824"/>
+        <c:crossAx val="109827968"/>
         <c:crosses val="autoZero"/>
         <c:auto val="1"/>
         <c:lblAlgn val="ctr"/>
@@ -38194,7 +39808,7 @@
         <c:noMultiLvlLbl val="0"/>
       </c:catAx>
       <c:valAx>
-        <c:axId val="147021824"/>
+        <c:axId val="109827968"/>
         <c:scaling>
           <c:orientation val="minMax"/>
         </c:scaling>
@@ -38231,7 +39845,7 @@
         <c:majorTickMark val="none"/>
         <c:minorTickMark val="none"/>
         <c:tickLblPos val="nextTo"/>
-        <c:crossAx val="147019648"/>
+        <c:crossAx val="109826048"/>
         <c:crosses val="autoZero"/>
         <c:crossBetween val="between"/>
       </c:valAx>
@@ -38399,11 +40013,11 @@
           <c:showBubbleSize val="0"/>
         </c:dLbls>
         <c:gapWidth val="150"/>
-        <c:axId val="148051456"/>
-        <c:axId val="148053376"/>
+        <c:axId val="112664576"/>
+        <c:axId val="112666496"/>
       </c:barChart>
       <c:catAx>
-        <c:axId val="148051456"/>
+        <c:axId val="112664576"/>
         <c:scaling>
           <c:orientation val="minMax"/>
         </c:scaling>
@@ -38431,7 +40045,7 @@
         <c:majorTickMark val="none"/>
         <c:minorTickMark val="none"/>
         <c:tickLblPos val="nextTo"/>
-        <c:crossAx val="148053376"/>
+        <c:crossAx val="112666496"/>
         <c:crosses val="autoZero"/>
         <c:auto val="1"/>
         <c:lblAlgn val="ctr"/>
@@ -38439,7 +40053,7 @@
         <c:noMultiLvlLbl val="0"/>
       </c:catAx>
       <c:valAx>
-        <c:axId val="148053376"/>
+        <c:axId val="112666496"/>
         <c:scaling>
           <c:orientation val="minMax"/>
         </c:scaling>
@@ -38476,7 +40090,7 @@
         <c:majorTickMark val="none"/>
         <c:minorTickMark val="none"/>
         <c:tickLblPos val="nextTo"/>
-        <c:crossAx val="148051456"/>
+        <c:crossAx val="112664576"/>
         <c:crosses val="autoZero"/>
         <c:crossBetween val="between"/>
       </c:valAx>
@@ -38492,6 +40106,409 @@
 </file>
 
 <file path=word/charts/chart11.xml><?xml version="1.0" encoding="utf-8"?>
+<c:chartSpace xmlns:c="http://schemas.openxmlformats.org/drawingml/2006/chart" xmlns:a="http://schemas.openxmlformats.org/drawingml/2006/main" xmlns:r="http://schemas.openxmlformats.org/officeDocument/2006/relationships">
+  <c:date1904 val="0"/>
+  <c:lang val="de-DE"/>
+  <c:roundedCorners val="0"/>
+  <mc:AlternateContent xmlns:mc="http://schemas.openxmlformats.org/markup-compatibility/2006">
+    <mc:Choice xmlns:c14="http://schemas.microsoft.com/office/drawing/2007/8/2/chart" Requires="c14">
+      <c14:style val="126"/>
+    </mc:Choice>
+    <mc:Fallback>
+      <c:style val="26"/>
+    </mc:Fallback>
+  </mc:AlternateContent>
+  <c:chart>
+    <c:title>
+      <c:tx>
+        <c:rich>
+          <a:bodyPr/>
+          <a:lstStyle/>
+          <a:p>
+            <a:pPr>
+              <a:defRPr/>
+            </a:pPr>
+            <a:r>
+              <a:rPr lang="en-US"/>
+              <a:t>Entfernung</a:t>
+            </a:r>
+          </a:p>
+        </c:rich>
+      </c:tx>
+      <c:overlay val="0"/>
+    </c:title>
+    <c:autoTitleDeleted val="0"/>
+    <c:plotArea>
+      <c:layout>
+        <c:manualLayout>
+          <c:layoutTarget val="inner"/>
+          <c:xMode val="edge"/>
+          <c:yMode val="edge"/>
+          <c:x val="0.20628818196185569"/>
+          <c:y val="0.14603016315750497"/>
+          <c:w val="0.71094023990802802"/>
+          <c:h val="0.70139490352541922"/>
+        </c:manualLayout>
+      </c:layout>
+      <c:barChart>
+        <c:barDir val="col"/>
+        <c:grouping val="clustered"/>
+        <c:varyColors val="0"/>
+        <c:ser>
+          <c:idx val="0"/>
+          <c:order val="0"/>
+          <c:tx>
+            <c:strRef>
+              <c:f>Tabelle1!$B$16</c:f>
+              <c:strCache>
+                <c:ptCount val="1"/>
+                <c:pt idx="0">
+                  <c:v>Entfernung</c:v>
+                </c:pt>
+              </c:strCache>
+            </c:strRef>
+          </c:tx>
+          <c:invertIfNegative val="0"/>
+          <c:cat>
+            <c:strRef>
+              <c:f>(Tabelle1!$B$17;Tabelle1!$B$18;Tabelle1!$B$19)</c:f>
+              <c:strCache>
+                <c:ptCount val="3"/>
+                <c:pt idx="0">
+                  <c:v>4m</c:v>
+                </c:pt>
+                <c:pt idx="1">
+                  <c:v>7m</c:v>
+                </c:pt>
+                <c:pt idx="2">
+                  <c:v>12m</c:v>
+                </c:pt>
+              </c:strCache>
+            </c:strRef>
+          </c:cat>
+          <c:val>
+            <c:numRef>
+              <c:f>(Tabelle1!$D$17;Tabelle1!$D$18;Tabelle1!$D$19)</c:f>
+              <c:numCache>
+                <c:formatCode>General</c:formatCode>
+                <c:ptCount val="3"/>
+                <c:pt idx="0">
+                  <c:v>340709</c:v>
+                </c:pt>
+                <c:pt idx="1">
+                  <c:v>295064</c:v>
+                </c:pt>
+                <c:pt idx="2">
+                  <c:v>95528</c:v>
+                </c:pt>
+              </c:numCache>
+            </c:numRef>
+          </c:val>
+        </c:ser>
+        <c:dLbls>
+          <c:showLegendKey val="0"/>
+          <c:showVal val="0"/>
+          <c:showCatName val="0"/>
+          <c:showSerName val="0"/>
+          <c:showPercent val="0"/>
+          <c:showBubbleSize val="0"/>
+        </c:dLbls>
+        <c:gapWidth val="150"/>
+        <c:axId val="112723840"/>
+        <c:axId val="112762880"/>
+      </c:barChart>
+      <c:catAx>
+        <c:axId val="112723840"/>
+        <c:scaling>
+          <c:orientation val="minMax"/>
+        </c:scaling>
+        <c:delete val="0"/>
+        <c:axPos val="b"/>
+        <c:title>
+          <c:tx>
+            <c:rich>
+              <a:bodyPr/>
+              <a:lstStyle/>
+              <a:p>
+                <a:pPr>
+                  <a:defRPr/>
+                </a:pPr>
+                <a:r>
+                  <a:rPr lang="de-DE" b="0"/>
+                  <a:t>Entfernung</a:t>
+                </a:r>
+              </a:p>
+            </c:rich>
+          </c:tx>
+          <c:overlay val="0"/>
+        </c:title>
+        <c:numFmt formatCode="General" sourceLinked="1"/>
+        <c:majorTickMark val="none"/>
+        <c:minorTickMark val="none"/>
+        <c:tickLblPos val="nextTo"/>
+        <c:crossAx val="112762880"/>
+        <c:crosses val="autoZero"/>
+        <c:auto val="1"/>
+        <c:lblAlgn val="ctr"/>
+        <c:lblOffset val="100"/>
+        <c:noMultiLvlLbl val="0"/>
+      </c:catAx>
+      <c:valAx>
+        <c:axId val="112762880"/>
+        <c:scaling>
+          <c:orientation val="minMax"/>
+        </c:scaling>
+        <c:delete val="0"/>
+        <c:axPos val="l"/>
+        <c:majorGridlines/>
+        <c:title>
+          <c:tx>
+            <c:rich>
+              <a:bodyPr/>
+              <a:lstStyle/>
+              <a:p>
+                <a:pPr>
+                  <a:defRPr/>
+                </a:pPr>
+                <a:r>
+                  <a:rPr lang="de-DE" b="0"/>
+                  <a:t>Client throughput Kbit/s</a:t>
+                </a:r>
+              </a:p>
+            </c:rich>
+          </c:tx>
+          <c:layout>
+            <c:manualLayout>
+              <c:xMode val="edge"/>
+              <c:yMode val="edge"/>
+              <c:x val="2.4126869198821399E-3"/>
+              <c:y val="0.2834303392326743"/>
+            </c:manualLayout>
+          </c:layout>
+          <c:overlay val="0"/>
+        </c:title>
+        <c:numFmt formatCode="General" sourceLinked="1"/>
+        <c:majorTickMark val="none"/>
+        <c:minorTickMark val="none"/>
+        <c:tickLblPos val="nextTo"/>
+        <c:crossAx val="112723840"/>
+        <c:crosses val="autoZero"/>
+        <c:crossBetween val="between"/>
+      </c:valAx>
+    </c:plotArea>
+    <c:plotVisOnly val="1"/>
+    <c:dispBlanksAs val="gap"/>
+    <c:showDLblsOverMax val="0"/>
+  </c:chart>
+  <c:externalData r:id="rId1">
+    <c:autoUpdate val="0"/>
+  </c:externalData>
+</c:chartSpace>
+</file>
+
+<file path=word/charts/chart12.xml><?xml version="1.0" encoding="utf-8"?>
+<c:chartSpace xmlns:c="http://schemas.openxmlformats.org/drawingml/2006/chart" xmlns:a="http://schemas.openxmlformats.org/drawingml/2006/main" xmlns:r="http://schemas.openxmlformats.org/officeDocument/2006/relationships">
+  <c:date1904 val="0"/>
+  <c:lang val="de-DE"/>
+  <c:roundedCorners val="0"/>
+  <mc:AlternateContent xmlns:mc="http://schemas.openxmlformats.org/markup-compatibility/2006">
+    <mc:Choice xmlns:c14="http://schemas.microsoft.com/office/drawing/2007/8/2/chart" Requires="c14">
+      <c14:style val="126"/>
+    </mc:Choice>
+    <mc:Fallback>
+      <c:style val="26"/>
+    </mc:Fallback>
+  </mc:AlternateContent>
+  <c:chart>
+    <c:title>
+      <c:tx>
+        <c:rich>
+          <a:bodyPr/>
+          <a:lstStyle/>
+          <a:p>
+            <a:pPr>
+              <a:defRPr/>
+            </a:pPr>
+            <a:r>
+              <a:rPr lang="en-US"/>
+              <a:t>Freiraumausbreitung</a:t>
+            </a:r>
+          </a:p>
+        </c:rich>
+      </c:tx>
+      <c:overlay val="0"/>
+    </c:title>
+    <c:autoTitleDeleted val="0"/>
+    <c:plotArea>
+      <c:layout>
+        <c:manualLayout>
+          <c:layoutTarget val="inner"/>
+          <c:xMode val="edge"/>
+          <c:yMode val="edge"/>
+          <c:x val="0.20628818196185569"/>
+          <c:y val="0.14603016315750497"/>
+          <c:w val="0.71094023990802802"/>
+          <c:h val="0.70139490352541922"/>
+        </c:manualLayout>
+      </c:layout>
+      <c:barChart>
+        <c:barDir val="col"/>
+        <c:grouping val="clustered"/>
+        <c:varyColors val="0"/>
+        <c:ser>
+          <c:idx val="0"/>
+          <c:order val="0"/>
+          <c:tx>
+            <c:strRef>
+              <c:f>Tabelle1!$C$11</c:f>
+              <c:strCache>
+                <c:ptCount val="1"/>
+                <c:pt idx="0">
+                  <c:v>Client Messung [Kbit/s]</c:v>
+                </c:pt>
+              </c:strCache>
+            </c:strRef>
+          </c:tx>
+          <c:invertIfNegative val="0"/>
+          <c:cat>
+            <c:numRef>
+              <c:f>(Tabelle1!$B$12,Tabelle1!$B$14,Tabelle1!$B$16)</c:f>
+              <c:numCache>
+                <c:formatCode>General</c:formatCode>
+                <c:ptCount val="3"/>
+                <c:pt idx="0">
+                  <c:v>1</c:v>
+                </c:pt>
+                <c:pt idx="1">
+                  <c:v>4</c:v>
+                </c:pt>
+                <c:pt idx="2">
+                  <c:v>8</c:v>
+                </c:pt>
+              </c:numCache>
+            </c:numRef>
+          </c:cat>
+          <c:val>
+            <c:numRef>
+              <c:f>(Tabelle1!$C$12,Tabelle1!$C$14,Tabelle1!$C$16)</c:f>
+              <c:numCache>
+                <c:formatCode>General</c:formatCode>
+                <c:ptCount val="3"/>
+                <c:pt idx="0">
+                  <c:v>252546</c:v>
+                </c:pt>
+                <c:pt idx="1">
+                  <c:v>297247</c:v>
+                </c:pt>
+                <c:pt idx="2">
+                  <c:v>221809</c:v>
+                </c:pt>
+              </c:numCache>
+            </c:numRef>
+          </c:val>
+        </c:ser>
+        <c:dLbls>
+          <c:showLegendKey val="0"/>
+          <c:showVal val="0"/>
+          <c:showCatName val="0"/>
+          <c:showSerName val="0"/>
+          <c:showPercent val="0"/>
+          <c:showBubbleSize val="0"/>
+        </c:dLbls>
+        <c:gapWidth val="150"/>
+        <c:axId val="113266688"/>
+        <c:axId val="113268608"/>
+      </c:barChart>
+      <c:catAx>
+        <c:axId val="113266688"/>
+        <c:scaling>
+          <c:orientation val="minMax"/>
+        </c:scaling>
+        <c:delete val="0"/>
+        <c:axPos val="b"/>
+        <c:title>
+          <c:tx>
+            <c:rich>
+              <a:bodyPr/>
+              <a:lstStyle/>
+              <a:p>
+                <a:pPr>
+                  <a:defRPr/>
+                </a:pPr>
+                <a:r>
+                  <a:rPr lang="de-DE" b="0"/>
+                  <a:t>TCP Streams</a:t>
+                </a:r>
+              </a:p>
+            </c:rich>
+          </c:tx>
+          <c:overlay val="0"/>
+        </c:title>
+        <c:numFmt formatCode="General" sourceLinked="1"/>
+        <c:majorTickMark val="none"/>
+        <c:minorTickMark val="none"/>
+        <c:tickLblPos val="nextTo"/>
+        <c:crossAx val="113268608"/>
+        <c:crosses val="autoZero"/>
+        <c:auto val="1"/>
+        <c:lblAlgn val="ctr"/>
+        <c:lblOffset val="100"/>
+        <c:noMultiLvlLbl val="0"/>
+      </c:catAx>
+      <c:valAx>
+        <c:axId val="113268608"/>
+        <c:scaling>
+          <c:orientation val="minMax"/>
+        </c:scaling>
+        <c:delete val="0"/>
+        <c:axPos val="l"/>
+        <c:majorGridlines/>
+        <c:title>
+          <c:tx>
+            <c:rich>
+              <a:bodyPr/>
+              <a:lstStyle/>
+              <a:p>
+                <a:pPr>
+                  <a:defRPr/>
+                </a:pPr>
+                <a:r>
+                  <a:rPr lang="de-DE" b="0"/>
+                  <a:t>Client throughput Kbit/s</a:t>
+                </a:r>
+              </a:p>
+            </c:rich>
+          </c:tx>
+          <c:layout>
+            <c:manualLayout>
+              <c:xMode val="edge"/>
+              <c:yMode val="edge"/>
+              <c:x val="3.107682302042962E-2"/>
+              <c:y val="0.28343047465158788"/>
+            </c:manualLayout>
+          </c:layout>
+          <c:overlay val="0"/>
+        </c:title>
+        <c:numFmt formatCode="General" sourceLinked="1"/>
+        <c:majorTickMark val="none"/>
+        <c:minorTickMark val="none"/>
+        <c:tickLblPos val="nextTo"/>
+        <c:crossAx val="113266688"/>
+        <c:crosses val="autoZero"/>
+        <c:crossBetween val="between"/>
+      </c:valAx>
+    </c:plotArea>
+    <c:plotVisOnly val="1"/>
+    <c:dispBlanksAs val="gap"/>
+    <c:showDLblsOverMax val="0"/>
+  </c:chart>
+  <c:externalData r:id="rId1">
+    <c:autoUpdate val="0"/>
+  </c:externalData>
+</c:chartSpace>
+</file>
+
+<file path=word/charts/chart13.xml><?xml version="1.0" encoding="utf-8"?>
 <c:chartSpace xmlns:c="http://schemas.openxmlformats.org/drawingml/2006/chart" xmlns:a="http://schemas.openxmlformats.org/drawingml/2006/main" xmlns:r="http://schemas.openxmlformats.org/officeDocument/2006/relationships">
   <c:date1904 val="0"/>
   <c:lang val="de-DE"/>
@@ -38601,11 +40618,11 @@
           <c:showBubbleSize val="0"/>
         </c:dLbls>
         <c:gapWidth val="150"/>
-        <c:axId val="148065664"/>
-        <c:axId val="148071936"/>
+        <c:axId val="113329664"/>
+        <c:axId val="113331584"/>
       </c:barChart>
       <c:catAx>
-        <c:axId val="148065664"/>
+        <c:axId val="113329664"/>
         <c:scaling>
           <c:orientation val="minMax"/>
         </c:scaling>
@@ -38638,7 +40655,7 @@
         <c:majorTickMark val="none"/>
         <c:minorTickMark val="none"/>
         <c:tickLblPos val="nextTo"/>
-        <c:crossAx val="148071936"/>
+        <c:crossAx val="113331584"/>
         <c:crosses val="autoZero"/>
         <c:auto val="1"/>
         <c:lblAlgn val="ctr"/>
@@ -38646,7 +40663,7 @@
         <c:noMultiLvlLbl val="0"/>
       </c:catAx>
       <c:valAx>
-        <c:axId val="148071936"/>
+        <c:axId val="113331584"/>
         <c:scaling>
           <c:orientation val="minMax"/>
         </c:scaling>
@@ -38683,7 +40700,7 @@
         <c:majorTickMark val="none"/>
         <c:minorTickMark val="none"/>
         <c:tickLblPos val="nextTo"/>
-        <c:crossAx val="148065664"/>
+        <c:crossAx val="113329664"/>
         <c:crosses val="autoZero"/>
         <c:crossBetween val="between"/>
       </c:valAx>
@@ -38698,7 +40715,7 @@
 </c:chartSpace>
 </file>
 
-<file path=word/charts/chart12.xml><?xml version="1.0" encoding="utf-8"?>
+<file path=word/charts/chart14.xml><?xml version="1.0" encoding="utf-8"?>
 <c:chartSpace xmlns:c="http://schemas.openxmlformats.org/drawingml/2006/chart" xmlns:a="http://schemas.openxmlformats.org/drawingml/2006/main" xmlns:r="http://schemas.openxmlformats.org/officeDocument/2006/relationships">
   <c:date1904 val="0"/>
   <c:lang val="de-DE"/>
@@ -38808,11 +40825,11 @@
           <c:showBubbleSize val="0"/>
         </c:dLbls>
         <c:gapWidth val="150"/>
-        <c:axId val="148104704"/>
-        <c:axId val="148106624"/>
+        <c:axId val="113352064"/>
+        <c:axId val="113362432"/>
       </c:barChart>
       <c:catAx>
-        <c:axId val="148104704"/>
+        <c:axId val="113352064"/>
         <c:scaling>
           <c:orientation val="minMax"/>
         </c:scaling>
@@ -38845,7 +40862,7 @@
         <c:majorTickMark val="none"/>
         <c:minorTickMark val="none"/>
         <c:tickLblPos val="nextTo"/>
-        <c:crossAx val="148106624"/>
+        <c:crossAx val="113362432"/>
         <c:crosses val="autoZero"/>
         <c:auto val="1"/>
         <c:lblAlgn val="ctr"/>
@@ -38853,7 +40870,7 @@
         <c:noMultiLvlLbl val="0"/>
       </c:catAx>
       <c:valAx>
-        <c:axId val="148106624"/>
+        <c:axId val="113362432"/>
         <c:scaling>
           <c:orientation val="minMax"/>
         </c:scaling>
@@ -38890,421 +40907,7 @@
         <c:majorTickMark val="none"/>
         <c:minorTickMark val="none"/>
         <c:tickLblPos val="nextTo"/>
-        <c:crossAx val="148104704"/>
-        <c:crosses val="autoZero"/>
-        <c:crossBetween val="between"/>
-      </c:valAx>
-    </c:plotArea>
-    <c:plotVisOnly val="1"/>
-    <c:dispBlanksAs val="gap"/>
-    <c:showDLblsOverMax val="0"/>
-  </c:chart>
-  <c:externalData r:id="rId1">
-    <c:autoUpdate val="0"/>
-  </c:externalData>
-</c:chartSpace>
-</file>
-
-<file path=word/charts/chart13.xml><?xml version="1.0" encoding="utf-8"?>
-<c:chartSpace xmlns:c="http://schemas.openxmlformats.org/drawingml/2006/chart" xmlns:a="http://schemas.openxmlformats.org/drawingml/2006/main" xmlns:r="http://schemas.openxmlformats.org/officeDocument/2006/relationships">
-  <c:date1904 val="0"/>
-  <c:lang val="de-DE"/>
-  <c:roundedCorners val="0"/>
-  <mc:AlternateContent xmlns:mc="http://schemas.openxmlformats.org/markup-compatibility/2006">
-    <mc:Choice xmlns:c14="http://schemas.microsoft.com/office/drawing/2007/8/2/chart" Requires="c14">
-      <c14:style val="126"/>
-    </mc:Choice>
-    <mc:Fallback>
-      <c:style val="26"/>
-    </mc:Fallback>
-  </mc:AlternateContent>
-  <c:chart>
-    <c:title>
-      <c:tx>
-        <c:rich>
-          <a:bodyPr/>
-          <a:lstStyle/>
-          <a:p>
-            <a:pPr>
-              <a:defRPr/>
-            </a:pPr>
-            <a:r>
-              <a:rPr lang="en-US"/>
-              <a:t>A2</a:t>
-            </a:r>
-          </a:p>
-        </c:rich>
-      </c:tx>
-      <c:overlay val="0"/>
-    </c:title>
-    <c:autoTitleDeleted val="0"/>
-    <c:plotArea>
-      <c:layout>
-        <c:manualLayout>
-          <c:layoutTarget val="inner"/>
-          <c:xMode val="edge"/>
-          <c:yMode val="edge"/>
-          <c:x val="0.15437981822520119"/>
-          <c:y val="0.1460301127439122"/>
-          <c:w val="0.71094023990802802"/>
-          <c:h val="0.70139490352541922"/>
-        </c:manualLayout>
-      </c:layout>
-      <c:barChart>
-        <c:barDir val="col"/>
-        <c:grouping val="clustered"/>
-        <c:varyColors val="0"/>
-        <c:ser>
-          <c:idx val="1"/>
-          <c:order val="0"/>
-          <c:tx>
-            <c:strRef>
-              <c:f>Tabelle1!$C$13</c:f>
-              <c:strCache>
-                <c:ptCount val="1"/>
-                <c:pt idx="0">
-                  <c:v>Client Messung [Kbit/s]</c:v>
-                </c:pt>
-              </c:strCache>
-            </c:strRef>
-          </c:tx>
-          <c:invertIfNegative val="0"/>
-          <c:cat>
-            <c:numRef>
-              <c:f>(Tabelle1!$B$14,Tabelle1!$B$16,Tabelle1!$B$18)</c:f>
-              <c:numCache>
-                <c:formatCode>General</c:formatCode>
-                <c:ptCount val="3"/>
-                <c:pt idx="0">
-                  <c:v>1</c:v>
-                </c:pt>
-                <c:pt idx="1">
-                  <c:v>4</c:v>
-                </c:pt>
-                <c:pt idx="2">
-                  <c:v>8</c:v>
-                </c:pt>
-              </c:numCache>
-            </c:numRef>
-          </c:cat>
-          <c:val>
-            <c:numRef>
-              <c:f>(Tabelle1!$C$14,Tabelle1!$C$16,Tabelle1!$C$18)</c:f>
-              <c:numCache>
-                <c:formatCode>General</c:formatCode>
-                <c:ptCount val="3"/>
-                <c:pt idx="0">
-                  <c:v>470996</c:v>
-                </c:pt>
-                <c:pt idx="1">
-                  <c:v>475471</c:v>
-                </c:pt>
-                <c:pt idx="2">
-                  <c:v>482485</c:v>
-                </c:pt>
-              </c:numCache>
-            </c:numRef>
-          </c:val>
-        </c:ser>
-        <c:dLbls>
-          <c:showLegendKey val="0"/>
-          <c:showVal val="0"/>
-          <c:showCatName val="0"/>
-          <c:showSerName val="0"/>
-          <c:showPercent val="0"/>
-          <c:showBubbleSize val="0"/>
-        </c:dLbls>
-        <c:gapWidth val="150"/>
-        <c:axId val="149781888"/>
-        <c:axId val="149804544"/>
-      </c:barChart>
-      <c:catAx>
-        <c:axId val="149781888"/>
-        <c:scaling>
-          <c:orientation val="minMax"/>
-        </c:scaling>
-        <c:delete val="0"/>
-        <c:axPos val="b"/>
-        <c:title>
-          <c:tx>
-            <c:rich>
-              <a:bodyPr/>
-              <a:lstStyle/>
-              <a:p>
-                <a:pPr>
-                  <a:defRPr/>
-                </a:pPr>
-                <a:r>
-                  <a:rPr lang="de-DE" b="0"/>
-                  <a:t>Anzahl TCP</a:t>
-                </a:r>
-                <a:r>
-                  <a:rPr lang="de-DE" b="0" baseline="0"/>
-                  <a:t> Streams</a:t>
-                </a:r>
-                <a:endParaRPr lang="de-DE" b="0"/>
-              </a:p>
-            </c:rich>
-          </c:tx>
-          <c:overlay val="0"/>
-        </c:title>
-        <c:numFmt formatCode="General" sourceLinked="1"/>
-        <c:majorTickMark val="none"/>
-        <c:minorTickMark val="none"/>
-        <c:tickLblPos val="nextTo"/>
-        <c:crossAx val="149804544"/>
-        <c:crosses val="autoZero"/>
-        <c:auto val="1"/>
-        <c:lblAlgn val="ctr"/>
-        <c:lblOffset val="100"/>
-        <c:noMultiLvlLbl val="0"/>
-      </c:catAx>
-      <c:valAx>
-        <c:axId val="149804544"/>
-        <c:scaling>
-          <c:orientation val="minMax"/>
-        </c:scaling>
-        <c:delete val="0"/>
-        <c:axPos val="l"/>
-        <c:majorGridlines/>
-        <c:title>
-          <c:tx>
-            <c:rich>
-              <a:bodyPr/>
-              <a:lstStyle/>
-              <a:p>
-                <a:pPr>
-                  <a:defRPr/>
-                </a:pPr>
-                <a:r>
-                  <a:rPr lang="de-DE" b="0"/>
-                  <a:t>Client throughput Kbit/s</a:t>
-                </a:r>
-              </a:p>
-            </c:rich>
-          </c:tx>
-          <c:layout>
-            <c:manualLayout>
-              <c:xMode val="edge"/>
-              <c:yMode val="edge"/>
-              <c:x val="2.4126869198821399E-3"/>
-              <c:y val="0.2834303392326743"/>
-            </c:manualLayout>
-          </c:layout>
-          <c:overlay val="0"/>
-        </c:title>
-        <c:numFmt formatCode="General" sourceLinked="1"/>
-        <c:majorTickMark val="none"/>
-        <c:minorTickMark val="none"/>
-        <c:tickLblPos val="nextTo"/>
-        <c:crossAx val="149781888"/>
-        <c:crosses val="autoZero"/>
-        <c:crossBetween val="between"/>
-      </c:valAx>
-    </c:plotArea>
-    <c:plotVisOnly val="1"/>
-    <c:dispBlanksAs val="gap"/>
-    <c:showDLblsOverMax val="0"/>
-  </c:chart>
-  <c:externalData r:id="rId1">
-    <c:autoUpdate val="0"/>
-  </c:externalData>
-</c:chartSpace>
-</file>
-
-<file path=word/charts/chart14.xml><?xml version="1.0" encoding="utf-8"?>
-<c:chartSpace xmlns:c="http://schemas.openxmlformats.org/drawingml/2006/chart" xmlns:a="http://schemas.openxmlformats.org/drawingml/2006/main" xmlns:r="http://schemas.openxmlformats.org/officeDocument/2006/relationships">
-  <c:date1904 val="0"/>
-  <c:lang val="de-DE"/>
-  <c:roundedCorners val="0"/>
-  <mc:AlternateContent xmlns:mc="http://schemas.openxmlformats.org/markup-compatibility/2006">
-    <mc:Choice xmlns:c14="http://schemas.microsoft.com/office/drawing/2007/8/2/chart" Requires="c14">
-      <c14:style val="126"/>
-    </mc:Choice>
-    <mc:Fallback>
-      <c:style val="26"/>
-    </mc:Fallback>
-  </mc:AlternateContent>
-  <c:chart>
-    <c:title>
-      <c:tx>
-        <c:rich>
-          <a:bodyPr/>
-          <a:lstStyle/>
-          <a:p>
-            <a:pPr>
-              <a:defRPr/>
-            </a:pPr>
-            <a:r>
-              <a:rPr lang="en-US"/>
-              <a:t>A4</a:t>
-            </a:r>
-          </a:p>
-        </c:rich>
-      </c:tx>
-      <c:overlay val="0"/>
-    </c:title>
-    <c:autoTitleDeleted val="0"/>
-    <c:plotArea>
-      <c:layout>
-        <c:manualLayout>
-          <c:layoutTarget val="inner"/>
-          <c:xMode val="edge"/>
-          <c:yMode val="edge"/>
-          <c:x val="0.15437981822520119"/>
-          <c:y val="0.1460301127439122"/>
-          <c:w val="0.71094023990802802"/>
-          <c:h val="0.70139490352541922"/>
-        </c:manualLayout>
-      </c:layout>
-      <c:barChart>
-        <c:barDir val="col"/>
-        <c:grouping val="clustered"/>
-        <c:varyColors val="0"/>
-        <c:ser>
-          <c:idx val="1"/>
-          <c:order val="0"/>
-          <c:tx>
-            <c:strRef>
-              <c:f>Tabelle1!$C$13</c:f>
-              <c:strCache>
-                <c:ptCount val="1"/>
-                <c:pt idx="0">
-                  <c:v>Client Messung [Kbit/s]</c:v>
-                </c:pt>
-              </c:strCache>
-            </c:strRef>
-          </c:tx>
-          <c:invertIfNegative val="0"/>
-          <c:cat>
-            <c:numRef>
-              <c:f>(Tabelle1!$B$14;Tabelle1!$B$16;Tabelle1!$B$18)</c:f>
-              <c:numCache>
-                <c:formatCode>General</c:formatCode>
-                <c:ptCount val="3"/>
-                <c:pt idx="0">
-                  <c:v>1</c:v>
-                </c:pt>
-                <c:pt idx="1">
-                  <c:v>4</c:v>
-                </c:pt>
-                <c:pt idx="2">
-                  <c:v>8</c:v>
-                </c:pt>
-              </c:numCache>
-            </c:numRef>
-          </c:cat>
-          <c:val>
-            <c:numRef>
-              <c:f>(Tabelle1!$C$14;Tabelle1!$C$16;Tabelle1!$C$18)</c:f>
-              <c:numCache>
-                <c:formatCode>General</c:formatCode>
-                <c:ptCount val="3"/>
-                <c:pt idx="0">
-                  <c:v>464883</c:v>
-                </c:pt>
-                <c:pt idx="1">
-                  <c:v>626061</c:v>
-                </c:pt>
-                <c:pt idx="2">
-                  <c:v>750301</c:v>
-                </c:pt>
-              </c:numCache>
-            </c:numRef>
-          </c:val>
-        </c:ser>
-        <c:dLbls>
-          <c:showLegendKey val="0"/>
-          <c:showVal val="0"/>
-          <c:showCatName val="0"/>
-          <c:showSerName val="0"/>
-          <c:showPercent val="0"/>
-          <c:showBubbleSize val="0"/>
-        </c:dLbls>
-        <c:gapWidth val="150"/>
-        <c:axId val="151234048"/>
-        <c:axId val="151235968"/>
-      </c:barChart>
-      <c:catAx>
-        <c:axId val="151234048"/>
-        <c:scaling>
-          <c:orientation val="minMax"/>
-        </c:scaling>
-        <c:delete val="0"/>
-        <c:axPos val="b"/>
-        <c:title>
-          <c:tx>
-            <c:rich>
-              <a:bodyPr/>
-              <a:lstStyle/>
-              <a:p>
-                <a:pPr>
-                  <a:defRPr/>
-                </a:pPr>
-                <a:r>
-                  <a:rPr lang="de-DE" b="0"/>
-                  <a:t>Anzahl TCP</a:t>
-                </a:r>
-                <a:r>
-                  <a:rPr lang="de-DE" b="0" baseline="0"/>
-                  <a:t> Streams</a:t>
-                </a:r>
-                <a:endParaRPr lang="de-DE" b="0"/>
-              </a:p>
-            </c:rich>
-          </c:tx>
-          <c:overlay val="0"/>
-        </c:title>
-        <c:numFmt formatCode="General" sourceLinked="1"/>
-        <c:majorTickMark val="none"/>
-        <c:minorTickMark val="none"/>
-        <c:tickLblPos val="nextTo"/>
-        <c:crossAx val="151235968"/>
-        <c:crosses val="autoZero"/>
-        <c:auto val="1"/>
-        <c:lblAlgn val="ctr"/>
-        <c:lblOffset val="100"/>
-        <c:noMultiLvlLbl val="0"/>
-      </c:catAx>
-      <c:valAx>
-        <c:axId val="151235968"/>
-        <c:scaling>
-          <c:orientation val="minMax"/>
-        </c:scaling>
-        <c:delete val="0"/>
-        <c:axPos val="l"/>
-        <c:majorGridlines/>
-        <c:title>
-          <c:tx>
-            <c:rich>
-              <a:bodyPr/>
-              <a:lstStyle/>
-              <a:p>
-                <a:pPr>
-                  <a:defRPr/>
-                </a:pPr>
-                <a:r>
-                  <a:rPr lang="de-DE" b="0"/>
-                  <a:t>Client throughput Kbit/s</a:t>
-                </a:r>
-              </a:p>
-            </c:rich>
-          </c:tx>
-          <c:layout>
-            <c:manualLayout>
-              <c:xMode val="edge"/>
-              <c:yMode val="edge"/>
-              <c:x val="2.4126869198821399E-3"/>
-              <c:y val="0.2834303392326743"/>
-            </c:manualLayout>
-          </c:layout>
-          <c:overlay val="0"/>
-        </c:title>
-        <c:numFmt formatCode="General" sourceLinked="1"/>
-        <c:majorTickMark val="none"/>
-        <c:minorTickMark val="none"/>
-        <c:tickLblPos val="nextTo"/>
-        <c:crossAx val="151234048"/>
+        <c:crossAx val="113352064"/>
         <c:crosses val="autoZero"/>
         <c:crossBetween val="between"/>
       </c:valAx>
@@ -39481,11 +41084,11 @@
           <c:showBubbleSize val="0"/>
         </c:dLbls>
         <c:gapWidth val="150"/>
-        <c:axId val="151597440"/>
-        <c:axId val="151599360"/>
+        <c:axId val="123918592"/>
+        <c:axId val="124658048"/>
       </c:barChart>
       <c:catAx>
-        <c:axId val="151597440"/>
+        <c:axId val="123918592"/>
         <c:scaling>
           <c:orientation val="minMax"/>
         </c:scaling>
@@ -39513,7 +41116,7 @@
         <c:majorTickMark val="none"/>
         <c:minorTickMark val="none"/>
         <c:tickLblPos val="nextTo"/>
-        <c:crossAx val="151599360"/>
+        <c:crossAx val="124658048"/>
         <c:crosses val="autoZero"/>
         <c:auto val="1"/>
         <c:lblAlgn val="ctr"/>
@@ -39521,7 +41124,7 @@
         <c:noMultiLvlLbl val="0"/>
       </c:catAx>
       <c:valAx>
-        <c:axId val="151599360"/>
+        <c:axId val="124658048"/>
         <c:scaling>
           <c:orientation val="minMax"/>
         </c:scaling>
@@ -39558,7 +41161,7 @@
         <c:majorTickMark val="none"/>
         <c:minorTickMark val="none"/>
         <c:tickLblPos val="nextTo"/>
-        <c:crossAx val="151597440"/>
+        <c:crossAx val="123918592"/>
         <c:crosses val="autoZero"/>
         <c:crossBetween val="between"/>
       </c:valAx>
@@ -39578,6 +41181,213 @@
 </file>
 
 <file path=word/charts/chart16.xml><?xml version="1.0" encoding="utf-8"?>
+<c:chartSpace xmlns:c="http://schemas.openxmlformats.org/drawingml/2006/chart" xmlns:a="http://schemas.openxmlformats.org/drawingml/2006/main" xmlns:r="http://schemas.openxmlformats.org/officeDocument/2006/relationships">
+  <c:date1904 val="0"/>
+  <c:lang val="de-DE"/>
+  <c:roundedCorners val="0"/>
+  <mc:AlternateContent xmlns:mc="http://schemas.openxmlformats.org/markup-compatibility/2006">
+    <mc:Choice xmlns:c14="http://schemas.microsoft.com/office/drawing/2007/8/2/chart" Requires="c14">
+      <c14:style val="126"/>
+    </mc:Choice>
+    <mc:Fallback>
+      <c:style val="26"/>
+    </mc:Fallback>
+  </mc:AlternateContent>
+  <c:chart>
+    <c:title>
+      <c:tx>
+        <c:rich>
+          <a:bodyPr/>
+          <a:lstStyle/>
+          <a:p>
+            <a:pPr>
+              <a:defRPr/>
+            </a:pPr>
+            <a:r>
+              <a:rPr lang="en-US"/>
+              <a:t>A2</a:t>
+            </a:r>
+          </a:p>
+        </c:rich>
+      </c:tx>
+      <c:overlay val="0"/>
+    </c:title>
+    <c:autoTitleDeleted val="0"/>
+    <c:plotArea>
+      <c:layout>
+        <c:manualLayout>
+          <c:layoutTarget val="inner"/>
+          <c:xMode val="edge"/>
+          <c:yMode val="edge"/>
+          <c:x val="0.15437981822520119"/>
+          <c:y val="0.1460301127439122"/>
+          <c:w val="0.71094023990802802"/>
+          <c:h val="0.70139490352541922"/>
+        </c:manualLayout>
+      </c:layout>
+      <c:barChart>
+        <c:barDir val="col"/>
+        <c:grouping val="clustered"/>
+        <c:varyColors val="0"/>
+        <c:ser>
+          <c:idx val="1"/>
+          <c:order val="0"/>
+          <c:tx>
+            <c:strRef>
+              <c:f>Tabelle1!$C$13</c:f>
+              <c:strCache>
+                <c:ptCount val="1"/>
+                <c:pt idx="0">
+                  <c:v>Client Messung [Kbit/s]</c:v>
+                </c:pt>
+              </c:strCache>
+            </c:strRef>
+          </c:tx>
+          <c:invertIfNegative val="0"/>
+          <c:cat>
+            <c:numRef>
+              <c:f>(Tabelle1!$B$14,Tabelle1!$B$16,Tabelle1!$B$18)</c:f>
+              <c:numCache>
+                <c:formatCode>General</c:formatCode>
+                <c:ptCount val="3"/>
+                <c:pt idx="0">
+                  <c:v>1</c:v>
+                </c:pt>
+                <c:pt idx="1">
+                  <c:v>4</c:v>
+                </c:pt>
+                <c:pt idx="2">
+                  <c:v>8</c:v>
+                </c:pt>
+              </c:numCache>
+            </c:numRef>
+          </c:cat>
+          <c:val>
+            <c:numRef>
+              <c:f>(Tabelle1!$C$14,Tabelle1!$C$16,Tabelle1!$C$18)</c:f>
+              <c:numCache>
+                <c:formatCode>General</c:formatCode>
+                <c:ptCount val="3"/>
+                <c:pt idx="0">
+                  <c:v>470996</c:v>
+                </c:pt>
+                <c:pt idx="1">
+                  <c:v>475471</c:v>
+                </c:pt>
+                <c:pt idx="2">
+                  <c:v>482485</c:v>
+                </c:pt>
+              </c:numCache>
+            </c:numRef>
+          </c:val>
+        </c:ser>
+        <c:dLbls>
+          <c:showLegendKey val="0"/>
+          <c:showVal val="0"/>
+          <c:showCatName val="0"/>
+          <c:showSerName val="0"/>
+          <c:showPercent val="0"/>
+          <c:showBubbleSize val="0"/>
+        </c:dLbls>
+        <c:gapWidth val="150"/>
+        <c:axId val="124924672"/>
+        <c:axId val="124926592"/>
+      </c:barChart>
+      <c:catAx>
+        <c:axId val="124924672"/>
+        <c:scaling>
+          <c:orientation val="minMax"/>
+        </c:scaling>
+        <c:delete val="0"/>
+        <c:axPos val="b"/>
+        <c:title>
+          <c:tx>
+            <c:rich>
+              <a:bodyPr/>
+              <a:lstStyle/>
+              <a:p>
+                <a:pPr>
+                  <a:defRPr/>
+                </a:pPr>
+                <a:r>
+                  <a:rPr lang="de-DE" b="0"/>
+                  <a:t>Anzahl TCP</a:t>
+                </a:r>
+                <a:r>
+                  <a:rPr lang="de-DE" b="0" baseline="0"/>
+                  <a:t> Streams</a:t>
+                </a:r>
+                <a:endParaRPr lang="de-DE" b="0"/>
+              </a:p>
+            </c:rich>
+          </c:tx>
+          <c:overlay val="0"/>
+        </c:title>
+        <c:numFmt formatCode="General" sourceLinked="1"/>
+        <c:majorTickMark val="none"/>
+        <c:minorTickMark val="none"/>
+        <c:tickLblPos val="nextTo"/>
+        <c:crossAx val="124926592"/>
+        <c:crosses val="autoZero"/>
+        <c:auto val="1"/>
+        <c:lblAlgn val="ctr"/>
+        <c:lblOffset val="100"/>
+        <c:noMultiLvlLbl val="0"/>
+      </c:catAx>
+      <c:valAx>
+        <c:axId val="124926592"/>
+        <c:scaling>
+          <c:orientation val="minMax"/>
+        </c:scaling>
+        <c:delete val="0"/>
+        <c:axPos val="l"/>
+        <c:majorGridlines/>
+        <c:title>
+          <c:tx>
+            <c:rich>
+              <a:bodyPr/>
+              <a:lstStyle/>
+              <a:p>
+                <a:pPr>
+                  <a:defRPr/>
+                </a:pPr>
+                <a:r>
+                  <a:rPr lang="de-DE" b="0"/>
+                  <a:t>Client throughput Kbit/s</a:t>
+                </a:r>
+              </a:p>
+            </c:rich>
+          </c:tx>
+          <c:layout>
+            <c:manualLayout>
+              <c:xMode val="edge"/>
+              <c:yMode val="edge"/>
+              <c:x val="2.4126869198821399E-3"/>
+              <c:y val="0.2834303392326743"/>
+            </c:manualLayout>
+          </c:layout>
+          <c:overlay val="0"/>
+        </c:title>
+        <c:numFmt formatCode="General" sourceLinked="1"/>
+        <c:majorTickMark val="none"/>
+        <c:minorTickMark val="none"/>
+        <c:tickLblPos val="nextTo"/>
+        <c:crossAx val="124924672"/>
+        <c:crosses val="autoZero"/>
+        <c:crossBetween val="between"/>
+      </c:valAx>
+    </c:plotArea>
+    <c:plotVisOnly val="1"/>
+    <c:dispBlanksAs val="gap"/>
+    <c:showDLblsOverMax val="0"/>
+  </c:chart>
+  <c:externalData r:id="rId1">
+    <c:autoUpdate val="0"/>
+  </c:externalData>
+</c:chartSpace>
+</file>
+
+<file path=word/charts/chart17.xml><?xml version="1.0" encoding="utf-8"?>
 <c:chartSpace xmlns:c="http://schemas.openxmlformats.org/drawingml/2006/chart" xmlns:a="http://schemas.openxmlformats.org/drawingml/2006/main" xmlns:r="http://schemas.openxmlformats.org/officeDocument/2006/relationships">
   <c:date1904 val="0"/>
   <c:lang val="de-DE"/>
@@ -39739,11 +41549,11 @@
           <c:showBubbleSize val="0"/>
         </c:dLbls>
         <c:gapWidth val="150"/>
-        <c:axId val="151637376"/>
-        <c:axId val="151746048"/>
+        <c:axId val="124943744"/>
+        <c:axId val="124950016"/>
       </c:barChart>
       <c:catAx>
-        <c:axId val="151637376"/>
+        <c:axId val="124943744"/>
         <c:scaling>
           <c:orientation val="minMax"/>
         </c:scaling>
@@ -39771,7 +41581,7 @@
         <c:majorTickMark val="none"/>
         <c:minorTickMark val="none"/>
         <c:tickLblPos val="nextTo"/>
-        <c:crossAx val="151746048"/>
+        <c:crossAx val="124950016"/>
         <c:crosses val="autoZero"/>
         <c:auto val="1"/>
         <c:lblAlgn val="ctr"/>
@@ -39779,7 +41589,7 @@
         <c:noMultiLvlLbl val="0"/>
       </c:catAx>
       <c:valAx>
-        <c:axId val="151746048"/>
+        <c:axId val="124950016"/>
         <c:scaling>
           <c:orientation val="minMax"/>
         </c:scaling>
@@ -39816,7 +41626,7 @@
         <c:majorTickMark val="none"/>
         <c:minorTickMark val="none"/>
         <c:tickLblPos val="nextTo"/>
-        <c:crossAx val="151637376"/>
+        <c:crossAx val="124943744"/>
         <c:crosses val="autoZero"/>
         <c:crossBetween val="between"/>
       </c:valAx>
@@ -39835,7 +41645,214 @@
 </c:chartSpace>
 </file>
 
-<file path=word/charts/chart17.xml><?xml version="1.0" encoding="utf-8"?>
+<file path=word/charts/chart18.xml><?xml version="1.0" encoding="utf-8"?>
+<c:chartSpace xmlns:c="http://schemas.openxmlformats.org/drawingml/2006/chart" xmlns:a="http://schemas.openxmlformats.org/drawingml/2006/main" xmlns:r="http://schemas.openxmlformats.org/officeDocument/2006/relationships">
+  <c:date1904 val="0"/>
+  <c:lang val="de-DE"/>
+  <c:roundedCorners val="0"/>
+  <mc:AlternateContent xmlns:mc="http://schemas.openxmlformats.org/markup-compatibility/2006">
+    <mc:Choice xmlns:c14="http://schemas.microsoft.com/office/drawing/2007/8/2/chart" Requires="c14">
+      <c14:style val="126"/>
+    </mc:Choice>
+    <mc:Fallback>
+      <c:style val="26"/>
+    </mc:Fallback>
+  </mc:AlternateContent>
+  <c:chart>
+    <c:title>
+      <c:tx>
+        <c:rich>
+          <a:bodyPr/>
+          <a:lstStyle/>
+          <a:p>
+            <a:pPr>
+              <a:defRPr/>
+            </a:pPr>
+            <a:r>
+              <a:rPr lang="en-US"/>
+              <a:t>A4</a:t>
+            </a:r>
+          </a:p>
+        </c:rich>
+      </c:tx>
+      <c:overlay val="0"/>
+    </c:title>
+    <c:autoTitleDeleted val="0"/>
+    <c:plotArea>
+      <c:layout>
+        <c:manualLayout>
+          <c:layoutTarget val="inner"/>
+          <c:xMode val="edge"/>
+          <c:yMode val="edge"/>
+          <c:x val="0.15437981822520119"/>
+          <c:y val="0.1460301127439122"/>
+          <c:w val="0.71094023990802802"/>
+          <c:h val="0.70139490352541922"/>
+        </c:manualLayout>
+      </c:layout>
+      <c:barChart>
+        <c:barDir val="col"/>
+        <c:grouping val="clustered"/>
+        <c:varyColors val="0"/>
+        <c:ser>
+          <c:idx val="1"/>
+          <c:order val="0"/>
+          <c:tx>
+            <c:strRef>
+              <c:f>Tabelle1!$C$13</c:f>
+              <c:strCache>
+                <c:ptCount val="1"/>
+                <c:pt idx="0">
+                  <c:v>Client Messung [Kbit/s]</c:v>
+                </c:pt>
+              </c:strCache>
+            </c:strRef>
+          </c:tx>
+          <c:invertIfNegative val="0"/>
+          <c:cat>
+            <c:numRef>
+              <c:f>(Tabelle1!$B$14;Tabelle1!$B$16;Tabelle1!$B$18)</c:f>
+              <c:numCache>
+                <c:formatCode>General</c:formatCode>
+                <c:ptCount val="3"/>
+                <c:pt idx="0">
+                  <c:v>1</c:v>
+                </c:pt>
+                <c:pt idx="1">
+                  <c:v>4</c:v>
+                </c:pt>
+                <c:pt idx="2">
+                  <c:v>8</c:v>
+                </c:pt>
+              </c:numCache>
+            </c:numRef>
+          </c:cat>
+          <c:val>
+            <c:numRef>
+              <c:f>(Tabelle1!$C$14;Tabelle1!$C$16;Tabelle1!$C$18)</c:f>
+              <c:numCache>
+                <c:formatCode>General</c:formatCode>
+                <c:ptCount val="3"/>
+                <c:pt idx="0">
+                  <c:v>464883</c:v>
+                </c:pt>
+                <c:pt idx="1">
+                  <c:v>626061</c:v>
+                </c:pt>
+                <c:pt idx="2">
+                  <c:v>750301</c:v>
+                </c:pt>
+              </c:numCache>
+            </c:numRef>
+          </c:val>
+        </c:ser>
+        <c:dLbls>
+          <c:showLegendKey val="0"/>
+          <c:showVal val="0"/>
+          <c:showCatName val="0"/>
+          <c:showSerName val="0"/>
+          <c:showPercent val="0"/>
+          <c:showBubbleSize val="0"/>
+        </c:dLbls>
+        <c:gapWidth val="150"/>
+        <c:axId val="126887424"/>
+        <c:axId val="126889344"/>
+      </c:barChart>
+      <c:catAx>
+        <c:axId val="126887424"/>
+        <c:scaling>
+          <c:orientation val="minMax"/>
+        </c:scaling>
+        <c:delete val="0"/>
+        <c:axPos val="b"/>
+        <c:title>
+          <c:tx>
+            <c:rich>
+              <a:bodyPr/>
+              <a:lstStyle/>
+              <a:p>
+                <a:pPr>
+                  <a:defRPr/>
+                </a:pPr>
+                <a:r>
+                  <a:rPr lang="de-DE" b="0"/>
+                  <a:t>Anzahl TCP</a:t>
+                </a:r>
+                <a:r>
+                  <a:rPr lang="de-DE" b="0" baseline="0"/>
+                  <a:t> Streams</a:t>
+                </a:r>
+                <a:endParaRPr lang="de-DE" b="0"/>
+              </a:p>
+            </c:rich>
+          </c:tx>
+          <c:overlay val="0"/>
+        </c:title>
+        <c:numFmt formatCode="General" sourceLinked="1"/>
+        <c:majorTickMark val="none"/>
+        <c:minorTickMark val="none"/>
+        <c:tickLblPos val="nextTo"/>
+        <c:crossAx val="126889344"/>
+        <c:crosses val="autoZero"/>
+        <c:auto val="1"/>
+        <c:lblAlgn val="ctr"/>
+        <c:lblOffset val="100"/>
+        <c:noMultiLvlLbl val="0"/>
+      </c:catAx>
+      <c:valAx>
+        <c:axId val="126889344"/>
+        <c:scaling>
+          <c:orientation val="minMax"/>
+        </c:scaling>
+        <c:delete val="0"/>
+        <c:axPos val="l"/>
+        <c:majorGridlines/>
+        <c:title>
+          <c:tx>
+            <c:rich>
+              <a:bodyPr/>
+              <a:lstStyle/>
+              <a:p>
+                <a:pPr>
+                  <a:defRPr/>
+                </a:pPr>
+                <a:r>
+                  <a:rPr lang="de-DE" b="0"/>
+                  <a:t>Client throughput Kbit/s</a:t>
+                </a:r>
+              </a:p>
+            </c:rich>
+          </c:tx>
+          <c:layout>
+            <c:manualLayout>
+              <c:xMode val="edge"/>
+              <c:yMode val="edge"/>
+              <c:x val="2.4126869198821399E-3"/>
+              <c:y val="0.2834303392326743"/>
+            </c:manualLayout>
+          </c:layout>
+          <c:overlay val="0"/>
+        </c:title>
+        <c:numFmt formatCode="General" sourceLinked="1"/>
+        <c:majorTickMark val="none"/>
+        <c:minorTickMark val="none"/>
+        <c:tickLblPos val="nextTo"/>
+        <c:crossAx val="126887424"/>
+        <c:crosses val="autoZero"/>
+        <c:crossBetween val="between"/>
+      </c:valAx>
+    </c:plotArea>
+    <c:plotVisOnly val="1"/>
+    <c:dispBlanksAs val="gap"/>
+    <c:showDLblsOverMax val="0"/>
+  </c:chart>
+  <c:externalData r:id="rId1">
+    <c:autoUpdate val="0"/>
+  </c:externalData>
+</c:chartSpace>
+</file>
+
+<file path=word/charts/chart19.xml><?xml version="1.0" encoding="utf-8"?>
 <c:chartSpace xmlns:c="http://schemas.openxmlformats.org/drawingml/2006/chart" xmlns:a="http://schemas.openxmlformats.org/drawingml/2006/main" xmlns:r="http://schemas.openxmlformats.org/officeDocument/2006/relationships">
   <c:date1904 val="0"/>
   <c:lang val="de-DE"/>
@@ -39997,11 +42014,11 @@
           <c:showBubbleSize val="0"/>
         </c:dLbls>
         <c:gapWidth val="150"/>
-        <c:axId val="151829120"/>
-        <c:axId val="151855872"/>
+        <c:axId val="126927232"/>
+        <c:axId val="126929152"/>
       </c:barChart>
       <c:catAx>
-        <c:axId val="151829120"/>
+        <c:axId val="126927232"/>
         <c:scaling>
           <c:orientation val="minMax"/>
         </c:scaling>
@@ -40029,7 +42046,7 @@
         <c:majorTickMark val="none"/>
         <c:minorTickMark val="none"/>
         <c:tickLblPos val="nextTo"/>
-        <c:crossAx val="151855872"/>
+        <c:crossAx val="126929152"/>
         <c:crosses val="autoZero"/>
         <c:auto val="1"/>
         <c:lblAlgn val="ctr"/>
@@ -40037,7 +42054,7 @@
         <c:noMultiLvlLbl val="0"/>
       </c:catAx>
       <c:valAx>
-        <c:axId val="151855872"/>
+        <c:axId val="126929152"/>
         <c:scaling>
           <c:orientation val="minMax"/>
         </c:scaling>
@@ -40074,7 +42091,7 @@
         <c:majorTickMark val="none"/>
         <c:minorTickMark val="none"/>
         <c:tickLblPos val="nextTo"/>
-        <c:crossAx val="151829120"/>
+        <c:crossAx val="126927232"/>
         <c:crosses val="autoZero"/>
         <c:crossBetween val="between"/>
       </c:valAx>
@@ -40220,11 +42237,11 @@
           <c:showBubbleSize val="0"/>
         </c:dLbls>
         <c:gapWidth val="150"/>
-        <c:axId val="147029376"/>
-        <c:axId val="147031552"/>
+        <c:axId val="110011904"/>
+        <c:axId val="110013824"/>
       </c:barChart>
       <c:catAx>
-        <c:axId val="147029376"/>
+        <c:axId val="110011904"/>
         <c:scaling>
           <c:orientation val="minMax"/>
         </c:scaling>
@@ -40252,7 +42269,7 @@
         <c:majorTickMark val="none"/>
         <c:minorTickMark val="none"/>
         <c:tickLblPos val="nextTo"/>
-        <c:crossAx val="147031552"/>
+        <c:crossAx val="110013824"/>
         <c:crosses val="autoZero"/>
         <c:auto val="1"/>
         <c:lblAlgn val="ctr"/>
@@ -40260,7 +42277,7 @@
         <c:noMultiLvlLbl val="0"/>
       </c:catAx>
       <c:valAx>
-        <c:axId val="147031552"/>
+        <c:axId val="110013824"/>
         <c:scaling>
           <c:orientation val="minMax"/>
         </c:scaling>
@@ -40297,7 +42314,7 @@
         <c:majorTickMark val="none"/>
         <c:minorTickMark val="none"/>
         <c:tickLblPos val="nextTo"/>
-        <c:crossAx val="147029376"/>
+        <c:crossAx val="110011904"/>
         <c:crosses val="autoZero"/>
         <c:crossBetween val="between"/>
       </c:valAx>
@@ -40421,11 +42438,11 @@
           <c:showBubbleSize val="0"/>
         </c:dLbls>
         <c:gapWidth val="150"/>
-        <c:axId val="147052032"/>
-        <c:axId val="147053952"/>
+        <c:axId val="110034304"/>
+        <c:axId val="110495232"/>
       </c:barChart>
       <c:catAx>
-        <c:axId val="147052032"/>
+        <c:axId val="110034304"/>
         <c:scaling>
           <c:orientation val="minMax"/>
         </c:scaling>
@@ -40453,7 +42470,7 @@
         <c:majorTickMark val="none"/>
         <c:minorTickMark val="none"/>
         <c:tickLblPos val="nextTo"/>
-        <c:crossAx val="147053952"/>
+        <c:crossAx val="110495232"/>
         <c:crosses val="autoZero"/>
         <c:auto val="1"/>
         <c:lblAlgn val="ctr"/>
@@ -40461,7 +42478,7 @@
         <c:noMultiLvlLbl val="0"/>
       </c:catAx>
       <c:valAx>
-        <c:axId val="147053952"/>
+        <c:axId val="110495232"/>
         <c:scaling>
           <c:orientation val="minMax"/>
         </c:scaling>
@@ -40498,7 +42515,7 @@
         <c:majorTickMark val="none"/>
         <c:minorTickMark val="none"/>
         <c:tickLblPos val="nextTo"/>
-        <c:crossAx val="147052032"/>
+        <c:crossAx val="110034304"/>
         <c:crosses val="autoZero"/>
         <c:crossBetween val="between"/>
       </c:valAx>
@@ -40622,11 +42639,11 @@
           <c:showBubbleSize val="0"/>
         </c:dLbls>
         <c:gapWidth val="150"/>
-        <c:axId val="147144704"/>
-        <c:axId val="147146624"/>
+        <c:axId val="110540672"/>
+        <c:axId val="110546944"/>
       </c:barChart>
       <c:catAx>
-        <c:axId val="147144704"/>
+        <c:axId val="110540672"/>
         <c:scaling>
           <c:orientation val="minMax"/>
         </c:scaling>
@@ -40654,7 +42671,7 @@
         <c:majorTickMark val="none"/>
         <c:minorTickMark val="none"/>
         <c:tickLblPos val="nextTo"/>
-        <c:crossAx val="147146624"/>
+        <c:crossAx val="110546944"/>
         <c:crosses val="autoZero"/>
         <c:auto val="1"/>
         <c:lblAlgn val="ctr"/>
@@ -40662,7 +42679,7 @@
         <c:noMultiLvlLbl val="0"/>
       </c:catAx>
       <c:valAx>
-        <c:axId val="147146624"/>
+        <c:axId val="110546944"/>
         <c:scaling>
           <c:orientation val="minMax"/>
         </c:scaling>
@@ -40699,7 +42716,7 @@
         <c:majorTickMark val="none"/>
         <c:minorTickMark val="none"/>
         <c:tickLblPos val="nextTo"/>
-        <c:crossAx val="147144704"/>
+        <c:crossAx val="110540672"/>
         <c:crosses val="autoZero"/>
         <c:crossBetween val="between"/>
       </c:valAx>
@@ -40823,11 +42840,11 @@
           <c:showBubbleSize val="0"/>
         </c:dLbls>
         <c:gapWidth val="150"/>
-        <c:axId val="147158912"/>
-        <c:axId val="147181568"/>
+        <c:axId val="111095808"/>
+        <c:axId val="111097728"/>
       </c:barChart>
       <c:catAx>
-        <c:axId val="147158912"/>
+        <c:axId val="111095808"/>
         <c:scaling>
           <c:orientation val="minMax"/>
         </c:scaling>
@@ -40855,7 +42872,7 @@
         <c:majorTickMark val="none"/>
         <c:minorTickMark val="none"/>
         <c:tickLblPos val="nextTo"/>
-        <c:crossAx val="147181568"/>
+        <c:crossAx val="111097728"/>
         <c:crosses val="autoZero"/>
         <c:auto val="1"/>
         <c:lblAlgn val="ctr"/>
@@ -40863,7 +42880,7 @@
         <c:noMultiLvlLbl val="0"/>
       </c:catAx>
       <c:valAx>
-        <c:axId val="147181568"/>
+        <c:axId val="111097728"/>
         <c:scaling>
           <c:orientation val="minMax"/>
         </c:scaling>
@@ -40900,7 +42917,7 @@
         <c:majorTickMark val="none"/>
         <c:minorTickMark val="none"/>
         <c:tickLblPos val="nextTo"/>
-        <c:crossAx val="147158912"/>
+        <c:crossAx val="111095808"/>
         <c:crosses val="autoZero"/>
         <c:crossBetween val="between"/>
       </c:valAx>
@@ -41023,11 +43040,11 @@
           <c:showBubbleSize val="0"/>
         </c:dLbls>
         <c:gapWidth val="150"/>
-        <c:axId val="147849216"/>
-        <c:axId val="147851136"/>
+        <c:axId val="111196032"/>
+        <c:axId val="112324608"/>
       </c:barChart>
       <c:catAx>
-        <c:axId val="147849216"/>
+        <c:axId val="111196032"/>
         <c:scaling>
           <c:orientation val="minMax"/>
         </c:scaling>
@@ -41055,7 +43072,7 @@
         <c:majorTickMark val="none"/>
         <c:minorTickMark val="none"/>
         <c:tickLblPos val="nextTo"/>
-        <c:crossAx val="147851136"/>
+        <c:crossAx val="112324608"/>
         <c:crosses val="autoZero"/>
         <c:auto val="1"/>
         <c:lblAlgn val="ctr"/>
@@ -41063,7 +43080,7 @@
         <c:noMultiLvlLbl val="0"/>
       </c:catAx>
       <c:valAx>
-        <c:axId val="147851136"/>
+        <c:axId val="112324608"/>
         <c:scaling>
           <c:orientation val="minMax"/>
         </c:scaling>
@@ -41100,7 +43117,7 @@
         <c:majorTickMark val="none"/>
         <c:minorTickMark val="none"/>
         <c:tickLblPos val="nextTo"/>
-        <c:crossAx val="147849216"/>
+        <c:crossAx val="111196032"/>
         <c:crosses val="autoZero"/>
         <c:crossBetween val="between"/>
       </c:valAx>
@@ -41218,11 +43235,11 @@
           <c:showBubbleSize val="0"/>
         </c:dLbls>
         <c:gapWidth val="150"/>
-        <c:axId val="147867136"/>
-        <c:axId val="147869056"/>
+        <c:axId val="112397696"/>
+        <c:axId val="112535040"/>
       </c:barChart>
       <c:catAx>
-        <c:axId val="147867136"/>
+        <c:axId val="112397696"/>
         <c:scaling>
           <c:orientation val="minMax"/>
         </c:scaling>
@@ -41250,7 +43267,7 @@
         <c:majorTickMark val="none"/>
         <c:minorTickMark val="none"/>
         <c:tickLblPos val="nextTo"/>
-        <c:crossAx val="147869056"/>
+        <c:crossAx val="112535040"/>
         <c:crosses val="autoZero"/>
         <c:auto val="1"/>
         <c:lblAlgn val="ctr"/>
@@ -41258,7 +43275,7 @@
         <c:noMultiLvlLbl val="0"/>
       </c:catAx>
       <c:valAx>
-        <c:axId val="147869056"/>
+        <c:axId val="112535040"/>
         <c:scaling>
           <c:orientation val="minMax"/>
         </c:scaling>
@@ -41295,7 +43312,7 @@
         <c:majorTickMark val="none"/>
         <c:minorTickMark val="none"/>
         <c:tickLblPos val="nextTo"/>
-        <c:crossAx val="147867136"/>
+        <c:crossAx val="112397696"/>
         <c:crosses val="autoZero"/>
         <c:crossBetween val="between"/>
       </c:valAx>
@@ -41419,11 +43436,11 @@
           <c:showBubbleSize val="0"/>
         </c:dLbls>
         <c:gapWidth val="150"/>
-        <c:axId val="147877248"/>
-        <c:axId val="147879424"/>
+        <c:axId val="112571904"/>
+        <c:axId val="112573824"/>
       </c:barChart>
       <c:catAx>
-        <c:axId val="147877248"/>
+        <c:axId val="112571904"/>
         <c:scaling>
           <c:orientation val="minMax"/>
         </c:scaling>
@@ -41451,7 +43468,7 @@
         <c:majorTickMark val="none"/>
         <c:minorTickMark val="none"/>
         <c:tickLblPos val="nextTo"/>
-        <c:crossAx val="147879424"/>
+        <c:crossAx val="112573824"/>
         <c:crosses val="autoZero"/>
         <c:auto val="1"/>
         <c:lblAlgn val="ctr"/>
@@ -41459,7 +43476,7 @@
         <c:noMultiLvlLbl val="0"/>
       </c:catAx>
       <c:valAx>
-        <c:axId val="147879424"/>
+        <c:axId val="112573824"/>
         <c:scaling>
           <c:orientation val="minMax"/>
         </c:scaling>
@@ -41496,7 +43513,7 @@
         <c:majorTickMark val="none"/>
         <c:minorTickMark val="none"/>
         <c:tickLblPos val="nextTo"/>
-        <c:crossAx val="147877248"/>
+        <c:crossAx val="112571904"/>
         <c:crosses val="autoZero"/>
         <c:crossBetween val="between"/>
       </c:valAx>
@@ -41672,11 +43689,11 @@
           <c:showBubbleSize val="0"/>
         </c:dLbls>
         <c:gapWidth val="150"/>
-        <c:axId val="147896960"/>
-        <c:axId val="147899136"/>
+        <c:axId val="112628480"/>
+        <c:axId val="112630400"/>
       </c:barChart>
       <c:catAx>
-        <c:axId val="147896960"/>
+        <c:axId val="112628480"/>
         <c:scaling>
           <c:orientation val="minMax"/>
         </c:scaling>
@@ -41704,7 +43721,7 @@
         <c:majorTickMark val="none"/>
         <c:minorTickMark val="none"/>
         <c:tickLblPos val="nextTo"/>
-        <c:crossAx val="147899136"/>
+        <c:crossAx val="112630400"/>
         <c:crosses val="autoZero"/>
         <c:auto val="1"/>
         <c:lblAlgn val="ctr"/>
@@ -41712,7 +43729,7 @@
         <c:noMultiLvlLbl val="0"/>
       </c:catAx>
       <c:valAx>
-        <c:axId val="147899136"/>
+        <c:axId val="112630400"/>
         <c:scaling>
           <c:orientation val="minMax"/>
         </c:scaling>
@@ -41749,7 +43766,7 @@
         <c:majorTickMark val="none"/>
         <c:minorTickMark val="none"/>
         <c:tickLblPos val="nextTo"/>
-        <c:crossAx val="147896960"/>
+        <c:crossAx val="112628480"/>
         <c:crosses val="autoZero"/>
         <c:crossBetween val="between"/>
       </c:valAx>
@@ -42054,7 +44071,7 @@
 </file>
 
 <file path=customXml/itemProps1.xml><?xml version="1.0" encoding="utf-8"?>
-<ds:datastoreItem xmlns:ds="http://schemas.openxmlformats.org/officeDocument/2006/customXml" ds:itemID="{4685A6F9-ABCE-4452-A600-F1FF4C72AA6D}">
+<ds:datastoreItem xmlns:ds="http://schemas.openxmlformats.org/officeDocument/2006/customXml" ds:itemID="{58C7C7B7-F145-409B-A122-0237FB50015C}">
   <ds:schemaRefs>
     <ds:schemaRef ds:uri="http://schemas.openxmlformats.org/officeDocument/2006/bibliography"/>
   </ds:schemaRefs>

--- a/Studienarbeit_remake_final.docx
+++ b/Studienarbeit_remake_final.docx
@@ -8270,6 +8270,7 @@
       <w:r>
         <w:rPr>
           <w:b w:val="0"/>
+          <w:noProof/>
           <w:color w:val="000000" w:themeColor="text1"/>
         </w:rPr>
         <w:t>3</w:t>
@@ -9161,7 +9162,7 @@
           <w:noProof/>
           <w:color w:val="000000" w:themeColor="text1"/>
         </w:rPr>
-        <w:t>3</w:t>
+        <w:t>5</w:t>
       </w:r>
       <w:r>
         <w:rPr>
@@ -11969,7 +11970,7 @@
           <w:noProof/>
           <w:color w:val="000000" w:themeColor="text1"/>
         </w:rPr>
-        <w:t>4</w:t>
+        <w:t>6</w:t>
       </w:r>
       <w:r>
         <w:rPr>
@@ -12260,7 +12261,7 @@
           <w:noProof/>
           <w:color w:val="000000" w:themeColor="text1"/>
         </w:rPr>
-        <w:t>5</w:t>
+        <w:t>7</w:t>
       </w:r>
       <w:r>
         <w:rPr>
@@ -12659,7 +12660,7 @@
           <w:noProof/>
           <w:color w:val="000000" w:themeColor="text1"/>
         </w:rPr>
-        <w:t>6</w:t>
+        <w:t>8</w:t>
       </w:r>
       <w:r>
         <w:rPr>
@@ -12855,7 +12856,7 @@
           <w:noProof/>
           <w:color w:val="000000" w:themeColor="text1"/>
         </w:rPr>
-        <w:t>7</w:t>
+        <w:t>9</w:t>
       </w:r>
       <w:r>
         <w:rPr>
@@ -13057,7 +13058,7 @@
           <w:noProof/>
           <w:color w:val="000000" w:themeColor="text1"/>
         </w:rPr>
-        <w:t>8</w:t>
+        <w:t>10</w:t>
       </w:r>
       <w:r>
         <w:rPr>
@@ -13312,7 +13313,7 @@
           <w:noProof/>
           <w:color w:val="000000" w:themeColor="text1"/>
         </w:rPr>
-        <w:t>9</w:t>
+        <w:t>11</w:t>
       </w:r>
       <w:r>
         <w:rPr>
@@ -13393,7 +13394,7 @@
     </w:p>
     <w:p>
       <w:pPr>
-        <w:spacing w:line="360" w:lineRule="auto"/>
+        <w:pStyle w:val="KeinLeerraum"/>
       </w:pPr>
       <w:r>
         <w:t xml:space="preserve">In der </w:t>
@@ -13599,7 +13600,7 @@
           <w:noProof/>
           <w:color w:val="000000" w:themeColor="text1"/>
         </w:rPr>
-        <w:t>10</w:t>
+        <w:t>12</w:t>
       </w:r>
       <w:r>
         <w:rPr>
@@ -14059,11 +14060,17 @@
       <w:bookmarkEnd w:id="150"/>
     </w:p>
     <w:p>
+      <w:pPr>
+        <w:pStyle w:val="KeinLeerraum"/>
+      </w:pPr>
       <w:r>
         <w:t>Anwendungsbereich</w:t>
       </w:r>
     </w:p>
     <w:p>
+      <w:pPr>
+        <w:pStyle w:val="KeinLeerraum"/>
+      </w:pPr>
       <w:r>
         <w:t xml:space="preserve">Reichweitenbegrenzungen </w:t>
       </w:r>
@@ -14074,6 +14081,9 @@
       <w:proofErr w:type="spellEnd"/>
     </w:p>
     <w:p>
+      <w:pPr>
+        <w:pStyle w:val="KeinLeerraum"/>
+      </w:pPr>
       <w:r>
         <w:t xml:space="preserve">MU-MIMO - </w:t>
       </w:r>
@@ -14087,18 +14097,24 @@
       </w:r>
     </w:p>
     <w:p>
+      <w:pPr>
+        <w:pStyle w:val="KeinLeerraum"/>
+      </w:pPr>
       <w:r>
         <w:t>Wesentliche Verbesserungen/Unterschiede zu 802.11n</w:t>
       </w:r>
     </w:p>
     <w:p>
+      <w:pPr>
+        <w:pStyle w:val="KeinLeerraum"/>
+      </w:pPr>
       <w:r>
         <w:t>…..</w:t>
       </w:r>
     </w:p>
     <w:p>
       <w:pPr>
-        <w:jc w:val="both"/>
+        <w:pStyle w:val="KeinLeerraum"/>
       </w:pPr>
       <w:r>
         <w:t>Verbesserungen bei 802.11ac im Gegensatz zu 802.11n</w:t>
@@ -14106,12 +14122,12 @@
     </w:p>
     <w:p>
       <w:pPr>
-        <w:jc w:val="both"/>
-      </w:pPr>
-    </w:p>
-    <w:p>
-      <w:pPr>
-        <w:jc w:val="both"/>
+        <w:pStyle w:val="KeinLeerraum"/>
+      </w:pPr>
+    </w:p>
+    <w:p>
+      <w:pPr>
+        <w:pStyle w:val="KeinLeerraum"/>
       </w:pPr>
       <w:r>
         <w:t xml:space="preserve">Die Datenrate von 802.11ac soll zwischen 433 MBit/s und 6,9333 </w:t>
@@ -14127,12 +14143,12 @@
     </w:p>
     <w:p>
       <w:pPr>
-        <w:jc w:val="both"/>
-      </w:pPr>
-    </w:p>
-    <w:p>
-      <w:pPr>
-        <w:jc w:val="both"/>
+        <w:pStyle w:val="KeinLeerraum"/>
+      </w:pPr>
+    </w:p>
+    <w:p>
+      <w:pPr>
+        <w:pStyle w:val="KeinLeerraum"/>
       </w:pPr>
       <w:r>
         <w:t>größere Bandbreite</w:t>
@@ -14140,7 +14156,7 @@
     </w:p>
     <w:p>
       <w:pPr>
-        <w:jc w:val="both"/>
+        <w:pStyle w:val="KeinLeerraum"/>
       </w:pPr>
       <w:r>
         <w:t>Bei 802.11n stehen Kanalbreiten von 20MHz und optional auch 40MHz zur Verfügung, wobei aufgrund der geringen Anzahl an überlappungsfreien Kanälen die beste Performance bei 20MHz erzielt wird, solange auch noch andere Netzwerke in Reichweite dazwischenfunken. Der neue WLAN-Standard 802.11ac benutzt zusätzlich die Bandbreiten 80MHz und optional sogar 160MHz und kann so die Datenrate bereits um einen beträchtlichen Faktor steigern.</w:t>
@@ -14148,12 +14164,12 @@
     </w:p>
     <w:p>
       <w:pPr>
-        <w:jc w:val="both"/>
-      </w:pPr>
-    </w:p>
-    <w:p>
-      <w:pPr>
-        <w:jc w:val="both"/>
+        <w:pStyle w:val="KeinLeerraum"/>
+      </w:pPr>
+    </w:p>
+    <w:p>
+      <w:pPr>
+        <w:pStyle w:val="KeinLeerraum"/>
       </w:pPr>
       <w:r>
         <w:t>mehr parallele Streams</w:t>
@@ -14161,7 +14177,7 @@
     </w:p>
     <w:p>
       <w:pPr>
-        <w:jc w:val="both"/>
+        <w:pStyle w:val="KeinLeerraum"/>
       </w:pPr>
       <w:r>
         <w:t xml:space="preserve">Die maximale Anzahl der Antennen wird auf 8 verdoppelt, sodass auch die Anzahl der möglichen </w:t>
@@ -14172,7 +14188,11 @@
       </w:r>
       <w:proofErr w:type="spellEnd"/>
       <w:r>
-        <w:t xml:space="preserve"> Streams auf 8 erhöht wird. Dabei muss beachtet werden, dass nur bei Single-User MIMO 8 Streams möglich sind, bei Multi-User MIMO sind dann 4 Streams pro Gerät zur Verfügung stehen, insgesamt aber auch maximal 8 </w:t>
+        <w:t xml:space="preserve"> Streams auf 8 erhöht wird. Dabei muss beachtet werden, dass nur bei </w:t>
+      </w:r>
+      <w:r>
+        <w:lastRenderedPageBreak/>
+        <w:t xml:space="preserve">Single-User MIMO 8 Streams möglich sind, bei Multi-User MIMO sind dann 4 Streams pro Gerät zur Verfügung stehen, insgesamt aber auch maximal 8 </w:t>
       </w:r>
       <w:r>
         <w:t>(Gast 2013, S.</w:t>
@@ -14189,12 +14209,12 @@
     </w:p>
     <w:p>
       <w:pPr>
-        <w:jc w:val="both"/>
-      </w:pPr>
-    </w:p>
-    <w:p>
-      <w:pPr>
-        <w:jc w:val="both"/>
+        <w:pStyle w:val="KeinLeerraum"/>
+      </w:pPr>
+    </w:p>
+    <w:p>
+      <w:pPr>
+        <w:pStyle w:val="KeinLeerraum"/>
       </w:pPr>
       <w:r>
         <w:t>höherwertige Modulation</w:t>
@@ -14202,10 +14222,9 @@
     </w:p>
     <w:p>
       <w:pPr>
-        <w:jc w:val="both"/>
-      </w:pPr>
-      <w:r>
-        <w:lastRenderedPageBreak/>
+        <w:pStyle w:val="KeinLeerraum"/>
+      </w:pPr>
+      <w:r>
         <w:t xml:space="preserve">Die Quadratur-Amplituden-Modulation wird nochmal einen Schritt verbessert und anstatt wie bei QAM64, wo 6 </w:t>
       </w:r>
       <w:proofErr w:type="spellStart"/>
@@ -14235,12 +14254,12 @@
     </w:p>
     <w:p>
       <w:pPr>
-        <w:jc w:val="both"/>
-      </w:pPr>
-    </w:p>
-    <w:p>
-      <w:pPr>
-        <w:jc w:val="both"/>
+        <w:pStyle w:val="KeinLeerraum"/>
+      </w:pPr>
+    </w:p>
+    <w:p>
+      <w:pPr>
+        <w:pStyle w:val="KeinLeerraum"/>
       </w:pPr>
       <w:r>
         <w:t>neuer Übertragungsmodus</w:t>
@@ -14248,7 +14267,7 @@
     </w:p>
     <w:p>
       <w:pPr>
-        <w:jc w:val="both"/>
+        <w:pStyle w:val="KeinLeerraum"/>
       </w:pPr>
       <w:r>
         <w:t>Während bei 802.11n schon MIMO (Multiple Input Multiple Output) zum Einsatz kam um zwischen zwei Geräten mit einer oder mehreren Antennen Signale hin und her zu senden, kommt bei 802.11ac hinzu, dass die Streams auf mehrere Benutzer verteilt werden können und somit ein Multi-User MIMO möglich ist. Es können nun bis maximal insgesamt 8 parallele Streams an mehrere Geräte gesendet werden.</w:t>
@@ -14302,14 +14321,15 @@
     </w:p>
     <w:p>
       <w:pPr>
-        <w:jc w:val="both"/>
-      </w:pPr>
-    </w:p>
-    <w:p>
-      <w:pPr>
-        <w:jc w:val="both"/>
-      </w:pPr>
-      <w:r>
+        <w:pStyle w:val="KeinLeerraum"/>
+      </w:pPr>
+    </w:p>
+    <w:p>
+      <w:pPr>
+        <w:pStyle w:val="KeinLeerraum"/>
+      </w:pPr>
+      <w:r>
+        <w:lastRenderedPageBreak/>
         <w:t xml:space="preserve">Die Abbildung </w:t>
       </w:r>
       <w:r>
@@ -14349,12 +14369,12 @@
     </w:p>
     <w:p>
       <w:pPr>
-        <w:jc w:val="both"/>
-      </w:pPr>
-    </w:p>
-    <w:p>
-      <w:pPr>
-        <w:jc w:val="both"/>
+        <w:pStyle w:val="KeinLeerraum"/>
+      </w:pPr>
+    </w:p>
+    <w:p>
+      <w:pPr>
+        <w:pStyle w:val="KeinLeerraum"/>
       </w:pPr>
       <w:proofErr w:type="spellStart"/>
       <w:r>
@@ -14364,10 +14384,9 @@
     </w:p>
     <w:p>
       <w:pPr>
-        <w:jc w:val="both"/>
-      </w:pPr>
-      <w:r>
-        <w:lastRenderedPageBreak/>
+        <w:pStyle w:val="KeinLeerraum"/>
+      </w:pPr>
+      <w:r>
         <w:t xml:space="preserve">Anstatt das Signal kugelförmig in alle Richtungen zu versenden wird beim </w:t>
       </w:r>
       <w:proofErr w:type="spellStart"/>
@@ -14442,7 +14461,7 @@
     </w:p>
     <w:p>
       <w:pPr>
-        <w:jc w:val="both"/>
+        <w:pStyle w:val="KeinLeerraum"/>
       </w:pPr>
       <w:r>
         <w:t>Kanalbündelung</w:t>
@@ -14450,7 +14469,7 @@
     </w:p>
     <w:p>
       <w:pPr>
-        <w:jc w:val="both"/>
+        <w:pStyle w:val="KeinLeerraum"/>
       </w:pPr>
       <w:r>
         <w:t>Die höhere Anzahl der Unterträger, die für die Datenübertragung verwendet werden können sorgt für eine Steigerung der Datenrate. Es werden wie bei der Vorgängerversion 802.11n benachbarte 20MHz Kanäle zu breiteren Kanälen gebündelt, die übergangslos genutzt werden können.</w:t>
@@ -14458,14 +14477,15 @@
     </w:p>
     <w:p>
       <w:pPr>
-        <w:jc w:val="both"/>
-      </w:pPr>
-    </w:p>
-    <w:p>
-      <w:pPr>
-        <w:jc w:val="both"/>
-      </w:pPr>
-      <w:r>
+        <w:pStyle w:val="KeinLeerraum"/>
+      </w:pPr>
+    </w:p>
+    <w:p>
+      <w:pPr>
+        <w:pStyle w:val="KeinLeerraum"/>
+      </w:pPr>
+      <w:r>
+        <w:lastRenderedPageBreak/>
         <w:t>Frequenzband</w:t>
       </w:r>
       <w:r>
@@ -14474,7 +14494,7 @@
     </w:p>
     <w:p>
       <w:pPr>
-        <w:jc w:val="both"/>
+        <w:pStyle w:val="KeinLeerraum"/>
       </w:pPr>
       <w:r>
         <w:t>Bei 802.11ac kommt nur noch ausschließlich das 5GHz Frequenzband zum Einsatz, was zum einen den Vorteil hat, dass es nun 19 statt 4 überlappungsfreie Kanäle gibt. Zum anderen ist das 5GHz Frequenzband bei weitem nicht so viel genutzt wie das 2,4GHz Frequenzband und bietet bessere Möglichkeiten bezüglich der Kanalbündelung.</w:t>
@@ -14482,17 +14502,20 @@
     </w:p>
     <w:p>
       <w:pPr>
-        <w:jc w:val="both"/>
-      </w:pPr>
-    </w:p>
-    <w:p>
+        <w:pStyle w:val="KeinLeerraum"/>
+      </w:pPr>
+    </w:p>
+    <w:p>
+      <w:pPr>
+        <w:pStyle w:val="KeinLeerraum"/>
+      </w:pPr>
       <w:r>
         <w:br w:type="page"/>
       </w:r>
     </w:p>
     <w:p>
       <w:pPr>
-        <w:jc w:val="both"/>
+        <w:pStyle w:val="KeinLeerraum"/>
         <w:rPr>
           <w:lang w:val="en-US"/>
         </w:rPr>
@@ -14507,7 +14530,7 @@
     </w:p>
     <w:p>
       <w:pPr>
-        <w:jc w:val="both"/>
+        <w:pStyle w:val="KeinLeerraum"/>
       </w:pPr>
       <w:r>
         <w:t xml:space="preserve">Übersicht der </w:t>
@@ -14549,7 +14572,7 @@
     </w:p>
     <w:p>
       <w:pPr>
-        <w:jc w:val="both"/>
+        <w:pStyle w:val="KeinLeerraum"/>
       </w:pPr>
       <w:r>
         <w:t>Je besser das Modulationsverfahren, also je mehr Bits pro Symbol übertragen werden können, desto höher wird die Datenrate.</w:t>
@@ -14557,7 +14580,7 @@
     </w:p>
     <w:p>
       <w:pPr>
-        <w:jc w:val="both"/>
+        <w:pStyle w:val="KeinLeerraum"/>
       </w:pPr>
       <w:r>
         <w:t>Je besser die Code-Rate, also je größer der Anteil an verwertbaren Nutzdaten, desto höher ist die Datenrate.</w:t>
@@ -14565,7 +14588,7 @@
     </w:p>
     <w:p>
       <w:pPr>
-        <w:jc w:val="both"/>
+        <w:pStyle w:val="KeinLeerraum"/>
       </w:pPr>
       <w:r>
         <w:t xml:space="preserve">Je kürzer das </w:t>
@@ -14581,7 +14604,7 @@
     </w:p>
     <w:p>
       <w:pPr>
-        <w:jc w:val="both"/>
+        <w:pStyle w:val="KeinLeerraum"/>
       </w:pPr>
       <w:r>
         <w:t>Je größer die Bandbreite, also die Anzahl der Unterträger auf denen Daten versendet werden können, desto größer und zwar auch etwa in diesem Verhältnis (doppelte Bandbreite = doppelte Geschwindigkeit) wird die Daten-Rate.</w:t>
@@ -14589,7 +14612,7 @@
     </w:p>
     <w:p>
       <w:pPr>
-        <w:jc w:val="both"/>
+        <w:pStyle w:val="KeinLeerraum"/>
       </w:pPr>
       <w:r>
         <w:t xml:space="preserve">Je mehr </w:t>
@@ -14679,7 +14702,7 @@
     </w:p>
     <w:p>
       <w:pPr>
-        <w:jc w:val="both"/>
+        <w:pStyle w:val="KeinLeerraum"/>
       </w:pPr>
       <w:r>
         <w:t>Frame Aggregation (Gast 2013, S.38)</w:t>
@@ -14687,7 +14710,7 @@
     </w:p>
     <w:p>
       <w:pPr>
-        <w:jc w:val="both"/>
+        <w:pStyle w:val="KeinLeerraum"/>
       </w:pPr>
       <w:r>
         <w:t xml:space="preserve">Die maximale Framegröße wird von </w:t>
@@ -14833,9 +14856,10 @@
     </w:p>
     <w:p>
       <w:pPr>
-        <w:jc w:val="both"/>
-      </w:pPr>
-      <w:r>
+        <w:pStyle w:val="KeinLeerraum"/>
+      </w:pPr>
+      <w:r>
+        <w:lastRenderedPageBreak/>
         <w:t>Die Abbildung zeigt das Format eines A-MPDU Frames mit der Unterteilung der Daten in mehrere Frames, die jeweils aus Trennzeichen (</w:t>
       </w:r>
       <w:proofErr w:type="spellStart"/>
@@ -14849,26 +14873,25 @@
     </w:p>
     <w:p>
       <w:pPr>
-        <w:jc w:val="both"/>
-      </w:pPr>
-    </w:p>
-    <w:p>
-      <w:pPr>
-        <w:jc w:val="both"/>
-      </w:pPr>
-    </w:p>
-    <w:p>
-      <w:pPr>
-        <w:jc w:val="both"/>
-      </w:pPr>
-    </w:p>
-    <w:p>
-      <w:pPr>
-        <w:jc w:val="both"/>
+        <w:pStyle w:val="KeinLeerraum"/>
+      </w:pPr>
+    </w:p>
+    <w:p>
+      <w:pPr>
+        <w:pStyle w:val="KeinLeerraum"/>
+      </w:pPr>
+    </w:p>
+    <w:p>
+      <w:pPr>
+        <w:pStyle w:val="KeinLeerraum"/>
+      </w:pPr>
+    </w:p>
+    <w:p>
+      <w:pPr>
+        <w:pStyle w:val="KeinLeerraum"/>
       </w:pPr>
       <w:proofErr w:type="spellStart"/>
       <w:r>
-        <w:lastRenderedPageBreak/>
         <w:t>Guard</w:t>
       </w:r>
       <w:proofErr w:type="spellEnd"/>
@@ -14878,7 +14901,7 @@
     </w:p>
     <w:p>
       <w:pPr>
-        <w:jc w:val="both"/>
+        <w:pStyle w:val="KeinLeerraum"/>
       </w:pPr>
       <w:r>
         <w:t xml:space="preserve">Die Verkürzung des </w:t>
@@ -14906,7 +14929,7 @@
     </w:p>
     <w:p>
       <w:pPr>
-        <w:jc w:val="both"/>
+        <w:pStyle w:val="KeinLeerraum"/>
       </w:pPr>
       <w:proofErr w:type="spellStart"/>
       <w:r>
@@ -14919,7 +14942,7 @@
     </w:p>
     <w:p>
       <w:pPr>
-        <w:jc w:val="both"/>
+        <w:pStyle w:val="KeinLeerraum"/>
       </w:pPr>
       <w:r>
         <w:t xml:space="preserve">Normalerweise sind Access Points mit omnidirektionalen Antennen ausgestattet, das heißt sie senden Energie in alle Richtungen und erreichen jeden Client in der abgedeckten Umgebung. Die Neuerung bei 802.11ac ist das sogenannte </w:t>
@@ -14993,7 +15016,7 @@
     </w:p>
     <w:p>
       <w:pPr>
-        <w:jc w:val="both"/>
+        <w:pStyle w:val="KeinLeerraum"/>
       </w:pPr>
       <w:r>
         <w:t xml:space="preserve">Die Abbildung zeigt die Reichweite einer omnidirektionalen Antenne (großer blauer Kreis) im Gegensatz zu der Abdeckung beim </w:t>
@@ -15004,7 +15027,11 @@
       </w:r>
       <w:proofErr w:type="spellEnd"/>
       <w:r>
-        <w:t>. Da viele Bereiche bei der gezielten Abstrahlung kaum bzw. gar keine Energie erhalten ist dies im Bereich der Endgeräte deutlich verstärkt und somit effizienter, also eine höhere Datenrate möglich.</w:t>
+        <w:t xml:space="preserve">. Da viele Bereiche bei der gezielten </w:t>
+      </w:r>
+      <w:r>
+        <w:lastRenderedPageBreak/>
+        <w:t>Abstrahlung kaum bzw. gar keine Energie erhalten ist dies im Bereich der Endgeräte deutlich verstärkt und somit effizienter, also eine höhere Datenrate möglich.</w:t>
       </w:r>
     </w:p>
     <w:p>
@@ -15014,7 +15041,7 @@
     </w:p>
     <w:p>
       <w:pPr>
-        <w:jc w:val="both"/>
+        <w:pStyle w:val="KeinLeerraum"/>
       </w:pPr>
       <w:r>
         <w:lastRenderedPageBreak/>
@@ -15023,7 +15050,7 @@
     </w:p>
     <w:p>
       <w:pPr>
-        <w:jc w:val="both"/>
+        <w:pStyle w:val="KeinLeerraum"/>
       </w:pPr>
       <w:r>
         <w:t xml:space="preserve">Das Modulationsverfahren der Wahl bei 802.11ac ist die Quadratur-Amplituden-Modulation, die in verschiedenen Ausprägungen zum Einsatz kommt. Prinzipiell funktioniert dieses Verfahren so, dass das Signal in unterschiedlichen Phasenlagen und mit unterschiedlichen Amplituden übertragen werden kann. Bei 16-QAM zum Beispiel können 4 Bits pro Symbol übertragen werden und zwar werden 2 Bits zur Unterscheidung der Phasenlage (4 verschiedene) und 2 Bits zur Unterscheidung der Amplitude (4 verschiedene) codiert </w:t>
@@ -15055,7 +15082,7 @@
     </w:p>
     <w:p>
       <w:pPr>
-        <w:jc w:val="both"/>
+        <w:pStyle w:val="KeinLeerraum"/>
       </w:pPr>
       <w:r>
         <w:rPr>
@@ -15063,7 +15090,7 @@
           <w:lang w:eastAsia="de-DE"/>
         </w:rPr>
         <w:drawing>
-          <wp:inline distT="0" distB="0" distL="0" distR="0" wp14:anchorId="0E46E25D" wp14:editId="5066BD56">
+          <wp:inline distT="0" distB="0" distL="0" distR="0" wp14:anchorId="55BF5302" wp14:editId="27E051B0">
             <wp:extent cx="2723382" cy="1781908"/>
             <wp:effectExtent l="0" t="0" r="1270" b="8890"/>
             <wp:docPr id="16" name="Grafik 16"/>
@@ -15101,7 +15128,7 @@
     </w:p>
     <w:p>
       <w:pPr>
-        <w:jc w:val="both"/>
+        <w:pStyle w:val="KeinLeerraum"/>
       </w:pPr>
       <w:hyperlink r:id="rId29" w:history="1">
         <w:r>
@@ -15114,7 +15141,7 @@
     </w:p>
     <w:p>
       <w:pPr>
-        <w:jc w:val="both"/>
+        <w:pStyle w:val="KeinLeerraum"/>
       </w:pPr>
       <w:r>
         <w:t xml:space="preserve">In der Abbildung sind die 2 niederwertigen Bits stellvertretend für die Höhe der Amplitude (y-Achse) und die 2 höherwertigen Bits geben die Phasenlage an (x-Achse). </w:t>
@@ -15122,7 +15149,7 @@
     </w:p>
     <w:p>
       <w:pPr>
-        <w:jc w:val="both"/>
+        <w:pStyle w:val="KeinLeerraum"/>
       </w:pPr>
       <w:r>
         <w:t xml:space="preserve">Für eine höherwertige Modulation verwendet man noch mehr unterschiedliche Phasenlagen und Amplituden, erhöht also die Anzahl der Symbole pro Quadrant im Koordinatensystem. Bei 64-QAM zum Beispiel werden dann jeweils 3 Bits für die Codierung von Phasenlage und Amplitude verwendet, was jeweils 8 unterschiedliche Werte bedeutet. In jedem Quadranten vervierfacht sich so die Anzahl der Symbole auf 16. Aus diesem Grund können pro Symbol nun bereits 6 Bits übertragen werden </w:t>
@@ -15154,10 +15181,14 @@
     </w:p>
     <w:p>
       <w:pPr>
-        <w:jc w:val="both"/>
-      </w:pPr>
-      <w:r>
-        <w:t>Bei 802.11ac kommt nun 256-QAM zum Einsatz, wobei bei der Codierung der Phasenlage und der Amplitude nochmal jeweils ein Bit mehr, also jetzt 4, zum Einsatz kommen. Dies führt logischerweise zu einer weiteren Vervierfachung der Anzahl an Symbolen pro Quadrant und somit zu einer höherwertigen Modulation, bei der 8 Bits pro Symbol übertragen werden können. Da sich die unterschiedlichen Phasenlagen und Amplituden bei höherwertigen Modulationen immer weniger unterscheiden ist es zwingend notwendig das Signal-Rausch-Verhältnis zu steigern um eine eindeutige Decodierung zu gewährleisten.</w:t>
+        <w:pStyle w:val="KeinLeerraum"/>
+      </w:pPr>
+      <w:r>
+        <w:t xml:space="preserve">Bei 802.11ac kommt nun 256-QAM zum Einsatz, wobei bei der Codierung der Phasenlage und der Amplitude nochmal jeweils ein Bit mehr, also jetzt 4, zum Einsatz kommen. Dies führt logischerweise zu einer weiteren Vervierfachung der Anzahl an Symbolen pro Quadrant und somit zu einer höherwertigen Modulation, bei der 8 Bits pro Symbol übertragen werden können. Da sich die unterschiedlichen Phasenlagen und Amplituden bei höherwertigen </w:t>
+      </w:r>
+      <w:r>
+        <w:lastRenderedPageBreak/>
+        <w:t>Modulationen immer weniger unterscheiden ist es zwingend notwendig das Signal-Rausch-Verhältnis zu steigern um eine eindeutige Decodierung zu gewährleisten.</w:t>
       </w:r>
     </w:p>
     <w:p>
@@ -15226,19 +15257,24 @@
     </w:p>
     <w:p>
       <w:pPr>
+        <w:pStyle w:val="KeinLeerraum"/>
+      </w:pPr>
+      <w:r>
+        <w:t xml:space="preserve">Die Abbildung zeigt das Signal-Rausch-Verhältnis pro </w:t>
+      </w:r>
+      <w:proofErr w:type="gramStart"/>
+      <w:r>
+        <w:t>übertragenem</w:t>
+      </w:r>
+      <w:proofErr w:type="gramEnd"/>
+      <w:r>
+        <w:t xml:space="preserve"> Symbol in dB für eine gewünschte Fehlerrate pro Symbol.</w:t>
+      </w:r>
+    </w:p>
+    <w:p>
+      <w:pPr>
         <w:jc w:val="both"/>
       </w:pPr>
-      <w:r>
-        <w:t xml:space="preserve">Die Abbildung zeigt das Signal-Rausch-Verhältnis pro </w:t>
-      </w:r>
-      <w:proofErr w:type="gramStart"/>
-      <w:r>
-        <w:t>übertragenem</w:t>
-      </w:r>
-      <w:proofErr w:type="gramEnd"/>
-      <w:r>
-        <w:t xml:space="preserve"> Symbol in dB für eine gewünschte Fehlerrate pro Symbol.</w:t>
-      </w:r>
     </w:p>
     <w:p>
       <w:pPr>
@@ -15249,18 +15285,13 @@
       <w:pPr>
         <w:jc w:val="both"/>
       </w:pPr>
-    </w:p>
-    <w:p>
-      <w:pPr>
-        <w:jc w:val="both"/>
-      </w:pPr>
       <w:r>
         <w:br w:type="page"/>
       </w:r>
     </w:p>
     <w:p>
       <w:pPr>
-        <w:jc w:val="both"/>
+        <w:pStyle w:val="KeinLeerraum"/>
       </w:pPr>
       <w:r>
         <w:lastRenderedPageBreak/>
@@ -15269,7 +15300,7 @@
     </w:p>
     <w:p>
       <w:pPr>
-        <w:jc w:val="both"/>
+        <w:pStyle w:val="KeinLeerraum"/>
       </w:pPr>
       <w:r>
         <w:t>Um den Zugang zum Netzwerkmedium zu steuern werden sogenannte RTS (Request-</w:t>
@@ -15305,7 +15336,7 @@
     </w:p>
     <w:p>
       <w:pPr>
-        <w:jc w:val="both"/>
+        <w:pStyle w:val="KeinLeerraum"/>
       </w:pPr>
       <w:r>
         <w:rPr>
@@ -15313,7 +15344,7 @@
           <w:lang w:eastAsia="de-DE"/>
         </w:rPr>
         <w:drawing>
-          <wp:inline distT="0" distB="0" distL="0" distR="0" wp14:anchorId="5190961C" wp14:editId="32DB9EC4">
+          <wp:inline distT="0" distB="0" distL="0" distR="0" wp14:anchorId="17CE868F" wp14:editId="690CE12E">
             <wp:extent cx="3195320" cy="3965417"/>
             <wp:effectExtent l="0" t="0" r="5080" b="0"/>
             <wp:docPr id="18" name="Grafik 18"/>
@@ -15351,7 +15382,7 @@
     </w:p>
     <w:p>
       <w:pPr>
-        <w:jc w:val="both"/>
+        <w:pStyle w:val="KeinLeerraum"/>
       </w:pPr>
       <w:r>
         <w:t xml:space="preserve">Die kurzen Wartezeiten zwischen den einzelnen Frames sind die sogenannten SIFS, was für „Short Interframe Space“ steht und dem Zeitraum entspricht, den es benötigt um einen Frame zu verarbeiten und darauf zu antworten. Bei 802.11n im 2,4-GHz-Frequenzband </w:t>
@@ -15366,13 +15397,16 @@
       </w:r>
     </w:p>
     <w:p>
+      <w:pPr>
+        <w:pStyle w:val="KeinLeerraum"/>
+      </w:pPr>
       <w:r>
         <w:br w:type="page"/>
       </w:r>
     </w:p>
     <w:p>
       <w:pPr>
-        <w:jc w:val="both"/>
+        <w:pStyle w:val="KeinLeerraum"/>
       </w:pPr>
       <w:r>
         <w:lastRenderedPageBreak/>
@@ -15381,7 +15415,7 @@
     </w:p>
     <w:p>
       <w:pPr>
-        <w:jc w:val="both"/>
+        <w:pStyle w:val="KeinLeerraum"/>
       </w:pPr>
       <w:r>
         <w:t>in Bearbeitung …</w:t>
@@ -15389,126 +15423,122 @@
     </w:p>
     <w:p>
       <w:pPr>
-        <w:jc w:val="both"/>
-      </w:pPr>
-    </w:p>
-    <w:p>
-      <w:pPr>
-        <w:jc w:val="both"/>
-      </w:pPr>
-    </w:p>
-    <w:p>
-      <w:pPr>
-        <w:jc w:val="both"/>
-      </w:pPr>
-    </w:p>
-    <w:p>
-      <w:pPr>
-        <w:jc w:val="both"/>
-      </w:pPr>
-    </w:p>
-    <w:p>
-      <w:pPr>
-        <w:jc w:val="both"/>
-      </w:pPr>
-    </w:p>
-    <w:p>
-      <w:pPr>
-        <w:jc w:val="both"/>
-      </w:pPr>
-    </w:p>
-    <w:p>
-      <w:pPr>
-        <w:jc w:val="both"/>
-      </w:pPr>
-    </w:p>
-    <w:p>
-      <w:pPr>
-        <w:jc w:val="both"/>
-      </w:pPr>
-    </w:p>
-    <w:p>
-      <w:pPr>
-        <w:jc w:val="both"/>
-      </w:pPr>
-    </w:p>
-    <w:p>
-      <w:pPr>
-        <w:jc w:val="both"/>
-      </w:pPr>
-    </w:p>
-    <w:p>
-      <w:pPr>
-        <w:jc w:val="both"/>
-      </w:pPr>
-    </w:p>
-    <w:p>
-      <w:pPr>
-        <w:jc w:val="both"/>
-      </w:pPr>
-    </w:p>
-    <w:p>
-      <w:pPr>
-        <w:jc w:val="both"/>
-      </w:pPr>
-    </w:p>
-    <w:p>
-      <w:pPr>
-        <w:jc w:val="both"/>
-      </w:pPr>
-    </w:p>
-    <w:p>
-      <w:pPr>
-        <w:jc w:val="both"/>
-      </w:pPr>
-    </w:p>
-    <w:p>
-      <w:pPr>
-        <w:jc w:val="both"/>
-      </w:pPr>
-    </w:p>
-    <w:p>
-      <w:pPr>
-        <w:jc w:val="both"/>
-      </w:pPr>
-    </w:p>
-    <w:p>
-      <w:pPr>
-        <w:jc w:val="both"/>
-      </w:pPr>
-    </w:p>
-    <w:p>
-      <w:pPr>
-        <w:jc w:val="both"/>
-      </w:pPr>
-    </w:p>
-    <w:p>
-      <w:pPr>
-        <w:jc w:val="both"/>
-      </w:pPr>
-    </w:p>
-    <w:p>
-      <w:pPr>
-        <w:jc w:val="both"/>
-      </w:pPr>
-    </w:p>
-    <w:p>
-      <w:pPr>
-        <w:jc w:val="both"/>
-      </w:pPr>
-    </w:p>
-    <w:p>
-      <w:pPr>
-        <w:jc w:val="both"/>
-      </w:pPr>
-    </w:p>
-    <w:p>
-      <w:pPr>
-        <w:pStyle w:val="berschrift2"/>
-        <w:numPr>
-          <w:ilvl w:val="1"/>
-          <w:numId w:val="3"/>
-        </w:numPr>
+        <w:pStyle w:val="KeinLeerraum"/>
+      </w:pPr>
+    </w:p>
+    <w:p>
+      <w:pPr>
+        <w:pStyle w:val="KeinLeerraum"/>
+      </w:pPr>
+    </w:p>
+    <w:p>
+      <w:pPr>
+        <w:pStyle w:val="KeinLeerraum"/>
+      </w:pPr>
+    </w:p>
+    <w:p>
+      <w:pPr>
+        <w:pStyle w:val="KeinLeerraum"/>
+      </w:pPr>
+    </w:p>
+    <w:p>
+      <w:pPr>
+        <w:pStyle w:val="KeinLeerraum"/>
+      </w:pPr>
+    </w:p>
+    <w:p>
+      <w:pPr>
+        <w:pStyle w:val="KeinLeerraum"/>
+      </w:pPr>
+    </w:p>
+    <w:p>
+      <w:pPr>
+        <w:pStyle w:val="KeinLeerraum"/>
+      </w:pPr>
+    </w:p>
+    <w:p>
+      <w:pPr>
+        <w:pStyle w:val="KeinLeerraum"/>
+      </w:pPr>
+    </w:p>
+    <w:p>
+      <w:pPr>
+        <w:pStyle w:val="KeinLeerraum"/>
+      </w:pPr>
+    </w:p>
+    <w:p>
+      <w:pPr>
+        <w:pStyle w:val="KeinLeerraum"/>
+      </w:pPr>
+    </w:p>
+    <w:p>
+      <w:pPr>
+        <w:pStyle w:val="KeinLeerraum"/>
+      </w:pPr>
+    </w:p>
+    <w:p>
+      <w:pPr>
+        <w:pStyle w:val="KeinLeerraum"/>
+      </w:pPr>
+    </w:p>
+    <w:p>
+      <w:pPr>
+        <w:pStyle w:val="KeinLeerraum"/>
+      </w:pPr>
+    </w:p>
+    <w:p>
+      <w:pPr>
+        <w:pStyle w:val="KeinLeerraum"/>
+      </w:pPr>
+    </w:p>
+    <w:p>
+      <w:pPr>
+        <w:pStyle w:val="KeinLeerraum"/>
+      </w:pPr>
+    </w:p>
+    <w:p>
+      <w:pPr>
+        <w:pStyle w:val="KeinLeerraum"/>
+      </w:pPr>
+    </w:p>
+    <w:p>
+      <w:pPr>
+        <w:pStyle w:val="KeinLeerraum"/>
+      </w:pPr>
+    </w:p>
+    <w:p>
+      <w:pPr>
+        <w:pStyle w:val="KeinLeerraum"/>
+      </w:pPr>
+    </w:p>
+    <w:p>
+      <w:pPr>
+        <w:pStyle w:val="KeinLeerraum"/>
+      </w:pPr>
+    </w:p>
+    <w:p>
+      <w:pPr>
+        <w:pStyle w:val="KeinLeerraum"/>
+      </w:pPr>
+    </w:p>
+    <w:p>
+      <w:pPr>
+        <w:pStyle w:val="KeinLeerraum"/>
+      </w:pPr>
+    </w:p>
+    <w:p>
+      <w:pPr>
+        <w:pStyle w:val="KeinLeerraum"/>
+      </w:pPr>
+    </w:p>
+    <w:p>
+      <w:pPr>
+        <w:pStyle w:val="KeinLeerraum"/>
+      </w:pPr>
+    </w:p>
+    <w:p>
+      <w:pPr>
+        <w:pStyle w:val="KeinLeerraum"/>
       </w:pPr>
       <w:r>
         <w:lastRenderedPageBreak/>
@@ -15522,7 +15552,7 @@
     </w:p>
     <w:p>
       <w:pPr>
-        <w:jc w:val="both"/>
+        <w:pStyle w:val="KeinLeerraum"/>
       </w:pPr>
       <w:r>
         <w:t>802.11ad</w:t>
@@ -15530,7 +15560,7 @@
     </w:p>
     <w:p>
       <w:pPr>
-        <w:jc w:val="both"/>
+        <w:pStyle w:val="KeinLeerraum"/>
       </w:pPr>
       <w:r>
         <w:t xml:space="preserve">Eine weitere Entwicklung der IEEE ist der Standard 802.11ad der im 60-GHz-Frequenzband angesiedelt wird und eine maximale Datenrate von über 6 </w:t>
@@ -15582,7 +15612,7 @@
     </w:p>
     <w:p>
       <w:pPr>
-        <w:jc w:val="both"/>
+        <w:pStyle w:val="KeinLeerraum"/>
       </w:pPr>
       <w:r>
         <w:t>Nomenklatur:</w:t>
@@ -15590,7 +15620,7 @@
     </w:p>
     <w:p>
       <w:pPr>
-        <w:jc w:val="both"/>
+        <w:pStyle w:val="KeinLeerraum"/>
       </w:pPr>
       <w:proofErr w:type="spellStart"/>
       <w:r>
@@ -15603,7 +15633,7 @@
     </w:p>
     <w:p>
       <w:pPr>
-        <w:jc w:val="both"/>
+        <w:pStyle w:val="KeinLeerraum"/>
       </w:pPr>
       <w:r>
         <w:t>Personal Basic Service Set: Funkzelle</w:t>
@@ -15611,7 +15641,7 @@
     </w:p>
     <w:p>
       <w:pPr>
-        <w:jc w:val="both"/>
+        <w:pStyle w:val="KeinLeerraum"/>
       </w:pPr>
       <w:r>
         <w:t>Frequenzbereich: 57-64GHz (in Europa 59,5-64GHz)</w:t>
@@ -15619,7 +15649,7 @@
     </w:p>
     <w:p>
       <w:pPr>
-        <w:jc w:val="both"/>
+        <w:pStyle w:val="KeinLeerraum"/>
       </w:pPr>
       <w:r>
         <w:t>Kanalbandbreite: 2160 MHz</w:t>
@@ -15627,7 +15657,7 @@
     </w:p>
     <w:p>
       <w:pPr>
-        <w:jc w:val="both"/>
+        <w:pStyle w:val="KeinLeerraum"/>
       </w:pPr>
       <w:r>
         <w:t>Frequenzbandaufteilung:</w:t>
@@ -15635,12 +15665,7 @@
     </w:p>
     <w:p>
       <w:pPr>
-        <w:pStyle w:val="Listenabsatz"/>
-        <w:numPr>
-          <w:ilvl w:val="0"/>
-          <w:numId w:val="7"/>
-        </w:numPr>
-        <w:jc w:val="both"/>
+        <w:pStyle w:val="KeinLeerraum"/>
       </w:pPr>
       <w:r>
         <w:t>Low Band (LB) 2,4 - 2,4835 GHz</w:t>
@@ -15648,12 +15673,7 @@
     </w:p>
     <w:p>
       <w:pPr>
-        <w:pStyle w:val="Listenabsatz"/>
-        <w:numPr>
-          <w:ilvl w:val="0"/>
-          <w:numId w:val="7"/>
-        </w:numPr>
-        <w:jc w:val="both"/>
+        <w:pStyle w:val="KeinLeerraum"/>
       </w:pPr>
       <w:r>
         <w:t>High Band (HB) 4,9 - 5,825 GHz</w:t>
@@ -15661,12 +15681,7 @@
     </w:p>
     <w:p>
       <w:pPr>
-        <w:pStyle w:val="Listenabsatz"/>
-        <w:numPr>
-          <w:ilvl w:val="0"/>
-          <w:numId w:val="7"/>
-        </w:numPr>
-        <w:jc w:val="both"/>
+        <w:pStyle w:val="KeinLeerraum"/>
       </w:pPr>
       <w:r>
         <w:t>Ultra Band (UB) 57 - 66 GHz</w:t>
@@ -15674,7 +15689,7 @@
     </w:p>
     <w:p>
       <w:pPr>
-        <w:jc w:val="both"/>
+        <w:pStyle w:val="KeinLeerraum"/>
       </w:pPr>
       <w:r>
         <w:t>Centerfrequenzen Ultra Band:</w:t>
@@ -15682,12 +15697,7 @@
     </w:p>
     <w:p>
       <w:pPr>
-        <w:pStyle w:val="Listenabsatz"/>
-        <w:numPr>
-          <w:ilvl w:val="0"/>
-          <w:numId w:val="7"/>
-        </w:numPr>
-        <w:jc w:val="both"/>
+        <w:pStyle w:val="KeinLeerraum"/>
       </w:pPr>
       <w:r>
         <w:t>Kanal 1:</w:t>
@@ -15699,14 +15709,10 @@
     </w:p>
     <w:p>
       <w:pPr>
-        <w:pStyle w:val="Listenabsatz"/>
-        <w:numPr>
-          <w:ilvl w:val="0"/>
-          <w:numId w:val="7"/>
-        </w:numPr>
-        <w:jc w:val="both"/>
-      </w:pPr>
-      <w:r>
+        <w:pStyle w:val="KeinLeerraum"/>
+      </w:pPr>
+      <w:r>
+        <w:lastRenderedPageBreak/>
         <w:t>Kanal 2:</w:t>
       </w:r>
       <w:r>
@@ -15716,12 +15722,7 @@
     </w:p>
     <w:p>
       <w:pPr>
-        <w:pStyle w:val="Listenabsatz"/>
-        <w:numPr>
-          <w:ilvl w:val="0"/>
-          <w:numId w:val="7"/>
-        </w:numPr>
-        <w:jc w:val="both"/>
+        <w:pStyle w:val="KeinLeerraum"/>
       </w:pPr>
       <w:r>
         <w:t xml:space="preserve">Kanal 3: </w:t>
@@ -15733,12 +15734,7 @@
     </w:p>
     <w:p>
       <w:pPr>
-        <w:pStyle w:val="Listenabsatz"/>
-        <w:numPr>
-          <w:ilvl w:val="0"/>
-          <w:numId w:val="7"/>
-        </w:numPr>
-        <w:jc w:val="both"/>
+        <w:pStyle w:val="KeinLeerraum"/>
       </w:pPr>
       <w:r>
         <w:t>Kanal 4:</w:t>
@@ -15750,7 +15746,7 @@
     </w:p>
     <w:p>
       <w:pPr>
-        <w:jc w:val="both"/>
+        <w:pStyle w:val="KeinLeerraum"/>
       </w:pPr>
       <w:r>
         <w:t>Medienzugriff</w:t>
@@ -15758,7 +15754,7 @@
     </w:p>
     <w:p>
       <w:pPr>
-        <w:jc w:val="both"/>
+        <w:pStyle w:val="KeinLeerraum"/>
       </w:pPr>
       <w:r>
         <w:t>MSDU-Länge</w:t>
@@ -15766,16 +15762,15 @@
     </w:p>
     <w:p>
       <w:pPr>
-        <w:jc w:val="both"/>
-      </w:pPr>
-      <w:r>
-        <w:lastRenderedPageBreak/>
+        <w:pStyle w:val="KeinLeerraum"/>
+      </w:pPr>
+      <w:r>
         <w:t>Multi-Band-Operation</w:t>
       </w:r>
     </w:p>
     <w:p>
       <w:pPr>
-        <w:jc w:val="both"/>
+        <w:pStyle w:val="KeinLeerraum"/>
         <w:rPr>
           <w:lang w:val="en-US"/>
         </w:rPr>
@@ -15805,7 +15800,7 @@
     </w:p>
     <w:p>
       <w:pPr>
-        <w:jc w:val="both"/>
+        <w:pStyle w:val="KeinLeerraum"/>
       </w:pPr>
       <w:proofErr w:type="spellStart"/>
       <w:r>
@@ -15813,13 +15808,23 @@
       </w:r>
       <w:proofErr w:type="spellEnd"/>
     </w:p>
-    <w:p/>
-    <w:p>
+    <w:p>
+      <w:pPr>
+        <w:pStyle w:val="KeinLeerraum"/>
+      </w:pPr>
+    </w:p>
+    <w:p>
+      <w:pPr>
+        <w:pStyle w:val="KeinLeerraum"/>
+      </w:pPr>
       <w:r>
         <w:t>Anwendungsbereich</w:t>
       </w:r>
     </w:p>
     <w:p>
+      <w:pPr>
+        <w:pStyle w:val="KeinLeerraum"/>
+      </w:pPr>
       <w:r>
         <w:t xml:space="preserve">Reichweitenbegrenzungen </w:t>
       </w:r>
@@ -15830,11 +15835,17 @@
       <w:proofErr w:type="spellEnd"/>
     </w:p>
     <w:p>
+      <w:pPr>
+        <w:pStyle w:val="KeinLeerraum"/>
+      </w:pPr>
       <w:r>
         <w:t>SC und OFDM</w:t>
       </w:r>
     </w:p>
     <w:p>
+      <w:pPr>
+        <w:pStyle w:val="KeinLeerraum"/>
+      </w:pPr>
       <w:r>
         <w:t>Wesentliche Verbesserungen/Unterschiede zu anderen Standards</w:t>
       </w:r>
@@ -15851,8 +15862,6 @@
         </w:rPr>
         <w:br w:type="page"/>
       </w:r>
-      <w:bookmarkStart w:id="152" w:name="_GoBack"/>
-      <w:bookmarkEnd w:id="152"/>
     </w:p>
     <w:p>
       <w:pPr>
@@ -15862,12 +15871,12 @@
           <w:numId w:val="3"/>
         </w:numPr>
       </w:pPr>
-      <w:bookmarkStart w:id="153" w:name="_Toc418933586"/>
+      <w:bookmarkStart w:id="152" w:name="_Toc418933586"/>
       <w:r>
         <w:lastRenderedPageBreak/>
         <w:t>Praktische Umsetzung</w:t>
       </w:r>
-      <w:bookmarkEnd w:id="153"/>
+      <w:bookmarkEnd w:id="152"/>
     </w:p>
     <w:p/>
     <w:p>
@@ -15941,10 +15950,10 @@
             <v:path o:extrusionok="f" gradientshapeok="t" o:connecttype="rect"/>
             <o:lock v:ext="edit" aspectratio="t"/>
           </v:shapetype>
-          <v:shape id="_x0000_i1025" type="#_x0000_t75" style="width:136.8pt;height:93.6pt" o:ole="">
+          <v:shape id="_x0000_i1025" type="#_x0000_t75" style="width:136.5pt;height:93.75pt" o:ole="">
             <v:imagedata r:id="rId33" o:title=""/>
           </v:shape>
-          <o:OLEObject Type="Embed" ProgID="Visio.Drawing.15" ShapeID="_x0000_i1025" DrawAspect="Content" ObjectID="_1492740067" r:id="rId34"/>
+          <o:OLEObject Type="Embed" ProgID="Visio.Drawing.15" ShapeID="_x0000_i1025" DrawAspect="Content" ObjectID="_1492778100" r:id="rId34"/>
         </w:object>
       </w:r>
     </w:p>
@@ -16499,10 +16508,10 @@
     <w:p>
       <w:r>
         <w:object w:dxaOrig="3691" w:dyaOrig="2715">
-          <v:shape id="_x0000_i1026" type="#_x0000_t75" style="width:122.4pt;height:93.6pt" o:ole="">
+          <v:shape id="_x0000_i1026" type="#_x0000_t75" style="width:122.25pt;height:93.75pt" o:ole="">
             <v:imagedata r:id="rId35" o:title=""/>
           </v:shape>
-          <o:OLEObject Type="Embed" ProgID="Visio.Drawing.15" ShapeID="_x0000_i1026" DrawAspect="Content" ObjectID="_1492740068" r:id="rId36"/>
+          <o:OLEObject Type="Embed" ProgID="Visio.Drawing.15" ShapeID="_x0000_i1026" DrawAspect="Content" ObjectID="_1492778101" r:id="rId36"/>
         </w:object>
       </w:r>
     </w:p>
@@ -18343,10 +18352,10 @@
     <w:p>
       <w:r>
         <w:object w:dxaOrig="2505" w:dyaOrig="1875">
-          <v:shape id="_x0000_i1027" type="#_x0000_t75" style="width:122.4pt;height:93.6pt" o:ole="">
+          <v:shape id="_x0000_i1027" type="#_x0000_t75" style="width:122.25pt;height:93.75pt" o:ole="">
             <v:imagedata r:id="rId37" o:title=""/>
           </v:shape>
-          <o:OLEObject Type="Embed" ProgID="Visio.Drawing.15" ShapeID="_x0000_i1027" DrawAspect="Content" ObjectID="_1492740069" r:id="rId38"/>
+          <o:OLEObject Type="Embed" ProgID="Visio.Drawing.15" ShapeID="_x0000_i1027" DrawAspect="Content" ObjectID="_1492778102" r:id="rId38"/>
         </w:object>
       </w:r>
     </w:p>
@@ -18929,10 +18938,10 @@
     <w:p>
       <w:r>
         <w:object w:dxaOrig="2505" w:dyaOrig="1875">
-          <v:shape id="_x0000_i1028" type="#_x0000_t75" style="width:122.4pt;height:93.6pt" o:ole="">
+          <v:shape id="_x0000_i1028" type="#_x0000_t75" style="width:122.25pt;height:93.75pt" o:ole="">
             <v:imagedata r:id="rId39" o:title=""/>
           </v:shape>
-          <o:OLEObject Type="Embed" ProgID="Visio.Drawing.15" ShapeID="_x0000_i1028" DrawAspect="Content" ObjectID="_1492740070" r:id="rId40"/>
+          <o:OLEObject Type="Embed" ProgID="Visio.Drawing.15" ShapeID="_x0000_i1028" DrawAspect="Content" ObjectID="_1492778103" r:id="rId40"/>
         </w:object>
       </w:r>
     </w:p>
@@ -19515,10 +19524,10 @@
     <w:p>
       <w:r>
         <w:object w:dxaOrig="2235" w:dyaOrig="1740">
-          <v:shape id="_x0000_i1029" type="#_x0000_t75" style="width:115.2pt;height:86.4pt" o:ole="">
+          <v:shape id="_x0000_i1029" type="#_x0000_t75" style="width:115.5pt;height:86.25pt" o:ole="">
             <v:imagedata r:id="rId41" o:title=""/>
           </v:shape>
-          <o:OLEObject Type="Embed" ProgID="Visio.Drawing.15" ShapeID="_x0000_i1029" DrawAspect="Content" ObjectID="_1492740071" r:id="rId42"/>
+          <o:OLEObject Type="Embed" ProgID="Visio.Drawing.15" ShapeID="_x0000_i1029" DrawAspect="Content" ObjectID="_1492778104" r:id="rId42"/>
         </w:object>
       </w:r>
     </w:p>
@@ -19897,7 +19906,6 @@
                 <w:sz w:val="22"/>
                 <w:lang w:eastAsia="de-DE"/>
               </w:rPr>
-              <w:lastRenderedPageBreak/>
               <w:t>LAN</w:t>
             </w:r>
           </w:p>
@@ -19973,6 +19981,7 @@
                 <w:sz w:val="22"/>
                 <w:lang w:eastAsia="de-DE"/>
               </w:rPr>
+              <w:lastRenderedPageBreak/>
               <w:t>802.11ac Interface</w:t>
             </w:r>
           </w:p>
@@ -20093,10 +20102,10 @@
     <w:p>
       <w:r>
         <w:object w:dxaOrig="2475" w:dyaOrig="1875">
-          <v:shape id="_x0000_i1030" type="#_x0000_t75" style="width:122.4pt;height:93.6pt" o:ole="">
+          <v:shape id="_x0000_i1030" type="#_x0000_t75" style="width:122.25pt;height:93.75pt" o:ole="">
             <v:imagedata r:id="rId43" o:title=""/>
           </v:shape>
-          <o:OLEObject Type="Embed" ProgID="Visio.Drawing.15" ShapeID="_x0000_i1030" DrawAspect="Content" ObjectID="_1492740072" r:id="rId44"/>
+          <o:OLEObject Type="Embed" ProgID="Visio.Drawing.15" ShapeID="_x0000_i1030" DrawAspect="Content" ObjectID="_1492778105" r:id="rId44"/>
         </w:object>
       </w:r>
     </w:p>
@@ -20586,6 +20595,13 @@
       </w:r>
     </w:p>
     <w:p>
+      <w:pPr>
+        <w:pStyle w:val="berschrift3"/>
+        <w:numPr>
+          <w:ilvl w:val="2"/>
+          <w:numId w:val="3"/>
+        </w:numPr>
+      </w:pPr>
       <w:proofErr w:type="spellStart"/>
       <w:r>
         <w:t>Jperf</w:t>
@@ -20593,14 +20609,114 @@
       <w:proofErr w:type="spellEnd"/>
     </w:p>
     <w:p>
+      <w:pPr>
+        <w:pStyle w:val="KeinLeerraum"/>
+      </w:pPr>
+      <w:proofErr w:type="spellStart"/>
+      <w:r>
+        <w:t>J</w:t>
+      </w:r>
+      <w:r>
+        <w:t>perf</w:t>
+      </w:r>
+      <w:proofErr w:type="spellEnd"/>
+      <w:r>
+        <w:t xml:space="preserve"> ist ei</w:t>
+      </w:r>
+      <w:r>
+        <w:t>n Freeware-Tool zur Messung der Übertr</w:t>
+      </w:r>
+      <w:r>
+        <w:t>agungsges</w:t>
+      </w:r>
+      <w:r>
+        <w:t xml:space="preserve">chwindigkeit in einem Netzwerk. </w:t>
+      </w:r>
+      <w:r>
+        <w:t xml:space="preserve">Das Programm basiert auf einem Client-Server Prinzip und ermöglicht das Messen des Durchsatzes sowohl mit TCP als auch mit dem UDP Protokoll. Da das Tool ausschließlich auf dem </w:t>
+      </w:r>
+      <w:proofErr w:type="spellStart"/>
+      <w:r>
+        <w:t>Applikations</w:t>
+      </w:r>
+      <w:proofErr w:type="spellEnd"/>
+      <w:r>
+        <w:t xml:space="preserve"> Layer des OSI Modells arbeitet, fließt die Leistung der Festplatte nicht mit in die Bewertung der Übertragungsgeschwindigkeit ein. Die Daten werden zur Laufzeit generiert und von der CPU verarbeitet. Hierbei ist es wichtig die CPU Auslastung während der Messung zu beobachten, da eine zu große Auslastung die Ergebnisse verfälschen könnte. </w:t>
+      </w:r>
+    </w:p>
+    <w:p>
+      <w:pPr>
+        <w:pStyle w:val="KeinLeerraum"/>
+      </w:pPr>
+      <w:r>
+        <w:t xml:space="preserve">Zur Durchführung einer Messung werden immer ein Server und ein oder mehrere Clients benötigt. Die Übertragung wird immer vom Client initiiert und die Daten zum Server </w:t>
+      </w:r>
+      <w:r>
+        <w:t>übertragen</w:t>
+      </w:r>
+      <w:r>
+        <w:t>, nach dem Ablauf der Messung werden die Daten vom Server verworfen.</w:t>
+      </w:r>
+      <w:r>
+        <w:t xml:space="preserve"> (Network lab n. d.)</w:t>
+      </w:r>
+    </w:p>
+    <w:p>
+      <w:pPr>
+        <w:pStyle w:val="KeinLeerraum"/>
+      </w:pPr>
+      <w:r>
+        <w:lastRenderedPageBreak/>
+        <w:t xml:space="preserve">Für </w:t>
+      </w:r>
+      <w:r>
+        <w:t>die durchgeführten</w:t>
+      </w:r>
+      <w:r>
+        <w:t xml:space="preserve"> Messungen</w:t>
+      </w:r>
+      <w:r>
+        <w:t xml:space="preserve"> in dieser Arbeit</w:t>
+      </w:r>
+      <w:r>
+        <w:t xml:space="preserve"> wurde die Version </w:t>
+      </w:r>
+      <w:proofErr w:type="spellStart"/>
+      <w:r>
+        <w:t>Jperf</w:t>
+      </w:r>
+      <w:proofErr w:type="spellEnd"/>
+      <w:r>
+        <w:t xml:space="preserve"> 2.0.2 </w:t>
+      </w:r>
+      <w:r>
+        <w:t>für Windows</w:t>
+      </w:r>
+      <w:r>
+        <w:t xml:space="preserve"> verwendet.</w:t>
+      </w:r>
+    </w:p>
+    <w:p>
+      <w:pPr>
+        <w:pStyle w:val="KeinLeerraum"/>
+      </w:pPr>
+    </w:p>
+    <w:p>
+      <w:pPr>
+        <w:pStyle w:val="KeinLeerraum"/>
+      </w:pPr>
+    </w:p>
+    <w:p>
+      <w:pPr>
+        <w:keepNext/>
+      </w:pPr>
       <w:r>
         <w:rPr>
           <w:noProof/>
           <w:lang w:eastAsia="de-DE"/>
         </w:rPr>
-        <w:lastRenderedPageBreak/>
         <w:drawing>
-          <wp:inline distT="0" distB="0" distL="0" distR="0" wp14:anchorId="48E52A85" wp14:editId="1A9D0AD5">
+          <wp:inline distT="0" distB="0" distL="0" distR="0" wp14:anchorId="2B2A34CE" wp14:editId="0D3887D9">
             <wp:extent cx="5760720" cy="3826510"/>
             <wp:effectExtent l="0" t="0" r="0" b="2540"/>
             <wp:docPr id="27" name="Grafik 27" descr="C:\Users\Andreas.Malzew\Desktop\Neue Messungen\Screenshot_Jperf.JPG"/>
@@ -20651,72 +20767,382 @@
     </w:p>
     <w:p>
       <w:pPr>
+        <w:pStyle w:val="Beschriftung"/>
+        <w:rPr>
+          <w:b w:val="0"/>
+          <w:color w:val="000000" w:themeColor="text1"/>
+        </w:rPr>
+      </w:pPr>
+      <w:r>
+        <w:rPr>
+          <w:b w:val="0"/>
+          <w:color w:val="000000" w:themeColor="text1"/>
+        </w:rPr>
+        <w:t xml:space="preserve">Abbildung </w:t>
+      </w:r>
+      <w:r>
+        <w:rPr>
+          <w:b w:val="0"/>
+          <w:color w:val="000000" w:themeColor="text1"/>
+        </w:rPr>
+        <w:fldChar w:fldCharType="begin"/>
+      </w:r>
+      <w:r>
+        <w:rPr>
+          <w:b w:val="0"/>
+          <w:color w:val="000000" w:themeColor="text1"/>
+        </w:rPr>
+        <w:instrText xml:space="preserve"> SEQ Abbildung \* ARABIC </w:instrText>
+      </w:r>
+      <w:r>
+        <w:rPr>
+          <w:b w:val="0"/>
+          <w:color w:val="000000" w:themeColor="text1"/>
+        </w:rPr>
+        <w:fldChar w:fldCharType="separate"/>
+      </w:r>
+      <w:r>
+        <w:rPr>
+          <w:b w:val="0"/>
+          <w:noProof/>
+          <w:color w:val="000000" w:themeColor="text1"/>
+        </w:rPr>
+        <w:t>13</w:t>
+      </w:r>
+      <w:r>
+        <w:rPr>
+          <w:b w:val="0"/>
+          <w:color w:val="000000" w:themeColor="text1"/>
+        </w:rPr>
+        <w:fldChar w:fldCharType="end"/>
+      </w:r>
+      <w:r>
+        <w:rPr>
+          <w:b w:val="0"/>
+          <w:color w:val="000000" w:themeColor="text1"/>
+        </w:rPr>
+        <w:t xml:space="preserve"> - </w:t>
+      </w:r>
+      <w:proofErr w:type="spellStart"/>
+      <w:r>
+        <w:rPr>
+          <w:b w:val="0"/>
+          <w:color w:val="000000" w:themeColor="text1"/>
+        </w:rPr>
+        <w:t>Jperf</w:t>
+      </w:r>
+      <w:proofErr w:type="spellEnd"/>
+      <w:r>
+        <w:rPr>
+          <w:b w:val="0"/>
+          <w:color w:val="000000" w:themeColor="text1"/>
+        </w:rPr>
+        <w:t xml:space="preserve"> Messung im Client-Modus</w:t>
+      </w:r>
+    </w:p>
+    <w:p/>
+    <w:p>
+      <w:pPr>
+        <w:pStyle w:val="berschrift3"/>
+        <w:numPr>
+          <w:ilvl w:val="2"/>
+          <w:numId w:val="3"/>
+        </w:numPr>
+      </w:pPr>
+      <w:proofErr w:type="spellStart"/>
+      <w:r>
+        <w:t>Ekahau</w:t>
+      </w:r>
+      <w:proofErr w:type="spellEnd"/>
+      <w:r>
+        <w:t xml:space="preserve"> </w:t>
+      </w:r>
+      <w:proofErr w:type="spellStart"/>
+      <w:r>
+        <w:t>Heat</w:t>
+      </w:r>
+      <w:proofErr w:type="spellEnd"/>
+      <w:r>
+        <w:t xml:space="preserve"> Mapper</w:t>
+      </w:r>
+    </w:p>
+    <w:p>
+      <w:pPr>
+        <w:pStyle w:val="KeinLeerraum"/>
+      </w:pPr>
+      <w:proofErr w:type="spellStart"/>
+      <w:r>
+        <w:t>Ekahau</w:t>
+      </w:r>
+      <w:proofErr w:type="spellEnd"/>
+      <w:r>
+        <w:t xml:space="preserve"> </w:t>
+      </w:r>
+      <w:proofErr w:type="spellStart"/>
+      <w:r>
+        <w:t>Heat</w:t>
+      </w:r>
+      <w:proofErr w:type="spellEnd"/>
+      <w:r>
+        <w:t xml:space="preserve"> Mapper ist eine Software zur Analyse der WLAN Abdeckung. </w:t>
+      </w:r>
+      <w:r>
+        <w:t>Mit Hilfe</w:t>
+      </w:r>
+      <w:r>
+        <w:t xml:space="preserve"> </w:t>
+      </w:r>
+      <w:r>
+        <w:t xml:space="preserve">des </w:t>
+      </w:r>
+      <w:r>
+        <w:t>Programm</w:t>
+      </w:r>
+      <w:r>
+        <w:t xml:space="preserve">s kann die Empfangsstärke des WLAN Signals während einer Begehung der Räumlichkeiten geloggt und als eine übersichtliche Grafik, oder auch </w:t>
+      </w:r>
+      <w:proofErr w:type="spellStart"/>
+      <w:r>
+        <w:t>Heat</w:t>
+      </w:r>
+      <w:proofErr w:type="spellEnd"/>
+      <w:r>
+        <w:t xml:space="preserve"> </w:t>
+      </w:r>
+      <w:proofErr w:type="spellStart"/>
+      <w:r>
+        <w:t>Map</w:t>
+      </w:r>
+      <w:proofErr w:type="spellEnd"/>
+      <w:r>
+        <w:t xml:space="preserve"> genannt, ausgegeben werden. Die </w:t>
+      </w:r>
+      <w:proofErr w:type="spellStart"/>
+      <w:r>
+        <w:t>Heat</w:t>
+      </w:r>
+      <w:proofErr w:type="spellEnd"/>
+      <w:r>
+        <w:t xml:space="preserve"> </w:t>
+      </w:r>
+      <w:proofErr w:type="spellStart"/>
+      <w:r>
+        <w:t>Map</w:t>
+      </w:r>
+      <w:proofErr w:type="spellEnd"/>
+      <w:r>
+        <w:t xml:space="preserve"> kennzeichnet alle Bereiche mit ihren jeweiligen Empfangsstärken durch Farbzuweisung. Hohe Empfangsstärken werden dabei als grüner Bereich ausgegeben und Bereiche mit niedriger Abdeckung als roter Bereich.</w:t>
+      </w:r>
+    </w:p>
+    <w:p>
+      <w:pPr>
+        <w:pStyle w:val="KeinLeerraum"/>
+        <w:keepNext/>
+      </w:pPr>
+      <w:r>
+        <w:rPr>
+          <w:noProof/>
+          <w:lang w:eastAsia="de-DE"/>
+        </w:rPr>
+        <w:lastRenderedPageBreak/>
+        <w:drawing>
+          <wp:inline distT="0" distB="0" distL="0" distR="0" wp14:anchorId="0464AA0A" wp14:editId="24DBE9DF">
+            <wp:extent cx="5760720" cy="3347720"/>
+            <wp:effectExtent l="0" t="0" r="0" b="5080"/>
+            <wp:docPr id="23" name="Grafik 23"/>
+            <wp:cNvGraphicFramePr>
+              <a:graphicFrameLocks xmlns:a="http://schemas.openxmlformats.org/drawingml/2006/main" noChangeAspect="1"/>
+            </wp:cNvGraphicFramePr>
+            <a:graphic xmlns:a="http://schemas.openxmlformats.org/drawingml/2006/main">
+              <a:graphicData uri="http://schemas.openxmlformats.org/drawingml/2006/picture">
+                <pic:pic xmlns:pic="http://schemas.openxmlformats.org/drawingml/2006/picture">
+                  <pic:nvPicPr>
+                    <pic:cNvPr id="0" name=""/>
+                    <pic:cNvPicPr/>
+                  </pic:nvPicPr>
+                  <pic:blipFill>
+                    <a:blip r:embed="rId46"/>
+                    <a:stretch>
+                      <a:fillRect/>
+                    </a:stretch>
+                  </pic:blipFill>
+                  <pic:spPr>
+                    <a:xfrm>
+                      <a:off x="0" y="0"/>
+                      <a:ext cx="5760720" cy="3347720"/>
+                    </a:xfrm>
+                    <a:prstGeom prst="rect">
+                      <a:avLst/>
+                    </a:prstGeom>
+                  </pic:spPr>
+                </pic:pic>
+              </a:graphicData>
+            </a:graphic>
+          </wp:inline>
+        </w:drawing>
+      </w:r>
+    </w:p>
+    <w:p>
+      <w:pPr>
+        <w:pStyle w:val="Beschriftung"/>
+        <w:jc w:val="both"/>
+        <w:rPr>
+          <w:b w:val="0"/>
+          <w:color w:val="000000" w:themeColor="text1"/>
+        </w:rPr>
+      </w:pPr>
+      <w:r>
+        <w:rPr>
+          <w:b w:val="0"/>
+          <w:color w:val="000000" w:themeColor="text1"/>
+        </w:rPr>
+        <w:t xml:space="preserve">Abbildung </w:t>
+      </w:r>
+      <w:r>
+        <w:rPr>
+          <w:b w:val="0"/>
+          <w:color w:val="000000" w:themeColor="text1"/>
+        </w:rPr>
+        <w:fldChar w:fldCharType="begin"/>
+      </w:r>
+      <w:r>
+        <w:rPr>
+          <w:b w:val="0"/>
+          <w:color w:val="000000" w:themeColor="text1"/>
+        </w:rPr>
+        <w:instrText xml:space="preserve"> SEQ Abbildung \* ARABIC </w:instrText>
+      </w:r>
+      <w:r>
+        <w:rPr>
+          <w:b w:val="0"/>
+          <w:color w:val="000000" w:themeColor="text1"/>
+        </w:rPr>
+        <w:fldChar w:fldCharType="separate"/>
+      </w:r>
+      <w:r>
+        <w:rPr>
+          <w:b w:val="0"/>
+          <w:noProof/>
+          <w:color w:val="000000" w:themeColor="text1"/>
+        </w:rPr>
+        <w:t>14</w:t>
+      </w:r>
+      <w:r>
+        <w:rPr>
+          <w:b w:val="0"/>
+          <w:color w:val="000000" w:themeColor="text1"/>
+        </w:rPr>
+        <w:fldChar w:fldCharType="end"/>
+      </w:r>
+      <w:r>
+        <w:rPr>
+          <w:b w:val="0"/>
+          <w:color w:val="000000" w:themeColor="text1"/>
+        </w:rPr>
+        <w:t xml:space="preserve"> - </w:t>
+      </w:r>
+      <w:proofErr w:type="spellStart"/>
+      <w:r>
+        <w:rPr>
+          <w:b w:val="0"/>
+          <w:color w:val="000000" w:themeColor="text1"/>
+        </w:rPr>
+        <w:t>Heat</w:t>
+      </w:r>
+      <w:proofErr w:type="spellEnd"/>
+      <w:r>
+        <w:rPr>
+          <w:b w:val="0"/>
+          <w:color w:val="000000" w:themeColor="text1"/>
+        </w:rPr>
+        <w:t xml:space="preserve"> </w:t>
+      </w:r>
+      <w:proofErr w:type="spellStart"/>
+      <w:r>
+        <w:rPr>
+          <w:b w:val="0"/>
+          <w:color w:val="000000" w:themeColor="text1"/>
+        </w:rPr>
+        <w:t>Map</w:t>
+      </w:r>
+      <w:proofErr w:type="spellEnd"/>
+      <w:r>
+        <w:rPr>
+          <w:b w:val="0"/>
+          <w:color w:val="000000" w:themeColor="text1"/>
+        </w:rPr>
+        <w:t xml:space="preserve"> des Testnetzwerks bei </w:t>
+      </w:r>
+      <w:proofErr w:type="spellStart"/>
+      <w:r>
+        <w:rPr>
+          <w:b w:val="0"/>
+          <w:color w:val="000000" w:themeColor="text1"/>
+        </w:rPr>
+        <w:t>Rösberg</w:t>
+      </w:r>
+      <w:proofErr w:type="spellEnd"/>
+      <w:r>
+        <w:rPr>
+          <w:b w:val="0"/>
+          <w:color w:val="000000" w:themeColor="text1"/>
+        </w:rPr>
+        <w:t xml:space="preserve"> Engineering</w:t>
+      </w:r>
+    </w:p>
+    <w:p>
+      <w:pPr>
+        <w:pStyle w:val="KeinLeerraum"/>
+      </w:pPr>
+      <w:r>
+        <w:t xml:space="preserve">Die </w:t>
+      </w:r>
+      <w:proofErr w:type="spellStart"/>
+      <w:r>
+        <w:t>Heat</w:t>
+      </w:r>
+      <w:proofErr w:type="spellEnd"/>
+      <w:r>
+        <w:t xml:space="preserve"> </w:t>
+      </w:r>
+      <w:proofErr w:type="spellStart"/>
+      <w:r>
+        <w:t>Map</w:t>
+      </w:r>
+      <w:proofErr w:type="spellEnd"/>
+      <w:r>
+        <w:t xml:space="preserve"> </w:t>
+      </w:r>
+      <w:r>
+        <w:t xml:space="preserve">kann zur Analyse des Netzwerks und einer Optimierung der Access Point Position herangezogen werden. </w:t>
+      </w:r>
+    </w:p>
+    <w:p>
+      <w:bookmarkStart w:id="153" w:name="_GoBack"/>
+      <w:bookmarkEnd w:id="153"/>
+    </w:p>
+    <w:p>
+      <w:proofErr w:type="spellStart"/>
+      <w:r>
+        <w:t>InSSIDer</w:t>
+      </w:r>
+      <w:proofErr w:type="spellEnd"/>
+    </w:p>
+    <w:p/>
+    <w:p>
+      <w:pPr>
         <w:rPr>
           <w:lang w:val="en-US"/>
         </w:rPr>
       </w:pPr>
-      <w:proofErr w:type="spellStart"/>
+      <w:r>
+        <w:t xml:space="preserve">Windows 7 Task </w:t>
+      </w:r>
       <w:r>
         <w:rPr>
           <w:lang w:val="en-US"/>
         </w:rPr>
-        <w:t>Ekahau</w:t>
-      </w:r>
-      <w:proofErr w:type="spellEnd"/>
-      <w:r>
-        <w:rPr>
-          <w:lang w:val="en-US"/>
-        </w:rPr>
-        <w:t xml:space="preserve"> Heat Mapper</w:t>
-      </w:r>
-    </w:p>
-    <w:p>
-      <w:pPr>
-        <w:rPr>
-          <w:lang w:val="en-US"/>
-        </w:rPr>
-      </w:pPr>
-    </w:p>
-    <w:p>
-      <w:pPr>
-        <w:rPr>
-          <w:lang w:val="en-US"/>
-        </w:rPr>
-      </w:pPr>
-    </w:p>
-    <w:p>
-      <w:pPr>
-        <w:rPr>
-          <w:lang w:val="en-US"/>
-        </w:rPr>
-      </w:pPr>
-      <w:proofErr w:type="spellStart"/>
-      <w:r>
-        <w:rPr>
-          <w:lang w:val="en-US"/>
-        </w:rPr>
-        <w:t>InSSIDer</w:t>
-      </w:r>
-      <w:proofErr w:type="spellEnd"/>
-    </w:p>
-    <w:p>
-      <w:pPr>
-        <w:rPr>
-          <w:lang w:val="en-US"/>
-        </w:rPr>
-      </w:pPr>
-    </w:p>
-    <w:p>
-      <w:pPr>
-        <w:rPr>
-          <w:lang w:val="en-US"/>
-        </w:rPr>
-      </w:pPr>
-      <w:r>
-        <w:rPr>
-          <w:lang w:val="en-US"/>
-        </w:rPr>
-        <w:t>Windows 7 Task Manager</w:t>
+        <w:t>Manager</w:t>
       </w:r>
     </w:p>
     <w:p>
@@ -20968,10 +21394,10 @@
     <w:p>
       <w:r>
         <w:object w:dxaOrig="10650" w:dyaOrig="2085">
-          <v:shape id="_x0000_i1031" type="#_x0000_t75" style="width:453.6pt;height:86.4pt" o:ole="">
+          <v:shape id="_x0000_i1031" type="#_x0000_t75" style="width:453.75pt;height:86.25pt" o:ole="">
             <v:imagedata r:id="rId49" o:title=""/>
           </v:shape>
-          <o:OLEObject Type="Embed" ProgID="Visio.Drawing.15" ShapeID="_x0000_i1031" DrawAspect="Content" ObjectID="_1492740073" r:id="rId50"/>
+          <o:OLEObject Type="Embed" ProgID="Visio.Drawing.15" ShapeID="_x0000_i1031" DrawAspect="Content" ObjectID="_1492778106" r:id="rId50"/>
         </w:object>
       </w:r>
     </w:p>
@@ -23674,10 +24100,10 @@
     <w:p>
       <w:r>
         <w:object w:dxaOrig="15225" w:dyaOrig="13365">
-          <v:shape id="_x0000_i1032" type="#_x0000_t75" style="width:396pt;height:352.8pt" o:ole="">
+          <v:shape id="_x0000_i1032" type="#_x0000_t75" style="width:396pt;height:352.5pt" o:ole="">
             <v:imagedata r:id="rId60" o:title=""/>
           </v:shape>
-          <o:OLEObject Type="Embed" ProgID="Visio.Drawing.15" ShapeID="_x0000_i1032" DrawAspect="Content" ObjectID="_1492740074" r:id="rId61"/>
+          <o:OLEObject Type="Embed" ProgID="Visio.Drawing.15" ShapeID="_x0000_i1032" DrawAspect="Content" ObjectID="_1492778107" r:id="rId61"/>
         </w:object>
       </w:r>
     </w:p>
@@ -25655,10 +26081,10 @@
     <w:p>
       <w:r>
         <w:object w:dxaOrig="10651" w:dyaOrig="1875">
-          <v:shape id="_x0000_i1039" type="#_x0000_t75" style="width:453.6pt;height:79.2pt" o:ole="">
+          <v:shape id="_x0000_i1033" type="#_x0000_t75" style="width:453.75pt;height:79.5pt" o:ole="">
             <v:imagedata r:id="rId64" o:title=""/>
           </v:shape>
-          <o:OLEObject Type="Embed" ProgID="Visio.Drawing.15" ShapeID="_x0000_i1039" DrawAspect="Content" ObjectID="_1492740075" r:id="rId65"/>
+          <o:OLEObject Type="Embed" ProgID="Visio.Drawing.15" ShapeID="_x0000_i1033" DrawAspect="Content" ObjectID="_1492778108" r:id="rId65"/>
         </w:object>
       </w:r>
     </w:p>
@@ -26371,10 +26797,10 @@
       </w:pPr>
       <w:r>
         <w:object w:dxaOrig="16891" w:dyaOrig="2715">
-          <v:shape id="_x0000_i1038" type="#_x0000_t75" style="width:453.6pt;height:1in" o:ole="">
+          <v:shape id="_x0000_i1034" type="#_x0000_t75" style="width:453.75pt;height:1in" o:ole="">
             <v:imagedata r:id="rId67" o:title=""/>
           </v:shape>
-          <o:OLEObject Type="Embed" ProgID="Visio.Drawing.15" ShapeID="_x0000_i1038" DrawAspect="Content" ObjectID="_1492740076" r:id="rId68"/>
+          <o:OLEObject Type="Embed" ProgID="Visio.Drawing.15" ShapeID="_x0000_i1034" DrawAspect="Content" ObjectID="_1492778109" r:id="rId68"/>
         </w:object>
       </w:r>
     </w:p>
@@ -27494,10 +27920,10 @@
     <w:p>
       <w:r>
         <w:object w:dxaOrig="9721" w:dyaOrig="2085">
-          <v:shape id="_x0000_i1033" type="#_x0000_t75" style="width:439.2pt;height:93.6pt" o:ole="">
+          <v:shape id="_x0000_i1035" type="#_x0000_t75" style="width:439.5pt;height:93.75pt" o:ole="">
             <v:imagedata r:id="rId70" o:title=""/>
           </v:shape>
-          <o:OLEObject Type="Embed" ProgID="Visio.Drawing.15" ShapeID="_x0000_i1033" DrawAspect="Content" ObjectID="_1492740077" r:id="rId71"/>
+          <o:OLEObject Type="Embed" ProgID="Visio.Drawing.15" ShapeID="_x0000_i1035" DrawAspect="Content" ObjectID="_1492778110" r:id="rId71"/>
         </w:object>
       </w:r>
     </w:p>
@@ -28581,10 +29007,10 @@
     <w:p>
       <w:r>
         <w:object w:dxaOrig="10651" w:dyaOrig="2085">
-          <v:shape id="_x0000_i1034" type="#_x0000_t75" style="width:453.6pt;height:86.4pt" o:ole="">
+          <v:shape id="_x0000_i1036" type="#_x0000_t75" style="width:453.75pt;height:86.25pt" o:ole="">
             <v:imagedata r:id="rId73" o:title=""/>
           </v:shape>
-          <o:OLEObject Type="Embed" ProgID="Visio.Drawing.15" ShapeID="_x0000_i1034" DrawAspect="Content" ObjectID="_1492740078" r:id="rId74"/>
+          <o:OLEObject Type="Embed" ProgID="Visio.Drawing.15" ShapeID="_x0000_i1036" DrawAspect="Content" ObjectID="_1492778111" r:id="rId74"/>
         </w:object>
       </w:r>
     </w:p>
@@ -30759,10 +31185,10 @@
     <w:p>
       <w:r>
         <w:object w:dxaOrig="10651" w:dyaOrig="1875">
-          <v:shape id="_x0000_i1035" type="#_x0000_t75" style="width:453.6pt;height:79.2pt" o:ole="">
+          <v:shape id="_x0000_i1037" type="#_x0000_t75" style="width:453.75pt;height:79.5pt" o:ole="">
             <v:imagedata r:id="rId77" o:title=""/>
           </v:shape>
-          <o:OLEObject Type="Embed" ProgID="Visio.Drawing.15" ShapeID="_x0000_i1035" DrawAspect="Content" ObjectID="_1492740079" r:id="rId78"/>
+          <o:OLEObject Type="Embed" ProgID="Visio.Drawing.15" ShapeID="_x0000_i1037" DrawAspect="Content" ObjectID="_1492778112" r:id="rId78"/>
         </w:object>
       </w:r>
     </w:p>
@@ -32925,10 +33351,10 @@
     <w:p>
       <w:r>
         <w:object w:dxaOrig="10651" w:dyaOrig="3975">
-          <v:shape id="_x0000_i1036" type="#_x0000_t75" style="width:453.6pt;height:165.6pt" o:ole="">
+          <v:shape id="_x0000_i1038" type="#_x0000_t75" style="width:453.75pt;height:165.75pt" o:ole="">
             <v:imagedata r:id="rId81" o:title=""/>
           </v:shape>
-          <o:OLEObject Type="Embed" ProgID="Visio.Drawing.15" ShapeID="_x0000_i1036" DrawAspect="Content" ObjectID="_1492740080" r:id="rId82"/>
+          <o:OLEObject Type="Embed" ProgID="Visio.Drawing.15" ShapeID="_x0000_i1038" DrawAspect="Content" ObjectID="_1492778113" r:id="rId82"/>
         </w:object>
       </w:r>
     </w:p>
@@ -33162,6 +33588,7 @@
                 <w:sz w:val="22"/>
                 <w:lang w:eastAsia="de-DE"/>
               </w:rPr>
+              <w:lastRenderedPageBreak/>
               <w:t>Client Messung [Kbit/s]</w:t>
             </w:r>
           </w:p>
@@ -33224,7 +33651,6 @@
     </w:tbl>
     <w:p>
       <w:r>
-        <w:lastRenderedPageBreak/>
         <w:t>A4</w:t>
       </w:r>
     </w:p>
@@ -33232,10 +33658,10 @@
     <w:p>
       <w:r>
         <w:object w:dxaOrig="14491" w:dyaOrig="2100">
-          <v:shape id="_x0000_i1037" type="#_x0000_t75" style="width:453.6pt;height:64.8pt" o:ole="">
+          <v:shape id="_x0000_i1039" type="#_x0000_t75" style="width:453.75pt;height:64.5pt" o:ole="">
             <v:imagedata r:id="rId85" o:title=""/>
           </v:shape>
-          <o:OLEObject Type="Embed" ProgID="Visio.Drawing.15" ShapeID="_x0000_i1037" DrawAspect="Content" ObjectID="_1492740081" r:id="rId86"/>
+          <o:OLEObject Type="Embed" ProgID="Visio.Drawing.15" ShapeID="_x0000_i1039" DrawAspect="Content" ObjectID="_1492778114" r:id="rId86"/>
         </w:object>
       </w:r>
     </w:p>
@@ -36024,7 +36450,37 @@
       </w:r>
     </w:p>
     <w:p/>
-    <w:p/>
+    <w:p>
+      <w:r>
+        <w:t xml:space="preserve">Network lab, Mirko </w:t>
+      </w:r>
+      <w:proofErr w:type="spellStart"/>
+      <w:r>
+        <w:t>Kulpa</w:t>
+      </w:r>
+      <w:proofErr w:type="spellEnd"/>
+      <w:r>
+        <w:t xml:space="preserve"> n. </w:t>
+      </w:r>
+      <w:proofErr w:type="gramStart"/>
+      <w:r>
+        <w:t>d.,</w:t>
+      </w:r>
+      <w:proofErr w:type="gramEnd"/>
+      <w:r>
+        <w:t xml:space="preserve"> abgerufen am 09.05.2015</w:t>
+      </w:r>
+      <w:r>
+        <w:tab/>
+        <w:t xml:space="preserve">           &lt;</w:t>
+      </w:r>
+      <w:r>
+        <w:t>http://www.nwlab.net/know-how/JPerf/</w:t>
+      </w:r>
+      <w:r>
+        <w:t>&gt;</w:t>
+      </w:r>
+    </w:p>
     <w:p>
       <w:pPr>
         <w:pStyle w:val="KeinLeerraum"/>
@@ -36123,7 +36579,7 @@
           <w:rPr>
             <w:noProof/>
           </w:rPr>
-          <w:t>81</w:t>
+          <w:t>59</w:t>
         </w:r>
         <w:r>
           <w:fldChar w:fldCharType="end"/>
@@ -36249,7 +36705,7 @@
         <w:color w:val="000000" w:themeColor="text1"/>
         <w:sz w:val="22"/>
       </w:rPr>
-      <w:t>Quellenverzeichnis</w:t>
+      <w:t>Praktische Umsetzung</w:t>
     </w:r>
     <w:r>
       <w:rPr>
@@ -37337,690 +37793,7 @@
     </w:lvl>
   </w:abstractNum>
   <w:abstractNum w:abstractNumId="9">
-    <w:nsid w:val="6E9C2F0F"/>
-    <w:multiLevelType w:val="hybridMultilevel"/>
-    <w:tmpl w:val="AB7EAE08"/>
-    <w:lvl w:ilvl="0" w:tplc="0407000F">
-      <w:start w:val="1"/>
-      <w:numFmt w:val="decimal"/>
-      <w:lvlText w:val="%1."/>
-      <w:lvlJc w:val="left"/>
-      <w:pPr>
-        <w:ind w:left="720" w:hanging="360"/>
-      </w:pPr>
-    </w:lvl>
-    <w:lvl w:ilvl="1" w:tplc="04070019" w:tentative="1">
-      <w:start w:val="1"/>
-      <w:numFmt w:val="lowerLetter"/>
-      <w:lvlText w:val="%2."/>
-      <w:lvlJc w:val="left"/>
-      <w:pPr>
-        <w:ind w:left="1440" w:hanging="360"/>
-      </w:pPr>
-    </w:lvl>
-    <w:lvl w:ilvl="2" w:tplc="0407001B" w:tentative="1">
-      <w:start w:val="1"/>
-      <w:numFmt w:val="lowerRoman"/>
-      <w:lvlText w:val="%3."/>
-      <w:lvlJc w:val="right"/>
-      <w:pPr>
-        <w:ind w:left="2160" w:hanging="180"/>
-      </w:pPr>
-    </w:lvl>
-    <w:lvl w:ilvl="3" w:tplc="0407000F" w:tentative="1">
-      <w:start w:val="1"/>
-      <w:numFmt w:val="decimal"/>
-      <w:lvlText w:val="%4."/>
-      <w:lvlJc w:val="left"/>
-      <w:pPr>
-        <w:ind w:left="2880" w:hanging="360"/>
-      </w:pPr>
-    </w:lvl>
-    <w:lvl w:ilvl="4" w:tplc="04070019" w:tentative="1">
-      <w:start w:val="1"/>
-      <w:numFmt w:val="lowerLetter"/>
-      <w:lvlText w:val="%5."/>
-      <w:lvlJc w:val="left"/>
-      <w:pPr>
-        <w:ind w:left="3600" w:hanging="360"/>
-      </w:pPr>
-    </w:lvl>
-    <w:lvl w:ilvl="5" w:tplc="0407001B" w:tentative="1">
-      <w:start w:val="1"/>
-      <w:numFmt w:val="lowerRoman"/>
-      <w:lvlText w:val="%6."/>
-      <w:lvlJc w:val="right"/>
-      <w:pPr>
-        <w:ind w:left="4320" w:hanging="180"/>
-      </w:pPr>
-    </w:lvl>
-    <w:lvl w:ilvl="6" w:tplc="0407000F" w:tentative="1">
-      <w:start w:val="1"/>
-      <w:numFmt w:val="decimal"/>
-      <w:lvlText w:val="%7."/>
-      <w:lvlJc w:val="left"/>
-      <w:pPr>
-        <w:ind w:left="5040" w:hanging="360"/>
-      </w:pPr>
-    </w:lvl>
-    <w:lvl w:ilvl="7" w:tplc="04070019" w:tentative="1">
-      <w:start w:val="1"/>
-      <w:numFmt w:val="lowerLetter"/>
-      <w:lvlText w:val="%8."/>
-      <w:lvlJc w:val="left"/>
-      <w:pPr>
-        <w:ind w:left="5760" w:hanging="360"/>
-      </w:pPr>
-    </w:lvl>
-    <w:lvl w:ilvl="8" w:tplc="0407001B" w:tentative="1">
-      <w:start w:val="1"/>
-      <w:numFmt w:val="lowerRoman"/>
-      <w:lvlText w:val="%9."/>
-      <w:lvlJc w:val="right"/>
-      <w:pPr>
-        <w:ind w:left="6480" w:hanging="180"/>
-      </w:pPr>
-    </w:lvl>
-  </w:abstractNum>
-  <w:abstractNum w:abstractNumId="10">
-    <w:nsid w:val="6F822487"/>
-    <w:multiLevelType w:val="hybridMultilevel"/>
-    <w:tmpl w:val="1CF4458A"/>
-    <w:lvl w:ilvl="0" w:tplc="0407000F">
-      <w:start w:val="1"/>
-      <w:numFmt w:val="decimal"/>
-      <w:lvlText w:val="%1."/>
-      <w:lvlJc w:val="left"/>
-      <w:pPr>
-        <w:ind w:left="720" w:hanging="360"/>
-      </w:pPr>
-    </w:lvl>
-    <w:lvl w:ilvl="1" w:tplc="04070019" w:tentative="1">
-      <w:start w:val="1"/>
-      <w:numFmt w:val="lowerLetter"/>
-      <w:lvlText w:val="%2."/>
-      <w:lvlJc w:val="left"/>
-      <w:pPr>
-        <w:ind w:left="1440" w:hanging="360"/>
-      </w:pPr>
-    </w:lvl>
-    <w:lvl w:ilvl="2" w:tplc="0407001B" w:tentative="1">
-      <w:start w:val="1"/>
-      <w:numFmt w:val="lowerRoman"/>
-      <w:lvlText w:val="%3."/>
-      <w:lvlJc w:val="right"/>
-      <w:pPr>
-        <w:ind w:left="2160" w:hanging="180"/>
-      </w:pPr>
-    </w:lvl>
-    <w:lvl w:ilvl="3" w:tplc="0407000F" w:tentative="1">
-      <w:start w:val="1"/>
-      <w:numFmt w:val="decimal"/>
-      <w:lvlText w:val="%4."/>
-      <w:lvlJc w:val="left"/>
-      <w:pPr>
-        <w:ind w:left="2880" w:hanging="360"/>
-      </w:pPr>
-    </w:lvl>
-    <w:lvl w:ilvl="4" w:tplc="04070019" w:tentative="1">
-      <w:start w:val="1"/>
-      <w:numFmt w:val="lowerLetter"/>
-      <w:lvlText w:val="%5."/>
-      <w:lvlJc w:val="left"/>
-      <w:pPr>
-        <w:ind w:left="3600" w:hanging="360"/>
-      </w:pPr>
-    </w:lvl>
-    <w:lvl w:ilvl="5" w:tplc="0407001B" w:tentative="1">
-      <w:start w:val="1"/>
-      <w:numFmt w:val="lowerRoman"/>
-      <w:lvlText w:val="%6."/>
-      <w:lvlJc w:val="right"/>
-      <w:pPr>
-        <w:ind w:left="4320" w:hanging="180"/>
-      </w:pPr>
-    </w:lvl>
-    <w:lvl w:ilvl="6" w:tplc="0407000F" w:tentative="1">
-      <w:start w:val="1"/>
-      <w:numFmt w:val="decimal"/>
-      <w:lvlText w:val="%7."/>
-      <w:lvlJc w:val="left"/>
-      <w:pPr>
-        <w:ind w:left="5040" w:hanging="360"/>
-      </w:pPr>
-    </w:lvl>
-    <w:lvl w:ilvl="7" w:tplc="04070019" w:tentative="1">
-      <w:start w:val="1"/>
-      <w:numFmt w:val="lowerLetter"/>
-      <w:lvlText w:val="%8."/>
-      <w:lvlJc w:val="left"/>
-      <w:pPr>
-        <w:ind w:left="5760" w:hanging="360"/>
-      </w:pPr>
-    </w:lvl>
-    <w:lvl w:ilvl="8" w:tplc="0407001B" w:tentative="1">
-      <w:start w:val="1"/>
-      <w:numFmt w:val="lowerRoman"/>
-      <w:lvlText w:val="%9."/>
-      <w:lvlJc w:val="right"/>
-      <w:pPr>
-        <w:ind w:left="6480" w:hanging="180"/>
-      </w:pPr>
-    </w:lvl>
-  </w:abstractNum>
-  <w:abstractNum w:abstractNumId="11">
-    <w:nsid w:val="70AC3AF6"/>
-    <w:multiLevelType w:val="hybridMultilevel"/>
-    <w:tmpl w:val="6E8C5058"/>
-    <w:lvl w:ilvl="0" w:tplc="04070001">
-      <w:start w:val="1"/>
-      <w:numFmt w:val="bullet"/>
-      <w:lvlText w:val=""/>
-      <w:lvlJc w:val="left"/>
-      <w:pPr>
-        <w:ind w:left="720" w:hanging="360"/>
-      </w:pPr>
-      <w:rPr>
-        <w:rFonts w:ascii="Symbol" w:hAnsi="Symbol" w:hint="default"/>
-      </w:rPr>
-    </w:lvl>
-    <w:lvl w:ilvl="1" w:tplc="04070003" w:tentative="1">
-      <w:start w:val="1"/>
-      <w:numFmt w:val="bullet"/>
-      <w:lvlText w:val="o"/>
-      <w:lvlJc w:val="left"/>
-      <w:pPr>
-        <w:ind w:left="1440" w:hanging="360"/>
-      </w:pPr>
-      <w:rPr>
-        <w:rFonts w:ascii="Courier New" w:hAnsi="Courier New" w:cs="Courier New" w:hint="default"/>
-      </w:rPr>
-    </w:lvl>
-    <w:lvl w:ilvl="2" w:tplc="04070005" w:tentative="1">
-      <w:start w:val="1"/>
-      <w:numFmt w:val="bullet"/>
-      <w:lvlText w:val=""/>
-      <w:lvlJc w:val="left"/>
-      <w:pPr>
-        <w:ind w:left="2160" w:hanging="360"/>
-      </w:pPr>
-      <w:rPr>
-        <w:rFonts w:ascii="Wingdings" w:hAnsi="Wingdings" w:hint="default"/>
-      </w:rPr>
-    </w:lvl>
-    <w:lvl w:ilvl="3" w:tplc="04070001" w:tentative="1">
-      <w:start w:val="1"/>
-      <w:numFmt w:val="bullet"/>
-      <w:lvlText w:val=""/>
-      <w:lvlJc w:val="left"/>
-      <w:pPr>
-        <w:ind w:left="2880" w:hanging="360"/>
-      </w:pPr>
-      <w:rPr>
-        <w:rFonts w:ascii="Symbol" w:hAnsi="Symbol" w:hint="default"/>
-      </w:rPr>
-    </w:lvl>
-    <w:lvl w:ilvl="4" w:tplc="04070003" w:tentative="1">
-      <w:start w:val="1"/>
-      <w:numFmt w:val="bullet"/>
-      <w:lvlText w:val="o"/>
-      <w:lvlJc w:val="left"/>
-      <w:pPr>
-        <w:ind w:left="3600" w:hanging="360"/>
-      </w:pPr>
-      <w:rPr>
-        <w:rFonts w:ascii="Courier New" w:hAnsi="Courier New" w:cs="Courier New" w:hint="default"/>
-      </w:rPr>
-    </w:lvl>
-    <w:lvl w:ilvl="5" w:tplc="04070005" w:tentative="1">
-      <w:start w:val="1"/>
-      <w:numFmt w:val="bullet"/>
-      <w:lvlText w:val=""/>
-      <w:lvlJc w:val="left"/>
-      <w:pPr>
-        <w:ind w:left="4320" w:hanging="360"/>
-      </w:pPr>
-      <w:rPr>
-        <w:rFonts w:ascii="Wingdings" w:hAnsi="Wingdings" w:hint="default"/>
-      </w:rPr>
-    </w:lvl>
-    <w:lvl w:ilvl="6" w:tplc="04070001" w:tentative="1">
-      <w:start w:val="1"/>
-      <w:numFmt w:val="bullet"/>
-      <w:lvlText w:val=""/>
-      <w:lvlJc w:val="left"/>
-      <w:pPr>
-        <w:ind w:left="5040" w:hanging="360"/>
-      </w:pPr>
-      <w:rPr>
-        <w:rFonts w:ascii="Symbol" w:hAnsi="Symbol" w:hint="default"/>
-      </w:rPr>
-    </w:lvl>
-    <w:lvl w:ilvl="7" w:tplc="04070003" w:tentative="1">
-      <w:start w:val="1"/>
-      <w:numFmt w:val="bullet"/>
-      <w:lvlText w:val="o"/>
-      <w:lvlJc w:val="left"/>
-      <w:pPr>
-        <w:ind w:left="5760" w:hanging="360"/>
-      </w:pPr>
-      <w:rPr>
-        <w:rFonts w:ascii="Courier New" w:hAnsi="Courier New" w:cs="Courier New" w:hint="default"/>
-      </w:rPr>
-    </w:lvl>
-    <w:lvl w:ilvl="8" w:tplc="04070005" w:tentative="1">
-      <w:start w:val="1"/>
-      <w:numFmt w:val="bullet"/>
-      <w:lvlText w:val=""/>
-      <w:lvlJc w:val="left"/>
-      <w:pPr>
-        <w:ind w:left="6480" w:hanging="360"/>
-      </w:pPr>
-      <w:rPr>
-        <w:rFonts w:ascii="Wingdings" w:hAnsi="Wingdings" w:hint="default"/>
-      </w:rPr>
-    </w:lvl>
-  </w:abstractNum>
-  <w:abstractNum w:abstractNumId="12">
-    <w:nsid w:val="780B1AA8"/>
-    <w:multiLevelType w:val="hybridMultilevel"/>
-    <w:tmpl w:val="84F067BE"/>
-    <w:lvl w:ilvl="0" w:tplc="0407000F">
-      <w:start w:val="1"/>
-      <w:numFmt w:val="decimal"/>
-      <w:lvlText w:val="%1."/>
-      <w:lvlJc w:val="left"/>
-      <w:pPr>
-        <w:ind w:left="720" w:hanging="360"/>
-      </w:pPr>
-    </w:lvl>
-    <w:lvl w:ilvl="1" w:tplc="04070019" w:tentative="1">
-      <w:start w:val="1"/>
-      <w:numFmt w:val="lowerLetter"/>
-      <w:lvlText w:val="%2."/>
-      <w:lvlJc w:val="left"/>
-      <w:pPr>
-        <w:ind w:left="1440" w:hanging="360"/>
-      </w:pPr>
-    </w:lvl>
-    <w:lvl w:ilvl="2" w:tplc="0407001B" w:tentative="1">
-      <w:start w:val="1"/>
-      <w:numFmt w:val="lowerRoman"/>
-      <w:lvlText w:val="%3."/>
-      <w:lvlJc w:val="right"/>
-      <w:pPr>
-        <w:ind w:left="2160" w:hanging="180"/>
-      </w:pPr>
-    </w:lvl>
-    <w:lvl w:ilvl="3" w:tplc="0407000F" w:tentative="1">
-      <w:start w:val="1"/>
-      <w:numFmt w:val="decimal"/>
-      <w:lvlText w:val="%4."/>
-      <w:lvlJc w:val="left"/>
-      <w:pPr>
-        <w:ind w:left="2880" w:hanging="360"/>
-      </w:pPr>
-    </w:lvl>
-    <w:lvl w:ilvl="4" w:tplc="04070019" w:tentative="1">
-      <w:start w:val="1"/>
-      <w:numFmt w:val="lowerLetter"/>
-      <w:lvlText w:val="%5."/>
-      <w:lvlJc w:val="left"/>
-      <w:pPr>
-        <w:ind w:left="3600" w:hanging="360"/>
-      </w:pPr>
-    </w:lvl>
-    <w:lvl w:ilvl="5" w:tplc="0407001B" w:tentative="1">
-      <w:start w:val="1"/>
-      <w:numFmt w:val="lowerRoman"/>
-      <w:lvlText w:val="%6."/>
-      <w:lvlJc w:val="right"/>
-      <w:pPr>
-        <w:ind w:left="4320" w:hanging="180"/>
-      </w:pPr>
-    </w:lvl>
-    <w:lvl w:ilvl="6" w:tplc="0407000F" w:tentative="1">
-      <w:start w:val="1"/>
-      <w:numFmt w:val="decimal"/>
-      <w:lvlText w:val="%7."/>
-      <w:lvlJc w:val="left"/>
-      <w:pPr>
-        <w:ind w:left="5040" w:hanging="360"/>
-      </w:pPr>
-    </w:lvl>
-    <w:lvl w:ilvl="7" w:tplc="04070019" w:tentative="1">
-      <w:start w:val="1"/>
-      <w:numFmt w:val="lowerLetter"/>
-      <w:lvlText w:val="%8."/>
-      <w:lvlJc w:val="left"/>
-      <w:pPr>
-        <w:ind w:left="5760" w:hanging="360"/>
-      </w:pPr>
-    </w:lvl>
-    <w:lvl w:ilvl="8" w:tplc="0407001B" w:tentative="1">
-      <w:start w:val="1"/>
-      <w:numFmt w:val="lowerRoman"/>
-      <w:lvlText w:val="%9."/>
-      <w:lvlJc w:val="right"/>
-      <w:pPr>
-        <w:ind w:left="6480" w:hanging="180"/>
-      </w:pPr>
-    </w:lvl>
-  </w:abstractNum>
-  <w:abstractNum w:abstractNumId="13">
-    <w:nsid w:val="78995F83"/>
-    <w:multiLevelType w:val="multilevel"/>
-    <w:tmpl w:val="A2868202"/>
-    <w:lvl w:ilvl="0">
-      <w:start w:val="6"/>
-      <w:numFmt w:val="decimal"/>
-      <w:lvlText w:val="%1"/>
-      <w:lvlJc w:val="left"/>
-      <w:pPr>
-        <w:ind w:left="480" w:hanging="480"/>
-      </w:pPr>
-      <w:rPr>
-        <w:rFonts w:hint="default"/>
-      </w:rPr>
-    </w:lvl>
-    <w:lvl w:ilvl="1">
-      <w:start w:val="5"/>
-      <w:numFmt w:val="decimal"/>
-      <w:lvlText w:val="%1.%2"/>
-      <w:lvlJc w:val="left"/>
-      <w:pPr>
-        <w:ind w:left="660" w:hanging="480"/>
-      </w:pPr>
-      <w:rPr>
-        <w:rFonts w:hint="default"/>
-      </w:rPr>
-    </w:lvl>
-    <w:lvl w:ilvl="2">
-      <w:start w:val="2"/>
-      <w:numFmt w:val="decimal"/>
-      <w:lvlText w:val="%1.%2.%3"/>
-      <w:lvlJc w:val="left"/>
-      <w:pPr>
-        <w:ind w:left="1080" w:hanging="720"/>
-      </w:pPr>
-      <w:rPr>
-        <w:rFonts w:hint="default"/>
-      </w:rPr>
-    </w:lvl>
-    <w:lvl w:ilvl="3">
-      <w:start w:val="1"/>
-      <w:numFmt w:val="decimal"/>
-      <w:lvlText w:val="%1.%2.%3.%4"/>
-      <w:lvlJc w:val="left"/>
-      <w:pPr>
-        <w:ind w:left="1260" w:hanging="720"/>
-      </w:pPr>
-      <w:rPr>
-        <w:rFonts w:hint="default"/>
-      </w:rPr>
-    </w:lvl>
-    <w:lvl w:ilvl="4">
-      <w:start w:val="1"/>
-      <w:numFmt w:val="decimal"/>
-      <w:lvlText w:val="%1.%2.%3.%4.%5"/>
-      <w:lvlJc w:val="left"/>
-      <w:pPr>
-        <w:ind w:left="1800" w:hanging="1080"/>
-      </w:pPr>
-      <w:rPr>
-        <w:rFonts w:hint="default"/>
-      </w:rPr>
-    </w:lvl>
-    <w:lvl w:ilvl="5">
-      <w:start w:val="1"/>
-      <w:numFmt w:val="decimal"/>
-      <w:lvlText w:val="%1.%2.%3.%4.%5.%6"/>
-      <w:lvlJc w:val="left"/>
-      <w:pPr>
-        <w:ind w:left="1980" w:hanging="1080"/>
-      </w:pPr>
-      <w:rPr>
-        <w:rFonts w:hint="default"/>
-      </w:rPr>
-    </w:lvl>
-    <w:lvl w:ilvl="6">
-      <w:start w:val="1"/>
-      <w:numFmt w:val="decimal"/>
-      <w:lvlText w:val="%1.%2.%3.%4.%5.%6.%7"/>
-      <w:lvlJc w:val="left"/>
-      <w:pPr>
-        <w:ind w:left="2520" w:hanging="1440"/>
-      </w:pPr>
-      <w:rPr>
-        <w:rFonts w:hint="default"/>
-      </w:rPr>
-    </w:lvl>
-    <w:lvl w:ilvl="7">
-      <w:start w:val="1"/>
-      <w:numFmt w:val="decimal"/>
-      <w:lvlText w:val="%1.%2.%3.%4.%5.%6.%7.%8"/>
-      <w:lvlJc w:val="left"/>
-      <w:pPr>
-        <w:ind w:left="2700" w:hanging="1440"/>
-      </w:pPr>
-      <w:rPr>
-        <w:rFonts w:hint="default"/>
-      </w:rPr>
-    </w:lvl>
-    <w:lvl w:ilvl="8">
-      <w:start w:val="1"/>
-      <w:numFmt w:val="decimal"/>
-      <w:lvlText w:val="%1.%2.%3.%4.%5.%6.%7.%8.%9"/>
-      <w:lvlJc w:val="left"/>
-      <w:pPr>
-        <w:ind w:left="3240" w:hanging="1800"/>
-      </w:pPr>
-      <w:rPr>
-        <w:rFonts w:hint="default"/>
-      </w:rPr>
-    </w:lvl>
-  </w:abstractNum>
-  <w:abstractNum w:abstractNumId="14">
-    <w:nsid w:val="78E94893"/>
-    <w:multiLevelType w:val="hybridMultilevel"/>
-    <w:tmpl w:val="D2A6A17A"/>
-    <w:lvl w:ilvl="0" w:tplc="0407000F">
-      <w:start w:val="1"/>
-      <w:numFmt w:val="decimal"/>
-      <w:lvlText w:val="%1."/>
-      <w:lvlJc w:val="left"/>
-      <w:pPr>
-        <w:ind w:left="720" w:hanging="360"/>
-      </w:pPr>
-    </w:lvl>
-    <w:lvl w:ilvl="1" w:tplc="04070019" w:tentative="1">
-      <w:start w:val="1"/>
-      <w:numFmt w:val="lowerLetter"/>
-      <w:lvlText w:val="%2."/>
-      <w:lvlJc w:val="left"/>
-      <w:pPr>
-        <w:ind w:left="1440" w:hanging="360"/>
-      </w:pPr>
-    </w:lvl>
-    <w:lvl w:ilvl="2" w:tplc="0407001B" w:tentative="1">
-      <w:start w:val="1"/>
-      <w:numFmt w:val="lowerRoman"/>
-      <w:lvlText w:val="%3."/>
-      <w:lvlJc w:val="right"/>
-      <w:pPr>
-        <w:ind w:left="2160" w:hanging="180"/>
-      </w:pPr>
-    </w:lvl>
-    <w:lvl w:ilvl="3" w:tplc="0407000F" w:tentative="1">
-      <w:start w:val="1"/>
-      <w:numFmt w:val="decimal"/>
-      <w:lvlText w:val="%4."/>
-      <w:lvlJc w:val="left"/>
-      <w:pPr>
-        <w:ind w:left="2880" w:hanging="360"/>
-      </w:pPr>
-    </w:lvl>
-    <w:lvl w:ilvl="4" w:tplc="04070019" w:tentative="1">
-      <w:start w:val="1"/>
-      <w:numFmt w:val="lowerLetter"/>
-      <w:lvlText w:val="%5."/>
-      <w:lvlJc w:val="left"/>
-      <w:pPr>
-        <w:ind w:left="3600" w:hanging="360"/>
-      </w:pPr>
-    </w:lvl>
-    <w:lvl w:ilvl="5" w:tplc="0407001B" w:tentative="1">
-      <w:start w:val="1"/>
-      <w:numFmt w:val="lowerRoman"/>
-      <w:lvlText w:val="%6."/>
-      <w:lvlJc w:val="right"/>
-      <w:pPr>
-        <w:ind w:left="4320" w:hanging="180"/>
-      </w:pPr>
-    </w:lvl>
-    <w:lvl w:ilvl="6" w:tplc="0407000F" w:tentative="1">
-      <w:start w:val="1"/>
-      <w:numFmt w:val="decimal"/>
-      <w:lvlText w:val="%7."/>
-      <w:lvlJc w:val="left"/>
-      <w:pPr>
-        <w:ind w:left="5040" w:hanging="360"/>
-      </w:pPr>
-    </w:lvl>
-    <w:lvl w:ilvl="7" w:tplc="04070019" w:tentative="1">
-      <w:start w:val="1"/>
-      <w:numFmt w:val="lowerLetter"/>
-      <w:lvlText w:val="%8."/>
-      <w:lvlJc w:val="left"/>
-      <w:pPr>
-        <w:ind w:left="5760" w:hanging="360"/>
-      </w:pPr>
-    </w:lvl>
-    <w:lvl w:ilvl="8" w:tplc="0407001B" w:tentative="1">
-      <w:start w:val="1"/>
-      <w:numFmt w:val="lowerRoman"/>
-      <w:lvlText w:val="%9."/>
-      <w:lvlJc w:val="right"/>
-      <w:pPr>
-        <w:ind w:left="6480" w:hanging="180"/>
-      </w:pPr>
-    </w:lvl>
-  </w:abstractNum>
-  <w:abstractNum w:abstractNumId="15">
-    <w:nsid w:val="7A38155B"/>
-    <w:multiLevelType w:val="hybridMultilevel"/>
-    <w:tmpl w:val="C0842B22"/>
-    <w:lvl w:ilvl="0" w:tplc="04070001">
-      <w:start w:val="1"/>
-      <w:numFmt w:val="bullet"/>
-      <w:lvlText w:val=""/>
-      <w:lvlJc w:val="left"/>
-      <w:pPr>
-        <w:ind w:left="720" w:hanging="360"/>
-      </w:pPr>
-      <w:rPr>
-        <w:rFonts w:ascii="Symbol" w:hAnsi="Symbol" w:hint="default"/>
-      </w:rPr>
-    </w:lvl>
-    <w:lvl w:ilvl="1" w:tplc="04070003" w:tentative="1">
-      <w:start w:val="1"/>
-      <w:numFmt w:val="bullet"/>
-      <w:lvlText w:val="o"/>
-      <w:lvlJc w:val="left"/>
-      <w:pPr>
-        <w:ind w:left="1440" w:hanging="360"/>
-      </w:pPr>
-      <w:rPr>
-        <w:rFonts w:ascii="Courier New" w:hAnsi="Courier New" w:cs="Courier New" w:hint="default"/>
-      </w:rPr>
-    </w:lvl>
-    <w:lvl w:ilvl="2" w:tplc="04070005" w:tentative="1">
-      <w:start w:val="1"/>
-      <w:numFmt w:val="bullet"/>
-      <w:lvlText w:val=""/>
-      <w:lvlJc w:val="left"/>
-      <w:pPr>
-        <w:ind w:left="2160" w:hanging="360"/>
-      </w:pPr>
-      <w:rPr>
-        <w:rFonts w:ascii="Wingdings" w:hAnsi="Wingdings" w:hint="default"/>
-      </w:rPr>
-    </w:lvl>
-    <w:lvl w:ilvl="3" w:tplc="04070001" w:tentative="1">
-      <w:start w:val="1"/>
-      <w:numFmt w:val="bullet"/>
-      <w:lvlText w:val=""/>
-      <w:lvlJc w:val="left"/>
-      <w:pPr>
-        <w:ind w:left="2880" w:hanging="360"/>
-      </w:pPr>
-      <w:rPr>
-        <w:rFonts w:ascii="Symbol" w:hAnsi="Symbol" w:hint="default"/>
-      </w:rPr>
-    </w:lvl>
-    <w:lvl w:ilvl="4" w:tplc="04070003" w:tentative="1">
-      <w:start w:val="1"/>
-      <w:numFmt w:val="bullet"/>
-      <w:lvlText w:val="o"/>
-      <w:lvlJc w:val="left"/>
-      <w:pPr>
-        <w:ind w:left="3600" w:hanging="360"/>
-      </w:pPr>
-      <w:rPr>
-        <w:rFonts w:ascii="Courier New" w:hAnsi="Courier New" w:cs="Courier New" w:hint="default"/>
-      </w:rPr>
-    </w:lvl>
-    <w:lvl w:ilvl="5" w:tplc="04070005" w:tentative="1">
-      <w:start w:val="1"/>
-      <w:numFmt w:val="bullet"/>
-      <w:lvlText w:val=""/>
-      <w:lvlJc w:val="left"/>
-      <w:pPr>
-        <w:ind w:left="4320" w:hanging="360"/>
-      </w:pPr>
-      <w:rPr>
-        <w:rFonts w:ascii="Wingdings" w:hAnsi="Wingdings" w:hint="default"/>
-      </w:rPr>
-    </w:lvl>
-    <w:lvl w:ilvl="6" w:tplc="04070001" w:tentative="1">
-      <w:start w:val="1"/>
-      <w:numFmt w:val="bullet"/>
-      <w:lvlText w:val=""/>
-      <w:lvlJc w:val="left"/>
-      <w:pPr>
-        <w:ind w:left="5040" w:hanging="360"/>
-      </w:pPr>
-      <w:rPr>
-        <w:rFonts w:ascii="Symbol" w:hAnsi="Symbol" w:hint="default"/>
-      </w:rPr>
-    </w:lvl>
-    <w:lvl w:ilvl="7" w:tplc="04070003" w:tentative="1">
-      <w:start w:val="1"/>
-      <w:numFmt w:val="bullet"/>
-      <w:lvlText w:val="o"/>
-      <w:lvlJc w:val="left"/>
-      <w:pPr>
-        <w:ind w:left="5760" w:hanging="360"/>
-      </w:pPr>
-      <w:rPr>
-        <w:rFonts w:ascii="Courier New" w:hAnsi="Courier New" w:cs="Courier New" w:hint="default"/>
-      </w:rPr>
-    </w:lvl>
-    <w:lvl w:ilvl="8" w:tplc="04070005" w:tentative="1">
-      <w:start w:val="1"/>
-      <w:numFmt w:val="bullet"/>
-      <w:lvlText w:val=""/>
-      <w:lvlJc w:val="left"/>
-      <w:pPr>
-        <w:ind w:left="6480" w:hanging="360"/>
-      </w:pPr>
-      <w:rPr>
-        <w:rFonts w:ascii="Wingdings" w:hAnsi="Wingdings" w:hint="default"/>
-      </w:rPr>
-    </w:lvl>
-  </w:abstractNum>
-  <w:abstractNum w:abstractNumId="16">
-    <w:nsid w:val="7AB40E22"/>
+    <w:nsid w:val="6C0C6167"/>
     <w:multiLevelType w:val="multilevel"/>
     <w:tmpl w:val="1C4C1A12"/>
     <w:lvl w:ilvl="0">
@@ -38139,17 +37912,820 @@
       </w:rPr>
     </w:lvl>
   </w:abstractNum>
+  <w:abstractNum w:abstractNumId="10">
+    <w:nsid w:val="6E9C2F0F"/>
+    <w:multiLevelType w:val="hybridMultilevel"/>
+    <w:tmpl w:val="AB7EAE08"/>
+    <w:lvl w:ilvl="0" w:tplc="0407000F">
+      <w:start w:val="1"/>
+      <w:numFmt w:val="decimal"/>
+      <w:lvlText w:val="%1."/>
+      <w:lvlJc w:val="left"/>
+      <w:pPr>
+        <w:ind w:left="720" w:hanging="360"/>
+      </w:pPr>
+    </w:lvl>
+    <w:lvl w:ilvl="1" w:tplc="04070019" w:tentative="1">
+      <w:start w:val="1"/>
+      <w:numFmt w:val="lowerLetter"/>
+      <w:lvlText w:val="%2."/>
+      <w:lvlJc w:val="left"/>
+      <w:pPr>
+        <w:ind w:left="1440" w:hanging="360"/>
+      </w:pPr>
+    </w:lvl>
+    <w:lvl w:ilvl="2" w:tplc="0407001B" w:tentative="1">
+      <w:start w:val="1"/>
+      <w:numFmt w:val="lowerRoman"/>
+      <w:lvlText w:val="%3."/>
+      <w:lvlJc w:val="right"/>
+      <w:pPr>
+        <w:ind w:left="2160" w:hanging="180"/>
+      </w:pPr>
+    </w:lvl>
+    <w:lvl w:ilvl="3" w:tplc="0407000F" w:tentative="1">
+      <w:start w:val="1"/>
+      <w:numFmt w:val="decimal"/>
+      <w:lvlText w:val="%4."/>
+      <w:lvlJc w:val="left"/>
+      <w:pPr>
+        <w:ind w:left="2880" w:hanging="360"/>
+      </w:pPr>
+    </w:lvl>
+    <w:lvl w:ilvl="4" w:tplc="04070019" w:tentative="1">
+      <w:start w:val="1"/>
+      <w:numFmt w:val="lowerLetter"/>
+      <w:lvlText w:val="%5."/>
+      <w:lvlJc w:val="left"/>
+      <w:pPr>
+        <w:ind w:left="3600" w:hanging="360"/>
+      </w:pPr>
+    </w:lvl>
+    <w:lvl w:ilvl="5" w:tplc="0407001B" w:tentative="1">
+      <w:start w:val="1"/>
+      <w:numFmt w:val="lowerRoman"/>
+      <w:lvlText w:val="%6."/>
+      <w:lvlJc w:val="right"/>
+      <w:pPr>
+        <w:ind w:left="4320" w:hanging="180"/>
+      </w:pPr>
+    </w:lvl>
+    <w:lvl w:ilvl="6" w:tplc="0407000F" w:tentative="1">
+      <w:start w:val="1"/>
+      <w:numFmt w:val="decimal"/>
+      <w:lvlText w:val="%7."/>
+      <w:lvlJc w:val="left"/>
+      <w:pPr>
+        <w:ind w:left="5040" w:hanging="360"/>
+      </w:pPr>
+    </w:lvl>
+    <w:lvl w:ilvl="7" w:tplc="04070019" w:tentative="1">
+      <w:start w:val="1"/>
+      <w:numFmt w:val="lowerLetter"/>
+      <w:lvlText w:val="%8."/>
+      <w:lvlJc w:val="left"/>
+      <w:pPr>
+        <w:ind w:left="5760" w:hanging="360"/>
+      </w:pPr>
+    </w:lvl>
+    <w:lvl w:ilvl="8" w:tplc="0407001B" w:tentative="1">
+      <w:start w:val="1"/>
+      <w:numFmt w:val="lowerRoman"/>
+      <w:lvlText w:val="%9."/>
+      <w:lvlJc w:val="right"/>
+      <w:pPr>
+        <w:ind w:left="6480" w:hanging="180"/>
+      </w:pPr>
+    </w:lvl>
+  </w:abstractNum>
+  <w:abstractNum w:abstractNumId="11">
+    <w:nsid w:val="6F822487"/>
+    <w:multiLevelType w:val="hybridMultilevel"/>
+    <w:tmpl w:val="1CF4458A"/>
+    <w:lvl w:ilvl="0" w:tplc="0407000F">
+      <w:start w:val="1"/>
+      <w:numFmt w:val="decimal"/>
+      <w:lvlText w:val="%1."/>
+      <w:lvlJc w:val="left"/>
+      <w:pPr>
+        <w:ind w:left="720" w:hanging="360"/>
+      </w:pPr>
+    </w:lvl>
+    <w:lvl w:ilvl="1" w:tplc="04070019" w:tentative="1">
+      <w:start w:val="1"/>
+      <w:numFmt w:val="lowerLetter"/>
+      <w:lvlText w:val="%2."/>
+      <w:lvlJc w:val="left"/>
+      <w:pPr>
+        <w:ind w:left="1440" w:hanging="360"/>
+      </w:pPr>
+    </w:lvl>
+    <w:lvl w:ilvl="2" w:tplc="0407001B" w:tentative="1">
+      <w:start w:val="1"/>
+      <w:numFmt w:val="lowerRoman"/>
+      <w:lvlText w:val="%3."/>
+      <w:lvlJc w:val="right"/>
+      <w:pPr>
+        <w:ind w:left="2160" w:hanging="180"/>
+      </w:pPr>
+    </w:lvl>
+    <w:lvl w:ilvl="3" w:tplc="0407000F" w:tentative="1">
+      <w:start w:val="1"/>
+      <w:numFmt w:val="decimal"/>
+      <w:lvlText w:val="%4."/>
+      <w:lvlJc w:val="left"/>
+      <w:pPr>
+        <w:ind w:left="2880" w:hanging="360"/>
+      </w:pPr>
+    </w:lvl>
+    <w:lvl w:ilvl="4" w:tplc="04070019" w:tentative="1">
+      <w:start w:val="1"/>
+      <w:numFmt w:val="lowerLetter"/>
+      <w:lvlText w:val="%5."/>
+      <w:lvlJc w:val="left"/>
+      <w:pPr>
+        <w:ind w:left="3600" w:hanging="360"/>
+      </w:pPr>
+    </w:lvl>
+    <w:lvl w:ilvl="5" w:tplc="0407001B" w:tentative="1">
+      <w:start w:val="1"/>
+      <w:numFmt w:val="lowerRoman"/>
+      <w:lvlText w:val="%6."/>
+      <w:lvlJc w:val="right"/>
+      <w:pPr>
+        <w:ind w:left="4320" w:hanging="180"/>
+      </w:pPr>
+    </w:lvl>
+    <w:lvl w:ilvl="6" w:tplc="0407000F" w:tentative="1">
+      <w:start w:val="1"/>
+      <w:numFmt w:val="decimal"/>
+      <w:lvlText w:val="%7."/>
+      <w:lvlJc w:val="left"/>
+      <w:pPr>
+        <w:ind w:left="5040" w:hanging="360"/>
+      </w:pPr>
+    </w:lvl>
+    <w:lvl w:ilvl="7" w:tplc="04070019" w:tentative="1">
+      <w:start w:val="1"/>
+      <w:numFmt w:val="lowerLetter"/>
+      <w:lvlText w:val="%8."/>
+      <w:lvlJc w:val="left"/>
+      <w:pPr>
+        <w:ind w:left="5760" w:hanging="360"/>
+      </w:pPr>
+    </w:lvl>
+    <w:lvl w:ilvl="8" w:tplc="0407001B" w:tentative="1">
+      <w:start w:val="1"/>
+      <w:numFmt w:val="lowerRoman"/>
+      <w:lvlText w:val="%9."/>
+      <w:lvlJc w:val="right"/>
+      <w:pPr>
+        <w:ind w:left="6480" w:hanging="180"/>
+      </w:pPr>
+    </w:lvl>
+  </w:abstractNum>
+  <w:abstractNum w:abstractNumId="12">
+    <w:nsid w:val="70AC3AF6"/>
+    <w:multiLevelType w:val="hybridMultilevel"/>
+    <w:tmpl w:val="6E8C5058"/>
+    <w:lvl w:ilvl="0" w:tplc="04070001">
+      <w:start w:val="1"/>
+      <w:numFmt w:val="bullet"/>
+      <w:lvlText w:val=""/>
+      <w:lvlJc w:val="left"/>
+      <w:pPr>
+        <w:ind w:left="720" w:hanging="360"/>
+      </w:pPr>
+      <w:rPr>
+        <w:rFonts w:ascii="Symbol" w:hAnsi="Symbol" w:hint="default"/>
+      </w:rPr>
+    </w:lvl>
+    <w:lvl w:ilvl="1" w:tplc="04070003" w:tentative="1">
+      <w:start w:val="1"/>
+      <w:numFmt w:val="bullet"/>
+      <w:lvlText w:val="o"/>
+      <w:lvlJc w:val="left"/>
+      <w:pPr>
+        <w:ind w:left="1440" w:hanging="360"/>
+      </w:pPr>
+      <w:rPr>
+        <w:rFonts w:ascii="Courier New" w:hAnsi="Courier New" w:cs="Courier New" w:hint="default"/>
+      </w:rPr>
+    </w:lvl>
+    <w:lvl w:ilvl="2" w:tplc="04070005" w:tentative="1">
+      <w:start w:val="1"/>
+      <w:numFmt w:val="bullet"/>
+      <w:lvlText w:val=""/>
+      <w:lvlJc w:val="left"/>
+      <w:pPr>
+        <w:ind w:left="2160" w:hanging="360"/>
+      </w:pPr>
+      <w:rPr>
+        <w:rFonts w:ascii="Wingdings" w:hAnsi="Wingdings" w:hint="default"/>
+      </w:rPr>
+    </w:lvl>
+    <w:lvl w:ilvl="3" w:tplc="04070001" w:tentative="1">
+      <w:start w:val="1"/>
+      <w:numFmt w:val="bullet"/>
+      <w:lvlText w:val=""/>
+      <w:lvlJc w:val="left"/>
+      <w:pPr>
+        <w:ind w:left="2880" w:hanging="360"/>
+      </w:pPr>
+      <w:rPr>
+        <w:rFonts w:ascii="Symbol" w:hAnsi="Symbol" w:hint="default"/>
+      </w:rPr>
+    </w:lvl>
+    <w:lvl w:ilvl="4" w:tplc="04070003" w:tentative="1">
+      <w:start w:val="1"/>
+      <w:numFmt w:val="bullet"/>
+      <w:lvlText w:val="o"/>
+      <w:lvlJc w:val="left"/>
+      <w:pPr>
+        <w:ind w:left="3600" w:hanging="360"/>
+      </w:pPr>
+      <w:rPr>
+        <w:rFonts w:ascii="Courier New" w:hAnsi="Courier New" w:cs="Courier New" w:hint="default"/>
+      </w:rPr>
+    </w:lvl>
+    <w:lvl w:ilvl="5" w:tplc="04070005" w:tentative="1">
+      <w:start w:val="1"/>
+      <w:numFmt w:val="bullet"/>
+      <w:lvlText w:val=""/>
+      <w:lvlJc w:val="left"/>
+      <w:pPr>
+        <w:ind w:left="4320" w:hanging="360"/>
+      </w:pPr>
+      <w:rPr>
+        <w:rFonts w:ascii="Wingdings" w:hAnsi="Wingdings" w:hint="default"/>
+      </w:rPr>
+    </w:lvl>
+    <w:lvl w:ilvl="6" w:tplc="04070001" w:tentative="1">
+      <w:start w:val="1"/>
+      <w:numFmt w:val="bullet"/>
+      <w:lvlText w:val=""/>
+      <w:lvlJc w:val="left"/>
+      <w:pPr>
+        <w:ind w:left="5040" w:hanging="360"/>
+      </w:pPr>
+      <w:rPr>
+        <w:rFonts w:ascii="Symbol" w:hAnsi="Symbol" w:hint="default"/>
+      </w:rPr>
+    </w:lvl>
+    <w:lvl w:ilvl="7" w:tplc="04070003" w:tentative="1">
+      <w:start w:val="1"/>
+      <w:numFmt w:val="bullet"/>
+      <w:lvlText w:val="o"/>
+      <w:lvlJc w:val="left"/>
+      <w:pPr>
+        <w:ind w:left="5760" w:hanging="360"/>
+      </w:pPr>
+      <w:rPr>
+        <w:rFonts w:ascii="Courier New" w:hAnsi="Courier New" w:cs="Courier New" w:hint="default"/>
+      </w:rPr>
+    </w:lvl>
+    <w:lvl w:ilvl="8" w:tplc="04070005" w:tentative="1">
+      <w:start w:val="1"/>
+      <w:numFmt w:val="bullet"/>
+      <w:lvlText w:val=""/>
+      <w:lvlJc w:val="left"/>
+      <w:pPr>
+        <w:ind w:left="6480" w:hanging="360"/>
+      </w:pPr>
+      <w:rPr>
+        <w:rFonts w:ascii="Wingdings" w:hAnsi="Wingdings" w:hint="default"/>
+      </w:rPr>
+    </w:lvl>
+  </w:abstractNum>
+  <w:abstractNum w:abstractNumId="13">
+    <w:nsid w:val="780B1AA8"/>
+    <w:multiLevelType w:val="hybridMultilevel"/>
+    <w:tmpl w:val="84F067BE"/>
+    <w:lvl w:ilvl="0" w:tplc="0407000F">
+      <w:start w:val="1"/>
+      <w:numFmt w:val="decimal"/>
+      <w:lvlText w:val="%1."/>
+      <w:lvlJc w:val="left"/>
+      <w:pPr>
+        <w:ind w:left="720" w:hanging="360"/>
+      </w:pPr>
+    </w:lvl>
+    <w:lvl w:ilvl="1" w:tplc="04070019" w:tentative="1">
+      <w:start w:val="1"/>
+      <w:numFmt w:val="lowerLetter"/>
+      <w:lvlText w:val="%2."/>
+      <w:lvlJc w:val="left"/>
+      <w:pPr>
+        <w:ind w:left="1440" w:hanging="360"/>
+      </w:pPr>
+    </w:lvl>
+    <w:lvl w:ilvl="2" w:tplc="0407001B" w:tentative="1">
+      <w:start w:val="1"/>
+      <w:numFmt w:val="lowerRoman"/>
+      <w:lvlText w:val="%3."/>
+      <w:lvlJc w:val="right"/>
+      <w:pPr>
+        <w:ind w:left="2160" w:hanging="180"/>
+      </w:pPr>
+    </w:lvl>
+    <w:lvl w:ilvl="3" w:tplc="0407000F" w:tentative="1">
+      <w:start w:val="1"/>
+      <w:numFmt w:val="decimal"/>
+      <w:lvlText w:val="%4."/>
+      <w:lvlJc w:val="left"/>
+      <w:pPr>
+        <w:ind w:left="2880" w:hanging="360"/>
+      </w:pPr>
+    </w:lvl>
+    <w:lvl w:ilvl="4" w:tplc="04070019" w:tentative="1">
+      <w:start w:val="1"/>
+      <w:numFmt w:val="lowerLetter"/>
+      <w:lvlText w:val="%5."/>
+      <w:lvlJc w:val="left"/>
+      <w:pPr>
+        <w:ind w:left="3600" w:hanging="360"/>
+      </w:pPr>
+    </w:lvl>
+    <w:lvl w:ilvl="5" w:tplc="0407001B" w:tentative="1">
+      <w:start w:val="1"/>
+      <w:numFmt w:val="lowerRoman"/>
+      <w:lvlText w:val="%6."/>
+      <w:lvlJc w:val="right"/>
+      <w:pPr>
+        <w:ind w:left="4320" w:hanging="180"/>
+      </w:pPr>
+    </w:lvl>
+    <w:lvl w:ilvl="6" w:tplc="0407000F" w:tentative="1">
+      <w:start w:val="1"/>
+      <w:numFmt w:val="decimal"/>
+      <w:lvlText w:val="%7."/>
+      <w:lvlJc w:val="left"/>
+      <w:pPr>
+        <w:ind w:left="5040" w:hanging="360"/>
+      </w:pPr>
+    </w:lvl>
+    <w:lvl w:ilvl="7" w:tplc="04070019" w:tentative="1">
+      <w:start w:val="1"/>
+      <w:numFmt w:val="lowerLetter"/>
+      <w:lvlText w:val="%8."/>
+      <w:lvlJc w:val="left"/>
+      <w:pPr>
+        <w:ind w:left="5760" w:hanging="360"/>
+      </w:pPr>
+    </w:lvl>
+    <w:lvl w:ilvl="8" w:tplc="0407001B" w:tentative="1">
+      <w:start w:val="1"/>
+      <w:numFmt w:val="lowerRoman"/>
+      <w:lvlText w:val="%9."/>
+      <w:lvlJc w:val="right"/>
+      <w:pPr>
+        <w:ind w:left="6480" w:hanging="180"/>
+      </w:pPr>
+    </w:lvl>
+  </w:abstractNum>
+  <w:abstractNum w:abstractNumId="14">
+    <w:nsid w:val="78995F83"/>
+    <w:multiLevelType w:val="multilevel"/>
+    <w:tmpl w:val="A2868202"/>
+    <w:lvl w:ilvl="0">
+      <w:start w:val="6"/>
+      <w:numFmt w:val="decimal"/>
+      <w:lvlText w:val="%1"/>
+      <w:lvlJc w:val="left"/>
+      <w:pPr>
+        <w:ind w:left="480" w:hanging="480"/>
+      </w:pPr>
+      <w:rPr>
+        <w:rFonts w:hint="default"/>
+      </w:rPr>
+    </w:lvl>
+    <w:lvl w:ilvl="1">
+      <w:start w:val="5"/>
+      <w:numFmt w:val="decimal"/>
+      <w:lvlText w:val="%1.%2"/>
+      <w:lvlJc w:val="left"/>
+      <w:pPr>
+        <w:ind w:left="660" w:hanging="480"/>
+      </w:pPr>
+      <w:rPr>
+        <w:rFonts w:hint="default"/>
+      </w:rPr>
+    </w:lvl>
+    <w:lvl w:ilvl="2">
+      <w:start w:val="2"/>
+      <w:numFmt w:val="decimal"/>
+      <w:lvlText w:val="%1.%2.%3"/>
+      <w:lvlJc w:val="left"/>
+      <w:pPr>
+        <w:ind w:left="1080" w:hanging="720"/>
+      </w:pPr>
+      <w:rPr>
+        <w:rFonts w:hint="default"/>
+      </w:rPr>
+    </w:lvl>
+    <w:lvl w:ilvl="3">
+      <w:start w:val="1"/>
+      <w:numFmt w:val="decimal"/>
+      <w:lvlText w:val="%1.%2.%3.%4"/>
+      <w:lvlJc w:val="left"/>
+      <w:pPr>
+        <w:ind w:left="1260" w:hanging="720"/>
+      </w:pPr>
+      <w:rPr>
+        <w:rFonts w:hint="default"/>
+      </w:rPr>
+    </w:lvl>
+    <w:lvl w:ilvl="4">
+      <w:start w:val="1"/>
+      <w:numFmt w:val="decimal"/>
+      <w:lvlText w:val="%1.%2.%3.%4.%5"/>
+      <w:lvlJc w:val="left"/>
+      <w:pPr>
+        <w:ind w:left="1800" w:hanging="1080"/>
+      </w:pPr>
+      <w:rPr>
+        <w:rFonts w:hint="default"/>
+      </w:rPr>
+    </w:lvl>
+    <w:lvl w:ilvl="5">
+      <w:start w:val="1"/>
+      <w:numFmt w:val="decimal"/>
+      <w:lvlText w:val="%1.%2.%3.%4.%5.%6"/>
+      <w:lvlJc w:val="left"/>
+      <w:pPr>
+        <w:ind w:left="1980" w:hanging="1080"/>
+      </w:pPr>
+      <w:rPr>
+        <w:rFonts w:hint="default"/>
+      </w:rPr>
+    </w:lvl>
+    <w:lvl w:ilvl="6">
+      <w:start w:val="1"/>
+      <w:numFmt w:val="decimal"/>
+      <w:lvlText w:val="%1.%2.%3.%4.%5.%6.%7"/>
+      <w:lvlJc w:val="left"/>
+      <w:pPr>
+        <w:ind w:left="2520" w:hanging="1440"/>
+      </w:pPr>
+      <w:rPr>
+        <w:rFonts w:hint="default"/>
+      </w:rPr>
+    </w:lvl>
+    <w:lvl w:ilvl="7">
+      <w:start w:val="1"/>
+      <w:numFmt w:val="decimal"/>
+      <w:lvlText w:val="%1.%2.%3.%4.%5.%6.%7.%8"/>
+      <w:lvlJc w:val="left"/>
+      <w:pPr>
+        <w:ind w:left="2700" w:hanging="1440"/>
+      </w:pPr>
+      <w:rPr>
+        <w:rFonts w:hint="default"/>
+      </w:rPr>
+    </w:lvl>
+    <w:lvl w:ilvl="8">
+      <w:start w:val="1"/>
+      <w:numFmt w:val="decimal"/>
+      <w:lvlText w:val="%1.%2.%3.%4.%5.%6.%7.%8.%9"/>
+      <w:lvlJc w:val="left"/>
+      <w:pPr>
+        <w:ind w:left="3240" w:hanging="1800"/>
+      </w:pPr>
+      <w:rPr>
+        <w:rFonts w:hint="default"/>
+      </w:rPr>
+    </w:lvl>
+  </w:abstractNum>
+  <w:abstractNum w:abstractNumId="15">
+    <w:nsid w:val="78E94893"/>
+    <w:multiLevelType w:val="hybridMultilevel"/>
+    <w:tmpl w:val="D2A6A17A"/>
+    <w:lvl w:ilvl="0" w:tplc="0407000F">
+      <w:start w:val="1"/>
+      <w:numFmt w:val="decimal"/>
+      <w:lvlText w:val="%1."/>
+      <w:lvlJc w:val="left"/>
+      <w:pPr>
+        <w:ind w:left="720" w:hanging="360"/>
+      </w:pPr>
+    </w:lvl>
+    <w:lvl w:ilvl="1" w:tplc="04070019" w:tentative="1">
+      <w:start w:val="1"/>
+      <w:numFmt w:val="lowerLetter"/>
+      <w:lvlText w:val="%2."/>
+      <w:lvlJc w:val="left"/>
+      <w:pPr>
+        <w:ind w:left="1440" w:hanging="360"/>
+      </w:pPr>
+    </w:lvl>
+    <w:lvl w:ilvl="2" w:tplc="0407001B" w:tentative="1">
+      <w:start w:val="1"/>
+      <w:numFmt w:val="lowerRoman"/>
+      <w:lvlText w:val="%3."/>
+      <w:lvlJc w:val="right"/>
+      <w:pPr>
+        <w:ind w:left="2160" w:hanging="180"/>
+      </w:pPr>
+    </w:lvl>
+    <w:lvl w:ilvl="3" w:tplc="0407000F" w:tentative="1">
+      <w:start w:val="1"/>
+      <w:numFmt w:val="decimal"/>
+      <w:lvlText w:val="%4."/>
+      <w:lvlJc w:val="left"/>
+      <w:pPr>
+        <w:ind w:left="2880" w:hanging="360"/>
+      </w:pPr>
+    </w:lvl>
+    <w:lvl w:ilvl="4" w:tplc="04070019" w:tentative="1">
+      <w:start w:val="1"/>
+      <w:numFmt w:val="lowerLetter"/>
+      <w:lvlText w:val="%5."/>
+      <w:lvlJc w:val="left"/>
+      <w:pPr>
+        <w:ind w:left="3600" w:hanging="360"/>
+      </w:pPr>
+    </w:lvl>
+    <w:lvl w:ilvl="5" w:tplc="0407001B" w:tentative="1">
+      <w:start w:val="1"/>
+      <w:numFmt w:val="lowerRoman"/>
+      <w:lvlText w:val="%6."/>
+      <w:lvlJc w:val="right"/>
+      <w:pPr>
+        <w:ind w:left="4320" w:hanging="180"/>
+      </w:pPr>
+    </w:lvl>
+    <w:lvl w:ilvl="6" w:tplc="0407000F" w:tentative="1">
+      <w:start w:val="1"/>
+      <w:numFmt w:val="decimal"/>
+      <w:lvlText w:val="%7."/>
+      <w:lvlJc w:val="left"/>
+      <w:pPr>
+        <w:ind w:left="5040" w:hanging="360"/>
+      </w:pPr>
+    </w:lvl>
+    <w:lvl w:ilvl="7" w:tplc="04070019" w:tentative="1">
+      <w:start w:val="1"/>
+      <w:numFmt w:val="lowerLetter"/>
+      <w:lvlText w:val="%8."/>
+      <w:lvlJc w:val="left"/>
+      <w:pPr>
+        <w:ind w:left="5760" w:hanging="360"/>
+      </w:pPr>
+    </w:lvl>
+    <w:lvl w:ilvl="8" w:tplc="0407001B" w:tentative="1">
+      <w:start w:val="1"/>
+      <w:numFmt w:val="lowerRoman"/>
+      <w:lvlText w:val="%9."/>
+      <w:lvlJc w:val="right"/>
+      <w:pPr>
+        <w:ind w:left="6480" w:hanging="180"/>
+      </w:pPr>
+    </w:lvl>
+  </w:abstractNum>
+  <w:abstractNum w:abstractNumId="16">
+    <w:nsid w:val="7A38155B"/>
+    <w:multiLevelType w:val="hybridMultilevel"/>
+    <w:tmpl w:val="C0842B22"/>
+    <w:lvl w:ilvl="0" w:tplc="04070001">
+      <w:start w:val="1"/>
+      <w:numFmt w:val="bullet"/>
+      <w:lvlText w:val=""/>
+      <w:lvlJc w:val="left"/>
+      <w:pPr>
+        <w:ind w:left="720" w:hanging="360"/>
+      </w:pPr>
+      <w:rPr>
+        <w:rFonts w:ascii="Symbol" w:hAnsi="Symbol" w:hint="default"/>
+      </w:rPr>
+    </w:lvl>
+    <w:lvl w:ilvl="1" w:tplc="04070003" w:tentative="1">
+      <w:start w:val="1"/>
+      <w:numFmt w:val="bullet"/>
+      <w:lvlText w:val="o"/>
+      <w:lvlJc w:val="left"/>
+      <w:pPr>
+        <w:ind w:left="1440" w:hanging="360"/>
+      </w:pPr>
+      <w:rPr>
+        <w:rFonts w:ascii="Courier New" w:hAnsi="Courier New" w:cs="Courier New" w:hint="default"/>
+      </w:rPr>
+    </w:lvl>
+    <w:lvl w:ilvl="2" w:tplc="04070005" w:tentative="1">
+      <w:start w:val="1"/>
+      <w:numFmt w:val="bullet"/>
+      <w:lvlText w:val=""/>
+      <w:lvlJc w:val="left"/>
+      <w:pPr>
+        <w:ind w:left="2160" w:hanging="360"/>
+      </w:pPr>
+      <w:rPr>
+        <w:rFonts w:ascii="Wingdings" w:hAnsi="Wingdings" w:hint="default"/>
+      </w:rPr>
+    </w:lvl>
+    <w:lvl w:ilvl="3" w:tplc="04070001" w:tentative="1">
+      <w:start w:val="1"/>
+      <w:numFmt w:val="bullet"/>
+      <w:lvlText w:val=""/>
+      <w:lvlJc w:val="left"/>
+      <w:pPr>
+        <w:ind w:left="2880" w:hanging="360"/>
+      </w:pPr>
+      <w:rPr>
+        <w:rFonts w:ascii="Symbol" w:hAnsi="Symbol" w:hint="default"/>
+      </w:rPr>
+    </w:lvl>
+    <w:lvl w:ilvl="4" w:tplc="04070003" w:tentative="1">
+      <w:start w:val="1"/>
+      <w:numFmt w:val="bullet"/>
+      <w:lvlText w:val="o"/>
+      <w:lvlJc w:val="left"/>
+      <w:pPr>
+        <w:ind w:left="3600" w:hanging="360"/>
+      </w:pPr>
+      <w:rPr>
+        <w:rFonts w:ascii="Courier New" w:hAnsi="Courier New" w:cs="Courier New" w:hint="default"/>
+      </w:rPr>
+    </w:lvl>
+    <w:lvl w:ilvl="5" w:tplc="04070005" w:tentative="1">
+      <w:start w:val="1"/>
+      <w:numFmt w:val="bullet"/>
+      <w:lvlText w:val=""/>
+      <w:lvlJc w:val="left"/>
+      <w:pPr>
+        <w:ind w:left="4320" w:hanging="360"/>
+      </w:pPr>
+      <w:rPr>
+        <w:rFonts w:ascii="Wingdings" w:hAnsi="Wingdings" w:hint="default"/>
+      </w:rPr>
+    </w:lvl>
+    <w:lvl w:ilvl="6" w:tplc="04070001" w:tentative="1">
+      <w:start w:val="1"/>
+      <w:numFmt w:val="bullet"/>
+      <w:lvlText w:val=""/>
+      <w:lvlJc w:val="left"/>
+      <w:pPr>
+        <w:ind w:left="5040" w:hanging="360"/>
+      </w:pPr>
+      <w:rPr>
+        <w:rFonts w:ascii="Symbol" w:hAnsi="Symbol" w:hint="default"/>
+      </w:rPr>
+    </w:lvl>
+    <w:lvl w:ilvl="7" w:tplc="04070003" w:tentative="1">
+      <w:start w:val="1"/>
+      <w:numFmt w:val="bullet"/>
+      <w:lvlText w:val="o"/>
+      <w:lvlJc w:val="left"/>
+      <w:pPr>
+        <w:ind w:left="5760" w:hanging="360"/>
+      </w:pPr>
+      <w:rPr>
+        <w:rFonts w:ascii="Courier New" w:hAnsi="Courier New" w:cs="Courier New" w:hint="default"/>
+      </w:rPr>
+    </w:lvl>
+    <w:lvl w:ilvl="8" w:tplc="04070005" w:tentative="1">
+      <w:start w:val="1"/>
+      <w:numFmt w:val="bullet"/>
+      <w:lvlText w:val=""/>
+      <w:lvlJc w:val="left"/>
+      <w:pPr>
+        <w:ind w:left="6480" w:hanging="360"/>
+      </w:pPr>
+      <w:rPr>
+        <w:rFonts w:ascii="Wingdings" w:hAnsi="Wingdings" w:hint="default"/>
+      </w:rPr>
+    </w:lvl>
+  </w:abstractNum>
+  <w:abstractNum w:abstractNumId="17">
+    <w:nsid w:val="7AB40E22"/>
+    <w:multiLevelType w:val="multilevel"/>
+    <w:tmpl w:val="1C4C1A12"/>
+    <w:lvl w:ilvl="0">
+      <w:start w:val="1"/>
+      <w:numFmt w:val="decimal"/>
+      <w:lvlText w:val="%1."/>
+      <w:lvlJc w:val="left"/>
+      <w:pPr>
+        <w:ind w:left="720" w:hanging="360"/>
+      </w:pPr>
+    </w:lvl>
+    <w:lvl w:ilvl="1">
+      <w:start w:val="1"/>
+      <w:numFmt w:val="decimal"/>
+      <w:isLgl/>
+      <w:lvlText w:val="%1.%2"/>
+      <w:lvlJc w:val="left"/>
+      <w:pPr>
+        <w:ind w:left="720" w:hanging="360"/>
+      </w:pPr>
+      <w:rPr>
+        <w:rFonts w:hint="default"/>
+      </w:rPr>
+    </w:lvl>
+    <w:lvl w:ilvl="2">
+      <w:start w:val="1"/>
+      <w:numFmt w:val="decimal"/>
+      <w:isLgl/>
+      <w:lvlText w:val="%1.%2.%3"/>
+      <w:lvlJc w:val="left"/>
+      <w:pPr>
+        <w:ind w:left="1080" w:hanging="720"/>
+      </w:pPr>
+      <w:rPr>
+        <w:rFonts w:hint="default"/>
+        <w:b/>
+        <w:i w:val="0"/>
+      </w:rPr>
+    </w:lvl>
+    <w:lvl w:ilvl="3">
+      <w:start w:val="1"/>
+      <w:numFmt w:val="decimal"/>
+      <w:isLgl/>
+      <w:lvlText w:val="%1.%2.%3.%4"/>
+      <w:lvlJc w:val="left"/>
+      <w:pPr>
+        <w:ind w:left="1080" w:hanging="720"/>
+      </w:pPr>
+      <w:rPr>
+        <w:rFonts w:hint="default"/>
+      </w:rPr>
+    </w:lvl>
+    <w:lvl w:ilvl="4">
+      <w:start w:val="1"/>
+      <w:numFmt w:val="decimal"/>
+      <w:isLgl/>
+      <w:lvlText w:val="%1.%2.%3.%4.%5"/>
+      <w:lvlJc w:val="left"/>
+      <w:pPr>
+        <w:ind w:left="1440" w:hanging="1080"/>
+      </w:pPr>
+      <w:rPr>
+        <w:rFonts w:hint="default"/>
+      </w:rPr>
+    </w:lvl>
+    <w:lvl w:ilvl="5">
+      <w:start w:val="1"/>
+      <w:numFmt w:val="decimal"/>
+      <w:isLgl/>
+      <w:lvlText w:val="%1.%2.%3.%4.%5.%6"/>
+      <w:lvlJc w:val="left"/>
+      <w:pPr>
+        <w:ind w:left="1800" w:hanging="1440"/>
+      </w:pPr>
+      <w:rPr>
+        <w:rFonts w:hint="default"/>
+      </w:rPr>
+    </w:lvl>
+    <w:lvl w:ilvl="6">
+      <w:start w:val="1"/>
+      <w:numFmt w:val="decimal"/>
+      <w:isLgl/>
+      <w:lvlText w:val="%1.%2.%3.%4.%5.%6.%7"/>
+      <w:lvlJc w:val="left"/>
+      <w:pPr>
+        <w:ind w:left="1800" w:hanging="1440"/>
+      </w:pPr>
+      <w:rPr>
+        <w:rFonts w:hint="default"/>
+      </w:rPr>
+    </w:lvl>
+    <w:lvl w:ilvl="7">
+      <w:start w:val="1"/>
+      <w:numFmt w:val="decimal"/>
+      <w:isLgl/>
+      <w:lvlText w:val="%1.%2.%3.%4.%5.%6.%7.%8"/>
+      <w:lvlJc w:val="left"/>
+      <w:pPr>
+        <w:ind w:left="2160" w:hanging="1800"/>
+      </w:pPr>
+      <w:rPr>
+        <w:rFonts w:hint="default"/>
+      </w:rPr>
+    </w:lvl>
+    <w:lvl w:ilvl="8">
+      <w:start w:val="1"/>
+      <w:numFmt w:val="decimal"/>
+      <w:isLgl/>
+      <w:lvlText w:val="%1.%2.%3.%4.%5.%6.%7.%8.%9"/>
+      <w:lvlJc w:val="left"/>
+      <w:pPr>
+        <w:ind w:left="2160" w:hanging="1800"/>
+      </w:pPr>
+      <w:rPr>
+        <w:rFonts w:hint="default"/>
+      </w:rPr>
+    </w:lvl>
+  </w:abstractNum>
   <w:num w:numId="1">
-    <w:abstractNumId w:val="11"/>
+    <w:abstractNumId w:val="12"/>
   </w:num>
   <w:num w:numId="2">
     <w:abstractNumId w:val="3"/>
   </w:num>
   <w:num w:numId="3">
-    <w:abstractNumId w:val="16"/>
+    <w:abstractNumId w:val="17"/>
   </w:num>
   <w:num w:numId="4">
-    <w:abstractNumId w:val="15"/>
+    <w:abstractNumId w:val="16"/>
   </w:num>
   <w:num w:numId="5">
     <w:abstractNumId w:val="1"/>
@@ -38161,10 +38737,10 @@
     <w:abstractNumId w:val="2"/>
   </w:num>
   <w:num w:numId="8">
-    <w:abstractNumId w:val="10"/>
+    <w:abstractNumId w:val="11"/>
   </w:num>
   <w:num w:numId="9">
-    <w:abstractNumId w:val="9"/>
+    <w:abstractNumId w:val="10"/>
   </w:num>
   <w:num w:numId="10">
     <w:abstractNumId w:val="7"/>
@@ -38173,7 +38749,7 @@
     <w:abstractNumId w:val="4"/>
   </w:num>
   <w:num w:numId="12">
-    <w:abstractNumId w:val="14"/>
+    <w:abstractNumId w:val="15"/>
   </w:num>
   <w:num w:numId="13">
     <w:abstractNumId w:val="5"/>
@@ -38185,10 +38761,13 @@
     <w:abstractNumId w:val="0"/>
   </w:num>
   <w:num w:numId="16">
+    <w:abstractNumId w:val="14"/>
+  </w:num>
+  <w:num w:numId="17">
     <w:abstractNumId w:val="13"/>
   </w:num>
-  <w:num w:numId="17">
-    <w:abstractNumId w:val="12"/>
+  <w:num w:numId="18">
+    <w:abstractNumId w:val="9"/>
   </w:num>
   <w:numIdMacAtCleanup w:val="6"/>
 </w:numbering>
@@ -39768,11 +40347,11 @@
           <c:showBubbleSize val="0"/>
         </c:dLbls>
         <c:gapWidth val="150"/>
-        <c:axId val="109826048"/>
-        <c:axId val="109827968"/>
+        <c:axId val="168203392"/>
+        <c:axId val="180978816"/>
       </c:barChart>
       <c:catAx>
-        <c:axId val="109826048"/>
+        <c:axId val="168203392"/>
         <c:scaling>
           <c:orientation val="minMax"/>
         </c:scaling>
@@ -39800,7 +40379,7 @@
         <c:majorTickMark val="none"/>
         <c:minorTickMark val="none"/>
         <c:tickLblPos val="nextTo"/>
-        <c:crossAx val="109827968"/>
+        <c:crossAx val="180978816"/>
         <c:crosses val="autoZero"/>
         <c:auto val="1"/>
         <c:lblAlgn val="ctr"/>
@@ -39808,7 +40387,7 @@
         <c:noMultiLvlLbl val="0"/>
       </c:catAx>
       <c:valAx>
-        <c:axId val="109827968"/>
+        <c:axId val="180978816"/>
         <c:scaling>
           <c:orientation val="minMax"/>
         </c:scaling>
@@ -39845,7 +40424,7 @@
         <c:majorTickMark val="none"/>
         <c:minorTickMark val="none"/>
         <c:tickLblPos val="nextTo"/>
-        <c:crossAx val="109826048"/>
+        <c:crossAx val="168203392"/>
         <c:crosses val="autoZero"/>
         <c:crossBetween val="between"/>
       </c:valAx>
@@ -40013,11 +40592,11 @@
           <c:showBubbleSize val="0"/>
         </c:dLbls>
         <c:gapWidth val="150"/>
-        <c:axId val="112664576"/>
-        <c:axId val="112666496"/>
+        <c:axId val="159706496"/>
+        <c:axId val="160241152"/>
       </c:barChart>
       <c:catAx>
-        <c:axId val="112664576"/>
+        <c:axId val="159706496"/>
         <c:scaling>
           <c:orientation val="minMax"/>
         </c:scaling>
@@ -40045,7 +40624,7 @@
         <c:majorTickMark val="none"/>
         <c:minorTickMark val="none"/>
         <c:tickLblPos val="nextTo"/>
-        <c:crossAx val="112666496"/>
+        <c:crossAx val="160241152"/>
         <c:crosses val="autoZero"/>
         <c:auto val="1"/>
         <c:lblAlgn val="ctr"/>
@@ -40053,7 +40632,7 @@
         <c:noMultiLvlLbl val="0"/>
       </c:catAx>
       <c:valAx>
-        <c:axId val="112666496"/>
+        <c:axId val="160241152"/>
         <c:scaling>
           <c:orientation val="minMax"/>
         </c:scaling>
@@ -40090,7 +40669,7 @@
         <c:majorTickMark val="none"/>
         <c:minorTickMark val="none"/>
         <c:tickLblPos val="nextTo"/>
-        <c:crossAx val="112664576"/>
+        <c:crossAx val="159706496"/>
         <c:crosses val="autoZero"/>
         <c:crossBetween val="between"/>
       </c:valAx>
@@ -40214,11 +40793,11 @@
           <c:showBubbleSize val="0"/>
         </c:dLbls>
         <c:gapWidth val="150"/>
-        <c:axId val="112723840"/>
-        <c:axId val="112762880"/>
+        <c:axId val="160470528"/>
+        <c:axId val="160472448"/>
       </c:barChart>
       <c:catAx>
-        <c:axId val="112723840"/>
+        <c:axId val="160470528"/>
         <c:scaling>
           <c:orientation val="minMax"/>
         </c:scaling>
@@ -40246,7 +40825,7 @@
         <c:majorTickMark val="none"/>
         <c:minorTickMark val="none"/>
         <c:tickLblPos val="nextTo"/>
-        <c:crossAx val="112762880"/>
+        <c:crossAx val="160472448"/>
         <c:crosses val="autoZero"/>
         <c:auto val="1"/>
         <c:lblAlgn val="ctr"/>
@@ -40254,7 +40833,7 @@
         <c:noMultiLvlLbl val="0"/>
       </c:catAx>
       <c:valAx>
-        <c:axId val="112762880"/>
+        <c:axId val="160472448"/>
         <c:scaling>
           <c:orientation val="minMax"/>
         </c:scaling>
@@ -40291,7 +40870,7 @@
         <c:majorTickMark val="none"/>
         <c:minorTickMark val="none"/>
         <c:tickLblPos val="nextTo"/>
-        <c:crossAx val="112723840"/>
+        <c:crossAx val="160470528"/>
         <c:crosses val="autoZero"/>
         <c:crossBetween val="between"/>
       </c:valAx>
@@ -40416,11 +40995,11 @@
           <c:showBubbleSize val="0"/>
         </c:dLbls>
         <c:gapWidth val="150"/>
-        <c:axId val="113266688"/>
-        <c:axId val="113268608"/>
+        <c:axId val="161627520"/>
+        <c:axId val="161629696"/>
       </c:barChart>
       <c:catAx>
-        <c:axId val="113266688"/>
+        <c:axId val="161627520"/>
         <c:scaling>
           <c:orientation val="minMax"/>
         </c:scaling>
@@ -40448,7 +41027,7 @@
         <c:majorTickMark val="none"/>
         <c:minorTickMark val="none"/>
         <c:tickLblPos val="nextTo"/>
-        <c:crossAx val="113268608"/>
+        <c:crossAx val="161629696"/>
         <c:crosses val="autoZero"/>
         <c:auto val="1"/>
         <c:lblAlgn val="ctr"/>
@@ -40456,7 +41035,7 @@
         <c:noMultiLvlLbl val="0"/>
       </c:catAx>
       <c:valAx>
-        <c:axId val="113268608"/>
+        <c:axId val="161629696"/>
         <c:scaling>
           <c:orientation val="minMax"/>
         </c:scaling>
@@ -40493,7 +41072,7 @@
         <c:majorTickMark val="none"/>
         <c:minorTickMark val="none"/>
         <c:tickLblPos val="nextTo"/>
-        <c:crossAx val="113266688"/>
+        <c:crossAx val="161627520"/>
         <c:crosses val="autoZero"/>
         <c:crossBetween val="between"/>
       </c:valAx>
@@ -40618,11 +41197,11 @@
           <c:showBubbleSize val="0"/>
         </c:dLbls>
         <c:gapWidth val="150"/>
-        <c:axId val="113329664"/>
-        <c:axId val="113331584"/>
+        <c:axId val="161637504"/>
+        <c:axId val="161639424"/>
       </c:barChart>
       <c:catAx>
-        <c:axId val="113329664"/>
+        <c:axId val="161637504"/>
         <c:scaling>
           <c:orientation val="minMax"/>
         </c:scaling>
@@ -40655,7 +41234,7 @@
         <c:majorTickMark val="none"/>
         <c:minorTickMark val="none"/>
         <c:tickLblPos val="nextTo"/>
-        <c:crossAx val="113331584"/>
+        <c:crossAx val="161639424"/>
         <c:crosses val="autoZero"/>
         <c:auto val="1"/>
         <c:lblAlgn val="ctr"/>
@@ -40663,7 +41242,7 @@
         <c:noMultiLvlLbl val="0"/>
       </c:catAx>
       <c:valAx>
-        <c:axId val="113331584"/>
+        <c:axId val="161639424"/>
         <c:scaling>
           <c:orientation val="minMax"/>
         </c:scaling>
@@ -40700,7 +41279,7 @@
         <c:majorTickMark val="none"/>
         <c:minorTickMark val="none"/>
         <c:tickLblPos val="nextTo"/>
-        <c:crossAx val="113329664"/>
+        <c:crossAx val="161637504"/>
         <c:crosses val="autoZero"/>
         <c:crossBetween val="between"/>
       </c:valAx>
@@ -40825,11 +41404,11 @@
           <c:showBubbleSize val="0"/>
         </c:dLbls>
         <c:gapWidth val="150"/>
-        <c:axId val="113352064"/>
-        <c:axId val="113362432"/>
+        <c:axId val="161664000"/>
+        <c:axId val="161666176"/>
       </c:barChart>
       <c:catAx>
-        <c:axId val="113352064"/>
+        <c:axId val="161664000"/>
         <c:scaling>
           <c:orientation val="minMax"/>
         </c:scaling>
@@ -40862,7 +41441,7 @@
         <c:majorTickMark val="none"/>
         <c:minorTickMark val="none"/>
         <c:tickLblPos val="nextTo"/>
-        <c:crossAx val="113362432"/>
+        <c:crossAx val="161666176"/>
         <c:crosses val="autoZero"/>
         <c:auto val="1"/>
         <c:lblAlgn val="ctr"/>
@@ -40870,7 +41449,7 @@
         <c:noMultiLvlLbl val="0"/>
       </c:catAx>
       <c:valAx>
-        <c:axId val="113362432"/>
+        <c:axId val="161666176"/>
         <c:scaling>
           <c:orientation val="minMax"/>
         </c:scaling>
@@ -40907,7 +41486,7 @@
         <c:majorTickMark val="none"/>
         <c:minorTickMark val="none"/>
         <c:tickLblPos val="nextTo"/>
-        <c:crossAx val="113352064"/>
+        <c:crossAx val="161664000"/>
         <c:crosses val="autoZero"/>
         <c:crossBetween val="between"/>
       </c:valAx>
@@ -41084,11 +41663,11 @@
           <c:showBubbleSize val="0"/>
         </c:dLbls>
         <c:gapWidth val="150"/>
-        <c:axId val="123918592"/>
-        <c:axId val="124658048"/>
+        <c:axId val="161679232"/>
+        <c:axId val="161681408"/>
       </c:barChart>
       <c:catAx>
-        <c:axId val="123918592"/>
+        <c:axId val="161679232"/>
         <c:scaling>
           <c:orientation val="minMax"/>
         </c:scaling>
@@ -41116,7 +41695,7 @@
         <c:majorTickMark val="none"/>
         <c:minorTickMark val="none"/>
         <c:tickLblPos val="nextTo"/>
-        <c:crossAx val="124658048"/>
+        <c:crossAx val="161681408"/>
         <c:crosses val="autoZero"/>
         <c:auto val="1"/>
         <c:lblAlgn val="ctr"/>
@@ -41124,7 +41703,7 @@
         <c:noMultiLvlLbl val="0"/>
       </c:catAx>
       <c:valAx>
-        <c:axId val="124658048"/>
+        <c:axId val="161681408"/>
         <c:scaling>
           <c:orientation val="minMax"/>
         </c:scaling>
@@ -41161,7 +41740,7 @@
         <c:majorTickMark val="none"/>
         <c:minorTickMark val="none"/>
         <c:tickLblPos val="nextTo"/>
-        <c:crossAx val="123918592"/>
+        <c:crossAx val="161679232"/>
         <c:crosses val="autoZero"/>
         <c:crossBetween val="between"/>
       </c:valAx>
@@ -41290,11 +41869,11 @@
           <c:showBubbleSize val="0"/>
         </c:dLbls>
         <c:gapWidth val="150"/>
-        <c:axId val="124924672"/>
-        <c:axId val="124926592"/>
+        <c:axId val="161689984"/>
+        <c:axId val="161691904"/>
       </c:barChart>
       <c:catAx>
-        <c:axId val="124924672"/>
+        <c:axId val="161689984"/>
         <c:scaling>
           <c:orientation val="minMax"/>
         </c:scaling>
@@ -41327,7 +41906,7 @@
         <c:majorTickMark val="none"/>
         <c:minorTickMark val="none"/>
         <c:tickLblPos val="nextTo"/>
-        <c:crossAx val="124926592"/>
+        <c:crossAx val="161691904"/>
         <c:crosses val="autoZero"/>
         <c:auto val="1"/>
         <c:lblAlgn val="ctr"/>
@@ -41335,7 +41914,7 @@
         <c:noMultiLvlLbl val="0"/>
       </c:catAx>
       <c:valAx>
-        <c:axId val="124926592"/>
+        <c:axId val="161691904"/>
         <c:scaling>
           <c:orientation val="minMax"/>
         </c:scaling>
@@ -41372,7 +41951,7 @@
         <c:majorTickMark val="none"/>
         <c:minorTickMark val="none"/>
         <c:tickLblPos val="nextTo"/>
-        <c:crossAx val="124924672"/>
+        <c:crossAx val="161689984"/>
         <c:crosses val="autoZero"/>
         <c:crossBetween val="between"/>
       </c:valAx>
@@ -41549,11 +42128,11 @@
           <c:showBubbleSize val="0"/>
         </c:dLbls>
         <c:gapWidth val="150"/>
-        <c:axId val="124943744"/>
-        <c:axId val="124950016"/>
+        <c:axId val="161704960"/>
+        <c:axId val="161711232"/>
       </c:barChart>
       <c:catAx>
-        <c:axId val="124943744"/>
+        <c:axId val="161704960"/>
         <c:scaling>
           <c:orientation val="minMax"/>
         </c:scaling>
@@ -41581,7 +42160,7 @@
         <c:majorTickMark val="none"/>
         <c:minorTickMark val="none"/>
         <c:tickLblPos val="nextTo"/>
-        <c:crossAx val="124950016"/>
+        <c:crossAx val="161711232"/>
         <c:crosses val="autoZero"/>
         <c:auto val="1"/>
         <c:lblAlgn val="ctr"/>
@@ -41589,7 +42168,7 @@
         <c:noMultiLvlLbl val="0"/>
       </c:catAx>
       <c:valAx>
-        <c:axId val="124950016"/>
+        <c:axId val="161711232"/>
         <c:scaling>
           <c:orientation val="minMax"/>
         </c:scaling>
@@ -41626,7 +42205,7 @@
         <c:majorTickMark val="none"/>
         <c:minorTickMark val="none"/>
         <c:tickLblPos val="nextTo"/>
-        <c:crossAx val="124943744"/>
+        <c:crossAx val="161704960"/>
         <c:crosses val="autoZero"/>
         <c:crossBetween val="between"/>
       </c:valAx>
@@ -41755,11 +42334,11 @@
           <c:showBubbleSize val="0"/>
         </c:dLbls>
         <c:gapWidth val="150"/>
-        <c:axId val="126887424"/>
-        <c:axId val="126889344"/>
+        <c:axId val="161736192"/>
+        <c:axId val="161738112"/>
       </c:barChart>
       <c:catAx>
-        <c:axId val="126887424"/>
+        <c:axId val="161736192"/>
         <c:scaling>
           <c:orientation val="minMax"/>
         </c:scaling>
@@ -41792,7 +42371,7 @@
         <c:majorTickMark val="none"/>
         <c:minorTickMark val="none"/>
         <c:tickLblPos val="nextTo"/>
-        <c:crossAx val="126889344"/>
+        <c:crossAx val="161738112"/>
         <c:crosses val="autoZero"/>
         <c:auto val="1"/>
         <c:lblAlgn val="ctr"/>
@@ -41800,7 +42379,7 @@
         <c:noMultiLvlLbl val="0"/>
       </c:catAx>
       <c:valAx>
-        <c:axId val="126889344"/>
+        <c:axId val="161738112"/>
         <c:scaling>
           <c:orientation val="minMax"/>
         </c:scaling>
@@ -41837,7 +42416,7 @@
         <c:majorTickMark val="none"/>
         <c:minorTickMark val="none"/>
         <c:tickLblPos val="nextTo"/>
-        <c:crossAx val="126887424"/>
+        <c:crossAx val="161736192"/>
         <c:crosses val="autoZero"/>
         <c:crossBetween val="between"/>
       </c:valAx>
@@ -42014,11 +42593,11 @@
           <c:showBubbleSize val="0"/>
         </c:dLbls>
         <c:gapWidth val="150"/>
-        <c:axId val="126927232"/>
-        <c:axId val="126929152"/>
+        <c:axId val="161886592"/>
+        <c:axId val="161888512"/>
       </c:barChart>
       <c:catAx>
-        <c:axId val="126927232"/>
+        <c:axId val="161886592"/>
         <c:scaling>
           <c:orientation val="minMax"/>
         </c:scaling>
@@ -42046,7 +42625,7 @@
         <c:majorTickMark val="none"/>
         <c:minorTickMark val="none"/>
         <c:tickLblPos val="nextTo"/>
-        <c:crossAx val="126929152"/>
+        <c:crossAx val="161888512"/>
         <c:crosses val="autoZero"/>
         <c:auto val="1"/>
         <c:lblAlgn val="ctr"/>
@@ -42054,7 +42633,7 @@
         <c:noMultiLvlLbl val="0"/>
       </c:catAx>
       <c:valAx>
-        <c:axId val="126929152"/>
+        <c:axId val="161888512"/>
         <c:scaling>
           <c:orientation val="minMax"/>
         </c:scaling>
@@ -42091,7 +42670,7 @@
         <c:majorTickMark val="none"/>
         <c:minorTickMark val="none"/>
         <c:tickLblPos val="nextTo"/>
-        <c:crossAx val="126927232"/>
+        <c:crossAx val="161886592"/>
         <c:crosses val="autoZero"/>
         <c:crossBetween val="between"/>
       </c:valAx>
@@ -42237,11 +42816,11 @@
           <c:showBubbleSize val="0"/>
         </c:dLbls>
         <c:gapWidth val="150"/>
-        <c:axId val="110011904"/>
-        <c:axId val="110013824"/>
+        <c:axId val="153105536"/>
+        <c:axId val="153107456"/>
       </c:barChart>
       <c:catAx>
-        <c:axId val="110011904"/>
+        <c:axId val="153105536"/>
         <c:scaling>
           <c:orientation val="minMax"/>
         </c:scaling>
@@ -42269,7 +42848,7 @@
         <c:majorTickMark val="none"/>
         <c:minorTickMark val="none"/>
         <c:tickLblPos val="nextTo"/>
-        <c:crossAx val="110013824"/>
+        <c:crossAx val="153107456"/>
         <c:crosses val="autoZero"/>
         <c:auto val="1"/>
         <c:lblAlgn val="ctr"/>
@@ -42277,7 +42856,7 @@
         <c:noMultiLvlLbl val="0"/>
       </c:catAx>
       <c:valAx>
-        <c:axId val="110013824"/>
+        <c:axId val="153107456"/>
         <c:scaling>
           <c:orientation val="minMax"/>
         </c:scaling>
@@ -42314,7 +42893,7 @@
         <c:majorTickMark val="none"/>
         <c:minorTickMark val="none"/>
         <c:tickLblPos val="nextTo"/>
-        <c:crossAx val="110011904"/>
+        <c:crossAx val="153105536"/>
         <c:crosses val="autoZero"/>
         <c:crossBetween val="between"/>
       </c:valAx>
@@ -42438,11 +43017,11 @@
           <c:showBubbleSize val="0"/>
         </c:dLbls>
         <c:gapWidth val="150"/>
-        <c:axId val="110034304"/>
-        <c:axId val="110495232"/>
+        <c:axId val="153340928"/>
+        <c:axId val="153408640"/>
       </c:barChart>
       <c:catAx>
-        <c:axId val="110034304"/>
+        <c:axId val="153340928"/>
         <c:scaling>
           <c:orientation val="minMax"/>
         </c:scaling>
@@ -42470,7 +43049,7 @@
         <c:majorTickMark val="none"/>
         <c:minorTickMark val="none"/>
         <c:tickLblPos val="nextTo"/>
-        <c:crossAx val="110495232"/>
+        <c:crossAx val="153408640"/>
         <c:crosses val="autoZero"/>
         <c:auto val="1"/>
         <c:lblAlgn val="ctr"/>
@@ -42478,7 +43057,7 @@
         <c:noMultiLvlLbl val="0"/>
       </c:catAx>
       <c:valAx>
-        <c:axId val="110495232"/>
+        <c:axId val="153408640"/>
         <c:scaling>
           <c:orientation val="minMax"/>
         </c:scaling>
@@ -42515,7 +43094,7 @@
         <c:majorTickMark val="none"/>
         <c:minorTickMark val="none"/>
         <c:tickLblPos val="nextTo"/>
-        <c:crossAx val="110034304"/>
+        <c:crossAx val="153340928"/>
         <c:crosses val="autoZero"/>
         <c:crossBetween val="between"/>
       </c:valAx>
@@ -42639,11 +43218,11 @@
           <c:showBubbleSize val="0"/>
         </c:dLbls>
         <c:gapWidth val="150"/>
-        <c:axId val="110540672"/>
-        <c:axId val="110546944"/>
+        <c:axId val="153687552"/>
+        <c:axId val="153689472"/>
       </c:barChart>
       <c:catAx>
-        <c:axId val="110540672"/>
+        <c:axId val="153687552"/>
         <c:scaling>
           <c:orientation val="minMax"/>
         </c:scaling>
@@ -42671,7 +43250,7 @@
         <c:majorTickMark val="none"/>
         <c:minorTickMark val="none"/>
         <c:tickLblPos val="nextTo"/>
-        <c:crossAx val="110546944"/>
+        <c:crossAx val="153689472"/>
         <c:crosses val="autoZero"/>
         <c:auto val="1"/>
         <c:lblAlgn val="ctr"/>
@@ -42679,7 +43258,7 @@
         <c:noMultiLvlLbl val="0"/>
       </c:catAx>
       <c:valAx>
-        <c:axId val="110546944"/>
+        <c:axId val="153689472"/>
         <c:scaling>
           <c:orientation val="minMax"/>
         </c:scaling>
@@ -42716,7 +43295,7 @@
         <c:majorTickMark val="none"/>
         <c:minorTickMark val="none"/>
         <c:tickLblPos val="nextTo"/>
-        <c:crossAx val="110540672"/>
+        <c:crossAx val="153687552"/>
         <c:crosses val="autoZero"/>
         <c:crossBetween val="between"/>
       </c:valAx>
@@ -42840,11 +43419,11 @@
           <c:showBubbleSize val="0"/>
         </c:dLbls>
         <c:gapWidth val="150"/>
-        <c:axId val="111095808"/>
-        <c:axId val="111097728"/>
+        <c:axId val="153824640"/>
+        <c:axId val="153830912"/>
       </c:barChart>
       <c:catAx>
-        <c:axId val="111095808"/>
+        <c:axId val="153824640"/>
         <c:scaling>
           <c:orientation val="minMax"/>
         </c:scaling>
@@ -42872,7 +43451,7 @@
         <c:majorTickMark val="none"/>
         <c:minorTickMark val="none"/>
         <c:tickLblPos val="nextTo"/>
-        <c:crossAx val="111097728"/>
+        <c:crossAx val="153830912"/>
         <c:crosses val="autoZero"/>
         <c:auto val="1"/>
         <c:lblAlgn val="ctr"/>
@@ -42880,7 +43459,7 @@
         <c:noMultiLvlLbl val="0"/>
       </c:catAx>
       <c:valAx>
-        <c:axId val="111097728"/>
+        <c:axId val="153830912"/>
         <c:scaling>
           <c:orientation val="minMax"/>
         </c:scaling>
@@ -42917,7 +43496,7 @@
         <c:majorTickMark val="none"/>
         <c:minorTickMark val="none"/>
         <c:tickLblPos val="nextTo"/>
-        <c:crossAx val="111095808"/>
+        <c:crossAx val="153824640"/>
         <c:crosses val="autoZero"/>
         <c:crossBetween val="between"/>
       </c:valAx>
@@ -43040,11 +43619,11 @@
           <c:showBubbleSize val="0"/>
         </c:dLbls>
         <c:gapWidth val="150"/>
-        <c:axId val="111196032"/>
-        <c:axId val="112324608"/>
+        <c:axId val="153839104"/>
+        <c:axId val="153841024"/>
       </c:barChart>
       <c:catAx>
-        <c:axId val="111196032"/>
+        <c:axId val="153839104"/>
         <c:scaling>
           <c:orientation val="minMax"/>
         </c:scaling>
@@ -43072,7 +43651,7 @@
         <c:majorTickMark val="none"/>
         <c:minorTickMark val="none"/>
         <c:tickLblPos val="nextTo"/>
-        <c:crossAx val="112324608"/>
+        <c:crossAx val="153841024"/>
         <c:crosses val="autoZero"/>
         <c:auto val="1"/>
         <c:lblAlgn val="ctr"/>
@@ -43080,7 +43659,7 @@
         <c:noMultiLvlLbl val="0"/>
       </c:catAx>
       <c:valAx>
-        <c:axId val="112324608"/>
+        <c:axId val="153841024"/>
         <c:scaling>
           <c:orientation val="minMax"/>
         </c:scaling>
@@ -43117,7 +43696,7 @@
         <c:majorTickMark val="none"/>
         <c:minorTickMark val="none"/>
         <c:tickLblPos val="nextTo"/>
-        <c:crossAx val="111196032"/>
+        <c:crossAx val="153839104"/>
         <c:crosses val="autoZero"/>
         <c:crossBetween val="between"/>
       </c:valAx>
@@ -43235,11 +43814,11 @@
           <c:showBubbleSize val="0"/>
         </c:dLbls>
         <c:gapWidth val="150"/>
-        <c:axId val="112397696"/>
-        <c:axId val="112535040"/>
+        <c:axId val="153848832"/>
+        <c:axId val="153851008"/>
       </c:barChart>
       <c:catAx>
-        <c:axId val="112397696"/>
+        <c:axId val="153848832"/>
         <c:scaling>
           <c:orientation val="minMax"/>
         </c:scaling>
@@ -43267,7 +43846,7 @@
         <c:majorTickMark val="none"/>
         <c:minorTickMark val="none"/>
         <c:tickLblPos val="nextTo"/>
-        <c:crossAx val="112535040"/>
+        <c:crossAx val="153851008"/>
         <c:crosses val="autoZero"/>
         <c:auto val="1"/>
         <c:lblAlgn val="ctr"/>
@@ -43275,7 +43854,7 @@
         <c:noMultiLvlLbl val="0"/>
       </c:catAx>
       <c:valAx>
-        <c:axId val="112535040"/>
+        <c:axId val="153851008"/>
         <c:scaling>
           <c:orientation val="minMax"/>
         </c:scaling>
@@ -43312,7 +43891,7 @@
         <c:majorTickMark val="none"/>
         <c:minorTickMark val="none"/>
         <c:tickLblPos val="nextTo"/>
-        <c:crossAx val="112397696"/>
+        <c:crossAx val="153848832"/>
         <c:crosses val="autoZero"/>
         <c:crossBetween val="between"/>
       </c:valAx>
@@ -43436,11 +44015,11 @@
           <c:showBubbleSize val="0"/>
         </c:dLbls>
         <c:gapWidth val="150"/>
-        <c:axId val="112571904"/>
-        <c:axId val="112573824"/>
+        <c:axId val="153941120"/>
+        <c:axId val="153943040"/>
       </c:barChart>
       <c:catAx>
-        <c:axId val="112571904"/>
+        <c:axId val="153941120"/>
         <c:scaling>
           <c:orientation val="minMax"/>
         </c:scaling>
@@ -43468,7 +44047,7 @@
         <c:majorTickMark val="none"/>
         <c:minorTickMark val="none"/>
         <c:tickLblPos val="nextTo"/>
-        <c:crossAx val="112573824"/>
+        <c:crossAx val="153943040"/>
         <c:crosses val="autoZero"/>
         <c:auto val="1"/>
         <c:lblAlgn val="ctr"/>
@@ -43476,7 +44055,7 @@
         <c:noMultiLvlLbl val="0"/>
       </c:catAx>
       <c:valAx>
-        <c:axId val="112573824"/>
+        <c:axId val="153943040"/>
         <c:scaling>
           <c:orientation val="minMax"/>
         </c:scaling>
@@ -43513,7 +44092,7 @@
         <c:majorTickMark val="none"/>
         <c:minorTickMark val="none"/>
         <c:tickLblPos val="nextTo"/>
-        <c:crossAx val="112571904"/>
+        <c:crossAx val="153941120"/>
         <c:crosses val="autoZero"/>
         <c:crossBetween val="between"/>
       </c:valAx>
@@ -43689,11 +44268,11 @@
           <c:showBubbleSize val="0"/>
         </c:dLbls>
         <c:gapWidth val="150"/>
-        <c:axId val="112628480"/>
-        <c:axId val="112630400"/>
+        <c:axId val="154173824"/>
+        <c:axId val="154175744"/>
       </c:barChart>
       <c:catAx>
-        <c:axId val="112628480"/>
+        <c:axId val="154173824"/>
         <c:scaling>
           <c:orientation val="minMax"/>
         </c:scaling>
@@ -43721,7 +44300,7 @@
         <c:majorTickMark val="none"/>
         <c:minorTickMark val="none"/>
         <c:tickLblPos val="nextTo"/>
-        <c:crossAx val="112630400"/>
+        <c:crossAx val="154175744"/>
         <c:crosses val="autoZero"/>
         <c:auto val="1"/>
         <c:lblAlgn val="ctr"/>
@@ -43729,7 +44308,7 @@
         <c:noMultiLvlLbl val="0"/>
       </c:catAx>
       <c:valAx>
-        <c:axId val="112630400"/>
+        <c:axId val="154175744"/>
         <c:scaling>
           <c:orientation val="minMax"/>
         </c:scaling>
@@ -43766,7 +44345,7 @@
         <c:majorTickMark val="none"/>
         <c:minorTickMark val="none"/>
         <c:tickLblPos val="nextTo"/>
-        <c:crossAx val="112628480"/>
+        <c:crossAx val="154173824"/>
         <c:crosses val="autoZero"/>
         <c:crossBetween val="between"/>
       </c:valAx>
@@ -44071,7 +44650,7 @@
 </file>
 
 <file path=customXml/itemProps1.xml><?xml version="1.0" encoding="utf-8"?>
-<ds:datastoreItem xmlns:ds="http://schemas.openxmlformats.org/officeDocument/2006/customXml" ds:itemID="{58C7C7B7-F145-409B-A122-0237FB50015C}">
+<ds:datastoreItem xmlns:ds="http://schemas.openxmlformats.org/officeDocument/2006/customXml" ds:itemID="{DF9E983B-6D4E-4568-AC8C-07D82EDA2740}">
   <ds:schemaRefs>
     <ds:schemaRef ds:uri="http://schemas.openxmlformats.org/officeDocument/2006/bibliography"/>
   </ds:schemaRefs>
